--- a/final report.docx
+++ b/final report.docx
@@ -1353,6 +1353,7 @@
     <w:p>
       <w:pPr>
         <w:pStyle w:val="Subtitle"/>
+        <w:jc w:val="both"/>
         <w:rPr>
           <w:rFonts w:asciiTheme="minorHAnsi" w:hAnsiTheme="minorHAnsi" w:cstheme="minorHAnsi"/>
           <w:b/>
@@ -1534,6 +1535,7 @@
     </w:p>
     <w:p>
       <w:pPr>
+        <w:jc w:val="both"/>
         <w:rPr>
           <w:rFonts w:asciiTheme="minorHAnsi" w:hAnsiTheme="minorHAnsi" w:cstheme="minorHAnsi"/>
           <w:sz w:val="22"/>
@@ -1551,6 +1553,7 @@
     </w:p>
     <w:p>
       <w:pPr>
+        <w:jc w:val="both"/>
         <w:rPr>
           <w:rFonts w:asciiTheme="minorHAnsi" w:hAnsiTheme="minorHAnsi" w:cstheme="minorHAnsi"/>
           <w:sz w:val="22"/>
@@ -1562,18 +1565,32 @@
       <w:pPr>
         <w:pStyle w:val="Caption"/>
         <w:keepNext/>
+        <w:jc w:val="both"/>
       </w:pPr>
       <w:r>
         <w:t xml:space="preserve">Table </w:t>
       </w:r>
-      <w:fldSimple w:instr=" SEQ Table \* ARABIC ">
-        <w:r>
-          <w:rPr>
-            <w:noProof/>
-          </w:rPr>
-          <w:t>1</w:t>
-        </w:r>
-      </w:fldSimple>
+      <w:r>
+        <w:fldChar w:fldCharType="begin"/>
+      </w:r>
+      <w:r>
+        <w:instrText xml:space="preserve"> SEQ Table \* ARABIC </w:instrText>
+      </w:r>
+      <w:r>
+        <w:fldChar w:fldCharType="separate"/>
+      </w:r>
+      <w:r>
+        <w:rPr>
+          <w:noProof/>
+        </w:rPr>
+        <w:t>1</w:t>
+      </w:r>
+      <w:r>
+        <w:rPr>
+          <w:noProof/>
+        </w:rPr>
+        <w:fldChar w:fldCharType="end"/>
+      </w:r>
       <w:r>
         <w:t xml:space="preserve">: Sample Test Results for </w:t>
       </w:r>
@@ -1600,6 +1617,7 @@
           </w:tcPr>
           <w:p>
             <w:pPr>
+              <w:jc w:val="both"/>
               <w:rPr>
                 <w:rFonts w:asciiTheme="minorHAnsi" w:hAnsiTheme="minorHAnsi" w:cstheme="minorHAnsi"/>
                 <w:sz w:val="22"/>
@@ -1622,6 +1640,7 @@
           </w:tcPr>
           <w:p>
             <w:pPr>
+              <w:jc w:val="both"/>
               <w:rPr>
                 <w:rFonts w:asciiTheme="minorHAnsi" w:hAnsiTheme="minorHAnsi" w:cstheme="minorHAnsi"/>
                 <w:sz w:val="22"/>
@@ -1646,6 +1665,7 @@
           </w:tcPr>
           <w:p>
             <w:pPr>
+              <w:jc w:val="both"/>
               <w:rPr>
                 <w:rFonts w:asciiTheme="minorHAnsi" w:hAnsiTheme="minorHAnsi" w:cstheme="minorHAnsi"/>
                 <w:sz w:val="22"/>
@@ -1669,6 +1689,7 @@
           </w:tcPr>
           <w:p>
             <w:pPr>
+              <w:jc w:val="both"/>
               <w:rPr>
                 <w:rFonts w:asciiTheme="minorHAnsi" w:hAnsiTheme="minorHAnsi" w:cstheme="minorHAnsi"/>
                 <w:sz w:val="22"/>
@@ -1693,6 +1714,7 @@
           </w:tcPr>
           <w:p>
             <w:pPr>
+              <w:jc w:val="both"/>
               <w:rPr>
                 <w:rFonts w:asciiTheme="minorHAnsi" w:hAnsiTheme="minorHAnsi" w:cstheme="minorHAnsi"/>
                 <w:sz w:val="22"/>
@@ -1716,6 +1738,7 @@
           </w:tcPr>
           <w:p>
             <w:pPr>
+              <w:jc w:val="both"/>
               <w:rPr>
                 <w:rFonts w:asciiTheme="minorHAnsi" w:hAnsiTheme="minorHAnsi" w:cstheme="minorHAnsi"/>
                 <w:sz w:val="22"/>
@@ -1740,6 +1763,7 @@
           </w:tcPr>
           <w:p>
             <w:pPr>
+              <w:jc w:val="both"/>
               <w:rPr>
                 <w:rFonts w:asciiTheme="minorHAnsi" w:hAnsiTheme="minorHAnsi" w:cstheme="minorHAnsi"/>
                 <w:sz w:val="22"/>
@@ -1799,6 +1823,7 @@
           </w:tcPr>
           <w:p>
             <w:pPr>
+              <w:jc w:val="both"/>
               <w:rPr>
                 <w:rFonts w:asciiTheme="minorHAnsi" w:hAnsiTheme="minorHAnsi" w:cstheme="minorHAnsi"/>
                 <w:sz w:val="22"/>
@@ -1823,6 +1848,7 @@
           </w:tcPr>
           <w:p>
             <w:pPr>
+              <w:jc w:val="both"/>
               <w:rPr>
                 <w:rFonts w:asciiTheme="minorHAnsi" w:hAnsiTheme="minorHAnsi" w:cstheme="minorHAnsi"/>
                 <w:color w:val="000000"/>
@@ -1973,6 +1999,7 @@
           </w:tcPr>
           <w:p>
             <w:pPr>
+              <w:jc w:val="both"/>
               <w:rPr>
                 <w:rFonts w:asciiTheme="minorHAnsi" w:hAnsiTheme="minorHAnsi" w:cstheme="minorHAnsi"/>
                 <w:sz w:val="22"/>
@@ -1993,6 +2020,7 @@
     </w:tbl>
     <w:p>
       <w:pPr>
+        <w:jc w:val="both"/>
         <w:rPr>
           <w:rFonts w:asciiTheme="minorHAnsi" w:hAnsiTheme="minorHAnsi" w:cstheme="minorHAnsi"/>
           <w:sz w:val="22"/>
@@ -2003,6 +2031,7 @@
     <w:p>
       <w:pPr>
         <w:pStyle w:val="Subtitle"/>
+        <w:jc w:val="both"/>
         <w:rPr>
           <w:rFonts w:asciiTheme="minorHAnsi" w:hAnsiTheme="minorHAnsi" w:cstheme="minorHAnsi"/>
           <w:b/>
@@ -2022,6 +2051,7 @@
     </w:p>
     <w:p>
       <w:pPr>
+        <w:jc w:val="both"/>
         <w:rPr>
           <w:rFonts w:asciiTheme="minorHAnsi" w:hAnsiTheme="minorHAnsi" w:cstheme="minorHAnsi"/>
           <w:sz w:val="22"/>
@@ -2154,6 +2184,7 @@
     </w:p>
     <w:p>
       <w:pPr>
+        <w:jc w:val="both"/>
         <w:rPr>
           <w:rFonts w:asciiTheme="minorHAnsi" w:hAnsiTheme="minorHAnsi" w:cstheme="minorHAnsi"/>
           <w:sz w:val="22"/>
@@ -2163,6 +2194,7 @@
     </w:p>
     <w:p>
       <w:pPr>
+        <w:jc w:val="both"/>
         <w:rPr>
           <w:rFonts w:asciiTheme="minorHAnsi" w:hAnsiTheme="minorHAnsi" w:cstheme="minorHAnsi"/>
           <w:sz w:val="22"/>
@@ -2180,6 +2212,7 @@
     </w:p>
     <w:p>
       <w:pPr>
+        <w:jc w:val="both"/>
         <w:rPr>
           <w:rFonts w:asciiTheme="minorHAnsi" w:hAnsiTheme="minorHAnsi" w:cstheme="minorHAnsi"/>
           <w:sz w:val="22"/>
@@ -2191,18 +2224,32 @@
       <w:pPr>
         <w:pStyle w:val="Caption"/>
         <w:keepNext/>
+        <w:jc w:val="both"/>
       </w:pPr>
       <w:r>
         <w:t xml:space="preserve">Table </w:t>
       </w:r>
-      <w:fldSimple w:instr=" SEQ Table \* ARABIC ">
-        <w:r>
-          <w:rPr>
-            <w:noProof/>
-          </w:rPr>
-          <w:t>2</w:t>
-        </w:r>
-      </w:fldSimple>
+      <w:r>
+        <w:fldChar w:fldCharType="begin"/>
+      </w:r>
+      <w:r>
+        <w:instrText xml:space="preserve"> SEQ Table \* ARABIC </w:instrText>
+      </w:r>
+      <w:r>
+        <w:fldChar w:fldCharType="separate"/>
+      </w:r>
+      <w:r>
+        <w:rPr>
+          <w:noProof/>
+        </w:rPr>
+        <w:t>2</w:t>
+      </w:r>
+      <w:r>
+        <w:rPr>
+          <w:noProof/>
+        </w:rPr>
+        <w:fldChar w:fldCharType="end"/>
+      </w:r>
       <w:r>
         <w:t>: Sample Test Results for minDistance2</w:t>
       </w:r>
@@ -2224,6 +2271,7 @@
           </w:tcPr>
           <w:p>
             <w:pPr>
+              <w:jc w:val="both"/>
               <w:rPr>
                 <w:rFonts w:asciiTheme="minorHAnsi" w:hAnsiTheme="minorHAnsi" w:cstheme="minorHAnsi"/>
                 <w:sz w:val="22"/>
@@ -2246,6 +2294,7 @@
           </w:tcPr>
           <w:p>
             <w:pPr>
+              <w:jc w:val="both"/>
               <w:rPr>
                 <w:rFonts w:asciiTheme="minorHAnsi" w:hAnsiTheme="minorHAnsi" w:cstheme="minorHAnsi"/>
                 <w:sz w:val="22"/>
@@ -2270,6 +2319,7 @@
           </w:tcPr>
           <w:p>
             <w:pPr>
+              <w:jc w:val="both"/>
               <w:rPr>
                 <w:rFonts w:asciiTheme="minorHAnsi" w:hAnsiTheme="minorHAnsi" w:cstheme="minorHAnsi"/>
                 <w:sz w:val="22"/>
@@ -2419,6 +2469,7 @@
           </w:tcPr>
           <w:p>
             <w:pPr>
+              <w:jc w:val="both"/>
               <w:rPr>
                 <w:rFonts w:asciiTheme="minorHAnsi" w:hAnsiTheme="minorHAnsi" w:cstheme="minorHAnsi"/>
                 <w:sz w:val="22"/>
@@ -2443,6 +2494,7 @@
           </w:tcPr>
           <w:p>
             <w:pPr>
+              <w:jc w:val="both"/>
               <w:rPr>
                 <w:rFonts w:asciiTheme="minorHAnsi" w:hAnsiTheme="minorHAnsi" w:cstheme="minorHAnsi"/>
                 <w:sz w:val="22"/>
@@ -2592,6 +2644,7 @@
           </w:tcPr>
           <w:p>
             <w:pPr>
+              <w:jc w:val="both"/>
               <w:rPr>
                 <w:rFonts w:asciiTheme="minorHAnsi" w:hAnsiTheme="minorHAnsi" w:cstheme="minorHAnsi"/>
                 <w:sz w:val="22"/>
@@ -2616,6 +2669,7 @@
           </w:tcPr>
           <w:p>
             <w:pPr>
+              <w:jc w:val="both"/>
               <w:rPr>
                 <w:rFonts w:asciiTheme="minorHAnsi" w:hAnsiTheme="minorHAnsi" w:cstheme="minorHAnsi"/>
                 <w:sz w:val="22"/>
@@ -2747,6 +2801,7 @@
           </w:tcPr>
           <w:p>
             <w:pPr>
+              <w:jc w:val="both"/>
               <w:rPr>
                 <w:rFonts w:asciiTheme="minorHAnsi" w:hAnsiTheme="minorHAnsi" w:cstheme="minorHAnsi"/>
                 <w:sz w:val="22"/>
@@ -2771,6 +2826,7 @@
           </w:tcPr>
           <w:p>
             <w:pPr>
+              <w:jc w:val="both"/>
               <w:rPr>
                 <w:rFonts w:asciiTheme="minorHAnsi" w:hAnsiTheme="minorHAnsi" w:cstheme="minorHAnsi"/>
                 <w:color w:val="000000"/>
@@ -2795,6 +2851,7 @@
           </w:tcPr>
           <w:p>
             <w:pPr>
+              <w:jc w:val="both"/>
               <w:rPr>
                 <w:rFonts w:asciiTheme="minorHAnsi" w:hAnsiTheme="minorHAnsi" w:cstheme="minorHAnsi"/>
                 <w:sz w:val="22"/>
@@ -2824,6 +2881,7 @@
     </w:p>
     <w:p>
       <w:pPr>
+        <w:jc w:val="both"/>
         <w:rPr>
           <w:rFonts w:asciiTheme="minorHAnsi" w:hAnsiTheme="minorHAnsi" w:cstheme="minorHAnsi"/>
           <w:b/>
@@ -2849,6 +2907,7 @@
           <w:numId w:val="14"/>
         </w:numPr>
         <w:spacing w:after="160" w:line="259" w:lineRule="auto"/>
+        <w:jc w:val="both"/>
         <w:rPr>
           <w:rFonts w:asciiTheme="minorHAnsi" w:hAnsiTheme="minorHAnsi" w:cstheme="minorHAnsi"/>
           <w:sz w:val="22"/>
@@ -2896,6 +2955,7 @@
         <w:pStyle w:val="ListParagraph"/>
         <w:spacing w:after="160" w:line="259" w:lineRule="auto"/>
         <w:ind w:left="1080"/>
+        <w:jc w:val="both"/>
         <w:rPr>
           <w:rFonts w:asciiTheme="minorHAnsi" w:hAnsiTheme="minorHAnsi" w:cstheme="minorHAnsi"/>
           <w:sz w:val="22"/>
@@ -2911,6 +2971,7 @@
           <w:numId w:val="14"/>
         </w:numPr>
         <w:spacing w:after="160" w:line="259" w:lineRule="auto"/>
+        <w:jc w:val="both"/>
         <w:rPr>
           <w:rFonts w:asciiTheme="minorHAnsi" w:hAnsiTheme="minorHAnsi" w:cstheme="minorHAnsi"/>
           <w:sz w:val="22"/>
@@ -2954,6 +3015,17 @@
         </w:rPr>
         <w:t>.</w:t>
       </w:r>
+    </w:p>
+    <w:p>
+      <w:pPr>
+        <w:spacing w:after="160" w:line="259" w:lineRule="auto"/>
+        <w:jc w:val="both"/>
+        <w:rPr>
+          <w:rFonts w:asciiTheme="minorHAnsi" w:hAnsiTheme="minorHAnsi" w:cstheme="minorHAnsi"/>
+          <w:sz w:val="22"/>
+          <w:szCs w:val="22"/>
+        </w:rPr>
+      </w:pPr>
     </w:p>
     <w:p>
       <w:pPr>
@@ -3001,6 +3073,7 @@
       <w:pPr>
         <w:pStyle w:val="Subtitle"/>
         <w:ind w:left="0" w:firstLine="0"/>
+        <w:jc w:val="both"/>
         <w:rPr>
           <w:rFonts w:asciiTheme="minorHAnsi" w:hAnsiTheme="minorHAnsi" w:cstheme="minorHAnsi"/>
           <w:b/>
@@ -3028,6 +3101,7 @@
     </w:p>
     <w:p>
       <w:pPr>
+        <w:jc w:val="both"/>
         <w:rPr>
           <w:rFonts w:asciiTheme="minorHAnsi" w:hAnsiTheme="minorHAnsi" w:cstheme="minorHAnsi"/>
           <w:b/>
@@ -3116,6 +3190,7 @@
     </w:p>
     <w:p>
       <w:pPr>
+        <w:jc w:val="both"/>
         <w:rPr>
           <w:rFonts w:asciiTheme="minorHAnsi" w:hAnsiTheme="minorHAnsi" w:cstheme="minorHAnsi"/>
           <w:b/>
@@ -3126,6 +3201,7 @@
     </w:p>
     <w:p>
       <w:pPr>
+        <w:jc w:val="both"/>
         <w:rPr>
           <w:rFonts w:asciiTheme="minorHAnsi" w:hAnsiTheme="minorHAnsi" w:cstheme="minorHAnsi"/>
           <w:b/>
@@ -3155,6 +3231,7 @@
     </w:p>
     <w:p>
       <w:pPr>
+        <w:jc w:val="both"/>
         <w:rPr>
           <w:rFonts w:asciiTheme="minorHAnsi" w:hAnsiTheme="minorHAnsi" w:cstheme="minorHAnsi"/>
           <w:b/>
@@ -3165,6 +3242,7 @@
     </w:p>
     <w:p>
       <w:pPr>
+        <w:jc w:val="both"/>
         <w:rPr>
           <w:rFonts w:asciiTheme="minorHAnsi" w:hAnsiTheme="minorHAnsi" w:cstheme="minorHAnsi"/>
           <w:sz w:val="22"/>
@@ -3312,6 +3390,7 @@
     </w:p>
     <w:p>
       <w:pPr>
+        <w:jc w:val="both"/>
         <w:rPr>
           <w:rFonts w:asciiTheme="minorHAnsi" w:hAnsiTheme="minorHAnsi" w:cstheme="minorHAnsi"/>
           <w:sz w:val="22"/>
@@ -3320,6 +3399,7 @@
     </w:p>
     <w:p>
       <w:pPr>
+        <w:jc w:val="both"/>
         <w:rPr>
           <w:rFonts w:asciiTheme="minorHAnsi" w:hAnsiTheme="minorHAnsi" w:cstheme="minorHAnsi"/>
           <w:b/>
@@ -3341,6 +3421,7 @@
     </w:p>
     <w:p>
       <w:pPr>
+        <w:jc w:val="both"/>
         <w:rPr>
           <w:rFonts w:asciiTheme="minorHAnsi" w:eastAsiaTheme="minorEastAsia" w:hAnsiTheme="minorHAnsi" w:cstheme="minorHAnsi"/>
           <w:sz w:val="22"/>
@@ -3431,6 +3512,7 @@
           <w:ilvl w:val="0"/>
           <w:numId w:val="16"/>
         </w:numPr>
+        <w:jc w:val="both"/>
         <w:rPr>
           <w:rFonts w:asciiTheme="minorHAnsi" w:eastAsiaTheme="minorEastAsia" w:hAnsiTheme="minorHAnsi" w:cstheme="minorHAnsi"/>
           <w:sz w:val="22"/>
@@ -3447,6 +3529,7 @@
     <w:p>
       <w:pPr>
         <w:ind w:left="360"/>
+        <w:jc w:val="both"/>
         <w:rPr>
           <w:rFonts w:asciiTheme="minorHAnsi" w:eastAsiaTheme="minorEastAsia" w:hAnsiTheme="minorHAnsi" w:cstheme="minorHAnsi"/>
           <w:sz w:val="22"/>
@@ -3455,6 +3538,7 @@
     </w:p>
     <w:p>
       <w:pPr>
+        <w:jc w:val="both"/>
         <w:rPr>
           <w:rFonts w:asciiTheme="minorHAnsi" w:hAnsiTheme="minorHAnsi" w:cstheme="minorHAnsi"/>
           <w:sz w:val="22"/>
@@ -3486,6 +3570,7 @@
     </w:p>
     <w:p>
       <w:pPr>
+        <w:jc w:val="both"/>
         <w:rPr>
           <w:rFonts w:asciiTheme="minorHAnsi" w:hAnsiTheme="minorHAnsi" w:cstheme="minorHAnsi"/>
           <w:sz w:val="22"/>
@@ -3495,6 +3580,7 @@
     <w:p>
       <w:pPr>
         <w:ind w:firstLine="720"/>
+        <w:jc w:val="both"/>
         <w:rPr>
           <w:rFonts w:asciiTheme="minorHAnsi" w:hAnsiTheme="minorHAnsi" w:cstheme="minorHAnsi"/>
           <w:sz w:val="22"/>
@@ -3560,6 +3646,7 @@
     <w:p>
       <w:pPr>
         <w:ind w:firstLine="720"/>
+        <w:jc w:val="both"/>
         <w:rPr>
           <w:rFonts w:asciiTheme="minorHAnsi" w:hAnsiTheme="minorHAnsi" w:cstheme="minorHAnsi"/>
           <w:sz w:val="22"/>
@@ -3573,6 +3660,7 @@
           <w:ilvl w:val="0"/>
           <w:numId w:val="16"/>
         </w:numPr>
+        <w:jc w:val="both"/>
         <w:rPr>
           <w:rFonts w:asciiTheme="minorHAnsi" w:eastAsiaTheme="minorEastAsia" w:hAnsiTheme="minorHAnsi" w:cstheme="minorHAnsi"/>
           <w:sz w:val="22"/>
@@ -3654,6 +3742,7 @@
     <w:p>
       <w:pPr>
         <w:pStyle w:val="ListParagraph"/>
+        <w:jc w:val="both"/>
         <w:rPr>
           <w:rFonts w:asciiTheme="minorHAnsi" w:eastAsiaTheme="minorEastAsia" w:hAnsiTheme="minorHAnsi" w:cstheme="minorHAnsi"/>
           <w:sz w:val="22"/>
@@ -3667,6 +3756,7 @@
           <w:ilvl w:val="0"/>
           <w:numId w:val="16"/>
         </w:numPr>
+        <w:jc w:val="both"/>
         <w:rPr>
           <w:rFonts w:asciiTheme="minorHAnsi" w:eastAsiaTheme="minorEastAsia" w:hAnsiTheme="minorHAnsi" w:cstheme="minorHAnsi"/>
           <w:sz w:val="22"/>
@@ -3743,6 +3833,7 @@
     </w:p>
     <w:p>
       <w:pPr>
+        <w:jc w:val="both"/>
         <w:rPr>
           <w:rFonts w:asciiTheme="minorHAnsi" w:eastAsiaTheme="minorEastAsia" w:hAnsiTheme="minorHAnsi" w:cstheme="minorHAnsi"/>
           <w:sz w:val="22"/>
@@ -3812,6 +3903,7 @@
     </w:p>
     <w:p>
       <w:pPr>
+        <w:jc w:val="both"/>
         <w:rPr>
           <w:rFonts w:asciiTheme="minorHAnsi" w:eastAsiaTheme="minorEastAsia" w:hAnsiTheme="minorHAnsi" w:cstheme="minorHAnsi"/>
           <w:sz w:val="22"/>
@@ -3820,6 +3912,7 @@
     </w:p>
     <w:p>
       <w:pPr>
+        <w:jc w:val="both"/>
         <w:rPr>
           <w:rFonts w:asciiTheme="minorHAnsi" w:eastAsiaTheme="minorEastAsia" w:hAnsiTheme="minorHAnsi" w:cstheme="minorHAnsi"/>
           <w:sz w:val="22"/>
@@ -3910,6 +4003,7 @@
     </w:p>
     <w:p>
       <w:pPr>
+        <w:jc w:val="both"/>
         <w:rPr>
           <w:rFonts w:asciiTheme="minorHAnsi" w:eastAsiaTheme="minorEastAsia" w:hAnsiTheme="minorHAnsi" w:cstheme="minorHAnsi"/>
           <w:sz w:val="22"/>
@@ -3919,6 +4013,7 @@
     <w:p>
       <w:pPr>
         <w:pStyle w:val="Subtitle"/>
+        <w:jc w:val="both"/>
         <w:rPr>
           <w:rFonts w:asciiTheme="minorHAnsi" w:hAnsiTheme="minorHAnsi" w:cstheme="minorHAnsi"/>
           <w:b/>
@@ -3936,6 +4031,7 @@
     </w:p>
     <w:p>
       <w:pPr>
+        <w:jc w:val="both"/>
         <w:rPr>
           <w:rFonts w:asciiTheme="minorHAnsi" w:hAnsiTheme="minorHAnsi" w:cstheme="minorHAnsi"/>
           <w:b/>
@@ -3982,6 +4078,7 @@
     </w:p>
     <w:p>
       <w:pPr>
+        <w:jc w:val="both"/>
         <w:rPr>
           <w:rFonts w:asciiTheme="minorHAnsi" w:hAnsiTheme="minorHAnsi" w:cstheme="minorHAnsi"/>
           <w:b/>
@@ -3992,6 +4089,7 @@
     </w:p>
     <w:p>
       <w:pPr>
+        <w:jc w:val="both"/>
         <w:rPr>
           <w:rFonts w:asciiTheme="minorHAnsi" w:hAnsiTheme="minorHAnsi" w:cstheme="minorHAnsi"/>
           <w:b/>
@@ -4021,6 +4119,7 @@
     </w:p>
     <w:p>
       <w:pPr>
+        <w:jc w:val="both"/>
         <w:rPr>
           <w:rFonts w:asciiTheme="minorHAnsi" w:hAnsiTheme="minorHAnsi" w:cstheme="minorHAnsi"/>
           <w:sz w:val="22"/>
@@ -4029,6 +4128,7 @@
     </w:p>
     <w:p>
       <w:pPr>
+        <w:jc w:val="both"/>
         <w:rPr>
           <w:rFonts w:asciiTheme="minorHAnsi" w:hAnsiTheme="minorHAnsi" w:cstheme="minorHAnsi"/>
           <w:sz w:val="22"/>
@@ -4076,6 +4176,7 @@
     </w:p>
     <w:p>
       <w:pPr>
+        <w:jc w:val="both"/>
         <w:rPr>
           <w:rFonts w:asciiTheme="minorHAnsi" w:hAnsiTheme="minorHAnsi" w:cstheme="minorHAnsi"/>
           <w:sz w:val="22"/>
@@ -4084,6 +4185,7 @@
     </w:p>
     <w:p>
       <w:pPr>
+        <w:jc w:val="both"/>
         <w:rPr>
           <w:rFonts w:asciiTheme="minorHAnsi" w:hAnsiTheme="minorHAnsi" w:cstheme="minorHAnsi"/>
           <w:sz w:val="22"/>
@@ -4092,6 +4194,7 @@
     </w:p>
     <w:p>
       <w:pPr>
+        <w:jc w:val="both"/>
         <w:rPr>
           <w:rFonts w:asciiTheme="minorHAnsi" w:eastAsiaTheme="minorEastAsia" w:hAnsiTheme="minorHAnsi" w:cstheme="minorHAnsi"/>
           <w:sz w:val="22"/>
@@ -4100,6 +4203,7 @@
     </w:p>
     <w:p>
       <w:pPr>
+        <w:jc w:val="both"/>
         <w:rPr>
           <w:rFonts w:asciiTheme="minorHAnsi" w:eastAsiaTheme="minorEastAsia" w:hAnsiTheme="minorHAnsi" w:cstheme="minorHAnsi"/>
           <w:sz w:val="22"/>
@@ -4108,6 +4212,7 @@
     </w:p>
     <w:p>
       <w:pPr>
+        <w:jc w:val="both"/>
         <w:rPr>
           <w:rFonts w:asciiTheme="minorHAnsi" w:eastAsiaTheme="minorEastAsia" w:hAnsiTheme="minorHAnsi" w:cstheme="minorHAnsi"/>
           <w:b/>
@@ -4119,6 +4224,7 @@
     </w:p>
     <w:p>
       <w:pPr>
+        <w:jc w:val="both"/>
         <w:rPr>
           <w:rFonts w:asciiTheme="minorHAnsi" w:eastAsiaTheme="minorEastAsia" w:hAnsiTheme="minorHAnsi" w:cstheme="minorHAnsi"/>
           <w:b/>
@@ -4130,6 +4236,7 @@
     </w:p>
     <w:p>
       <w:pPr>
+        <w:jc w:val="both"/>
         <w:rPr>
           <w:rFonts w:asciiTheme="minorHAnsi" w:eastAsiaTheme="minorEastAsia" w:hAnsiTheme="minorHAnsi" w:cstheme="minorHAnsi"/>
           <w:b/>
@@ -4138,7 +4245,10 @@
           <w:u w:val="single"/>
         </w:rPr>
       </w:pPr>
-      <w:r>
+    </w:p>
+    <w:p>
+      <w:pPr>
+        <w:jc w:val="both"/>
         <w:rPr>
           <w:rFonts w:asciiTheme="minorHAnsi" w:eastAsiaTheme="minorEastAsia" w:hAnsiTheme="minorHAnsi" w:cstheme="minorHAnsi"/>
           <w:b/>
@@ -4146,12 +4256,22 @@
           <w:sz w:val="22"/>
           <w:u w:val="single"/>
         </w:rPr>
+      </w:pPr>
+      <w:r>
+        <w:rPr>
+          <w:rFonts w:asciiTheme="minorHAnsi" w:eastAsiaTheme="minorEastAsia" w:hAnsiTheme="minorHAnsi" w:cstheme="minorHAnsi"/>
+          <w:b/>
+          <w:i/>
+          <w:sz w:val="22"/>
+          <w:u w:val="single"/>
+        </w:rPr>
         <w:lastRenderedPageBreak/>
         <w:t>Efficiency:</w:t>
       </w:r>
     </w:p>
     <w:p>
       <w:pPr>
+        <w:jc w:val="both"/>
         <w:rPr>
           <w:rFonts w:asciiTheme="minorHAnsi" w:eastAsiaTheme="minorEastAsia" w:hAnsiTheme="minorHAnsi" w:cstheme="minorHAnsi"/>
           <w:sz w:val="22"/>
@@ -4237,6 +4357,7 @@
     </w:p>
     <w:p>
       <w:pPr>
+        <w:jc w:val="both"/>
         <w:rPr>
           <w:rFonts w:asciiTheme="minorHAnsi" w:eastAsiaTheme="minorEastAsia" w:hAnsiTheme="minorHAnsi" w:cstheme="minorHAnsi"/>
           <w:sz w:val="22"/>
@@ -4252,6 +4373,7 @@
         </w:numPr>
         <w:suppressAutoHyphens w:val="0"/>
         <w:spacing w:after="160" w:line="259" w:lineRule="auto"/>
+        <w:jc w:val="both"/>
         <w:rPr>
           <w:rFonts w:asciiTheme="minorHAnsi" w:eastAsiaTheme="minorEastAsia" w:hAnsiTheme="minorHAnsi" w:cstheme="minorHAnsi"/>
           <w:sz w:val="22"/>
@@ -4271,6 +4393,7 @@
         <w:suppressAutoHyphens w:val="0"/>
         <w:spacing w:after="160" w:line="259" w:lineRule="auto"/>
         <w:ind w:left="1080"/>
+        <w:jc w:val="both"/>
         <w:rPr>
           <w:rFonts w:asciiTheme="minorHAnsi" w:eastAsiaTheme="minorEastAsia" w:hAnsiTheme="minorHAnsi" w:cstheme="minorHAnsi"/>
           <w:sz w:val="22"/>
@@ -4281,6 +4404,7 @@
       <w:pPr>
         <w:pStyle w:val="ListParagraph"/>
         <w:ind w:firstLine="360"/>
+        <w:jc w:val="both"/>
         <w:rPr>
           <w:rFonts w:asciiTheme="minorHAnsi" w:eastAsiaTheme="minorEastAsia" w:hAnsiTheme="minorHAnsi" w:cstheme="minorHAnsi"/>
           <w:sz w:val="22"/>
@@ -4419,6 +4543,7 @@
       <w:pPr>
         <w:pStyle w:val="ListParagraph"/>
         <w:ind w:firstLine="360"/>
+        <w:jc w:val="both"/>
         <w:rPr>
           <w:rFonts w:asciiTheme="minorHAnsi" w:eastAsiaTheme="minorEastAsia" w:hAnsiTheme="minorHAnsi" w:cstheme="minorHAnsi"/>
           <w:sz w:val="22"/>
@@ -4429,6 +4554,7 @@
       <w:pPr>
         <w:pStyle w:val="ListParagraph"/>
         <w:ind w:firstLine="360"/>
+        <w:jc w:val="both"/>
         <w:rPr>
           <w:rFonts w:asciiTheme="minorHAnsi" w:eastAsiaTheme="minorEastAsia" w:hAnsiTheme="minorHAnsi" w:cstheme="minorHAnsi"/>
           <w:sz w:val="22"/>
@@ -4488,6 +4614,7 @@
       <w:pPr>
         <w:pStyle w:val="ListParagraph"/>
         <w:ind w:firstLine="360"/>
+        <w:jc w:val="both"/>
         <w:rPr>
           <w:rFonts w:asciiTheme="minorHAnsi" w:eastAsiaTheme="minorEastAsia" w:hAnsiTheme="minorHAnsi" w:cstheme="minorHAnsi"/>
           <w:sz w:val="22"/>
@@ -4502,6 +4629,7 @@
           <w:numId w:val="17"/>
         </w:numPr>
         <w:spacing w:after="160" w:line="259" w:lineRule="auto"/>
+        <w:jc w:val="both"/>
         <w:rPr>
           <w:rFonts w:asciiTheme="minorHAnsi" w:eastAsiaTheme="minorEastAsia" w:hAnsiTheme="minorHAnsi" w:cstheme="minorHAnsi"/>
           <w:sz w:val="22"/>
@@ -4620,6 +4748,7 @@
         <w:pStyle w:val="ListParagraph"/>
         <w:spacing w:after="160" w:line="259" w:lineRule="auto"/>
         <w:ind w:left="1080"/>
+        <w:jc w:val="both"/>
         <w:rPr>
           <w:rFonts w:asciiTheme="minorHAnsi" w:eastAsiaTheme="minorEastAsia" w:hAnsiTheme="minorHAnsi" w:cstheme="minorHAnsi"/>
           <w:sz w:val="22"/>
@@ -4635,6 +4764,7 @@
         </w:numPr>
         <w:suppressAutoHyphens w:val="0"/>
         <w:spacing w:after="160" w:line="259" w:lineRule="auto"/>
+        <w:jc w:val="both"/>
         <w:rPr>
           <w:rFonts w:asciiTheme="minorHAnsi" w:eastAsiaTheme="minorEastAsia" w:hAnsiTheme="minorHAnsi" w:cstheme="minorHAnsi"/>
           <w:sz w:val="22"/>
@@ -4971,6 +5101,7 @@
     <w:p>
       <w:pPr>
         <w:spacing w:after="200" w:line="360" w:lineRule="auto"/>
+        <w:jc w:val="both"/>
         <w:rPr>
           <w:rFonts w:eastAsiaTheme="minorEastAsia"/>
         </w:rPr>
@@ -5161,6 +5292,7 @@
         <w:pStyle w:val="ListParagraph"/>
         <w:keepNext/>
         <w:spacing w:line="360" w:lineRule="auto"/>
+        <w:jc w:val="both"/>
       </w:pPr>
       <w:r>
         <w:rPr>
@@ -5237,18 +5369,32 @@
       <w:pPr>
         <w:pStyle w:val="Caption"/>
         <w:ind w:left="720"/>
+        <w:jc w:val="both"/>
       </w:pPr>
       <w:r>
         <w:t xml:space="preserve">Figure </w:t>
       </w:r>
-      <w:fldSimple w:instr=" SEQ Figure \* ARABIC ">
-        <w:r>
-          <w:rPr>
-            <w:noProof/>
-          </w:rPr>
-          <w:t>1</w:t>
-        </w:r>
-      </w:fldSimple>
+      <w:r>
+        <w:fldChar w:fldCharType="begin"/>
+      </w:r>
+      <w:r>
+        <w:instrText xml:space="preserve"> SEQ Figure \* ARABIC </w:instrText>
+      </w:r>
+      <w:r>
+        <w:fldChar w:fldCharType="separate"/>
+      </w:r>
+      <w:r>
+        <w:rPr>
+          <w:noProof/>
+        </w:rPr>
+        <w:t>1</w:t>
+      </w:r>
+      <w:r>
+        <w:rPr>
+          <w:noProof/>
+        </w:rPr>
+        <w:fldChar w:fldCharType="end"/>
+      </w:r>
       <w:r>
         <w:t xml:space="preserve">: Implementation of </w:t>
       </w:r>
@@ -5261,6 +5407,7 @@
     <w:p>
       <w:pPr>
         <w:pStyle w:val="ListParagraph"/>
+        <w:jc w:val="both"/>
         <w:rPr>
           <w:rFonts w:asciiTheme="minorHAnsi" w:hAnsiTheme="minorHAnsi" w:cstheme="minorHAnsi"/>
           <w:sz w:val="22"/>
@@ -5379,6 +5526,7 @@
     <w:p>
       <w:pPr>
         <w:pStyle w:val="ListParagraph"/>
+        <w:jc w:val="both"/>
         <w:rPr>
           <w:rFonts w:asciiTheme="minorHAnsi" w:hAnsiTheme="minorHAnsi" w:cstheme="minorHAnsi"/>
           <w:sz w:val="22"/>
@@ -5388,6 +5536,7 @@
     <w:p>
       <w:pPr>
         <w:pStyle w:val="ListParagraph"/>
+        <w:jc w:val="both"/>
         <w:rPr>
           <w:rFonts w:asciiTheme="minorHAnsi" w:hAnsiTheme="minorHAnsi" w:cstheme="minorHAnsi"/>
           <w:sz w:val="22"/>
@@ -5397,6 +5546,7 @@
     <w:p>
       <w:pPr>
         <w:pStyle w:val="ListParagraph"/>
+        <w:jc w:val="both"/>
         <w:rPr>
           <w:rFonts w:asciiTheme="minorHAnsi" w:hAnsiTheme="minorHAnsi" w:cstheme="minorHAnsi"/>
           <w:sz w:val="22"/>
@@ -5406,6 +5556,7 @@
     <w:p>
       <w:pPr>
         <w:pStyle w:val="ListParagraph"/>
+        <w:jc w:val="both"/>
         <w:rPr>
           <w:rFonts w:asciiTheme="minorHAnsi" w:hAnsiTheme="minorHAnsi" w:cstheme="minorHAnsi"/>
         </w:rPr>
@@ -5413,6 +5564,7 @@
     </w:p>
     <w:p>
       <w:pPr>
+        <w:jc w:val="both"/>
         <w:rPr>
           <w:rFonts w:asciiTheme="minorHAnsi" w:hAnsiTheme="minorHAnsi" w:cstheme="minorHAnsi"/>
         </w:rPr>
@@ -5422,6 +5574,7 @@
       <w:pPr>
         <w:pStyle w:val="ListParagraph"/>
         <w:keepNext/>
+        <w:jc w:val="both"/>
       </w:pPr>
       <w:r>
         <w:rPr>
@@ -5499,18 +5652,32 @@
       <w:pPr>
         <w:pStyle w:val="Caption"/>
         <w:ind w:left="720"/>
+        <w:jc w:val="both"/>
       </w:pPr>
       <w:r>
         <w:t xml:space="preserve">Figure </w:t>
       </w:r>
-      <w:fldSimple w:instr=" SEQ Figure \* ARABIC ">
-        <w:r>
-          <w:rPr>
-            <w:noProof/>
-          </w:rPr>
-          <w:t>2</w:t>
-        </w:r>
-      </w:fldSimple>
+      <w:r>
+        <w:fldChar w:fldCharType="begin"/>
+      </w:r>
+      <w:r>
+        <w:instrText xml:space="preserve"> SEQ Figure \* ARABIC </w:instrText>
+      </w:r>
+      <w:r>
+        <w:fldChar w:fldCharType="separate"/>
+      </w:r>
+      <w:r>
+        <w:rPr>
+          <w:noProof/>
+        </w:rPr>
+        <w:t>2</w:t>
+      </w:r>
+      <w:r>
+        <w:rPr>
+          <w:noProof/>
+        </w:rPr>
+        <w:fldChar w:fldCharType="end"/>
+      </w:r>
       <w:r>
         <w:t>: Implementation of minDistance2</w:t>
       </w:r>
@@ -5518,11 +5685,13 @@
     <w:p>
       <w:pPr>
         <w:pStyle w:val="ListParagraph"/>
+        <w:jc w:val="both"/>
       </w:pPr>
     </w:p>
     <w:p>
       <w:pPr>
         <w:pStyle w:val="ListParagraph"/>
+        <w:jc w:val="both"/>
         <w:rPr>
           <w:rFonts w:asciiTheme="minorHAnsi" w:hAnsiTheme="minorHAnsi" w:cstheme="minorHAnsi"/>
           <w:sz w:val="22"/>
@@ -6519,6 +6688,7 @@
           <w:numId w:val="31"/>
         </w:numPr>
         <w:spacing w:line="360" w:lineRule="auto"/>
+        <w:jc w:val="both"/>
         <w:rPr>
           <w:rStyle w:val="IntenseEmphasis"/>
           <w:rFonts w:ascii="Arial" w:hAnsi="Arial" w:cs="Arial"/>
@@ -6550,6 +6720,7 @@
       <w:pPr>
         <w:pStyle w:val="ListParagraph"/>
         <w:ind w:left="360"/>
+        <w:jc w:val="both"/>
         <w:rPr>
           <w:rFonts w:asciiTheme="minorHAnsi" w:hAnsiTheme="minorHAnsi" w:cstheme="minorHAnsi"/>
           <w:sz w:val="22"/>
@@ -6587,6 +6758,7 @@
       <w:pPr>
         <w:pStyle w:val="ListParagraph"/>
         <w:ind w:left="360"/>
+        <w:jc w:val="both"/>
         <w:rPr>
           <w:rFonts w:asciiTheme="minorHAnsi" w:hAnsiTheme="minorHAnsi" w:cstheme="minorHAnsi"/>
           <w:sz w:val="22"/>
@@ -6598,6 +6770,7 @@
       <w:pPr>
         <w:pStyle w:val="ListParagraph"/>
         <w:ind w:left="360"/>
+        <w:jc w:val="both"/>
         <w:rPr>
           <w:rFonts w:asciiTheme="minorHAnsi" w:hAnsiTheme="minorHAnsi" w:cstheme="minorHAnsi"/>
           <w:sz w:val="22"/>
@@ -6636,8 +6809,8 @@
           <w:rStyle w:val="texhtml"/>
           <w:rFonts w:asciiTheme="minorHAnsi" w:eastAsiaTheme="majorEastAsia" w:hAnsiTheme="minorHAnsi" w:cstheme="minorHAnsi"/>
           <w:color w:val="222222"/>
-          <w:sz w:val="22"/>
-          <w:szCs w:val="22"/>
+          <w:sz w:val="28"/>
+          <w:szCs w:val="28"/>
         </w:rPr>
         <w:t xml:space="preserve">∞, </w:t>
       </w:r>
@@ -6681,6 +6854,7 @@
       <w:pPr>
         <w:pStyle w:val="ListParagraph"/>
         <w:ind w:left="360"/>
+        <w:jc w:val="both"/>
         <w:rPr>
           <w:rFonts w:asciiTheme="minorHAnsi" w:hAnsiTheme="minorHAnsi" w:cstheme="minorHAnsi"/>
           <w:sz w:val="22"/>
@@ -6692,6 +6866,7 @@
       <w:pPr>
         <w:pStyle w:val="ListParagraph"/>
         <w:ind w:left="360"/>
+        <w:jc w:val="both"/>
         <w:rPr>
           <w:rFonts w:asciiTheme="minorHAnsi" w:hAnsiTheme="minorHAnsi" w:cstheme="minorHAnsi"/>
           <w:sz w:val="22"/>
@@ -6768,6 +6943,7 @@
       <w:pPr>
         <w:pStyle w:val="ListParagraph"/>
         <w:ind w:left="360"/>
+        <w:jc w:val="both"/>
         <w:rPr>
           <w:rFonts w:asciiTheme="minorHAnsi" w:hAnsiTheme="minorHAnsi" w:cstheme="minorHAnsi"/>
           <w:sz w:val="22"/>
@@ -6797,6 +6973,7 @@
           </w:tcPr>
           <w:p>
             <w:pPr>
+              <w:jc w:val="both"/>
               <w:rPr>
                 <w:rFonts w:asciiTheme="minorHAnsi" w:hAnsiTheme="minorHAnsi" w:cstheme="minorHAnsi"/>
                 <w:b/>
@@ -6821,6 +6998,7 @@
           </w:tcPr>
           <w:p>
             <w:pPr>
+              <w:jc w:val="both"/>
               <w:rPr>
                 <w:rFonts w:asciiTheme="minorHAnsi" w:hAnsiTheme="minorHAnsi" w:cstheme="minorHAnsi"/>
                 <w:b/>
@@ -6847,6 +7025,7 @@
           </w:tcPr>
           <w:p>
             <w:pPr>
+              <w:jc w:val="both"/>
               <w:rPr>
                 <w:rFonts w:asciiTheme="minorHAnsi" w:hAnsiTheme="minorHAnsi" w:cstheme="minorHAnsi"/>
                 <w:b/>
@@ -6891,6 +7070,7 @@
           </w:tcPr>
           <w:p>
             <w:pPr>
+              <w:jc w:val="both"/>
               <w:rPr>
                 <w:rFonts w:asciiTheme="minorHAnsi" w:hAnsiTheme="minorHAnsi" w:cstheme="minorHAnsi"/>
                 <w:b/>
@@ -6915,6 +7095,7 @@
           </w:tcPr>
           <w:p>
             <w:pPr>
+              <w:jc w:val="both"/>
               <w:rPr>
                 <w:rFonts w:asciiTheme="minorHAnsi" w:hAnsiTheme="minorHAnsi" w:cstheme="minorHAnsi"/>
                 <w:b/>
@@ -6939,6 +7120,7 @@
           </w:tcPr>
           <w:p>
             <w:pPr>
+              <w:jc w:val="both"/>
               <w:rPr>
                 <w:rFonts w:asciiTheme="minorHAnsi" w:hAnsiTheme="minorHAnsi" w:cstheme="minorHAnsi"/>
                 <w:b/>
@@ -6958,6 +7140,7 @@
           </w:p>
           <w:p>
             <w:pPr>
+              <w:jc w:val="both"/>
               <w:rPr>
                 <w:rFonts w:asciiTheme="minorHAnsi" w:hAnsiTheme="minorHAnsi" w:cstheme="minorHAnsi"/>
                 <w:b/>
@@ -6998,6 +7181,7 @@
           </w:tcPr>
           <w:p>
             <w:pPr>
+              <w:jc w:val="both"/>
               <w:rPr>
                 <w:rFonts w:asciiTheme="minorHAnsi" w:hAnsiTheme="minorHAnsi" w:cstheme="minorHAnsi"/>
                 <w:sz w:val="22"/>
@@ -7020,6 +7204,7 @@
           </w:tcPr>
           <w:p>
             <w:pPr>
+              <w:jc w:val="both"/>
               <w:rPr>
                 <w:rFonts w:asciiTheme="minorHAnsi" w:hAnsiTheme="minorHAnsi" w:cstheme="minorHAnsi"/>
                 <w:sz w:val="22"/>
@@ -7042,6 +7227,7 @@
           </w:tcPr>
           <w:p>
             <w:pPr>
+              <w:jc w:val="both"/>
               <w:rPr>
                 <w:rFonts w:asciiTheme="minorHAnsi" w:hAnsiTheme="minorHAnsi" w:cstheme="minorHAnsi"/>
                 <w:sz w:val="22"/>
@@ -7064,6 +7250,7 @@
           </w:tcPr>
           <w:p>
             <w:pPr>
+              <w:jc w:val="both"/>
               <w:rPr>
                 <w:rFonts w:asciiTheme="minorHAnsi" w:hAnsiTheme="minorHAnsi" w:cstheme="minorHAnsi"/>
                 <w:sz w:val="22"/>
@@ -7086,6 +7273,7 @@
           </w:tcPr>
           <w:p>
             <w:pPr>
+              <w:jc w:val="both"/>
               <w:rPr>
                 <w:rFonts w:asciiTheme="minorHAnsi" w:hAnsiTheme="minorHAnsi" w:cstheme="minorHAnsi"/>
                 <w:sz w:val="22"/>
@@ -7108,6 +7296,7 @@
           </w:tcPr>
           <w:p>
             <w:pPr>
+              <w:jc w:val="both"/>
               <w:rPr>
                 <w:rFonts w:asciiTheme="minorHAnsi" w:hAnsiTheme="minorHAnsi" w:cstheme="minorHAnsi"/>
                 <w:sz w:val="22"/>
@@ -7135,6 +7324,7 @@
           </w:tcPr>
           <w:p>
             <w:pPr>
+              <w:jc w:val="both"/>
               <w:rPr>
                 <w:rFonts w:asciiTheme="minorHAnsi" w:hAnsiTheme="minorHAnsi" w:cstheme="minorHAnsi"/>
                 <w:sz w:val="22"/>
@@ -7157,6 +7347,7 @@
           </w:tcPr>
           <w:p>
             <w:pPr>
+              <w:jc w:val="both"/>
               <w:rPr>
                 <w:rFonts w:asciiTheme="minorHAnsi" w:hAnsiTheme="minorHAnsi" w:cstheme="minorHAnsi"/>
                 <w:sz w:val="22"/>
@@ -7179,6 +7370,7 @@
           </w:tcPr>
           <w:p>
             <w:pPr>
+              <w:jc w:val="both"/>
               <w:rPr>
                 <w:rFonts w:asciiTheme="minorHAnsi" w:hAnsiTheme="minorHAnsi" w:cstheme="minorHAnsi"/>
                 <w:sz w:val="22"/>
@@ -7201,6 +7393,7 @@
           </w:tcPr>
           <w:p>
             <w:pPr>
+              <w:jc w:val="both"/>
               <w:rPr>
                 <w:rFonts w:asciiTheme="minorHAnsi" w:hAnsiTheme="minorHAnsi" w:cstheme="minorHAnsi"/>
                 <w:sz w:val="22"/>
@@ -7223,6 +7416,7 @@
           </w:tcPr>
           <w:p>
             <w:pPr>
+              <w:jc w:val="both"/>
               <w:rPr>
                 <w:rFonts w:asciiTheme="minorHAnsi" w:hAnsiTheme="minorHAnsi" w:cstheme="minorHAnsi"/>
                 <w:sz w:val="22"/>
@@ -7245,6 +7439,7 @@
           </w:tcPr>
           <w:p>
             <w:pPr>
+              <w:jc w:val="both"/>
               <w:rPr>
                 <w:rFonts w:asciiTheme="minorHAnsi" w:hAnsiTheme="minorHAnsi" w:cstheme="minorHAnsi"/>
                 <w:sz w:val="22"/>
@@ -7269,6 +7464,7 @@
           </w:tcPr>
           <w:p>
             <w:pPr>
+              <w:jc w:val="both"/>
               <w:rPr>
                 <w:rFonts w:asciiTheme="minorHAnsi" w:hAnsiTheme="minorHAnsi" w:cstheme="minorHAnsi"/>
                 <w:sz w:val="22"/>
@@ -7291,6 +7487,7 @@
           </w:tcPr>
           <w:p>
             <w:pPr>
+              <w:jc w:val="both"/>
               <w:rPr>
                 <w:rFonts w:asciiTheme="minorHAnsi" w:hAnsiTheme="minorHAnsi" w:cstheme="minorHAnsi"/>
                 <w:sz w:val="22"/>
@@ -7313,6 +7510,7 @@
           </w:tcPr>
           <w:p>
             <w:pPr>
+              <w:jc w:val="both"/>
               <w:rPr>
                 <w:rFonts w:asciiTheme="minorHAnsi" w:hAnsiTheme="minorHAnsi" w:cstheme="minorHAnsi"/>
                 <w:sz w:val="22"/>
@@ -7335,6 +7533,7 @@
           </w:tcPr>
           <w:p>
             <w:pPr>
+              <w:jc w:val="both"/>
               <w:rPr>
                 <w:rFonts w:asciiTheme="minorHAnsi" w:hAnsiTheme="minorHAnsi" w:cstheme="minorHAnsi"/>
                 <w:sz w:val="22"/>
@@ -7357,6 +7556,7 @@
           </w:tcPr>
           <w:p>
             <w:pPr>
+              <w:jc w:val="both"/>
               <w:rPr>
                 <w:rFonts w:asciiTheme="minorHAnsi" w:hAnsiTheme="minorHAnsi" w:cstheme="minorHAnsi"/>
                 <w:sz w:val="22"/>
@@ -7379,6 +7579,7 @@
           </w:tcPr>
           <w:p>
             <w:pPr>
+              <w:jc w:val="both"/>
               <w:rPr>
                 <w:rFonts w:asciiTheme="minorHAnsi" w:hAnsiTheme="minorHAnsi" w:cstheme="minorHAnsi"/>
                 <w:sz w:val="22"/>
@@ -7403,6 +7604,7 @@
           </w:tcPr>
           <w:p>
             <w:pPr>
+              <w:jc w:val="both"/>
               <w:rPr>
                 <w:rFonts w:asciiTheme="minorHAnsi" w:hAnsiTheme="minorHAnsi" w:cstheme="minorHAnsi"/>
                 <w:sz w:val="22"/>
@@ -7425,6 +7627,7 @@
           </w:tcPr>
           <w:p>
             <w:pPr>
+              <w:jc w:val="both"/>
               <w:rPr>
                 <w:rFonts w:asciiTheme="minorHAnsi" w:hAnsiTheme="minorHAnsi" w:cstheme="minorHAnsi"/>
                 <w:sz w:val="22"/>
@@ -7447,6 +7650,7 @@
           </w:tcPr>
           <w:p>
             <w:pPr>
+              <w:jc w:val="both"/>
               <w:rPr>
                 <w:rFonts w:asciiTheme="minorHAnsi" w:hAnsiTheme="minorHAnsi" w:cstheme="minorHAnsi"/>
                 <w:sz w:val="22"/>
@@ -7469,6 +7673,7 @@
           </w:tcPr>
           <w:p>
             <w:pPr>
+              <w:jc w:val="both"/>
               <w:rPr>
                 <w:rFonts w:asciiTheme="minorHAnsi" w:hAnsiTheme="minorHAnsi" w:cstheme="minorHAnsi"/>
                 <w:sz w:val="22"/>
@@ -7491,6 +7696,7 @@
           </w:tcPr>
           <w:p>
             <w:pPr>
+              <w:jc w:val="both"/>
               <w:rPr>
                 <w:rFonts w:asciiTheme="minorHAnsi" w:hAnsiTheme="minorHAnsi" w:cstheme="minorHAnsi"/>
                 <w:sz w:val="22"/>
@@ -7513,6 +7719,7 @@
           </w:tcPr>
           <w:p>
             <w:pPr>
+              <w:jc w:val="both"/>
               <w:rPr>
                 <w:rFonts w:asciiTheme="minorHAnsi" w:hAnsiTheme="minorHAnsi" w:cstheme="minorHAnsi"/>
                 <w:sz w:val="22"/>
@@ -7537,6 +7744,7 @@
           </w:tcPr>
           <w:p>
             <w:pPr>
+              <w:jc w:val="both"/>
               <w:rPr>
                 <w:rFonts w:asciiTheme="minorHAnsi" w:hAnsiTheme="minorHAnsi" w:cstheme="minorHAnsi"/>
                 <w:sz w:val="22"/>
@@ -7559,6 +7767,7 @@
           </w:tcPr>
           <w:p>
             <w:pPr>
+              <w:jc w:val="both"/>
               <w:rPr>
                 <w:rFonts w:asciiTheme="minorHAnsi" w:hAnsiTheme="minorHAnsi" w:cstheme="minorHAnsi"/>
                 <w:sz w:val="22"/>
@@ -7581,6 +7790,7 @@
           </w:tcPr>
           <w:p>
             <w:pPr>
+              <w:jc w:val="both"/>
               <w:rPr>
                 <w:rFonts w:asciiTheme="minorHAnsi" w:hAnsiTheme="minorHAnsi" w:cstheme="minorHAnsi"/>
                 <w:sz w:val="22"/>
@@ -7603,6 +7813,7 @@
           </w:tcPr>
           <w:p>
             <w:pPr>
+              <w:jc w:val="both"/>
               <w:rPr>
                 <w:rFonts w:asciiTheme="minorHAnsi" w:hAnsiTheme="minorHAnsi" w:cstheme="minorHAnsi"/>
                 <w:sz w:val="22"/>
@@ -7625,6 +7836,7 @@
           </w:tcPr>
           <w:p>
             <w:pPr>
+              <w:jc w:val="both"/>
               <w:rPr>
                 <w:rFonts w:asciiTheme="minorHAnsi" w:hAnsiTheme="minorHAnsi" w:cstheme="minorHAnsi"/>
                 <w:sz w:val="22"/>
@@ -7647,6 +7859,7 @@
           </w:tcPr>
           <w:p>
             <w:pPr>
+              <w:jc w:val="both"/>
               <w:rPr>
                 <w:rFonts w:asciiTheme="minorHAnsi" w:hAnsiTheme="minorHAnsi" w:cstheme="minorHAnsi"/>
                 <w:sz w:val="22"/>
@@ -7671,6 +7884,7 @@
           </w:tcPr>
           <w:p>
             <w:pPr>
+              <w:jc w:val="both"/>
               <w:rPr>
                 <w:rFonts w:asciiTheme="minorHAnsi" w:hAnsiTheme="minorHAnsi" w:cstheme="minorHAnsi"/>
                 <w:sz w:val="22"/>
@@ -7693,6 +7907,7 @@
           </w:tcPr>
           <w:p>
             <w:pPr>
+              <w:jc w:val="both"/>
               <w:rPr>
                 <w:rFonts w:asciiTheme="minorHAnsi" w:hAnsiTheme="minorHAnsi" w:cstheme="minorHAnsi"/>
                 <w:sz w:val="22"/>
@@ -7715,6 +7930,7 @@
           </w:tcPr>
           <w:p>
             <w:pPr>
+              <w:jc w:val="both"/>
               <w:rPr>
                 <w:rFonts w:asciiTheme="minorHAnsi" w:hAnsiTheme="minorHAnsi" w:cstheme="minorHAnsi"/>
                 <w:sz w:val="22"/>
@@ -7737,6 +7953,7 @@
           </w:tcPr>
           <w:p>
             <w:pPr>
+              <w:jc w:val="both"/>
               <w:rPr>
                 <w:rFonts w:asciiTheme="minorHAnsi" w:hAnsiTheme="minorHAnsi" w:cstheme="minorHAnsi"/>
                 <w:sz w:val="22"/>
@@ -7759,6 +7976,7 @@
           </w:tcPr>
           <w:p>
             <w:pPr>
+              <w:jc w:val="both"/>
               <w:rPr>
                 <w:rFonts w:asciiTheme="minorHAnsi" w:hAnsiTheme="minorHAnsi" w:cstheme="minorHAnsi"/>
                 <w:sz w:val="22"/>
@@ -7781,6 +7999,7 @@
           </w:tcPr>
           <w:p>
             <w:pPr>
+              <w:jc w:val="both"/>
               <w:rPr>
                 <w:rFonts w:asciiTheme="minorHAnsi" w:hAnsiTheme="minorHAnsi" w:cstheme="minorHAnsi"/>
                 <w:sz w:val="22"/>
@@ -7805,6 +8024,7 @@
           </w:tcPr>
           <w:p>
             <w:pPr>
+              <w:jc w:val="both"/>
               <w:rPr>
                 <w:rFonts w:asciiTheme="minorHAnsi" w:hAnsiTheme="minorHAnsi" w:cstheme="minorHAnsi"/>
                 <w:sz w:val="22"/>
@@ -7827,6 +8047,7 @@
           </w:tcPr>
           <w:p>
             <w:pPr>
+              <w:jc w:val="both"/>
               <w:rPr>
                 <w:rFonts w:asciiTheme="minorHAnsi" w:hAnsiTheme="minorHAnsi" w:cstheme="minorHAnsi"/>
                 <w:sz w:val="22"/>
@@ -7849,6 +8070,7 @@
           </w:tcPr>
           <w:p>
             <w:pPr>
+              <w:jc w:val="both"/>
               <w:rPr>
                 <w:rFonts w:asciiTheme="minorHAnsi" w:hAnsiTheme="minorHAnsi" w:cstheme="minorHAnsi"/>
                 <w:sz w:val="22"/>
@@ -7871,6 +8093,7 @@
           </w:tcPr>
           <w:p>
             <w:pPr>
+              <w:jc w:val="both"/>
               <w:rPr>
                 <w:rFonts w:asciiTheme="minorHAnsi" w:hAnsiTheme="minorHAnsi" w:cstheme="minorHAnsi"/>
                 <w:sz w:val="22"/>
@@ -7893,6 +8116,7 @@
           </w:tcPr>
           <w:p>
             <w:pPr>
+              <w:jc w:val="both"/>
               <w:rPr>
                 <w:rFonts w:asciiTheme="minorHAnsi" w:hAnsiTheme="minorHAnsi" w:cstheme="minorHAnsi"/>
                 <w:sz w:val="22"/>
@@ -7915,6 +8139,7 @@
           </w:tcPr>
           <w:p>
             <w:pPr>
+              <w:jc w:val="both"/>
               <w:rPr>
                 <w:rFonts w:asciiTheme="minorHAnsi" w:hAnsiTheme="minorHAnsi" w:cstheme="minorHAnsi"/>
                 <w:sz w:val="22"/>
@@ -7939,6 +8164,7 @@
           </w:tcPr>
           <w:p>
             <w:pPr>
+              <w:jc w:val="both"/>
               <w:rPr>
                 <w:rFonts w:asciiTheme="minorHAnsi" w:hAnsiTheme="minorHAnsi" w:cstheme="minorHAnsi"/>
                 <w:color w:val="222222"/>
@@ -7965,6 +8191,7 @@
           </w:tcPr>
           <w:p>
             <w:pPr>
+              <w:jc w:val="both"/>
               <w:rPr>
                 <w:rFonts w:asciiTheme="minorHAnsi" w:hAnsiTheme="minorHAnsi" w:cstheme="minorHAnsi"/>
                 <w:sz w:val="22"/>
@@ -7987,6 +8214,7 @@
           </w:tcPr>
           <w:p>
             <w:pPr>
+              <w:jc w:val="both"/>
               <w:rPr>
                 <w:rFonts w:asciiTheme="minorHAnsi" w:hAnsiTheme="minorHAnsi" w:cstheme="minorHAnsi"/>
                 <w:sz w:val="22"/>
@@ -8009,6 +8237,7 @@
           </w:tcPr>
           <w:p>
             <w:pPr>
+              <w:jc w:val="both"/>
               <w:rPr>
                 <w:rFonts w:asciiTheme="minorHAnsi" w:hAnsiTheme="minorHAnsi" w:cstheme="minorHAnsi"/>
                 <w:sz w:val="22"/>
@@ -8031,6 +8260,7 @@
           </w:tcPr>
           <w:p>
             <w:pPr>
+              <w:jc w:val="both"/>
               <w:rPr>
                 <w:rFonts w:asciiTheme="minorHAnsi" w:hAnsiTheme="minorHAnsi" w:cstheme="minorHAnsi"/>
                 <w:sz w:val="22"/>
@@ -8053,6 +8283,7 @@
           </w:tcPr>
           <w:p>
             <w:pPr>
+              <w:jc w:val="both"/>
               <w:rPr>
                 <w:rFonts w:asciiTheme="minorHAnsi" w:hAnsiTheme="minorHAnsi" w:cstheme="minorHAnsi"/>
                 <w:sz w:val="22"/>
@@ -8077,6 +8308,7 @@
           </w:tcPr>
           <w:p>
             <w:pPr>
+              <w:jc w:val="both"/>
               <w:rPr>
                 <w:rFonts w:asciiTheme="minorHAnsi" w:hAnsiTheme="minorHAnsi" w:cstheme="minorHAnsi"/>
                 <w:color w:val="222222"/>
@@ -8103,6 +8335,7 @@
           </w:tcPr>
           <w:p>
             <w:pPr>
+              <w:jc w:val="both"/>
               <w:rPr>
                 <w:rFonts w:asciiTheme="minorHAnsi" w:hAnsiTheme="minorHAnsi" w:cstheme="minorHAnsi"/>
                 <w:sz w:val="22"/>
@@ -8125,6 +8358,7 @@
           </w:tcPr>
           <w:p>
             <w:pPr>
+              <w:jc w:val="both"/>
               <w:rPr>
                 <w:rFonts w:asciiTheme="minorHAnsi" w:hAnsiTheme="minorHAnsi" w:cstheme="minorHAnsi"/>
                 <w:sz w:val="22"/>
@@ -8147,6 +8381,7 @@
           </w:tcPr>
           <w:p>
             <w:pPr>
+              <w:jc w:val="both"/>
               <w:rPr>
                 <w:rFonts w:asciiTheme="minorHAnsi" w:hAnsiTheme="minorHAnsi" w:cstheme="minorHAnsi"/>
                 <w:sz w:val="22"/>
@@ -8169,6 +8404,7 @@
           </w:tcPr>
           <w:p>
             <w:pPr>
+              <w:jc w:val="both"/>
               <w:rPr>
                 <w:rFonts w:asciiTheme="minorHAnsi" w:hAnsiTheme="minorHAnsi" w:cstheme="minorHAnsi"/>
                 <w:sz w:val="22"/>
@@ -8191,6 +8427,7 @@
           </w:tcPr>
           <w:p>
             <w:pPr>
+              <w:jc w:val="both"/>
               <w:rPr>
                 <w:rFonts w:asciiTheme="minorHAnsi" w:hAnsiTheme="minorHAnsi" w:cstheme="minorHAnsi"/>
                 <w:sz w:val="22"/>
@@ -8215,6 +8452,7 @@
           </w:tcPr>
           <w:p>
             <w:pPr>
+              <w:jc w:val="both"/>
               <w:rPr>
                 <w:rFonts w:asciiTheme="minorHAnsi" w:hAnsiTheme="minorHAnsi" w:cstheme="minorHAnsi"/>
                 <w:color w:val="222222"/>
@@ -8241,6 +8479,7 @@
           </w:tcPr>
           <w:p>
             <w:pPr>
+              <w:jc w:val="both"/>
               <w:rPr>
                 <w:rFonts w:asciiTheme="minorHAnsi" w:hAnsiTheme="minorHAnsi" w:cstheme="minorHAnsi"/>
                 <w:sz w:val="22"/>
@@ -8263,6 +8502,7 @@
           </w:tcPr>
           <w:p>
             <w:pPr>
+              <w:jc w:val="both"/>
               <w:rPr>
                 <w:rFonts w:asciiTheme="minorHAnsi" w:hAnsiTheme="minorHAnsi" w:cstheme="minorHAnsi"/>
                 <w:sz w:val="22"/>
@@ -8285,6 +8525,7 @@
           </w:tcPr>
           <w:p>
             <w:pPr>
+              <w:jc w:val="both"/>
               <w:rPr>
                 <w:rFonts w:asciiTheme="minorHAnsi" w:hAnsiTheme="minorHAnsi" w:cstheme="minorHAnsi"/>
                 <w:sz w:val="22"/>
@@ -8307,6 +8548,7 @@
           </w:tcPr>
           <w:p>
             <w:pPr>
+              <w:jc w:val="both"/>
               <w:rPr>
                 <w:rFonts w:asciiTheme="minorHAnsi" w:hAnsiTheme="minorHAnsi" w:cstheme="minorHAnsi"/>
                 <w:sz w:val="22"/>
@@ -8329,6 +8571,7 @@
           </w:tcPr>
           <w:p>
             <w:pPr>
+              <w:jc w:val="both"/>
               <w:rPr>
                 <w:rFonts w:asciiTheme="minorHAnsi" w:hAnsiTheme="minorHAnsi" w:cstheme="minorHAnsi"/>
                 <w:sz w:val="22"/>
@@ -8371,6 +8614,7 @@
           </w:tcPr>
           <w:p>
             <w:pPr>
+              <w:jc w:val="both"/>
               <w:rPr>
                 <w:rFonts w:asciiTheme="minorHAnsi" w:hAnsiTheme="minorHAnsi" w:cstheme="minorHAnsi"/>
                 <w:b/>
@@ -8415,6 +8659,7 @@
           </w:tcPr>
           <w:p>
             <w:pPr>
+              <w:jc w:val="both"/>
               <w:rPr>
                 <w:rFonts w:asciiTheme="minorHAnsi" w:hAnsiTheme="minorHAnsi" w:cstheme="minorHAnsi"/>
                 <w:b/>
@@ -8441,6 +8686,7 @@
           </w:tcPr>
           <w:p>
             <w:pPr>
+              <w:jc w:val="both"/>
               <w:rPr>
                 <w:rFonts w:asciiTheme="minorHAnsi" w:hAnsiTheme="minorHAnsi" w:cstheme="minorHAnsi"/>
                 <w:b/>
@@ -8485,6 +8731,7 @@
           </w:tcPr>
           <w:p>
             <w:pPr>
+              <w:jc w:val="both"/>
               <w:rPr>
                 <w:rFonts w:asciiTheme="minorHAnsi" w:hAnsiTheme="minorHAnsi" w:cstheme="minorHAnsi"/>
                 <w:b/>
@@ -8509,6 +8756,7 @@
           </w:tcPr>
           <w:p>
             <w:pPr>
+              <w:jc w:val="both"/>
               <w:rPr>
                 <w:rFonts w:asciiTheme="minorHAnsi" w:hAnsiTheme="minorHAnsi" w:cstheme="minorHAnsi"/>
                 <w:b/>
@@ -8533,6 +8781,7 @@
           </w:tcPr>
           <w:p>
             <w:pPr>
+              <w:jc w:val="both"/>
               <w:rPr>
                 <w:rFonts w:asciiTheme="minorHAnsi" w:hAnsiTheme="minorHAnsi" w:cstheme="minorHAnsi"/>
                 <w:b/>
@@ -8593,6 +8842,7 @@
           </w:tcPr>
           <w:p>
             <w:pPr>
+              <w:jc w:val="both"/>
               <w:rPr>
                 <w:rFonts w:asciiTheme="minorHAnsi" w:hAnsiTheme="minorHAnsi" w:cstheme="minorHAnsi"/>
                 <w:sz w:val="22"/>
@@ -8617,6 +8867,7 @@
           </w:tcPr>
           <w:p>
             <w:pPr>
+              <w:jc w:val="both"/>
               <w:rPr>
                 <w:rFonts w:asciiTheme="minorHAnsi" w:hAnsiTheme="minorHAnsi" w:cstheme="minorHAnsi"/>
                 <w:sz w:val="22"/>
@@ -8639,6 +8890,7 @@
           </w:tcPr>
           <w:p>
             <w:pPr>
+              <w:jc w:val="both"/>
               <w:rPr>
                 <w:rFonts w:asciiTheme="minorHAnsi" w:hAnsiTheme="minorHAnsi" w:cstheme="minorHAnsi"/>
                 <w:sz w:val="22"/>
@@ -8661,6 +8913,7 @@
           </w:tcPr>
           <w:p>
             <w:pPr>
+              <w:jc w:val="both"/>
               <w:rPr>
                 <w:rFonts w:asciiTheme="minorHAnsi" w:hAnsiTheme="minorHAnsi" w:cstheme="minorHAnsi"/>
                 <w:sz w:val="22"/>
@@ -8683,6 +8936,7 @@
           </w:tcPr>
           <w:p>
             <w:pPr>
+              <w:jc w:val="both"/>
               <w:rPr>
                 <w:rFonts w:asciiTheme="minorHAnsi" w:hAnsiTheme="minorHAnsi" w:cstheme="minorHAnsi"/>
                 <w:sz w:val="22"/>
@@ -8705,6 +8959,7 @@
           </w:tcPr>
           <w:p>
             <w:pPr>
+              <w:jc w:val="both"/>
               <w:rPr>
                 <w:rFonts w:asciiTheme="minorHAnsi" w:hAnsiTheme="minorHAnsi" w:cstheme="minorHAnsi"/>
                 <w:sz w:val="22"/>
@@ -8732,6 +8987,7 @@
           </w:tcPr>
           <w:p>
             <w:pPr>
+              <w:jc w:val="both"/>
               <w:rPr>
                 <w:rFonts w:asciiTheme="minorHAnsi" w:hAnsiTheme="minorHAnsi" w:cstheme="minorHAnsi"/>
                 <w:sz w:val="22"/>
@@ -8754,6 +9010,7 @@
           </w:tcPr>
           <w:p>
             <w:pPr>
+              <w:jc w:val="both"/>
               <w:rPr>
                 <w:rFonts w:asciiTheme="minorHAnsi" w:hAnsiTheme="minorHAnsi" w:cstheme="minorHAnsi"/>
                 <w:sz w:val="22"/>
@@ -8776,6 +9033,7 @@
           </w:tcPr>
           <w:p>
             <w:pPr>
+              <w:jc w:val="both"/>
               <w:rPr>
                 <w:rFonts w:asciiTheme="minorHAnsi" w:hAnsiTheme="minorHAnsi" w:cstheme="minorHAnsi"/>
                 <w:sz w:val="22"/>
@@ -8798,6 +9056,7 @@
           </w:tcPr>
           <w:p>
             <w:pPr>
+              <w:jc w:val="both"/>
               <w:rPr>
                 <w:rFonts w:asciiTheme="minorHAnsi" w:hAnsiTheme="minorHAnsi" w:cstheme="minorHAnsi"/>
                 <w:sz w:val="22"/>
@@ -8820,6 +9079,7 @@
           </w:tcPr>
           <w:p>
             <w:pPr>
+              <w:jc w:val="both"/>
               <w:rPr>
                 <w:rFonts w:asciiTheme="minorHAnsi" w:hAnsiTheme="minorHAnsi" w:cstheme="minorHAnsi"/>
                 <w:sz w:val="22"/>
@@ -8842,6 +9102,7 @@
           </w:tcPr>
           <w:p>
             <w:pPr>
+              <w:jc w:val="both"/>
               <w:rPr>
                 <w:rFonts w:asciiTheme="minorHAnsi" w:hAnsiTheme="minorHAnsi" w:cstheme="minorHAnsi"/>
                 <w:sz w:val="22"/>
@@ -8866,6 +9127,7 @@
           </w:tcPr>
           <w:p>
             <w:pPr>
+              <w:jc w:val="both"/>
               <w:rPr>
                 <w:rFonts w:asciiTheme="minorHAnsi" w:hAnsiTheme="minorHAnsi" w:cstheme="minorHAnsi"/>
                 <w:sz w:val="22"/>
@@ -8888,6 +9150,7 @@
           </w:tcPr>
           <w:p>
             <w:pPr>
+              <w:jc w:val="both"/>
               <w:rPr>
                 <w:rFonts w:asciiTheme="minorHAnsi" w:hAnsiTheme="minorHAnsi" w:cstheme="minorHAnsi"/>
                 <w:sz w:val="22"/>
@@ -8910,6 +9173,7 @@
           </w:tcPr>
           <w:p>
             <w:pPr>
+              <w:jc w:val="both"/>
               <w:rPr>
                 <w:rFonts w:asciiTheme="minorHAnsi" w:hAnsiTheme="minorHAnsi" w:cstheme="minorHAnsi"/>
                 <w:sz w:val="22"/>
@@ -8932,6 +9196,7 @@
           </w:tcPr>
           <w:p>
             <w:pPr>
+              <w:jc w:val="both"/>
               <w:rPr>
                 <w:rFonts w:asciiTheme="minorHAnsi" w:hAnsiTheme="minorHAnsi" w:cstheme="minorHAnsi"/>
                 <w:sz w:val="22"/>
@@ -8954,6 +9219,7 @@
           </w:tcPr>
           <w:p>
             <w:pPr>
+              <w:jc w:val="both"/>
               <w:rPr>
                 <w:rFonts w:asciiTheme="minorHAnsi" w:hAnsiTheme="minorHAnsi" w:cstheme="minorHAnsi"/>
                 <w:sz w:val="22"/>
@@ -8976,6 +9242,7 @@
           </w:tcPr>
           <w:p>
             <w:pPr>
+              <w:jc w:val="both"/>
               <w:rPr>
                 <w:rFonts w:asciiTheme="minorHAnsi" w:hAnsiTheme="minorHAnsi" w:cstheme="minorHAnsi"/>
                 <w:sz w:val="22"/>
@@ -9000,6 +9267,7 @@
           </w:tcPr>
           <w:p>
             <w:pPr>
+              <w:jc w:val="both"/>
               <w:rPr>
                 <w:rFonts w:asciiTheme="minorHAnsi" w:hAnsiTheme="minorHAnsi" w:cstheme="minorHAnsi"/>
                 <w:sz w:val="22"/>
@@ -9022,6 +9290,7 @@
           </w:tcPr>
           <w:p>
             <w:pPr>
+              <w:jc w:val="both"/>
               <w:rPr>
                 <w:rFonts w:asciiTheme="minorHAnsi" w:hAnsiTheme="minorHAnsi" w:cstheme="minorHAnsi"/>
                 <w:sz w:val="22"/>
@@ -9044,6 +9313,7 @@
           </w:tcPr>
           <w:p>
             <w:pPr>
+              <w:jc w:val="both"/>
               <w:rPr>
                 <w:rFonts w:asciiTheme="minorHAnsi" w:hAnsiTheme="minorHAnsi" w:cstheme="minorHAnsi"/>
                 <w:sz w:val="22"/>
@@ -9066,6 +9336,7 @@
           </w:tcPr>
           <w:p>
             <w:pPr>
+              <w:jc w:val="both"/>
               <w:rPr>
                 <w:rFonts w:asciiTheme="minorHAnsi" w:hAnsiTheme="minorHAnsi" w:cstheme="minorHAnsi"/>
                 <w:sz w:val="22"/>
@@ -9088,6 +9359,7 @@
           </w:tcPr>
           <w:p>
             <w:pPr>
+              <w:jc w:val="both"/>
               <w:rPr>
                 <w:rFonts w:asciiTheme="minorHAnsi" w:hAnsiTheme="minorHAnsi" w:cstheme="minorHAnsi"/>
                 <w:sz w:val="22"/>
@@ -9110,6 +9382,7 @@
           </w:tcPr>
           <w:p>
             <w:pPr>
+              <w:jc w:val="both"/>
               <w:rPr>
                 <w:rFonts w:asciiTheme="minorHAnsi" w:hAnsiTheme="minorHAnsi" w:cstheme="minorHAnsi"/>
                 <w:sz w:val="22"/>
@@ -9134,6 +9407,7 @@
           </w:tcPr>
           <w:p>
             <w:pPr>
+              <w:jc w:val="both"/>
               <w:rPr>
                 <w:rFonts w:asciiTheme="minorHAnsi" w:hAnsiTheme="minorHAnsi" w:cstheme="minorHAnsi"/>
                 <w:sz w:val="22"/>
@@ -9156,6 +9430,7 @@
           </w:tcPr>
           <w:p>
             <w:pPr>
+              <w:jc w:val="both"/>
               <w:rPr>
                 <w:rFonts w:asciiTheme="minorHAnsi" w:hAnsiTheme="minorHAnsi" w:cstheme="minorHAnsi"/>
                 <w:sz w:val="22"/>
@@ -9178,6 +9453,7 @@
           </w:tcPr>
           <w:p>
             <w:pPr>
+              <w:jc w:val="both"/>
               <w:rPr>
                 <w:rFonts w:asciiTheme="minorHAnsi" w:hAnsiTheme="minorHAnsi" w:cstheme="minorHAnsi"/>
                 <w:sz w:val="22"/>
@@ -9200,6 +9476,7 @@
           </w:tcPr>
           <w:p>
             <w:pPr>
+              <w:jc w:val="both"/>
               <w:rPr>
                 <w:rFonts w:asciiTheme="minorHAnsi" w:hAnsiTheme="minorHAnsi" w:cstheme="minorHAnsi"/>
                 <w:sz w:val="22"/>
@@ -9222,6 +9499,7 @@
           </w:tcPr>
           <w:p>
             <w:pPr>
+              <w:jc w:val="both"/>
               <w:rPr>
                 <w:rFonts w:asciiTheme="minorHAnsi" w:hAnsiTheme="minorHAnsi" w:cstheme="minorHAnsi"/>
                 <w:sz w:val="22"/>
@@ -9244,6 +9522,7 @@
           </w:tcPr>
           <w:p>
             <w:pPr>
+              <w:jc w:val="both"/>
               <w:rPr>
                 <w:rFonts w:asciiTheme="minorHAnsi" w:hAnsiTheme="minorHAnsi" w:cstheme="minorHAnsi"/>
                 <w:sz w:val="22"/>
@@ -9268,6 +9547,7 @@
           </w:tcPr>
           <w:p>
             <w:pPr>
+              <w:jc w:val="both"/>
               <w:rPr>
                 <w:rFonts w:asciiTheme="minorHAnsi" w:hAnsiTheme="minorHAnsi" w:cstheme="minorHAnsi"/>
                 <w:sz w:val="22"/>
@@ -9290,6 +9570,7 @@
           </w:tcPr>
           <w:p>
             <w:pPr>
+              <w:jc w:val="both"/>
               <w:rPr>
                 <w:rFonts w:asciiTheme="minorHAnsi" w:hAnsiTheme="minorHAnsi" w:cstheme="minorHAnsi"/>
                 <w:sz w:val="22"/>
@@ -9312,6 +9593,7 @@
           </w:tcPr>
           <w:p>
             <w:pPr>
+              <w:jc w:val="both"/>
               <w:rPr>
                 <w:rFonts w:asciiTheme="minorHAnsi" w:hAnsiTheme="minorHAnsi" w:cstheme="minorHAnsi"/>
                 <w:sz w:val="22"/>
@@ -9334,6 +9616,7 @@
           </w:tcPr>
           <w:p>
             <w:pPr>
+              <w:jc w:val="both"/>
               <w:rPr>
                 <w:rFonts w:asciiTheme="minorHAnsi" w:hAnsiTheme="minorHAnsi" w:cstheme="minorHAnsi"/>
                 <w:sz w:val="22"/>
@@ -9356,6 +9639,7 @@
           </w:tcPr>
           <w:p>
             <w:pPr>
+              <w:jc w:val="both"/>
               <w:rPr>
                 <w:rFonts w:asciiTheme="minorHAnsi" w:hAnsiTheme="minorHAnsi" w:cstheme="minorHAnsi"/>
                 <w:sz w:val="22"/>
@@ -9378,6 +9662,7 @@
           </w:tcPr>
           <w:p>
             <w:pPr>
+              <w:jc w:val="both"/>
               <w:rPr>
                 <w:rFonts w:asciiTheme="minorHAnsi" w:hAnsiTheme="minorHAnsi" w:cstheme="minorHAnsi"/>
                 <w:sz w:val="22"/>
@@ -9402,6 +9687,7 @@
           </w:tcPr>
           <w:p>
             <w:pPr>
+              <w:jc w:val="both"/>
               <w:rPr>
                 <w:rFonts w:asciiTheme="minorHAnsi" w:hAnsiTheme="minorHAnsi" w:cstheme="minorHAnsi"/>
                 <w:sz w:val="22"/>
@@ -9424,6 +9710,7 @@
           </w:tcPr>
           <w:p>
             <w:pPr>
+              <w:jc w:val="both"/>
               <w:rPr>
                 <w:rFonts w:asciiTheme="minorHAnsi" w:hAnsiTheme="minorHAnsi" w:cstheme="minorHAnsi"/>
                 <w:sz w:val="22"/>
@@ -9446,6 +9733,7 @@
           </w:tcPr>
           <w:p>
             <w:pPr>
+              <w:jc w:val="both"/>
               <w:rPr>
                 <w:rFonts w:asciiTheme="minorHAnsi" w:hAnsiTheme="minorHAnsi" w:cstheme="minorHAnsi"/>
                 <w:sz w:val="22"/>
@@ -9468,6 +9756,7 @@
           </w:tcPr>
           <w:p>
             <w:pPr>
+              <w:jc w:val="both"/>
               <w:rPr>
                 <w:rFonts w:asciiTheme="minorHAnsi" w:hAnsiTheme="minorHAnsi" w:cstheme="minorHAnsi"/>
                 <w:sz w:val="22"/>
@@ -9490,6 +9779,7 @@
           </w:tcPr>
           <w:p>
             <w:pPr>
+              <w:jc w:val="both"/>
               <w:rPr>
                 <w:rFonts w:asciiTheme="minorHAnsi" w:hAnsiTheme="minorHAnsi" w:cstheme="minorHAnsi"/>
                 <w:sz w:val="22"/>
@@ -9512,6 +9802,7 @@
           </w:tcPr>
           <w:p>
             <w:pPr>
+              <w:jc w:val="both"/>
               <w:rPr>
                 <w:rFonts w:asciiTheme="minorHAnsi" w:hAnsiTheme="minorHAnsi" w:cstheme="minorHAnsi"/>
                 <w:sz w:val="22"/>
@@ -9528,6 +9819,7 @@
           </w:tcPr>
           <w:p>
             <w:pPr>
+              <w:jc w:val="both"/>
               <w:rPr>
                 <w:rFonts w:asciiTheme="minorHAnsi" w:hAnsiTheme="minorHAnsi" w:cstheme="minorHAnsi"/>
                 <w:color w:val="222222"/>
@@ -9554,6 +9846,7 @@
           </w:tcPr>
           <w:p>
             <w:pPr>
+              <w:jc w:val="both"/>
               <w:rPr>
                 <w:rFonts w:asciiTheme="minorHAnsi" w:hAnsiTheme="minorHAnsi" w:cstheme="minorHAnsi"/>
                 <w:sz w:val="22"/>
@@ -9576,6 +9869,7 @@
           </w:tcPr>
           <w:p>
             <w:pPr>
+              <w:jc w:val="both"/>
               <w:rPr>
                 <w:rFonts w:asciiTheme="minorHAnsi" w:hAnsiTheme="minorHAnsi" w:cstheme="minorHAnsi"/>
                 <w:sz w:val="22"/>
@@ -9598,6 +9892,7 @@
           </w:tcPr>
           <w:p>
             <w:pPr>
+              <w:jc w:val="both"/>
               <w:rPr>
                 <w:rFonts w:asciiTheme="minorHAnsi" w:hAnsiTheme="minorHAnsi" w:cstheme="minorHAnsi"/>
                 <w:sz w:val="22"/>
@@ -9620,6 +9915,7 @@
           </w:tcPr>
           <w:p>
             <w:pPr>
+              <w:jc w:val="both"/>
               <w:rPr>
                 <w:rFonts w:asciiTheme="minorHAnsi" w:hAnsiTheme="minorHAnsi" w:cstheme="minorHAnsi"/>
                 <w:sz w:val="22"/>
@@ -9642,6 +9938,7 @@
           </w:tcPr>
           <w:p>
             <w:pPr>
+              <w:jc w:val="both"/>
               <w:rPr>
                 <w:rFonts w:asciiTheme="minorHAnsi" w:hAnsiTheme="minorHAnsi" w:cstheme="minorHAnsi"/>
                 <w:sz w:val="22"/>
@@ -9666,6 +9963,7 @@
           </w:tcPr>
           <w:p>
             <w:pPr>
+              <w:jc w:val="both"/>
               <w:rPr>
                 <w:rFonts w:asciiTheme="minorHAnsi" w:hAnsiTheme="minorHAnsi" w:cstheme="minorHAnsi"/>
                 <w:color w:val="222222"/>
@@ -9692,6 +9990,7 @@
           </w:tcPr>
           <w:p>
             <w:pPr>
+              <w:jc w:val="both"/>
               <w:rPr>
                 <w:rFonts w:asciiTheme="minorHAnsi" w:hAnsiTheme="minorHAnsi" w:cstheme="minorHAnsi"/>
                 <w:sz w:val="22"/>
@@ -9714,6 +10013,7 @@
           </w:tcPr>
           <w:p>
             <w:pPr>
+              <w:jc w:val="both"/>
               <w:rPr>
                 <w:rFonts w:asciiTheme="minorHAnsi" w:hAnsiTheme="minorHAnsi" w:cstheme="minorHAnsi"/>
                 <w:sz w:val="22"/>
@@ -9736,6 +10036,7 @@
           </w:tcPr>
           <w:p>
             <w:pPr>
+              <w:jc w:val="both"/>
               <w:rPr>
                 <w:rFonts w:asciiTheme="minorHAnsi" w:hAnsiTheme="minorHAnsi" w:cstheme="minorHAnsi"/>
                 <w:sz w:val="22"/>
@@ -9758,6 +10059,7 @@
           </w:tcPr>
           <w:p>
             <w:pPr>
+              <w:jc w:val="both"/>
               <w:rPr>
                 <w:rFonts w:asciiTheme="minorHAnsi" w:hAnsiTheme="minorHAnsi" w:cstheme="minorHAnsi"/>
                 <w:sz w:val="22"/>
@@ -9780,6 +10082,7 @@
           </w:tcPr>
           <w:p>
             <w:pPr>
+              <w:jc w:val="both"/>
               <w:rPr>
                 <w:rFonts w:asciiTheme="minorHAnsi" w:hAnsiTheme="minorHAnsi" w:cstheme="minorHAnsi"/>
                 <w:sz w:val="22"/>
@@ -9804,6 +10107,7 @@
           </w:tcPr>
           <w:p>
             <w:pPr>
+              <w:jc w:val="both"/>
               <w:rPr>
                 <w:rFonts w:asciiTheme="minorHAnsi" w:hAnsiTheme="minorHAnsi" w:cstheme="minorHAnsi"/>
                 <w:color w:val="222222"/>
@@ -9830,6 +10134,7 @@
           </w:tcPr>
           <w:p>
             <w:pPr>
+              <w:jc w:val="both"/>
               <w:rPr>
                 <w:rFonts w:asciiTheme="minorHAnsi" w:hAnsiTheme="minorHAnsi" w:cstheme="minorHAnsi"/>
                 <w:sz w:val="22"/>
@@ -9852,6 +10157,7 @@
           </w:tcPr>
           <w:p>
             <w:pPr>
+              <w:jc w:val="both"/>
               <w:rPr>
                 <w:rFonts w:asciiTheme="minorHAnsi" w:hAnsiTheme="minorHAnsi" w:cstheme="minorHAnsi"/>
                 <w:sz w:val="22"/>
@@ -9874,6 +10180,7 @@
           </w:tcPr>
           <w:p>
             <w:pPr>
+              <w:jc w:val="both"/>
               <w:rPr>
                 <w:rFonts w:asciiTheme="minorHAnsi" w:hAnsiTheme="minorHAnsi" w:cstheme="minorHAnsi"/>
                 <w:sz w:val="22"/>
@@ -9896,6 +10203,7 @@
           </w:tcPr>
           <w:p>
             <w:pPr>
+              <w:jc w:val="both"/>
               <w:rPr>
                 <w:rFonts w:asciiTheme="minorHAnsi" w:hAnsiTheme="minorHAnsi" w:cstheme="minorHAnsi"/>
                 <w:sz w:val="22"/>
@@ -9918,6 +10226,7 @@
           </w:tcPr>
           <w:p>
             <w:pPr>
+              <w:jc w:val="both"/>
               <w:rPr>
                 <w:rFonts w:asciiTheme="minorHAnsi" w:hAnsiTheme="minorHAnsi" w:cstheme="minorHAnsi"/>
                 <w:sz w:val="22"/>
@@ -9942,6 +10251,7 @@
           </w:tcPr>
           <w:p>
             <w:pPr>
+              <w:jc w:val="both"/>
               <w:rPr>
                 <w:rFonts w:asciiTheme="minorHAnsi" w:hAnsiTheme="minorHAnsi" w:cstheme="minorHAnsi"/>
                 <w:color w:val="222222"/>
@@ -9968,6 +10278,7 @@
           </w:tcPr>
           <w:p>
             <w:pPr>
+              <w:jc w:val="both"/>
               <w:rPr>
                 <w:rFonts w:asciiTheme="minorHAnsi" w:hAnsiTheme="minorHAnsi" w:cstheme="minorHAnsi"/>
                 <w:sz w:val="22"/>
@@ -9990,6 +10301,7 @@
           </w:tcPr>
           <w:p>
             <w:pPr>
+              <w:jc w:val="both"/>
               <w:rPr>
                 <w:rFonts w:asciiTheme="minorHAnsi" w:hAnsiTheme="minorHAnsi" w:cstheme="minorHAnsi"/>
                 <w:sz w:val="22"/>
@@ -10012,6 +10324,7 @@
           </w:tcPr>
           <w:p>
             <w:pPr>
+              <w:jc w:val="both"/>
               <w:rPr>
                 <w:rFonts w:asciiTheme="minorHAnsi" w:hAnsiTheme="minorHAnsi" w:cstheme="minorHAnsi"/>
                 <w:sz w:val="22"/>
@@ -10034,6 +10347,7 @@
           </w:tcPr>
           <w:p>
             <w:pPr>
+              <w:jc w:val="both"/>
               <w:rPr>
                 <w:rFonts w:asciiTheme="minorHAnsi" w:hAnsiTheme="minorHAnsi" w:cstheme="minorHAnsi"/>
                 <w:sz w:val="22"/>
@@ -10056,6 +10370,7 @@
           </w:tcPr>
           <w:p>
             <w:pPr>
+              <w:jc w:val="both"/>
               <w:rPr>
                 <w:rFonts w:asciiTheme="minorHAnsi" w:hAnsiTheme="minorHAnsi" w:cstheme="minorHAnsi"/>
                 <w:sz w:val="22"/>
@@ -10080,6 +10395,7 @@
           </w:tcPr>
           <w:p>
             <w:pPr>
+              <w:jc w:val="both"/>
               <w:rPr>
                 <w:rFonts w:asciiTheme="minorHAnsi" w:hAnsiTheme="minorHAnsi" w:cstheme="minorHAnsi"/>
                 <w:color w:val="222222"/>
@@ -10106,6 +10422,7 @@
           </w:tcPr>
           <w:p>
             <w:pPr>
+              <w:jc w:val="both"/>
               <w:rPr>
                 <w:rFonts w:asciiTheme="minorHAnsi" w:hAnsiTheme="minorHAnsi" w:cstheme="minorHAnsi"/>
                 <w:sz w:val="22"/>
@@ -10128,6 +10445,7 @@
           </w:tcPr>
           <w:p>
             <w:pPr>
+              <w:jc w:val="both"/>
               <w:rPr>
                 <w:rFonts w:asciiTheme="minorHAnsi" w:hAnsiTheme="minorHAnsi" w:cstheme="minorHAnsi"/>
                 <w:sz w:val="22"/>
@@ -10150,6 +10468,7 @@
           </w:tcPr>
           <w:p>
             <w:pPr>
+              <w:jc w:val="both"/>
               <w:rPr>
                 <w:rFonts w:asciiTheme="minorHAnsi" w:hAnsiTheme="minorHAnsi" w:cstheme="minorHAnsi"/>
                 <w:sz w:val="22"/>
@@ -10172,6 +10491,7 @@
           </w:tcPr>
           <w:p>
             <w:pPr>
+              <w:jc w:val="both"/>
               <w:rPr>
                 <w:rFonts w:asciiTheme="minorHAnsi" w:hAnsiTheme="minorHAnsi" w:cstheme="minorHAnsi"/>
                 <w:sz w:val="22"/>
@@ -10194,6 +10514,7 @@
           </w:tcPr>
           <w:p>
             <w:pPr>
+              <w:jc w:val="both"/>
               <w:rPr>
                 <w:rFonts w:asciiTheme="minorHAnsi" w:hAnsiTheme="minorHAnsi" w:cstheme="minorHAnsi"/>
                 <w:sz w:val="22"/>
@@ -10218,6 +10539,7 @@
           </w:tcPr>
           <w:p>
             <w:pPr>
+              <w:jc w:val="both"/>
               <w:rPr>
                 <w:rFonts w:asciiTheme="minorHAnsi" w:hAnsiTheme="minorHAnsi" w:cstheme="minorHAnsi"/>
                 <w:color w:val="222222"/>
@@ -10244,6 +10566,7 @@
           </w:tcPr>
           <w:p>
             <w:pPr>
+              <w:jc w:val="both"/>
               <w:rPr>
                 <w:rFonts w:asciiTheme="minorHAnsi" w:hAnsiTheme="minorHAnsi" w:cstheme="minorHAnsi"/>
                 <w:sz w:val="22"/>
@@ -10266,6 +10589,7 @@
           </w:tcPr>
           <w:p>
             <w:pPr>
+              <w:jc w:val="both"/>
               <w:rPr>
                 <w:rFonts w:asciiTheme="minorHAnsi" w:hAnsiTheme="minorHAnsi" w:cstheme="minorHAnsi"/>
                 <w:sz w:val="22"/>
@@ -10288,6 +10612,7 @@
           </w:tcPr>
           <w:p>
             <w:pPr>
+              <w:jc w:val="both"/>
               <w:rPr>
                 <w:rFonts w:asciiTheme="minorHAnsi" w:hAnsiTheme="minorHAnsi" w:cstheme="minorHAnsi"/>
                 <w:sz w:val="22"/>
@@ -10310,6 +10635,7 @@
           </w:tcPr>
           <w:p>
             <w:pPr>
+              <w:jc w:val="both"/>
               <w:rPr>
                 <w:rFonts w:asciiTheme="minorHAnsi" w:hAnsiTheme="minorHAnsi" w:cstheme="minorHAnsi"/>
                 <w:sz w:val="22"/>
@@ -10332,6 +10658,7 @@
           </w:tcPr>
           <w:p>
             <w:pPr>
+              <w:jc w:val="both"/>
               <w:rPr>
                 <w:rFonts w:asciiTheme="minorHAnsi" w:hAnsiTheme="minorHAnsi" w:cstheme="minorHAnsi"/>
                 <w:sz w:val="22"/>
@@ -10348,6 +10675,7 @@
           </w:tcPr>
           <w:p>
             <w:pPr>
+              <w:jc w:val="both"/>
               <w:rPr>
                 <w:rFonts w:asciiTheme="minorHAnsi" w:hAnsiTheme="minorHAnsi" w:cstheme="minorHAnsi"/>
                 <w:color w:val="222222"/>
@@ -10374,6 +10702,7 @@
           </w:tcPr>
           <w:p>
             <w:pPr>
+              <w:jc w:val="both"/>
               <w:rPr>
                 <w:rFonts w:asciiTheme="minorHAnsi" w:hAnsiTheme="minorHAnsi" w:cstheme="minorHAnsi"/>
                 <w:sz w:val="22"/>
@@ -10396,6 +10725,7 @@
           </w:tcPr>
           <w:p>
             <w:pPr>
+              <w:jc w:val="both"/>
               <w:rPr>
                 <w:rFonts w:asciiTheme="minorHAnsi" w:hAnsiTheme="minorHAnsi" w:cstheme="minorHAnsi"/>
                 <w:sz w:val="22"/>
@@ -10418,6 +10748,7 @@
           </w:tcPr>
           <w:p>
             <w:pPr>
+              <w:jc w:val="both"/>
               <w:rPr>
                 <w:rFonts w:asciiTheme="minorHAnsi" w:hAnsiTheme="minorHAnsi" w:cstheme="minorHAnsi"/>
                 <w:sz w:val="22"/>
@@ -10440,6 +10771,7 @@
           </w:tcPr>
           <w:p>
             <w:pPr>
+              <w:jc w:val="both"/>
               <w:rPr>
                 <w:rFonts w:asciiTheme="minorHAnsi" w:hAnsiTheme="minorHAnsi" w:cstheme="minorHAnsi"/>
                 <w:sz w:val="22"/>
@@ -10462,6 +10794,7 @@
           </w:tcPr>
           <w:p>
             <w:pPr>
+              <w:jc w:val="both"/>
               <w:rPr>
                 <w:rFonts w:asciiTheme="minorHAnsi" w:hAnsiTheme="minorHAnsi" w:cstheme="minorHAnsi"/>
                 <w:sz w:val="22"/>
@@ -10486,6 +10819,7 @@
           </w:tcPr>
           <w:p>
             <w:pPr>
+              <w:jc w:val="both"/>
               <w:rPr>
                 <w:rFonts w:asciiTheme="minorHAnsi" w:hAnsiTheme="minorHAnsi" w:cstheme="minorHAnsi"/>
                 <w:color w:val="222222"/>
@@ -10512,6 +10846,7 @@
           </w:tcPr>
           <w:p>
             <w:pPr>
+              <w:jc w:val="both"/>
               <w:rPr>
                 <w:rFonts w:asciiTheme="minorHAnsi" w:hAnsiTheme="minorHAnsi" w:cstheme="minorHAnsi"/>
                 <w:sz w:val="22"/>
@@ -10534,6 +10869,7 @@
           </w:tcPr>
           <w:p>
             <w:pPr>
+              <w:jc w:val="both"/>
               <w:rPr>
                 <w:rFonts w:asciiTheme="minorHAnsi" w:hAnsiTheme="minorHAnsi" w:cstheme="minorHAnsi"/>
                 <w:sz w:val="22"/>
@@ -10556,6 +10892,7 @@
           </w:tcPr>
           <w:p>
             <w:pPr>
+              <w:jc w:val="both"/>
               <w:rPr>
                 <w:rFonts w:asciiTheme="minorHAnsi" w:hAnsiTheme="minorHAnsi" w:cstheme="minorHAnsi"/>
                 <w:sz w:val="22"/>
@@ -10578,6 +10915,7 @@
           </w:tcPr>
           <w:p>
             <w:pPr>
+              <w:jc w:val="both"/>
               <w:rPr>
                 <w:rFonts w:asciiTheme="minorHAnsi" w:hAnsiTheme="minorHAnsi" w:cstheme="minorHAnsi"/>
                 <w:sz w:val="22"/>
@@ -10600,6 +10938,7 @@
           </w:tcPr>
           <w:p>
             <w:pPr>
+              <w:jc w:val="both"/>
               <w:rPr>
                 <w:rFonts w:asciiTheme="minorHAnsi" w:hAnsiTheme="minorHAnsi" w:cstheme="minorHAnsi"/>
                 <w:sz w:val="22"/>
@@ -10624,6 +10963,7 @@
           </w:tcPr>
           <w:p>
             <w:pPr>
+              <w:jc w:val="both"/>
               <w:rPr>
                 <w:rFonts w:asciiTheme="minorHAnsi" w:hAnsiTheme="minorHAnsi" w:cstheme="minorHAnsi"/>
                 <w:color w:val="222222"/>
@@ -10650,6 +10990,7 @@
           </w:tcPr>
           <w:p>
             <w:pPr>
+              <w:jc w:val="both"/>
               <w:rPr>
                 <w:rFonts w:asciiTheme="minorHAnsi" w:hAnsiTheme="minorHAnsi" w:cstheme="minorHAnsi"/>
                 <w:sz w:val="22"/>
@@ -10672,6 +11013,7 @@
           </w:tcPr>
           <w:p>
             <w:pPr>
+              <w:jc w:val="both"/>
               <w:rPr>
                 <w:rFonts w:asciiTheme="minorHAnsi" w:hAnsiTheme="minorHAnsi" w:cstheme="minorHAnsi"/>
                 <w:sz w:val="22"/>
@@ -10694,6 +11036,7 @@
           </w:tcPr>
           <w:p>
             <w:pPr>
+              <w:jc w:val="both"/>
               <w:rPr>
                 <w:rFonts w:asciiTheme="minorHAnsi" w:hAnsiTheme="minorHAnsi" w:cstheme="minorHAnsi"/>
                 <w:sz w:val="22"/>
@@ -10716,6 +11059,7 @@
           </w:tcPr>
           <w:p>
             <w:pPr>
+              <w:jc w:val="both"/>
               <w:rPr>
                 <w:rFonts w:asciiTheme="minorHAnsi" w:hAnsiTheme="minorHAnsi" w:cstheme="minorHAnsi"/>
                 <w:sz w:val="22"/>
@@ -10738,6 +11082,7 @@
           </w:tcPr>
           <w:p>
             <w:pPr>
+              <w:jc w:val="both"/>
               <w:rPr>
                 <w:rFonts w:asciiTheme="minorHAnsi" w:hAnsiTheme="minorHAnsi" w:cstheme="minorHAnsi"/>
                 <w:sz w:val="22"/>
@@ -10762,6 +11107,7 @@
           </w:tcPr>
           <w:p>
             <w:pPr>
+              <w:jc w:val="both"/>
               <w:rPr>
                 <w:rFonts w:asciiTheme="minorHAnsi" w:hAnsiTheme="minorHAnsi" w:cstheme="minorHAnsi"/>
                 <w:color w:val="222222"/>
@@ -10788,6 +11134,7 @@
           </w:tcPr>
           <w:p>
             <w:pPr>
+              <w:jc w:val="both"/>
               <w:rPr>
                 <w:rFonts w:asciiTheme="minorHAnsi" w:hAnsiTheme="minorHAnsi" w:cstheme="minorHAnsi"/>
                 <w:sz w:val="22"/>
@@ -10810,6 +11157,7 @@
           </w:tcPr>
           <w:p>
             <w:pPr>
+              <w:jc w:val="both"/>
               <w:rPr>
                 <w:rFonts w:asciiTheme="minorHAnsi" w:hAnsiTheme="minorHAnsi" w:cstheme="minorHAnsi"/>
                 <w:sz w:val="22"/>
@@ -10832,6 +11180,7 @@
           </w:tcPr>
           <w:p>
             <w:pPr>
+              <w:jc w:val="both"/>
               <w:rPr>
                 <w:rFonts w:asciiTheme="minorHAnsi" w:hAnsiTheme="minorHAnsi" w:cstheme="minorHAnsi"/>
                 <w:sz w:val="22"/>
@@ -10854,6 +11203,7 @@
           </w:tcPr>
           <w:p>
             <w:pPr>
+              <w:jc w:val="both"/>
               <w:rPr>
                 <w:rFonts w:asciiTheme="minorHAnsi" w:hAnsiTheme="minorHAnsi" w:cstheme="minorHAnsi"/>
                 <w:sz w:val="22"/>
@@ -10876,6 +11226,7 @@
           </w:tcPr>
           <w:p>
             <w:pPr>
+              <w:jc w:val="both"/>
               <w:rPr>
                 <w:rFonts w:asciiTheme="minorHAnsi" w:hAnsiTheme="minorHAnsi" w:cstheme="minorHAnsi"/>
                 <w:sz w:val="22"/>
@@ -10900,6 +11251,7 @@
           </w:tcPr>
           <w:p>
             <w:pPr>
+              <w:jc w:val="both"/>
               <w:rPr>
                 <w:rFonts w:asciiTheme="minorHAnsi" w:hAnsiTheme="minorHAnsi" w:cstheme="minorHAnsi"/>
                 <w:color w:val="222222"/>
@@ -10926,6 +11278,7 @@
           </w:tcPr>
           <w:p>
             <w:pPr>
+              <w:jc w:val="both"/>
               <w:rPr>
                 <w:rFonts w:asciiTheme="minorHAnsi" w:hAnsiTheme="minorHAnsi" w:cstheme="minorHAnsi"/>
                 <w:sz w:val="22"/>
@@ -10948,6 +11301,7 @@
           </w:tcPr>
           <w:p>
             <w:pPr>
+              <w:jc w:val="both"/>
               <w:rPr>
                 <w:rFonts w:asciiTheme="minorHAnsi" w:hAnsiTheme="minorHAnsi" w:cstheme="minorHAnsi"/>
                 <w:sz w:val="22"/>
@@ -10970,6 +11324,7 @@
           </w:tcPr>
           <w:p>
             <w:pPr>
+              <w:jc w:val="both"/>
               <w:rPr>
                 <w:rFonts w:asciiTheme="minorHAnsi" w:hAnsiTheme="minorHAnsi" w:cstheme="minorHAnsi"/>
                 <w:sz w:val="22"/>
@@ -10992,6 +11347,7 @@
           </w:tcPr>
           <w:p>
             <w:pPr>
+              <w:jc w:val="both"/>
               <w:rPr>
                 <w:rFonts w:asciiTheme="minorHAnsi" w:hAnsiTheme="minorHAnsi" w:cstheme="minorHAnsi"/>
                 <w:sz w:val="22"/>
@@ -11014,6 +11370,7 @@
           </w:tcPr>
           <w:p>
             <w:pPr>
+              <w:jc w:val="both"/>
               <w:rPr>
                 <w:rFonts w:asciiTheme="minorHAnsi" w:hAnsiTheme="minorHAnsi" w:cstheme="minorHAnsi"/>
                 <w:sz w:val="22"/>
@@ -11038,6 +11395,7 @@
           </w:tcPr>
           <w:p>
             <w:pPr>
+              <w:jc w:val="both"/>
               <w:rPr>
                 <w:rFonts w:asciiTheme="minorHAnsi" w:hAnsiTheme="minorHAnsi" w:cstheme="minorHAnsi"/>
                 <w:color w:val="222222"/>
@@ -11064,6 +11422,7 @@
           </w:tcPr>
           <w:p>
             <w:pPr>
+              <w:jc w:val="both"/>
               <w:rPr>
                 <w:rFonts w:asciiTheme="minorHAnsi" w:hAnsiTheme="minorHAnsi" w:cstheme="minorHAnsi"/>
                 <w:sz w:val="22"/>
@@ -11086,6 +11445,7 @@
           </w:tcPr>
           <w:p>
             <w:pPr>
+              <w:jc w:val="both"/>
               <w:rPr>
                 <w:rFonts w:asciiTheme="minorHAnsi" w:hAnsiTheme="minorHAnsi" w:cstheme="minorHAnsi"/>
                 <w:sz w:val="22"/>
@@ -11108,6 +11468,7 @@
           </w:tcPr>
           <w:p>
             <w:pPr>
+              <w:jc w:val="both"/>
               <w:rPr>
                 <w:rFonts w:asciiTheme="minorHAnsi" w:hAnsiTheme="minorHAnsi" w:cstheme="minorHAnsi"/>
                 <w:sz w:val="22"/>
@@ -11130,6 +11491,7 @@
           </w:tcPr>
           <w:p>
             <w:pPr>
+              <w:jc w:val="both"/>
               <w:rPr>
                 <w:rFonts w:asciiTheme="minorHAnsi" w:hAnsiTheme="minorHAnsi" w:cstheme="minorHAnsi"/>
                 <w:sz w:val="22"/>
@@ -11152,6 +11514,7 @@
           </w:tcPr>
           <w:p>
             <w:pPr>
+              <w:jc w:val="both"/>
               <w:rPr>
                 <w:rFonts w:asciiTheme="minorHAnsi" w:hAnsiTheme="minorHAnsi" w:cstheme="minorHAnsi"/>
                 <w:sz w:val="22"/>
@@ -11168,6 +11531,7 @@
           </w:tcPr>
           <w:p>
             <w:pPr>
+              <w:jc w:val="both"/>
               <w:rPr>
                 <w:rFonts w:asciiTheme="minorHAnsi" w:hAnsiTheme="minorHAnsi" w:cstheme="minorHAnsi"/>
                 <w:color w:val="222222"/>
@@ -11194,6 +11558,7 @@
           </w:tcPr>
           <w:p>
             <w:pPr>
+              <w:jc w:val="both"/>
               <w:rPr>
                 <w:rFonts w:asciiTheme="minorHAnsi" w:hAnsiTheme="minorHAnsi" w:cstheme="minorHAnsi"/>
                 <w:sz w:val="22"/>
@@ -11216,6 +11581,7 @@
           </w:tcPr>
           <w:p>
             <w:pPr>
+              <w:jc w:val="both"/>
               <w:rPr>
                 <w:rFonts w:asciiTheme="minorHAnsi" w:hAnsiTheme="minorHAnsi" w:cstheme="minorHAnsi"/>
                 <w:sz w:val="22"/>
@@ -11238,6 +11604,7 @@
           </w:tcPr>
           <w:p>
             <w:pPr>
+              <w:jc w:val="both"/>
               <w:rPr>
                 <w:rFonts w:asciiTheme="minorHAnsi" w:hAnsiTheme="minorHAnsi" w:cstheme="minorHAnsi"/>
                 <w:sz w:val="22"/>
@@ -11260,6 +11627,7 @@
           </w:tcPr>
           <w:p>
             <w:pPr>
+              <w:jc w:val="both"/>
               <w:rPr>
                 <w:rFonts w:asciiTheme="minorHAnsi" w:hAnsiTheme="minorHAnsi" w:cstheme="minorHAnsi"/>
                 <w:sz w:val="22"/>
@@ -11282,6 +11650,7 @@
           </w:tcPr>
           <w:p>
             <w:pPr>
+              <w:jc w:val="both"/>
               <w:rPr>
                 <w:rFonts w:asciiTheme="minorHAnsi" w:hAnsiTheme="minorHAnsi" w:cstheme="minorHAnsi"/>
                 <w:sz w:val="22"/>
@@ -11306,6 +11675,7 @@
           </w:tcPr>
           <w:p>
             <w:pPr>
+              <w:jc w:val="both"/>
               <w:rPr>
                 <w:rFonts w:asciiTheme="minorHAnsi" w:hAnsiTheme="minorHAnsi" w:cstheme="minorHAnsi"/>
                 <w:color w:val="222222"/>
@@ -11332,6 +11702,7 @@
           </w:tcPr>
           <w:p>
             <w:pPr>
+              <w:jc w:val="both"/>
               <w:rPr>
                 <w:rFonts w:asciiTheme="minorHAnsi" w:hAnsiTheme="minorHAnsi" w:cstheme="minorHAnsi"/>
                 <w:sz w:val="22"/>
@@ -11354,6 +11725,7 @@
           </w:tcPr>
           <w:p>
             <w:pPr>
+              <w:jc w:val="both"/>
               <w:rPr>
                 <w:rFonts w:asciiTheme="minorHAnsi" w:hAnsiTheme="minorHAnsi" w:cstheme="minorHAnsi"/>
                 <w:sz w:val="22"/>
@@ -11376,6 +11748,7 @@
           </w:tcPr>
           <w:p>
             <w:pPr>
+              <w:jc w:val="both"/>
               <w:rPr>
                 <w:rFonts w:asciiTheme="minorHAnsi" w:hAnsiTheme="minorHAnsi" w:cstheme="minorHAnsi"/>
                 <w:sz w:val="22"/>
@@ -11398,6 +11771,7 @@
           </w:tcPr>
           <w:p>
             <w:pPr>
+              <w:jc w:val="both"/>
               <w:rPr>
                 <w:rFonts w:asciiTheme="minorHAnsi" w:hAnsiTheme="minorHAnsi" w:cstheme="minorHAnsi"/>
                 <w:sz w:val="22"/>
@@ -11420,6 +11794,7 @@
           </w:tcPr>
           <w:p>
             <w:pPr>
+              <w:jc w:val="both"/>
               <w:rPr>
                 <w:rFonts w:asciiTheme="minorHAnsi" w:hAnsiTheme="minorHAnsi" w:cstheme="minorHAnsi"/>
                 <w:sz w:val="22"/>
@@ -11444,6 +11819,7 @@
           </w:tcPr>
           <w:p>
             <w:pPr>
+              <w:jc w:val="both"/>
               <w:rPr>
                 <w:rFonts w:asciiTheme="minorHAnsi" w:hAnsiTheme="minorHAnsi" w:cstheme="minorHAnsi"/>
                 <w:color w:val="222222"/>
@@ -11470,6 +11846,7 @@
           </w:tcPr>
           <w:p>
             <w:pPr>
+              <w:jc w:val="both"/>
               <w:rPr>
                 <w:rFonts w:asciiTheme="minorHAnsi" w:hAnsiTheme="minorHAnsi" w:cstheme="minorHAnsi"/>
                 <w:sz w:val="22"/>
@@ -11492,6 +11869,7 @@
           </w:tcPr>
           <w:p>
             <w:pPr>
+              <w:jc w:val="both"/>
               <w:rPr>
                 <w:rFonts w:asciiTheme="minorHAnsi" w:hAnsiTheme="minorHAnsi" w:cstheme="minorHAnsi"/>
                 <w:sz w:val="22"/>
@@ -11514,6 +11892,7 @@
           </w:tcPr>
           <w:p>
             <w:pPr>
+              <w:jc w:val="both"/>
               <w:rPr>
                 <w:rFonts w:asciiTheme="minorHAnsi" w:hAnsiTheme="minorHAnsi" w:cstheme="minorHAnsi"/>
                 <w:sz w:val="22"/>
@@ -11536,6 +11915,7 @@
           </w:tcPr>
           <w:p>
             <w:pPr>
+              <w:jc w:val="both"/>
               <w:rPr>
                 <w:rFonts w:asciiTheme="minorHAnsi" w:hAnsiTheme="minorHAnsi" w:cstheme="minorHAnsi"/>
                 <w:sz w:val="22"/>
@@ -11558,6 +11938,7 @@
           </w:tcPr>
           <w:p>
             <w:pPr>
+              <w:jc w:val="both"/>
               <w:rPr>
                 <w:rFonts w:asciiTheme="minorHAnsi" w:hAnsiTheme="minorHAnsi" w:cstheme="minorHAnsi"/>
                 <w:sz w:val="22"/>
@@ -11582,6 +11963,7 @@
           </w:tcPr>
           <w:p>
             <w:pPr>
+              <w:jc w:val="both"/>
               <w:rPr>
                 <w:rFonts w:asciiTheme="minorHAnsi" w:hAnsiTheme="minorHAnsi" w:cstheme="minorHAnsi"/>
                 <w:color w:val="222222"/>
@@ -11608,6 +11990,7 @@
           </w:tcPr>
           <w:p>
             <w:pPr>
+              <w:jc w:val="both"/>
               <w:rPr>
                 <w:rFonts w:asciiTheme="minorHAnsi" w:hAnsiTheme="minorHAnsi" w:cstheme="minorHAnsi"/>
                 <w:sz w:val="22"/>
@@ -11630,6 +12013,7 @@
           </w:tcPr>
           <w:p>
             <w:pPr>
+              <w:jc w:val="both"/>
               <w:rPr>
                 <w:rFonts w:asciiTheme="minorHAnsi" w:hAnsiTheme="minorHAnsi" w:cstheme="minorHAnsi"/>
                 <w:sz w:val="22"/>
@@ -11652,6 +12036,7 @@
           </w:tcPr>
           <w:p>
             <w:pPr>
+              <w:jc w:val="both"/>
               <w:rPr>
                 <w:rFonts w:asciiTheme="minorHAnsi" w:hAnsiTheme="minorHAnsi" w:cstheme="minorHAnsi"/>
                 <w:sz w:val="22"/>
@@ -11674,6 +12059,7 @@
           </w:tcPr>
           <w:p>
             <w:pPr>
+              <w:jc w:val="both"/>
               <w:rPr>
                 <w:rFonts w:asciiTheme="minorHAnsi" w:hAnsiTheme="minorHAnsi" w:cstheme="minorHAnsi"/>
                 <w:sz w:val="22"/>
@@ -11696,6 +12082,7 @@
           </w:tcPr>
           <w:p>
             <w:pPr>
+              <w:jc w:val="both"/>
               <w:rPr>
                 <w:rFonts w:asciiTheme="minorHAnsi" w:hAnsiTheme="minorHAnsi" w:cstheme="minorHAnsi"/>
                 <w:sz w:val="22"/>
@@ -11720,6 +12107,7 @@
           </w:tcPr>
           <w:p>
             <w:pPr>
+              <w:jc w:val="both"/>
               <w:rPr>
                 <w:rFonts w:asciiTheme="minorHAnsi" w:hAnsiTheme="minorHAnsi" w:cstheme="minorHAnsi"/>
                 <w:color w:val="222222"/>
@@ -11746,6 +12134,7 @@
           </w:tcPr>
           <w:p>
             <w:pPr>
+              <w:jc w:val="both"/>
               <w:rPr>
                 <w:rFonts w:asciiTheme="minorHAnsi" w:hAnsiTheme="minorHAnsi" w:cstheme="minorHAnsi"/>
                 <w:sz w:val="22"/>
@@ -11768,6 +12157,7 @@
           </w:tcPr>
           <w:p>
             <w:pPr>
+              <w:jc w:val="both"/>
               <w:rPr>
                 <w:rFonts w:asciiTheme="minorHAnsi" w:hAnsiTheme="minorHAnsi" w:cstheme="minorHAnsi"/>
                 <w:sz w:val="22"/>
@@ -11790,6 +12180,7 @@
           </w:tcPr>
           <w:p>
             <w:pPr>
+              <w:jc w:val="both"/>
               <w:rPr>
                 <w:rFonts w:asciiTheme="minorHAnsi" w:hAnsiTheme="minorHAnsi" w:cstheme="minorHAnsi"/>
                 <w:sz w:val="22"/>
@@ -11812,6 +12203,7 @@
           </w:tcPr>
           <w:p>
             <w:pPr>
+              <w:jc w:val="both"/>
               <w:rPr>
                 <w:rFonts w:asciiTheme="minorHAnsi" w:hAnsiTheme="minorHAnsi" w:cstheme="minorHAnsi"/>
                 <w:sz w:val="22"/>
@@ -11834,6 +12226,7 @@
           </w:tcPr>
           <w:p>
             <w:pPr>
+              <w:jc w:val="both"/>
               <w:rPr>
                 <w:rFonts w:asciiTheme="minorHAnsi" w:hAnsiTheme="minorHAnsi" w:cstheme="minorHAnsi"/>
                 <w:sz w:val="22"/>
@@ -11858,6 +12251,7 @@
           </w:tcPr>
           <w:p>
             <w:pPr>
+              <w:jc w:val="both"/>
               <w:rPr>
                 <w:rFonts w:asciiTheme="minorHAnsi" w:hAnsiTheme="minorHAnsi" w:cstheme="minorHAnsi"/>
                 <w:color w:val="222222"/>
@@ -11884,6 +12278,7 @@
           </w:tcPr>
           <w:p>
             <w:pPr>
+              <w:jc w:val="both"/>
               <w:rPr>
                 <w:rFonts w:asciiTheme="minorHAnsi" w:hAnsiTheme="minorHAnsi" w:cstheme="minorHAnsi"/>
                 <w:sz w:val="22"/>
@@ -11906,6 +12301,7 @@
           </w:tcPr>
           <w:p>
             <w:pPr>
+              <w:jc w:val="both"/>
               <w:rPr>
                 <w:rFonts w:asciiTheme="minorHAnsi" w:hAnsiTheme="minorHAnsi" w:cstheme="minorHAnsi"/>
                 <w:sz w:val="22"/>
@@ -11928,6 +12324,7 @@
           </w:tcPr>
           <w:p>
             <w:pPr>
+              <w:jc w:val="both"/>
               <w:rPr>
                 <w:rFonts w:asciiTheme="minorHAnsi" w:hAnsiTheme="minorHAnsi" w:cstheme="minorHAnsi"/>
                 <w:sz w:val="22"/>
@@ -11950,6 +12347,7 @@
           </w:tcPr>
           <w:p>
             <w:pPr>
+              <w:jc w:val="both"/>
               <w:rPr>
                 <w:rFonts w:asciiTheme="minorHAnsi" w:hAnsiTheme="minorHAnsi" w:cstheme="minorHAnsi"/>
                 <w:sz w:val="22"/>
@@ -11972,6 +12370,7 @@
           </w:tcPr>
           <w:p>
             <w:pPr>
+              <w:jc w:val="both"/>
               <w:rPr>
                 <w:rFonts w:asciiTheme="minorHAnsi" w:hAnsiTheme="minorHAnsi" w:cstheme="minorHAnsi"/>
                 <w:sz w:val="22"/>
@@ -11984,6 +12383,7 @@
     </w:tbl>
     <w:p>
       <w:pPr>
+        <w:jc w:val="both"/>
         <w:rPr>
           <w:rFonts w:asciiTheme="minorHAnsi" w:hAnsiTheme="minorHAnsi" w:cstheme="minorHAnsi"/>
           <w:color w:val="000000"/>
@@ -12203,6 +12603,7 @@
         <w:tabs>
           <w:tab w:val="center" w:pos="2900"/>
         </w:tabs>
+        <w:jc w:val="both"/>
         <w:rPr>
           <w:rFonts w:asciiTheme="minorHAnsi" w:hAnsiTheme="minorHAnsi" w:cstheme="minorHAnsi"/>
           <w:sz w:val="22"/>
@@ -12221,6 +12622,7 @@
     <w:p>
       <w:pPr>
         <w:pStyle w:val="ListParagraph"/>
+        <w:jc w:val="both"/>
         <w:rPr>
           <w:rFonts w:asciiTheme="minorHAnsi" w:hAnsiTheme="minorHAnsi" w:cstheme="minorHAnsi"/>
           <w:sz w:val="22"/>
@@ -12239,6 +12641,7 @@
     <w:p>
       <w:pPr>
         <w:pStyle w:val="ListParagraph"/>
+        <w:jc w:val="both"/>
         <w:rPr>
           <w:rFonts w:asciiTheme="minorHAnsi" w:hAnsiTheme="minorHAnsi" w:cstheme="minorHAnsi"/>
           <w:sz w:val="22"/>
@@ -12255,6 +12658,7 @@
         <w:t>Note how minDistance2 returned the same answer is almost half the number of comparisons.</w:t>
       </w:r>
     </w:p>
+    <w:p/>
     <w:p/>
     <w:p/>
     <w:p/>
@@ -12304,23 +12708,41 @@
           <w:numId w:val="11"/>
         </w:numPr>
         <w:spacing w:line="360" w:lineRule="auto"/>
-        <w:rPr>
-          <w:rFonts w:asciiTheme="minorHAnsi" w:hAnsiTheme="minorHAnsi" w:cstheme="minorHAnsi"/>
-          <w:sz w:val="22"/>
-        </w:rPr>
-      </w:pPr>
-      <w:r>
-        <w:rPr>
-          <w:rFonts w:asciiTheme="minorHAnsi" w:hAnsiTheme="minorHAnsi" w:cstheme="minorHAnsi"/>
-          <w:sz w:val="22"/>
-        </w:rPr>
-        <w:t>Tools and Methodology</w:t>
+        <w:jc w:val="both"/>
+        <w:rPr>
+          <w:rFonts w:asciiTheme="minorHAnsi" w:hAnsiTheme="minorHAnsi" w:cstheme="minorHAnsi"/>
+          <w:i/>
+          <w:iCs/>
+          <w:color w:val="4F81BD" w:themeColor="accent1"/>
+          <w:szCs w:val="28"/>
+        </w:rPr>
+      </w:pPr>
+      <w:r>
+        <w:rPr>
+          <w:rFonts w:asciiTheme="minorHAnsi" w:hAnsiTheme="minorHAnsi" w:cstheme="minorHAnsi"/>
+          <w:i/>
+          <w:iCs/>
+          <w:color w:val="4F81BD" w:themeColor="accent1"/>
+          <w:szCs w:val="28"/>
+        </w:rPr>
+        <w:t xml:space="preserve">Tools </w:t>
+      </w:r>
+      <w:r>
+        <w:rPr>
+          <w:rFonts w:asciiTheme="minorHAnsi" w:hAnsiTheme="minorHAnsi" w:cstheme="minorHAnsi"/>
+          <w:i/>
+          <w:iCs/>
+          <w:color w:val="4F81BD" w:themeColor="accent1"/>
+          <w:szCs w:val="28"/>
+        </w:rPr>
+        <w:t>Used</w:t>
       </w:r>
     </w:p>
     <w:p>
       <w:pPr>
         <w:spacing w:line="360" w:lineRule="auto"/>
         <w:ind w:left="720"/>
+        <w:jc w:val="both"/>
         <w:rPr>
           <w:rFonts w:asciiTheme="minorHAnsi" w:hAnsiTheme="minorHAnsi" w:cstheme="minorHAnsi"/>
           <w:sz w:val="22"/>
@@ -12402,18 +12824,32 @@
         <w:pStyle w:val="Caption"/>
         <w:keepNext/>
         <w:ind w:firstLine="720"/>
+        <w:jc w:val="both"/>
       </w:pPr>
       <w:r>
         <w:t xml:space="preserve">Table </w:t>
       </w:r>
-      <w:fldSimple w:instr=" SEQ Table \* ARABIC ">
-        <w:r>
-          <w:rPr>
-            <w:noProof/>
-          </w:rPr>
-          <w:t>3</w:t>
-        </w:r>
-      </w:fldSimple>
+      <w:r>
+        <w:fldChar w:fldCharType="begin"/>
+      </w:r>
+      <w:r>
+        <w:instrText xml:space="preserve"> SEQ Table \* ARABIC </w:instrText>
+      </w:r>
+      <w:r>
+        <w:fldChar w:fldCharType="separate"/>
+      </w:r>
+      <w:r>
+        <w:rPr>
+          <w:noProof/>
+        </w:rPr>
+        <w:t>3</w:t>
+      </w:r>
+      <w:r>
+        <w:rPr>
+          <w:noProof/>
+        </w:rPr>
+        <w:fldChar w:fldCharType="end"/>
+      </w:r>
       <w:r>
         <w:t>:MacBook Pro</w:t>
       </w:r>
@@ -12436,6 +12872,7 @@
           </w:tcPr>
           <w:p>
             <w:pPr>
+              <w:jc w:val="both"/>
               <w:rPr>
                 <w:rFonts w:asciiTheme="minorHAnsi" w:hAnsiTheme="minorHAnsi" w:cstheme="minorHAnsi"/>
                 <w:sz w:val="22"/>
@@ -12456,6 +12893,7 @@
           </w:tcPr>
           <w:p>
             <w:pPr>
+              <w:jc w:val="both"/>
               <w:rPr>
                 <w:rFonts w:asciiTheme="minorHAnsi" w:hAnsiTheme="minorHAnsi" w:cstheme="minorHAnsi"/>
                 <w:sz w:val="22"/>
@@ -12478,6 +12916,7 @@
           </w:tcPr>
           <w:p>
             <w:pPr>
+              <w:jc w:val="both"/>
               <w:rPr>
                 <w:rFonts w:asciiTheme="minorHAnsi" w:hAnsiTheme="minorHAnsi" w:cstheme="minorHAnsi"/>
                 <w:sz w:val="22"/>
@@ -12498,6 +12937,7 @@
           </w:tcPr>
           <w:p>
             <w:pPr>
+              <w:jc w:val="both"/>
               <w:rPr>
                 <w:rFonts w:asciiTheme="minorHAnsi" w:hAnsiTheme="minorHAnsi" w:cstheme="minorHAnsi"/>
                 <w:sz w:val="22"/>
@@ -12520,6 +12960,7 @@
           </w:tcPr>
           <w:p>
             <w:pPr>
+              <w:jc w:val="both"/>
               <w:rPr>
                 <w:rFonts w:asciiTheme="minorHAnsi" w:hAnsiTheme="minorHAnsi" w:cstheme="minorHAnsi"/>
                 <w:sz w:val="22"/>
@@ -12540,6 +12981,7 @@
           </w:tcPr>
           <w:p>
             <w:pPr>
+              <w:jc w:val="both"/>
               <w:rPr>
                 <w:rFonts w:asciiTheme="minorHAnsi" w:hAnsiTheme="minorHAnsi" w:cstheme="minorHAnsi"/>
                 <w:sz w:val="22"/>
@@ -12562,6 +13004,7 @@
           </w:tcPr>
           <w:p>
             <w:pPr>
+              <w:jc w:val="both"/>
               <w:rPr>
                 <w:rFonts w:asciiTheme="minorHAnsi" w:hAnsiTheme="minorHAnsi" w:cstheme="minorHAnsi"/>
                 <w:sz w:val="22"/>
@@ -12582,6 +13025,7 @@
           </w:tcPr>
           <w:p>
             <w:pPr>
+              <w:jc w:val="both"/>
               <w:rPr>
                 <w:rFonts w:asciiTheme="minorHAnsi" w:hAnsiTheme="minorHAnsi" w:cstheme="minorHAnsi"/>
                 <w:sz w:val="22"/>
@@ -12619,6 +13063,7 @@
           </w:tcPr>
           <w:p>
             <w:pPr>
+              <w:jc w:val="both"/>
               <w:rPr>
                 <w:rFonts w:asciiTheme="minorHAnsi" w:hAnsiTheme="minorHAnsi" w:cstheme="minorHAnsi"/>
                 <w:sz w:val="22"/>
@@ -12639,6 +13084,7 @@
           </w:tcPr>
           <w:p>
             <w:pPr>
+              <w:jc w:val="both"/>
               <w:rPr>
                 <w:rFonts w:asciiTheme="minorHAnsi" w:hAnsiTheme="minorHAnsi" w:cstheme="minorHAnsi"/>
                 <w:sz w:val="22"/>
@@ -12661,6 +13107,7 @@
           </w:tcPr>
           <w:p>
             <w:pPr>
+              <w:jc w:val="both"/>
               <w:rPr>
                 <w:rFonts w:asciiTheme="minorHAnsi" w:hAnsiTheme="minorHAnsi" w:cstheme="minorHAnsi"/>
                 <w:sz w:val="22"/>
@@ -12681,6 +13128,7 @@
           </w:tcPr>
           <w:p>
             <w:pPr>
+              <w:jc w:val="both"/>
               <w:rPr>
                 <w:rFonts w:asciiTheme="minorHAnsi" w:hAnsiTheme="minorHAnsi" w:cstheme="minorHAnsi"/>
                 <w:sz w:val="22"/>
@@ -12700,6 +13148,7 @@
     <w:p>
       <w:pPr>
         <w:spacing w:line="360" w:lineRule="auto"/>
+        <w:jc w:val="both"/>
         <w:rPr>
           <w:rFonts w:ascii="Arial" w:hAnsi="Arial" w:cs="Arial"/>
         </w:rPr>
@@ -12710,21 +13159,43 @@
         <w:pStyle w:val="Caption"/>
         <w:keepNext/>
         <w:ind w:firstLine="720"/>
+        <w:jc w:val="both"/>
       </w:pPr>
       <w:r>
         <w:t xml:space="preserve">Table </w:t>
       </w:r>
-      <w:fldSimple w:instr=" SEQ Table \* ARABIC ">
-        <w:r>
-          <w:rPr>
-            <w:noProof/>
-          </w:rPr>
-          <w:t>4</w:t>
-        </w:r>
-      </w:fldSimple>
+      <w:r>
+        <w:fldChar w:fldCharType="begin"/>
+      </w:r>
+      <w:r>
+        <w:instrText xml:space="preserve"> SEQ Table \* ARABIC </w:instrText>
+      </w:r>
+      <w:r>
+        <w:fldChar w:fldCharType="separate"/>
+      </w:r>
+      <w:r>
+        <w:rPr>
+          <w:noProof/>
+        </w:rPr>
+        <w:t>4</w:t>
+      </w:r>
+      <w:r>
+        <w:rPr>
+          <w:noProof/>
+        </w:rPr>
+        <w:fldChar w:fldCharType="end"/>
+      </w:r>
       <w:r>
         <w:t>: Lenovo</w:t>
       </w:r>
+      <w:r>
+        <w:t xml:space="preserve"> </w:t>
+      </w:r>
+      <w:proofErr w:type="spellStart"/>
+      <w:r>
+        <w:t>Ideapad</w:t>
+      </w:r>
+      <w:proofErr w:type="spellEnd"/>
     </w:p>
     <w:tbl>
       <w:tblPr>
@@ -12761,6 +13232,7 @@
           <w:p>
             <w:pPr>
               <w:spacing w:before="100" w:beforeAutospacing="1" w:after="100" w:afterAutospacing="1"/>
+              <w:jc w:val="both"/>
               <w:rPr>
                 <w:rFonts w:asciiTheme="minorHAnsi" w:hAnsiTheme="minorHAnsi" w:cstheme="minorHAnsi"/>
                 <w:sz w:val="21"/>
@@ -12791,6 +13263,7 @@
           <w:p>
             <w:pPr>
               <w:spacing w:before="100" w:beforeAutospacing="1" w:after="100" w:afterAutospacing="1"/>
+              <w:jc w:val="both"/>
               <w:rPr>
                 <w:rFonts w:asciiTheme="minorHAnsi" w:hAnsiTheme="minorHAnsi" w:cstheme="minorHAnsi"/>
                 <w:sz w:val="21"/>
@@ -12826,6 +13299,7 @@
           <w:p>
             <w:pPr>
               <w:spacing w:before="100" w:beforeAutospacing="1" w:after="100" w:afterAutospacing="1"/>
+              <w:jc w:val="both"/>
               <w:rPr>
                 <w:rFonts w:asciiTheme="minorHAnsi" w:hAnsiTheme="minorHAnsi" w:cstheme="minorHAnsi"/>
                 <w:sz w:val="21"/>
@@ -12856,6 +13330,7 @@
           <w:p>
             <w:pPr>
               <w:spacing w:before="100" w:beforeAutospacing="1" w:after="100" w:afterAutospacing="1"/>
+              <w:jc w:val="both"/>
               <w:rPr>
                 <w:rFonts w:asciiTheme="minorHAnsi" w:hAnsiTheme="minorHAnsi" w:cstheme="minorHAnsi"/>
                 <w:sz w:val="21"/>
@@ -12891,6 +13366,7 @@
           <w:p>
             <w:pPr>
               <w:spacing w:before="100" w:beforeAutospacing="1" w:after="100" w:afterAutospacing="1"/>
+              <w:jc w:val="both"/>
               <w:rPr>
                 <w:rFonts w:asciiTheme="minorHAnsi" w:hAnsiTheme="minorHAnsi" w:cstheme="minorHAnsi"/>
                 <w:sz w:val="21"/>
@@ -12921,6 +13397,7 @@
           <w:p>
             <w:pPr>
               <w:spacing w:before="100" w:beforeAutospacing="1" w:after="100" w:afterAutospacing="1"/>
+              <w:jc w:val="both"/>
               <w:rPr>
                 <w:rFonts w:asciiTheme="minorHAnsi" w:hAnsiTheme="minorHAnsi" w:cstheme="minorHAnsi"/>
                 <w:sz w:val="21"/>
@@ -12956,6 +13433,7 @@
           <w:p>
             <w:pPr>
               <w:spacing w:before="100" w:beforeAutospacing="1" w:after="100" w:afterAutospacing="1"/>
+              <w:jc w:val="both"/>
               <w:rPr>
                 <w:rFonts w:asciiTheme="minorHAnsi" w:hAnsiTheme="minorHAnsi" w:cstheme="minorHAnsi"/>
                 <w:sz w:val="21"/>
@@ -12986,6 +13464,7 @@
           <w:p>
             <w:pPr>
               <w:spacing w:before="100" w:beforeAutospacing="1" w:after="100" w:afterAutospacing="1"/>
+              <w:jc w:val="both"/>
               <w:rPr>
                 <w:rFonts w:asciiTheme="minorHAnsi" w:hAnsiTheme="minorHAnsi" w:cstheme="minorHAnsi"/>
                 <w:sz w:val="21"/>
@@ -13021,6 +13500,7 @@
           <w:p>
             <w:pPr>
               <w:spacing w:before="100" w:beforeAutospacing="1" w:after="100" w:afterAutospacing="1"/>
+              <w:jc w:val="both"/>
               <w:rPr>
                 <w:rFonts w:asciiTheme="minorHAnsi" w:hAnsiTheme="minorHAnsi" w:cstheme="minorHAnsi"/>
                 <w:sz w:val="21"/>
@@ -13051,6 +13531,7 @@
           <w:p>
             <w:pPr>
               <w:spacing w:before="100" w:beforeAutospacing="1" w:after="100" w:afterAutospacing="1"/>
+              <w:jc w:val="both"/>
               <w:rPr>
                 <w:rFonts w:asciiTheme="minorHAnsi" w:hAnsiTheme="minorHAnsi" w:cstheme="minorHAnsi"/>
                 <w:sz w:val="21"/>
@@ -13086,6 +13567,7 @@
           <w:p>
             <w:pPr>
               <w:spacing w:before="100" w:beforeAutospacing="1" w:after="100" w:afterAutospacing="1"/>
+              <w:jc w:val="both"/>
               <w:rPr>
                 <w:rFonts w:asciiTheme="minorHAnsi" w:hAnsiTheme="minorHAnsi" w:cstheme="minorHAnsi"/>
                 <w:sz w:val="21"/>
@@ -13116,6 +13598,7 @@
           <w:p>
             <w:pPr>
               <w:spacing w:before="100" w:beforeAutospacing="1" w:after="100" w:afterAutospacing="1"/>
+              <w:jc w:val="both"/>
               <w:rPr>
                 <w:rFonts w:asciiTheme="minorHAnsi" w:hAnsiTheme="minorHAnsi" w:cstheme="minorHAnsi"/>
                 <w:sz w:val="21"/>
@@ -13136,6 +13619,7 @@
     <w:p>
       <w:pPr>
         <w:spacing w:after="200" w:line="360" w:lineRule="auto"/>
+        <w:jc w:val="both"/>
         <w:rPr>
           <w:rFonts w:ascii="Arial" w:hAnsi="Arial" w:cs="Arial"/>
           <w:noProof/>
@@ -13145,70 +13629,3717 @@
     </w:p>
     <w:p>
       <w:pPr>
+        <w:spacing w:after="200"/>
+        <w:ind w:left="720"/>
+        <w:jc w:val="both"/>
+        <w:rPr>
+          <w:rFonts w:asciiTheme="minorHAnsi" w:hAnsiTheme="minorHAnsi" w:cstheme="minorHAnsi"/>
+          <w:noProof/>
+          <w:sz w:val="22"/>
+          <w:szCs w:val="22"/>
+          <w:lang w:val="en-GB" w:eastAsia="en-GB"/>
+        </w:rPr>
+      </w:pPr>
+      <w:r>
+        <w:rPr>
+          <w:rFonts w:asciiTheme="minorHAnsi" w:hAnsiTheme="minorHAnsi" w:cstheme="minorHAnsi"/>
+          <w:noProof/>
+          <w:sz w:val="22"/>
+          <w:szCs w:val="22"/>
+          <w:lang w:val="en-GB" w:eastAsia="en-GB"/>
+        </w:rPr>
+        <w:t>Apart from this</w:t>
+      </w:r>
+      <w:r>
+        <w:rPr>
+          <w:rFonts w:asciiTheme="minorHAnsi" w:hAnsiTheme="minorHAnsi" w:cstheme="minorHAnsi"/>
+          <w:noProof/>
+          <w:sz w:val="22"/>
+          <w:szCs w:val="22"/>
+          <w:lang w:val="en-GB" w:eastAsia="en-GB"/>
+        </w:rPr>
+        <w:t>,</w:t>
+      </w:r>
+      <w:r>
+        <w:rPr>
+          <w:rFonts w:asciiTheme="minorHAnsi" w:hAnsiTheme="minorHAnsi" w:cstheme="minorHAnsi"/>
+          <w:noProof/>
+          <w:sz w:val="22"/>
+          <w:szCs w:val="22"/>
+          <w:lang w:val="en-GB" w:eastAsia="en-GB"/>
+        </w:rPr>
+        <w:t xml:space="preserve"> we used Microsoft Excel for Mac (Version 16.25) to generate graphs with trendline</w:t>
+      </w:r>
+      <w:r>
+        <w:rPr>
+          <w:rFonts w:asciiTheme="minorHAnsi" w:hAnsiTheme="minorHAnsi" w:cstheme="minorHAnsi"/>
+          <w:noProof/>
+          <w:sz w:val="22"/>
+          <w:szCs w:val="22"/>
+          <w:lang w:val="en-GB" w:eastAsia="en-GB"/>
+        </w:rPr>
+        <w:t>s</w:t>
+      </w:r>
+      <w:r>
+        <w:rPr>
+          <w:rFonts w:asciiTheme="minorHAnsi" w:hAnsiTheme="minorHAnsi" w:cstheme="minorHAnsi"/>
+          <w:noProof/>
+          <w:sz w:val="22"/>
+          <w:szCs w:val="22"/>
+          <w:lang w:val="en-GB" w:eastAsia="en-GB"/>
+        </w:rPr>
+        <w:t xml:space="preserve"> for both the algorithms.</w:t>
+      </w:r>
+      <w:r>
+        <w:rPr>
+          <w:rFonts w:asciiTheme="minorHAnsi" w:hAnsiTheme="minorHAnsi" w:cstheme="minorHAnsi"/>
+          <w:noProof/>
+          <w:sz w:val="22"/>
+          <w:szCs w:val="22"/>
+          <w:lang w:val="en-GB" w:eastAsia="en-GB"/>
+        </w:rPr>
+        <w:t xml:space="preserve"> It also shows the compariso</w:t>
+      </w:r>
+      <w:r>
+        <w:rPr>
+          <w:rFonts w:asciiTheme="minorHAnsi" w:hAnsiTheme="minorHAnsi" w:cstheme="minorHAnsi"/>
+          <w:noProof/>
+          <w:sz w:val="22"/>
+          <w:szCs w:val="22"/>
+          <w:lang w:val="en-GB" w:eastAsia="en-GB"/>
+        </w:rPr>
+        <w:t>n trend between both the algorithms for counters and timers.</w:t>
+      </w:r>
+    </w:p>
+    <w:p>
+      <w:pPr>
         <w:spacing w:after="200" w:line="360" w:lineRule="auto"/>
         <w:ind w:left="720"/>
+        <w:rPr>
+          <w:rFonts w:asciiTheme="minorHAnsi" w:hAnsiTheme="minorHAnsi" w:cstheme="minorHAnsi"/>
+          <w:noProof/>
+          <w:sz w:val="22"/>
+          <w:szCs w:val="22"/>
+          <w:lang w:val="en-GB" w:eastAsia="en-GB"/>
+        </w:rPr>
+      </w:pPr>
+    </w:p>
+    <w:p>
+      <w:pPr>
+        <w:spacing w:after="200" w:line="360" w:lineRule="auto"/>
+        <w:ind w:left="720"/>
+        <w:rPr>
+          <w:rFonts w:asciiTheme="minorHAnsi" w:hAnsiTheme="minorHAnsi" w:cstheme="minorHAnsi"/>
+          <w:noProof/>
+          <w:sz w:val="22"/>
+          <w:szCs w:val="22"/>
+          <w:lang w:val="en-GB" w:eastAsia="en-GB"/>
+        </w:rPr>
+      </w:pPr>
+    </w:p>
+    <w:p>
+      <w:pPr>
+        <w:spacing w:after="200" w:line="360" w:lineRule="auto"/>
+        <w:ind w:left="720"/>
+        <w:rPr>
+          <w:rFonts w:asciiTheme="minorHAnsi" w:hAnsiTheme="minorHAnsi" w:cstheme="minorHAnsi"/>
+          <w:noProof/>
+          <w:sz w:val="22"/>
+          <w:szCs w:val="22"/>
+          <w:lang w:val="en-GB" w:eastAsia="en-GB"/>
+        </w:rPr>
+      </w:pPr>
+    </w:p>
+    <w:p>
+      <w:pPr>
+        <w:spacing w:after="200" w:line="360" w:lineRule="auto"/>
+        <w:ind w:left="720"/>
+        <w:rPr>
+          <w:rFonts w:asciiTheme="minorHAnsi" w:hAnsiTheme="minorHAnsi" w:cstheme="minorHAnsi"/>
+          <w:noProof/>
+          <w:sz w:val="22"/>
+          <w:szCs w:val="22"/>
+          <w:lang w:val="en-GB" w:eastAsia="en-GB"/>
+        </w:rPr>
+      </w:pPr>
+    </w:p>
+    <w:p>
+      <w:pPr>
+        <w:spacing w:after="200" w:line="360" w:lineRule="auto"/>
+        <w:ind w:left="720"/>
+        <w:rPr>
+          <w:rFonts w:asciiTheme="minorHAnsi" w:hAnsiTheme="minorHAnsi" w:cstheme="minorHAnsi"/>
+          <w:noProof/>
+          <w:sz w:val="22"/>
+          <w:szCs w:val="22"/>
+          <w:lang w:val="en-GB" w:eastAsia="en-GB"/>
+        </w:rPr>
+      </w:pPr>
+    </w:p>
+    <w:p>
+      <w:pPr>
+        <w:spacing w:after="200" w:line="360" w:lineRule="auto"/>
+        <w:ind w:left="720"/>
+        <w:rPr>
+          <w:rFonts w:asciiTheme="minorHAnsi" w:hAnsiTheme="minorHAnsi" w:cstheme="minorHAnsi"/>
+          <w:noProof/>
+          <w:sz w:val="22"/>
+          <w:szCs w:val="22"/>
+          <w:lang w:val="en-GB" w:eastAsia="en-GB"/>
+        </w:rPr>
+      </w:pPr>
+    </w:p>
+    <w:p>
+      <w:pPr>
+        <w:spacing w:after="200" w:line="360" w:lineRule="auto"/>
+        <w:ind w:left="720"/>
+        <w:rPr>
+          <w:rFonts w:asciiTheme="minorHAnsi" w:hAnsiTheme="minorHAnsi" w:cstheme="minorHAnsi"/>
+          <w:noProof/>
+          <w:sz w:val="22"/>
+          <w:szCs w:val="22"/>
+          <w:lang w:val="en-GB" w:eastAsia="en-GB"/>
+        </w:rPr>
+      </w:pPr>
+    </w:p>
+    <w:p>
+      <w:pPr>
+        <w:spacing w:after="200" w:line="360" w:lineRule="auto"/>
+        <w:ind w:left="720"/>
+        <w:rPr>
+          <w:rFonts w:asciiTheme="minorHAnsi" w:hAnsiTheme="minorHAnsi" w:cstheme="minorHAnsi"/>
+          <w:noProof/>
+          <w:sz w:val="22"/>
+          <w:szCs w:val="22"/>
+          <w:lang w:val="en-GB" w:eastAsia="en-GB"/>
+        </w:rPr>
+      </w:pPr>
+    </w:p>
+    <w:p>
+      <w:pPr>
+        <w:pStyle w:val="ListParagraph"/>
+        <w:numPr>
+          <w:ilvl w:val="1"/>
+          <w:numId w:val="11"/>
+        </w:numPr>
+        <w:spacing w:after="200" w:line="360" w:lineRule="auto"/>
         <w:rPr>
           <w:rFonts w:asciiTheme="minorHAnsi" w:hAnsiTheme="minorHAnsi" w:cstheme="minorHAnsi"/>
           <w:b/>
           <w:bCs/>
           <w:noProof/>
-          <w:sz w:val="22"/>
-          <w:szCs w:val="28"/>
+          <w:szCs w:val="32"/>
           <w:lang w:val="en-GB" w:eastAsia="en-GB"/>
         </w:rPr>
       </w:pPr>
       <w:r>
         <w:rPr>
           <w:rFonts w:asciiTheme="minorHAnsi" w:hAnsiTheme="minorHAnsi" w:cstheme="minorHAnsi"/>
+          <w:i/>
+          <w:iCs/>
           <w:noProof/>
+          <w:color w:val="4F81BD" w:themeColor="accent1"/>
+          <w:szCs w:val="32"/>
+          <w:lang w:val="en-GB" w:eastAsia="en-GB"/>
+        </w:rPr>
+        <w:lastRenderedPageBreak/>
+        <w:t>Methodology and Techniques</w:t>
+      </w:r>
+      <w:r>
+        <w:rPr>
+          <w:rFonts w:asciiTheme="minorHAnsi" w:hAnsiTheme="minorHAnsi" w:cstheme="minorHAnsi"/>
+          <w:i/>
+          <w:iCs/>
+          <w:noProof/>
+          <w:color w:val="4F81BD" w:themeColor="accent1"/>
+          <w:szCs w:val="32"/>
+          <w:lang w:val="en-GB" w:eastAsia="en-GB"/>
+        </w:rPr>
+        <w:t xml:space="preserve"> Implemented</w:t>
+      </w:r>
+    </w:p>
+    <w:p>
+      <w:pPr>
+        <w:pStyle w:val="ListParagraph"/>
+        <w:keepNext/>
+      </w:pPr>
+      <w:r>
+        <w:rPr>
+          <w:noProof/>
+        </w:rPr>
+        <w:drawing>
+          <wp:inline distT="0" distB="0" distL="0" distR="0" wp14:anchorId="2B090888" wp14:editId="14991550">
+            <wp:extent cx="4571425" cy="2417918"/>
+            <wp:effectExtent l="0" t="0" r="635" b="1905"/>
+            <wp:docPr id="1" name="Picture 1"/>
+            <wp:cNvGraphicFramePr>
+              <a:graphicFrameLocks xmlns:a="http://schemas.openxmlformats.org/drawingml/2006/main" noChangeAspect="1"/>
+            </wp:cNvGraphicFramePr>
+            <a:graphic xmlns:a="http://schemas.openxmlformats.org/drawingml/2006/main">
+              <a:graphicData uri="http://schemas.openxmlformats.org/drawingml/2006/picture">
+                <pic:pic xmlns:pic="http://schemas.openxmlformats.org/drawingml/2006/picture">
+                  <pic:nvPicPr>
+                    <pic:cNvPr id="1" name=""/>
+                    <pic:cNvPicPr/>
+                  </pic:nvPicPr>
+                  <pic:blipFill rotWithShape="1">
+                    <a:blip r:embed="rId15"/>
+                    <a:srcRect t="5539"/>
+                    <a:stretch/>
+                  </pic:blipFill>
+                  <pic:spPr bwMode="auto">
+                    <a:xfrm>
+                      <a:off x="0" y="0"/>
+                      <a:ext cx="4599550" cy="2432794"/>
+                    </a:xfrm>
+                    <a:prstGeom prst="rect">
+                      <a:avLst/>
+                    </a:prstGeom>
+                    <a:ln w="88900" cap="sq" cmpd="thickThin">
+                      <a:noFill/>
+                      <a:prstDash val="solid"/>
+                      <a:miter lim="800000"/>
+                    </a:ln>
+                    <a:effectLst>
+                      <a:innerShdw blurRad="76200">
+                        <a:srgbClr val="000000"/>
+                      </a:innerShdw>
+                    </a:effectLst>
+                    <a:extLst>
+                      <a:ext uri="{53640926-AAD7-44D8-BBD7-CCE9431645EC}">
+                        <a14:shadowObscured xmlns:a14="http://schemas.microsoft.com/office/drawing/2010/main"/>
+                      </a:ext>
+                    </a:extLst>
+                  </pic:spPr>
+                </pic:pic>
+              </a:graphicData>
+            </a:graphic>
+          </wp:inline>
+        </w:drawing>
+      </w:r>
+    </w:p>
+    <w:p>
+      <w:pPr>
+        <w:pStyle w:val="Caption"/>
+        <w:ind w:left="720"/>
+      </w:pPr>
+      <w:r>
+        <w:t xml:space="preserve">Figure </w:t>
+      </w:r>
+      <w:r>
+        <w:fldChar w:fldCharType="begin"/>
+      </w:r>
+      <w:r>
+        <w:instrText xml:space="preserve"> SEQ Figure \* ARABIC </w:instrText>
+      </w:r>
+      <w:r>
+        <w:fldChar w:fldCharType="separate"/>
+      </w:r>
+      <w:r>
+        <w:rPr>
+          <w:noProof/>
+        </w:rPr>
+        <w:t>3</w:t>
+      </w:r>
+      <w:r>
+        <w:rPr>
+          <w:noProof/>
+        </w:rPr>
+        <w:fldChar w:fldCharType="end"/>
+      </w:r>
+      <w:r>
+        <w:t>: random array generation</w:t>
+      </w:r>
+    </w:p>
+    <w:p/>
+    <w:p>
+      <w:pPr>
+        <w:pStyle w:val="Caption"/>
+        <w:ind w:left="720"/>
+      </w:pPr>
+      <w:r>
+        <w:rPr>
+          <w:noProof/>
+        </w:rPr>
+        <w:drawing>
+          <wp:inline distT="0" distB="0" distL="0" distR="0" wp14:anchorId="4FD3519D" wp14:editId="78EECCAC">
+            <wp:extent cx="5312465" cy="2651140"/>
+            <wp:effectExtent l="0" t="0" r="2540" b="0"/>
+            <wp:docPr id="2" name="Picture 2"/>
+            <wp:cNvGraphicFramePr>
+              <a:graphicFrameLocks xmlns:a="http://schemas.openxmlformats.org/drawingml/2006/main" noChangeAspect="1"/>
+            </wp:cNvGraphicFramePr>
+            <a:graphic xmlns:a="http://schemas.openxmlformats.org/drawingml/2006/main">
+              <a:graphicData uri="http://schemas.openxmlformats.org/drawingml/2006/picture">
+                <pic:pic xmlns:pic="http://schemas.openxmlformats.org/drawingml/2006/picture">
+                  <pic:nvPicPr>
+                    <pic:cNvPr id="1" name=""/>
+                    <pic:cNvPicPr/>
+                  </pic:nvPicPr>
+                  <pic:blipFill rotWithShape="1">
+                    <a:blip r:embed="rId16"/>
+                    <a:srcRect t="3959"/>
+                    <a:stretch/>
+                  </pic:blipFill>
+                  <pic:spPr bwMode="auto">
+                    <a:xfrm>
+                      <a:off x="0" y="0"/>
+                      <a:ext cx="5338343" cy="2664054"/>
+                    </a:xfrm>
+                    <a:prstGeom prst="rect">
+                      <a:avLst/>
+                    </a:prstGeom>
+                    <a:ln w="88900" cap="sq" cmpd="thickThin">
+                      <a:noFill/>
+                      <a:prstDash val="solid"/>
+                      <a:miter lim="800000"/>
+                    </a:ln>
+                    <a:effectLst>
+                      <a:innerShdw blurRad="76200">
+                        <a:srgbClr val="000000"/>
+                      </a:innerShdw>
+                    </a:effectLst>
+                    <a:extLst>
+                      <a:ext uri="{53640926-AAD7-44D8-BBD7-CCE9431645EC}">
+                        <a14:shadowObscured xmlns:a14="http://schemas.microsoft.com/office/drawing/2010/main"/>
+                      </a:ext>
+                    </a:extLst>
+                  </pic:spPr>
+                </pic:pic>
+              </a:graphicData>
+            </a:graphic>
+          </wp:inline>
+        </w:drawing>
+      </w:r>
+    </w:p>
+    <w:p>
+      <w:pPr>
+        <w:pStyle w:val="Caption"/>
+        <w:ind w:left="720"/>
+      </w:pPr>
+      <w:r>
+        <w:t xml:space="preserve">Figure </w:t>
+      </w:r>
+      <w:r>
+        <w:fldChar w:fldCharType="begin"/>
+      </w:r>
+      <w:r>
+        <w:instrText xml:space="preserve"> SEQ Figure \* ARABIC </w:instrText>
+      </w:r>
+      <w:r>
+        <w:fldChar w:fldCharType="separate"/>
+      </w:r>
+      <w:r>
+        <w:rPr>
+          <w:noProof/>
+        </w:rPr>
+        <w:t>4</w:t>
+      </w:r>
+      <w:r>
+        <w:fldChar w:fldCharType="end"/>
+      </w:r>
+      <w:r>
+        <w:t>: random array generation (without duplicates)</w:t>
+      </w:r>
+    </w:p>
+    <w:p>
+      <w:pPr>
+        <w:pStyle w:val="ListParagraph"/>
+      </w:pPr>
+    </w:p>
+    <w:p>
+      <w:pPr>
+        <w:pStyle w:val="ListParagraph"/>
+        <w:jc w:val="both"/>
+        <w:rPr>
+          <w:rFonts w:asciiTheme="minorHAnsi" w:hAnsiTheme="minorHAnsi" w:cstheme="minorHAnsi"/>
           <w:sz w:val="22"/>
           <w:szCs w:val="22"/>
+        </w:rPr>
+      </w:pPr>
+      <w:r>
+        <w:rPr>
+          <w:rFonts w:asciiTheme="minorHAnsi" w:hAnsiTheme="minorHAnsi" w:cstheme="minorHAnsi"/>
+          <w:sz w:val="22"/>
+          <w:szCs w:val="22"/>
+        </w:rPr>
+        <w:t>We have generated random array for all our test results although, we have fixed range for every array (-50000 to 50000). Meaning, each array will be of a random size of between 500 to 10000 but each element will be between -50000 to 50000.</w:t>
+      </w:r>
+    </w:p>
+    <w:p>
+      <w:pPr>
+        <w:pStyle w:val="ListParagraph"/>
+        <w:jc w:val="both"/>
+        <w:rPr>
+          <w:rFonts w:asciiTheme="minorHAnsi" w:hAnsiTheme="minorHAnsi" w:cstheme="minorHAnsi"/>
+          <w:sz w:val="22"/>
+          <w:szCs w:val="22"/>
+        </w:rPr>
+      </w:pPr>
+    </w:p>
+    <w:p>
+      <w:pPr>
+        <w:pStyle w:val="ListParagraph"/>
+        <w:jc w:val="both"/>
+        <w:rPr>
+          <w:rFonts w:asciiTheme="minorHAnsi" w:hAnsiTheme="minorHAnsi" w:cstheme="minorHAnsi"/>
+          <w:b/>
+          <w:i/>
+          <w:sz w:val="22"/>
+          <w:szCs w:val="22"/>
+        </w:rPr>
+      </w:pPr>
+      <w:r>
+        <w:rPr>
+          <w:rFonts w:asciiTheme="minorHAnsi" w:hAnsiTheme="minorHAnsi" w:cstheme="minorHAnsi"/>
+          <w:sz w:val="22"/>
+          <w:szCs w:val="22"/>
+        </w:rPr>
+        <w:t xml:space="preserve">There are two methods for generating arrays – </w:t>
+      </w:r>
+      <w:proofErr w:type="spellStart"/>
+      <w:r>
+        <w:rPr>
+          <w:rFonts w:asciiTheme="minorHAnsi" w:hAnsiTheme="minorHAnsi" w:cstheme="minorHAnsi"/>
+          <w:b/>
+          <w:i/>
+          <w:sz w:val="22"/>
+          <w:szCs w:val="22"/>
+        </w:rPr>
+        <w:t>generateRandomArray</w:t>
+      </w:r>
+      <w:proofErr w:type="spellEnd"/>
+      <w:r>
+        <w:rPr>
+          <w:rFonts w:asciiTheme="minorHAnsi" w:hAnsiTheme="minorHAnsi" w:cstheme="minorHAnsi"/>
+          <w:b/>
+          <w:i/>
+          <w:sz w:val="22"/>
+          <w:szCs w:val="22"/>
+        </w:rPr>
+        <w:t xml:space="preserve"> </w:t>
+      </w:r>
+      <w:r>
+        <w:rPr>
+          <w:rFonts w:asciiTheme="minorHAnsi" w:hAnsiTheme="minorHAnsi" w:cstheme="minorHAnsi"/>
+          <w:sz w:val="22"/>
+          <w:szCs w:val="22"/>
+        </w:rPr>
+        <w:t xml:space="preserve">&amp; </w:t>
+      </w:r>
+      <w:proofErr w:type="spellStart"/>
+      <w:r>
+        <w:rPr>
+          <w:rFonts w:asciiTheme="minorHAnsi" w:hAnsiTheme="minorHAnsi" w:cstheme="minorHAnsi"/>
+          <w:b/>
+          <w:i/>
+          <w:sz w:val="22"/>
+          <w:szCs w:val="22"/>
+        </w:rPr>
+        <w:t>generateRandomArrayWithoutDup</w:t>
+      </w:r>
+      <w:proofErr w:type="spellEnd"/>
+      <w:r>
+        <w:rPr>
+          <w:rFonts w:asciiTheme="minorHAnsi" w:hAnsiTheme="minorHAnsi" w:cstheme="minorHAnsi"/>
+          <w:b/>
+          <w:i/>
+          <w:sz w:val="22"/>
+          <w:szCs w:val="22"/>
+        </w:rPr>
+        <w:t xml:space="preserve">. </w:t>
+      </w:r>
+    </w:p>
+    <w:p>
+      <w:pPr>
+        <w:jc w:val="both"/>
+        <w:rPr>
+          <w:rFonts w:asciiTheme="minorHAnsi" w:hAnsiTheme="minorHAnsi" w:cstheme="minorHAnsi"/>
+          <w:sz w:val="22"/>
+          <w:szCs w:val="22"/>
+        </w:rPr>
+      </w:pPr>
+    </w:p>
+    <w:p>
+      <w:pPr>
+        <w:pStyle w:val="ListParagraph"/>
+        <w:jc w:val="both"/>
+        <w:rPr>
+          <w:rFonts w:asciiTheme="minorHAnsi" w:hAnsiTheme="minorHAnsi" w:cstheme="minorHAnsi"/>
+          <w:sz w:val="22"/>
+          <w:szCs w:val="22"/>
+        </w:rPr>
+      </w:pPr>
+      <w:proofErr w:type="spellStart"/>
+      <w:r>
+        <w:rPr>
+          <w:rFonts w:asciiTheme="minorHAnsi" w:hAnsiTheme="minorHAnsi" w:cstheme="minorHAnsi"/>
+          <w:b/>
+          <w:i/>
+          <w:sz w:val="22"/>
+          <w:szCs w:val="22"/>
+        </w:rPr>
+        <w:t>generateRandomArray</w:t>
+      </w:r>
+      <w:proofErr w:type="spellEnd"/>
+      <w:r>
+        <w:rPr>
+          <w:rFonts w:asciiTheme="minorHAnsi" w:hAnsiTheme="minorHAnsi" w:cstheme="minorHAnsi"/>
+          <w:sz w:val="22"/>
+          <w:szCs w:val="22"/>
+        </w:rPr>
+        <w:t xml:space="preserve"> generates random array according to the parameters passed to it. It takes 3 parameters (</w:t>
+      </w:r>
+      <w:r>
+        <w:rPr>
+          <w:rFonts w:asciiTheme="minorHAnsi" w:hAnsiTheme="minorHAnsi" w:cstheme="minorHAnsi"/>
+          <w:i/>
+          <w:sz w:val="22"/>
+          <w:szCs w:val="22"/>
+        </w:rPr>
+        <w:t>size</w:t>
+      </w:r>
+      <w:r>
+        <w:rPr>
+          <w:rFonts w:asciiTheme="minorHAnsi" w:hAnsiTheme="minorHAnsi" w:cstheme="minorHAnsi"/>
+          <w:sz w:val="22"/>
+          <w:szCs w:val="22"/>
+        </w:rPr>
+        <w:t xml:space="preserve">, </w:t>
+      </w:r>
+      <w:r>
+        <w:rPr>
+          <w:rFonts w:asciiTheme="minorHAnsi" w:hAnsiTheme="minorHAnsi" w:cstheme="minorHAnsi"/>
+          <w:i/>
+          <w:sz w:val="22"/>
+          <w:szCs w:val="22"/>
+        </w:rPr>
+        <w:t>start</w:t>
+      </w:r>
+      <w:r>
+        <w:rPr>
+          <w:rFonts w:asciiTheme="minorHAnsi" w:hAnsiTheme="minorHAnsi" w:cstheme="minorHAnsi"/>
+          <w:sz w:val="22"/>
+          <w:szCs w:val="22"/>
+        </w:rPr>
+        <w:t xml:space="preserve"> and </w:t>
+      </w:r>
+      <w:r>
+        <w:rPr>
+          <w:rFonts w:asciiTheme="minorHAnsi" w:hAnsiTheme="minorHAnsi" w:cstheme="minorHAnsi"/>
+          <w:i/>
+          <w:sz w:val="22"/>
+          <w:szCs w:val="22"/>
+        </w:rPr>
+        <w:t>stop</w:t>
+      </w:r>
+      <w:r>
+        <w:rPr>
+          <w:rFonts w:asciiTheme="minorHAnsi" w:hAnsiTheme="minorHAnsi" w:cstheme="minorHAnsi"/>
+          <w:sz w:val="22"/>
+          <w:szCs w:val="22"/>
+        </w:rPr>
+        <w:t xml:space="preserve">). It will create an array of length </w:t>
+      </w:r>
+      <w:r>
+        <w:rPr>
+          <w:rFonts w:asciiTheme="minorHAnsi" w:hAnsiTheme="minorHAnsi" w:cstheme="minorHAnsi"/>
+          <w:i/>
+          <w:sz w:val="22"/>
+          <w:szCs w:val="22"/>
+        </w:rPr>
+        <w:t>size</w:t>
+      </w:r>
+      <w:r>
+        <w:rPr>
+          <w:rFonts w:asciiTheme="minorHAnsi" w:hAnsiTheme="minorHAnsi" w:cstheme="minorHAnsi"/>
+          <w:sz w:val="22"/>
+          <w:szCs w:val="22"/>
+        </w:rPr>
+        <w:t xml:space="preserve">, and each element will be a random number generated between the range </w:t>
+      </w:r>
+      <w:r>
+        <w:rPr>
+          <w:rFonts w:asciiTheme="minorHAnsi" w:hAnsiTheme="minorHAnsi" w:cstheme="minorHAnsi"/>
+          <w:i/>
+          <w:sz w:val="22"/>
+          <w:szCs w:val="22"/>
+        </w:rPr>
+        <w:t>start</w:t>
+      </w:r>
+      <w:r>
+        <w:rPr>
+          <w:rFonts w:asciiTheme="minorHAnsi" w:hAnsiTheme="minorHAnsi" w:cstheme="minorHAnsi"/>
+          <w:sz w:val="22"/>
+          <w:szCs w:val="22"/>
+        </w:rPr>
+        <w:t xml:space="preserve"> and </w:t>
+      </w:r>
+      <w:r>
+        <w:rPr>
+          <w:rFonts w:asciiTheme="minorHAnsi" w:hAnsiTheme="minorHAnsi" w:cstheme="minorHAnsi"/>
+          <w:i/>
+          <w:sz w:val="22"/>
+          <w:szCs w:val="22"/>
+        </w:rPr>
+        <w:t>stop</w:t>
+      </w:r>
+      <w:r>
+        <w:rPr>
+          <w:rFonts w:asciiTheme="minorHAnsi" w:hAnsiTheme="minorHAnsi" w:cstheme="minorHAnsi"/>
+          <w:sz w:val="22"/>
+          <w:szCs w:val="22"/>
+        </w:rPr>
+        <w:t xml:space="preserve">. </w:t>
+      </w:r>
+      <w:proofErr w:type="spellStart"/>
+      <w:r>
+        <w:rPr>
+          <w:rFonts w:asciiTheme="minorHAnsi" w:hAnsiTheme="minorHAnsi" w:cstheme="minorHAnsi"/>
+          <w:b/>
+          <w:i/>
+          <w:sz w:val="22"/>
+          <w:szCs w:val="22"/>
+        </w:rPr>
+        <w:t>generateRandomArrayWithoutDup</w:t>
+      </w:r>
+      <w:proofErr w:type="spellEnd"/>
+      <w:r>
+        <w:rPr>
+          <w:rFonts w:asciiTheme="minorHAnsi" w:hAnsiTheme="minorHAnsi" w:cstheme="minorHAnsi"/>
+          <w:sz w:val="22"/>
+          <w:szCs w:val="22"/>
+        </w:rPr>
+        <w:t xml:space="preserve"> is the same – but it does not allow duplicate elements in the array. So, an array returned by </w:t>
+      </w:r>
+      <w:proofErr w:type="spellStart"/>
+      <w:r>
+        <w:rPr>
+          <w:rFonts w:asciiTheme="minorHAnsi" w:hAnsiTheme="minorHAnsi" w:cstheme="minorHAnsi"/>
+          <w:b/>
+          <w:i/>
+          <w:sz w:val="22"/>
+          <w:szCs w:val="22"/>
+        </w:rPr>
+        <w:t>generateRandomArray</w:t>
+      </w:r>
+      <w:proofErr w:type="spellEnd"/>
+      <w:r>
+        <w:rPr>
+          <w:rFonts w:asciiTheme="minorHAnsi" w:hAnsiTheme="minorHAnsi" w:cstheme="minorHAnsi"/>
+          <w:sz w:val="22"/>
+          <w:szCs w:val="22"/>
+        </w:rPr>
+        <w:t xml:space="preserve"> might be </w:t>
+      </w:r>
+      <w:r>
+        <w:rPr>
+          <w:rFonts w:asciiTheme="minorHAnsi" w:hAnsiTheme="minorHAnsi" w:cstheme="minorHAnsi"/>
+          <w:sz w:val="22"/>
+          <w:szCs w:val="22"/>
+        </w:rPr>
+        <w:lastRenderedPageBreak/>
+        <w:t xml:space="preserve">{2,100,56,78,13,45,80,100} whose </w:t>
+      </w:r>
+      <w:proofErr w:type="spellStart"/>
+      <w:r>
+        <w:rPr>
+          <w:rFonts w:asciiTheme="minorHAnsi" w:hAnsiTheme="minorHAnsi" w:cstheme="minorHAnsi"/>
+          <w:sz w:val="22"/>
+          <w:szCs w:val="22"/>
+        </w:rPr>
+        <w:t>dmin</w:t>
+      </w:r>
+      <w:proofErr w:type="spellEnd"/>
+      <w:r>
+        <w:rPr>
+          <w:rFonts w:asciiTheme="minorHAnsi" w:hAnsiTheme="minorHAnsi" w:cstheme="minorHAnsi"/>
+          <w:sz w:val="22"/>
+          <w:szCs w:val="22"/>
+        </w:rPr>
+        <w:t xml:space="preserve"> would be 0. But any array returned by </w:t>
+      </w:r>
+      <w:proofErr w:type="spellStart"/>
+      <w:r>
+        <w:rPr>
+          <w:rFonts w:asciiTheme="minorHAnsi" w:hAnsiTheme="minorHAnsi" w:cstheme="minorHAnsi"/>
+          <w:b/>
+          <w:i/>
+          <w:sz w:val="22"/>
+          <w:szCs w:val="22"/>
+        </w:rPr>
+        <w:t>generateRandomArrayWithoutDup</w:t>
+      </w:r>
+      <w:proofErr w:type="spellEnd"/>
+      <w:r>
+        <w:rPr>
+          <w:rFonts w:asciiTheme="minorHAnsi" w:hAnsiTheme="minorHAnsi" w:cstheme="minorHAnsi"/>
+          <w:sz w:val="22"/>
+          <w:szCs w:val="22"/>
+        </w:rPr>
+        <w:t xml:space="preserve"> would never have a </w:t>
+      </w:r>
+      <w:proofErr w:type="spellStart"/>
+      <w:r>
+        <w:rPr>
+          <w:rFonts w:asciiTheme="minorHAnsi" w:hAnsiTheme="minorHAnsi" w:cstheme="minorHAnsi"/>
+          <w:sz w:val="22"/>
+          <w:szCs w:val="22"/>
+        </w:rPr>
+        <w:t>dmin</w:t>
+      </w:r>
+      <w:proofErr w:type="spellEnd"/>
+      <w:r>
+        <w:rPr>
+          <w:rFonts w:asciiTheme="minorHAnsi" w:hAnsiTheme="minorHAnsi" w:cstheme="minorHAnsi"/>
+          <w:sz w:val="22"/>
+          <w:szCs w:val="22"/>
+        </w:rPr>
+        <w:t xml:space="preserve"> value of 0.</w:t>
+      </w:r>
+    </w:p>
+    <w:p>
+      <w:pPr>
+        <w:pStyle w:val="ListParagraph"/>
+        <w:jc w:val="both"/>
+        <w:rPr>
+          <w:rFonts w:asciiTheme="minorHAnsi" w:hAnsiTheme="minorHAnsi" w:cstheme="minorHAnsi"/>
+          <w:sz w:val="22"/>
+          <w:szCs w:val="22"/>
+        </w:rPr>
+      </w:pPr>
+    </w:p>
+    <w:p>
+      <w:pPr>
+        <w:pStyle w:val="ListParagraph"/>
+        <w:jc w:val="both"/>
+        <w:rPr>
+          <w:rFonts w:asciiTheme="minorHAnsi" w:hAnsiTheme="minorHAnsi" w:cstheme="minorHAnsi"/>
+          <w:sz w:val="22"/>
+          <w:szCs w:val="22"/>
+        </w:rPr>
+      </w:pPr>
+      <w:r>
+        <w:rPr>
+          <w:rFonts w:asciiTheme="minorHAnsi" w:hAnsiTheme="minorHAnsi" w:cstheme="minorHAnsi"/>
+          <w:sz w:val="22"/>
+          <w:szCs w:val="22"/>
+        </w:rPr>
+        <w:t xml:space="preserve">We conducted 4 tests for each – counter and timer observations. 2 tests generated with each method mentioned above. Each test consists of 30 randomly generated arrays. </w:t>
+      </w:r>
+    </w:p>
+    <w:p>
+      <w:pPr>
+        <w:pStyle w:val="ListParagraph"/>
+        <w:jc w:val="both"/>
+        <w:rPr>
+          <w:rFonts w:asciiTheme="minorHAnsi" w:hAnsiTheme="minorHAnsi" w:cstheme="minorHAnsi"/>
+          <w:sz w:val="22"/>
+          <w:szCs w:val="22"/>
+        </w:rPr>
+      </w:pPr>
+    </w:p>
+    <w:p>
+      <w:pPr>
+        <w:pStyle w:val="ListParagraph"/>
+        <w:spacing w:after="200"/>
+        <w:jc w:val="both"/>
+        <w:rPr>
+          <w:rFonts w:asciiTheme="minorHAnsi" w:hAnsiTheme="minorHAnsi" w:cstheme="minorHAnsi"/>
+          <w:i/>
+          <w:sz w:val="22"/>
+          <w:szCs w:val="22"/>
+        </w:rPr>
+      </w:pPr>
+      <w:r>
+        <w:rPr>
+          <w:rFonts w:asciiTheme="minorHAnsi" w:hAnsiTheme="minorHAnsi" w:cstheme="minorHAnsi"/>
+          <w:sz w:val="22"/>
+          <w:szCs w:val="22"/>
+        </w:rPr>
+        <w:t xml:space="preserve">Meaning, 120 randomly generated arrays of random size to perform timer tests and 120 for counter test. Each set of 120 arrays were evenly split between methods – </w:t>
+      </w:r>
+      <w:proofErr w:type="spellStart"/>
+      <w:r>
+        <w:rPr>
+          <w:rFonts w:asciiTheme="minorHAnsi" w:hAnsiTheme="minorHAnsi" w:cstheme="minorHAnsi"/>
+          <w:i/>
+          <w:sz w:val="22"/>
+          <w:szCs w:val="22"/>
+        </w:rPr>
+        <w:t>generateRandomArray</w:t>
+      </w:r>
+      <w:proofErr w:type="spellEnd"/>
+      <w:r>
+        <w:rPr>
+          <w:rFonts w:asciiTheme="minorHAnsi" w:hAnsiTheme="minorHAnsi" w:cstheme="minorHAnsi"/>
+          <w:sz w:val="22"/>
+          <w:szCs w:val="22"/>
+        </w:rPr>
+        <w:t xml:space="preserve"> &amp; </w:t>
+      </w:r>
+      <w:proofErr w:type="spellStart"/>
+      <w:r>
+        <w:rPr>
+          <w:rFonts w:asciiTheme="minorHAnsi" w:hAnsiTheme="minorHAnsi" w:cstheme="minorHAnsi"/>
+          <w:i/>
+          <w:sz w:val="22"/>
+          <w:szCs w:val="22"/>
+        </w:rPr>
+        <w:t>generateRandomArrayWithoutDup</w:t>
+      </w:r>
+      <w:proofErr w:type="spellEnd"/>
+      <w:r>
+        <w:rPr>
+          <w:rFonts w:asciiTheme="minorHAnsi" w:hAnsiTheme="minorHAnsi" w:cstheme="minorHAnsi"/>
+          <w:i/>
+          <w:sz w:val="22"/>
+          <w:szCs w:val="22"/>
+        </w:rPr>
+        <w:t>.</w:t>
+      </w:r>
+    </w:p>
+    <w:p>
+      <w:pPr>
+        <w:pStyle w:val="ListParagraph"/>
+        <w:spacing w:after="200"/>
+        <w:rPr>
+          <w:rFonts w:asciiTheme="minorHAnsi" w:hAnsiTheme="minorHAnsi" w:cstheme="minorHAnsi"/>
+          <w:i/>
+          <w:sz w:val="22"/>
+          <w:szCs w:val="22"/>
+        </w:rPr>
+      </w:pPr>
+    </w:p>
+    <w:tbl>
+      <w:tblPr>
+        <w:tblStyle w:val="GridTable1Light-Accent5"/>
+        <w:tblpPr w:leftFromText="180" w:rightFromText="180" w:vertAnchor="text" w:horzAnchor="margin" w:tblpY="21"/>
+        <w:tblW w:w="6364" w:type="dxa"/>
+        <w:tblLook w:val="04A0" w:firstRow="1" w:lastRow="0" w:firstColumn="1" w:lastColumn="0" w:noHBand="0" w:noVBand="1"/>
+      </w:tblPr>
+      <w:tblGrid>
+        <w:gridCol w:w="1271"/>
+        <w:gridCol w:w="2536"/>
+        <w:gridCol w:w="2557"/>
+      </w:tblGrid>
+      <w:tr>
+        <w:trPr>
+          <w:cnfStyle w:val="100000000000" w:firstRow="1" w:lastRow="0" w:firstColumn="0" w:lastColumn="0" w:oddVBand="0" w:evenVBand="0" w:oddHBand="0" w:evenHBand="0" w:firstRowFirstColumn="0" w:firstRowLastColumn="0" w:lastRowFirstColumn="0" w:lastRowLastColumn="0"/>
+          <w:trHeight w:val="300"/>
+        </w:trPr>
+        <w:tc>
+          <w:tcPr>
+            <w:cnfStyle w:val="001000000000" w:firstRow="0" w:lastRow="0" w:firstColumn="1" w:lastColumn="0" w:oddVBand="0" w:evenVBand="0" w:oddHBand="0" w:evenHBand="0" w:firstRowFirstColumn="0" w:firstRowLastColumn="0" w:lastRowFirstColumn="0" w:lastRowLastColumn="0"/>
+            <w:tcW w:w="1271" w:type="dxa"/>
+            <w:noWrap/>
+            <w:hideMark/>
+          </w:tcPr>
+          <w:p>
+            <w:pPr>
+              <w:rPr>
+                <w:rFonts w:ascii="Calibri" w:hAnsi="Calibri" w:cs="Calibri"/>
+                <w:color w:val="000000"/>
+                <w:lang w:eastAsia="en-AU"/>
+              </w:rPr>
+            </w:pPr>
+            <w:r>
+              <w:rPr>
+                <w:rFonts w:ascii="Calibri" w:hAnsi="Calibri" w:cs="Calibri"/>
+                <w:color w:val="000000"/>
+                <w:lang w:eastAsia="en-AU"/>
+              </w:rPr>
+              <w:t>Array Size</w:t>
+            </w:r>
+          </w:p>
+        </w:tc>
+        <w:tc>
+          <w:tcPr>
+            <w:tcW w:w="2536" w:type="dxa"/>
+            <w:noWrap/>
+            <w:hideMark/>
+          </w:tcPr>
+          <w:p>
+            <w:pPr>
+              <w:cnfStyle w:val="100000000000" w:firstRow="1" w:lastRow="0" w:firstColumn="0" w:lastColumn="0" w:oddVBand="0" w:evenVBand="0" w:oddHBand="0" w:evenHBand="0" w:firstRowFirstColumn="0" w:firstRowLastColumn="0" w:lastRowFirstColumn="0" w:lastRowLastColumn="0"/>
+              <w:rPr>
+                <w:rFonts w:ascii="Calibri" w:hAnsi="Calibri" w:cs="Calibri"/>
+                <w:color w:val="000000"/>
+                <w:lang w:eastAsia="en-AU"/>
+              </w:rPr>
+            </w:pPr>
+            <w:r>
+              <w:rPr>
+                <w:rFonts w:ascii="Calibri" w:hAnsi="Calibri" w:cs="Calibri"/>
+                <w:color w:val="000000"/>
+                <w:lang w:eastAsia="en-AU"/>
+              </w:rPr>
+              <w:t>Timer 1</w:t>
+            </w:r>
+            <w:r>
+              <w:rPr>
+                <w:rFonts w:ascii="Calibri" w:hAnsi="Calibri" w:cs="Calibri"/>
+                <w:color w:val="000000"/>
+                <w:lang w:eastAsia="en-AU"/>
+              </w:rPr>
+              <w:t xml:space="preserve"> </w:t>
+            </w:r>
+            <w:r>
+              <w:rPr>
+                <w:rFonts w:ascii="Calibri" w:hAnsi="Calibri" w:cs="Calibri"/>
+                <w:color w:val="000000"/>
+                <w:lang w:eastAsia="en-AU"/>
+              </w:rPr>
+              <w:t>(</w:t>
+            </w:r>
+            <w:proofErr w:type="spellStart"/>
+            <w:r>
+              <w:rPr>
+                <w:rFonts w:ascii="Calibri" w:hAnsi="Calibri" w:cs="Calibri"/>
+                <w:color w:val="000000"/>
+                <w:lang w:eastAsia="en-AU"/>
+              </w:rPr>
+              <w:t>minDistance</w:t>
+            </w:r>
+            <w:proofErr w:type="spellEnd"/>
+            <w:r>
+              <w:rPr>
+                <w:rFonts w:ascii="Calibri" w:hAnsi="Calibri" w:cs="Calibri"/>
+                <w:color w:val="000000"/>
+                <w:lang w:eastAsia="en-AU"/>
+              </w:rPr>
+              <w:t>)</w:t>
+            </w:r>
+          </w:p>
+        </w:tc>
+        <w:tc>
+          <w:tcPr>
+            <w:tcW w:w="2557" w:type="dxa"/>
+            <w:noWrap/>
+            <w:hideMark/>
+          </w:tcPr>
+          <w:p>
+            <w:pPr>
+              <w:cnfStyle w:val="100000000000" w:firstRow="1" w:lastRow="0" w:firstColumn="0" w:lastColumn="0" w:oddVBand="0" w:evenVBand="0" w:oddHBand="0" w:evenHBand="0" w:firstRowFirstColumn="0" w:firstRowLastColumn="0" w:lastRowFirstColumn="0" w:lastRowLastColumn="0"/>
+              <w:rPr>
+                <w:rFonts w:ascii="Calibri" w:hAnsi="Calibri" w:cs="Calibri"/>
+                <w:color w:val="000000"/>
+                <w:lang w:eastAsia="en-AU"/>
+              </w:rPr>
+            </w:pPr>
+            <w:r>
+              <w:rPr>
+                <w:rFonts w:ascii="Calibri" w:hAnsi="Calibri" w:cs="Calibri"/>
+                <w:color w:val="000000"/>
+                <w:lang w:eastAsia="en-AU"/>
+              </w:rPr>
+              <w:t>Timer 2</w:t>
+            </w:r>
+            <w:r>
+              <w:rPr>
+                <w:rFonts w:ascii="Calibri" w:hAnsi="Calibri" w:cs="Calibri"/>
+                <w:color w:val="000000"/>
+                <w:lang w:eastAsia="en-AU"/>
+              </w:rPr>
+              <w:t xml:space="preserve"> </w:t>
+            </w:r>
+            <w:r>
+              <w:rPr>
+                <w:rFonts w:ascii="Calibri" w:hAnsi="Calibri" w:cs="Calibri"/>
+                <w:color w:val="000000"/>
+                <w:lang w:eastAsia="en-AU"/>
+              </w:rPr>
+              <w:t>(minDistane2)</w:t>
+            </w:r>
+          </w:p>
+        </w:tc>
+      </w:tr>
+      <w:tr>
+        <w:trPr>
+          <w:trHeight w:val="300"/>
+        </w:trPr>
+        <w:tc>
+          <w:tcPr>
+            <w:cnfStyle w:val="001000000000" w:firstRow="0" w:lastRow="0" w:firstColumn="1" w:lastColumn="0" w:oddVBand="0" w:evenVBand="0" w:oddHBand="0" w:evenHBand="0" w:firstRowFirstColumn="0" w:firstRowLastColumn="0" w:lastRowFirstColumn="0" w:lastRowLastColumn="0"/>
+            <w:tcW w:w="1271" w:type="dxa"/>
+            <w:noWrap/>
+            <w:hideMark/>
+          </w:tcPr>
+          <w:p>
+            <w:pPr>
+              <w:jc w:val="right"/>
+              <w:rPr>
+                <w:rFonts w:ascii="Calibri" w:hAnsi="Calibri" w:cs="Calibri"/>
+                <w:color w:val="000000"/>
+                <w:lang w:eastAsia="en-AU"/>
+              </w:rPr>
+            </w:pPr>
+            <w:r>
+              <w:rPr>
+                <w:rFonts w:ascii="Calibri" w:hAnsi="Calibri" w:cs="Calibri"/>
+                <w:color w:val="000000"/>
+                <w:lang w:eastAsia="en-AU"/>
+              </w:rPr>
+              <w:t>9525</w:t>
+            </w:r>
+          </w:p>
+        </w:tc>
+        <w:tc>
+          <w:tcPr>
+            <w:tcW w:w="2536" w:type="dxa"/>
+            <w:noWrap/>
+            <w:hideMark/>
+          </w:tcPr>
+          <w:p>
+            <w:pPr>
+              <w:jc w:val="right"/>
+              <w:cnfStyle w:val="000000000000" w:firstRow="0" w:lastRow="0" w:firstColumn="0" w:lastColumn="0" w:oddVBand="0" w:evenVBand="0" w:oddHBand="0" w:evenHBand="0" w:firstRowFirstColumn="0" w:firstRowLastColumn="0" w:lastRowFirstColumn="0" w:lastRowLastColumn="0"/>
+              <w:rPr>
+                <w:rFonts w:ascii="Calibri" w:hAnsi="Calibri" w:cs="Calibri"/>
+                <w:color w:val="000000"/>
+                <w:lang w:eastAsia="en-AU"/>
+              </w:rPr>
+            </w:pPr>
+            <w:r>
+              <w:rPr>
+                <w:rFonts w:ascii="Calibri" w:hAnsi="Calibri" w:cs="Calibri"/>
+                <w:color w:val="000000"/>
+                <w:lang w:eastAsia="en-AU"/>
+              </w:rPr>
+              <w:t>1287</w:t>
+            </w:r>
+          </w:p>
+        </w:tc>
+        <w:tc>
+          <w:tcPr>
+            <w:tcW w:w="2557" w:type="dxa"/>
+            <w:noWrap/>
+            <w:hideMark/>
+          </w:tcPr>
+          <w:p>
+            <w:pPr>
+              <w:jc w:val="right"/>
+              <w:cnfStyle w:val="000000000000" w:firstRow="0" w:lastRow="0" w:firstColumn="0" w:lastColumn="0" w:oddVBand="0" w:evenVBand="0" w:oddHBand="0" w:evenHBand="0" w:firstRowFirstColumn="0" w:firstRowLastColumn="0" w:lastRowFirstColumn="0" w:lastRowLastColumn="0"/>
+              <w:rPr>
+                <w:rFonts w:ascii="Calibri" w:hAnsi="Calibri" w:cs="Calibri"/>
+                <w:color w:val="000000"/>
+                <w:lang w:eastAsia="en-AU"/>
+              </w:rPr>
+            </w:pPr>
+            <w:r>
+              <w:rPr>
+                <w:rFonts w:ascii="Calibri" w:hAnsi="Calibri" w:cs="Calibri"/>
+                <w:color w:val="000000"/>
+                <w:lang w:eastAsia="en-AU"/>
+              </w:rPr>
+              <w:t>676</w:t>
+            </w:r>
+          </w:p>
+        </w:tc>
+      </w:tr>
+      <w:tr>
+        <w:trPr>
+          <w:trHeight w:val="300"/>
+        </w:trPr>
+        <w:tc>
+          <w:tcPr>
+            <w:cnfStyle w:val="001000000000" w:firstRow="0" w:lastRow="0" w:firstColumn="1" w:lastColumn="0" w:oddVBand="0" w:evenVBand="0" w:oddHBand="0" w:evenHBand="0" w:firstRowFirstColumn="0" w:firstRowLastColumn="0" w:lastRowFirstColumn="0" w:lastRowLastColumn="0"/>
+            <w:tcW w:w="1271" w:type="dxa"/>
+            <w:noWrap/>
+            <w:hideMark/>
+          </w:tcPr>
+          <w:p>
+            <w:pPr>
+              <w:jc w:val="right"/>
+              <w:rPr>
+                <w:rFonts w:ascii="Calibri" w:hAnsi="Calibri" w:cs="Calibri"/>
+                <w:color w:val="000000"/>
+                <w:lang w:eastAsia="en-AU"/>
+              </w:rPr>
+            </w:pPr>
+            <w:r>
+              <w:rPr>
+                <w:rFonts w:ascii="Calibri" w:hAnsi="Calibri" w:cs="Calibri"/>
+                <w:color w:val="000000"/>
+                <w:lang w:eastAsia="en-AU"/>
+              </w:rPr>
+              <w:t>3160</w:t>
+            </w:r>
+          </w:p>
+        </w:tc>
+        <w:tc>
+          <w:tcPr>
+            <w:tcW w:w="2536" w:type="dxa"/>
+            <w:noWrap/>
+            <w:hideMark/>
+          </w:tcPr>
+          <w:p>
+            <w:pPr>
+              <w:jc w:val="right"/>
+              <w:cnfStyle w:val="000000000000" w:firstRow="0" w:lastRow="0" w:firstColumn="0" w:lastColumn="0" w:oddVBand="0" w:evenVBand="0" w:oddHBand="0" w:evenHBand="0" w:firstRowFirstColumn="0" w:firstRowLastColumn="0" w:lastRowFirstColumn="0" w:lastRowLastColumn="0"/>
+              <w:rPr>
+                <w:rFonts w:ascii="Calibri" w:hAnsi="Calibri" w:cs="Calibri"/>
+                <w:color w:val="000000"/>
+                <w:lang w:eastAsia="en-AU"/>
+              </w:rPr>
+            </w:pPr>
+            <w:r>
+              <w:rPr>
+                <w:rFonts w:ascii="Calibri" w:hAnsi="Calibri" w:cs="Calibri"/>
+                <w:color w:val="000000"/>
+                <w:lang w:eastAsia="en-AU"/>
+              </w:rPr>
+              <w:t>141</w:t>
+            </w:r>
+          </w:p>
+        </w:tc>
+        <w:tc>
+          <w:tcPr>
+            <w:tcW w:w="2557" w:type="dxa"/>
+            <w:noWrap/>
+            <w:hideMark/>
+          </w:tcPr>
+          <w:p>
+            <w:pPr>
+              <w:jc w:val="right"/>
+              <w:cnfStyle w:val="000000000000" w:firstRow="0" w:lastRow="0" w:firstColumn="0" w:lastColumn="0" w:oddVBand="0" w:evenVBand="0" w:oddHBand="0" w:evenHBand="0" w:firstRowFirstColumn="0" w:firstRowLastColumn="0" w:lastRowFirstColumn="0" w:lastRowLastColumn="0"/>
+              <w:rPr>
+                <w:rFonts w:ascii="Calibri" w:hAnsi="Calibri" w:cs="Calibri"/>
+                <w:color w:val="000000"/>
+                <w:lang w:eastAsia="en-AU"/>
+              </w:rPr>
+            </w:pPr>
+            <w:r>
+              <w:rPr>
+                <w:rFonts w:ascii="Calibri" w:hAnsi="Calibri" w:cs="Calibri"/>
+                <w:color w:val="000000"/>
+                <w:lang w:eastAsia="en-AU"/>
+              </w:rPr>
+              <w:t>73</w:t>
+            </w:r>
+          </w:p>
+        </w:tc>
+      </w:tr>
+      <w:tr>
+        <w:trPr>
+          <w:trHeight w:val="300"/>
+        </w:trPr>
+        <w:tc>
+          <w:tcPr>
+            <w:cnfStyle w:val="001000000000" w:firstRow="0" w:lastRow="0" w:firstColumn="1" w:lastColumn="0" w:oddVBand="0" w:evenVBand="0" w:oddHBand="0" w:evenHBand="0" w:firstRowFirstColumn="0" w:firstRowLastColumn="0" w:lastRowFirstColumn="0" w:lastRowLastColumn="0"/>
+            <w:tcW w:w="1271" w:type="dxa"/>
+            <w:noWrap/>
+            <w:hideMark/>
+          </w:tcPr>
+          <w:p>
+            <w:pPr>
+              <w:jc w:val="right"/>
+              <w:rPr>
+                <w:rFonts w:ascii="Calibri" w:hAnsi="Calibri" w:cs="Calibri"/>
+                <w:color w:val="000000"/>
+                <w:lang w:eastAsia="en-AU"/>
+              </w:rPr>
+            </w:pPr>
+            <w:r>
+              <w:rPr>
+                <w:rFonts w:ascii="Calibri" w:hAnsi="Calibri" w:cs="Calibri"/>
+                <w:color w:val="000000"/>
+                <w:lang w:eastAsia="en-AU"/>
+              </w:rPr>
+              <w:t>5847</w:t>
+            </w:r>
+          </w:p>
+        </w:tc>
+        <w:tc>
+          <w:tcPr>
+            <w:tcW w:w="2536" w:type="dxa"/>
+            <w:noWrap/>
+            <w:hideMark/>
+          </w:tcPr>
+          <w:p>
+            <w:pPr>
+              <w:jc w:val="right"/>
+              <w:cnfStyle w:val="000000000000" w:firstRow="0" w:lastRow="0" w:firstColumn="0" w:lastColumn="0" w:oddVBand="0" w:evenVBand="0" w:oddHBand="0" w:evenHBand="0" w:firstRowFirstColumn="0" w:firstRowLastColumn="0" w:lastRowFirstColumn="0" w:lastRowLastColumn="0"/>
+              <w:rPr>
+                <w:rFonts w:ascii="Calibri" w:hAnsi="Calibri" w:cs="Calibri"/>
+                <w:color w:val="000000"/>
+                <w:lang w:eastAsia="en-AU"/>
+              </w:rPr>
+            </w:pPr>
+            <w:r>
+              <w:rPr>
+                <w:rFonts w:ascii="Calibri" w:hAnsi="Calibri" w:cs="Calibri"/>
+                <w:color w:val="000000"/>
+                <w:lang w:eastAsia="en-AU"/>
+              </w:rPr>
+              <w:t>480</w:t>
+            </w:r>
+          </w:p>
+        </w:tc>
+        <w:tc>
+          <w:tcPr>
+            <w:tcW w:w="2557" w:type="dxa"/>
+            <w:noWrap/>
+            <w:hideMark/>
+          </w:tcPr>
+          <w:p>
+            <w:pPr>
+              <w:jc w:val="right"/>
+              <w:cnfStyle w:val="000000000000" w:firstRow="0" w:lastRow="0" w:firstColumn="0" w:lastColumn="0" w:oddVBand="0" w:evenVBand="0" w:oddHBand="0" w:evenHBand="0" w:firstRowFirstColumn="0" w:firstRowLastColumn="0" w:lastRowFirstColumn="0" w:lastRowLastColumn="0"/>
+              <w:rPr>
+                <w:rFonts w:ascii="Calibri" w:hAnsi="Calibri" w:cs="Calibri"/>
+                <w:color w:val="000000"/>
+                <w:lang w:eastAsia="en-AU"/>
+              </w:rPr>
+            </w:pPr>
+            <w:r>
+              <w:rPr>
+                <w:rFonts w:ascii="Calibri" w:hAnsi="Calibri" w:cs="Calibri"/>
+                <w:color w:val="000000"/>
+                <w:lang w:eastAsia="en-AU"/>
+              </w:rPr>
+              <w:t>255</w:t>
+            </w:r>
+          </w:p>
+        </w:tc>
+      </w:tr>
+      <w:tr>
+        <w:trPr>
+          <w:trHeight w:val="300"/>
+        </w:trPr>
+        <w:tc>
+          <w:tcPr>
+            <w:cnfStyle w:val="001000000000" w:firstRow="0" w:lastRow="0" w:firstColumn="1" w:lastColumn="0" w:oddVBand="0" w:evenVBand="0" w:oddHBand="0" w:evenHBand="0" w:firstRowFirstColumn="0" w:firstRowLastColumn="0" w:lastRowFirstColumn="0" w:lastRowLastColumn="0"/>
+            <w:tcW w:w="1271" w:type="dxa"/>
+            <w:noWrap/>
+            <w:hideMark/>
+          </w:tcPr>
+          <w:p>
+            <w:pPr>
+              <w:jc w:val="right"/>
+              <w:rPr>
+                <w:rFonts w:ascii="Calibri" w:hAnsi="Calibri" w:cs="Calibri"/>
+                <w:color w:val="000000"/>
+                <w:lang w:eastAsia="en-AU"/>
+              </w:rPr>
+            </w:pPr>
+            <w:r>
+              <w:rPr>
+                <w:rFonts w:ascii="Calibri" w:hAnsi="Calibri" w:cs="Calibri"/>
+                <w:color w:val="000000"/>
+                <w:lang w:eastAsia="en-AU"/>
+              </w:rPr>
+              <w:t>14092</w:t>
+            </w:r>
+          </w:p>
+        </w:tc>
+        <w:tc>
+          <w:tcPr>
+            <w:tcW w:w="2536" w:type="dxa"/>
+            <w:noWrap/>
+            <w:hideMark/>
+          </w:tcPr>
+          <w:p>
+            <w:pPr>
+              <w:jc w:val="right"/>
+              <w:cnfStyle w:val="000000000000" w:firstRow="0" w:lastRow="0" w:firstColumn="0" w:lastColumn="0" w:oddVBand="0" w:evenVBand="0" w:oddHBand="0" w:evenHBand="0" w:firstRowFirstColumn="0" w:firstRowLastColumn="0" w:lastRowFirstColumn="0" w:lastRowLastColumn="0"/>
+              <w:rPr>
+                <w:rFonts w:ascii="Calibri" w:hAnsi="Calibri" w:cs="Calibri"/>
+                <w:color w:val="000000"/>
+                <w:lang w:eastAsia="en-AU"/>
+              </w:rPr>
+            </w:pPr>
+            <w:r>
+              <w:rPr>
+                <w:rFonts w:ascii="Calibri" w:hAnsi="Calibri" w:cs="Calibri"/>
+                <w:color w:val="000000"/>
+                <w:lang w:eastAsia="en-AU"/>
+              </w:rPr>
+              <w:t>2918</w:t>
+            </w:r>
+          </w:p>
+        </w:tc>
+        <w:tc>
+          <w:tcPr>
+            <w:tcW w:w="2557" w:type="dxa"/>
+            <w:noWrap/>
+            <w:hideMark/>
+          </w:tcPr>
+          <w:p>
+            <w:pPr>
+              <w:jc w:val="right"/>
+              <w:cnfStyle w:val="000000000000" w:firstRow="0" w:lastRow="0" w:firstColumn="0" w:lastColumn="0" w:oddVBand="0" w:evenVBand="0" w:oddHBand="0" w:evenHBand="0" w:firstRowFirstColumn="0" w:firstRowLastColumn="0" w:lastRowFirstColumn="0" w:lastRowLastColumn="0"/>
+              <w:rPr>
+                <w:rFonts w:ascii="Calibri" w:hAnsi="Calibri" w:cs="Calibri"/>
+                <w:color w:val="000000"/>
+                <w:lang w:eastAsia="en-AU"/>
+              </w:rPr>
+            </w:pPr>
+            <w:r>
+              <w:rPr>
+                <w:rFonts w:ascii="Calibri" w:hAnsi="Calibri" w:cs="Calibri"/>
+                <w:color w:val="000000"/>
+                <w:lang w:eastAsia="en-AU"/>
+              </w:rPr>
+              <w:t>1477</w:t>
+            </w:r>
+          </w:p>
+        </w:tc>
+      </w:tr>
+      <w:tr>
+        <w:trPr>
+          <w:trHeight w:val="300"/>
+        </w:trPr>
+        <w:tc>
+          <w:tcPr>
+            <w:cnfStyle w:val="001000000000" w:firstRow="0" w:lastRow="0" w:firstColumn="1" w:lastColumn="0" w:oddVBand="0" w:evenVBand="0" w:oddHBand="0" w:evenHBand="0" w:firstRowFirstColumn="0" w:firstRowLastColumn="0" w:lastRowFirstColumn="0" w:lastRowLastColumn="0"/>
+            <w:tcW w:w="1271" w:type="dxa"/>
+            <w:noWrap/>
+            <w:hideMark/>
+          </w:tcPr>
+          <w:p>
+            <w:pPr>
+              <w:jc w:val="right"/>
+              <w:rPr>
+                <w:rFonts w:ascii="Calibri" w:hAnsi="Calibri" w:cs="Calibri"/>
+                <w:color w:val="000000"/>
+                <w:lang w:eastAsia="en-AU"/>
+              </w:rPr>
+            </w:pPr>
+            <w:r>
+              <w:rPr>
+                <w:rFonts w:ascii="Calibri" w:hAnsi="Calibri" w:cs="Calibri"/>
+                <w:color w:val="000000"/>
+                <w:lang w:eastAsia="en-AU"/>
+              </w:rPr>
+              <w:t>11214</w:t>
+            </w:r>
+          </w:p>
+        </w:tc>
+        <w:tc>
+          <w:tcPr>
+            <w:tcW w:w="2536" w:type="dxa"/>
+            <w:noWrap/>
+            <w:hideMark/>
+          </w:tcPr>
+          <w:p>
+            <w:pPr>
+              <w:jc w:val="right"/>
+              <w:cnfStyle w:val="000000000000" w:firstRow="0" w:lastRow="0" w:firstColumn="0" w:lastColumn="0" w:oddVBand="0" w:evenVBand="0" w:oddHBand="0" w:evenHBand="0" w:firstRowFirstColumn="0" w:firstRowLastColumn="0" w:lastRowFirstColumn="0" w:lastRowLastColumn="0"/>
+              <w:rPr>
+                <w:rFonts w:ascii="Calibri" w:hAnsi="Calibri" w:cs="Calibri"/>
+                <w:color w:val="000000"/>
+                <w:lang w:eastAsia="en-AU"/>
+              </w:rPr>
+            </w:pPr>
+            <w:r>
+              <w:rPr>
+                <w:rFonts w:ascii="Calibri" w:hAnsi="Calibri" w:cs="Calibri"/>
+                <w:color w:val="000000"/>
+                <w:lang w:eastAsia="en-AU"/>
+              </w:rPr>
+              <w:t>1829</w:t>
+            </w:r>
+          </w:p>
+        </w:tc>
+        <w:tc>
+          <w:tcPr>
+            <w:tcW w:w="2557" w:type="dxa"/>
+            <w:noWrap/>
+            <w:hideMark/>
+          </w:tcPr>
+          <w:p>
+            <w:pPr>
+              <w:jc w:val="right"/>
+              <w:cnfStyle w:val="000000000000" w:firstRow="0" w:lastRow="0" w:firstColumn="0" w:lastColumn="0" w:oddVBand="0" w:evenVBand="0" w:oddHBand="0" w:evenHBand="0" w:firstRowFirstColumn="0" w:firstRowLastColumn="0" w:lastRowFirstColumn="0" w:lastRowLastColumn="0"/>
+              <w:rPr>
+                <w:rFonts w:ascii="Calibri" w:hAnsi="Calibri" w:cs="Calibri"/>
+                <w:color w:val="000000"/>
+                <w:lang w:eastAsia="en-AU"/>
+              </w:rPr>
+            </w:pPr>
+            <w:r>
+              <w:rPr>
+                <w:rFonts w:ascii="Calibri" w:hAnsi="Calibri" w:cs="Calibri"/>
+                <w:color w:val="000000"/>
+                <w:lang w:eastAsia="en-AU"/>
+              </w:rPr>
+              <w:t>923</w:t>
+            </w:r>
+          </w:p>
+        </w:tc>
+      </w:tr>
+      <w:tr>
+        <w:trPr>
+          <w:trHeight w:val="300"/>
+        </w:trPr>
+        <w:tc>
+          <w:tcPr>
+            <w:cnfStyle w:val="001000000000" w:firstRow="0" w:lastRow="0" w:firstColumn="1" w:lastColumn="0" w:oddVBand="0" w:evenVBand="0" w:oddHBand="0" w:evenHBand="0" w:firstRowFirstColumn="0" w:firstRowLastColumn="0" w:lastRowFirstColumn="0" w:lastRowLastColumn="0"/>
+            <w:tcW w:w="1271" w:type="dxa"/>
+            <w:noWrap/>
+            <w:hideMark/>
+          </w:tcPr>
+          <w:p>
+            <w:pPr>
+              <w:jc w:val="right"/>
+              <w:rPr>
+                <w:rFonts w:ascii="Calibri" w:hAnsi="Calibri" w:cs="Calibri"/>
+                <w:color w:val="000000"/>
+                <w:lang w:eastAsia="en-AU"/>
+              </w:rPr>
+            </w:pPr>
+            <w:r>
+              <w:rPr>
+                <w:rFonts w:ascii="Calibri" w:hAnsi="Calibri" w:cs="Calibri"/>
+                <w:color w:val="000000"/>
+                <w:lang w:eastAsia="en-AU"/>
+              </w:rPr>
+              <w:t>11665</w:t>
+            </w:r>
+          </w:p>
+        </w:tc>
+        <w:tc>
+          <w:tcPr>
+            <w:tcW w:w="2536" w:type="dxa"/>
+            <w:noWrap/>
+            <w:hideMark/>
+          </w:tcPr>
+          <w:p>
+            <w:pPr>
+              <w:jc w:val="right"/>
+              <w:cnfStyle w:val="000000000000" w:firstRow="0" w:lastRow="0" w:firstColumn="0" w:lastColumn="0" w:oddVBand="0" w:evenVBand="0" w:oddHBand="0" w:evenHBand="0" w:firstRowFirstColumn="0" w:firstRowLastColumn="0" w:lastRowFirstColumn="0" w:lastRowLastColumn="0"/>
+              <w:rPr>
+                <w:rFonts w:ascii="Calibri" w:hAnsi="Calibri" w:cs="Calibri"/>
+                <w:color w:val="000000"/>
+                <w:lang w:eastAsia="en-AU"/>
+              </w:rPr>
+            </w:pPr>
+            <w:r>
+              <w:rPr>
+                <w:rFonts w:ascii="Calibri" w:hAnsi="Calibri" w:cs="Calibri"/>
+                <w:color w:val="000000"/>
+                <w:lang w:eastAsia="en-AU"/>
+              </w:rPr>
+              <w:t>1912</w:t>
+            </w:r>
+          </w:p>
+        </w:tc>
+        <w:tc>
+          <w:tcPr>
+            <w:tcW w:w="2557" w:type="dxa"/>
+            <w:noWrap/>
+            <w:hideMark/>
+          </w:tcPr>
+          <w:p>
+            <w:pPr>
+              <w:jc w:val="right"/>
+              <w:cnfStyle w:val="000000000000" w:firstRow="0" w:lastRow="0" w:firstColumn="0" w:lastColumn="0" w:oddVBand="0" w:evenVBand="0" w:oddHBand="0" w:evenHBand="0" w:firstRowFirstColumn="0" w:firstRowLastColumn="0" w:lastRowFirstColumn="0" w:lastRowLastColumn="0"/>
+              <w:rPr>
+                <w:rFonts w:ascii="Calibri" w:hAnsi="Calibri" w:cs="Calibri"/>
+                <w:color w:val="000000"/>
+                <w:lang w:eastAsia="en-AU"/>
+              </w:rPr>
+            </w:pPr>
+            <w:r>
+              <w:rPr>
+                <w:rFonts w:ascii="Calibri" w:hAnsi="Calibri" w:cs="Calibri"/>
+                <w:color w:val="000000"/>
+                <w:lang w:eastAsia="en-AU"/>
+              </w:rPr>
+              <w:t>999</w:t>
+            </w:r>
+          </w:p>
+        </w:tc>
+      </w:tr>
+      <w:tr>
+        <w:trPr>
+          <w:trHeight w:val="300"/>
+        </w:trPr>
+        <w:tc>
+          <w:tcPr>
+            <w:cnfStyle w:val="001000000000" w:firstRow="0" w:lastRow="0" w:firstColumn="1" w:lastColumn="0" w:oddVBand="0" w:evenVBand="0" w:oddHBand="0" w:evenHBand="0" w:firstRowFirstColumn="0" w:firstRowLastColumn="0" w:lastRowFirstColumn="0" w:lastRowLastColumn="0"/>
+            <w:tcW w:w="1271" w:type="dxa"/>
+            <w:noWrap/>
+            <w:hideMark/>
+          </w:tcPr>
+          <w:p>
+            <w:pPr>
+              <w:jc w:val="right"/>
+              <w:rPr>
+                <w:rFonts w:ascii="Calibri" w:hAnsi="Calibri" w:cs="Calibri"/>
+                <w:color w:val="000000"/>
+                <w:lang w:eastAsia="en-AU"/>
+              </w:rPr>
+            </w:pPr>
+            <w:r>
+              <w:rPr>
+                <w:rFonts w:ascii="Calibri" w:hAnsi="Calibri" w:cs="Calibri"/>
+                <w:color w:val="000000"/>
+                <w:lang w:eastAsia="en-AU"/>
+              </w:rPr>
+              <w:t>3053</w:t>
+            </w:r>
+          </w:p>
+        </w:tc>
+        <w:tc>
+          <w:tcPr>
+            <w:tcW w:w="2536" w:type="dxa"/>
+            <w:noWrap/>
+            <w:hideMark/>
+          </w:tcPr>
+          <w:p>
+            <w:pPr>
+              <w:jc w:val="right"/>
+              <w:cnfStyle w:val="000000000000" w:firstRow="0" w:lastRow="0" w:firstColumn="0" w:lastColumn="0" w:oddVBand="0" w:evenVBand="0" w:oddHBand="0" w:evenHBand="0" w:firstRowFirstColumn="0" w:firstRowLastColumn="0" w:lastRowFirstColumn="0" w:lastRowLastColumn="0"/>
+              <w:rPr>
+                <w:rFonts w:ascii="Calibri" w:hAnsi="Calibri" w:cs="Calibri"/>
+                <w:color w:val="000000"/>
+                <w:lang w:eastAsia="en-AU"/>
+              </w:rPr>
+            </w:pPr>
+            <w:r>
+              <w:rPr>
+                <w:rFonts w:ascii="Calibri" w:hAnsi="Calibri" w:cs="Calibri"/>
+                <w:color w:val="000000"/>
+                <w:lang w:eastAsia="en-AU"/>
+              </w:rPr>
+              <w:t>136</w:t>
+            </w:r>
+          </w:p>
+        </w:tc>
+        <w:tc>
+          <w:tcPr>
+            <w:tcW w:w="2557" w:type="dxa"/>
+            <w:noWrap/>
+            <w:hideMark/>
+          </w:tcPr>
+          <w:p>
+            <w:pPr>
+              <w:jc w:val="right"/>
+              <w:cnfStyle w:val="000000000000" w:firstRow="0" w:lastRow="0" w:firstColumn="0" w:lastColumn="0" w:oddVBand="0" w:evenVBand="0" w:oddHBand="0" w:evenHBand="0" w:firstRowFirstColumn="0" w:firstRowLastColumn="0" w:lastRowFirstColumn="0" w:lastRowLastColumn="0"/>
+              <w:rPr>
+                <w:rFonts w:ascii="Calibri" w:hAnsi="Calibri" w:cs="Calibri"/>
+                <w:color w:val="000000"/>
+                <w:lang w:eastAsia="en-AU"/>
+              </w:rPr>
+            </w:pPr>
+            <w:r>
+              <w:rPr>
+                <w:rFonts w:ascii="Calibri" w:hAnsi="Calibri" w:cs="Calibri"/>
+                <w:color w:val="000000"/>
+                <w:lang w:eastAsia="en-AU"/>
+              </w:rPr>
+              <w:t>68</w:t>
+            </w:r>
+          </w:p>
+        </w:tc>
+      </w:tr>
+      <w:tr>
+        <w:trPr>
+          <w:trHeight w:val="300"/>
+        </w:trPr>
+        <w:tc>
+          <w:tcPr>
+            <w:cnfStyle w:val="001000000000" w:firstRow="0" w:lastRow="0" w:firstColumn="1" w:lastColumn="0" w:oddVBand="0" w:evenVBand="0" w:oddHBand="0" w:evenHBand="0" w:firstRowFirstColumn="0" w:firstRowLastColumn="0" w:lastRowFirstColumn="0" w:lastRowLastColumn="0"/>
+            <w:tcW w:w="1271" w:type="dxa"/>
+            <w:noWrap/>
+            <w:hideMark/>
+          </w:tcPr>
+          <w:p>
+            <w:pPr>
+              <w:jc w:val="right"/>
+              <w:rPr>
+                <w:rFonts w:ascii="Calibri" w:hAnsi="Calibri" w:cs="Calibri"/>
+                <w:color w:val="000000"/>
+                <w:lang w:eastAsia="en-AU"/>
+              </w:rPr>
+            </w:pPr>
+            <w:r>
+              <w:rPr>
+                <w:rFonts w:ascii="Calibri" w:hAnsi="Calibri" w:cs="Calibri"/>
+                <w:color w:val="000000"/>
+                <w:lang w:eastAsia="en-AU"/>
+              </w:rPr>
+              <w:t>1975</w:t>
+            </w:r>
+          </w:p>
+        </w:tc>
+        <w:tc>
+          <w:tcPr>
+            <w:tcW w:w="2536" w:type="dxa"/>
+            <w:noWrap/>
+            <w:hideMark/>
+          </w:tcPr>
+          <w:p>
+            <w:pPr>
+              <w:jc w:val="right"/>
+              <w:cnfStyle w:val="000000000000" w:firstRow="0" w:lastRow="0" w:firstColumn="0" w:lastColumn="0" w:oddVBand="0" w:evenVBand="0" w:oddHBand="0" w:evenHBand="0" w:firstRowFirstColumn="0" w:firstRowLastColumn="0" w:lastRowFirstColumn="0" w:lastRowLastColumn="0"/>
+              <w:rPr>
+                <w:rFonts w:ascii="Calibri" w:hAnsi="Calibri" w:cs="Calibri"/>
+                <w:color w:val="000000"/>
+                <w:lang w:eastAsia="en-AU"/>
+              </w:rPr>
+            </w:pPr>
+            <w:r>
+              <w:rPr>
+                <w:rFonts w:ascii="Calibri" w:hAnsi="Calibri" w:cs="Calibri"/>
+                <w:color w:val="000000"/>
+                <w:lang w:eastAsia="en-AU"/>
+              </w:rPr>
+              <w:t>56</w:t>
+            </w:r>
+          </w:p>
+        </w:tc>
+        <w:tc>
+          <w:tcPr>
+            <w:tcW w:w="2557" w:type="dxa"/>
+            <w:noWrap/>
+            <w:hideMark/>
+          </w:tcPr>
+          <w:p>
+            <w:pPr>
+              <w:jc w:val="right"/>
+              <w:cnfStyle w:val="000000000000" w:firstRow="0" w:lastRow="0" w:firstColumn="0" w:lastColumn="0" w:oddVBand="0" w:evenVBand="0" w:oddHBand="0" w:evenHBand="0" w:firstRowFirstColumn="0" w:firstRowLastColumn="0" w:lastRowFirstColumn="0" w:lastRowLastColumn="0"/>
+              <w:rPr>
+                <w:rFonts w:ascii="Calibri" w:hAnsi="Calibri" w:cs="Calibri"/>
+                <w:color w:val="000000"/>
+                <w:lang w:eastAsia="en-AU"/>
+              </w:rPr>
+            </w:pPr>
+            <w:r>
+              <w:rPr>
+                <w:rFonts w:ascii="Calibri" w:hAnsi="Calibri" w:cs="Calibri"/>
+                <w:color w:val="000000"/>
+                <w:lang w:eastAsia="en-AU"/>
+              </w:rPr>
+              <w:t>28</w:t>
+            </w:r>
+          </w:p>
+        </w:tc>
+      </w:tr>
+      <w:tr>
+        <w:trPr>
+          <w:trHeight w:val="300"/>
+        </w:trPr>
+        <w:tc>
+          <w:tcPr>
+            <w:cnfStyle w:val="001000000000" w:firstRow="0" w:lastRow="0" w:firstColumn="1" w:lastColumn="0" w:oddVBand="0" w:evenVBand="0" w:oddHBand="0" w:evenHBand="0" w:firstRowFirstColumn="0" w:firstRowLastColumn="0" w:lastRowFirstColumn="0" w:lastRowLastColumn="0"/>
+            <w:tcW w:w="1271" w:type="dxa"/>
+            <w:noWrap/>
+            <w:hideMark/>
+          </w:tcPr>
+          <w:p>
+            <w:pPr>
+              <w:jc w:val="right"/>
+              <w:rPr>
+                <w:rFonts w:ascii="Calibri" w:hAnsi="Calibri" w:cs="Calibri"/>
+                <w:color w:val="000000"/>
+                <w:lang w:eastAsia="en-AU"/>
+              </w:rPr>
+            </w:pPr>
+            <w:r>
+              <w:rPr>
+                <w:rFonts w:ascii="Calibri" w:hAnsi="Calibri" w:cs="Calibri"/>
+                <w:color w:val="000000"/>
+                <w:lang w:eastAsia="en-AU"/>
+              </w:rPr>
+              <w:t>1037</w:t>
+            </w:r>
+          </w:p>
+        </w:tc>
+        <w:tc>
+          <w:tcPr>
+            <w:tcW w:w="2536" w:type="dxa"/>
+            <w:noWrap/>
+            <w:hideMark/>
+          </w:tcPr>
+          <w:p>
+            <w:pPr>
+              <w:jc w:val="right"/>
+              <w:cnfStyle w:val="000000000000" w:firstRow="0" w:lastRow="0" w:firstColumn="0" w:lastColumn="0" w:oddVBand="0" w:evenVBand="0" w:oddHBand="0" w:evenHBand="0" w:firstRowFirstColumn="0" w:firstRowLastColumn="0" w:lastRowFirstColumn="0" w:lastRowLastColumn="0"/>
+              <w:rPr>
+                <w:rFonts w:ascii="Calibri" w:hAnsi="Calibri" w:cs="Calibri"/>
+                <w:color w:val="000000"/>
+                <w:lang w:eastAsia="en-AU"/>
+              </w:rPr>
+            </w:pPr>
+            <w:r>
+              <w:rPr>
+                <w:rFonts w:ascii="Calibri" w:hAnsi="Calibri" w:cs="Calibri"/>
+                <w:color w:val="000000"/>
+                <w:lang w:eastAsia="en-AU"/>
+              </w:rPr>
+              <w:t>15</w:t>
+            </w:r>
+          </w:p>
+        </w:tc>
+        <w:tc>
+          <w:tcPr>
+            <w:tcW w:w="2557" w:type="dxa"/>
+            <w:noWrap/>
+            <w:hideMark/>
+          </w:tcPr>
+          <w:p>
+            <w:pPr>
+              <w:jc w:val="right"/>
+              <w:cnfStyle w:val="000000000000" w:firstRow="0" w:lastRow="0" w:firstColumn="0" w:lastColumn="0" w:oddVBand="0" w:evenVBand="0" w:oddHBand="0" w:evenHBand="0" w:firstRowFirstColumn="0" w:firstRowLastColumn="0" w:lastRowFirstColumn="0" w:lastRowLastColumn="0"/>
+              <w:rPr>
+                <w:rFonts w:ascii="Calibri" w:hAnsi="Calibri" w:cs="Calibri"/>
+                <w:color w:val="000000"/>
+                <w:lang w:eastAsia="en-AU"/>
+              </w:rPr>
+            </w:pPr>
+            <w:r>
+              <w:rPr>
+                <w:rFonts w:ascii="Calibri" w:hAnsi="Calibri" w:cs="Calibri"/>
+                <w:color w:val="000000"/>
+                <w:lang w:eastAsia="en-AU"/>
+              </w:rPr>
+              <w:t>7</w:t>
+            </w:r>
+          </w:p>
+        </w:tc>
+      </w:tr>
+      <w:tr>
+        <w:trPr>
+          <w:trHeight w:val="300"/>
+        </w:trPr>
+        <w:tc>
+          <w:tcPr>
+            <w:cnfStyle w:val="001000000000" w:firstRow="0" w:lastRow="0" w:firstColumn="1" w:lastColumn="0" w:oddVBand="0" w:evenVBand="0" w:oddHBand="0" w:evenHBand="0" w:firstRowFirstColumn="0" w:firstRowLastColumn="0" w:lastRowFirstColumn="0" w:lastRowLastColumn="0"/>
+            <w:tcW w:w="1271" w:type="dxa"/>
+            <w:noWrap/>
+            <w:hideMark/>
+          </w:tcPr>
+          <w:p>
+            <w:pPr>
+              <w:jc w:val="right"/>
+              <w:rPr>
+                <w:rFonts w:ascii="Calibri" w:hAnsi="Calibri" w:cs="Calibri"/>
+                <w:color w:val="000000"/>
+                <w:lang w:eastAsia="en-AU"/>
+              </w:rPr>
+            </w:pPr>
+            <w:r>
+              <w:rPr>
+                <w:rFonts w:ascii="Calibri" w:hAnsi="Calibri" w:cs="Calibri"/>
+                <w:color w:val="000000"/>
+                <w:lang w:eastAsia="en-AU"/>
+              </w:rPr>
+              <w:t>6808</w:t>
+            </w:r>
+          </w:p>
+        </w:tc>
+        <w:tc>
+          <w:tcPr>
+            <w:tcW w:w="2536" w:type="dxa"/>
+            <w:noWrap/>
+            <w:hideMark/>
+          </w:tcPr>
+          <w:p>
+            <w:pPr>
+              <w:jc w:val="right"/>
+              <w:cnfStyle w:val="000000000000" w:firstRow="0" w:lastRow="0" w:firstColumn="0" w:lastColumn="0" w:oddVBand="0" w:evenVBand="0" w:oddHBand="0" w:evenHBand="0" w:firstRowFirstColumn="0" w:firstRowLastColumn="0" w:lastRowFirstColumn="0" w:lastRowLastColumn="0"/>
+              <w:rPr>
+                <w:rFonts w:ascii="Calibri" w:hAnsi="Calibri" w:cs="Calibri"/>
+                <w:color w:val="000000"/>
+                <w:lang w:eastAsia="en-AU"/>
+              </w:rPr>
+            </w:pPr>
+            <w:r>
+              <w:rPr>
+                <w:rFonts w:ascii="Calibri" w:hAnsi="Calibri" w:cs="Calibri"/>
+                <w:color w:val="000000"/>
+                <w:lang w:eastAsia="en-AU"/>
+              </w:rPr>
+              <w:t>649</w:t>
+            </w:r>
+          </w:p>
+        </w:tc>
+        <w:tc>
+          <w:tcPr>
+            <w:tcW w:w="2557" w:type="dxa"/>
+            <w:noWrap/>
+            <w:hideMark/>
+          </w:tcPr>
+          <w:p>
+            <w:pPr>
+              <w:jc w:val="right"/>
+              <w:cnfStyle w:val="000000000000" w:firstRow="0" w:lastRow="0" w:firstColumn="0" w:lastColumn="0" w:oddVBand="0" w:evenVBand="0" w:oddHBand="0" w:evenHBand="0" w:firstRowFirstColumn="0" w:firstRowLastColumn="0" w:lastRowFirstColumn="0" w:lastRowLastColumn="0"/>
+              <w:rPr>
+                <w:rFonts w:ascii="Calibri" w:hAnsi="Calibri" w:cs="Calibri"/>
+                <w:color w:val="000000"/>
+                <w:lang w:eastAsia="en-AU"/>
+              </w:rPr>
+            </w:pPr>
+            <w:r>
+              <w:rPr>
+                <w:rFonts w:ascii="Calibri" w:hAnsi="Calibri" w:cs="Calibri"/>
+                <w:color w:val="000000"/>
+                <w:lang w:eastAsia="en-AU"/>
+              </w:rPr>
+              <w:t>341</w:t>
+            </w:r>
+          </w:p>
+        </w:tc>
+      </w:tr>
+      <w:tr>
+        <w:trPr>
+          <w:trHeight w:val="300"/>
+        </w:trPr>
+        <w:tc>
+          <w:tcPr>
+            <w:cnfStyle w:val="001000000000" w:firstRow="0" w:lastRow="0" w:firstColumn="1" w:lastColumn="0" w:oddVBand="0" w:evenVBand="0" w:oddHBand="0" w:evenHBand="0" w:firstRowFirstColumn="0" w:firstRowLastColumn="0" w:lastRowFirstColumn="0" w:lastRowLastColumn="0"/>
+            <w:tcW w:w="1271" w:type="dxa"/>
+            <w:noWrap/>
+            <w:hideMark/>
+          </w:tcPr>
+          <w:p>
+            <w:pPr>
+              <w:jc w:val="right"/>
+              <w:rPr>
+                <w:rFonts w:ascii="Calibri" w:hAnsi="Calibri" w:cs="Calibri"/>
+                <w:color w:val="000000"/>
+                <w:lang w:eastAsia="en-AU"/>
+              </w:rPr>
+            </w:pPr>
+            <w:r>
+              <w:rPr>
+                <w:rFonts w:ascii="Calibri" w:hAnsi="Calibri" w:cs="Calibri"/>
+                <w:color w:val="000000"/>
+                <w:lang w:eastAsia="en-AU"/>
+              </w:rPr>
+              <w:t>10956</w:t>
+            </w:r>
+          </w:p>
+        </w:tc>
+        <w:tc>
+          <w:tcPr>
+            <w:tcW w:w="2536" w:type="dxa"/>
+            <w:noWrap/>
+            <w:hideMark/>
+          </w:tcPr>
+          <w:p>
+            <w:pPr>
+              <w:jc w:val="right"/>
+              <w:cnfStyle w:val="000000000000" w:firstRow="0" w:lastRow="0" w:firstColumn="0" w:lastColumn="0" w:oddVBand="0" w:evenVBand="0" w:oddHBand="0" w:evenHBand="0" w:firstRowFirstColumn="0" w:firstRowLastColumn="0" w:lastRowFirstColumn="0" w:lastRowLastColumn="0"/>
+              <w:rPr>
+                <w:rFonts w:ascii="Calibri" w:hAnsi="Calibri" w:cs="Calibri"/>
+                <w:color w:val="000000"/>
+                <w:lang w:eastAsia="en-AU"/>
+              </w:rPr>
+            </w:pPr>
+            <w:r>
+              <w:rPr>
+                <w:rFonts w:ascii="Calibri" w:hAnsi="Calibri" w:cs="Calibri"/>
+                <w:color w:val="000000"/>
+                <w:lang w:eastAsia="en-AU"/>
+              </w:rPr>
+              <w:t>1685</w:t>
+            </w:r>
+          </w:p>
+        </w:tc>
+        <w:tc>
+          <w:tcPr>
+            <w:tcW w:w="2557" w:type="dxa"/>
+            <w:noWrap/>
+            <w:hideMark/>
+          </w:tcPr>
+          <w:p>
+            <w:pPr>
+              <w:jc w:val="right"/>
+              <w:cnfStyle w:val="000000000000" w:firstRow="0" w:lastRow="0" w:firstColumn="0" w:lastColumn="0" w:oddVBand="0" w:evenVBand="0" w:oddHBand="0" w:evenHBand="0" w:firstRowFirstColumn="0" w:firstRowLastColumn="0" w:lastRowFirstColumn="0" w:lastRowLastColumn="0"/>
+              <w:rPr>
+                <w:rFonts w:ascii="Calibri" w:hAnsi="Calibri" w:cs="Calibri"/>
+                <w:color w:val="000000"/>
+                <w:lang w:eastAsia="en-AU"/>
+              </w:rPr>
+            </w:pPr>
+            <w:r>
+              <w:rPr>
+                <w:rFonts w:ascii="Calibri" w:hAnsi="Calibri" w:cs="Calibri"/>
+                <w:color w:val="000000"/>
+                <w:lang w:eastAsia="en-AU"/>
+              </w:rPr>
+              <w:t>924</w:t>
+            </w:r>
+          </w:p>
+        </w:tc>
+      </w:tr>
+      <w:tr>
+        <w:trPr>
+          <w:trHeight w:val="300"/>
+        </w:trPr>
+        <w:tc>
+          <w:tcPr>
+            <w:cnfStyle w:val="001000000000" w:firstRow="0" w:lastRow="0" w:firstColumn="1" w:lastColumn="0" w:oddVBand="0" w:evenVBand="0" w:oddHBand="0" w:evenHBand="0" w:firstRowFirstColumn="0" w:firstRowLastColumn="0" w:lastRowFirstColumn="0" w:lastRowLastColumn="0"/>
+            <w:tcW w:w="1271" w:type="dxa"/>
+            <w:noWrap/>
+            <w:hideMark/>
+          </w:tcPr>
+          <w:p>
+            <w:pPr>
+              <w:jc w:val="right"/>
+              <w:rPr>
+                <w:rFonts w:ascii="Calibri" w:hAnsi="Calibri" w:cs="Calibri"/>
+                <w:color w:val="000000"/>
+                <w:lang w:eastAsia="en-AU"/>
+              </w:rPr>
+            </w:pPr>
+            <w:r>
+              <w:rPr>
+                <w:rFonts w:ascii="Calibri" w:hAnsi="Calibri" w:cs="Calibri"/>
+                <w:color w:val="000000"/>
+                <w:lang w:eastAsia="en-AU"/>
+              </w:rPr>
+              <w:t>2580</w:t>
+            </w:r>
+          </w:p>
+        </w:tc>
+        <w:tc>
+          <w:tcPr>
+            <w:tcW w:w="2536" w:type="dxa"/>
+            <w:noWrap/>
+            <w:hideMark/>
+          </w:tcPr>
+          <w:p>
+            <w:pPr>
+              <w:jc w:val="right"/>
+              <w:cnfStyle w:val="000000000000" w:firstRow="0" w:lastRow="0" w:firstColumn="0" w:lastColumn="0" w:oddVBand="0" w:evenVBand="0" w:oddHBand="0" w:evenHBand="0" w:firstRowFirstColumn="0" w:firstRowLastColumn="0" w:lastRowFirstColumn="0" w:lastRowLastColumn="0"/>
+              <w:rPr>
+                <w:rFonts w:ascii="Calibri" w:hAnsi="Calibri" w:cs="Calibri"/>
+                <w:color w:val="000000"/>
+                <w:lang w:eastAsia="en-AU"/>
+              </w:rPr>
+            </w:pPr>
+            <w:r>
+              <w:rPr>
+                <w:rFonts w:ascii="Calibri" w:hAnsi="Calibri" w:cs="Calibri"/>
+                <w:color w:val="000000"/>
+                <w:lang w:eastAsia="en-AU"/>
+              </w:rPr>
+              <w:t>97</w:t>
+            </w:r>
+          </w:p>
+        </w:tc>
+        <w:tc>
+          <w:tcPr>
+            <w:tcW w:w="2557" w:type="dxa"/>
+            <w:noWrap/>
+            <w:hideMark/>
+          </w:tcPr>
+          <w:p>
+            <w:pPr>
+              <w:jc w:val="right"/>
+              <w:cnfStyle w:val="000000000000" w:firstRow="0" w:lastRow="0" w:firstColumn="0" w:lastColumn="0" w:oddVBand="0" w:evenVBand="0" w:oddHBand="0" w:evenHBand="0" w:firstRowFirstColumn="0" w:firstRowLastColumn="0" w:lastRowFirstColumn="0" w:lastRowLastColumn="0"/>
+              <w:rPr>
+                <w:rFonts w:ascii="Calibri" w:hAnsi="Calibri" w:cs="Calibri"/>
+                <w:color w:val="000000"/>
+                <w:lang w:eastAsia="en-AU"/>
+              </w:rPr>
+            </w:pPr>
+            <w:r>
+              <w:rPr>
+                <w:rFonts w:ascii="Calibri" w:hAnsi="Calibri" w:cs="Calibri"/>
+                <w:color w:val="000000"/>
+                <w:lang w:eastAsia="en-AU"/>
+              </w:rPr>
+              <w:t>49</w:t>
+            </w:r>
+          </w:p>
+        </w:tc>
+      </w:tr>
+      <w:tr>
+        <w:trPr>
+          <w:trHeight w:val="300"/>
+        </w:trPr>
+        <w:tc>
+          <w:tcPr>
+            <w:cnfStyle w:val="001000000000" w:firstRow="0" w:lastRow="0" w:firstColumn="1" w:lastColumn="0" w:oddVBand="0" w:evenVBand="0" w:oddHBand="0" w:evenHBand="0" w:firstRowFirstColumn="0" w:firstRowLastColumn="0" w:lastRowFirstColumn="0" w:lastRowLastColumn="0"/>
+            <w:tcW w:w="1271" w:type="dxa"/>
+            <w:noWrap/>
+            <w:hideMark/>
+          </w:tcPr>
+          <w:p>
+            <w:pPr>
+              <w:jc w:val="right"/>
+              <w:rPr>
+                <w:rFonts w:ascii="Calibri" w:hAnsi="Calibri" w:cs="Calibri"/>
+                <w:color w:val="000000"/>
+                <w:lang w:eastAsia="en-AU"/>
+              </w:rPr>
+            </w:pPr>
+            <w:r>
+              <w:rPr>
+                <w:rFonts w:ascii="Calibri" w:hAnsi="Calibri" w:cs="Calibri"/>
+                <w:color w:val="000000"/>
+                <w:lang w:eastAsia="en-AU"/>
+              </w:rPr>
+              <w:t>13214</w:t>
+            </w:r>
+          </w:p>
+        </w:tc>
+        <w:tc>
+          <w:tcPr>
+            <w:tcW w:w="2536" w:type="dxa"/>
+            <w:noWrap/>
+            <w:hideMark/>
+          </w:tcPr>
+          <w:p>
+            <w:pPr>
+              <w:jc w:val="right"/>
+              <w:cnfStyle w:val="000000000000" w:firstRow="0" w:lastRow="0" w:firstColumn="0" w:lastColumn="0" w:oddVBand="0" w:evenVBand="0" w:oddHBand="0" w:evenHBand="0" w:firstRowFirstColumn="0" w:firstRowLastColumn="0" w:lastRowFirstColumn="0" w:lastRowLastColumn="0"/>
+              <w:rPr>
+                <w:rFonts w:ascii="Calibri" w:hAnsi="Calibri" w:cs="Calibri"/>
+                <w:color w:val="000000"/>
+                <w:lang w:eastAsia="en-AU"/>
+              </w:rPr>
+            </w:pPr>
+            <w:r>
+              <w:rPr>
+                <w:rFonts w:ascii="Calibri" w:hAnsi="Calibri" w:cs="Calibri"/>
+                <w:color w:val="000000"/>
+                <w:lang w:eastAsia="en-AU"/>
+              </w:rPr>
+              <w:t>2539</w:t>
+            </w:r>
+          </w:p>
+        </w:tc>
+        <w:tc>
+          <w:tcPr>
+            <w:tcW w:w="2557" w:type="dxa"/>
+            <w:noWrap/>
+            <w:hideMark/>
+          </w:tcPr>
+          <w:p>
+            <w:pPr>
+              <w:jc w:val="right"/>
+              <w:cnfStyle w:val="000000000000" w:firstRow="0" w:lastRow="0" w:firstColumn="0" w:lastColumn="0" w:oddVBand="0" w:evenVBand="0" w:oddHBand="0" w:evenHBand="0" w:firstRowFirstColumn="0" w:firstRowLastColumn="0" w:lastRowFirstColumn="0" w:lastRowLastColumn="0"/>
+              <w:rPr>
+                <w:rFonts w:ascii="Calibri" w:hAnsi="Calibri" w:cs="Calibri"/>
+                <w:color w:val="000000"/>
+                <w:lang w:eastAsia="en-AU"/>
+              </w:rPr>
+            </w:pPr>
+            <w:r>
+              <w:rPr>
+                <w:rFonts w:ascii="Calibri" w:hAnsi="Calibri" w:cs="Calibri"/>
+                <w:color w:val="000000"/>
+                <w:lang w:eastAsia="en-AU"/>
+              </w:rPr>
+              <w:t>1329</w:t>
+            </w:r>
+          </w:p>
+        </w:tc>
+      </w:tr>
+      <w:tr>
+        <w:trPr>
+          <w:trHeight w:val="300"/>
+        </w:trPr>
+        <w:tc>
+          <w:tcPr>
+            <w:cnfStyle w:val="001000000000" w:firstRow="0" w:lastRow="0" w:firstColumn="1" w:lastColumn="0" w:oddVBand="0" w:evenVBand="0" w:oddHBand="0" w:evenHBand="0" w:firstRowFirstColumn="0" w:firstRowLastColumn="0" w:lastRowFirstColumn="0" w:lastRowLastColumn="0"/>
+            <w:tcW w:w="1271" w:type="dxa"/>
+            <w:noWrap/>
+            <w:hideMark/>
+          </w:tcPr>
+          <w:p>
+            <w:pPr>
+              <w:jc w:val="right"/>
+              <w:rPr>
+                <w:rFonts w:ascii="Calibri" w:hAnsi="Calibri" w:cs="Calibri"/>
+                <w:color w:val="000000"/>
+                <w:lang w:eastAsia="en-AU"/>
+              </w:rPr>
+            </w:pPr>
+            <w:r>
+              <w:rPr>
+                <w:rFonts w:ascii="Calibri" w:hAnsi="Calibri" w:cs="Calibri"/>
+                <w:color w:val="000000"/>
+                <w:lang w:eastAsia="en-AU"/>
+              </w:rPr>
+              <w:t>7134</w:t>
+            </w:r>
+          </w:p>
+        </w:tc>
+        <w:tc>
+          <w:tcPr>
+            <w:tcW w:w="2536" w:type="dxa"/>
+            <w:noWrap/>
+            <w:hideMark/>
+          </w:tcPr>
+          <w:p>
+            <w:pPr>
+              <w:jc w:val="right"/>
+              <w:cnfStyle w:val="000000000000" w:firstRow="0" w:lastRow="0" w:firstColumn="0" w:lastColumn="0" w:oddVBand="0" w:evenVBand="0" w:oddHBand="0" w:evenHBand="0" w:firstRowFirstColumn="0" w:firstRowLastColumn="0" w:lastRowFirstColumn="0" w:lastRowLastColumn="0"/>
+              <w:rPr>
+                <w:rFonts w:ascii="Calibri" w:hAnsi="Calibri" w:cs="Calibri"/>
+                <w:color w:val="000000"/>
+                <w:lang w:eastAsia="en-AU"/>
+              </w:rPr>
+            </w:pPr>
+            <w:r>
+              <w:rPr>
+                <w:rFonts w:ascii="Calibri" w:hAnsi="Calibri" w:cs="Calibri"/>
+                <w:color w:val="000000"/>
+                <w:lang w:eastAsia="en-AU"/>
+              </w:rPr>
+              <w:t>732</w:t>
+            </w:r>
+          </w:p>
+        </w:tc>
+        <w:tc>
+          <w:tcPr>
+            <w:tcW w:w="2557" w:type="dxa"/>
+            <w:noWrap/>
+            <w:hideMark/>
+          </w:tcPr>
+          <w:p>
+            <w:pPr>
+              <w:jc w:val="right"/>
+              <w:cnfStyle w:val="000000000000" w:firstRow="0" w:lastRow="0" w:firstColumn="0" w:lastColumn="0" w:oddVBand="0" w:evenVBand="0" w:oddHBand="0" w:evenHBand="0" w:firstRowFirstColumn="0" w:firstRowLastColumn="0" w:lastRowFirstColumn="0" w:lastRowLastColumn="0"/>
+              <w:rPr>
+                <w:rFonts w:ascii="Calibri" w:hAnsi="Calibri" w:cs="Calibri"/>
+                <w:color w:val="000000"/>
+                <w:lang w:eastAsia="en-AU"/>
+              </w:rPr>
+            </w:pPr>
+            <w:r>
+              <w:rPr>
+                <w:rFonts w:ascii="Calibri" w:hAnsi="Calibri" w:cs="Calibri"/>
+                <w:color w:val="000000"/>
+                <w:lang w:eastAsia="en-AU"/>
+              </w:rPr>
+              <w:t>375</w:t>
+            </w:r>
+          </w:p>
+        </w:tc>
+      </w:tr>
+      <w:tr>
+        <w:trPr>
+          <w:trHeight w:val="300"/>
+        </w:trPr>
+        <w:tc>
+          <w:tcPr>
+            <w:cnfStyle w:val="001000000000" w:firstRow="0" w:lastRow="0" w:firstColumn="1" w:lastColumn="0" w:oddVBand="0" w:evenVBand="0" w:oddHBand="0" w:evenHBand="0" w:firstRowFirstColumn="0" w:firstRowLastColumn="0" w:lastRowFirstColumn="0" w:lastRowLastColumn="0"/>
+            <w:tcW w:w="1271" w:type="dxa"/>
+            <w:noWrap/>
+            <w:hideMark/>
+          </w:tcPr>
+          <w:p>
+            <w:pPr>
+              <w:jc w:val="right"/>
+              <w:rPr>
+                <w:rFonts w:ascii="Calibri" w:hAnsi="Calibri" w:cs="Calibri"/>
+                <w:color w:val="000000"/>
+                <w:lang w:eastAsia="en-AU"/>
+              </w:rPr>
+            </w:pPr>
+            <w:r>
+              <w:rPr>
+                <w:rFonts w:ascii="Calibri" w:hAnsi="Calibri" w:cs="Calibri"/>
+                <w:color w:val="000000"/>
+                <w:lang w:eastAsia="en-AU"/>
+              </w:rPr>
+              <w:t>1000</w:t>
+            </w:r>
+          </w:p>
+        </w:tc>
+        <w:tc>
+          <w:tcPr>
+            <w:tcW w:w="2536" w:type="dxa"/>
+            <w:noWrap/>
+            <w:hideMark/>
+          </w:tcPr>
+          <w:p>
+            <w:pPr>
+              <w:jc w:val="right"/>
+              <w:cnfStyle w:val="000000000000" w:firstRow="0" w:lastRow="0" w:firstColumn="0" w:lastColumn="0" w:oddVBand="0" w:evenVBand="0" w:oddHBand="0" w:evenHBand="0" w:firstRowFirstColumn="0" w:firstRowLastColumn="0" w:lastRowFirstColumn="0" w:lastRowLastColumn="0"/>
+              <w:rPr>
+                <w:rFonts w:ascii="Calibri" w:hAnsi="Calibri" w:cs="Calibri"/>
+                <w:color w:val="000000"/>
+                <w:lang w:eastAsia="en-AU"/>
+              </w:rPr>
+            </w:pPr>
+            <w:r>
+              <w:rPr>
+                <w:rFonts w:ascii="Calibri" w:hAnsi="Calibri" w:cs="Calibri"/>
+                <w:color w:val="000000"/>
+                <w:lang w:eastAsia="en-AU"/>
+              </w:rPr>
+              <w:t>14</w:t>
+            </w:r>
+          </w:p>
+        </w:tc>
+        <w:tc>
+          <w:tcPr>
+            <w:tcW w:w="2557" w:type="dxa"/>
+            <w:noWrap/>
+            <w:hideMark/>
+          </w:tcPr>
+          <w:p>
+            <w:pPr>
+              <w:jc w:val="right"/>
+              <w:cnfStyle w:val="000000000000" w:firstRow="0" w:lastRow="0" w:firstColumn="0" w:lastColumn="0" w:oddVBand="0" w:evenVBand="0" w:oddHBand="0" w:evenHBand="0" w:firstRowFirstColumn="0" w:firstRowLastColumn="0" w:lastRowFirstColumn="0" w:lastRowLastColumn="0"/>
+              <w:rPr>
+                <w:rFonts w:ascii="Calibri" w:hAnsi="Calibri" w:cs="Calibri"/>
+                <w:color w:val="000000"/>
+                <w:lang w:eastAsia="en-AU"/>
+              </w:rPr>
+            </w:pPr>
+            <w:r>
+              <w:rPr>
+                <w:rFonts w:ascii="Calibri" w:hAnsi="Calibri" w:cs="Calibri"/>
+                <w:color w:val="000000"/>
+                <w:lang w:eastAsia="en-AU"/>
+              </w:rPr>
+              <w:t>7</w:t>
+            </w:r>
+          </w:p>
+        </w:tc>
+      </w:tr>
+      <w:tr>
+        <w:trPr>
+          <w:trHeight w:val="300"/>
+        </w:trPr>
+        <w:tc>
+          <w:tcPr>
+            <w:cnfStyle w:val="001000000000" w:firstRow="0" w:lastRow="0" w:firstColumn="1" w:lastColumn="0" w:oddVBand="0" w:evenVBand="0" w:oddHBand="0" w:evenHBand="0" w:firstRowFirstColumn="0" w:firstRowLastColumn="0" w:lastRowFirstColumn="0" w:lastRowLastColumn="0"/>
+            <w:tcW w:w="1271" w:type="dxa"/>
+            <w:noWrap/>
+            <w:hideMark/>
+          </w:tcPr>
+          <w:p>
+            <w:pPr>
+              <w:jc w:val="right"/>
+              <w:rPr>
+                <w:rFonts w:ascii="Calibri" w:hAnsi="Calibri" w:cs="Calibri"/>
+                <w:color w:val="000000"/>
+                <w:lang w:eastAsia="en-AU"/>
+              </w:rPr>
+            </w:pPr>
+            <w:r>
+              <w:rPr>
+                <w:rFonts w:ascii="Calibri" w:hAnsi="Calibri" w:cs="Calibri"/>
+                <w:color w:val="000000"/>
+                <w:lang w:eastAsia="en-AU"/>
+              </w:rPr>
+              <w:t>1535</w:t>
+            </w:r>
+          </w:p>
+        </w:tc>
+        <w:tc>
+          <w:tcPr>
+            <w:tcW w:w="2536" w:type="dxa"/>
+            <w:noWrap/>
+            <w:hideMark/>
+          </w:tcPr>
+          <w:p>
+            <w:pPr>
+              <w:jc w:val="right"/>
+              <w:cnfStyle w:val="000000000000" w:firstRow="0" w:lastRow="0" w:firstColumn="0" w:lastColumn="0" w:oddVBand="0" w:evenVBand="0" w:oddHBand="0" w:evenHBand="0" w:firstRowFirstColumn="0" w:firstRowLastColumn="0" w:lastRowFirstColumn="0" w:lastRowLastColumn="0"/>
+              <w:rPr>
+                <w:rFonts w:ascii="Calibri" w:hAnsi="Calibri" w:cs="Calibri"/>
+                <w:color w:val="000000"/>
+                <w:lang w:eastAsia="en-AU"/>
+              </w:rPr>
+            </w:pPr>
+            <w:r>
+              <w:rPr>
+                <w:rFonts w:ascii="Calibri" w:hAnsi="Calibri" w:cs="Calibri"/>
+                <w:color w:val="000000"/>
+                <w:lang w:eastAsia="en-AU"/>
+              </w:rPr>
+              <w:t>34</w:t>
+            </w:r>
+          </w:p>
+        </w:tc>
+        <w:tc>
+          <w:tcPr>
+            <w:tcW w:w="2557" w:type="dxa"/>
+            <w:noWrap/>
+            <w:hideMark/>
+          </w:tcPr>
+          <w:p>
+            <w:pPr>
+              <w:jc w:val="right"/>
+              <w:cnfStyle w:val="000000000000" w:firstRow="0" w:lastRow="0" w:firstColumn="0" w:lastColumn="0" w:oddVBand="0" w:evenVBand="0" w:oddHBand="0" w:evenHBand="0" w:firstRowFirstColumn="0" w:firstRowLastColumn="0" w:lastRowFirstColumn="0" w:lastRowLastColumn="0"/>
+              <w:rPr>
+                <w:rFonts w:ascii="Calibri" w:hAnsi="Calibri" w:cs="Calibri"/>
+                <w:color w:val="000000"/>
+                <w:lang w:eastAsia="en-AU"/>
+              </w:rPr>
+            </w:pPr>
+            <w:r>
+              <w:rPr>
+                <w:rFonts w:ascii="Calibri" w:hAnsi="Calibri" w:cs="Calibri"/>
+                <w:color w:val="000000"/>
+                <w:lang w:eastAsia="en-AU"/>
+              </w:rPr>
+              <w:t>19</w:t>
+            </w:r>
+          </w:p>
+        </w:tc>
+      </w:tr>
+      <w:tr>
+        <w:trPr>
+          <w:trHeight w:val="300"/>
+        </w:trPr>
+        <w:tc>
+          <w:tcPr>
+            <w:cnfStyle w:val="001000000000" w:firstRow="0" w:lastRow="0" w:firstColumn="1" w:lastColumn="0" w:oddVBand="0" w:evenVBand="0" w:oddHBand="0" w:evenHBand="0" w:firstRowFirstColumn="0" w:firstRowLastColumn="0" w:lastRowFirstColumn="0" w:lastRowLastColumn="0"/>
+            <w:tcW w:w="1271" w:type="dxa"/>
+            <w:noWrap/>
+            <w:hideMark/>
+          </w:tcPr>
+          <w:p>
+            <w:pPr>
+              <w:jc w:val="right"/>
+              <w:rPr>
+                <w:rFonts w:ascii="Calibri" w:hAnsi="Calibri" w:cs="Calibri"/>
+                <w:color w:val="000000"/>
+                <w:lang w:eastAsia="en-AU"/>
+              </w:rPr>
+            </w:pPr>
+            <w:r>
+              <w:rPr>
+                <w:rFonts w:ascii="Calibri" w:hAnsi="Calibri" w:cs="Calibri"/>
+                <w:color w:val="000000"/>
+                <w:lang w:eastAsia="en-AU"/>
+              </w:rPr>
+              <w:t>1664</w:t>
+            </w:r>
+          </w:p>
+        </w:tc>
+        <w:tc>
+          <w:tcPr>
+            <w:tcW w:w="2536" w:type="dxa"/>
+            <w:noWrap/>
+            <w:hideMark/>
+          </w:tcPr>
+          <w:p>
+            <w:pPr>
+              <w:jc w:val="right"/>
+              <w:cnfStyle w:val="000000000000" w:firstRow="0" w:lastRow="0" w:firstColumn="0" w:lastColumn="0" w:oddVBand="0" w:evenVBand="0" w:oddHBand="0" w:evenHBand="0" w:firstRowFirstColumn="0" w:firstRowLastColumn="0" w:lastRowFirstColumn="0" w:lastRowLastColumn="0"/>
+              <w:rPr>
+                <w:rFonts w:ascii="Calibri" w:hAnsi="Calibri" w:cs="Calibri"/>
+                <w:color w:val="000000"/>
+                <w:lang w:eastAsia="en-AU"/>
+              </w:rPr>
+            </w:pPr>
+            <w:r>
+              <w:rPr>
+                <w:rFonts w:ascii="Calibri" w:hAnsi="Calibri" w:cs="Calibri"/>
+                <w:color w:val="000000"/>
+                <w:lang w:eastAsia="en-AU"/>
+              </w:rPr>
+              <w:t>41</w:t>
+            </w:r>
+          </w:p>
+        </w:tc>
+        <w:tc>
+          <w:tcPr>
+            <w:tcW w:w="2557" w:type="dxa"/>
+            <w:noWrap/>
+            <w:hideMark/>
+          </w:tcPr>
+          <w:p>
+            <w:pPr>
+              <w:jc w:val="right"/>
+              <w:cnfStyle w:val="000000000000" w:firstRow="0" w:lastRow="0" w:firstColumn="0" w:lastColumn="0" w:oddVBand="0" w:evenVBand="0" w:oddHBand="0" w:evenHBand="0" w:firstRowFirstColumn="0" w:firstRowLastColumn="0" w:lastRowFirstColumn="0" w:lastRowLastColumn="0"/>
+              <w:rPr>
+                <w:rFonts w:ascii="Calibri" w:hAnsi="Calibri" w:cs="Calibri"/>
+                <w:color w:val="000000"/>
+                <w:lang w:eastAsia="en-AU"/>
+              </w:rPr>
+            </w:pPr>
+            <w:r>
+              <w:rPr>
+                <w:rFonts w:ascii="Calibri" w:hAnsi="Calibri" w:cs="Calibri"/>
+                <w:color w:val="000000"/>
+                <w:lang w:eastAsia="en-AU"/>
+              </w:rPr>
+              <w:t>22</w:t>
+            </w:r>
+          </w:p>
+        </w:tc>
+      </w:tr>
+      <w:tr>
+        <w:trPr>
+          <w:trHeight w:val="300"/>
+        </w:trPr>
+        <w:tc>
+          <w:tcPr>
+            <w:cnfStyle w:val="001000000000" w:firstRow="0" w:lastRow="0" w:firstColumn="1" w:lastColumn="0" w:oddVBand="0" w:evenVBand="0" w:oddHBand="0" w:evenHBand="0" w:firstRowFirstColumn="0" w:firstRowLastColumn="0" w:lastRowFirstColumn="0" w:lastRowLastColumn="0"/>
+            <w:tcW w:w="1271" w:type="dxa"/>
+            <w:noWrap/>
+            <w:hideMark/>
+          </w:tcPr>
+          <w:p>
+            <w:pPr>
+              <w:jc w:val="right"/>
+              <w:rPr>
+                <w:rFonts w:ascii="Calibri" w:hAnsi="Calibri" w:cs="Calibri"/>
+                <w:color w:val="000000"/>
+                <w:lang w:eastAsia="en-AU"/>
+              </w:rPr>
+            </w:pPr>
+            <w:r>
+              <w:rPr>
+                <w:rFonts w:ascii="Calibri" w:hAnsi="Calibri" w:cs="Calibri"/>
+                <w:color w:val="000000"/>
+                <w:lang w:eastAsia="en-AU"/>
+              </w:rPr>
+              <w:t>2209</w:t>
+            </w:r>
+          </w:p>
+        </w:tc>
+        <w:tc>
+          <w:tcPr>
+            <w:tcW w:w="2536" w:type="dxa"/>
+            <w:noWrap/>
+            <w:hideMark/>
+          </w:tcPr>
+          <w:p>
+            <w:pPr>
+              <w:jc w:val="right"/>
+              <w:cnfStyle w:val="000000000000" w:firstRow="0" w:lastRow="0" w:firstColumn="0" w:lastColumn="0" w:oddVBand="0" w:evenVBand="0" w:oddHBand="0" w:evenHBand="0" w:firstRowFirstColumn="0" w:firstRowLastColumn="0" w:lastRowFirstColumn="0" w:lastRowLastColumn="0"/>
+              <w:rPr>
+                <w:rFonts w:ascii="Calibri" w:hAnsi="Calibri" w:cs="Calibri"/>
+                <w:color w:val="000000"/>
+                <w:lang w:eastAsia="en-AU"/>
+              </w:rPr>
+            </w:pPr>
+            <w:r>
+              <w:rPr>
+                <w:rFonts w:ascii="Calibri" w:hAnsi="Calibri" w:cs="Calibri"/>
+                <w:color w:val="000000"/>
+                <w:lang w:eastAsia="en-AU"/>
+              </w:rPr>
+              <w:t>74</w:t>
+            </w:r>
+          </w:p>
+        </w:tc>
+        <w:tc>
+          <w:tcPr>
+            <w:tcW w:w="2557" w:type="dxa"/>
+            <w:noWrap/>
+            <w:hideMark/>
+          </w:tcPr>
+          <w:p>
+            <w:pPr>
+              <w:jc w:val="right"/>
+              <w:cnfStyle w:val="000000000000" w:firstRow="0" w:lastRow="0" w:firstColumn="0" w:lastColumn="0" w:oddVBand="0" w:evenVBand="0" w:oddHBand="0" w:evenHBand="0" w:firstRowFirstColumn="0" w:firstRowLastColumn="0" w:lastRowFirstColumn="0" w:lastRowLastColumn="0"/>
+              <w:rPr>
+                <w:rFonts w:ascii="Calibri" w:hAnsi="Calibri" w:cs="Calibri"/>
+                <w:color w:val="000000"/>
+                <w:lang w:eastAsia="en-AU"/>
+              </w:rPr>
+            </w:pPr>
+            <w:r>
+              <w:rPr>
+                <w:rFonts w:ascii="Calibri" w:hAnsi="Calibri" w:cs="Calibri"/>
+                <w:color w:val="000000"/>
+                <w:lang w:eastAsia="en-AU"/>
+              </w:rPr>
+              <w:t>40</w:t>
+            </w:r>
+          </w:p>
+        </w:tc>
+      </w:tr>
+      <w:tr>
+        <w:trPr>
+          <w:trHeight w:val="300"/>
+        </w:trPr>
+        <w:tc>
+          <w:tcPr>
+            <w:cnfStyle w:val="001000000000" w:firstRow="0" w:lastRow="0" w:firstColumn="1" w:lastColumn="0" w:oddVBand="0" w:evenVBand="0" w:oddHBand="0" w:evenHBand="0" w:firstRowFirstColumn="0" w:firstRowLastColumn="0" w:lastRowFirstColumn="0" w:lastRowLastColumn="0"/>
+            <w:tcW w:w="1271" w:type="dxa"/>
+            <w:noWrap/>
+            <w:hideMark/>
+          </w:tcPr>
+          <w:p>
+            <w:pPr>
+              <w:jc w:val="right"/>
+              <w:rPr>
+                <w:rFonts w:ascii="Calibri" w:hAnsi="Calibri" w:cs="Calibri"/>
+                <w:color w:val="000000"/>
+                <w:lang w:eastAsia="en-AU"/>
+              </w:rPr>
+            </w:pPr>
+            <w:r>
+              <w:rPr>
+                <w:rFonts w:ascii="Calibri" w:hAnsi="Calibri" w:cs="Calibri"/>
+                <w:color w:val="000000"/>
+                <w:lang w:eastAsia="en-AU"/>
+              </w:rPr>
+              <w:t>1607</w:t>
+            </w:r>
+          </w:p>
+        </w:tc>
+        <w:tc>
+          <w:tcPr>
+            <w:tcW w:w="2536" w:type="dxa"/>
+            <w:noWrap/>
+            <w:hideMark/>
+          </w:tcPr>
+          <w:p>
+            <w:pPr>
+              <w:jc w:val="right"/>
+              <w:cnfStyle w:val="000000000000" w:firstRow="0" w:lastRow="0" w:firstColumn="0" w:lastColumn="0" w:oddVBand="0" w:evenVBand="0" w:oddHBand="0" w:evenHBand="0" w:firstRowFirstColumn="0" w:firstRowLastColumn="0" w:lastRowFirstColumn="0" w:lastRowLastColumn="0"/>
+              <w:rPr>
+                <w:rFonts w:ascii="Calibri" w:hAnsi="Calibri" w:cs="Calibri"/>
+                <w:color w:val="000000"/>
+                <w:lang w:eastAsia="en-AU"/>
+              </w:rPr>
+            </w:pPr>
+            <w:r>
+              <w:rPr>
+                <w:rFonts w:ascii="Calibri" w:hAnsi="Calibri" w:cs="Calibri"/>
+                <w:color w:val="000000"/>
+                <w:lang w:eastAsia="en-AU"/>
+              </w:rPr>
+              <w:t>38</w:t>
+            </w:r>
+          </w:p>
+        </w:tc>
+        <w:tc>
+          <w:tcPr>
+            <w:tcW w:w="2557" w:type="dxa"/>
+            <w:noWrap/>
+            <w:hideMark/>
+          </w:tcPr>
+          <w:p>
+            <w:pPr>
+              <w:jc w:val="right"/>
+              <w:cnfStyle w:val="000000000000" w:firstRow="0" w:lastRow="0" w:firstColumn="0" w:lastColumn="0" w:oddVBand="0" w:evenVBand="0" w:oddHBand="0" w:evenHBand="0" w:firstRowFirstColumn="0" w:firstRowLastColumn="0" w:lastRowFirstColumn="0" w:lastRowLastColumn="0"/>
+              <w:rPr>
+                <w:rFonts w:ascii="Calibri" w:hAnsi="Calibri" w:cs="Calibri"/>
+                <w:color w:val="000000"/>
+                <w:lang w:eastAsia="en-AU"/>
+              </w:rPr>
+            </w:pPr>
+            <w:r>
+              <w:rPr>
+                <w:rFonts w:ascii="Calibri" w:hAnsi="Calibri" w:cs="Calibri"/>
+                <w:color w:val="000000"/>
+                <w:lang w:eastAsia="en-AU"/>
+              </w:rPr>
+              <w:t>20</w:t>
+            </w:r>
+          </w:p>
+        </w:tc>
+      </w:tr>
+      <w:tr>
+        <w:trPr>
+          <w:trHeight w:val="300"/>
+        </w:trPr>
+        <w:tc>
+          <w:tcPr>
+            <w:cnfStyle w:val="001000000000" w:firstRow="0" w:lastRow="0" w:firstColumn="1" w:lastColumn="0" w:oddVBand="0" w:evenVBand="0" w:oddHBand="0" w:evenHBand="0" w:firstRowFirstColumn="0" w:firstRowLastColumn="0" w:lastRowFirstColumn="0" w:lastRowLastColumn="0"/>
+            <w:tcW w:w="1271" w:type="dxa"/>
+            <w:noWrap/>
+            <w:hideMark/>
+          </w:tcPr>
+          <w:p>
+            <w:pPr>
+              <w:jc w:val="right"/>
+              <w:rPr>
+                <w:rFonts w:ascii="Calibri" w:hAnsi="Calibri" w:cs="Calibri"/>
+                <w:color w:val="000000"/>
+                <w:lang w:eastAsia="en-AU"/>
+              </w:rPr>
+            </w:pPr>
+            <w:r>
+              <w:rPr>
+                <w:rFonts w:ascii="Calibri" w:hAnsi="Calibri" w:cs="Calibri"/>
+                <w:color w:val="000000"/>
+                <w:lang w:eastAsia="en-AU"/>
+              </w:rPr>
+              <w:t>604</w:t>
+            </w:r>
+          </w:p>
+        </w:tc>
+        <w:tc>
+          <w:tcPr>
+            <w:tcW w:w="2536" w:type="dxa"/>
+            <w:noWrap/>
+            <w:hideMark/>
+          </w:tcPr>
+          <w:p>
+            <w:pPr>
+              <w:jc w:val="right"/>
+              <w:cnfStyle w:val="000000000000" w:firstRow="0" w:lastRow="0" w:firstColumn="0" w:lastColumn="0" w:oddVBand="0" w:evenVBand="0" w:oddHBand="0" w:evenHBand="0" w:firstRowFirstColumn="0" w:firstRowLastColumn="0" w:lastRowFirstColumn="0" w:lastRowLastColumn="0"/>
+              <w:rPr>
+                <w:rFonts w:ascii="Calibri" w:hAnsi="Calibri" w:cs="Calibri"/>
+                <w:color w:val="000000"/>
+                <w:lang w:eastAsia="en-AU"/>
+              </w:rPr>
+            </w:pPr>
+            <w:r>
+              <w:rPr>
+                <w:rFonts w:ascii="Calibri" w:hAnsi="Calibri" w:cs="Calibri"/>
+                <w:color w:val="000000"/>
+                <w:lang w:eastAsia="en-AU"/>
+              </w:rPr>
+              <w:t>5</w:t>
+            </w:r>
+          </w:p>
+        </w:tc>
+        <w:tc>
+          <w:tcPr>
+            <w:tcW w:w="2557" w:type="dxa"/>
+            <w:noWrap/>
+            <w:hideMark/>
+          </w:tcPr>
+          <w:p>
+            <w:pPr>
+              <w:jc w:val="right"/>
+              <w:cnfStyle w:val="000000000000" w:firstRow="0" w:lastRow="0" w:firstColumn="0" w:lastColumn="0" w:oddVBand="0" w:evenVBand="0" w:oddHBand="0" w:evenHBand="0" w:firstRowFirstColumn="0" w:firstRowLastColumn="0" w:lastRowFirstColumn="0" w:lastRowLastColumn="0"/>
+              <w:rPr>
+                <w:rFonts w:ascii="Calibri" w:hAnsi="Calibri" w:cs="Calibri"/>
+                <w:color w:val="000000"/>
+                <w:lang w:eastAsia="en-AU"/>
+              </w:rPr>
+            </w:pPr>
+            <w:r>
+              <w:rPr>
+                <w:rFonts w:ascii="Calibri" w:hAnsi="Calibri" w:cs="Calibri"/>
+                <w:color w:val="000000"/>
+                <w:lang w:eastAsia="en-AU"/>
+              </w:rPr>
+              <w:t>2</w:t>
+            </w:r>
+          </w:p>
+        </w:tc>
+      </w:tr>
+      <w:tr>
+        <w:trPr>
+          <w:trHeight w:val="300"/>
+        </w:trPr>
+        <w:tc>
+          <w:tcPr>
+            <w:cnfStyle w:val="001000000000" w:firstRow="0" w:lastRow="0" w:firstColumn="1" w:lastColumn="0" w:oddVBand="0" w:evenVBand="0" w:oddHBand="0" w:evenHBand="0" w:firstRowFirstColumn="0" w:firstRowLastColumn="0" w:lastRowFirstColumn="0" w:lastRowLastColumn="0"/>
+            <w:tcW w:w="1271" w:type="dxa"/>
+            <w:noWrap/>
+            <w:hideMark/>
+          </w:tcPr>
+          <w:p>
+            <w:pPr>
+              <w:jc w:val="right"/>
+              <w:rPr>
+                <w:rFonts w:ascii="Calibri" w:hAnsi="Calibri" w:cs="Calibri"/>
+                <w:color w:val="000000"/>
+                <w:lang w:eastAsia="en-AU"/>
+              </w:rPr>
+            </w:pPr>
+            <w:r>
+              <w:rPr>
+                <w:rFonts w:ascii="Calibri" w:hAnsi="Calibri" w:cs="Calibri"/>
+                <w:color w:val="000000"/>
+                <w:lang w:eastAsia="en-AU"/>
+              </w:rPr>
+              <w:t>7799</w:t>
+            </w:r>
+          </w:p>
+        </w:tc>
+        <w:tc>
+          <w:tcPr>
+            <w:tcW w:w="2536" w:type="dxa"/>
+            <w:noWrap/>
+            <w:hideMark/>
+          </w:tcPr>
+          <w:p>
+            <w:pPr>
+              <w:jc w:val="right"/>
+              <w:cnfStyle w:val="000000000000" w:firstRow="0" w:lastRow="0" w:firstColumn="0" w:lastColumn="0" w:oddVBand="0" w:evenVBand="0" w:oddHBand="0" w:evenHBand="0" w:firstRowFirstColumn="0" w:firstRowLastColumn="0" w:lastRowFirstColumn="0" w:lastRowLastColumn="0"/>
+              <w:rPr>
+                <w:rFonts w:ascii="Calibri" w:hAnsi="Calibri" w:cs="Calibri"/>
+                <w:color w:val="000000"/>
+                <w:lang w:eastAsia="en-AU"/>
+              </w:rPr>
+            </w:pPr>
+            <w:r>
+              <w:rPr>
+                <w:rFonts w:ascii="Calibri" w:hAnsi="Calibri" w:cs="Calibri"/>
+                <w:color w:val="000000"/>
+                <w:lang w:eastAsia="en-AU"/>
+              </w:rPr>
+              <w:t>886</w:t>
+            </w:r>
+          </w:p>
+        </w:tc>
+        <w:tc>
+          <w:tcPr>
+            <w:tcW w:w="2557" w:type="dxa"/>
+            <w:noWrap/>
+            <w:hideMark/>
+          </w:tcPr>
+          <w:p>
+            <w:pPr>
+              <w:jc w:val="right"/>
+              <w:cnfStyle w:val="000000000000" w:firstRow="0" w:lastRow="0" w:firstColumn="0" w:lastColumn="0" w:oddVBand="0" w:evenVBand="0" w:oddHBand="0" w:evenHBand="0" w:firstRowFirstColumn="0" w:firstRowLastColumn="0" w:lastRowFirstColumn="0" w:lastRowLastColumn="0"/>
+              <w:rPr>
+                <w:rFonts w:ascii="Calibri" w:hAnsi="Calibri" w:cs="Calibri"/>
+                <w:color w:val="000000"/>
+                <w:lang w:eastAsia="en-AU"/>
+              </w:rPr>
+            </w:pPr>
+            <w:r>
+              <w:rPr>
+                <w:rFonts w:ascii="Calibri" w:hAnsi="Calibri" w:cs="Calibri"/>
+                <w:color w:val="000000"/>
+                <w:lang w:eastAsia="en-AU"/>
+              </w:rPr>
+              <w:t>476</w:t>
+            </w:r>
+          </w:p>
+        </w:tc>
+      </w:tr>
+      <w:tr>
+        <w:trPr>
+          <w:trHeight w:val="300"/>
+        </w:trPr>
+        <w:tc>
+          <w:tcPr>
+            <w:cnfStyle w:val="001000000000" w:firstRow="0" w:lastRow="0" w:firstColumn="1" w:lastColumn="0" w:oddVBand="0" w:evenVBand="0" w:oddHBand="0" w:evenHBand="0" w:firstRowFirstColumn="0" w:firstRowLastColumn="0" w:lastRowFirstColumn="0" w:lastRowLastColumn="0"/>
+            <w:tcW w:w="1271" w:type="dxa"/>
+            <w:noWrap/>
+            <w:hideMark/>
+          </w:tcPr>
+          <w:p>
+            <w:pPr>
+              <w:jc w:val="right"/>
+              <w:rPr>
+                <w:rFonts w:ascii="Calibri" w:hAnsi="Calibri" w:cs="Calibri"/>
+                <w:color w:val="000000"/>
+                <w:lang w:eastAsia="en-AU"/>
+              </w:rPr>
+            </w:pPr>
+            <w:r>
+              <w:rPr>
+                <w:rFonts w:ascii="Calibri" w:hAnsi="Calibri" w:cs="Calibri"/>
+                <w:color w:val="000000"/>
+                <w:lang w:eastAsia="en-AU"/>
+              </w:rPr>
+              <w:t>5055</w:t>
+            </w:r>
+          </w:p>
+        </w:tc>
+        <w:tc>
+          <w:tcPr>
+            <w:tcW w:w="2536" w:type="dxa"/>
+            <w:noWrap/>
+            <w:hideMark/>
+          </w:tcPr>
+          <w:p>
+            <w:pPr>
+              <w:jc w:val="right"/>
+              <w:cnfStyle w:val="000000000000" w:firstRow="0" w:lastRow="0" w:firstColumn="0" w:lastColumn="0" w:oddVBand="0" w:evenVBand="0" w:oddHBand="0" w:evenHBand="0" w:firstRowFirstColumn="0" w:firstRowLastColumn="0" w:lastRowFirstColumn="0" w:lastRowLastColumn="0"/>
+              <w:rPr>
+                <w:rFonts w:ascii="Calibri" w:hAnsi="Calibri" w:cs="Calibri"/>
+                <w:color w:val="000000"/>
+                <w:lang w:eastAsia="en-AU"/>
+              </w:rPr>
+            </w:pPr>
+            <w:r>
+              <w:rPr>
+                <w:rFonts w:ascii="Calibri" w:hAnsi="Calibri" w:cs="Calibri"/>
+                <w:color w:val="000000"/>
+                <w:lang w:eastAsia="en-AU"/>
+              </w:rPr>
+              <w:t>377</w:t>
+            </w:r>
+          </w:p>
+        </w:tc>
+        <w:tc>
+          <w:tcPr>
+            <w:tcW w:w="2557" w:type="dxa"/>
+            <w:noWrap/>
+            <w:hideMark/>
+          </w:tcPr>
+          <w:p>
+            <w:pPr>
+              <w:jc w:val="right"/>
+              <w:cnfStyle w:val="000000000000" w:firstRow="0" w:lastRow="0" w:firstColumn="0" w:lastColumn="0" w:oddVBand="0" w:evenVBand="0" w:oddHBand="0" w:evenHBand="0" w:firstRowFirstColumn="0" w:firstRowLastColumn="0" w:lastRowFirstColumn="0" w:lastRowLastColumn="0"/>
+              <w:rPr>
+                <w:rFonts w:ascii="Calibri" w:hAnsi="Calibri" w:cs="Calibri"/>
+                <w:color w:val="000000"/>
+                <w:lang w:eastAsia="en-AU"/>
+              </w:rPr>
+            </w:pPr>
+            <w:r>
+              <w:rPr>
+                <w:rFonts w:ascii="Calibri" w:hAnsi="Calibri" w:cs="Calibri"/>
+                <w:color w:val="000000"/>
+                <w:lang w:eastAsia="en-AU"/>
+              </w:rPr>
+              <w:t>203</w:t>
+            </w:r>
+          </w:p>
+        </w:tc>
+      </w:tr>
+      <w:tr>
+        <w:trPr>
+          <w:trHeight w:val="300"/>
+        </w:trPr>
+        <w:tc>
+          <w:tcPr>
+            <w:cnfStyle w:val="001000000000" w:firstRow="0" w:lastRow="0" w:firstColumn="1" w:lastColumn="0" w:oddVBand="0" w:evenVBand="0" w:oddHBand="0" w:evenHBand="0" w:firstRowFirstColumn="0" w:firstRowLastColumn="0" w:lastRowFirstColumn="0" w:lastRowLastColumn="0"/>
+            <w:tcW w:w="1271" w:type="dxa"/>
+            <w:noWrap/>
+            <w:hideMark/>
+          </w:tcPr>
+          <w:p>
+            <w:pPr>
+              <w:jc w:val="right"/>
+              <w:rPr>
+                <w:rFonts w:ascii="Calibri" w:hAnsi="Calibri" w:cs="Calibri"/>
+                <w:color w:val="000000"/>
+                <w:lang w:eastAsia="en-AU"/>
+              </w:rPr>
+            </w:pPr>
+            <w:r>
+              <w:rPr>
+                <w:rFonts w:ascii="Calibri" w:hAnsi="Calibri" w:cs="Calibri"/>
+                <w:color w:val="000000"/>
+                <w:lang w:eastAsia="en-AU"/>
+              </w:rPr>
+              <w:t>3334</w:t>
+            </w:r>
+          </w:p>
+        </w:tc>
+        <w:tc>
+          <w:tcPr>
+            <w:tcW w:w="2536" w:type="dxa"/>
+            <w:noWrap/>
+            <w:hideMark/>
+          </w:tcPr>
+          <w:p>
+            <w:pPr>
+              <w:jc w:val="right"/>
+              <w:cnfStyle w:val="000000000000" w:firstRow="0" w:lastRow="0" w:firstColumn="0" w:lastColumn="0" w:oddVBand="0" w:evenVBand="0" w:oddHBand="0" w:evenHBand="0" w:firstRowFirstColumn="0" w:firstRowLastColumn="0" w:lastRowFirstColumn="0" w:lastRowLastColumn="0"/>
+              <w:rPr>
+                <w:rFonts w:ascii="Calibri" w:hAnsi="Calibri" w:cs="Calibri"/>
+                <w:color w:val="000000"/>
+                <w:lang w:eastAsia="en-AU"/>
+              </w:rPr>
+            </w:pPr>
+            <w:r>
+              <w:rPr>
+                <w:rFonts w:ascii="Calibri" w:hAnsi="Calibri" w:cs="Calibri"/>
+                <w:color w:val="000000"/>
+                <w:lang w:eastAsia="en-AU"/>
+              </w:rPr>
+              <w:t>163</w:t>
+            </w:r>
+          </w:p>
+        </w:tc>
+        <w:tc>
+          <w:tcPr>
+            <w:tcW w:w="2557" w:type="dxa"/>
+            <w:noWrap/>
+            <w:hideMark/>
+          </w:tcPr>
+          <w:p>
+            <w:pPr>
+              <w:jc w:val="right"/>
+              <w:cnfStyle w:val="000000000000" w:firstRow="0" w:lastRow="0" w:firstColumn="0" w:lastColumn="0" w:oddVBand="0" w:evenVBand="0" w:oddHBand="0" w:evenHBand="0" w:firstRowFirstColumn="0" w:firstRowLastColumn="0" w:lastRowFirstColumn="0" w:lastRowLastColumn="0"/>
+              <w:rPr>
+                <w:rFonts w:ascii="Calibri" w:hAnsi="Calibri" w:cs="Calibri"/>
+                <w:color w:val="000000"/>
+                <w:lang w:eastAsia="en-AU"/>
+              </w:rPr>
+            </w:pPr>
+            <w:r>
+              <w:rPr>
+                <w:rFonts w:ascii="Calibri" w:hAnsi="Calibri" w:cs="Calibri"/>
+                <w:color w:val="000000"/>
+                <w:lang w:eastAsia="en-AU"/>
+              </w:rPr>
+              <w:t>84</w:t>
+            </w:r>
+          </w:p>
+        </w:tc>
+      </w:tr>
+      <w:tr>
+        <w:trPr>
+          <w:trHeight w:val="300"/>
+        </w:trPr>
+        <w:tc>
+          <w:tcPr>
+            <w:cnfStyle w:val="001000000000" w:firstRow="0" w:lastRow="0" w:firstColumn="1" w:lastColumn="0" w:oddVBand="0" w:evenVBand="0" w:oddHBand="0" w:evenHBand="0" w:firstRowFirstColumn="0" w:firstRowLastColumn="0" w:lastRowFirstColumn="0" w:lastRowLastColumn="0"/>
+            <w:tcW w:w="1271" w:type="dxa"/>
+            <w:noWrap/>
+            <w:hideMark/>
+          </w:tcPr>
+          <w:p>
+            <w:pPr>
+              <w:jc w:val="right"/>
+              <w:rPr>
+                <w:rFonts w:ascii="Calibri" w:hAnsi="Calibri" w:cs="Calibri"/>
+                <w:color w:val="000000"/>
+                <w:lang w:eastAsia="en-AU"/>
+              </w:rPr>
+            </w:pPr>
+            <w:r>
+              <w:rPr>
+                <w:rFonts w:ascii="Calibri" w:hAnsi="Calibri" w:cs="Calibri"/>
+                <w:color w:val="000000"/>
+                <w:lang w:eastAsia="en-AU"/>
+              </w:rPr>
+              <w:t>4403</w:t>
+            </w:r>
+          </w:p>
+        </w:tc>
+        <w:tc>
+          <w:tcPr>
+            <w:tcW w:w="2536" w:type="dxa"/>
+            <w:noWrap/>
+            <w:hideMark/>
+          </w:tcPr>
+          <w:p>
+            <w:pPr>
+              <w:jc w:val="right"/>
+              <w:cnfStyle w:val="000000000000" w:firstRow="0" w:lastRow="0" w:firstColumn="0" w:lastColumn="0" w:oddVBand="0" w:evenVBand="0" w:oddHBand="0" w:evenHBand="0" w:firstRowFirstColumn="0" w:firstRowLastColumn="0" w:lastRowFirstColumn="0" w:lastRowLastColumn="0"/>
+              <w:rPr>
+                <w:rFonts w:ascii="Calibri" w:hAnsi="Calibri" w:cs="Calibri"/>
+                <w:color w:val="000000"/>
+                <w:lang w:eastAsia="en-AU"/>
+              </w:rPr>
+            </w:pPr>
+            <w:r>
+              <w:rPr>
+                <w:rFonts w:ascii="Calibri" w:hAnsi="Calibri" w:cs="Calibri"/>
+                <w:color w:val="000000"/>
+                <w:lang w:eastAsia="en-AU"/>
+              </w:rPr>
+              <w:t>275</w:t>
+            </w:r>
+          </w:p>
+        </w:tc>
+        <w:tc>
+          <w:tcPr>
+            <w:tcW w:w="2557" w:type="dxa"/>
+            <w:noWrap/>
+            <w:hideMark/>
+          </w:tcPr>
+          <w:p>
+            <w:pPr>
+              <w:jc w:val="right"/>
+              <w:cnfStyle w:val="000000000000" w:firstRow="0" w:lastRow="0" w:firstColumn="0" w:lastColumn="0" w:oddVBand="0" w:evenVBand="0" w:oddHBand="0" w:evenHBand="0" w:firstRowFirstColumn="0" w:firstRowLastColumn="0" w:lastRowFirstColumn="0" w:lastRowLastColumn="0"/>
+              <w:rPr>
+                <w:rFonts w:ascii="Calibri" w:hAnsi="Calibri" w:cs="Calibri"/>
+                <w:color w:val="000000"/>
+                <w:lang w:eastAsia="en-AU"/>
+              </w:rPr>
+            </w:pPr>
+            <w:r>
+              <w:rPr>
+                <w:rFonts w:ascii="Calibri" w:hAnsi="Calibri" w:cs="Calibri"/>
+                <w:color w:val="000000"/>
+                <w:lang w:eastAsia="en-AU"/>
+              </w:rPr>
+              <w:t>143</w:t>
+            </w:r>
+          </w:p>
+        </w:tc>
+      </w:tr>
+      <w:tr>
+        <w:trPr>
+          <w:trHeight w:val="300"/>
+        </w:trPr>
+        <w:tc>
+          <w:tcPr>
+            <w:cnfStyle w:val="001000000000" w:firstRow="0" w:lastRow="0" w:firstColumn="1" w:lastColumn="0" w:oddVBand="0" w:evenVBand="0" w:oddHBand="0" w:evenHBand="0" w:firstRowFirstColumn="0" w:firstRowLastColumn="0" w:lastRowFirstColumn="0" w:lastRowLastColumn="0"/>
+            <w:tcW w:w="1271" w:type="dxa"/>
+            <w:noWrap/>
+            <w:hideMark/>
+          </w:tcPr>
+          <w:p>
+            <w:pPr>
+              <w:jc w:val="right"/>
+              <w:rPr>
+                <w:rFonts w:ascii="Calibri" w:hAnsi="Calibri" w:cs="Calibri"/>
+                <w:color w:val="000000"/>
+                <w:lang w:eastAsia="en-AU"/>
+              </w:rPr>
+            </w:pPr>
+            <w:r>
+              <w:rPr>
+                <w:rFonts w:ascii="Calibri" w:hAnsi="Calibri" w:cs="Calibri"/>
+                <w:color w:val="000000"/>
+                <w:lang w:eastAsia="en-AU"/>
+              </w:rPr>
+              <w:t>14327</w:t>
+            </w:r>
+          </w:p>
+        </w:tc>
+        <w:tc>
+          <w:tcPr>
+            <w:tcW w:w="2536" w:type="dxa"/>
+            <w:noWrap/>
+            <w:hideMark/>
+          </w:tcPr>
+          <w:p>
+            <w:pPr>
+              <w:jc w:val="right"/>
+              <w:cnfStyle w:val="000000000000" w:firstRow="0" w:lastRow="0" w:firstColumn="0" w:lastColumn="0" w:oddVBand="0" w:evenVBand="0" w:oddHBand="0" w:evenHBand="0" w:firstRowFirstColumn="0" w:firstRowLastColumn="0" w:lastRowFirstColumn="0" w:lastRowLastColumn="0"/>
+              <w:rPr>
+                <w:rFonts w:ascii="Calibri" w:hAnsi="Calibri" w:cs="Calibri"/>
+                <w:color w:val="000000"/>
+                <w:lang w:eastAsia="en-AU"/>
+              </w:rPr>
+            </w:pPr>
+            <w:r>
+              <w:rPr>
+                <w:rFonts w:ascii="Calibri" w:hAnsi="Calibri" w:cs="Calibri"/>
+                <w:color w:val="000000"/>
+                <w:lang w:eastAsia="en-AU"/>
+              </w:rPr>
+              <w:t>2886</w:t>
+            </w:r>
+          </w:p>
+        </w:tc>
+        <w:tc>
+          <w:tcPr>
+            <w:tcW w:w="2557" w:type="dxa"/>
+            <w:noWrap/>
+            <w:hideMark/>
+          </w:tcPr>
+          <w:p>
+            <w:pPr>
+              <w:jc w:val="right"/>
+              <w:cnfStyle w:val="000000000000" w:firstRow="0" w:lastRow="0" w:firstColumn="0" w:lastColumn="0" w:oddVBand="0" w:evenVBand="0" w:oddHBand="0" w:evenHBand="0" w:firstRowFirstColumn="0" w:firstRowLastColumn="0" w:lastRowFirstColumn="0" w:lastRowLastColumn="0"/>
+              <w:rPr>
+                <w:rFonts w:ascii="Calibri" w:hAnsi="Calibri" w:cs="Calibri"/>
+                <w:color w:val="000000"/>
+                <w:lang w:eastAsia="en-AU"/>
+              </w:rPr>
+            </w:pPr>
+            <w:r>
+              <w:rPr>
+                <w:rFonts w:ascii="Calibri" w:hAnsi="Calibri" w:cs="Calibri"/>
+                <w:color w:val="000000"/>
+                <w:lang w:eastAsia="en-AU"/>
+              </w:rPr>
+              <w:t>1538</w:t>
+            </w:r>
+          </w:p>
+        </w:tc>
+      </w:tr>
+      <w:tr>
+        <w:trPr>
+          <w:trHeight w:val="300"/>
+        </w:trPr>
+        <w:tc>
+          <w:tcPr>
+            <w:cnfStyle w:val="001000000000" w:firstRow="0" w:lastRow="0" w:firstColumn="1" w:lastColumn="0" w:oddVBand="0" w:evenVBand="0" w:oddHBand="0" w:evenHBand="0" w:firstRowFirstColumn="0" w:firstRowLastColumn="0" w:lastRowFirstColumn="0" w:lastRowLastColumn="0"/>
+            <w:tcW w:w="1271" w:type="dxa"/>
+            <w:noWrap/>
+            <w:hideMark/>
+          </w:tcPr>
+          <w:p>
+            <w:pPr>
+              <w:jc w:val="right"/>
+              <w:rPr>
+                <w:rFonts w:ascii="Calibri" w:hAnsi="Calibri" w:cs="Calibri"/>
+                <w:color w:val="000000"/>
+                <w:lang w:eastAsia="en-AU"/>
+              </w:rPr>
+            </w:pPr>
+            <w:r>
+              <w:rPr>
+                <w:rFonts w:ascii="Calibri" w:hAnsi="Calibri" w:cs="Calibri"/>
+                <w:color w:val="000000"/>
+                <w:lang w:eastAsia="en-AU"/>
+              </w:rPr>
+              <w:t>14866</w:t>
+            </w:r>
+          </w:p>
+        </w:tc>
+        <w:tc>
+          <w:tcPr>
+            <w:tcW w:w="2536" w:type="dxa"/>
+            <w:noWrap/>
+            <w:hideMark/>
+          </w:tcPr>
+          <w:p>
+            <w:pPr>
+              <w:jc w:val="right"/>
+              <w:cnfStyle w:val="000000000000" w:firstRow="0" w:lastRow="0" w:firstColumn="0" w:lastColumn="0" w:oddVBand="0" w:evenVBand="0" w:oddHBand="0" w:evenHBand="0" w:firstRowFirstColumn="0" w:firstRowLastColumn="0" w:lastRowFirstColumn="0" w:lastRowLastColumn="0"/>
+              <w:rPr>
+                <w:rFonts w:ascii="Calibri" w:hAnsi="Calibri" w:cs="Calibri"/>
+                <w:color w:val="000000"/>
+                <w:lang w:eastAsia="en-AU"/>
+              </w:rPr>
+            </w:pPr>
+            <w:r>
+              <w:rPr>
+                <w:rFonts w:ascii="Calibri" w:hAnsi="Calibri" w:cs="Calibri"/>
+                <w:color w:val="000000"/>
+                <w:lang w:eastAsia="en-AU"/>
+              </w:rPr>
+              <w:t>3144</w:t>
+            </w:r>
+          </w:p>
+        </w:tc>
+        <w:tc>
+          <w:tcPr>
+            <w:tcW w:w="2557" w:type="dxa"/>
+            <w:noWrap/>
+            <w:hideMark/>
+          </w:tcPr>
+          <w:p>
+            <w:pPr>
+              <w:jc w:val="right"/>
+              <w:cnfStyle w:val="000000000000" w:firstRow="0" w:lastRow="0" w:firstColumn="0" w:lastColumn="0" w:oddVBand="0" w:evenVBand="0" w:oddHBand="0" w:evenHBand="0" w:firstRowFirstColumn="0" w:firstRowLastColumn="0" w:lastRowFirstColumn="0" w:lastRowLastColumn="0"/>
+              <w:rPr>
+                <w:rFonts w:ascii="Calibri" w:hAnsi="Calibri" w:cs="Calibri"/>
+                <w:color w:val="000000"/>
+                <w:lang w:eastAsia="en-AU"/>
+              </w:rPr>
+            </w:pPr>
+            <w:r>
+              <w:rPr>
+                <w:rFonts w:ascii="Calibri" w:hAnsi="Calibri" w:cs="Calibri"/>
+                <w:color w:val="000000"/>
+                <w:lang w:eastAsia="en-AU"/>
+              </w:rPr>
+              <w:t>1695</w:t>
+            </w:r>
+          </w:p>
+        </w:tc>
+      </w:tr>
+      <w:tr>
+        <w:trPr>
+          <w:trHeight w:val="300"/>
+        </w:trPr>
+        <w:tc>
+          <w:tcPr>
+            <w:cnfStyle w:val="001000000000" w:firstRow="0" w:lastRow="0" w:firstColumn="1" w:lastColumn="0" w:oddVBand="0" w:evenVBand="0" w:oddHBand="0" w:evenHBand="0" w:firstRowFirstColumn="0" w:firstRowLastColumn="0" w:lastRowFirstColumn="0" w:lastRowLastColumn="0"/>
+            <w:tcW w:w="1271" w:type="dxa"/>
+            <w:noWrap/>
+            <w:hideMark/>
+          </w:tcPr>
+          <w:p>
+            <w:pPr>
+              <w:jc w:val="right"/>
+              <w:rPr>
+                <w:rFonts w:ascii="Calibri" w:hAnsi="Calibri" w:cs="Calibri"/>
+                <w:color w:val="000000"/>
+                <w:lang w:eastAsia="en-AU"/>
+              </w:rPr>
+            </w:pPr>
+            <w:r>
+              <w:rPr>
+                <w:rFonts w:ascii="Calibri" w:hAnsi="Calibri" w:cs="Calibri"/>
+                <w:color w:val="000000"/>
+                <w:lang w:eastAsia="en-AU"/>
+              </w:rPr>
+              <w:t>13536</w:t>
+            </w:r>
+          </w:p>
+        </w:tc>
+        <w:tc>
+          <w:tcPr>
+            <w:tcW w:w="2536" w:type="dxa"/>
+            <w:noWrap/>
+            <w:hideMark/>
+          </w:tcPr>
+          <w:p>
+            <w:pPr>
+              <w:jc w:val="right"/>
+              <w:cnfStyle w:val="000000000000" w:firstRow="0" w:lastRow="0" w:firstColumn="0" w:lastColumn="0" w:oddVBand="0" w:evenVBand="0" w:oddHBand="0" w:evenHBand="0" w:firstRowFirstColumn="0" w:firstRowLastColumn="0" w:lastRowFirstColumn="0" w:lastRowLastColumn="0"/>
+              <w:rPr>
+                <w:rFonts w:ascii="Calibri" w:hAnsi="Calibri" w:cs="Calibri"/>
+                <w:color w:val="000000"/>
+                <w:lang w:eastAsia="en-AU"/>
+              </w:rPr>
+            </w:pPr>
+            <w:r>
+              <w:rPr>
+                <w:rFonts w:ascii="Calibri" w:hAnsi="Calibri" w:cs="Calibri"/>
+                <w:color w:val="000000"/>
+                <w:lang w:eastAsia="en-AU"/>
+              </w:rPr>
+              <w:t>2665</w:t>
+            </w:r>
+          </w:p>
+        </w:tc>
+        <w:tc>
+          <w:tcPr>
+            <w:tcW w:w="2557" w:type="dxa"/>
+            <w:noWrap/>
+            <w:hideMark/>
+          </w:tcPr>
+          <w:p>
+            <w:pPr>
+              <w:jc w:val="right"/>
+              <w:cnfStyle w:val="000000000000" w:firstRow="0" w:lastRow="0" w:firstColumn="0" w:lastColumn="0" w:oddVBand="0" w:evenVBand="0" w:oddHBand="0" w:evenHBand="0" w:firstRowFirstColumn="0" w:firstRowLastColumn="0" w:lastRowFirstColumn="0" w:lastRowLastColumn="0"/>
+              <w:rPr>
+                <w:rFonts w:ascii="Calibri" w:hAnsi="Calibri" w:cs="Calibri"/>
+                <w:color w:val="000000"/>
+                <w:lang w:eastAsia="en-AU"/>
+              </w:rPr>
+            </w:pPr>
+            <w:r>
+              <w:rPr>
+                <w:rFonts w:ascii="Calibri" w:hAnsi="Calibri" w:cs="Calibri"/>
+                <w:color w:val="000000"/>
+                <w:lang w:eastAsia="en-AU"/>
+              </w:rPr>
+              <w:t>1394</w:t>
+            </w:r>
+          </w:p>
+        </w:tc>
+      </w:tr>
+      <w:tr>
+        <w:trPr>
+          <w:trHeight w:val="300"/>
+        </w:trPr>
+        <w:tc>
+          <w:tcPr>
+            <w:cnfStyle w:val="001000000000" w:firstRow="0" w:lastRow="0" w:firstColumn="1" w:lastColumn="0" w:oddVBand="0" w:evenVBand="0" w:oddHBand="0" w:evenHBand="0" w:firstRowFirstColumn="0" w:firstRowLastColumn="0" w:lastRowFirstColumn="0" w:lastRowLastColumn="0"/>
+            <w:tcW w:w="1271" w:type="dxa"/>
+            <w:noWrap/>
+            <w:hideMark/>
+          </w:tcPr>
+          <w:p>
+            <w:pPr>
+              <w:jc w:val="right"/>
+              <w:rPr>
+                <w:rFonts w:ascii="Calibri" w:hAnsi="Calibri" w:cs="Calibri"/>
+                <w:color w:val="000000"/>
+                <w:lang w:eastAsia="en-AU"/>
+              </w:rPr>
+            </w:pPr>
+            <w:r>
+              <w:rPr>
+                <w:rFonts w:ascii="Calibri" w:hAnsi="Calibri" w:cs="Calibri"/>
+                <w:color w:val="000000"/>
+                <w:lang w:eastAsia="en-AU"/>
+              </w:rPr>
+              <w:t>12459</w:t>
+            </w:r>
+          </w:p>
+        </w:tc>
+        <w:tc>
+          <w:tcPr>
+            <w:tcW w:w="2536" w:type="dxa"/>
+            <w:noWrap/>
+            <w:hideMark/>
+          </w:tcPr>
+          <w:p>
+            <w:pPr>
+              <w:jc w:val="right"/>
+              <w:cnfStyle w:val="000000000000" w:firstRow="0" w:lastRow="0" w:firstColumn="0" w:lastColumn="0" w:oddVBand="0" w:evenVBand="0" w:oddHBand="0" w:evenHBand="0" w:firstRowFirstColumn="0" w:firstRowLastColumn="0" w:lastRowFirstColumn="0" w:lastRowLastColumn="0"/>
+              <w:rPr>
+                <w:rFonts w:ascii="Calibri" w:hAnsi="Calibri" w:cs="Calibri"/>
+                <w:color w:val="000000"/>
+                <w:lang w:eastAsia="en-AU"/>
+              </w:rPr>
+            </w:pPr>
+            <w:r>
+              <w:rPr>
+                <w:rFonts w:ascii="Calibri" w:hAnsi="Calibri" w:cs="Calibri"/>
+                <w:color w:val="000000"/>
+                <w:lang w:eastAsia="en-AU"/>
+              </w:rPr>
+              <w:t>2347</w:t>
+            </w:r>
+          </w:p>
+        </w:tc>
+        <w:tc>
+          <w:tcPr>
+            <w:tcW w:w="2557" w:type="dxa"/>
+            <w:noWrap/>
+            <w:hideMark/>
+          </w:tcPr>
+          <w:p>
+            <w:pPr>
+              <w:jc w:val="right"/>
+              <w:cnfStyle w:val="000000000000" w:firstRow="0" w:lastRow="0" w:firstColumn="0" w:lastColumn="0" w:oddVBand="0" w:evenVBand="0" w:oddHBand="0" w:evenHBand="0" w:firstRowFirstColumn="0" w:firstRowLastColumn="0" w:lastRowFirstColumn="0" w:lastRowLastColumn="0"/>
+              <w:rPr>
+                <w:rFonts w:ascii="Calibri" w:hAnsi="Calibri" w:cs="Calibri"/>
+                <w:color w:val="000000"/>
+                <w:lang w:eastAsia="en-AU"/>
+              </w:rPr>
+            </w:pPr>
+            <w:r>
+              <w:rPr>
+                <w:rFonts w:ascii="Calibri" w:hAnsi="Calibri" w:cs="Calibri"/>
+                <w:color w:val="000000"/>
+                <w:lang w:eastAsia="en-AU"/>
+              </w:rPr>
+              <w:t>1254</w:t>
+            </w:r>
+          </w:p>
+        </w:tc>
+      </w:tr>
+      <w:tr>
+        <w:trPr>
+          <w:trHeight w:val="300"/>
+        </w:trPr>
+        <w:tc>
+          <w:tcPr>
+            <w:cnfStyle w:val="001000000000" w:firstRow="0" w:lastRow="0" w:firstColumn="1" w:lastColumn="0" w:oddVBand="0" w:evenVBand="0" w:oddHBand="0" w:evenHBand="0" w:firstRowFirstColumn="0" w:firstRowLastColumn="0" w:lastRowFirstColumn="0" w:lastRowLastColumn="0"/>
+            <w:tcW w:w="1271" w:type="dxa"/>
+            <w:noWrap/>
+            <w:hideMark/>
+          </w:tcPr>
+          <w:p>
+            <w:pPr>
+              <w:jc w:val="right"/>
+              <w:rPr>
+                <w:rFonts w:ascii="Calibri" w:hAnsi="Calibri" w:cs="Calibri"/>
+                <w:color w:val="000000"/>
+                <w:lang w:eastAsia="en-AU"/>
+              </w:rPr>
+            </w:pPr>
+            <w:r>
+              <w:rPr>
+                <w:rFonts w:ascii="Calibri" w:hAnsi="Calibri" w:cs="Calibri"/>
+                <w:color w:val="000000"/>
+                <w:lang w:eastAsia="en-AU"/>
+              </w:rPr>
+              <w:t>5433</w:t>
+            </w:r>
+          </w:p>
+        </w:tc>
+        <w:tc>
+          <w:tcPr>
+            <w:tcW w:w="2536" w:type="dxa"/>
+            <w:noWrap/>
+            <w:hideMark/>
+          </w:tcPr>
+          <w:p>
+            <w:pPr>
+              <w:jc w:val="right"/>
+              <w:cnfStyle w:val="000000000000" w:firstRow="0" w:lastRow="0" w:firstColumn="0" w:lastColumn="0" w:oddVBand="0" w:evenVBand="0" w:oddHBand="0" w:evenHBand="0" w:firstRowFirstColumn="0" w:firstRowLastColumn="0" w:lastRowFirstColumn="0" w:lastRowLastColumn="0"/>
+              <w:rPr>
+                <w:rFonts w:ascii="Calibri" w:hAnsi="Calibri" w:cs="Calibri"/>
+                <w:color w:val="000000"/>
+                <w:lang w:eastAsia="en-AU"/>
+              </w:rPr>
+            </w:pPr>
+            <w:r>
+              <w:rPr>
+                <w:rFonts w:ascii="Calibri" w:hAnsi="Calibri" w:cs="Calibri"/>
+                <w:color w:val="000000"/>
+                <w:lang w:eastAsia="en-AU"/>
+              </w:rPr>
+              <w:t>429</w:t>
+            </w:r>
+          </w:p>
+        </w:tc>
+        <w:tc>
+          <w:tcPr>
+            <w:tcW w:w="2557" w:type="dxa"/>
+            <w:noWrap/>
+            <w:hideMark/>
+          </w:tcPr>
+          <w:p>
+            <w:pPr>
+              <w:jc w:val="right"/>
+              <w:cnfStyle w:val="000000000000" w:firstRow="0" w:lastRow="0" w:firstColumn="0" w:lastColumn="0" w:oddVBand="0" w:evenVBand="0" w:oddHBand="0" w:evenHBand="0" w:firstRowFirstColumn="0" w:firstRowLastColumn="0" w:lastRowFirstColumn="0" w:lastRowLastColumn="0"/>
+              <w:rPr>
+                <w:rFonts w:ascii="Calibri" w:hAnsi="Calibri" w:cs="Calibri"/>
+                <w:color w:val="000000"/>
+                <w:lang w:eastAsia="en-AU"/>
+              </w:rPr>
+            </w:pPr>
+            <w:r>
+              <w:rPr>
+                <w:rFonts w:ascii="Calibri" w:hAnsi="Calibri" w:cs="Calibri"/>
+                <w:color w:val="000000"/>
+                <w:lang w:eastAsia="en-AU"/>
+              </w:rPr>
+              <w:t>228</w:t>
+            </w:r>
+          </w:p>
+        </w:tc>
+      </w:tr>
+      <w:tr>
+        <w:trPr>
+          <w:trHeight w:val="300"/>
+        </w:trPr>
+        <w:tc>
+          <w:tcPr>
+            <w:cnfStyle w:val="001000000000" w:firstRow="0" w:lastRow="0" w:firstColumn="1" w:lastColumn="0" w:oddVBand="0" w:evenVBand="0" w:oddHBand="0" w:evenHBand="0" w:firstRowFirstColumn="0" w:firstRowLastColumn="0" w:lastRowFirstColumn="0" w:lastRowLastColumn="0"/>
+            <w:tcW w:w="1271" w:type="dxa"/>
+            <w:noWrap/>
+            <w:hideMark/>
+          </w:tcPr>
+          <w:p>
+            <w:pPr>
+              <w:jc w:val="right"/>
+              <w:rPr>
+                <w:rFonts w:ascii="Calibri" w:hAnsi="Calibri" w:cs="Calibri"/>
+                <w:color w:val="000000"/>
+                <w:lang w:eastAsia="en-AU"/>
+              </w:rPr>
+            </w:pPr>
+            <w:r>
+              <w:rPr>
+                <w:rFonts w:ascii="Calibri" w:hAnsi="Calibri" w:cs="Calibri"/>
+                <w:color w:val="000000"/>
+                <w:lang w:eastAsia="en-AU"/>
+              </w:rPr>
+              <w:t>11155</w:t>
+            </w:r>
+          </w:p>
+        </w:tc>
+        <w:tc>
+          <w:tcPr>
+            <w:tcW w:w="2536" w:type="dxa"/>
+            <w:noWrap/>
+            <w:hideMark/>
+          </w:tcPr>
+          <w:p>
+            <w:pPr>
+              <w:jc w:val="right"/>
+              <w:cnfStyle w:val="000000000000" w:firstRow="0" w:lastRow="0" w:firstColumn="0" w:lastColumn="0" w:oddVBand="0" w:evenVBand="0" w:oddHBand="0" w:evenHBand="0" w:firstRowFirstColumn="0" w:firstRowLastColumn="0" w:lastRowFirstColumn="0" w:lastRowLastColumn="0"/>
+              <w:rPr>
+                <w:rFonts w:ascii="Calibri" w:hAnsi="Calibri" w:cs="Calibri"/>
+                <w:color w:val="000000"/>
+                <w:lang w:eastAsia="en-AU"/>
+              </w:rPr>
+            </w:pPr>
+            <w:r>
+              <w:rPr>
+                <w:rFonts w:ascii="Calibri" w:hAnsi="Calibri" w:cs="Calibri"/>
+                <w:color w:val="000000"/>
+                <w:lang w:eastAsia="en-AU"/>
+              </w:rPr>
+              <w:t>1840</w:t>
+            </w:r>
+          </w:p>
+        </w:tc>
+        <w:tc>
+          <w:tcPr>
+            <w:tcW w:w="2557" w:type="dxa"/>
+            <w:noWrap/>
+            <w:hideMark/>
+          </w:tcPr>
+          <w:p>
+            <w:pPr>
+              <w:jc w:val="right"/>
+              <w:cnfStyle w:val="000000000000" w:firstRow="0" w:lastRow="0" w:firstColumn="0" w:lastColumn="0" w:oddVBand="0" w:evenVBand="0" w:oddHBand="0" w:evenHBand="0" w:firstRowFirstColumn="0" w:firstRowLastColumn="0" w:lastRowFirstColumn="0" w:lastRowLastColumn="0"/>
+              <w:rPr>
+                <w:rFonts w:ascii="Calibri" w:hAnsi="Calibri" w:cs="Calibri"/>
+                <w:color w:val="000000"/>
+                <w:lang w:eastAsia="en-AU"/>
+              </w:rPr>
+            </w:pPr>
+            <w:r>
+              <w:rPr>
+                <w:rFonts w:ascii="Calibri" w:hAnsi="Calibri" w:cs="Calibri"/>
+                <w:color w:val="000000"/>
+                <w:lang w:eastAsia="en-AU"/>
+              </w:rPr>
+              <w:t>931</w:t>
+            </w:r>
+          </w:p>
+        </w:tc>
+      </w:tr>
+    </w:tbl>
+    <w:p>
+      <w:pPr>
+        <w:pStyle w:val="Caption"/>
+        <w:keepNext/>
+      </w:pPr>
+      <w:r>
+        <w:t xml:space="preserve">Table </w:t>
+      </w:r>
+      <w:r>
+        <w:fldChar w:fldCharType="begin"/>
+      </w:r>
+      <w:r>
+        <w:instrText xml:space="preserve"> SEQ Table \* ARABIC </w:instrText>
+      </w:r>
+      <w:r>
+        <w:fldChar w:fldCharType="separate"/>
+      </w:r>
+      <w:r>
+        <w:rPr>
+          <w:noProof/>
+        </w:rPr>
+        <w:t>1</w:t>
+      </w:r>
+      <w:r>
+        <w:rPr>
+          <w:noProof/>
+        </w:rPr>
+        <w:fldChar w:fldCharType="end"/>
+      </w:r>
+      <w:r>
+        <w:t>: Randomly generate array without duplicates for a timer test</w:t>
+      </w:r>
+    </w:p>
+    <w:p>
+      <w:pPr>
+        <w:pStyle w:val="ListParagraph"/>
+        <w:spacing w:after="200"/>
+        <w:rPr>
+          <w:rFonts w:asciiTheme="minorHAnsi" w:hAnsiTheme="minorHAnsi" w:cstheme="minorHAnsi"/>
+          <w:i/>
+          <w:sz w:val="22"/>
+          <w:szCs w:val="22"/>
+        </w:rPr>
+      </w:pPr>
+    </w:p>
+    <w:p>
+      <w:pPr>
+        <w:pStyle w:val="ListParagraph"/>
+        <w:spacing w:after="200"/>
+        <w:rPr>
+          <w:rFonts w:asciiTheme="minorHAnsi" w:hAnsiTheme="minorHAnsi" w:cstheme="minorHAnsi"/>
+          <w:b/>
+          <w:bCs/>
+          <w:noProof/>
+          <w:szCs w:val="32"/>
           <w:lang w:val="en-GB" w:eastAsia="en-GB"/>
         </w:rPr>
-        <w:t>Apart from this we used Microsoft Excel for Mac (Version 16.25</w:t>
-      </w:r>
-      <w:bookmarkStart w:id="2" w:name="_GoBack"/>
-      <w:bookmarkEnd w:id="2"/>
-      <w:r>
-        <w:rPr>
-          <w:rFonts w:asciiTheme="minorHAnsi" w:hAnsiTheme="minorHAnsi" w:cstheme="minorHAnsi"/>
+      </w:pPr>
+    </w:p>
+    <w:p>
+      <w:pPr>
+        <w:pStyle w:val="ListParagraph"/>
+        <w:spacing w:after="200"/>
+        <w:rPr>
+          <w:rFonts w:asciiTheme="minorHAnsi" w:hAnsiTheme="minorHAnsi" w:cstheme="minorHAnsi"/>
+          <w:b/>
+          <w:bCs/>
           <w:noProof/>
-          <w:sz w:val="22"/>
-          <w:szCs w:val="22"/>
+          <w:szCs w:val="32"/>
           <w:lang w:val="en-GB" w:eastAsia="en-GB"/>
         </w:rPr>
-        <w:t>) to generate graphs with trendline</w:t>
-      </w:r>
-      <w:r>
-        <w:rPr>
-          <w:rFonts w:asciiTheme="minorHAnsi" w:hAnsiTheme="minorHAnsi" w:cstheme="minorHAnsi"/>
+      </w:pPr>
+    </w:p>
+    <w:p>
+      <w:pPr>
+        <w:pStyle w:val="ListParagraph"/>
+        <w:spacing w:after="200"/>
+        <w:rPr>
+          <w:rFonts w:asciiTheme="minorHAnsi" w:hAnsiTheme="minorHAnsi" w:cstheme="minorHAnsi"/>
+          <w:b/>
+          <w:bCs/>
           <w:noProof/>
-          <w:sz w:val="22"/>
-          <w:szCs w:val="22"/>
+          <w:szCs w:val="32"/>
           <w:lang w:val="en-GB" w:eastAsia="en-GB"/>
         </w:rPr>
-        <w:t>s</w:t>
-      </w:r>
-      <w:r>
-        <w:rPr>
-          <w:rFonts w:asciiTheme="minorHAnsi" w:hAnsiTheme="minorHAnsi" w:cstheme="minorHAnsi"/>
+      </w:pPr>
+    </w:p>
+    <w:p>
+      <w:pPr>
+        <w:pStyle w:val="Heading2"/>
+        <w:spacing w:line="360" w:lineRule="auto"/>
+        <w:rPr>
+          <w:rFonts w:ascii="Arial" w:hAnsi="Arial"/>
           <w:noProof/>
-          <w:sz w:val="22"/>
-          <w:szCs w:val="22"/>
+          <w:sz w:val="32"/>
           <w:lang w:val="en-GB" w:eastAsia="en-GB"/>
         </w:rPr>
-        <w:t xml:space="preserve"> for both the algorithms.</w:t>
-      </w:r>
-      <w:r>
-        <w:rPr>
-          <w:rFonts w:asciiTheme="minorHAnsi" w:hAnsiTheme="minorHAnsi" w:cstheme="minorHAnsi"/>
+      </w:pPr>
+      <w:bookmarkStart w:id="2" w:name="_Toc5959781"/>
+    </w:p>
+    <w:p>
+      <w:pPr>
+        <w:pStyle w:val="Heading2"/>
+        <w:spacing w:line="360" w:lineRule="auto"/>
+        <w:rPr>
+          <w:rFonts w:ascii="Arial" w:hAnsi="Arial"/>
           <w:noProof/>
-          <w:sz w:val="22"/>
-          <w:szCs w:val="22"/>
+          <w:sz w:val="32"/>
           <w:lang w:val="en-GB" w:eastAsia="en-GB"/>
         </w:rPr>
-        <w:t xml:space="preserve"> It also shows the compariso</w:t>
-      </w:r>
+      </w:pPr>
+    </w:p>
+    <w:p>
+      <w:pPr>
+        <w:pStyle w:val="Heading2"/>
+        <w:spacing w:line="360" w:lineRule="auto"/>
+        <w:rPr>
+          <w:rFonts w:ascii="Arial" w:hAnsi="Arial"/>
+          <w:noProof/>
+          <w:sz w:val="32"/>
+          <w:lang w:val="en-GB" w:eastAsia="en-GB"/>
+        </w:rPr>
+      </w:pPr>
+    </w:p>
+    <w:p>
+      <w:pPr>
+        <w:pStyle w:val="Heading2"/>
+        <w:spacing w:line="360" w:lineRule="auto"/>
+        <w:rPr>
+          <w:rFonts w:ascii="Arial" w:hAnsi="Arial"/>
+          <w:noProof/>
+          <w:sz w:val="32"/>
+          <w:lang w:val="en-GB" w:eastAsia="en-GB"/>
+        </w:rPr>
+      </w:pPr>
+    </w:p>
+    <w:p>
+      <w:pPr>
+        <w:pStyle w:val="Heading2"/>
+        <w:spacing w:line="360" w:lineRule="auto"/>
+        <w:rPr>
+          <w:rFonts w:ascii="Arial" w:hAnsi="Arial"/>
+          <w:noProof/>
+          <w:sz w:val="32"/>
+          <w:lang w:val="en-GB" w:eastAsia="en-GB"/>
+        </w:rPr>
+      </w:pPr>
+    </w:p>
+    <w:p>
+      <w:pPr>
+        <w:pStyle w:val="Heading2"/>
+        <w:spacing w:line="360" w:lineRule="auto"/>
+        <w:rPr>
+          <w:rFonts w:ascii="Arial" w:hAnsi="Arial"/>
+          <w:noProof/>
+          <w:sz w:val="32"/>
+          <w:lang w:val="en-GB" w:eastAsia="en-GB"/>
+        </w:rPr>
+      </w:pPr>
+    </w:p>
+    <w:p>
+      <w:pPr>
+        <w:pStyle w:val="Heading2"/>
+        <w:spacing w:line="360" w:lineRule="auto"/>
+        <w:rPr>
+          <w:rFonts w:ascii="Arial" w:hAnsi="Arial"/>
+          <w:noProof/>
+          <w:sz w:val="32"/>
+          <w:lang w:val="en-GB" w:eastAsia="en-GB"/>
+        </w:rPr>
+      </w:pPr>
+    </w:p>
+    <w:p>
+      <w:pPr>
+        <w:pStyle w:val="Heading2"/>
+        <w:spacing w:line="360" w:lineRule="auto"/>
+        <w:rPr>
+          <w:rFonts w:ascii="Arial" w:hAnsi="Arial"/>
+          <w:noProof/>
+          <w:sz w:val="32"/>
+          <w:lang w:val="en-GB" w:eastAsia="en-GB"/>
+        </w:rPr>
+      </w:pPr>
+    </w:p>
+    <w:p>
+      <w:pPr>
+        <w:pStyle w:val="Heading2"/>
+        <w:spacing w:line="360" w:lineRule="auto"/>
+        <w:rPr>
+          <w:rFonts w:ascii="Arial" w:hAnsi="Arial"/>
+          <w:noProof/>
+          <w:sz w:val="32"/>
+          <w:lang w:val="en-GB" w:eastAsia="en-GB"/>
+        </w:rPr>
+      </w:pPr>
     </w:p>
     <w:p>
       <w:pPr>
@@ -13225,7 +17356,6 @@
           <w:lang w:val="en-GB" w:eastAsia="en-GB"/>
         </w:rPr>
       </w:pPr>
-      <w:bookmarkStart w:id="3" w:name="_Toc5959781"/>
       <w:r>
         <w:rPr>
           <w:rFonts w:ascii="Arial" w:hAnsi="Arial"/>
@@ -13233,97 +17363,1120 @@
           <w:sz w:val="32"/>
           <w:lang w:val="en-GB" w:eastAsia="en-GB"/>
         </w:rPr>
-        <w:t>Best Case Scenario</w:t>
-      </w:r>
-      <w:bookmarkEnd w:id="3"/>
+        <w:lastRenderedPageBreak/>
+        <w:t>Experimental Results</w:t>
+      </w:r>
     </w:p>
     <w:p>
       <w:pPr>
-        <w:spacing w:line="360" w:lineRule="auto"/>
-        <w:rPr>
-          <w:rFonts w:ascii="Arial" w:hAnsi="Arial" w:cs="Arial"/>
-          <w:noProof/>
-          <w:lang w:val="en-GB" w:eastAsia="en-GB"/>
-        </w:rPr>
-      </w:pPr>
-      <w:r>
-        <w:rPr>
-          <w:rFonts w:ascii="Arial" w:hAnsi="Arial" w:cs="Arial"/>
-          <w:noProof/>
-          <w:lang w:val="en-GB" w:eastAsia="en-GB"/>
-        </w:rPr>
-        <w:t>The best case defines the input for which the algorithm takes the least time. BruteforceMedian works best with small data sucha as array of less than 1000 elements. The algorithm takes an equivalent of 0.0004 seconds to execute. The folowing screenshot gives performance in the best case scenario.</w:t>
+        <w:ind w:left="360"/>
+        <w:jc w:val="both"/>
+        <w:rPr>
+          <w:rFonts w:asciiTheme="minorHAnsi" w:eastAsiaTheme="minorEastAsia" w:hAnsiTheme="minorHAnsi" w:cstheme="minorHAnsi"/>
+          <w:sz w:val="22"/>
+          <w:szCs w:val="22"/>
+        </w:rPr>
+      </w:pPr>
+      <w:r>
+        <w:rPr>
+          <w:rFonts w:asciiTheme="minorHAnsi" w:hAnsiTheme="minorHAnsi" w:cstheme="minorHAnsi"/>
+          <w:sz w:val="22"/>
+          <w:szCs w:val="22"/>
+        </w:rPr>
+        <w:t xml:space="preserve">Basic operation of the algorithm </w:t>
+      </w:r>
+      <w:r>
+        <w:rPr>
+          <w:rFonts w:asciiTheme="minorHAnsi" w:hAnsiTheme="minorHAnsi" w:cstheme="minorHAnsi"/>
+          <w:i/>
+          <w:sz w:val="22"/>
+          <w:szCs w:val="22"/>
+        </w:rPr>
+        <w:t>(</w:t>
+      </w:r>
+      <w:proofErr w:type="spellStart"/>
+      <w:r>
+        <w:rPr>
+          <w:rFonts w:asciiTheme="minorHAnsi" w:hAnsiTheme="minorHAnsi" w:cstheme="minorHAnsi"/>
+          <w:i/>
+          <w:sz w:val="22"/>
+          <w:szCs w:val="22"/>
+        </w:rPr>
+        <w:t>minDistance</w:t>
+      </w:r>
+      <w:proofErr w:type="spellEnd"/>
+      <w:r>
+        <w:rPr>
+          <w:rFonts w:asciiTheme="minorHAnsi" w:hAnsiTheme="minorHAnsi" w:cstheme="minorHAnsi"/>
+          <w:i/>
+          <w:sz w:val="22"/>
+          <w:szCs w:val="22"/>
+        </w:rPr>
+        <w:t>)</w:t>
+      </w:r>
+      <w:r>
+        <w:rPr>
+          <w:rFonts w:asciiTheme="minorHAnsi" w:hAnsiTheme="minorHAnsi" w:cstheme="minorHAnsi"/>
+          <w:sz w:val="22"/>
+          <w:szCs w:val="22"/>
+        </w:rPr>
+        <w:t xml:space="preserve"> is the comparison </w:t>
+      </w:r>
+      <w:r>
+        <w:rPr>
+          <w:rFonts w:asciiTheme="minorHAnsi" w:hAnsiTheme="minorHAnsi" w:cstheme="minorHAnsi"/>
+          <w:i/>
+          <w:sz w:val="22"/>
+          <w:szCs w:val="22"/>
+        </w:rPr>
+        <w:t>if ((</w:t>
+      </w:r>
+      <w:proofErr w:type="spellStart"/>
+      <w:r>
+        <w:rPr>
+          <w:rFonts w:asciiTheme="minorHAnsi" w:hAnsiTheme="minorHAnsi" w:cstheme="minorHAnsi"/>
+          <w:i/>
+          <w:sz w:val="22"/>
+          <w:szCs w:val="22"/>
+        </w:rPr>
+        <w:t>arr</w:t>
+      </w:r>
+      <w:proofErr w:type="spellEnd"/>
+      <w:r>
+        <w:rPr>
+          <w:rFonts w:asciiTheme="minorHAnsi" w:hAnsiTheme="minorHAnsi" w:cstheme="minorHAnsi"/>
+          <w:i/>
+          <w:sz w:val="22"/>
+          <w:szCs w:val="22"/>
+        </w:rPr>
+        <w:t>[</w:t>
+      </w:r>
+      <w:proofErr w:type="spellStart"/>
+      <w:r>
+        <w:rPr>
+          <w:rFonts w:asciiTheme="minorHAnsi" w:hAnsiTheme="minorHAnsi" w:cstheme="minorHAnsi"/>
+          <w:i/>
+          <w:sz w:val="22"/>
+          <w:szCs w:val="22"/>
+        </w:rPr>
+        <w:t>i</w:t>
+      </w:r>
+      <w:proofErr w:type="spellEnd"/>
+      <w:r>
+        <w:rPr>
+          <w:rFonts w:asciiTheme="minorHAnsi" w:hAnsiTheme="minorHAnsi" w:cstheme="minorHAnsi"/>
+          <w:i/>
+          <w:sz w:val="22"/>
+          <w:szCs w:val="22"/>
+        </w:rPr>
+        <w:t xml:space="preserve">] – </w:t>
+      </w:r>
+      <w:proofErr w:type="spellStart"/>
+      <w:r>
+        <w:rPr>
+          <w:rFonts w:asciiTheme="minorHAnsi" w:hAnsiTheme="minorHAnsi" w:cstheme="minorHAnsi"/>
+          <w:i/>
+          <w:sz w:val="22"/>
+          <w:szCs w:val="22"/>
+        </w:rPr>
+        <w:t>arr</w:t>
+      </w:r>
+      <w:proofErr w:type="spellEnd"/>
+      <w:r>
+        <w:rPr>
+          <w:rFonts w:asciiTheme="minorHAnsi" w:hAnsiTheme="minorHAnsi" w:cstheme="minorHAnsi"/>
+          <w:i/>
+          <w:sz w:val="22"/>
+          <w:szCs w:val="22"/>
+        </w:rPr>
+        <w:t xml:space="preserve">[j]) &lt; </w:t>
+      </w:r>
+      <w:proofErr w:type="spellStart"/>
+      <w:r>
+        <w:rPr>
+          <w:rFonts w:asciiTheme="minorHAnsi" w:hAnsiTheme="minorHAnsi" w:cstheme="minorHAnsi"/>
+          <w:i/>
+          <w:sz w:val="22"/>
+          <w:szCs w:val="22"/>
+        </w:rPr>
+        <w:t>dmin</w:t>
+      </w:r>
+      <w:proofErr w:type="spellEnd"/>
+      <w:r>
+        <w:rPr>
+          <w:rFonts w:asciiTheme="minorHAnsi" w:hAnsiTheme="minorHAnsi" w:cstheme="minorHAnsi"/>
+          <w:i/>
+          <w:sz w:val="22"/>
+          <w:szCs w:val="22"/>
+        </w:rPr>
+        <w:t xml:space="preserve"> &amp;&amp; </w:t>
+      </w:r>
+      <w:proofErr w:type="spellStart"/>
+      <w:proofErr w:type="gramStart"/>
+      <w:r>
+        <w:rPr>
+          <w:rFonts w:asciiTheme="minorHAnsi" w:hAnsiTheme="minorHAnsi" w:cstheme="minorHAnsi"/>
+          <w:i/>
+          <w:sz w:val="22"/>
+          <w:szCs w:val="22"/>
+        </w:rPr>
+        <w:t>i</w:t>
+      </w:r>
+      <w:proofErr w:type="spellEnd"/>
+      <w:r>
+        <w:rPr>
+          <w:rFonts w:asciiTheme="minorHAnsi" w:hAnsiTheme="minorHAnsi" w:cstheme="minorHAnsi"/>
+          <w:i/>
+          <w:sz w:val="22"/>
+          <w:szCs w:val="22"/>
+        </w:rPr>
+        <w:t xml:space="preserve"> !</w:t>
+      </w:r>
+      <w:proofErr w:type="gramEnd"/>
+      <w:r>
+        <w:rPr>
+          <w:rFonts w:asciiTheme="minorHAnsi" w:hAnsiTheme="minorHAnsi" w:cstheme="minorHAnsi"/>
+          <w:i/>
+          <w:sz w:val="22"/>
+          <w:szCs w:val="22"/>
+        </w:rPr>
+        <w:t xml:space="preserve">= j) </w:t>
+      </w:r>
+      <w:r>
+        <w:rPr>
+          <w:rFonts w:asciiTheme="minorHAnsi" w:hAnsiTheme="minorHAnsi" w:cstheme="minorHAnsi"/>
+          <w:sz w:val="22"/>
+          <w:szCs w:val="22"/>
+        </w:rPr>
+        <w:t>if true; it</w:t>
+      </w:r>
+      <w:r>
+        <w:rPr>
+          <w:rFonts w:asciiTheme="minorHAnsi" w:hAnsiTheme="minorHAnsi" w:cstheme="minorHAnsi"/>
+          <w:i/>
+          <w:sz w:val="22"/>
+          <w:szCs w:val="22"/>
+        </w:rPr>
+        <w:t xml:space="preserve"> </w:t>
+      </w:r>
+      <w:r>
+        <w:rPr>
+          <w:rFonts w:asciiTheme="minorHAnsi" w:hAnsiTheme="minorHAnsi" w:cstheme="minorHAnsi"/>
+          <w:sz w:val="22"/>
+          <w:szCs w:val="22"/>
+        </w:rPr>
+        <w:t xml:space="preserve">assigns the distance to </w:t>
+      </w:r>
+      <w:proofErr w:type="spellStart"/>
+      <w:r>
+        <w:rPr>
+          <w:rFonts w:asciiTheme="minorHAnsi" w:hAnsiTheme="minorHAnsi" w:cstheme="minorHAnsi"/>
+          <w:i/>
+          <w:sz w:val="22"/>
+          <w:szCs w:val="22"/>
+        </w:rPr>
+        <w:t>dmin</w:t>
+      </w:r>
+      <w:proofErr w:type="spellEnd"/>
+      <w:r>
+        <w:rPr>
+          <w:rFonts w:asciiTheme="minorHAnsi" w:hAnsiTheme="minorHAnsi" w:cstheme="minorHAnsi"/>
+          <w:sz w:val="22"/>
+          <w:szCs w:val="22"/>
+        </w:rPr>
+        <w:t xml:space="preserve"> and this operation will be performed the most times given any sorted array. If the statement is not true it returns </w:t>
+      </w:r>
+      <w:proofErr w:type="spellStart"/>
+      <w:r>
+        <w:rPr>
+          <w:rFonts w:asciiTheme="minorHAnsi" w:hAnsiTheme="minorHAnsi" w:cstheme="minorHAnsi"/>
+          <w:i/>
+          <w:sz w:val="22"/>
+          <w:szCs w:val="22"/>
+        </w:rPr>
+        <w:t>dmin</w:t>
+      </w:r>
+      <w:proofErr w:type="spellEnd"/>
+      <w:r>
+        <w:rPr>
+          <w:rFonts w:asciiTheme="minorHAnsi" w:hAnsiTheme="minorHAnsi" w:cstheme="minorHAnsi"/>
+          <w:sz w:val="22"/>
+          <w:szCs w:val="22"/>
+        </w:rPr>
+        <w:t xml:space="preserve">. This algorithm will roughly be executed </w:t>
+      </w:r>
+      <m:oMath>
+        <m:sSup>
+          <m:sSupPr>
+            <m:ctrlPr>
+              <w:rPr>
+                <w:rFonts w:ascii="Cambria Math" w:hAnsi="Cambria Math" w:cstheme="minorHAnsi"/>
+                <w:sz w:val="22"/>
+                <w:szCs w:val="22"/>
+              </w:rPr>
+            </m:ctrlPr>
+          </m:sSupPr>
+          <m:e>
+            <m:r>
+              <w:rPr>
+                <w:rFonts w:ascii="Cambria Math" w:hAnsi="Cambria Math" w:cstheme="minorHAnsi"/>
+                <w:sz w:val="22"/>
+                <w:szCs w:val="22"/>
+              </w:rPr>
+              <m:t>n</m:t>
+            </m:r>
+          </m:e>
+          <m:sup>
+            <m:r>
+              <w:rPr>
+                <w:rFonts w:ascii="Cambria Math" w:hAnsi="Cambria Math" w:cstheme="minorHAnsi"/>
+                <w:sz w:val="22"/>
+                <w:szCs w:val="22"/>
+              </w:rPr>
+              <m:t>2</m:t>
+            </m:r>
+          </m:sup>
+        </m:sSup>
+      </m:oMath>
+      <w:r>
+        <w:rPr>
+          <w:rFonts w:asciiTheme="minorHAnsi" w:eastAsiaTheme="minorEastAsia" w:hAnsiTheme="minorHAnsi" w:cstheme="minorHAnsi"/>
+          <w:sz w:val="22"/>
+          <w:szCs w:val="22"/>
+        </w:rPr>
+        <w:t xml:space="preserve"> times where </w:t>
+      </w:r>
+      <m:oMath>
+        <m:r>
+          <w:rPr>
+            <w:rFonts w:ascii="Cambria Math" w:hAnsi="Cambria Math" w:cstheme="minorHAnsi"/>
+            <w:sz w:val="22"/>
+            <w:szCs w:val="22"/>
+          </w:rPr>
+          <m:t>n</m:t>
+        </m:r>
+      </m:oMath>
+      <w:r>
+        <w:rPr>
+          <w:rFonts w:asciiTheme="minorHAnsi" w:eastAsiaTheme="minorEastAsia" w:hAnsiTheme="minorHAnsi" w:cstheme="minorHAnsi"/>
+          <w:i/>
+          <w:sz w:val="22"/>
+          <w:szCs w:val="22"/>
+        </w:rPr>
+        <w:t xml:space="preserve"> </w:t>
+      </w:r>
+      <w:r>
+        <w:rPr>
+          <w:rFonts w:asciiTheme="minorHAnsi" w:eastAsiaTheme="minorEastAsia" w:hAnsiTheme="minorHAnsi" w:cstheme="minorHAnsi"/>
+          <w:sz w:val="22"/>
+          <w:szCs w:val="22"/>
+        </w:rPr>
+        <w:t>is the length of an array, as it compares an element with the entire array.</w:t>
       </w:r>
     </w:p>
     <w:p>
       <w:pPr>
-        <w:spacing w:line="360" w:lineRule="auto"/>
-        <w:rPr>
-          <w:rFonts w:ascii="Arial" w:hAnsi="Arial" w:cs="Arial"/>
-          <w:noProof/>
-          <w:lang w:val="en-GB" w:eastAsia="en-GB"/>
+        <w:ind w:left="360"/>
+        <w:jc w:val="both"/>
+        <w:rPr>
+          <w:rFonts w:asciiTheme="minorHAnsi" w:eastAsiaTheme="minorEastAsia" w:hAnsiTheme="minorHAnsi" w:cstheme="minorHAnsi"/>
+          <w:sz w:val="22"/>
+          <w:szCs w:val="22"/>
         </w:rPr>
       </w:pPr>
     </w:p>
     <w:p>
       <w:pPr>
-        <w:spacing w:line="360" w:lineRule="auto"/>
-        <w:jc w:val="center"/>
-        <w:rPr>
-          <w:rFonts w:ascii="Arial" w:hAnsi="Arial" w:cs="Arial"/>
+        <w:ind w:left="360"/>
+        <w:jc w:val="both"/>
+        <w:rPr>
+          <w:rFonts w:asciiTheme="minorHAnsi" w:eastAsiaTheme="minorEastAsia" w:hAnsiTheme="minorHAnsi" w:cstheme="minorHAnsi"/>
+          <w:sz w:val="22"/>
+          <w:szCs w:val="22"/>
+        </w:rPr>
+      </w:pPr>
+      <w:r>
+        <w:rPr>
+          <w:rFonts w:asciiTheme="minorHAnsi" w:hAnsiTheme="minorHAnsi" w:cstheme="minorHAnsi"/>
+          <w:sz w:val="22"/>
+          <w:szCs w:val="22"/>
+        </w:rPr>
+        <w:t xml:space="preserve">Basic operation of the algorithm </w:t>
+      </w:r>
+      <w:r>
+        <w:rPr>
+          <w:rFonts w:asciiTheme="minorHAnsi" w:hAnsiTheme="minorHAnsi" w:cstheme="minorHAnsi"/>
+          <w:i/>
+          <w:sz w:val="22"/>
+          <w:szCs w:val="22"/>
+        </w:rPr>
+        <w:t xml:space="preserve">(minDistance2) </w:t>
+      </w:r>
+      <w:r>
+        <w:rPr>
+          <w:rFonts w:asciiTheme="minorHAnsi" w:hAnsiTheme="minorHAnsi" w:cstheme="minorHAnsi"/>
+          <w:sz w:val="22"/>
+          <w:szCs w:val="22"/>
+        </w:rPr>
+        <w:t xml:space="preserve">is the comparison </w:t>
+      </w:r>
+      <w:r>
+        <w:rPr>
+          <w:rFonts w:asciiTheme="minorHAnsi" w:hAnsiTheme="minorHAnsi" w:cstheme="minorHAnsi"/>
+          <w:i/>
+          <w:sz w:val="22"/>
+          <w:szCs w:val="22"/>
+        </w:rPr>
+        <w:t xml:space="preserve">if(temp &lt; </w:t>
+      </w:r>
+      <w:proofErr w:type="spellStart"/>
+      <w:r>
+        <w:rPr>
+          <w:rFonts w:asciiTheme="minorHAnsi" w:hAnsiTheme="minorHAnsi" w:cstheme="minorHAnsi"/>
+          <w:i/>
+          <w:sz w:val="22"/>
+          <w:szCs w:val="22"/>
+        </w:rPr>
+        <w:t>dmin</w:t>
+      </w:r>
+      <w:proofErr w:type="spellEnd"/>
+      <w:r>
+        <w:rPr>
+          <w:rFonts w:asciiTheme="minorHAnsi" w:hAnsiTheme="minorHAnsi" w:cstheme="minorHAnsi"/>
+          <w:i/>
+          <w:sz w:val="22"/>
+          <w:szCs w:val="22"/>
+        </w:rPr>
+        <w:t xml:space="preserve">) </w:t>
+      </w:r>
+      <w:r>
+        <w:rPr>
+          <w:rFonts w:asciiTheme="minorHAnsi" w:hAnsiTheme="minorHAnsi" w:cstheme="minorHAnsi"/>
+          <w:sz w:val="22"/>
+          <w:szCs w:val="22"/>
+        </w:rPr>
+        <w:t>where (</w:t>
+      </w:r>
+      <w:r>
+        <w:rPr>
+          <w:rFonts w:asciiTheme="minorHAnsi" w:hAnsiTheme="minorHAnsi" w:cstheme="minorHAnsi"/>
+          <w:sz w:val="22"/>
+          <w:szCs w:val="22"/>
+        </w:rPr>
+        <w:t xml:space="preserve"> </w:t>
+      </w:r>
+      <w:r>
+        <w:rPr>
+          <w:rFonts w:asciiTheme="minorHAnsi" w:hAnsiTheme="minorHAnsi" w:cstheme="minorHAnsi"/>
+          <w:i/>
+          <w:sz w:val="22"/>
+          <w:szCs w:val="22"/>
+        </w:rPr>
+        <w:t>temp</w:t>
+      </w:r>
+      <w:r>
+        <w:rPr>
+          <w:rFonts w:asciiTheme="minorHAnsi" w:hAnsiTheme="minorHAnsi" w:cstheme="minorHAnsi"/>
+          <w:i/>
+          <w:sz w:val="22"/>
+          <w:szCs w:val="22"/>
+        </w:rPr>
+        <w:t xml:space="preserve"> </w:t>
+      </w:r>
+      <w:r>
+        <w:rPr>
+          <w:rFonts w:asciiTheme="minorHAnsi" w:hAnsiTheme="minorHAnsi" w:cstheme="minorHAnsi"/>
+          <w:i/>
+          <w:sz w:val="22"/>
+          <w:szCs w:val="22"/>
+        </w:rPr>
+        <w:t xml:space="preserve">= </w:t>
+      </w:r>
+      <w:proofErr w:type="spellStart"/>
+      <w:r>
+        <w:rPr>
+          <w:rFonts w:asciiTheme="minorHAnsi" w:hAnsiTheme="minorHAnsi" w:cstheme="minorHAnsi"/>
+          <w:i/>
+          <w:sz w:val="22"/>
+          <w:szCs w:val="22"/>
+        </w:rPr>
+        <w:t>Math.Abs</w:t>
+      </w:r>
+      <w:proofErr w:type="spellEnd"/>
+      <w:r>
+        <w:rPr>
+          <w:rFonts w:asciiTheme="minorHAnsi" w:hAnsiTheme="minorHAnsi" w:cstheme="minorHAnsi"/>
+          <w:i/>
+          <w:sz w:val="22"/>
+          <w:szCs w:val="22"/>
+        </w:rPr>
+        <w:t>(</w:t>
+      </w:r>
+      <w:proofErr w:type="spellStart"/>
+      <w:r>
+        <w:rPr>
+          <w:rFonts w:asciiTheme="minorHAnsi" w:hAnsiTheme="minorHAnsi" w:cstheme="minorHAnsi"/>
+          <w:i/>
+          <w:sz w:val="22"/>
+          <w:szCs w:val="22"/>
+        </w:rPr>
+        <w:t>arr</w:t>
+      </w:r>
+      <w:proofErr w:type="spellEnd"/>
+      <w:r>
+        <w:rPr>
+          <w:rFonts w:asciiTheme="minorHAnsi" w:hAnsiTheme="minorHAnsi" w:cstheme="minorHAnsi"/>
+          <w:i/>
+          <w:sz w:val="22"/>
+          <w:szCs w:val="22"/>
+        </w:rPr>
+        <w:t>[</w:t>
+      </w:r>
+      <w:proofErr w:type="spellStart"/>
+      <w:r>
+        <w:rPr>
+          <w:rFonts w:asciiTheme="minorHAnsi" w:hAnsiTheme="minorHAnsi" w:cstheme="minorHAnsi"/>
+          <w:i/>
+          <w:sz w:val="22"/>
+          <w:szCs w:val="22"/>
+        </w:rPr>
+        <w:t>i</w:t>
+      </w:r>
+      <w:proofErr w:type="spellEnd"/>
+      <w:r>
+        <w:rPr>
+          <w:rFonts w:asciiTheme="minorHAnsi" w:hAnsiTheme="minorHAnsi" w:cstheme="minorHAnsi"/>
+          <w:i/>
+          <w:sz w:val="22"/>
+          <w:szCs w:val="22"/>
+        </w:rPr>
+        <w:t xml:space="preserve">] – </w:t>
+      </w:r>
+      <w:proofErr w:type="spellStart"/>
+      <w:r>
+        <w:rPr>
+          <w:rFonts w:asciiTheme="minorHAnsi" w:hAnsiTheme="minorHAnsi" w:cstheme="minorHAnsi"/>
+          <w:i/>
+          <w:sz w:val="22"/>
+          <w:szCs w:val="22"/>
+        </w:rPr>
+        <w:t>arr</w:t>
+      </w:r>
+      <w:proofErr w:type="spellEnd"/>
+      <w:r>
+        <w:rPr>
+          <w:rFonts w:asciiTheme="minorHAnsi" w:hAnsiTheme="minorHAnsi" w:cstheme="minorHAnsi"/>
+          <w:i/>
+          <w:sz w:val="22"/>
+          <w:szCs w:val="22"/>
+        </w:rPr>
+        <w:t xml:space="preserve">[j]) </w:t>
+      </w:r>
+      <w:r>
+        <w:rPr>
+          <w:rFonts w:asciiTheme="minorHAnsi" w:hAnsiTheme="minorHAnsi" w:cstheme="minorHAnsi"/>
+          <w:sz w:val="22"/>
+          <w:szCs w:val="22"/>
+        </w:rPr>
+        <w:t xml:space="preserve">) if true; it will store the value of </w:t>
+      </w:r>
+      <w:r>
+        <w:rPr>
+          <w:rFonts w:asciiTheme="minorHAnsi" w:hAnsiTheme="minorHAnsi" w:cstheme="minorHAnsi"/>
+          <w:i/>
+          <w:sz w:val="22"/>
+          <w:szCs w:val="22"/>
+        </w:rPr>
+        <w:t xml:space="preserve">temp </w:t>
+      </w:r>
+      <w:r>
+        <w:rPr>
+          <w:rFonts w:asciiTheme="minorHAnsi" w:hAnsiTheme="minorHAnsi" w:cstheme="minorHAnsi"/>
+          <w:sz w:val="22"/>
+          <w:szCs w:val="22"/>
+        </w:rPr>
+        <w:t xml:space="preserve">in </w:t>
+      </w:r>
+      <w:proofErr w:type="spellStart"/>
+      <w:r>
+        <w:rPr>
+          <w:rFonts w:asciiTheme="minorHAnsi" w:hAnsiTheme="minorHAnsi" w:cstheme="minorHAnsi"/>
+          <w:i/>
+          <w:sz w:val="22"/>
+          <w:szCs w:val="22"/>
+        </w:rPr>
+        <w:t>dmin</w:t>
+      </w:r>
+      <w:proofErr w:type="spellEnd"/>
+      <w:r>
+        <w:rPr>
+          <w:rFonts w:asciiTheme="minorHAnsi" w:hAnsiTheme="minorHAnsi" w:cstheme="minorHAnsi"/>
+          <w:sz w:val="22"/>
+          <w:szCs w:val="22"/>
+        </w:rPr>
+        <w:t xml:space="preserve"> and this operation will be performed the most times given any sorted array. If the statement is false it returns </w:t>
+      </w:r>
+      <w:proofErr w:type="spellStart"/>
+      <w:r>
+        <w:rPr>
+          <w:rFonts w:asciiTheme="minorHAnsi" w:hAnsiTheme="minorHAnsi" w:cstheme="minorHAnsi"/>
+          <w:i/>
+          <w:sz w:val="22"/>
+          <w:szCs w:val="22"/>
+        </w:rPr>
+        <w:t>dmin</w:t>
+      </w:r>
+      <w:proofErr w:type="spellEnd"/>
+      <w:r>
+        <w:rPr>
+          <w:rFonts w:asciiTheme="minorHAnsi" w:hAnsiTheme="minorHAnsi" w:cstheme="minorHAnsi"/>
+          <w:sz w:val="22"/>
+          <w:szCs w:val="22"/>
+        </w:rPr>
+        <w:t xml:space="preserve">. This algorithm will roughly be executed </w:t>
+      </w:r>
+      <m:oMath>
+        <m:sSup>
+          <m:sSupPr>
+            <m:ctrlPr>
+              <w:rPr>
+                <w:rFonts w:ascii="Cambria Math" w:hAnsi="Cambria Math" w:cstheme="minorHAnsi"/>
+                <w:sz w:val="22"/>
+                <w:szCs w:val="22"/>
+              </w:rPr>
+            </m:ctrlPr>
+          </m:sSupPr>
+          <m:e>
+            <m:r>
+              <w:rPr>
+                <w:rFonts w:ascii="Cambria Math" w:hAnsi="Cambria Math" w:cstheme="minorHAnsi"/>
+                <w:sz w:val="22"/>
+                <w:szCs w:val="22"/>
+              </w:rPr>
+              <m:t>n</m:t>
+            </m:r>
+          </m:e>
+          <m:sup>
+            <m:r>
+              <w:rPr>
+                <w:rFonts w:ascii="Cambria Math" w:hAnsi="Cambria Math" w:cstheme="minorHAnsi"/>
+                <w:sz w:val="22"/>
+                <w:szCs w:val="22"/>
+              </w:rPr>
+              <m:t>2</m:t>
+            </m:r>
+          </m:sup>
+        </m:sSup>
+      </m:oMath>
+      <w:r>
+        <w:rPr>
+          <w:rFonts w:asciiTheme="minorHAnsi" w:eastAsiaTheme="minorEastAsia" w:hAnsiTheme="minorHAnsi" w:cstheme="minorHAnsi"/>
+          <w:sz w:val="22"/>
+          <w:szCs w:val="22"/>
+        </w:rPr>
+        <w:t xml:space="preserve"> times where </w:t>
+      </w:r>
+      <m:oMath>
+        <m:r>
+          <w:rPr>
+            <w:rFonts w:ascii="Cambria Math" w:hAnsi="Cambria Math" w:cstheme="minorHAnsi"/>
+            <w:sz w:val="22"/>
+            <w:szCs w:val="22"/>
+          </w:rPr>
+          <m:t>n</m:t>
+        </m:r>
+      </m:oMath>
+      <w:r>
+        <w:rPr>
+          <w:rFonts w:asciiTheme="minorHAnsi" w:eastAsiaTheme="minorEastAsia" w:hAnsiTheme="minorHAnsi" w:cstheme="minorHAnsi"/>
+          <w:i/>
+          <w:sz w:val="22"/>
+          <w:szCs w:val="22"/>
+        </w:rPr>
+        <w:t xml:space="preserve"> </w:t>
+      </w:r>
+      <w:r>
+        <w:rPr>
+          <w:rFonts w:asciiTheme="minorHAnsi" w:eastAsiaTheme="minorEastAsia" w:hAnsiTheme="minorHAnsi" w:cstheme="minorHAnsi"/>
+          <w:sz w:val="22"/>
+          <w:szCs w:val="22"/>
+        </w:rPr>
+        <w:t>is the length of an array, as it compares an element with the entire array.</w:t>
+      </w:r>
+    </w:p>
+    <w:p>
+      <w:pPr>
+        <w:ind w:left="360"/>
+        <w:rPr>
+          <w:rFonts w:asciiTheme="minorHAnsi" w:eastAsiaTheme="minorEastAsia" w:hAnsiTheme="minorHAnsi" w:cstheme="minorHAnsi"/>
+          <w:sz w:val="22"/>
+          <w:szCs w:val="22"/>
+        </w:rPr>
+      </w:pPr>
+    </w:p>
+    <w:p>
+      <w:pPr>
+        <w:ind w:left="360"/>
+        <w:jc w:val="both"/>
+        <w:rPr>
+          <w:rFonts w:asciiTheme="minorHAnsi" w:hAnsiTheme="minorHAnsi" w:cstheme="minorHAnsi"/>
+          <w:sz w:val="22"/>
+          <w:szCs w:val="22"/>
+        </w:rPr>
+      </w:pPr>
+      <w:r>
+        <w:rPr>
           <w:noProof/>
-          <w:lang w:val="en-GB" w:eastAsia="en-GB"/>
-        </w:rPr>
-      </w:pPr>
-      <w:r>
-        <w:rPr>
-          <w:rFonts w:ascii="Arial" w:hAnsi="Arial" w:cs="Arial"/>
-          <w:noProof/>
-          <w:lang w:val="en-GB" w:eastAsia="en-GB"/>
-        </w:rPr>
-        <w:lastRenderedPageBreak/>
+        </w:rPr>
         <w:drawing>
-          <wp:inline distT="0" distB="0" distL="0" distR="0" wp14:anchorId="0EC4F08F" wp14:editId="344D6668">
-            <wp:extent cx="6121400" cy="3441700"/>
-            <wp:effectExtent l="0" t="0" r="0" b="0"/>
-            <wp:docPr id="3" name="Picture 1"/>
+          <wp:inline distT="0" distB="0" distL="0" distR="0" wp14:anchorId="6C95FB47" wp14:editId="50D5B805">
+            <wp:extent cx="4947684" cy="5102813"/>
+            <wp:effectExtent l="0" t="0" r="5715" b="3175"/>
+            <wp:docPr id="14" name="Picture 14"/>
             <wp:cNvGraphicFramePr>
-              <a:graphicFrameLocks xmlns:a="http://schemas.openxmlformats.org/drawingml/2006/main"/>
+              <a:graphicFrameLocks xmlns:a="http://schemas.openxmlformats.org/drawingml/2006/main" noChangeAspect="1"/>
             </wp:cNvGraphicFramePr>
             <a:graphic xmlns:a="http://schemas.openxmlformats.org/drawingml/2006/main">
               <a:graphicData uri="http://schemas.openxmlformats.org/drawingml/2006/picture">
                 <pic:pic xmlns:pic="http://schemas.openxmlformats.org/drawingml/2006/picture">
                   <pic:nvPicPr>
-                    <pic:cNvPr id="0" name="Picture 1"/>
-                    <pic:cNvPicPr>
-                      <a:picLocks/>
-                    </pic:cNvPicPr>
+                    <pic:cNvPr id="1" name=""/>
+                    <pic:cNvPicPr/>
                   </pic:nvPicPr>
                   <pic:blipFill>
-                    <a:blip r:embed="rId15">
+                    <a:blip r:embed="rId17"/>
+                    <a:stretch>
+                      <a:fillRect/>
+                    </a:stretch>
+                  </pic:blipFill>
+                  <pic:spPr>
+                    <a:xfrm>
+                      <a:off x="0" y="0"/>
+                      <a:ext cx="4959385" cy="5114880"/>
+                    </a:xfrm>
+                    <a:prstGeom prst="rect">
+                      <a:avLst/>
+                    </a:prstGeom>
+                    <a:ln w="88900" cap="sq" cmpd="thickThin">
+                      <a:noFill/>
+                      <a:prstDash val="solid"/>
+                      <a:miter lim="800000"/>
+                    </a:ln>
+                    <a:effectLst>
+                      <a:innerShdw blurRad="76200">
+                        <a:srgbClr val="000000"/>
+                      </a:innerShdw>
+                    </a:effectLst>
+                  </pic:spPr>
+                </pic:pic>
+              </a:graphicData>
+            </a:graphic>
+          </wp:inline>
+        </w:drawing>
+      </w:r>
+    </w:p>
+    <w:p>
+      <w:pPr>
+        <w:pStyle w:val="Caption"/>
+        <w:ind w:firstLine="360"/>
+      </w:pPr>
+      <w:r>
+        <w:t xml:space="preserve">Figure </w:t>
+      </w:r>
+      <w:r>
+        <w:fldChar w:fldCharType="begin"/>
+      </w:r>
+      <w:r>
+        <w:instrText xml:space="preserve"> SEQ Figure \* ARABIC </w:instrText>
+      </w:r>
+      <w:r>
+        <w:fldChar w:fldCharType="separate"/>
+      </w:r>
+      <w:r>
+        <w:rPr>
+          <w:noProof/>
+        </w:rPr>
+        <w:t>5</w:t>
+      </w:r>
+      <w:r>
+        <w:rPr>
+          <w:noProof/>
+        </w:rPr>
+        <w:fldChar w:fldCharType="end"/>
+      </w:r>
+      <w:r>
+        <w:t>: Timer Implementation for algorithms</w:t>
+      </w:r>
+    </w:p>
+    <w:p/>
+    <w:p>
+      <w:pPr>
+        <w:ind w:left="360"/>
+      </w:pPr>
+    </w:p>
+    <w:p>
+      <w:pPr>
+        <w:ind w:left="360"/>
+        <w:jc w:val="both"/>
+        <w:rPr>
+          <w:rFonts w:asciiTheme="minorHAnsi" w:hAnsiTheme="minorHAnsi" w:cstheme="minorHAnsi"/>
+          <w:sz w:val="22"/>
+          <w:szCs w:val="22"/>
+        </w:rPr>
+      </w:pPr>
+      <w:r>
+        <w:rPr>
+          <w:rFonts w:asciiTheme="minorHAnsi" w:hAnsiTheme="minorHAnsi" w:cstheme="minorHAnsi"/>
+          <w:sz w:val="22"/>
+          <w:szCs w:val="22"/>
+        </w:rPr>
+        <w:lastRenderedPageBreak/>
+        <w:t xml:space="preserve">In our experiments for timer, we first declare a Stopwatch object in our algorithms. We start the stopwatch right after declaring to ensure it accounts for all the operations before returning </w:t>
+      </w:r>
+      <w:proofErr w:type="spellStart"/>
+      <w:r>
+        <w:rPr>
+          <w:rFonts w:asciiTheme="minorHAnsi" w:hAnsiTheme="minorHAnsi" w:cstheme="minorHAnsi"/>
+          <w:i/>
+          <w:sz w:val="22"/>
+          <w:szCs w:val="22"/>
+        </w:rPr>
+        <w:t>dmin</w:t>
+      </w:r>
+      <w:proofErr w:type="spellEnd"/>
+      <w:r>
+        <w:rPr>
+          <w:rFonts w:asciiTheme="minorHAnsi" w:hAnsiTheme="minorHAnsi" w:cstheme="minorHAnsi"/>
+          <w:i/>
+          <w:sz w:val="22"/>
+          <w:szCs w:val="22"/>
+        </w:rPr>
+        <w:t>.</w:t>
+      </w:r>
+      <w:r>
+        <w:rPr>
+          <w:rFonts w:asciiTheme="minorHAnsi" w:hAnsiTheme="minorHAnsi" w:cstheme="minorHAnsi"/>
+          <w:sz w:val="22"/>
+          <w:szCs w:val="22"/>
+        </w:rPr>
+        <w:t xml:space="preserve"> We stop the watch before the return statement and displaying the timer reading to the console as any code after the return statement won’t be executed.</w:t>
+      </w:r>
+    </w:p>
+    <w:p>
+      <w:pPr>
+        <w:ind w:left="360"/>
+        <w:rPr>
+          <w:rFonts w:asciiTheme="minorHAnsi" w:hAnsiTheme="minorHAnsi" w:cstheme="minorHAnsi"/>
+          <w:sz w:val="22"/>
+          <w:szCs w:val="22"/>
+        </w:rPr>
+      </w:pPr>
+    </w:p>
+    <w:p>
+      <w:pPr>
+        <w:ind w:left="360"/>
+        <w:rPr>
+          <w:rFonts w:asciiTheme="minorHAnsi" w:hAnsiTheme="minorHAnsi" w:cstheme="minorHAnsi"/>
+          <w:sz w:val="21"/>
+          <w:szCs w:val="21"/>
+        </w:rPr>
+      </w:pPr>
+      <w:r>
+        <w:rPr>
+          <w:noProof/>
+        </w:rPr>
+        <w:drawing>
+          <wp:inline distT="0" distB="0" distL="0" distR="0" wp14:anchorId="19D262CA" wp14:editId="37249ABA">
+            <wp:extent cx="4940595" cy="4538275"/>
+            <wp:effectExtent l="0" t="0" r="0" b="0"/>
+            <wp:docPr id="13" name="Picture 13"/>
+            <wp:cNvGraphicFramePr>
+              <a:graphicFrameLocks xmlns:a="http://schemas.openxmlformats.org/drawingml/2006/main" noChangeAspect="1"/>
+            </wp:cNvGraphicFramePr>
+            <a:graphic xmlns:a="http://schemas.openxmlformats.org/drawingml/2006/main">
+              <a:graphicData uri="http://schemas.openxmlformats.org/drawingml/2006/picture">
+                <pic:pic xmlns:pic="http://schemas.openxmlformats.org/drawingml/2006/picture">
+                  <pic:nvPicPr>
+                    <pic:cNvPr id="1" name=""/>
+                    <pic:cNvPicPr/>
+                  </pic:nvPicPr>
+                  <pic:blipFill>
+                    <a:blip r:embed="rId18"/>
+                    <a:stretch>
+                      <a:fillRect/>
+                    </a:stretch>
+                  </pic:blipFill>
+                  <pic:spPr>
+                    <a:xfrm>
+                      <a:off x="0" y="0"/>
+                      <a:ext cx="4947372" cy="4544500"/>
+                    </a:xfrm>
+                    <a:prstGeom prst="rect">
+                      <a:avLst/>
+                    </a:prstGeom>
+                    <a:ln w="88900" cap="sq" cmpd="thickThin">
+                      <a:noFill/>
+                      <a:prstDash val="solid"/>
+                      <a:miter lim="800000"/>
+                    </a:ln>
+                    <a:effectLst>
+                      <a:innerShdw blurRad="76200">
+                        <a:srgbClr val="000000"/>
+                      </a:innerShdw>
+                    </a:effectLst>
+                  </pic:spPr>
+                </pic:pic>
+              </a:graphicData>
+            </a:graphic>
+          </wp:inline>
+        </w:drawing>
+      </w:r>
+    </w:p>
+    <w:p>
+      <w:pPr>
+        <w:pStyle w:val="Caption"/>
+        <w:ind w:firstLine="360"/>
+      </w:pPr>
+      <w:r>
+        <w:t xml:space="preserve">Figure </w:t>
+      </w:r>
+      <w:r>
+        <w:fldChar w:fldCharType="begin"/>
+      </w:r>
+      <w:r>
+        <w:instrText xml:space="preserve"> SEQ Figure \* ARABIC </w:instrText>
+      </w:r>
+      <w:r>
+        <w:fldChar w:fldCharType="separate"/>
+      </w:r>
+      <w:r>
+        <w:rPr>
+          <w:noProof/>
+        </w:rPr>
+        <w:t>6</w:t>
+      </w:r>
+      <w:r>
+        <w:rPr>
+          <w:noProof/>
+        </w:rPr>
+        <w:fldChar w:fldCharType="end"/>
+      </w:r>
+      <w:r>
+        <w:t>: Counter Implementation for algorithms</w:t>
+      </w:r>
+    </w:p>
+    <w:p>
+      <w:pPr>
+        <w:ind w:left="360"/>
+        <w:jc w:val="both"/>
+        <w:rPr>
+          <w:rFonts w:asciiTheme="minorHAnsi" w:hAnsiTheme="minorHAnsi" w:cstheme="minorHAnsi"/>
+          <w:sz w:val="22"/>
+          <w:szCs w:val="22"/>
+        </w:rPr>
+      </w:pPr>
+      <w:r>
+        <w:rPr>
+          <w:rFonts w:asciiTheme="minorHAnsi" w:hAnsiTheme="minorHAnsi" w:cstheme="minorHAnsi"/>
+          <w:sz w:val="22"/>
+          <w:szCs w:val="22"/>
+        </w:rPr>
+        <w:t>In our experiments for counter, we first declare the counter variables. We pre-increment the variables in if statements (basic operations) before the comparisons as highlighted in the figure above. This ensures that the comparison is accounted for regardless of its result.</w:t>
+      </w:r>
+    </w:p>
+    <w:p>
+      <w:pPr>
+        <w:ind w:left="360"/>
+        <w:jc w:val="both"/>
+        <w:rPr>
+          <w:rFonts w:asciiTheme="minorHAnsi" w:hAnsiTheme="minorHAnsi" w:cstheme="minorHAnsi"/>
+          <w:sz w:val="22"/>
+          <w:szCs w:val="22"/>
+        </w:rPr>
+      </w:pPr>
+    </w:p>
+    <w:p>
+      <w:pPr>
+        <w:ind w:left="360"/>
+        <w:jc w:val="both"/>
+        <w:rPr>
+          <w:rFonts w:asciiTheme="minorHAnsi" w:hAnsiTheme="minorHAnsi" w:cstheme="minorHAnsi"/>
+          <w:sz w:val="20"/>
+          <w:szCs w:val="20"/>
+        </w:rPr>
+      </w:pPr>
+      <w:r>
+        <w:rPr>
+          <w:rFonts w:asciiTheme="minorHAnsi" w:hAnsiTheme="minorHAnsi" w:cstheme="minorHAnsi"/>
+          <w:sz w:val="22"/>
+          <w:szCs w:val="22"/>
+        </w:rPr>
+        <w:t>As you will notice from the tables on following pages – minDistance2 is always faster than minDistance1, regardless the array size. It will always have fewer counter value – meaning less comparisons and less time taken to return a result. We have discussed about the trend in these values in the next section where we have also attached the graphs to show a clear trend.</w:t>
+      </w:r>
+    </w:p>
+    <w:p>
+      <w:pPr>
+        <w:ind w:left="360"/>
+        <w:jc w:val="both"/>
+        <w:rPr>
+          <w:rFonts w:asciiTheme="minorHAnsi" w:hAnsiTheme="minorHAnsi" w:cstheme="minorHAnsi"/>
+          <w:sz w:val="20"/>
+          <w:szCs w:val="20"/>
+        </w:rPr>
+      </w:pPr>
+    </w:p>
+    <w:p>
+      <w:pPr>
+        <w:ind w:left="360"/>
+        <w:jc w:val="both"/>
+        <w:rPr>
+          <w:rFonts w:asciiTheme="minorHAnsi" w:hAnsiTheme="minorHAnsi" w:cstheme="minorHAnsi"/>
+          <w:sz w:val="20"/>
+          <w:szCs w:val="20"/>
+        </w:rPr>
+      </w:pPr>
+    </w:p>
+    <w:p>
+      <w:pPr>
+        <w:ind w:left="360"/>
+        <w:jc w:val="both"/>
+        <w:rPr>
+          <w:rFonts w:asciiTheme="minorHAnsi" w:hAnsiTheme="minorHAnsi" w:cstheme="minorHAnsi"/>
+          <w:sz w:val="20"/>
+          <w:szCs w:val="20"/>
+        </w:rPr>
+      </w:pPr>
+    </w:p>
+    <w:p>
+      <w:pPr>
+        <w:ind w:left="360"/>
+        <w:jc w:val="both"/>
+        <w:rPr>
+          <w:rFonts w:asciiTheme="minorHAnsi" w:hAnsiTheme="minorHAnsi" w:cstheme="minorHAnsi"/>
+          <w:sz w:val="20"/>
+          <w:szCs w:val="20"/>
+        </w:rPr>
+      </w:pPr>
+    </w:p>
+    <w:p>
+      <w:pPr>
+        <w:ind w:left="360"/>
+        <w:jc w:val="both"/>
+        <w:rPr>
+          <w:rFonts w:asciiTheme="minorHAnsi" w:hAnsiTheme="minorHAnsi" w:cstheme="minorHAnsi"/>
+          <w:sz w:val="20"/>
+          <w:szCs w:val="20"/>
+        </w:rPr>
+      </w:pPr>
+    </w:p>
+    <w:p>
+      <w:pPr>
+        <w:ind w:left="360"/>
+        <w:jc w:val="both"/>
+        <w:rPr>
+          <w:rFonts w:asciiTheme="minorHAnsi" w:hAnsiTheme="minorHAnsi" w:cstheme="minorHAnsi"/>
+          <w:sz w:val="20"/>
+          <w:szCs w:val="20"/>
+        </w:rPr>
+      </w:pPr>
+    </w:p>
+    <w:p>
+      <w:pPr>
+        <w:ind w:left="360"/>
+        <w:jc w:val="both"/>
+        <w:rPr>
+          <w:rFonts w:asciiTheme="minorHAnsi" w:hAnsiTheme="minorHAnsi" w:cstheme="minorHAnsi"/>
+          <w:sz w:val="20"/>
+          <w:szCs w:val="20"/>
+        </w:rPr>
+      </w:pPr>
+    </w:p>
+    <w:p>
+      <w:pPr>
+        <w:ind w:left="360"/>
+        <w:jc w:val="both"/>
+        <w:rPr>
+          <w:rFonts w:asciiTheme="minorHAnsi" w:hAnsiTheme="minorHAnsi" w:cstheme="minorHAnsi"/>
+          <w:sz w:val="20"/>
+          <w:szCs w:val="20"/>
+        </w:rPr>
+      </w:pPr>
+    </w:p>
+    <w:p>
+      <w:pPr>
+        <w:ind w:left="360"/>
+        <w:jc w:val="both"/>
+        <w:rPr>
+          <w:rFonts w:asciiTheme="minorHAnsi" w:hAnsiTheme="minorHAnsi" w:cstheme="minorHAnsi"/>
+          <w:sz w:val="20"/>
+          <w:szCs w:val="20"/>
+        </w:rPr>
+      </w:pPr>
+    </w:p>
+    <w:p>
+      <w:pPr>
+        <w:ind w:left="360"/>
+        <w:jc w:val="both"/>
+        <w:rPr>
+          <w:rFonts w:asciiTheme="minorHAnsi" w:hAnsiTheme="minorHAnsi" w:cstheme="minorHAnsi"/>
+          <w:sz w:val="20"/>
+          <w:szCs w:val="20"/>
+        </w:rPr>
+      </w:pPr>
+    </w:p>
+    <w:p>
+      <w:pPr>
+        <w:ind w:left="360"/>
+        <w:jc w:val="both"/>
+        <w:rPr>
+          <w:rFonts w:asciiTheme="minorHAnsi" w:hAnsiTheme="minorHAnsi" w:cstheme="minorHAnsi"/>
+          <w:sz w:val="20"/>
+          <w:szCs w:val="20"/>
+        </w:rPr>
+      </w:pPr>
+      <w:r>
+        <w:rPr>
+          <w:rFonts w:asciiTheme="minorHAnsi" w:hAnsiTheme="minorHAnsi" w:cstheme="minorHAnsi"/>
+          <w:noProof/>
+          <w:sz w:val="20"/>
+          <w:szCs w:val="20"/>
+        </w:rPr>
+        <w:lastRenderedPageBreak/>
+        <w:drawing>
+          <wp:inline distT="0" distB="0" distL="0" distR="0" wp14:anchorId="06553760" wp14:editId="06624181">
+            <wp:extent cx="5731510" cy="2749550"/>
+            <wp:effectExtent l="0" t="0" r="0" b="6350"/>
+            <wp:docPr id="5" name="Picture 5" descr="A close up of a map&#10;&#10;Description automatically generated"/>
+            <wp:cNvGraphicFramePr>
+              <a:graphicFrameLocks xmlns:a="http://schemas.openxmlformats.org/drawingml/2006/main" noChangeAspect="1"/>
+            </wp:cNvGraphicFramePr>
+            <a:graphic xmlns:a="http://schemas.openxmlformats.org/drawingml/2006/main">
+              <a:graphicData uri="http://schemas.openxmlformats.org/drawingml/2006/picture">
+                <pic:pic xmlns:pic="http://schemas.openxmlformats.org/drawingml/2006/picture">
+                  <pic:nvPicPr>
+                    <pic:cNvPr id="5" name="basicOperations.png"/>
+                    <pic:cNvPicPr/>
+                  </pic:nvPicPr>
+                  <pic:blipFill>
+                    <a:blip r:embed="rId19" cstate="print">
                       <a:extLst>
                         <a:ext uri="{28A0092B-C50C-407E-A947-70E740481C1C}">
                           <a14:useLocalDpi xmlns:a14="http://schemas.microsoft.com/office/drawing/2010/main" val="0"/>
                         </a:ext>
                       </a:extLst>
                     </a:blip>
-                    <a:srcRect/>
                     <a:stretch>
                       <a:fillRect/>
                     </a:stretch>
                   </pic:blipFill>
-                  <pic:spPr bwMode="auto">
+                  <pic:spPr>
                     <a:xfrm>
                       <a:off x="0" y="0"/>
-                      <a:ext cx="6121400" cy="3441700"/>
+                      <a:ext cx="5731510" cy="2749550"/>
                     </a:xfrm>
                     <a:prstGeom prst="rect">
                       <a:avLst/>
                     </a:prstGeom>
-                    <a:noFill/>
-                    <a:ln>
-                      <a:noFill/>
-                    </a:ln>
                   </pic:spPr>
                 </pic:pic>
               </a:graphicData>
@@ -13334,260 +18487,187 @@
     </w:p>
     <w:p>
       <w:pPr>
-        <w:spacing w:line="360" w:lineRule="auto"/>
-        <w:rPr>
-          <w:rFonts w:ascii="Arial" w:hAnsi="Arial" w:cs="Arial"/>
-          <w:noProof/>
-          <w:lang w:val="en-GB" w:eastAsia="en-GB"/>
+        <w:ind w:left="360"/>
+        <w:jc w:val="both"/>
+        <w:rPr>
+          <w:rFonts w:asciiTheme="minorHAnsi" w:hAnsiTheme="minorHAnsi" w:cstheme="minorHAnsi"/>
+          <w:sz w:val="20"/>
+          <w:szCs w:val="20"/>
         </w:rPr>
       </w:pPr>
     </w:p>
     <w:p>
       <w:pPr>
-        <w:spacing w:after="200" w:line="360" w:lineRule="auto"/>
-        <w:rPr>
-          <w:rFonts w:ascii="Arial" w:eastAsiaTheme="majorEastAsia" w:hAnsi="Arial" w:cs="Arial"/>
-          <w:b/>
-          <w:color w:val="365F91" w:themeColor="accent1" w:themeShade="BF"/>
-          <w:sz w:val="32"/>
-          <w:szCs w:val="32"/>
-          <w:lang w:val="en-GB" w:eastAsia="en-GB"/>
+        <w:ind w:left="360"/>
+        <w:jc w:val="both"/>
+        <w:rPr>
+          <w:rFonts w:asciiTheme="minorHAnsi" w:hAnsiTheme="minorHAnsi" w:cstheme="minorHAnsi"/>
+          <w:sz w:val="20"/>
+          <w:szCs w:val="20"/>
         </w:rPr>
       </w:pPr>
     </w:p>
     <w:p>
       <w:pPr>
-        <w:pStyle w:val="Heading1"/>
-        <w:spacing w:line="360" w:lineRule="auto"/>
-        <w:rPr>
-          <w:rFonts w:ascii="Arial" w:hAnsi="Arial" w:cs="Arial"/>
-          <w:color w:val="000000" w:themeColor="text1"/>
-          <w:lang w:val="en-GB" w:eastAsia="en-GB"/>
-        </w:rPr>
-      </w:pPr>
-      <w:bookmarkStart w:id="4" w:name="_Toc5959782"/>
-      <w:r>
-        <w:rPr>
-          <w:rFonts w:ascii="Arial" w:hAnsi="Arial" w:cs="Arial"/>
-          <w:b/>
-          <w:color w:val="000000" w:themeColor="text1"/>
-          <w:lang w:val="en-GB" w:eastAsia="en-GB"/>
-        </w:rPr>
-        <w:t>References</w:t>
-      </w:r>
-      <w:bookmarkEnd w:id="4"/>
+        <w:ind w:left="360"/>
+        <w:jc w:val="both"/>
+        <w:rPr>
+          <w:rFonts w:asciiTheme="minorHAnsi" w:hAnsiTheme="minorHAnsi" w:cstheme="minorHAnsi"/>
+          <w:sz w:val="20"/>
+          <w:szCs w:val="20"/>
+        </w:rPr>
+      </w:pPr>
+      <w:r>
+        <w:rPr>
+          <w:rFonts w:asciiTheme="minorHAnsi" w:hAnsiTheme="minorHAnsi" w:cstheme="minorHAnsi"/>
+          <w:noProof/>
+          <w:sz w:val="20"/>
+          <w:szCs w:val="20"/>
+        </w:rPr>
+        <w:drawing>
+          <wp:inline distT="0" distB="0" distL="0" distR="0" wp14:anchorId="30C28E7D" wp14:editId="6A9AC0EF">
+            <wp:extent cx="6344353" cy="2797532"/>
+            <wp:effectExtent l="0" t="0" r="0" b="0"/>
+            <wp:docPr id="8" name="Picture 8" descr="A close up of a map&#10;&#10;Description automatically generated"/>
+            <wp:cNvGraphicFramePr>
+              <a:graphicFrameLocks xmlns:a="http://schemas.openxmlformats.org/drawingml/2006/main" noChangeAspect="1"/>
+            </wp:cNvGraphicFramePr>
+            <a:graphic xmlns:a="http://schemas.openxmlformats.org/drawingml/2006/main">
+              <a:graphicData uri="http://schemas.openxmlformats.org/drawingml/2006/picture">
+                <pic:pic xmlns:pic="http://schemas.openxmlformats.org/drawingml/2006/picture">
+                  <pic:nvPicPr>
+                    <pic:cNvPr id="8" name="Timer.png"/>
+                    <pic:cNvPicPr/>
+                  </pic:nvPicPr>
+                  <pic:blipFill>
+                    <a:blip r:embed="rId20" cstate="print">
+                      <a:extLst>
+                        <a:ext uri="{28A0092B-C50C-407E-A947-70E740481C1C}">
+                          <a14:useLocalDpi xmlns:a14="http://schemas.microsoft.com/office/drawing/2010/main" val="0"/>
+                        </a:ext>
+                      </a:extLst>
+                    </a:blip>
+                    <a:stretch>
+                      <a:fillRect/>
+                    </a:stretch>
+                  </pic:blipFill>
+                  <pic:spPr>
+                    <a:xfrm>
+                      <a:off x="0" y="0"/>
+                      <a:ext cx="6351575" cy="2800716"/>
+                    </a:xfrm>
+                    <a:prstGeom prst="rect">
+                      <a:avLst/>
+                    </a:prstGeom>
+                  </pic:spPr>
+                </pic:pic>
+              </a:graphicData>
+            </a:graphic>
+          </wp:inline>
+        </w:drawing>
+      </w:r>
     </w:p>
     <w:p>
       <w:pPr>
-        <w:pStyle w:val="Subtitle"/>
-        <w:rPr>
-          <w:rStyle w:val="Emphasis"/>
-          <w:rFonts w:ascii="Arial" w:hAnsi="Arial" w:cs="Arial"/>
-          <w:i w:val="0"/>
-        </w:rPr>
-      </w:pPr>
-      <w:r>
-        <w:rPr>
-          <w:rStyle w:val="Emphasis"/>
-          <w:rFonts w:ascii="Arial" w:hAnsi="Arial" w:cs="Arial"/>
-          <w:i w:val="0"/>
-        </w:rPr>
-        <w:t>Allen, W. M. (2009). Data structures and algorithm analysis in C++. Pearson Education India.</w:t>
-      </w:r>
-      <w:r>
-        <w:rPr>
-          <w:rStyle w:val="Emphasis"/>
-          <w:rFonts w:ascii="Arial" w:hAnsi="Arial" w:cs="Arial"/>
-          <w:i w:val="0"/>
-        </w:rPr>
-        <w:t xml:space="preserve"> </w:t>
+        <w:spacing w:after="200" w:line="276" w:lineRule="auto"/>
+        <w:rPr>
+          <w:rFonts w:asciiTheme="minorHAnsi" w:hAnsiTheme="minorHAnsi" w:cstheme="minorHAnsi"/>
+          <w:sz w:val="20"/>
+          <w:szCs w:val="20"/>
+        </w:rPr>
+      </w:pPr>
+      <w:r>
+        <w:rPr>
+          <w:rFonts w:asciiTheme="minorHAnsi" w:hAnsiTheme="minorHAnsi" w:cstheme="minorHAnsi"/>
+          <w:sz w:val="20"/>
+          <w:szCs w:val="20"/>
+        </w:rPr>
+        <w:br w:type="page"/>
       </w:r>
     </w:p>
     <w:p>
       <w:pPr>
-        <w:pStyle w:val="Subtitle"/>
-        <w:rPr>
-          <w:rStyle w:val="Emphasis"/>
-          <w:rFonts w:ascii="Arial" w:hAnsi="Arial" w:cs="Arial"/>
-          <w:i w:val="0"/>
-        </w:rPr>
-      </w:pPr>
-      <w:r>
-        <w:rPr>
-          <w:rStyle w:val="Emphasis"/>
-          <w:rFonts w:ascii="Arial" w:hAnsi="Arial" w:cs="Arial"/>
-          <w:i w:val="0"/>
-        </w:rPr>
-        <w:t>Gal, E., &amp; Toledo, S. (2015). Algorithms and data structures for flash memories. ACM Computing Surveys (CSUR), 37(2), 138-163.</w:t>
+        <w:pStyle w:val="Heading2"/>
+        <w:numPr>
+          <w:ilvl w:val="0"/>
+          <w:numId w:val="11"/>
+        </w:numPr>
+        <w:spacing w:line="360" w:lineRule="auto"/>
+        <w:rPr>
+          <w:rFonts w:ascii="Arial" w:hAnsi="Arial"/>
+          <w:noProof/>
+          <w:sz w:val="32"/>
+          <w:lang w:val="en-GB" w:eastAsia="en-GB"/>
+        </w:rPr>
+      </w:pPr>
+      <w:r>
+        <w:rPr>
+          <w:rFonts w:ascii="Arial" w:hAnsi="Arial"/>
+          <w:noProof/>
+          <w:sz w:val="32"/>
+          <w:lang w:val="en-GB" w:eastAsia="en-GB"/>
+        </w:rPr>
+        <w:lastRenderedPageBreak/>
+        <w:t>Analysis of Experimental Results</w:t>
       </w:r>
     </w:p>
     <w:p>
       <w:pPr>
-        <w:pStyle w:val="Subtitle"/>
-        <w:rPr>
-          <w:rStyle w:val="Emphasis"/>
-          <w:rFonts w:ascii="Arial" w:hAnsi="Arial" w:cs="Arial"/>
-          <w:i w:val="0"/>
-        </w:rPr>
-      </w:pPr>
+        <w:jc w:val="both"/>
+        <w:rPr>
+          <w:rFonts w:asciiTheme="minorHAnsi" w:hAnsiTheme="minorHAnsi" w:cstheme="minorHAnsi"/>
+          <w:sz w:val="22"/>
+          <w:szCs w:val="22"/>
+          <w:lang w:val="en-GB" w:eastAsia="en-GB"/>
+        </w:rPr>
+      </w:pPr>
+      <w:r>
+        <w:rPr>
+          <w:rFonts w:asciiTheme="minorHAnsi" w:hAnsiTheme="minorHAnsi" w:cstheme="minorHAnsi"/>
+          <w:sz w:val="22"/>
+          <w:szCs w:val="22"/>
+        </w:rPr>
+        <w:t xml:space="preserve">We have attached graph representing our test runs for both- counter and timer. These graphs show a clear trend proving that suggested theory is correct. minDistance2 is more efficient than </w:t>
+      </w:r>
       <w:proofErr w:type="spellStart"/>
       <w:r>
         <w:rPr>
-          <w:rStyle w:val="Emphasis"/>
-          <w:rFonts w:ascii="Arial" w:hAnsi="Arial" w:cs="Arial"/>
-          <w:i w:val="0"/>
-        </w:rPr>
-        <w:t>Samet</w:t>
+          <w:rFonts w:asciiTheme="minorHAnsi" w:hAnsiTheme="minorHAnsi" w:cstheme="minorHAnsi"/>
+          <w:sz w:val="22"/>
+          <w:szCs w:val="22"/>
+        </w:rPr>
+        <w:t>minDistance</w:t>
       </w:r>
       <w:proofErr w:type="spellEnd"/>
       <w:r>
         <w:rPr>
-          <w:rStyle w:val="Emphasis"/>
-          <w:rFonts w:ascii="Arial" w:hAnsi="Arial" w:cs="Arial"/>
-          <w:i w:val="0"/>
-        </w:rPr>
-        <w:t>, H. (1013). The design and analysis of spatial data structures (Vol. 85, p. 87). Reading, MA: Addison-Wesley.</w:t>
-      </w:r>
-    </w:p>
-    <w:p>
-      <w:pPr>
-        <w:pStyle w:val="Subtitle"/>
-        <w:rPr>
-          <w:rStyle w:val="Emphasis"/>
-          <w:rFonts w:ascii="Arial" w:hAnsi="Arial" w:cs="Arial"/>
-          <w:i w:val="0"/>
-        </w:rPr>
-      </w:pPr>
+          <w:rFonts w:asciiTheme="minorHAnsi" w:hAnsiTheme="minorHAnsi" w:cstheme="minorHAnsi"/>
+          <w:sz w:val="22"/>
+          <w:szCs w:val="22"/>
+        </w:rPr>
+        <w:t xml:space="preserve"> as the co-officiant of the minDistane2 equation is always smaller than that of </w:t>
+      </w:r>
       <w:proofErr w:type="spellStart"/>
       <w:r>
         <w:rPr>
-          <w:rStyle w:val="Emphasis"/>
-          <w:rFonts w:ascii="Arial" w:hAnsi="Arial" w:cs="Arial"/>
-          <w:i w:val="0"/>
-        </w:rPr>
-        <w:t>Tarjan</w:t>
+          <w:rFonts w:asciiTheme="minorHAnsi" w:hAnsiTheme="minorHAnsi" w:cstheme="minorHAnsi"/>
+          <w:sz w:val="22"/>
+          <w:szCs w:val="22"/>
+        </w:rPr>
+        <w:t>minDistance</w:t>
       </w:r>
       <w:proofErr w:type="spellEnd"/>
       <w:r>
         <w:rPr>
-          <w:rStyle w:val="Emphasis"/>
-          <w:rFonts w:ascii="Arial" w:hAnsi="Arial" w:cs="Arial"/>
-          <w:i w:val="0"/>
-        </w:rPr>
-        <w:t>, R. E. (2013). Data structures and network algorithms (Vol. 44). Siam.</w:t>
-      </w:r>
-    </w:p>
-    <w:p>
-      <w:pPr>
-        <w:pStyle w:val="Subtitle"/>
-        <w:rPr>
-          <w:rStyle w:val="Emphasis"/>
-          <w:rFonts w:ascii="Arial" w:hAnsi="Arial" w:cs="Arial"/>
-          <w:i w:val="0"/>
-        </w:rPr>
-      </w:pPr>
-      <w:proofErr w:type="spellStart"/>
-      <w:r>
-        <w:rPr>
-          <w:rStyle w:val="Emphasis"/>
-          <w:rFonts w:ascii="Arial" w:hAnsi="Arial" w:cs="Arial"/>
-          <w:i w:val="0"/>
-        </w:rPr>
-        <w:t>Yianilos</w:t>
-      </w:r>
-      <w:proofErr w:type="spellEnd"/>
-      <w:r>
-        <w:rPr>
-          <w:rStyle w:val="Emphasis"/>
-          <w:rFonts w:ascii="Arial" w:hAnsi="Arial" w:cs="Arial"/>
-          <w:i w:val="0"/>
-        </w:rPr>
-        <w:t>, P. N. (2013, January). Data structures and algorithms for nearest neighbor search in general metric spaces. In SODA (Vol. 93, No. 194, pp. 311-321).</w:t>
-      </w:r>
-    </w:p>
-    <w:p>
-      <w:pPr>
-        <w:rPr>
-          <w:lang w:val="en-US"/>
-        </w:rPr>
-      </w:pPr>
-    </w:p>
-    <w:p>
-      <w:pPr>
-        <w:rPr>
-          <w:lang w:val="en-US"/>
-        </w:rPr>
-      </w:pPr>
-    </w:p>
-    <w:p>
-      <w:pPr>
-        <w:rPr>
-          <w:lang w:val="en-US"/>
-        </w:rPr>
-      </w:pPr>
-    </w:p>
-    <w:p/>
-    <w:p>
-      <w:pPr>
-        <w:rPr>
-          <w:lang w:val="en-US"/>
-        </w:rPr>
-      </w:pPr>
-    </w:p>
-    <w:p>
-      <w:pPr>
-        <w:rPr>
-          <w:lang w:val="en-US"/>
-        </w:rPr>
-      </w:pPr>
-    </w:p>
-    <w:p>
-      <w:pPr>
-        <w:pStyle w:val="Subtitle"/>
-        <w:rPr>
-          <w:rStyle w:val="Emphasis"/>
-          <w:rFonts w:ascii="Arial" w:hAnsi="Arial" w:cs="Arial"/>
-          <w:i w:val="0"/>
-        </w:rPr>
-      </w:pPr>
-    </w:p>
-    <w:p>
-      <w:pPr>
-        <w:spacing w:line="360" w:lineRule="auto"/>
-        <w:rPr>
-          <w:rFonts w:ascii="Arial" w:hAnsi="Arial" w:cs="Arial"/>
-          <w:color w:val="000000"/>
-          <w:sz w:val="19"/>
-          <w:szCs w:val="19"/>
-          <w:lang w:val="en-GB" w:eastAsia="en-GB"/>
-        </w:rPr>
-      </w:pPr>
-    </w:p>
-    <w:p>
-      <w:pPr>
-        <w:spacing w:line="360" w:lineRule="auto"/>
-        <w:rPr>
-          <w:rFonts w:ascii="Arial" w:hAnsi="Arial" w:cs="Arial"/>
-        </w:rPr>
-      </w:pPr>
-    </w:p>
-    <w:p>
-      <w:pPr>
-        <w:spacing w:line="360" w:lineRule="auto"/>
-        <w:rPr>
-          <w:rFonts w:ascii="Arial" w:hAnsi="Arial" w:cs="Arial"/>
-        </w:rPr>
-      </w:pPr>
-    </w:p>
-    <w:p>
-      <w:pPr>
-        <w:spacing w:before="100" w:beforeAutospacing="1" w:after="100" w:afterAutospacing="1" w:line="360" w:lineRule="auto"/>
-        <w:rPr>
-          <w:rFonts w:ascii="Arial" w:hAnsi="Arial" w:cs="Arial"/>
-          <w:sz w:val="36"/>
-          <w:szCs w:val="36"/>
-        </w:rPr>
-      </w:pPr>
+          <w:rFonts w:asciiTheme="minorHAnsi" w:hAnsiTheme="minorHAnsi" w:cstheme="minorHAnsi"/>
+          <w:sz w:val="22"/>
+          <w:szCs w:val="22"/>
+        </w:rPr>
+        <w:t>. Both algorithms are quadratic as the equations on the graphs confirm.</w:t>
+      </w:r>
+      <w:bookmarkStart w:id="3" w:name="_GoBack"/>
+      <w:bookmarkEnd w:id="2"/>
+      <w:bookmarkEnd w:id="3"/>
     </w:p>
     <w:sectPr>
       <w:pgSz w:w="11906" w:h="16838"/>
@@ -15029,9 +20109,95 @@
     </w:lvl>
   </w:abstractNum>
   <w:abstractNum w:abstractNumId="9" w15:restartNumberingAfterBreak="0">
+    <w:nsid w:val="332B2D5B"/>
+    <w:multiLevelType w:val="hybridMultilevel"/>
+    <w:tmpl w:val="6504C0AE"/>
+    <w:lvl w:ilvl="0" w:tplc="0409000F">
+      <w:start w:val="1"/>
+      <w:numFmt w:val="decimal"/>
+      <w:lvlText w:val="%1."/>
+      <w:lvlJc w:val="left"/>
+      <w:pPr>
+        <w:ind w:left="1440" w:hanging="360"/>
+      </w:pPr>
+    </w:lvl>
+    <w:lvl w:ilvl="1" w:tplc="04090019" w:tentative="1">
+      <w:start w:val="1"/>
+      <w:numFmt w:val="lowerLetter"/>
+      <w:lvlText w:val="%2."/>
+      <w:lvlJc w:val="left"/>
+      <w:pPr>
+        <w:ind w:left="2160" w:hanging="360"/>
+      </w:pPr>
+    </w:lvl>
+    <w:lvl w:ilvl="2" w:tplc="0409001B" w:tentative="1">
+      <w:start w:val="1"/>
+      <w:numFmt w:val="lowerRoman"/>
+      <w:lvlText w:val="%3."/>
+      <w:lvlJc w:val="right"/>
+      <w:pPr>
+        <w:ind w:left="2880" w:hanging="180"/>
+      </w:pPr>
+    </w:lvl>
+    <w:lvl w:ilvl="3" w:tplc="0409000F" w:tentative="1">
+      <w:start w:val="1"/>
+      <w:numFmt w:val="decimal"/>
+      <w:lvlText w:val="%4."/>
+      <w:lvlJc w:val="left"/>
+      <w:pPr>
+        <w:ind w:left="3600" w:hanging="360"/>
+      </w:pPr>
+    </w:lvl>
+    <w:lvl w:ilvl="4" w:tplc="04090019" w:tentative="1">
+      <w:start w:val="1"/>
+      <w:numFmt w:val="lowerLetter"/>
+      <w:lvlText w:val="%5."/>
+      <w:lvlJc w:val="left"/>
+      <w:pPr>
+        <w:ind w:left="4320" w:hanging="360"/>
+      </w:pPr>
+    </w:lvl>
+    <w:lvl w:ilvl="5" w:tplc="0409001B" w:tentative="1">
+      <w:start w:val="1"/>
+      <w:numFmt w:val="lowerRoman"/>
+      <w:lvlText w:val="%6."/>
+      <w:lvlJc w:val="right"/>
+      <w:pPr>
+        <w:ind w:left="5040" w:hanging="180"/>
+      </w:pPr>
+    </w:lvl>
+    <w:lvl w:ilvl="6" w:tplc="0409000F" w:tentative="1">
+      <w:start w:val="1"/>
+      <w:numFmt w:val="decimal"/>
+      <w:lvlText w:val="%7."/>
+      <w:lvlJc w:val="left"/>
+      <w:pPr>
+        <w:ind w:left="5760" w:hanging="360"/>
+      </w:pPr>
+    </w:lvl>
+    <w:lvl w:ilvl="7" w:tplc="04090019" w:tentative="1">
+      <w:start w:val="1"/>
+      <w:numFmt w:val="lowerLetter"/>
+      <w:lvlText w:val="%8."/>
+      <w:lvlJc w:val="left"/>
+      <w:pPr>
+        <w:ind w:left="6480" w:hanging="360"/>
+      </w:pPr>
+    </w:lvl>
+    <w:lvl w:ilvl="8" w:tplc="0409001B" w:tentative="1">
+      <w:start w:val="1"/>
+      <w:numFmt w:val="lowerRoman"/>
+      <w:lvlText w:val="%9."/>
+      <w:lvlJc w:val="right"/>
+      <w:pPr>
+        <w:ind w:left="7200" w:hanging="180"/>
+      </w:pPr>
+    </w:lvl>
+  </w:abstractNum>
+  <w:abstractNum w:abstractNumId="10" w15:restartNumberingAfterBreak="0">
     <w:nsid w:val="35F065AA"/>
     <w:multiLevelType w:val="multilevel"/>
-    <w:tmpl w:val="50F05EAC"/>
+    <w:tmpl w:val="0A1AE16E"/>
     <w:lvl w:ilvl="0">
       <w:start w:val="4"/>
       <w:numFmt w:val="decimal"/>
@@ -15056,7 +20222,7 @@
         <w:rFonts w:asciiTheme="minorHAnsi" w:hAnsiTheme="minorHAnsi" w:cstheme="minorHAnsi" w:hint="default"/>
         <w:b w:val="0"/>
         <w:i/>
-        <w:color w:val="1F497D" w:themeColor="text2"/>
+        <w:color w:val="4F81BD" w:themeColor="accent1"/>
       </w:rPr>
     </w:lvl>
     <w:lvl w:ilvl="2">
@@ -15144,7 +20310,7 @@
       </w:rPr>
     </w:lvl>
   </w:abstractNum>
-  <w:abstractNum w:abstractNumId="10" w15:restartNumberingAfterBreak="0">
+  <w:abstractNum w:abstractNumId="11" w15:restartNumberingAfterBreak="0">
     <w:nsid w:val="36D26164"/>
     <w:multiLevelType w:val="hybridMultilevel"/>
     <w:tmpl w:val="EE5CDB72"/>
@@ -15230,7 +20396,7 @@
       </w:pPr>
     </w:lvl>
   </w:abstractNum>
-  <w:abstractNum w:abstractNumId="11" w15:restartNumberingAfterBreak="0">
+  <w:abstractNum w:abstractNumId="12" w15:restartNumberingAfterBreak="0">
     <w:nsid w:val="3C530B7A"/>
     <w:multiLevelType w:val="hybridMultilevel"/>
     <w:tmpl w:val="FF18D412"/>
@@ -15343,7 +20509,130 @@
       </w:rPr>
     </w:lvl>
   </w:abstractNum>
-  <w:abstractNum w:abstractNumId="12" w15:restartNumberingAfterBreak="0">
+  <w:abstractNum w:abstractNumId="13" w15:restartNumberingAfterBreak="0">
+    <w:nsid w:val="40B47B69"/>
+    <w:multiLevelType w:val="multilevel"/>
+    <w:tmpl w:val="1A34A812"/>
+    <w:lvl w:ilvl="0">
+      <w:start w:val="1"/>
+      <w:numFmt w:val="decimal"/>
+      <w:lvlText w:val="%1."/>
+      <w:lvlJc w:val="left"/>
+      <w:pPr>
+        <w:ind w:left="720" w:hanging="360"/>
+      </w:pPr>
+      <w:rPr>
+        <w:rFonts w:hint="default"/>
+      </w:rPr>
+    </w:lvl>
+    <w:lvl w:ilvl="1">
+      <w:start w:val="1"/>
+      <w:numFmt w:val="decimal"/>
+      <w:isLgl/>
+      <w:lvlText w:val="%1.%2."/>
+      <w:lvlJc w:val="left"/>
+      <w:pPr>
+        <w:ind w:left="720" w:hanging="360"/>
+      </w:pPr>
+      <w:rPr>
+        <w:rFonts w:hint="default"/>
+        <w:sz w:val="24"/>
+        <w:szCs w:val="28"/>
+      </w:rPr>
+    </w:lvl>
+    <w:lvl w:ilvl="2">
+      <w:start w:val="1"/>
+      <w:numFmt w:val="decimal"/>
+      <w:isLgl/>
+      <w:lvlText w:val="%1.%2.%3."/>
+      <w:lvlJc w:val="left"/>
+      <w:pPr>
+        <w:ind w:left="1080" w:hanging="720"/>
+      </w:pPr>
+      <w:rPr>
+        <w:rFonts w:hint="default"/>
+      </w:rPr>
+    </w:lvl>
+    <w:lvl w:ilvl="3">
+      <w:start w:val="1"/>
+      <w:numFmt w:val="decimal"/>
+      <w:isLgl/>
+      <w:lvlText w:val="%1.%2.%3.%4."/>
+      <w:lvlJc w:val="left"/>
+      <w:pPr>
+        <w:ind w:left="1080" w:hanging="720"/>
+      </w:pPr>
+      <w:rPr>
+        <w:rFonts w:hint="default"/>
+      </w:rPr>
+    </w:lvl>
+    <w:lvl w:ilvl="4">
+      <w:start w:val="1"/>
+      <w:numFmt w:val="decimal"/>
+      <w:isLgl/>
+      <w:lvlText w:val="%1.%2.%3.%4.%5."/>
+      <w:lvlJc w:val="left"/>
+      <w:pPr>
+        <w:ind w:left="1440" w:hanging="1080"/>
+      </w:pPr>
+      <w:rPr>
+        <w:rFonts w:hint="default"/>
+      </w:rPr>
+    </w:lvl>
+    <w:lvl w:ilvl="5">
+      <w:start w:val="1"/>
+      <w:numFmt w:val="decimal"/>
+      <w:isLgl/>
+      <w:lvlText w:val="%1.%2.%3.%4.%5.%6."/>
+      <w:lvlJc w:val="left"/>
+      <w:pPr>
+        <w:ind w:left="1440" w:hanging="1080"/>
+      </w:pPr>
+      <w:rPr>
+        <w:rFonts w:hint="default"/>
+      </w:rPr>
+    </w:lvl>
+    <w:lvl w:ilvl="6">
+      <w:start w:val="1"/>
+      <w:numFmt w:val="decimal"/>
+      <w:isLgl/>
+      <w:lvlText w:val="%1.%2.%3.%4.%5.%6.%7."/>
+      <w:lvlJc w:val="left"/>
+      <w:pPr>
+        <w:ind w:left="1800" w:hanging="1440"/>
+      </w:pPr>
+      <w:rPr>
+        <w:rFonts w:hint="default"/>
+      </w:rPr>
+    </w:lvl>
+    <w:lvl w:ilvl="7">
+      <w:start w:val="1"/>
+      <w:numFmt w:val="decimal"/>
+      <w:isLgl/>
+      <w:lvlText w:val="%1.%2.%3.%4.%5.%6.%7.%8."/>
+      <w:lvlJc w:val="left"/>
+      <w:pPr>
+        <w:ind w:left="1800" w:hanging="1440"/>
+      </w:pPr>
+      <w:rPr>
+        <w:rFonts w:hint="default"/>
+      </w:rPr>
+    </w:lvl>
+    <w:lvl w:ilvl="8">
+      <w:start w:val="1"/>
+      <w:numFmt w:val="decimal"/>
+      <w:isLgl/>
+      <w:lvlText w:val="%1.%2.%3.%4.%5.%6.%7.%8.%9."/>
+      <w:lvlJc w:val="left"/>
+      <w:pPr>
+        <w:ind w:left="2160" w:hanging="1800"/>
+      </w:pPr>
+      <w:rPr>
+        <w:rFonts w:hint="default"/>
+      </w:rPr>
+    </w:lvl>
+  </w:abstractNum>
+  <w:abstractNum w:abstractNumId="14" w15:restartNumberingAfterBreak="0">
     <w:nsid w:val="448272E3"/>
     <w:multiLevelType w:val="hybridMultilevel"/>
     <w:tmpl w:val="872E8028"/>
@@ -15456,7 +20745,7 @@
       </w:rPr>
     </w:lvl>
   </w:abstractNum>
-  <w:abstractNum w:abstractNumId="13" w15:restartNumberingAfterBreak="0">
+  <w:abstractNum w:abstractNumId="15" w15:restartNumberingAfterBreak="0">
     <w:nsid w:val="462D60BA"/>
     <w:multiLevelType w:val="hybridMultilevel"/>
     <w:tmpl w:val="2DCAEB4C"/>
@@ -15545,7 +20834,7 @@
       </w:pPr>
     </w:lvl>
   </w:abstractNum>
-  <w:abstractNum w:abstractNumId="14" w15:restartNumberingAfterBreak="0">
+  <w:abstractNum w:abstractNumId="16" w15:restartNumberingAfterBreak="0">
     <w:nsid w:val="4CF80B65"/>
     <w:multiLevelType w:val="multilevel"/>
     <w:tmpl w:val="C5F85CBE"/>
@@ -15667,7 +20956,7 @@
       </w:rPr>
     </w:lvl>
   </w:abstractNum>
-  <w:abstractNum w:abstractNumId="15" w15:restartNumberingAfterBreak="0">
+  <w:abstractNum w:abstractNumId="17" w15:restartNumberingAfterBreak="0">
     <w:nsid w:val="4E2103F9"/>
     <w:multiLevelType w:val="hybridMultilevel"/>
     <w:tmpl w:val="0FCA012C"/>
@@ -15780,7 +21069,7 @@
       </w:rPr>
     </w:lvl>
   </w:abstractNum>
-  <w:abstractNum w:abstractNumId="16" w15:restartNumberingAfterBreak="0">
+  <w:abstractNum w:abstractNumId="18" w15:restartNumberingAfterBreak="0">
     <w:nsid w:val="50C131D3"/>
     <w:multiLevelType w:val="multilevel"/>
     <w:tmpl w:val="63C052EE"/>
@@ -15920,7 +21209,7 @@
       </w:rPr>
     </w:lvl>
   </w:abstractNum>
-  <w:abstractNum w:abstractNumId="17" w15:restartNumberingAfterBreak="0">
+  <w:abstractNum w:abstractNumId="19" w15:restartNumberingAfterBreak="0">
     <w:nsid w:val="55817A8B"/>
     <w:multiLevelType w:val="multilevel"/>
     <w:tmpl w:val="F8E89AF8"/>
@@ -16060,10 +21349,10 @@
       </w:rPr>
     </w:lvl>
   </w:abstractNum>
-  <w:abstractNum w:abstractNumId="18" w15:restartNumberingAfterBreak="0">
+  <w:abstractNum w:abstractNumId="20" w15:restartNumberingAfterBreak="0">
     <w:nsid w:val="56DA3241"/>
     <w:multiLevelType w:val="multilevel"/>
-    <w:tmpl w:val="3E665D48"/>
+    <w:tmpl w:val="8A60F41E"/>
     <w:lvl w:ilvl="0">
       <w:start w:val="1"/>
       <w:numFmt w:val="decimal"/>
@@ -16083,10 +21372,17 @@
       <w:lvlText w:val="%1.%2."/>
       <w:lvlJc w:val="left"/>
       <w:pPr>
-        <w:ind w:left="720" w:hanging="360"/>
+        <w:ind w:left="1069" w:hanging="360"/>
       </w:pPr>
       <w:rPr>
         <w:rFonts w:hint="default"/>
+        <w:b w:val="0"/>
+        <w:bCs w:val="0"/>
+        <w:i/>
+        <w:iCs/>
+        <w:color w:val="4F81BD" w:themeColor="accent1"/>
+        <w:sz w:val="24"/>
+        <w:szCs w:val="28"/>
       </w:rPr>
     </w:lvl>
     <w:lvl w:ilvl="2">
@@ -16181,7 +21477,7 @@
       </w:rPr>
     </w:lvl>
   </w:abstractNum>
-  <w:abstractNum w:abstractNumId="19" w15:restartNumberingAfterBreak="0">
+  <w:abstractNum w:abstractNumId="21" w15:restartNumberingAfterBreak="0">
     <w:nsid w:val="58493902"/>
     <w:multiLevelType w:val="multilevel"/>
     <w:tmpl w:val="C5F85CBE"/>
@@ -16303,7 +21599,7 @@
       </w:rPr>
     </w:lvl>
   </w:abstractNum>
-  <w:abstractNum w:abstractNumId="20" w15:restartNumberingAfterBreak="0">
+  <w:abstractNum w:abstractNumId="22" w15:restartNumberingAfterBreak="0">
     <w:nsid w:val="5CDD4A25"/>
     <w:multiLevelType w:val="multilevel"/>
     <w:tmpl w:val="0A0E1430"/>
@@ -16416,7 +21712,7 @@
       </w:rPr>
     </w:lvl>
   </w:abstractNum>
-  <w:abstractNum w:abstractNumId="21" w15:restartNumberingAfterBreak="0">
+  <w:abstractNum w:abstractNumId="23" w15:restartNumberingAfterBreak="0">
     <w:nsid w:val="5DD927FA"/>
     <w:multiLevelType w:val="multilevel"/>
     <w:tmpl w:val="C5E69EFC"/>
@@ -16529,7 +21825,7 @@
       </w:rPr>
     </w:lvl>
   </w:abstractNum>
-  <w:abstractNum w:abstractNumId="22" w15:restartNumberingAfterBreak="0">
+  <w:abstractNum w:abstractNumId="24" w15:restartNumberingAfterBreak="0">
     <w:nsid w:val="60CB05D2"/>
     <w:multiLevelType w:val="hybridMultilevel"/>
     <w:tmpl w:val="EC96BFCE"/>
@@ -16618,7 +21914,7 @@
       </w:pPr>
     </w:lvl>
   </w:abstractNum>
-  <w:abstractNum w:abstractNumId="23" w15:restartNumberingAfterBreak="0">
+  <w:abstractNum w:abstractNumId="25" w15:restartNumberingAfterBreak="0">
     <w:nsid w:val="60D769C6"/>
     <w:multiLevelType w:val="multilevel"/>
     <w:tmpl w:val="0A0E1430"/>
@@ -16731,7 +22027,7 @@
       </w:rPr>
     </w:lvl>
   </w:abstractNum>
-  <w:abstractNum w:abstractNumId="24" w15:restartNumberingAfterBreak="0">
+  <w:abstractNum w:abstractNumId="26" w15:restartNumberingAfterBreak="0">
     <w:nsid w:val="613902A9"/>
     <w:multiLevelType w:val="hybridMultilevel"/>
     <w:tmpl w:val="ACE41ACE"/>
@@ -16820,7 +22116,7 @@
       </w:pPr>
     </w:lvl>
   </w:abstractNum>
-  <w:abstractNum w:abstractNumId="25" w15:restartNumberingAfterBreak="0">
+  <w:abstractNum w:abstractNumId="27" w15:restartNumberingAfterBreak="0">
     <w:nsid w:val="61A71881"/>
     <w:multiLevelType w:val="hybridMultilevel"/>
     <w:tmpl w:val="8C56405E"/>
@@ -16933,7 +22229,7 @@
       </w:rPr>
     </w:lvl>
   </w:abstractNum>
-  <w:abstractNum w:abstractNumId="26" w15:restartNumberingAfterBreak="0">
+  <w:abstractNum w:abstractNumId="28" w15:restartNumberingAfterBreak="0">
     <w:nsid w:val="61FB29A5"/>
     <w:multiLevelType w:val="multilevel"/>
     <w:tmpl w:val="AA40E2CE"/>
@@ -17073,7 +22369,7 @@
       </w:rPr>
     </w:lvl>
   </w:abstractNum>
-  <w:abstractNum w:abstractNumId="27" w15:restartNumberingAfterBreak="0">
+  <w:abstractNum w:abstractNumId="29" w15:restartNumberingAfterBreak="0">
     <w:nsid w:val="675E3F0E"/>
     <w:multiLevelType w:val="hybridMultilevel"/>
     <w:tmpl w:val="87C06084"/>
@@ -17186,7 +22482,7 @@
       </w:rPr>
     </w:lvl>
   </w:abstractNum>
-  <w:abstractNum w:abstractNumId="28" w15:restartNumberingAfterBreak="0">
+  <w:abstractNum w:abstractNumId="30" w15:restartNumberingAfterBreak="0">
     <w:nsid w:val="698E28F4"/>
     <w:multiLevelType w:val="multilevel"/>
     <w:tmpl w:val="0180F050"/>
@@ -17299,7 +22595,7 @@
       </w:rPr>
     </w:lvl>
   </w:abstractNum>
-  <w:abstractNum w:abstractNumId="29" w15:restartNumberingAfterBreak="0">
+  <w:abstractNum w:abstractNumId="31" w15:restartNumberingAfterBreak="0">
     <w:nsid w:val="6DE400C3"/>
     <w:multiLevelType w:val="multilevel"/>
     <w:tmpl w:val="C5E69EFC"/>
@@ -17412,7 +22708,7 @@
       </w:rPr>
     </w:lvl>
   </w:abstractNum>
-  <w:abstractNum w:abstractNumId="30" w15:restartNumberingAfterBreak="0">
+  <w:abstractNum w:abstractNumId="32" w15:restartNumberingAfterBreak="0">
     <w:nsid w:val="6E6151CF"/>
     <w:multiLevelType w:val="hybridMultilevel"/>
     <w:tmpl w:val="70CE2DFC"/>
@@ -17501,7 +22797,7 @@
       </w:pPr>
     </w:lvl>
   </w:abstractNum>
-  <w:abstractNum w:abstractNumId="31" w15:restartNumberingAfterBreak="0">
+  <w:abstractNum w:abstractNumId="33" w15:restartNumberingAfterBreak="0">
     <w:nsid w:val="6F2A61F4"/>
     <w:multiLevelType w:val="hybridMultilevel"/>
     <w:tmpl w:val="1A548616"/>
@@ -17617,7 +22913,7 @@
       </w:rPr>
     </w:lvl>
   </w:abstractNum>
-  <w:abstractNum w:abstractNumId="32" w15:restartNumberingAfterBreak="0">
+  <w:abstractNum w:abstractNumId="34" w15:restartNumberingAfterBreak="0">
     <w:nsid w:val="76FA2F62"/>
     <w:multiLevelType w:val="multilevel"/>
     <w:tmpl w:val="63C052EE"/>
@@ -17761,13 +23057,13 @@
     <w:abstractNumId w:val="4"/>
   </w:num>
   <w:num w:numId="2">
-    <w:abstractNumId w:val="15"/>
+    <w:abstractNumId w:val="17"/>
   </w:num>
   <w:num w:numId="3">
     <w:abstractNumId w:val="0"/>
   </w:num>
   <w:num w:numId="4">
-    <w:abstractNumId w:val="25"/>
+    <w:abstractNumId w:val="27"/>
   </w:num>
   <w:num w:numId="5">
     <w:abstractNumId w:val="6"/>
@@ -17776,61 +23072,61 @@
     <w:abstractNumId w:val="2"/>
   </w:num>
   <w:num w:numId="7">
+    <w:abstractNumId w:val="14"/>
+  </w:num>
+  <w:num w:numId="8">
     <w:abstractNumId w:val="12"/>
   </w:num>
-  <w:num w:numId="8">
-    <w:abstractNumId w:val="11"/>
-  </w:num>
   <w:num w:numId="9">
-    <w:abstractNumId w:val="27"/>
+    <w:abstractNumId w:val="29"/>
   </w:num>
   <w:num w:numId="10">
-    <w:abstractNumId w:val="22"/>
+    <w:abstractNumId w:val="24"/>
   </w:num>
   <w:num w:numId="11">
-    <w:abstractNumId w:val="18"/>
+    <w:abstractNumId w:val="20"/>
   </w:num>
   <w:num w:numId="12">
-    <w:abstractNumId w:val="31"/>
+    <w:abstractNumId w:val="33"/>
   </w:num>
   <w:num w:numId="13">
     <w:abstractNumId w:val="1"/>
   </w:num>
   <w:num w:numId="14">
-    <w:abstractNumId w:val="10"/>
+    <w:abstractNumId w:val="11"/>
   </w:num>
   <w:num w:numId="15">
-    <w:abstractNumId w:val="24"/>
+    <w:abstractNumId w:val="26"/>
   </w:num>
   <w:num w:numId="16">
-    <w:abstractNumId w:val="30"/>
+    <w:abstractNumId w:val="32"/>
   </w:num>
   <w:num w:numId="17">
     <w:abstractNumId w:val="8"/>
   </w:num>
   <w:num w:numId="18">
-    <w:abstractNumId w:val="13"/>
+    <w:abstractNumId w:val="15"/>
   </w:num>
   <w:num w:numId="19">
+    <w:abstractNumId w:val="23"/>
+  </w:num>
+  <w:num w:numId="20">
+    <w:abstractNumId w:val="16"/>
+  </w:num>
+  <w:num w:numId="21">
     <w:abstractNumId w:val="21"/>
   </w:num>
-  <w:num w:numId="20">
-    <w:abstractNumId w:val="14"/>
+  <w:num w:numId="22">
+    <w:abstractNumId w:val="31"/>
   </w:num>
-  <w:num w:numId="21">
+  <w:num w:numId="23">
     <w:abstractNumId w:val="19"/>
   </w:num>
-  <w:num w:numId="22">
-    <w:abstractNumId w:val="29"/>
-  </w:num>
-  <w:num w:numId="23">
-    <w:abstractNumId w:val="17"/>
-  </w:num>
   <w:num w:numId="24">
-    <w:abstractNumId w:val="28"/>
+    <w:abstractNumId w:val="30"/>
   </w:num>
   <w:num w:numId="25">
-    <w:abstractNumId w:val="26"/>
+    <w:abstractNumId w:val="28"/>
   </w:num>
   <w:num w:numId="26">
     <w:abstractNumId w:val="5"/>
@@ -17839,22 +23135,28 @@
     <w:abstractNumId w:val="7"/>
   </w:num>
   <w:num w:numId="28">
-    <w:abstractNumId w:val="16"/>
+    <w:abstractNumId w:val="18"/>
   </w:num>
   <w:num w:numId="29">
-    <w:abstractNumId w:val="32"/>
+    <w:abstractNumId w:val="34"/>
   </w:num>
   <w:num w:numId="30">
     <w:abstractNumId w:val="3"/>
   </w:num>
   <w:num w:numId="31">
+    <w:abstractNumId w:val="10"/>
+  </w:num>
+  <w:num w:numId="32">
+    <w:abstractNumId w:val="22"/>
+  </w:num>
+  <w:num w:numId="33">
+    <w:abstractNumId w:val="25"/>
+  </w:num>
+  <w:num w:numId="34">
     <w:abstractNumId w:val="9"/>
   </w:num>
-  <w:num w:numId="32">
-    <w:abstractNumId w:val="20"/>
-  </w:num>
-  <w:num w:numId="33">
-    <w:abstractNumId w:val="23"/>
+  <w:num w:numId="35">
+    <w:abstractNumId w:val="13"/>
   </w:num>
 </w:numbering>
 </file>
@@ -18960,6 +24262,63 @@
     <w:basedOn w:val="DefaultParagraphFont"/>
     <w:rsid w:val="0030227E"/>
   </w:style>
+  <w:style w:type="table" w:styleId="GridTable1Light-Accent5">
+    <w:name w:val="Grid Table 1 Light Accent 5"/>
+    <w:basedOn w:val="TableNormal"/>
+    <w:uiPriority w:val="46"/>
+    <w:rsid w:val="002D4905"/>
+    <w:pPr>
+      <w:spacing w:after="0" w:line="240" w:lineRule="auto"/>
+    </w:pPr>
+    <w:tblPr>
+      <w:tblStyleRowBandSize w:val="1"/>
+      <w:tblStyleColBandSize w:val="1"/>
+      <w:tblBorders>
+        <w:top w:val="single" w:sz="4" w:space="0" w:color="B6DDE8" w:themeColor="accent5" w:themeTint="66"/>
+        <w:left w:val="single" w:sz="4" w:space="0" w:color="B6DDE8" w:themeColor="accent5" w:themeTint="66"/>
+        <w:bottom w:val="single" w:sz="4" w:space="0" w:color="B6DDE8" w:themeColor="accent5" w:themeTint="66"/>
+        <w:right w:val="single" w:sz="4" w:space="0" w:color="B6DDE8" w:themeColor="accent5" w:themeTint="66"/>
+        <w:insideH w:val="single" w:sz="4" w:space="0" w:color="B6DDE8" w:themeColor="accent5" w:themeTint="66"/>
+        <w:insideV w:val="single" w:sz="4" w:space="0" w:color="B6DDE8" w:themeColor="accent5" w:themeTint="66"/>
+      </w:tblBorders>
+    </w:tblPr>
+    <w:tblStylePr w:type="firstRow">
+      <w:rPr>
+        <w:b/>
+        <w:bCs/>
+      </w:rPr>
+      <w:tblPr/>
+      <w:tcPr>
+        <w:tcBorders>
+          <w:bottom w:val="single" w:sz="12" w:space="0" w:color="92CDDC" w:themeColor="accent5" w:themeTint="99"/>
+        </w:tcBorders>
+      </w:tcPr>
+    </w:tblStylePr>
+    <w:tblStylePr w:type="lastRow">
+      <w:rPr>
+        <w:b/>
+        <w:bCs/>
+      </w:rPr>
+      <w:tblPr/>
+      <w:tcPr>
+        <w:tcBorders>
+          <w:top w:val="double" w:sz="2" w:space="0" w:color="92CDDC" w:themeColor="accent5" w:themeTint="99"/>
+        </w:tcBorders>
+      </w:tcPr>
+    </w:tblStylePr>
+    <w:tblStylePr w:type="firstCol">
+      <w:rPr>
+        <w:b/>
+        <w:bCs/>
+      </w:rPr>
+    </w:tblStylePr>
+    <w:tblStylePr w:type="lastCol">
+      <w:rPr>
+        <w:b/>
+        <w:bCs/>
+      </w:rPr>
+    </w:tblStylePr>
+  </w:style>
 </w:styles>
 </file>
 
@@ -19253,7 +24612,7 @@
 </file>
 
 <file path=customXml/itemProps1.xml><?xml version="1.0" encoding="utf-8"?>
-<ds:datastoreItem xmlns:ds="http://schemas.openxmlformats.org/officeDocument/2006/customXml" ds:itemID="{A2374916-12CE-4B42-84F7-B8B50EB1567B}">
+<ds:datastoreItem xmlns:ds="http://schemas.openxmlformats.org/officeDocument/2006/customXml" ds:itemID="{8455A488-71E5-B348-AA78-72476872C159}">
   <ds:schemaRefs>
     <ds:schemaRef ds:uri="http://schemas.openxmlformats.org/officeDocument/2006/bibliography"/>
   </ds:schemaRefs>

--- a/final report.docx
+++ b/final report.docx
@@ -226,9 +226,8 @@
           <w:sz w:val="44"/>
           <w:szCs w:val="44"/>
         </w:rPr>
-        <w:t xml:space="preserve"> </w:t>
-      </w:r>
-      <w:proofErr w:type="spellStart"/>
+        <w:t xml:space="preserve"> Limbasiya</w:t>
+      </w:r>
       <w:r>
         <w:rPr>
           <w:rFonts w:ascii="Arial" w:hAnsi="Arial" w:cs="Arial"/>
@@ -236,58 +235,28 @@
           <w:sz w:val="44"/>
           <w:szCs w:val="44"/>
         </w:rPr>
-        <w:t>Limbasiya</w:t>
-      </w:r>
-      <w:proofErr w:type="spellEnd"/>
-      <w:r>
+        <w:t xml:space="preserve"> N1003029</w:t>
+      </w:r>
+    </w:p>
+    <w:p>
+      <w:pPr>
+        <w:spacing w:before="100" w:beforeAutospacing="1" w:after="100" w:afterAutospacing="1"/>
+        <w:jc w:val="center"/>
         <w:rPr>
           <w:rFonts w:ascii="Arial" w:hAnsi="Arial" w:cs="Arial"/>
           <w:bCs/>
           <w:sz w:val="44"/>
           <w:szCs w:val="44"/>
         </w:rPr>
-        <w:t xml:space="preserve"> N1003029</w:t>
-      </w:r>
-    </w:p>
-    <w:p>
-      <w:pPr>
-        <w:spacing w:before="100" w:beforeAutospacing="1" w:after="100" w:afterAutospacing="1"/>
-        <w:jc w:val="center"/>
+      </w:pPr>
+      <w:r>
         <w:rPr>
           <w:rFonts w:ascii="Arial" w:hAnsi="Arial" w:cs="Arial"/>
           <w:bCs/>
           <w:sz w:val="44"/>
           <w:szCs w:val="44"/>
         </w:rPr>
-      </w:pPr>
-      <w:r>
-        <w:rPr>
-          <w:rFonts w:ascii="Arial" w:hAnsi="Arial" w:cs="Arial"/>
-          <w:bCs/>
-          <w:sz w:val="44"/>
-          <w:szCs w:val="44"/>
-        </w:rPr>
-        <w:t xml:space="preserve">Vaibhav Arvind </w:t>
-      </w:r>
-      <w:proofErr w:type="spellStart"/>
-      <w:r>
-        <w:rPr>
-          <w:rFonts w:ascii="Arial" w:hAnsi="Arial" w:cs="Arial"/>
-          <w:bCs/>
-          <w:sz w:val="44"/>
-          <w:szCs w:val="44"/>
-        </w:rPr>
-        <w:t>Vachhani</w:t>
-      </w:r>
-      <w:proofErr w:type="spellEnd"/>
-      <w:r>
-        <w:rPr>
-          <w:rFonts w:ascii="Arial" w:hAnsi="Arial" w:cs="Arial"/>
-          <w:bCs/>
-          <w:sz w:val="44"/>
-          <w:szCs w:val="44"/>
-        </w:rPr>
-        <w:t xml:space="preserve"> N9796134</w:t>
+        <w:t>Vaibhav Arvind Vachhani N9796134</w:t>
       </w:r>
     </w:p>
     <w:p>
@@ -1361,7 +1330,6 @@
           <w:sz w:val="22"/>
         </w:rPr>
       </w:pPr>
-      <w:proofErr w:type="spellStart"/>
       <w:r>
         <w:rPr>
           <w:rFonts w:asciiTheme="minorHAnsi" w:hAnsiTheme="minorHAnsi" w:cstheme="minorHAnsi"/>
@@ -1369,17 +1337,7 @@
           <w:color w:val="A6A6A6" w:themeColor="background1" w:themeShade="A6"/>
           <w:sz w:val="22"/>
         </w:rPr>
-        <w:t>minDistance</w:t>
-      </w:r>
-      <w:proofErr w:type="spellEnd"/>
-      <w:r>
-        <w:rPr>
-          <w:rFonts w:asciiTheme="minorHAnsi" w:hAnsiTheme="minorHAnsi" w:cstheme="minorHAnsi"/>
-          <w:b/>
-          <w:color w:val="A6A6A6" w:themeColor="background1" w:themeShade="A6"/>
-          <w:sz w:val="22"/>
-        </w:rPr>
-        <w:t>:</w:t>
+        <w:t>minDistance:</w:t>
       </w:r>
     </w:p>
     <w:p>
@@ -1464,27 +1422,25 @@
           <w:sz w:val="22"/>
           <w:szCs w:val="22"/>
         </w:rPr>
-        <w:t>This algorithm consists of 2 for loops iterating over the array passed as a parameter to it. The inner loop consists of the basic operation</w:t>
-      </w:r>
-      <w:proofErr w:type="gramStart"/>
-      <w:r>
-        <w:rPr>
-          <w:rFonts w:asciiTheme="minorHAnsi" w:hAnsiTheme="minorHAnsi" w:cstheme="minorHAnsi"/>
+        <w:t xml:space="preserve">This algorithm consists of 2 for loops iterating over the array passed as a parameter to it. The inner loop consists of the basic operation, . It compares each element of the array to every other element of the array as the absolute difference between the same element would be 0. It assigns the absolute difference to </w:t>
+      </w:r>
+      <w:r>
+        <w:rPr>
+          <w:rFonts w:asciiTheme="minorHAnsi" w:hAnsiTheme="minorHAnsi" w:cstheme="minorHAnsi"/>
+          <w:i/>
           <w:sz w:val="22"/>
           <w:szCs w:val="22"/>
         </w:rPr>
-        <w:t>, .</w:t>
-      </w:r>
-      <w:proofErr w:type="gramEnd"/>
+        <w:t>dmin</w:t>
+      </w:r>
       <w:r>
         <w:rPr>
           <w:rFonts w:asciiTheme="minorHAnsi" w:hAnsiTheme="minorHAnsi" w:cstheme="minorHAnsi"/>
           <w:sz w:val="22"/>
           <w:szCs w:val="22"/>
         </w:rPr>
-        <w:t xml:space="preserve"> It compares each element of the array to every other element of the array as the absolute difference between the same element would be 0. It assigns the absolute difference to </w:t>
-      </w:r>
-      <w:proofErr w:type="spellStart"/>
+        <w:t xml:space="preserve"> if it is smaller than </w:t>
+      </w:r>
       <w:r>
         <w:rPr>
           <w:rFonts w:asciiTheme="minorHAnsi" w:hAnsiTheme="minorHAnsi" w:cstheme="minorHAnsi"/>
@@ -1492,28 +1448,8 @@
           <w:sz w:val="22"/>
           <w:szCs w:val="22"/>
         </w:rPr>
-        <w:t>dmin</w:t>
-      </w:r>
-      <w:proofErr w:type="spellEnd"/>
-      <w:r>
-        <w:rPr>
-          <w:rFonts w:asciiTheme="minorHAnsi" w:hAnsiTheme="minorHAnsi" w:cstheme="minorHAnsi"/>
-          <w:sz w:val="22"/>
-          <w:szCs w:val="22"/>
-        </w:rPr>
-        <w:t xml:space="preserve"> if it is smaller than </w:t>
-      </w:r>
-      <w:proofErr w:type="spellStart"/>
-      <w:r>
-        <w:rPr>
-          <w:rFonts w:asciiTheme="minorHAnsi" w:hAnsiTheme="minorHAnsi" w:cstheme="minorHAnsi"/>
-          <w:i/>
-          <w:sz w:val="22"/>
-          <w:szCs w:val="22"/>
-        </w:rPr>
         <w:t>dmin’s</w:t>
       </w:r>
-      <w:proofErr w:type="spellEnd"/>
       <w:r>
         <w:rPr>
           <w:rFonts w:asciiTheme="minorHAnsi" w:hAnsiTheme="minorHAnsi" w:cstheme="minorHAnsi"/>
@@ -1592,13 +1528,8 @@
         <w:fldChar w:fldCharType="end"/>
       </w:r>
       <w:r>
-        <w:t xml:space="preserve">: Sample Test Results for </w:t>
-      </w:r>
-      <w:proofErr w:type="spellStart"/>
-      <w:r>
-        <w:t>minDistance</w:t>
-      </w:r>
-      <w:proofErr w:type="spellEnd"/>
+        <w:t>: Sample Test Results for minDistance</w:t>
+      </w:r>
     </w:p>
     <w:tbl>
       <w:tblPr>
@@ -2082,9 +2013,33 @@
           <w:sz w:val="22"/>
           <w:szCs w:val="22"/>
         </w:rPr>
-        <w:t>(</w:t>
-      </w:r>
-      <w:proofErr w:type="spellStart"/>
+        <w:t>(i)</w:t>
+      </w:r>
+      <w:r>
+        <w:rPr>
+          <w:rFonts w:asciiTheme="minorHAnsi" w:hAnsiTheme="minorHAnsi" w:cstheme="minorHAnsi"/>
+          <w:sz w:val="22"/>
+          <w:szCs w:val="22"/>
+        </w:rPr>
+        <w:t xml:space="preserve"> element and stops when it reaches the second last element (n-2). On the contrary, the inner loop starts with the </w:t>
+      </w:r>
+      <w:r>
+        <w:rPr>
+          <w:rFonts w:asciiTheme="minorHAnsi" w:hAnsiTheme="minorHAnsi" w:cstheme="minorHAnsi"/>
+          <w:i/>
+          <w:sz w:val="22"/>
+          <w:szCs w:val="22"/>
+        </w:rPr>
+        <w:t>second</w:t>
+      </w:r>
+      <w:r>
+        <w:rPr>
+          <w:rFonts w:asciiTheme="minorHAnsi" w:hAnsiTheme="minorHAnsi" w:cstheme="minorHAnsi"/>
+          <w:sz w:val="22"/>
+          <w:szCs w:val="22"/>
+        </w:rPr>
+        <w:t xml:space="preserve"> </w:t>
+      </w:r>
       <w:r>
         <w:rPr>
           <w:rFonts w:asciiTheme="minorHAnsi" w:hAnsiTheme="minorHAnsi" w:cstheme="minorHAnsi"/>
@@ -2092,94 +2047,32 @@
           <w:sz w:val="22"/>
           <w:szCs w:val="22"/>
         </w:rPr>
-        <w:t>i</w:t>
-      </w:r>
-      <w:proofErr w:type="spellEnd"/>
-      <w:r>
-        <w:rPr>
-          <w:rFonts w:asciiTheme="minorHAnsi" w:hAnsiTheme="minorHAnsi" w:cstheme="minorHAnsi"/>
-          <w:b/>
+        <w:t>(i+1)</w:t>
+      </w:r>
+      <w:r>
+        <w:rPr>
+          <w:rFonts w:asciiTheme="minorHAnsi" w:hAnsiTheme="minorHAnsi" w:cstheme="minorHAnsi"/>
           <w:sz w:val="22"/>
           <w:szCs w:val="22"/>
         </w:rPr>
-        <w:t>)</w:t>
-      </w:r>
-      <w:r>
-        <w:rPr>
-          <w:rFonts w:asciiTheme="minorHAnsi" w:hAnsiTheme="minorHAnsi" w:cstheme="minorHAnsi"/>
+        <w:t xml:space="preserve"> element and stops when it reaches the last element. So, each element will only be compared to all the elements that comes after it in the array. This reduces the numbers of operations performed, which is why minDistance2 is </w:t>
+      </w:r>
+      <w:r>
+        <w:rPr>
+          <w:rFonts w:asciiTheme="minorHAnsi" w:hAnsiTheme="minorHAnsi" w:cstheme="minorHAnsi"/>
+          <w:i/>
           <w:sz w:val="22"/>
           <w:szCs w:val="22"/>
         </w:rPr>
-        <w:t xml:space="preserve"> element and stops when it reaches the second last element (n-2). On the contrary, the inner loop starts with the </w:t>
-      </w:r>
-      <w:r>
-        <w:rPr>
-          <w:rFonts w:asciiTheme="minorHAnsi" w:hAnsiTheme="minorHAnsi" w:cstheme="minorHAnsi"/>
-          <w:i/>
+        <w:t>faster</w:t>
+      </w:r>
+      <w:r>
+        <w:rPr>
+          <w:rFonts w:asciiTheme="minorHAnsi" w:hAnsiTheme="minorHAnsi" w:cstheme="minorHAnsi"/>
           <w:sz w:val="22"/>
           <w:szCs w:val="22"/>
         </w:rPr>
-        <w:t>second</w:t>
-      </w:r>
-      <w:r>
-        <w:rPr>
-          <w:rFonts w:asciiTheme="minorHAnsi" w:hAnsiTheme="minorHAnsi" w:cstheme="minorHAnsi"/>
-          <w:sz w:val="22"/>
-          <w:szCs w:val="22"/>
-        </w:rPr>
-        <w:t xml:space="preserve"> </w:t>
-      </w:r>
-      <w:r>
-        <w:rPr>
-          <w:rFonts w:asciiTheme="minorHAnsi" w:hAnsiTheme="minorHAnsi" w:cstheme="minorHAnsi"/>
-          <w:b/>
-          <w:sz w:val="22"/>
-          <w:szCs w:val="22"/>
-        </w:rPr>
-        <w:t>(i+1)</w:t>
-      </w:r>
-      <w:r>
-        <w:rPr>
-          <w:rFonts w:asciiTheme="minorHAnsi" w:hAnsiTheme="minorHAnsi" w:cstheme="minorHAnsi"/>
-          <w:sz w:val="22"/>
-          <w:szCs w:val="22"/>
-        </w:rPr>
-        <w:t xml:space="preserve"> element and stops when it reaches the last element. So, each element will only be compared to all the elements that comes after it in the array. This reduces the numbers of operations performed, which is why minDistance2 is </w:t>
-      </w:r>
-      <w:r>
-        <w:rPr>
-          <w:rFonts w:asciiTheme="minorHAnsi" w:hAnsiTheme="minorHAnsi" w:cstheme="minorHAnsi"/>
-          <w:i/>
-          <w:sz w:val="22"/>
-          <w:szCs w:val="22"/>
-        </w:rPr>
-        <w:t>faster</w:t>
-      </w:r>
-      <w:r>
-        <w:rPr>
-          <w:rFonts w:asciiTheme="minorHAnsi" w:hAnsiTheme="minorHAnsi" w:cstheme="minorHAnsi"/>
-          <w:sz w:val="22"/>
-          <w:szCs w:val="22"/>
-        </w:rPr>
-        <w:t xml:space="preserve"> than </w:t>
-      </w:r>
-      <w:proofErr w:type="spellStart"/>
-      <w:r>
-        <w:rPr>
-          <w:rFonts w:asciiTheme="minorHAnsi" w:hAnsiTheme="minorHAnsi" w:cstheme="minorHAnsi"/>
-          <w:sz w:val="22"/>
-          <w:szCs w:val="22"/>
-        </w:rPr>
-        <w:t>minDistance</w:t>
-      </w:r>
-      <w:proofErr w:type="spellEnd"/>
-      <w:r>
-        <w:rPr>
-          <w:rFonts w:asciiTheme="minorHAnsi" w:hAnsiTheme="minorHAnsi" w:cstheme="minorHAnsi"/>
-          <w:sz w:val="22"/>
-          <w:szCs w:val="22"/>
-        </w:rPr>
-        <w:t>.</w:t>
+        <w:t xml:space="preserve"> than minDistance.</w:t>
       </w:r>
     </w:p>
     <w:p>
@@ -2922,7 +2815,6 @@
         </w:rPr>
         <w:t xml:space="preserve">We have assumed that the length of the array will be greater than equal to 2. We have not implemented the logic for that case. It will return the value assigned to </w:t>
       </w:r>
-      <w:proofErr w:type="spellStart"/>
       <w:r>
         <w:rPr>
           <w:rFonts w:asciiTheme="minorHAnsi" w:hAnsiTheme="minorHAnsi" w:cstheme="minorHAnsi"/>
@@ -2932,7 +2824,6 @@
         </w:rPr>
         <w:t>dmin</w:t>
       </w:r>
-      <w:proofErr w:type="spellEnd"/>
       <w:r>
         <w:rPr>
           <w:rFonts w:asciiTheme="minorHAnsi" w:hAnsiTheme="minorHAnsi" w:cstheme="minorHAnsi"/>
@@ -3080,23 +2971,13 @@
           <w:color w:val="A6A6A6" w:themeColor="background1" w:themeShade="A6"/>
         </w:rPr>
       </w:pPr>
-      <w:proofErr w:type="spellStart"/>
       <w:r>
         <w:rPr>
           <w:rFonts w:asciiTheme="minorHAnsi" w:hAnsiTheme="minorHAnsi" w:cstheme="minorHAnsi"/>
           <w:b/>
           <w:color w:val="A6A6A6" w:themeColor="background1" w:themeShade="A6"/>
         </w:rPr>
-        <w:t>minDistance</w:t>
-      </w:r>
-      <w:proofErr w:type="spellEnd"/>
-      <w:r>
-        <w:rPr>
-          <w:rFonts w:asciiTheme="minorHAnsi" w:hAnsiTheme="minorHAnsi" w:cstheme="minorHAnsi"/>
-          <w:b/>
-          <w:color w:val="A6A6A6" w:themeColor="background1" w:themeShade="A6"/>
-        </w:rPr>
-        <w:t>:</w:t>
+        <w:t>minDistance:</w:t>
       </w:r>
     </w:p>
     <w:p>
@@ -3123,70 +3004,8 @@
           <w:i/>
           <w:sz w:val="22"/>
         </w:rPr>
-        <w:t>if (</w:t>
-      </w:r>
-      <w:proofErr w:type="spellStart"/>
-      <w:proofErr w:type="gramStart"/>
-      <w:r>
-        <w:rPr>
-          <w:rFonts w:asciiTheme="minorHAnsi" w:hAnsiTheme="minorHAnsi" w:cstheme="minorHAnsi"/>
-          <w:b/>
-          <w:i/>
-          <w:sz w:val="22"/>
-        </w:rPr>
-        <w:t>i</w:t>
-      </w:r>
-      <w:proofErr w:type="spellEnd"/>
-      <w:r>
-        <w:rPr>
-          <w:rFonts w:asciiTheme="minorHAnsi" w:hAnsiTheme="minorHAnsi" w:cstheme="minorHAnsi"/>
-          <w:b/>
-          <w:i/>
-          <w:sz w:val="22"/>
-        </w:rPr>
-        <w:t>!=</w:t>
-      </w:r>
-      <w:proofErr w:type="gramEnd"/>
-      <w:r>
-        <w:rPr>
-          <w:rFonts w:asciiTheme="minorHAnsi" w:hAnsiTheme="minorHAnsi" w:cstheme="minorHAnsi"/>
-          <w:b/>
-          <w:i/>
-          <w:sz w:val="22"/>
-        </w:rPr>
-        <w:t>j) and |A[</w:t>
-      </w:r>
-      <w:proofErr w:type="spellStart"/>
-      <w:r>
-        <w:rPr>
-          <w:rFonts w:asciiTheme="minorHAnsi" w:hAnsiTheme="minorHAnsi" w:cstheme="minorHAnsi"/>
-          <w:b/>
-          <w:i/>
-          <w:sz w:val="22"/>
-        </w:rPr>
-        <w:t>i</w:t>
-      </w:r>
-      <w:proofErr w:type="spellEnd"/>
-      <w:r>
-        <w:rPr>
-          <w:rFonts w:asciiTheme="minorHAnsi" w:hAnsiTheme="minorHAnsi" w:cstheme="minorHAnsi"/>
-          <w:b/>
-          <w:i/>
-          <w:sz w:val="22"/>
-        </w:rPr>
-        <w:t xml:space="preserve">]-A[j]| &lt; </w:t>
-      </w:r>
-      <w:proofErr w:type="spellStart"/>
-      <w:r>
-        <w:rPr>
-          <w:rFonts w:asciiTheme="minorHAnsi" w:hAnsiTheme="minorHAnsi" w:cstheme="minorHAnsi"/>
-          <w:b/>
-          <w:i/>
-          <w:sz w:val="22"/>
-        </w:rPr>
-        <w:t>dmin</w:t>
-      </w:r>
-      <w:proofErr w:type="spellEnd"/>
+        <w:t>if (i!=j) and |A[i]-A[j]| &lt; dmin</w:t>
+      </w:r>
     </w:p>
     <w:p>
       <w:pPr>
@@ -3285,7 +3104,6 @@
         </w:rPr>
         <w:t xml:space="preserve"> and comparing </w:t>
       </w:r>
-      <w:proofErr w:type="spellStart"/>
       <w:r>
         <w:rPr>
           <w:rFonts w:asciiTheme="minorHAnsi" w:hAnsiTheme="minorHAnsi" w:cstheme="minorHAnsi"/>
@@ -3301,7 +3119,6 @@
         </w:rPr>
         <w:t>th</w:t>
       </w:r>
-      <w:proofErr w:type="spellEnd"/>
       <w:r>
         <w:rPr>
           <w:rFonts w:asciiTheme="minorHAnsi" w:hAnsiTheme="minorHAnsi" w:cstheme="minorHAnsi"/>
@@ -3323,31 +3140,14 @@
           <w:i/>
           <w:sz w:val="22"/>
         </w:rPr>
-        <w:t xml:space="preserve"> </w:t>
-      </w:r>
-      <w:proofErr w:type="spellStart"/>
-      <w:r>
-        <w:rPr>
-          <w:rFonts w:asciiTheme="minorHAnsi" w:hAnsiTheme="minorHAnsi" w:cstheme="minorHAnsi"/>
-          <w:i/>
-          <w:sz w:val="22"/>
-        </w:rPr>
-        <w:t>j</w:t>
-      </w:r>
-      <w:r>
-        <w:rPr>
-          <w:rFonts w:asciiTheme="minorHAnsi" w:hAnsiTheme="minorHAnsi" w:cstheme="minorHAnsi"/>
-          <w:sz w:val="22"/>
-        </w:rPr>
-        <w:t>th</w:t>
-      </w:r>
-      <w:proofErr w:type="spellEnd"/>
-      <w:r>
-        <w:rPr>
-          <w:rFonts w:asciiTheme="minorHAnsi" w:hAnsiTheme="minorHAnsi" w:cstheme="minorHAnsi"/>
-          <w:sz w:val="22"/>
-        </w:rPr>
-        <w:t xml:space="preserve"> element. As it is inside the inner most loop, it will be performed </w:t>
+        <w:t xml:space="preserve"> j</w:t>
+      </w:r>
+      <w:r>
+        <w:rPr>
+          <w:rFonts w:asciiTheme="minorHAnsi" w:hAnsiTheme="minorHAnsi" w:cstheme="minorHAnsi"/>
+          <w:sz w:val="22"/>
+        </w:rPr>
+        <w:t xml:space="preserve">th element. As it is inside the inner most loop, it will be performed </w:t>
       </w:r>
       <m:oMath>
         <m:sSup>
@@ -3549,7 +3349,21 @@
           <w:rFonts w:asciiTheme="minorHAnsi" w:hAnsiTheme="minorHAnsi" w:cstheme="minorHAnsi"/>
           <w:sz w:val="22"/>
         </w:rPr>
-        <w:t xml:space="preserve">            Where u = (</w:t>
+        <w:t xml:space="preserve">           </w:t>
+      </w:r>
+      <w:r>
+        <w:rPr>
+          <w:rFonts w:asciiTheme="minorHAnsi" w:hAnsiTheme="minorHAnsi" w:cstheme="minorHAnsi"/>
+          <w:sz w:val="22"/>
+        </w:rPr>
+        <w:tab/>
+      </w:r>
+      <w:r>
+        <w:rPr>
+          <w:rFonts w:asciiTheme="minorHAnsi" w:hAnsiTheme="minorHAnsi" w:cstheme="minorHAnsi"/>
+          <w:sz w:val="22"/>
+        </w:rPr>
+        <w:t>Where u = (</w:t>
       </w:r>
       <m:oMath>
         <m:r>
@@ -3751,11 +3565,74 @@
     </w:p>
     <w:p>
       <w:pPr>
-        <w:pStyle w:val="ListParagraph"/>
-        <w:numPr>
-          <w:ilvl w:val="0"/>
-          <w:numId w:val="16"/>
-        </w:numPr>
+        <w:ind w:firstLine="720"/>
+        <w:rPr>
+          <w:rFonts w:eastAsiaTheme="minorEastAsia"/>
+        </w:rPr>
+      </w:pPr>
+      <w:r>
+        <w:rPr>
+          <w:rFonts w:eastAsiaTheme="minorEastAsia"/>
+        </w:rPr>
+        <w:t>Using the formula 1 again where u = (</w:t>
+      </w:r>
+      <m:oMath>
+        <m:r>
+          <w:rPr>
+            <w:rFonts w:ascii="Cambria Math" w:hAnsi="Cambria Math"/>
+          </w:rPr>
+          <m:t>n</m:t>
+        </m:r>
+      </m:oMath>
+      <w:r>
+        <w:rPr>
+          <w:rFonts w:eastAsiaTheme="minorEastAsia"/>
+        </w:rPr>
+        <w:t xml:space="preserve"> - 1) we get: </w:t>
+      </w:r>
+      <m:oMath>
+        <m:sSup>
+          <m:sSupPr>
+            <m:ctrlPr>
+              <w:rPr>
+                <w:rFonts w:ascii="Cambria Math" w:hAnsi="Cambria Math"/>
+                <w:i/>
+              </w:rPr>
+            </m:ctrlPr>
+          </m:sSupPr>
+          <m:e>
+            <m:r>
+              <w:rPr>
+                <w:rFonts w:ascii="Cambria Math" w:hAnsi="Cambria Math"/>
+              </w:rPr>
+              <m:t>n</m:t>
+            </m:r>
+          </m:e>
+          <m:sup>
+            <m:r>
+              <w:rPr>
+                <w:rFonts w:ascii="Cambria Math" w:hAnsi="Cambria Math"/>
+              </w:rPr>
+              <m:t>2</m:t>
+            </m:r>
+          </m:sup>
+        </m:sSup>
+      </m:oMath>
+      <w:r>
+        <w:rPr>
+          <w:rFonts w:eastAsiaTheme="minorEastAsia"/>
+        </w:rPr>
+        <w:t xml:space="preserve"> </w:t>
+      </w:r>
+      <w:r>
+        <w:rPr>
+          <w:rFonts w:eastAsiaTheme="minorEastAsia"/>
+        </w:rPr>
+        <w:br/>
+      </w:r>
+    </w:p>
+    <w:p>
+      <w:pPr>
         <w:jc w:val="both"/>
         <w:rPr>
           <w:rFonts w:asciiTheme="minorHAnsi" w:eastAsiaTheme="minorEastAsia" w:hAnsiTheme="minorHAnsi" w:cstheme="minorHAnsi"/>
@@ -3767,7 +3644,86 @@
           <w:rFonts w:asciiTheme="minorHAnsi" w:eastAsiaTheme="minorEastAsia" w:hAnsiTheme="minorHAnsi" w:cstheme="minorHAnsi"/>
           <w:sz w:val="22"/>
         </w:rPr>
-        <w:t>Using the formula 1 again where u = (</w:t>
+        <w:t xml:space="preserve">So, </w:t>
+      </w:r>
+      <w:proofErr w:type="gramStart"/>
+      <w:r>
+        <w:rPr>
+          <w:rFonts w:asciiTheme="minorHAnsi" w:eastAsiaTheme="minorEastAsia" w:hAnsiTheme="minorHAnsi" w:cstheme="minorHAnsi"/>
+          <w:sz w:val="22"/>
+        </w:rPr>
+        <w:t>big-theta</w:t>
+      </w:r>
+      <w:proofErr w:type="gramEnd"/>
+      <w:r>
+        <w:rPr>
+          <w:rFonts w:asciiTheme="minorHAnsi" w:eastAsiaTheme="minorEastAsia" w:hAnsiTheme="minorHAnsi" w:cstheme="minorHAnsi"/>
+          <w:sz w:val="22"/>
+        </w:rPr>
+        <w:t xml:space="preserve"> of minDistance is (</w:t>
+      </w:r>
+      <m:oMath>
+        <m:sSup>
+          <m:sSupPr>
+            <m:ctrlPr>
+              <w:rPr>
+                <w:rFonts w:ascii="Cambria Math" w:hAnsi="Cambria Math" w:cstheme="minorHAnsi"/>
+                <w:i/>
+                <w:sz w:val="22"/>
+              </w:rPr>
+            </m:ctrlPr>
+          </m:sSupPr>
+          <m:e>
+            <m:r>
+              <w:rPr>
+                <w:rFonts w:ascii="Cambria Math" w:hAnsi="Cambria Math" w:cstheme="minorHAnsi"/>
+                <w:sz w:val="22"/>
+              </w:rPr>
+              <m:t>n</m:t>
+            </m:r>
+          </m:e>
+          <m:sup>
+            <m:r>
+              <w:rPr>
+                <w:rFonts w:ascii="Cambria Math" w:hAnsi="Cambria Math" w:cstheme="minorHAnsi"/>
+                <w:sz w:val="22"/>
+              </w:rPr>
+              <m:t>2</m:t>
+            </m:r>
+          </m:sup>
+        </m:sSup>
+      </m:oMath>
+      <w:r>
+        <w:rPr>
+          <w:rFonts w:asciiTheme="minorHAnsi" w:eastAsiaTheme="minorEastAsia" w:hAnsiTheme="minorHAnsi" w:cstheme="minorHAnsi"/>
+          <w:sz w:val="22"/>
+        </w:rPr>
+        <w:t>).</w:t>
+      </w:r>
+    </w:p>
+    <w:p>
+      <w:pPr>
+        <w:jc w:val="both"/>
+        <w:rPr>
+          <w:rFonts w:asciiTheme="minorHAnsi" w:eastAsiaTheme="minorEastAsia" w:hAnsiTheme="minorHAnsi" w:cstheme="minorHAnsi"/>
+          <w:sz w:val="22"/>
+        </w:rPr>
+      </w:pPr>
+    </w:p>
+    <w:p>
+      <w:pPr>
+        <w:jc w:val="both"/>
+        <w:rPr>
+          <w:rFonts w:asciiTheme="minorHAnsi" w:eastAsiaTheme="minorEastAsia" w:hAnsiTheme="minorHAnsi" w:cstheme="minorHAnsi"/>
+          <w:sz w:val="22"/>
+        </w:rPr>
+      </w:pPr>
+      <w:r>
+        <w:rPr>
+          <w:rFonts w:asciiTheme="minorHAnsi" w:eastAsiaTheme="minorEastAsia" w:hAnsiTheme="minorHAnsi" w:cstheme="minorHAnsi"/>
+          <w:sz w:val="22"/>
+        </w:rPr>
+        <w:t xml:space="preserve">The outer loop and the inner loop will run for n times (0 to </w:t>
       </w:r>
       <m:oMath>
         <m:r>
@@ -3783,7 +3739,28 @@
           <w:rFonts w:asciiTheme="minorHAnsi" w:eastAsiaTheme="minorEastAsia" w:hAnsiTheme="minorHAnsi" w:cstheme="minorHAnsi"/>
           <w:sz w:val="22"/>
         </w:rPr>
-        <w:t xml:space="preserve"> - 1) we get: </w:t>
+        <w:t xml:space="preserve"> </w:t>
+      </w:r>
+      <w:r>
+        <w:rPr>
+          <w:rFonts w:asciiTheme="minorHAnsi" w:eastAsiaTheme="minorEastAsia" w:hAnsiTheme="minorHAnsi" w:cstheme="minorHAnsi"/>
+          <w:sz w:val="22"/>
+        </w:rPr>
+        <w:t>-</w:t>
+      </w:r>
+      <w:r>
+        <w:rPr>
+          <w:rFonts w:asciiTheme="minorHAnsi" w:eastAsiaTheme="minorEastAsia" w:hAnsiTheme="minorHAnsi" w:cstheme="minorHAnsi"/>
+          <w:sz w:val="22"/>
+        </w:rPr>
+        <w:t xml:space="preserve"> </w:t>
+      </w:r>
+      <w:r>
+        <w:rPr>
+          <w:rFonts w:asciiTheme="minorHAnsi" w:eastAsiaTheme="minorEastAsia" w:hAnsiTheme="minorHAnsi" w:cstheme="minorHAnsi"/>
+          <w:sz w:val="22"/>
+        </w:rPr>
+        <w:t xml:space="preserve">1) where n is size of the array hence the efficiency class of this algorithm is </w:t>
       </w:r>
       <m:oMath>
         <m:sSup>
@@ -3821,14 +3798,7 @@
           <w:rFonts w:asciiTheme="minorHAnsi" w:eastAsiaTheme="minorEastAsia" w:hAnsiTheme="minorHAnsi" w:cstheme="minorHAnsi"/>
           <w:sz w:val="22"/>
         </w:rPr>
-        <w:t xml:space="preserve"> </w:t>
-      </w:r>
-      <w:r>
-        <w:rPr>
-          <w:rFonts w:asciiTheme="minorHAnsi" w:eastAsiaTheme="minorEastAsia" w:hAnsiTheme="minorHAnsi" w:cstheme="minorHAnsi"/>
-          <w:sz w:val="22"/>
-        </w:rPr>
-        <w:br/>
+        <w:t>. (derivation above)</w:t>
       </w:r>
     </w:p>
     <w:p>
@@ -3839,200 +3809,30 @@
           <w:sz w:val="22"/>
         </w:rPr>
       </w:pPr>
-      <w:r>
-        <w:rPr>
-          <w:rFonts w:asciiTheme="minorHAnsi" w:eastAsiaTheme="minorEastAsia" w:hAnsiTheme="minorHAnsi" w:cstheme="minorHAnsi"/>
-          <w:sz w:val="22"/>
-        </w:rPr>
-        <w:t xml:space="preserve">So, big-theta of </w:t>
-      </w:r>
-      <w:proofErr w:type="spellStart"/>
-      <w:r>
-        <w:rPr>
-          <w:rFonts w:asciiTheme="minorHAnsi" w:eastAsiaTheme="minorEastAsia" w:hAnsiTheme="minorHAnsi" w:cstheme="minorHAnsi"/>
-          <w:sz w:val="22"/>
-        </w:rPr>
-        <w:t>minDistance</w:t>
-      </w:r>
-      <w:proofErr w:type="spellEnd"/>
-      <w:r>
-        <w:rPr>
-          <w:rFonts w:asciiTheme="minorHAnsi" w:eastAsiaTheme="minorEastAsia" w:hAnsiTheme="minorHAnsi" w:cstheme="minorHAnsi"/>
-          <w:sz w:val="22"/>
-        </w:rPr>
-        <w:t xml:space="preserve"> is (</w:t>
-      </w:r>
-      <m:oMath>
-        <m:sSup>
-          <m:sSupPr>
-            <m:ctrlPr>
-              <w:rPr>
-                <w:rFonts w:ascii="Cambria Math" w:hAnsi="Cambria Math" w:cstheme="minorHAnsi"/>
-                <w:i/>
-                <w:sz w:val="22"/>
-              </w:rPr>
-            </m:ctrlPr>
-          </m:sSupPr>
-          <m:e>
-            <m:r>
-              <w:rPr>
-                <w:rFonts w:ascii="Cambria Math" w:hAnsi="Cambria Math" w:cstheme="minorHAnsi"/>
-                <w:sz w:val="22"/>
-              </w:rPr>
-              <m:t>n</m:t>
-            </m:r>
-          </m:e>
-          <m:sup>
-            <m:r>
-              <w:rPr>
-                <w:rFonts w:ascii="Cambria Math" w:hAnsi="Cambria Math" w:cstheme="minorHAnsi"/>
-                <w:sz w:val="22"/>
-              </w:rPr>
-              <m:t>2</m:t>
-            </m:r>
-          </m:sup>
-        </m:sSup>
-      </m:oMath>
-      <w:r>
-        <w:rPr>
-          <w:rFonts w:asciiTheme="minorHAnsi" w:eastAsiaTheme="minorEastAsia" w:hAnsiTheme="minorHAnsi" w:cstheme="minorHAnsi"/>
-          <w:sz w:val="22"/>
-        </w:rPr>
-        <w:t>).</w:t>
-      </w:r>
     </w:p>
     <w:p>
       <w:pPr>
+        <w:pStyle w:val="Subtitle"/>
         <w:jc w:val="both"/>
         <w:rPr>
-          <w:rFonts w:asciiTheme="minorHAnsi" w:eastAsiaTheme="minorEastAsia" w:hAnsiTheme="minorHAnsi" w:cstheme="minorHAnsi"/>
-          <w:sz w:val="22"/>
-        </w:rPr>
-      </w:pPr>
+          <w:rFonts w:asciiTheme="minorHAnsi" w:hAnsiTheme="minorHAnsi" w:cstheme="minorHAnsi"/>
+          <w:b/>
+          <w:color w:val="A6A6A6" w:themeColor="background1" w:themeShade="A6"/>
+        </w:rPr>
+      </w:pPr>
+      <w:r>
+        <w:rPr>
+          <w:rFonts w:asciiTheme="minorHAnsi" w:hAnsiTheme="minorHAnsi" w:cstheme="minorHAnsi"/>
+          <w:b/>
+          <w:color w:val="A6A6A6" w:themeColor="background1" w:themeShade="A6"/>
+        </w:rPr>
+        <w:t>minDistance2:</w:t>
+      </w:r>
     </w:p>
     <w:p>
       <w:pPr>
         <w:jc w:val="both"/>
         <w:rPr>
-          <w:rFonts w:asciiTheme="minorHAnsi" w:eastAsiaTheme="minorEastAsia" w:hAnsiTheme="minorHAnsi" w:cstheme="minorHAnsi"/>
-          <w:sz w:val="22"/>
-        </w:rPr>
-      </w:pPr>
-      <w:r>
-        <w:rPr>
-          <w:rFonts w:asciiTheme="minorHAnsi" w:eastAsiaTheme="minorEastAsia" w:hAnsiTheme="minorHAnsi" w:cstheme="minorHAnsi"/>
-          <w:sz w:val="22"/>
-        </w:rPr>
-        <w:t xml:space="preserve">The outer loop and the inner loop will run for n times (0 to </w:t>
-      </w:r>
-      <m:oMath>
-        <m:r>
-          <w:rPr>
-            <w:rFonts w:ascii="Cambria Math" w:hAnsi="Cambria Math" w:cstheme="minorHAnsi"/>
-            <w:sz w:val="22"/>
-          </w:rPr>
-          <m:t>n</m:t>
-        </m:r>
-      </m:oMath>
-      <w:r>
-        <w:rPr>
-          <w:rFonts w:asciiTheme="minorHAnsi" w:eastAsiaTheme="minorEastAsia" w:hAnsiTheme="minorHAnsi" w:cstheme="minorHAnsi"/>
-          <w:sz w:val="22"/>
-        </w:rPr>
-        <w:t xml:space="preserve"> </w:t>
-      </w:r>
-      <w:r>
-        <w:rPr>
-          <w:rFonts w:asciiTheme="minorHAnsi" w:eastAsiaTheme="minorEastAsia" w:hAnsiTheme="minorHAnsi" w:cstheme="minorHAnsi"/>
-          <w:sz w:val="22"/>
-        </w:rPr>
-        <w:t>-</w:t>
-      </w:r>
-      <w:r>
-        <w:rPr>
-          <w:rFonts w:asciiTheme="minorHAnsi" w:eastAsiaTheme="minorEastAsia" w:hAnsiTheme="minorHAnsi" w:cstheme="minorHAnsi"/>
-          <w:sz w:val="22"/>
-        </w:rPr>
-        <w:t xml:space="preserve"> </w:t>
-      </w:r>
-      <w:r>
-        <w:rPr>
-          <w:rFonts w:asciiTheme="minorHAnsi" w:eastAsiaTheme="minorEastAsia" w:hAnsiTheme="minorHAnsi" w:cstheme="minorHAnsi"/>
-          <w:sz w:val="22"/>
-        </w:rPr>
-        <w:t xml:space="preserve">1) where n is size of the array hence the efficiency class of this algorithm is </w:t>
-      </w:r>
-      <m:oMath>
-        <m:sSup>
-          <m:sSupPr>
-            <m:ctrlPr>
-              <w:rPr>
-                <w:rFonts w:ascii="Cambria Math" w:hAnsi="Cambria Math" w:cstheme="minorHAnsi"/>
-                <w:i/>
-                <w:sz w:val="22"/>
-              </w:rPr>
-            </m:ctrlPr>
-          </m:sSupPr>
-          <m:e>
-            <m:r>
-              <w:rPr>
-                <w:rFonts w:ascii="Cambria Math" w:hAnsi="Cambria Math" w:cstheme="minorHAnsi"/>
-                <w:sz w:val="22"/>
-              </w:rPr>
-              <m:t>n</m:t>
-            </m:r>
-          </m:e>
-          <m:sup>
-            <m:r>
-              <w:rPr>
-                <w:rFonts w:ascii="Cambria Math" w:hAnsi="Cambria Math" w:cstheme="minorHAnsi"/>
-                <w:sz w:val="22"/>
-              </w:rPr>
-              <m:t>2</m:t>
-            </m:r>
-          </m:sup>
-        </m:sSup>
-      </m:oMath>
-      <w:r>
-        <w:rPr>
-          <w:rFonts w:asciiTheme="minorHAnsi" w:eastAsiaTheme="minorEastAsia" w:hAnsiTheme="minorHAnsi" w:cstheme="minorHAnsi"/>
-          <w:sz w:val="22"/>
-        </w:rPr>
-        <w:t>. (derivation above)</w:t>
-      </w:r>
-    </w:p>
-    <w:p>
-      <w:pPr>
-        <w:jc w:val="both"/>
-        <w:rPr>
-          <w:rFonts w:asciiTheme="minorHAnsi" w:eastAsiaTheme="minorEastAsia" w:hAnsiTheme="minorHAnsi" w:cstheme="minorHAnsi"/>
-          <w:sz w:val="22"/>
-        </w:rPr>
-      </w:pPr>
-    </w:p>
-    <w:p>
-      <w:pPr>
-        <w:pStyle w:val="Subtitle"/>
-        <w:jc w:val="both"/>
-        <w:rPr>
-          <w:rFonts w:asciiTheme="minorHAnsi" w:hAnsiTheme="minorHAnsi" w:cstheme="minorHAnsi"/>
-          <w:b/>
-          <w:color w:val="A6A6A6" w:themeColor="background1" w:themeShade="A6"/>
-        </w:rPr>
-      </w:pPr>
-      <w:r>
-        <w:rPr>
-          <w:rFonts w:asciiTheme="minorHAnsi" w:hAnsiTheme="minorHAnsi" w:cstheme="minorHAnsi"/>
-          <w:b/>
-          <w:color w:val="A6A6A6" w:themeColor="background1" w:themeShade="A6"/>
-        </w:rPr>
-        <w:t>minDistance2:</w:t>
-      </w:r>
-    </w:p>
-    <w:p>
-      <w:pPr>
-        <w:jc w:val="both"/>
-        <w:rPr>
           <w:rFonts w:asciiTheme="minorHAnsi" w:hAnsiTheme="minorHAnsi" w:cstheme="minorHAnsi"/>
           <w:b/>
           <w:i/>
@@ -4053,27 +3853,7 @@
           <w:i/>
           <w:sz w:val="22"/>
         </w:rPr>
-        <w:t xml:space="preserve">if (temp &lt; </w:t>
-      </w:r>
-      <w:proofErr w:type="spellStart"/>
-      <w:r>
-        <w:rPr>
-          <w:rFonts w:asciiTheme="minorHAnsi" w:hAnsiTheme="minorHAnsi" w:cstheme="minorHAnsi"/>
-          <w:b/>
-          <w:i/>
-          <w:sz w:val="22"/>
-        </w:rPr>
-        <w:t>dmin</w:t>
-      </w:r>
-      <w:proofErr w:type="spellEnd"/>
-      <w:r>
-        <w:rPr>
-          <w:rFonts w:asciiTheme="minorHAnsi" w:hAnsiTheme="minorHAnsi" w:cstheme="minorHAnsi"/>
-          <w:b/>
-          <w:i/>
-          <w:sz w:val="22"/>
-        </w:rPr>
-        <w:t>)</w:t>
+        <w:t>if (temp &lt; dmin)</w:t>
       </w:r>
     </w:p>
     <w:p>
@@ -4156,7 +3936,6 @@
         </w:rPr>
         <w:t xml:space="preserve"> to </w:t>
       </w:r>
-      <w:proofErr w:type="spellStart"/>
       <w:r>
         <w:rPr>
           <w:rFonts w:asciiTheme="minorHAnsi" w:hAnsiTheme="minorHAnsi" w:cstheme="minorHAnsi"/>
@@ -4165,7 +3944,6 @@
         </w:rPr>
         <w:t>dmin</w:t>
       </w:r>
-      <w:proofErr w:type="spellEnd"/>
       <w:r>
         <w:rPr>
           <w:rFonts w:asciiTheme="minorHAnsi" w:hAnsiTheme="minorHAnsi" w:cstheme="minorHAnsi"/>
@@ -4265,7 +4043,6 @@
           <w:sz w:val="22"/>
           <w:u w:val="single"/>
         </w:rPr>
-        <w:lastRenderedPageBreak/>
         <w:t>Efficiency:</w:t>
       </w:r>
     </w:p>
@@ -5396,13 +5173,8 @@
         <w:fldChar w:fldCharType="end"/>
       </w:r>
       <w:r>
-        <w:t xml:space="preserve">: Implementation of </w:t>
-      </w:r>
-      <w:proofErr w:type="spellStart"/>
-      <w:r>
-        <w:t>minDistance</w:t>
-      </w:r>
-      <w:proofErr w:type="spellEnd"/>
+        <w:t>: Implementation of minDistance</w:t>
+      </w:r>
     </w:p>
     <w:p>
       <w:pPr>
@@ -5420,7 +5192,6 @@
         </w:rPr>
         <w:t>The return type is int – and integer representing the minimum distance between two elements. We have defined a variable named “</w:t>
       </w:r>
-      <w:proofErr w:type="spellStart"/>
       <w:r>
         <w:rPr>
           <w:rFonts w:asciiTheme="minorHAnsi" w:hAnsiTheme="minorHAnsi" w:cstheme="minorHAnsi"/>
@@ -5429,7 +5200,6 @@
         </w:rPr>
         <w:t>dmin</w:t>
       </w:r>
-      <w:proofErr w:type="spellEnd"/>
       <w:r>
         <w:rPr>
           <w:rFonts w:asciiTheme="minorHAnsi" w:hAnsiTheme="minorHAnsi" w:cstheme="minorHAnsi"/>
@@ -5437,34 +5207,36 @@
         </w:rPr>
         <w:t>” which is first declared before the for loops start. It is set to a reasonably high number – assuming minimum distance will be less than this assigned value (as we cannot assign infinity). Both for-loops, iterates over the whole array (</w:t>
       </w:r>
-      <w:proofErr w:type="spellStart"/>
-      <w:proofErr w:type="gramStart"/>
       <w:r>
         <w:rPr>
           <w:rFonts w:asciiTheme="minorHAnsi" w:hAnsiTheme="minorHAnsi" w:cstheme="minorHAnsi"/>
           <w:i/>
           <w:sz w:val="22"/>
         </w:rPr>
-        <w:t>arr.GetLength</w:t>
-      </w:r>
-      <w:proofErr w:type="spellEnd"/>
-      <w:proofErr w:type="gramEnd"/>
+        <w:t>arr.GetLength(0)</w:t>
+      </w:r>
+      <w:r>
+        <w:rPr>
+          <w:rFonts w:asciiTheme="minorHAnsi" w:hAnsiTheme="minorHAnsi" w:cstheme="minorHAnsi"/>
+          <w:sz w:val="22"/>
+        </w:rPr>
+        <w:t xml:space="preserve"> returns the number of elements in the array. The if statement checks if the absolute difference between the two elements is smaller than </w:t>
+      </w:r>
       <w:r>
         <w:rPr>
           <w:rFonts w:asciiTheme="minorHAnsi" w:hAnsiTheme="minorHAnsi" w:cstheme="minorHAnsi"/>
           <w:i/>
           <w:sz w:val="22"/>
         </w:rPr>
-        <w:t>(0)</w:t>
-      </w:r>
-      <w:r>
-        <w:rPr>
-          <w:rFonts w:asciiTheme="minorHAnsi" w:hAnsiTheme="minorHAnsi" w:cstheme="minorHAnsi"/>
-          <w:sz w:val="22"/>
-        </w:rPr>
-        <w:t xml:space="preserve"> returns the number of elements in the array. The if statement checks if the absolute difference between the two elements is smaller than </w:t>
-      </w:r>
-      <w:proofErr w:type="spellStart"/>
+        <w:t>dmin</w:t>
+      </w:r>
+      <w:r>
+        <w:rPr>
+          <w:rFonts w:asciiTheme="minorHAnsi" w:hAnsiTheme="minorHAnsi" w:cstheme="minorHAnsi"/>
+          <w:sz w:val="22"/>
+        </w:rPr>
+        <w:t xml:space="preserve">’s value and if I do not equal J – if yes, it assigns the difference to the variable </w:t>
+      </w:r>
       <w:r>
         <w:rPr>
           <w:rFonts w:asciiTheme="minorHAnsi" w:hAnsiTheme="minorHAnsi" w:cstheme="minorHAnsi"/>
@@ -5478,17 +5250,8 @@
           <w:rFonts w:asciiTheme="minorHAnsi" w:hAnsiTheme="minorHAnsi" w:cstheme="minorHAnsi"/>
           <w:sz w:val="22"/>
         </w:rPr>
-        <w:t>’s</w:t>
-      </w:r>
-      <w:proofErr w:type="spellEnd"/>
-      <w:r>
-        <w:rPr>
-          <w:rFonts w:asciiTheme="minorHAnsi" w:hAnsiTheme="minorHAnsi" w:cstheme="minorHAnsi"/>
-          <w:sz w:val="22"/>
-        </w:rPr>
-        <w:t xml:space="preserve"> value and if I do not equal J – if yes, it assigns the difference to the variable </w:t>
-      </w:r>
-      <w:proofErr w:type="spellStart"/>
+        <w:t xml:space="preserve">. It avoids comparing the same element with itself. Finally, after the outer loop finishes iterating over the array – the final value of </w:t>
+      </w:r>
       <w:r>
         <w:rPr>
           <w:rFonts w:asciiTheme="minorHAnsi" w:hAnsiTheme="minorHAnsi" w:cstheme="minorHAnsi"/>
@@ -5497,24 +5260,6 @@
         </w:rPr>
         <w:t>dmin</w:t>
       </w:r>
-      <w:proofErr w:type="spellEnd"/>
-      <w:r>
-        <w:rPr>
-          <w:rFonts w:asciiTheme="minorHAnsi" w:hAnsiTheme="minorHAnsi" w:cstheme="minorHAnsi"/>
-          <w:sz w:val="22"/>
-        </w:rPr>
-        <w:t xml:space="preserve">. It avoids comparing the same element with itself. Finally, after the outer loop finishes iterating over the array – the final value of </w:t>
-      </w:r>
-      <w:proofErr w:type="spellStart"/>
-      <w:r>
-        <w:rPr>
-          <w:rFonts w:asciiTheme="minorHAnsi" w:hAnsiTheme="minorHAnsi" w:cstheme="minorHAnsi"/>
-          <w:i/>
-          <w:sz w:val="22"/>
-        </w:rPr>
-        <w:t>dmin</w:t>
-      </w:r>
-      <w:proofErr w:type="spellEnd"/>
       <w:r>
         <w:rPr>
           <w:rFonts w:asciiTheme="minorHAnsi" w:hAnsiTheme="minorHAnsi" w:cstheme="minorHAnsi"/>
@@ -5702,41 +5447,8 @@
           <w:rFonts w:asciiTheme="minorHAnsi" w:hAnsiTheme="minorHAnsi" w:cstheme="minorHAnsi"/>
           <w:sz w:val="22"/>
         </w:rPr>
-        <w:t xml:space="preserve">minDistance2 consists of 2 for loops – same as </w:t>
-      </w:r>
-      <w:proofErr w:type="spellStart"/>
-      <w:r>
-        <w:rPr>
-          <w:rFonts w:asciiTheme="minorHAnsi" w:hAnsiTheme="minorHAnsi" w:cstheme="minorHAnsi"/>
-          <w:sz w:val="22"/>
-        </w:rPr>
-        <w:t>minDistance</w:t>
-      </w:r>
-      <w:proofErr w:type="spellEnd"/>
-      <w:r>
-        <w:rPr>
-          <w:rFonts w:asciiTheme="minorHAnsi" w:hAnsiTheme="minorHAnsi" w:cstheme="minorHAnsi"/>
-          <w:sz w:val="22"/>
-        </w:rPr>
-        <w:t xml:space="preserve">, but the inner for loop does not iterate over the whole array. The inner for loop avoids making the same comparisons as j starts from i+1, this reduces the number of operations is performed, and therefore minDistance2 is faster than </w:t>
-      </w:r>
-      <w:proofErr w:type="spellStart"/>
-      <w:r>
-        <w:rPr>
-          <w:rFonts w:asciiTheme="minorHAnsi" w:hAnsiTheme="minorHAnsi" w:cstheme="minorHAnsi"/>
-          <w:sz w:val="22"/>
-        </w:rPr>
-        <w:t>minDistance</w:t>
-      </w:r>
-      <w:proofErr w:type="spellEnd"/>
-      <w:r>
-        <w:rPr>
-          <w:rFonts w:asciiTheme="minorHAnsi" w:hAnsiTheme="minorHAnsi" w:cstheme="minorHAnsi"/>
-          <w:sz w:val="22"/>
-        </w:rPr>
-        <w:t xml:space="preserve">. We have defined a </w:t>
-      </w:r>
-      <w:proofErr w:type="spellStart"/>
+        <w:t xml:space="preserve">minDistance2 consists of 2 for loops – same as minDistance, but the inner for loop does not iterate over the whole array. The inner for loop avoids making the same comparisons as j starts from i+1, this reduces the number of operations is performed, and therefore minDistance2 is faster than minDistance. We have defined a </w:t>
+      </w:r>
       <w:r>
         <w:rPr>
           <w:rFonts w:asciiTheme="minorHAnsi" w:hAnsiTheme="minorHAnsi" w:cstheme="minorHAnsi"/>
@@ -5745,29 +5457,12 @@
         </w:rPr>
         <w:t>dmin</w:t>
       </w:r>
-      <w:proofErr w:type="spellEnd"/>
-      <w:r>
-        <w:rPr>
-          <w:rFonts w:asciiTheme="minorHAnsi" w:hAnsiTheme="minorHAnsi" w:cstheme="minorHAnsi"/>
-          <w:sz w:val="22"/>
-        </w:rPr>
-        <w:t xml:space="preserve"> variable and assigned a high value to it (100000). The outer for loop iterates over the whole array but contrary to </w:t>
-      </w:r>
-      <w:proofErr w:type="spellStart"/>
-      <w:r>
-        <w:rPr>
-          <w:rFonts w:asciiTheme="minorHAnsi" w:hAnsiTheme="minorHAnsi" w:cstheme="minorHAnsi"/>
-          <w:sz w:val="22"/>
-        </w:rPr>
-        <w:t>minDistance</w:t>
-      </w:r>
-      <w:proofErr w:type="spellEnd"/>
-      <w:r>
-        <w:rPr>
-          <w:rFonts w:asciiTheme="minorHAnsi" w:hAnsiTheme="minorHAnsi" w:cstheme="minorHAnsi"/>
-          <w:sz w:val="22"/>
-        </w:rPr>
-        <w:t xml:space="preserve">, the inner loop starts from i+1 rather than 0. In the inner for loop, we define a variable </w:t>
+      <w:r>
+        <w:rPr>
+          <w:rFonts w:asciiTheme="minorHAnsi" w:hAnsiTheme="minorHAnsi" w:cstheme="minorHAnsi"/>
+          <w:sz w:val="22"/>
+        </w:rPr>
+        <w:t xml:space="preserve"> variable and assigned a high value to it (100000). The outer for loop iterates over the whole array but contrary to minDistance, the inner loop starts from i+1 rather than 0. In the inner for loop, we define a variable </w:t>
       </w:r>
       <w:r>
         <w:rPr>
@@ -5799,7 +5494,6 @@
         </w:rPr>
         <w:t xml:space="preserve"> is smaller than </w:t>
       </w:r>
-      <w:proofErr w:type="spellStart"/>
       <w:r>
         <w:rPr>
           <w:rFonts w:asciiTheme="minorHAnsi" w:hAnsiTheme="minorHAnsi" w:cstheme="minorHAnsi"/>
@@ -5808,7 +5502,6 @@
         </w:rPr>
         <w:t>dmin</w:t>
       </w:r>
-      <w:proofErr w:type="spellEnd"/>
       <w:r>
         <w:rPr>
           <w:rFonts w:asciiTheme="minorHAnsi" w:hAnsiTheme="minorHAnsi" w:cstheme="minorHAnsi"/>
@@ -5831,7 +5524,6 @@
         </w:rPr>
         <w:t xml:space="preserve"> to </w:t>
       </w:r>
-      <w:proofErr w:type="spellStart"/>
       <w:r>
         <w:rPr>
           <w:rFonts w:asciiTheme="minorHAnsi" w:hAnsiTheme="minorHAnsi" w:cstheme="minorHAnsi"/>
@@ -5840,7 +5532,6 @@
         </w:rPr>
         <w:t>dmin</w:t>
       </w:r>
-      <w:proofErr w:type="spellEnd"/>
       <w:r>
         <w:rPr>
           <w:rFonts w:asciiTheme="minorHAnsi" w:hAnsiTheme="minorHAnsi" w:cstheme="minorHAnsi"/>
@@ -5848,7 +5539,6 @@
         </w:rPr>
         <w:t xml:space="preserve">. Finally, after the outer loop finishes iterating over the array – the final value of </w:t>
       </w:r>
-      <w:proofErr w:type="spellStart"/>
       <w:r>
         <w:rPr>
           <w:rFonts w:asciiTheme="minorHAnsi" w:hAnsiTheme="minorHAnsi" w:cstheme="minorHAnsi"/>
@@ -5857,7 +5547,6 @@
         </w:rPr>
         <w:t>dmin</w:t>
       </w:r>
-      <w:proofErr w:type="spellEnd"/>
       <w:r>
         <w:rPr>
           <w:rFonts w:asciiTheme="minorHAnsi" w:hAnsiTheme="minorHAnsi" w:cstheme="minorHAnsi"/>
@@ -5901,23 +5590,7 @@
           <w:rStyle w:val="IntenseEmphasis"/>
           <w:rFonts w:asciiTheme="minorHAnsi" w:hAnsiTheme="minorHAnsi" w:cstheme="minorHAnsi"/>
         </w:rPr>
-        <w:t xml:space="preserve">Functionality Testing – </w:t>
-      </w:r>
-      <w:proofErr w:type="spellStart"/>
-      <w:r>
-        <w:rPr>
-          <w:rStyle w:val="IntenseEmphasis"/>
-          <w:rFonts w:asciiTheme="minorHAnsi" w:hAnsiTheme="minorHAnsi" w:cstheme="minorHAnsi"/>
-        </w:rPr>
-        <w:t>minDistance</w:t>
-      </w:r>
-      <w:proofErr w:type="spellEnd"/>
-      <w:r>
-        <w:rPr>
-          <w:rStyle w:val="IntenseEmphasis"/>
-          <w:rFonts w:asciiTheme="minorHAnsi" w:hAnsiTheme="minorHAnsi" w:cstheme="minorHAnsi"/>
-        </w:rPr>
-        <w:t xml:space="preserve"> &amp; minDistance2</w:t>
+        <w:t>Functionality Testing – minDistance &amp; minDistance2</w:t>
       </w:r>
     </w:p>
     <w:p>
@@ -6733,25 +6406,7 @@
           <w:sz w:val="22"/>
           <w:szCs w:val="22"/>
         </w:rPr>
-        <w:t xml:space="preserve">The following table shows value of </w:t>
-      </w:r>
-      <w:proofErr w:type="spellStart"/>
-      <w:r>
-        <w:rPr>
-          <w:rFonts w:asciiTheme="minorHAnsi" w:hAnsiTheme="minorHAnsi" w:cstheme="minorHAnsi"/>
-          <w:sz w:val="22"/>
-          <w:szCs w:val="22"/>
-        </w:rPr>
-        <w:t>dmin</w:t>
-      </w:r>
-      <w:proofErr w:type="spellEnd"/>
-      <w:r>
-        <w:rPr>
-          <w:rFonts w:asciiTheme="minorHAnsi" w:hAnsiTheme="minorHAnsi" w:cstheme="minorHAnsi"/>
-          <w:sz w:val="22"/>
-          <w:szCs w:val="22"/>
-        </w:rPr>
-        <w:t xml:space="preserve"> through each iteration of both algorithms. It will return the lowest – which is 20.</w:t>
+        <w:t>The following table shows value of dmin through each iteration of both algorithms. It will return the lowest – which is 20.</w:t>
       </w:r>
     </w:p>
     <w:p>
@@ -6785,7 +6440,6 @@
         </w:rPr>
         <w:t xml:space="preserve">Initial </w:t>
       </w:r>
-      <w:proofErr w:type="spellStart"/>
       <w:r>
         <w:rPr>
           <w:rFonts w:asciiTheme="minorHAnsi" w:hAnsiTheme="minorHAnsi" w:cstheme="minorHAnsi"/>
@@ -6795,7 +6449,6 @@
         </w:rPr>
         <w:t>dmin</w:t>
       </w:r>
-      <w:proofErr w:type="spellEnd"/>
       <w:r>
         <w:rPr>
           <w:rFonts w:asciiTheme="minorHAnsi" w:hAnsiTheme="minorHAnsi" w:cstheme="minorHAnsi"/>
@@ -6829,25 +6482,7 @@
           <w:sz w:val="22"/>
           <w:szCs w:val="22"/>
         </w:rPr>
-        <w:t xml:space="preserve"> = |A[</w:t>
-      </w:r>
-      <w:proofErr w:type="spellStart"/>
-      <w:r>
-        <w:rPr>
-          <w:rFonts w:asciiTheme="minorHAnsi" w:hAnsiTheme="minorHAnsi" w:cstheme="minorHAnsi"/>
-          <w:sz w:val="22"/>
-          <w:szCs w:val="22"/>
-        </w:rPr>
-        <w:t>i</w:t>
-      </w:r>
-      <w:proofErr w:type="spellEnd"/>
-      <w:r>
-        <w:rPr>
-          <w:rFonts w:asciiTheme="minorHAnsi" w:hAnsiTheme="minorHAnsi" w:cstheme="minorHAnsi"/>
-          <w:sz w:val="22"/>
-          <w:szCs w:val="22"/>
-        </w:rPr>
-        <w:t>]-A[j]|</w:t>
+        <w:t xml:space="preserve"> = |A[i]-A[j]|</w:t>
       </w:r>
     </w:p>
     <w:p>
@@ -6880,9 +6515,16 @@
           <w:sz w:val="22"/>
           <w:szCs w:val="22"/>
         </w:rPr>
-        <w:t xml:space="preserve">if (temp &lt; </w:t>
-      </w:r>
-      <w:proofErr w:type="spellStart"/>
+        <w:t>if (temp &lt; dmin)</w:t>
+      </w:r>
+      <w:r>
+        <w:rPr>
+          <w:rFonts w:asciiTheme="minorHAnsi" w:hAnsiTheme="minorHAnsi" w:cstheme="minorHAnsi"/>
+          <w:sz w:val="22"/>
+          <w:szCs w:val="22"/>
+        </w:rPr>
+        <w:t xml:space="preserve"> is true </w:t>
+      </w:r>
       <w:r>
         <w:rPr>
           <w:rFonts w:asciiTheme="minorHAnsi" w:hAnsiTheme="minorHAnsi" w:cstheme="minorHAnsi"/>
@@ -6890,54 +6532,25 @@
           <w:sz w:val="22"/>
           <w:szCs w:val="22"/>
         </w:rPr>
+        <w:t>temp</w:t>
+      </w:r>
+      <w:r>
+        <w:rPr>
+          <w:rFonts w:asciiTheme="minorHAnsi" w:hAnsiTheme="minorHAnsi" w:cstheme="minorHAnsi"/>
+          <w:sz w:val="22"/>
+          <w:szCs w:val="22"/>
+        </w:rPr>
+        <w:t xml:space="preserve"> is assigned to </w:t>
+      </w:r>
+      <w:r>
+        <w:rPr>
+          <w:rFonts w:asciiTheme="minorHAnsi" w:hAnsiTheme="minorHAnsi" w:cstheme="minorHAnsi"/>
+          <w:i/>
+          <w:sz w:val="22"/>
+          <w:szCs w:val="22"/>
+        </w:rPr>
         <w:t>dmin</w:t>
       </w:r>
-      <w:proofErr w:type="spellEnd"/>
-      <w:r>
-        <w:rPr>
-          <w:rFonts w:asciiTheme="minorHAnsi" w:hAnsiTheme="minorHAnsi" w:cstheme="minorHAnsi"/>
-          <w:i/>
-          <w:sz w:val="22"/>
-          <w:szCs w:val="22"/>
-        </w:rPr>
-        <w:t>)</w:t>
-      </w:r>
-      <w:r>
-        <w:rPr>
-          <w:rFonts w:asciiTheme="minorHAnsi" w:hAnsiTheme="minorHAnsi" w:cstheme="minorHAnsi"/>
-          <w:sz w:val="22"/>
-          <w:szCs w:val="22"/>
-        </w:rPr>
-        <w:t xml:space="preserve"> is true </w:t>
-      </w:r>
-      <w:r>
-        <w:rPr>
-          <w:rFonts w:asciiTheme="minorHAnsi" w:hAnsiTheme="minorHAnsi" w:cstheme="minorHAnsi"/>
-          <w:i/>
-          <w:sz w:val="22"/>
-          <w:szCs w:val="22"/>
-        </w:rPr>
-        <w:t>temp</w:t>
-      </w:r>
-      <w:r>
-        <w:rPr>
-          <w:rFonts w:asciiTheme="minorHAnsi" w:hAnsiTheme="minorHAnsi" w:cstheme="minorHAnsi"/>
-          <w:sz w:val="22"/>
-          <w:szCs w:val="22"/>
-        </w:rPr>
-        <w:t xml:space="preserve"> is assigned to </w:t>
-      </w:r>
-      <w:proofErr w:type="spellStart"/>
-      <w:r>
-        <w:rPr>
-          <w:rFonts w:asciiTheme="minorHAnsi" w:hAnsiTheme="minorHAnsi" w:cstheme="minorHAnsi"/>
-          <w:i/>
-          <w:sz w:val="22"/>
-          <w:szCs w:val="22"/>
-        </w:rPr>
-        <w:t>dmin</w:t>
-      </w:r>
-      <w:proofErr w:type="spellEnd"/>
     </w:p>
     <w:p>
       <w:pPr>
@@ -7006,7 +6619,6 @@
                 <w:szCs w:val="22"/>
               </w:rPr>
             </w:pPr>
-            <w:proofErr w:type="spellStart"/>
             <w:r>
               <w:rPr>
                 <w:rFonts w:asciiTheme="minorHAnsi" w:hAnsiTheme="minorHAnsi" w:cstheme="minorHAnsi"/>
@@ -7016,7 +6628,6 @@
               </w:rPr>
               <w:t>i</w:t>
             </w:r>
-            <w:proofErr w:type="spellEnd"/>
           </w:p>
         </w:tc>
         <w:tc>
@@ -7040,19 +6651,24 @@
                 <w:sz w:val="22"/>
                 <w:szCs w:val="22"/>
               </w:rPr>
-              <w:t>A[</w:t>
-            </w:r>
-            <w:proofErr w:type="spellStart"/>
-            <w:r>
+              <w:t>A[i]</w:t>
+            </w:r>
+          </w:p>
+        </w:tc>
+        <w:tc>
+          <w:tcPr>
+            <w:tcW w:w="438" w:type="dxa"/>
+          </w:tcPr>
+          <w:p>
+            <w:pPr>
+              <w:jc w:val="both"/>
               <w:rPr>
                 <w:rFonts w:asciiTheme="minorHAnsi" w:hAnsiTheme="minorHAnsi" w:cstheme="minorHAnsi"/>
                 <w:b/>
                 <w:sz w:val="22"/>
                 <w:szCs w:val="22"/>
               </w:rPr>
-              <w:t>i</w:t>
-            </w:r>
-            <w:proofErr w:type="spellEnd"/>
+            </w:pPr>
             <w:r>
               <w:rPr>
                 <w:rFonts w:asciiTheme="minorHAnsi" w:hAnsiTheme="minorHAnsi" w:cstheme="minorHAnsi"/>
@@ -7060,13 +6676,13 @@
                 <w:sz w:val="22"/>
                 <w:szCs w:val="22"/>
               </w:rPr>
-              <w:t>]</w:t>
-            </w:r>
-          </w:p>
-        </w:tc>
-        <w:tc>
-          <w:tcPr>
-            <w:tcW w:w="438" w:type="dxa"/>
+              <w:t>j</w:t>
+            </w:r>
+          </w:p>
+        </w:tc>
+        <w:tc>
+          <w:tcPr>
+            <w:tcW w:w="551" w:type="dxa"/>
           </w:tcPr>
           <w:p>
             <w:pPr>
@@ -7085,13 +6701,13 @@
                 <w:sz w:val="22"/>
                 <w:szCs w:val="22"/>
               </w:rPr>
-              <w:t>j</w:t>
-            </w:r>
-          </w:p>
-        </w:tc>
-        <w:tc>
-          <w:tcPr>
-            <w:tcW w:w="551" w:type="dxa"/>
+              <w:t>A[j]</w:t>
+            </w:r>
+          </w:p>
+        </w:tc>
+        <w:tc>
+          <w:tcPr>
+            <w:tcW w:w="954" w:type="dxa"/>
           </w:tcPr>
           <w:p>
             <w:pPr>
@@ -7110,14 +6726,9 @@
                 <w:sz w:val="22"/>
                 <w:szCs w:val="22"/>
               </w:rPr>
-              <w:t>A[j]</w:t>
-            </w:r>
-          </w:p>
-        </w:tc>
-        <w:tc>
-          <w:tcPr>
-            <w:tcW w:w="954" w:type="dxa"/>
-          </w:tcPr>
+              <w:t xml:space="preserve">Temp </w:t>
+            </w:r>
+          </w:p>
           <w:p>
             <w:pPr>
               <w:jc w:val="both"/>
@@ -7135,39 +6746,8 @@
                 <w:sz w:val="22"/>
                 <w:szCs w:val="22"/>
               </w:rPr>
-              <w:t xml:space="preserve">Temp </w:t>
-            </w:r>
-          </w:p>
-          <w:p>
-            <w:pPr>
-              <w:jc w:val="both"/>
-              <w:rPr>
-                <w:rFonts w:asciiTheme="minorHAnsi" w:hAnsiTheme="minorHAnsi" w:cstheme="minorHAnsi"/>
-                <w:b/>
-                <w:sz w:val="22"/>
-                <w:szCs w:val="22"/>
-              </w:rPr>
-            </w:pPr>
-            <w:r>
-              <w:rPr>
-                <w:rFonts w:asciiTheme="minorHAnsi" w:hAnsiTheme="minorHAnsi" w:cstheme="minorHAnsi"/>
-                <w:b/>
-                <w:sz w:val="22"/>
-                <w:szCs w:val="22"/>
-              </w:rPr>
-              <w:t xml:space="preserve">&lt; </w:t>
-            </w:r>
-            <w:proofErr w:type="spellStart"/>
-            <w:r>
-              <w:rPr>
-                <w:rFonts w:asciiTheme="minorHAnsi" w:hAnsiTheme="minorHAnsi" w:cstheme="minorHAnsi"/>
-                <w:b/>
-                <w:sz w:val="22"/>
-                <w:szCs w:val="22"/>
-              </w:rPr>
-              <w:t>dmin</w:t>
-            </w:r>
-            <w:proofErr w:type="spellEnd"/>
+              <w:t>&lt; dmin</w:t>
+            </w:r>
           </w:p>
         </w:tc>
       </w:tr>
@@ -8593,7 +8173,7 @@
     <w:tbl>
       <w:tblPr>
         <w:tblStyle w:val="TableGrid"/>
-        <w:tblpPr w:leftFromText="180" w:rightFromText="180" w:vertAnchor="text" w:horzAnchor="margin" w:tblpY="353"/>
+        <w:tblpPr w:leftFromText="180" w:rightFromText="180" w:vertAnchor="text" w:horzAnchor="page" w:tblpX="957" w:tblpY="296"/>
         <w:tblOverlap w:val="never"/>
         <w:tblW w:w="0" w:type="auto"/>
         <w:tblLayout w:type="fixed"/>
@@ -8629,27 +8209,57 @@
                 <w:sz w:val="22"/>
                 <w:szCs w:val="22"/>
               </w:rPr>
-              <w:t>|A[</w:t>
-            </w:r>
-            <w:proofErr w:type="spellStart"/>
-            <w:r>
+              <w:t>|A[i]-A[j]|</w:t>
+            </w:r>
+          </w:p>
+        </w:tc>
+        <w:tc>
+          <w:tcPr>
+            <w:tcW w:w="438" w:type="dxa"/>
+          </w:tcPr>
+          <w:p>
+            <w:pPr>
+              <w:jc w:val="both"/>
               <w:rPr>
                 <w:rFonts w:asciiTheme="minorHAnsi" w:hAnsiTheme="minorHAnsi" w:cstheme="minorHAnsi"/>
                 <w:b/>
                 <w:sz w:val="22"/>
                 <w:szCs w:val="22"/>
               </w:rPr>
+            </w:pPr>
+            <w:r>
+              <w:rPr>
+                <w:rFonts w:asciiTheme="minorHAnsi" w:hAnsiTheme="minorHAnsi" w:cstheme="minorHAnsi"/>
+                <w:b/>
+                <w:sz w:val="22"/>
+                <w:szCs w:val="22"/>
+              </w:rPr>
               <w:t>i</w:t>
             </w:r>
-            <w:proofErr w:type="spellEnd"/>
-            <w:r>
+          </w:p>
+        </w:tc>
+        <w:tc>
+          <w:tcPr>
+            <w:tcW w:w="661" w:type="dxa"/>
+          </w:tcPr>
+          <w:p>
+            <w:pPr>
+              <w:jc w:val="both"/>
               <w:rPr>
                 <w:rFonts w:asciiTheme="minorHAnsi" w:hAnsiTheme="minorHAnsi" w:cstheme="minorHAnsi"/>
                 <w:b/>
                 <w:sz w:val="22"/>
                 <w:szCs w:val="22"/>
               </w:rPr>
-              <w:t>]-A[j]|</w:t>
+            </w:pPr>
+            <w:r>
+              <w:rPr>
+                <w:rFonts w:asciiTheme="minorHAnsi" w:hAnsiTheme="minorHAnsi" w:cstheme="minorHAnsi"/>
+                <w:b/>
+                <w:sz w:val="22"/>
+                <w:szCs w:val="22"/>
+              </w:rPr>
+              <w:t>A[i]</w:t>
             </w:r>
           </w:p>
         </w:tc>
@@ -8667,7 +8277,6 @@
                 <w:szCs w:val="22"/>
               </w:rPr>
             </w:pPr>
-            <w:proofErr w:type="spellStart"/>
             <w:r>
               <w:rPr>
                 <w:rFonts w:asciiTheme="minorHAnsi" w:hAnsiTheme="minorHAnsi" w:cstheme="minorHAnsi"/>
@@ -8675,9 +8284,8 @@
                 <w:sz w:val="22"/>
                 <w:szCs w:val="22"/>
               </w:rPr>
-              <w:t>i</w:t>
-            </w:r>
-            <w:proofErr w:type="spellEnd"/>
+              <w:t>j</w:t>
+            </w:r>
           </w:p>
         </w:tc>
         <w:tc>
@@ -8701,19 +8309,24 @@
                 <w:sz w:val="22"/>
                 <w:szCs w:val="22"/>
               </w:rPr>
-              <w:t>A[</w:t>
-            </w:r>
-            <w:proofErr w:type="spellStart"/>
-            <w:r>
+              <w:t>A[j]</w:t>
+            </w:r>
+          </w:p>
+        </w:tc>
+        <w:tc>
+          <w:tcPr>
+            <w:tcW w:w="1777" w:type="dxa"/>
+          </w:tcPr>
+          <w:p>
+            <w:pPr>
+              <w:jc w:val="both"/>
               <w:rPr>
                 <w:rFonts w:asciiTheme="minorHAnsi" w:hAnsiTheme="minorHAnsi" w:cstheme="minorHAnsi"/>
                 <w:b/>
                 <w:sz w:val="22"/>
                 <w:szCs w:val="22"/>
               </w:rPr>
-              <w:t>i</w:t>
-            </w:r>
-            <w:proofErr w:type="spellEnd"/>
+            </w:pPr>
             <w:r>
               <w:rPr>
                 <w:rFonts w:asciiTheme="minorHAnsi" w:hAnsiTheme="minorHAnsi" w:cstheme="minorHAnsi"/>
@@ -8721,114 +8334,8 @@
                 <w:sz w:val="22"/>
                 <w:szCs w:val="22"/>
               </w:rPr>
-              <w:t>]</w:t>
-            </w:r>
-          </w:p>
-        </w:tc>
-        <w:tc>
-          <w:tcPr>
-            <w:tcW w:w="438" w:type="dxa"/>
-          </w:tcPr>
-          <w:p>
-            <w:pPr>
-              <w:jc w:val="both"/>
-              <w:rPr>
-                <w:rFonts w:asciiTheme="minorHAnsi" w:hAnsiTheme="minorHAnsi" w:cstheme="minorHAnsi"/>
-                <w:b/>
-                <w:sz w:val="22"/>
-                <w:szCs w:val="22"/>
-              </w:rPr>
-            </w:pPr>
-            <w:r>
-              <w:rPr>
-                <w:rFonts w:asciiTheme="minorHAnsi" w:hAnsiTheme="minorHAnsi" w:cstheme="minorHAnsi"/>
-                <w:b/>
-                <w:sz w:val="22"/>
-                <w:szCs w:val="22"/>
-              </w:rPr>
-              <w:t>j</w:t>
-            </w:r>
-          </w:p>
-        </w:tc>
-        <w:tc>
-          <w:tcPr>
-            <w:tcW w:w="661" w:type="dxa"/>
-          </w:tcPr>
-          <w:p>
-            <w:pPr>
-              <w:jc w:val="both"/>
-              <w:rPr>
-                <w:rFonts w:asciiTheme="minorHAnsi" w:hAnsiTheme="minorHAnsi" w:cstheme="minorHAnsi"/>
-                <w:b/>
-                <w:sz w:val="22"/>
-                <w:szCs w:val="22"/>
-              </w:rPr>
-            </w:pPr>
-            <w:r>
-              <w:rPr>
-                <w:rFonts w:asciiTheme="minorHAnsi" w:hAnsiTheme="minorHAnsi" w:cstheme="minorHAnsi"/>
-                <w:b/>
-                <w:sz w:val="22"/>
-                <w:szCs w:val="22"/>
-              </w:rPr>
-              <w:t>A[j]</w:t>
-            </w:r>
-          </w:p>
-        </w:tc>
-        <w:tc>
-          <w:tcPr>
-            <w:tcW w:w="1777" w:type="dxa"/>
-          </w:tcPr>
-          <w:p>
-            <w:pPr>
-              <w:jc w:val="both"/>
-              <w:rPr>
-                <w:rFonts w:asciiTheme="minorHAnsi" w:hAnsiTheme="minorHAnsi" w:cstheme="minorHAnsi"/>
-                <w:b/>
-                <w:sz w:val="22"/>
-                <w:szCs w:val="22"/>
-              </w:rPr>
-            </w:pPr>
-            <w:r>
-              <w:rPr>
-                <w:rFonts w:asciiTheme="minorHAnsi" w:hAnsiTheme="minorHAnsi" w:cstheme="minorHAnsi"/>
-                <w:b/>
-                <w:sz w:val="22"/>
-                <w:szCs w:val="22"/>
-              </w:rPr>
-              <w:t>|A[</w:t>
-            </w:r>
-            <w:proofErr w:type="spellStart"/>
-            <w:r>
-              <w:rPr>
-                <w:rFonts w:asciiTheme="minorHAnsi" w:hAnsiTheme="minorHAnsi" w:cstheme="minorHAnsi"/>
-                <w:b/>
-                <w:sz w:val="22"/>
-                <w:szCs w:val="22"/>
-              </w:rPr>
-              <w:t>i</w:t>
-            </w:r>
-            <w:proofErr w:type="spellEnd"/>
-            <w:r>
-              <w:rPr>
-                <w:rFonts w:asciiTheme="minorHAnsi" w:hAnsiTheme="minorHAnsi" w:cstheme="minorHAnsi"/>
-                <w:b/>
-                <w:sz w:val="22"/>
-                <w:szCs w:val="22"/>
-              </w:rPr>
-              <w:t xml:space="preserve">]-A[j]| &lt; </w:t>
-            </w:r>
-            <w:proofErr w:type="spellStart"/>
-            <w:r>
-              <w:rPr>
-                <w:rFonts w:asciiTheme="minorHAnsi" w:hAnsiTheme="minorHAnsi" w:cstheme="minorHAnsi"/>
-                <w:b/>
-                <w:sz w:val="22"/>
-                <w:szCs w:val="22"/>
-              </w:rPr>
-              <w:t>dmin</w:t>
-            </w:r>
-            <w:proofErr w:type="spellEnd"/>
+              <w:t>|A[i]-A[j]|&lt; dmin</w:t>
+            </w:r>
           </w:p>
         </w:tc>
       </w:tr>
@@ -12399,23 +11906,13 @@
         </w:rPr>
         <w:t xml:space="preserve">       </w:t>
       </w:r>
-      <w:proofErr w:type="spellStart"/>
       <w:r>
         <w:rPr>
           <w:rFonts w:asciiTheme="minorHAnsi" w:hAnsiTheme="minorHAnsi" w:cstheme="minorHAnsi"/>
           <w:sz w:val="22"/>
           <w:szCs w:val="22"/>
         </w:rPr>
-        <w:t>minDistance</w:t>
-      </w:r>
-      <w:proofErr w:type="spellEnd"/>
-      <w:r>
-        <w:rPr>
-          <w:rFonts w:asciiTheme="minorHAnsi" w:hAnsiTheme="minorHAnsi" w:cstheme="minorHAnsi"/>
-          <w:sz w:val="22"/>
-          <w:szCs w:val="22"/>
-        </w:rPr>
-        <w:t xml:space="preserve">: </w:t>
+        <w:t xml:space="preserve">minDistance: </w:t>
       </w:r>
       <w:r>
         <w:rPr>
@@ -12658,6 +12155,8 @@
         <w:t>Note how minDistance2 returned the same answer is almost half the number of comparisons.</w:t>
       </w:r>
     </w:p>
+    <w:p/>
+    <w:p/>
     <w:p/>
     <w:p/>
     <w:p/>
@@ -14162,6 +13661,66 @@
     </w:p>
     <w:p>
       <w:pPr>
+        <w:jc w:val="both"/>
+        <w:rPr>
+          <w:rFonts w:asciiTheme="minorHAnsi" w:hAnsiTheme="minorHAnsi" w:cstheme="minorHAnsi"/>
+          <w:sz w:val="22"/>
+          <w:szCs w:val="22"/>
+        </w:rPr>
+      </w:pPr>
+    </w:p>
+    <w:p>
+      <w:pPr>
+        <w:jc w:val="both"/>
+        <w:rPr>
+          <w:rFonts w:asciiTheme="minorHAnsi" w:hAnsiTheme="minorHAnsi" w:cstheme="minorHAnsi"/>
+          <w:sz w:val="22"/>
+          <w:szCs w:val="22"/>
+        </w:rPr>
+      </w:pPr>
+    </w:p>
+    <w:p>
+      <w:pPr>
+        <w:jc w:val="both"/>
+        <w:rPr>
+          <w:rFonts w:asciiTheme="minorHAnsi" w:hAnsiTheme="minorHAnsi" w:cstheme="minorHAnsi"/>
+          <w:sz w:val="22"/>
+          <w:szCs w:val="22"/>
+        </w:rPr>
+      </w:pPr>
+    </w:p>
+    <w:p>
+      <w:pPr>
+        <w:jc w:val="both"/>
+        <w:rPr>
+          <w:rFonts w:asciiTheme="minorHAnsi" w:hAnsiTheme="minorHAnsi" w:cstheme="minorHAnsi"/>
+          <w:sz w:val="22"/>
+          <w:szCs w:val="22"/>
+        </w:rPr>
+      </w:pPr>
+    </w:p>
+    <w:p>
+      <w:pPr>
+        <w:jc w:val="both"/>
+        <w:rPr>
+          <w:rFonts w:asciiTheme="minorHAnsi" w:hAnsiTheme="minorHAnsi" w:cstheme="minorHAnsi"/>
+          <w:sz w:val="22"/>
+          <w:szCs w:val="22"/>
+        </w:rPr>
+      </w:pPr>
+    </w:p>
+    <w:p>
+      <w:pPr>
+        <w:jc w:val="both"/>
+        <w:rPr>
+          <w:rFonts w:asciiTheme="minorHAnsi" w:hAnsiTheme="minorHAnsi" w:cstheme="minorHAnsi"/>
+          <w:sz w:val="22"/>
+          <w:szCs w:val="22"/>
+        </w:rPr>
+      </w:pPr>
+    </w:p>
+    <w:p>
+      <w:pPr>
         <w:pStyle w:val="ListParagraph"/>
         <w:jc w:val="both"/>
         <w:rPr>
@@ -14179,6 +13738,7 @@
           <w:sz w:val="22"/>
           <w:szCs w:val="22"/>
         </w:rPr>
+        <w:lastRenderedPageBreak/>
         <w:t>generateRandomArray</w:t>
       </w:r>
       <w:proofErr w:type="spellEnd"/>
@@ -14330,34 +13890,7 @@
           <w:sz w:val="22"/>
           <w:szCs w:val="22"/>
         </w:rPr>
-        <w:t xml:space="preserve"> might be </w:t>
-      </w:r>
-      <w:r>
-        <w:rPr>
-          <w:rFonts w:asciiTheme="minorHAnsi" w:hAnsiTheme="minorHAnsi" w:cstheme="minorHAnsi"/>
-          <w:sz w:val="22"/>
-          <w:szCs w:val="22"/>
-        </w:rPr>
-        <w:lastRenderedPageBreak/>
-        <w:t xml:space="preserve">{2,100,56,78,13,45,80,100} whose </w:t>
-      </w:r>
-      <w:proofErr w:type="spellStart"/>
-      <w:r>
-        <w:rPr>
-          <w:rFonts w:asciiTheme="minorHAnsi" w:hAnsiTheme="minorHAnsi" w:cstheme="minorHAnsi"/>
-          <w:sz w:val="22"/>
-          <w:szCs w:val="22"/>
-        </w:rPr>
-        <w:t>dmin</w:t>
-      </w:r>
-      <w:proofErr w:type="spellEnd"/>
-      <w:r>
-        <w:rPr>
-          <w:rFonts w:asciiTheme="minorHAnsi" w:hAnsiTheme="minorHAnsi" w:cstheme="minorHAnsi"/>
-          <w:sz w:val="22"/>
-          <w:szCs w:val="22"/>
-        </w:rPr>
-        <w:t xml:space="preserve"> would be 0. But any array returned by </w:t>
+        <w:t xml:space="preserve"> might be {2,100,56,78,13,45,80,100} whose dmin would be 0. But any array returned by </w:t>
       </w:r>
       <w:proofErr w:type="spellStart"/>
       <w:r>
@@ -14377,25 +13910,7 @@
           <w:sz w:val="22"/>
           <w:szCs w:val="22"/>
         </w:rPr>
-        <w:t xml:space="preserve"> would never have a </w:t>
-      </w:r>
-      <w:proofErr w:type="spellStart"/>
-      <w:r>
-        <w:rPr>
-          <w:rFonts w:asciiTheme="minorHAnsi" w:hAnsiTheme="minorHAnsi" w:cstheme="minorHAnsi"/>
-          <w:sz w:val="22"/>
-          <w:szCs w:val="22"/>
-        </w:rPr>
-        <w:t>dmin</w:t>
-      </w:r>
-      <w:proofErr w:type="spellEnd"/>
-      <w:r>
-        <w:rPr>
-          <w:rFonts w:asciiTheme="minorHAnsi" w:hAnsiTheme="minorHAnsi" w:cstheme="minorHAnsi"/>
-          <w:sz w:val="22"/>
-          <w:szCs w:val="22"/>
-        </w:rPr>
-        <w:t xml:space="preserve"> value of 0.</w:t>
+        <w:t xml:space="preserve"> would never have a dmin value of 0.</w:t>
       </w:r>
     </w:p>
     <w:p>
@@ -14463,6 +13978,7 @@
       <w:r>
         <w:rPr>
           <w:rFonts w:asciiTheme="minorHAnsi" w:hAnsiTheme="minorHAnsi" w:cstheme="minorHAnsi"/>
+          <w:b/>
           <w:i/>
           <w:sz w:val="22"/>
           <w:szCs w:val="22"/>
@@ -14482,6 +13998,7 @@
       <w:r>
         <w:rPr>
           <w:rFonts w:asciiTheme="minorHAnsi" w:hAnsiTheme="minorHAnsi" w:cstheme="minorHAnsi"/>
+          <w:b/>
           <w:i/>
           <w:sz w:val="22"/>
           <w:szCs w:val="22"/>
@@ -14497,2685 +14014,6 @@
           <w:szCs w:val="22"/>
         </w:rPr>
         <w:t>.</w:t>
-      </w:r>
-    </w:p>
-    <w:p>
-      <w:pPr>
-        <w:pStyle w:val="ListParagraph"/>
-        <w:spacing w:after="200"/>
-        <w:rPr>
-          <w:rFonts w:asciiTheme="minorHAnsi" w:hAnsiTheme="minorHAnsi" w:cstheme="minorHAnsi"/>
-          <w:i/>
-          <w:sz w:val="22"/>
-          <w:szCs w:val="22"/>
-        </w:rPr>
-      </w:pPr>
-    </w:p>
-    <w:tbl>
-      <w:tblPr>
-        <w:tblStyle w:val="GridTable1Light-Accent5"/>
-        <w:tblpPr w:leftFromText="180" w:rightFromText="180" w:vertAnchor="text" w:horzAnchor="margin" w:tblpY="21"/>
-        <w:tblW w:w="6364" w:type="dxa"/>
-        <w:tblLook w:val="04A0" w:firstRow="1" w:lastRow="0" w:firstColumn="1" w:lastColumn="0" w:noHBand="0" w:noVBand="1"/>
-      </w:tblPr>
-      <w:tblGrid>
-        <w:gridCol w:w="1271"/>
-        <w:gridCol w:w="2536"/>
-        <w:gridCol w:w="2557"/>
-      </w:tblGrid>
-      <w:tr>
-        <w:trPr>
-          <w:cnfStyle w:val="100000000000" w:firstRow="1" w:lastRow="0" w:firstColumn="0" w:lastColumn="0" w:oddVBand="0" w:evenVBand="0" w:oddHBand="0" w:evenHBand="0" w:firstRowFirstColumn="0" w:firstRowLastColumn="0" w:lastRowFirstColumn="0" w:lastRowLastColumn="0"/>
-          <w:trHeight w:val="300"/>
-        </w:trPr>
-        <w:tc>
-          <w:tcPr>
-            <w:cnfStyle w:val="001000000000" w:firstRow="0" w:lastRow="0" w:firstColumn="1" w:lastColumn="0" w:oddVBand="0" w:evenVBand="0" w:oddHBand="0" w:evenHBand="0" w:firstRowFirstColumn="0" w:firstRowLastColumn="0" w:lastRowFirstColumn="0" w:lastRowLastColumn="0"/>
-            <w:tcW w:w="1271" w:type="dxa"/>
-            <w:noWrap/>
-            <w:hideMark/>
-          </w:tcPr>
-          <w:p>
-            <w:pPr>
-              <w:rPr>
-                <w:rFonts w:ascii="Calibri" w:hAnsi="Calibri" w:cs="Calibri"/>
-                <w:color w:val="000000"/>
-                <w:lang w:eastAsia="en-AU"/>
-              </w:rPr>
-            </w:pPr>
-            <w:r>
-              <w:rPr>
-                <w:rFonts w:ascii="Calibri" w:hAnsi="Calibri" w:cs="Calibri"/>
-                <w:color w:val="000000"/>
-                <w:lang w:eastAsia="en-AU"/>
-              </w:rPr>
-              <w:t>Array Size</w:t>
-            </w:r>
-          </w:p>
-        </w:tc>
-        <w:tc>
-          <w:tcPr>
-            <w:tcW w:w="2536" w:type="dxa"/>
-            <w:noWrap/>
-            <w:hideMark/>
-          </w:tcPr>
-          <w:p>
-            <w:pPr>
-              <w:cnfStyle w:val="100000000000" w:firstRow="1" w:lastRow="0" w:firstColumn="0" w:lastColumn="0" w:oddVBand="0" w:evenVBand="0" w:oddHBand="0" w:evenHBand="0" w:firstRowFirstColumn="0" w:firstRowLastColumn="0" w:lastRowFirstColumn="0" w:lastRowLastColumn="0"/>
-              <w:rPr>
-                <w:rFonts w:ascii="Calibri" w:hAnsi="Calibri" w:cs="Calibri"/>
-                <w:color w:val="000000"/>
-                <w:lang w:eastAsia="en-AU"/>
-              </w:rPr>
-            </w:pPr>
-            <w:r>
-              <w:rPr>
-                <w:rFonts w:ascii="Calibri" w:hAnsi="Calibri" w:cs="Calibri"/>
-                <w:color w:val="000000"/>
-                <w:lang w:eastAsia="en-AU"/>
-              </w:rPr>
-              <w:t>Timer 1</w:t>
-            </w:r>
-            <w:r>
-              <w:rPr>
-                <w:rFonts w:ascii="Calibri" w:hAnsi="Calibri" w:cs="Calibri"/>
-                <w:color w:val="000000"/>
-                <w:lang w:eastAsia="en-AU"/>
-              </w:rPr>
-              <w:t xml:space="preserve"> </w:t>
-            </w:r>
-            <w:r>
-              <w:rPr>
-                <w:rFonts w:ascii="Calibri" w:hAnsi="Calibri" w:cs="Calibri"/>
-                <w:color w:val="000000"/>
-                <w:lang w:eastAsia="en-AU"/>
-              </w:rPr>
-              <w:t>(</w:t>
-            </w:r>
-            <w:proofErr w:type="spellStart"/>
-            <w:r>
-              <w:rPr>
-                <w:rFonts w:ascii="Calibri" w:hAnsi="Calibri" w:cs="Calibri"/>
-                <w:color w:val="000000"/>
-                <w:lang w:eastAsia="en-AU"/>
-              </w:rPr>
-              <w:t>minDistance</w:t>
-            </w:r>
-            <w:proofErr w:type="spellEnd"/>
-            <w:r>
-              <w:rPr>
-                <w:rFonts w:ascii="Calibri" w:hAnsi="Calibri" w:cs="Calibri"/>
-                <w:color w:val="000000"/>
-                <w:lang w:eastAsia="en-AU"/>
-              </w:rPr>
-              <w:t>)</w:t>
-            </w:r>
-          </w:p>
-        </w:tc>
-        <w:tc>
-          <w:tcPr>
-            <w:tcW w:w="2557" w:type="dxa"/>
-            <w:noWrap/>
-            <w:hideMark/>
-          </w:tcPr>
-          <w:p>
-            <w:pPr>
-              <w:cnfStyle w:val="100000000000" w:firstRow="1" w:lastRow="0" w:firstColumn="0" w:lastColumn="0" w:oddVBand="0" w:evenVBand="0" w:oddHBand="0" w:evenHBand="0" w:firstRowFirstColumn="0" w:firstRowLastColumn="0" w:lastRowFirstColumn="0" w:lastRowLastColumn="0"/>
-              <w:rPr>
-                <w:rFonts w:ascii="Calibri" w:hAnsi="Calibri" w:cs="Calibri"/>
-                <w:color w:val="000000"/>
-                <w:lang w:eastAsia="en-AU"/>
-              </w:rPr>
-            </w:pPr>
-            <w:r>
-              <w:rPr>
-                <w:rFonts w:ascii="Calibri" w:hAnsi="Calibri" w:cs="Calibri"/>
-                <w:color w:val="000000"/>
-                <w:lang w:eastAsia="en-AU"/>
-              </w:rPr>
-              <w:t>Timer 2</w:t>
-            </w:r>
-            <w:r>
-              <w:rPr>
-                <w:rFonts w:ascii="Calibri" w:hAnsi="Calibri" w:cs="Calibri"/>
-                <w:color w:val="000000"/>
-                <w:lang w:eastAsia="en-AU"/>
-              </w:rPr>
-              <w:t xml:space="preserve"> </w:t>
-            </w:r>
-            <w:r>
-              <w:rPr>
-                <w:rFonts w:ascii="Calibri" w:hAnsi="Calibri" w:cs="Calibri"/>
-                <w:color w:val="000000"/>
-                <w:lang w:eastAsia="en-AU"/>
-              </w:rPr>
-              <w:t>(minDistane2)</w:t>
-            </w:r>
-          </w:p>
-        </w:tc>
-      </w:tr>
-      <w:tr>
-        <w:trPr>
-          <w:trHeight w:val="300"/>
-        </w:trPr>
-        <w:tc>
-          <w:tcPr>
-            <w:cnfStyle w:val="001000000000" w:firstRow="0" w:lastRow="0" w:firstColumn="1" w:lastColumn="0" w:oddVBand="0" w:evenVBand="0" w:oddHBand="0" w:evenHBand="0" w:firstRowFirstColumn="0" w:firstRowLastColumn="0" w:lastRowFirstColumn="0" w:lastRowLastColumn="0"/>
-            <w:tcW w:w="1271" w:type="dxa"/>
-            <w:noWrap/>
-            <w:hideMark/>
-          </w:tcPr>
-          <w:p>
-            <w:pPr>
-              <w:jc w:val="right"/>
-              <w:rPr>
-                <w:rFonts w:ascii="Calibri" w:hAnsi="Calibri" w:cs="Calibri"/>
-                <w:color w:val="000000"/>
-                <w:lang w:eastAsia="en-AU"/>
-              </w:rPr>
-            </w:pPr>
-            <w:r>
-              <w:rPr>
-                <w:rFonts w:ascii="Calibri" w:hAnsi="Calibri" w:cs="Calibri"/>
-                <w:color w:val="000000"/>
-                <w:lang w:eastAsia="en-AU"/>
-              </w:rPr>
-              <w:t>9525</w:t>
-            </w:r>
-          </w:p>
-        </w:tc>
-        <w:tc>
-          <w:tcPr>
-            <w:tcW w:w="2536" w:type="dxa"/>
-            <w:noWrap/>
-            <w:hideMark/>
-          </w:tcPr>
-          <w:p>
-            <w:pPr>
-              <w:jc w:val="right"/>
-              <w:cnfStyle w:val="000000000000" w:firstRow="0" w:lastRow="0" w:firstColumn="0" w:lastColumn="0" w:oddVBand="0" w:evenVBand="0" w:oddHBand="0" w:evenHBand="0" w:firstRowFirstColumn="0" w:firstRowLastColumn="0" w:lastRowFirstColumn="0" w:lastRowLastColumn="0"/>
-              <w:rPr>
-                <w:rFonts w:ascii="Calibri" w:hAnsi="Calibri" w:cs="Calibri"/>
-                <w:color w:val="000000"/>
-                <w:lang w:eastAsia="en-AU"/>
-              </w:rPr>
-            </w:pPr>
-            <w:r>
-              <w:rPr>
-                <w:rFonts w:ascii="Calibri" w:hAnsi="Calibri" w:cs="Calibri"/>
-                <w:color w:val="000000"/>
-                <w:lang w:eastAsia="en-AU"/>
-              </w:rPr>
-              <w:t>1287</w:t>
-            </w:r>
-          </w:p>
-        </w:tc>
-        <w:tc>
-          <w:tcPr>
-            <w:tcW w:w="2557" w:type="dxa"/>
-            <w:noWrap/>
-            <w:hideMark/>
-          </w:tcPr>
-          <w:p>
-            <w:pPr>
-              <w:jc w:val="right"/>
-              <w:cnfStyle w:val="000000000000" w:firstRow="0" w:lastRow="0" w:firstColumn="0" w:lastColumn="0" w:oddVBand="0" w:evenVBand="0" w:oddHBand="0" w:evenHBand="0" w:firstRowFirstColumn="0" w:firstRowLastColumn="0" w:lastRowFirstColumn="0" w:lastRowLastColumn="0"/>
-              <w:rPr>
-                <w:rFonts w:ascii="Calibri" w:hAnsi="Calibri" w:cs="Calibri"/>
-                <w:color w:val="000000"/>
-                <w:lang w:eastAsia="en-AU"/>
-              </w:rPr>
-            </w:pPr>
-            <w:r>
-              <w:rPr>
-                <w:rFonts w:ascii="Calibri" w:hAnsi="Calibri" w:cs="Calibri"/>
-                <w:color w:val="000000"/>
-                <w:lang w:eastAsia="en-AU"/>
-              </w:rPr>
-              <w:t>676</w:t>
-            </w:r>
-          </w:p>
-        </w:tc>
-      </w:tr>
-      <w:tr>
-        <w:trPr>
-          <w:trHeight w:val="300"/>
-        </w:trPr>
-        <w:tc>
-          <w:tcPr>
-            <w:cnfStyle w:val="001000000000" w:firstRow="0" w:lastRow="0" w:firstColumn="1" w:lastColumn="0" w:oddVBand="0" w:evenVBand="0" w:oddHBand="0" w:evenHBand="0" w:firstRowFirstColumn="0" w:firstRowLastColumn="0" w:lastRowFirstColumn="0" w:lastRowLastColumn="0"/>
-            <w:tcW w:w="1271" w:type="dxa"/>
-            <w:noWrap/>
-            <w:hideMark/>
-          </w:tcPr>
-          <w:p>
-            <w:pPr>
-              <w:jc w:val="right"/>
-              <w:rPr>
-                <w:rFonts w:ascii="Calibri" w:hAnsi="Calibri" w:cs="Calibri"/>
-                <w:color w:val="000000"/>
-                <w:lang w:eastAsia="en-AU"/>
-              </w:rPr>
-            </w:pPr>
-            <w:r>
-              <w:rPr>
-                <w:rFonts w:ascii="Calibri" w:hAnsi="Calibri" w:cs="Calibri"/>
-                <w:color w:val="000000"/>
-                <w:lang w:eastAsia="en-AU"/>
-              </w:rPr>
-              <w:t>3160</w:t>
-            </w:r>
-          </w:p>
-        </w:tc>
-        <w:tc>
-          <w:tcPr>
-            <w:tcW w:w="2536" w:type="dxa"/>
-            <w:noWrap/>
-            <w:hideMark/>
-          </w:tcPr>
-          <w:p>
-            <w:pPr>
-              <w:jc w:val="right"/>
-              <w:cnfStyle w:val="000000000000" w:firstRow="0" w:lastRow="0" w:firstColumn="0" w:lastColumn="0" w:oddVBand="0" w:evenVBand="0" w:oddHBand="0" w:evenHBand="0" w:firstRowFirstColumn="0" w:firstRowLastColumn="0" w:lastRowFirstColumn="0" w:lastRowLastColumn="0"/>
-              <w:rPr>
-                <w:rFonts w:ascii="Calibri" w:hAnsi="Calibri" w:cs="Calibri"/>
-                <w:color w:val="000000"/>
-                <w:lang w:eastAsia="en-AU"/>
-              </w:rPr>
-            </w:pPr>
-            <w:r>
-              <w:rPr>
-                <w:rFonts w:ascii="Calibri" w:hAnsi="Calibri" w:cs="Calibri"/>
-                <w:color w:val="000000"/>
-                <w:lang w:eastAsia="en-AU"/>
-              </w:rPr>
-              <w:t>141</w:t>
-            </w:r>
-          </w:p>
-        </w:tc>
-        <w:tc>
-          <w:tcPr>
-            <w:tcW w:w="2557" w:type="dxa"/>
-            <w:noWrap/>
-            <w:hideMark/>
-          </w:tcPr>
-          <w:p>
-            <w:pPr>
-              <w:jc w:val="right"/>
-              <w:cnfStyle w:val="000000000000" w:firstRow="0" w:lastRow="0" w:firstColumn="0" w:lastColumn="0" w:oddVBand="0" w:evenVBand="0" w:oddHBand="0" w:evenHBand="0" w:firstRowFirstColumn="0" w:firstRowLastColumn="0" w:lastRowFirstColumn="0" w:lastRowLastColumn="0"/>
-              <w:rPr>
-                <w:rFonts w:ascii="Calibri" w:hAnsi="Calibri" w:cs="Calibri"/>
-                <w:color w:val="000000"/>
-                <w:lang w:eastAsia="en-AU"/>
-              </w:rPr>
-            </w:pPr>
-            <w:r>
-              <w:rPr>
-                <w:rFonts w:ascii="Calibri" w:hAnsi="Calibri" w:cs="Calibri"/>
-                <w:color w:val="000000"/>
-                <w:lang w:eastAsia="en-AU"/>
-              </w:rPr>
-              <w:t>73</w:t>
-            </w:r>
-          </w:p>
-        </w:tc>
-      </w:tr>
-      <w:tr>
-        <w:trPr>
-          <w:trHeight w:val="300"/>
-        </w:trPr>
-        <w:tc>
-          <w:tcPr>
-            <w:cnfStyle w:val="001000000000" w:firstRow="0" w:lastRow="0" w:firstColumn="1" w:lastColumn="0" w:oddVBand="0" w:evenVBand="0" w:oddHBand="0" w:evenHBand="0" w:firstRowFirstColumn="0" w:firstRowLastColumn="0" w:lastRowFirstColumn="0" w:lastRowLastColumn="0"/>
-            <w:tcW w:w="1271" w:type="dxa"/>
-            <w:noWrap/>
-            <w:hideMark/>
-          </w:tcPr>
-          <w:p>
-            <w:pPr>
-              <w:jc w:val="right"/>
-              <w:rPr>
-                <w:rFonts w:ascii="Calibri" w:hAnsi="Calibri" w:cs="Calibri"/>
-                <w:color w:val="000000"/>
-                <w:lang w:eastAsia="en-AU"/>
-              </w:rPr>
-            </w:pPr>
-            <w:r>
-              <w:rPr>
-                <w:rFonts w:ascii="Calibri" w:hAnsi="Calibri" w:cs="Calibri"/>
-                <w:color w:val="000000"/>
-                <w:lang w:eastAsia="en-AU"/>
-              </w:rPr>
-              <w:t>5847</w:t>
-            </w:r>
-          </w:p>
-        </w:tc>
-        <w:tc>
-          <w:tcPr>
-            <w:tcW w:w="2536" w:type="dxa"/>
-            <w:noWrap/>
-            <w:hideMark/>
-          </w:tcPr>
-          <w:p>
-            <w:pPr>
-              <w:jc w:val="right"/>
-              <w:cnfStyle w:val="000000000000" w:firstRow="0" w:lastRow="0" w:firstColumn="0" w:lastColumn="0" w:oddVBand="0" w:evenVBand="0" w:oddHBand="0" w:evenHBand="0" w:firstRowFirstColumn="0" w:firstRowLastColumn="0" w:lastRowFirstColumn="0" w:lastRowLastColumn="0"/>
-              <w:rPr>
-                <w:rFonts w:ascii="Calibri" w:hAnsi="Calibri" w:cs="Calibri"/>
-                <w:color w:val="000000"/>
-                <w:lang w:eastAsia="en-AU"/>
-              </w:rPr>
-            </w:pPr>
-            <w:r>
-              <w:rPr>
-                <w:rFonts w:ascii="Calibri" w:hAnsi="Calibri" w:cs="Calibri"/>
-                <w:color w:val="000000"/>
-                <w:lang w:eastAsia="en-AU"/>
-              </w:rPr>
-              <w:t>480</w:t>
-            </w:r>
-          </w:p>
-        </w:tc>
-        <w:tc>
-          <w:tcPr>
-            <w:tcW w:w="2557" w:type="dxa"/>
-            <w:noWrap/>
-            <w:hideMark/>
-          </w:tcPr>
-          <w:p>
-            <w:pPr>
-              <w:jc w:val="right"/>
-              <w:cnfStyle w:val="000000000000" w:firstRow="0" w:lastRow="0" w:firstColumn="0" w:lastColumn="0" w:oddVBand="0" w:evenVBand="0" w:oddHBand="0" w:evenHBand="0" w:firstRowFirstColumn="0" w:firstRowLastColumn="0" w:lastRowFirstColumn="0" w:lastRowLastColumn="0"/>
-              <w:rPr>
-                <w:rFonts w:ascii="Calibri" w:hAnsi="Calibri" w:cs="Calibri"/>
-                <w:color w:val="000000"/>
-                <w:lang w:eastAsia="en-AU"/>
-              </w:rPr>
-            </w:pPr>
-            <w:r>
-              <w:rPr>
-                <w:rFonts w:ascii="Calibri" w:hAnsi="Calibri" w:cs="Calibri"/>
-                <w:color w:val="000000"/>
-                <w:lang w:eastAsia="en-AU"/>
-              </w:rPr>
-              <w:t>255</w:t>
-            </w:r>
-          </w:p>
-        </w:tc>
-      </w:tr>
-      <w:tr>
-        <w:trPr>
-          <w:trHeight w:val="300"/>
-        </w:trPr>
-        <w:tc>
-          <w:tcPr>
-            <w:cnfStyle w:val="001000000000" w:firstRow="0" w:lastRow="0" w:firstColumn="1" w:lastColumn="0" w:oddVBand="0" w:evenVBand="0" w:oddHBand="0" w:evenHBand="0" w:firstRowFirstColumn="0" w:firstRowLastColumn="0" w:lastRowFirstColumn="0" w:lastRowLastColumn="0"/>
-            <w:tcW w:w="1271" w:type="dxa"/>
-            <w:noWrap/>
-            <w:hideMark/>
-          </w:tcPr>
-          <w:p>
-            <w:pPr>
-              <w:jc w:val="right"/>
-              <w:rPr>
-                <w:rFonts w:ascii="Calibri" w:hAnsi="Calibri" w:cs="Calibri"/>
-                <w:color w:val="000000"/>
-                <w:lang w:eastAsia="en-AU"/>
-              </w:rPr>
-            </w:pPr>
-            <w:r>
-              <w:rPr>
-                <w:rFonts w:ascii="Calibri" w:hAnsi="Calibri" w:cs="Calibri"/>
-                <w:color w:val="000000"/>
-                <w:lang w:eastAsia="en-AU"/>
-              </w:rPr>
-              <w:t>14092</w:t>
-            </w:r>
-          </w:p>
-        </w:tc>
-        <w:tc>
-          <w:tcPr>
-            <w:tcW w:w="2536" w:type="dxa"/>
-            <w:noWrap/>
-            <w:hideMark/>
-          </w:tcPr>
-          <w:p>
-            <w:pPr>
-              <w:jc w:val="right"/>
-              <w:cnfStyle w:val="000000000000" w:firstRow="0" w:lastRow="0" w:firstColumn="0" w:lastColumn="0" w:oddVBand="0" w:evenVBand="0" w:oddHBand="0" w:evenHBand="0" w:firstRowFirstColumn="0" w:firstRowLastColumn="0" w:lastRowFirstColumn="0" w:lastRowLastColumn="0"/>
-              <w:rPr>
-                <w:rFonts w:ascii="Calibri" w:hAnsi="Calibri" w:cs="Calibri"/>
-                <w:color w:val="000000"/>
-                <w:lang w:eastAsia="en-AU"/>
-              </w:rPr>
-            </w:pPr>
-            <w:r>
-              <w:rPr>
-                <w:rFonts w:ascii="Calibri" w:hAnsi="Calibri" w:cs="Calibri"/>
-                <w:color w:val="000000"/>
-                <w:lang w:eastAsia="en-AU"/>
-              </w:rPr>
-              <w:t>2918</w:t>
-            </w:r>
-          </w:p>
-        </w:tc>
-        <w:tc>
-          <w:tcPr>
-            <w:tcW w:w="2557" w:type="dxa"/>
-            <w:noWrap/>
-            <w:hideMark/>
-          </w:tcPr>
-          <w:p>
-            <w:pPr>
-              <w:jc w:val="right"/>
-              <w:cnfStyle w:val="000000000000" w:firstRow="0" w:lastRow="0" w:firstColumn="0" w:lastColumn="0" w:oddVBand="0" w:evenVBand="0" w:oddHBand="0" w:evenHBand="0" w:firstRowFirstColumn="0" w:firstRowLastColumn="0" w:lastRowFirstColumn="0" w:lastRowLastColumn="0"/>
-              <w:rPr>
-                <w:rFonts w:ascii="Calibri" w:hAnsi="Calibri" w:cs="Calibri"/>
-                <w:color w:val="000000"/>
-                <w:lang w:eastAsia="en-AU"/>
-              </w:rPr>
-            </w:pPr>
-            <w:r>
-              <w:rPr>
-                <w:rFonts w:ascii="Calibri" w:hAnsi="Calibri" w:cs="Calibri"/>
-                <w:color w:val="000000"/>
-                <w:lang w:eastAsia="en-AU"/>
-              </w:rPr>
-              <w:t>1477</w:t>
-            </w:r>
-          </w:p>
-        </w:tc>
-      </w:tr>
-      <w:tr>
-        <w:trPr>
-          <w:trHeight w:val="300"/>
-        </w:trPr>
-        <w:tc>
-          <w:tcPr>
-            <w:cnfStyle w:val="001000000000" w:firstRow="0" w:lastRow="0" w:firstColumn="1" w:lastColumn="0" w:oddVBand="0" w:evenVBand="0" w:oddHBand="0" w:evenHBand="0" w:firstRowFirstColumn="0" w:firstRowLastColumn="0" w:lastRowFirstColumn="0" w:lastRowLastColumn="0"/>
-            <w:tcW w:w="1271" w:type="dxa"/>
-            <w:noWrap/>
-            <w:hideMark/>
-          </w:tcPr>
-          <w:p>
-            <w:pPr>
-              <w:jc w:val="right"/>
-              <w:rPr>
-                <w:rFonts w:ascii="Calibri" w:hAnsi="Calibri" w:cs="Calibri"/>
-                <w:color w:val="000000"/>
-                <w:lang w:eastAsia="en-AU"/>
-              </w:rPr>
-            </w:pPr>
-            <w:r>
-              <w:rPr>
-                <w:rFonts w:ascii="Calibri" w:hAnsi="Calibri" w:cs="Calibri"/>
-                <w:color w:val="000000"/>
-                <w:lang w:eastAsia="en-AU"/>
-              </w:rPr>
-              <w:t>11214</w:t>
-            </w:r>
-          </w:p>
-        </w:tc>
-        <w:tc>
-          <w:tcPr>
-            <w:tcW w:w="2536" w:type="dxa"/>
-            <w:noWrap/>
-            <w:hideMark/>
-          </w:tcPr>
-          <w:p>
-            <w:pPr>
-              <w:jc w:val="right"/>
-              <w:cnfStyle w:val="000000000000" w:firstRow="0" w:lastRow="0" w:firstColumn="0" w:lastColumn="0" w:oddVBand="0" w:evenVBand="0" w:oddHBand="0" w:evenHBand="0" w:firstRowFirstColumn="0" w:firstRowLastColumn="0" w:lastRowFirstColumn="0" w:lastRowLastColumn="0"/>
-              <w:rPr>
-                <w:rFonts w:ascii="Calibri" w:hAnsi="Calibri" w:cs="Calibri"/>
-                <w:color w:val="000000"/>
-                <w:lang w:eastAsia="en-AU"/>
-              </w:rPr>
-            </w:pPr>
-            <w:r>
-              <w:rPr>
-                <w:rFonts w:ascii="Calibri" w:hAnsi="Calibri" w:cs="Calibri"/>
-                <w:color w:val="000000"/>
-                <w:lang w:eastAsia="en-AU"/>
-              </w:rPr>
-              <w:t>1829</w:t>
-            </w:r>
-          </w:p>
-        </w:tc>
-        <w:tc>
-          <w:tcPr>
-            <w:tcW w:w="2557" w:type="dxa"/>
-            <w:noWrap/>
-            <w:hideMark/>
-          </w:tcPr>
-          <w:p>
-            <w:pPr>
-              <w:jc w:val="right"/>
-              <w:cnfStyle w:val="000000000000" w:firstRow="0" w:lastRow="0" w:firstColumn="0" w:lastColumn="0" w:oddVBand="0" w:evenVBand="0" w:oddHBand="0" w:evenHBand="0" w:firstRowFirstColumn="0" w:firstRowLastColumn="0" w:lastRowFirstColumn="0" w:lastRowLastColumn="0"/>
-              <w:rPr>
-                <w:rFonts w:ascii="Calibri" w:hAnsi="Calibri" w:cs="Calibri"/>
-                <w:color w:val="000000"/>
-                <w:lang w:eastAsia="en-AU"/>
-              </w:rPr>
-            </w:pPr>
-            <w:r>
-              <w:rPr>
-                <w:rFonts w:ascii="Calibri" w:hAnsi="Calibri" w:cs="Calibri"/>
-                <w:color w:val="000000"/>
-                <w:lang w:eastAsia="en-AU"/>
-              </w:rPr>
-              <w:t>923</w:t>
-            </w:r>
-          </w:p>
-        </w:tc>
-      </w:tr>
-      <w:tr>
-        <w:trPr>
-          <w:trHeight w:val="300"/>
-        </w:trPr>
-        <w:tc>
-          <w:tcPr>
-            <w:cnfStyle w:val="001000000000" w:firstRow="0" w:lastRow="0" w:firstColumn="1" w:lastColumn="0" w:oddVBand="0" w:evenVBand="0" w:oddHBand="0" w:evenHBand="0" w:firstRowFirstColumn="0" w:firstRowLastColumn="0" w:lastRowFirstColumn="0" w:lastRowLastColumn="0"/>
-            <w:tcW w:w="1271" w:type="dxa"/>
-            <w:noWrap/>
-            <w:hideMark/>
-          </w:tcPr>
-          <w:p>
-            <w:pPr>
-              <w:jc w:val="right"/>
-              <w:rPr>
-                <w:rFonts w:ascii="Calibri" w:hAnsi="Calibri" w:cs="Calibri"/>
-                <w:color w:val="000000"/>
-                <w:lang w:eastAsia="en-AU"/>
-              </w:rPr>
-            </w:pPr>
-            <w:r>
-              <w:rPr>
-                <w:rFonts w:ascii="Calibri" w:hAnsi="Calibri" w:cs="Calibri"/>
-                <w:color w:val="000000"/>
-                <w:lang w:eastAsia="en-AU"/>
-              </w:rPr>
-              <w:t>11665</w:t>
-            </w:r>
-          </w:p>
-        </w:tc>
-        <w:tc>
-          <w:tcPr>
-            <w:tcW w:w="2536" w:type="dxa"/>
-            <w:noWrap/>
-            <w:hideMark/>
-          </w:tcPr>
-          <w:p>
-            <w:pPr>
-              <w:jc w:val="right"/>
-              <w:cnfStyle w:val="000000000000" w:firstRow="0" w:lastRow="0" w:firstColumn="0" w:lastColumn="0" w:oddVBand="0" w:evenVBand="0" w:oddHBand="0" w:evenHBand="0" w:firstRowFirstColumn="0" w:firstRowLastColumn="0" w:lastRowFirstColumn="0" w:lastRowLastColumn="0"/>
-              <w:rPr>
-                <w:rFonts w:ascii="Calibri" w:hAnsi="Calibri" w:cs="Calibri"/>
-                <w:color w:val="000000"/>
-                <w:lang w:eastAsia="en-AU"/>
-              </w:rPr>
-            </w:pPr>
-            <w:r>
-              <w:rPr>
-                <w:rFonts w:ascii="Calibri" w:hAnsi="Calibri" w:cs="Calibri"/>
-                <w:color w:val="000000"/>
-                <w:lang w:eastAsia="en-AU"/>
-              </w:rPr>
-              <w:t>1912</w:t>
-            </w:r>
-          </w:p>
-        </w:tc>
-        <w:tc>
-          <w:tcPr>
-            <w:tcW w:w="2557" w:type="dxa"/>
-            <w:noWrap/>
-            <w:hideMark/>
-          </w:tcPr>
-          <w:p>
-            <w:pPr>
-              <w:jc w:val="right"/>
-              <w:cnfStyle w:val="000000000000" w:firstRow="0" w:lastRow="0" w:firstColumn="0" w:lastColumn="0" w:oddVBand="0" w:evenVBand="0" w:oddHBand="0" w:evenHBand="0" w:firstRowFirstColumn="0" w:firstRowLastColumn="0" w:lastRowFirstColumn="0" w:lastRowLastColumn="0"/>
-              <w:rPr>
-                <w:rFonts w:ascii="Calibri" w:hAnsi="Calibri" w:cs="Calibri"/>
-                <w:color w:val="000000"/>
-                <w:lang w:eastAsia="en-AU"/>
-              </w:rPr>
-            </w:pPr>
-            <w:r>
-              <w:rPr>
-                <w:rFonts w:ascii="Calibri" w:hAnsi="Calibri" w:cs="Calibri"/>
-                <w:color w:val="000000"/>
-                <w:lang w:eastAsia="en-AU"/>
-              </w:rPr>
-              <w:t>999</w:t>
-            </w:r>
-          </w:p>
-        </w:tc>
-      </w:tr>
-      <w:tr>
-        <w:trPr>
-          <w:trHeight w:val="300"/>
-        </w:trPr>
-        <w:tc>
-          <w:tcPr>
-            <w:cnfStyle w:val="001000000000" w:firstRow="0" w:lastRow="0" w:firstColumn="1" w:lastColumn="0" w:oddVBand="0" w:evenVBand="0" w:oddHBand="0" w:evenHBand="0" w:firstRowFirstColumn="0" w:firstRowLastColumn="0" w:lastRowFirstColumn="0" w:lastRowLastColumn="0"/>
-            <w:tcW w:w="1271" w:type="dxa"/>
-            <w:noWrap/>
-            <w:hideMark/>
-          </w:tcPr>
-          <w:p>
-            <w:pPr>
-              <w:jc w:val="right"/>
-              <w:rPr>
-                <w:rFonts w:ascii="Calibri" w:hAnsi="Calibri" w:cs="Calibri"/>
-                <w:color w:val="000000"/>
-                <w:lang w:eastAsia="en-AU"/>
-              </w:rPr>
-            </w:pPr>
-            <w:r>
-              <w:rPr>
-                <w:rFonts w:ascii="Calibri" w:hAnsi="Calibri" w:cs="Calibri"/>
-                <w:color w:val="000000"/>
-                <w:lang w:eastAsia="en-AU"/>
-              </w:rPr>
-              <w:t>3053</w:t>
-            </w:r>
-          </w:p>
-        </w:tc>
-        <w:tc>
-          <w:tcPr>
-            <w:tcW w:w="2536" w:type="dxa"/>
-            <w:noWrap/>
-            <w:hideMark/>
-          </w:tcPr>
-          <w:p>
-            <w:pPr>
-              <w:jc w:val="right"/>
-              <w:cnfStyle w:val="000000000000" w:firstRow="0" w:lastRow="0" w:firstColumn="0" w:lastColumn="0" w:oddVBand="0" w:evenVBand="0" w:oddHBand="0" w:evenHBand="0" w:firstRowFirstColumn="0" w:firstRowLastColumn="0" w:lastRowFirstColumn="0" w:lastRowLastColumn="0"/>
-              <w:rPr>
-                <w:rFonts w:ascii="Calibri" w:hAnsi="Calibri" w:cs="Calibri"/>
-                <w:color w:val="000000"/>
-                <w:lang w:eastAsia="en-AU"/>
-              </w:rPr>
-            </w:pPr>
-            <w:r>
-              <w:rPr>
-                <w:rFonts w:ascii="Calibri" w:hAnsi="Calibri" w:cs="Calibri"/>
-                <w:color w:val="000000"/>
-                <w:lang w:eastAsia="en-AU"/>
-              </w:rPr>
-              <w:t>136</w:t>
-            </w:r>
-          </w:p>
-        </w:tc>
-        <w:tc>
-          <w:tcPr>
-            <w:tcW w:w="2557" w:type="dxa"/>
-            <w:noWrap/>
-            <w:hideMark/>
-          </w:tcPr>
-          <w:p>
-            <w:pPr>
-              <w:jc w:val="right"/>
-              <w:cnfStyle w:val="000000000000" w:firstRow="0" w:lastRow="0" w:firstColumn="0" w:lastColumn="0" w:oddVBand="0" w:evenVBand="0" w:oddHBand="0" w:evenHBand="0" w:firstRowFirstColumn="0" w:firstRowLastColumn="0" w:lastRowFirstColumn="0" w:lastRowLastColumn="0"/>
-              <w:rPr>
-                <w:rFonts w:ascii="Calibri" w:hAnsi="Calibri" w:cs="Calibri"/>
-                <w:color w:val="000000"/>
-                <w:lang w:eastAsia="en-AU"/>
-              </w:rPr>
-            </w:pPr>
-            <w:r>
-              <w:rPr>
-                <w:rFonts w:ascii="Calibri" w:hAnsi="Calibri" w:cs="Calibri"/>
-                <w:color w:val="000000"/>
-                <w:lang w:eastAsia="en-AU"/>
-              </w:rPr>
-              <w:t>68</w:t>
-            </w:r>
-          </w:p>
-        </w:tc>
-      </w:tr>
-      <w:tr>
-        <w:trPr>
-          <w:trHeight w:val="300"/>
-        </w:trPr>
-        <w:tc>
-          <w:tcPr>
-            <w:cnfStyle w:val="001000000000" w:firstRow="0" w:lastRow="0" w:firstColumn="1" w:lastColumn="0" w:oddVBand="0" w:evenVBand="0" w:oddHBand="0" w:evenHBand="0" w:firstRowFirstColumn="0" w:firstRowLastColumn="0" w:lastRowFirstColumn="0" w:lastRowLastColumn="0"/>
-            <w:tcW w:w="1271" w:type="dxa"/>
-            <w:noWrap/>
-            <w:hideMark/>
-          </w:tcPr>
-          <w:p>
-            <w:pPr>
-              <w:jc w:val="right"/>
-              <w:rPr>
-                <w:rFonts w:ascii="Calibri" w:hAnsi="Calibri" w:cs="Calibri"/>
-                <w:color w:val="000000"/>
-                <w:lang w:eastAsia="en-AU"/>
-              </w:rPr>
-            </w:pPr>
-            <w:r>
-              <w:rPr>
-                <w:rFonts w:ascii="Calibri" w:hAnsi="Calibri" w:cs="Calibri"/>
-                <w:color w:val="000000"/>
-                <w:lang w:eastAsia="en-AU"/>
-              </w:rPr>
-              <w:t>1975</w:t>
-            </w:r>
-          </w:p>
-        </w:tc>
-        <w:tc>
-          <w:tcPr>
-            <w:tcW w:w="2536" w:type="dxa"/>
-            <w:noWrap/>
-            <w:hideMark/>
-          </w:tcPr>
-          <w:p>
-            <w:pPr>
-              <w:jc w:val="right"/>
-              <w:cnfStyle w:val="000000000000" w:firstRow="0" w:lastRow="0" w:firstColumn="0" w:lastColumn="0" w:oddVBand="0" w:evenVBand="0" w:oddHBand="0" w:evenHBand="0" w:firstRowFirstColumn="0" w:firstRowLastColumn="0" w:lastRowFirstColumn="0" w:lastRowLastColumn="0"/>
-              <w:rPr>
-                <w:rFonts w:ascii="Calibri" w:hAnsi="Calibri" w:cs="Calibri"/>
-                <w:color w:val="000000"/>
-                <w:lang w:eastAsia="en-AU"/>
-              </w:rPr>
-            </w:pPr>
-            <w:r>
-              <w:rPr>
-                <w:rFonts w:ascii="Calibri" w:hAnsi="Calibri" w:cs="Calibri"/>
-                <w:color w:val="000000"/>
-                <w:lang w:eastAsia="en-AU"/>
-              </w:rPr>
-              <w:t>56</w:t>
-            </w:r>
-          </w:p>
-        </w:tc>
-        <w:tc>
-          <w:tcPr>
-            <w:tcW w:w="2557" w:type="dxa"/>
-            <w:noWrap/>
-            <w:hideMark/>
-          </w:tcPr>
-          <w:p>
-            <w:pPr>
-              <w:jc w:val="right"/>
-              <w:cnfStyle w:val="000000000000" w:firstRow="0" w:lastRow="0" w:firstColumn="0" w:lastColumn="0" w:oddVBand="0" w:evenVBand="0" w:oddHBand="0" w:evenHBand="0" w:firstRowFirstColumn="0" w:firstRowLastColumn="0" w:lastRowFirstColumn="0" w:lastRowLastColumn="0"/>
-              <w:rPr>
-                <w:rFonts w:ascii="Calibri" w:hAnsi="Calibri" w:cs="Calibri"/>
-                <w:color w:val="000000"/>
-                <w:lang w:eastAsia="en-AU"/>
-              </w:rPr>
-            </w:pPr>
-            <w:r>
-              <w:rPr>
-                <w:rFonts w:ascii="Calibri" w:hAnsi="Calibri" w:cs="Calibri"/>
-                <w:color w:val="000000"/>
-                <w:lang w:eastAsia="en-AU"/>
-              </w:rPr>
-              <w:t>28</w:t>
-            </w:r>
-          </w:p>
-        </w:tc>
-      </w:tr>
-      <w:tr>
-        <w:trPr>
-          <w:trHeight w:val="300"/>
-        </w:trPr>
-        <w:tc>
-          <w:tcPr>
-            <w:cnfStyle w:val="001000000000" w:firstRow="0" w:lastRow="0" w:firstColumn="1" w:lastColumn="0" w:oddVBand="0" w:evenVBand="0" w:oddHBand="0" w:evenHBand="0" w:firstRowFirstColumn="0" w:firstRowLastColumn="0" w:lastRowFirstColumn="0" w:lastRowLastColumn="0"/>
-            <w:tcW w:w="1271" w:type="dxa"/>
-            <w:noWrap/>
-            <w:hideMark/>
-          </w:tcPr>
-          <w:p>
-            <w:pPr>
-              <w:jc w:val="right"/>
-              <w:rPr>
-                <w:rFonts w:ascii="Calibri" w:hAnsi="Calibri" w:cs="Calibri"/>
-                <w:color w:val="000000"/>
-                <w:lang w:eastAsia="en-AU"/>
-              </w:rPr>
-            </w:pPr>
-            <w:r>
-              <w:rPr>
-                <w:rFonts w:ascii="Calibri" w:hAnsi="Calibri" w:cs="Calibri"/>
-                <w:color w:val="000000"/>
-                <w:lang w:eastAsia="en-AU"/>
-              </w:rPr>
-              <w:t>1037</w:t>
-            </w:r>
-          </w:p>
-        </w:tc>
-        <w:tc>
-          <w:tcPr>
-            <w:tcW w:w="2536" w:type="dxa"/>
-            <w:noWrap/>
-            <w:hideMark/>
-          </w:tcPr>
-          <w:p>
-            <w:pPr>
-              <w:jc w:val="right"/>
-              <w:cnfStyle w:val="000000000000" w:firstRow="0" w:lastRow="0" w:firstColumn="0" w:lastColumn="0" w:oddVBand="0" w:evenVBand="0" w:oddHBand="0" w:evenHBand="0" w:firstRowFirstColumn="0" w:firstRowLastColumn="0" w:lastRowFirstColumn="0" w:lastRowLastColumn="0"/>
-              <w:rPr>
-                <w:rFonts w:ascii="Calibri" w:hAnsi="Calibri" w:cs="Calibri"/>
-                <w:color w:val="000000"/>
-                <w:lang w:eastAsia="en-AU"/>
-              </w:rPr>
-            </w:pPr>
-            <w:r>
-              <w:rPr>
-                <w:rFonts w:ascii="Calibri" w:hAnsi="Calibri" w:cs="Calibri"/>
-                <w:color w:val="000000"/>
-                <w:lang w:eastAsia="en-AU"/>
-              </w:rPr>
-              <w:t>15</w:t>
-            </w:r>
-          </w:p>
-        </w:tc>
-        <w:tc>
-          <w:tcPr>
-            <w:tcW w:w="2557" w:type="dxa"/>
-            <w:noWrap/>
-            <w:hideMark/>
-          </w:tcPr>
-          <w:p>
-            <w:pPr>
-              <w:jc w:val="right"/>
-              <w:cnfStyle w:val="000000000000" w:firstRow="0" w:lastRow="0" w:firstColumn="0" w:lastColumn="0" w:oddVBand="0" w:evenVBand="0" w:oddHBand="0" w:evenHBand="0" w:firstRowFirstColumn="0" w:firstRowLastColumn="0" w:lastRowFirstColumn="0" w:lastRowLastColumn="0"/>
-              <w:rPr>
-                <w:rFonts w:ascii="Calibri" w:hAnsi="Calibri" w:cs="Calibri"/>
-                <w:color w:val="000000"/>
-                <w:lang w:eastAsia="en-AU"/>
-              </w:rPr>
-            </w:pPr>
-            <w:r>
-              <w:rPr>
-                <w:rFonts w:ascii="Calibri" w:hAnsi="Calibri" w:cs="Calibri"/>
-                <w:color w:val="000000"/>
-                <w:lang w:eastAsia="en-AU"/>
-              </w:rPr>
-              <w:t>7</w:t>
-            </w:r>
-          </w:p>
-        </w:tc>
-      </w:tr>
-      <w:tr>
-        <w:trPr>
-          <w:trHeight w:val="300"/>
-        </w:trPr>
-        <w:tc>
-          <w:tcPr>
-            <w:cnfStyle w:val="001000000000" w:firstRow="0" w:lastRow="0" w:firstColumn="1" w:lastColumn="0" w:oddVBand="0" w:evenVBand="0" w:oddHBand="0" w:evenHBand="0" w:firstRowFirstColumn="0" w:firstRowLastColumn="0" w:lastRowFirstColumn="0" w:lastRowLastColumn="0"/>
-            <w:tcW w:w="1271" w:type="dxa"/>
-            <w:noWrap/>
-            <w:hideMark/>
-          </w:tcPr>
-          <w:p>
-            <w:pPr>
-              <w:jc w:val="right"/>
-              <w:rPr>
-                <w:rFonts w:ascii="Calibri" w:hAnsi="Calibri" w:cs="Calibri"/>
-                <w:color w:val="000000"/>
-                <w:lang w:eastAsia="en-AU"/>
-              </w:rPr>
-            </w:pPr>
-            <w:r>
-              <w:rPr>
-                <w:rFonts w:ascii="Calibri" w:hAnsi="Calibri" w:cs="Calibri"/>
-                <w:color w:val="000000"/>
-                <w:lang w:eastAsia="en-AU"/>
-              </w:rPr>
-              <w:t>6808</w:t>
-            </w:r>
-          </w:p>
-        </w:tc>
-        <w:tc>
-          <w:tcPr>
-            <w:tcW w:w="2536" w:type="dxa"/>
-            <w:noWrap/>
-            <w:hideMark/>
-          </w:tcPr>
-          <w:p>
-            <w:pPr>
-              <w:jc w:val="right"/>
-              <w:cnfStyle w:val="000000000000" w:firstRow="0" w:lastRow="0" w:firstColumn="0" w:lastColumn="0" w:oddVBand="0" w:evenVBand="0" w:oddHBand="0" w:evenHBand="0" w:firstRowFirstColumn="0" w:firstRowLastColumn="0" w:lastRowFirstColumn="0" w:lastRowLastColumn="0"/>
-              <w:rPr>
-                <w:rFonts w:ascii="Calibri" w:hAnsi="Calibri" w:cs="Calibri"/>
-                <w:color w:val="000000"/>
-                <w:lang w:eastAsia="en-AU"/>
-              </w:rPr>
-            </w:pPr>
-            <w:r>
-              <w:rPr>
-                <w:rFonts w:ascii="Calibri" w:hAnsi="Calibri" w:cs="Calibri"/>
-                <w:color w:val="000000"/>
-                <w:lang w:eastAsia="en-AU"/>
-              </w:rPr>
-              <w:t>649</w:t>
-            </w:r>
-          </w:p>
-        </w:tc>
-        <w:tc>
-          <w:tcPr>
-            <w:tcW w:w="2557" w:type="dxa"/>
-            <w:noWrap/>
-            <w:hideMark/>
-          </w:tcPr>
-          <w:p>
-            <w:pPr>
-              <w:jc w:val="right"/>
-              <w:cnfStyle w:val="000000000000" w:firstRow="0" w:lastRow="0" w:firstColumn="0" w:lastColumn="0" w:oddVBand="0" w:evenVBand="0" w:oddHBand="0" w:evenHBand="0" w:firstRowFirstColumn="0" w:firstRowLastColumn="0" w:lastRowFirstColumn="0" w:lastRowLastColumn="0"/>
-              <w:rPr>
-                <w:rFonts w:ascii="Calibri" w:hAnsi="Calibri" w:cs="Calibri"/>
-                <w:color w:val="000000"/>
-                <w:lang w:eastAsia="en-AU"/>
-              </w:rPr>
-            </w:pPr>
-            <w:r>
-              <w:rPr>
-                <w:rFonts w:ascii="Calibri" w:hAnsi="Calibri" w:cs="Calibri"/>
-                <w:color w:val="000000"/>
-                <w:lang w:eastAsia="en-AU"/>
-              </w:rPr>
-              <w:t>341</w:t>
-            </w:r>
-          </w:p>
-        </w:tc>
-      </w:tr>
-      <w:tr>
-        <w:trPr>
-          <w:trHeight w:val="300"/>
-        </w:trPr>
-        <w:tc>
-          <w:tcPr>
-            <w:cnfStyle w:val="001000000000" w:firstRow="0" w:lastRow="0" w:firstColumn="1" w:lastColumn="0" w:oddVBand="0" w:evenVBand="0" w:oddHBand="0" w:evenHBand="0" w:firstRowFirstColumn="0" w:firstRowLastColumn="0" w:lastRowFirstColumn="0" w:lastRowLastColumn="0"/>
-            <w:tcW w:w="1271" w:type="dxa"/>
-            <w:noWrap/>
-            <w:hideMark/>
-          </w:tcPr>
-          <w:p>
-            <w:pPr>
-              <w:jc w:val="right"/>
-              <w:rPr>
-                <w:rFonts w:ascii="Calibri" w:hAnsi="Calibri" w:cs="Calibri"/>
-                <w:color w:val="000000"/>
-                <w:lang w:eastAsia="en-AU"/>
-              </w:rPr>
-            </w:pPr>
-            <w:r>
-              <w:rPr>
-                <w:rFonts w:ascii="Calibri" w:hAnsi="Calibri" w:cs="Calibri"/>
-                <w:color w:val="000000"/>
-                <w:lang w:eastAsia="en-AU"/>
-              </w:rPr>
-              <w:t>10956</w:t>
-            </w:r>
-          </w:p>
-        </w:tc>
-        <w:tc>
-          <w:tcPr>
-            <w:tcW w:w="2536" w:type="dxa"/>
-            <w:noWrap/>
-            <w:hideMark/>
-          </w:tcPr>
-          <w:p>
-            <w:pPr>
-              <w:jc w:val="right"/>
-              <w:cnfStyle w:val="000000000000" w:firstRow="0" w:lastRow="0" w:firstColumn="0" w:lastColumn="0" w:oddVBand="0" w:evenVBand="0" w:oddHBand="0" w:evenHBand="0" w:firstRowFirstColumn="0" w:firstRowLastColumn="0" w:lastRowFirstColumn="0" w:lastRowLastColumn="0"/>
-              <w:rPr>
-                <w:rFonts w:ascii="Calibri" w:hAnsi="Calibri" w:cs="Calibri"/>
-                <w:color w:val="000000"/>
-                <w:lang w:eastAsia="en-AU"/>
-              </w:rPr>
-            </w:pPr>
-            <w:r>
-              <w:rPr>
-                <w:rFonts w:ascii="Calibri" w:hAnsi="Calibri" w:cs="Calibri"/>
-                <w:color w:val="000000"/>
-                <w:lang w:eastAsia="en-AU"/>
-              </w:rPr>
-              <w:t>1685</w:t>
-            </w:r>
-          </w:p>
-        </w:tc>
-        <w:tc>
-          <w:tcPr>
-            <w:tcW w:w="2557" w:type="dxa"/>
-            <w:noWrap/>
-            <w:hideMark/>
-          </w:tcPr>
-          <w:p>
-            <w:pPr>
-              <w:jc w:val="right"/>
-              <w:cnfStyle w:val="000000000000" w:firstRow="0" w:lastRow="0" w:firstColumn="0" w:lastColumn="0" w:oddVBand="0" w:evenVBand="0" w:oddHBand="0" w:evenHBand="0" w:firstRowFirstColumn="0" w:firstRowLastColumn="0" w:lastRowFirstColumn="0" w:lastRowLastColumn="0"/>
-              <w:rPr>
-                <w:rFonts w:ascii="Calibri" w:hAnsi="Calibri" w:cs="Calibri"/>
-                <w:color w:val="000000"/>
-                <w:lang w:eastAsia="en-AU"/>
-              </w:rPr>
-            </w:pPr>
-            <w:r>
-              <w:rPr>
-                <w:rFonts w:ascii="Calibri" w:hAnsi="Calibri" w:cs="Calibri"/>
-                <w:color w:val="000000"/>
-                <w:lang w:eastAsia="en-AU"/>
-              </w:rPr>
-              <w:t>924</w:t>
-            </w:r>
-          </w:p>
-        </w:tc>
-      </w:tr>
-      <w:tr>
-        <w:trPr>
-          <w:trHeight w:val="300"/>
-        </w:trPr>
-        <w:tc>
-          <w:tcPr>
-            <w:cnfStyle w:val="001000000000" w:firstRow="0" w:lastRow="0" w:firstColumn="1" w:lastColumn="0" w:oddVBand="0" w:evenVBand="0" w:oddHBand="0" w:evenHBand="0" w:firstRowFirstColumn="0" w:firstRowLastColumn="0" w:lastRowFirstColumn="0" w:lastRowLastColumn="0"/>
-            <w:tcW w:w="1271" w:type="dxa"/>
-            <w:noWrap/>
-            <w:hideMark/>
-          </w:tcPr>
-          <w:p>
-            <w:pPr>
-              <w:jc w:val="right"/>
-              <w:rPr>
-                <w:rFonts w:ascii="Calibri" w:hAnsi="Calibri" w:cs="Calibri"/>
-                <w:color w:val="000000"/>
-                <w:lang w:eastAsia="en-AU"/>
-              </w:rPr>
-            </w:pPr>
-            <w:r>
-              <w:rPr>
-                <w:rFonts w:ascii="Calibri" w:hAnsi="Calibri" w:cs="Calibri"/>
-                <w:color w:val="000000"/>
-                <w:lang w:eastAsia="en-AU"/>
-              </w:rPr>
-              <w:t>2580</w:t>
-            </w:r>
-          </w:p>
-        </w:tc>
-        <w:tc>
-          <w:tcPr>
-            <w:tcW w:w="2536" w:type="dxa"/>
-            <w:noWrap/>
-            <w:hideMark/>
-          </w:tcPr>
-          <w:p>
-            <w:pPr>
-              <w:jc w:val="right"/>
-              <w:cnfStyle w:val="000000000000" w:firstRow="0" w:lastRow="0" w:firstColumn="0" w:lastColumn="0" w:oddVBand="0" w:evenVBand="0" w:oddHBand="0" w:evenHBand="0" w:firstRowFirstColumn="0" w:firstRowLastColumn="0" w:lastRowFirstColumn="0" w:lastRowLastColumn="0"/>
-              <w:rPr>
-                <w:rFonts w:ascii="Calibri" w:hAnsi="Calibri" w:cs="Calibri"/>
-                <w:color w:val="000000"/>
-                <w:lang w:eastAsia="en-AU"/>
-              </w:rPr>
-            </w:pPr>
-            <w:r>
-              <w:rPr>
-                <w:rFonts w:ascii="Calibri" w:hAnsi="Calibri" w:cs="Calibri"/>
-                <w:color w:val="000000"/>
-                <w:lang w:eastAsia="en-AU"/>
-              </w:rPr>
-              <w:t>97</w:t>
-            </w:r>
-          </w:p>
-        </w:tc>
-        <w:tc>
-          <w:tcPr>
-            <w:tcW w:w="2557" w:type="dxa"/>
-            <w:noWrap/>
-            <w:hideMark/>
-          </w:tcPr>
-          <w:p>
-            <w:pPr>
-              <w:jc w:val="right"/>
-              <w:cnfStyle w:val="000000000000" w:firstRow="0" w:lastRow="0" w:firstColumn="0" w:lastColumn="0" w:oddVBand="0" w:evenVBand="0" w:oddHBand="0" w:evenHBand="0" w:firstRowFirstColumn="0" w:firstRowLastColumn="0" w:lastRowFirstColumn="0" w:lastRowLastColumn="0"/>
-              <w:rPr>
-                <w:rFonts w:ascii="Calibri" w:hAnsi="Calibri" w:cs="Calibri"/>
-                <w:color w:val="000000"/>
-                <w:lang w:eastAsia="en-AU"/>
-              </w:rPr>
-            </w:pPr>
-            <w:r>
-              <w:rPr>
-                <w:rFonts w:ascii="Calibri" w:hAnsi="Calibri" w:cs="Calibri"/>
-                <w:color w:val="000000"/>
-                <w:lang w:eastAsia="en-AU"/>
-              </w:rPr>
-              <w:t>49</w:t>
-            </w:r>
-          </w:p>
-        </w:tc>
-      </w:tr>
-      <w:tr>
-        <w:trPr>
-          <w:trHeight w:val="300"/>
-        </w:trPr>
-        <w:tc>
-          <w:tcPr>
-            <w:cnfStyle w:val="001000000000" w:firstRow="0" w:lastRow="0" w:firstColumn="1" w:lastColumn="0" w:oddVBand="0" w:evenVBand="0" w:oddHBand="0" w:evenHBand="0" w:firstRowFirstColumn="0" w:firstRowLastColumn="0" w:lastRowFirstColumn="0" w:lastRowLastColumn="0"/>
-            <w:tcW w:w="1271" w:type="dxa"/>
-            <w:noWrap/>
-            <w:hideMark/>
-          </w:tcPr>
-          <w:p>
-            <w:pPr>
-              <w:jc w:val="right"/>
-              <w:rPr>
-                <w:rFonts w:ascii="Calibri" w:hAnsi="Calibri" w:cs="Calibri"/>
-                <w:color w:val="000000"/>
-                <w:lang w:eastAsia="en-AU"/>
-              </w:rPr>
-            </w:pPr>
-            <w:r>
-              <w:rPr>
-                <w:rFonts w:ascii="Calibri" w:hAnsi="Calibri" w:cs="Calibri"/>
-                <w:color w:val="000000"/>
-                <w:lang w:eastAsia="en-AU"/>
-              </w:rPr>
-              <w:t>13214</w:t>
-            </w:r>
-          </w:p>
-        </w:tc>
-        <w:tc>
-          <w:tcPr>
-            <w:tcW w:w="2536" w:type="dxa"/>
-            <w:noWrap/>
-            <w:hideMark/>
-          </w:tcPr>
-          <w:p>
-            <w:pPr>
-              <w:jc w:val="right"/>
-              <w:cnfStyle w:val="000000000000" w:firstRow="0" w:lastRow="0" w:firstColumn="0" w:lastColumn="0" w:oddVBand="0" w:evenVBand="0" w:oddHBand="0" w:evenHBand="0" w:firstRowFirstColumn="0" w:firstRowLastColumn="0" w:lastRowFirstColumn="0" w:lastRowLastColumn="0"/>
-              <w:rPr>
-                <w:rFonts w:ascii="Calibri" w:hAnsi="Calibri" w:cs="Calibri"/>
-                <w:color w:val="000000"/>
-                <w:lang w:eastAsia="en-AU"/>
-              </w:rPr>
-            </w:pPr>
-            <w:r>
-              <w:rPr>
-                <w:rFonts w:ascii="Calibri" w:hAnsi="Calibri" w:cs="Calibri"/>
-                <w:color w:val="000000"/>
-                <w:lang w:eastAsia="en-AU"/>
-              </w:rPr>
-              <w:t>2539</w:t>
-            </w:r>
-          </w:p>
-        </w:tc>
-        <w:tc>
-          <w:tcPr>
-            <w:tcW w:w="2557" w:type="dxa"/>
-            <w:noWrap/>
-            <w:hideMark/>
-          </w:tcPr>
-          <w:p>
-            <w:pPr>
-              <w:jc w:val="right"/>
-              <w:cnfStyle w:val="000000000000" w:firstRow="0" w:lastRow="0" w:firstColumn="0" w:lastColumn="0" w:oddVBand="0" w:evenVBand="0" w:oddHBand="0" w:evenHBand="0" w:firstRowFirstColumn="0" w:firstRowLastColumn="0" w:lastRowFirstColumn="0" w:lastRowLastColumn="0"/>
-              <w:rPr>
-                <w:rFonts w:ascii="Calibri" w:hAnsi="Calibri" w:cs="Calibri"/>
-                <w:color w:val="000000"/>
-                <w:lang w:eastAsia="en-AU"/>
-              </w:rPr>
-            </w:pPr>
-            <w:r>
-              <w:rPr>
-                <w:rFonts w:ascii="Calibri" w:hAnsi="Calibri" w:cs="Calibri"/>
-                <w:color w:val="000000"/>
-                <w:lang w:eastAsia="en-AU"/>
-              </w:rPr>
-              <w:t>1329</w:t>
-            </w:r>
-          </w:p>
-        </w:tc>
-      </w:tr>
-      <w:tr>
-        <w:trPr>
-          <w:trHeight w:val="300"/>
-        </w:trPr>
-        <w:tc>
-          <w:tcPr>
-            <w:cnfStyle w:val="001000000000" w:firstRow="0" w:lastRow="0" w:firstColumn="1" w:lastColumn="0" w:oddVBand="0" w:evenVBand="0" w:oddHBand="0" w:evenHBand="0" w:firstRowFirstColumn="0" w:firstRowLastColumn="0" w:lastRowFirstColumn="0" w:lastRowLastColumn="0"/>
-            <w:tcW w:w="1271" w:type="dxa"/>
-            <w:noWrap/>
-            <w:hideMark/>
-          </w:tcPr>
-          <w:p>
-            <w:pPr>
-              <w:jc w:val="right"/>
-              <w:rPr>
-                <w:rFonts w:ascii="Calibri" w:hAnsi="Calibri" w:cs="Calibri"/>
-                <w:color w:val="000000"/>
-                <w:lang w:eastAsia="en-AU"/>
-              </w:rPr>
-            </w:pPr>
-            <w:r>
-              <w:rPr>
-                <w:rFonts w:ascii="Calibri" w:hAnsi="Calibri" w:cs="Calibri"/>
-                <w:color w:val="000000"/>
-                <w:lang w:eastAsia="en-AU"/>
-              </w:rPr>
-              <w:t>7134</w:t>
-            </w:r>
-          </w:p>
-        </w:tc>
-        <w:tc>
-          <w:tcPr>
-            <w:tcW w:w="2536" w:type="dxa"/>
-            <w:noWrap/>
-            <w:hideMark/>
-          </w:tcPr>
-          <w:p>
-            <w:pPr>
-              <w:jc w:val="right"/>
-              <w:cnfStyle w:val="000000000000" w:firstRow="0" w:lastRow="0" w:firstColumn="0" w:lastColumn="0" w:oddVBand="0" w:evenVBand="0" w:oddHBand="0" w:evenHBand="0" w:firstRowFirstColumn="0" w:firstRowLastColumn="0" w:lastRowFirstColumn="0" w:lastRowLastColumn="0"/>
-              <w:rPr>
-                <w:rFonts w:ascii="Calibri" w:hAnsi="Calibri" w:cs="Calibri"/>
-                <w:color w:val="000000"/>
-                <w:lang w:eastAsia="en-AU"/>
-              </w:rPr>
-            </w:pPr>
-            <w:r>
-              <w:rPr>
-                <w:rFonts w:ascii="Calibri" w:hAnsi="Calibri" w:cs="Calibri"/>
-                <w:color w:val="000000"/>
-                <w:lang w:eastAsia="en-AU"/>
-              </w:rPr>
-              <w:t>732</w:t>
-            </w:r>
-          </w:p>
-        </w:tc>
-        <w:tc>
-          <w:tcPr>
-            <w:tcW w:w="2557" w:type="dxa"/>
-            <w:noWrap/>
-            <w:hideMark/>
-          </w:tcPr>
-          <w:p>
-            <w:pPr>
-              <w:jc w:val="right"/>
-              <w:cnfStyle w:val="000000000000" w:firstRow="0" w:lastRow="0" w:firstColumn="0" w:lastColumn="0" w:oddVBand="0" w:evenVBand="0" w:oddHBand="0" w:evenHBand="0" w:firstRowFirstColumn="0" w:firstRowLastColumn="0" w:lastRowFirstColumn="0" w:lastRowLastColumn="0"/>
-              <w:rPr>
-                <w:rFonts w:ascii="Calibri" w:hAnsi="Calibri" w:cs="Calibri"/>
-                <w:color w:val="000000"/>
-                <w:lang w:eastAsia="en-AU"/>
-              </w:rPr>
-            </w:pPr>
-            <w:r>
-              <w:rPr>
-                <w:rFonts w:ascii="Calibri" w:hAnsi="Calibri" w:cs="Calibri"/>
-                <w:color w:val="000000"/>
-                <w:lang w:eastAsia="en-AU"/>
-              </w:rPr>
-              <w:t>375</w:t>
-            </w:r>
-          </w:p>
-        </w:tc>
-      </w:tr>
-      <w:tr>
-        <w:trPr>
-          <w:trHeight w:val="300"/>
-        </w:trPr>
-        <w:tc>
-          <w:tcPr>
-            <w:cnfStyle w:val="001000000000" w:firstRow="0" w:lastRow="0" w:firstColumn="1" w:lastColumn="0" w:oddVBand="0" w:evenVBand="0" w:oddHBand="0" w:evenHBand="0" w:firstRowFirstColumn="0" w:firstRowLastColumn="0" w:lastRowFirstColumn="0" w:lastRowLastColumn="0"/>
-            <w:tcW w:w="1271" w:type="dxa"/>
-            <w:noWrap/>
-            <w:hideMark/>
-          </w:tcPr>
-          <w:p>
-            <w:pPr>
-              <w:jc w:val="right"/>
-              <w:rPr>
-                <w:rFonts w:ascii="Calibri" w:hAnsi="Calibri" w:cs="Calibri"/>
-                <w:color w:val="000000"/>
-                <w:lang w:eastAsia="en-AU"/>
-              </w:rPr>
-            </w:pPr>
-            <w:r>
-              <w:rPr>
-                <w:rFonts w:ascii="Calibri" w:hAnsi="Calibri" w:cs="Calibri"/>
-                <w:color w:val="000000"/>
-                <w:lang w:eastAsia="en-AU"/>
-              </w:rPr>
-              <w:t>1000</w:t>
-            </w:r>
-          </w:p>
-        </w:tc>
-        <w:tc>
-          <w:tcPr>
-            <w:tcW w:w="2536" w:type="dxa"/>
-            <w:noWrap/>
-            <w:hideMark/>
-          </w:tcPr>
-          <w:p>
-            <w:pPr>
-              <w:jc w:val="right"/>
-              <w:cnfStyle w:val="000000000000" w:firstRow="0" w:lastRow="0" w:firstColumn="0" w:lastColumn="0" w:oddVBand="0" w:evenVBand="0" w:oddHBand="0" w:evenHBand="0" w:firstRowFirstColumn="0" w:firstRowLastColumn="0" w:lastRowFirstColumn="0" w:lastRowLastColumn="0"/>
-              <w:rPr>
-                <w:rFonts w:ascii="Calibri" w:hAnsi="Calibri" w:cs="Calibri"/>
-                <w:color w:val="000000"/>
-                <w:lang w:eastAsia="en-AU"/>
-              </w:rPr>
-            </w:pPr>
-            <w:r>
-              <w:rPr>
-                <w:rFonts w:ascii="Calibri" w:hAnsi="Calibri" w:cs="Calibri"/>
-                <w:color w:val="000000"/>
-                <w:lang w:eastAsia="en-AU"/>
-              </w:rPr>
-              <w:t>14</w:t>
-            </w:r>
-          </w:p>
-        </w:tc>
-        <w:tc>
-          <w:tcPr>
-            <w:tcW w:w="2557" w:type="dxa"/>
-            <w:noWrap/>
-            <w:hideMark/>
-          </w:tcPr>
-          <w:p>
-            <w:pPr>
-              <w:jc w:val="right"/>
-              <w:cnfStyle w:val="000000000000" w:firstRow="0" w:lastRow="0" w:firstColumn="0" w:lastColumn="0" w:oddVBand="0" w:evenVBand="0" w:oddHBand="0" w:evenHBand="0" w:firstRowFirstColumn="0" w:firstRowLastColumn="0" w:lastRowFirstColumn="0" w:lastRowLastColumn="0"/>
-              <w:rPr>
-                <w:rFonts w:ascii="Calibri" w:hAnsi="Calibri" w:cs="Calibri"/>
-                <w:color w:val="000000"/>
-                <w:lang w:eastAsia="en-AU"/>
-              </w:rPr>
-            </w:pPr>
-            <w:r>
-              <w:rPr>
-                <w:rFonts w:ascii="Calibri" w:hAnsi="Calibri" w:cs="Calibri"/>
-                <w:color w:val="000000"/>
-                <w:lang w:eastAsia="en-AU"/>
-              </w:rPr>
-              <w:t>7</w:t>
-            </w:r>
-          </w:p>
-        </w:tc>
-      </w:tr>
-      <w:tr>
-        <w:trPr>
-          <w:trHeight w:val="300"/>
-        </w:trPr>
-        <w:tc>
-          <w:tcPr>
-            <w:cnfStyle w:val="001000000000" w:firstRow="0" w:lastRow="0" w:firstColumn="1" w:lastColumn="0" w:oddVBand="0" w:evenVBand="0" w:oddHBand="0" w:evenHBand="0" w:firstRowFirstColumn="0" w:firstRowLastColumn="0" w:lastRowFirstColumn="0" w:lastRowLastColumn="0"/>
-            <w:tcW w:w="1271" w:type="dxa"/>
-            <w:noWrap/>
-            <w:hideMark/>
-          </w:tcPr>
-          <w:p>
-            <w:pPr>
-              <w:jc w:val="right"/>
-              <w:rPr>
-                <w:rFonts w:ascii="Calibri" w:hAnsi="Calibri" w:cs="Calibri"/>
-                <w:color w:val="000000"/>
-                <w:lang w:eastAsia="en-AU"/>
-              </w:rPr>
-            </w:pPr>
-            <w:r>
-              <w:rPr>
-                <w:rFonts w:ascii="Calibri" w:hAnsi="Calibri" w:cs="Calibri"/>
-                <w:color w:val="000000"/>
-                <w:lang w:eastAsia="en-AU"/>
-              </w:rPr>
-              <w:t>1535</w:t>
-            </w:r>
-          </w:p>
-        </w:tc>
-        <w:tc>
-          <w:tcPr>
-            <w:tcW w:w="2536" w:type="dxa"/>
-            <w:noWrap/>
-            <w:hideMark/>
-          </w:tcPr>
-          <w:p>
-            <w:pPr>
-              <w:jc w:val="right"/>
-              <w:cnfStyle w:val="000000000000" w:firstRow="0" w:lastRow="0" w:firstColumn="0" w:lastColumn="0" w:oddVBand="0" w:evenVBand="0" w:oddHBand="0" w:evenHBand="0" w:firstRowFirstColumn="0" w:firstRowLastColumn="0" w:lastRowFirstColumn="0" w:lastRowLastColumn="0"/>
-              <w:rPr>
-                <w:rFonts w:ascii="Calibri" w:hAnsi="Calibri" w:cs="Calibri"/>
-                <w:color w:val="000000"/>
-                <w:lang w:eastAsia="en-AU"/>
-              </w:rPr>
-            </w:pPr>
-            <w:r>
-              <w:rPr>
-                <w:rFonts w:ascii="Calibri" w:hAnsi="Calibri" w:cs="Calibri"/>
-                <w:color w:val="000000"/>
-                <w:lang w:eastAsia="en-AU"/>
-              </w:rPr>
-              <w:t>34</w:t>
-            </w:r>
-          </w:p>
-        </w:tc>
-        <w:tc>
-          <w:tcPr>
-            <w:tcW w:w="2557" w:type="dxa"/>
-            <w:noWrap/>
-            <w:hideMark/>
-          </w:tcPr>
-          <w:p>
-            <w:pPr>
-              <w:jc w:val="right"/>
-              <w:cnfStyle w:val="000000000000" w:firstRow="0" w:lastRow="0" w:firstColumn="0" w:lastColumn="0" w:oddVBand="0" w:evenVBand="0" w:oddHBand="0" w:evenHBand="0" w:firstRowFirstColumn="0" w:firstRowLastColumn="0" w:lastRowFirstColumn="0" w:lastRowLastColumn="0"/>
-              <w:rPr>
-                <w:rFonts w:ascii="Calibri" w:hAnsi="Calibri" w:cs="Calibri"/>
-                <w:color w:val="000000"/>
-                <w:lang w:eastAsia="en-AU"/>
-              </w:rPr>
-            </w:pPr>
-            <w:r>
-              <w:rPr>
-                <w:rFonts w:ascii="Calibri" w:hAnsi="Calibri" w:cs="Calibri"/>
-                <w:color w:val="000000"/>
-                <w:lang w:eastAsia="en-AU"/>
-              </w:rPr>
-              <w:t>19</w:t>
-            </w:r>
-          </w:p>
-        </w:tc>
-      </w:tr>
-      <w:tr>
-        <w:trPr>
-          <w:trHeight w:val="300"/>
-        </w:trPr>
-        <w:tc>
-          <w:tcPr>
-            <w:cnfStyle w:val="001000000000" w:firstRow="0" w:lastRow="0" w:firstColumn="1" w:lastColumn="0" w:oddVBand="0" w:evenVBand="0" w:oddHBand="0" w:evenHBand="0" w:firstRowFirstColumn="0" w:firstRowLastColumn="0" w:lastRowFirstColumn="0" w:lastRowLastColumn="0"/>
-            <w:tcW w:w="1271" w:type="dxa"/>
-            <w:noWrap/>
-            <w:hideMark/>
-          </w:tcPr>
-          <w:p>
-            <w:pPr>
-              <w:jc w:val="right"/>
-              <w:rPr>
-                <w:rFonts w:ascii="Calibri" w:hAnsi="Calibri" w:cs="Calibri"/>
-                <w:color w:val="000000"/>
-                <w:lang w:eastAsia="en-AU"/>
-              </w:rPr>
-            </w:pPr>
-            <w:r>
-              <w:rPr>
-                <w:rFonts w:ascii="Calibri" w:hAnsi="Calibri" w:cs="Calibri"/>
-                <w:color w:val="000000"/>
-                <w:lang w:eastAsia="en-AU"/>
-              </w:rPr>
-              <w:t>1664</w:t>
-            </w:r>
-          </w:p>
-        </w:tc>
-        <w:tc>
-          <w:tcPr>
-            <w:tcW w:w="2536" w:type="dxa"/>
-            <w:noWrap/>
-            <w:hideMark/>
-          </w:tcPr>
-          <w:p>
-            <w:pPr>
-              <w:jc w:val="right"/>
-              <w:cnfStyle w:val="000000000000" w:firstRow="0" w:lastRow="0" w:firstColumn="0" w:lastColumn="0" w:oddVBand="0" w:evenVBand="0" w:oddHBand="0" w:evenHBand="0" w:firstRowFirstColumn="0" w:firstRowLastColumn="0" w:lastRowFirstColumn="0" w:lastRowLastColumn="0"/>
-              <w:rPr>
-                <w:rFonts w:ascii="Calibri" w:hAnsi="Calibri" w:cs="Calibri"/>
-                <w:color w:val="000000"/>
-                <w:lang w:eastAsia="en-AU"/>
-              </w:rPr>
-            </w:pPr>
-            <w:r>
-              <w:rPr>
-                <w:rFonts w:ascii="Calibri" w:hAnsi="Calibri" w:cs="Calibri"/>
-                <w:color w:val="000000"/>
-                <w:lang w:eastAsia="en-AU"/>
-              </w:rPr>
-              <w:t>41</w:t>
-            </w:r>
-          </w:p>
-        </w:tc>
-        <w:tc>
-          <w:tcPr>
-            <w:tcW w:w="2557" w:type="dxa"/>
-            <w:noWrap/>
-            <w:hideMark/>
-          </w:tcPr>
-          <w:p>
-            <w:pPr>
-              <w:jc w:val="right"/>
-              <w:cnfStyle w:val="000000000000" w:firstRow="0" w:lastRow="0" w:firstColumn="0" w:lastColumn="0" w:oddVBand="0" w:evenVBand="0" w:oddHBand="0" w:evenHBand="0" w:firstRowFirstColumn="0" w:firstRowLastColumn="0" w:lastRowFirstColumn="0" w:lastRowLastColumn="0"/>
-              <w:rPr>
-                <w:rFonts w:ascii="Calibri" w:hAnsi="Calibri" w:cs="Calibri"/>
-                <w:color w:val="000000"/>
-                <w:lang w:eastAsia="en-AU"/>
-              </w:rPr>
-            </w:pPr>
-            <w:r>
-              <w:rPr>
-                <w:rFonts w:ascii="Calibri" w:hAnsi="Calibri" w:cs="Calibri"/>
-                <w:color w:val="000000"/>
-                <w:lang w:eastAsia="en-AU"/>
-              </w:rPr>
-              <w:t>22</w:t>
-            </w:r>
-          </w:p>
-        </w:tc>
-      </w:tr>
-      <w:tr>
-        <w:trPr>
-          <w:trHeight w:val="300"/>
-        </w:trPr>
-        <w:tc>
-          <w:tcPr>
-            <w:cnfStyle w:val="001000000000" w:firstRow="0" w:lastRow="0" w:firstColumn="1" w:lastColumn="0" w:oddVBand="0" w:evenVBand="0" w:oddHBand="0" w:evenHBand="0" w:firstRowFirstColumn="0" w:firstRowLastColumn="0" w:lastRowFirstColumn="0" w:lastRowLastColumn="0"/>
-            <w:tcW w:w="1271" w:type="dxa"/>
-            <w:noWrap/>
-            <w:hideMark/>
-          </w:tcPr>
-          <w:p>
-            <w:pPr>
-              <w:jc w:val="right"/>
-              <w:rPr>
-                <w:rFonts w:ascii="Calibri" w:hAnsi="Calibri" w:cs="Calibri"/>
-                <w:color w:val="000000"/>
-                <w:lang w:eastAsia="en-AU"/>
-              </w:rPr>
-            </w:pPr>
-            <w:r>
-              <w:rPr>
-                <w:rFonts w:ascii="Calibri" w:hAnsi="Calibri" w:cs="Calibri"/>
-                <w:color w:val="000000"/>
-                <w:lang w:eastAsia="en-AU"/>
-              </w:rPr>
-              <w:t>2209</w:t>
-            </w:r>
-          </w:p>
-        </w:tc>
-        <w:tc>
-          <w:tcPr>
-            <w:tcW w:w="2536" w:type="dxa"/>
-            <w:noWrap/>
-            <w:hideMark/>
-          </w:tcPr>
-          <w:p>
-            <w:pPr>
-              <w:jc w:val="right"/>
-              <w:cnfStyle w:val="000000000000" w:firstRow="0" w:lastRow="0" w:firstColumn="0" w:lastColumn="0" w:oddVBand="0" w:evenVBand="0" w:oddHBand="0" w:evenHBand="0" w:firstRowFirstColumn="0" w:firstRowLastColumn="0" w:lastRowFirstColumn="0" w:lastRowLastColumn="0"/>
-              <w:rPr>
-                <w:rFonts w:ascii="Calibri" w:hAnsi="Calibri" w:cs="Calibri"/>
-                <w:color w:val="000000"/>
-                <w:lang w:eastAsia="en-AU"/>
-              </w:rPr>
-            </w:pPr>
-            <w:r>
-              <w:rPr>
-                <w:rFonts w:ascii="Calibri" w:hAnsi="Calibri" w:cs="Calibri"/>
-                <w:color w:val="000000"/>
-                <w:lang w:eastAsia="en-AU"/>
-              </w:rPr>
-              <w:t>74</w:t>
-            </w:r>
-          </w:p>
-        </w:tc>
-        <w:tc>
-          <w:tcPr>
-            <w:tcW w:w="2557" w:type="dxa"/>
-            <w:noWrap/>
-            <w:hideMark/>
-          </w:tcPr>
-          <w:p>
-            <w:pPr>
-              <w:jc w:val="right"/>
-              <w:cnfStyle w:val="000000000000" w:firstRow="0" w:lastRow="0" w:firstColumn="0" w:lastColumn="0" w:oddVBand="0" w:evenVBand="0" w:oddHBand="0" w:evenHBand="0" w:firstRowFirstColumn="0" w:firstRowLastColumn="0" w:lastRowFirstColumn="0" w:lastRowLastColumn="0"/>
-              <w:rPr>
-                <w:rFonts w:ascii="Calibri" w:hAnsi="Calibri" w:cs="Calibri"/>
-                <w:color w:val="000000"/>
-                <w:lang w:eastAsia="en-AU"/>
-              </w:rPr>
-            </w:pPr>
-            <w:r>
-              <w:rPr>
-                <w:rFonts w:ascii="Calibri" w:hAnsi="Calibri" w:cs="Calibri"/>
-                <w:color w:val="000000"/>
-                <w:lang w:eastAsia="en-AU"/>
-              </w:rPr>
-              <w:t>40</w:t>
-            </w:r>
-          </w:p>
-        </w:tc>
-      </w:tr>
-      <w:tr>
-        <w:trPr>
-          <w:trHeight w:val="300"/>
-        </w:trPr>
-        <w:tc>
-          <w:tcPr>
-            <w:cnfStyle w:val="001000000000" w:firstRow="0" w:lastRow="0" w:firstColumn="1" w:lastColumn="0" w:oddVBand="0" w:evenVBand="0" w:oddHBand="0" w:evenHBand="0" w:firstRowFirstColumn="0" w:firstRowLastColumn="0" w:lastRowFirstColumn="0" w:lastRowLastColumn="0"/>
-            <w:tcW w:w="1271" w:type="dxa"/>
-            <w:noWrap/>
-            <w:hideMark/>
-          </w:tcPr>
-          <w:p>
-            <w:pPr>
-              <w:jc w:val="right"/>
-              <w:rPr>
-                <w:rFonts w:ascii="Calibri" w:hAnsi="Calibri" w:cs="Calibri"/>
-                <w:color w:val="000000"/>
-                <w:lang w:eastAsia="en-AU"/>
-              </w:rPr>
-            </w:pPr>
-            <w:r>
-              <w:rPr>
-                <w:rFonts w:ascii="Calibri" w:hAnsi="Calibri" w:cs="Calibri"/>
-                <w:color w:val="000000"/>
-                <w:lang w:eastAsia="en-AU"/>
-              </w:rPr>
-              <w:t>1607</w:t>
-            </w:r>
-          </w:p>
-        </w:tc>
-        <w:tc>
-          <w:tcPr>
-            <w:tcW w:w="2536" w:type="dxa"/>
-            <w:noWrap/>
-            <w:hideMark/>
-          </w:tcPr>
-          <w:p>
-            <w:pPr>
-              <w:jc w:val="right"/>
-              <w:cnfStyle w:val="000000000000" w:firstRow="0" w:lastRow="0" w:firstColumn="0" w:lastColumn="0" w:oddVBand="0" w:evenVBand="0" w:oddHBand="0" w:evenHBand="0" w:firstRowFirstColumn="0" w:firstRowLastColumn="0" w:lastRowFirstColumn="0" w:lastRowLastColumn="0"/>
-              <w:rPr>
-                <w:rFonts w:ascii="Calibri" w:hAnsi="Calibri" w:cs="Calibri"/>
-                <w:color w:val="000000"/>
-                <w:lang w:eastAsia="en-AU"/>
-              </w:rPr>
-            </w:pPr>
-            <w:r>
-              <w:rPr>
-                <w:rFonts w:ascii="Calibri" w:hAnsi="Calibri" w:cs="Calibri"/>
-                <w:color w:val="000000"/>
-                <w:lang w:eastAsia="en-AU"/>
-              </w:rPr>
-              <w:t>38</w:t>
-            </w:r>
-          </w:p>
-        </w:tc>
-        <w:tc>
-          <w:tcPr>
-            <w:tcW w:w="2557" w:type="dxa"/>
-            <w:noWrap/>
-            <w:hideMark/>
-          </w:tcPr>
-          <w:p>
-            <w:pPr>
-              <w:jc w:val="right"/>
-              <w:cnfStyle w:val="000000000000" w:firstRow="0" w:lastRow="0" w:firstColumn="0" w:lastColumn="0" w:oddVBand="0" w:evenVBand="0" w:oddHBand="0" w:evenHBand="0" w:firstRowFirstColumn="0" w:firstRowLastColumn="0" w:lastRowFirstColumn="0" w:lastRowLastColumn="0"/>
-              <w:rPr>
-                <w:rFonts w:ascii="Calibri" w:hAnsi="Calibri" w:cs="Calibri"/>
-                <w:color w:val="000000"/>
-                <w:lang w:eastAsia="en-AU"/>
-              </w:rPr>
-            </w:pPr>
-            <w:r>
-              <w:rPr>
-                <w:rFonts w:ascii="Calibri" w:hAnsi="Calibri" w:cs="Calibri"/>
-                <w:color w:val="000000"/>
-                <w:lang w:eastAsia="en-AU"/>
-              </w:rPr>
-              <w:t>20</w:t>
-            </w:r>
-          </w:p>
-        </w:tc>
-      </w:tr>
-      <w:tr>
-        <w:trPr>
-          <w:trHeight w:val="300"/>
-        </w:trPr>
-        <w:tc>
-          <w:tcPr>
-            <w:cnfStyle w:val="001000000000" w:firstRow="0" w:lastRow="0" w:firstColumn="1" w:lastColumn="0" w:oddVBand="0" w:evenVBand="0" w:oddHBand="0" w:evenHBand="0" w:firstRowFirstColumn="0" w:firstRowLastColumn="0" w:lastRowFirstColumn="0" w:lastRowLastColumn="0"/>
-            <w:tcW w:w="1271" w:type="dxa"/>
-            <w:noWrap/>
-            <w:hideMark/>
-          </w:tcPr>
-          <w:p>
-            <w:pPr>
-              <w:jc w:val="right"/>
-              <w:rPr>
-                <w:rFonts w:ascii="Calibri" w:hAnsi="Calibri" w:cs="Calibri"/>
-                <w:color w:val="000000"/>
-                <w:lang w:eastAsia="en-AU"/>
-              </w:rPr>
-            </w:pPr>
-            <w:r>
-              <w:rPr>
-                <w:rFonts w:ascii="Calibri" w:hAnsi="Calibri" w:cs="Calibri"/>
-                <w:color w:val="000000"/>
-                <w:lang w:eastAsia="en-AU"/>
-              </w:rPr>
-              <w:t>604</w:t>
-            </w:r>
-          </w:p>
-        </w:tc>
-        <w:tc>
-          <w:tcPr>
-            <w:tcW w:w="2536" w:type="dxa"/>
-            <w:noWrap/>
-            <w:hideMark/>
-          </w:tcPr>
-          <w:p>
-            <w:pPr>
-              <w:jc w:val="right"/>
-              <w:cnfStyle w:val="000000000000" w:firstRow="0" w:lastRow="0" w:firstColumn="0" w:lastColumn="0" w:oddVBand="0" w:evenVBand="0" w:oddHBand="0" w:evenHBand="0" w:firstRowFirstColumn="0" w:firstRowLastColumn="0" w:lastRowFirstColumn="0" w:lastRowLastColumn="0"/>
-              <w:rPr>
-                <w:rFonts w:ascii="Calibri" w:hAnsi="Calibri" w:cs="Calibri"/>
-                <w:color w:val="000000"/>
-                <w:lang w:eastAsia="en-AU"/>
-              </w:rPr>
-            </w:pPr>
-            <w:r>
-              <w:rPr>
-                <w:rFonts w:ascii="Calibri" w:hAnsi="Calibri" w:cs="Calibri"/>
-                <w:color w:val="000000"/>
-                <w:lang w:eastAsia="en-AU"/>
-              </w:rPr>
-              <w:t>5</w:t>
-            </w:r>
-          </w:p>
-        </w:tc>
-        <w:tc>
-          <w:tcPr>
-            <w:tcW w:w="2557" w:type="dxa"/>
-            <w:noWrap/>
-            <w:hideMark/>
-          </w:tcPr>
-          <w:p>
-            <w:pPr>
-              <w:jc w:val="right"/>
-              <w:cnfStyle w:val="000000000000" w:firstRow="0" w:lastRow="0" w:firstColumn="0" w:lastColumn="0" w:oddVBand="0" w:evenVBand="0" w:oddHBand="0" w:evenHBand="0" w:firstRowFirstColumn="0" w:firstRowLastColumn="0" w:lastRowFirstColumn="0" w:lastRowLastColumn="0"/>
-              <w:rPr>
-                <w:rFonts w:ascii="Calibri" w:hAnsi="Calibri" w:cs="Calibri"/>
-                <w:color w:val="000000"/>
-                <w:lang w:eastAsia="en-AU"/>
-              </w:rPr>
-            </w:pPr>
-            <w:r>
-              <w:rPr>
-                <w:rFonts w:ascii="Calibri" w:hAnsi="Calibri" w:cs="Calibri"/>
-                <w:color w:val="000000"/>
-                <w:lang w:eastAsia="en-AU"/>
-              </w:rPr>
-              <w:t>2</w:t>
-            </w:r>
-          </w:p>
-        </w:tc>
-      </w:tr>
-      <w:tr>
-        <w:trPr>
-          <w:trHeight w:val="300"/>
-        </w:trPr>
-        <w:tc>
-          <w:tcPr>
-            <w:cnfStyle w:val="001000000000" w:firstRow="0" w:lastRow="0" w:firstColumn="1" w:lastColumn="0" w:oddVBand="0" w:evenVBand="0" w:oddHBand="0" w:evenHBand="0" w:firstRowFirstColumn="0" w:firstRowLastColumn="0" w:lastRowFirstColumn="0" w:lastRowLastColumn="0"/>
-            <w:tcW w:w="1271" w:type="dxa"/>
-            <w:noWrap/>
-            <w:hideMark/>
-          </w:tcPr>
-          <w:p>
-            <w:pPr>
-              <w:jc w:val="right"/>
-              <w:rPr>
-                <w:rFonts w:ascii="Calibri" w:hAnsi="Calibri" w:cs="Calibri"/>
-                <w:color w:val="000000"/>
-                <w:lang w:eastAsia="en-AU"/>
-              </w:rPr>
-            </w:pPr>
-            <w:r>
-              <w:rPr>
-                <w:rFonts w:ascii="Calibri" w:hAnsi="Calibri" w:cs="Calibri"/>
-                <w:color w:val="000000"/>
-                <w:lang w:eastAsia="en-AU"/>
-              </w:rPr>
-              <w:t>7799</w:t>
-            </w:r>
-          </w:p>
-        </w:tc>
-        <w:tc>
-          <w:tcPr>
-            <w:tcW w:w="2536" w:type="dxa"/>
-            <w:noWrap/>
-            <w:hideMark/>
-          </w:tcPr>
-          <w:p>
-            <w:pPr>
-              <w:jc w:val="right"/>
-              <w:cnfStyle w:val="000000000000" w:firstRow="0" w:lastRow="0" w:firstColumn="0" w:lastColumn="0" w:oddVBand="0" w:evenVBand="0" w:oddHBand="0" w:evenHBand="0" w:firstRowFirstColumn="0" w:firstRowLastColumn="0" w:lastRowFirstColumn="0" w:lastRowLastColumn="0"/>
-              <w:rPr>
-                <w:rFonts w:ascii="Calibri" w:hAnsi="Calibri" w:cs="Calibri"/>
-                <w:color w:val="000000"/>
-                <w:lang w:eastAsia="en-AU"/>
-              </w:rPr>
-            </w:pPr>
-            <w:r>
-              <w:rPr>
-                <w:rFonts w:ascii="Calibri" w:hAnsi="Calibri" w:cs="Calibri"/>
-                <w:color w:val="000000"/>
-                <w:lang w:eastAsia="en-AU"/>
-              </w:rPr>
-              <w:t>886</w:t>
-            </w:r>
-          </w:p>
-        </w:tc>
-        <w:tc>
-          <w:tcPr>
-            <w:tcW w:w="2557" w:type="dxa"/>
-            <w:noWrap/>
-            <w:hideMark/>
-          </w:tcPr>
-          <w:p>
-            <w:pPr>
-              <w:jc w:val="right"/>
-              <w:cnfStyle w:val="000000000000" w:firstRow="0" w:lastRow="0" w:firstColumn="0" w:lastColumn="0" w:oddVBand="0" w:evenVBand="0" w:oddHBand="0" w:evenHBand="0" w:firstRowFirstColumn="0" w:firstRowLastColumn="0" w:lastRowFirstColumn="0" w:lastRowLastColumn="0"/>
-              <w:rPr>
-                <w:rFonts w:ascii="Calibri" w:hAnsi="Calibri" w:cs="Calibri"/>
-                <w:color w:val="000000"/>
-                <w:lang w:eastAsia="en-AU"/>
-              </w:rPr>
-            </w:pPr>
-            <w:r>
-              <w:rPr>
-                <w:rFonts w:ascii="Calibri" w:hAnsi="Calibri" w:cs="Calibri"/>
-                <w:color w:val="000000"/>
-                <w:lang w:eastAsia="en-AU"/>
-              </w:rPr>
-              <w:t>476</w:t>
-            </w:r>
-          </w:p>
-        </w:tc>
-      </w:tr>
-      <w:tr>
-        <w:trPr>
-          <w:trHeight w:val="300"/>
-        </w:trPr>
-        <w:tc>
-          <w:tcPr>
-            <w:cnfStyle w:val="001000000000" w:firstRow="0" w:lastRow="0" w:firstColumn="1" w:lastColumn="0" w:oddVBand="0" w:evenVBand="0" w:oddHBand="0" w:evenHBand="0" w:firstRowFirstColumn="0" w:firstRowLastColumn="0" w:lastRowFirstColumn="0" w:lastRowLastColumn="0"/>
-            <w:tcW w:w="1271" w:type="dxa"/>
-            <w:noWrap/>
-            <w:hideMark/>
-          </w:tcPr>
-          <w:p>
-            <w:pPr>
-              <w:jc w:val="right"/>
-              <w:rPr>
-                <w:rFonts w:ascii="Calibri" w:hAnsi="Calibri" w:cs="Calibri"/>
-                <w:color w:val="000000"/>
-                <w:lang w:eastAsia="en-AU"/>
-              </w:rPr>
-            </w:pPr>
-            <w:r>
-              <w:rPr>
-                <w:rFonts w:ascii="Calibri" w:hAnsi="Calibri" w:cs="Calibri"/>
-                <w:color w:val="000000"/>
-                <w:lang w:eastAsia="en-AU"/>
-              </w:rPr>
-              <w:t>5055</w:t>
-            </w:r>
-          </w:p>
-        </w:tc>
-        <w:tc>
-          <w:tcPr>
-            <w:tcW w:w="2536" w:type="dxa"/>
-            <w:noWrap/>
-            <w:hideMark/>
-          </w:tcPr>
-          <w:p>
-            <w:pPr>
-              <w:jc w:val="right"/>
-              <w:cnfStyle w:val="000000000000" w:firstRow="0" w:lastRow="0" w:firstColumn="0" w:lastColumn="0" w:oddVBand="0" w:evenVBand="0" w:oddHBand="0" w:evenHBand="0" w:firstRowFirstColumn="0" w:firstRowLastColumn="0" w:lastRowFirstColumn="0" w:lastRowLastColumn="0"/>
-              <w:rPr>
-                <w:rFonts w:ascii="Calibri" w:hAnsi="Calibri" w:cs="Calibri"/>
-                <w:color w:val="000000"/>
-                <w:lang w:eastAsia="en-AU"/>
-              </w:rPr>
-            </w:pPr>
-            <w:r>
-              <w:rPr>
-                <w:rFonts w:ascii="Calibri" w:hAnsi="Calibri" w:cs="Calibri"/>
-                <w:color w:val="000000"/>
-                <w:lang w:eastAsia="en-AU"/>
-              </w:rPr>
-              <w:t>377</w:t>
-            </w:r>
-          </w:p>
-        </w:tc>
-        <w:tc>
-          <w:tcPr>
-            <w:tcW w:w="2557" w:type="dxa"/>
-            <w:noWrap/>
-            <w:hideMark/>
-          </w:tcPr>
-          <w:p>
-            <w:pPr>
-              <w:jc w:val="right"/>
-              <w:cnfStyle w:val="000000000000" w:firstRow="0" w:lastRow="0" w:firstColumn="0" w:lastColumn="0" w:oddVBand="0" w:evenVBand="0" w:oddHBand="0" w:evenHBand="0" w:firstRowFirstColumn="0" w:firstRowLastColumn="0" w:lastRowFirstColumn="0" w:lastRowLastColumn="0"/>
-              <w:rPr>
-                <w:rFonts w:ascii="Calibri" w:hAnsi="Calibri" w:cs="Calibri"/>
-                <w:color w:val="000000"/>
-                <w:lang w:eastAsia="en-AU"/>
-              </w:rPr>
-            </w:pPr>
-            <w:r>
-              <w:rPr>
-                <w:rFonts w:ascii="Calibri" w:hAnsi="Calibri" w:cs="Calibri"/>
-                <w:color w:val="000000"/>
-                <w:lang w:eastAsia="en-AU"/>
-              </w:rPr>
-              <w:t>203</w:t>
-            </w:r>
-          </w:p>
-        </w:tc>
-      </w:tr>
-      <w:tr>
-        <w:trPr>
-          <w:trHeight w:val="300"/>
-        </w:trPr>
-        <w:tc>
-          <w:tcPr>
-            <w:cnfStyle w:val="001000000000" w:firstRow="0" w:lastRow="0" w:firstColumn="1" w:lastColumn="0" w:oddVBand="0" w:evenVBand="0" w:oddHBand="0" w:evenHBand="0" w:firstRowFirstColumn="0" w:firstRowLastColumn="0" w:lastRowFirstColumn="0" w:lastRowLastColumn="0"/>
-            <w:tcW w:w="1271" w:type="dxa"/>
-            <w:noWrap/>
-            <w:hideMark/>
-          </w:tcPr>
-          <w:p>
-            <w:pPr>
-              <w:jc w:val="right"/>
-              <w:rPr>
-                <w:rFonts w:ascii="Calibri" w:hAnsi="Calibri" w:cs="Calibri"/>
-                <w:color w:val="000000"/>
-                <w:lang w:eastAsia="en-AU"/>
-              </w:rPr>
-            </w:pPr>
-            <w:r>
-              <w:rPr>
-                <w:rFonts w:ascii="Calibri" w:hAnsi="Calibri" w:cs="Calibri"/>
-                <w:color w:val="000000"/>
-                <w:lang w:eastAsia="en-AU"/>
-              </w:rPr>
-              <w:t>3334</w:t>
-            </w:r>
-          </w:p>
-        </w:tc>
-        <w:tc>
-          <w:tcPr>
-            <w:tcW w:w="2536" w:type="dxa"/>
-            <w:noWrap/>
-            <w:hideMark/>
-          </w:tcPr>
-          <w:p>
-            <w:pPr>
-              <w:jc w:val="right"/>
-              <w:cnfStyle w:val="000000000000" w:firstRow="0" w:lastRow="0" w:firstColumn="0" w:lastColumn="0" w:oddVBand="0" w:evenVBand="0" w:oddHBand="0" w:evenHBand="0" w:firstRowFirstColumn="0" w:firstRowLastColumn="0" w:lastRowFirstColumn="0" w:lastRowLastColumn="0"/>
-              <w:rPr>
-                <w:rFonts w:ascii="Calibri" w:hAnsi="Calibri" w:cs="Calibri"/>
-                <w:color w:val="000000"/>
-                <w:lang w:eastAsia="en-AU"/>
-              </w:rPr>
-            </w:pPr>
-            <w:r>
-              <w:rPr>
-                <w:rFonts w:ascii="Calibri" w:hAnsi="Calibri" w:cs="Calibri"/>
-                <w:color w:val="000000"/>
-                <w:lang w:eastAsia="en-AU"/>
-              </w:rPr>
-              <w:t>163</w:t>
-            </w:r>
-          </w:p>
-        </w:tc>
-        <w:tc>
-          <w:tcPr>
-            <w:tcW w:w="2557" w:type="dxa"/>
-            <w:noWrap/>
-            <w:hideMark/>
-          </w:tcPr>
-          <w:p>
-            <w:pPr>
-              <w:jc w:val="right"/>
-              <w:cnfStyle w:val="000000000000" w:firstRow="0" w:lastRow="0" w:firstColumn="0" w:lastColumn="0" w:oddVBand="0" w:evenVBand="0" w:oddHBand="0" w:evenHBand="0" w:firstRowFirstColumn="0" w:firstRowLastColumn="0" w:lastRowFirstColumn="0" w:lastRowLastColumn="0"/>
-              <w:rPr>
-                <w:rFonts w:ascii="Calibri" w:hAnsi="Calibri" w:cs="Calibri"/>
-                <w:color w:val="000000"/>
-                <w:lang w:eastAsia="en-AU"/>
-              </w:rPr>
-            </w:pPr>
-            <w:r>
-              <w:rPr>
-                <w:rFonts w:ascii="Calibri" w:hAnsi="Calibri" w:cs="Calibri"/>
-                <w:color w:val="000000"/>
-                <w:lang w:eastAsia="en-AU"/>
-              </w:rPr>
-              <w:t>84</w:t>
-            </w:r>
-          </w:p>
-        </w:tc>
-      </w:tr>
-      <w:tr>
-        <w:trPr>
-          <w:trHeight w:val="300"/>
-        </w:trPr>
-        <w:tc>
-          <w:tcPr>
-            <w:cnfStyle w:val="001000000000" w:firstRow="0" w:lastRow="0" w:firstColumn="1" w:lastColumn="0" w:oddVBand="0" w:evenVBand="0" w:oddHBand="0" w:evenHBand="0" w:firstRowFirstColumn="0" w:firstRowLastColumn="0" w:lastRowFirstColumn="0" w:lastRowLastColumn="0"/>
-            <w:tcW w:w="1271" w:type="dxa"/>
-            <w:noWrap/>
-            <w:hideMark/>
-          </w:tcPr>
-          <w:p>
-            <w:pPr>
-              <w:jc w:val="right"/>
-              <w:rPr>
-                <w:rFonts w:ascii="Calibri" w:hAnsi="Calibri" w:cs="Calibri"/>
-                <w:color w:val="000000"/>
-                <w:lang w:eastAsia="en-AU"/>
-              </w:rPr>
-            </w:pPr>
-            <w:r>
-              <w:rPr>
-                <w:rFonts w:ascii="Calibri" w:hAnsi="Calibri" w:cs="Calibri"/>
-                <w:color w:val="000000"/>
-                <w:lang w:eastAsia="en-AU"/>
-              </w:rPr>
-              <w:t>4403</w:t>
-            </w:r>
-          </w:p>
-        </w:tc>
-        <w:tc>
-          <w:tcPr>
-            <w:tcW w:w="2536" w:type="dxa"/>
-            <w:noWrap/>
-            <w:hideMark/>
-          </w:tcPr>
-          <w:p>
-            <w:pPr>
-              <w:jc w:val="right"/>
-              <w:cnfStyle w:val="000000000000" w:firstRow="0" w:lastRow="0" w:firstColumn="0" w:lastColumn="0" w:oddVBand="0" w:evenVBand="0" w:oddHBand="0" w:evenHBand="0" w:firstRowFirstColumn="0" w:firstRowLastColumn="0" w:lastRowFirstColumn="0" w:lastRowLastColumn="0"/>
-              <w:rPr>
-                <w:rFonts w:ascii="Calibri" w:hAnsi="Calibri" w:cs="Calibri"/>
-                <w:color w:val="000000"/>
-                <w:lang w:eastAsia="en-AU"/>
-              </w:rPr>
-            </w:pPr>
-            <w:r>
-              <w:rPr>
-                <w:rFonts w:ascii="Calibri" w:hAnsi="Calibri" w:cs="Calibri"/>
-                <w:color w:val="000000"/>
-                <w:lang w:eastAsia="en-AU"/>
-              </w:rPr>
-              <w:t>275</w:t>
-            </w:r>
-          </w:p>
-        </w:tc>
-        <w:tc>
-          <w:tcPr>
-            <w:tcW w:w="2557" w:type="dxa"/>
-            <w:noWrap/>
-            <w:hideMark/>
-          </w:tcPr>
-          <w:p>
-            <w:pPr>
-              <w:jc w:val="right"/>
-              <w:cnfStyle w:val="000000000000" w:firstRow="0" w:lastRow="0" w:firstColumn="0" w:lastColumn="0" w:oddVBand="0" w:evenVBand="0" w:oddHBand="0" w:evenHBand="0" w:firstRowFirstColumn="0" w:firstRowLastColumn="0" w:lastRowFirstColumn="0" w:lastRowLastColumn="0"/>
-              <w:rPr>
-                <w:rFonts w:ascii="Calibri" w:hAnsi="Calibri" w:cs="Calibri"/>
-                <w:color w:val="000000"/>
-                <w:lang w:eastAsia="en-AU"/>
-              </w:rPr>
-            </w:pPr>
-            <w:r>
-              <w:rPr>
-                <w:rFonts w:ascii="Calibri" w:hAnsi="Calibri" w:cs="Calibri"/>
-                <w:color w:val="000000"/>
-                <w:lang w:eastAsia="en-AU"/>
-              </w:rPr>
-              <w:t>143</w:t>
-            </w:r>
-          </w:p>
-        </w:tc>
-      </w:tr>
-      <w:tr>
-        <w:trPr>
-          <w:trHeight w:val="300"/>
-        </w:trPr>
-        <w:tc>
-          <w:tcPr>
-            <w:cnfStyle w:val="001000000000" w:firstRow="0" w:lastRow="0" w:firstColumn="1" w:lastColumn="0" w:oddVBand="0" w:evenVBand="0" w:oddHBand="0" w:evenHBand="0" w:firstRowFirstColumn="0" w:firstRowLastColumn="0" w:lastRowFirstColumn="0" w:lastRowLastColumn="0"/>
-            <w:tcW w:w="1271" w:type="dxa"/>
-            <w:noWrap/>
-            <w:hideMark/>
-          </w:tcPr>
-          <w:p>
-            <w:pPr>
-              <w:jc w:val="right"/>
-              <w:rPr>
-                <w:rFonts w:ascii="Calibri" w:hAnsi="Calibri" w:cs="Calibri"/>
-                <w:color w:val="000000"/>
-                <w:lang w:eastAsia="en-AU"/>
-              </w:rPr>
-            </w:pPr>
-            <w:r>
-              <w:rPr>
-                <w:rFonts w:ascii="Calibri" w:hAnsi="Calibri" w:cs="Calibri"/>
-                <w:color w:val="000000"/>
-                <w:lang w:eastAsia="en-AU"/>
-              </w:rPr>
-              <w:t>14327</w:t>
-            </w:r>
-          </w:p>
-        </w:tc>
-        <w:tc>
-          <w:tcPr>
-            <w:tcW w:w="2536" w:type="dxa"/>
-            <w:noWrap/>
-            <w:hideMark/>
-          </w:tcPr>
-          <w:p>
-            <w:pPr>
-              <w:jc w:val="right"/>
-              <w:cnfStyle w:val="000000000000" w:firstRow="0" w:lastRow="0" w:firstColumn="0" w:lastColumn="0" w:oddVBand="0" w:evenVBand="0" w:oddHBand="0" w:evenHBand="0" w:firstRowFirstColumn="0" w:firstRowLastColumn="0" w:lastRowFirstColumn="0" w:lastRowLastColumn="0"/>
-              <w:rPr>
-                <w:rFonts w:ascii="Calibri" w:hAnsi="Calibri" w:cs="Calibri"/>
-                <w:color w:val="000000"/>
-                <w:lang w:eastAsia="en-AU"/>
-              </w:rPr>
-            </w:pPr>
-            <w:r>
-              <w:rPr>
-                <w:rFonts w:ascii="Calibri" w:hAnsi="Calibri" w:cs="Calibri"/>
-                <w:color w:val="000000"/>
-                <w:lang w:eastAsia="en-AU"/>
-              </w:rPr>
-              <w:t>2886</w:t>
-            </w:r>
-          </w:p>
-        </w:tc>
-        <w:tc>
-          <w:tcPr>
-            <w:tcW w:w="2557" w:type="dxa"/>
-            <w:noWrap/>
-            <w:hideMark/>
-          </w:tcPr>
-          <w:p>
-            <w:pPr>
-              <w:jc w:val="right"/>
-              <w:cnfStyle w:val="000000000000" w:firstRow="0" w:lastRow="0" w:firstColumn="0" w:lastColumn="0" w:oddVBand="0" w:evenVBand="0" w:oddHBand="0" w:evenHBand="0" w:firstRowFirstColumn="0" w:firstRowLastColumn="0" w:lastRowFirstColumn="0" w:lastRowLastColumn="0"/>
-              <w:rPr>
-                <w:rFonts w:ascii="Calibri" w:hAnsi="Calibri" w:cs="Calibri"/>
-                <w:color w:val="000000"/>
-                <w:lang w:eastAsia="en-AU"/>
-              </w:rPr>
-            </w:pPr>
-            <w:r>
-              <w:rPr>
-                <w:rFonts w:ascii="Calibri" w:hAnsi="Calibri" w:cs="Calibri"/>
-                <w:color w:val="000000"/>
-                <w:lang w:eastAsia="en-AU"/>
-              </w:rPr>
-              <w:t>1538</w:t>
-            </w:r>
-          </w:p>
-        </w:tc>
-      </w:tr>
-      <w:tr>
-        <w:trPr>
-          <w:trHeight w:val="300"/>
-        </w:trPr>
-        <w:tc>
-          <w:tcPr>
-            <w:cnfStyle w:val="001000000000" w:firstRow="0" w:lastRow="0" w:firstColumn="1" w:lastColumn="0" w:oddVBand="0" w:evenVBand="0" w:oddHBand="0" w:evenHBand="0" w:firstRowFirstColumn="0" w:firstRowLastColumn="0" w:lastRowFirstColumn="0" w:lastRowLastColumn="0"/>
-            <w:tcW w:w="1271" w:type="dxa"/>
-            <w:noWrap/>
-            <w:hideMark/>
-          </w:tcPr>
-          <w:p>
-            <w:pPr>
-              <w:jc w:val="right"/>
-              <w:rPr>
-                <w:rFonts w:ascii="Calibri" w:hAnsi="Calibri" w:cs="Calibri"/>
-                <w:color w:val="000000"/>
-                <w:lang w:eastAsia="en-AU"/>
-              </w:rPr>
-            </w:pPr>
-            <w:r>
-              <w:rPr>
-                <w:rFonts w:ascii="Calibri" w:hAnsi="Calibri" w:cs="Calibri"/>
-                <w:color w:val="000000"/>
-                <w:lang w:eastAsia="en-AU"/>
-              </w:rPr>
-              <w:t>14866</w:t>
-            </w:r>
-          </w:p>
-        </w:tc>
-        <w:tc>
-          <w:tcPr>
-            <w:tcW w:w="2536" w:type="dxa"/>
-            <w:noWrap/>
-            <w:hideMark/>
-          </w:tcPr>
-          <w:p>
-            <w:pPr>
-              <w:jc w:val="right"/>
-              <w:cnfStyle w:val="000000000000" w:firstRow="0" w:lastRow="0" w:firstColumn="0" w:lastColumn="0" w:oddVBand="0" w:evenVBand="0" w:oddHBand="0" w:evenHBand="0" w:firstRowFirstColumn="0" w:firstRowLastColumn="0" w:lastRowFirstColumn="0" w:lastRowLastColumn="0"/>
-              <w:rPr>
-                <w:rFonts w:ascii="Calibri" w:hAnsi="Calibri" w:cs="Calibri"/>
-                <w:color w:val="000000"/>
-                <w:lang w:eastAsia="en-AU"/>
-              </w:rPr>
-            </w:pPr>
-            <w:r>
-              <w:rPr>
-                <w:rFonts w:ascii="Calibri" w:hAnsi="Calibri" w:cs="Calibri"/>
-                <w:color w:val="000000"/>
-                <w:lang w:eastAsia="en-AU"/>
-              </w:rPr>
-              <w:t>3144</w:t>
-            </w:r>
-          </w:p>
-        </w:tc>
-        <w:tc>
-          <w:tcPr>
-            <w:tcW w:w="2557" w:type="dxa"/>
-            <w:noWrap/>
-            <w:hideMark/>
-          </w:tcPr>
-          <w:p>
-            <w:pPr>
-              <w:jc w:val="right"/>
-              <w:cnfStyle w:val="000000000000" w:firstRow="0" w:lastRow="0" w:firstColumn="0" w:lastColumn="0" w:oddVBand="0" w:evenVBand="0" w:oddHBand="0" w:evenHBand="0" w:firstRowFirstColumn="0" w:firstRowLastColumn="0" w:lastRowFirstColumn="0" w:lastRowLastColumn="0"/>
-              <w:rPr>
-                <w:rFonts w:ascii="Calibri" w:hAnsi="Calibri" w:cs="Calibri"/>
-                <w:color w:val="000000"/>
-                <w:lang w:eastAsia="en-AU"/>
-              </w:rPr>
-            </w:pPr>
-            <w:r>
-              <w:rPr>
-                <w:rFonts w:ascii="Calibri" w:hAnsi="Calibri" w:cs="Calibri"/>
-                <w:color w:val="000000"/>
-                <w:lang w:eastAsia="en-AU"/>
-              </w:rPr>
-              <w:t>1695</w:t>
-            </w:r>
-          </w:p>
-        </w:tc>
-      </w:tr>
-      <w:tr>
-        <w:trPr>
-          <w:trHeight w:val="300"/>
-        </w:trPr>
-        <w:tc>
-          <w:tcPr>
-            <w:cnfStyle w:val="001000000000" w:firstRow="0" w:lastRow="0" w:firstColumn="1" w:lastColumn="0" w:oddVBand="0" w:evenVBand="0" w:oddHBand="0" w:evenHBand="0" w:firstRowFirstColumn="0" w:firstRowLastColumn="0" w:lastRowFirstColumn="0" w:lastRowLastColumn="0"/>
-            <w:tcW w:w="1271" w:type="dxa"/>
-            <w:noWrap/>
-            <w:hideMark/>
-          </w:tcPr>
-          <w:p>
-            <w:pPr>
-              <w:jc w:val="right"/>
-              <w:rPr>
-                <w:rFonts w:ascii="Calibri" w:hAnsi="Calibri" w:cs="Calibri"/>
-                <w:color w:val="000000"/>
-                <w:lang w:eastAsia="en-AU"/>
-              </w:rPr>
-            </w:pPr>
-            <w:r>
-              <w:rPr>
-                <w:rFonts w:ascii="Calibri" w:hAnsi="Calibri" w:cs="Calibri"/>
-                <w:color w:val="000000"/>
-                <w:lang w:eastAsia="en-AU"/>
-              </w:rPr>
-              <w:t>13536</w:t>
-            </w:r>
-          </w:p>
-        </w:tc>
-        <w:tc>
-          <w:tcPr>
-            <w:tcW w:w="2536" w:type="dxa"/>
-            <w:noWrap/>
-            <w:hideMark/>
-          </w:tcPr>
-          <w:p>
-            <w:pPr>
-              <w:jc w:val="right"/>
-              <w:cnfStyle w:val="000000000000" w:firstRow="0" w:lastRow="0" w:firstColumn="0" w:lastColumn="0" w:oddVBand="0" w:evenVBand="0" w:oddHBand="0" w:evenHBand="0" w:firstRowFirstColumn="0" w:firstRowLastColumn="0" w:lastRowFirstColumn="0" w:lastRowLastColumn="0"/>
-              <w:rPr>
-                <w:rFonts w:ascii="Calibri" w:hAnsi="Calibri" w:cs="Calibri"/>
-                <w:color w:val="000000"/>
-                <w:lang w:eastAsia="en-AU"/>
-              </w:rPr>
-            </w:pPr>
-            <w:r>
-              <w:rPr>
-                <w:rFonts w:ascii="Calibri" w:hAnsi="Calibri" w:cs="Calibri"/>
-                <w:color w:val="000000"/>
-                <w:lang w:eastAsia="en-AU"/>
-              </w:rPr>
-              <w:t>2665</w:t>
-            </w:r>
-          </w:p>
-        </w:tc>
-        <w:tc>
-          <w:tcPr>
-            <w:tcW w:w="2557" w:type="dxa"/>
-            <w:noWrap/>
-            <w:hideMark/>
-          </w:tcPr>
-          <w:p>
-            <w:pPr>
-              <w:jc w:val="right"/>
-              <w:cnfStyle w:val="000000000000" w:firstRow="0" w:lastRow="0" w:firstColumn="0" w:lastColumn="0" w:oddVBand="0" w:evenVBand="0" w:oddHBand="0" w:evenHBand="0" w:firstRowFirstColumn="0" w:firstRowLastColumn="0" w:lastRowFirstColumn="0" w:lastRowLastColumn="0"/>
-              <w:rPr>
-                <w:rFonts w:ascii="Calibri" w:hAnsi="Calibri" w:cs="Calibri"/>
-                <w:color w:val="000000"/>
-                <w:lang w:eastAsia="en-AU"/>
-              </w:rPr>
-            </w:pPr>
-            <w:r>
-              <w:rPr>
-                <w:rFonts w:ascii="Calibri" w:hAnsi="Calibri" w:cs="Calibri"/>
-                <w:color w:val="000000"/>
-                <w:lang w:eastAsia="en-AU"/>
-              </w:rPr>
-              <w:t>1394</w:t>
-            </w:r>
-          </w:p>
-        </w:tc>
-      </w:tr>
-      <w:tr>
-        <w:trPr>
-          <w:trHeight w:val="300"/>
-        </w:trPr>
-        <w:tc>
-          <w:tcPr>
-            <w:cnfStyle w:val="001000000000" w:firstRow="0" w:lastRow="0" w:firstColumn="1" w:lastColumn="0" w:oddVBand="0" w:evenVBand="0" w:oddHBand="0" w:evenHBand="0" w:firstRowFirstColumn="0" w:firstRowLastColumn="0" w:lastRowFirstColumn="0" w:lastRowLastColumn="0"/>
-            <w:tcW w:w="1271" w:type="dxa"/>
-            <w:noWrap/>
-            <w:hideMark/>
-          </w:tcPr>
-          <w:p>
-            <w:pPr>
-              <w:jc w:val="right"/>
-              <w:rPr>
-                <w:rFonts w:ascii="Calibri" w:hAnsi="Calibri" w:cs="Calibri"/>
-                <w:color w:val="000000"/>
-                <w:lang w:eastAsia="en-AU"/>
-              </w:rPr>
-            </w:pPr>
-            <w:r>
-              <w:rPr>
-                <w:rFonts w:ascii="Calibri" w:hAnsi="Calibri" w:cs="Calibri"/>
-                <w:color w:val="000000"/>
-                <w:lang w:eastAsia="en-AU"/>
-              </w:rPr>
-              <w:t>12459</w:t>
-            </w:r>
-          </w:p>
-        </w:tc>
-        <w:tc>
-          <w:tcPr>
-            <w:tcW w:w="2536" w:type="dxa"/>
-            <w:noWrap/>
-            <w:hideMark/>
-          </w:tcPr>
-          <w:p>
-            <w:pPr>
-              <w:jc w:val="right"/>
-              <w:cnfStyle w:val="000000000000" w:firstRow="0" w:lastRow="0" w:firstColumn="0" w:lastColumn="0" w:oddVBand="0" w:evenVBand="0" w:oddHBand="0" w:evenHBand="0" w:firstRowFirstColumn="0" w:firstRowLastColumn="0" w:lastRowFirstColumn="0" w:lastRowLastColumn="0"/>
-              <w:rPr>
-                <w:rFonts w:ascii="Calibri" w:hAnsi="Calibri" w:cs="Calibri"/>
-                <w:color w:val="000000"/>
-                <w:lang w:eastAsia="en-AU"/>
-              </w:rPr>
-            </w:pPr>
-            <w:r>
-              <w:rPr>
-                <w:rFonts w:ascii="Calibri" w:hAnsi="Calibri" w:cs="Calibri"/>
-                <w:color w:val="000000"/>
-                <w:lang w:eastAsia="en-AU"/>
-              </w:rPr>
-              <w:t>2347</w:t>
-            </w:r>
-          </w:p>
-        </w:tc>
-        <w:tc>
-          <w:tcPr>
-            <w:tcW w:w="2557" w:type="dxa"/>
-            <w:noWrap/>
-            <w:hideMark/>
-          </w:tcPr>
-          <w:p>
-            <w:pPr>
-              <w:jc w:val="right"/>
-              <w:cnfStyle w:val="000000000000" w:firstRow="0" w:lastRow="0" w:firstColumn="0" w:lastColumn="0" w:oddVBand="0" w:evenVBand="0" w:oddHBand="0" w:evenHBand="0" w:firstRowFirstColumn="0" w:firstRowLastColumn="0" w:lastRowFirstColumn="0" w:lastRowLastColumn="0"/>
-              <w:rPr>
-                <w:rFonts w:ascii="Calibri" w:hAnsi="Calibri" w:cs="Calibri"/>
-                <w:color w:val="000000"/>
-                <w:lang w:eastAsia="en-AU"/>
-              </w:rPr>
-            </w:pPr>
-            <w:r>
-              <w:rPr>
-                <w:rFonts w:ascii="Calibri" w:hAnsi="Calibri" w:cs="Calibri"/>
-                <w:color w:val="000000"/>
-                <w:lang w:eastAsia="en-AU"/>
-              </w:rPr>
-              <w:t>1254</w:t>
-            </w:r>
-          </w:p>
-        </w:tc>
-      </w:tr>
-      <w:tr>
-        <w:trPr>
-          <w:trHeight w:val="300"/>
-        </w:trPr>
-        <w:tc>
-          <w:tcPr>
-            <w:cnfStyle w:val="001000000000" w:firstRow="0" w:lastRow="0" w:firstColumn="1" w:lastColumn="0" w:oddVBand="0" w:evenVBand="0" w:oddHBand="0" w:evenHBand="0" w:firstRowFirstColumn="0" w:firstRowLastColumn="0" w:lastRowFirstColumn="0" w:lastRowLastColumn="0"/>
-            <w:tcW w:w="1271" w:type="dxa"/>
-            <w:noWrap/>
-            <w:hideMark/>
-          </w:tcPr>
-          <w:p>
-            <w:pPr>
-              <w:jc w:val="right"/>
-              <w:rPr>
-                <w:rFonts w:ascii="Calibri" w:hAnsi="Calibri" w:cs="Calibri"/>
-                <w:color w:val="000000"/>
-                <w:lang w:eastAsia="en-AU"/>
-              </w:rPr>
-            </w:pPr>
-            <w:r>
-              <w:rPr>
-                <w:rFonts w:ascii="Calibri" w:hAnsi="Calibri" w:cs="Calibri"/>
-                <w:color w:val="000000"/>
-                <w:lang w:eastAsia="en-AU"/>
-              </w:rPr>
-              <w:t>5433</w:t>
-            </w:r>
-          </w:p>
-        </w:tc>
-        <w:tc>
-          <w:tcPr>
-            <w:tcW w:w="2536" w:type="dxa"/>
-            <w:noWrap/>
-            <w:hideMark/>
-          </w:tcPr>
-          <w:p>
-            <w:pPr>
-              <w:jc w:val="right"/>
-              <w:cnfStyle w:val="000000000000" w:firstRow="0" w:lastRow="0" w:firstColumn="0" w:lastColumn="0" w:oddVBand="0" w:evenVBand="0" w:oddHBand="0" w:evenHBand="0" w:firstRowFirstColumn="0" w:firstRowLastColumn="0" w:lastRowFirstColumn="0" w:lastRowLastColumn="0"/>
-              <w:rPr>
-                <w:rFonts w:ascii="Calibri" w:hAnsi="Calibri" w:cs="Calibri"/>
-                <w:color w:val="000000"/>
-                <w:lang w:eastAsia="en-AU"/>
-              </w:rPr>
-            </w:pPr>
-            <w:r>
-              <w:rPr>
-                <w:rFonts w:ascii="Calibri" w:hAnsi="Calibri" w:cs="Calibri"/>
-                <w:color w:val="000000"/>
-                <w:lang w:eastAsia="en-AU"/>
-              </w:rPr>
-              <w:t>429</w:t>
-            </w:r>
-          </w:p>
-        </w:tc>
-        <w:tc>
-          <w:tcPr>
-            <w:tcW w:w="2557" w:type="dxa"/>
-            <w:noWrap/>
-            <w:hideMark/>
-          </w:tcPr>
-          <w:p>
-            <w:pPr>
-              <w:jc w:val="right"/>
-              <w:cnfStyle w:val="000000000000" w:firstRow="0" w:lastRow="0" w:firstColumn="0" w:lastColumn="0" w:oddVBand="0" w:evenVBand="0" w:oddHBand="0" w:evenHBand="0" w:firstRowFirstColumn="0" w:firstRowLastColumn="0" w:lastRowFirstColumn="0" w:lastRowLastColumn="0"/>
-              <w:rPr>
-                <w:rFonts w:ascii="Calibri" w:hAnsi="Calibri" w:cs="Calibri"/>
-                <w:color w:val="000000"/>
-                <w:lang w:eastAsia="en-AU"/>
-              </w:rPr>
-            </w:pPr>
-            <w:r>
-              <w:rPr>
-                <w:rFonts w:ascii="Calibri" w:hAnsi="Calibri" w:cs="Calibri"/>
-                <w:color w:val="000000"/>
-                <w:lang w:eastAsia="en-AU"/>
-              </w:rPr>
-              <w:t>228</w:t>
-            </w:r>
-          </w:p>
-        </w:tc>
-      </w:tr>
-      <w:tr>
-        <w:trPr>
-          <w:trHeight w:val="300"/>
-        </w:trPr>
-        <w:tc>
-          <w:tcPr>
-            <w:cnfStyle w:val="001000000000" w:firstRow="0" w:lastRow="0" w:firstColumn="1" w:lastColumn="0" w:oddVBand="0" w:evenVBand="0" w:oddHBand="0" w:evenHBand="0" w:firstRowFirstColumn="0" w:firstRowLastColumn="0" w:lastRowFirstColumn="0" w:lastRowLastColumn="0"/>
-            <w:tcW w:w="1271" w:type="dxa"/>
-            <w:noWrap/>
-            <w:hideMark/>
-          </w:tcPr>
-          <w:p>
-            <w:pPr>
-              <w:jc w:val="right"/>
-              <w:rPr>
-                <w:rFonts w:ascii="Calibri" w:hAnsi="Calibri" w:cs="Calibri"/>
-                <w:color w:val="000000"/>
-                <w:lang w:eastAsia="en-AU"/>
-              </w:rPr>
-            </w:pPr>
-            <w:r>
-              <w:rPr>
-                <w:rFonts w:ascii="Calibri" w:hAnsi="Calibri" w:cs="Calibri"/>
-                <w:color w:val="000000"/>
-                <w:lang w:eastAsia="en-AU"/>
-              </w:rPr>
-              <w:t>11155</w:t>
-            </w:r>
-          </w:p>
-        </w:tc>
-        <w:tc>
-          <w:tcPr>
-            <w:tcW w:w="2536" w:type="dxa"/>
-            <w:noWrap/>
-            <w:hideMark/>
-          </w:tcPr>
-          <w:p>
-            <w:pPr>
-              <w:jc w:val="right"/>
-              <w:cnfStyle w:val="000000000000" w:firstRow="0" w:lastRow="0" w:firstColumn="0" w:lastColumn="0" w:oddVBand="0" w:evenVBand="0" w:oddHBand="0" w:evenHBand="0" w:firstRowFirstColumn="0" w:firstRowLastColumn="0" w:lastRowFirstColumn="0" w:lastRowLastColumn="0"/>
-              <w:rPr>
-                <w:rFonts w:ascii="Calibri" w:hAnsi="Calibri" w:cs="Calibri"/>
-                <w:color w:val="000000"/>
-                <w:lang w:eastAsia="en-AU"/>
-              </w:rPr>
-            </w:pPr>
-            <w:r>
-              <w:rPr>
-                <w:rFonts w:ascii="Calibri" w:hAnsi="Calibri" w:cs="Calibri"/>
-                <w:color w:val="000000"/>
-                <w:lang w:eastAsia="en-AU"/>
-              </w:rPr>
-              <w:t>1840</w:t>
-            </w:r>
-          </w:p>
-        </w:tc>
-        <w:tc>
-          <w:tcPr>
-            <w:tcW w:w="2557" w:type="dxa"/>
-            <w:noWrap/>
-            <w:hideMark/>
-          </w:tcPr>
-          <w:p>
-            <w:pPr>
-              <w:jc w:val="right"/>
-              <w:cnfStyle w:val="000000000000" w:firstRow="0" w:lastRow="0" w:firstColumn="0" w:lastColumn="0" w:oddVBand="0" w:evenVBand="0" w:oddHBand="0" w:evenHBand="0" w:firstRowFirstColumn="0" w:firstRowLastColumn="0" w:lastRowFirstColumn="0" w:lastRowLastColumn="0"/>
-              <w:rPr>
-                <w:rFonts w:ascii="Calibri" w:hAnsi="Calibri" w:cs="Calibri"/>
-                <w:color w:val="000000"/>
-                <w:lang w:eastAsia="en-AU"/>
-              </w:rPr>
-            </w:pPr>
-            <w:r>
-              <w:rPr>
-                <w:rFonts w:ascii="Calibri" w:hAnsi="Calibri" w:cs="Calibri"/>
-                <w:color w:val="000000"/>
-                <w:lang w:eastAsia="en-AU"/>
-              </w:rPr>
-              <w:t>931</w:t>
-            </w:r>
-          </w:p>
-        </w:tc>
-      </w:tr>
-    </w:tbl>
-    <w:p>
-      <w:pPr>
-        <w:pStyle w:val="Caption"/>
-        <w:keepNext/>
-      </w:pPr>
-      <w:r>
-        <w:t xml:space="preserve">Table </w:t>
-      </w:r>
-      <w:r>
-        <w:fldChar w:fldCharType="begin"/>
-      </w:r>
-      <w:r>
-        <w:instrText xml:space="preserve"> SEQ Table \* ARABIC </w:instrText>
-      </w:r>
-      <w:r>
-        <w:fldChar w:fldCharType="separate"/>
-      </w:r>
-      <w:r>
-        <w:rPr>
-          <w:noProof/>
-        </w:rPr>
-        <w:t>1</w:t>
-      </w:r>
-      <w:r>
-        <w:rPr>
-          <w:noProof/>
-        </w:rPr>
-        <w:fldChar w:fldCharType="end"/>
-      </w:r>
-      <w:r>
-        <w:t>: Randomly generate array without duplicates for a timer test</w:t>
       </w:r>
     </w:p>
     <w:p>
@@ -17235,6 +14073,9 @@
     <w:p>
       <w:pPr>
         <w:pStyle w:val="Heading2"/>
+        <w:pBdr>
+          <w:bottom w:val="single" w:sz="4" w:space="0" w:color="000000"/>
+        </w:pBdr>
         <w:spacing w:line="360" w:lineRule="auto"/>
         <w:rPr>
           <w:rFonts w:ascii="Arial" w:hAnsi="Arial"/>
@@ -17248,6 +14089,9 @@
     <w:p>
       <w:pPr>
         <w:pStyle w:val="Heading2"/>
+        <w:pBdr>
+          <w:bottom w:val="single" w:sz="4" w:space="0" w:color="000000"/>
+        </w:pBdr>
         <w:spacing w:line="360" w:lineRule="auto"/>
         <w:rPr>
           <w:rFonts w:ascii="Arial" w:hAnsi="Arial"/>
@@ -17260,6 +14104,9 @@
     <w:p>
       <w:pPr>
         <w:pStyle w:val="Heading2"/>
+        <w:pBdr>
+          <w:bottom w:val="single" w:sz="4" w:space="0" w:color="000000"/>
+        </w:pBdr>
         <w:spacing w:line="360" w:lineRule="auto"/>
         <w:rPr>
           <w:rFonts w:ascii="Arial" w:hAnsi="Arial"/>
@@ -17272,6 +14119,9 @@
     <w:p>
       <w:pPr>
         <w:pStyle w:val="Heading2"/>
+        <w:pBdr>
+          <w:bottom w:val="single" w:sz="4" w:space="0" w:color="000000"/>
+        </w:pBdr>
         <w:spacing w:line="360" w:lineRule="auto"/>
         <w:rPr>
           <w:rFonts w:ascii="Arial" w:hAnsi="Arial"/>
@@ -17284,6 +14134,9 @@
     <w:p>
       <w:pPr>
         <w:pStyle w:val="Heading2"/>
+        <w:pBdr>
+          <w:bottom w:val="single" w:sz="4" w:space="0" w:color="000000"/>
+        </w:pBdr>
         <w:spacing w:line="360" w:lineRule="auto"/>
         <w:rPr>
           <w:rFonts w:ascii="Arial" w:hAnsi="Arial"/>
@@ -17296,6 +14149,9 @@
     <w:p>
       <w:pPr>
         <w:pStyle w:val="Heading2"/>
+        <w:pBdr>
+          <w:bottom w:val="single" w:sz="4" w:space="0" w:color="000000"/>
+        </w:pBdr>
         <w:spacing w:line="360" w:lineRule="auto"/>
         <w:rPr>
           <w:rFonts w:ascii="Arial" w:hAnsi="Arial"/>
@@ -17308,6 +14164,9 @@
     <w:p>
       <w:pPr>
         <w:pStyle w:val="Heading2"/>
+        <w:pBdr>
+          <w:bottom w:val="single" w:sz="4" w:space="0" w:color="000000"/>
+        </w:pBdr>
         <w:spacing w:line="360" w:lineRule="auto"/>
         <w:rPr>
           <w:rFonts w:ascii="Arial" w:hAnsi="Arial"/>
@@ -17320,6 +14179,9 @@
     <w:p>
       <w:pPr>
         <w:pStyle w:val="Heading2"/>
+        <w:pBdr>
+          <w:bottom w:val="single" w:sz="4" w:space="0" w:color="000000"/>
+        </w:pBdr>
         <w:spacing w:line="360" w:lineRule="auto"/>
         <w:rPr>
           <w:rFonts w:ascii="Arial" w:hAnsi="Arial"/>
@@ -17332,6 +14194,9 @@
     <w:p>
       <w:pPr>
         <w:pStyle w:val="Heading2"/>
+        <w:pBdr>
+          <w:bottom w:val="single" w:sz="4" w:space="0" w:color="000000"/>
+        </w:pBdr>
         <w:spacing w:line="360" w:lineRule="auto"/>
         <w:rPr>
           <w:rFonts w:ascii="Arial" w:hAnsi="Arial"/>
@@ -17392,7 +14257,24 @@
           <w:sz w:val="22"/>
           <w:szCs w:val="22"/>
         </w:rPr>
-        <w:t>(</w:t>
+        <w:t>(minDistance)</w:t>
+      </w:r>
+      <w:r>
+        <w:rPr>
+          <w:rFonts w:asciiTheme="minorHAnsi" w:hAnsiTheme="minorHAnsi" w:cstheme="minorHAnsi"/>
+          <w:sz w:val="22"/>
+          <w:szCs w:val="22"/>
+        </w:rPr>
+        <w:t xml:space="preserve"> is the comparison </w:t>
+      </w:r>
+      <w:r>
+        <w:rPr>
+          <w:rFonts w:asciiTheme="minorHAnsi" w:hAnsiTheme="minorHAnsi" w:cstheme="minorHAnsi"/>
+          <w:i/>
+          <w:sz w:val="22"/>
+          <w:szCs w:val="22"/>
+        </w:rPr>
+        <w:t>if ((</w:t>
       </w:r>
       <w:proofErr w:type="spellStart"/>
       <w:r>
@@ -17402,7 +14284,7 @@
           <w:sz w:val="22"/>
           <w:szCs w:val="22"/>
         </w:rPr>
-        <w:t>minDistance</w:t>
+        <w:t>arr</w:t>
       </w:r>
       <w:proofErr w:type="spellEnd"/>
       <w:r>
@@ -17412,16 +14294,19 @@
           <w:sz w:val="22"/>
           <w:szCs w:val="22"/>
         </w:rPr>
-        <w:t>)</w:t>
-      </w:r>
-      <w:r>
-        <w:rPr>
-          <w:rFonts w:asciiTheme="minorHAnsi" w:hAnsiTheme="minorHAnsi" w:cstheme="minorHAnsi"/>
+        <w:t xml:space="preserve">[i] – </w:t>
+      </w:r>
+      <w:proofErr w:type="spellStart"/>
+      <w:r>
+        <w:rPr>
+          <w:rFonts w:asciiTheme="minorHAnsi" w:hAnsiTheme="minorHAnsi" w:cstheme="minorHAnsi"/>
+          <w:i/>
           <w:sz w:val="22"/>
           <w:szCs w:val="22"/>
         </w:rPr>
-        <w:t xml:space="preserve"> is the comparison </w:t>
-      </w:r>
+        <w:t>arr</w:t>
+      </w:r>
+      <w:proofErr w:type="spellEnd"/>
       <w:r>
         <w:rPr>
           <w:rFonts w:asciiTheme="minorHAnsi" w:hAnsiTheme="minorHAnsi" w:cstheme="minorHAnsi"/>
@@ -17429,9 +14314,16 @@
           <w:sz w:val="22"/>
           <w:szCs w:val="22"/>
         </w:rPr>
-        <w:t>if ((</w:t>
-      </w:r>
-      <w:proofErr w:type="spellStart"/>
+        <w:t xml:space="preserve">[j]) &lt; dmin &amp;&amp; i != j) </w:t>
+      </w:r>
+      <w:r>
+        <w:rPr>
+          <w:rFonts w:asciiTheme="minorHAnsi" w:hAnsiTheme="minorHAnsi" w:cstheme="minorHAnsi"/>
+          <w:sz w:val="22"/>
+          <w:szCs w:val="22"/>
+        </w:rPr>
+        <w:t>if true; it</w:t>
+      </w:r>
       <w:r>
         <w:rPr>
           <w:rFonts w:asciiTheme="minorHAnsi" w:hAnsiTheme="minorHAnsi" w:cstheme="minorHAnsi"/>
@@ -17439,9 +14331,16 @@
           <w:sz w:val="22"/>
           <w:szCs w:val="22"/>
         </w:rPr>
-        <w:t>arr</w:t>
-      </w:r>
-      <w:proofErr w:type="spellEnd"/>
+        <w:t xml:space="preserve"> </w:t>
+      </w:r>
+      <w:r>
+        <w:rPr>
+          <w:rFonts w:asciiTheme="minorHAnsi" w:hAnsiTheme="minorHAnsi" w:cstheme="minorHAnsi"/>
+          <w:sz w:val="22"/>
+          <w:szCs w:val="22"/>
+        </w:rPr>
+        <w:t xml:space="preserve">assigns the distance to </w:t>
+      </w:r>
       <w:r>
         <w:rPr>
           <w:rFonts w:asciiTheme="minorHAnsi" w:hAnsiTheme="minorHAnsi" w:cstheme="minorHAnsi"/>
@@ -17449,9 +14348,16 @@
           <w:sz w:val="22"/>
           <w:szCs w:val="22"/>
         </w:rPr>
-        <w:t>[</w:t>
-      </w:r>
-      <w:proofErr w:type="spellStart"/>
+        <w:t>dmin</w:t>
+      </w:r>
+      <w:r>
+        <w:rPr>
+          <w:rFonts w:asciiTheme="minorHAnsi" w:hAnsiTheme="minorHAnsi" w:cstheme="minorHAnsi"/>
+          <w:sz w:val="22"/>
+          <w:szCs w:val="22"/>
+        </w:rPr>
+        <w:t xml:space="preserve"> and this operation will be performed the most times given any sorted array. If the statement is not true it returns </w:t>
+      </w:r>
       <w:r>
         <w:rPr>
           <w:rFonts w:asciiTheme="minorHAnsi" w:hAnsiTheme="minorHAnsi" w:cstheme="minorHAnsi"/>
@@ -17459,144 +14365,8 @@
           <w:sz w:val="22"/>
           <w:szCs w:val="22"/>
         </w:rPr>
-        <w:t>i</w:t>
-      </w:r>
-      <w:proofErr w:type="spellEnd"/>
-      <w:r>
-        <w:rPr>
-          <w:rFonts w:asciiTheme="minorHAnsi" w:hAnsiTheme="minorHAnsi" w:cstheme="minorHAnsi"/>
-          <w:i/>
-          <w:sz w:val="22"/>
-          <w:szCs w:val="22"/>
-        </w:rPr>
-        <w:t xml:space="preserve">] – </w:t>
-      </w:r>
-      <w:proofErr w:type="spellStart"/>
-      <w:r>
-        <w:rPr>
-          <w:rFonts w:asciiTheme="minorHAnsi" w:hAnsiTheme="minorHAnsi" w:cstheme="minorHAnsi"/>
-          <w:i/>
-          <w:sz w:val="22"/>
-          <w:szCs w:val="22"/>
-        </w:rPr>
-        <w:t>arr</w:t>
-      </w:r>
-      <w:proofErr w:type="spellEnd"/>
-      <w:r>
-        <w:rPr>
-          <w:rFonts w:asciiTheme="minorHAnsi" w:hAnsiTheme="minorHAnsi" w:cstheme="minorHAnsi"/>
-          <w:i/>
-          <w:sz w:val="22"/>
-          <w:szCs w:val="22"/>
-        </w:rPr>
-        <w:t xml:space="preserve">[j]) &lt; </w:t>
-      </w:r>
-      <w:proofErr w:type="spellStart"/>
-      <w:r>
-        <w:rPr>
-          <w:rFonts w:asciiTheme="minorHAnsi" w:hAnsiTheme="minorHAnsi" w:cstheme="minorHAnsi"/>
-          <w:i/>
-          <w:sz w:val="22"/>
-          <w:szCs w:val="22"/>
-        </w:rPr>
         <w:t>dmin</w:t>
       </w:r>
-      <w:proofErr w:type="spellEnd"/>
-      <w:r>
-        <w:rPr>
-          <w:rFonts w:asciiTheme="minorHAnsi" w:hAnsiTheme="minorHAnsi" w:cstheme="minorHAnsi"/>
-          <w:i/>
-          <w:sz w:val="22"/>
-          <w:szCs w:val="22"/>
-        </w:rPr>
-        <w:t xml:space="preserve"> &amp;&amp; </w:t>
-      </w:r>
-      <w:proofErr w:type="spellStart"/>
-      <w:proofErr w:type="gramStart"/>
-      <w:r>
-        <w:rPr>
-          <w:rFonts w:asciiTheme="minorHAnsi" w:hAnsiTheme="minorHAnsi" w:cstheme="minorHAnsi"/>
-          <w:i/>
-          <w:sz w:val="22"/>
-          <w:szCs w:val="22"/>
-        </w:rPr>
-        <w:t>i</w:t>
-      </w:r>
-      <w:proofErr w:type="spellEnd"/>
-      <w:r>
-        <w:rPr>
-          <w:rFonts w:asciiTheme="minorHAnsi" w:hAnsiTheme="minorHAnsi" w:cstheme="minorHAnsi"/>
-          <w:i/>
-          <w:sz w:val="22"/>
-          <w:szCs w:val="22"/>
-        </w:rPr>
-        <w:t xml:space="preserve"> !</w:t>
-      </w:r>
-      <w:proofErr w:type="gramEnd"/>
-      <w:r>
-        <w:rPr>
-          <w:rFonts w:asciiTheme="minorHAnsi" w:hAnsiTheme="minorHAnsi" w:cstheme="minorHAnsi"/>
-          <w:i/>
-          <w:sz w:val="22"/>
-          <w:szCs w:val="22"/>
-        </w:rPr>
-        <w:t xml:space="preserve">= j) </w:t>
-      </w:r>
-      <w:r>
-        <w:rPr>
-          <w:rFonts w:asciiTheme="minorHAnsi" w:hAnsiTheme="minorHAnsi" w:cstheme="minorHAnsi"/>
-          <w:sz w:val="22"/>
-          <w:szCs w:val="22"/>
-        </w:rPr>
-        <w:t>if true; it</w:t>
-      </w:r>
-      <w:r>
-        <w:rPr>
-          <w:rFonts w:asciiTheme="minorHAnsi" w:hAnsiTheme="minorHAnsi" w:cstheme="minorHAnsi"/>
-          <w:i/>
-          <w:sz w:val="22"/>
-          <w:szCs w:val="22"/>
-        </w:rPr>
-        <w:t xml:space="preserve"> </w:t>
-      </w:r>
-      <w:r>
-        <w:rPr>
-          <w:rFonts w:asciiTheme="minorHAnsi" w:hAnsiTheme="minorHAnsi" w:cstheme="minorHAnsi"/>
-          <w:sz w:val="22"/>
-          <w:szCs w:val="22"/>
-        </w:rPr>
-        <w:t xml:space="preserve">assigns the distance to </w:t>
-      </w:r>
-      <w:proofErr w:type="spellStart"/>
-      <w:r>
-        <w:rPr>
-          <w:rFonts w:asciiTheme="minorHAnsi" w:hAnsiTheme="minorHAnsi" w:cstheme="minorHAnsi"/>
-          <w:i/>
-          <w:sz w:val="22"/>
-          <w:szCs w:val="22"/>
-        </w:rPr>
-        <w:t>dmin</w:t>
-      </w:r>
-      <w:proofErr w:type="spellEnd"/>
-      <w:r>
-        <w:rPr>
-          <w:rFonts w:asciiTheme="minorHAnsi" w:hAnsiTheme="minorHAnsi" w:cstheme="minorHAnsi"/>
-          <w:sz w:val="22"/>
-          <w:szCs w:val="22"/>
-        </w:rPr>
-        <w:t xml:space="preserve"> and this operation will be performed the most times given any sorted array. If the statement is not true it returns </w:t>
-      </w:r>
-      <w:proofErr w:type="spellStart"/>
-      <w:r>
-        <w:rPr>
-          <w:rFonts w:asciiTheme="minorHAnsi" w:hAnsiTheme="minorHAnsi" w:cstheme="minorHAnsi"/>
-          <w:i/>
-          <w:sz w:val="22"/>
-          <w:szCs w:val="22"/>
-        </w:rPr>
-        <w:t>dmin</w:t>
-      </w:r>
-      <w:proofErr w:type="spellEnd"/>
       <w:r>
         <w:rPr>
           <w:rFonts w:asciiTheme="minorHAnsi" w:hAnsiTheme="minorHAnsi" w:cstheme="minorHAnsi"/>
@@ -17727,7 +14497,50 @@
           <w:sz w:val="22"/>
           <w:szCs w:val="22"/>
         </w:rPr>
-        <w:t xml:space="preserve">if(temp &lt; </w:t>
+        <w:t xml:space="preserve">if(temp &lt; dmin) </w:t>
+      </w:r>
+      <w:r>
+        <w:rPr>
+          <w:rFonts w:asciiTheme="minorHAnsi" w:hAnsiTheme="minorHAnsi" w:cstheme="minorHAnsi"/>
+          <w:sz w:val="22"/>
+          <w:szCs w:val="22"/>
+        </w:rPr>
+        <w:t>where (</w:t>
+      </w:r>
+      <w:r>
+        <w:rPr>
+          <w:rFonts w:asciiTheme="minorHAnsi" w:hAnsiTheme="minorHAnsi" w:cstheme="minorHAnsi"/>
+          <w:sz w:val="22"/>
+          <w:szCs w:val="22"/>
+        </w:rPr>
+        <w:t xml:space="preserve"> </w:t>
+      </w:r>
+      <w:r>
+        <w:rPr>
+          <w:rFonts w:asciiTheme="minorHAnsi" w:hAnsiTheme="minorHAnsi" w:cstheme="minorHAnsi"/>
+          <w:i/>
+          <w:sz w:val="22"/>
+          <w:szCs w:val="22"/>
+        </w:rPr>
+        <w:t>temp</w:t>
+      </w:r>
+      <w:r>
+        <w:rPr>
+          <w:rFonts w:asciiTheme="minorHAnsi" w:hAnsiTheme="minorHAnsi" w:cstheme="minorHAnsi"/>
+          <w:i/>
+          <w:sz w:val="22"/>
+          <w:szCs w:val="22"/>
+        </w:rPr>
+        <w:t xml:space="preserve"> </w:t>
+      </w:r>
+      <w:r>
+        <w:rPr>
+          <w:rFonts w:asciiTheme="minorHAnsi" w:hAnsiTheme="minorHAnsi" w:cstheme="minorHAnsi"/>
+          <w:i/>
+          <w:sz w:val="22"/>
+          <w:szCs w:val="22"/>
+        </w:rPr>
+        <w:t>= Math.Abs(</w:t>
       </w:r>
       <w:proofErr w:type="spellStart"/>
       <w:r>
@@ -17737,9 +14550,80 @@
           <w:sz w:val="22"/>
           <w:szCs w:val="22"/>
         </w:rPr>
+        <w:t>arr</w:t>
+      </w:r>
+      <w:proofErr w:type="spellEnd"/>
+      <w:r>
+        <w:rPr>
+          <w:rFonts w:asciiTheme="minorHAnsi" w:hAnsiTheme="minorHAnsi" w:cstheme="minorHAnsi"/>
+          <w:i/>
+          <w:sz w:val="22"/>
+          <w:szCs w:val="22"/>
+        </w:rPr>
+        <w:t xml:space="preserve">[i] – </w:t>
+      </w:r>
+      <w:proofErr w:type="spellStart"/>
+      <w:r>
+        <w:rPr>
+          <w:rFonts w:asciiTheme="minorHAnsi" w:hAnsiTheme="minorHAnsi" w:cstheme="minorHAnsi"/>
+          <w:i/>
+          <w:sz w:val="22"/>
+          <w:szCs w:val="22"/>
+        </w:rPr>
+        <w:t>arr</w:t>
+      </w:r>
+      <w:proofErr w:type="spellEnd"/>
+      <w:r>
+        <w:rPr>
+          <w:rFonts w:asciiTheme="minorHAnsi" w:hAnsiTheme="minorHAnsi" w:cstheme="minorHAnsi"/>
+          <w:i/>
+          <w:sz w:val="22"/>
+          <w:szCs w:val="22"/>
+        </w:rPr>
+        <w:t xml:space="preserve">[j]) </w:t>
+      </w:r>
+      <w:r>
+        <w:rPr>
+          <w:rFonts w:asciiTheme="minorHAnsi" w:hAnsiTheme="minorHAnsi" w:cstheme="minorHAnsi"/>
+          <w:sz w:val="22"/>
+          <w:szCs w:val="22"/>
+        </w:rPr>
+        <w:t xml:space="preserve">) if true; it will store the value of </w:t>
+      </w:r>
+      <w:r>
+        <w:rPr>
+          <w:rFonts w:asciiTheme="minorHAnsi" w:hAnsiTheme="minorHAnsi" w:cstheme="minorHAnsi"/>
+          <w:i/>
+          <w:sz w:val="22"/>
+          <w:szCs w:val="22"/>
+        </w:rPr>
+        <w:t xml:space="preserve">temp </w:t>
+      </w:r>
+      <w:r>
+        <w:rPr>
+          <w:rFonts w:asciiTheme="minorHAnsi" w:hAnsiTheme="minorHAnsi" w:cstheme="minorHAnsi"/>
+          <w:sz w:val="22"/>
+          <w:szCs w:val="22"/>
+        </w:rPr>
+        <w:t xml:space="preserve">in </w:t>
+      </w:r>
+      <w:r>
+        <w:rPr>
+          <w:rFonts w:asciiTheme="minorHAnsi" w:hAnsiTheme="minorHAnsi" w:cstheme="minorHAnsi"/>
+          <w:i/>
+          <w:sz w:val="22"/>
+          <w:szCs w:val="22"/>
+        </w:rPr>
         <w:t>dmin</w:t>
       </w:r>
-      <w:proofErr w:type="spellEnd"/>
+      <w:r>
+        <w:rPr>
+          <w:rFonts w:asciiTheme="minorHAnsi" w:hAnsiTheme="minorHAnsi" w:cstheme="minorHAnsi"/>
+          <w:sz w:val="22"/>
+          <w:szCs w:val="22"/>
+        </w:rPr>
+        <w:t xml:space="preserve"> and this operation will be performed the most times given any sorted array. If the statement is false it returns </w:t>
+      </w:r>
       <w:r>
         <w:rPr>
           <w:rFonts w:asciiTheme="minorHAnsi" w:hAnsiTheme="minorHAnsi" w:cstheme="minorHAnsi"/>
@@ -17747,186 +14631,8 @@
           <w:sz w:val="22"/>
           <w:szCs w:val="22"/>
         </w:rPr>
-        <w:t xml:space="preserve">) </w:t>
-      </w:r>
-      <w:r>
-        <w:rPr>
-          <w:rFonts w:asciiTheme="minorHAnsi" w:hAnsiTheme="minorHAnsi" w:cstheme="minorHAnsi"/>
-          <w:sz w:val="22"/>
-          <w:szCs w:val="22"/>
-        </w:rPr>
-        <w:t>where (</w:t>
-      </w:r>
-      <w:r>
-        <w:rPr>
-          <w:rFonts w:asciiTheme="minorHAnsi" w:hAnsiTheme="minorHAnsi" w:cstheme="minorHAnsi"/>
-          <w:sz w:val="22"/>
-          <w:szCs w:val="22"/>
-        </w:rPr>
-        <w:t xml:space="preserve"> </w:t>
-      </w:r>
-      <w:r>
-        <w:rPr>
-          <w:rFonts w:asciiTheme="minorHAnsi" w:hAnsiTheme="minorHAnsi" w:cstheme="minorHAnsi"/>
-          <w:i/>
-          <w:sz w:val="22"/>
-          <w:szCs w:val="22"/>
-        </w:rPr>
-        <w:t>temp</w:t>
-      </w:r>
-      <w:r>
-        <w:rPr>
-          <w:rFonts w:asciiTheme="minorHAnsi" w:hAnsiTheme="minorHAnsi" w:cstheme="minorHAnsi"/>
-          <w:i/>
-          <w:sz w:val="22"/>
-          <w:szCs w:val="22"/>
-        </w:rPr>
-        <w:t xml:space="preserve"> </w:t>
-      </w:r>
-      <w:r>
-        <w:rPr>
-          <w:rFonts w:asciiTheme="minorHAnsi" w:hAnsiTheme="minorHAnsi" w:cstheme="minorHAnsi"/>
-          <w:i/>
-          <w:sz w:val="22"/>
-          <w:szCs w:val="22"/>
-        </w:rPr>
-        <w:t xml:space="preserve">= </w:t>
-      </w:r>
-      <w:proofErr w:type="spellStart"/>
-      <w:r>
-        <w:rPr>
-          <w:rFonts w:asciiTheme="minorHAnsi" w:hAnsiTheme="minorHAnsi" w:cstheme="minorHAnsi"/>
-          <w:i/>
-          <w:sz w:val="22"/>
-          <w:szCs w:val="22"/>
-        </w:rPr>
-        <w:t>Math.Abs</w:t>
-      </w:r>
-      <w:proofErr w:type="spellEnd"/>
-      <w:r>
-        <w:rPr>
-          <w:rFonts w:asciiTheme="minorHAnsi" w:hAnsiTheme="minorHAnsi" w:cstheme="minorHAnsi"/>
-          <w:i/>
-          <w:sz w:val="22"/>
-          <w:szCs w:val="22"/>
-        </w:rPr>
-        <w:t>(</w:t>
-      </w:r>
-      <w:proofErr w:type="spellStart"/>
-      <w:r>
-        <w:rPr>
-          <w:rFonts w:asciiTheme="minorHAnsi" w:hAnsiTheme="minorHAnsi" w:cstheme="minorHAnsi"/>
-          <w:i/>
-          <w:sz w:val="22"/>
-          <w:szCs w:val="22"/>
-        </w:rPr>
-        <w:t>arr</w:t>
-      </w:r>
-      <w:proofErr w:type="spellEnd"/>
-      <w:r>
-        <w:rPr>
-          <w:rFonts w:asciiTheme="minorHAnsi" w:hAnsiTheme="minorHAnsi" w:cstheme="minorHAnsi"/>
-          <w:i/>
-          <w:sz w:val="22"/>
-          <w:szCs w:val="22"/>
-        </w:rPr>
-        <w:t>[</w:t>
-      </w:r>
-      <w:proofErr w:type="spellStart"/>
-      <w:r>
-        <w:rPr>
-          <w:rFonts w:asciiTheme="minorHAnsi" w:hAnsiTheme="minorHAnsi" w:cstheme="minorHAnsi"/>
-          <w:i/>
-          <w:sz w:val="22"/>
-          <w:szCs w:val="22"/>
-        </w:rPr>
-        <w:t>i</w:t>
-      </w:r>
-      <w:proofErr w:type="spellEnd"/>
-      <w:r>
-        <w:rPr>
-          <w:rFonts w:asciiTheme="minorHAnsi" w:hAnsiTheme="minorHAnsi" w:cstheme="minorHAnsi"/>
-          <w:i/>
-          <w:sz w:val="22"/>
-          <w:szCs w:val="22"/>
-        </w:rPr>
-        <w:t xml:space="preserve">] – </w:t>
-      </w:r>
-      <w:proofErr w:type="spellStart"/>
-      <w:r>
-        <w:rPr>
-          <w:rFonts w:asciiTheme="minorHAnsi" w:hAnsiTheme="minorHAnsi" w:cstheme="minorHAnsi"/>
-          <w:i/>
-          <w:sz w:val="22"/>
-          <w:szCs w:val="22"/>
-        </w:rPr>
-        <w:t>arr</w:t>
-      </w:r>
-      <w:proofErr w:type="spellEnd"/>
-      <w:r>
-        <w:rPr>
-          <w:rFonts w:asciiTheme="minorHAnsi" w:hAnsiTheme="minorHAnsi" w:cstheme="minorHAnsi"/>
-          <w:i/>
-          <w:sz w:val="22"/>
-          <w:szCs w:val="22"/>
-        </w:rPr>
-        <w:t xml:space="preserve">[j]) </w:t>
-      </w:r>
-      <w:r>
-        <w:rPr>
-          <w:rFonts w:asciiTheme="minorHAnsi" w:hAnsiTheme="minorHAnsi" w:cstheme="minorHAnsi"/>
-          <w:sz w:val="22"/>
-          <w:szCs w:val="22"/>
-        </w:rPr>
-        <w:t xml:space="preserve">) if true; it will store the value of </w:t>
-      </w:r>
-      <w:r>
-        <w:rPr>
-          <w:rFonts w:asciiTheme="minorHAnsi" w:hAnsiTheme="minorHAnsi" w:cstheme="minorHAnsi"/>
-          <w:i/>
-          <w:sz w:val="22"/>
-          <w:szCs w:val="22"/>
-        </w:rPr>
-        <w:t xml:space="preserve">temp </w:t>
-      </w:r>
-      <w:r>
-        <w:rPr>
-          <w:rFonts w:asciiTheme="minorHAnsi" w:hAnsiTheme="minorHAnsi" w:cstheme="minorHAnsi"/>
-          <w:sz w:val="22"/>
-          <w:szCs w:val="22"/>
-        </w:rPr>
-        <w:t xml:space="preserve">in </w:t>
-      </w:r>
-      <w:proofErr w:type="spellStart"/>
-      <w:r>
-        <w:rPr>
-          <w:rFonts w:asciiTheme="minorHAnsi" w:hAnsiTheme="minorHAnsi" w:cstheme="minorHAnsi"/>
-          <w:i/>
-          <w:sz w:val="22"/>
-          <w:szCs w:val="22"/>
-        </w:rPr>
         <w:t>dmin</w:t>
       </w:r>
-      <w:proofErr w:type="spellEnd"/>
-      <w:r>
-        <w:rPr>
-          <w:rFonts w:asciiTheme="minorHAnsi" w:hAnsiTheme="minorHAnsi" w:cstheme="minorHAnsi"/>
-          <w:sz w:val="22"/>
-          <w:szCs w:val="22"/>
-        </w:rPr>
-        <w:t xml:space="preserve"> and this operation will be performed the most times given any sorted array. If the statement is false it returns </w:t>
-      </w:r>
-      <w:proofErr w:type="spellStart"/>
-      <w:r>
-        <w:rPr>
-          <w:rFonts w:asciiTheme="minorHAnsi" w:hAnsiTheme="minorHAnsi" w:cstheme="minorHAnsi"/>
-          <w:i/>
-          <w:sz w:val="22"/>
-          <w:szCs w:val="22"/>
-        </w:rPr>
-        <w:t>dmin</w:t>
-      </w:r>
-      <w:proofErr w:type="spellEnd"/>
       <w:r>
         <w:rPr>
           <w:rFonts w:asciiTheme="minorHAnsi" w:hAnsiTheme="minorHAnsi" w:cstheme="minorHAnsi"/>
@@ -18133,7 +14839,6 @@
         <w:lastRenderedPageBreak/>
         <w:t xml:space="preserve">In our experiments for timer, we first declare a Stopwatch object in our algorithms. We start the stopwatch right after declaring to ensure it accounts for all the operations before returning </w:t>
       </w:r>
-      <w:proofErr w:type="spellStart"/>
       <w:r>
         <w:rPr>
           <w:rFonts w:asciiTheme="minorHAnsi" w:hAnsiTheme="minorHAnsi" w:cstheme="minorHAnsi"/>
@@ -18141,17 +14846,7 @@
           <w:sz w:val="22"/>
           <w:szCs w:val="22"/>
         </w:rPr>
-        <w:t>dmin</w:t>
-      </w:r>
-      <w:proofErr w:type="spellEnd"/>
-      <w:r>
-        <w:rPr>
-          <w:rFonts w:asciiTheme="minorHAnsi" w:hAnsiTheme="minorHAnsi" w:cstheme="minorHAnsi"/>
-          <w:i/>
-          <w:sz w:val="22"/>
-          <w:szCs w:val="22"/>
-        </w:rPr>
-        <w:t>.</w:t>
+        <w:t>dmin.</w:t>
       </w:r>
       <w:r>
         <w:rPr>
@@ -18434,6 +15129,7 @@
           <w:szCs w:val="20"/>
         </w:rPr>
       </w:pPr>
+      <w:bookmarkStart w:id="3" w:name="_GoBack"/>
       <w:r>
         <w:rPr>
           <w:rFonts w:asciiTheme="minorHAnsi" w:hAnsiTheme="minorHAnsi" w:cstheme="minorHAnsi"/>
@@ -18443,9 +15139,17 @@
         </w:rPr>
         <w:lastRenderedPageBreak/>
         <w:drawing>
-          <wp:inline distT="0" distB="0" distL="0" distR="0" wp14:anchorId="06553760" wp14:editId="06624181">
-            <wp:extent cx="5731510" cy="2749550"/>
-            <wp:effectExtent l="0" t="0" r="0" b="6350"/>
+          <wp:anchor distT="0" distB="0" distL="114300" distR="114300" simplePos="0" relativeHeight="251660288" behindDoc="0" locked="0" layoutInCell="1" allowOverlap="1" wp14:anchorId="06553760" wp14:editId="22FD66E9">
+            <wp:simplePos x="0" y="0"/>
+            <wp:positionH relativeFrom="margin">
+              <wp:align>center</wp:align>
+            </wp:positionH>
+            <wp:positionV relativeFrom="paragraph">
+              <wp:posOffset>356</wp:posOffset>
+            </wp:positionV>
+            <wp:extent cx="7366000" cy="3533775"/>
+            <wp:effectExtent l="0" t="0" r="6350" b="9525"/>
+            <wp:wrapSquare wrapText="bothSides"/>
             <wp:docPr id="5" name="Picture 5" descr="A close up of a map&#10;&#10;Description automatically generated"/>
             <wp:cNvGraphicFramePr>
               <a:graphicFrameLocks xmlns:a="http://schemas.openxmlformats.org/drawingml/2006/main" noChangeAspect="1"/>
@@ -18472,7 +15176,7 @@
                   <pic:spPr>
                     <a:xfrm>
                       <a:off x="0" y="0"/>
-                      <a:ext cx="5731510" cy="2749550"/>
+                      <a:ext cx="7366000" cy="3533775"/>
                     </a:xfrm>
                     <a:prstGeom prst="rect">
                       <a:avLst/>
@@ -18481,42 +15185,116 @@
                 </pic:pic>
               </a:graphicData>
             </a:graphic>
-          </wp:inline>
+            <wp14:sizeRelH relativeFrom="margin">
+              <wp14:pctWidth>0</wp14:pctWidth>
+            </wp14:sizeRelH>
+            <wp14:sizeRelV relativeFrom="margin">
+              <wp14:pctHeight>0</wp14:pctHeight>
+            </wp14:sizeRelV>
+          </wp:anchor>
         </w:drawing>
       </w:r>
-    </w:p>
-    <w:p>
-      <w:pPr>
-        <w:ind w:left="360"/>
-        <w:jc w:val="both"/>
-        <w:rPr>
-          <w:rFonts w:asciiTheme="minorHAnsi" w:hAnsiTheme="minorHAnsi" w:cstheme="minorHAnsi"/>
-          <w:sz w:val="20"/>
-          <w:szCs w:val="20"/>
-        </w:rPr>
-      </w:pPr>
-    </w:p>
-    <w:p>
-      <w:pPr>
-        <w:ind w:left="360"/>
-        <w:jc w:val="both"/>
-        <w:rPr>
-          <w:rFonts w:asciiTheme="minorHAnsi" w:hAnsiTheme="minorHAnsi" w:cstheme="minorHAnsi"/>
-          <w:sz w:val="20"/>
-          <w:szCs w:val="20"/>
-        </w:rPr>
-      </w:pPr>
-    </w:p>
-    <w:p>
-      <w:pPr>
-        <w:ind w:left="360"/>
-        <w:jc w:val="both"/>
-        <w:rPr>
-          <w:rFonts w:asciiTheme="minorHAnsi" w:hAnsiTheme="minorHAnsi" w:cstheme="minorHAnsi"/>
-          <w:sz w:val="20"/>
-          <w:szCs w:val="20"/>
-        </w:rPr>
-      </w:pPr>
+      <w:bookmarkEnd w:id="3"/>
+      <w:r>
+        <w:rPr>
+          <w:noProof/>
+        </w:rPr>
+        <mc:AlternateContent>
+          <mc:Choice Requires="wps">
+            <w:drawing>
+              <wp:anchor distT="0" distB="0" distL="114300" distR="114300" simplePos="0" relativeHeight="251665408" behindDoc="0" locked="0" layoutInCell="1" allowOverlap="1" wp14:anchorId="7E807DF7" wp14:editId="403F000C">
+                <wp:simplePos x="0" y="0"/>
+                <wp:positionH relativeFrom="column">
+                  <wp:posOffset>-841375</wp:posOffset>
+                </wp:positionH>
+                <wp:positionV relativeFrom="paragraph">
+                  <wp:posOffset>7169150</wp:posOffset>
+                </wp:positionV>
+                <wp:extent cx="7381875" cy="635"/>
+                <wp:effectExtent l="0" t="0" r="0" b="0"/>
+                <wp:wrapSquare wrapText="bothSides"/>
+                <wp:docPr id="4" name="Text Box 4"/>
+                <wp:cNvGraphicFramePr/>
+                <a:graphic xmlns:a="http://schemas.openxmlformats.org/drawingml/2006/main">
+                  <a:graphicData uri="http://schemas.microsoft.com/office/word/2010/wordprocessingShape">
+                    <wps:wsp>
+                      <wps:cNvSpPr txBox="1"/>
+                      <wps:spPr>
+                        <a:xfrm>
+                          <a:off x="0" y="0"/>
+                          <a:ext cx="7381875" cy="635"/>
+                        </a:xfrm>
+                        <a:prstGeom prst="rect">
+                          <a:avLst/>
+                        </a:prstGeom>
+                        <a:solidFill>
+                          <a:prstClr val="white"/>
+                        </a:solidFill>
+                        <a:ln>
+                          <a:noFill/>
+                        </a:ln>
+                      </wps:spPr>
+                      <wps:txbx>
+                        <w:txbxContent>
+                          <w:p>
+                            <w:pPr>
+                              <w:pStyle w:val="Caption"/>
+                              <w:rPr>
+                                <w:rFonts w:cstheme="minorHAnsi"/>
+                                <w:noProof/>
+                                <w:sz w:val="20"/>
+                                <w:szCs w:val="20"/>
+                              </w:rPr>
+                            </w:pPr>
+                            <w:r>
+                              <w:t>Figure 8: Timer data points</w:t>
+                            </w:r>
+                          </w:p>
+                        </w:txbxContent>
+                      </wps:txbx>
+                      <wps:bodyPr rot="0" spcFirstLastPara="0" vertOverflow="overflow" horzOverflow="overflow" vert="horz" wrap="square" lIns="0" tIns="0" rIns="0" bIns="0" numCol="1" spcCol="0" rtlCol="0" fromWordArt="0" anchor="t" anchorCtr="0" forceAA="0" compatLnSpc="1">
+                        <a:prstTxWarp prst="textNoShape">
+                          <a:avLst/>
+                        </a:prstTxWarp>
+                        <a:spAutoFit/>
+                      </wps:bodyPr>
+                    </wps:wsp>
+                  </a:graphicData>
+                </a:graphic>
+              </wp:anchor>
+            </w:drawing>
+          </mc:Choice>
+          <mc:Fallback>
+            <w:pict>
+              <v:shapetype w14:anchorId="7E807DF7" id="_x0000_t202" coordsize="21600,21600" o:spt="202" path="m,l,21600r21600,l21600,xe">
+                <v:stroke joinstyle="miter"/>
+                <v:path gradientshapeok="t" o:connecttype="rect"/>
+              </v:shapetype>
+              <v:shape id="Text Box 4" o:spid="_x0000_s1026" type="#_x0000_t202" style="position:absolute;left:0;text-align:left;margin-left:-66.25pt;margin-top:564.5pt;width:581.25pt;height:.05pt;z-index:251665408;visibility:visible;mso-wrap-style:square;mso-wrap-distance-left:9pt;mso-wrap-distance-top:0;mso-wrap-distance-right:9pt;mso-wrap-distance-bottom:0;mso-position-horizontal:absolute;mso-position-horizontal-relative:text;mso-position-vertical:absolute;mso-position-vertical-relative:text;v-text-anchor:top" o:gfxdata="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" stroked="f">
+                <v:textbox style="mso-fit-shape-to-text:t" inset="0,0,0,0">
+                  <w:txbxContent>
+                    <w:p>
+                      <w:pPr>
+                        <w:pStyle w:val="Caption"/>
+                        <w:rPr>
+                          <w:rFonts w:cstheme="minorHAnsi"/>
+                          <w:noProof/>
+                          <w:sz w:val="20"/>
+                          <w:szCs w:val="20"/>
+                        </w:rPr>
+                      </w:pPr>
+                      <w:r>
+                        <w:t>Figure 8: Timer data points</w:t>
+                      </w:r>
+                    </w:p>
+                  </w:txbxContent>
+                </v:textbox>
+                <w10:wrap type="square"/>
+              </v:shape>
+            </w:pict>
+          </mc:Fallback>
+        </mc:AlternateContent>
+      </w:r>
       <w:r>
         <w:rPr>
           <w:rFonts w:asciiTheme="minorHAnsi" w:hAnsiTheme="minorHAnsi" w:cstheme="minorHAnsi"/>
@@ -18525,9 +15303,17 @@
           <w:szCs w:val="20"/>
         </w:rPr>
         <w:drawing>
-          <wp:inline distT="0" distB="0" distL="0" distR="0" wp14:anchorId="30C28E7D" wp14:editId="6A9AC0EF">
-            <wp:extent cx="6344353" cy="2797532"/>
-            <wp:effectExtent l="0" t="0" r="0" b="0"/>
+          <wp:anchor distT="0" distB="0" distL="114300" distR="114300" simplePos="0" relativeHeight="251661312" behindDoc="0" locked="0" layoutInCell="1" allowOverlap="1" wp14:anchorId="30C28E7D" wp14:editId="1F60DBF8">
+            <wp:simplePos x="0" y="0"/>
+            <wp:positionH relativeFrom="column">
+              <wp:posOffset>-841375</wp:posOffset>
+            </wp:positionH>
+            <wp:positionV relativeFrom="paragraph">
+              <wp:posOffset>3856990</wp:posOffset>
+            </wp:positionV>
+            <wp:extent cx="7381875" cy="3255010"/>
+            <wp:effectExtent l="0" t="0" r="9525" b="2540"/>
+            <wp:wrapSquare wrapText="bothSides"/>
             <wp:docPr id="8" name="Picture 8" descr="A close up of a map&#10;&#10;Description automatically generated"/>
             <wp:cNvGraphicFramePr>
               <a:graphicFrameLocks xmlns:a="http://schemas.openxmlformats.org/drawingml/2006/main" noChangeAspect="1"/>
@@ -18554,7 +15340,7 @@
                   <pic:spPr>
                     <a:xfrm>
                       <a:off x="0" y="0"/>
-                      <a:ext cx="6351575" cy="2800716"/>
+                      <a:ext cx="7381875" cy="3255010"/>
                     </a:xfrm>
                     <a:prstGeom prst="rect">
                       <a:avLst/>
@@ -18563,25 +15349,209 @@
                 </pic:pic>
               </a:graphicData>
             </a:graphic>
-          </wp:inline>
+            <wp14:sizeRelH relativeFrom="margin">
+              <wp14:pctWidth>0</wp14:pctWidth>
+            </wp14:sizeRelH>
+            <wp14:sizeRelV relativeFrom="margin">
+              <wp14:pctHeight>0</wp14:pctHeight>
+            </wp14:sizeRelV>
+          </wp:anchor>
         </w:drawing>
+      </w:r>
+      <w:r>
+        <w:rPr>
+          <w:noProof/>
+        </w:rPr>
+        <mc:AlternateContent>
+          <mc:Choice Requires="wps">
+            <w:drawing>
+              <wp:anchor distT="0" distB="0" distL="114300" distR="114300" simplePos="0" relativeHeight="251663360" behindDoc="0" locked="0" layoutInCell="1" allowOverlap="1" wp14:anchorId="2F0A2536" wp14:editId="26A1012C">
+                <wp:simplePos x="0" y="0"/>
+                <wp:positionH relativeFrom="column">
+                  <wp:posOffset>-820420</wp:posOffset>
+                </wp:positionH>
+                <wp:positionV relativeFrom="paragraph">
+                  <wp:posOffset>3599815</wp:posOffset>
+                </wp:positionV>
+                <wp:extent cx="7366000" cy="635"/>
+                <wp:effectExtent l="0" t="0" r="0" b="0"/>
+                <wp:wrapSquare wrapText="bothSides"/>
+                <wp:docPr id="3" name="Text Box 3"/>
+                <wp:cNvGraphicFramePr/>
+                <a:graphic xmlns:a="http://schemas.openxmlformats.org/drawingml/2006/main">
+                  <a:graphicData uri="http://schemas.microsoft.com/office/word/2010/wordprocessingShape">
+                    <wps:wsp>
+                      <wps:cNvSpPr txBox="1"/>
+                      <wps:spPr>
+                        <a:xfrm>
+                          <a:off x="0" y="0"/>
+                          <a:ext cx="7366000" cy="635"/>
+                        </a:xfrm>
+                        <a:prstGeom prst="rect">
+                          <a:avLst/>
+                        </a:prstGeom>
+                        <a:solidFill>
+                          <a:prstClr val="white"/>
+                        </a:solidFill>
+                        <a:ln>
+                          <a:noFill/>
+                        </a:ln>
+                      </wps:spPr>
+                      <wps:txbx>
+                        <w:txbxContent>
+                          <w:p>
+                            <w:pPr>
+                              <w:pStyle w:val="Caption"/>
+                              <w:rPr>
+                                <w:rFonts w:cstheme="minorHAnsi"/>
+                                <w:noProof/>
+                                <w:sz w:val="20"/>
+                                <w:szCs w:val="20"/>
+                              </w:rPr>
+                            </w:pPr>
+                            <w:r>
+                              <w:t>Figure 7: Counter data points</w:t>
+                            </w:r>
+                          </w:p>
+                        </w:txbxContent>
+                      </wps:txbx>
+                      <wps:bodyPr rot="0" spcFirstLastPara="0" vertOverflow="overflow" horzOverflow="overflow" vert="horz" wrap="square" lIns="0" tIns="0" rIns="0" bIns="0" numCol="1" spcCol="0" rtlCol="0" fromWordArt="0" anchor="t" anchorCtr="0" forceAA="0" compatLnSpc="1">
+                        <a:prstTxWarp prst="textNoShape">
+                          <a:avLst/>
+                        </a:prstTxWarp>
+                        <a:spAutoFit/>
+                      </wps:bodyPr>
+                    </wps:wsp>
+                  </a:graphicData>
+                </a:graphic>
+              </wp:anchor>
+            </w:drawing>
+          </mc:Choice>
+          <mc:Fallback>
+            <w:pict>
+              <v:shape w14:anchorId="2F0A2536" id="Text Box 3" o:spid="_x0000_s1027" type="#_x0000_t202" style="position:absolute;left:0;text-align:left;margin-left:-64.6pt;margin-top:283.45pt;width:580pt;height:.05pt;z-index:251663360;visibility:visible;mso-wrap-style:square;mso-wrap-distance-left:9pt;mso-wrap-distance-top:0;mso-wrap-distance-right:9pt;mso-wrap-distance-bottom:0;mso-position-horizontal:absolute;mso-position-horizontal-relative:text;mso-position-vertical:absolute;mso-position-vertical-relative:text;v-text-anchor:top" o:gfxdata="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" stroked="f">
+                <v:textbox style="mso-fit-shape-to-text:t" inset="0,0,0,0">
+                  <w:txbxContent>
+                    <w:p>
+                      <w:pPr>
+                        <w:pStyle w:val="Caption"/>
+                        <w:rPr>
+                          <w:rFonts w:cstheme="minorHAnsi"/>
+                          <w:noProof/>
+                          <w:sz w:val="20"/>
+                          <w:szCs w:val="20"/>
+                        </w:rPr>
+                      </w:pPr>
+                      <w:r>
+                        <w:t>Figure 7: Counter data points</w:t>
+                      </w:r>
+                    </w:p>
+                  </w:txbxContent>
+                </v:textbox>
+                <w10:wrap type="square"/>
+              </v:shape>
+            </w:pict>
+          </mc:Fallback>
+        </mc:AlternateContent>
       </w:r>
     </w:p>
     <w:p>
       <w:pPr>
-        <w:spacing w:after="200" w:line="276" w:lineRule="auto"/>
+        <w:ind w:left="360"/>
+        <w:jc w:val="both"/>
         <w:rPr>
           <w:rFonts w:asciiTheme="minorHAnsi" w:hAnsiTheme="minorHAnsi" w:cstheme="minorHAnsi"/>
           <w:sz w:val="20"/>
           <w:szCs w:val="20"/>
         </w:rPr>
       </w:pPr>
-      <w:r>
+    </w:p>
+    <w:p>
+      <w:pPr>
+        <w:ind w:left="360"/>
+        <w:jc w:val="both"/>
         <w:rPr>
           <w:rFonts w:asciiTheme="minorHAnsi" w:hAnsiTheme="minorHAnsi" w:cstheme="minorHAnsi"/>
           <w:sz w:val="20"/>
           <w:szCs w:val="20"/>
         </w:rPr>
+      </w:pPr>
+      <w:r>
+        <w:rPr>
+          <w:rFonts w:asciiTheme="minorHAnsi" w:hAnsiTheme="minorHAnsi" w:cstheme="minorHAnsi"/>
+          <w:sz w:val="20"/>
+          <w:szCs w:val="20"/>
+        </w:rPr>
+        <w:t xml:space="preserve">These graphs represent all the data points recorded for both – counter and timer experiments. </w:t>
+      </w:r>
+      <w:r>
+        <w:rPr>
+          <w:rFonts w:asciiTheme="minorHAnsi" w:hAnsiTheme="minorHAnsi" w:cstheme="minorHAnsi"/>
+          <w:sz w:val="20"/>
+          <w:szCs w:val="20"/>
+        </w:rPr>
+        <w:t>A clear trend is observed from results with both methods</w:t>
+      </w:r>
+      <w:r>
+        <w:rPr>
+          <w:rFonts w:asciiTheme="minorHAnsi" w:hAnsiTheme="minorHAnsi" w:cstheme="minorHAnsi"/>
+          <w:sz w:val="20"/>
+          <w:szCs w:val="20"/>
+        </w:rPr>
+        <w:t xml:space="preserve"> (minDistance and minDistance2).</w:t>
+      </w:r>
+      <w:r>
+        <w:rPr>
+          <w:rFonts w:asciiTheme="minorHAnsi" w:hAnsiTheme="minorHAnsi" w:cstheme="minorHAnsi"/>
+          <w:sz w:val="20"/>
+          <w:szCs w:val="20"/>
+        </w:rPr>
+        <w:t xml:space="preserve"> The minDistance2 method equation has smaller co-officiant compared to minDistance – hence it is always lower than minDistance graph curve</w:t>
+      </w:r>
+      <w:r>
+        <w:rPr>
+          <w:rFonts w:asciiTheme="minorHAnsi" w:hAnsiTheme="minorHAnsi" w:cstheme="minorHAnsi"/>
+          <w:sz w:val="20"/>
+          <w:szCs w:val="20"/>
+        </w:rPr>
+        <w:t>.</w:t>
+      </w:r>
+      <w:r>
+        <w:rPr>
+          <w:rFonts w:asciiTheme="minorHAnsi" w:hAnsiTheme="minorHAnsi" w:cstheme="minorHAnsi"/>
+          <w:sz w:val="20"/>
+          <w:szCs w:val="20"/>
+        </w:rPr>
+        <w:t xml:space="preserve"> This proves the minDistance2 is always faster than minDistance.</w:t>
+      </w:r>
+    </w:p>
+    <w:p>
+      <w:pPr>
+        <w:ind w:left="360"/>
+        <w:jc w:val="both"/>
+        <w:rPr>
+          <w:rFonts w:asciiTheme="minorHAnsi" w:hAnsiTheme="minorHAnsi" w:cstheme="minorHAnsi"/>
+          <w:sz w:val="20"/>
+          <w:szCs w:val="20"/>
+        </w:rPr>
+      </w:pPr>
+    </w:p>
+    <w:p>
+      <w:pPr>
+        <w:spacing w:after="200" w:line="276" w:lineRule="auto"/>
+        <w:rPr>
+          <w:rFonts w:asciiTheme="minorHAnsi" w:hAnsiTheme="minorHAnsi" w:cstheme="minorHAnsi"/>
+          <w:sz w:val="20"/>
+          <w:szCs w:val="20"/>
+        </w:rPr>
+      </w:pPr>
+      <w:r>
+        <w:rPr>
+          <w:rFonts w:asciiTheme="minorHAnsi" w:hAnsiTheme="minorHAnsi" w:cstheme="minorHAnsi"/>
+          <w:sz w:val="20"/>
+          <w:szCs w:val="20"/>
+        </w:rPr>
+        <w:lastRenderedPageBreak/>
         <w:br w:type="page"/>
       </w:r>
     </w:p>
@@ -18627,47 +15597,9 @@
           <w:sz w:val="22"/>
           <w:szCs w:val="22"/>
         </w:rPr>
-        <w:t xml:space="preserve">We have attached graph representing our test runs for both- counter and timer. These graphs show a clear trend proving that suggested theory is correct. minDistance2 is more efficient than </w:t>
-      </w:r>
-      <w:proofErr w:type="spellStart"/>
-      <w:r>
-        <w:rPr>
-          <w:rFonts w:asciiTheme="minorHAnsi" w:hAnsiTheme="minorHAnsi" w:cstheme="minorHAnsi"/>
-          <w:sz w:val="22"/>
-          <w:szCs w:val="22"/>
-        </w:rPr>
-        <w:t>minDistance</w:t>
-      </w:r>
-      <w:proofErr w:type="spellEnd"/>
-      <w:r>
-        <w:rPr>
-          <w:rFonts w:asciiTheme="minorHAnsi" w:hAnsiTheme="minorHAnsi" w:cstheme="minorHAnsi"/>
-          <w:sz w:val="22"/>
-          <w:szCs w:val="22"/>
-        </w:rPr>
-        <w:t xml:space="preserve"> as the co-officiant of the minDistane2 equation is always smaller than that of </w:t>
-      </w:r>
-      <w:proofErr w:type="spellStart"/>
-      <w:r>
-        <w:rPr>
-          <w:rFonts w:asciiTheme="minorHAnsi" w:hAnsiTheme="minorHAnsi" w:cstheme="minorHAnsi"/>
-          <w:sz w:val="22"/>
-          <w:szCs w:val="22"/>
-        </w:rPr>
-        <w:t>minDistance</w:t>
-      </w:r>
-      <w:proofErr w:type="spellEnd"/>
-      <w:r>
-        <w:rPr>
-          <w:rFonts w:asciiTheme="minorHAnsi" w:hAnsiTheme="minorHAnsi" w:cstheme="minorHAnsi"/>
-          <w:sz w:val="22"/>
-          <w:szCs w:val="22"/>
-        </w:rPr>
-        <w:t>. Both algorithms are quadratic as the equations on the graphs confirm.</w:t>
-      </w:r>
-      <w:bookmarkStart w:id="3" w:name="_GoBack"/>
+        <w:t>We have attached graph representing our test runs for both- counter and timer. These graphs show a clear trend proving that suggested theory is correct. minDistance2 is more efficient than minDistance as the co-officiant of the minDistane2 equation is always smaller than that of minDistance. Both algorithms are quadratic as the equations on the graphs confirm.</w:t>
+      </w:r>
       <w:bookmarkEnd w:id="2"/>
-      <w:bookmarkEnd w:id="3"/>
     </w:p>
     <w:sectPr>
       <w:pgSz w:w="11906" w:h="16838"/>
@@ -18712,6 +15644,11 @@
         <w:docPartUnique/>
       </w:docPartObj>
     </w:sdtPr>
+    <w:sdtEndPr>
+      <w:rPr>
+        <w:rStyle w:val="PageNumber"/>
+      </w:rPr>
+    </w:sdtEndPr>
     <w:sdtContent>
       <w:p>
         <w:pPr>
@@ -18764,6 +15701,11 @@
         <w:docPartUnique/>
       </w:docPartObj>
     </w:sdtPr>
+    <w:sdtEndPr>
+      <w:rPr>
+        <w:rStyle w:val="PageNumber"/>
+      </w:rPr>
+    </w:sdtEndPr>
     <w:sdtContent>
       <w:p>
         <w:pPr>
@@ -24612,7 +21554,7 @@
 </file>
 
 <file path=customXml/itemProps1.xml><?xml version="1.0" encoding="utf-8"?>
-<ds:datastoreItem xmlns:ds="http://schemas.openxmlformats.org/officeDocument/2006/customXml" ds:itemID="{8455A488-71E5-B348-AA78-72476872C159}">
+<ds:datastoreItem xmlns:ds="http://schemas.openxmlformats.org/officeDocument/2006/customXml" ds:itemID="{56A9F048-E16B-4427-BCD7-6A798BDD3C75}">
   <ds:schemaRefs>
     <ds:schemaRef ds:uri="http://schemas.openxmlformats.org/officeDocument/2006/bibliography"/>
   </ds:schemaRefs>

--- a/final report.docx
+++ b/final report.docx
@@ -226,8 +226,9 @@
           <w:sz w:val="44"/>
           <w:szCs w:val="44"/>
         </w:rPr>
-        <w:t xml:space="preserve"> Limbasiya</w:t>
-      </w:r>
+        <w:t xml:space="preserve"> </w:t>
+      </w:r>
+      <w:proofErr w:type="spellStart"/>
       <w:r>
         <w:rPr>
           <w:rFonts w:ascii="Arial" w:hAnsi="Arial" w:cs="Arial"/>
@@ -235,27 +236,37 @@
           <w:sz w:val="44"/>
           <w:szCs w:val="44"/>
         </w:rPr>
-        <w:t xml:space="preserve"> N1003029</w:t>
-      </w:r>
-    </w:p>
-    <w:p>
-      <w:pPr>
-        <w:spacing w:before="100" w:beforeAutospacing="1" w:after="100" w:afterAutospacing="1"/>
-        <w:jc w:val="center"/>
+        <w:t>Limbasiya</w:t>
+      </w:r>
+      <w:proofErr w:type="spellEnd"/>
+      <w:r>
         <w:rPr>
           <w:rFonts w:ascii="Arial" w:hAnsi="Arial" w:cs="Arial"/>
           <w:bCs/>
           <w:sz w:val="44"/>
           <w:szCs w:val="44"/>
         </w:rPr>
-      </w:pPr>
-      <w:r>
+        <w:t xml:space="preserve"> N1003029</w:t>
+      </w:r>
+    </w:p>
+    <w:p>
+      <w:pPr>
+        <w:spacing w:before="100" w:beforeAutospacing="1" w:after="100" w:afterAutospacing="1"/>
+        <w:jc w:val="center"/>
         <w:rPr>
           <w:rFonts w:ascii="Arial" w:hAnsi="Arial" w:cs="Arial"/>
           <w:bCs/>
           <w:sz w:val="44"/>
           <w:szCs w:val="44"/>
         </w:rPr>
+      </w:pPr>
+      <w:r>
+        <w:rPr>
+          <w:rFonts w:ascii="Arial" w:hAnsi="Arial" w:cs="Arial"/>
+          <w:bCs/>
+          <w:sz w:val="44"/>
+          <w:szCs w:val="44"/>
+        </w:rPr>
         <w:t>Vaibhav Arvind Vachhani N9796134</w:t>
       </w:r>
     </w:p>
@@ -284,8 +295,8 @@
         <w:jc w:val="center"/>
         <w:rPr>
           <w:rFonts w:ascii="Arial" w:hAnsi="Arial" w:cs="Arial"/>
-          <w:sz w:val="40"/>
-          <w:szCs w:val="40"/>
+          <w:sz w:val="36"/>
+          <w:szCs w:val="36"/>
         </w:rPr>
       </w:pPr>
       <w:r>
@@ -297,18 +308,20 @@
         <w:t>Queensland University of Technology</w:t>
       </w:r>
     </w:p>
+    <w:p>
+      <w:pPr>
+        <w:spacing w:before="100" w:beforeAutospacing="1" w:after="100" w:afterAutospacing="1"/>
+        <w:jc w:val="center"/>
+        <w:rPr>
+          <w:rFonts w:ascii="Arial" w:hAnsi="Arial" w:cs="Arial"/>
+          <w:sz w:val="40"/>
+          <w:szCs w:val="40"/>
+        </w:rPr>
+      </w:pPr>
+    </w:p>
     <w:sdt>
       <w:sdtPr>
-        <w:rPr>
-          <w:rFonts w:ascii="Times New Roman" w:eastAsia="Times New Roman" w:hAnsi="Times New Roman" w:cs="Times New Roman"/>
-          <w:b w:val="0"/>
-          <w:bCs w:val="0"/>
-          <w:color w:val="auto"/>
-          <w:sz w:val="24"/>
-          <w:szCs w:val="24"/>
-          <w:lang w:val="en-AU"/>
-        </w:rPr>
-        <w:id w:val="803965298"/>
+        <w:id w:val="123581143"/>
         <w:docPartObj>
           <w:docPartGallery w:val="Table of Contents"/>
           <w:docPartUnique/>
@@ -316,13 +329,22 @@
       </w:sdtPr>
       <w:sdtEndPr>
         <w:rPr>
+          <w:rFonts w:ascii="Times New Roman" w:eastAsia="Times New Roman" w:hAnsi="Times New Roman" w:cs="Times New Roman"/>
           <w:noProof/>
+          <w:color w:val="auto"/>
+          <w:sz w:val="24"/>
+          <w:szCs w:val="24"/>
+          <w:lang w:val="en-AU"/>
         </w:rPr>
       </w:sdtEndPr>
       <w:sdtContent>
         <w:p>
           <w:pPr>
             <w:pStyle w:val="TOCHeading"/>
+            <w:rPr>
+              <w:sz w:val="24"/>
+              <w:szCs w:val="24"/>
+            </w:rPr>
           </w:pPr>
           <w:r>
             <w:t>Table of Contents</w:t>
@@ -337,55 +359,39 @@
             </w:tabs>
             <w:rPr>
               <w:rFonts w:eastAsiaTheme="minorEastAsia" w:cstheme="minorBidi"/>
+              <w:b w:val="0"/>
               <w:bCs w:val="0"/>
               <w:noProof/>
-              <w:sz w:val="28"/>
-              <w:szCs w:val="28"/>
-              <w:lang w:eastAsia="en-US"/>
+              <w:sz w:val="24"/>
+              <w:szCs w:val="24"/>
             </w:rPr>
           </w:pPr>
           <w:r>
-            <w:rPr>
-              <w:bCs w:val="0"/>
-              <w:sz w:val="28"/>
-              <w:szCs w:val="28"/>
-            </w:rPr>
             <w:fldChar w:fldCharType="begin"/>
           </w:r>
           <w:r>
-            <w:rPr>
-              <w:sz w:val="28"/>
-              <w:szCs w:val="28"/>
-            </w:rPr>
-            <w:instrText xml:space="preserve"> TOC \o "1-3" \h \z \u </w:instrText>
+            <w:instrText xml:space="preserve"> TOC \o "1-4" \h \z \u </w:instrText>
           </w:r>
           <w:r>
-            <w:rPr>
-              <w:bCs w:val="0"/>
-              <w:sz w:val="28"/>
-              <w:szCs w:val="28"/>
-            </w:rPr>
             <w:fldChar w:fldCharType="separate"/>
           </w:r>
-          <w:hyperlink w:anchor="_Toc5959775" w:history="1">
+          <w:hyperlink w:anchor="_Toc9080384" w:history="1">
             <w:r>
               <w:rPr>
                 <w:rStyle w:val="Hyperlink"/>
                 <w:rFonts w:ascii="Arial" w:hAnsi="Arial"/>
                 <w:noProof/>
-                <w:sz w:val="28"/>
-                <w:szCs w:val="28"/>
               </w:rPr>
               <w:t>1.</w:t>
             </w:r>
             <w:r>
               <w:rPr>
                 <w:rFonts w:eastAsiaTheme="minorEastAsia" w:cstheme="minorBidi"/>
+                <w:b w:val="0"/>
                 <w:bCs w:val="0"/>
                 <w:noProof/>
-                <w:sz w:val="28"/>
-                <w:szCs w:val="28"/>
-                <w:lang w:eastAsia="en-US"/>
+                <w:sz w:val="24"/>
+                <w:szCs w:val="24"/>
               </w:rPr>
               <w:tab/>
             </w:r>
@@ -394,17 +400,13 @@
                 <w:rStyle w:val="Hyperlink"/>
                 <w:rFonts w:ascii="Arial" w:hAnsi="Arial"/>
                 <w:noProof/>
-                <w:sz w:val="28"/>
-                <w:szCs w:val="28"/>
-              </w:rPr>
-              <w:t>Description of the Algorithm</w:t>
+              </w:rPr>
+              <w:t>Description of the Algorithms</w:t>
             </w:r>
             <w:r>
               <w:rPr>
                 <w:noProof/>
                 <w:webHidden/>
-                <w:sz w:val="28"/>
-                <w:szCs w:val="28"/>
               </w:rPr>
               <w:tab/>
             </w:r>
@@ -412,8 +414,6 @@
               <w:rPr>
                 <w:noProof/>
                 <w:webHidden/>
-                <w:sz w:val="28"/>
-                <w:szCs w:val="28"/>
               </w:rPr>
               <w:fldChar w:fldCharType="begin"/>
             </w:r>
@@ -421,25 +421,19 @@
               <w:rPr>
                 <w:noProof/>
                 <w:webHidden/>
-                <w:sz w:val="28"/>
-                <w:szCs w:val="28"/>
-              </w:rPr>
-              <w:instrText xml:space="preserve"> PAGEREF _Toc5959775 \h </w:instrText>
+              </w:rPr>
+              <w:instrText xml:space="preserve"> PAGEREF _Toc9080384 \h </w:instrText>
             </w:r>
             <w:r>
               <w:rPr>
                 <w:noProof/>
                 <w:webHidden/>
-                <w:sz w:val="28"/>
-                <w:szCs w:val="28"/>
               </w:rPr>
             </w:r>
             <w:r>
               <w:rPr>
                 <w:noProof/>
                 <w:webHidden/>
-                <w:sz w:val="28"/>
-                <w:szCs w:val="28"/>
               </w:rPr>
               <w:fldChar w:fldCharType="separate"/>
             </w:r>
@@ -447,8 +441,6 @@
               <w:rPr>
                 <w:noProof/>
                 <w:webHidden/>
-                <w:sz w:val="28"/>
-                <w:szCs w:val="28"/>
               </w:rPr>
               <w:t>1</w:t>
             </w:r>
@@ -456,8 +448,6 @@
               <w:rPr>
                 <w:noProof/>
                 <w:webHidden/>
-                <w:sz w:val="28"/>
-                <w:szCs w:val="28"/>
               </w:rPr>
               <w:fldChar w:fldCharType="end"/>
             </w:r>
@@ -472,20 +462,18 @@
             </w:tabs>
             <w:rPr>
               <w:rFonts w:eastAsiaTheme="minorEastAsia" w:cstheme="minorBidi"/>
+              <w:b w:val="0"/>
               <w:bCs w:val="0"/>
               <w:noProof/>
-              <w:sz w:val="28"/>
-              <w:szCs w:val="28"/>
-              <w:lang w:eastAsia="en-US"/>
+              <w:sz w:val="24"/>
+              <w:szCs w:val="24"/>
             </w:rPr>
           </w:pPr>
-          <w:hyperlink w:anchor="_Toc5959776" w:history="1">
+          <w:hyperlink w:anchor="_Toc9080385" w:history="1">
             <w:r>
               <w:rPr>
                 <w:rStyle w:val="Hyperlink"/>
                 <w:noProof/>
-                <w:sz w:val="28"/>
-                <w:szCs w:val="28"/>
                 <w:lang w:val="en-GB" w:eastAsia="en-GB"/>
               </w:rPr>
               <w:t>2.</w:t>
@@ -493,86 +481,67 @@
             <w:r>
               <w:rPr>
                 <w:rFonts w:eastAsiaTheme="minorEastAsia" w:cstheme="minorBidi"/>
-                <w:bCs w:val="0"/>
-                <w:noProof/>
-                <w:sz w:val="28"/>
-                <w:szCs w:val="28"/>
-                <w:lang w:eastAsia="en-US"/>
-              </w:rPr>
-              <w:tab/>
-            </w:r>
-            <w:r>
-              <w:rPr>
-                <w:rStyle w:val="Hyperlink"/>
-                <w:noProof/>
-                <w:sz w:val="28"/>
-                <w:szCs w:val="28"/>
-                <w:lang w:val="en-GB" w:eastAsia="en-GB"/>
-              </w:rPr>
-              <w:t>Algorithm Basic Operations</w:t>
-            </w:r>
-            <w:r>
-              <w:rPr>
-                <w:noProof/>
-                <w:webHidden/>
-                <w:sz w:val="28"/>
-                <w:szCs w:val="28"/>
-              </w:rPr>
-              <w:tab/>
-            </w:r>
-            <w:r>
-              <w:rPr>
-                <w:noProof/>
-                <w:webHidden/>
-                <w:sz w:val="28"/>
-                <w:szCs w:val="28"/>
-              </w:rPr>
-              <w:fldChar w:fldCharType="begin"/>
-            </w:r>
-            <w:r>
-              <w:rPr>
-                <w:noProof/>
-                <w:webHidden/>
-                <w:sz w:val="28"/>
-                <w:szCs w:val="28"/>
-              </w:rPr>
-              <w:instrText xml:space="preserve"> PAGEREF _Toc5959776 \h </w:instrText>
-            </w:r>
-            <w:r>
-              <w:rPr>
-                <w:noProof/>
-                <w:webHidden/>
-                <w:sz w:val="28"/>
-                <w:szCs w:val="28"/>
-              </w:rPr>
-            </w:r>
-            <w:r>
-              <w:rPr>
-                <w:noProof/>
-                <w:webHidden/>
-                <w:sz w:val="28"/>
-                <w:szCs w:val="28"/>
-              </w:rPr>
-              <w:fldChar w:fldCharType="separate"/>
-            </w:r>
-            <w:r>
-              <w:rPr>
                 <w:b w:val="0"/>
                 <w:bCs w:val="0"/>
                 <w:noProof/>
-                <w:webHidden/>
-                <w:sz w:val="28"/>
-                <w:szCs w:val="28"/>
-                <w:lang w:val="en-US"/>
-              </w:rPr>
-              <w:t>Error! Bookmark not defined.</w:t>
+                <w:sz w:val="24"/>
+                <w:szCs w:val="24"/>
+              </w:rPr>
+              <w:tab/>
+            </w:r>
+            <w:r>
+              <w:rPr>
+                <w:rStyle w:val="Hyperlink"/>
+                <w:noProof/>
+                <w:lang w:val="en-GB" w:eastAsia="en-GB"/>
+              </w:rPr>
+              <w:t>Theoretical Analysis of the Algorithms</w:t>
             </w:r>
             <w:r>
               <w:rPr>
                 <w:noProof/>
                 <w:webHidden/>
-                <w:sz w:val="28"/>
-                <w:szCs w:val="28"/>
+              </w:rPr>
+              <w:tab/>
+            </w:r>
+            <w:r>
+              <w:rPr>
+                <w:noProof/>
+                <w:webHidden/>
+              </w:rPr>
+              <w:fldChar w:fldCharType="begin"/>
+            </w:r>
+            <w:r>
+              <w:rPr>
+                <w:noProof/>
+                <w:webHidden/>
+              </w:rPr>
+              <w:instrText xml:space="preserve"> PAGEREF _Toc9080385 \h </w:instrText>
+            </w:r>
+            <w:r>
+              <w:rPr>
+                <w:noProof/>
+                <w:webHidden/>
+              </w:rPr>
+            </w:r>
+            <w:r>
+              <w:rPr>
+                <w:noProof/>
+                <w:webHidden/>
+              </w:rPr>
+              <w:fldChar w:fldCharType="separate"/>
+            </w:r>
+            <w:r>
+              <w:rPr>
+                <w:noProof/>
+                <w:webHidden/>
+              </w:rPr>
+              <w:t>2</w:t>
+            </w:r>
+            <w:r>
+              <w:rPr>
+                <w:noProof/>
+                <w:webHidden/>
               </w:rPr>
               <w:fldChar w:fldCharType="end"/>
             </w:r>
@@ -587,32 +556,30 @@
             </w:tabs>
             <w:rPr>
               <w:rFonts w:eastAsiaTheme="minorEastAsia" w:cstheme="minorBidi"/>
+              <w:b w:val="0"/>
               <w:bCs w:val="0"/>
               <w:noProof/>
-              <w:sz w:val="28"/>
-              <w:szCs w:val="28"/>
-              <w:lang w:eastAsia="en-US"/>
+              <w:sz w:val="24"/>
+              <w:szCs w:val="24"/>
             </w:rPr>
           </w:pPr>
-          <w:hyperlink w:anchor="_Toc5959777" w:history="1">
+          <w:hyperlink w:anchor="_Toc9080386" w:history="1">
             <w:r>
               <w:rPr>
                 <w:rStyle w:val="Hyperlink"/>
                 <w:rFonts w:ascii="Arial" w:hAnsi="Arial"/>
                 <w:noProof/>
-                <w:sz w:val="28"/>
-                <w:szCs w:val="28"/>
               </w:rPr>
               <w:t>3.</w:t>
             </w:r>
             <w:r>
               <w:rPr>
                 <w:rFonts w:eastAsiaTheme="minorEastAsia" w:cstheme="minorBidi"/>
+                <w:b w:val="0"/>
                 <w:bCs w:val="0"/>
                 <w:noProof/>
-                <w:sz w:val="28"/>
-                <w:szCs w:val="28"/>
-                <w:lang w:eastAsia="en-US"/>
+                <w:sz w:val="24"/>
+                <w:szCs w:val="24"/>
               </w:rPr>
               <w:tab/>
             </w:r>
@@ -621,17 +588,13 @@
                 <w:rStyle w:val="Hyperlink"/>
                 <w:rFonts w:ascii="Arial" w:hAnsi="Arial"/>
                 <w:noProof/>
-                <w:sz w:val="28"/>
-                <w:szCs w:val="28"/>
-              </w:rPr>
-              <w:t>Performing Experiments and Computing Environments</w:t>
+              </w:rPr>
+              <w:t>Implementations of the Algorithms</w:t>
             </w:r>
             <w:r>
               <w:rPr>
                 <w:noProof/>
                 <w:webHidden/>
-                <w:sz w:val="28"/>
-                <w:szCs w:val="28"/>
               </w:rPr>
               <w:tab/>
             </w:r>
@@ -639,8 +602,6 @@
               <w:rPr>
                 <w:noProof/>
                 <w:webHidden/>
-                <w:sz w:val="28"/>
-                <w:szCs w:val="28"/>
               </w:rPr>
               <w:fldChar w:fldCharType="begin"/>
             </w:r>
@@ -648,25 +609,19 @@
               <w:rPr>
                 <w:noProof/>
                 <w:webHidden/>
-                <w:sz w:val="28"/>
-                <w:szCs w:val="28"/>
-              </w:rPr>
-              <w:instrText xml:space="preserve"> PAGEREF _Toc5959777 \h </w:instrText>
+              </w:rPr>
+              <w:instrText xml:space="preserve"> PAGEREF _Toc9080386 \h </w:instrText>
             </w:r>
             <w:r>
               <w:rPr>
                 <w:noProof/>
                 <w:webHidden/>
-                <w:sz w:val="28"/>
-                <w:szCs w:val="28"/>
               </w:rPr>
             </w:r>
             <w:r>
               <w:rPr>
                 <w:noProof/>
                 <w:webHidden/>
-                <w:sz w:val="28"/>
-                <w:szCs w:val="28"/>
               </w:rPr>
               <w:fldChar w:fldCharType="separate"/>
             </w:r>
@@ -674,8 +629,6 @@
               <w:rPr>
                 <w:noProof/>
                 <w:webHidden/>
-                <w:sz w:val="28"/>
-                <w:szCs w:val="28"/>
               </w:rPr>
               <w:t>4</w:t>
             </w:r>
@@ -683,254 +636,6 @@
               <w:rPr>
                 <w:noProof/>
                 <w:webHidden/>
-                <w:sz w:val="28"/>
-                <w:szCs w:val="28"/>
-              </w:rPr>
-              <w:fldChar w:fldCharType="end"/>
-            </w:r>
-          </w:hyperlink>
-        </w:p>
-        <w:p>
-          <w:pPr>
-            <w:pStyle w:val="TOC3"/>
-            <w:tabs>
-              <w:tab w:val="left" w:pos="1200"/>
-              <w:tab w:val="right" w:leader="dot" w:pos="9016"/>
-            </w:tabs>
-            <w:rPr>
-              <w:rFonts w:eastAsiaTheme="minorEastAsia" w:cstheme="minorBidi"/>
-              <w:b/>
-              <w:noProof/>
-              <w:sz w:val="28"/>
-              <w:szCs w:val="28"/>
-              <w:lang w:eastAsia="en-US"/>
-            </w:rPr>
-          </w:pPr>
-          <w:hyperlink w:anchor="_Toc5959778" w:history="1">
-            <w:r>
-              <w:rPr>
-                <w:rStyle w:val="Hyperlink"/>
-                <w:rFonts w:ascii="Arial" w:hAnsi="Arial" w:cs="Arial"/>
-                <w:b/>
-                <w:noProof/>
-                <w:sz w:val="28"/>
-                <w:szCs w:val="28"/>
-              </w:rPr>
-              <w:t>3.1.</w:t>
-            </w:r>
-            <w:r>
-              <w:rPr>
-                <w:rFonts w:eastAsiaTheme="minorEastAsia" w:cstheme="minorBidi"/>
-                <w:b/>
-                <w:noProof/>
-                <w:sz w:val="28"/>
-                <w:szCs w:val="28"/>
-                <w:lang w:eastAsia="en-US"/>
-              </w:rPr>
-              <w:tab/>
-            </w:r>
-            <w:r>
-              <w:rPr>
-                <w:rStyle w:val="Hyperlink"/>
-                <w:rFonts w:ascii="Arial" w:hAnsi="Arial" w:cs="Arial"/>
-                <w:b/>
-                <w:noProof/>
-                <w:sz w:val="28"/>
-                <w:szCs w:val="28"/>
-              </w:rPr>
-              <w:t>Proof of Correctness</w:t>
-            </w:r>
-            <w:r>
-              <w:rPr>
-                <w:b/>
-                <w:noProof/>
-                <w:webHidden/>
-                <w:sz w:val="28"/>
-                <w:szCs w:val="28"/>
-              </w:rPr>
-              <w:tab/>
-            </w:r>
-            <w:r>
-              <w:rPr>
-                <w:b/>
-                <w:noProof/>
-                <w:webHidden/>
-                <w:sz w:val="28"/>
-                <w:szCs w:val="28"/>
-              </w:rPr>
-              <w:fldChar w:fldCharType="begin"/>
-            </w:r>
-            <w:r>
-              <w:rPr>
-                <w:b/>
-                <w:noProof/>
-                <w:webHidden/>
-                <w:sz w:val="28"/>
-                <w:szCs w:val="28"/>
-              </w:rPr>
-              <w:instrText xml:space="preserve"> PAGEREF _Toc5959778 \h </w:instrText>
-            </w:r>
-            <w:r>
-              <w:rPr>
-                <w:b/>
-                <w:noProof/>
-                <w:webHidden/>
-                <w:sz w:val="28"/>
-                <w:szCs w:val="28"/>
-              </w:rPr>
-            </w:r>
-            <w:r>
-              <w:rPr>
-                <w:b/>
-                <w:noProof/>
-                <w:webHidden/>
-                <w:sz w:val="28"/>
-                <w:szCs w:val="28"/>
-              </w:rPr>
-              <w:fldChar w:fldCharType="separate"/>
-            </w:r>
-            <w:r>
-              <w:rPr>
-                <w:bCs/>
-                <w:noProof/>
-                <w:webHidden/>
-                <w:sz w:val="28"/>
-                <w:szCs w:val="28"/>
-                <w:lang w:val="en-US"/>
-              </w:rPr>
-              <w:t>Error! Bookmark not defined.</w:t>
-            </w:r>
-            <w:r>
-              <w:rPr>
-                <w:b/>
-                <w:noProof/>
-                <w:webHidden/>
-                <w:sz w:val="28"/>
-                <w:szCs w:val="28"/>
-              </w:rPr>
-              <w:fldChar w:fldCharType="end"/>
-            </w:r>
-          </w:hyperlink>
-        </w:p>
-        <w:p>
-          <w:pPr>
-            <w:pStyle w:val="TOC3"/>
-            <w:tabs>
-              <w:tab w:val="left" w:pos="1200"/>
-              <w:tab w:val="right" w:leader="dot" w:pos="9016"/>
-            </w:tabs>
-            <w:rPr>
-              <w:rFonts w:eastAsiaTheme="minorEastAsia" w:cstheme="minorBidi"/>
-              <w:b/>
-              <w:noProof/>
-              <w:sz w:val="28"/>
-              <w:szCs w:val="28"/>
-              <w:lang w:eastAsia="en-US"/>
-            </w:rPr>
-          </w:pPr>
-          <w:hyperlink w:anchor="_Toc5959779" w:history="1">
-            <w:r>
-              <w:rPr>
-                <w:rStyle w:val="Hyperlink"/>
-                <w:rFonts w:ascii="Arial" w:hAnsi="Arial" w:cs="Arial"/>
-                <w:b/>
-                <w:noProof/>
-                <w:sz w:val="28"/>
-                <w:szCs w:val="28"/>
-                <w:lang w:val="en-GB" w:eastAsia="en-GB"/>
-              </w:rPr>
-              <w:t>3.2.</w:t>
-            </w:r>
-            <w:r>
-              <w:rPr>
-                <w:rFonts w:eastAsiaTheme="minorEastAsia" w:cstheme="minorBidi"/>
-                <w:b/>
-                <w:noProof/>
-                <w:sz w:val="28"/>
-                <w:szCs w:val="28"/>
-                <w:lang w:eastAsia="en-US"/>
-              </w:rPr>
-              <w:tab/>
-            </w:r>
-            <w:r>
-              <w:rPr>
-                <w:rStyle w:val="Hyperlink"/>
-                <w:rFonts w:ascii="Arial" w:hAnsi="Arial" w:cs="Arial"/>
-                <w:b/>
-                <w:noProof/>
-                <w:sz w:val="28"/>
-                <w:szCs w:val="28"/>
-                <w:lang w:val="en-GB" w:eastAsia="en-GB"/>
-              </w:rPr>
-              <w:t>Running Time Analysis</w:t>
-            </w:r>
-            <w:r>
-              <w:rPr>
-                <w:b/>
-                <w:noProof/>
-                <w:webHidden/>
-                <w:sz w:val="28"/>
-                <w:szCs w:val="28"/>
-              </w:rPr>
-              <w:tab/>
-            </w:r>
-            <w:r>
-              <w:rPr>
-                <w:b/>
-                <w:noProof/>
-                <w:webHidden/>
-                <w:sz w:val="28"/>
-                <w:szCs w:val="28"/>
-              </w:rPr>
-              <w:fldChar w:fldCharType="begin"/>
-            </w:r>
-            <w:r>
-              <w:rPr>
-                <w:b/>
-                <w:noProof/>
-                <w:webHidden/>
-                <w:sz w:val="28"/>
-                <w:szCs w:val="28"/>
-              </w:rPr>
-              <w:instrText xml:space="preserve"> PAGEREF _Toc5959779 \h </w:instrText>
-            </w:r>
-            <w:r>
-              <w:rPr>
-                <w:b/>
-                <w:noProof/>
-                <w:webHidden/>
-                <w:sz w:val="28"/>
-                <w:szCs w:val="28"/>
-              </w:rPr>
-            </w:r>
-            <w:r>
-              <w:rPr>
-                <w:b/>
-                <w:noProof/>
-                <w:webHidden/>
-                <w:sz w:val="28"/>
-                <w:szCs w:val="28"/>
-              </w:rPr>
-              <w:fldChar w:fldCharType="separate"/>
-            </w:r>
-            <w:r>
-              <w:rPr>
-                <w:bCs/>
-                <w:noProof/>
-                <w:webHidden/>
-                <w:sz w:val="28"/>
-                <w:szCs w:val="28"/>
-                <w:lang w:val="en-US"/>
-              </w:rPr>
-              <w:t>Error! Bookmark not defined.</w:t>
-            </w:r>
-            <w:r>
-              <w:rPr>
-                <w:b/>
-                <w:noProof/>
-                <w:webHidden/>
-                <w:sz w:val="28"/>
-                <w:szCs w:val="28"/>
               </w:rPr>
               <w:fldChar w:fldCharType="end"/>
             </w:r>
@@ -940,91 +645,91 @@
           <w:pPr>
             <w:pStyle w:val="TOC2"/>
             <w:tabs>
+              <w:tab w:val="left" w:pos="720"/>
               <w:tab w:val="right" w:leader="dot" w:pos="9016"/>
             </w:tabs>
             <w:rPr>
               <w:rFonts w:eastAsiaTheme="minorEastAsia" w:cstheme="minorBidi"/>
+              <w:b w:val="0"/>
               <w:bCs w:val="0"/>
               <w:noProof/>
-              <w:sz w:val="28"/>
-              <w:szCs w:val="28"/>
-              <w:lang w:eastAsia="en-US"/>
+              <w:sz w:val="24"/>
+              <w:szCs w:val="24"/>
             </w:rPr>
           </w:pPr>
-          <w:hyperlink w:anchor="_Toc5959780" w:history="1">
+          <w:hyperlink w:anchor="_Toc9080387" w:history="1">
             <w:r>
               <w:rPr>
                 <w:rStyle w:val="Hyperlink"/>
                 <w:rFonts w:ascii="Arial" w:hAnsi="Arial"/>
                 <w:noProof/>
-                <w:sz w:val="28"/>
-                <w:szCs w:val="28"/>
-                <w:lang w:val="en-GB" w:eastAsia="en-GB"/>
-              </w:rPr>
-              <w:t>Worst case scenario</w:t>
-            </w:r>
-            <w:r>
-              <w:rPr>
-                <w:noProof/>
-                <w:webHidden/>
-                <w:sz w:val="28"/>
-                <w:szCs w:val="28"/>
-              </w:rPr>
-              <w:tab/>
-            </w:r>
-            <w:r>
-              <w:rPr>
-                <w:noProof/>
-                <w:webHidden/>
-                <w:sz w:val="28"/>
-                <w:szCs w:val="28"/>
-              </w:rPr>
-              <w:fldChar w:fldCharType="begin"/>
-            </w:r>
-            <w:r>
-              <w:rPr>
-                <w:noProof/>
-                <w:webHidden/>
-                <w:sz w:val="28"/>
-                <w:szCs w:val="28"/>
-              </w:rPr>
-              <w:instrText xml:space="preserve"> PAGEREF _Toc5959780 \h </w:instrText>
-            </w:r>
-            <w:r>
-              <w:rPr>
-                <w:noProof/>
-                <w:webHidden/>
-                <w:sz w:val="28"/>
-                <w:szCs w:val="28"/>
-              </w:rPr>
-            </w:r>
-            <w:r>
-              <w:rPr>
-                <w:noProof/>
-                <w:webHidden/>
-                <w:sz w:val="28"/>
-                <w:szCs w:val="28"/>
-              </w:rPr>
-              <w:fldChar w:fldCharType="separate"/>
-            </w:r>
-            <w:r>
-              <w:rPr>
+              </w:rPr>
+              <w:t>4.</w:t>
+            </w:r>
+            <w:r>
+              <w:rPr>
+                <w:rFonts w:eastAsiaTheme="minorEastAsia" w:cstheme="minorBidi"/>
                 <w:b w:val="0"/>
                 <w:bCs w:val="0"/>
                 <w:noProof/>
-                <w:webHidden/>
-                <w:sz w:val="28"/>
-                <w:szCs w:val="28"/>
-                <w:lang w:val="en-US"/>
-              </w:rPr>
-              <w:t>Error! Bookmark not defined.</w:t>
+                <w:sz w:val="24"/>
+                <w:szCs w:val="24"/>
+              </w:rPr>
+              <w:tab/>
+            </w:r>
+            <w:r>
+              <w:rPr>
+                <w:rStyle w:val="Hyperlink"/>
+                <w:rFonts w:ascii="Arial" w:hAnsi="Arial"/>
+                <w:noProof/>
+              </w:rPr>
+              <w:t>Design of Experiments</w:t>
             </w:r>
             <w:r>
               <w:rPr>
                 <w:noProof/>
                 <w:webHidden/>
-                <w:sz w:val="28"/>
-                <w:szCs w:val="28"/>
+              </w:rPr>
+              <w:tab/>
+            </w:r>
+            <w:r>
+              <w:rPr>
+                <w:noProof/>
+                <w:webHidden/>
+              </w:rPr>
+              <w:fldChar w:fldCharType="begin"/>
+            </w:r>
+            <w:r>
+              <w:rPr>
+                <w:noProof/>
+                <w:webHidden/>
+              </w:rPr>
+              <w:instrText xml:space="preserve"> PAGEREF _Toc9080387 \h </w:instrText>
+            </w:r>
+            <w:r>
+              <w:rPr>
+                <w:noProof/>
+                <w:webHidden/>
+              </w:rPr>
+            </w:r>
+            <w:r>
+              <w:rPr>
+                <w:noProof/>
+                <w:webHidden/>
+              </w:rPr>
+              <w:fldChar w:fldCharType="separate"/>
+            </w:r>
+            <w:r>
+              <w:rPr>
+                <w:noProof/>
+                <w:webHidden/>
+              </w:rPr>
+              <w:t>7</w:t>
+            </w:r>
+            <w:r>
+              <w:rPr>
+                <w:noProof/>
+                <w:webHidden/>
               </w:rPr>
               <w:fldChar w:fldCharType="end"/>
             </w:r>
@@ -1034,35 +739,52 @@
           <w:pPr>
             <w:pStyle w:val="TOC2"/>
             <w:tabs>
+              <w:tab w:val="left" w:pos="720"/>
               <w:tab w:val="right" w:leader="dot" w:pos="9016"/>
             </w:tabs>
             <w:rPr>
               <w:rFonts w:eastAsiaTheme="minorEastAsia" w:cstheme="minorBidi"/>
+              <w:b w:val="0"/>
               <w:bCs w:val="0"/>
               <w:noProof/>
-              <w:sz w:val="28"/>
-              <w:szCs w:val="28"/>
-              <w:lang w:eastAsia="en-US"/>
+              <w:sz w:val="24"/>
+              <w:szCs w:val="24"/>
             </w:rPr>
           </w:pPr>
-          <w:hyperlink w:anchor="_Toc5959781" w:history="1">
+          <w:hyperlink w:anchor="_Toc9080388" w:history="1">
             <w:r>
               <w:rPr>
                 <w:rStyle w:val="Hyperlink"/>
                 <w:rFonts w:ascii="Arial" w:hAnsi="Arial"/>
                 <w:noProof/>
-                <w:sz w:val="28"/>
-                <w:szCs w:val="28"/>
                 <w:lang w:val="en-GB" w:eastAsia="en-GB"/>
               </w:rPr>
-              <w:t>Best Case Scenario</w:t>
+              <w:t>5.</w:t>
+            </w:r>
+            <w:r>
+              <w:rPr>
+                <w:rFonts w:eastAsiaTheme="minorEastAsia" w:cstheme="minorBidi"/>
+                <w:b w:val="0"/>
+                <w:bCs w:val="0"/>
+                <w:noProof/>
+                <w:sz w:val="24"/>
+                <w:szCs w:val="24"/>
+              </w:rPr>
+              <w:tab/>
+            </w:r>
+            <w:r>
+              <w:rPr>
+                <w:rStyle w:val="Hyperlink"/>
+                <w:rFonts w:ascii="Arial" w:hAnsi="Arial"/>
+                <w:noProof/>
+                <w:lang w:val="en-GB" w:eastAsia="en-GB"/>
+              </w:rPr>
+              <w:t>Experimental Results</w:t>
             </w:r>
             <w:r>
               <w:rPr>
                 <w:noProof/>
                 <w:webHidden/>
-                <w:sz w:val="28"/>
-                <w:szCs w:val="28"/>
               </w:rPr>
               <w:tab/>
             </w:r>
@@ -1070,8 +792,6 @@
               <w:rPr>
                 <w:noProof/>
                 <w:webHidden/>
-                <w:sz w:val="28"/>
-                <w:szCs w:val="28"/>
               </w:rPr>
               <w:fldChar w:fldCharType="begin"/>
             </w:r>
@@ -1079,25 +799,19 @@
               <w:rPr>
                 <w:noProof/>
                 <w:webHidden/>
-                <w:sz w:val="28"/>
-                <w:szCs w:val="28"/>
-              </w:rPr>
-              <w:instrText xml:space="preserve"> PAGEREF _Toc5959781 \h </w:instrText>
+              </w:rPr>
+              <w:instrText xml:space="preserve"> PAGEREF _Toc9080388 \h </w:instrText>
             </w:r>
             <w:r>
               <w:rPr>
                 <w:noProof/>
                 <w:webHidden/>
-                <w:sz w:val="28"/>
-                <w:szCs w:val="28"/>
               </w:rPr>
             </w:r>
             <w:r>
               <w:rPr>
                 <w:noProof/>
                 <w:webHidden/>
-                <w:sz w:val="28"/>
-                <w:szCs w:val="28"/>
               </w:rPr>
               <w:fldChar w:fldCharType="separate"/>
             </w:r>
@@ -1105,17 +819,13 @@
               <w:rPr>
                 <w:noProof/>
                 <w:webHidden/>
-                <w:sz w:val="28"/>
-                <w:szCs w:val="28"/>
-              </w:rPr>
-              <w:t>8</w:t>
+              </w:rPr>
+              <w:t>10</w:t>
             </w:r>
             <w:r>
               <w:rPr>
                 <w:noProof/>
                 <w:webHidden/>
-                <w:sz w:val="28"/>
-                <w:szCs w:val="28"/>
               </w:rPr>
               <w:fldChar w:fldCharType="end"/>
             </w:r>
@@ -1123,120 +833,106 @@
         </w:p>
         <w:p>
           <w:pPr>
-            <w:pStyle w:val="TOC1"/>
+            <w:pStyle w:val="TOC2"/>
             <w:tabs>
+              <w:tab w:val="left" w:pos="720"/>
               <w:tab w:val="right" w:leader="dot" w:pos="9016"/>
             </w:tabs>
             <w:rPr>
               <w:rFonts w:eastAsiaTheme="minorEastAsia" w:cstheme="minorBidi"/>
+              <w:b w:val="0"/>
               <w:bCs w:val="0"/>
-              <w:i w:val="0"/>
-              <w:iCs w:val="0"/>
               <w:noProof/>
-              <w:sz w:val="28"/>
-              <w:szCs w:val="28"/>
-              <w:lang w:eastAsia="en-US"/>
+              <w:sz w:val="24"/>
+              <w:szCs w:val="24"/>
             </w:rPr>
           </w:pPr>
-          <w:hyperlink w:anchor="_Toc5959782" w:history="1">
+          <w:hyperlink w:anchor="_Toc9080389" w:history="1">
             <w:r>
               <w:rPr>
                 <w:rStyle w:val="Hyperlink"/>
-                <w:rFonts w:ascii="Arial" w:hAnsi="Arial" w:cs="Arial"/>
-                <w:i w:val="0"/>
+                <w:rFonts w:ascii="Arial" w:hAnsi="Arial"/>
                 <w:noProof/>
-                <w:sz w:val="28"/>
-                <w:szCs w:val="28"/>
                 <w:lang w:val="en-GB" w:eastAsia="en-GB"/>
               </w:rPr>
-              <w:t>References</w:t>
-            </w:r>
-            <w:r>
-              <w:rPr>
-                <w:i w:val="0"/>
+              <w:t>6.</w:t>
+            </w:r>
+            <w:r>
+              <w:rPr>
+                <w:rFonts w:eastAsiaTheme="minorEastAsia" w:cstheme="minorBidi"/>
+                <w:b w:val="0"/>
+                <w:bCs w:val="0"/>
+                <w:noProof/>
+                <w:sz w:val="24"/>
+                <w:szCs w:val="24"/>
+              </w:rPr>
+              <w:tab/>
+            </w:r>
+            <w:r>
+              <w:rPr>
+                <w:rStyle w:val="Hyperlink"/>
+                <w:rFonts w:ascii="Arial" w:hAnsi="Arial"/>
+                <w:noProof/>
+                <w:lang w:val="en-GB" w:eastAsia="en-GB"/>
+              </w:rPr>
+              <w:t>Analysis of Experimental Results</w:t>
+            </w:r>
+            <w:r>
+              <w:rPr>
                 <w:noProof/>
                 <w:webHidden/>
-                <w:sz w:val="28"/>
-                <w:szCs w:val="28"/>
               </w:rPr>
               <w:tab/>
             </w:r>
             <w:r>
               <w:rPr>
-                <w:i w:val="0"/>
                 <w:noProof/>
                 <w:webHidden/>
-                <w:sz w:val="28"/>
-                <w:szCs w:val="28"/>
               </w:rPr>
               <w:fldChar w:fldCharType="begin"/>
             </w:r>
             <w:r>
               <w:rPr>
-                <w:i w:val="0"/>
                 <w:noProof/>
                 <w:webHidden/>
-                <w:sz w:val="28"/>
-                <w:szCs w:val="28"/>
-              </w:rPr>
-              <w:instrText xml:space="preserve"> PAGEREF _Toc5959782 \h </w:instrText>
-            </w:r>
-            <w:r>
-              <w:rPr>
-                <w:i w:val="0"/>
+              </w:rPr>
+              <w:instrText xml:space="preserve"> PAGEREF _Toc9080389 \h </w:instrText>
+            </w:r>
+            <w:r>
+              <w:rPr>
                 <w:noProof/>
                 <w:webHidden/>
-                <w:sz w:val="28"/>
-                <w:szCs w:val="28"/>
-              </w:rPr>
-            </w:r>
-            <w:r>
-              <w:rPr>
-                <w:i w:val="0"/>
+              </w:rPr>
+            </w:r>
+            <w:r>
+              <w:rPr>
                 <w:noProof/>
                 <w:webHidden/>
-                <w:sz w:val="28"/>
-                <w:szCs w:val="28"/>
               </w:rPr>
               <w:fldChar w:fldCharType="separate"/>
             </w:r>
             <w:r>
               <w:rPr>
-                <w:i w:val="0"/>
                 <w:noProof/>
                 <w:webHidden/>
-                <w:sz w:val="28"/>
-                <w:szCs w:val="28"/>
-              </w:rPr>
-              <w:t>8</w:t>
-            </w:r>
-            <w:r>
-              <w:rPr>
-                <w:i w:val="0"/>
+              </w:rPr>
+              <w:t>13</w:t>
+            </w:r>
+            <w:r>
+              <w:rPr>
                 <w:noProof/>
                 <w:webHidden/>
-                <w:sz w:val="28"/>
-                <w:szCs w:val="28"/>
               </w:rPr>
               <w:fldChar w:fldCharType="end"/>
             </w:r>
           </w:hyperlink>
         </w:p>
         <w:p>
-          <w:pPr>
-            <w:rPr>
-              <w:b/>
-              <w:sz w:val="28"/>
-              <w:szCs w:val="28"/>
-            </w:rPr>
-          </w:pPr>
           <w:r>
             <w:rPr>
-              <w:b/>
-              <w:bCs/>
-              <w:noProof/>
-              <w:sz w:val="28"/>
-              <w:szCs w:val="28"/>
+              <w:rFonts w:asciiTheme="minorHAnsi" w:hAnsiTheme="minorHAnsi"/>
+              <w:sz w:val="22"/>
+              <w:szCs w:val="22"/>
             </w:rPr>
             <w:fldChar w:fldCharType="end"/>
           </w:r>
@@ -1273,6 +969,8 @@
           <w:docGrid w:linePitch="360"/>
         </w:sectPr>
       </w:pPr>
+      <w:bookmarkStart w:id="0" w:name="_GoBack"/>
+      <w:bookmarkEnd w:id="0"/>
     </w:p>
     <w:p>
       <w:pPr>
@@ -1287,7 +985,7 @@
           <w:sz w:val="32"/>
         </w:rPr>
       </w:pPr>
-      <w:bookmarkStart w:id="0" w:name="_Toc5959775"/>
+      <w:bookmarkStart w:id="1" w:name="_Toc9080384"/>
       <w:r>
         <w:rPr>
           <w:rFonts w:ascii="Arial" w:hAnsi="Arial"/>
@@ -1310,7 +1008,6 @@
         </w:rPr>
         <w:t xml:space="preserve"> Algorithm</w:t>
       </w:r>
-      <w:bookmarkEnd w:id="0"/>
       <w:r>
         <w:rPr>
           <w:rFonts w:ascii="Arial" w:hAnsi="Arial"/>
@@ -1318,6 +1015,7 @@
         </w:rPr>
         <w:t>s</w:t>
       </w:r>
+      <w:bookmarkEnd w:id="1"/>
     </w:p>
     <w:p>
       <w:pPr>
@@ -1506,27 +1204,14 @@
       <w:r>
         <w:t xml:space="preserve">Table </w:t>
       </w:r>
-      <w:r>
-        <w:fldChar w:fldCharType="begin"/>
-      </w:r>
-      <w:r>
-        <w:instrText xml:space="preserve"> SEQ Table \* ARABIC </w:instrText>
-      </w:r>
-      <w:r>
-        <w:fldChar w:fldCharType="separate"/>
-      </w:r>
-      <w:r>
-        <w:rPr>
-          <w:noProof/>
-        </w:rPr>
-        <w:t>1</w:t>
-      </w:r>
-      <w:r>
-        <w:rPr>
-          <w:noProof/>
-        </w:rPr>
-        <w:fldChar w:fldCharType="end"/>
-      </w:r>
+      <w:fldSimple w:instr=" SEQ Table \* ARABIC ">
+        <w:r>
+          <w:rPr>
+            <w:noProof/>
+          </w:rPr>
+          <w:t>1</w:t>
+        </w:r>
+      </w:fldSimple>
       <w:r>
         <w:t>: Sample Test Results for minDistance</w:t>
       </w:r>
@@ -2122,27 +1807,14 @@
       <w:r>
         <w:t xml:space="preserve">Table </w:t>
       </w:r>
-      <w:r>
-        <w:fldChar w:fldCharType="begin"/>
-      </w:r>
-      <w:r>
-        <w:instrText xml:space="preserve"> SEQ Table \* ARABIC </w:instrText>
-      </w:r>
-      <w:r>
-        <w:fldChar w:fldCharType="separate"/>
-      </w:r>
-      <w:r>
-        <w:rPr>
-          <w:noProof/>
-        </w:rPr>
-        <w:t>2</w:t>
-      </w:r>
-      <w:r>
-        <w:rPr>
-          <w:noProof/>
-        </w:rPr>
-        <w:fldChar w:fldCharType="end"/>
-      </w:r>
+      <w:fldSimple w:instr=" SEQ Table \* ARABIC ">
+        <w:r>
+          <w:rPr>
+            <w:noProof/>
+          </w:rPr>
+          <w:t>2</w:t>
+        </w:r>
+      </w:fldSimple>
       <w:r>
         <w:t>: Sample Test Results for minDistance2</w:t>
       </w:r>
@@ -2930,6 +2602,7 @@
           <w:lang w:val="en-GB" w:eastAsia="en-GB"/>
         </w:rPr>
       </w:pPr>
+      <w:bookmarkStart w:id="2" w:name="_Toc9080385"/>
       <w:r>
         <w:rPr>
           <w:sz w:val="32"/>
@@ -2959,6 +2632,7 @@
         </w:rPr>
         <w:t xml:space="preserve"> Analysis of the Algorithms</w:t>
       </w:r>
+      <w:bookmarkEnd w:id="2"/>
     </w:p>
     <w:p>
       <w:pPr>
@@ -3644,23 +3318,7 @@
           <w:rFonts w:asciiTheme="minorHAnsi" w:eastAsiaTheme="minorEastAsia" w:hAnsiTheme="minorHAnsi" w:cstheme="minorHAnsi"/>
           <w:sz w:val="22"/>
         </w:rPr>
-        <w:t xml:space="preserve">So, </w:t>
-      </w:r>
-      <w:proofErr w:type="gramStart"/>
-      <w:r>
-        <w:rPr>
-          <w:rFonts w:asciiTheme="minorHAnsi" w:eastAsiaTheme="minorEastAsia" w:hAnsiTheme="minorHAnsi" w:cstheme="minorHAnsi"/>
-          <w:sz w:val="22"/>
-        </w:rPr>
-        <w:t>big-theta</w:t>
-      </w:r>
-      <w:proofErr w:type="gramEnd"/>
-      <w:r>
-        <w:rPr>
-          <w:rFonts w:asciiTheme="minorHAnsi" w:eastAsiaTheme="minorEastAsia" w:hAnsiTheme="minorHAnsi" w:cstheme="minorHAnsi"/>
-          <w:sz w:val="22"/>
-        </w:rPr>
-        <w:t xml:space="preserve"> of minDistance is (</w:t>
+        <w:t>So, big-theta of minDistance is (</w:t>
       </w:r>
       <m:oMath>
         <m:sSup>
@@ -5054,7 +4712,7 @@
           <w:sz w:val="32"/>
         </w:rPr>
       </w:pPr>
-      <w:bookmarkStart w:id="1" w:name="_Toc5959777"/>
+      <w:bookmarkStart w:id="3" w:name="_Toc9080386"/>
       <w:r>
         <w:rPr>
           <w:rFonts w:ascii="Arial" w:hAnsi="Arial"/>
@@ -5063,6 +4721,7 @@
         <w:lastRenderedPageBreak/>
         <w:t>Implementations of the Algorithms</w:t>
       </w:r>
+      <w:bookmarkEnd w:id="3"/>
     </w:p>
     <w:p>
       <w:pPr>
@@ -5151,27 +4810,14 @@
       <w:r>
         <w:t xml:space="preserve">Figure </w:t>
       </w:r>
-      <w:r>
-        <w:fldChar w:fldCharType="begin"/>
-      </w:r>
-      <w:r>
-        <w:instrText xml:space="preserve"> SEQ Figure \* ARABIC </w:instrText>
-      </w:r>
-      <w:r>
-        <w:fldChar w:fldCharType="separate"/>
-      </w:r>
-      <w:r>
-        <w:rPr>
-          <w:noProof/>
-        </w:rPr>
-        <w:t>1</w:t>
-      </w:r>
-      <w:r>
-        <w:rPr>
-          <w:noProof/>
-        </w:rPr>
-        <w:fldChar w:fldCharType="end"/>
-      </w:r>
+      <w:fldSimple w:instr=" SEQ Figure \* ARABIC ">
+        <w:r>
+          <w:rPr>
+            <w:noProof/>
+          </w:rPr>
+          <w:t>1</w:t>
+        </w:r>
+      </w:fldSimple>
       <w:r>
         <w:t>: Implementation of minDistance</w:t>
       </w:r>
@@ -5402,27 +5048,14 @@
       <w:r>
         <w:t xml:space="preserve">Figure </w:t>
       </w:r>
-      <w:r>
-        <w:fldChar w:fldCharType="begin"/>
-      </w:r>
-      <w:r>
-        <w:instrText xml:space="preserve"> SEQ Figure \* ARABIC </w:instrText>
-      </w:r>
-      <w:r>
-        <w:fldChar w:fldCharType="separate"/>
-      </w:r>
-      <w:r>
-        <w:rPr>
-          <w:noProof/>
-        </w:rPr>
-        <w:t>2</w:t>
-      </w:r>
-      <w:r>
-        <w:rPr>
-          <w:noProof/>
-        </w:rPr>
-        <w:fldChar w:fldCharType="end"/>
-      </w:r>
+      <w:fldSimple w:instr=" SEQ Figure \* ARABIC ">
+        <w:r>
+          <w:rPr>
+            <w:noProof/>
+          </w:rPr>
+          <w:t>2</w:t>
+        </w:r>
+      </w:fldSimple>
       <w:r>
         <w:t>: Implementation of minDistance2</w:t>
       </w:r>
@@ -12175,6 +11808,7 @@
           <w:sz w:val="32"/>
         </w:rPr>
       </w:pPr>
+      <w:bookmarkStart w:id="4" w:name="_Toc9080387"/>
       <w:r>
         <w:rPr>
           <w:rFonts w:ascii="Arial" w:hAnsi="Arial"/>
@@ -12190,7 +11824,7 @@
         </w:rPr>
         <w:t xml:space="preserve"> Experiments</w:t>
       </w:r>
-      <w:bookmarkEnd w:id="1"/>
+      <w:bookmarkEnd w:id="4"/>
       <w:r>
         <w:rPr>
           <w:rFonts w:asciiTheme="minorHAnsi" w:hAnsiTheme="minorHAnsi" w:cstheme="minorHAnsi"/>
@@ -12328,27 +11962,14 @@
       <w:r>
         <w:t xml:space="preserve">Table </w:t>
       </w:r>
-      <w:r>
-        <w:fldChar w:fldCharType="begin"/>
-      </w:r>
-      <w:r>
-        <w:instrText xml:space="preserve"> SEQ Table \* ARABIC </w:instrText>
-      </w:r>
-      <w:r>
-        <w:fldChar w:fldCharType="separate"/>
-      </w:r>
-      <w:r>
-        <w:rPr>
-          <w:noProof/>
-        </w:rPr>
-        <w:t>3</w:t>
-      </w:r>
-      <w:r>
-        <w:rPr>
-          <w:noProof/>
-        </w:rPr>
-        <w:fldChar w:fldCharType="end"/>
-      </w:r>
+      <w:fldSimple w:instr=" SEQ Table \* ARABIC ">
+        <w:r>
+          <w:rPr>
+            <w:noProof/>
+          </w:rPr>
+          <w:t>3</w:t>
+        </w:r>
+      </w:fldSimple>
       <w:r>
         <w:t>:MacBook Pro</w:t>
       </w:r>
@@ -12663,27 +12284,14 @@
       <w:r>
         <w:t xml:space="preserve">Table </w:t>
       </w:r>
-      <w:r>
-        <w:fldChar w:fldCharType="begin"/>
-      </w:r>
-      <w:r>
-        <w:instrText xml:space="preserve"> SEQ Table \* ARABIC </w:instrText>
-      </w:r>
-      <w:r>
-        <w:fldChar w:fldCharType="separate"/>
-      </w:r>
-      <w:r>
-        <w:rPr>
-          <w:noProof/>
-        </w:rPr>
-        <w:t>4</w:t>
-      </w:r>
-      <w:r>
-        <w:rPr>
-          <w:noProof/>
-        </w:rPr>
-        <w:fldChar w:fldCharType="end"/>
-      </w:r>
+      <w:fldSimple w:instr=" SEQ Table \* ARABIC ">
+        <w:r>
+          <w:rPr>
+            <w:noProof/>
+          </w:rPr>
+          <w:t>4</w:t>
+        </w:r>
+      </w:fldSimple>
       <w:r>
         <w:t>: Lenovo</w:t>
       </w:r>
@@ -13425,27 +13033,14 @@
       <w:r>
         <w:t xml:space="preserve">Figure </w:t>
       </w:r>
-      <w:r>
-        <w:fldChar w:fldCharType="begin"/>
-      </w:r>
-      <w:r>
-        <w:instrText xml:space="preserve"> SEQ Figure \* ARABIC </w:instrText>
-      </w:r>
-      <w:r>
-        <w:fldChar w:fldCharType="separate"/>
-      </w:r>
-      <w:r>
-        <w:rPr>
-          <w:noProof/>
-        </w:rPr>
-        <w:t>3</w:t>
-      </w:r>
-      <w:r>
-        <w:rPr>
-          <w:noProof/>
-        </w:rPr>
-        <w:fldChar w:fldCharType="end"/>
-      </w:r>
+      <w:fldSimple w:instr=" SEQ Figure \* ARABIC ">
+        <w:r>
+          <w:rPr>
+            <w:noProof/>
+          </w:rPr>
+          <w:t>3</w:t>
+        </w:r>
+      </w:fldSimple>
       <w:r>
         <w:t>: random array generation</w:t>
       </w:r>
@@ -13519,24 +13114,14 @@
       <w:r>
         <w:t xml:space="preserve">Figure </w:t>
       </w:r>
-      <w:r>
-        <w:fldChar w:fldCharType="begin"/>
-      </w:r>
-      <w:r>
-        <w:instrText xml:space="preserve"> SEQ Figure \* ARABIC </w:instrText>
-      </w:r>
-      <w:r>
-        <w:fldChar w:fldCharType="separate"/>
-      </w:r>
-      <w:r>
-        <w:rPr>
-          <w:noProof/>
-        </w:rPr>
-        <w:t>4</w:t>
-      </w:r>
-      <w:r>
-        <w:fldChar w:fldCharType="end"/>
-      </w:r>
+      <w:fldSimple w:instr=" SEQ Figure \* ARABIC ">
+        <w:r>
+          <w:rPr>
+            <w:noProof/>
+          </w:rPr>
+          <w:t>4</w:t>
+        </w:r>
+      </w:fldSimple>
       <w:r>
         <w:t>: random array generation (without duplicates)</w:t>
       </w:r>
@@ -14084,7 +13669,6 @@
           <w:lang w:val="en-GB" w:eastAsia="en-GB"/>
         </w:rPr>
       </w:pPr>
-      <w:bookmarkStart w:id="2" w:name="_Toc5959781"/>
     </w:p>
     <w:p>
       <w:pPr>
@@ -14221,6 +13805,7 @@
           <w:lang w:val="en-GB" w:eastAsia="en-GB"/>
         </w:rPr>
       </w:pPr>
+      <w:bookmarkStart w:id="5" w:name="_Toc9080388"/>
       <w:r>
         <w:rPr>
           <w:rFonts w:ascii="Arial" w:hAnsi="Arial"/>
@@ -14231,6 +13816,7 @@
         <w:lastRenderedPageBreak/>
         <w:t>Experimental Results</w:t>
       </w:r>
+      <w:bookmarkEnd w:id="5"/>
     </w:p>
     <w:p>
       <w:pPr>
@@ -14294,7 +13880,27 @@
           <w:sz w:val="22"/>
           <w:szCs w:val="22"/>
         </w:rPr>
-        <w:t xml:space="preserve">[i] – </w:t>
+        <w:t>[</w:t>
+      </w:r>
+      <w:proofErr w:type="spellStart"/>
+      <w:r>
+        <w:rPr>
+          <w:rFonts w:asciiTheme="minorHAnsi" w:hAnsiTheme="minorHAnsi" w:cstheme="minorHAnsi"/>
+          <w:i/>
+          <w:sz w:val="22"/>
+          <w:szCs w:val="22"/>
+        </w:rPr>
+        <w:t>i</w:t>
+      </w:r>
+      <w:proofErr w:type="spellEnd"/>
+      <w:r>
+        <w:rPr>
+          <w:rFonts w:asciiTheme="minorHAnsi" w:hAnsiTheme="minorHAnsi" w:cstheme="minorHAnsi"/>
+          <w:i/>
+          <w:sz w:val="22"/>
+          <w:szCs w:val="22"/>
+        </w:rPr>
+        <w:t xml:space="preserve">] – </w:t>
       </w:r>
       <w:proofErr w:type="spellStart"/>
       <w:r>
@@ -14540,7 +14146,7 @@
           <w:sz w:val="22"/>
           <w:szCs w:val="22"/>
         </w:rPr>
-        <w:t>= Math.Abs(</w:t>
+        <w:t xml:space="preserve">= </w:t>
       </w:r>
       <w:proofErr w:type="spellStart"/>
       <w:r>
@@ -14550,6 +14156,26 @@
           <w:sz w:val="22"/>
           <w:szCs w:val="22"/>
         </w:rPr>
+        <w:t>Math.Abs</w:t>
+      </w:r>
+      <w:proofErr w:type="spellEnd"/>
+      <w:r>
+        <w:rPr>
+          <w:rFonts w:asciiTheme="minorHAnsi" w:hAnsiTheme="minorHAnsi" w:cstheme="minorHAnsi"/>
+          <w:i/>
+          <w:sz w:val="22"/>
+          <w:szCs w:val="22"/>
+        </w:rPr>
+        <w:t>(</w:t>
+      </w:r>
+      <w:proofErr w:type="spellStart"/>
+      <w:r>
+        <w:rPr>
+          <w:rFonts w:asciiTheme="minorHAnsi" w:hAnsiTheme="minorHAnsi" w:cstheme="minorHAnsi"/>
+          <w:i/>
+          <w:sz w:val="22"/>
+          <w:szCs w:val="22"/>
+        </w:rPr>
         <w:t>arr</w:t>
       </w:r>
       <w:proofErr w:type="spellEnd"/>
@@ -14560,7 +14186,27 @@
           <w:sz w:val="22"/>
           <w:szCs w:val="22"/>
         </w:rPr>
-        <w:t xml:space="preserve">[i] – </w:t>
+        <w:t>[</w:t>
+      </w:r>
+      <w:proofErr w:type="spellStart"/>
+      <w:r>
+        <w:rPr>
+          <w:rFonts w:asciiTheme="minorHAnsi" w:hAnsiTheme="minorHAnsi" w:cstheme="minorHAnsi"/>
+          <w:i/>
+          <w:sz w:val="22"/>
+          <w:szCs w:val="22"/>
+        </w:rPr>
+        <w:t>i</w:t>
+      </w:r>
+      <w:proofErr w:type="spellEnd"/>
+      <w:r>
+        <w:rPr>
+          <w:rFonts w:asciiTheme="minorHAnsi" w:hAnsiTheme="minorHAnsi" w:cstheme="minorHAnsi"/>
+          <w:i/>
+          <w:sz w:val="22"/>
+          <w:szCs w:val="22"/>
+        </w:rPr>
+        <w:t xml:space="preserve">] – </w:t>
       </w:r>
       <w:proofErr w:type="spellStart"/>
       <w:r>
@@ -14789,27 +14435,14 @@
       <w:r>
         <w:t xml:space="preserve">Figure </w:t>
       </w:r>
-      <w:r>
-        <w:fldChar w:fldCharType="begin"/>
-      </w:r>
-      <w:r>
-        <w:instrText xml:space="preserve"> SEQ Figure \* ARABIC </w:instrText>
-      </w:r>
-      <w:r>
-        <w:fldChar w:fldCharType="separate"/>
-      </w:r>
-      <w:r>
-        <w:rPr>
-          <w:noProof/>
-        </w:rPr>
-        <w:t>5</w:t>
-      </w:r>
-      <w:r>
-        <w:rPr>
-          <w:noProof/>
-        </w:rPr>
-        <w:fldChar w:fldCharType="end"/>
-      </w:r>
+      <w:fldSimple w:instr=" SEQ Figure \* ARABIC ">
+        <w:r>
+          <w:rPr>
+            <w:noProof/>
+          </w:rPr>
+          <w:t>5</w:t>
+        </w:r>
+      </w:fldSimple>
       <w:r>
         <w:t>: Timer Implementation for algorithms</w:t>
       </w:r>
@@ -14935,27 +14568,14 @@
       <w:r>
         <w:t xml:space="preserve">Figure </w:t>
       </w:r>
-      <w:r>
-        <w:fldChar w:fldCharType="begin"/>
-      </w:r>
-      <w:r>
-        <w:instrText xml:space="preserve"> SEQ Figure \* ARABIC </w:instrText>
-      </w:r>
-      <w:r>
-        <w:fldChar w:fldCharType="separate"/>
-      </w:r>
-      <w:r>
-        <w:rPr>
-          <w:noProof/>
-        </w:rPr>
-        <w:t>6</w:t>
-      </w:r>
-      <w:r>
-        <w:rPr>
-          <w:noProof/>
-        </w:rPr>
-        <w:fldChar w:fldCharType="end"/>
-      </w:r>
+      <w:fldSimple w:instr=" SEQ Figure \* ARABIC ">
+        <w:r>
+          <w:rPr>
+            <w:noProof/>
+          </w:rPr>
+          <w:t>6</w:t>
+        </w:r>
+      </w:fldSimple>
       <w:r>
         <w:t>: Counter Implementation for algorithms</w:t>
       </w:r>
@@ -15129,7 +14749,6 @@
           <w:szCs w:val="20"/>
         </w:rPr>
       </w:pPr>
-      <w:bookmarkStart w:id="3" w:name="_GoBack"/>
       <w:r>
         <w:rPr>
           <w:rFonts w:asciiTheme="minorHAnsi" w:hAnsiTheme="minorHAnsi" w:cstheme="minorHAnsi"/>
@@ -15194,7 +14813,6 @@
           </wp:anchor>
         </w:drawing>
       </w:r>
-      <w:bookmarkEnd w:id="3"/>
       <w:r>
         <w:rPr>
           <w:noProof/>
@@ -15270,7 +14888,7 @@
                 <v:stroke joinstyle="miter"/>
                 <v:path gradientshapeok="t" o:connecttype="rect"/>
               </v:shapetype>
-              <v:shape id="Text Box 4" o:spid="_x0000_s1026" type="#_x0000_t202" style="position:absolute;left:0;text-align:left;margin-left:-66.25pt;margin-top:564.5pt;width:581.25pt;height:.05pt;z-index:251665408;visibility:visible;mso-wrap-style:square;mso-wrap-distance-left:9pt;mso-wrap-distance-top:0;mso-wrap-distance-right:9pt;mso-wrap-distance-bottom:0;mso-position-horizontal:absolute;mso-position-horizontal-relative:text;mso-position-vertical:absolute;mso-position-vertical-relative:text;v-text-anchor:top" o:gfxdata="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" stroked="f">
+              <v:shape id="Text Box 4" o:spid="_x0000_s1026" type="#_x0000_t202" style="position:absolute;left:0;text-align:left;margin-left:-66.25pt;margin-top:564.5pt;width:581.25pt;height:.05pt;z-index:251665408;visibility:visible;mso-wrap-style:square;mso-wrap-distance-left:9pt;mso-wrap-distance-top:0;mso-wrap-distance-right:9pt;mso-wrap-distance-bottom:0;mso-position-horizontal:absolute;mso-position-horizontal-relative:text;mso-position-vertical:absolute;mso-position-vertical-relative:text;v-text-anchor:top" o:gfxdata="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" stroked="f">
                 <v:textbox style="mso-fit-shape-to-text:t" inset="0,0,0,0">
                   <w:txbxContent>
                     <w:p>
@@ -15429,7 +15047,7 @@
           </mc:Choice>
           <mc:Fallback>
             <w:pict>
-              <v:shape w14:anchorId="2F0A2536" id="Text Box 3" o:spid="_x0000_s1027" type="#_x0000_t202" style="position:absolute;left:0;text-align:left;margin-left:-64.6pt;margin-top:283.45pt;width:580pt;height:.05pt;z-index:251663360;visibility:visible;mso-wrap-style:square;mso-wrap-distance-left:9pt;mso-wrap-distance-top:0;mso-wrap-distance-right:9pt;mso-wrap-distance-bottom:0;mso-position-horizontal:absolute;mso-position-horizontal-relative:text;mso-position-vertical:absolute;mso-position-vertical-relative:text;v-text-anchor:top" o:gfxdata="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" stroked="f">
+              <v:shape w14:anchorId="2F0A2536" id="Text Box 3" o:spid="_x0000_s1027" type="#_x0000_t202" style="position:absolute;left:0;text-align:left;margin-left:-64.6pt;margin-top:283.45pt;width:580pt;height:.05pt;z-index:251663360;visibility:visible;mso-wrap-style:square;mso-wrap-distance-left:9pt;mso-wrap-distance-top:0;mso-wrap-distance-right:9pt;mso-wrap-distance-bottom:0;mso-position-horizontal:absolute;mso-position-horizontal-relative:text;mso-position-vertical:absolute;mso-position-vertical-relative:text;v-text-anchor:top" o:gfxdata="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" stroked="f">
                 <v:textbox style="mso-fit-shape-to-text:t" inset="0,0,0,0">
                   <w:txbxContent>
                     <w:p>
@@ -15527,33 +15145,13 @@
     </w:p>
     <w:p>
       <w:pPr>
-        <w:ind w:left="360"/>
-        <w:jc w:val="both"/>
+        <w:spacing w:after="200" w:line="276" w:lineRule="auto"/>
         <w:rPr>
           <w:rFonts w:asciiTheme="minorHAnsi" w:hAnsiTheme="minorHAnsi" w:cstheme="minorHAnsi"/>
           <w:sz w:val="20"/>
           <w:szCs w:val="20"/>
         </w:rPr>
       </w:pPr>
-    </w:p>
-    <w:p>
-      <w:pPr>
-        <w:spacing w:after="200" w:line="276" w:lineRule="auto"/>
-        <w:rPr>
-          <w:rFonts w:asciiTheme="minorHAnsi" w:hAnsiTheme="minorHAnsi" w:cstheme="minorHAnsi"/>
-          <w:sz w:val="20"/>
-          <w:szCs w:val="20"/>
-        </w:rPr>
-      </w:pPr>
-      <w:r>
-        <w:rPr>
-          <w:rFonts w:asciiTheme="minorHAnsi" w:hAnsiTheme="minorHAnsi" w:cstheme="minorHAnsi"/>
-          <w:sz w:val="20"/>
-          <w:szCs w:val="20"/>
-        </w:rPr>
-        <w:lastRenderedPageBreak/>
-        <w:br w:type="page"/>
-      </w:r>
     </w:p>
     <w:p>
       <w:pPr>
@@ -15570,6 +15168,7 @@
           <w:lang w:val="en-GB" w:eastAsia="en-GB"/>
         </w:rPr>
       </w:pPr>
+      <w:bookmarkStart w:id="6" w:name="_Toc9080389"/>
       <w:r>
         <w:rPr>
           <w:rFonts w:ascii="Arial" w:hAnsi="Arial"/>
@@ -15580,6 +15179,7 @@
         <w:lastRenderedPageBreak/>
         <w:t>Analysis of Experimental Results</w:t>
       </w:r>
+      <w:bookmarkEnd w:id="6"/>
     </w:p>
     <w:p>
       <w:pPr>
@@ -15588,7 +15188,6 @@
           <w:rFonts w:asciiTheme="minorHAnsi" w:hAnsiTheme="minorHAnsi" w:cstheme="minorHAnsi"/>
           <w:sz w:val="22"/>
           <w:szCs w:val="22"/>
-          <w:lang w:val="en-GB" w:eastAsia="en-GB"/>
         </w:rPr>
       </w:pPr>
       <w:r>
@@ -15599,7 +15198,594 @@
         </w:rPr>
         <w:t>We have attached graph representing our test runs for both- counter and timer. These graphs show a clear trend proving that suggested theory is correct. minDistance2 is more efficient than minDistance as the co-officiant of the minDistane2 equation is always smaller than that of minDistance. Both algorithms are quadratic as the equations on the graphs confirm.</w:t>
       </w:r>
-      <w:bookmarkEnd w:id="2"/>
+    </w:p>
+    <w:p>
+      <w:pPr>
+        <w:jc w:val="both"/>
+        <w:rPr>
+          <w:rFonts w:asciiTheme="minorHAnsi" w:hAnsiTheme="minorHAnsi" w:cstheme="minorHAnsi"/>
+          <w:sz w:val="22"/>
+          <w:szCs w:val="22"/>
+        </w:rPr>
+      </w:pPr>
+    </w:p>
+    <w:p>
+      <w:pPr>
+        <w:jc w:val="both"/>
+        <w:rPr>
+          <w:rFonts w:asciiTheme="minorHAnsi" w:hAnsiTheme="minorHAnsi" w:cstheme="minorHAnsi"/>
+          <w:sz w:val="22"/>
+          <w:szCs w:val="22"/>
+        </w:rPr>
+      </w:pPr>
+    </w:p>
+    <w:p>
+      <w:pPr>
+        <w:jc w:val="both"/>
+        <w:rPr>
+          <w:rFonts w:asciiTheme="minorHAnsi" w:hAnsiTheme="minorHAnsi" w:cstheme="minorHAnsi"/>
+          <w:sz w:val="22"/>
+          <w:szCs w:val="22"/>
+        </w:rPr>
+      </w:pPr>
+    </w:p>
+    <w:p>
+      <w:pPr>
+        <w:jc w:val="both"/>
+        <w:rPr>
+          <w:rFonts w:asciiTheme="minorHAnsi" w:hAnsiTheme="minorHAnsi" w:cstheme="minorHAnsi"/>
+          <w:sz w:val="22"/>
+          <w:szCs w:val="22"/>
+        </w:rPr>
+      </w:pPr>
+    </w:p>
+    <w:p>
+      <w:pPr>
+        <w:jc w:val="both"/>
+        <w:rPr>
+          <w:rFonts w:asciiTheme="minorHAnsi" w:hAnsiTheme="minorHAnsi" w:cstheme="minorHAnsi"/>
+          <w:sz w:val="22"/>
+          <w:szCs w:val="22"/>
+        </w:rPr>
+      </w:pPr>
+    </w:p>
+    <w:p>
+      <w:pPr>
+        <w:jc w:val="both"/>
+        <w:rPr>
+          <w:rFonts w:asciiTheme="minorHAnsi" w:hAnsiTheme="minorHAnsi" w:cstheme="minorHAnsi"/>
+          <w:sz w:val="22"/>
+          <w:szCs w:val="22"/>
+        </w:rPr>
+      </w:pPr>
+    </w:p>
+    <w:p>
+      <w:pPr>
+        <w:jc w:val="both"/>
+        <w:rPr>
+          <w:rFonts w:asciiTheme="minorHAnsi" w:hAnsiTheme="minorHAnsi" w:cstheme="minorHAnsi"/>
+          <w:sz w:val="22"/>
+          <w:szCs w:val="22"/>
+        </w:rPr>
+      </w:pPr>
+    </w:p>
+    <w:p>
+      <w:pPr>
+        <w:jc w:val="both"/>
+        <w:rPr>
+          <w:rFonts w:asciiTheme="minorHAnsi" w:hAnsiTheme="minorHAnsi" w:cstheme="minorHAnsi"/>
+          <w:sz w:val="22"/>
+          <w:szCs w:val="22"/>
+        </w:rPr>
+      </w:pPr>
+    </w:p>
+    <w:p>
+      <w:pPr>
+        <w:jc w:val="both"/>
+        <w:rPr>
+          <w:rFonts w:asciiTheme="minorHAnsi" w:hAnsiTheme="minorHAnsi" w:cstheme="minorHAnsi"/>
+          <w:sz w:val="22"/>
+          <w:szCs w:val="22"/>
+        </w:rPr>
+      </w:pPr>
+    </w:p>
+    <w:p>
+      <w:pPr>
+        <w:jc w:val="both"/>
+        <w:rPr>
+          <w:rFonts w:asciiTheme="minorHAnsi" w:hAnsiTheme="minorHAnsi" w:cstheme="minorHAnsi"/>
+          <w:sz w:val="22"/>
+          <w:szCs w:val="22"/>
+        </w:rPr>
+      </w:pPr>
+    </w:p>
+    <w:p>
+      <w:pPr>
+        <w:jc w:val="both"/>
+        <w:rPr>
+          <w:rFonts w:asciiTheme="minorHAnsi" w:hAnsiTheme="minorHAnsi" w:cstheme="minorHAnsi"/>
+          <w:sz w:val="22"/>
+          <w:szCs w:val="22"/>
+        </w:rPr>
+      </w:pPr>
+    </w:p>
+    <w:p>
+      <w:pPr>
+        <w:jc w:val="both"/>
+        <w:rPr>
+          <w:rFonts w:asciiTheme="minorHAnsi" w:hAnsiTheme="minorHAnsi" w:cstheme="minorHAnsi"/>
+          <w:sz w:val="22"/>
+          <w:szCs w:val="22"/>
+        </w:rPr>
+      </w:pPr>
+    </w:p>
+    <w:p>
+      <w:pPr>
+        <w:jc w:val="both"/>
+        <w:rPr>
+          <w:rFonts w:asciiTheme="minorHAnsi" w:hAnsiTheme="minorHAnsi" w:cstheme="minorHAnsi"/>
+          <w:sz w:val="22"/>
+          <w:szCs w:val="22"/>
+        </w:rPr>
+      </w:pPr>
+    </w:p>
+    <w:p>
+      <w:pPr>
+        <w:jc w:val="both"/>
+        <w:rPr>
+          <w:rFonts w:asciiTheme="minorHAnsi" w:hAnsiTheme="minorHAnsi" w:cstheme="minorHAnsi"/>
+          <w:sz w:val="22"/>
+          <w:szCs w:val="22"/>
+        </w:rPr>
+      </w:pPr>
+    </w:p>
+    <w:p>
+      <w:pPr>
+        <w:jc w:val="both"/>
+        <w:rPr>
+          <w:rFonts w:asciiTheme="minorHAnsi" w:hAnsiTheme="minorHAnsi" w:cstheme="minorHAnsi"/>
+          <w:sz w:val="22"/>
+          <w:szCs w:val="22"/>
+        </w:rPr>
+      </w:pPr>
+    </w:p>
+    <w:p>
+      <w:pPr>
+        <w:jc w:val="both"/>
+        <w:rPr>
+          <w:rFonts w:asciiTheme="minorHAnsi" w:hAnsiTheme="minorHAnsi" w:cstheme="minorHAnsi"/>
+          <w:sz w:val="22"/>
+          <w:szCs w:val="22"/>
+        </w:rPr>
+      </w:pPr>
+    </w:p>
+    <w:p>
+      <w:pPr>
+        <w:jc w:val="both"/>
+        <w:rPr>
+          <w:rFonts w:asciiTheme="minorHAnsi" w:hAnsiTheme="minorHAnsi" w:cstheme="minorHAnsi"/>
+          <w:sz w:val="22"/>
+          <w:szCs w:val="22"/>
+        </w:rPr>
+      </w:pPr>
+    </w:p>
+    <w:p>
+      <w:pPr>
+        <w:jc w:val="both"/>
+        <w:rPr>
+          <w:rFonts w:asciiTheme="minorHAnsi" w:hAnsiTheme="minorHAnsi" w:cstheme="minorHAnsi"/>
+          <w:sz w:val="22"/>
+          <w:szCs w:val="22"/>
+        </w:rPr>
+      </w:pPr>
+    </w:p>
+    <w:p>
+      <w:pPr>
+        <w:jc w:val="both"/>
+        <w:rPr>
+          <w:rFonts w:asciiTheme="minorHAnsi" w:hAnsiTheme="minorHAnsi" w:cstheme="minorHAnsi"/>
+          <w:sz w:val="22"/>
+          <w:szCs w:val="22"/>
+        </w:rPr>
+      </w:pPr>
+    </w:p>
+    <w:p>
+      <w:pPr>
+        <w:jc w:val="both"/>
+        <w:rPr>
+          <w:rFonts w:asciiTheme="minorHAnsi" w:hAnsiTheme="minorHAnsi" w:cstheme="minorHAnsi"/>
+          <w:sz w:val="22"/>
+          <w:szCs w:val="22"/>
+        </w:rPr>
+      </w:pPr>
+    </w:p>
+    <w:p>
+      <w:pPr>
+        <w:jc w:val="both"/>
+        <w:rPr>
+          <w:rFonts w:asciiTheme="minorHAnsi" w:hAnsiTheme="minorHAnsi" w:cstheme="minorHAnsi"/>
+          <w:sz w:val="22"/>
+          <w:szCs w:val="22"/>
+        </w:rPr>
+      </w:pPr>
+    </w:p>
+    <w:p>
+      <w:pPr>
+        <w:jc w:val="both"/>
+        <w:rPr>
+          <w:rFonts w:asciiTheme="minorHAnsi" w:hAnsiTheme="minorHAnsi" w:cstheme="minorHAnsi"/>
+          <w:sz w:val="22"/>
+          <w:szCs w:val="22"/>
+        </w:rPr>
+      </w:pPr>
+    </w:p>
+    <w:p>
+      <w:pPr>
+        <w:jc w:val="both"/>
+        <w:rPr>
+          <w:rFonts w:asciiTheme="minorHAnsi" w:hAnsiTheme="minorHAnsi" w:cstheme="minorHAnsi"/>
+          <w:sz w:val="22"/>
+          <w:szCs w:val="22"/>
+        </w:rPr>
+      </w:pPr>
+    </w:p>
+    <w:p>
+      <w:pPr>
+        <w:jc w:val="both"/>
+        <w:rPr>
+          <w:rFonts w:asciiTheme="minorHAnsi" w:hAnsiTheme="minorHAnsi" w:cstheme="minorHAnsi"/>
+          <w:sz w:val="22"/>
+          <w:szCs w:val="22"/>
+        </w:rPr>
+      </w:pPr>
+    </w:p>
+    <w:p>
+      <w:pPr>
+        <w:jc w:val="both"/>
+        <w:rPr>
+          <w:rFonts w:asciiTheme="minorHAnsi" w:hAnsiTheme="minorHAnsi" w:cstheme="minorHAnsi"/>
+          <w:sz w:val="22"/>
+          <w:szCs w:val="22"/>
+        </w:rPr>
+      </w:pPr>
+    </w:p>
+    <w:p>
+      <w:pPr>
+        <w:jc w:val="both"/>
+        <w:rPr>
+          <w:rFonts w:asciiTheme="minorHAnsi" w:hAnsiTheme="minorHAnsi" w:cstheme="minorHAnsi"/>
+          <w:sz w:val="22"/>
+          <w:szCs w:val="22"/>
+        </w:rPr>
+      </w:pPr>
+    </w:p>
+    <w:p>
+      <w:pPr>
+        <w:jc w:val="both"/>
+        <w:rPr>
+          <w:rFonts w:asciiTheme="minorHAnsi" w:hAnsiTheme="minorHAnsi" w:cstheme="minorHAnsi"/>
+          <w:sz w:val="22"/>
+          <w:szCs w:val="22"/>
+        </w:rPr>
+      </w:pPr>
+    </w:p>
+    <w:p>
+      <w:pPr>
+        <w:jc w:val="both"/>
+        <w:rPr>
+          <w:rFonts w:asciiTheme="minorHAnsi" w:hAnsiTheme="minorHAnsi" w:cstheme="minorHAnsi"/>
+          <w:sz w:val="22"/>
+          <w:szCs w:val="22"/>
+        </w:rPr>
+      </w:pPr>
+    </w:p>
+    <w:p>
+      <w:pPr>
+        <w:jc w:val="both"/>
+        <w:rPr>
+          <w:rFonts w:asciiTheme="minorHAnsi" w:hAnsiTheme="minorHAnsi" w:cstheme="minorHAnsi"/>
+          <w:sz w:val="22"/>
+          <w:szCs w:val="22"/>
+        </w:rPr>
+      </w:pPr>
+    </w:p>
+    <w:p>
+      <w:pPr>
+        <w:jc w:val="both"/>
+        <w:rPr>
+          <w:rFonts w:asciiTheme="minorHAnsi" w:hAnsiTheme="minorHAnsi" w:cstheme="minorHAnsi"/>
+          <w:sz w:val="22"/>
+          <w:szCs w:val="22"/>
+        </w:rPr>
+      </w:pPr>
+    </w:p>
+    <w:p>
+      <w:pPr>
+        <w:jc w:val="both"/>
+        <w:rPr>
+          <w:rFonts w:asciiTheme="minorHAnsi" w:hAnsiTheme="minorHAnsi" w:cstheme="minorHAnsi"/>
+          <w:sz w:val="22"/>
+          <w:szCs w:val="22"/>
+        </w:rPr>
+      </w:pPr>
+    </w:p>
+    <w:p>
+      <w:pPr>
+        <w:jc w:val="both"/>
+        <w:rPr>
+          <w:rFonts w:asciiTheme="minorHAnsi" w:hAnsiTheme="minorHAnsi" w:cstheme="minorHAnsi"/>
+          <w:sz w:val="22"/>
+          <w:szCs w:val="22"/>
+        </w:rPr>
+      </w:pPr>
+    </w:p>
+    <w:p>
+      <w:pPr>
+        <w:jc w:val="both"/>
+        <w:rPr>
+          <w:rFonts w:asciiTheme="minorHAnsi" w:hAnsiTheme="minorHAnsi" w:cstheme="minorHAnsi"/>
+          <w:sz w:val="22"/>
+          <w:szCs w:val="22"/>
+        </w:rPr>
+      </w:pPr>
+    </w:p>
+    <w:p>
+      <w:pPr>
+        <w:jc w:val="both"/>
+        <w:rPr>
+          <w:rFonts w:asciiTheme="minorHAnsi" w:hAnsiTheme="minorHAnsi" w:cstheme="minorHAnsi"/>
+          <w:sz w:val="22"/>
+          <w:szCs w:val="22"/>
+        </w:rPr>
+      </w:pPr>
+    </w:p>
+    <w:p>
+      <w:pPr>
+        <w:jc w:val="both"/>
+        <w:rPr>
+          <w:rFonts w:asciiTheme="minorHAnsi" w:hAnsiTheme="minorHAnsi" w:cstheme="minorHAnsi"/>
+          <w:sz w:val="22"/>
+          <w:szCs w:val="22"/>
+        </w:rPr>
+      </w:pPr>
+    </w:p>
+    <w:p>
+      <w:pPr>
+        <w:jc w:val="both"/>
+        <w:rPr>
+          <w:rFonts w:asciiTheme="minorHAnsi" w:hAnsiTheme="minorHAnsi" w:cstheme="minorHAnsi"/>
+          <w:sz w:val="22"/>
+          <w:szCs w:val="22"/>
+        </w:rPr>
+      </w:pPr>
+    </w:p>
+    <w:p>
+      <w:pPr>
+        <w:jc w:val="both"/>
+        <w:rPr>
+          <w:rFonts w:asciiTheme="minorHAnsi" w:hAnsiTheme="minorHAnsi" w:cstheme="minorHAnsi"/>
+          <w:sz w:val="22"/>
+          <w:szCs w:val="22"/>
+        </w:rPr>
+      </w:pPr>
+    </w:p>
+    <w:p>
+      <w:pPr>
+        <w:jc w:val="both"/>
+        <w:rPr>
+          <w:rFonts w:asciiTheme="minorHAnsi" w:hAnsiTheme="minorHAnsi" w:cstheme="minorHAnsi"/>
+          <w:sz w:val="22"/>
+          <w:szCs w:val="22"/>
+        </w:rPr>
+      </w:pPr>
+    </w:p>
+    <w:p>
+      <w:pPr>
+        <w:jc w:val="both"/>
+        <w:rPr>
+          <w:rFonts w:asciiTheme="minorHAnsi" w:hAnsiTheme="minorHAnsi" w:cstheme="minorHAnsi"/>
+          <w:sz w:val="22"/>
+          <w:szCs w:val="22"/>
+        </w:rPr>
+      </w:pPr>
+    </w:p>
+    <w:p>
+      <w:pPr>
+        <w:jc w:val="both"/>
+        <w:rPr>
+          <w:rFonts w:asciiTheme="minorHAnsi" w:hAnsiTheme="minorHAnsi" w:cstheme="minorHAnsi"/>
+          <w:sz w:val="22"/>
+          <w:szCs w:val="22"/>
+        </w:rPr>
+      </w:pPr>
+    </w:p>
+    <w:p>
+      <w:pPr>
+        <w:jc w:val="both"/>
+        <w:rPr>
+          <w:rFonts w:asciiTheme="minorHAnsi" w:hAnsiTheme="minorHAnsi" w:cstheme="minorHAnsi"/>
+          <w:sz w:val="22"/>
+          <w:szCs w:val="22"/>
+        </w:rPr>
+      </w:pPr>
+    </w:p>
+    <w:p>
+      <w:pPr>
+        <w:jc w:val="both"/>
+        <w:rPr>
+          <w:rFonts w:asciiTheme="minorHAnsi" w:hAnsiTheme="minorHAnsi" w:cstheme="minorHAnsi"/>
+          <w:sz w:val="22"/>
+          <w:szCs w:val="22"/>
+        </w:rPr>
+      </w:pPr>
+    </w:p>
+    <w:p>
+      <w:pPr>
+        <w:jc w:val="both"/>
+        <w:rPr>
+          <w:rFonts w:asciiTheme="minorHAnsi" w:hAnsiTheme="minorHAnsi" w:cstheme="minorHAnsi"/>
+          <w:b/>
+          <w:bCs/>
+          <w:sz w:val="36"/>
+          <w:szCs w:val="36"/>
+        </w:rPr>
+      </w:pPr>
+      <w:r>
+        <w:rPr>
+          <w:rFonts w:asciiTheme="minorHAnsi" w:hAnsiTheme="minorHAnsi" w:cstheme="minorHAnsi"/>
+          <w:b/>
+          <w:bCs/>
+          <w:sz w:val="36"/>
+          <w:szCs w:val="36"/>
+        </w:rPr>
+        <w:lastRenderedPageBreak/>
+        <w:t>References:</w:t>
+      </w:r>
+    </w:p>
+    <w:p>
+      <w:pPr>
+        <w:spacing w:before="100" w:beforeAutospacing="1" w:after="100" w:afterAutospacing="1"/>
+        <w:rPr>
+          <w:rFonts w:asciiTheme="minorHAnsi" w:hAnsiTheme="minorHAnsi" w:cstheme="minorHAnsi"/>
+          <w:sz w:val="22"/>
+          <w:szCs w:val="22"/>
+        </w:rPr>
+      </w:pPr>
+      <w:r>
+        <w:rPr>
+          <w:rFonts w:asciiTheme="minorHAnsi" w:hAnsiTheme="minorHAnsi" w:cstheme="minorHAnsi"/>
+          <w:sz w:val="22"/>
+          <w:szCs w:val="22"/>
+        </w:rPr>
+        <w:t xml:space="preserve">A. Levitin. </w:t>
+      </w:r>
+      <w:r>
+        <w:rPr>
+          <w:rFonts w:asciiTheme="minorHAnsi" w:hAnsiTheme="minorHAnsi" w:cstheme="minorHAnsi"/>
+          <w:i/>
+          <w:iCs/>
+          <w:sz w:val="22"/>
+          <w:szCs w:val="22"/>
+        </w:rPr>
+        <w:t>Introduction to the Design and Analysis of Algorithms</w:t>
+      </w:r>
+      <w:r>
+        <w:rPr>
+          <w:rFonts w:asciiTheme="minorHAnsi" w:hAnsiTheme="minorHAnsi" w:cstheme="minorHAnsi"/>
+          <w:sz w:val="22"/>
+          <w:szCs w:val="22"/>
+        </w:rPr>
+        <w:t>. Addison-Wesley, third edition,</w:t>
+      </w:r>
+      <w:r>
+        <w:rPr>
+          <w:rFonts w:asciiTheme="minorHAnsi" w:hAnsiTheme="minorHAnsi" w:cstheme="minorHAnsi"/>
+          <w:sz w:val="22"/>
+          <w:szCs w:val="22"/>
+        </w:rPr>
+        <w:tab/>
+      </w:r>
+      <w:r>
+        <w:rPr>
+          <w:rFonts w:asciiTheme="minorHAnsi" w:hAnsiTheme="minorHAnsi" w:cstheme="minorHAnsi"/>
+          <w:sz w:val="22"/>
+          <w:szCs w:val="22"/>
+        </w:rPr>
+        <w:tab/>
+      </w:r>
+      <w:r>
+        <w:rPr>
+          <w:rFonts w:asciiTheme="minorHAnsi" w:hAnsiTheme="minorHAnsi" w:cstheme="minorHAnsi"/>
+          <w:sz w:val="22"/>
+          <w:szCs w:val="22"/>
+        </w:rPr>
+        <w:t xml:space="preserve"> 2012. Sections 2.3, 2.4, and Appendixes A and B. </w:t>
+      </w:r>
+    </w:p>
+    <w:p>
+      <w:pPr>
+        <w:spacing w:before="100" w:beforeAutospacing="1" w:after="100" w:afterAutospacing="1"/>
+        <w:rPr>
+          <w:rFonts w:asciiTheme="minorHAnsi" w:hAnsiTheme="minorHAnsi" w:cstheme="minorHAnsi"/>
+          <w:b/>
+          <w:bCs/>
+          <w:sz w:val="22"/>
+          <w:szCs w:val="22"/>
+        </w:rPr>
+      </w:pPr>
+      <w:r>
+        <w:rPr>
+          <w:rFonts w:asciiTheme="minorHAnsi" w:hAnsiTheme="minorHAnsi" w:cstheme="minorHAnsi"/>
+          <w:sz w:val="22"/>
+          <w:szCs w:val="22"/>
+        </w:rPr>
+        <w:t xml:space="preserve">A. Levitin. </w:t>
+      </w:r>
+      <w:r>
+        <w:rPr>
+          <w:rFonts w:asciiTheme="minorHAnsi" w:hAnsiTheme="minorHAnsi" w:cstheme="minorHAnsi"/>
+          <w:i/>
+          <w:iCs/>
+          <w:sz w:val="22"/>
+          <w:szCs w:val="22"/>
+        </w:rPr>
+        <w:t>Introduction to the Design and Analysis of Algorithms</w:t>
+      </w:r>
+      <w:r>
+        <w:rPr>
+          <w:rFonts w:asciiTheme="minorHAnsi" w:hAnsiTheme="minorHAnsi" w:cstheme="minorHAnsi"/>
+          <w:sz w:val="22"/>
+          <w:szCs w:val="22"/>
+        </w:rPr>
+        <w:t>. Addison-Wesley, third edition,</w:t>
+      </w:r>
+      <w:r>
+        <w:rPr>
+          <w:rFonts w:asciiTheme="minorHAnsi" w:hAnsiTheme="minorHAnsi" w:cstheme="minorHAnsi"/>
+          <w:sz w:val="22"/>
+          <w:szCs w:val="22"/>
+        </w:rPr>
+        <w:tab/>
+        <w:t xml:space="preserve"> </w:t>
+      </w:r>
+      <w:r>
+        <w:rPr>
+          <w:rFonts w:asciiTheme="minorHAnsi" w:hAnsiTheme="minorHAnsi" w:cstheme="minorHAnsi"/>
+          <w:sz w:val="22"/>
+          <w:szCs w:val="22"/>
+        </w:rPr>
+        <w:tab/>
+      </w:r>
+      <w:r>
+        <w:rPr>
+          <w:rFonts w:asciiTheme="minorHAnsi" w:hAnsiTheme="minorHAnsi" w:cstheme="minorHAnsi"/>
+          <w:sz w:val="22"/>
+          <w:szCs w:val="22"/>
+        </w:rPr>
+        <w:t>2011. Section 2.6</w:t>
+      </w:r>
+      <w:r>
+        <w:rPr>
+          <w:rFonts w:asciiTheme="minorHAnsi" w:hAnsiTheme="minorHAnsi" w:cstheme="minorHAnsi"/>
+          <w:b/>
+          <w:bCs/>
+          <w:sz w:val="22"/>
+          <w:szCs w:val="22"/>
+        </w:rPr>
+        <w:t xml:space="preserve">. </w:t>
+      </w:r>
+    </w:p>
+    <w:p>
+      <w:pPr>
+        <w:spacing w:before="100" w:beforeAutospacing="1" w:after="100" w:afterAutospacing="1"/>
+        <w:rPr>
+          <w:rFonts w:asciiTheme="minorHAnsi" w:hAnsiTheme="minorHAnsi" w:cstheme="minorHAnsi"/>
+          <w:b/>
+          <w:bCs/>
+          <w:sz w:val="22"/>
+          <w:szCs w:val="22"/>
+        </w:rPr>
+      </w:pPr>
     </w:p>
     <w:sectPr>
       <w:pgSz w:w="11906" w:h="16838"/>
@@ -15638,17 +15824,12 @@
       <w:rPr>
         <w:rStyle w:val="PageNumber"/>
       </w:rPr>
-      <w:id w:val="363798931"/>
+      <w:id w:val="1814673369"/>
       <w:docPartObj>
         <w:docPartGallery w:val="Page Numbers (Bottom of Page)"/>
         <w:docPartUnique/>
       </w:docPartObj>
     </w:sdtPr>
-    <w:sdtEndPr>
-      <w:rPr>
-        <w:rStyle w:val="PageNumber"/>
-      </w:rPr>
-    </w:sdtEndPr>
     <w:sdtContent>
       <w:p>
         <w:pPr>
@@ -15695,17 +15876,12 @@
       <w:rPr>
         <w:rStyle w:val="PageNumber"/>
       </w:rPr>
-      <w:id w:val="157125492"/>
+      <w:id w:val="1838885383"/>
       <w:docPartObj>
         <w:docPartGallery w:val="Page Numbers (Bottom of Page)"/>
         <w:docPartUnique/>
       </w:docPartObj>
     </w:sdtPr>
-    <w:sdtEndPr>
-      <w:rPr>
-        <w:rStyle w:val="PageNumber"/>
-      </w:rPr>
-    </w:sdtEndPr>
     <w:sdtContent>
       <w:p>
         <w:pPr>
@@ -15937,7 +16113,7 @@
               <wp:inline distT="0" distB="0" distL="0" distR="0" wp14:anchorId="5E41CA05" wp14:editId="03A5B55E">
                 <wp:extent cx="1723817" cy="476250"/>
                 <wp:effectExtent l="0" t="0" r="3810" b="19050"/>
-                <wp:docPr id="6" name="Picture 6"/>
+                <wp:docPr id="12" name="Picture 12"/>
                 <wp:cNvGraphicFramePr>
                   <a:graphicFrameLocks xmlns:a="http://schemas.openxmlformats.org/drawingml/2006/main" noChangeAspect="1"/>
                 </wp:cNvGraphicFramePr>
@@ -16736,6 +16912,155 @@
     </w:lvl>
   </w:abstractNum>
   <w:abstractNum w:abstractNumId="6" w15:restartNumberingAfterBreak="0">
+    <w:nsid w:val="164A5247"/>
+    <w:multiLevelType w:val="multilevel"/>
+    <w:tmpl w:val="5DE81F3E"/>
+    <w:lvl w:ilvl="0">
+      <w:start w:val="1"/>
+      <w:numFmt w:val="bullet"/>
+      <w:lvlText w:val=""/>
+      <w:lvlJc w:val="left"/>
+      <w:pPr>
+        <w:tabs>
+          <w:tab w:val="num" w:pos="720"/>
+        </w:tabs>
+        <w:ind w:left="720" w:hanging="360"/>
+      </w:pPr>
+      <w:rPr>
+        <w:rFonts w:ascii="Symbol" w:hAnsi="Symbol" w:hint="default"/>
+        <w:sz w:val="20"/>
+      </w:rPr>
+    </w:lvl>
+    <w:lvl w:ilvl="1" w:tentative="1">
+      <w:start w:val="1"/>
+      <w:numFmt w:val="bullet"/>
+      <w:lvlText w:val=""/>
+      <w:lvlJc w:val="left"/>
+      <w:pPr>
+        <w:tabs>
+          <w:tab w:val="num" w:pos="1440"/>
+        </w:tabs>
+        <w:ind w:left="1440" w:hanging="360"/>
+      </w:pPr>
+      <w:rPr>
+        <w:rFonts w:ascii="Symbol" w:hAnsi="Symbol" w:hint="default"/>
+        <w:sz w:val="20"/>
+      </w:rPr>
+    </w:lvl>
+    <w:lvl w:ilvl="2" w:tentative="1">
+      <w:start w:val="1"/>
+      <w:numFmt w:val="bullet"/>
+      <w:lvlText w:val=""/>
+      <w:lvlJc w:val="left"/>
+      <w:pPr>
+        <w:tabs>
+          <w:tab w:val="num" w:pos="2160"/>
+        </w:tabs>
+        <w:ind w:left="2160" w:hanging="360"/>
+      </w:pPr>
+      <w:rPr>
+        <w:rFonts w:ascii="Symbol" w:hAnsi="Symbol" w:hint="default"/>
+        <w:sz w:val="20"/>
+      </w:rPr>
+    </w:lvl>
+    <w:lvl w:ilvl="3" w:tentative="1">
+      <w:start w:val="1"/>
+      <w:numFmt w:val="bullet"/>
+      <w:lvlText w:val=""/>
+      <w:lvlJc w:val="left"/>
+      <w:pPr>
+        <w:tabs>
+          <w:tab w:val="num" w:pos="2880"/>
+        </w:tabs>
+        <w:ind w:left="2880" w:hanging="360"/>
+      </w:pPr>
+      <w:rPr>
+        <w:rFonts w:ascii="Symbol" w:hAnsi="Symbol" w:hint="default"/>
+        <w:sz w:val="20"/>
+      </w:rPr>
+    </w:lvl>
+    <w:lvl w:ilvl="4" w:tentative="1">
+      <w:start w:val="1"/>
+      <w:numFmt w:val="bullet"/>
+      <w:lvlText w:val=""/>
+      <w:lvlJc w:val="left"/>
+      <w:pPr>
+        <w:tabs>
+          <w:tab w:val="num" w:pos="3600"/>
+        </w:tabs>
+        <w:ind w:left="3600" w:hanging="360"/>
+      </w:pPr>
+      <w:rPr>
+        <w:rFonts w:ascii="Symbol" w:hAnsi="Symbol" w:hint="default"/>
+        <w:sz w:val="20"/>
+      </w:rPr>
+    </w:lvl>
+    <w:lvl w:ilvl="5" w:tentative="1">
+      <w:start w:val="1"/>
+      <w:numFmt w:val="bullet"/>
+      <w:lvlText w:val=""/>
+      <w:lvlJc w:val="left"/>
+      <w:pPr>
+        <w:tabs>
+          <w:tab w:val="num" w:pos="4320"/>
+        </w:tabs>
+        <w:ind w:left="4320" w:hanging="360"/>
+      </w:pPr>
+      <w:rPr>
+        <w:rFonts w:ascii="Symbol" w:hAnsi="Symbol" w:hint="default"/>
+        <w:sz w:val="20"/>
+      </w:rPr>
+    </w:lvl>
+    <w:lvl w:ilvl="6" w:tentative="1">
+      <w:start w:val="1"/>
+      <w:numFmt w:val="bullet"/>
+      <w:lvlText w:val=""/>
+      <w:lvlJc w:val="left"/>
+      <w:pPr>
+        <w:tabs>
+          <w:tab w:val="num" w:pos="5040"/>
+        </w:tabs>
+        <w:ind w:left="5040" w:hanging="360"/>
+      </w:pPr>
+      <w:rPr>
+        <w:rFonts w:ascii="Symbol" w:hAnsi="Symbol" w:hint="default"/>
+        <w:sz w:val="20"/>
+      </w:rPr>
+    </w:lvl>
+    <w:lvl w:ilvl="7" w:tentative="1">
+      <w:start w:val="1"/>
+      <w:numFmt w:val="bullet"/>
+      <w:lvlText w:val=""/>
+      <w:lvlJc w:val="left"/>
+      <w:pPr>
+        <w:tabs>
+          <w:tab w:val="num" w:pos="5760"/>
+        </w:tabs>
+        <w:ind w:left="5760" w:hanging="360"/>
+      </w:pPr>
+      <w:rPr>
+        <w:rFonts w:ascii="Symbol" w:hAnsi="Symbol" w:hint="default"/>
+        <w:sz w:val="20"/>
+      </w:rPr>
+    </w:lvl>
+    <w:lvl w:ilvl="8" w:tentative="1">
+      <w:start w:val="1"/>
+      <w:numFmt w:val="bullet"/>
+      <w:lvlText w:val=""/>
+      <w:lvlJc w:val="left"/>
+      <w:pPr>
+        <w:tabs>
+          <w:tab w:val="num" w:pos="6480"/>
+        </w:tabs>
+        <w:ind w:left="6480" w:hanging="360"/>
+      </w:pPr>
+      <w:rPr>
+        <w:rFonts w:ascii="Symbol" w:hAnsi="Symbol" w:hint="default"/>
+        <w:sz w:val="20"/>
+      </w:rPr>
+    </w:lvl>
+  </w:abstractNum>
+  <w:abstractNum w:abstractNumId="7" w15:restartNumberingAfterBreak="0">
     <w:nsid w:val="219459F5"/>
     <w:multiLevelType w:val="hybridMultilevel"/>
     <w:tmpl w:val="C3CE3760"/>
@@ -16848,7 +17173,7 @@
       </w:rPr>
     </w:lvl>
   </w:abstractNum>
-  <w:abstractNum w:abstractNumId="7" w15:restartNumberingAfterBreak="0">
+  <w:abstractNum w:abstractNumId="8" w15:restartNumberingAfterBreak="0">
     <w:nsid w:val="2B1D2253"/>
     <w:multiLevelType w:val="multilevel"/>
     <w:tmpl w:val="02746A8C"/>
@@ -16961,7 +17286,7 @@
       </w:rPr>
     </w:lvl>
   </w:abstractNum>
-  <w:abstractNum w:abstractNumId="8" w15:restartNumberingAfterBreak="0">
+  <w:abstractNum w:abstractNumId="9" w15:restartNumberingAfterBreak="0">
     <w:nsid w:val="2B9E0A3F"/>
     <w:multiLevelType w:val="hybridMultilevel"/>
     <w:tmpl w:val="9D124206"/>
@@ -17050,7 +17375,7 @@
       </w:pPr>
     </w:lvl>
   </w:abstractNum>
-  <w:abstractNum w:abstractNumId="9" w15:restartNumberingAfterBreak="0">
+  <w:abstractNum w:abstractNumId="10" w15:restartNumberingAfterBreak="0">
     <w:nsid w:val="332B2D5B"/>
     <w:multiLevelType w:val="hybridMultilevel"/>
     <w:tmpl w:val="6504C0AE"/>
@@ -17136,7 +17461,7 @@
       </w:pPr>
     </w:lvl>
   </w:abstractNum>
-  <w:abstractNum w:abstractNumId="10" w15:restartNumberingAfterBreak="0">
+  <w:abstractNum w:abstractNumId="11" w15:restartNumberingAfterBreak="0">
     <w:nsid w:val="35F065AA"/>
     <w:multiLevelType w:val="multilevel"/>
     <w:tmpl w:val="0A1AE16E"/>
@@ -17252,7 +17577,7 @@
       </w:rPr>
     </w:lvl>
   </w:abstractNum>
-  <w:abstractNum w:abstractNumId="11" w15:restartNumberingAfterBreak="0">
+  <w:abstractNum w:abstractNumId="12" w15:restartNumberingAfterBreak="0">
     <w:nsid w:val="36D26164"/>
     <w:multiLevelType w:val="hybridMultilevel"/>
     <w:tmpl w:val="EE5CDB72"/>
@@ -17338,7 +17663,7 @@
       </w:pPr>
     </w:lvl>
   </w:abstractNum>
-  <w:abstractNum w:abstractNumId="12" w15:restartNumberingAfterBreak="0">
+  <w:abstractNum w:abstractNumId="13" w15:restartNumberingAfterBreak="0">
     <w:nsid w:val="3C530B7A"/>
     <w:multiLevelType w:val="hybridMultilevel"/>
     <w:tmpl w:val="FF18D412"/>
@@ -17451,7 +17776,7 @@
       </w:rPr>
     </w:lvl>
   </w:abstractNum>
-  <w:abstractNum w:abstractNumId="13" w15:restartNumberingAfterBreak="0">
+  <w:abstractNum w:abstractNumId="14" w15:restartNumberingAfterBreak="0">
     <w:nsid w:val="40B47B69"/>
     <w:multiLevelType w:val="multilevel"/>
     <w:tmpl w:val="1A34A812"/>
@@ -17574,7 +17899,7 @@
       </w:rPr>
     </w:lvl>
   </w:abstractNum>
-  <w:abstractNum w:abstractNumId="14" w15:restartNumberingAfterBreak="0">
+  <w:abstractNum w:abstractNumId="15" w15:restartNumberingAfterBreak="0">
     <w:nsid w:val="448272E3"/>
     <w:multiLevelType w:val="hybridMultilevel"/>
     <w:tmpl w:val="872E8028"/>
@@ -17687,7 +18012,7 @@
       </w:rPr>
     </w:lvl>
   </w:abstractNum>
-  <w:abstractNum w:abstractNumId="15" w15:restartNumberingAfterBreak="0">
+  <w:abstractNum w:abstractNumId="16" w15:restartNumberingAfterBreak="0">
     <w:nsid w:val="462D60BA"/>
     <w:multiLevelType w:val="hybridMultilevel"/>
     <w:tmpl w:val="2DCAEB4C"/>
@@ -17776,7 +18101,7 @@
       </w:pPr>
     </w:lvl>
   </w:abstractNum>
-  <w:abstractNum w:abstractNumId="16" w15:restartNumberingAfterBreak="0">
+  <w:abstractNum w:abstractNumId="17" w15:restartNumberingAfterBreak="0">
     <w:nsid w:val="4CF80B65"/>
     <w:multiLevelType w:val="multilevel"/>
     <w:tmpl w:val="C5F85CBE"/>
@@ -17898,7 +18223,7 @@
       </w:rPr>
     </w:lvl>
   </w:abstractNum>
-  <w:abstractNum w:abstractNumId="17" w15:restartNumberingAfterBreak="0">
+  <w:abstractNum w:abstractNumId="18" w15:restartNumberingAfterBreak="0">
     <w:nsid w:val="4E2103F9"/>
     <w:multiLevelType w:val="hybridMultilevel"/>
     <w:tmpl w:val="0FCA012C"/>
@@ -18011,7 +18336,7 @@
       </w:rPr>
     </w:lvl>
   </w:abstractNum>
-  <w:abstractNum w:abstractNumId="18" w15:restartNumberingAfterBreak="0">
+  <w:abstractNum w:abstractNumId="19" w15:restartNumberingAfterBreak="0">
     <w:nsid w:val="50C131D3"/>
     <w:multiLevelType w:val="multilevel"/>
     <w:tmpl w:val="63C052EE"/>
@@ -18151,7 +18476,7 @@
       </w:rPr>
     </w:lvl>
   </w:abstractNum>
-  <w:abstractNum w:abstractNumId="19" w15:restartNumberingAfterBreak="0">
+  <w:abstractNum w:abstractNumId="20" w15:restartNumberingAfterBreak="0">
     <w:nsid w:val="55817A8B"/>
     <w:multiLevelType w:val="multilevel"/>
     <w:tmpl w:val="F8E89AF8"/>
@@ -18291,7 +18616,7 @@
       </w:rPr>
     </w:lvl>
   </w:abstractNum>
-  <w:abstractNum w:abstractNumId="20" w15:restartNumberingAfterBreak="0">
+  <w:abstractNum w:abstractNumId="21" w15:restartNumberingAfterBreak="0">
     <w:nsid w:val="56DA3241"/>
     <w:multiLevelType w:val="multilevel"/>
     <w:tmpl w:val="8A60F41E"/>
@@ -18419,7 +18744,7 @@
       </w:rPr>
     </w:lvl>
   </w:abstractNum>
-  <w:abstractNum w:abstractNumId="21" w15:restartNumberingAfterBreak="0">
+  <w:abstractNum w:abstractNumId="22" w15:restartNumberingAfterBreak="0">
     <w:nsid w:val="58493902"/>
     <w:multiLevelType w:val="multilevel"/>
     <w:tmpl w:val="C5F85CBE"/>
@@ -18541,7 +18866,7 @@
       </w:rPr>
     </w:lvl>
   </w:abstractNum>
-  <w:abstractNum w:abstractNumId="22" w15:restartNumberingAfterBreak="0">
+  <w:abstractNum w:abstractNumId="23" w15:restartNumberingAfterBreak="0">
     <w:nsid w:val="5CDD4A25"/>
     <w:multiLevelType w:val="multilevel"/>
     <w:tmpl w:val="0A0E1430"/>
@@ -18654,7 +18979,7 @@
       </w:rPr>
     </w:lvl>
   </w:abstractNum>
-  <w:abstractNum w:abstractNumId="23" w15:restartNumberingAfterBreak="0">
+  <w:abstractNum w:abstractNumId="24" w15:restartNumberingAfterBreak="0">
     <w:nsid w:val="5DD927FA"/>
     <w:multiLevelType w:val="multilevel"/>
     <w:tmpl w:val="C5E69EFC"/>
@@ -18767,7 +19092,7 @@
       </w:rPr>
     </w:lvl>
   </w:abstractNum>
-  <w:abstractNum w:abstractNumId="24" w15:restartNumberingAfterBreak="0">
+  <w:abstractNum w:abstractNumId="25" w15:restartNumberingAfterBreak="0">
     <w:nsid w:val="60CB05D2"/>
     <w:multiLevelType w:val="hybridMultilevel"/>
     <w:tmpl w:val="EC96BFCE"/>
@@ -18856,7 +19181,7 @@
       </w:pPr>
     </w:lvl>
   </w:abstractNum>
-  <w:abstractNum w:abstractNumId="25" w15:restartNumberingAfterBreak="0">
+  <w:abstractNum w:abstractNumId="26" w15:restartNumberingAfterBreak="0">
     <w:nsid w:val="60D769C6"/>
     <w:multiLevelType w:val="multilevel"/>
     <w:tmpl w:val="0A0E1430"/>
@@ -18969,7 +19294,7 @@
       </w:rPr>
     </w:lvl>
   </w:abstractNum>
-  <w:abstractNum w:abstractNumId="26" w15:restartNumberingAfterBreak="0">
+  <w:abstractNum w:abstractNumId="27" w15:restartNumberingAfterBreak="0">
     <w:nsid w:val="613902A9"/>
     <w:multiLevelType w:val="hybridMultilevel"/>
     <w:tmpl w:val="ACE41ACE"/>
@@ -19058,7 +19383,7 @@
       </w:pPr>
     </w:lvl>
   </w:abstractNum>
-  <w:abstractNum w:abstractNumId="27" w15:restartNumberingAfterBreak="0">
+  <w:abstractNum w:abstractNumId="28" w15:restartNumberingAfterBreak="0">
     <w:nsid w:val="61A71881"/>
     <w:multiLevelType w:val="hybridMultilevel"/>
     <w:tmpl w:val="8C56405E"/>
@@ -19171,7 +19496,7 @@
       </w:rPr>
     </w:lvl>
   </w:abstractNum>
-  <w:abstractNum w:abstractNumId="28" w15:restartNumberingAfterBreak="0">
+  <w:abstractNum w:abstractNumId="29" w15:restartNumberingAfterBreak="0">
     <w:nsid w:val="61FB29A5"/>
     <w:multiLevelType w:val="multilevel"/>
     <w:tmpl w:val="AA40E2CE"/>
@@ -19311,7 +19636,7 @@
       </w:rPr>
     </w:lvl>
   </w:abstractNum>
-  <w:abstractNum w:abstractNumId="29" w15:restartNumberingAfterBreak="0">
+  <w:abstractNum w:abstractNumId="30" w15:restartNumberingAfterBreak="0">
     <w:nsid w:val="675E3F0E"/>
     <w:multiLevelType w:val="hybridMultilevel"/>
     <w:tmpl w:val="87C06084"/>
@@ -19424,7 +19749,7 @@
       </w:rPr>
     </w:lvl>
   </w:abstractNum>
-  <w:abstractNum w:abstractNumId="30" w15:restartNumberingAfterBreak="0">
+  <w:abstractNum w:abstractNumId="31" w15:restartNumberingAfterBreak="0">
     <w:nsid w:val="698E28F4"/>
     <w:multiLevelType w:val="multilevel"/>
     <w:tmpl w:val="0180F050"/>
@@ -19537,7 +19862,7 @@
       </w:rPr>
     </w:lvl>
   </w:abstractNum>
-  <w:abstractNum w:abstractNumId="31" w15:restartNumberingAfterBreak="0">
+  <w:abstractNum w:abstractNumId="32" w15:restartNumberingAfterBreak="0">
     <w:nsid w:val="6DE400C3"/>
     <w:multiLevelType w:val="multilevel"/>
     <w:tmpl w:val="C5E69EFC"/>
@@ -19650,7 +19975,7 @@
       </w:rPr>
     </w:lvl>
   </w:abstractNum>
-  <w:abstractNum w:abstractNumId="32" w15:restartNumberingAfterBreak="0">
+  <w:abstractNum w:abstractNumId="33" w15:restartNumberingAfterBreak="0">
     <w:nsid w:val="6E6151CF"/>
     <w:multiLevelType w:val="hybridMultilevel"/>
     <w:tmpl w:val="70CE2DFC"/>
@@ -19739,7 +20064,7 @@
       </w:pPr>
     </w:lvl>
   </w:abstractNum>
-  <w:abstractNum w:abstractNumId="33" w15:restartNumberingAfterBreak="0">
+  <w:abstractNum w:abstractNumId="34" w15:restartNumberingAfterBreak="0">
     <w:nsid w:val="6F2A61F4"/>
     <w:multiLevelType w:val="hybridMultilevel"/>
     <w:tmpl w:val="1A548616"/>
@@ -19855,7 +20180,7 @@
       </w:rPr>
     </w:lvl>
   </w:abstractNum>
-  <w:abstractNum w:abstractNumId="34" w15:restartNumberingAfterBreak="0">
+  <w:abstractNum w:abstractNumId="35" w15:restartNumberingAfterBreak="0">
     <w:nsid w:val="76FA2F62"/>
     <w:multiLevelType w:val="multilevel"/>
     <w:tmpl w:val="63C052EE"/>
@@ -19999,106 +20324,109 @@
     <w:abstractNumId w:val="4"/>
   </w:num>
   <w:num w:numId="2">
-    <w:abstractNumId w:val="17"/>
+    <w:abstractNumId w:val="18"/>
   </w:num>
   <w:num w:numId="3">
     <w:abstractNumId w:val="0"/>
   </w:num>
   <w:num w:numId="4">
-    <w:abstractNumId w:val="27"/>
+    <w:abstractNumId w:val="28"/>
   </w:num>
   <w:num w:numId="5">
-    <w:abstractNumId w:val="6"/>
+    <w:abstractNumId w:val="7"/>
   </w:num>
   <w:num w:numId="6">
     <w:abstractNumId w:val="2"/>
   </w:num>
   <w:num w:numId="7">
-    <w:abstractNumId w:val="14"/>
+    <w:abstractNumId w:val="15"/>
   </w:num>
   <w:num w:numId="8">
-    <w:abstractNumId w:val="12"/>
+    <w:abstractNumId w:val="13"/>
   </w:num>
   <w:num w:numId="9">
-    <w:abstractNumId w:val="29"/>
+    <w:abstractNumId w:val="30"/>
   </w:num>
   <w:num w:numId="10">
-    <w:abstractNumId w:val="24"/>
+    <w:abstractNumId w:val="25"/>
   </w:num>
   <w:num w:numId="11">
-    <w:abstractNumId w:val="20"/>
+    <w:abstractNumId w:val="21"/>
   </w:num>
   <w:num w:numId="12">
-    <w:abstractNumId w:val="33"/>
+    <w:abstractNumId w:val="34"/>
   </w:num>
   <w:num w:numId="13">
     <w:abstractNumId w:val="1"/>
   </w:num>
   <w:num w:numId="14">
-    <w:abstractNumId w:val="11"/>
+    <w:abstractNumId w:val="12"/>
   </w:num>
   <w:num w:numId="15">
-    <w:abstractNumId w:val="26"/>
+    <w:abstractNumId w:val="27"/>
   </w:num>
   <w:num w:numId="16">
+    <w:abstractNumId w:val="33"/>
+  </w:num>
+  <w:num w:numId="17">
+    <w:abstractNumId w:val="9"/>
+  </w:num>
+  <w:num w:numId="18">
+    <w:abstractNumId w:val="16"/>
+  </w:num>
+  <w:num w:numId="19">
+    <w:abstractNumId w:val="24"/>
+  </w:num>
+  <w:num w:numId="20">
+    <w:abstractNumId w:val="17"/>
+  </w:num>
+  <w:num w:numId="21">
+    <w:abstractNumId w:val="22"/>
+  </w:num>
+  <w:num w:numId="22">
     <w:abstractNumId w:val="32"/>
   </w:num>
-  <w:num w:numId="17">
-    <w:abstractNumId w:val="8"/>
+  <w:num w:numId="23">
+    <w:abstractNumId w:val="20"/>
   </w:num>
-  <w:num w:numId="18">
-    <w:abstractNumId w:val="15"/>
-  </w:num>
-  <w:num w:numId="19">
-    <w:abstractNumId w:val="23"/>
-  </w:num>
-  <w:num w:numId="20">
-    <w:abstractNumId w:val="16"/>
-  </w:num>
-  <w:num w:numId="21">
-    <w:abstractNumId w:val="21"/>
-  </w:num>
-  <w:num w:numId="22">
+  <w:num w:numId="24">
     <w:abstractNumId w:val="31"/>
   </w:num>
-  <w:num w:numId="23">
-    <w:abstractNumId w:val="19"/>
-  </w:num>
-  <w:num w:numId="24">
-    <w:abstractNumId w:val="30"/>
-  </w:num>
   <w:num w:numId="25">
-    <w:abstractNumId w:val="28"/>
+    <w:abstractNumId w:val="29"/>
   </w:num>
   <w:num w:numId="26">
     <w:abstractNumId w:val="5"/>
   </w:num>
   <w:num w:numId="27">
-    <w:abstractNumId w:val="7"/>
+    <w:abstractNumId w:val="8"/>
   </w:num>
   <w:num w:numId="28">
-    <w:abstractNumId w:val="18"/>
+    <w:abstractNumId w:val="19"/>
   </w:num>
   <w:num w:numId="29">
-    <w:abstractNumId w:val="34"/>
+    <w:abstractNumId w:val="35"/>
   </w:num>
   <w:num w:numId="30">
     <w:abstractNumId w:val="3"/>
   </w:num>
   <w:num w:numId="31">
+    <w:abstractNumId w:val="11"/>
+  </w:num>
+  <w:num w:numId="32">
+    <w:abstractNumId w:val="23"/>
+  </w:num>
+  <w:num w:numId="33">
+    <w:abstractNumId w:val="26"/>
+  </w:num>
+  <w:num w:numId="34">
     <w:abstractNumId w:val="10"/>
   </w:num>
-  <w:num w:numId="32">
-    <w:abstractNumId w:val="22"/>
+  <w:num w:numId="35">
+    <w:abstractNumId w:val="14"/>
   </w:num>
-  <w:num w:numId="33">
-    <w:abstractNumId w:val="25"/>
-  </w:num>
-  <w:num w:numId="34">
-    <w:abstractNumId w:val="9"/>
-  </w:num>
-  <w:num w:numId="35">
-    <w:abstractNumId w:val="13"/>
+  <w:num w:numId="36">
+    <w:abstractNumId w:val="6"/>
   </w:num>
 </w:numbering>
 </file>
@@ -20887,7 +21215,6 @@
     <w:unhideWhenUsed/>
     <w:rsid w:val="007B1253"/>
     <w:pPr>
-      <w:suppressAutoHyphens/>
       <w:spacing w:before="120"/>
       <w:ind w:left="240"/>
     </w:pPr>
@@ -20897,7 +21224,6 @@
       <w:bCs/>
       <w:sz w:val="22"/>
       <w:szCs w:val="22"/>
-      <w:lang w:eastAsia="ar-SA"/>
     </w:rPr>
   </w:style>
   <w:style w:type="paragraph" w:styleId="TOC1">
@@ -20909,7 +21235,6 @@
     <w:unhideWhenUsed/>
     <w:rsid w:val="007B1253"/>
     <w:pPr>
-      <w:suppressAutoHyphens/>
       <w:spacing w:before="120"/>
     </w:pPr>
     <w:rPr>
@@ -20918,7 +21243,6 @@
       <w:bCs/>
       <w:i/>
       <w:iCs/>
-      <w:lang w:eastAsia="ar-SA"/>
     </w:rPr>
   </w:style>
   <w:style w:type="paragraph" w:styleId="TOC3">
@@ -20930,14 +21254,12 @@
     <w:unhideWhenUsed/>
     <w:rsid w:val="007B1253"/>
     <w:pPr>
-      <w:suppressAutoHyphens/>
       <w:ind w:left="480"/>
     </w:pPr>
     <w:rPr>
       <w:rFonts w:asciiTheme="minorHAnsi" w:hAnsiTheme="minorHAnsi"/>
       <w:sz w:val="20"/>
       <w:szCs w:val="20"/>
-      <w:lang w:eastAsia="ar-SA"/>
     </w:rPr>
   </w:style>
   <w:style w:type="paragraph" w:styleId="TOC4">
@@ -20950,14 +21272,12 @@
     <w:unhideWhenUsed/>
     <w:rsid w:val="007B1253"/>
     <w:pPr>
-      <w:suppressAutoHyphens/>
       <w:ind w:left="720"/>
     </w:pPr>
     <w:rPr>
       <w:rFonts w:asciiTheme="minorHAnsi" w:hAnsiTheme="minorHAnsi"/>
       <w:sz w:val="20"/>
       <w:szCs w:val="20"/>
-      <w:lang w:eastAsia="ar-SA"/>
     </w:rPr>
   </w:style>
   <w:style w:type="paragraph" w:styleId="TOC5">
@@ -20970,14 +21290,12 @@
     <w:unhideWhenUsed/>
     <w:rsid w:val="007B1253"/>
     <w:pPr>
-      <w:suppressAutoHyphens/>
       <w:ind w:left="960"/>
     </w:pPr>
     <w:rPr>
       <w:rFonts w:asciiTheme="minorHAnsi" w:hAnsiTheme="minorHAnsi"/>
       <w:sz w:val="20"/>
       <w:szCs w:val="20"/>
-      <w:lang w:eastAsia="ar-SA"/>
     </w:rPr>
   </w:style>
   <w:style w:type="paragraph" w:styleId="TOC6">
@@ -20990,14 +21308,12 @@
     <w:unhideWhenUsed/>
     <w:rsid w:val="007B1253"/>
     <w:pPr>
-      <w:suppressAutoHyphens/>
       <w:ind w:left="1200"/>
     </w:pPr>
     <w:rPr>
       <w:rFonts w:asciiTheme="minorHAnsi" w:hAnsiTheme="minorHAnsi"/>
       <w:sz w:val="20"/>
       <w:szCs w:val="20"/>
-      <w:lang w:eastAsia="ar-SA"/>
     </w:rPr>
   </w:style>
   <w:style w:type="paragraph" w:styleId="TOC7">
@@ -21010,14 +21326,12 @@
     <w:unhideWhenUsed/>
     <w:rsid w:val="007B1253"/>
     <w:pPr>
-      <w:suppressAutoHyphens/>
       <w:ind w:left="1440"/>
     </w:pPr>
     <w:rPr>
       <w:rFonts w:asciiTheme="minorHAnsi" w:hAnsiTheme="minorHAnsi"/>
       <w:sz w:val="20"/>
       <w:szCs w:val="20"/>
-      <w:lang w:eastAsia="ar-SA"/>
     </w:rPr>
   </w:style>
   <w:style w:type="paragraph" w:styleId="TOC8">
@@ -21030,14 +21344,12 @@
     <w:unhideWhenUsed/>
     <w:rsid w:val="007B1253"/>
     <w:pPr>
-      <w:suppressAutoHyphens/>
       <w:ind w:left="1680"/>
     </w:pPr>
     <w:rPr>
       <w:rFonts w:asciiTheme="minorHAnsi" w:hAnsiTheme="minorHAnsi"/>
       <w:sz w:val="20"/>
       <w:szCs w:val="20"/>
-      <w:lang w:eastAsia="ar-SA"/>
     </w:rPr>
   </w:style>
   <w:style w:type="paragraph" w:styleId="TOC9">
@@ -21050,14 +21362,12 @@
     <w:unhideWhenUsed/>
     <w:rsid w:val="007B1253"/>
     <w:pPr>
-      <w:suppressAutoHyphens/>
       <w:ind w:left="1920"/>
     </w:pPr>
     <w:rPr>
       <w:rFonts w:asciiTheme="minorHAnsi" w:hAnsiTheme="minorHAnsi"/>
       <w:sz w:val="20"/>
       <w:szCs w:val="20"/>
-      <w:lang w:eastAsia="ar-SA"/>
     </w:rPr>
   </w:style>
   <w:style w:type="character" w:styleId="PageNumber">
@@ -21554,7 +21864,7 @@
 </file>
 
 <file path=customXml/itemProps1.xml><?xml version="1.0" encoding="utf-8"?>
-<ds:datastoreItem xmlns:ds="http://schemas.openxmlformats.org/officeDocument/2006/customXml" ds:itemID="{56A9F048-E16B-4427-BCD7-6A798BDD3C75}">
+<ds:datastoreItem xmlns:ds="http://schemas.openxmlformats.org/officeDocument/2006/customXml" ds:itemID="{B231774F-D09E-6A4B-9E55-D3F2CA14207D}">
   <ds:schemaRefs>
     <ds:schemaRef ds:uri="http://schemas.openxmlformats.org/officeDocument/2006/bibliography"/>
   </ds:schemaRefs>

--- a/final report.docx
+++ b/final report.docx
@@ -226,9 +226,8 @@
           <w:sz w:val="44"/>
           <w:szCs w:val="44"/>
         </w:rPr>
-        <w:t xml:space="preserve"> </w:t>
-      </w:r>
-      <w:proofErr w:type="spellStart"/>
+        <w:t xml:space="preserve"> Limbasiya</w:t>
+      </w:r>
       <w:r>
         <w:rPr>
           <w:rFonts w:ascii="Arial" w:hAnsi="Arial" w:cs="Arial"/>
@@ -236,37 +235,27 @@
           <w:sz w:val="44"/>
           <w:szCs w:val="44"/>
         </w:rPr>
-        <w:t>Limbasiya</w:t>
-      </w:r>
-      <w:proofErr w:type="spellEnd"/>
-      <w:r>
+        <w:t xml:space="preserve"> N1003029</w:t>
+      </w:r>
+    </w:p>
+    <w:p>
+      <w:pPr>
+        <w:spacing w:before="100" w:beforeAutospacing="1" w:after="100" w:afterAutospacing="1"/>
+        <w:jc w:val="center"/>
         <w:rPr>
           <w:rFonts w:ascii="Arial" w:hAnsi="Arial" w:cs="Arial"/>
           <w:bCs/>
           <w:sz w:val="44"/>
           <w:szCs w:val="44"/>
         </w:rPr>
-        <w:t xml:space="preserve"> N1003029</w:t>
-      </w:r>
-    </w:p>
-    <w:p>
-      <w:pPr>
-        <w:spacing w:before="100" w:beforeAutospacing="1" w:after="100" w:afterAutospacing="1"/>
-        <w:jc w:val="center"/>
+      </w:pPr>
+      <w:r>
         <w:rPr>
           <w:rFonts w:ascii="Arial" w:hAnsi="Arial" w:cs="Arial"/>
           <w:bCs/>
           <w:sz w:val="44"/>
           <w:szCs w:val="44"/>
         </w:rPr>
-      </w:pPr>
-      <w:r>
-        <w:rPr>
-          <w:rFonts w:ascii="Arial" w:hAnsi="Arial" w:cs="Arial"/>
-          <w:bCs/>
-          <w:sz w:val="44"/>
-          <w:szCs w:val="44"/>
-        </w:rPr>
         <w:t>Vaibhav Arvind Vachhani N9796134</w:t>
       </w:r>
     </w:p>
@@ -321,6 +310,15 @@
     </w:p>
     <w:sdt>
       <w:sdtPr>
+        <w:rPr>
+          <w:rFonts w:ascii="Times New Roman" w:eastAsia="Times New Roman" w:hAnsi="Times New Roman" w:cs="Times New Roman"/>
+          <w:b w:val="0"/>
+          <w:bCs w:val="0"/>
+          <w:color w:val="auto"/>
+          <w:sz w:val="24"/>
+          <w:szCs w:val="24"/>
+          <w:lang w:val="en-AU"/>
+        </w:rPr>
         <w:id w:val="123581143"/>
         <w:docPartObj>
           <w:docPartGallery w:val="Table of Contents"/>
@@ -329,12 +327,7 @@
       </w:sdtPr>
       <w:sdtEndPr>
         <w:rPr>
-          <w:rFonts w:ascii="Times New Roman" w:eastAsia="Times New Roman" w:hAnsi="Times New Roman" w:cs="Times New Roman"/>
           <w:noProof/>
-          <w:color w:val="auto"/>
-          <w:sz w:val="24"/>
-          <w:szCs w:val="24"/>
-          <w:lang w:val="en-AU"/>
         </w:rPr>
       </w:sdtEndPr>
       <w:sdtContent>
@@ -969,8 +962,6 @@
           <w:docGrid w:linePitch="360"/>
         </w:sectPr>
       </w:pPr>
-      <w:bookmarkStart w:id="0" w:name="_GoBack"/>
-      <w:bookmarkEnd w:id="0"/>
     </w:p>
     <w:p>
       <w:pPr>
@@ -985,7 +976,7 @@
           <w:sz w:val="32"/>
         </w:rPr>
       </w:pPr>
-      <w:bookmarkStart w:id="1" w:name="_Toc9080384"/>
+      <w:bookmarkStart w:id="0" w:name="_Toc9080384"/>
       <w:r>
         <w:rPr>
           <w:rFonts w:ascii="Arial" w:hAnsi="Arial"/>
@@ -1015,7 +1006,7 @@
         </w:rPr>
         <w:t>s</w:t>
       </w:r>
-      <w:bookmarkEnd w:id="1"/>
+      <w:bookmarkEnd w:id="0"/>
     </w:p>
     <w:p>
       <w:pPr>
@@ -2602,7 +2593,7 @@
           <w:lang w:val="en-GB" w:eastAsia="en-GB"/>
         </w:rPr>
       </w:pPr>
-      <w:bookmarkStart w:id="2" w:name="_Toc9080385"/>
+      <w:bookmarkStart w:id="1" w:name="_Toc9080385"/>
       <w:r>
         <w:rPr>
           <w:sz w:val="32"/>
@@ -2632,7 +2623,7 @@
         </w:rPr>
         <w:t xml:space="preserve"> Analysis of the Algorithms</w:t>
       </w:r>
-      <w:bookmarkEnd w:id="2"/>
+      <w:bookmarkEnd w:id="1"/>
     </w:p>
     <w:p>
       <w:pPr>
@@ -4712,7 +4703,7 @@
           <w:sz w:val="32"/>
         </w:rPr>
       </w:pPr>
-      <w:bookmarkStart w:id="3" w:name="_Toc9080386"/>
+      <w:bookmarkStart w:id="2" w:name="_Toc9080386"/>
       <w:r>
         <w:rPr>
           <w:rFonts w:ascii="Arial" w:hAnsi="Arial"/>
@@ -4721,7 +4712,7 @@
         <w:lastRenderedPageBreak/>
         <w:t>Implementations of the Algorithms</w:t>
       </w:r>
-      <w:bookmarkEnd w:id="3"/>
+      <w:bookmarkEnd w:id="2"/>
     </w:p>
     <w:p>
       <w:pPr>
@@ -11767,6 +11758,69 @@
         </w:rPr>
         <w:t>You can follow this process with any array using debugger in Visual Studio. We have chosen a small array as it is easy to follow through and takes up less space.</w:t>
       </w:r>
+      <w:sdt>
+        <w:sdtPr>
+          <w:rPr>
+            <w:rFonts w:asciiTheme="minorHAnsi" w:hAnsiTheme="minorHAnsi" w:cstheme="minorHAnsi"/>
+            <w:sz w:val="22"/>
+            <w:szCs w:val="22"/>
+          </w:rPr>
+          <w:id w:val="-2041039320"/>
+          <w:citation/>
+        </w:sdtPr>
+        <w:sdtContent>
+          <w:r>
+            <w:rPr>
+              <w:rFonts w:asciiTheme="minorHAnsi" w:hAnsiTheme="minorHAnsi" w:cstheme="minorHAnsi"/>
+              <w:sz w:val="22"/>
+              <w:szCs w:val="22"/>
+            </w:rPr>
+            <w:fldChar w:fldCharType="begin"/>
+          </w:r>
+          <w:r>
+            <w:rPr>
+              <w:rFonts w:asciiTheme="minorHAnsi" w:hAnsiTheme="minorHAnsi" w:cstheme="minorHAnsi"/>
+              <w:sz w:val="22"/>
+              <w:szCs w:val="22"/>
+            </w:rPr>
+            <w:instrText xml:space="preserve"> CITATION Mic19 \l 3081 </w:instrText>
+          </w:r>
+          <w:r>
+            <w:rPr>
+              <w:rFonts w:asciiTheme="minorHAnsi" w:hAnsiTheme="minorHAnsi" w:cstheme="minorHAnsi"/>
+              <w:sz w:val="22"/>
+              <w:szCs w:val="22"/>
+            </w:rPr>
+            <w:fldChar w:fldCharType="separate"/>
+          </w:r>
+          <w:r>
+            <w:rPr>
+              <w:rFonts w:asciiTheme="minorHAnsi" w:hAnsiTheme="minorHAnsi" w:cstheme="minorHAnsi"/>
+              <w:noProof/>
+              <w:sz w:val="22"/>
+              <w:szCs w:val="22"/>
+            </w:rPr>
+            <w:t xml:space="preserve"> </w:t>
+          </w:r>
+          <w:r>
+            <w:rPr>
+              <w:rFonts w:asciiTheme="minorHAnsi" w:hAnsiTheme="minorHAnsi" w:cstheme="minorHAnsi"/>
+              <w:noProof/>
+              <w:sz w:val="22"/>
+              <w:szCs w:val="22"/>
+            </w:rPr>
+            <w:t>(Microsoft, 2019)</w:t>
+          </w:r>
+          <w:r>
+            <w:rPr>
+              <w:rFonts w:asciiTheme="minorHAnsi" w:hAnsiTheme="minorHAnsi" w:cstheme="minorHAnsi"/>
+              <w:sz w:val="22"/>
+              <w:szCs w:val="22"/>
+            </w:rPr>
+            <w:fldChar w:fldCharType="end"/>
+          </w:r>
+        </w:sdtContent>
+      </w:sdt>
     </w:p>
     <w:p>
       <w:pPr>
@@ -11808,7 +11862,7 @@
           <w:sz w:val="32"/>
         </w:rPr>
       </w:pPr>
-      <w:bookmarkStart w:id="4" w:name="_Toc9080387"/>
+      <w:bookmarkStart w:id="3" w:name="_Toc9080387"/>
       <w:r>
         <w:rPr>
           <w:rFonts w:ascii="Arial" w:hAnsi="Arial"/>
@@ -11824,7 +11878,7 @@
         </w:rPr>
         <w:t xml:space="preserve"> Experiments</w:t>
       </w:r>
-      <w:bookmarkEnd w:id="4"/>
+      <w:bookmarkEnd w:id="3"/>
       <w:r>
         <w:rPr>
           <w:rFonts w:asciiTheme="minorHAnsi" w:hAnsiTheme="minorHAnsi" w:cstheme="minorHAnsi"/>
@@ -13149,6 +13203,70 @@
         </w:rPr>
         <w:t>We have generated random array for all our test results although, we have fixed range for every array (-50000 to 50000). Meaning, each array will be of a random size of between 500 to 10000 but each element will be between -50000 to 50000.</w:t>
       </w:r>
+      <w:r>
+        <w:rPr>
+          <w:rFonts w:asciiTheme="minorHAnsi" w:hAnsiTheme="minorHAnsi" w:cstheme="minorHAnsi"/>
+          <w:sz w:val="22"/>
+          <w:szCs w:val="22"/>
+        </w:rPr>
+        <w:t xml:space="preserve"> We used C#’s Random Class for this. </w:t>
+      </w:r>
+      <w:sdt>
+        <w:sdtPr>
+          <w:rPr>
+            <w:rFonts w:asciiTheme="minorHAnsi" w:hAnsiTheme="minorHAnsi" w:cstheme="minorHAnsi"/>
+            <w:sz w:val="22"/>
+            <w:szCs w:val="22"/>
+          </w:rPr>
+          <w:id w:val="-864515791"/>
+          <w:citation/>
+        </w:sdtPr>
+        <w:sdtContent>
+          <w:r>
+            <w:rPr>
+              <w:rFonts w:asciiTheme="minorHAnsi" w:hAnsiTheme="minorHAnsi" w:cstheme="minorHAnsi"/>
+              <w:sz w:val="22"/>
+              <w:szCs w:val="22"/>
+            </w:rPr>
+            <w:fldChar w:fldCharType="begin"/>
+          </w:r>
+          <w:r>
+            <w:rPr>
+              <w:rFonts w:asciiTheme="minorHAnsi" w:hAnsiTheme="minorHAnsi" w:cstheme="minorHAnsi"/>
+              <w:sz w:val="22"/>
+              <w:szCs w:val="22"/>
+            </w:rPr>
+            <w:instrText xml:space="preserve"> CITATION Mic18 \l 3081 </w:instrText>
+          </w:r>
+          <w:r>
+            <w:rPr>
+              <w:rFonts w:asciiTheme="minorHAnsi" w:hAnsiTheme="minorHAnsi" w:cstheme="minorHAnsi"/>
+              <w:sz w:val="22"/>
+              <w:szCs w:val="22"/>
+            </w:rPr>
+            <w:fldChar w:fldCharType="separate"/>
+          </w:r>
+          <w:r>
+            <w:rPr>
+              <w:rFonts w:asciiTheme="minorHAnsi" w:hAnsiTheme="minorHAnsi" w:cstheme="minorHAnsi"/>
+              <w:noProof/>
+              <w:sz w:val="22"/>
+              <w:szCs w:val="22"/>
+            </w:rPr>
+            <w:t>(Microsoft, 2018)</w:t>
+          </w:r>
+          <w:r>
+            <w:rPr>
+              <w:rFonts w:asciiTheme="minorHAnsi" w:hAnsiTheme="minorHAnsi" w:cstheme="minorHAnsi"/>
+              <w:sz w:val="22"/>
+              <w:szCs w:val="22"/>
+            </w:rPr>
+            <w:fldChar w:fldCharType="end"/>
+          </w:r>
+        </w:sdtContent>
+      </w:sdt>
+      <w:bookmarkStart w:id="4" w:name="_GoBack"/>
+      <w:bookmarkEnd w:id="4"/>
     </w:p>
     <w:p>
       <w:pPr>
@@ -13323,7 +13441,6 @@
           <w:sz w:val="22"/>
           <w:szCs w:val="22"/>
         </w:rPr>
-        <w:lastRenderedPageBreak/>
         <w:t>generateRandomArray</w:t>
       </w:r>
       <w:proofErr w:type="spellEnd"/>
@@ -13813,7 +13930,6 @@
           <w:sz w:val="32"/>
           <w:lang w:val="en-GB" w:eastAsia="en-GB"/>
         </w:rPr>
-        <w:lastRenderedPageBreak/>
         <w:t>Experimental Results</w:t>
       </w:r>
       <w:bookmarkEnd w:id="5"/>
@@ -13880,27 +13996,7 @@
           <w:sz w:val="22"/>
           <w:szCs w:val="22"/>
         </w:rPr>
-        <w:t>[</w:t>
-      </w:r>
-      <w:proofErr w:type="spellStart"/>
-      <w:r>
-        <w:rPr>
-          <w:rFonts w:asciiTheme="minorHAnsi" w:hAnsiTheme="minorHAnsi" w:cstheme="minorHAnsi"/>
-          <w:i/>
-          <w:sz w:val="22"/>
-          <w:szCs w:val="22"/>
-        </w:rPr>
-        <w:t>i</w:t>
-      </w:r>
-      <w:proofErr w:type="spellEnd"/>
-      <w:r>
-        <w:rPr>
-          <w:rFonts w:asciiTheme="minorHAnsi" w:hAnsiTheme="minorHAnsi" w:cstheme="minorHAnsi"/>
-          <w:i/>
-          <w:sz w:val="22"/>
-          <w:szCs w:val="22"/>
-        </w:rPr>
-        <w:t xml:space="preserve">] – </w:t>
+        <w:t xml:space="preserve">[i] – </w:t>
       </w:r>
       <w:proofErr w:type="spellStart"/>
       <w:r>
@@ -14146,7 +14242,7 @@
           <w:sz w:val="22"/>
           <w:szCs w:val="22"/>
         </w:rPr>
-        <w:t xml:space="preserve">= </w:t>
+        <w:t>= Math.Abs(</w:t>
       </w:r>
       <w:proofErr w:type="spellStart"/>
       <w:r>
@@ -14156,7 +14252,7 @@
           <w:sz w:val="22"/>
           <w:szCs w:val="22"/>
         </w:rPr>
-        <w:t>Math.Abs</w:t>
+        <w:t>arr</w:t>
       </w:r>
       <w:proofErr w:type="spellEnd"/>
       <w:r>
@@ -14166,47 +14262,7 @@
           <w:sz w:val="22"/>
           <w:szCs w:val="22"/>
         </w:rPr>
-        <w:t>(</w:t>
-      </w:r>
-      <w:proofErr w:type="spellStart"/>
-      <w:r>
-        <w:rPr>
-          <w:rFonts w:asciiTheme="minorHAnsi" w:hAnsiTheme="minorHAnsi" w:cstheme="minorHAnsi"/>
-          <w:i/>
-          <w:sz w:val="22"/>
-          <w:szCs w:val="22"/>
-        </w:rPr>
-        <w:t>arr</w:t>
-      </w:r>
-      <w:proofErr w:type="spellEnd"/>
-      <w:r>
-        <w:rPr>
-          <w:rFonts w:asciiTheme="minorHAnsi" w:hAnsiTheme="minorHAnsi" w:cstheme="minorHAnsi"/>
-          <w:i/>
-          <w:sz w:val="22"/>
-          <w:szCs w:val="22"/>
-        </w:rPr>
-        <w:t>[</w:t>
-      </w:r>
-      <w:proofErr w:type="spellStart"/>
-      <w:r>
-        <w:rPr>
-          <w:rFonts w:asciiTheme="minorHAnsi" w:hAnsiTheme="minorHAnsi" w:cstheme="minorHAnsi"/>
-          <w:i/>
-          <w:sz w:val="22"/>
-          <w:szCs w:val="22"/>
-        </w:rPr>
-        <w:t>i</w:t>
-      </w:r>
-      <w:proofErr w:type="spellEnd"/>
-      <w:r>
-        <w:rPr>
-          <w:rFonts w:asciiTheme="minorHAnsi" w:hAnsiTheme="minorHAnsi" w:cstheme="minorHAnsi"/>
-          <w:i/>
-          <w:sz w:val="22"/>
-          <w:szCs w:val="22"/>
-        </w:rPr>
-        <w:t xml:space="preserve">] – </w:t>
+        <w:t xml:space="preserve">[i] – </w:t>
       </w:r>
       <w:proofErr w:type="spellStart"/>
       <w:r>
@@ -14469,7 +14525,6 @@
           <w:sz w:val="22"/>
           <w:szCs w:val="22"/>
         </w:rPr>
-        <w:lastRenderedPageBreak/>
         <w:t xml:space="preserve">In our experiments for timer, we first declare a Stopwatch object in our algorithms. We start the stopwatch right after declaring to ensure it accounts for all the operations before returning </w:t>
       </w:r>
       <w:r>
@@ -14756,7 +14811,6 @@
           <w:sz w:val="20"/>
           <w:szCs w:val="20"/>
         </w:rPr>
-        <w:lastRenderedPageBreak/>
         <w:drawing>
           <wp:anchor distT="0" distB="0" distL="114300" distR="114300" simplePos="0" relativeHeight="251660288" behindDoc="0" locked="0" layoutInCell="1" allowOverlap="1" wp14:anchorId="06553760" wp14:editId="22FD66E9">
             <wp:simplePos x="0" y="0"/>
@@ -14888,7 +14942,7 @@
                 <v:stroke joinstyle="miter"/>
                 <v:path gradientshapeok="t" o:connecttype="rect"/>
               </v:shapetype>
-              <v:shape id="Text Box 4" o:spid="_x0000_s1026" type="#_x0000_t202" style="position:absolute;left:0;text-align:left;margin-left:-66.25pt;margin-top:564.5pt;width:581.25pt;height:.05pt;z-index:251665408;visibility:visible;mso-wrap-style:square;mso-wrap-distance-left:9pt;mso-wrap-distance-top:0;mso-wrap-distance-right:9pt;mso-wrap-distance-bottom:0;mso-position-horizontal:absolute;mso-position-horizontal-relative:text;mso-position-vertical:absolute;mso-position-vertical-relative:text;v-text-anchor:top" o:gfxdata="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" stroked="f">
+              <v:shape id="Text Box 4" o:spid="_x0000_s1026" type="#_x0000_t202" style="position:absolute;left:0;text-align:left;margin-left:-66.25pt;margin-top:564.5pt;width:581.25pt;height:.05pt;z-index:251665408;visibility:visible;mso-wrap-style:square;mso-wrap-distance-left:9pt;mso-wrap-distance-top:0;mso-wrap-distance-right:9pt;mso-wrap-distance-bottom:0;mso-position-horizontal:absolute;mso-position-horizontal-relative:text;mso-position-vertical:absolute;mso-position-vertical-relative:text;v-text-anchor:top" o:gfxdata="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" stroked="f">
                 <v:textbox style="mso-fit-shape-to-text:t" inset="0,0,0,0">
                   <w:txbxContent>
                     <w:p>
@@ -15047,7 +15101,7 @@
           </mc:Choice>
           <mc:Fallback>
             <w:pict>
-              <v:shape w14:anchorId="2F0A2536" id="Text Box 3" o:spid="_x0000_s1027" type="#_x0000_t202" style="position:absolute;left:0;text-align:left;margin-left:-64.6pt;margin-top:283.45pt;width:580pt;height:.05pt;z-index:251663360;visibility:visible;mso-wrap-style:square;mso-wrap-distance-left:9pt;mso-wrap-distance-top:0;mso-wrap-distance-right:9pt;mso-wrap-distance-bottom:0;mso-position-horizontal:absolute;mso-position-horizontal-relative:text;mso-position-vertical:absolute;mso-position-vertical-relative:text;v-text-anchor:top" o:gfxdata="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" stroked="f">
+              <v:shape w14:anchorId="2F0A2536" id="Text Box 3" o:spid="_x0000_s1027" type="#_x0000_t202" style="position:absolute;left:0;text-align:left;margin-left:-64.6pt;margin-top:283.45pt;width:580pt;height:.05pt;z-index:251663360;visibility:visible;mso-wrap-style:square;mso-wrap-distance-left:9pt;mso-wrap-distance-top:0;mso-wrap-distance-right:9pt;mso-wrap-distance-bottom:0;mso-position-horizontal:absolute;mso-position-horizontal-relative:text;mso-position-vertical:absolute;mso-position-vertical-relative:text;v-text-anchor:top" o:gfxdata="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" stroked="f">
                 <v:textbox style="mso-fit-shape-to-text:t" inset="0,0,0,0">
                   <w:txbxContent>
                     <w:p>
@@ -15124,7 +15178,16 @@
           <w:sz w:val="20"/>
           <w:szCs w:val="20"/>
         </w:rPr>
-        <w:t xml:space="preserve"> The minDistance2 method equation has smaller co-officiant compared to minDistance – hence it is always lower than minDistance graph curve</w:t>
+        <w:t xml:space="preserve"> The minDistance2 method </w:t>
+      </w:r>
+      <w:r>
+        <w:rPr>
+          <w:rFonts w:asciiTheme="minorHAnsi" w:hAnsiTheme="minorHAnsi" w:cstheme="minorHAnsi"/>
+          <w:sz w:val="20"/>
+          <w:szCs w:val="20"/>
+        </w:rPr>
+        <w:lastRenderedPageBreak/>
+        <w:t>equation has smaller co-officiant compared to minDistance – hence it is always lower than minDistance graph curve</w:t>
       </w:r>
       <w:r>
         <w:rPr>
@@ -15176,7 +15239,6 @@
           <w:sz w:val="32"/>
           <w:lang w:val="en-GB" w:eastAsia="en-GB"/>
         </w:rPr>
-        <w:lastRenderedPageBreak/>
         <w:t>Analysis of Experimental Results</w:t>
       </w:r>
       <w:bookmarkEnd w:id="6"/>
@@ -15198,6 +15260,14 @@
         </w:rPr>
         <w:t>We have attached graph representing our test runs for both- counter and timer. These graphs show a clear trend proving that suggested theory is correct. minDistance2 is more efficient than minDistance as the co-officiant of the minDistane2 equation is always smaller than that of minDistance. Both algorithms are quadratic as the equations on the graphs confirm.</w:t>
       </w:r>
+      <w:r>
+        <w:rPr>
+          <w:rFonts w:asciiTheme="minorHAnsi" w:hAnsiTheme="minorHAnsi" w:cstheme="minorHAnsi"/>
+          <w:sz w:val="22"/>
+          <w:szCs w:val="22"/>
+        </w:rPr>
+        <w:t xml:space="preserve"> (Assignment 2 Specifications)</w:t>
+      </w:r>
     </w:p>
     <w:p>
       <w:pPr>
@@ -15218,6 +15288,316 @@
           <w:szCs w:val="22"/>
         </w:rPr>
       </w:pPr>
+      <w:r>
+        <w:rPr>
+          <w:noProof/>
+        </w:rPr>
+        <w:drawing>
+          <wp:anchor distT="0" distB="0" distL="114300" distR="114300" simplePos="0" relativeHeight="251666432" behindDoc="0" locked="0" layoutInCell="1" allowOverlap="1" wp14:anchorId="1FC08275" wp14:editId="5CF64BE5">
+            <wp:simplePos x="0" y="0"/>
+            <wp:positionH relativeFrom="column">
+              <wp:posOffset>-826770</wp:posOffset>
+            </wp:positionH>
+            <wp:positionV relativeFrom="paragraph">
+              <wp:posOffset>288290</wp:posOffset>
+            </wp:positionV>
+            <wp:extent cx="7409815" cy="3432810"/>
+            <wp:effectExtent l="0" t="0" r="635" b="0"/>
+            <wp:wrapSquare wrapText="bothSides"/>
+            <wp:docPr id="15" name="Picture 15"/>
+            <wp:cNvGraphicFramePr>
+              <a:graphicFrameLocks xmlns:a="http://schemas.openxmlformats.org/drawingml/2006/main" noChangeAspect="1"/>
+            </wp:cNvGraphicFramePr>
+            <a:graphic xmlns:a="http://schemas.openxmlformats.org/drawingml/2006/main">
+              <a:graphicData uri="http://schemas.openxmlformats.org/drawingml/2006/picture">
+                <pic:pic xmlns:pic="http://schemas.openxmlformats.org/drawingml/2006/picture">
+                  <pic:nvPicPr>
+                    <pic:cNvPr id="1" name=""/>
+                    <pic:cNvPicPr/>
+                  </pic:nvPicPr>
+                  <pic:blipFill rotWithShape="1">
+                    <a:blip r:embed="rId21">
+                      <a:extLst>
+                        <a:ext uri="{28A0092B-C50C-407E-A947-70E740481C1C}">
+                          <a14:useLocalDpi xmlns:a14="http://schemas.microsoft.com/office/drawing/2010/main" val="0"/>
+                        </a:ext>
+                      </a:extLst>
+                    </a:blip>
+                    <a:srcRect l="5157" t="1536" r="240" b="1476"/>
+                    <a:stretch/>
+                  </pic:blipFill>
+                  <pic:spPr bwMode="auto">
+                    <a:xfrm>
+                      <a:off x="0" y="0"/>
+                      <a:ext cx="7409815" cy="3432810"/>
+                    </a:xfrm>
+                    <a:prstGeom prst="rect">
+                      <a:avLst/>
+                    </a:prstGeom>
+                    <a:ln w="88900" cap="sq" cmpd="thickThin">
+                      <a:noFill/>
+                      <a:prstDash val="solid"/>
+                      <a:miter lim="800000"/>
+                    </a:ln>
+                    <a:effectLst>
+                      <a:innerShdw blurRad="76200">
+                        <a:srgbClr val="000000"/>
+                      </a:innerShdw>
+                    </a:effectLst>
+                    <a:extLst>
+                      <a:ext uri="{53640926-AAD7-44D8-BBD7-CCE9431645EC}">
+                        <a14:shadowObscured xmlns:a14="http://schemas.microsoft.com/office/drawing/2010/main"/>
+                      </a:ext>
+                    </a:extLst>
+                  </pic:spPr>
+                </pic:pic>
+              </a:graphicData>
+            </a:graphic>
+            <wp14:sizeRelH relativeFrom="margin">
+              <wp14:pctWidth>0</wp14:pctWidth>
+            </wp14:sizeRelH>
+            <wp14:sizeRelV relativeFrom="margin">
+              <wp14:pctHeight>0</wp14:pctHeight>
+            </wp14:sizeRelV>
+          </wp:anchor>
+        </w:drawing>
+      </w:r>
+      <w:r>
+        <w:rPr>
+          <w:rFonts w:asciiTheme="minorHAnsi" w:hAnsiTheme="minorHAnsi" w:cstheme="minorHAnsi"/>
+          <w:sz w:val="22"/>
+          <w:szCs w:val="22"/>
+        </w:rPr>
+        <w:t>Timer Results – graphs with predictive efficiencies</w:t>
+      </w:r>
+    </w:p>
+    <w:p>
+      <w:pPr>
+        <w:jc w:val="both"/>
+        <w:rPr>
+          <w:rFonts w:asciiTheme="minorHAnsi" w:hAnsiTheme="minorHAnsi" w:cstheme="minorHAnsi"/>
+          <w:sz w:val="22"/>
+          <w:szCs w:val="22"/>
+        </w:rPr>
+      </w:pPr>
+    </w:p>
+    <w:p>
+      <w:pPr>
+        <w:jc w:val="both"/>
+        <w:rPr>
+          <w:rFonts w:asciiTheme="minorHAnsi" w:hAnsiTheme="minorHAnsi" w:cstheme="minorHAnsi"/>
+          <w:sz w:val="22"/>
+          <w:szCs w:val="22"/>
+        </w:rPr>
+      </w:pPr>
+    </w:p>
+    <w:p>
+      <w:pPr>
+        <w:jc w:val="both"/>
+        <w:rPr>
+          <w:rFonts w:asciiTheme="minorHAnsi" w:hAnsiTheme="minorHAnsi" w:cstheme="minorHAnsi"/>
+          <w:sz w:val="22"/>
+          <w:szCs w:val="22"/>
+        </w:rPr>
+      </w:pPr>
+      <w:r>
+        <w:rPr>
+          <w:rFonts w:asciiTheme="minorHAnsi" w:hAnsiTheme="minorHAnsi" w:cstheme="minorHAnsi"/>
+          <w:sz w:val="22"/>
+          <w:szCs w:val="22"/>
+        </w:rPr>
+        <w:t>Predicted Efficiency:</w:t>
+      </w:r>
+    </w:p>
+    <w:p>
+      <w:pPr>
+        <w:jc w:val="both"/>
+        <w:rPr>
+          <w:rFonts w:asciiTheme="minorHAnsi" w:hAnsiTheme="minorHAnsi" w:cstheme="minorHAnsi"/>
+          <w:sz w:val="22"/>
+          <w:szCs w:val="22"/>
+        </w:rPr>
+      </w:pPr>
+    </w:p>
+    <w:p>
+      <w:pPr>
+        <w:jc w:val="both"/>
+        <w:rPr>
+          <w:rFonts w:asciiTheme="minorHAnsi" w:hAnsiTheme="minorHAnsi" w:cstheme="minorHAnsi"/>
+          <w:sz w:val="22"/>
+          <w:szCs w:val="22"/>
+        </w:rPr>
+      </w:pPr>
+      <w:r>
+        <w:rPr>
+          <w:rFonts w:asciiTheme="minorHAnsi" w:hAnsiTheme="minorHAnsi" w:cstheme="minorHAnsi"/>
+          <w:sz w:val="22"/>
+          <w:szCs w:val="22"/>
+        </w:rPr>
+        <w:t>minDistance = n^2</w:t>
+      </w:r>
+    </w:p>
+    <w:p>
+      <w:pPr>
+        <w:jc w:val="both"/>
+        <w:rPr>
+          <w:rFonts w:asciiTheme="minorHAnsi" w:hAnsiTheme="minorHAnsi" w:cstheme="minorHAnsi"/>
+          <w:sz w:val="22"/>
+          <w:szCs w:val="22"/>
+        </w:rPr>
+      </w:pPr>
+      <w:r>
+        <w:rPr>
+          <w:rFonts w:asciiTheme="minorHAnsi" w:hAnsiTheme="minorHAnsi" w:cstheme="minorHAnsi"/>
+          <w:sz w:val="22"/>
+          <w:szCs w:val="22"/>
+        </w:rPr>
+        <w:t>minDistance2 = 0.5(n^2-n)</w:t>
+      </w:r>
+    </w:p>
+    <w:p>
+      <w:pPr>
+        <w:jc w:val="both"/>
+        <w:rPr>
+          <w:rFonts w:asciiTheme="minorHAnsi" w:hAnsiTheme="minorHAnsi" w:cstheme="minorHAnsi"/>
+          <w:sz w:val="22"/>
+          <w:szCs w:val="22"/>
+        </w:rPr>
+      </w:pPr>
+    </w:p>
+    <w:p>
+      <w:pPr>
+        <w:jc w:val="both"/>
+        <w:rPr>
+          <w:rFonts w:asciiTheme="minorHAnsi" w:hAnsiTheme="minorHAnsi" w:cstheme="minorHAnsi"/>
+          <w:sz w:val="22"/>
+          <w:szCs w:val="22"/>
+        </w:rPr>
+      </w:pPr>
+      <w:r>
+        <w:rPr>
+          <w:rFonts w:asciiTheme="minorHAnsi" w:hAnsiTheme="minorHAnsi" w:cstheme="minorHAnsi"/>
+          <w:sz w:val="22"/>
+          <w:szCs w:val="22"/>
+        </w:rPr>
+        <w:t xml:space="preserve">As you can see the curves representing the recorded data from experiments are not close to the curves of predicted efficiencies. This is mainly due to the scale of the graph. </w:t>
+      </w:r>
+      <w:r>
+        <w:rPr>
+          <w:rFonts w:asciiTheme="minorHAnsi" w:hAnsiTheme="minorHAnsi" w:cstheme="minorHAnsi"/>
+          <w:sz w:val="22"/>
+          <w:szCs w:val="22"/>
+        </w:rPr>
+        <w:t xml:space="preserve">We </w:t>
+      </w:r>
+      <w:r>
+        <w:rPr>
+          <w:rFonts w:asciiTheme="minorHAnsi" w:hAnsiTheme="minorHAnsi" w:cstheme="minorHAnsi"/>
+          <w:sz w:val="22"/>
+          <w:szCs w:val="22"/>
+        </w:rPr>
+        <w:t xml:space="preserve">first </w:t>
+      </w:r>
+      <w:r>
+        <w:rPr>
+          <w:rFonts w:asciiTheme="minorHAnsi" w:hAnsiTheme="minorHAnsi" w:cstheme="minorHAnsi"/>
+          <w:sz w:val="22"/>
+          <w:szCs w:val="22"/>
+        </w:rPr>
+        <w:t xml:space="preserve"> measured the time take in </w:t>
+      </w:r>
+      <w:r>
+        <w:rPr>
+          <w:rFonts w:asciiTheme="minorHAnsi" w:hAnsiTheme="minorHAnsi" w:cstheme="minorHAnsi"/>
+          <w:sz w:val="22"/>
+          <w:szCs w:val="22"/>
+        </w:rPr>
+        <w:t>milliseconds</w:t>
+      </w:r>
+      <w:r>
+        <w:rPr>
+          <w:rFonts w:asciiTheme="minorHAnsi" w:hAnsiTheme="minorHAnsi" w:cstheme="minorHAnsi"/>
+          <w:sz w:val="22"/>
+          <w:szCs w:val="22"/>
+        </w:rPr>
+        <w:t>.</w:t>
+      </w:r>
+      <w:r>
+        <w:rPr>
+          <w:rFonts w:asciiTheme="minorHAnsi" w:hAnsiTheme="minorHAnsi" w:cstheme="minorHAnsi"/>
+          <w:sz w:val="22"/>
+          <w:szCs w:val="22"/>
+        </w:rPr>
+        <w:t xml:space="preserve"> The predictive efficiency equations are quadratic</w:t>
+      </w:r>
+      <w:r>
+        <w:rPr>
+          <w:rFonts w:asciiTheme="minorHAnsi" w:hAnsiTheme="minorHAnsi" w:cstheme="minorHAnsi"/>
+          <w:sz w:val="22"/>
+          <w:szCs w:val="22"/>
+        </w:rPr>
+        <w:t xml:space="preserve"> and due to our choice of large array size for testing, the y value of that becomes too big </w:t>
+      </w:r>
+      <w:r>
+        <w:rPr>
+          <w:rFonts w:asciiTheme="minorHAnsi" w:hAnsiTheme="minorHAnsi" w:cstheme="minorHAnsi"/>
+          <w:sz w:val="22"/>
+          <w:szCs w:val="22"/>
+        </w:rPr>
+        <w:t xml:space="preserve">compared to the milliseconds reading. We then decided to change the time unit to nanoseconds. </w:t>
+      </w:r>
+      <w:r>
+        <w:rPr>
+          <w:rFonts w:asciiTheme="minorHAnsi" w:hAnsiTheme="minorHAnsi" w:cstheme="minorHAnsi"/>
+          <w:sz w:val="22"/>
+          <w:szCs w:val="22"/>
+        </w:rPr>
+        <w:t>This brought the curves closer than before.</w:t>
+      </w:r>
+      <w:r>
+        <w:rPr>
+          <w:rFonts w:asciiTheme="minorHAnsi" w:hAnsiTheme="minorHAnsi" w:cstheme="minorHAnsi"/>
+          <w:sz w:val="22"/>
+          <w:szCs w:val="22"/>
+        </w:rPr>
+        <w:t xml:space="preserve"> But as the graph states, all the curves are quadratic – even it may look like linear due to the scale.</w:t>
+      </w:r>
+      <w:r>
+        <w:rPr>
+          <w:rFonts w:asciiTheme="minorHAnsi" w:hAnsiTheme="minorHAnsi" w:cstheme="minorHAnsi"/>
+          <w:sz w:val="22"/>
+          <w:szCs w:val="22"/>
+        </w:rPr>
+        <w:t xml:space="preserve"> </w:t>
+      </w:r>
+    </w:p>
+    <w:p>
+      <w:pPr>
+        <w:jc w:val="both"/>
+        <w:rPr>
+          <w:rFonts w:asciiTheme="minorHAnsi" w:hAnsiTheme="minorHAnsi" w:cstheme="minorHAnsi"/>
+          <w:sz w:val="22"/>
+          <w:szCs w:val="22"/>
+        </w:rPr>
+      </w:pPr>
+    </w:p>
+    <w:p>
+      <w:pPr>
+        <w:jc w:val="both"/>
+        <w:rPr>
+          <w:rFonts w:asciiTheme="minorHAnsi" w:hAnsiTheme="minorHAnsi" w:cstheme="minorHAnsi"/>
+          <w:sz w:val="22"/>
+          <w:szCs w:val="22"/>
+        </w:rPr>
+      </w:pPr>
+      <w:r>
+        <w:rPr>
+          <w:rFonts w:asciiTheme="minorHAnsi" w:hAnsiTheme="minorHAnsi" w:cstheme="minorHAnsi"/>
+          <w:sz w:val="22"/>
+          <w:szCs w:val="22"/>
+        </w:rPr>
+        <w:t>Please refer to appendix for more timer test results graphs.</w:t>
+      </w:r>
     </w:p>
     <w:p>
       <w:pPr>
@@ -15638,7 +16018,6 @@
           <w:sz w:val="36"/>
           <w:szCs w:val="36"/>
         </w:rPr>
-        <w:lastRenderedPageBreak/>
         <w:t>References:</w:t>
       </w:r>
     </w:p>
@@ -15647,6 +16026,34 @@
         <w:spacing w:before="100" w:beforeAutospacing="1" w:after="100" w:afterAutospacing="1"/>
         <w:rPr>
           <w:rFonts w:asciiTheme="minorHAnsi" w:hAnsiTheme="minorHAnsi" w:cstheme="minorHAnsi"/>
+          <w:sz w:val="22"/>
+          <w:szCs w:val="22"/>
+        </w:rPr>
+      </w:pPr>
+      <w:r>
+        <w:rPr>
+          <w:rFonts w:asciiTheme="minorHAnsi" w:hAnsiTheme="minorHAnsi" w:cstheme="minorHAnsi"/>
+          <w:sz w:val="22"/>
+          <w:szCs w:val="22"/>
+        </w:rPr>
+        <w:t>Assignment 2 Specification</w:t>
+      </w:r>
+      <w:r>
+        <w:rPr>
+          <w:rFonts w:asciiTheme="minorHAnsi" w:hAnsiTheme="minorHAnsi" w:cstheme="minorHAnsi"/>
+          <w:sz w:val="22"/>
+          <w:szCs w:val="22"/>
+        </w:rPr>
+        <w:t>s</w:t>
+      </w:r>
+    </w:p>
+    <w:p>
+      <w:pPr>
+        <w:spacing w:before="100" w:beforeAutospacing="1" w:after="100" w:afterAutospacing="1"/>
+        <w:rPr>
+          <w:rFonts w:asciiTheme="minorHAnsi" w:hAnsiTheme="minorHAnsi" w:cstheme="minorHAnsi"/>
+          <w:b/>
+          <w:bCs/>
           <w:sz w:val="22"/>
           <w:szCs w:val="22"/>
         </w:rPr>
@@ -15684,6 +16091,7 @@
           <w:szCs w:val="22"/>
         </w:rPr>
         <w:tab/>
+        <w:t xml:space="preserve"> </w:t>
       </w:r>
       <w:r>
         <w:rPr>
@@ -15699,12 +16107,9 @@
           <w:sz w:val="22"/>
           <w:szCs w:val="22"/>
         </w:rPr>
-        <w:t xml:space="preserve"> 2012. Sections 2.3, 2.4, and Appendixes A and B. </w:t>
-      </w:r>
-    </w:p>
-    <w:p>
-      <w:pPr>
-        <w:spacing w:before="100" w:beforeAutospacing="1" w:after="100" w:afterAutospacing="1"/>
+        <w:t>2011. Section 2.6</w:t>
+      </w:r>
+      <w:r>
         <w:rPr>
           <w:rFonts w:asciiTheme="minorHAnsi" w:hAnsiTheme="minorHAnsi" w:cstheme="minorHAnsi"/>
           <w:b/>
@@ -15712,59 +16117,12 @@
           <w:sz w:val="22"/>
           <w:szCs w:val="22"/>
         </w:rPr>
-      </w:pPr>
-      <w:r>
-        <w:rPr>
-          <w:rFonts w:asciiTheme="minorHAnsi" w:hAnsiTheme="minorHAnsi" w:cstheme="minorHAnsi"/>
-          <w:sz w:val="22"/>
-          <w:szCs w:val="22"/>
-        </w:rPr>
-        <w:t xml:space="preserve">A. Levitin. </w:t>
-      </w:r>
-      <w:r>
-        <w:rPr>
-          <w:rFonts w:asciiTheme="minorHAnsi" w:hAnsiTheme="minorHAnsi" w:cstheme="minorHAnsi"/>
-          <w:i/>
-          <w:iCs/>
-          <w:sz w:val="22"/>
-          <w:szCs w:val="22"/>
-        </w:rPr>
-        <w:t>Introduction to the Design and Analysis of Algorithms</w:t>
-      </w:r>
-      <w:r>
-        <w:rPr>
-          <w:rFonts w:asciiTheme="minorHAnsi" w:hAnsiTheme="minorHAnsi" w:cstheme="minorHAnsi"/>
-          <w:sz w:val="22"/>
-          <w:szCs w:val="22"/>
-        </w:rPr>
-        <w:t>. Addison-Wesley, third edition,</w:t>
-      </w:r>
-      <w:r>
-        <w:rPr>
-          <w:rFonts w:asciiTheme="minorHAnsi" w:hAnsiTheme="minorHAnsi" w:cstheme="minorHAnsi"/>
-          <w:sz w:val="22"/>
-          <w:szCs w:val="22"/>
-        </w:rPr>
-        <w:tab/>
-        <w:t xml:space="preserve"> </w:t>
-      </w:r>
-      <w:r>
-        <w:rPr>
-          <w:rFonts w:asciiTheme="minorHAnsi" w:hAnsiTheme="minorHAnsi" w:cstheme="minorHAnsi"/>
-          <w:sz w:val="22"/>
-          <w:szCs w:val="22"/>
-        </w:rPr>
-        <w:tab/>
-      </w:r>
-      <w:r>
-        <w:rPr>
-          <w:rFonts w:asciiTheme="minorHAnsi" w:hAnsiTheme="minorHAnsi" w:cstheme="minorHAnsi"/>
-          <w:sz w:val="22"/>
-          <w:szCs w:val="22"/>
-        </w:rPr>
-        <w:t>2011. Section 2.6</w:t>
-      </w:r>
-      <w:r>
+        <w:t xml:space="preserve">. </w:t>
+      </w:r>
+    </w:p>
+    <w:p>
+      <w:pPr>
+        <w:spacing w:before="100" w:beforeAutospacing="1" w:after="100" w:afterAutospacing="1"/>
         <w:rPr>
           <w:rFonts w:asciiTheme="minorHAnsi" w:hAnsiTheme="minorHAnsi" w:cstheme="minorHAnsi"/>
           <w:b/>
@@ -15772,12 +16130,11 @@
           <w:sz w:val="22"/>
           <w:szCs w:val="22"/>
         </w:rPr>
-        <w:t xml:space="preserve">. </w:t>
-      </w:r>
-    </w:p>
-    <w:p>
-      <w:pPr>
-        <w:spacing w:before="100" w:beforeAutospacing="1" w:after="100" w:afterAutospacing="1"/>
+      </w:pPr>
+    </w:p>
+    <w:p>
+      <w:pPr>
+        <w:spacing w:after="200" w:line="276" w:lineRule="auto"/>
         <w:rPr>
           <w:rFonts w:asciiTheme="minorHAnsi" w:hAnsiTheme="minorHAnsi" w:cstheme="minorHAnsi"/>
           <w:b/>
@@ -15786,6 +16143,1327 @@
           <w:szCs w:val="22"/>
         </w:rPr>
       </w:pPr>
+      <w:r>
+        <w:rPr>
+          <w:rFonts w:asciiTheme="minorHAnsi" w:hAnsiTheme="minorHAnsi" w:cstheme="minorHAnsi"/>
+          <w:b/>
+          <w:bCs/>
+          <w:sz w:val="22"/>
+          <w:szCs w:val="22"/>
+        </w:rPr>
+        <w:br w:type="page"/>
+      </w:r>
+    </w:p>
+    <w:p>
+      <w:pPr>
+        <w:jc w:val="both"/>
+        <w:rPr>
+          <w:rFonts w:asciiTheme="minorHAnsi" w:hAnsiTheme="minorHAnsi" w:cstheme="minorHAnsi"/>
+          <w:b/>
+          <w:bCs/>
+          <w:sz w:val="36"/>
+          <w:szCs w:val="36"/>
+        </w:rPr>
+      </w:pPr>
+      <w:r>
+        <w:rPr>
+          <w:noProof/>
+        </w:rPr>
+        <w:lastRenderedPageBreak/>
+        <w:drawing>
+          <wp:anchor distT="0" distB="0" distL="114300" distR="114300" simplePos="0" relativeHeight="251674624" behindDoc="0" locked="0" layoutInCell="1" allowOverlap="1" wp14:anchorId="20E9C4E2" wp14:editId="046E9E82">
+            <wp:simplePos x="0" y="0"/>
+            <wp:positionH relativeFrom="margin">
+              <wp:posOffset>-181204</wp:posOffset>
+            </wp:positionH>
+            <wp:positionV relativeFrom="paragraph">
+              <wp:posOffset>413664</wp:posOffset>
+            </wp:positionV>
+            <wp:extent cx="4588426" cy="846414"/>
+            <wp:effectExtent l="133350" t="114300" r="117475" b="163830"/>
+            <wp:wrapSquare wrapText="bothSides"/>
+            <wp:docPr id="18" name="Picture 18"/>
+            <wp:cNvGraphicFramePr>
+              <a:graphicFrameLocks xmlns:a="http://schemas.openxmlformats.org/drawingml/2006/main" noChangeAspect="1"/>
+            </wp:cNvGraphicFramePr>
+            <a:graphic xmlns:a="http://schemas.openxmlformats.org/drawingml/2006/main">
+              <a:graphicData uri="http://schemas.openxmlformats.org/drawingml/2006/picture">
+                <pic:pic xmlns:pic="http://schemas.openxmlformats.org/drawingml/2006/picture">
+                  <pic:nvPicPr>
+                    <pic:cNvPr id="1" name=""/>
+                    <pic:cNvPicPr/>
+                  </pic:nvPicPr>
+                  <pic:blipFill>
+                    <a:blip r:embed="rId22">
+                      <a:extLst>
+                        <a:ext uri="{28A0092B-C50C-407E-A947-70E740481C1C}">
+                          <a14:useLocalDpi xmlns:a14="http://schemas.microsoft.com/office/drawing/2010/main" val="0"/>
+                        </a:ext>
+                      </a:extLst>
+                    </a:blip>
+                    <a:stretch>
+                      <a:fillRect/>
+                    </a:stretch>
+                  </pic:blipFill>
+                  <pic:spPr>
+                    <a:xfrm>
+                      <a:off x="0" y="0"/>
+                      <a:ext cx="4588426" cy="846414"/>
+                    </a:xfrm>
+                    <a:prstGeom prst="rect">
+                      <a:avLst/>
+                    </a:prstGeom>
+                    <a:solidFill>
+                      <a:srgbClr val="FFFFFF">
+                        <a:shade val="85000"/>
+                      </a:srgbClr>
+                    </a:solidFill>
+                    <a:ln w="88900" cap="sq">
+                      <a:solidFill>
+                        <a:srgbClr val="FFFFFF"/>
+                      </a:solidFill>
+                      <a:miter lim="800000"/>
+                    </a:ln>
+                    <a:effectLst>
+                      <a:outerShdw blurRad="55000" dist="18000" dir="5400000" algn="tl" rotWithShape="0">
+                        <a:srgbClr val="000000">
+                          <a:alpha val="40000"/>
+                        </a:srgbClr>
+                      </a:outerShdw>
+                    </a:effectLst>
+                    <a:scene3d>
+                      <a:camera prst="orthographicFront"/>
+                      <a:lightRig rig="twoPt" dir="t">
+                        <a:rot lat="0" lon="0" rev="7200000"/>
+                      </a:lightRig>
+                    </a:scene3d>
+                    <a:sp3d>
+                      <a:bevelT w="25400" h="19050"/>
+                      <a:contourClr>
+                        <a:srgbClr val="FFFFFF"/>
+                      </a:contourClr>
+                    </a:sp3d>
+                  </pic:spPr>
+                </pic:pic>
+              </a:graphicData>
+            </a:graphic>
+          </wp:anchor>
+        </w:drawing>
+      </w:r>
+      <w:r>
+        <w:rPr>
+          <w:rFonts w:asciiTheme="minorHAnsi" w:hAnsiTheme="minorHAnsi" w:cstheme="minorHAnsi"/>
+          <w:b/>
+          <w:bCs/>
+          <w:sz w:val="36"/>
+          <w:szCs w:val="36"/>
+        </w:rPr>
+        <w:t>Appendix</w:t>
+      </w:r>
+      <w:r>
+        <w:rPr>
+          <w:rFonts w:asciiTheme="minorHAnsi" w:hAnsiTheme="minorHAnsi" w:cstheme="minorHAnsi"/>
+          <w:b/>
+          <w:bCs/>
+          <w:sz w:val="36"/>
+          <w:szCs w:val="36"/>
+        </w:rPr>
+        <w:t>:</w:t>
+      </w:r>
+      <w:r>
+        <w:br/>
+      </w:r>
+      <w:r>
+        <w:br/>
+      </w:r>
+    </w:p>
+    <w:p/>
+    <w:p/>
+    <w:p/>
+    <w:p>
+      <w:r>
+        <w:rPr>
+          <w:noProof/>
+        </w:rPr>
+        <mc:AlternateContent>
+          <mc:Choice Requires="wps">
+            <w:drawing>
+              <wp:anchor distT="0" distB="0" distL="114300" distR="114300" simplePos="0" relativeHeight="251669504" behindDoc="0" locked="0" layoutInCell="1" allowOverlap="1" wp14:anchorId="11508838" wp14:editId="0D01CE90">
+                <wp:simplePos x="0" y="0"/>
+                <wp:positionH relativeFrom="margin">
+                  <wp:posOffset>-212014</wp:posOffset>
+                </wp:positionH>
+                <wp:positionV relativeFrom="paragraph">
+                  <wp:posOffset>97891</wp:posOffset>
+                </wp:positionV>
+                <wp:extent cx="4587875" cy="635"/>
+                <wp:effectExtent l="0" t="0" r="3175" b="0"/>
+                <wp:wrapSquare wrapText="bothSides"/>
+                <wp:docPr id="16" name="Text Box 16"/>
+                <wp:cNvGraphicFramePr/>
+                <a:graphic xmlns:a="http://schemas.openxmlformats.org/drawingml/2006/main">
+                  <a:graphicData uri="http://schemas.microsoft.com/office/word/2010/wordprocessingShape">
+                    <wps:wsp>
+                      <wps:cNvSpPr txBox="1"/>
+                      <wps:spPr>
+                        <a:xfrm>
+                          <a:off x="0" y="0"/>
+                          <a:ext cx="4587875" cy="635"/>
+                        </a:xfrm>
+                        <a:prstGeom prst="rect">
+                          <a:avLst/>
+                        </a:prstGeom>
+                        <a:solidFill>
+                          <a:prstClr val="white"/>
+                        </a:solidFill>
+                        <a:ln>
+                          <a:noFill/>
+                        </a:ln>
+                      </wps:spPr>
+                      <wps:txbx>
+                        <w:txbxContent>
+                          <w:p>
+                            <w:pPr>
+                              <w:pStyle w:val="Caption"/>
+                            </w:pPr>
+                            <w:r>
+                              <w:t xml:space="preserve">Figure </w:t>
+                            </w:r>
+                            <w:r>
+                              <w:fldChar w:fldCharType="begin"/>
+                            </w:r>
+                            <w:r>
+                              <w:instrText xml:space="preserve"> SEQ Figure \* ARABIC </w:instrText>
+                            </w:r>
+                            <w:r>
+                              <w:fldChar w:fldCharType="separate"/>
+                            </w:r>
+                            <w:r>
+                              <w:rPr>
+                                <w:noProof/>
+                              </w:rPr>
+                              <w:t>7</w:t>
+                            </w:r>
+                            <w:r>
+                              <w:rPr>
+                                <w:noProof/>
+                              </w:rPr>
+                              <w:fldChar w:fldCharType="end"/>
+                            </w:r>
+                            <w:r>
+                              <w:t>: formulae 1</w:t>
+                            </w:r>
+                          </w:p>
+                        </w:txbxContent>
+                      </wps:txbx>
+                      <wps:bodyPr rot="0" spcFirstLastPara="0" vertOverflow="overflow" horzOverflow="overflow" vert="horz" wrap="square" lIns="0" tIns="0" rIns="0" bIns="0" numCol="1" spcCol="0" rtlCol="0" fromWordArt="0" anchor="t" anchorCtr="0" forceAA="0" compatLnSpc="1">
+                        <a:prstTxWarp prst="textNoShape">
+                          <a:avLst/>
+                        </a:prstTxWarp>
+                        <a:spAutoFit/>
+                      </wps:bodyPr>
+                    </wps:wsp>
+                  </a:graphicData>
+                </a:graphic>
+              </wp:anchor>
+            </w:drawing>
+          </mc:Choice>
+          <mc:Fallback>
+            <w:pict>
+              <v:shape w14:anchorId="11508838" id="Text Box 16" o:spid="_x0000_s1028" type="#_x0000_t202" style="position:absolute;margin-left:-16.7pt;margin-top:7.7pt;width:361.25pt;height:.05pt;z-index:251669504;visibility:visible;mso-wrap-style:square;mso-wrap-distance-left:9pt;mso-wrap-distance-top:0;mso-wrap-distance-right:9pt;mso-wrap-distance-bottom:0;mso-position-horizontal:absolute;mso-position-horizontal-relative:margin;mso-position-vertical:absolute;mso-position-vertical-relative:text;v-text-anchor:top" o:gfxdata="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" stroked="f">
+                <v:textbox style="mso-fit-shape-to-text:t" inset="0,0,0,0">
+                  <w:txbxContent>
+                    <w:p>
+                      <w:pPr>
+                        <w:pStyle w:val="Caption"/>
+                      </w:pPr>
+                      <w:r>
+                        <w:t xml:space="preserve">Figure </w:t>
+                      </w:r>
+                      <w:r>
+                        <w:fldChar w:fldCharType="begin"/>
+                      </w:r>
+                      <w:r>
+                        <w:instrText xml:space="preserve"> SEQ Figure \* ARABIC </w:instrText>
+                      </w:r>
+                      <w:r>
+                        <w:fldChar w:fldCharType="separate"/>
+                      </w:r>
+                      <w:r>
+                        <w:rPr>
+                          <w:noProof/>
+                        </w:rPr>
+                        <w:t>7</w:t>
+                      </w:r>
+                      <w:r>
+                        <w:rPr>
+                          <w:noProof/>
+                        </w:rPr>
+                        <w:fldChar w:fldCharType="end"/>
+                      </w:r>
+                      <w:r>
+                        <w:t>: formulae 1</w:t>
+                      </w:r>
+                    </w:p>
+                  </w:txbxContent>
+                </v:textbox>
+                <w10:wrap type="square" anchorx="margin"/>
+              </v:shape>
+            </w:pict>
+          </mc:Fallback>
+        </mc:AlternateContent>
+      </w:r>
+    </w:p>
+    <w:p/>
+    <w:p>
+      <w:pPr>
+        <w:spacing w:before="100" w:beforeAutospacing="1" w:after="100" w:afterAutospacing="1"/>
+        <w:rPr>
+          <w:rFonts w:asciiTheme="minorHAnsi" w:hAnsiTheme="minorHAnsi" w:cstheme="minorHAnsi"/>
+          <w:b/>
+          <w:bCs/>
+          <w:sz w:val="22"/>
+          <w:szCs w:val="22"/>
+        </w:rPr>
+      </w:pPr>
+      <w:r>
+        <w:rPr>
+          <w:noProof/>
+        </w:rPr>
+        <mc:AlternateContent>
+          <mc:Choice Requires="wps">
+            <w:drawing>
+              <wp:anchor distT="0" distB="0" distL="114300" distR="114300" simplePos="0" relativeHeight="251673600" behindDoc="1" locked="0" layoutInCell="1" allowOverlap="1" wp14:anchorId="539A15CB" wp14:editId="2407CD1C">
+                <wp:simplePos x="0" y="0"/>
+                <wp:positionH relativeFrom="column">
+                  <wp:posOffset>-197104</wp:posOffset>
+                </wp:positionH>
+                <wp:positionV relativeFrom="paragraph">
+                  <wp:posOffset>2459076</wp:posOffset>
+                </wp:positionV>
+                <wp:extent cx="5731510" cy="635"/>
+                <wp:effectExtent l="0" t="0" r="0" b="0"/>
+                <wp:wrapTight wrapText="bothSides">
+                  <wp:wrapPolygon edited="0">
+                    <wp:start x="0" y="0"/>
+                    <wp:lineTo x="0" y="21600"/>
+                    <wp:lineTo x="21600" y="21600"/>
+                    <wp:lineTo x="21600" y="0"/>
+                  </wp:wrapPolygon>
+                </wp:wrapTight>
+                <wp:docPr id="6" name="Text Box 6"/>
+                <wp:cNvGraphicFramePr/>
+                <a:graphic xmlns:a="http://schemas.openxmlformats.org/drawingml/2006/main">
+                  <a:graphicData uri="http://schemas.microsoft.com/office/word/2010/wordprocessingShape">
+                    <wps:wsp>
+                      <wps:cNvSpPr txBox="1"/>
+                      <wps:spPr>
+                        <a:xfrm>
+                          <a:off x="0" y="0"/>
+                          <a:ext cx="5731510" cy="635"/>
+                        </a:xfrm>
+                        <a:prstGeom prst="rect">
+                          <a:avLst/>
+                        </a:prstGeom>
+                        <a:solidFill>
+                          <a:prstClr val="white"/>
+                        </a:solidFill>
+                        <a:ln>
+                          <a:noFill/>
+                        </a:ln>
+                      </wps:spPr>
+                      <wps:txbx>
+                        <w:txbxContent>
+                          <w:p>
+                            <w:pPr>
+                              <w:pStyle w:val="Caption"/>
+                            </w:pPr>
+                            <w:r>
+                              <w:t xml:space="preserve">Figure </w:t>
+                            </w:r>
+                            <w:r>
+                              <w:fldChar w:fldCharType="begin"/>
+                            </w:r>
+                            <w:r>
+                              <w:instrText xml:space="preserve"> SEQ Figure \* ARABIC </w:instrText>
+                            </w:r>
+                            <w:r>
+                              <w:fldChar w:fldCharType="separate"/>
+                            </w:r>
+                            <w:r>
+                              <w:rPr>
+                                <w:noProof/>
+                              </w:rPr>
+                              <w:t>9</w:t>
+                            </w:r>
+                            <w:r>
+                              <w:rPr>
+                                <w:noProof/>
+                              </w:rPr>
+                              <w:fldChar w:fldCharType="end"/>
+                            </w:r>
+                            <w:r>
+                              <w:t>: formulae 3</w:t>
+                            </w:r>
+                          </w:p>
+                        </w:txbxContent>
+                      </wps:txbx>
+                      <wps:bodyPr rot="0" spcFirstLastPara="0" vertOverflow="overflow" horzOverflow="overflow" vert="horz" wrap="square" lIns="0" tIns="0" rIns="0" bIns="0" numCol="1" spcCol="0" rtlCol="0" fromWordArt="0" anchor="t" anchorCtr="0" forceAA="0" compatLnSpc="1">
+                        <a:prstTxWarp prst="textNoShape">
+                          <a:avLst/>
+                        </a:prstTxWarp>
+                        <a:spAutoFit/>
+                      </wps:bodyPr>
+                    </wps:wsp>
+                  </a:graphicData>
+                </a:graphic>
+              </wp:anchor>
+            </w:drawing>
+          </mc:Choice>
+          <mc:Fallback>
+            <w:pict>
+              <v:shape w14:anchorId="539A15CB" id="Text Box 6" o:spid="_x0000_s1029" type="#_x0000_t202" style="position:absolute;margin-left:-15.5pt;margin-top:193.65pt;width:451.3pt;height:.05pt;z-index:-251642880;visibility:visible;mso-wrap-style:square;mso-wrap-distance-left:9pt;mso-wrap-distance-top:0;mso-wrap-distance-right:9pt;mso-wrap-distance-bottom:0;mso-position-horizontal:absolute;mso-position-horizontal-relative:text;mso-position-vertical:absolute;mso-position-vertical-relative:text;v-text-anchor:top" o:gfxdata="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" stroked="f">
+                <v:textbox style="mso-fit-shape-to-text:t" inset="0,0,0,0">
+                  <w:txbxContent>
+                    <w:p>
+                      <w:pPr>
+                        <w:pStyle w:val="Caption"/>
+                      </w:pPr>
+                      <w:r>
+                        <w:t xml:space="preserve">Figure </w:t>
+                      </w:r>
+                      <w:r>
+                        <w:fldChar w:fldCharType="begin"/>
+                      </w:r>
+                      <w:r>
+                        <w:instrText xml:space="preserve"> SEQ Figure \* ARABIC </w:instrText>
+                      </w:r>
+                      <w:r>
+                        <w:fldChar w:fldCharType="separate"/>
+                      </w:r>
+                      <w:r>
+                        <w:rPr>
+                          <w:noProof/>
+                        </w:rPr>
+                        <w:t>9</w:t>
+                      </w:r>
+                      <w:r>
+                        <w:rPr>
+                          <w:noProof/>
+                        </w:rPr>
+                        <w:fldChar w:fldCharType="end"/>
+                      </w:r>
+                      <w:r>
+                        <w:t>: formulae 3</w:t>
+                      </w:r>
+                    </w:p>
+                  </w:txbxContent>
+                </v:textbox>
+                <w10:wrap type="tight"/>
+              </v:shape>
+            </w:pict>
+          </mc:Fallback>
+        </mc:AlternateContent>
+      </w:r>
+      <w:r>
+        <w:rPr>
+          <w:noProof/>
+        </w:rPr>
+        <w:drawing>
+          <wp:anchor distT="0" distB="0" distL="114300" distR="114300" simplePos="0" relativeHeight="251672576" behindDoc="1" locked="0" layoutInCell="1" allowOverlap="1" wp14:anchorId="361E21A2" wp14:editId="0A3EC20D">
+            <wp:simplePos x="0" y="0"/>
+            <wp:positionH relativeFrom="margin">
+              <wp:posOffset>-150520</wp:posOffset>
+            </wp:positionH>
+            <wp:positionV relativeFrom="paragraph">
+              <wp:posOffset>1749120</wp:posOffset>
+            </wp:positionV>
+            <wp:extent cx="5731510" cy="556260"/>
+            <wp:effectExtent l="133350" t="114300" r="135890" b="167640"/>
+            <wp:wrapTight wrapText="bothSides">
+              <wp:wrapPolygon edited="0">
+                <wp:start x="-431" y="-4438"/>
+                <wp:lineTo x="-503" y="21452"/>
+                <wp:lineTo x="-215" y="27370"/>
+                <wp:lineTo x="21753" y="27370"/>
+                <wp:lineTo x="21825" y="25890"/>
+                <wp:lineTo x="22040" y="21452"/>
+                <wp:lineTo x="21969" y="-4438"/>
+                <wp:lineTo x="-431" y="-4438"/>
+              </wp:wrapPolygon>
+            </wp:wrapTight>
+            <wp:docPr id="20" name="Picture 20"/>
+            <wp:cNvGraphicFramePr>
+              <a:graphicFrameLocks xmlns:a="http://schemas.openxmlformats.org/drawingml/2006/main" noChangeAspect="1"/>
+            </wp:cNvGraphicFramePr>
+            <a:graphic xmlns:a="http://schemas.openxmlformats.org/drawingml/2006/main">
+              <a:graphicData uri="http://schemas.openxmlformats.org/drawingml/2006/picture">
+                <pic:pic xmlns:pic="http://schemas.openxmlformats.org/drawingml/2006/picture">
+                  <pic:nvPicPr>
+                    <pic:cNvPr id="1" name=""/>
+                    <pic:cNvPicPr/>
+                  </pic:nvPicPr>
+                  <pic:blipFill>
+                    <a:blip r:embed="rId23" cstate="print">
+                      <a:extLst>
+                        <a:ext uri="{28A0092B-C50C-407E-A947-70E740481C1C}">
+                          <a14:useLocalDpi xmlns:a14="http://schemas.microsoft.com/office/drawing/2010/main" val="0"/>
+                        </a:ext>
+                      </a:extLst>
+                    </a:blip>
+                    <a:stretch>
+                      <a:fillRect/>
+                    </a:stretch>
+                  </pic:blipFill>
+                  <pic:spPr>
+                    <a:xfrm>
+                      <a:off x="0" y="0"/>
+                      <a:ext cx="5731510" cy="556260"/>
+                    </a:xfrm>
+                    <a:prstGeom prst="rect">
+                      <a:avLst/>
+                    </a:prstGeom>
+                    <a:solidFill>
+                      <a:srgbClr val="FFFFFF">
+                        <a:shade val="85000"/>
+                      </a:srgbClr>
+                    </a:solidFill>
+                    <a:ln w="88900" cap="sq">
+                      <a:solidFill>
+                        <a:srgbClr val="FFFFFF"/>
+                      </a:solidFill>
+                      <a:miter lim="800000"/>
+                    </a:ln>
+                    <a:effectLst>
+                      <a:outerShdw blurRad="55000" dist="18000" dir="5400000" algn="tl" rotWithShape="0">
+                        <a:srgbClr val="000000">
+                          <a:alpha val="40000"/>
+                        </a:srgbClr>
+                      </a:outerShdw>
+                    </a:effectLst>
+                    <a:scene3d>
+                      <a:camera prst="orthographicFront"/>
+                      <a:lightRig rig="twoPt" dir="t">
+                        <a:rot lat="0" lon="0" rev="7200000"/>
+                      </a:lightRig>
+                    </a:scene3d>
+                    <a:sp3d>
+                      <a:bevelT w="25400" h="19050"/>
+                      <a:contourClr>
+                        <a:srgbClr val="FFFFFF"/>
+                      </a:contourClr>
+                    </a:sp3d>
+                  </pic:spPr>
+                </pic:pic>
+              </a:graphicData>
+            </a:graphic>
+          </wp:anchor>
+        </w:drawing>
+      </w:r>
+      <w:r>
+        <w:rPr>
+          <w:noProof/>
+        </w:rPr>
+        <mc:AlternateContent>
+          <mc:Choice Requires="wps">
+            <w:drawing>
+              <wp:anchor distT="0" distB="0" distL="114300" distR="114300" simplePos="0" relativeHeight="251671552" behindDoc="1" locked="0" layoutInCell="1" allowOverlap="1" wp14:anchorId="1B38268E" wp14:editId="5C8E5618">
+                <wp:simplePos x="0" y="0"/>
+                <wp:positionH relativeFrom="column">
+                  <wp:posOffset>3091230</wp:posOffset>
+                </wp:positionH>
+                <wp:positionV relativeFrom="paragraph">
+                  <wp:posOffset>827964</wp:posOffset>
+                </wp:positionV>
+                <wp:extent cx="3202940" cy="635"/>
+                <wp:effectExtent l="0" t="0" r="0" b="0"/>
+                <wp:wrapTight wrapText="bothSides">
+                  <wp:wrapPolygon edited="0">
+                    <wp:start x="0" y="0"/>
+                    <wp:lineTo x="0" y="21600"/>
+                    <wp:lineTo x="21600" y="21600"/>
+                    <wp:lineTo x="21600" y="0"/>
+                  </wp:wrapPolygon>
+                </wp:wrapTight>
+                <wp:docPr id="17" name="Text Box 17"/>
+                <wp:cNvGraphicFramePr/>
+                <a:graphic xmlns:a="http://schemas.openxmlformats.org/drawingml/2006/main">
+                  <a:graphicData uri="http://schemas.microsoft.com/office/word/2010/wordprocessingShape">
+                    <wps:wsp>
+                      <wps:cNvSpPr txBox="1"/>
+                      <wps:spPr>
+                        <a:xfrm>
+                          <a:off x="0" y="0"/>
+                          <a:ext cx="3202940" cy="635"/>
+                        </a:xfrm>
+                        <a:prstGeom prst="rect">
+                          <a:avLst/>
+                        </a:prstGeom>
+                        <a:solidFill>
+                          <a:prstClr val="white"/>
+                        </a:solidFill>
+                        <a:ln>
+                          <a:noFill/>
+                        </a:ln>
+                      </wps:spPr>
+                      <wps:txbx>
+                        <w:txbxContent>
+                          <w:p>
+                            <w:pPr>
+                              <w:pStyle w:val="Caption"/>
+                            </w:pPr>
+                            <w:r>
+                              <w:t xml:space="preserve">Figure </w:t>
+                            </w:r>
+                            <w:r>
+                              <w:fldChar w:fldCharType="begin"/>
+                            </w:r>
+                            <w:r>
+                              <w:instrText xml:space="preserve"> SEQ Figure \* ARABIC </w:instrText>
+                            </w:r>
+                            <w:r>
+                              <w:fldChar w:fldCharType="separate"/>
+                            </w:r>
+                            <w:r>
+                              <w:rPr>
+                                <w:noProof/>
+                              </w:rPr>
+                              <w:t>8</w:t>
+                            </w:r>
+                            <w:r>
+                              <w:rPr>
+                                <w:noProof/>
+                              </w:rPr>
+                              <w:fldChar w:fldCharType="end"/>
+                            </w:r>
+                            <w:r>
+                              <w:t>: formulae 2</w:t>
+                            </w:r>
+                          </w:p>
+                        </w:txbxContent>
+                      </wps:txbx>
+                      <wps:bodyPr rot="0" spcFirstLastPara="0" vertOverflow="overflow" horzOverflow="overflow" vert="horz" wrap="square" lIns="0" tIns="0" rIns="0" bIns="0" numCol="1" spcCol="0" rtlCol="0" fromWordArt="0" anchor="t" anchorCtr="0" forceAA="0" compatLnSpc="1">
+                        <a:prstTxWarp prst="textNoShape">
+                          <a:avLst/>
+                        </a:prstTxWarp>
+                        <a:spAutoFit/>
+                      </wps:bodyPr>
+                    </wps:wsp>
+                  </a:graphicData>
+                </a:graphic>
+              </wp:anchor>
+            </w:drawing>
+          </mc:Choice>
+          <mc:Fallback>
+            <w:pict>
+              <v:shape w14:anchorId="1B38268E" id="Text Box 17" o:spid="_x0000_s1030" type="#_x0000_t202" style="position:absolute;margin-left:243.4pt;margin-top:65.2pt;width:252.2pt;height:.05pt;z-index:-251644928;visibility:visible;mso-wrap-style:square;mso-wrap-distance-left:9pt;mso-wrap-distance-top:0;mso-wrap-distance-right:9pt;mso-wrap-distance-bottom:0;mso-position-horizontal:absolute;mso-position-horizontal-relative:text;mso-position-vertical:absolute;mso-position-vertical-relative:text;v-text-anchor:top" o:gfxdata="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" stroked="f">
+                <v:textbox style="mso-fit-shape-to-text:t" inset="0,0,0,0">
+                  <w:txbxContent>
+                    <w:p>
+                      <w:pPr>
+                        <w:pStyle w:val="Caption"/>
+                      </w:pPr>
+                      <w:r>
+                        <w:t xml:space="preserve">Figure </w:t>
+                      </w:r>
+                      <w:r>
+                        <w:fldChar w:fldCharType="begin"/>
+                      </w:r>
+                      <w:r>
+                        <w:instrText xml:space="preserve"> SEQ Figure \* ARABIC </w:instrText>
+                      </w:r>
+                      <w:r>
+                        <w:fldChar w:fldCharType="separate"/>
+                      </w:r>
+                      <w:r>
+                        <w:rPr>
+                          <w:noProof/>
+                        </w:rPr>
+                        <w:t>8</w:t>
+                      </w:r>
+                      <w:r>
+                        <w:rPr>
+                          <w:noProof/>
+                        </w:rPr>
+                        <w:fldChar w:fldCharType="end"/>
+                      </w:r>
+                      <w:r>
+                        <w:t>: formulae 2</w:t>
+                      </w:r>
+                    </w:p>
+                  </w:txbxContent>
+                </v:textbox>
+                <w10:wrap type="tight"/>
+              </v:shape>
+            </w:pict>
+          </mc:Fallback>
+        </mc:AlternateContent>
+      </w:r>
+      <w:r>
+        <w:rPr>
+          <w:noProof/>
+        </w:rPr>
+        <w:drawing>
+          <wp:anchor distT="0" distB="0" distL="114300" distR="114300" simplePos="0" relativeHeight="251670528" behindDoc="1" locked="0" layoutInCell="1" allowOverlap="1" wp14:anchorId="2F48D6ED" wp14:editId="7CC36C50">
+            <wp:simplePos x="0" y="0"/>
+            <wp:positionH relativeFrom="column">
+              <wp:posOffset>-193294</wp:posOffset>
+            </wp:positionH>
+            <wp:positionV relativeFrom="paragraph">
+              <wp:posOffset>223901</wp:posOffset>
+            </wp:positionV>
+            <wp:extent cx="3202940" cy="993140"/>
+            <wp:effectExtent l="133350" t="114300" r="111760" b="149860"/>
+            <wp:wrapTight wrapText="bothSides">
+              <wp:wrapPolygon edited="0">
+                <wp:start x="-642" y="-2486"/>
+                <wp:lineTo x="-899" y="-1657"/>
+                <wp:lineTo x="-771" y="24445"/>
+                <wp:lineTo x="22225" y="24445"/>
+                <wp:lineTo x="22225" y="-2486"/>
+                <wp:lineTo x="-642" y="-2486"/>
+              </wp:wrapPolygon>
+            </wp:wrapTight>
+            <wp:docPr id="19" name="Picture 19"/>
+            <wp:cNvGraphicFramePr>
+              <a:graphicFrameLocks xmlns:a="http://schemas.openxmlformats.org/drawingml/2006/main" noChangeAspect="1"/>
+            </wp:cNvGraphicFramePr>
+            <a:graphic xmlns:a="http://schemas.openxmlformats.org/drawingml/2006/main">
+              <a:graphicData uri="http://schemas.openxmlformats.org/drawingml/2006/picture">
+                <pic:pic xmlns:pic="http://schemas.openxmlformats.org/drawingml/2006/picture">
+                  <pic:nvPicPr>
+                    <pic:cNvPr id="1" name=""/>
+                    <pic:cNvPicPr/>
+                  </pic:nvPicPr>
+                  <pic:blipFill>
+                    <a:blip r:embed="rId24">
+                      <a:extLst>
+                        <a:ext uri="{28A0092B-C50C-407E-A947-70E740481C1C}">
+                          <a14:useLocalDpi xmlns:a14="http://schemas.microsoft.com/office/drawing/2010/main" val="0"/>
+                        </a:ext>
+                      </a:extLst>
+                    </a:blip>
+                    <a:stretch>
+                      <a:fillRect/>
+                    </a:stretch>
+                  </pic:blipFill>
+                  <pic:spPr>
+                    <a:xfrm>
+                      <a:off x="0" y="0"/>
+                      <a:ext cx="3202940" cy="993140"/>
+                    </a:xfrm>
+                    <a:prstGeom prst="rect">
+                      <a:avLst/>
+                    </a:prstGeom>
+                    <a:solidFill>
+                      <a:srgbClr val="FFFFFF">
+                        <a:shade val="85000"/>
+                      </a:srgbClr>
+                    </a:solidFill>
+                    <a:ln w="88900" cap="sq">
+                      <a:solidFill>
+                        <a:srgbClr val="FFFFFF"/>
+                      </a:solidFill>
+                      <a:miter lim="800000"/>
+                    </a:ln>
+                    <a:effectLst>
+                      <a:outerShdw blurRad="55000" dist="18000" dir="5400000" algn="tl" rotWithShape="0">
+                        <a:srgbClr val="000000">
+                          <a:alpha val="40000"/>
+                        </a:srgbClr>
+                      </a:outerShdw>
+                    </a:effectLst>
+                    <a:scene3d>
+                      <a:camera prst="orthographicFront"/>
+                      <a:lightRig rig="twoPt" dir="t">
+                        <a:rot lat="0" lon="0" rev="7200000"/>
+                      </a:lightRig>
+                    </a:scene3d>
+                    <a:sp3d>
+                      <a:bevelT w="25400" h="19050"/>
+                      <a:contourClr>
+                        <a:srgbClr val="FFFFFF"/>
+                      </a:contourClr>
+                    </a:sp3d>
+                  </pic:spPr>
+                </pic:pic>
+              </a:graphicData>
+            </a:graphic>
+          </wp:anchor>
+        </w:drawing>
+      </w:r>
+    </w:p>
+    <w:p>
+      <w:pPr>
+        <w:rPr>
+          <w:rFonts w:asciiTheme="minorHAnsi" w:hAnsiTheme="minorHAnsi" w:cstheme="minorHAnsi"/>
+          <w:sz w:val="22"/>
+          <w:szCs w:val="22"/>
+        </w:rPr>
+      </w:pPr>
+    </w:p>
+    <w:p>
+      <w:pPr>
+        <w:rPr>
+          <w:rFonts w:asciiTheme="minorHAnsi" w:hAnsiTheme="minorHAnsi" w:cstheme="minorHAnsi"/>
+          <w:sz w:val="22"/>
+          <w:szCs w:val="22"/>
+        </w:rPr>
+      </w:pPr>
+    </w:p>
+    <w:p>
+      <w:pPr>
+        <w:rPr>
+          <w:rFonts w:asciiTheme="minorHAnsi" w:hAnsiTheme="minorHAnsi" w:cstheme="minorHAnsi"/>
+          <w:sz w:val="22"/>
+          <w:szCs w:val="22"/>
+        </w:rPr>
+      </w:pPr>
+    </w:p>
+    <w:p>
+      <w:pPr>
+        <w:rPr>
+          <w:rFonts w:asciiTheme="minorHAnsi" w:hAnsiTheme="minorHAnsi" w:cstheme="minorHAnsi"/>
+          <w:sz w:val="22"/>
+          <w:szCs w:val="22"/>
+        </w:rPr>
+      </w:pPr>
+    </w:p>
+    <w:p>
+      <w:pPr>
+        <w:rPr>
+          <w:rFonts w:asciiTheme="minorHAnsi" w:hAnsiTheme="minorHAnsi" w:cstheme="minorHAnsi"/>
+          <w:sz w:val="22"/>
+          <w:szCs w:val="22"/>
+        </w:rPr>
+      </w:pPr>
+    </w:p>
+    <w:p>
+      <w:pPr>
+        <w:rPr>
+          <w:rFonts w:asciiTheme="minorHAnsi" w:hAnsiTheme="minorHAnsi" w:cstheme="minorHAnsi"/>
+          <w:sz w:val="22"/>
+          <w:szCs w:val="22"/>
+        </w:rPr>
+      </w:pPr>
+    </w:p>
+    <w:p>
+      <w:pPr>
+        <w:rPr>
+          <w:rFonts w:asciiTheme="minorHAnsi" w:hAnsiTheme="minorHAnsi" w:cstheme="minorHAnsi"/>
+          <w:sz w:val="22"/>
+          <w:szCs w:val="22"/>
+        </w:rPr>
+      </w:pPr>
+    </w:p>
+    <w:p>
+      <w:pPr>
+        <w:rPr>
+          <w:rFonts w:asciiTheme="minorHAnsi" w:hAnsiTheme="minorHAnsi" w:cstheme="minorHAnsi"/>
+          <w:sz w:val="22"/>
+          <w:szCs w:val="22"/>
+        </w:rPr>
+      </w:pPr>
+    </w:p>
+    <w:p>
+      <w:pPr>
+        <w:rPr>
+          <w:rFonts w:asciiTheme="minorHAnsi" w:hAnsiTheme="minorHAnsi" w:cstheme="minorHAnsi"/>
+          <w:sz w:val="22"/>
+          <w:szCs w:val="22"/>
+        </w:rPr>
+      </w:pPr>
+    </w:p>
+    <w:p>
+      <w:pPr>
+        <w:rPr>
+          <w:rFonts w:asciiTheme="minorHAnsi" w:hAnsiTheme="minorHAnsi" w:cstheme="minorHAnsi"/>
+          <w:sz w:val="22"/>
+          <w:szCs w:val="22"/>
+        </w:rPr>
+      </w:pPr>
+    </w:p>
+    <w:p>
+      <w:pPr>
+        <w:rPr>
+          <w:rFonts w:asciiTheme="minorHAnsi" w:hAnsiTheme="minorHAnsi" w:cstheme="minorHAnsi"/>
+          <w:sz w:val="22"/>
+          <w:szCs w:val="22"/>
+        </w:rPr>
+      </w:pPr>
+    </w:p>
+    <w:p>
+      <w:pPr>
+        <w:rPr>
+          <w:rFonts w:asciiTheme="minorHAnsi" w:hAnsiTheme="minorHAnsi" w:cstheme="minorHAnsi"/>
+          <w:sz w:val="22"/>
+          <w:szCs w:val="22"/>
+        </w:rPr>
+      </w:pPr>
+    </w:p>
+    <w:p>
+      <w:pPr>
+        <w:rPr>
+          <w:rFonts w:asciiTheme="minorHAnsi" w:hAnsiTheme="minorHAnsi" w:cstheme="minorHAnsi"/>
+          <w:sz w:val="22"/>
+          <w:szCs w:val="22"/>
+        </w:rPr>
+      </w:pPr>
+    </w:p>
+    <w:p>
+      <w:pPr>
+        <w:rPr>
+          <w:rFonts w:asciiTheme="minorHAnsi" w:hAnsiTheme="minorHAnsi" w:cstheme="minorHAnsi"/>
+          <w:sz w:val="22"/>
+          <w:szCs w:val="22"/>
+        </w:rPr>
+      </w:pPr>
+    </w:p>
+    <w:p>
+      <w:pPr>
+        <w:rPr>
+          <w:rFonts w:asciiTheme="minorHAnsi" w:hAnsiTheme="minorHAnsi" w:cstheme="minorHAnsi"/>
+          <w:sz w:val="22"/>
+          <w:szCs w:val="22"/>
+        </w:rPr>
+      </w:pPr>
+    </w:p>
+    <w:p>
+      <w:pPr>
+        <w:rPr>
+          <w:rFonts w:asciiTheme="minorHAnsi" w:hAnsiTheme="minorHAnsi" w:cstheme="minorHAnsi"/>
+          <w:sz w:val="22"/>
+          <w:szCs w:val="22"/>
+        </w:rPr>
+      </w:pPr>
+    </w:p>
+    <w:p>
+      <w:pPr>
+        <w:rPr>
+          <w:rFonts w:asciiTheme="minorHAnsi" w:hAnsiTheme="minorHAnsi" w:cstheme="minorHAnsi"/>
+          <w:sz w:val="22"/>
+          <w:szCs w:val="22"/>
+        </w:rPr>
+      </w:pPr>
+    </w:p>
+    <w:p>
+      <w:pPr>
+        <w:rPr>
+          <w:rFonts w:asciiTheme="minorHAnsi" w:hAnsiTheme="minorHAnsi" w:cstheme="minorHAnsi"/>
+          <w:sz w:val="22"/>
+          <w:szCs w:val="22"/>
+        </w:rPr>
+      </w:pPr>
+    </w:p>
+    <w:p>
+      <w:pPr>
+        <w:rPr>
+          <w:rFonts w:asciiTheme="minorHAnsi" w:hAnsiTheme="minorHAnsi" w:cstheme="minorHAnsi"/>
+          <w:sz w:val="22"/>
+          <w:szCs w:val="22"/>
+        </w:rPr>
+      </w:pPr>
+    </w:p>
+    <w:p>
+      <w:pPr>
+        <w:rPr>
+          <w:rFonts w:asciiTheme="minorHAnsi" w:hAnsiTheme="minorHAnsi" w:cstheme="minorHAnsi"/>
+          <w:sz w:val="22"/>
+          <w:szCs w:val="22"/>
+        </w:rPr>
+      </w:pPr>
+    </w:p>
+    <w:p>
+      <w:pPr>
+        <w:rPr>
+          <w:rFonts w:asciiTheme="minorHAnsi" w:hAnsiTheme="minorHAnsi" w:cstheme="minorHAnsi"/>
+          <w:sz w:val="22"/>
+          <w:szCs w:val="22"/>
+        </w:rPr>
+      </w:pPr>
+    </w:p>
+    <w:p>
+      <w:pPr>
+        <w:rPr>
+          <w:rFonts w:asciiTheme="minorHAnsi" w:hAnsiTheme="minorHAnsi" w:cstheme="minorHAnsi"/>
+          <w:sz w:val="22"/>
+          <w:szCs w:val="22"/>
+        </w:rPr>
+      </w:pPr>
+    </w:p>
+    <w:p>
+      <w:pPr>
+        <w:rPr>
+          <w:rFonts w:asciiTheme="minorHAnsi" w:hAnsiTheme="minorHAnsi" w:cstheme="minorHAnsi"/>
+          <w:sz w:val="22"/>
+          <w:szCs w:val="22"/>
+        </w:rPr>
+      </w:pPr>
+    </w:p>
+    <w:p>
+      <w:pPr>
+        <w:rPr>
+          <w:rFonts w:asciiTheme="minorHAnsi" w:hAnsiTheme="minorHAnsi" w:cstheme="minorHAnsi"/>
+          <w:sz w:val="22"/>
+          <w:szCs w:val="22"/>
+        </w:rPr>
+      </w:pPr>
+    </w:p>
+    <w:p>
+      <w:pPr>
+        <w:rPr>
+          <w:rFonts w:asciiTheme="minorHAnsi" w:hAnsiTheme="minorHAnsi" w:cstheme="minorHAnsi"/>
+          <w:sz w:val="22"/>
+          <w:szCs w:val="22"/>
+        </w:rPr>
+      </w:pPr>
+    </w:p>
+    <w:p>
+      <w:pPr>
+        <w:rPr>
+          <w:rFonts w:asciiTheme="minorHAnsi" w:hAnsiTheme="minorHAnsi" w:cstheme="minorHAnsi"/>
+          <w:sz w:val="22"/>
+          <w:szCs w:val="22"/>
+        </w:rPr>
+      </w:pPr>
+    </w:p>
+    <w:p>
+      <w:pPr>
+        <w:rPr>
+          <w:rFonts w:asciiTheme="minorHAnsi" w:hAnsiTheme="minorHAnsi" w:cstheme="minorHAnsi"/>
+          <w:sz w:val="22"/>
+          <w:szCs w:val="22"/>
+        </w:rPr>
+      </w:pPr>
+    </w:p>
+    <w:p>
+      <w:pPr>
+        <w:rPr>
+          <w:rFonts w:asciiTheme="minorHAnsi" w:hAnsiTheme="minorHAnsi" w:cstheme="minorHAnsi"/>
+          <w:sz w:val="22"/>
+          <w:szCs w:val="22"/>
+        </w:rPr>
+      </w:pPr>
+    </w:p>
+    <w:p>
+      <w:pPr>
+        <w:rPr>
+          <w:rFonts w:asciiTheme="minorHAnsi" w:hAnsiTheme="minorHAnsi" w:cstheme="minorHAnsi"/>
+          <w:sz w:val="22"/>
+          <w:szCs w:val="22"/>
+        </w:rPr>
+      </w:pPr>
+      <w:r>
+        <w:rPr>
+          <w:noProof/>
+        </w:rPr>
+        <w:lastRenderedPageBreak/>
+        <w:drawing>
+          <wp:anchor distT="0" distB="0" distL="114300" distR="114300" simplePos="0" relativeHeight="251677696" behindDoc="1" locked="0" layoutInCell="1" allowOverlap="1" wp14:anchorId="41644110" wp14:editId="7CEA4F3E">
+            <wp:simplePos x="0" y="0"/>
+            <wp:positionH relativeFrom="margin">
+              <wp:posOffset>-613613</wp:posOffset>
+            </wp:positionH>
+            <wp:positionV relativeFrom="paragraph">
+              <wp:posOffset>2999714</wp:posOffset>
+            </wp:positionV>
+            <wp:extent cx="6715125" cy="2883535"/>
+            <wp:effectExtent l="0" t="0" r="9525" b="0"/>
+            <wp:wrapTight wrapText="bothSides">
+              <wp:wrapPolygon edited="0">
+                <wp:start x="0" y="0"/>
+                <wp:lineTo x="0" y="21405"/>
+                <wp:lineTo x="21569" y="21405"/>
+                <wp:lineTo x="21569" y="0"/>
+                <wp:lineTo x="0" y="0"/>
+              </wp:wrapPolygon>
+            </wp:wrapTight>
+            <wp:docPr id="22" name="Picture 22"/>
+            <wp:cNvGraphicFramePr>
+              <a:graphicFrameLocks xmlns:a="http://schemas.openxmlformats.org/drawingml/2006/main" noChangeAspect="1"/>
+            </wp:cNvGraphicFramePr>
+            <a:graphic xmlns:a="http://schemas.openxmlformats.org/drawingml/2006/main">
+              <a:graphicData uri="http://schemas.openxmlformats.org/drawingml/2006/picture">
+                <pic:pic xmlns:pic="http://schemas.openxmlformats.org/drawingml/2006/picture">
+                  <pic:nvPicPr>
+                    <pic:cNvPr id="0" name="Picture 2"/>
+                    <pic:cNvPicPr>
+                      <a:picLocks noChangeAspect="1" noChangeArrowheads="1"/>
+                    </pic:cNvPicPr>
+                  </pic:nvPicPr>
+                  <pic:blipFill>
+                    <a:blip r:embed="rId25">
+                      <a:extLst>
+                        <a:ext uri="{28A0092B-C50C-407E-A947-70E740481C1C}">
+                          <a14:useLocalDpi xmlns:a14="http://schemas.microsoft.com/office/drawing/2010/main" val="0"/>
+                        </a:ext>
+                      </a:extLst>
+                    </a:blip>
+                    <a:srcRect/>
+                    <a:stretch>
+                      <a:fillRect/>
+                    </a:stretch>
+                  </pic:blipFill>
+                  <pic:spPr bwMode="auto">
+                    <a:xfrm>
+                      <a:off x="0" y="0"/>
+                      <a:ext cx="6715125" cy="2883535"/>
+                    </a:xfrm>
+                    <a:prstGeom prst="rect">
+                      <a:avLst/>
+                    </a:prstGeom>
+                    <a:ln w="88900" cap="sq" cmpd="thickThin">
+                      <a:noFill/>
+                      <a:prstDash val="solid"/>
+                      <a:miter lim="800000"/>
+                    </a:ln>
+                    <a:effectLst>
+                      <a:innerShdw blurRad="76200">
+                        <a:srgbClr val="000000"/>
+                      </a:innerShdw>
+                    </a:effectLst>
+                  </pic:spPr>
+                </pic:pic>
+              </a:graphicData>
+            </a:graphic>
+            <wp14:sizeRelH relativeFrom="margin">
+              <wp14:pctWidth>0</wp14:pctWidth>
+            </wp14:sizeRelH>
+            <wp14:sizeRelV relativeFrom="margin">
+              <wp14:pctHeight>0</wp14:pctHeight>
+            </wp14:sizeRelV>
+          </wp:anchor>
+        </w:drawing>
+      </w:r>
+      <w:r>
+        <w:rPr>
+          <w:noProof/>
+        </w:rPr>
+        <w:drawing>
+          <wp:anchor distT="0" distB="0" distL="114300" distR="114300" simplePos="0" relativeHeight="251676672" behindDoc="1" locked="0" layoutInCell="1" allowOverlap="1" wp14:anchorId="4ECC35BD" wp14:editId="095563E5">
+            <wp:simplePos x="0" y="0"/>
+            <wp:positionH relativeFrom="margin">
+              <wp:align>center</wp:align>
+            </wp:positionH>
+            <wp:positionV relativeFrom="paragraph">
+              <wp:posOffset>457</wp:posOffset>
+            </wp:positionV>
+            <wp:extent cx="6868795" cy="2890520"/>
+            <wp:effectExtent l="0" t="0" r="8255" b="5080"/>
+            <wp:wrapTopAndBottom/>
+            <wp:docPr id="21" name="Picture 21"/>
+            <wp:cNvGraphicFramePr>
+              <a:graphicFrameLocks xmlns:a="http://schemas.openxmlformats.org/drawingml/2006/main" noChangeAspect="1"/>
+            </wp:cNvGraphicFramePr>
+            <a:graphic xmlns:a="http://schemas.openxmlformats.org/drawingml/2006/main">
+              <a:graphicData uri="http://schemas.openxmlformats.org/drawingml/2006/picture">
+                <pic:pic xmlns:pic="http://schemas.openxmlformats.org/drawingml/2006/picture">
+                  <pic:nvPicPr>
+                    <pic:cNvPr id="0" name="Picture 3"/>
+                    <pic:cNvPicPr>
+                      <a:picLocks noChangeAspect="1" noChangeArrowheads="1"/>
+                    </pic:cNvPicPr>
+                  </pic:nvPicPr>
+                  <pic:blipFill>
+                    <a:blip r:embed="rId26">
+                      <a:extLst>
+                        <a:ext uri="{28A0092B-C50C-407E-A947-70E740481C1C}">
+                          <a14:useLocalDpi xmlns:a14="http://schemas.microsoft.com/office/drawing/2010/main" val="0"/>
+                        </a:ext>
+                      </a:extLst>
+                    </a:blip>
+                    <a:srcRect/>
+                    <a:stretch>
+                      <a:fillRect/>
+                    </a:stretch>
+                  </pic:blipFill>
+                  <pic:spPr bwMode="auto">
+                    <a:xfrm>
+                      <a:off x="0" y="0"/>
+                      <a:ext cx="6868795" cy="2890520"/>
+                    </a:xfrm>
+                    <a:prstGeom prst="rect">
+                      <a:avLst/>
+                    </a:prstGeom>
+                    <a:ln w="88900" cap="sq" cmpd="thickThin">
+                      <a:noFill/>
+                      <a:prstDash val="solid"/>
+                      <a:miter lim="800000"/>
+                    </a:ln>
+                    <a:effectLst>
+                      <a:innerShdw blurRad="76200">
+                        <a:srgbClr val="000000"/>
+                      </a:innerShdw>
+                    </a:effectLst>
+                  </pic:spPr>
+                </pic:pic>
+              </a:graphicData>
+            </a:graphic>
+            <wp14:sizeRelH relativeFrom="margin">
+              <wp14:pctWidth>0</wp14:pctWidth>
+            </wp14:sizeRelH>
+            <wp14:sizeRelV relativeFrom="margin">
+              <wp14:pctHeight>0</wp14:pctHeight>
+            </wp14:sizeRelV>
+          </wp:anchor>
+        </w:drawing>
+      </w:r>
+    </w:p>
+    <w:p/>
+    <w:p>
+      <w:pPr>
+        <w:rPr>
+          <w:rFonts w:asciiTheme="minorHAnsi" w:hAnsiTheme="minorHAnsi" w:cstheme="minorHAnsi"/>
+          <w:sz w:val="22"/>
+          <w:szCs w:val="22"/>
+        </w:rPr>
+      </w:pPr>
+    </w:p>
+    <w:p>
+      <w:pPr>
+        <w:rPr>
+          <w:rFonts w:asciiTheme="minorHAnsi" w:hAnsiTheme="minorHAnsi" w:cstheme="minorHAnsi"/>
+          <w:sz w:val="22"/>
+          <w:szCs w:val="22"/>
+        </w:rPr>
+      </w:pPr>
+    </w:p>
+    <w:p>
+      <w:pPr>
+        <w:rPr>
+          <w:rFonts w:asciiTheme="minorHAnsi" w:hAnsiTheme="minorHAnsi" w:cstheme="minorHAnsi"/>
+          <w:sz w:val="22"/>
+          <w:szCs w:val="22"/>
+        </w:rPr>
+      </w:pPr>
+    </w:p>
+    <w:p>
+      <w:pPr>
+        <w:rPr>
+          <w:rFonts w:asciiTheme="minorHAnsi" w:hAnsiTheme="minorHAnsi" w:cstheme="minorHAnsi"/>
+          <w:sz w:val="22"/>
+          <w:szCs w:val="22"/>
+        </w:rPr>
+      </w:pPr>
+    </w:p>
+    <w:p>
+      <w:pPr>
+        <w:rPr>
+          <w:rFonts w:asciiTheme="minorHAnsi" w:hAnsiTheme="minorHAnsi" w:cstheme="minorHAnsi"/>
+          <w:sz w:val="22"/>
+          <w:szCs w:val="22"/>
+        </w:rPr>
+      </w:pPr>
+    </w:p>
+    <w:p>
+      <w:pPr>
+        <w:rPr>
+          <w:rFonts w:asciiTheme="minorHAnsi" w:hAnsiTheme="minorHAnsi" w:cstheme="minorHAnsi"/>
+          <w:sz w:val="22"/>
+          <w:szCs w:val="22"/>
+        </w:rPr>
+      </w:pPr>
+    </w:p>
+    <w:p>
+      <w:pPr>
+        <w:rPr>
+          <w:rFonts w:asciiTheme="minorHAnsi" w:hAnsiTheme="minorHAnsi" w:cstheme="minorHAnsi"/>
+          <w:sz w:val="22"/>
+          <w:szCs w:val="22"/>
+        </w:rPr>
+      </w:pPr>
+    </w:p>
+    <w:p>
+      <w:pPr>
+        <w:rPr>
+          <w:rFonts w:asciiTheme="minorHAnsi" w:hAnsiTheme="minorHAnsi" w:cstheme="minorHAnsi"/>
+          <w:sz w:val="22"/>
+          <w:szCs w:val="22"/>
+        </w:rPr>
+      </w:pPr>
+    </w:p>
+    <w:p>
+      <w:pPr>
+        <w:rPr>
+          <w:rFonts w:asciiTheme="minorHAnsi" w:hAnsiTheme="minorHAnsi" w:cstheme="minorHAnsi"/>
+          <w:sz w:val="22"/>
+          <w:szCs w:val="22"/>
+        </w:rPr>
+      </w:pPr>
+      <w:r>
+        <w:rPr>
+          <w:noProof/>
+        </w:rPr>
+        <w:lastRenderedPageBreak/>
+        <w:drawing>
+          <wp:anchor distT="0" distB="0" distL="114300" distR="114300" simplePos="0" relativeHeight="251678720" behindDoc="0" locked="0" layoutInCell="1" allowOverlap="1" wp14:anchorId="0B1A42BC" wp14:editId="5F3425DE">
+            <wp:simplePos x="0" y="0"/>
+            <wp:positionH relativeFrom="margin">
+              <wp:posOffset>-550367</wp:posOffset>
+            </wp:positionH>
+            <wp:positionV relativeFrom="paragraph">
+              <wp:posOffset>1063142</wp:posOffset>
+            </wp:positionV>
+            <wp:extent cx="6978650" cy="2820670"/>
+            <wp:effectExtent l="0" t="0" r="0" b="0"/>
+            <wp:wrapSquare wrapText="bothSides"/>
+            <wp:docPr id="23" name="Picture 23"/>
+            <wp:cNvGraphicFramePr>
+              <a:graphicFrameLocks xmlns:a="http://schemas.openxmlformats.org/drawingml/2006/main" noChangeAspect="1"/>
+            </wp:cNvGraphicFramePr>
+            <a:graphic xmlns:a="http://schemas.openxmlformats.org/drawingml/2006/main">
+              <a:graphicData uri="http://schemas.openxmlformats.org/drawingml/2006/picture">
+                <pic:pic xmlns:pic="http://schemas.openxmlformats.org/drawingml/2006/picture">
+                  <pic:nvPicPr>
+                    <pic:cNvPr id="0" name="Picture 1"/>
+                    <pic:cNvPicPr>
+                      <a:picLocks noChangeAspect="1" noChangeArrowheads="1"/>
+                    </pic:cNvPicPr>
+                  </pic:nvPicPr>
+                  <pic:blipFill>
+                    <a:blip r:embed="rId27">
+                      <a:extLst>
+                        <a:ext uri="{28A0092B-C50C-407E-A947-70E740481C1C}">
+                          <a14:useLocalDpi xmlns:a14="http://schemas.microsoft.com/office/drawing/2010/main" val="0"/>
+                        </a:ext>
+                      </a:extLst>
+                    </a:blip>
+                    <a:srcRect/>
+                    <a:stretch>
+                      <a:fillRect/>
+                    </a:stretch>
+                  </pic:blipFill>
+                  <pic:spPr bwMode="auto">
+                    <a:xfrm>
+                      <a:off x="0" y="0"/>
+                      <a:ext cx="6978650" cy="2820670"/>
+                    </a:xfrm>
+                    <a:prstGeom prst="rect">
+                      <a:avLst/>
+                    </a:prstGeom>
+                    <a:ln w="88900" cap="sq" cmpd="thickThin">
+                      <a:noFill/>
+                      <a:prstDash val="solid"/>
+                      <a:miter lim="800000"/>
+                    </a:ln>
+                    <a:effectLst>
+                      <a:innerShdw blurRad="76200">
+                        <a:srgbClr val="000000"/>
+                      </a:innerShdw>
+                    </a:effectLst>
+                  </pic:spPr>
+                </pic:pic>
+              </a:graphicData>
+            </a:graphic>
+            <wp14:sizeRelH relativeFrom="margin">
+              <wp14:pctWidth>0</wp14:pctWidth>
+            </wp14:sizeRelH>
+            <wp14:sizeRelV relativeFrom="margin">
+              <wp14:pctHeight>0</wp14:pctHeight>
+            </wp14:sizeRelV>
+          </wp:anchor>
+        </w:drawing>
+      </w:r>
     </w:p>
     <w:sectPr>
       <w:pgSz w:w="11906" w:h="16838"/>
@@ -21860,11 +23538,46 @@
 </file>
 
 <file path=customXml/item1.xml><?xml version="1.0" encoding="utf-8"?>
-<b:Sources xmlns:b="http://schemas.openxmlformats.org/officeDocument/2006/bibliography" xmlns="http://schemas.openxmlformats.org/officeDocument/2006/bibliography" SelectedStyle="/APASixthEditionOfficeOnline.xsl" StyleName="APA" Version="6"/>
+<b:Sources xmlns:b="http://schemas.openxmlformats.org/officeDocument/2006/bibliography" xmlns="http://schemas.openxmlformats.org/officeDocument/2006/bibliography" SelectedStyle="/APASixthEditionOfficeOnline.xsl" StyleName="APA" Version="6">
+  <b:Source>
+    <b:Tag>Mic19</b:Tag>
+    <b:SourceType>InternetSite</b:SourceType>
+    <b:Guid>{19CDF38D-5690-411C-9883-2E0B7E237BB1}</b:Guid>
+    <b:Author>
+      <b:Author>
+        <b:Corporate>Microsoft</b:Corporate>
+      </b:Author>
+    </b:Author>
+    <b:Title>First look at the Visual Studio Debugger</b:Title>
+    <b:InternetSiteTitle>Microsoft</b:InternetSiteTitle>
+    <b:Year>2019</b:Year>
+    <b:Month>August</b:Month>
+    <b:Day>04</b:Day>
+    <b:URL>https://docs.microsoft.com/en-us/visualstudio/debugger/debugger-feature-tour?view=vs-2019</b:URL>
+    <b:RefOrder>1</b:RefOrder>
+  </b:Source>
+  <b:Source>
+    <b:Tag>Mic18</b:Tag>
+    <b:SourceType>InternetSite</b:SourceType>
+    <b:Guid>{C3DB108A-2F77-45B7-91F3-1C578C3F1E9B}</b:Guid>
+    <b:Author>
+      <b:Author>
+        <b:Corporate>Microsoft</b:Corporate>
+      </b:Author>
+    </b:Author>
+    <b:Title>Random Class </b:Title>
+    <b:InternetSiteTitle>docs.microsoft.com</b:InternetSiteTitle>
+    <b:Year>2018</b:Year>
+    <b:Month>April</b:Month>
+    <b:Day>21</b:Day>
+    <b:URL>https://docs.microsoft.com/en-us/dotnet/api/system.random?view=netframework-4.8</b:URL>
+    <b:RefOrder>2</b:RefOrder>
+  </b:Source>
+</b:Sources>
 </file>
 
 <file path=customXml/itemProps1.xml><?xml version="1.0" encoding="utf-8"?>
-<ds:datastoreItem xmlns:ds="http://schemas.openxmlformats.org/officeDocument/2006/customXml" ds:itemID="{B231774F-D09E-6A4B-9E55-D3F2CA14207D}">
+<ds:datastoreItem xmlns:ds="http://schemas.openxmlformats.org/officeDocument/2006/customXml" ds:itemID="{AF7224C8-D054-4065-B9B5-5D8B08F83F76}">
   <ds:schemaRefs>
     <ds:schemaRef ds:uri="http://schemas.openxmlformats.org/officeDocument/2006/bibliography"/>
   </ds:schemaRefs>

--- a/final report.docx
+++ b/final report.docx
@@ -226,8 +226,19 @@
           <w:sz w:val="44"/>
           <w:szCs w:val="44"/>
         </w:rPr>
-        <w:t xml:space="preserve"> Limbasiya</w:t>
-      </w:r>
+        <w:t xml:space="preserve"> </w:t>
+      </w:r>
+      <w:proofErr w:type="spellStart"/>
+      <w:r>
+        <w:rPr>
+          <w:rFonts w:ascii="Arial" w:hAnsi="Arial" w:cs="Arial"/>
+          <w:bCs/>
+          <w:sz w:val="44"/>
+          <w:szCs w:val="44"/>
+        </w:rPr>
+        <w:t>Limbasiya</w:t>
+      </w:r>
+      <w:proofErr w:type="spellEnd"/>
       <w:r>
         <w:rPr>
           <w:rFonts w:ascii="Arial" w:hAnsi="Arial" w:cs="Arial"/>
@@ -319,7 +330,7 @@
           <w:szCs w:val="24"/>
           <w:lang w:val="en-AU"/>
         </w:rPr>
-        <w:id w:val="123581143"/>
+        <w:id w:val="999617337"/>
         <w:docPartObj>
           <w:docPartGallery w:val="Table of Contents"/>
           <w:docPartUnique/>
@@ -334,10 +345,6 @@
         <w:p>
           <w:pPr>
             <w:pStyle w:val="TOCHeading"/>
-            <w:rPr>
-              <w:sz w:val="24"/>
-              <w:szCs w:val="24"/>
-            </w:rPr>
           </w:pPr>
           <w:r>
             <w:t>Table of Contents</w:t>
@@ -360,15 +367,23 @@
             </w:rPr>
           </w:pPr>
           <w:r>
+            <w:rPr>
+              <w:b w:val="0"/>
+              <w:bCs w:val="0"/>
+            </w:rPr>
             <w:fldChar w:fldCharType="begin"/>
           </w:r>
           <w:r>
-            <w:instrText xml:space="preserve"> TOC \o "1-4" \h \z \u </w:instrText>
+            <w:instrText xml:space="preserve"> TOC \o "1-3" \h \z \u </w:instrText>
           </w:r>
           <w:r>
+            <w:rPr>
+              <w:b w:val="0"/>
+              <w:bCs w:val="0"/>
+            </w:rPr>
             <w:fldChar w:fldCharType="separate"/>
           </w:r>
-          <w:hyperlink w:anchor="_Toc9080384" w:history="1">
+          <w:hyperlink w:anchor="_Toc9119973" w:history="1">
             <w:r>
               <w:rPr>
                 <w:rStyle w:val="Hyperlink"/>
@@ -415,7 +430,7 @@
                 <w:noProof/>
                 <w:webHidden/>
               </w:rPr>
-              <w:instrText xml:space="preserve"> PAGEREF _Toc9080384 \h </w:instrText>
+              <w:instrText xml:space="preserve"> PAGEREF _Toc9119973 \h </w:instrText>
             </w:r>
             <w:r>
               <w:rPr>
@@ -462,7 +477,7 @@
               <w:szCs w:val="24"/>
             </w:rPr>
           </w:pPr>
-          <w:hyperlink w:anchor="_Toc9080385" w:history="1">
+          <w:hyperlink w:anchor="_Toc9119974" w:history="1">
             <w:r>
               <w:rPr>
                 <w:rStyle w:val="Hyperlink"/>
@@ -509,7 +524,7 @@
                 <w:noProof/>
                 <w:webHidden/>
               </w:rPr>
-              <w:instrText xml:space="preserve"> PAGEREF _Toc9080385 \h </w:instrText>
+              <w:instrText xml:space="preserve"> PAGEREF _Toc9119974 \h </w:instrText>
             </w:r>
             <w:r>
               <w:rPr>
@@ -556,7 +571,7 @@
               <w:szCs w:val="24"/>
             </w:rPr>
           </w:pPr>
-          <w:hyperlink w:anchor="_Toc9080386" w:history="1">
+          <w:hyperlink w:anchor="_Toc9119975" w:history="1">
             <w:r>
               <w:rPr>
                 <w:rStyle w:val="Hyperlink"/>
@@ -603,7 +618,7 @@
                 <w:noProof/>
                 <w:webHidden/>
               </w:rPr>
-              <w:instrText xml:space="preserve"> PAGEREF _Toc9080386 \h </w:instrText>
+              <w:instrText xml:space="preserve"> PAGEREF _Toc9119975 \h </w:instrText>
             </w:r>
             <w:r>
               <w:rPr>
@@ -624,6 +639,208 @@
                 <w:webHidden/>
               </w:rPr>
               <w:t>4</w:t>
+            </w:r>
+            <w:r>
+              <w:rPr>
+                <w:noProof/>
+                <w:webHidden/>
+              </w:rPr>
+              <w:fldChar w:fldCharType="end"/>
+            </w:r>
+          </w:hyperlink>
+        </w:p>
+        <w:p>
+          <w:pPr>
+            <w:pStyle w:val="TOC3"/>
+            <w:tabs>
+              <w:tab w:val="left" w:pos="1200"/>
+              <w:tab w:val="right" w:leader="dot" w:pos="9016"/>
+            </w:tabs>
+            <w:rPr>
+              <w:rFonts w:eastAsiaTheme="minorEastAsia" w:cstheme="minorBidi"/>
+              <w:noProof/>
+              <w:sz w:val="24"/>
+              <w:szCs w:val="24"/>
+            </w:rPr>
+          </w:pPr>
+          <w:hyperlink w:anchor="_Toc9119976" w:history="1">
+            <w:r>
+              <w:rPr>
+                <w:rStyle w:val="Hyperlink"/>
+                <w:i/>
+                <w:iCs/>
+                <w:noProof/>
+              </w:rPr>
+              <w:t>3.1.</w:t>
+            </w:r>
+            <w:r>
+              <w:rPr>
+                <w:rFonts w:eastAsiaTheme="minorEastAsia" w:cstheme="minorBidi"/>
+                <w:noProof/>
+                <w:sz w:val="24"/>
+                <w:szCs w:val="24"/>
+              </w:rPr>
+              <w:tab/>
+            </w:r>
+            <w:r>
+              <w:rPr>
+                <w:rStyle w:val="Hyperlink"/>
+                <w:i/>
+                <w:iCs/>
+                <w:noProof/>
+              </w:rPr>
+              <w:t>Functio</w:t>
+            </w:r>
+            <w:r>
+              <w:rPr>
+                <w:rStyle w:val="Hyperlink"/>
+                <w:i/>
+                <w:iCs/>
+                <w:noProof/>
+              </w:rPr>
+              <w:t>n</w:t>
+            </w:r>
+            <w:r>
+              <w:rPr>
+                <w:rStyle w:val="Hyperlink"/>
+                <w:i/>
+                <w:iCs/>
+                <w:noProof/>
+              </w:rPr>
+              <w:t>ality Testing – minDistance &amp; minDistance2</w:t>
+            </w:r>
+            <w:r>
+              <w:rPr>
+                <w:noProof/>
+                <w:webHidden/>
+              </w:rPr>
+              <w:tab/>
+            </w:r>
+            <w:r>
+              <w:rPr>
+                <w:noProof/>
+                <w:webHidden/>
+              </w:rPr>
+              <w:fldChar w:fldCharType="begin"/>
+            </w:r>
+            <w:r>
+              <w:rPr>
+                <w:noProof/>
+                <w:webHidden/>
+              </w:rPr>
+              <w:instrText xml:space="preserve"> PAGEREF _Toc9119976 \h </w:instrText>
+            </w:r>
+            <w:r>
+              <w:rPr>
+                <w:noProof/>
+                <w:webHidden/>
+              </w:rPr>
+            </w:r>
+            <w:r>
+              <w:rPr>
+                <w:noProof/>
+                <w:webHidden/>
+              </w:rPr>
+              <w:fldChar w:fldCharType="separate"/>
+            </w:r>
+            <w:r>
+              <w:rPr>
+                <w:noProof/>
+                <w:webHidden/>
+              </w:rPr>
+              <w:t>5</w:t>
+            </w:r>
+            <w:r>
+              <w:rPr>
+                <w:noProof/>
+                <w:webHidden/>
+              </w:rPr>
+              <w:fldChar w:fldCharType="end"/>
+            </w:r>
+          </w:hyperlink>
+        </w:p>
+        <w:p>
+          <w:pPr>
+            <w:pStyle w:val="TOC3"/>
+            <w:tabs>
+              <w:tab w:val="left" w:pos="1200"/>
+              <w:tab w:val="right" w:leader="dot" w:pos="9016"/>
+            </w:tabs>
+            <w:rPr>
+              <w:rFonts w:eastAsiaTheme="minorEastAsia" w:cstheme="minorBidi"/>
+              <w:noProof/>
+              <w:sz w:val="24"/>
+              <w:szCs w:val="24"/>
+            </w:rPr>
+          </w:pPr>
+          <w:hyperlink w:anchor="_Toc9119977" w:history="1">
+            <w:r>
+              <w:rPr>
+                <w:rStyle w:val="Hyperlink"/>
+                <w:i/>
+                <w:noProof/>
+                <w:lang w:val="en-GB" w:eastAsia="en-GB"/>
+              </w:rPr>
+              <w:t>3.2.</w:t>
+            </w:r>
+            <w:r>
+              <w:rPr>
+                <w:rFonts w:eastAsiaTheme="minorEastAsia" w:cstheme="minorBidi"/>
+                <w:noProof/>
+                <w:sz w:val="24"/>
+                <w:szCs w:val="24"/>
+              </w:rPr>
+              <w:tab/>
+            </w:r>
+            <w:r>
+              <w:rPr>
+                <w:rStyle w:val="Hyperlink"/>
+                <w:i/>
+                <w:iCs/>
+                <w:noProof/>
+              </w:rPr>
+              <w:t>Formal Proof of Correctness</w:t>
+            </w:r>
+            <w:r>
+              <w:rPr>
+                <w:noProof/>
+                <w:webHidden/>
+              </w:rPr>
+              <w:tab/>
+            </w:r>
+            <w:r>
+              <w:rPr>
+                <w:noProof/>
+                <w:webHidden/>
+              </w:rPr>
+              <w:fldChar w:fldCharType="begin"/>
+            </w:r>
+            <w:r>
+              <w:rPr>
+                <w:noProof/>
+                <w:webHidden/>
+              </w:rPr>
+              <w:instrText xml:space="preserve"> PAGEREF _Toc9119977 \h </w:instrText>
+            </w:r>
+            <w:r>
+              <w:rPr>
+                <w:noProof/>
+                <w:webHidden/>
+              </w:rPr>
+            </w:r>
+            <w:r>
+              <w:rPr>
+                <w:noProof/>
+                <w:webHidden/>
+              </w:rPr>
+              <w:fldChar w:fldCharType="separate"/>
+            </w:r>
+            <w:r>
+              <w:rPr>
+                <w:noProof/>
+                <w:webHidden/>
+              </w:rPr>
+              <w:t>6</w:t>
             </w:r>
             <w:r>
               <w:rPr>
@@ -650,7 +867,7 @@
               <w:szCs w:val="24"/>
             </w:rPr>
           </w:pPr>
-          <w:hyperlink w:anchor="_Toc9080387" w:history="1">
+          <w:hyperlink w:anchor="_Toc9119978" w:history="1">
             <w:r>
               <w:rPr>
                 <w:rStyle w:val="Hyperlink"/>
@@ -697,7 +914,7 @@
                 <w:noProof/>
                 <w:webHidden/>
               </w:rPr>
-              <w:instrText xml:space="preserve"> PAGEREF _Toc9080387 \h </w:instrText>
+              <w:instrText xml:space="preserve"> PAGEREF _Toc9119978 \h </w:instrText>
             </w:r>
             <w:r>
               <w:rPr>
@@ -718,6 +935,188 @@
                 <w:webHidden/>
               </w:rPr>
               <w:t>7</w:t>
+            </w:r>
+            <w:r>
+              <w:rPr>
+                <w:noProof/>
+                <w:webHidden/>
+              </w:rPr>
+              <w:fldChar w:fldCharType="end"/>
+            </w:r>
+          </w:hyperlink>
+        </w:p>
+        <w:p>
+          <w:pPr>
+            <w:pStyle w:val="TOC3"/>
+            <w:tabs>
+              <w:tab w:val="left" w:pos="1200"/>
+              <w:tab w:val="right" w:leader="dot" w:pos="9016"/>
+            </w:tabs>
+            <w:rPr>
+              <w:rFonts w:eastAsiaTheme="minorEastAsia" w:cstheme="minorBidi"/>
+              <w:noProof/>
+              <w:sz w:val="24"/>
+              <w:szCs w:val="24"/>
+            </w:rPr>
+          </w:pPr>
+          <w:hyperlink w:anchor="_Toc9119979" w:history="1">
+            <w:r>
+              <w:rPr>
+                <w:rStyle w:val="Hyperlink"/>
+                <w:i/>
+                <w:iCs/>
+                <w:noProof/>
+              </w:rPr>
+              <w:t>4.1.</w:t>
+            </w:r>
+            <w:r>
+              <w:rPr>
+                <w:rFonts w:eastAsiaTheme="minorEastAsia" w:cstheme="minorBidi"/>
+                <w:noProof/>
+                <w:sz w:val="24"/>
+                <w:szCs w:val="24"/>
+              </w:rPr>
+              <w:tab/>
+            </w:r>
+            <w:r>
+              <w:rPr>
+                <w:rStyle w:val="Hyperlink"/>
+                <w:noProof/>
+              </w:rPr>
+              <w:t>Tools Used</w:t>
+            </w:r>
+            <w:r>
+              <w:rPr>
+                <w:noProof/>
+                <w:webHidden/>
+              </w:rPr>
+              <w:tab/>
+            </w:r>
+            <w:r>
+              <w:rPr>
+                <w:noProof/>
+                <w:webHidden/>
+              </w:rPr>
+              <w:fldChar w:fldCharType="begin"/>
+            </w:r>
+            <w:r>
+              <w:rPr>
+                <w:noProof/>
+                <w:webHidden/>
+              </w:rPr>
+              <w:instrText xml:space="preserve"> PAGEREF _Toc9119979 \h </w:instrText>
+            </w:r>
+            <w:r>
+              <w:rPr>
+                <w:noProof/>
+                <w:webHidden/>
+              </w:rPr>
+            </w:r>
+            <w:r>
+              <w:rPr>
+                <w:noProof/>
+                <w:webHidden/>
+              </w:rPr>
+              <w:fldChar w:fldCharType="separate"/>
+            </w:r>
+            <w:r>
+              <w:rPr>
+                <w:noProof/>
+                <w:webHidden/>
+              </w:rPr>
+              <w:t>7</w:t>
+            </w:r>
+            <w:r>
+              <w:rPr>
+                <w:noProof/>
+                <w:webHidden/>
+              </w:rPr>
+              <w:fldChar w:fldCharType="end"/>
+            </w:r>
+          </w:hyperlink>
+        </w:p>
+        <w:p>
+          <w:pPr>
+            <w:pStyle w:val="TOC3"/>
+            <w:tabs>
+              <w:tab w:val="left" w:pos="1200"/>
+              <w:tab w:val="right" w:leader="dot" w:pos="9016"/>
+            </w:tabs>
+            <w:rPr>
+              <w:rFonts w:eastAsiaTheme="minorEastAsia" w:cstheme="minorBidi"/>
+              <w:noProof/>
+              <w:sz w:val="24"/>
+              <w:szCs w:val="24"/>
+            </w:rPr>
+          </w:pPr>
+          <w:hyperlink w:anchor="_Toc9119980" w:history="1">
+            <w:r>
+              <w:rPr>
+                <w:rStyle w:val="Hyperlink"/>
+                <w:i/>
+                <w:iCs/>
+                <w:noProof/>
+                <w:lang w:val="en-GB"/>
+              </w:rPr>
+              <w:t>4.2.</w:t>
+            </w:r>
+            <w:r>
+              <w:rPr>
+                <w:rFonts w:eastAsiaTheme="minorEastAsia" w:cstheme="minorBidi"/>
+                <w:noProof/>
+                <w:sz w:val="24"/>
+                <w:szCs w:val="24"/>
+              </w:rPr>
+              <w:tab/>
+            </w:r>
+            <w:r>
+              <w:rPr>
+                <w:rStyle w:val="Hyperlink"/>
+                <w:noProof/>
+                <w:lang w:val="en-GB"/>
+              </w:rPr>
+              <w:t>Methodology and Techniques Implemented</w:t>
+            </w:r>
+            <w:r>
+              <w:rPr>
+                <w:noProof/>
+                <w:webHidden/>
+              </w:rPr>
+              <w:tab/>
+            </w:r>
+            <w:r>
+              <w:rPr>
+                <w:noProof/>
+                <w:webHidden/>
+              </w:rPr>
+              <w:fldChar w:fldCharType="begin"/>
+            </w:r>
+            <w:r>
+              <w:rPr>
+                <w:noProof/>
+                <w:webHidden/>
+              </w:rPr>
+              <w:instrText xml:space="preserve"> PAGEREF _Toc9119980 \h </w:instrText>
+            </w:r>
+            <w:r>
+              <w:rPr>
+                <w:noProof/>
+                <w:webHidden/>
+              </w:rPr>
+            </w:r>
+            <w:r>
+              <w:rPr>
+                <w:noProof/>
+                <w:webHidden/>
+              </w:rPr>
+              <w:fldChar w:fldCharType="separate"/>
+            </w:r>
+            <w:r>
+              <w:rPr>
+                <w:noProof/>
+                <w:webHidden/>
+              </w:rPr>
+              <w:t>8</w:t>
             </w:r>
             <w:r>
               <w:rPr>
@@ -744,7 +1143,7 @@
               <w:szCs w:val="24"/>
             </w:rPr>
           </w:pPr>
-          <w:hyperlink w:anchor="_Toc9080388" w:history="1">
+          <w:hyperlink w:anchor="_Toc9119981" w:history="1">
             <w:r>
               <w:rPr>
                 <w:rStyle w:val="Hyperlink"/>
@@ -793,7 +1192,7 @@
                 <w:noProof/>
                 <w:webHidden/>
               </w:rPr>
-              <w:instrText xml:space="preserve"> PAGEREF _Toc9080388 \h </w:instrText>
+              <w:instrText xml:space="preserve"> PAGEREF _Toc9119981 \h </w:instrText>
             </w:r>
             <w:r>
               <w:rPr>
@@ -840,7 +1239,7 @@
               <w:szCs w:val="24"/>
             </w:rPr>
           </w:pPr>
-          <w:hyperlink w:anchor="_Toc9080389" w:history="1">
+          <w:hyperlink w:anchor="_Toc9119982" w:history="1">
             <w:r>
               <w:rPr>
                 <w:rStyle w:val="Hyperlink"/>
@@ -889,7 +1288,7 @@
                 <w:noProof/>
                 <w:webHidden/>
               </w:rPr>
-              <w:instrText xml:space="preserve"> PAGEREF _Toc9080389 \h </w:instrText>
+              <w:instrText xml:space="preserve"> PAGEREF _Toc9119982 \h </w:instrText>
             </w:r>
             <w:r>
               <w:rPr>
@@ -923,9 +1322,9 @@
         <w:p>
           <w:r>
             <w:rPr>
-              <w:rFonts w:asciiTheme="minorHAnsi" w:hAnsiTheme="minorHAnsi"/>
-              <w:sz w:val="22"/>
-              <w:szCs w:val="22"/>
+              <w:b/>
+              <w:bCs/>
+              <w:noProof/>
             </w:rPr>
             <w:fldChar w:fldCharType="end"/>
           </w:r>
@@ -976,7 +1375,7 @@
           <w:sz w:val="32"/>
         </w:rPr>
       </w:pPr>
-      <w:bookmarkStart w:id="0" w:name="_Toc9080384"/>
+      <w:bookmarkStart w:id="0" w:name="_Toc9119973"/>
       <w:r>
         <w:rPr>
           <w:rFonts w:ascii="Arial" w:hAnsi="Arial"/>
@@ -2593,7 +2992,7 @@
           <w:lang w:val="en-GB" w:eastAsia="en-GB"/>
         </w:rPr>
       </w:pPr>
-      <w:bookmarkStart w:id="1" w:name="_Toc9080385"/>
+      <w:bookmarkStart w:id="1" w:name="_Toc9119974"/>
       <w:r>
         <w:rPr>
           <w:sz w:val="32"/>
@@ -4703,7 +5102,7 @@
           <w:sz w:val="32"/>
         </w:rPr>
       </w:pPr>
-      <w:bookmarkStart w:id="2" w:name="_Toc9080386"/>
+      <w:bookmarkStart w:id="2" w:name="_Toc9119975"/>
       <w:r>
         <w:rPr>
           <w:rFonts w:ascii="Arial" w:hAnsi="Arial"/>
@@ -5199,23 +5598,41 @@
     </w:p>
     <w:p>
       <w:pPr>
-        <w:pStyle w:val="ListParagraph"/>
+        <w:pStyle w:val="Heading3"/>
         <w:numPr>
           <w:ilvl w:val="1"/>
-          <w:numId w:val="31"/>
+          <w:numId w:val="11"/>
         </w:numPr>
         <w:rPr>
           <w:rStyle w:val="IntenseEmphasis"/>
           <w:rFonts w:asciiTheme="minorHAnsi" w:hAnsiTheme="minorHAnsi" w:cstheme="minorHAnsi"/>
         </w:rPr>
       </w:pPr>
+      <w:bookmarkStart w:id="3" w:name="_Toc9119976"/>
       <w:r>
         <w:rPr>
           <w:rStyle w:val="IntenseEmphasis"/>
           <w:rFonts w:asciiTheme="minorHAnsi" w:hAnsiTheme="minorHAnsi" w:cstheme="minorHAnsi"/>
         </w:rPr>
-        <w:t>Functionality Testing – minDistance &amp; minDistance2</w:t>
-      </w:r>
+        <w:t xml:space="preserve">Functionality Testing – </w:t>
+      </w:r>
+      <w:proofErr w:type="spellStart"/>
+      <w:r>
+        <w:rPr>
+          <w:rStyle w:val="IntenseEmphasis"/>
+          <w:rFonts w:asciiTheme="minorHAnsi" w:hAnsiTheme="minorHAnsi" w:cstheme="minorHAnsi"/>
+        </w:rPr>
+        <w:t>minDistance</w:t>
+      </w:r>
+      <w:proofErr w:type="spellEnd"/>
+      <w:r>
+        <w:rPr>
+          <w:rStyle w:val="IntenseEmphasis"/>
+          <w:rFonts w:asciiTheme="minorHAnsi" w:hAnsiTheme="minorHAnsi" w:cstheme="minorHAnsi"/>
+        </w:rPr>
+        <w:t xml:space="preserve"> &amp; minDistance2</w:t>
+      </w:r>
+      <w:bookmarkEnd w:id="3"/>
     </w:p>
     <w:p>
       <w:pPr>
@@ -5979,39 +6396,33 @@
     </w:p>
     <w:p>
       <w:pPr>
-        <w:pStyle w:val="ListParagraph"/>
+        <w:pStyle w:val="Heading3"/>
         <w:numPr>
           <w:ilvl w:val="1"/>
-          <w:numId w:val="31"/>
+          <w:numId w:val="17"/>
         </w:numPr>
-        <w:spacing w:line="360" w:lineRule="auto"/>
-        <w:jc w:val="both"/>
         <w:rPr>
           <w:rStyle w:val="IntenseEmphasis"/>
-          <w:rFonts w:ascii="Arial" w:hAnsi="Arial" w:cs="Arial"/>
-          <w:b/>
-          <w:i w:val="0"/>
-          <w:iCs w:val="0"/>
-          <w:noProof/>
-          <w:color w:val="auto"/>
-          <w:lang w:val="en-GB" w:eastAsia="en-GB"/>
-        </w:rPr>
-      </w:pPr>
+          <w:rFonts w:asciiTheme="minorHAnsi" w:hAnsiTheme="minorHAnsi" w:cstheme="minorHAnsi"/>
+        </w:rPr>
+      </w:pPr>
+      <w:bookmarkStart w:id="4" w:name="_Toc9119977"/>
       <w:r>
         <w:rPr>
           <w:rStyle w:val="IntenseEmphasis"/>
           <w:rFonts w:asciiTheme="minorHAnsi" w:hAnsiTheme="minorHAnsi" w:cstheme="minorHAnsi"/>
         </w:rPr>
         <w:lastRenderedPageBreak/>
-        <w:t xml:space="preserve"> </w:t>
-      </w:r>
-      <w:r>
-        <w:rPr>
-          <w:rStyle w:val="IntenseEmphasis"/>
-          <w:rFonts w:asciiTheme="minorHAnsi" w:hAnsiTheme="minorHAnsi" w:cstheme="minorHAnsi"/>
-        </w:rPr>
         <w:t>Formal Proof of Correctness</w:t>
       </w:r>
+      <w:bookmarkEnd w:id="4"/>
+    </w:p>
+    <w:p>
+      <w:pPr>
+        <w:rPr>
+          <w:lang w:eastAsia="ar-SA"/>
+        </w:rPr>
+      </w:pPr>
     </w:p>
     <w:p>
       <w:pPr>
@@ -11768,6 +12179,7 @@
           <w:id w:val="-2041039320"/>
           <w:citation/>
         </w:sdtPr>
+        <w:sdtEndPr/>
         <w:sdtContent>
           <w:r>
             <w:rPr>
@@ -11862,7 +12274,7 @@
           <w:sz w:val="32"/>
         </w:rPr>
       </w:pPr>
-      <w:bookmarkStart w:id="3" w:name="_Toc9080387"/>
+      <w:bookmarkStart w:id="5" w:name="_Toc9119978"/>
       <w:r>
         <w:rPr>
           <w:rFonts w:ascii="Arial" w:hAnsi="Arial"/>
@@ -11878,7 +12290,7 @@
         </w:rPr>
         <w:t xml:space="preserve"> Experiments</w:t>
       </w:r>
-      <w:bookmarkEnd w:id="3"/>
+      <w:bookmarkEnd w:id="5"/>
       <w:r>
         <w:rPr>
           <w:rFonts w:asciiTheme="minorHAnsi" w:hAnsiTheme="minorHAnsi" w:cstheme="minorHAnsi"/>
@@ -11889,41 +12301,50 @@
     </w:p>
     <w:p>
       <w:pPr>
-        <w:pStyle w:val="ListParagraph"/>
+        <w:pStyle w:val="Heading3"/>
         <w:numPr>
           <w:ilvl w:val="1"/>
           <w:numId w:val="11"/>
         </w:numPr>
-        <w:spacing w:line="360" w:lineRule="auto"/>
-        <w:jc w:val="both"/>
-        <w:rPr>
-          <w:rFonts w:asciiTheme="minorHAnsi" w:hAnsiTheme="minorHAnsi" w:cstheme="minorHAnsi"/>
+        <w:rPr>
           <w:i/>
           <w:iCs/>
           <w:color w:val="4F81BD" w:themeColor="accent1"/>
-          <w:szCs w:val="28"/>
-        </w:rPr>
-      </w:pPr>
-      <w:r>
-        <w:rPr>
-          <w:rFonts w:asciiTheme="minorHAnsi" w:hAnsiTheme="minorHAnsi" w:cstheme="minorHAnsi"/>
+        </w:rPr>
+      </w:pPr>
+      <w:r>
+        <w:rPr>
           <w:i/>
           <w:iCs/>
           <w:color w:val="4F81BD" w:themeColor="accent1"/>
-          <w:szCs w:val="28"/>
-        </w:rPr>
-        <w:t xml:space="preserve">Tools </w:t>
-      </w:r>
-      <w:r>
-        <w:rPr>
-          <w:rFonts w:asciiTheme="minorHAnsi" w:hAnsiTheme="minorHAnsi" w:cstheme="minorHAnsi"/>
+        </w:rPr>
+        <w:t xml:space="preserve"> </w:t>
+      </w:r>
+      <w:bookmarkStart w:id="6" w:name="_Toc9119979"/>
+      <w:r>
+        <w:rPr>
           <w:i/>
           <w:iCs/>
           <w:color w:val="4F81BD" w:themeColor="accent1"/>
-          <w:szCs w:val="28"/>
+        </w:rPr>
+        <w:t xml:space="preserve">Tools </w:t>
+      </w:r>
+      <w:r>
+        <w:rPr>
+          <w:i/>
+          <w:iCs/>
+          <w:color w:val="4F81BD" w:themeColor="accent1"/>
         </w:rPr>
         <w:t>Used</w:t>
       </w:r>
+      <w:bookmarkEnd w:id="6"/>
+    </w:p>
+    <w:p>
+      <w:pPr>
+        <w:rPr>
+          <w:lang w:eastAsia="ar-SA"/>
+        </w:rPr>
+      </w:pPr>
     </w:p>
     <w:p>
       <w:pPr>
@@ -12978,46 +13399,35 @@
     </w:p>
     <w:p>
       <w:pPr>
-        <w:pStyle w:val="ListParagraph"/>
+        <w:pStyle w:val="Heading3"/>
         <w:numPr>
           <w:ilvl w:val="1"/>
           <w:numId w:val="11"/>
         </w:numPr>
-        <w:spacing w:after="200" w:line="360" w:lineRule="auto"/>
-        <w:rPr>
-          <w:rFonts w:asciiTheme="minorHAnsi" w:hAnsiTheme="minorHAnsi" w:cstheme="minorHAnsi"/>
-          <w:b/>
-          <w:bCs/>
-          <w:noProof/>
-          <w:szCs w:val="32"/>
-          <w:lang w:val="en-GB" w:eastAsia="en-GB"/>
-        </w:rPr>
-      </w:pPr>
-      <w:r>
-        <w:rPr>
-          <w:rFonts w:asciiTheme="minorHAnsi" w:hAnsiTheme="minorHAnsi" w:cstheme="minorHAnsi"/>
-          <w:i/>
-          <w:iCs/>
+        <w:rPr>
           <w:noProof/>
           <w:color w:val="4F81BD" w:themeColor="accent1"/>
-          <w:szCs w:val="32"/>
-          <w:lang w:val="en-GB" w:eastAsia="en-GB"/>
-        </w:rPr>
-        <w:lastRenderedPageBreak/>
-        <w:t>Methodology and Techniques</w:t>
-      </w:r>
-      <w:r>
-        <w:rPr>
-          <w:rFonts w:asciiTheme="minorHAnsi" w:hAnsiTheme="minorHAnsi" w:cstheme="minorHAnsi"/>
-          <w:i/>
-          <w:iCs/>
+          <w:lang w:val="en-GB"/>
+        </w:rPr>
+      </w:pPr>
+      <w:bookmarkStart w:id="7" w:name="_Toc9119980"/>
+      <w:r>
+        <w:rPr>
           <w:noProof/>
           <w:color w:val="4F81BD" w:themeColor="accent1"/>
-          <w:szCs w:val="32"/>
-          <w:lang w:val="en-GB" w:eastAsia="en-GB"/>
-        </w:rPr>
-        <w:t xml:space="preserve"> Implemented</w:t>
-      </w:r>
+          <w:lang w:val="en-GB"/>
+        </w:rPr>
+        <w:lastRenderedPageBreak/>
+        <w:t>Methodology and Techniques Implemented</w:t>
+      </w:r>
+      <w:bookmarkEnd w:id="7"/>
+    </w:p>
+    <w:p>
+      <w:pPr>
+        <w:rPr>
+          <w:lang w:val="en-GB" w:eastAsia="ar-SA"/>
+        </w:rPr>
+      </w:pPr>
     </w:p>
     <w:p>
       <w:pPr>
@@ -13221,6 +13631,7 @@
           <w:id w:val="-864515791"/>
           <w:citation/>
         </w:sdtPr>
+        <w:sdtEndPr/>
         <w:sdtContent>
           <w:r>
             <w:rPr>
@@ -13265,8 +13676,6 @@
           </w:r>
         </w:sdtContent>
       </w:sdt>
-      <w:bookmarkStart w:id="4" w:name="_GoBack"/>
-      <w:bookmarkEnd w:id="4"/>
     </w:p>
     <w:p>
       <w:pPr>
@@ -13760,149 +14169,203 @@
     </w:p>
     <w:p>
       <w:pPr>
-        <w:pStyle w:val="ListParagraph"/>
-        <w:spacing w:after="200"/>
-        <w:rPr>
-          <w:rFonts w:asciiTheme="minorHAnsi" w:hAnsiTheme="minorHAnsi" w:cstheme="minorHAnsi"/>
-          <w:b/>
-          <w:bCs/>
-          <w:noProof/>
-          <w:szCs w:val="32"/>
+        <w:rPr>
           <w:lang w:val="en-GB" w:eastAsia="en-GB"/>
         </w:rPr>
       </w:pPr>
     </w:p>
     <w:p>
       <w:pPr>
-        <w:pStyle w:val="Heading2"/>
-        <w:pBdr>
-          <w:bottom w:val="single" w:sz="4" w:space="0" w:color="000000"/>
-        </w:pBdr>
-        <w:spacing w:line="360" w:lineRule="auto"/>
-        <w:rPr>
-          <w:rFonts w:ascii="Arial" w:hAnsi="Arial"/>
-          <w:noProof/>
-          <w:sz w:val="32"/>
+        <w:rPr>
           <w:lang w:val="en-GB" w:eastAsia="en-GB"/>
         </w:rPr>
       </w:pPr>
     </w:p>
     <w:p>
       <w:pPr>
-        <w:pStyle w:val="Heading2"/>
-        <w:pBdr>
-          <w:bottom w:val="single" w:sz="4" w:space="0" w:color="000000"/>
-        </w:pBdr>
-        <w:spacing w:line="360" w:lineRule="auto"/>
-        <w:rPr>
-          <w:rFonts w:ascii="Arial" w:hAnsi="Arial"/>
-          <w:noProof/>
-          <w:sz w:val="32"/>
+        <w:rPr>
           <w:lang w:val="en-GB" w:eastAsia="en-GB"/>
         </w:rPr>
       </w:pPr>
     </w:p>
     <w:p>
       <w:pPr>
-        <w:pStyle w:val="Heading2"/>
-        <w:pBdr>
-          <w:bottom w:val="single" w:sz="4" w:space="0" w:color="000000"/>
-        </w:pBdr>
-        <w:spacing w:line="360" w:lineRule="auto"/>
-        <w:rPr>
-          <w:rFonts w:ascii="Arial" w:hAnsi="Arial"/>
-          <w:noProof/>
-          <w:sz w:val="32"/>
+        <w:rPr>
           <w:lang w:val="en-GB" w:eastAsia="en-GB"/>
         </w:rPr>
       </w:pPr>
     </w:p>
     <w:p>
       <w:pPr>
-        <w:pStyle w:val="Heading2"/>
-        <w:pBdr>
-          <w:bottom w:val="single" w:sz="4" w:space="0" w:color="000000"/>
-        </w:pBdr>
-        <w:spacing w:line="360" w:lineRule="auto"/>
-        <w:rPr>
-          <w:rFonts w:ascii="Arial" w:hAnsi="Arial"/>
-          <w:noProof/>
-          <w:sz w:val="32"/>
+        <w:rPr>
           <w:lang w:val="en-GB" w:eastAsia="en-GB"/>
         </w:rPr>
       </w:pPr>
     </w:p>
     <w:p>
       <w:pPr>
-        <w:pStyle w:val="Heading2"/>
-        <w:pBdr>
-          <w:bottom w:val="single" w:sz="4" w:space="0" w:color="000000"/>
-        </w:pBdr>
-        <w:spacing w:line="360" w:lineRule="auto"/>
-        <w:rPr>
-          <w:rFonts w:ascii="Arial" w:hAnsi="Arial"/>
-          <w:noProof/>
-          <w:sz w:val="32"/>
+        <w:rPr>
           <w:lang w:val="en-GB" w:eastAsia="en-GB"/>
         </w:rPr>
       </w:pPr>
     </w:p>
     <w:p>
       <w:pPr>
-        <w:pStyle w:val="Heading2"/>
-        <w:pBdr>
-          <w:bottom w:val="single" w:sz="4" w:space="0" w:color="000000"/>
-        </w:pBdr>
-        <w:spacing w:line="360" w:lineRule="auto"/>
-        <w:rPr>
-          <w:rFonts w:ascii="Arial" w:hAnsi="Arial"/>
-          <w:noProof/>
-          <w:sz w:val="32"/>
+        <w:rPr>
           <w:lang w:val="en-GB" w:eastAsia="en-GB"/>
         </w:rPr>
       </w:pPr>
     </w:p>
     <w:p>
       <w:pPr>
-        <w:pStyle w:val="Heading2"/>
-        <w:pBdr>
-          <w:bottom w:val="single" w:sz="4" w:space="0" w:color="000000"/>
-        </w:pBdr>
-        <w:spacing w:line="360" w:lineRule="auto"/>
-        <w:rPr>
-          <w:rFonts w:ascii="Arial" w:hAnsi="Arial"/>
-          <w:noProof/>
-          <w:sz w:val="32"/>
+        <w:rPr>
           <w:lang w:val="en-GB" w:eastAsia="en-GB"/>
         </w:rPr>
       </w:pPr>
     </w:p>
     <w:p>
       <w:pPr>
-        <w:pStyle w:val="Heading2"/>
-        <w:pBdr>
-          <w:bottom w:val="single" w:sz="4" w:space="0" w:color="000000"/>
-        </w:pBdr>
-        <w:spacing w:line="360" w:lineRule="auto"/>
-        <w:rPr>
-          <w:rFonts w:ascii="Arial" w:hAnsi="Arial"/>
-          <w:noProof/>
-          <w:sz w:val="32"/>
+        <w:rPr>
           <w:lang w:val="en-GB" w:eastAsia="en-GB"/>
         </w:rPr>
       </w:pPr>
     </w:p>
     <w:p>
       <w:pPr>
-        <w:pStyle w:val="Heading2"/>
-        <w:pBdr>
-          <w:bottom w:val="single" w:sz="4" w:space="0" w:color="000000"/>
-        </w:pBdr>
-        <w:spacing w:line="360" w:lineRule="auto"/>
-        <w:rPr>
-          <w:rFonts w:ascii="Arial" w:hAnsi="Arial"/>
-          <w:noProof/>
-          <w:sz w:val="32"/>
+        <w:rPr>
+          <w:lang w:val="en-GB" w:eastAsia="en-GB"/>
+        </w:rPr>
+      </w:pPr>
+    </w:p>
+    <w:p>
+      <w:pPr>
+        <w:rPr>
+          <w:lang w:val="en-GB" w:eastAsia="en-GB"/>
+        </w:rPr>
+      </w:pPr>
+    </w:p>
+    <w:p>
+      <w:pPr>
+        <w:rPr>
+          <w:lang w:val="en-GB" w:eastAsia="en-GB"/>
+        </w:rPr>
+      </w:pPr>
+    </w:p>
+    <w:p>
+      <w:pPr>
+        <w:rPr>
+          <w:lang w:val="en-GB" w:eastAsia="en-GB"/>
+        </w:rPr>
+      </w:pPr>
+    </w:p>
+    <w:p>
+      <w:pPr>
+        <w:rPr>
+          <w:lang w:val="en-GB" w:eastAsia="en-GB"/>
+        </w:rPr>
+      </w:pPr>
+    </w:p>
+    <w:p>
+      <w:pPr>
+        <w:rPr>
+          <w:lang w:val="en-GB" w:eastAsia="en-GB"/>
+        </w:rPr>
+      </w:pPr>
+    </w:p>
+    <w:p>
+      <w:pPr>
+        <w:rPr>
+          <w:lang w:val="en-GB" w:eastAsia="en-GB"/>
+        </w:rPr>
+      </w:pPr>
+    </w:p>
+    <w:p>
+      <w:pPr>
+        <w:rPr>
+          <w:lang w:val="en-GB" w:eastAsia="en-GB"/>
+        </w:rPr>
+      </w:pPr>
+    </w:p>
+    <w:p>
+      <w:pPr>
+        <w:rPr>
+          <w:lang w:val="en-GB" w:eastAsia="en-GB"/>
+        </w:rPr>
+      </w:pPr>
+    </w:p>
+    <w:p>
+      <w:pPr>
+        <w:rPr>
+          <w:lang w:val="en-GB" w:eastAsia="en-GB"/>
+        </w:rPr>
+      </w:pPr>
+    </w:p>
+    <w:p>
+      <w:pPr>
+        <w:rPr>
+          <w:lang w:val="en-GB" w:eastAsia="en-GB"/>
+        </w:rPr>
+      </w:pPr>
+    </w:p>
+    <w:p>
+      <w:pPr>
+        <w:rPr>
+          <w:lang w:val="en-GB" w:eastAsia="en-GB"/>
+        </w:rPr>
+      </w:pPr>
+    </w:p>
+    <w:p>
+      <w:pPr>
+        <w:rPr>
+          <w:lang w:val="en-GB" w:eastAsia="en-GB"/>
+        </w:rPr>
+      </w:pPr>
+    </w:p>
+    <w:p>
+      <w:pPr>
+        <w:rPr>
+          <w:lang w:val="en-GB" w:eastAsia="en-GB"/>
+        </w:rPr>
+      </w:pPr>
+    </w:p>
+    <w:p>
+      <w:pPr>
+        <w:rPr>
+          <w:lang w:val="en-GB" w:eastAsia="en-GB"/>
+        </w:rPr>
+      </w:pPr>
+    </w:p>
+    <w:p>
+      <w:pPr>
+        <w:rPr>
+          <w:lang w:val="en-GB" w:eastAsia="en-GB"/>
+        </w:rPr>
+      </w:pPr>
+    </w:p>
+    <w:p>
+      <w:pPr>
+        <w:rPr>
+          <w:lang w:val="en-GB" w:eastAsia="en-GB"/>
+        </w:rPr>
+      </w:pPr>
+    </w:p>
+    <w:p>
+      <w:pPr>
+        <w:rPr>
+          <w:lang w:val="en-GB" w:eastAsia="en-GB"/>
+        </w:rPr>
+      </w:pPr>
+    </w:p>
+    <w:p>
+      <w:pPr>
+        <w:rPr>
+          <w:lang w:val="en-GB" w:eastAsia="en-GB"/>
+        </w:rPr>
+      </w:pPr>
+    </w:p>
+    <w:p>
+      <w:pPr>
+        <w:rPr>
           <w:lang w:val="en-GB" w:eastAsia="en-GB"/>
         </w:rPr>
       </w:pPr>
@@ -13922,7 +14385,7 @@
           <w:lang w:val="en-GB" w:eastAsia="en-GB"/>
         </w:rPr>
       </w:pPr>
-      <w:bookmarkStart w:id="5" w:name="_Toc9080388"/>
+      <w:bookmarkStart w:id="8" w:name="_Toc9119981"/>
       <w:r>
         <w:rPr>
           <w:rFonts w:ascii="Arial" w:hAnsi="Arial"/>
@@ -13930,9 +14393,10 @@
           <w:sz w:val="32"/>
           <w:lang w:val="en-GB" w:eastAsia="en-GB"/>
         </w:rPr>
+        <w:lastRenderedPageBreak/>
         <w:t>Experimental Results</w:t>
       </w:r>
-      <w:bookmarkEnd w:id="5"/>
+      <w:bookmarkEnd w:id="8"/>
     </w:p>
     <w:p>
       <w:pPr>
@@ -13996,7 +14460,7 @@
           <w:sz w:val="22"/>
           <w:szCs w:val="22"/>
         </w:rPr>
-        <w:t xml:space="preserve">[i] – </w:t>
+        <w:t>[</w:t>
       </w:r>
       <w:proofErr w:type="spellStart"/>
       <w:r>
@@ -14006,6 +14470,26 @@
           <w:sz w:val="22"/>
           <w:szCs w:val="22"/>
         </w:rPr>
+        <w:t>i</w:t>
+      </w:r>
+      <w:proofErr w:type="spellEnd"/>
+      <w:r>
+        <w:rPr>
+          <w:rFonts w:asciiTheme="minorHAnsi" w:hAnsiTheme="minorHAnsi" w:cstheme="minorHAnsi"/>
+          <w:i/>
+          <w:sz w:val="22"/>
+          <w:szCs w:val="22"/>
+        </w:rPr>
+        <w:t xml:space="preserve">] – </w:t>
+      </w:r>
+      <w:proofErr w:type="spellStart"/>
+      <w:r>
+        <w:rPr>
+          <w:rFonts w:asciiTheme="minorHAnsi" w:hAnsiTheme="minorHAnsi" w:cstheme="minorHAnsi"/>
+          <w:i/>
+          <w:sz w:val="22"/>
+          <w:szCs w:val="22"/>
+        </w:rPr>
         <w:t>arr</w:t>
       </w:r>
       <w:proofErr w:type="spellEnd"/>
@@ -14016,7 +14500,27 @@
           <w:sz w:val="22"/>
           <w:szCs w:val="22"/>
         </w:rPr>
-        <w:t xml:space="preserve">[j]) &lt; dmin &amp;&amp; i != j) </w:t>
+        <w:t xml:space="preserve">[j]) &lt; dmin &amp;&amp; </w:t>
+      </w:r>
+      <w:proofErr w:type="gramStart"/>
+      <w:r>
+        <w:rPr>
+          <w:rFonts w:asciiTheme="minorHAnsi" w:hAnsiTheme="minorHAnsi" w:cstheme="minorHAnsi"/>
+          <w:i/>
+          <w:sz w:val="22"/>
+          <w:szCs w:val="22"/>
+        </w:rPr>
+        <w:t>i !</w:t>
+      </w:r>
+      <w:proofErr w:type="gramEnd"/>
+      <w:r>
+        <w:rPr>
+          <w:rFonts w:asciiTheme="minorHAnsi" w:hAnsiTheme="minorHAnsi" w:cstheme="minorHAnsi"/>
+          <w:i/>
+          <w:sz w:val="22"/>
+          <w:szCs w:val="22"/>
+        </w:rPr>
+        <w:t xml:space="preserve">= j) </w:t>
       </w:r>
       <w:r>
         <w:rPr>
@@ -14242,7 +14746,7 @@
           <w:sz w:val="22"/>
           <w:szCs w:val="22"/>
         </w:rPr>
-        <w:t>= Math.Abs(</w:t>
+        <w:t xml:space="preserve">= </w:t>
       </w:r>
       <w:proofErr w:type="spellStart"/>
       <w:r>
@@ -14252,6 +14756,26 @@
           <w:sz w:val="22"/>
           <w:szCs w:val="22"/>
         </w:rPr>
+        <w:t>Math.Abs</w:t>
+      </w:r>
+      <w:proofErr w:type="spellEnd"/>
+      <w:r>
+        <w:rPr>
+          <w:rFonts w:asciiTheme="minorHAnsi" w:hAnsiTheme="minorHAnsi" w:cstheme="minorHAnsi"/>
+          <w:i/>
+          <w:sz w:val="22"/>
+          <w:szCs w:val="22"/>
+        </w:rPr>
+        <w:t>(</w:t>
+      </w:r>
+      <w:proofErr w:type="spellStart"/>
+      <w:r>
+        <w:rPr>
+          <w:rFonts w:asciiTheme="minorHAnsi" w:hAnsiTheme="minorHAnsi" w:cstheme="minorHAnsi"/>
+          <w:i/>
+          <w:sz w:val="22"/>
+          <w:szCs w:val="22"/>
+        </w:rPr>
         <w:t>arr</w:t>
       </w:r>
       <w:proofErr w:type="spellEnd"/>
@@ -14262,7 +14786,27 @@
           <w:sz w:val="22"/>
           <w:szCs w:val="22"/>
         </w:rPr>
-        <w:t xml:space="preserve">[i] – </w:t>
+        <w:t>[</w:t>
+      </w:r>
+      <w:proofErr w:type="spellStart"/>
+      <w:r>
+        <w:rPr>
+          <w:rFonts w:asciiTheme="minorHAnsi" w:hAnsiTheme="minorHAnsi" w:cstheme="minorHAnsi"/>
+          <w:i/>
+          <w:sz w:val="22"/>
+          <w:szCs w:val="22"/>
+        </w:rPr>
+        <w:t>i</w:t>
+      </w:r>
+      <w:proofErr w:type="spellEnd"/>
+      <w:r>
+        <w:rPr>
+          <w:rFonts w:asciiTheme="minorHAnsi" w:hAnsiTheme="minorHAnsi" w:cstheme="minorHAnsi"/>
+          <w:i/>
+          <w:sz w:val="22"/>
+          <w:szCs w:val="22"/>
+        </w:rPr>
+        <w:t xml:space="preserve">] – </w:t>
       </w:r>
       <w:proofErr w:type="spellStart"/>
       <w:r>
@@ -14525,6 +15069,7 @@
           <w:sz w:val="22"/>
           <w:szCs w:val="22"/>
         </w:rPr>
+        <w:lastRenderedPageBreak/>
         <w:t xml:space="preserve">In our experiments for timer, we first declare a Stopwatch object in our algorithms. We start the stopwatch right after declaring to ensure it accounts for all the operations before returning </w:t>
       </w:r>
       <w:r>
@@ -14811,6 +15356,7 @@
           <w:sz w:val="20"/>
           <w:szCs w:val="20"/>
         </w:rPr>
+        <w:lastRenderedPageBreak/>
         <w:drawing>
           <wp:anchor distT="0" distB="0" distL="114300" distR="114300" simplePos="0" relativeHeight="251660288" behindDoc="0" locked="0" layoutInCell="1" allowOverlap="1" wp14:anchorId="06553760" wp14:editId="22FD66E9">
             <wp:simplePos x="0" y="0"/>
@@ -14942,7 +15488,7 @@
                 <v:stroke joinstyle="miter"/>
                 <v:path gradientshapeok="t" o:connecttype="rect"/>
               </v:shapetype>
-              <v:shape id="Text Box 4" o:spid="_x0000_s1026" type="#_x0000_t202" style="position:absolute;left:0;text-align:left;margin-left:-66.25pt;margin-top:564.5pt;width:581.25pt;height:.05pt;z-index:251665408;visibility:visible;mso-wrap-style:square;mso-wrap-distance-left:9pt;mso-wrap-distance-top:0;mso-wrap-distance-right:9pt;mso-wrap-distance-bottom:0;mso-position-horizontal:absolute;mso-position-horizontal-relative:text;mso-position-vertical:absolute;mso-position-vertical-relative:text;v-text-anchor:top" o:gfxdata="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" stroked="f">
+              <v:shape id="Text Box 4" o:spid="_x0000_s1026" type="#_x0000_t202" style="position:absolute;left:0;text-align:left;margin-left:-66.25pt;margin-top:564.5pt;width:581.25pt;height:.05pt;z-index:251665408;visibility:visible;mso-wrap-style:square;mso-wrap-distance-left:9pt;mso-wrap-distance-top:0;mso-wrap-distance-right:9pt;mso-wrap-distance-bottom:0;mso-position-horizontal:absolute;mso-position-horizontal-relative:text;mso-position-vertical:absolute;mso-position-vertical-relative:text;v-text-anchor:top" o:gfxdata="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" stroked="f">
                 <v:textbox style="mso-fit-shape-to-text:t" inset="0,0,0,0">
                   <w:txbxContent>
                     <w:p>
@@ -15101,7 +15647,7 @@
           </mc:Choice>
           <mc:Fallback>
             <w:pict>
-              <v:shape w14:anchorId="2F0A2536" id="Text Box 3" o:spid="_x0000_s1027" type="#_x0000_t202" style="position:absolute;left:0;text-align:left;margin-left:-64.6pt;margin-top:283.45pt;width:580pt;height:.05pt;z-index:251663360;visibility:visible;mso-wrap-style:square;mso-wrap-distance-left:9pt;mso-wrap-distance-top:0;mso-wrap-distance-right:9pt;mso-wrap-distance-bottom:0;mso-position-horizontal:absolute;mso-position-horizontal-relative:text;mso-position-vertical:absolute;mso-position-vertical-relative:text;v-text-anchor:top" o:gfxdata="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" stroked="f">
+              <v:shape w14:anchorId="2F0A2536" id="Text Box 3" o:spid="_x0000_s1027" type="#_x0000_t202" style="position:absolute;left:0;text-align:left;margin-left:-64.6pt;margin-top:283.45pt;width:580pt;height:.05pt;z-index:251663360;visibility:visible;mso-wrap-style:square;mso-wrap-distance-left:9pt;mso-wrap-distance-top:0;mso-wrap-distance-right:9pt;mso-wrap-distance-bottom:0;mso-position-horizontal:absolute;mso-position-horizontal-relative:text;mso-position-vertical:absolute;mso-position-vertical-relative:text;v-text-anchor:top" o:gfxdata="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" stroked="f">
                 <v:textbox style="mso-fit-shape-to-text:t" inset="0,0,0,0">
                   <w:txbxContent>
                     <w:p>
@@ -15178,16 +15724,7 @@
           <w:sz w:val="20"/>
           <w:szCs w:val="20"/>
         </w:rPr>
-        <w:t xml:space="preserve"> The minDistance2 method </w:t>
-      </w:r>
-      <w:r>
-        <w:rPr>
-          <w:rFonts w:asciiTheme="minorHAnsi" w:hAnsiTheme="minorHAnsi" w:cstheme="minorHAnsi"/>
-          <w:sz w:val="20"/>
-          <w:szCs w:val="20"/>
-        </w:rPr>
-        <w:lastRenderedPageBreak/>
-        <w:t>equation has smaller co-officiant compared to minDistance – hence it is always lower than minDistance graph curve</w:t>
+        <w:t xml:space="preserve"> The minDistance2 method equation has smaller co-officiant compared to minDistance – hence it is always lower than minDistance graph curve</w:t>
       </w:r>
       <w:r>
         <w:rPr>
@@ -15231,7 +15768,7 @@
           <w:lang w:val="en-GB" w:eastAsia="en-GB"/>
         </w:rPr>
       </w:pPr>
-      <w:bookmarkStart w:id="6" w:name="_Toc9080389"/>
+      <w:bookmarkStart w:id="9" w:name="_Toc9119982"/>
       <w:r>
         <w:rPr>
           <w:rFonts w:ascii="Arial" w:hAnsi="Arial"/>
@@ -15239,9 +15776,10 @@
           <w:sz w:val="32"/>
           <w:lang w:val="en-GB" w:eastAsia="en-GB"/>
         </w:rPr>
+        <w:lastRenderedPageBreak/>
         <w:t>Analysis of Experimental Results</w:t>
       </w:r>
-      <w:bookmarkEnd w:id="6"/>
+      <w:bookmarkEnd w:id="9"/>
     </w:p>
     <w:p>
       <w:pPr>
@@ -15434,8 +15972,43 @@
           <w:sz w:val="22"/>
           <w:szCs w:val="22"/>
         </w:rPr>
-        <w:t>minDistance = n^2</w:t>
-      </w:r>
+        <w:t>minDistance =</w:t>
+      </w:r>
+      <w:r>
+        <w:rPr>
+          <w:rFonts w:asciiTheme="minorHAnsi" w:hAnsiTheme="minorHAnsi" w:cstheme="minorHAnsi"/>
+        </w:rPr>
+        <w:t xml:space="preserve"> </w:t>
+      </w:r>
+      <w:bookmarkStart w:id="10" w:name="_GoBack"/>
+      <w:bookmarkEnd w:id="10"/>
+      <m:oMath>
+        <m:sSup>
+          <m:sSupPr>
+            <m:ctrlPr>
+              <w:rPr>
+                <w:rFonts w:ascii="Cambria Math" w:hAnsi="Cambria Math" w:cstheme="minorHAnsi"/>
+              </w:rPr>
+            </m:ctrlPr>
+          </m:sSupPr>
+          <m:e>
+            <m:r>
+              <w:rPr>
+                <w:rFonts w:ascii="Cambria Math" w:hAnsi="Cambria Math" w:cstheme="minorHAnsi"/>
+              </w:rPr>
+              <m:t>n</m:t>
+            </m:r>
+          </m:e>
+          <m:sup>
+            <m:r>
+              <w:rPr>
+                <w:rFonts w:ascii="Cambria Math" w:hAnsi="Cambria Math" w:cstheme="minorHAnsi"/>
+              </w:rPr>
+              <m:t>2</m:t>
+            </m:r>
+          </m:sup>
+        </m:sSup>
+      </m:oMath>
     </w:p>
     <w:p>
       <w:pPr>
@@ -15452,7 +16025,100 @@
           <w:sz w:val="22"/>
           <w:szCs w:val="22"/>
         </w:rPr>
-        <w:t>minDistance2 = 0.5(n^2-n)</w:t>
+        <w:t xml:space="preserve">minDistance2 = </w:t>
+      </w:r>
+      <m:oMath>
+        <m:f>
+          <m:fPr>
+            <m:ctrlPr>
+              <w:rPr>
+                <w:rFonts w:ascii="Cambria Math" w:hAnsi="Cambria Math" w:cstheme="minorHAnsi"/>
+                <w:i/>
+              </w:rPr>
+            </m:ctrlPr>
+          </m:fPr>
+          <m:num>
+            <m:r>
+              <w:rPr>
+                <w:rFonts w:ascii="Cambria Math" w:hAnsi="Cambria Math" w:cstheme="minorHAnsi"/>
+              </w:rPr>
+              <m:t>1</m:t>
+            </m:r>
+          </m:num>
+          <m:den>
+            <m:r>
+              <w:rPr>
+                <w:rFonts w:ascii="Cambria Math" w:hAnsi="Cambria Math" w:cstheme="minorHAnsi"/>
+              </w:rPr>
+              <m:t>2</m:t>
+            </m:r>
+          </m:den>
+        </m:f>
+      </m:oMath>
+      <w:r>
+        <w:rPr>
+          <w:rFonts w:asciiTheme="minorHAnsi" w:hAnsiTheme="minorHAnsi" w:cstheme="minorHAnsi"/>
+        </w:rPr>
+        <w:t>(</w:t>
+      </w:r>
+      <m:oMath>
+        <m:sSup>
+          <m:sSupPr>
+            <m:ctrlPr>
+              <w:rPr>
+                <w:rFonts w:ascii="Cambria Math" w:hAnsi="Cambria Math" w:cstheme="minorHAnsi"/>
+              </w:rPr>
+            </m:ctrlPr>
+          </m:sSupPr>
+          <m:e>
+            <m:r>
+              <w:rPr>
+                <w:rFonts w:ascii="Cambria Math" w:hAnsi="Cambria Math" w:cstheme="minorHAnsi"/>
+              </w:rPr>
+              <m:t>n</m:t>
+            </m:r>
+          </m:e>
+          <m:sup>
+            <m:r>
+              <w:rPr>
+                <w:rFonts w:ascii="Cambria Math" w:hAnsi="Cambria Math" w:cstheme="minorHAnsi"/>
+              </w:rPr>
+              <m:t>2</m:t>
+            </m:r>
+          </m:sup>
+        </m:sSup>
+      </m:oMath>
+      <w:r>
+        <w:rPr>
+          <w:rFonts w:asciiTheme="minorHAnsi" w:hAnsiTheme="minorHAnsi" w:cstheme="minorHAnsi"/>
+        </w:rPr>
+        <w:t xml:space="preserve"> </w:t>
+      </w:r>
+      <w:r>
+        <w:rPr>
+          <w:rFonts w:asciiTheme="minorHAnsi" w:hAnsiTheme="minorHAnsi" w:cstheme="minorHAnsi"/>
+        </w:rPr>
+        <w:t>-</w:t>
+      </w:r>
+      <w:r>
+        <w:rPr>
+          <w:rFonts w:asciiTheme="minorHAnsi" w:hAnsiTheme="minorHAnsi" w:cstheme="minorHAnsi"/>
+        </w:rPr>
+        <w:t xml:space="preserve"> </w:t>
+      </w:r>
+      <m:oMath>
+        <m:r>
+          <w:rPr>
+            <w:rFonts w:ascii="Cambria Math" w:hAnsi="Cambria Math" w:cstheme="minorHAnsi"/>
+          </w:rPr>
+          <m:t>n</m:t>
+        </m:r>
+      </m:oMath>
+      <w:r>
+        <w:rPr>
+          <w:rFonts w:asciiTheme="minorHAnsi" w:hAnsiTheme="minorHAnsi" w:cstheme="minorHAnsi"/>
+        </w:rPr>
+        <w:t>)</w:t>
       </w:r>
     </w:p>
     <w:p>
@@ -15598,366 +16264,6 @@
         </w:rPr>
         <w:t>Please refer to appendix for more timer test results graphs.</w:t>
       </w:r>
-    </w:p>
-    <w:p>
-      <w:pPr>
-        <w:jc w:val="both"/>
-        <w:rPr>
-          <w:rFonts w:asciiTheme="minorHAnsi" w:hAnsiTheme="minorHAnsi" w:cstheme="minorHAnsi"/>
-          <w:sz w:val="22"/>
-          <w:szCs w:val="22"/>
-        </w:rPr>
-      </w:pPr>
-    </w:p>
-    <w:p>
-      <w:pPr>
-        <w:jc w:val="both"/>
-        <w:rPr>
-          <w:rFonts w:asciiTheme="minorHAnsi" w:hAnsiTheme="minorHAnsi" w:cstheme="minorHAnsi"/>
-          <w:sz w:val="22"/>
-          <w:szCs w:val="22"/>
-        </w:rPr>
-      </w:pPr>
-    </w:p>
-    <w:p>
-      <w:pPr>
-        <w:jc w:val="both"/>
-        <w:rPr>
-          <w:rFonts w:asciiTheme="minorHAnsi" w:hAnsiTheme="minorHAnsi" w:cstheme="minorHAnsi"/>
-          <w:sz w:val="22"/>
-          <w:szCs w:val="22"/>
-        </w:rPr>
-      </w:pPr>
-    </w:p>
-    <w:p>
-      <w:pPr>
-        <w:jc w:val="both"/>
-        <w:rPr>
-          <w:rFonts w:asciiTheme="minorHAnsi" w:hAnsiTheme="minorHAnsi" w:cstheme="minorHAnsi"/>
-          <w:sz w:val="22"/>
-          <w:szCs w:val="22"/>
-        </w:rPr>
-      </w:pPr>
-    </w:p>
-    <w:p>
-      <w:pPr>
-        <w:jc w:val="both"/>
-        <w:rPr>
-          <w:rFonts w:asciiTheme="minorHAnsi" w:hAnsiTheme="minorHAnsi" w:cstheme="minorHAnsi"/>
-          <w:sz w:val="22"/>
-          <w:szCs w:val="22"/>
-        </w:rPr>
-      </w:pPr>
-    </w:p>
-    <w:p>
-      <w:pPr>
-        <w:jc w:val="both"/>
-        <w:rPr>
-          <w:rFonts w:asciiTheme="minorHAnsi" w:hAnsiTheme="minorHAnsi" w:cstheme="minorHAnsi"/>
-          <w:sz w:val="22"/>
-          <w:szCs w:val="22"/>
-        </w:rPr>
-      </w:pPr>
-    </w:p>
-    <w:p>
-      <w:pPr>
-        <w:jc w:val="both"/>
-        <w:rPr>
-          <w:rFonts w:asciiTheme="minorHAnsi" w:hAnsiTheme="minorHAnsi" w:cstheme="minorHAnsi"/>
-          <w:sz w:val="22"/>
-          <w:szCs w:val="22"/>
-        </w:rPr>
-      </w:pPr>
-    </w:p>
-    <w:p>
-      <w:pPr>
-        <w:jc w:val="both"/>
-        <w:rPr>
-          <w:rFonts w:asciiTheme="minorHAnsi" w:hAnsiTheme="minorHAnsi" w:cstheme="minorHAnsi"/>
-          <w:sz w:val="22"/>
-          <w:szCs w:val="22"/>
-        </w:rPr>
-      </w:pPr>
-    </w:p>
-    <w:p>
-      <w:pPr>
-        <w:jc w:val="both"/>
-        <w:rPr>
-          <w:rFonts w:asciiTheme="minorHAnsi" w:hAnsiTheme="minorHAnsi" w:cstheme="minorHAnsi"/>
-          <w:sz w:val="22"/>
-          <w:szCs w:val="22"/>
-        </w:rPr>
-      </w:pPr>
-    </w:p>
-    <w:p>
-      <w:pPr>
-        <w:jc w:val="both"/>
-        <w:rPr>
-          <w:rFonts w:asciiTheme="minorHAnsi" w:hAnsiTheme="minorHAnsi" w:cstheme="minorHAnsi"/>
-          <w:sz w:val="22"/>
-          <w:szCs w:val="22"/>
-        </w:rPr>
-      </w:pPr>
-    </w:p>
-    <w:p>
-      <w:pPr>
-        <w:jc w:val="both"/>
-        <w:rPr>
-          <w:rFonts w:asciiTheme="minorHAnsi" w:hAnsiTheme="minorHAnsi" w:cstheme="minorHAnsi"/>
-          <w:sz w:val="22"/>
-          <w:szCs w:val="22"/>
-        </w:rPr>
-      </w:pPr>
-    </w:p>
-    <w:p>
-      <w:pPr>
-        <w:jc w:val="both"/>
-        <w:rPr>
-          <w:rFonts w:asciiTheme="minorHAnsi" w:hAnsiTheme="minorHAnsi" w:cstheme="minorHAnsi"/>
-          <w:sz w:val="22"/>
-          <w:szCs w:val="22"/>
-        </w:rPr>
-      </w:pPr>
-    </w:p>
-    <w:p>
-      <w:pPr>
-        <w:jc w:val="both"/>
-        <w:rPr>
-          <w:rFonts w:asciiTheme="minorHAnsi" w:hAnsiTheme="minorHAnsi" w:cstheme="minorHAnsi"/>
-          <w:sz w:val="22"/>
-          <w:szCs w:val="22"/>
-        </w:rPr>
-      </w:pPr>
-    </w:p>
-    <w:p>
-      <w:pPr>
-        <w:jc w:val="both"/>
-        <w:rPr>
-          <w:rFonts w:asciiTheme="minorHAnsi" w:hAnsiTheme="minorHAnsi" w:cstheme="minorHAnsi"/>
-          <w:sz w:val="22"/>
-          <w:szCs w:val="22"/>
-        </w:rPr>
-      </w:pPr>
-    </w:p>
-    <w:p>
-      <w:pPr>
-        <w:jc w:val="both"/>
-        <w:rPr>
-          <w:rFonts w:asciiTheme="minorHAnsi" w:hAnsiTheme="minorHAnsi" w:cstheme="minorHAnsi"/>
-          <w:sz w:val="22"/>
-          <w:szCs w:val="22"/>
-        </w:rPr>
-      </w:pPr>
-    </w:p>
-    <w:p>
-      <w:pPr>
-        <w:jc w:val="both"/>
-        <w:rPr>
-          <w:rFonts w:asciiTheme="minorHAnsi" w:hAnsiTheme="minorHAnsi" w:cstheme="minorHAnsi"/>
-          <w:sz w:val="22"/>
-          <w:szCs w:val="22"/>
-        </w:rPr>
-      </w:pPr>
-    </w:p>
-    <w:p>
-      <w:pPr>
-        <w:jc w:val="both"/>
-        <w:rPr>
-          <w:rFonts w:asciiTheme="minorHAnsi" w:hAnsiTheme="minorHAnsi" w:cstheme="minorHAnsi"/>
-          <w:sz w:val="22"/>
-          <w:szCs w:val="22"/>
-        </w:rPr>
-      </w:pPr>
-    </w:p>
-    <w:p>
-      <w:pPr>
-        <w:jc w:val="both"/>
-        <w:rPr>
-          <w:rFonts w:asciiTheme="minorHAnsi" w:hAnsiTheme="minorHAnsi" w:cstheme="minorHAnsi"/>
-          <w:sz w:val="22"/>
-          <w:szCs w:val="22"/>
-        </w:rPr>
-      </w:pPr>
-    </w:p>
-    <w:p>
-      <w:pPr>
-        <w:jc w:val="both"/>
-        <w:rPr>
-          <w:rFonts w:asciiTheme="minorHAnsi" w:hAnsiTheme="minorHAnsi" w:cstheme="minorHAnsi"/>
-          <w:sz w:val="22"/>
-          <w:szCs w:val="22"/>
-        </w:rPr>
-      </w:pPr>
-    </w:p>
-    <w:p>
-      <w:pPr>
-        <w:jc w:val="both"/>
-        <w:rPr>
-          <w:rFonts w:asciiTheme="minorHAnsi" w:hAnsiTheme="minorHAnsi" w:cstheme="minorHAnsi"/>
-          <w:sz w:val="22"/>
-          <w:szCs w:val="22"/>
-        </w:rPr>
-      </w:pPr>
-    </w:p>
-    <w:p>
-      <w:pPr>
-        <w:jc w:val="both"/>
-        <w:rPr>
-          <w:rFonts w:asciiTheme="minorHAnsi" w:hAnsiTheme="minorHAnsi" w:cstheme="minorHAnsi"/>
-          <w:sz w:val="22"/>
-          <w:szCs w:val="22"/>
-        </w:rPr>
-      </w:pPr>
-    </w:p>
-    <w:p>
-      <w:pPr>
-        <w:jc w:val="both"/>
-        <w:rPr>
-          <w:rFonts w:asciiTheme="minorHAnsi" w:hAnsiTheme="minorHAnsi" w:cstheme="minorHAnsi"/>
-          <w:sz w:val="22"/>
-          <w:szCs w:val="22"/>
-        </w:rPr>
-      </w:pPr>
-    </w:p>
-    <w:p>
-      <w:pPr>
-        <w:jc w:val="both"/>
-        <w:rPr>
-          <w:rFonts w:asciiTheme="minorHAnsi" w:hAnsiTheme="minorHAnsi" w:cstheme="minorHAnsi"/>
-          <w:sz w:val="22"/>
-          <w:szCs w:val="22"/>
-        </w:rPr>
-      </w:pPr>
-    </w:p>
-    <w:p>
-      <w:pPr>
-        <w:jc w:val="both"/>
-        <w:rPr>
-          <w:rFonts w:asciiTheme="minorHAnsi" w:hAnsiTheme="minorHAnsi" w:cstheme="minorHAnsi"/>
-          <w:sz w:val="22"/>
-          <w:szCs w:val="22"/>
-        </w:rPr>
-      </w:pPr>
-    </w:p>
-    <w:p>
-      <w:pPr>
-        <w:jc w:val="both"/>
-        <w:rPr>
-          <w:rFonts w:asciiTheme="minorHAnsi" w:hAnsiTheme="minorHAnsi" w:cstheme="minorHAnsi"/>
-          <w:sz w:val="22"/>
-          <w:szCs w:val="22"/>
-        </w:rPr>
-      </w:pPr>
-    </w:p>
-    <w:p>
-      <w:pPr>
-        <w:jc w:val="both"/>
-        <w:rPr>
-          <w:rFonts w:asciiTheme="minorHAnsi" w:hAnsiTheme="minorHAnsi" w:cstheme="minorHAnsi"/>
-          <w:sz w:val="22"/>
-          <w:szCs w:val="22"/>
-        </w:rPr>
-      </w:pPr>
-    </w:p>
-    <w:p>
-      <w:pPr>
-        <w:jc w:val="both"/>
-        <w:rPr>
-          <w:rFonts w:asciiTheme="minorHAnsi" w:hAnsiTheme="minorHAnsi" w:cstheme="minorHAnsi"/>
-          <w:sz w:val="22"/>
-          <w:szCs w:val="22"/>
-        </w:rPr>
-      </w:pPr>
-    </w:p>
-    <w:p>
-      <w:pPr>
-        <w:jc w:val="both"/>
-        <w:rPr>
-          <w:rFonts w:asciiTheme="minorHAnsi" w:hAnsiTheme="minorHAnsi" w:cstheme="minorHAnsi"/>
-          <w:sz w:val="22"/>
-          <w:szCs w:val="22"/>
-        </w:rPr>
-      </w:pPr>
-    </w:p>
-    <w:p>
-      <w:pPr>
-        <w:jc w:val="both"/>
-        <w:rPr>
-          <w:rFonts w:asciiTheme="minorHAnsi" w:hAnsiTheme="minorHAnsi" w:cstheme="minorHAnsi"/>
-          <w:sz w:val="22"/>
-          <w:szCs w:val="22"/>
-        </w:rPr>
-      </w:pPr>
-    </w:p>
-    <w:p>
-      <w:pPr>
-        <w:jc w:val="both"/>
-        <w:rPr>
-          <w:rFonts w:asciiTheme="minorHAnsi" w:hAnsiTheme="minorHAnsi" w:cstheme="minorHAnsi"/>
-          <w:sz w:val="22"/>
-          <w:szCs w:val="22"/>
-        </w:rPr>
-      </w:pPr>
-    </w:p>
-    <w:p>
-      <w:pPr>
-        <w:jc w:val="both"/>
-        <w:rPr>
-          <w:rFonts w:asciiTheme="minorHAnsi" w:hAnsiTheme="minorHAnsi" w:cstheme="minorHAnsi"/>
-          <w:sz w:val="22"/>
-          <w:szCs w:val="22"/>
-        </w:rPr>
-      </w:pPr>
-    </w:p>
-    <w:p>
-      <w:pPr>
-        <w:jc w:val="both"/>
-        <w:rPr>
-          <w:rFonts w:asciiTheme="minorHAnsi" w:hAnsiTheme="minorHAnsi" w:cstheme="minorHAnsi"/>
-          <w:sz w:val="22"/>
-          <w:szCs w:val="22"/>
-        </w:rPr>
-      </w:pPr>
-    </w:p>
-    <w:p>
-      <w:pPr>
-        <w:jc w:val="both"/>
-        <w:rPr>
-          <w:rFonts w:asciiTheme="minorHAnsi" w:hAnsiTheme="minorHAnsi" w:cstheme="minorHAnsi"/>
-          <w:sz w:val="22"/>
-          <w:szCs w:val="22"/>
-        </w:rPr>
-      </w:pPr>
-    </w:p>
-    <w:p>
-      <w:pPr>
-        <w:jc w:val="both"/>
-        <w:rPr>
-          <w:rFonts w:asciiTheme="minorHAnsi" w:hAnsiTheme="minorHAnsi" w:cstheme="minorHAnsi"/>
-          <w:sz w:val="22"/>
-          <w:szCs w:val="22"/>
-        </w:rPr>
-      </w:pPr>
-    </w:p>
-    <w:p>
-      <w:pPr>
-        <w:jc w:val="both"/>
-        <w:rPr>
-          <w:rFonts w:asciiTheme="minorHAnsi" w:hAnsiTheme="minorHAnsi" w:cstheme="minorHAnsi"/>
-          <w:sz w:val="22"/>
-          <w:szCs w:val="22"/>
-        </w:rPr>
-      </w:pPr>
-    </w:p>
-    <w:p>
-      <w:pPr>
-        <w:jc w:val="both"/>
-        <w:rPr>
-          <w:rFonts w:asciiTheme="minorHAnsi" w:hAnsiTheme="minorHAnsi" w:cstheme="minorHAnsi"/>
-          <w:sz w:val="22"/>
-          <w:szCs w:val="22"/>
-        </w:rPr>
-      </w:pPr>
     </w:p>
     <w:p>
       <w:pPr>
@@ -16018,6 +16324,7 @@
           <w:sz w:val="36"/>
           <w:szCs w:val="36"/>
         </w:rPr>
+        <w:lastRenderedPageBreak/>
         <w:t>References:</w:t>
       </w:r>
     </w:p>
@@ -16370,7 +16677,7 @@
           </mc:Choice>
           <mc:Fallback>
             <w:pict>
-              <v:shape w14:anchorId="11508838" id="Text Box 16" o:spid="_x0000_s1028" type="#_x0000_t202" style="position:absolute;margin-left:-16.7pt;margin-top:7.7pt;width:361.25pt;height:.05pt;z-index:251669504;visibility:visible;mso-wrap-style:square;mso-wrap-distance-left:9pt;mso-wrap-distance-top:0;mso-wrap-distance-right:9pt;mso-wrap-distance-bottom:0;mso-position-horizontal:absolute;mso-position-horizontal-relative:margin;mso-position-vertical:absolute;mso-position-vertical-relative:text;v-text-anchor:top" o:gfxdata="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" stroked="f">
+              <v:shape w14:anchorId="11508838" id="Text Box 16" o:spid="_x0000_s1028" type="#_x0000_t202" style="position:absolute;margin-left:-16.7pt;margin-top:7.7pt;width:361.25pt;height:.05pt;z-index:251669504;visibility:visible;mso-wrap-style:square;mso-wrap-distance-left:9pt;mso-wrap-distance-top:0;mso-wrap-distance-right:9pt;mso-wrap-distance-bottom:0;mso-position-horizontal:absolute;mso-position-horizontal-relative:margin;mso-position-vertical:absolute;mso-position-vertical-relative:text;v-text-anchor:top" o:gfxdata="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" stroked="f">
                 <v:textbox style="mso-fit-shape-to-text:t" inset="0,0,0,0">
                   <w:txbxContent>
                     <w:p>
@@ -16522,7 +16829,7 @@
           </mc:Choice>
           <mc:Fallback>
             <w:pict>
-              <v:shape w14:anchorId="539A15CB" id="Text Box 6" o:spid="_x0000_s1029" type="#_x0000_t202" style="position:absolute;margin-left:-15.5pt;margin-top:193.65pt;width:451.3pt;height:.05pt;z-index:-251642880;visibility:visible;mso-wrap-style:square;mso-wrap-distance-left:9pt;mso-wrap-distance-top:0;mso-wrap-distance-right:9pt;mso-wrap-distance-bottom:0;mso-position-horizontal:absolute;mso-position-horizontal-relative:text;mso-position-vertical:absolute;mso-position-vertical-relative:text;v-text-anchor:top" o:gfxdata="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" stroked="f">
+              <v:shape w14:anchorId="539A15CB" id="Text Box 6" o:spid="_x0000_s1029" type="#_x0000_t202" style="position:absolute;margin-left:-15.5pt;margin-top:193.65pt;width:451.3pt;height:.05pt;z-index:-251642880;visibility:visible;mso-wrap-style:square;mso-wrap-distance-left:9pt;mso-wrap-distance-top:0;mso-wrap-distance-right:9pt;mso-wrap-distance-bottom:0;mso-position-horizontal:absolute;mso-position-horizontal-relative:text;mso-position-vertical:absolute;mso-position-vertical-relative:text;v-text-anchor:top" o:gfxdata="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" stroked="f">
                 <v:textbox style="mso-fit-shape-to-text:t" inset="0,0,0,0">
                   <w:txbxContent>
                     <w:p>
@@ -16756,7 +17063,7 @@
           </mc:Choice>
           <mc:Fallback>
             <w:pict>
-              <v:shape w14:anchorId="1B38268E" id="Text Box 17" o:spid="_x0000_s1030" type="#_x0000_t202" style="position:absolute;margin-left:243.4pt;margin-top:65.2pt;width:252.2pt;height:.05pt;z-index:-251644928;visibility:visible;mso-wrap-style:square;mso-wrap-distance-left:9pt;mso-wrap-distance-top:0;mso-wrap-distance-right:9pt;mso-wrap-distance-bottom:0;mso-position-horizontal:absolute;mso-position-horizontal-relative:text;mso-position-vertical:absolute;mso-position-vertical-relative:text;v-text-anchor:top" o:gfxdata="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" stroked="f">
+              <v:shape w14:anchorId="1B38268E" id="Text Box 17" o:spid="_x0000_s1030" type="#_x0000_t202" style="position:absolute;margin-left:243.4pt;margin-top:65.2pt;width:252.2pt;height:.05pt;z-index:-251644928;visibility:visible;mso-wrap-style:square;mso-wrap-distance-left:9pt;mso-wrap-distance-top:0;mso-wrap-distance-right:9pt;mso-wrap-distance-bottom:0;mso-position-horizontal:absolute;mso-position-horizontal-relative:text;mso-position-vertical:absolute;mso-position-vertical-relative:text;v-text-anchor:top" o:gfxdata="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" stroked="f">
                 <v:textbox style="mso-fit-shape-to-text:t" inset="0,0,0,0">
                   <w:txbxContent>
                     <w:p>
@@ -17508,6 +17815,11 @@
         <w:docPartUnique/>
       </w:docPartObj>
     </w:sdtPr>
+    <w:sdtEndPr>
+      <w:rPr>
+        <w:rStyle w:val="PageNumber"/>
+      </w:rPr>
+    </w:sdtEndPr>
     <w:sdtContent>
       <w:p>
         <w:pPr>
@@ -17560,6 +17872,11 @@
         <w:docPartUnique/>
       </w:docPartObj>
     </w:sdtPr>
+    <w:sdtEndPr>
+      <w:rPr>
+        <w:rStyle w:val="PageNumber"/>
+      </w:rPr>
+    </w:sdtEndPr>
     <w:sdtContent>
       <w:p>
         <w:pPr>
@@ -18966,9 +19283,9 @@
   </w:abstractNum>
   <w:abstractNum w:abstractNumId="9" w15:restartNumberingAfterBreak="0">
     <w:nsid w:val="2B9E0A3F"/>
-    <w:multiLevelType w:val="hybridMultilevel"/>
-    <w:tmpl w:val="9D124206"/>
-    <w:lvl w:ilvl="0" w:tplc="E4F659BA">
+    <w:multiLevelType w:val="multilevel"/>
+    <w:tmpl w:val="B358C23C"/>
+    <w:lvl w:ilvl="0">
       <w:start w:val="1"/>
       <w:numFmt w:val="decimal"/>
       <w:lvlText w:val="%1."/>
@@ -18980,77 +19297,133 @@
         <w:rFonts w:hint="default"/>
       </w:rPr>
     </w:lvl>
-    <w:lvl w:ilvl="1" w:tplc="04090019" w:tentative="1">
-      <w:start w:val="1"/>
-      <w:numFmt w:val="lowerLetter"/>
-      <w:lvlText w:val="%2."/>
-      <w:lvlJc w:val="left"/>
-      <w:pPr>
-        <w:ind w:left="1800" w:hanging="360"/>
-      </w:pPr>
-    </w:lvl>
-    <w:lvl w:ilvl="2" w:tplc="0409001B" w:tentative="1">
-      <w:start w:val="1"/>
-      <w:numFmt w:val="lowerRoman"/>
-      <w:lvlText w:val="%3."/>
-      <w:lvlJc w:val="right"/>
-      <w:pPr>
-        <w:ind w:left="2520" w:hanging="180"/>
-      </w:pPr>
-    </w:lvl>
-    <w:lvl w:ilvl="3" w:tplc="0409000F" w:tentative="1">
-      <w:start w:val="1"/>
+    <w:lvl w:ilvl="1">
+      <w:start w:val="2"/>
       <w:numFmt w:val="decimal"/>
-      <w:lvlText w:val="%4."/>
-      <w:lvlJc w:val="left"/>
-      <w:pPr>
-        <w:ind w:left="3240" w:hanging="360"/>
-      </w:pPr>
-    </w:lvl>
-    <w:lvl w:ilvl="4" w:tplc="04090019" w:tentative="1">
-      <w:start w:val="1"/>
-      <w:numFmt w:val="lowerLetter"/>
-      <w:lvlText w:val="%5."/>
-      <w:lvlJc w:val="left"/>
-      <w:pPr>
-        <w:ind w:left="3960" w:hanging="360"/>
-      </w:pPr>
-    </w:lvl>
-    <w:lvl w:ilvl="5" w:tplc="0409001B" w:tentative="1">
-      <w:start w:val="1"/>
-      <w:numFmt w:val="lowerRoman"/>
-      <w:lvlText w:val="%6."/>
-      <w:lvlJc w:val="right"/>
-      <w:pPr>
-        <w:ind w:left="4680" w:hanging="180"/>
-      </w:pPr>
-    </w:lvl>
-    <w:lvl w:ilvl="6" w:tplc="0409000F" w:tentative="1">
+      <w:isLgl/>
+      <w:lvlText w:val="%1.%2."/>
+      <w:lvlJc w:val="left"/>
+      <w:pPr>
+        <w:ind w:left="1440" w:hanging="720"/>
+      </w:pPr>
+      <w:rPr>
+        <w:rFonts w:asciiTheme="minorHAnsi" w:hAnsiTheme="minorHAnsi" w:cstheme="minorHAnsi" w:hint="default"/>
+        <w:b w:val="0"/>
+        <w:i/>
+        <w:color w:val="4F81BD" w:themeColor="accent1"/>
+      </w:rPr>
+    </w:lvl>
+    <w:lvl w:ilvl="2">
       <w:start w:val="1"/>
       <w:numFmt w:val="decimal"/>
-      <w:lvlText w:val="%7."/>
-      <w:lvlJc w:val="left"/>
-      <w:pPr>
-        <w:ind w:left="5400" w:hanging="360"/>
-      </w:pPr>
-    </w:lvl>
-    <w:lvl w:ilvl="7" w:tplc="04090019" w:tentative="1">
-      <w:start w:val="1"/>
-      <w:numFmt w:val="lowerLetter"/>
-      <w:lvlText w:val="%8."/>
-      <w:lvlJc w:val="left"/>
-      <w:pPr>
-        <w:ind w:left="6120" w:hanging="360"/>
-      </w:pPr>
-    </w:lvl>
-    <w:lvl w:ilvl="8" w:tplc="0409001B" w:tentative="1">
-      <w:start w:val="1"/>
-      <w:numFmt w:val="lowerRoman"/>
-      <w:lvlText w:val="%9."/>
-      <w:lvlJc w:val="right"/>
-      <w:pPr>
-        <w:ind w:left="6840" w:hanging="180"/>
-      </w:pPr>
+      <w:isLgl/>
+      <w:lvlText w:val="%1.%2.%3."/>
+      <w:lvlJc w:val="left"/>
+      <w:pPr>
+        <w:ind w:left="1440" w:hanging="720"/>
+      </w:pPr>
+      <w:rPr>
+        <w:rFonts w:asciiTheme="minorHAnsi" w:hAnsiTheme="minorHAnsi" w:cstheme="minorHAnsi" w:hint="default"/>
+        <w:b w:val="0"/>
+        <w:i/>
+        <w:color w:val="4F81BD" w:themeColor="accent1"/>
+      </w:rPr>
+    </w:lvl>
+    <w:lvl w:ilvl="3">
+      <w:start w:val="1"/>
+      <w:numFmt w:val="decimal"/>
+      <w:isLgl/>
+      <w:lvlText w:val="%1.%2.%3.%4."/>
+      <w:lvlJc w:val="left"/>
+      <w:pPr>
+        <w:ind w:left="1800" w:hanging="1080"/>
+      </w:pPr>
+      <w:rPr>
+        <w:rFonts w:asciiTheme="minorHAnsi" w:hAnsiTheme="minorHAnsi" w:cstheme="minorHAnsi" w:hint="default"/>
+        <w:b w:val="0"/>
+        <w:i/>
+        <w:color w:val="4F81BD" w:themeColor="accent1"/>
+      </w:rPr>
+    </w:lvl>
+    <w:lvl w:ilvl="4">
+      <w:start w:val="1"/>
+      <w:numFmt w:val="decimal"/>
+      <w:isLgl/>
+      <w:lvlText w:val="%1.%2.%3.%4.%5."/>
+      <w:lvlJc w:val="left"/>
+      <w:pPr>
+        <w:ind w:left="1800" w:hanging="1080"/>
+      </w:pPr>
+      <w:rPr>
+        <w:rFonts w:asciiTheme="minorHAnsi" w:hAnsiTheme="minorHAnsi" w:cstheme="minorHAnsi" w:hint="default"/>
+        <w:b w:val="0"/>
+        <w:i/>
+        <w:color w:val="4F81BD" w:themeColor="accent1"/>
+      </w:rPr>
+    </w:lvl>
+    <w:lvl w:ilvl="5">
+      <w:start w:val="1"/>
+      <w:numFmt w:val="decimal"/>
+      <w:isLgl/>
+      <w:lvlText w:val="%1.%2.%3.%4.%5.%6."/>
+      <w:lvlJc w:val="left"/>
+      <w:pPr>
+        <w:ind w:left="2160" w:hanging="1440"/>
+      </w:pPr>
+      <w:rPr>
+        <w:rFonts w:asciiTheme="minorHAnsi" w:hAnsiTheme="minorHAnsi" w:cstheme="minorHAnsi" w:hint="default"/>
+        <w:b w:val="0"/>
+        <w:i/>
+        <w:color w:val="4F81BD" w:themeColor="accent1"/>
+      </w:rPr>
+    </w:lvl>
+    <w:lvl w:ilvl="6">
+      <w:start w:val="1"/>
+      <w:numFmt w:val="decimal"/>
+      <w:isLgl/>
+      <w:lvlText w:val="%1.%2.%3.%4.%5.%6.%7."/>
+      <w:lvlJc w:val="left"/>
+      <w:pPr>
+        <w:ind w:left="2160" w:hanging="1440"/>
+      </w:pPr>
+      <w:rPr>
+        <w:rFonts w:asciiTheme="minorHAnsi" w:hAnsiTheme="minorHAnsi" w:cstheme="minorHAnsi" w:hint="default"/>
+        <w:b w:val="0"/>
+        <w:i/>
+        <w:color w:val="4F81BD" w:themeColor="accent1"/>
+      </w:rPr>
+    </w:lvl>
+    <w:lvl w:ilvl="7">
+      <w:start w:val="1"/>
+      <w:numFmt w:val="decimal"/>
+      <w:isLgl/>
+      <w:lvlText w:val="%1.%2.%3.%4.%5.%6.%7.%8."/>
+      <w:lvlJc w:val="left"/>
+      <w:pPr>
+        <w:ind w:left="2520" w:hanging="1800"/>
+      </w:pPr>
+      <w:rPr>
+        <w:rFonts w:asciiTheme="minorHAnsi" w:hAnsiTheme="minorHAnsi" w:cstheme="minorHAnsi" w:hint="default"/>
+        <w:b w:val="0"/>
+        <w:i/>
+        <w:color w:val="4F81BD" w:themeColor="accent1"/>
+      </w:rPr>
+    </w:lvl>
+    <w:lvl w:ilvl="8">
+      <w:start w:val="1"/>
+      <w:numFmt w:val="decimal"/>
+      <w:isLgl/>
+      <w:lvlText w:val="%1.%2.%3.%4.%5.%6.%7.%8.%9."/>
+      <w:lvlJc w:val="left"/>
+      <w:pPr>
+        <w:ind w:left="2880" w:hanging="2160"/>
+      </w:pPr>
+      <w:rPr>
+        <w:rFonts w:asciiTheme="minorHAnsi" w:hAnsiTheme="minorHAnsi" w:cstheme="minorHAnsi" w:hint="default"/>
+        <w:b w:val="0"/>
+        <w:i/>
+        <w:color w:val="4F81BD" w:themeColor="accent1"/>
+      </w:rPr>
     </w:lvl>
   </w:abstractNum>
   <w:abstractNum w:abstractNumId="10" w15:restartNumberingAfterBreak="0">
@@ -19902,6 +20275,95 @@
     </w:lvl>
   </w:abstractNum>
   <w:abstractNum w:abstractNumId="18" w15:restartNumberingAfterBreak="0">
+    <w:nsid w:val="4DA85CC6"/>
+    <w:multiLevelType w:val="hybridMultilevel"/>
+    <w:tmpl w:val="52028CD0"/>
+    <w:lvl w:ilvl="0" w:tplc="1104322C">
+      <w:start w:val="6"/>
+      <w:numFmt w:val="decimal"/>
+      <w:lvlText w:val="%1."/>
+      <w:lvlJc w:val="left"/>
+      <w:pPr>
+        <w:ind w:left="1080" w:hanging="360"/>
+      </w:pPr>
+      <w:rPr>
+        <w:rFonts w:hint="default"/>
+      </w:rPr>
+    </w:lvl>
+    <w:lvl w:ilvl="1" w:tplc="04090019" w:tentative="1">
+      <w:start w:val="1"/>
+      <w:numFmt w:val="lowerLetter"/>
+      <w:lvlText w:val="%2."/>
+      <w:lvlJc w:val="left"/>
+      <w:pPr>
+        <w:ind w:left="1800" w:hanging="360"/>
+      </w:pPr>
+    </w:lvl>
+    <w:lvl w:ilvl="2" w:tplc="0409001B" w:tentative="1">
+      <w:start w:val="1"/>
+      <w:numFmt w:val="lowerRoman"/>
+      <w:lvlText w:val="%3."/>
+      <w:lvlJc w:val="right"/>
+      <w:pPr>
+        <w:ind w:left="2520" w:hanging="180"/>
+      </w:pPr>
+    </w:lvl>
+    <w:lvl w:ilvl="3" w:tplc="0409000F" w:tentative="1">
+      <w:start w:val="1"/>
+      <w:numFmt w:val="decimal"/>
+      <w:lvlText w:val="%4."/>
+      <w:lvlJc w:val="left"/>
+      <w:pPr>
+        <w:ind w:left="3240" w:hanging="360"/>
+      </w:pPr>
+    </w:lvl>
+    <w:lvl w:ilvl="4" w:tplc="04090019" w:tentative="1">
+      <w:start w:val="1"/>
+      <w:numFmt w:val="lowerLetter"/>
+      <w:lvlText w:val="%5."/>
+      <w:lvlJc w:val="left"/>
+      <w:pPr>
+        <w:ind w:left="3960" w:hanging="360"/>
+      </w:pPr>
+    </w:lvl>
+    <w:lvl w:ilvl="5" w:tplc="0409001B" w:tentative="1">
+      <w:start w:val="1"/>
+      <w:numFmt w:val="lowerRoman"/>
+      <w:lvlText w:val="%6."/>
+      <w:lvlJc w:val="right"/>
+      <w:pPr>
+        <w:ind w:left="4680" w:hanging="180"/>
+      </w:pPr>
+    </w:lvl>
+    <w:lvl w:ilvl="6" w:tplc="0409000F" w:tentative="1">
+      <w:start w:val="1"/>
+      <w:numFmt w:val="decimal"/>
+      <w:lvlText w:val="%7."/>
+      <w:lvlJc w:val="left"/>
+      <w:pPr>
+        <w:ind w:left="5400" w:hanging="360"/>
+      </w:pPr>
+    </w:lvl>
+    <w:lvl w:ilvl="7" w:tplc="04090019" w:tentative="1">
+      <w:start w:val="1"/>
+      <w:numFmt w:val="lowerLetter"/>
+      <w:lvlText w:val="%8."/>
+      <w:lvlJc w:val="left"/>
+      <w:pPr>
+        <w:ind w:left="6120" w:hanging="360"/>
+      </w:pPr>
+    </w:lvl>
+    <w:lvl w:ilvl="8" w:tplc="0409001B" w:tentative="1">
+      <w:start w:val="1"/>
+      <w:numFmt w:val="lowerRoman"/>
+      <w:lvlText w:val="%9."/>
+      <w:lvlJc w:val="right"/>
+      <w:pPr>
+        <w:ind w:left="6840" w:hanging="180"/>
+      </w:pPr>
+    </w:lvl>
+  </w:abstractNum>
+  <w:abstractNum w:abstractNumId="19" w15:restartNumberingAfterBreak="0">
     <w:nsid w:val="4E2103F9"/>
     <w:multiLevelType w:val="hybridMultilevel"/>
     <w:tmpl w:val="0FCA012C"/>
@@ -20014,7 +20476,7 @@
       </w:rPr>
     </w:lvl>
   </w:abstractNum>
-  <w:abstractNum w:abstractNumId="19" w15:restartNumberingAfterBreak="0">
+  <w:abstractNum w:abstractNumId="20" w15:restartNumberingAfterBreak="0">
     <w:nsid w:val="50C131D3"/>
     <w:multiLevelType w:val="multilevel"/>
     <w:tmpl w:val="63C052EE"/>
@@ -20154,7 +20616,7 @@
       </w:rPr>
     </w:lvl>
   </w:abstractNum>
-  <w:abstractNum w:abstractNumId="20" w15:restartNumberingAfterBreak="0">
+  <w:abstractNum w:abstractNumId="21" w15:restartNumberingAfterBreak="0">
     <w:nsid w:val="55817A8B"/>
     <w:multiLevelType w:val="multilevel"/>
     <w:tmpl w:val="F8E89AF8"/>
@@ -20294,10 +20756,10 @@
       </w:rPr>
     </w:lvl>
   </w:abstractNum>
-  <w:abstractNum w:abstractNumId="21" w15:restartNumberingAfterBreak="0">
+  <w:abstractNum w:abstractNumId="22" w15:restartNumberingAfterBreak="0">
     <w:nsid w:val="56DA3241"/>
     <w:multiLevelType w:val="multilevel"/>
-    <w:tmpl w:val="8A60F41E"/>
+    <w:tmpl w:val="AE34B59C"/>
     <w:lvl w:ilvl="0">
       <w:start w:val="1"/>
       <w:numFmt w:val="decimal"/>
@@ -20422,7 +20884,7 @@
       </w:rPr>
     </w:lvl>
   </w:abstractNum>
-  <w:abstractNum w:abstractNumId="22" w15:restartNumberingAfterBreak="0">
+  <w:abstractNum w:abstractNumId="23" w15:restartNumberingAfterBreak="0">
     <w:nsid w:val="58493902"/>
     <w:multiLevelType w:val="multilevel"/>
     <w:tmpl w:val="C5F85CBE"/>
@@ -20544,7 +21006,7 @@
       </w:rPr>
     </w:lvl>
   </w:abstractNum>
-  <w:abstractNum w:abstractNumId="23" w15:restartNumberingAfterBreak="0">
+  <w:abstractNum w:abstractNumId="24" w15:restartNumberingAfterBreak="0">
     <w:nsid w:val="5CDD4A25"/>
     <w:multiLevelType w:val="multilevel"/>
     <w:tmpl w:val="0A0E1430"/>
@@ -20657,7 +21119,7 @@
       </w:rPr>
     </w:lvl>
   </w:abstractNum>
-  <w:abstractNum w:abstractNumId="24" w15:restartNumberingAfterBreak="0">
+  <w:abstractNum w:abstractNumId="25" w15:restartNumberingAfterBreak="0">
     <w:nsid w:val="5DD927FA"/>
     <w:multiLevelType w:val="multilevel"/>
     <w:tmpl w:val="C5E69EFC"/>
@@ -20770,7 +21232,7 @@
       </w:rPr>
     </w:lvl>
   </w:abstractNum>
-  <w:abstractNum w:abstractNumId="25" w15:restartNumberingAfterBreak="0">
+  <w:abstractNum w:abstractNumId="26" w15:restartNumberingAfterBreak="0">
     <w:nsid w:val="60CB05D2"/>
     <w:multiLevelType w:val="hybridMultilevel"/>
     <w:tmpl w:val="EC96BFCE"/>
@@ -20859,7 +21321,7 @@
       </w:pPr>
     </w:lvl>
   </w:abstractNum>
-  <w:abstractNum w:abstractNumId="26" w15:restartNumberingAfterBreak="0">
+  <w:abstractNum w:abstractNumId="27" w15:restartNumberingAfterBreak="0">
     <w:nsid w:val="60D769C6"/>
     <w:multiLevelType w:val="multilevel"/>
     <w:tmpl w:val="0A0E1430"/>
@@ -20972,7 +21434,7 @@
       </w:rPr>
     </w:lvl>
   </w:abstractNum>
-  <w:abstractNum w:abstractNumId="27" w15:restartNumberingAfterBreak="0">
+  <w:abstractNum w:abstractNumId="28" w15:restartNumberingAfterBreak="0">
     <w:nsid w:val="613902A9"/>
     <w:multiLevelType w:val="hybridMultilevel"/>
     <w:tmpl w:val="ACE41ACE"/>
@@ -21061,7 +21523,7 @@
       </w:pPr>
     </w:lvl>
   </w:abstractNum>
-  <w:abstractNum w:abstractNumId="28" w15:restartNumberingAfterBreak="0">
+  <w:abstractNum w:abstractNumId="29" w15:restartNumberingAfterBreak="0">
     <w:nsid w:val="61A71881"/>
     <w:multiLevelType w:val="hybridMultilevel"/>
     <w:tmpl w:val="8C56405E"/>
@@ -21174,7 +21636,7 @@
       </w:rPr>
     </w:lvl>
   </w:abstractNum>
-  <w:abstractNum w:abstractNumId="29" w15:restartNumberingAfterBreak="0">
+  <w:abstractNum w:abstractNumId="30" w15:restartNumberingAfterBreak="0">
     <w:nsid w:val="61FB29A5"/>
     <w:multiLevelType w:val="multilevel"/>
     <w:tmpl w:val="AA40E2CE"/>
@@ -21314,7 +21776,7 @@
       </w:rPr>
     </w:lvl>
   </w:abstractNum>
-  <w:abstractNum w:abstractNumId="30" w15:restartNumberingAfterBreak="0">
+  <w:abstractNum w:abstractNumId="31" w15:restartNumberingAfterBreak="0">
     <w:nsid w:val="675E3F0E"/>
     <w:multiLevelType w:val="hybridMultilevel"/>
     <w:tmpl w:val="87C06084"/>
@@ -21427,7 +21889,7 @@
       </w:rPr>
     </w:lvl>
   </w:abstractNum>
-  <w:abstractNum w:abstractNumId="31" w15:restartNumberingAfterBreak="0">
+  <w:abstractNum w:abstractNumId="32" w15:restartNumberingAfterBreak="0">
     <w:nsid w:val="698E28F4"/>
     <w:multiLevelType w:val="multilevel"/>
     <w:tmpl w:val="0180F050"/>
@@ -21540,7 +22002,7 @@
       </w:rPr>
     </w:lvl>
   </w:abstractNum>
-  <w:abstractNum w:abstractNumId="32" w15:restartNumberingAfterBreak="0">
+  <w:abstractNum w:abstractNumId="33" w15:restartNumberingAfterBreak="0">
     <w:nsid w:val="6DE400C3"/>
     <w:multiLevelType w:val="multilevel"/>
     <w:tmpl w:val="C5E69EFC"/>
@@ -21653,7 +22115,7 @@
       </w:rPr>
     </w:lvl>
   </w:abstractNum>
-  <w:abstractNum w:abstractNumId="33" w15:restartNumberingAfterBreak="0">
+  <w:abstractNum w:abstractNumId="34" w15:restartNumberingAfterBreak="0">
     <w:nsid w:val="6E6151CF"/>
     <w:multiLevelType w:val="hybridMultilevel"/>
     <w:tmpl w:val="70CE2DFC"/>
@@ -21742,7 +22204,7 @@
       </w:pPr>
     </w:lvl>
   </w:abstractNum>
-  <w:abstractNum w:abstractNumId="34" w15:restartNumberingAfterBreak="0">
+  <w:abstractNum w:abstractNumId="35" w15:restartNumberingAfterBreak="0">
     <w:nsid w:val="6F2A61F4"/>
     <w:multiLevelType w:val="hybridMultilevel"/>
     <w:tmpl w:val="1A548616"/>
@@ -21858,7 +22320,7 @@
       </w:rPr>
     </w:lvl>
   </w:abstractNum>
-  <w:abstractNum w:abstractNumId="35" w15:restartNumberingAfterBreak="0">
+  <w:abstractNum w:abstractNumId="36" w15:restartNumberingAfterBreak="0">
     <w:nsid w:val="76FA2F62"/>
     <w:multiLevelType w:val="multilevel"/>
     <w:tmpl w:val="63C052EE"/>
@@ -22002,13 +22464,13 @@
     <w:abstractNumId w:val="4"/>
   </w:num>
   <w:num w:numId="2">
-    <w:abstractNumId w:val="18"/>
+    <w:abstractNumId w:val="19"/>
   </w:num>
   <w:num w:numId="3">
     <w:abstractNumId w:val="0"/>
   </w:num>
   <w:num w:numId="4">
-    <w:abstractNumId w:val="28"/>
+    <w:abstractNumId w:val="29"/>
   </w:num>
   <w:num w:numId="5">
     <w:abstractNumId w:val="7"/>
@@ -22023,16 +22485,16 @@
     <w:abstractNumId w:val="13"/>
   </w:num>
   <w:num w:numId="9">
-    <w:abstractNumId w:val="30"/>
+    <w:abstractNumId w:val="31"/>
   </w:num>
   <w:num w:numId="10">
-    <w:abstractNumId w:val="25"/>
+    <w:abstractNumId w:val="26"/>
   </w:num>
   <w:num w:numId="11">
-    <w:abstractNumId w:val="21"/>
+    <w:abstractNumId w:val="22"/>
   </w:num>
   <w:num w:numId="12">
-    <w:abstractNumId w:val="34"/>
+    <w:abstractNumId w:val="35"/>
   </w:num>
   <w:num w:numId="13">
     <w:abstractNumId w:val="1"/>
@@ -22041,10 +22503,10 @@
     <w:abstractNumId w:val="12"/>
   </w:num>
   <w:num w:numId="15">
-    <w:abstractNumId w:val="27"/>
+    <w:abstractNumId w:val="28"/>
   </w:num>
   <w:num w:numId="16">
-    <w:abstractNumId w:val="33"/>
+    <w:abstractNumId w:val="34"/>
   </w:num>
   <w:num w:numId="17">
     <w:abstractNumId w:val="9"/>
@@ -22053,25 +22515,25 @@
     <w:abstractNumId w:val="16"/>
   </w:num>
   <w:num w:numId="19">
-    <w:abstractNumId w:val="24"/>
+    <w:abstractNumId w:val="25"/>
   </w:num>
   <w:num w:numId="20">
     <w:abstractNumId w:val="17"/>
   </w:num>
   <w:num w:numId="21">
-    <w:abstractNumId w:val="22"/>
+    <w:abstractNumId w:val="23"/>
   </w:num>
   <w:num w:numId="22">
+    <w:abstractNumId w:val="33"/>
+  </w:num>
+  <w:num w:numId="23">
+    <w:abstractNumId w:val="21"/>
+  </w:num>
+  <w:num w:numId="24">
     <w:abstractNumId w:val="32"/>
   </w:num>
-  <w:num w:numId="23">
-    <w:abstractNumId w:val="20"/>
-  </w:num>
-  <w:num w:numId="24">
-    <w:abstractNumId w:val="31"/>
-  </w:num>
   <w:num w:numId="25">
-    <w:abstractNumId w:val="29"/>
+    <w:abstractNumId w:val="30"/>
   </w:num>
   <w:num w:numId="26">
     <w:abstractNumId w:val="5"/>
@@ -22080,10 +22542,10 @@
     <w:abstractNumId w:val="8"/>
   </w:num>
   <w:num w:numId="28">
-    <w:abstractNumId w:val="19"/>
+    <w:abstractNumId w:val="20"/>
   </w:num>
   <w:num w:numId="29">
-    <w:abstractNumId w:val="35"/>
+    <w:abstractNumId w:val="36"/>
   </w:num>
   <w:num w:numId="30">
     <w:abstractNumId w:val="3"/>
@@ -22092,10 +22554,10 @@
     <w:abstractNumId w:val="11"/>
   </w:num>
   <w:num w:numId="32">
-    <w:abstractNumId w:val="23"/>
+    <w:abstractNumId w:val="24"/>
   </w:num>
   <w:num w:numId="33">
-    <w:abstractNumId w:val="26"/>
+    <w:abstractNumId w:val="27"/>
   </w:num>
   <w:num w:numId="34">
     <w:abstractNumId w:val="10"/>
@@ -22105,6 +22567,9 @@
   </w:num>
   <w:num w:numId="36">
     <w:abstractNumId w:val="6"/>
+  </w:num>
+  <w:num w:numId="37">
+    <w:abstractNumId w:val="18"/>
   </w:num>
 </w:numbering>
 </file>
@@ -22897,7 +23362,7 @@
       <w:ind w:left="240"/>
     </w:pPr>
     <w:rPr>
-      <w:rFonts w:asciiTheme="minorHAnsi" w:hAnsiTheme="minorHAnsi"/>
+      <w:rFonts w:asciiTheme="minorHAnsi" w:hAnsiTheme="minorHAnsi" w:cstheme="minorHAnsi"/>
       <w:b/>
       <w:bCs/>
       <w:sz w:val="22"/>
@@ -22916,7 +23381,7 @@
       <w:spacing w:before="120"/>
     </w:pPr>
     <w:rPr>
-      <w:rFonts w:asciiTheme="minorHAnsi" w:hAnsiTheme="minorHAnsi"/>
+      <w:rFonts w:asciiTheme="minorHAnsi" w:hAnsiTheme="minorHAnsi" w:cstheme="minorHAnsi"/>
       <w:b/>
       <w:bCs/>
       <w:i/>
@@ -22935,7 +23400,7 @@
       <w:ind w:left="480"/>
     </w:pPr>
     <w:rPr>
-      <w:rFonts w:asciiTheme="minorHAnsi" w:hAnsiTheme="minorHAnsi"/>
+      <w:rFonts w:asciiTheme="minorHAnsi" w:hAnsiTheme="minorHAnsi" w:cstheme="minorHAnsi"/>
       <w:sz w:val="20"/>
       <w:szCs w:val="20"/>
     </w:rPr>
@@ -22953,7 +23418,7 @@
       <w:ind w:left="720"/>
     </w:pPr>
     <w:rPr>
-      <w:rFonts w:asciiTheme="minorHAnsi" w:hAnsiTheme="minorHAnsi"/>
+      <w:rFonts w:asciiTheme="minorHAnsi" w:hAnsiTheme="minorHAnsi" w:cstheme="minorHAnsi"/>
       <w:sz w:val="20"/>
       <w:szCs w:val="20"/>
     </w:rPr>
@@ -22971,7 +23436,7 @@
       <w:ind w:left="960"/>
     </w:pPr>
     <w:rPr>
-      <w:rFonts w:asciiTheme="minorHAnsi" w:hAnsiTheme="minorHAnsi"/>
+      <w:rFonts w:asciiTheme="minorHAnsi" w:hAnsiTheme="minorHAnsi" w:cstheme="minorHAnsi"/>
       <w:sz w:val="20"/>
       <w:szCs w:val="20"/>
     </w:rPr>
@@ -22989,7 +23454,7 @@
       <w:ind w:left="1200"/>
     </w:pPr>
     <w:rPr>
-      <w:rFonts w:asciiTheme="minorHAnsi" w:hAnsiTheme="minorHAnsi"/>
+      <w:rFonts w:asciiTheme="minorHAnsi" w:hAnsiTheme="minorHAnsi" w:cstheme="minorHAnsi"/>
       <w:sz w:val="20"/>
       <w:szCs w:val="20"/>
     </w:rPr>
@@ -23007,7 +23472,7 @@
       <w:ind w:left="1440"/>
     </w:pPr>
     <w:rPr>
-      <w:rFonts w:asciiTheme="minorHAnsi" w:hAnsiTheme="minorHAnsi"/>
+      <w:rFonts w:asciiTheme="minorHAnsi" w:hAnsiTheme="minorHAnsi" w:cstheme="minorHAnsi"/>
       <w:sz w:val="20"/>
       <w:szCs w:val="20"/>
     </w:rPr>
@@ -23025,7 +23490,7 @@
       <w:ind w:left="1680"/>
     </w:pPr>
     <w:rPr>
-      <w:rFonts w:asciiTheme="minorHAnsi" w:hAnsiTheme="minorHAnsi"/>
+      <w:rFonts w:asciiTheme="minorHAnsi" w:hAnsiTheme="minorHAnsi" w:cstheme="minorHAnsi"/>
       <w:sz w:val="20"/>
       <w:szCs w:val="20"/>
     </w:rPr>
@@ -23043,7 +23508,7 @@
       <w:ind w:left="1920"/>
     </w:pPr>
     <w:rPr>
-      <w:rFonts w:asciiTheme="minorHAnsi" w:hAnsiTheme="minorHAnsi"/>
+      <w:rFonts w:asciiTheme="minorHAnsi" w:hAnsiTheme="minorHAnsi" w:cstheme="minorHAnsi"/>
       <w:sz w:val="20"/>
       <w:szCs w:val="20"/>
     </w:rPr>
@@ -23577,7 +24042,7 @@
 </file>
 
 <file path=customXml/itemProps1.xml><?xml version="1.0" encoding="utf-8"?>
-<ds:datastoreItem xmlns:ds="http://schemas.openxmlformats.org/officeDocument/2006/customXml" ds:itemID="{AF7224C8-D054-4065-B9B5-5D8B08F83F76}">
+<ds:datastoreItem xmlns:ds="http://schemas.openxmlformats.org/officeDocument/2006/customXml" ds:itemID="{61E4E229-5AD2-1648-99DF-9C2974C9118F}">
   <ds:schemaRefs>
     <ds:schemaRef ds:uri="http://schemas.openxmlformats.org/officeDocument/2006/bibliography"/>
   </ds:schemaRefs>

--- a/final report.docx
+++ b/final report.docx
@@ -689,25 +689,7 @@
                 <w:iCs/>
                 <w:noProof/>
               </w:rPr>
-              <w:t>Functio</w:t>
-            </w:r>
-            <w:r>
-              <w:rPr>
-                <w:rStyle w:val="Hyperlink"/>
-                <w:i/>
-                <w:iCs/>
-                <w:noProof/>
-              </w:rPr>
-              <w:t>n</w:t>
-            </w:r>
-            <w:r>
-              <w:rPr>
-                <w:rStyle w:val="Hyperlink"/>
-                <w:i/>
-                <w:iCs/>
-                <w:noProof/>
-              </w:rPr>
-              <w:t>ality Testing – minDistance &amp; minDistance2</w:t>
+              <w:t>Functionality Testing – minDistance &amp; minDistance2</w:t>
             </w:r>
             <w:r>
               <w:rPr>
@@ -12179,7 +12161,6 @@
           <w:id w:val="-2041039320"/>
           <w:citation/>
         </w:sdtPr>
-        <w:sdtEndPr/>
         <w:sdtContent>
           <w:r>
             <w:rPr>
@@ -13631,7 +13612,6 @@
           <w:id w:val="-864515791"/>
           <w:citation/>
         </w:sdtPr>
-        <w:sdtEndPr/>
         <w:sdtContent>
           <w:r>
             <w:rPr>
@@ -15828,10 +15808,424 @@
       </w:pPr>
       <w:r>
         <w:rPr>
+          <w:rFonts w:asciiTheme="minorHAnsi" w:hAnsiTheme="minorHAnsi" w:cstheme="minorHAnsi"/>
           <w:noProof/>
+          <w:sz w:val="22"/>
+          <w:szCs w:val="22"/>
         </w:rPr>
         <w:drawing>
-          <wp:anchor distT="0" distB="0" distL="114300" distR="114300" simplePos="0" relativeHeight="251666432" behindDoc="0" locked="0" layoutInCell="1" allowOverlap="1" wp14:anchorId="1FC08275" wp14:editId="5CF64BE5">
+          <wp:anchor distT="0" distB="0" distL="114300" distR="114300" simplePos="0" relativeHeight="251679744" behindDoc="0" locked="0" layoutInCell="1" allowOverlap="1" wp14:anchorId="1657465B" wp14:editId="528C0D6B">
+            <wp:simplePos x="0" y="0"/>
+            <wp:positionH relativeFrom="column">
+              <wp:posOffset>-827405</wp:posOffset>
+            </wp:positionH>
+            <wp:positionV relativeFrom="paragraph">
+              <wp:posOffset>257378</wp:posOffset>
+            </wp:positionV>
+            <wp:extent cx="7383145" cy="3383280"/>
+            <wp:effectExtent l="76200" t="50800" r="71755" b="96520"/>
+            <wp:wrapSquare wrapText="bothSides"/>
+            <wp:docPr id="24" name="Picture 24" descr="A screenshot of a map&#10;&#10;Description automatically generated"/>
+            <wp:cNvGraphicFramePr>
+              <a:graphicFrameLocks xmlns:a="http://schemas.openxmlformats.org/drawingml/2006/main" noChangeAspect="1"/>
+            </wp:cNvGraphicFramePr>
+            <a:graphic xmlns:a="http://schemas.openxmlformats.org/drawingml/2006/main">
+              <a:graphicData uri="http://schemas.openxmlformats.org/drawingml/2006/picture">
+                <pic:pic xmlns:pic="http://schemas.openxmlformats.org/drawingml/2006/picture">
+                  <pic:nvPicPr>
+                    <pic:cNvPr id="24" name="Screen Shot 2019-05-20 at 5.16.29 pm.png"/>
+                    <pic:cNvPicPr/>
+                  </pic:nvPicPr>
+                  <pic:blipFill>
+                    <a:blip r:embed="rId21" cstate="print">
+                      <a:extLst>
+                        <a:ext uri="{28A0092B-C50C-407E-A947-70E740481C1C}">
+                          <a14:useLocalDpi xmlns:a14="http://schemas.microsoft.com/office/drawing/2010/main" val="0"/>
+                        </a:ext>
+                      </a:extLst>
+                    </a:blip>
+                    <a:stretch>
+                      <a:fillRect/>
+                    </a:stretch>
+                  </pic:blipFill>
+                  <pic:spPr>
+                    <a:xfrm>
+                      <a:off x="0" y="0"/>
+                      <a:ext cx="7383145" cy="3383280"/>
+                    </a:xfrm>
+                    <a:prstGeom prst="rect">
+                      <a:avLst/>
+                    </a:prstGeom>
+                    <a:solidFill>
+                      <a:srgbClr val="FFFFFF">
+                        <a:shade val="85000"/>
+                      </a:srgbClr>
+                    </a:solidFill>
+                    <a:ln w="88900" cap="sq">
+                      <a:noFill/>
+                      <a:miter lim="800000"/>
+                    </a:ln>
+                    <a:effectLst>
+                      <a:outerShdw blurRad="55000" dist="18000" dir="5400000" algn="tl" rotWithShape="0">
+                        <a:srgbClr val="000000">
+                          <a:alpha val="40000"/>
+                        </a:srgbClr>
+                      </a:outerShdw>
+                    </a:effectLst>
+                    <a:scene3d>
+                      <a:camera prst="orthographicFront"/>
+                      <a:lightRig rig="twoPt" dir="t">
+                        <a:rot lat="0" lon="0" rev="7200000"/>
+                      </a:lightRig>
+                    </a:scene3d>
+                    <a:sp3d>
+                      <a:bevelT w="25400" h="19050"/>
+                      <a:contourClr>
+                        <a:srgbClr val="FFFFFF"/>
+                      </a:contourClr>
+                    </a:sp3d>
+                  </pic:spPr>
+                </pic:pic>
+              </a:graphicData>
+            </a:graphic>
+            <wp14:sizeRelH relativeFrom="page">
+              <wp14:pctWidth>0</wp14:pctWidth>
+            </wp14:sizeRelH>
+            <wp14:sizeRelV relativeFrom="page">
+              <wp14:pctHeight>0</wp14:pctHeight>
+            </wp14:sizeRelV>
+          </wp:anchor>
+        </w:drawing>
+      </w:r>
+      <w:r>
+        <w:rPr>
+          <w:rFonts w:asciiTheme="minorHAnsi" w:hAnsiTheme="minorHAnsi" w:cstheme="minorHAnsi"/>
+          <w:sz w:val="22"/>
+          <w:szCs w:val="22"/>
+        </w:rPr>
+        <w:t>Counter Results</w:t>
+      </w:r>
+      <w:r>
+        <w:rPr>
+          <w:rFonts w:asciiTheme="minorHAnsi" w:hAnsiTheme="minorHAnsi" w:cstheme="minorHAnsi"/>
+          <w:sz w:val="22"/>
+          <w:szCs w:val="22"/>
+        </w:rPr>
+        <w:t xml:space="preserve"> </w:t>
+      </w:r>
+      <w:r>
+        <w:rPr>
+          <w:rFonts w:asciiTheme="minorHAnsi" w:hAnsiTheme="minorHAnsi" w:cstheme="minorHAnsi"/>
+          <w:sz w:val="22"/>
+          <w:szCs w:val="22"/>
+        </w:rPr>
+        <w:t>–</w:t>
+      </w:r>
+      <w:r>
+        <w:rPr>
+          <w:rFonts w:asciiTheme="minorHAnsi" w:hAnsiTheme="minorHAnsi" w:cstheme="minorHAnsi"/>
+          <w:sz w:val="22"/>
+          <w:szCs w:val="22"/>
+        </w:rPr>
+        <w:t xml:space="preserve"> Comparison of two algorithms using graphs with predictive efficiencies</w:t>
+      </w:r>
+    </w:p>
+    <w:p>
+      <w:pPr>
+        <w:jc w:val="both"/>
+        <w:rPr>
+          <w:rFonts w:asciiTheme="minorHAnsi" w:hAnsiTheme="minorHAnsi" w:cstheme="minorHAnsi"/>
+          <w:sz w:val="22"/>
+          <w:szCs w:val="22"/>
+        </w:rPr>
+      </w:pPr>
+    </w:p>
+    <w:p>
+      <w:pPr>
+        <w:jc w:val="both"/>
+        <w:rPr>
+          <w:rFonts w:asciiTheme="minorHAnsi" w:hAnsiTheme="minorHAnsi" w:cstheme="minorHAnsi"/>
+          <w:sz w:val="22"/>
+          <w:szCs w:val="22"/>
+        </w:rPr>
+      </w:pPr>
+      <w:r>
+        <w:rPr>
+          <w:rFonts w:asciiTheme="minorHAnsi" w:hAnsiTheme="minorHAnsi" w:cstheme="minorHAnsi"/>
+          <w:sz w:val="22"/>
+          <w:szCs w:val="22"/>
+        </w:rPr>
+        <w:t>Predicted Efficiency:</w:t>
+      </w:r>
+    </w:p>
+    <w:p>
+      <w:pPr>
+        <w:jc w:val="both"/>
+        <w:rPr>
+          <w:rFonts w:asciiTheme="minorHAnsi" w:hAnsiTheme="minorHAnsi" w:cstheme="minorHAnsi"/>
+          <w:sz w:val="22"/>
+          <w:szCs w:val="22"/>
+        </w:rPr>
+      </w:pPr>
+    </w:p>
+    <w:p>
+      <w:pPr>
+        <w:jc w:val="both"/>
+        <w:rPr>
+          <w:rFonts w:asciiTheme="minorHAnsi" w:hAnsiTheme="minorHAnsi" w:cstheme="minorHAnsi"/>
+          <w:sz w:val="22"/>
+          <w:szCs w:val="22"/>
+        </w:rPr>
+      </w:pPr>
+      <w:proofErr w:type="spellStart"/>
+      <w:r>
+        <w:rPr>
+          <w:rFonts w:asciiTheme="minorHAnsi" w:hAnsiTheme="minorHAnsi" w:cstheme="minorHAnsi"/>
+          <w:sz w:val="22"/>
+          <w:szCs w:val="22"/>
+        </w:rPr>
+        <w:t>minDistance</w:t>
+      </w:r>
+      <w:proofErr w:type="spellEnd"/>
+      <w:r>
+        <w:rPr>
+          <w:rFonts w:asciiTheme="minorHAnsi" w:hAnsiTheme="minorHAnsi" w:cstheme="minorHAnsi"/>
+          <w:sz w:val="22"/>
+          <w:szCs w:val="22"/>
+        </w:rPr>
+        <w:t xml:space="preserve"> =</w:t>
+      </w:r>
+      <w:r>
+        <w:rPr>
+          <w:rFonts w:asciiTheme="minorHAnsi" w:hAnsiTheme="minorHAnsi" w:cstheme="minorHAnsi"/>
+        </w:rPr>
+        <w:t xml:space="preserve"> </w:t>
+      </w:r>
+      <m:oMath>
+        <m:sSup>
+          <m:sSupPr>
+            <m:ctrlPr>
+              <w:rPr>
+                <w:rFonts w:ascii="Cambria Math" w:hAnsi="Cambria Math" w:cstheme="minorHAnsi"/>
+              </w:rPr>
+            </m:ctrlPr>
+          </m:sSupPr>
+          <m:e>
+            <m:r>
+              <w:rPr>
+                <w:rFonts w:ascii="Cambria Math" w:hAnsi="Cambria Math" w:cstheme="minorHAnsi"/>
+              </w:rPr>
+              <m:t>n</m:t>
+            </m:r>
+          </m:e>
+          <m:sup>
+            <m:r>
+              <w:rPr>
+                <w:rFonts w:ascii="Cambria Math" w:hAnsi="Cambria Math" w:cstheme="minorHAnsi"/>
+              </w:rPr>
+              <m:t>2</m:t>
+            </m:r>
+          </m:sup>
+        </m:sSup>
+      </m:oMath>
+    </w:p>
+    <w:p>
+      <w:pPr>
+        <w:jc w:val="both"/>
+        <w:rPr>
+          <w:rFonts w:asciiTheme="minorHAnsi" w:hAnsiTheme="minorHAnsi" w:cstheme="minorHAnsi"/>
+        </w:rPr>
+      </w:pPr>
+      <w:r>
+        <w:rPr>
+          <w:rFonts w:asciiTheme="minorHAnsi" w:hAnsiTheme="minorHAnsi" w:cstheme="minorHAnsi"/>
+          <w:sz w:val="22"/>
+          <w:szCs w:val="22"/>
+        </w:rPr>
+        <w:t xml:space="preserve">minDistance2 = </w:t>
+      </w:r>
+      <m:oMath>
+        <m:f>
+          <m:fPr>
+            <m:ctrlPr>
+              <w:rPr>
+                <w:rFonts w:ascii="Cambria Math" w:hAnsi="Cambria Math" w:cstheme="minorHAnsi"/>
+                <w:i/>
+              </w:rPr>
+            </m:ctrlPr>
+          </m:fPr>
+          <m:num>
+            <m:r>
+              <w:rPr>
+                <w:rFonts w:ascii="Cambria Math" w:hAnsi="Cambria Math" w:cstheme="minorHAnsi"/>
+              </w:rPr>
+              <m:t>1</m:t>
+            </m:r>
+          </m:num>
+          <m:den>
+            <m:r>
+              <w:rPr>
+                <w:rFonts w:ascii="Cambria Math" w:hAnsi="Cambria Math" w:cstheme="minorHAnsi"/>
+              </w:rPr>
+              <m:t>2</m:t>
+            </m:r>
+          </m:den>
+        </m:f>
+      </m:oMath>
+      <w:r>
+        <w:rPr>
+          <w:rFonts w:asciiTheme="minorHAnsi" w:hAnsiTheme="minorHAnsi" w:cstheme="minorHAnsi"/>
+        </w:rPr>
+        <w:t>(</w:t>
+      </w:r>
+      <m:oMath>
+        <m:sSup>
+          <m:sSupPr>
+            <m:ctrlPr>
+              <w:rPr>
+                <w:rFonts w:ascii="Cambria Math" w:hAnsi="Cambria Math" w:cstheme="minorHAnsi"/>
+              </w:rPr>
+            </m:ctrlPr>
+          </m:sSupPr>
+          <m:e>
+            <m:r>
+              <w:rPr>
+                <w:rFonts w:ascii="Cambria Math" w:hAnsi="Cambria Math" w:cstheme="minorHAnsi"/>
+              </w:rPr>
+              <m:t>n</m:t>
+            </m:r>
+          </m:e>
+          <m:sup>
+            <m:r>
+              <w:rPr>
+                <w:rFonts w:ascii="Cambria Math" w:hAnsi="Cambria Math" w:cstheme="minorHAnsi"/>
+              </w:rPr>
+              <m:t>2</m:t>
+            </m:r>
+          </m:sup>
+        </m:sSup>
+      </m:oMath>
+      <w:r>
+        <w:rPr>
+          <w:rFonts w:asciiTheme="minorHAnsi" w:hAnsiTheme="minorHAnsi" w:cstheme="minorHAnsi"/>
+        </w:rPr>
+        <w:t xml:space="preserve"> - </w:t>
+      </w:r>
+      <m:oMath>
+        <m:r>
+          <w:rPr>
+            <w:rFonts w:ascii="Cambria Math" w:hAnsi="Cambria Math" w:cstheme="minorHAnsi"/>
+          </w:rPr>
+          <m:t>n</m:t>
+        </m:r>
+      </m:oMath>
+      <w:r>
+        <w:rPr>
+          <w:rFonts w:asciiTheme="minorHAnsi" w:hAnsiTheme="minorHAnsi" w:cstheme="minorHAnsi"/>
+        </w:rPr>
+        <w:t>)</w:t>
+      </w:r>
+    </w:p>
+    <w:p>
+      <w:pPr>
+        <w:jc w:val="both"/>
+        <w:rPr>
+          <w:rFonts w:asciiTheme="minorHAnsi" w:hAnsiTheme="minorHAnsi" w:cstheme="minorHAnsi"/>
+        </w:rPr>
+      </w:pPr>
+    </w:p>
+    <w:p>
+      <w:pPr>
+        <w:jc w:val="both"/>
+        <w:rPr>
+          <w:rFonts w:asciiTheme="minorHAnsi" w:hAnsiTheme="minorHAnsi" w:cstheme="minorHAnsi"/>
+          <w:sz w:val="22"/>
+          <w:szCs w:val="22"/>
+        </w:rPr>
+      </w:pPr>
+      <w:r>
+        <w:rPr>
+          <w:rFonts w:asciiTheme="minorHAnsi" w:hAnsiTheme="minorHAnsi" w:cstheme="minorHAnsi"/>
+          <w:sz w:val="22"/>
+          <w:szCs w:val="22"/>
+        </w:rPr>
+        <w:t xml:space="preserve">As </w:t>
+      </w:r>
+      <w:r>
+        <w:rPr>
+          <w:rFonts w:asciiTheme="minorHAnsi" w:hAnsiTheme="minorHAnsi" w:cstheme="minorHAnsi"/>
+          <w:sz w:val="22"/>
+          <w:szCs w:val="22"/>
+        </w:rPr>
+        <w:t>we</w:t>
+      </w:r>
+      <w:r>
+        <w:rPr>
+          <w:rFonts w:asciiTheme="minorHAnsi" w:hAnsiTheme="minorHAnsi" w:cstheme="minorHAnsi"/>
+          <w:sz w:val="22"/>
+          <w:szCs w:val="22"/>
+        </w:rPr>
+        <w:t xml:space="preserve"> can see</w:t>
+      </w:r>
+      <w:r>
+        <w:rPr>
+          <w:rFonts w:asciiTheme="minorHAnsi" w:hAnsiTheme="minorHAnsi" w:cstheme="minorHAnsi"/>
+          <w:sz w:val="22"/>
+          <w:szCs w:val="22"/>
+        </w:rPr>
+        <w:t xml:space="preserve"> that</w:t>
+      </w:r>
+      <w:r>
+        <w:rPr>
+          <w:rFonts w:asciiTheme="minorHAnsi" w:hAnsiTheme="minorHAnsi" w:cstheme="minorHAnsi"/>
+          <w:sz w:val="22"/>
+          <w:szCs w:val="22"/>
+        </w:rPr>
+        <w:t xml:space="preserve">, the curves representing the recorded data from experiments are </w:t>
+      </w:r>
+      <w:r>
+        <w:rPr>
+          <w:rFonts w:asciiTheme="minorHAnsi" w:hAnsiTheme="minorHAnsi" w:cstheme="minorHAnsi"/>
+          <w:sz w:val="22"/>
+          <w:szCs w:val="22"/>
+        </w:rPr>
+        <w:t>overlapping</w:t>
+      </w:r>
+      <w:r>
+        <w:rPr>
+          <w:rFonts w:asciiTheme="minorHAnsi" w:hAnsiTheme="minorHAnsi" w:cstheme="minorHAnsi"/>
+          <w:sz w:val="22"/>
+          <w:szCs w:val="22"/>
+        </w:rPr>
+        <w:t xml:space="preserve"> to the curves of predicted efficiencies. </w:t>
+      </w:r>
+      <w:r>
+        <w:rPr>
+          <w:rFonts w:asciiTheme="minorHAnsi" w:hAnsiTheme="minorHAnsi" w:cstheme="minorHAnsi"/>
+          <w:sz w:val="22"/>
+          <w:szCs w:val="22"/>
+        </w:rPr>
+        <w:t>This is because the graph representing the recorded data from experiments uses the same equation as predictive one which we derived in Section 2 of this Report.</w:t>
+      </w:r>
+      <w:bookmarkStart w:id="10" w:name="_GoBack"/>
+      <w:bookmarkEnd w:id="10"/>
+    </w:p>
+    <w:p>
+      <w:pPr>
+        <w:jc w:val="both"/>
+        <w:rPr>
+          <w:rFonts w:asciiTheme="minorHAnsi" w:hAnsiTheme="minorHAnsi" w:cstheme="minorHAnsi"/>
+          <w:sz w:val="22"/>
+          <w:szCs w:val="22"/>
+        </w:rPr>
+      </w:pPr>
+      <w:r>
+        <w:rPr>
+          <w:noProof/>
+        </w:rPr>
+        <w:lastRenderedPageBreak/>
+        <w:drawing>
+          <wp:anchor distT="0" distB="0" distL="114300" distR="114300" simplePos="0" relativeHeight="251666432" behindDoc="0" locked="0" layoutInCell="1" allowOverlap="1" wp14:anchorId="1FC08275" wp14:editId="59FFD8DF">
             <wp:simplePos x="0" y="0"/>
             <wp:positionH relativeFrom="column">
               <wp:posOffset>-826770</wp:posOffset>
@@ -15854,7 +16248,7 @@
                     <pic:cNvPicPr/>
                   </pic:nvPicPr>
                   <pic:blipFill rotWithShape="1">
-                    <a:blip r:embed="rId21">
+                    <a:blip r:embed="rId22">
                       <a:extLst>
                         <a:ext uri="{28A0092B-C50C-407E-A947-70E740481C1C}">
                           <a14:useLocalDpi xmlns:a14="http://schemas.microsoft.com/office/drawing/2010/main" val="0"/>
@@ -15906,7 +16300,71 @@
           <w:sz w:val="22"/>
           <w:szCs w:val="22"/>
         </w:rPr>
-        <w:t>Timer Results – graphs with predictive efficiencies</w:t>
+        <w:t>Timer Results –</w:t>
+      </w:r>
+      <w:r>
+        <w:rPr>
+          <w:rFonts w:asciiTheme="minorHAnsi" w:hAnsiTheme="minorHAnsi" w:cstheme="minorHAnsi"/>
+          <w:sz w:val="22"/>
+          <w:szCs w:val="22"/>
+        </w:rPr>
+        <w:t xml:space="preserve"> Comparison of two algorithms using</w:t>
+      </w:r>
+      <w:r>
+        <w:rPr>
+          <w:rFonts w:asciiTheme="minorHAnsi" w:hAnsiTheme="minorHAnsi" w:cstheme="minorHAnsi"/>
+          <w:sz w:val="22"/>
+          <w:szCs w:val="22"/>
+        </w:rPr>
+        <w:t xml:space="preserve"> </w:t>
+      </w:r>
+      <w:r>
+        <w:rPr>
+          <w:rFonts w:asciiTheme="minorHAnsi" w:hAnsiTheme="minorHAnsi" w:cstheme="minorHAnsi"/>
+          <w:sz w:val="22"/>
+          <w:szCs w:val="22"/>
+        </w:rPr>
+        <w:t>g</w:t>
+      </w:r>
+      <w:r>
+        <w:rPr>
+          <w:rFonts w:asciiTheme="minorHAnsi" w:hAnsiTheme="minorHAnsi" w:cstheme="minorHAnsi"/>
+          <w:sz w:val="22"/>
+          <w:szCs w:val="22"/>
+        </w:rPr>
+        <w:t xml:space="preserve">raphs with </w:t>
+      </w:r>
+      <w:r>
+        <w:rPr>
+          <w:rFonts w:asciiTheme="minorHAnsi" w:hAnsiTheme="minorHAnsi" w:cstheme="minorHAnsi"/>
+          <w:sz w:val="22"/>
+          <w:szCs w:val="22"/>
+        </w:rPr>
+        <w:t>p</w:t>
+      </w:r>
+      <w:r>
+        <w:rPr>
+          <w:rFonts w:asciiTheme="minorHAnsi" w:hAnsiTheme="minorHAnsi" w:cstheme="minorHAnsi"/>
+          <w:sz w:val="22"/>
+          <w:szCs w:val="22"/>
+        </w:rPr>
+        <w:t xml:space="preserve">redictive </w:t>
+      </w:r>
+      <w:r>
+        <w:rPr>
+          <w:rFonts w:asciiTheme="minorHAnsi" w:hAnsiTheme="minorHAnsi" w:cstheme="minorHAnsi"/>
+          <w:sz w:val="22"/>
+          <w:szCs w:val="22"/>
+        </w:rPr>
+        <w:t>e</w:t>
+      </w:r>
+      <w:r>
+        <w:rPr>
+          <w:rFonts w:asciiTheme="minorHAnsi" w:hAnsiTheme="minorHAnsi" w:cstheme="minorHAnsi"/>
+          <w:sz w:val="22"/>
+          <w:szCs w:val="22"/>
+        </w:rPr>
+        <w:t>fficiencies</w:t>
       </w:r>
     </w:p>
     <w:p>
@@ -15980,8 +16438,6 @@
         </w:rPr>
         <w:t xml:space="preserve"> </w:t>
       </w:r>
-      <w:bookmarkStart w:id="10" w:name="_GoBack"/>
-      <w:bookmarkEnd w:id="10"/>
       <m:oMath>
         <m:sSup>
           <m:sSupPr>
@@ -16146,7 +16602,23 @@
           <w:sz w:val="22"/>
           <w:szCs w:val="22"/>
         </w:rPr>
-        <w:t xml:space="preserve">As you can see the curves representing the recorded data from experiments are not close to the curves of predicted efficiencies. This is mainly due to the scale of the graph. </w:t>
+        <w:t>As you can see</w:t>
+      </w:r>
+      <w:r>
+        <w:rPr>
+          <w:rFonts w:asciiTheme="minorHAnsi" w:hAnsiTheme="minorHAnsi" w:cstheme="minorHAnsi"/>
+          <w:sz w:val="22"/>
+          <w:szCs w:val="22"/>
+        </w:rPr>
+        <w:t>,</w:t>
+      </w:r>
+      <w:r>
+        <w:rPr>
+          <w:rFonts w:asciiTheme="minorHAnsi" w:hAnsiTheme="minorHAnsi" w:cstheme="minorHAnsi"/>
+          <w:sz w:val="22"/>
+          <w:szCs w:val="22"/>
+        </w:rPr>
+        <w:t xml:space="preserve"> the curves representing the recorded data from experiments are not close to the curves of predicted efficiencies. This is mainly due to the scale of the graph. </w:t>
       </w:r>
       <w:r>
         <w:rPr>
@@ -16302,6 +16774,80 @@
           <w:rFonts w:asciiTheme="minorHAnsi" w:hAnsiTheme="minorHAnsi" w:cstheme="minorHAnsi"/>
           <w:sz w:val="22"/>
           <w:szCs w:val="22"/>
+        </w:rPr>
+      </w:pPr>
+    </w:p>
+    <w:p>
+      <w:pPr>
+        <w:jc w:val="both"/>
+        <w:rPr>
+          <w:rFonts w:asciiTheme="minorHAnsi" w:hAnsiTheme="minorHAnsi" w:cstheme="minorHAnsi"/>
+          <w:sz w:val="22"/>
+          <w:szCs w:val="22"/>
+        </w:rPr>
+      </w:pPr>
+    </w:p>
+    <w:p>
+      <w:pPr>
+        <w:jc w:val="both"/>
+        <w:rPr>
+          <w:rFonts w:asciiTheme="minorHAnsi" w:hAnsiTheme="minorHAnsi" w:cstheme="minorHAnsi"/>
+          <w:sz w:val="22"/>
+          <w:szCs w:val="22"/>
+        </w:rPr>
+      </w:pPr>
+    </w:p>
+    <w:p>
+      <w:pPr>
+        <w:jc w:val="both"/>
+        <w:rPr>
+          <w:rFonts w:asciiTheme="minorHAnsi" w:hAnsiTheme="minorHAnsi" w:cstheme="minorHAnsi"/>
+          <w:sz w:val="22"/>
+          <w:szCs w:val="22"/>
+        </w:rPr>
+      </w:pPr>
+    </w:p>
+    <w:p>
+      <w:pPr>
+        <w:jc w:val="both"/>
+        <w:rPr>
+          <w:rFonts w:asciiTheme="minorHAnsi" w:hAnsiTheme="minorHAnsi" w:cstheme="minorHAnsi"/>
+          <w:sz w:val="22"/>
+          <w:szCs w:val="22"/>
+        </w:rPr>
+      </w:pPr>
+    </w:p>
+    <w:p>
+      <w:pPr>
+        <w:jc w:val="both"/>
+        <w:rPr>
+          <w:rFonts w:asciiTheme="minorHAnsi" w:hAnsiTheme="minorHAnsi" w:cstheme="minorHAnsi"/>
+          <w:sz w:val="22"/>
+          <w:szCs w:val="22"/>
+        </w:rPr>
+      </w:pPr>
+    </w:p>
+    <w:p>
+      <w:pPr>
+        <w:jc w:val="both"/>
+        <w:rPr>
+          <w:rFonts w:asciiTheme="minorHAnsi" w:hAnsiTheme="minorHAnsi" w:cstheme="minorHAnsi"/>
+          <w:b/>
+          <w:bCs/>
+          <w:sz w:val="36"/>
+          <w:szCs w:val="36"/>
+        </w:rPr>
+      </w:pPr>
+    </w:p>
+    <w:p>
+      <w:pPr>
+        <w:jc w:val="both"/>
+        <w:rPr>
+          <w:rFonts w:asciiTheme="minorHAnsi" w:hAnsiTheme="minorHAnsi" w:cstheme="minorHAnsi"/>
+          <w:b/>
+          <w:bCs/>
+          <w:sz w:val="36"/>
+          <w:szCs w:val="36"/>
         </w:rPr>
       </w:pPr>
     </w:p>
@@ -16501,7 +17047,7 @@
                     <pic:cNvPicPr/>
                   </pic:nvPicPr>
                   <pic:blipFill>
-                    <a:blip r:embed="rId22">
+                    <a:blip r:embed="rId23">
                       <a:extLst>
                         <a:ext uri="{28A0092B-C50C-407E-A947-70E740481C1C}">
                           <a14:useLocalDpi xmlns:a14="http://schemas.microsoft.com/office/drawing/2010/main" val="0"/>
@@ -16636,27 +17182,14 @@
                             <w:r>
                               <w:t xml:space="preserve">Figure </w:t>
                             </w:r>
-                            <w:r>
-                              <w:fldChar w:fldCharType="begin"/>
-                            </w:r>
-                            <w:r>
-                              <w:instrText xml:space="preserve"> SEQ Figure \* ARABIC </w:instrText>
-                            </w:r>
-                            <w:r>
-                              <w:fldChar w:fldCharType="separate"/>
-                            </w:r>
-                            <w:r>
-                              <w:rPr>
-                                <w:noProof/>
-                              </w:rPr>
-                              <w:t>7</w:t>
-                            </w:r>
-                            <w:r>
-                              <w:rPr>
-                                <w:noProof/>
-                              </w:rPr>
-                              <w:fldChar w:fldCharType="end"/>
-                            </w:r>
+                            <w:fldSimple w:instr=" SEQ Figure \* ARABIC ">
+                              <w:r>
+                                <w:rPr>
+                                  <w:noProof/>
+                                </w:rPr>
+                                <w:t>7</w:t>
+                              </w:r>
+                            </w:fldSimple>
                             <w:r>
                               <w:t>: formulae 1</w:t>
                             </w:r>
@@ -16687,27 +17220,14 @@
                       <w:r>
                         <w:t xml:space="preserve">Figure </w:t>
                       </w:r>
-                      <w:r>
-                        <w:fldChar w:fldCharType="begin"/>
-                      </w:r>
-                      <w:r>
-                        <w:instrText xml:space="preserve"> SEQ Figure \* ARABIC </w:instrText>
-                      </w:r>
-                      <w:r>
-                        <w:fldChar w:fldCharType="separate"/>
-                      </w:r>
-                      <w:r>
-                        <w:rPr>
-                          <w:noProof/>
-                        </w:rPr>
-                        <w:t>7</w:t>
-                      </w:r>
-                      <w:r>
-                        <w:rPr>
-                          <w:noProof/>
-                        </w:rPr>
-                        <w:fldChar w:fldCharType="end"/>
-                      </w:r>
+                      <w:fldSimple w:instr=" SEQ Figure \* ARABIC ">
+                        <w:r>
+                          <w:rPr>
+                            <w:noProof/>
+                          </w:rPr>
+                          <w:t>7</w:t>
+                        </w:r>
+                      </w:fldSimple>
                       <w:r>
                         <w:t>: formulae 1</w:t>
                       </w:r>
@@ -16788,27 +17308,14 @@
                             <w:r>
                               <w:t xml:space="preserve">Figure </w:t>
                             </w:r>
-                            <w:r>
-                              <w:fldChar w:fldCharType="begin"/>
-                            </w:r>
-                            <w:r>
-                              <w:instrText xml:space="preserve"> SEQ Figure \* ARABIC </w:instrText>
-                            </w:r>
-                            <w:r>
-                              <w:fldChar w:fldCharType="separate"/>
-                            </w:r>
-                            <w:r>
-                              <w:rPr>
-                                <w:noProof/>
-                              </w:rPr>
-                              <w:t>9</w:t>
-                            </w:r>
-                            <w:r>
-                              <w:rPr>
-                                <w:noProof/>
-                              </w:rPr>
-                              <w:fldChar w:fldCharType="end"/>
-                            </w:r>
+                            <w:fldSimple w:instr=" SEQ Figure \* ARABIC ">
+                              <w:r>
+                                <w:rPr>
+                                  <w:noProof/>
+                                </w:rPr>
+                                <w:t>9</w:t>
+                              </w:r>
+                            </w:fldSimple>
                             <w:r>
                               <w:t>: formulae 3</w:t>
                             </w:r>
@@ -16839,27 +17346,14 @@
                       <w:r>
                         <w:t xml:space="preserve">Figure </w:t>
                       </w:r>
-                      <w:r>
-                        <w:fldChar w:fldCharType="begin"/>
-                      </w:r>
-                      <w:r>
-                        <w:instrText xml:space="preserve"> SEQ Figure \* ARABIC </w:instrText>
-                      </w:r>
-                      <w:r>
-                        <w:fldChar w:fldCharType="separate"/>
-                      </w:r>
-                      <w:r>
-                        <w:rPr>
-                          <w:noProof/>
-                        </w:rPr>
-                        <w:t>9</w:t>
-                      </w:r>
-                      <w:r>
-                        <w:rPr>
-                          <w:noProof/>
-                        </w:rPr>
-                        <w:fldChar w:fldCharType="end"/>
-                      </w:r>
+                      <w:fldSimple w:instr=" SEQ Figure \* ARABIC ">
+                        <w:r>
+                          <w:rPr>
+                            <w:noProof/>
+                          </w:rPr>
+                          <w:t>9</w:t>
+                        </w:r>
+                      </w:fldSimple>
                       <w:r>
                         <w:t>: formulae 3</w:t>
                       </w:r>
@@ -16911,7 +17405,7 @@
                     <pic:cNvPicPr/>
                   </pic:nvPicPr>
                   <pic:blipFill>
-                    <a:blip r:embed="rId23" cstate="print">
+                    <a:blip r:embed="rId24" cstate="print">
                       <a:extLst>
                         <a:ext uri="{28A0092B-C50C-407E-A947-70E740481C1C}">
                           <a14:useLocalDpi xmlns:a14="http://schemas.microsoft.com/office/drawing/2010/main" val="0"/>
@@ -17022,27 +17516,14 @@
                             <w:r>
                               <w:t xml:space="preserve">Figure </w:t>
                             </w:r>
-                            <w:r>
-                              <w:fldChar w:fldCharType="begin"/>
-                            </w:r>
-                            <w:r>
-                              <w:instrText xml:space="preserve"> SEQ Figure \* ARABIC </w:instrText>
-                            </w:r>
-                            <w:r>
-                              <w:fldChar w:fldCharType="separate"/>
-                            </w:r>
-                            <w:r>
-                              <w:rPr>
-                                <w:noProof/>
-                              </w:rPr>
-                              <w:t>8</w:t>
-                            </w:r>
-                            <w:r>
-                              <w:rPr>
-                                <w:noProof/>
-                              </w:rPr>
-                              <w:fldChar w:fldCharType="end"/>
-                            </w:r>
+                            <w:fldSimple w:instr=" SEQ Figure \* ARABIC ">
+                              <w:r>
+                                <w:rPr>
+                                  <w:noProof/>
+                                </w:rPr>
+                                <w:t>8</w:t>
+                              </w:r>
+                            </w:fldSimple>
                             <w:r>
                               <w:t>: formulae 2</w:t>
                             </w:r>
@@ -17073,27 +17554,14 @@
                       <w:r>
                         <w:t xml:space="preserve">Figure </w:t>
                       </w:r>
-                      <w:r>
-                        <w:fldChar w:fldCharType="begin"/>
-                      </w:r>
-                      <w:r>
-                        <w:instrText xml:space="preserve"> SEQ Figure \* ARABIC </w:instrText>
-                      </w:r>
-                      <w:r>
-                        <w:fldChar w:fldCharType="separate"/>
-                      </w:r>
-                      <w:r>
-                        <w:rPr>
-                          <w:noProof/>
-                        </w:rPr>
-                        <w:t>8</w:t>
-                      </w:r>
-                      <w:r>
-                        <w:rPr>
-                          <w:noProof/>
-                        </w:rPr>
-                        <w:fldChar w:fldCharType="end"/>
-                      </w:r>
+                      <w:fldSimple w:instr=" SEQ Figure \* ARABIC ">
+                        <w:r>
+                          <w:rPr>
+                            <w:noProof/>
+                          </w:rPr>
+                          <w:t>8</w:t>
+                        </w:r>
+                      </w:fldSimple>
                       <w:r>
                         <w:t>: formulae 2</w:t>
                       </w:r>
@@ -17143,7 +17611,7 @@
                     <pic:cNvPicPr/>
                   </pic:nvPicPr>
                   <pic:blipFill>
-                    <a:blip r:embed="rId24">
+                    <a:blip r:embed="rId25">
                       <a:extLst>
                         <a:ext uri="{28A0092B-C50C-407E-A947-70E740481C1C}">
                           <a14:useLocalDpi xmlns:a14="http://schemas.microsoft.com/office/drawing/2010/main" val="0"/>
@@ -17499,7 +17967,7 @@
                     </pic:cNvPicPr>
                   </pic:nvPicPr>
                   <pic:blipFill>
-                    <a:blip r:embed="rId25">
+                    <a:blip r:embed="rId26">
                       <a:extLst>
                         <a:ext uri="{28A0092B-C50C-407E-A947-70E740481C1C}">
                           <a14:useLocalDpi xmlns:a14="http://schemas.microsoft.com/office/drawing/2010/main" val="0"/>
@@ -17572,7 +18040,7 @@
                     </pic:cNvPicPr>
                   </pic:nvPicPr>
                   <pic:blipFill>
-                    <a:blip r:embed="rId26">
+                    <a:blip r:embed="rId27">
                       <a:extLst>
                         <a:ext uri="{28A0092B-C50C-407E-A947-70E740481C1C}">
                           <a14:useLocalDpi xmlns:a14="http://schemas.microsoft.com/office/drawing/2010/main" val="0"/>
@@ -17728,7 +18196,7 @@
                     </pic:cNvPicPr>
                   </pic:nvPicPr>
                   <pic:blipFill>
-                    <a:blip r:embed="rId27">
+                    <a:blip r:embed="rId28">
                       <a:extLst>
                         <a:ext uri="{28A0092B-C50C-407E-A947-70E740481C1C}">
                           <a14:useLocalDpi xmlns:a14="http://schemas.microsoft.com/office/drawing/2010/main" val="0"/>
@@ -17815,11 +18283,6 @@
         <w:docPartUnique/>
       </w:docPartObj>
     </w:sdtPr>
-    <w:sdtEndPr>
-      <w:rPr>
-        <w:rStyle w:val="PageNumber"/>
-      </w:rPr>
-    </w:sdtEndPr>
     <w:sdtContent>
       <w:p>
         <w:pPr>
@@ -17872,11 +18335,6 @@
         <w:docPartUnique/>
       </w:docPartObj>
     </w:sdtPr>
-    <w:sdtEndPr>
-      <w:rPr>
-        <w:rStyle w:val="PageNumber"/>
-      </w:rPr>
-    </w:sdtEndPr>
     <w:sdtContent>
       <w:p>
         <w:pPr>
@@ -24042,7 +24500,7 @@
 </file>
 
 <file path=customXml/itemProps1.xml><?xml version="1.0" encoding="utf-8"?>
-<ds:datastoreItem xmlns:ds="http://schemas.openxmlformats.org/officeDocument/2006/customXml" ds:itemID="{61E4E229-5AD2-1648-99DF-9C2974C9118F}">
+<ds:datastoreItem xmlns:ds="http://schemas.openxmlformats.org/officeDocument/2006/customXml" ds:itemID="{22A95C32-B634-CA4C-9DCE-8245E174A6F0}">
   <ds:schemaRefs>
     <ds:schemaRef ds:uri="http://schemas.openxmlformats.org/officeDocument/2006/bibliography"/>
   </ds:schemaRefs>

--- a/final report.docx
+++ b/final report.docx
@@ -383,7 +383,7 @@
             </w:rPr>
             <w:fldChar w:fldCharType="separate"/>
           </w:r>
-          <w:hyperlink w:anchor="_Toc9119973" w:history="1">
+          <w:hyperlink w:anchor="_Toc9329573" w:history="1">
             <w:r>
               <w:rPr>
                 <w:rStyle w:val="Hyperlink"/>
@@ -430,7 +430,7 @@
                 <w:noProof/>
                 <w:webHidden/>
               </w:rPr>
-              <w:instrText xml:space="preserve"> PAGEREF _Toc9119973 \h </w:instrText>
+              <w:instrText xml:space="preserve"> PAGEREF _Toc9329573 \h </w:instrText>
             </w:r>
             <w:r>
               <w:rPr>
@@ -477,7 +477,7 @@
               <w:szCs w:val="24"/>
             </w:rPr>
           </w:pPr>
-          <w:hyperlink w:anchor="_Toc9119974" w:history="1">
+          <w:hyperlink w:anchor="_Toc9329574" w:history="1">
             <w:r>
               <w:rPr>
                 <w:rStyle w:val="Hyperlink"/>
@@ -524,7 +524,7 @@
                 <w:noProof/>
                 <w:webHidden/>
               </w:rPr>
-              <w:instrText xml:space="preserve"> PAGEREF _Toc9119974 \h </w:instrText>
+              <w:instrText xml:space="preserve"> PAGEREF _Toc9329574 \h </w:instrText>
             </w:r>
             <w:r>
               <w:rPr>
@@ -571,7 +571,7 @@
               <w:szCs w:val="24"/>
             </w:rPr>
           </w:pPr>
-          <w:hyperlink w:anchor="_Toc9119975" w:history="1">
+          <w:hyperlink w:anchor="_Toc9329575" w:history="1">
             <w:r>
               <w:rPr>
                 <w:rStyle w:val="Hyperlink"/>
@@ -618,7 +618,7 @@
                 <w:noProof/>
                 <w:webHidden/>
               </w:rPr>
-              <w:instrText xml:space="preserve"> PAGEREF _Toc9119975 \h </w:instrText>
+              <w:instrText xml:space="preserve"> PAGEREF _Toc9329575 \h </w:instrText>
             </w:r>
             <w:r>
               <w:rPr>
@@ -663,7 +663,7 @@
               <w:szCs w:val="24"/>
             </w:rPr>
           </w:pPr>
-          <w:hyperlink w:anchor="_Toc9119976" w:history="1">
+          <w:hyperlink w:anchor="_Toc9329576" w:history="1">
             <w:r>
               <w:rPr>
                 <w:rStyle w:val="Hyperlink"/>
@@ -710,7 +710,7 @@
                 <w:noProof/>
                 <w:webHidden/>
               </w:rPr>
-              <w:instrText xml:space="preserve"> PAGEREF _Toc9119976 \h </w:instrText>
+              <w:instrText xml:space="preserve"> PAGEREF _Toc9329576 \h </w:instrText>
             </w:r>
             <w:r>
               <w:rPr>
@@ -755,13 +755,13 @@
               <w:szCs w:val="24"/>
             </w:rPr>
           </w:pPr>
-          <w:hyperlink w:anchor="_Toc9119977" w:history="1">
+          <w:hyperlink w:anchor="_Toc9329577" w:history="1">
             <w:r>
               <w:rPr>
                 <w:rStyle w:val="Hyperlink"/>
                 <w:i/>
+                <w:iCs/>
                 <w:noProof/>
-                <w:lang w:val="en-GB" w:eastAsia="en-GB"/>
               </w:rPr>
               <w:t>3.2.</w:t>
             </w:r>
@@ -802,7 +802,7 @@
                 <w:noProof/>
                 <w:webHidden/>
               </w:rPr>
-              <w:instrText xml:space="preserve"> PAGEREF _Toc9119977 \h </w:instrText>
+              <w:instrText xml:space="preserve"> PAGEREF _Toc9329577 \h </w:instrText>
             </w:r>
             <w:r>
               <w:rPr>
@@ -849,7 +849,7 @@
               <w:szCs w:val="24"/>
             </w:rPr>
           </w:pPr>
-          <w:hyperlink w:anchor="_Toc9119978" w:history="1">
+          <w:hyperlink w:anchor="_Toc9329578" w:history="1">
             <w:r>
               <w:rPr>
                 <w:rStyle w:val="Hyperlink"/>
@@ -896,7 +896,7 @@
                 <w:noProof/>
                 <w:webHidden/>
               </w:rPr>
-              <w:instrText xml:space="preserve"> PAGEREF _Toc9119978 \h </w:instrText>
+              <w:instrText xml:space="preserve"> PAGEREF _Toc9329578 \h </w:instrText>
             </w:r>
             <w:r>
               <w:rPr>
@@ -941,7 +941,7 @@
               <w:szCs w:val="24"/>
             </w:rPr>
           </w:pPr>
-          <w:hyperlink w:anchor="_Toc9119979" w:history="1">
+          <w:hyperlink w:anchor="_Toc9329579" w:history="1">
             <w:r>
               <w:rPr>
                 <w:rStyle w:val="Hyperlink"/>
@@ -963,6 +963,8 @@
             <w:r>
               <w:rPr>
                 <w:rStyle w:val="Hyperlink"/>
+                <w:i/>
+                <w:iCs/>
                 <w:noProof/>
               </w:rPr>
               <w:t>Tools Used</w:t>
@@ -986,7 +988,7 @@
                 <w:noProof/>
                 <w:webHidden/>
               </w:rPr>
-              <w:instrText xml:space="preserve"> PAGEREF _Toc9119979 \h </w:instrText>
+              <w:instrText xml:space="preserve"> PAGEREF _Toc9329579 \h </w:instrText>
             </w:r>
             <w:r>
               <w:rPr>
@@ -1031,7 +1033,7 @@
               <w:szCs w:val="24"/>
             </w:rPr>
           </w:pPr>
-          <w:hyperlink w:anchor="_Toc9119980" w:history="1">
+          <w:hyperlink w:anchor="_Toc9329580" w:history="1">
             <w:r>
               <w:rPr>
                 <w:rStyle w:val="Hyperlink"/>
@@ -1057,7 +1059,23 @@
                 <w:noProof/>
                 <w:lang w:val="en-GB"/>
               </w:rPr>
-              <w:t>Methodology and Techniques Implemented</w:t>
+              <w:t>Methodology and Techniqu</w:t>
+            </w:r>
+            <w:r>
+              <w:rPr>
+                <w:rStyle w:val="Hyperlink"/>
+                <w:noProof/>
+                <w:lang w:val="en-GB"/>
+              </w:rPr>
+              <w:t>e</w:t>
+            </w:r>
+            <w:r>
+              <w:rPr>
+                <w:rStyle w:val="Hyperlink"/>
+                <w:noProof/>
+                <w:lang w:val="en-GB"/>
+              </w:rPr>
+              <w:t>s Implemented</w:t>
             </w:r>
             <w:r>
               <w:rPr>
@@ -1078,7 +1096,7 @@
                 <w:noProof/>
                 <w:webHidden/>
               </w:rPr>
-              <w:instrText xml:space="preserve"> PAGEREF _Toc9119980 \h </w:instrText>
+              <w:instrText xml:space="preserve"> PAGEREF _Toc9329580 \h </w:instrText>
             </w:r>
             <w:r>
               <w:rPr>
@@ -1125,7 +1143,7 @@
               <w:szCs w:val="24"/>
             </w:rPr>
           </w:pPr>
-          <w:hyperlink w:anchor="_Toc9119981" w:history="1">
+          <w:hyperlink w:anchor="_Toc9329581" w:history="1">
             <w:r>
               <w:rPr>
                 <w:rStyle w:val="Hyperlink"/>
@@ -1174,7 +1192,7 @@
                 <w:noProof/>
                 <w:webHidden/>
               </w:rPr>
-              <w:instrText xml:space="preserve"> PAGEREF _Toc9119981 \h </w:instrText>
+              <w:instrText xml:space="preserve"> PAGEREF _Toc9329581 \h </w:instrText>
             </w:r>
             <w:r>
               <w:rPr>
@@ -1221,7 +1239,7 @@
               <w:szCs w:val="24"/>
             </w:rPr>
           </w:pPr>
-          <w:hyperlink w:anchor="_Toc9119982" w:history="1">
+          <w:hyperlink w:anchor="_Toc9329582" w:history="1">
             <w:r>
               <w:rPr>
                 <w:rStyle w:val="Hyperlink"/>
@@ -1270,7 +1288,7 @@
                 <w:noProof/>
                 <w:webHidden/>
               </w:rPr>
-              <w:instrText xml:space="preserve"> PAGEREF _Toc9119982 \h </w:instrText>
+              <w:instrText xml:space="preserve"> PAGEREF _Toc9329582 \h </w:instrText>
             </w:r>
             <w:r>
               <w:rPr>
@@ -1357,7 +1375,7 @@
           <w:sz w:val="32"/>
         </w:rPr>
       </w:pPr>
-      <w:bookmarkStart w:id="0" w:name="_Toc9119973"/>
+      <w:bookmarkStart w:id="0" w:name="_Toc9329573"/>
       <w:r>
         <w:rPr>
           <w:rFonts w:ascii="Arial" w:hAnsi="Arial"/>
@@ -2974,7 +2992,7 @@
           <w:lang w:val="en-GB" w:eastAsia="en-GB"/>
         </w:rPr>
       </w:pPr>
-      <w:bookmarkStart w:id="1" w:name="_Toc9119974"/>
+      <w:bookmarkStart w:id="1" w:name="_Toc9329574"/>
       <w:r>
         <w:rPr>
           <w:sz w:val="32"/>
@@ -5084,7 +5102,7 @@
           <w:sz w:val="32"/>
         </w:rPr>
       </w:pPr>
-      <w:bookmarkStart w:id="2" w:name="_Toc9119975"/>
+      <w:bookmarkStart w:id="2" w:name="_Toc9329575"/>
       <w:r>
         <w:rPr>
           <w:rFonts w:ascii="Arial" w:hAnsi="Arial"/>
@@ -5191,8 +5209,13 @@
         </w:r>
       </w:fldSimple>
       <w:r>
-        <w:t>: Implementation of minDistance</w:t>
-      </w:r>
+        <w:t xml:space="preserve">: Implementation of </w:t>
+      </w:r>
+      <w:proofErr w:type="spellStart"/>
+      <w:r>
+        <w:t>minDistance</w:t>
+      </w:r>
+      <w:proofErr w:type="spellEnd"/>
     </w:p>
     <w:p>
       <w:pPr>
@@ -5590,7 +5613,7 @@
           <w:rFonts w:asciiTheme="minorHAnsi" w:hAnsiTheme="minorHAnsi" w:cstheme="minorHAnsi"/>
         </w:rPr>
       </w:pPr>
-      <w:bookmarkStart w:id="3" w:name="_Toc9119976"/>
+      <w:bookmarkStart w:id="3" w:name="_Toc9329576"/>
       <w:r>
         <w:rPr>
           <w:rStyle w:val="IntenseEmphasis"/>
@@ -6388,7 +6411,7 @@
           <w:rFonts w:asciiTheme="minorHAnsi" w:hAnsiTheme="minorHAnsi" w:cstheme="minorHAnsi"/>
         </w:rPr>
       </w:pPr>
-      <w:bookmarkStart w:id="4" w:name="_Toc9119977"/>
+      <w:bookmarkStart w:id="4" w:name="_Toc9329577"/>
       <w:r>
         <w:rPr>
           <w:rStyle w:val="IntenseEmphasis"/>
@@ -12255,7 +12278,7 @@
           <w:sz w:val="32"/>
         </w:rPr>
       </w:pPr>
-      <w:bookmarkStart w:id="5" w:name="_Toc9119978"/>
+      <w:bookmarkStart w:id="5" w:name="_Toc9329578"/>
       <w:r>
         <w:rPr>
           <w:rFonts w:ascii="Arial" w:hAnsi="Arial"/>
@@ -12301,7 +12324,7 @@
         </w:rPr>
         <w:t xml:space="preserve"> </w:t>
       </w:r>
-      <w:bookmarkStart w:id="6" w:name="_Toc9119979"/>
+      <w:bookmarkStart w:id="6" w:name="_Toc9329579"/>
       <w:r>
         <w:rPr>
           <w:i/>
@@ -13386,14 +13409,18 @@
           <w:numId w:val="11"/>
         </w:numPr>
         <w:rPr>
+          <w:i/>
+          <w:iCs/>
           <w:noProof/>
           <w:color w:val="4F81BD" w:themeColor="accent1"/>
           <w:lang w:val="en-GB"/>
         </w:rPr>
       </w:pPr>
-      <w:bookmarkStart w:id="7" w:name="_Toc9119980"/>
-      <w:r>
-        <w:rPr>
+      <w:bookmarkStart w:id="7" w:name="_Toc9329580"/>
+      <w:r>
+        <w:rPr>
+          <w:i/>
+          <w:iCs/>
           <w:noProof/>
           <w:color w:val="4F81BD" w:themeColor="accent1"/>
           <w:lang w:val="en-GB"/>
@@ -14365,7 +14392,7 @@
           <w:lang w:val="en-GB" w:eastAsia="en-GB"/>
         </w:rPr>
       </w:pPr>
-      <w:bookmarkStart w:id="8" w:name="_Toc9119981"/>
+      <w:bookmarkStart w:id="8" w:name="_Toc9329581"/>
       <w:r>
         <w:rPr>
           <w:rFonts w:ascii="Arial" w:hAnsi="Arial"/>
@@ -15288,7 +15315,6 @@
     </w:p>
     <w:p>
       <w:pPr>
-        <w:ind w:left="360"/>
         <w:jc w:val="both"/>
         <w:rPr>
           <w:rFonts w:asciiTheme="minorHAnsi" w:hAnsiTheme="minorHAnsi" w:cstheme="minorHAnsi"/>
@@ -15296,39 +15322,123 @@
           <w:szCs w:val="20"/>
         </w:rPr>
       </w:pPr>
-    </w:p>
-    <w:p>
-      <w:pPr>
-        <w:ind w:left="360"/>
-        <w:jc w:val="both"/>
-        <w:rPr>
-          <w:rFonts w:asciiTheme="minorHAnsi" w:hAnsiTheme="minorHAnsi" w:cstheme="minorHAnsi"/>
-          <w:sz w:val="20"/>
-          <w:szCs w:val="20"/>
-        </w:rPr>
-      </w:pPr>
-    </w:p>
-    <w:p>
-      <w:pPr>
-        <w:ind w:left="360"/>
-        <w:jc w:val="both"/>
-        <w:rPr>
-          <w:rFonts w:asciiTheme="minorHAnsi" w:hAnsiTheme="minorHAnsi" w:cstheme="minorHAnsi"/>
-          <w:sz w:val="20"/>
-          <w:szCs w:val="20"/>
-        </w:rPr>
-      </w:pPr>
-    </w:p>
-    <w:p>
-      <w:pPr>
-        <w:ind w:left="360"/>
-        <w:jc w:val="both"/>
-        <w:rPr>
-          <w:rFonts w:asciiTheme="minorHAnsi" w:hAnsiTheme="minorHAnsi" w:cstheme="minorHAnsi"/>
-          <w:sz w:val="20"/>
-          <w:szCs w:val="20"/>
-        </w:rPr>
-      </w:pPr>
+      <w:r>
+        <w:rPr>
+          <w:noProof/>
+        </w:rPr>
+        <w:lastRenderedPageBreak/>
+        <mc:AlternateContent>
+          <mc:Choice Requires="wps">
+            <w:drawing>
+              <wp:anchor distT="0" distB="0" distL="114300" distR="114300" simplePos="0" relativeHeight="251685888" behindDoc="0" locked="0" layoutInCell="1" allowOverlap="1" wp14:anchorId="7EC3819F" wp14:editId="1CA1FCD8">
+                <wp:simplePos x="0" y="0"/>
+                <wp:positionH relativeFrom="column">
+                  <wp:posOffset>-820420</wp:posOffset>
+                </wp:positionH>
+                <wp:positionV relativeFrom="paragraph">
+                  <wp:posOffset>3590925</wp:posOffset>
+                </wp:positionV>
+                <wp:extent cx="7366000" cy="635"/>
+                <wp:effectExtent l="0" t="0" r="0" b="12065"/>
+                <wp:wrapSquare wrapText="bothSides"/>
+                <wp:docPr id="37" name="Text Box 37"/>
+                <wp:cNvGraphicFramePr/>
+                <a:graphic xmlns:a="http://schemas.openxmlformats.org/drawingml/2006/main">
+                  <a:graphicData uri="http://schemas.microsoft.com/office/word/2010/wordprocessingShape">
+                    <wps:wsp>
+                      <wps:cNvSpPr txBox="1"/>
+                      <wps:spPr>
+                        <a:xfrm>
+                          <a:off x="0" y="0"/>
+                          <a:ext cx="7366000" cy="635"/>
+                        </a:xfrm>
+                        <a:prstGeom prst="rect">
+                          <a:avLst/>
+                        </a:prstGeom>
+                        <a:solidFill>
+                          <a:prstClr val="white"/>
+                        </a:solidFill>
+                        <a:ln>
+                          <a:noFill/>
+                        </a:ln>
+                      </wps:spPr>
+                      <wps:txbx>
+                        <w:txbxContent>
+                          <w:p>
+                            <w:pPr>
+                              <w:pStyle w:val="Caption"/>
+                              <w:rPr>
+                                <w:rFonts w:cstheme="minorHAnsi"/>
+                                <w:noProof/>
+                                <w:sz w:val="20"/>
+                                <w:szCs w:val="20"/>
+                              </w:rPr>
+                            </w:pPr>
+                            <w:r>
+                              <w:t xml:space="preserve">Figure </w:t>
+                            </w:r>
+                            <w:fldSimple w:instr=" SEQ Figure \* ARABIC ">
+                              <w:r>
+                                <w:rPr>
+                                  <w:noProof/>
+                                </w:rPr>
+                                <w:t>7</w:t>
+                              </w:r>
+                            </w:fldSimple>
+                          </w:p>
+                        </w:txbxContent>
+                      </wps:txbx>
+                      <wps:bodyPr rot="0" spcFirstLastPara="0" vertOverflow="overflow" horzOverflow="overflow" vert="horz" wrap="square" lIns="0" tIns="0" rIns="0" bIns="0" numCol="1" spcCol="0" rtlCol="0" fromWordArt="0" anchor="t" anchorCtr="0" forceAA="0" compatLnSpc="1">
+                        <a:prstTxWarp prst="textNoShape">
+                          <a:avLst/>
+                        </a:prstTxWarp>
+                        <a:spAutoFit/>
+                      </wps:bodyPr>
+                    </wps:wsp>
+                  </a:graphicData>
+                </a:graphic>
+              </wp:anchor>
+            </w:drawing>
+          </mc:Choice>
+          <mc:Fallback>
+            <w:pict>
+              <v:shapetype w14:anchorId="7EC3819F" id="_x0000_t202" coordsize="21600,21600" o:spt="202" path="m,l,21600r21600,l21600,xe">
+                <v:stroke joinstyle="miter"/>
+                <v:path gradientshapeok="t" o:connecttype="rect"/>
+              </v:shapetype>
+              <v:shape id="Text Box 37" o:spid="_x0000_s1026" type="#_x0000_t202" style="position:absolute;left:0;text-align:left;margin-left:-64.6pt;margin-top:282.75pt;width:580pt;height:.05pt;z-index:251685888;visibility:visible;mso-wrap-style:square;mso-wrap-distance-left:9pt;mso-wrap-distance-top:0;mso-wrap-distance-right:9pt;mso-wrap-distance-bottom:0;mso-position-horizontal:absolute;mso-position-horizontal-relative:text;mso-position-vertical:absolute;mso-position-vertical-relative:text;v-text-anchor:top" o:gfxdata="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" stroked="f">
+                <v:textbox style="mso-fit-shape-to-text:t" inset="0,0,0,0">
+                  <w:txbxContent>
+                    <w:p>
+                      <w:pPr>
+                        <w:pStyle w:val="Caption"/>
+                        <w:rPr>
+                          <w:rFonts w:cstheme="minorHAnsi"/>
+                          <w:noProof/>
+                          <w:sz w:val="20"/>
+                          <w:szCs w:val="20"/>
+                        </w:rPr>
+                      </w:pPr>
+                      <w:r>
+                        <w:t xml:space="preserve">Figure </w:t>
+                      </w:r>
+                      <w:fldSimple w:instr=" SEQ Figure \* ARABIC ">
+                        <w:r>
+                          <w:rPr>
+                            <w:noProof/>
+                          </w:rPr>
+                          <w:t>7</w:t>
+                        </w:r>
+                      </w:fldSimple>
+                    </w:p>
+                  </w:txbxContent>
+                </v:textbox>
+                <w10:wrap type="square"/>
+              </v:shape>
+            </w:pict>
+          </mc:Fallback>
+        </mc:AlternateContent>
+      </w:r>
       <w:r>
         <w:rPr>
           <w:rFonts w:asciiTheme="minorHAnsi" w:hAnsiTheme="minorHAnsi" w:cstheme="minorHAnsi"/>
@@ -15336,9 +15446,8 @@
           <w:sz w:val="20"/>
           <w:szCs w:val="20"/>
         </w:rPr>
-        <w:lastRenderedPageBreak/>
         <w:drawing>
-          <wp:anchor distT="0" distB="0" distL="114300" distR="114300" simplePos="0" relativeHeight="251660288" behindDoc="0" locked="0" layoutInCell="1" allowOverlap="1" wp14:anchorId="06553760" wp14:editId="22FD66E9">
+          <wp:anchor distT="0" distB="0" distL="114300" distR="114300" simplePos="0" relativeHeight="251660288" behindDoc="0" locked="0" layoutInCell="1" allowOverlap="1" wp14:anchorId="06553760" wp14:editId="5AD4B3A9">
             <wp:simplePos x="0" y="0"/>
             <wp:positionH relativeFrom="margin">
               <wp:align>center</wp:align>
@@ -15400,7 +15509,7 @@
         <mc:AlternateContent>
           <mc:Choice Requires="wps">
             <w:drawing>
-              <wp:anchor distT="0" distB="0" distL="114300" distR="114300" simplePos="0" relativeHeight="251665408" behindDoc="0" locked="0" layoutInCell="1" allowOverlap="1" wp14:anchorId="7E807DF7" wp14:editId="403F000C">
+              <wp:anchor distT="0" distB="0" distL="114300" distR="114300" simplePos="0" relativeHeight="251687936" behindDoc="0" locked="0" layoutInCell="1" allowOverlap="1" wp14:anchorId="3B2D2A49" wp14:editId="659EA168">
                 <wp:simplePos x="0" y="0"/>
                 <wp:positionH relativeFrom="column">
                   <wp:posOffset>-841375</wp:posOffset>
@@ -15409,9 +15518,9 @@
                   <wp:posOffset>7169150</wp:posOffset>
                 </wp:positionV>
                 <wp:extent cx="7381875" cy="635"/>
-                <wp:effectExtent l="0" t="0" r="0" b="0"/>
+                <wp:effectExtent l="0" t="0" r="0" b="12065"/>
                 <wp:wrapSquare wrapText="bothSides"/>
-                <wp:docPr id="4" name="Text Box 4"/>
+                <wp:docPr id="38" name="Text Box 38"/>
                 <wp:cNvGraphicFramePr/>
                 <a:graphic xmlns:a="http://schemas.openxmlformats.org/drawingml/2006/main">
                   <a:graphicData uri="http://schemas.microsoft.com/office/word/2010/wordprocessingShape">
@@ -15438,15 +15547,20 @@
                             <w:pPr>
                               <w:pStyle w:val="Caption"/>
                               <w:rPr>
-                                <w:rFonts w:cstheme="minorHAnsi"/>
                                 <w:noProof/>
-                                <w:sz w:val="20"/>
-                                <w:szCs w:val="20"/>
                               </w:rPr>
                             </w:pPr>
                             <w:r>
-                              <w:t>Figure 8: Timer data points</w:t>
+                              <w:t xml:space="preserve">Figure </w:t>
                             </w:r>
+                            <w:fldSimple w:instr=" SEQ Figure \* ARABIC ">
+                              <w:r>
+                                <w:rPr>
+                                  <w:noProof/>
+                                </w:rPr>
+                                <w:t>8</w:t>
+                              </w:r>
+                            </w:fldSimple>
                           </w:p>
                         </w:txbxContent>
                       </wps:txbx>
@@ -15464,26 +15578,27 @@
           </mc:Choice>
           <mc:Fallback>
             <w:pict>
-              <v:shapetype w14:anchorId="7E807DF7" id="_x0000_t202" coordsize="21600,21600" o:spt="202" path="m,l,21600r21600,l21600,xe">
-                <v:stroke joinstyle="miter"/>
-                <v:path gradientshapeok="t" o:connecttype="rect"/>
-              </v:shapetype>
-              <v:shape id="Text Box 4" o:spid="_x0000_s1026" type="#_x0000_t202" style="position:absolute;left:0;text-align:left;margin-left:-66.25pt;margin-top:564.5pt;width:581.25pt;height:.05pt;z-index:251665408;visibility:visible;mso-wrap-style:square;mso-wrap-distance-left:9pt;mso-wrap-distance-top:0;mso-wrap-distance-right:9pt;mso-wrap-distance-bottom:0;mso-position-horizontal:absolute;mso-position-horizontal-relative:text;mso-position-vertical:absolute;mso-position-vertical-relative:text;v-text-anchor:top" o:gfxdata="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" stroked="f">
+              <v:shape w14:anchorId="3B2D2A49" id="Text Box 38" o:spid="_x0000_s1027" type="#_x0000_t202" style="position:absolute;left:0;text-align:left;margin-left:-66.25pt;margin-top:564.5pt;width:581.25pt;height:.05pt;z-index:251687936;visibility:visible;mso-wrap-style:square;mso-wrap-distance-left:9pt;mso-wrap-distance-top:0;mso-wrap-distance-right:9pt;mso-wrap-distance-bottom:0;mso-position-horizontal:absolute;mso-position-horizontal-relative:text;mso-position-vertical:absolute;mso-position-vertical-relative:text;v-text-anchor:top" o:gfxdata="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" stroked="f">
                 <v:textbox style="mso-fit-shape-to-text:t" inset="0,0,0,0">
                   <w:txbxContent>
                     <w:p>
                       <w:pPr>
                         <w:pStyle w:val="Caption"/>
                         <w:rPr>
-                          <w:rFonts w:cstheme="minorHAnsi"/>
                           <w:noProof/>
-                          <w:sz w:val="20"/>
-                          <w:szCs w:val="20"/>
                         </w:rPr>
                       </w:pPr>
                       <w:r>
-                        <w:t>Figure 8: Timer data points</w:t>
+                        <w:t xml:space="preserve">Figure </w:t>
                       </w:r>
+                      <w:fldSimple w:instr=" SEQ Figure \* ARABIC ">
+                        <w:r>
+                          <w:rPr>
+                            <w:noProof/>
+                          </w:rPr>
+                          <w:t>8</w:t>
+                        </w:r>
+                      </w:fldSimple>
                     </w:p>
                   </w:txbxContent>
                 </v:textbox>
@@ -15501,7 +15616,7 @@
           <w:szCs w:val="20"/>
         </w:rPr>
         <w:drawing>
-          <wp:anchor distT="0" distB="0" distL="114300" distR="114300" simplePos="0" relativeHeight="251661312" behindDoc="0" locked="0" layoutInCell="1" allowOverlap="1" wp14:anchorId="30C28E7D" wp14:editId="1F60DBF8">
+          <wp:anchor distT="0" distB="0" distL="114300" distR="114300" simplePos="0" relativeHeight="251661312" behindDoc="0" locked="0" layoutInCell="1" allowOverlap="1" wp14:anchorId="30C28E7D" wp14:editId="4A07297F">
             <wp:simplePos x="0" y="0"/>
             <wp:positionH relativeFrom="column">
               <wp:posOffset>-841375</wp:posOffset>
@@ -15556,6 +15671,160 @@
           </wp:anchor>
         </w:drawing>
       </w:r>
+    </w:p>
+    <w:p>
+      <w:pPr>
+        <w:ind w:left="360"/>
+        <w:jc w:val="both"/>
+        <w:rPr>
+          <w:rFonts w:asciiTheme="minorHAnsi" w:hAnsiTheme="minorHAnsi" w:cstheme="minorHAnsi"/>
+          <w:sz w:val="20"/>
+          <w:szCs w:val="20"/>
+        </w:rPr>
+      </w:pPr>
+    </w:p>
+    <w:p>
+      <w:pPr>
+        <w:ind w:left="360"/>
+        <w:jc w:val="both"/>
+        <w:rPr>
+          <w:rFonts w:asciiTheme="minorHAnsi" w:hAnsiTheme="minorHAnsi" w:cstheme="minorHAnsi"/>
+          <w:sz w:val="20"/>
+          <w:szCs w:val="20"/>
+        </w:rPr>
+      </w:pPr>
+      <w:r>
+        <w:rPr>
+          <w:rFonts w:asciiTheme="minorHAnsi" w:hAnsiTheme="minorHAnsi" w:cstheme="minorHAnsi"/>
+          <w:sz w:val="20"/>
+          <w:szCs w:val="20"/>
+        </w:rPr>
+        <w:t xml:space="preserve">These graphs represent all the data points recorded for both – counter and timer experiments. </w:t>
+      </w:r>
+      <w:r>
+        <w:rPr>
+          <w:rFonts w:asciiTheme="minorHAnsi" w:hAnsiTheme="minorHAnsi" w:cstheme="minorHAnsi"/>
+          <w:sz w:val="20"/>
+          <w:szCs w:val="20"/>
+        </w:rPr>
+        <w:t>A clear trend is observed from results with both methods</w:t>
+      </w:r>
+      <w:r>
+        <w:rPr>
+          <w:rFonts w:asciiTheme="minorHAnsi" w:hAnsiTheme="minorHAnsi" w:cstheme="minorHAnsi"/>
+          <w:sz w:val="20"/>
+          <w:szCs w:val="20"/>
+        </w:rPr>
+        <w:t xml:space="preserve"> (minDistance and minDistance2).</w:t>
+      </w:r>
+      <w:r>
+        <w:rPr>
+          <w:rFonts w:asciiTheme="minorHAnsi" w:hAnsiTheme="minorHAnsi" w:cstheme="minorHAnsi"/>
+          <w:sz w:val="20"/>
+          <w:szCs w:val="20"/>
+        </w:rPr>
+        <w:t xml:space="preserve"> The minDistance2 method equation has smaller co-officiant compared to minDistance – hence it is always lower than minDistance graph curve</w:t>
+      </w:r>
+      <w:r>
+        <w:rPr>
+          <w:rFonts w:asciiTheme="minorHAnsi" w:hAnsiTheme="minorHAnsi" w:cstheme="minorHAnsi"/>
+          <w:sz w:val="20"/>
+          <w:szCs w:val="20"/>
+        </w:rPr>
+        <w:t>.</w:t>
+      </w:r>
+      <w:r>
+        <w:rPr>
+          <w:rFonts w:asciiTheme="minorHAnsi" w:hAnsiTheme="minorHAnsi" w:cstheme="minorHAnsi"/>
+          <w:sz w:val="20"/>
+          <w:szCs w:val="20"/>
+        </w:rPr>
+        <w:t xml:space="preserve"> This proves the minDistance2 is always faster than minDistance.</w:t>
+      </w:r>
+    </w:p>
+    <w:p>
+      <w:pPr>
+        <w:spacing w:after="200" w:line="276" w:lineRule="auto"/>
+        <w:rPr>
+          <w:rFonts w:asciiTheme="minorHAnsi" w:hAnsiTheme="minorHAnsi" w:cstheme="minorHAnsi"/>
+          <w:sz w:val="20"/>
+          <w:szCs w:val="20"/>
+        </w:rPr>
+      </w:pPr>
+    </w:p>
+    <w:p>
+      <w:pPr>
+        <w:pStyle w:val="Heading2"/>
+        <w:numPr>
+          <w:ilvl w:val="0"/>
+          <w:numId w:val="11"/>
+        </w:numPr>
+        <w:spacing w:line="360" w:lineRule="auto"/>
+        <w:rPr>
+          <w:rFonts w:ascii="Arial" w:hAnsi="Arial"/>
+          <w:noProof/>
+          <w:sz w:val="32"/>
+          <w:lang w:val="en-GB" w:eastAsia="en-GB"/>
+        </w:rPr>
+      </w:pPr>
+      <w:bookmarkStart w:id="9" w:name="_Toc9329582"/>
+      <w:r>
+        <w:rPr>
+          <w:rFonts w:ascii="Arial" w:hAnsi="Arial"/>
+          <w:noProof/>
+          <w:sz w:val="32"/>
+          <w:lang w:val="en-GB" w:eastAsia="en-GB"/>
+        </w:rPr>
+        <w:lastRenderedPageBreak/>
+        <w:t>Analysis of Experimental Results</w:t>
+      </w:r>
+      <w:bookmarkEnd w:id="9"/>
+    </w:p>
+    <w:p>
+      <w:pPr>
+        <w:jc w:val="both"/>
+        <w:rPr>
+          <w:rFonts w:asciiTheme="minorHAnsi" w:hAnsiTheme="minorHAnsi" w:cstheme="minorHAnsi"/>
+          <w:sz w:val="22"/>
+          <w:szCs w:val="22"/>
+        </w:rPr>
+      </w:pPr>
+      <w:r>
+        <w:rPr>
+          <w:rFonts w:asciiTheme="minorHAnsi" w:hAnsiTheme="minorHAnsi" w:cstheme="minorHAnsi"/>
+          <w:sz w:val="22"/>
+          <w:szCs w:val="22"/>
+        </w:rPr>
+        <w:t>We have attached graph representing our test runs for both- counter and timer. These graphs show a clear trend proving that suggested theory is correct. minDistance2 is more efficient than minDistance as the co-officiant of the minDistane2 equation is always smaller than that of minDistance. Both algorithms are quadratic as the equations on the graphs confirm.</w:t>
+      </w:r>
+      <w:r>
+        <w:rPr>
+          <w:rFonts w:asciiTheme="minorHAnsi" w:hAnsiTheme="minorHAnsi" w:cstheme="minorHAnsi"/>
+          <w:sz w:val="22"/>
+          <w:szCs w:val="22"/>
+        </w:rPr>
+        <w:t xml:space="preserve"> (Assignment 2 Specifications)</w:t>
+      </w:r>
+    </w:p>
+    <w:p>
+      <w:pPr>
+        <w:jc w:val="both"/>
+        <w:rPr>
+          <w:rFonts w:asciiTheme="minorHAnsi" w:hAnsiTheme="minorHAnsi" w:cstheme="minorHAnsi"/>
+          <w:sz w:val="22"/>
+          <w:szCs w:val="22"/>
+        </w:rPr>
+      </w:pPr>
+    </w:p>
+    <w:p>
+      <w:pPr>
+        <w:jc w:val="both"/>
+        <w:rPr>
+          <w:rFonts w:asciiTheme="minorHAnsi" w:hAnsiTheme="minorHAnsi" w:cstheme="minorHAnsi"/>
+          <w:sz w:val="22"/>
+          <w:szCs w:val="22"/>
+        </w:rPr>
+      </w:pPr>
       <w:r>
         <w:rPr>
           <w:noProof/>
@@ -15563,18 +15832,18 @@
         <mc:AlternateContent>
           <mc:Choice Requires="wps">
             <w:drawing>
-              <wp:anchor distT="0" distB="0" distL="114300" distR="114300" simplePos="0" relativeHeight="251663360" behindDoc="0" locked="0" layoutInCell="1" allowOverlap="1" wp14:anchorId="2F0A2536" wp14:editId="26A1012C">
+              <wp:anchor distT="0" distB="0" distL="114300" distR="114300" simplePos="0" relativeHeight="251689984" behindDoc="0" locked="0" layoutInCell="1" allowOverlap="1" wp14:anchorId="6E2077D6" wp14:editId="274FF254">
                 <wp:simplePos x="0" y="0"/>
                 <wp:positionH relativeFrom="column">
-                  <wp:posOffset>-820420</wp:posOffset>
+                  <wp:posOffset>-827405</wp:posOffset>
                 </wp:positionH>
                 <wp:positionV relativeFrom="paragraph">
-                  <wp:posOffset>3599815</wp:posOffset>
+                  <wp:posOffset>3697605</wp:posOffset>
                 </wp:positionV>
-                <wp:extent cx="7366000" cy="635"/>
-                <wp:effectExtent l="0" t="0" r="0" b="0"/>
+                <wp:extent cx="7383145" cy="635"/>
+                <wp:effectExtent l="0" t="0" r="0" b="12065"/>
                 <wp:wrapSquare wrapText="bothSides"/>
-                <wp:docPr id="3" name="Text Box 3"/>
+                <wp:docPr id="39" name="Text Box 39"/>
                 <wp:cNvGraphicFramePr/>
                 <a:graphic xmlns:a="http://schemas.openxmlformats.org/drawingml/2006/main">
                   <a:graphicData uri="http://schemas.microsoft.com/office/word/2010/wordprocessingShape">
@@ -15583,7 +15852,7 @@
                       <wps:spPr>
                         <a:xfrm>
                           <a:off x="0" y="0"/>
-                          <a:ext cx="7366000" cy="635"/>
+                          <a:ext cx="7383145" cy="635"/>
                         </a:xfrm>
                         <a:prstGeom prst="rect">
                           <a:avLst/>
@@ -15603,13 +15872,21 @@
                               <w:rPr>
                                 <w:rFonts w:cstheme="minorHAnsi"/>
                                 <w:noProof/>
-                                <w:sz w:val="20"/>
-                                <w:szCs w:val="20"/>
+                                <w:sz w:val="22"/>
+                                <w:szCs w:val="22"/>
                               </w:rPr>
                             </w:pPr>
                             <w:r>
-                              <w:t>Figure 7: Counter data points</w:t>
+                              <w:t xml:space="preserve">Figure </w:t>
                             </w:r>
+                            <w:fldSimple w:instr=" SEQ Figure \* ARABIC ">
+                              <w:r>
+                                <w:rPr>
+                                  <w:noProof/>
+                                </w:rPr>
+                                <w:t>9</w:t>
+                              </w:r>
+                            </w:fldSimple>
                           </w:p>
                         </w:txbxContent>
                       </wps:txbx>
@@ -15627,7 +15904,7 @@
           </mc:Choice>
           <mc:Fallback>
             <w:pict>
-              <v:shape w14:anchorId="2F0A2536" id="Text Box 3" o:spid="_x0000_s1027" type="#_x0000_t202" style="position:absolute;left:0;text-align:left;margin-left:-64.6pt;margin-top:283.45pt;width:580pt;height:.05pt;z-index:251663360;visibility:visible;mso-wrap-style:square;mso-wrap-distance-left:9pt;mso-wrap-distance-top:0;mso-wrap-distance-right:9pt;mso-wrap-distance-bottom:0;mso-position-horizontal:absolute;mso-position-horizontal-relative:text;mso-position-vertical:absolute;mso-position-vertical-relative:text;v-text-anchor:top" o:gfxdata="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" stroked="f">
+              <v:shape w14:anchorId="6E2077D6" id="Text Box 39" o:spid="_x0000_s1028" type="#_x0000_t202" style="position:absolute;left:0;text-align:left;margin-left:-65.15pt;margin-top:291.15pt;width:581.35pt;height:.05pt;z-index:251689984;visibility:visible;mso-wrap-style:square;mso-wrap-distance-left:9pt;mso-wrap-distance-top:0;mso-wrap-distance-right:9pt;mso-wrap-distance-bottom:0;mso-position-horizontal:absolute;mso-position-horizontal-relative:text;mso-position-vertical:absolute;mso-position-vertical-relative:text;v-text-anchor:top" o:gfxdata="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" stroked="f">
                 <v:textbox style="mso-fit-shape-to-text:t" inset="0,0,0,0">
                   <w:txbxContent>
                     <w:p>
@@ -15636,13 +15913,21 @@
                         <w:rPr>
                           <w:rFonts w:cstheme="minorHAnsi"/>
                           <w:noProof/>
-                          <w:sz w:val="20"/>
-                          <w:szCs w:val="20"/>
+                          <w:sz w:val="22"/>
+                          <w:szCs w:val="22"/>
                         </w:rPr>
                       </w:pPr>
                       <w:r>
-                        <w:t>Figure 7: Counter data points</w:t>
+                        <w:t xml:space="preserve">Figure </w:t>
                       </w:r>
+                      <w:fldSimple w:instr=" SEQ Figure \* ARABIC ">
+                        <w:r>
+                          <w:rPr>
+                            <w:noProof/>
+                          </w:rPr>
+                          <w:t>9</w:t>
+                        </w:r>
+                      </w:fldSimple>
                     </w:p>
                   </w:txbxContent>
                 </v:textbox>
@@ -15652,169 +15937,15 @@
           </mc:Fallback>
         </mc:AlternateContent>
       </w:r>
-    </w:p>
-    <w:p>
-      <w:pPr>
-        <w:ind w:left="360"/>
-        <w:jc w:val="both"/>
-        <w:rPr>
-          <w:rFonts w:asciiTheme="minorHAnsi" w:hAnsiTheme="minorHAnsi" w:cstheme="minorHAnsi"/>
-          <w:sz w:val="20"/>
-          <w:szCs w:val="20"/>
-        </w:rPr>
-      </w:pPr>
-    </w:p>
-    <w:p>
-      <w:pPr>
-        <w:ind w:left="360"/>
-        <w:jc w:val="both"/>
-        <w:rPr>
-          <w:rFonts w:asciiTheme="minorHAnsi" w:hAnsiTheme="minorHAnsi" w:cstheme="minorHAnsi"/>
-          <w:sz w:val="20"/>
-          <w:szCs w:val="20"/>
-        </w:rPr>
-      </w:pPr>
-      <w:r>
-        <w:rPr>
-          <w:rFonts w:asciiTheme="minorHAnsi" w:hAnsiTheme="minorHAnsi" w:cstheme="minorHAnsi"/>
-          <w:sz w:val="20"/>
-          <w:szCs w:val="20"/>
-        </w:rPr>
-        <w:t xml:space="preserve">These graphs represent all the data points recorded for both – counter and timer experiments. </w:t>
-      </w:r>
-      <w:r>
-        <w:rPr>
-          <w:rFonts w:asciiTheme="minorHAnsi" w:hAnsiTheme="minorHAnsi" w:cstheme="minorHAnsi"/>
-          <w:sz w:val="20"/>
-          <w:szCs w:val="20"/>
-        </w:rPr>
-        <w:t>A clear trend is observed from results with both methods</w:t>
-      </w:r>
-      <w:r>
-        <w:rPr>
-          <w:rFonts w:asciiTheme="minorHAnsi" w:hAnsiTheme="minorHAnsi" w:cstheme="minorHAnsi"/>
-          <w:sz w:val="20"/>
-          <w:szCs w:val="20"/>
-        </w:rPr>
-        <w:t xml:space="preserve"> (minDistance and minDistance2).</w:t>
-      </w:r>
-      <w:r>
-        <w:rPr>
-          <w:rFonts w:asciiTheme="minorHAnsi" w:hAnsiTheme="minorHAnsi" w:cstheme="minorHAnsi"/>
-          <w:sz w:val="20"/>
-          <w:szCs w:val="20"/>
-        </w:rPr>
-        <w:t xml:space="preserve"> The minDistance2 method equation has smaller co-officiant compared to minDistance – hence it is always lower than minDistance graph curve</w:t>
-      </w:r>
-      <w:r>
-        <w:rPr>
-          <w:rFonts w:asciiTheme="minorHAnsi" w:hAnsiTheme="minorHAnsi" w:cstheme="minorHAnsi"/>
-          <w:sz w:val="20"/>
-          <w:szCs w:val="20"/>
-        </w:rPr>
-        <w:t>.</w:t>
-      </w:r>
-      <w:r>
-        <w:rPr>
-          <w:rFonts w:asciiTheme="minorHAnsi" w:hAnsiTheme="minorHAnsi" w:cstheme="minorHAnsi"/>
-          <w:sz w:val="20"/>
-          <w:szCs w:val="20"/>
-        </w:rPr>
-        <w:t xml:space="preserve"> This proves the minDistance2 is always faster than minDistance.</w:t>
-      </w:r>
-    </w:p>
-    <w:p>
-      <w:pPr>
-        <w:spacing w:after="200" w:line="276" w:lineRule="auto"/>
-        <w:rPr>
-          <w:rFonts w:asciiTheme="minorHAnsi" w:hAnsiTheme="minorHAnsi" w:cstheme="minorHAnsi"/>
-          <w:sz w:val="20"/>
-          <w:szCs w:val="20"/>
-        </w:rPr>
-      </w:pPr>
-    </w:p>
-    <w:p>
-      <w:pPr>
-        <w:pStyle w:val="Heading2"/>
-        <w:numPr>
-          <w:ilvl w:val="0"/>
-          <w:numId w:val="11"/>
-        </w:numPr>
-        <w:spacing w:line="360" w:lineRule="auto"/>
-        <w:rPr>
-          <w:rFonts w:ascii="Arial" w:hAnsi="Arial"/>
+      <w:r>
+        <w:rPr>
+          <w:rFonts w:asciiTheme="minorHAnsi" w:hAnsiTheme="minorHAnsi" w:cstheme="minorHAnsi"/>
           <w:noProof/>
-          <w:sz w:val="32"/>
-          <w:lang w:val="en-GB" w:eastAsia="en-GB"/>
-        </w:rPr>
-      </w:pPr>
-      <w:bookmarkStart w:id="9" w:name="_Toc9119982"/>
-      <w:r>
-        <w:rPr>
-          <w:rFonts w:ascii="Arial" w:hAnsi="Arial"/>
-          <w:noProof/>
-          <w:sz w:val="32"/>
-          <w:lang w:val="en-GB" w:eastAsia="en-GB"/>
-        </w:rPr>
-        <w:lastRenderedPageBreak/>
-        <w:t>Analysis of Experimental Results</w:t>
-      </w:r>
-      <w:bookmarkEnd w:id="9"/>
-    </w:p>
-    <w:p>
-      <w:pPr>
-        <w:jc w:val="both"/>
-        <w:rPr>
-          <w:rFonts w:asciiTheme="minorHAnsi" w:hAnsiTheme="minorHAnsi" w:cstheme="minorHAnsi"/>
-          <w:sz w:val="22"/>
-          <w:szCs w:val="22"/>
-        </w:rPr>
-      </w:pPr>
-      <w:r>
-        <w:rPr>
-          <w:rFonts w:asciiTheme="minorHAnsi" w:hAnsiTheme="minorHAnsi" w:cstheme="minorHAnsi"/>
-          <w:sz w:val="22"/>
-          <w:szCs w:val="22"/>
-        </w:rPr>
-        <w:t>We have attached graph representing our test runs for both- counter and timer. These graphs show a clear trend proving that suggested theory is correct. minDistance2 is more efficient than minDistance as the co-officiant of the minDistane2 equation is always smaller than that of minDistance. Both algorithms are quadratic as the equations on the graphs confirm.</w:t>
-      </w:r>
-      <w:r>
-        <w:rPr>
-          <w:rFonts w:asciiTheme="minorHAnsi" w:hAnsiTheme="minorHAnsi" w:cstheme="minorHAnsi"/>
-          <w:sz w:val="22"/>
-          <w:szCs w:val="22"/>
-        </w:rPr>
-        <w:t xml:space="preserve"> (Assignment 2 Specifications)</w:t>
-      </w:r>
-    </w:p>
-    <w:p>
-      <w:pPr>
-        <w:jc w:val="both"/>
-        <w:rPr>
-          <w:rFonts w:asciiTheme="minorHAnsi" w:hAnsiTheme="minorHAnsi" w:cstheme="minorHAnsi"/>
-          <w:sz w:val="22"/>
-          <w:szCs w:val="22"/>
-        </w:rPr>
-      </w:pPr>
-    </w:p>
-    <w:p>
-      <w:pPr>
-        <w:jc w:val="both"/>
-        <w:rPr>
-          <w:rFonts w:asciiTheme="minorHAnsi" w:hAnsiTheme="minorHAnsi" w:cstheme="minorHAnsi"/>
-          <w:sz w:val="22"/>
-          <w:szCs w:val="22"/>
-        </w:rPr>
-      </w:pPr>
-      <w:r>
-        <w:rPr>
-          <w:rFonts w:asciiTheme="minorHAnsi" w:hAnsiTheme="minorHAnsi" w:cstheme="minorHAnsi"/>
-          <w:noProof/>
           <w:sz w:val="22"/>
           <w:szCs w:val="22"/>
         </w:rPr>
         <w:drawing>
-          <wp:anchor distT="0" distB="0" distL="114300" distR="114300" simplePos="0" relativeHeight="251679744" behindDoc="0" locked="0" layoutInCell="1" allowOverlap="1" wp14:anchorId="1657465B" wp14:editId="528C0D6B">
+          <wp:anchor distT="0" distB="0" distL="114300" distR="114300" simplePos="0" relativeHeight="251679744" behindDoc="0" locked="0" layoutInCell="1" allowOverlap="1" wp14:anchorId="1657465B" wp14:editId="0A3C82CA">
             <wp:simplePos x="0" y="0"/>
             <wp:positionH relativeFrom="column">
               <wp:posOffset>-827405</wp:posOffset>
@@ -15911,15 +16042,7 @@
           <w:sz w:val="22"/>
           <w:szCs w:val="22"/>
         </w:rPr>
-        <w:t xml:space="preserve"> </w:t>
-      </w:r>
-      <w:r>
-        <w:rPr>
-          <w:rFonts w:asciiTheme="minorHAnsi" w:hAnsiTheme="minorHAnsi" w:cstheme="minorHAnsi"/>
-          <w:sz w:val="22"/>
-          <w:szCs w:val="22"/>
-        </w:rPr>
-        <w:t>–</w:t>
+        <w:t xml:space="preserve"> –</w:t>
       </w:r>
       <w:r>
         <w:rPr>
@@ -16149,66 +16272,8 @@
           <w:sz w:val="22"/>
           <w:szCs w:val="22"/>
         </w:rPr>
-        <w:t xml:space="preserve">As </w:t>
-      </w:r>
-      <w:r>
-        <w:rPr>
-          <w:rFonts w:asciiTheme="minorHAnsi" w:hAnsiTheme="minorHAnsi" w:cstheme="minorHAnsi"/>
-          <w:sz w:val="22"/>
-          <w:szCs w:val="22"/>
-        </w:rPr>
-        <w:t>we</w:t>
-      </w:r>
-      <w:r>
-        <w:rPr>
-          <w:rFonts w:asciiTheme="minorHAnsi" w:hAnsiTheme="minorHAnsi" w:cstheme="minorHAnsi"/>
-          <w:sz w:val="22"/>
-          <w:szCs w:val="22"/>
-        </w:rPr>
-        <w:t xml:space="preserve"> can see</w:t>
-      </w:r>
-      <w:r>
-        <w:rPr>
-          <w:rFonts w:asciiTheme="minorHAnsi" w:hAnsiTheme="minorHAnsi" w:cstheme="minorHAnsi"/>
-          <w:sz w:val="22"/>
-          <w:szCs w:val="22"/>
-        </w:rPr>
-        <w:t xml:space="preserve"> that</w:t>
-      </w:r>
-      <w:r>
-        <w:rPr>
-          <w:rFonts w:asciiTheme="minorHAnsi" w:hAnsiTheme="minorHAnsi" w:cstheme="minorHAnsi"/>
-          <w:sz w:val="22"/>
-          <w:szCs w:val="22"/>
-        </w:rPr>
-        <w:t xml:space="preserve">, the curves representing the recorded data from experiments are </w:t>
-      </w:r>
-      <w:r>
-        <w:rPr>
-          <w:rFonts w:asciiTheme="minorHAnsi" w:hAnsiTheme="minorHAnsi" w:cstheme="minorHAnsi"/>
-          <w:sz w:val="22"/>
-          <w:szCs w:val="22"/>
-        </w:rPr>
-        <w:t>overlapping</w:t>
-      </w:r>
-      <w:r>
-        <w:rPr>
-          <w:rFonts w:asciiTheme="minorHAnsi" w:hAnsiTheme="minorHAnsi" w:cstheme="minorHAnsi"/>
-          <w:sz w:val="22"/>
-          <w:szCs w:val="22"/>
-        </w:rPr>
-        <w:t xml:space="preserve"> to the curves of predicted efficiencies. </w:t>
-      </w:r>
-      <w:r>
-        <w:rPr>
-          <w:rFonts w:asciiTheme="minorHAnsi" w:hAnsiTheme="minorHAnsi" w:cstheme="minorHAnsi"/>
-          <w:sz w:val="22"/>
-          <w:szCs w:val="22"/>
-        </w:rPr>
-        <w:t>This is because the graph representing the recorded data from experiments uses the same equation as predictive one which we derived in Section 2 of this Report.</w:t>
-      </w:r>
-      <w:bookmarkStart w:id="10" w:name="_GoBack"/>
-      <w:bookmarkEnd w:id="10"/>
+        <w:t>As we can see that, the curves representing the recorded data from experiments are overlapping to the curves of predicted efficiencies. This is because the graph representing the recorded data from experiments uses the same equation as predictive one which we derived in Section 2 of this Report.</w:t>
+      </w:r>
     </w:p>
     <w:p>
       <w:pPr>
@@ -16224,6 +16289,112 @@
           <w:noProof/>
         </w:rPr>
         <w:lastRenderedPageBreak/>
+        <mc:AlternateContent>
+          <mc:Choice Requires="wps">
+            <w:drawing>
+              <wp:anchor distT="0" distB="0" distL="114300" distR="114300" simplePos="0" relativeHeight="251692032" behindDoc="0" locked="0" layoutInCell="1" allowOverlap="1" wp14:anchorId="155D5BA0" wp14:editId="139DBBD8">
+                <wp:simplePos x="0" y="0"/>
+                <wp:positionH relativeFrom="column">
+                  <wp:posOffset>-826770</wp:posOffset>
+                </wp:positionH>
+                <wp:positionV relativeFrom="paragraph">
+                  <wp:posOffset>3778250</wp:posOffset>
+                </wp:positionV>
+                <wp:extent cx="7409815" cy="635"/>
+                <wp:effectExtent l="0" t="0" r="0" b="12065"/>
+                <wp:wrapSquare wrapText="bothSides"/>
+                <wp:docPr id="40" name="Text Box 40"/>
+                <wp:cNvGraphicFramePr/>
+                <a:graphic xmlns:a="http://schemas.openxmlformats.org/drawingml/2006/main">
+                  <a:graphicData uri="http://schemas.microsoft.com/office/word/2010/wordprocessingShape">
+                    <wps:wsp>
+                      <wps:cNvSpPr txBox="1"/>
+                      <wps:spPr>
+                        <a:xfrm>
+                          <a:off x="0" y="0"/>
+                          <a:ext cx="7409815" cy="635"/>
+                        </a:xfrm>
+                        <a:prstGeom prst="rect">
+                          <a:avLst/>
+                        </a:prstGeom>
+                        <a:solidFill>
+                          <a:prstClr val="white"/>
+                        </a:solidFill>
+                        <a:ln>
+                          <a:noFill/>
+                        </a:ln>
+                      </wps:spPr>
+                      <wps:txbx>
+                        <w:txbxContent>
+                          <w:p>
+                            <w:pPr>
+                              <w:pStyle w:val="Caption"/>
+                              <w:rPr>
+                                <w:noProof/>
+                              </w:rPr>
+                            </w:pPr>
+                            <w:r>
+                              <w:t xml:space="preserve">Figure </w:t>
+                            </w:r>
+                            <w:fldSimple w:instr=" SEQ Figure \* ARABIC ">
+                              <w:r>
+                                <w:rPr>
+                                  <w:noProof/>
+                                </w:rPr>
+                                <w:t>10</w:t>
+                              </w:r>
+                            </w:fldSimple>
+                          </w:p>
+                        </w:txbxContent>
+                      </wps:txbx>
+                      <wps:bodyPr rot="0" spcFirstLastPara="0" vertOverflow="overflow" horzOverflow="overflow" vert="horz" wrap="square" lIns="0" tIns="0" rIns="0" bIns="0" numCol="1" spcCol="0" rtlCol="0" fromWordArt="0" anchor="t" anchorCtr="0" forceAA="0" compatLnSpc="1">
+                        <a:prstTxWarp prst="textNoShape">
+                          <a:avLst/>
+                        </a:prstTxWarp>
+                        <a:spAutoFit/>
+                      </wps:bodyPr>
+                    </wps:wsp>
+                  </a:graphicData>
+                </a:graphic>
+              </wp:anchor>
+            </w:drawing>
+          </mc:Choice>
+          <mc:Fallback>
+            <w:pict>
+              <v:shape w14:anchorId="155D5BA0" id="Text Box 40" o:spid="_x0000_s1029" type="#_x0000_t202" style="position:absolute;left:0;text-align:left;margin-left:-65.1pt;margin-top:297.5pt;width:583.45pt;height:.05pt;z-index:251692032;visibility:visible;mso-wrap-style:square;mso-wrap-distance-left:9pt;mso-wrap-distance-top:0;mso-wrap-distance-right:9pt;mso-wrap-distance-bottom:0;mso-position-horizontal:absolute;mso-position-horizontal-relative:text;mso-position-vertical:absolute;mso-position-vertical-relative:text;v-text-anchor:top" o:gfxdata="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" stroked="f">
+                <v:textbox style="mso-fit-shape-to-text:t" inset="0,0,0,0">
+                  <w:txbxContent>
+                    <w:p>
+                      <w:pPr>
+                        <w:pStyle w:val="Caption"/>
+                        <w:rPr>
+                          <w:noProof/>
+                        </w:rPr>
+                      </w:pPr>
+                      <w:r>
+                        <w:t xml:space="preserve">Figure </w:t>
+                      </w:r>
+                      <w:fldSimple w:instr=" SEQ Figure \* ARABIC ">
+                        <w:r>
+                          <w:rPr>
+                            <w:noProof/>
+                          </w:rPr>
+                          <w:t>10</w:t>
+                        </w:r>
+                      </w:fldSimple>
+                    </w:p>
+                  </w:txbxContent>
+                </v:textbox>
+                <w10:wrap type="square"/>
+              </v:shape>
+            </w:pict>
+          </mc:Fallback>
+        </mc:AlternateContent>
+      </w:r>
+      <w:r>
+        <w:rPr>
+          <w:noProof/>
+        </w:rPr>
         <w:drawing>
           <wp:anchor distT="0" distB="0" distL="114300" distR="114300" simplePos="0" relativeHeight="251666432" behindDoc="0" locked="0" layoutInCell="1" allowOverlap="1" wp14:anchorId="1FC08275" wp14:editId="59FFD8DF">
             <wp:simplePos x="0" y="0"/>
@@ -16870,7 +17041,6 @@
           <w:sz w:val="36"/>
           <w:szCs w:val="36"/>
         </w:rPr>
-        <w:lastRenderedPageBreak/>
         <w:t>References:</w:t>
       </w:r>
     </w:p>
@@ -17023,6 +17193,112 @@
           <w:noProof/>
         </w:rPr>
         <w:lastRenderedPageBreak/>
+        <mc:AlternateContent>
+          <mc:Choice Requires="wps">
+            <w:drawing>
+              <wp:anchor distT="0" distB="0" distL="114300" distR="114300" simplePos="0" relativeHeight="251694080" behindDoc="0" locked="0" layoutInCell="1" allowOverlap="1" wp14:anchorId="6EDEEB09" wp14:editId="0E0CB49C">
+                <wp:simplePos x="0" y="0"/>
+                <wp:positionH relativeFrom="column">
+                  <wp:posOffset>-180975</wp:posOffset>
+                </wp:positionH>
+                <wp:positionV relativeFrom="paragraph">
+                  <wp:posOffset>1316355</wp:posOffset>
+                </wp:positionV>
+                <wp:extent cx="4587875" cy="635"/>
+                <wp:effectExtent l="0" t="0" r="0" b="12065"/>
+                <wp:wrapSquare wrapText="bothSides"/>
+                <wp:docPr id="41" name="Text Box 41"/>
+                <wp:cNvGraphicFramePr/>
+                <a:graphic xmlns:a="http://schemas.openxmlformats.org/drawingml/2006/main">
+                  <a:graphicData uri="http://schemas.microsoft.com/office/word/2010/wordprocessingShape">
+                    <wps:wsp>
+                      <wps:cNvSpPr txBox="1"/>
+                      <wps:spPr>
+                        <a:xfrm>
+                          <a:off x="0" y="0"/>
+                          <a:ext cx="4587875" cy="635"/>
+                        </a:xfrm>
+                        <a:prstGeom prst="rect">
+                          <a:avLst/>
+                        </a:prstGeom>
+                        <a:solidFill>
+                          <a:prstClr val="white"/>
+                        </a:solidFill>
+                        <a:ln>
+                          <a:noFill/>
+                        </a:ln>
+                      </wps:spPr>
+                      <wps:txbx>
+                        <w:txbxContent>
+                          <w:p>
+                            <w:pPr>
+                              <w:pStyle w:val="Caption"/>
+                              <w:rPr>
+                                <w:noProof/>
+                              </w:rPr>
+                            </w:pPr>
+                            <w:r>
+                              <w:t xml:space="preserve">Figure </w:t>
+                            </w:r>
+                            <w:fldSimple w:instr=" SEQ Figure \* ARABIC ">
+                              <w:r>
+                                <w:rPr>
+                                  <w:noProof/>
+                                </w:rPr>
+                                <w:t>11</w:t>
+                              </w:r>
+                            </w:fldSimple>
+                          </w:p>
+                        </w:txbxContent>
+                      </wps:txbx>
+                      <wps:bodyPr rot="0" spcFirstLastPara="0" vertOverflow="overflow" horzOverflow="overflow" vert="horz" wrap="square" lIns="0" tIns="0" rIns="0" bIns="0" numCol="1" spcCol="0" rtlCol="0" fromWordArt="0" anchor="t" anchorCtr="0" forceAA="0" compatLnSpc="1">
+                        <a:prstTxWarp prst="textNoShape">
+                          <a:avLst/>
+                        </a:prstTxWarp>
+                        <a:spAutoFit/>
+                      </wps:bodyPr>
+                    </wps:wsp>
+                  </a:graphicData>
+                </a:graphic>
+              </wp:anchor>
+            </w:drawing>
+          </mc:Choice>
+          <mc:Fallback>
+            <w:pict>
+              <v:shape w14:anchorId="6EDEEB09" id="Text Box 41" o:spid="_x0000_s1030" type="#_x0000_t202" style="position:absolute;left:0;text-align:left;margin-left:-14.25pt;margin-top:103.65pt;width:361.25pt;height:.05pt;z-index:251694080;visibility:visible;mso-wrap-style:square;mso-wrap-distance-left:9pt;mso-wrap-distance-top:0;mso-wrap-distance-right:9pt;mso-wrap-distance-bottom:0;mso-position-horizontal:absolute;mso-position-horizontal-relative:text;mso-position-vertical:absolute;mso-position-vertical-relative:text;v-text-anchor:top" o:gfxdata="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" stroked="f">
+                <v:textbox style="mso-fit-shape-to-text:t" inset="0,0,0,0">
+                  <w:txbxContent>
+                    <w:p>
+                      <w:pPr>
+                        <w:pStyle w:val="Caption"/>
+                        <w:rPr>
+                          <w:noProof/>
+                        </w:rPr>
+                      </w:pPr>
+                      <w:r>
+                        <w:t xml:space="preserve">Figure </w:t>
+                      </w:r>
+                      <w:fldSimple w:instr=" SEQ Figure \* ARABIC ">
+                        <w:r>
+                          <w:rPr>
+                            <w:noProof/>
+                          </w:rPr>
+                          <w:t>11</w:t>
+                        </w:r>
+                      </w:fldSimple>
+                    </w:p>
+                  </w:txbxContent>
+                </v:textbox>
+                <w10:wrap type="square"/>
+              </v:shape>
+            </w:pict>
+          </mc:Fallback>
+        </mc:AlternateContent>
+      </w:r>
+      <w:r>
+        <w:rPr>
+          <w:noProof/>
+        </w:rPr>
         <w:drawing>
           <wp:anchor distT="0" distB="0" distL="114300" distR="114300" simplePos="0" relativeHeight="251674624" behindDoc="0" locked="0" layoutInCell="1" allowOverlap="1" wp14:anchorId="20E9C4E2" wp14:editId="046E9E82">
             <wp:simplePos x="0" y="0"/>
@@ -17133,7 +17409,19 @@
     <w:p/>
     <w:p/>
     <w:p/>
-    <w:p>
+    <w:p/>
+    <w:p/>
+    <w:p>
+      <w:pPr>
+        <w:spacing w:before="100" w:beforeAutospacing="1" w:after="100" w:afterAutospacing="1"/>
+        <w:rPr>
+          <w:rFonts w:asciiTheme="minorHAnsi" w:hAnsiTheme="minorHAnsi" w:cstheme="minorHAnsi"/>
+          <w:b/>
+          <w:bCs/>
+          <w:sz w:val="22"/>
+          <w:szCs w:val="22"/>
+        </w:rPr>
+      </w:pPr>
       <w:r>
         <w:rPr>
           <w:noProof/>
@@ -17141,18 +17429,26 @@
         <mc:AlternateContent>
           <mc:Choice Requires="wps">
             <w:drawing>
-              <wp:anchor distT="0" distB="0" distL="114300" distR="114300" simplePos="0" relativeHeight="251669504" behindDoc="0" locked="0" layoutInCell="1" allowOverlap="1" wp14:anchorId="11508838" wp14:editId="0D01CE90">
+              <wp:anchor distT="0" distB="0" distL="114300" distR="114300" simplePos="0" relativeHeight="251696128" behindDoc="1" locked="0" layoutInCell="1" allowOverlap="1" wp14:anchorId="401F6811" wp14:editId="021AA21A">
                 <wp:simplePos x="0" y="0"/>
-                <wp:positionH relativeFrom="margin">
-                  <wp:posOffset>-212014</wp:posOffset>
+                <wp:positionH relativeFrom="column">
+                  <wp:posOffset>-193040</wp:posOffset>
                 </wp:positionH>
                 <wp:positionV relativeFrom="paragraph">
-                  <wp:posOffset>97891</wp:posOffset>
+                  <wp:posOffset>1273810</wp:posOffset>
                 </wp:positionV>
-                <wp:extent cx="4587875" cy="635"/>
-                <wp:effectExtent l="0" t="0" r="3175" b="0"/>
-                <wp:wrapSquare wrapText="bothSides"/>
-                <wp:docPr id="16" name="Text Box 16"/>
+                <wp:extent cx="3202940" cy="635"/>
+                <wp:effectExtent l="0" t="0" r="0" b="12065"/>
+                <wp:wrapTight wrapText="bothSides">
+                  <wp:wrapPolygon edited="0">
+                    <wp:start x="0" y="0"/>
+                    <wp:lineTo x="0" y="0"/>
+                    <wp:lineTo x="21497" y="0"/>
+                    <wp:lineTo x="21497" y="0"/>
+                    <wp:lineTo x="0" y="0"/>
+                  </wp:wrapPolygon>
+                </wp:wrapTight>
+                <wp:docPr id="42" name="Text Box 42"/>
                 <wp:cNvGraphicFramePr/>
                 <a:graphic xmlns:a="http://schemas.openxmlformats.org/drawingml/2006/main">
                   <a:graphicData uri="http://schemas.microsoft.com/office/word/2010/wordprocessingShape">
@@ -17161,7 +17457,7 @@
                       <wps:spPr>
                         <a:xfrm>
                           <a:off x="0" y="0"/>
-                          <a:ext cx="4587875" cy="635"/>
+                          <a:ext cx="3202940" cy="635"/>
                         </a:xfrm>
                         <a:prstGeom prst="rect">
                           <a:avLst/>
@@ -17178,6 +17474,9 @@
                           <w:p>
                             <w:pPr>
                               <w:pStyle w:val="Caption"/>
+                              <w:rPr>
+                                <w:noProof/>
+                              </w:rPr>
                             </w:pPr>
                             <w:r>
                               <w:t xml:space="preserve">Figure </w:t>
@@ -17187,12 +17486,9 @@
                                 <w:rPr>
                                   <w:noProof/>
                                 </w:rPr>
-                                <w:t>7</w:t>
+                                <w:t>12</w:t>
                               </w:r>
                             </w:fldSimple>
-                            <w:r>
-                              <w:t>: formulae 1</w:t>
-                            </w:r>
                           </w:p>
                         </w:txbxContent>
                       </wps:txbx>
@@ -17210,12 +17506,15 @@
           </mc:Choice>
           <mc:Fallback>
             <w:pict>
-              <v:shape w14:anchorId="11508838" id="Text Box 16" o:spid="_x0000_s1028" type="#_x0000_t202" style="position:absolute;margin-left:-16.7pt;margin-top:7.7pt;width:361.25pt;height:.05pt;z-index:251669504;visibility:visible;mso-wrap-style:square;mso-wrap-distance-left:9pt;mso-wrap-distance-top:0;mso-wrap-distance-right:9pt;mso-wrap-distance-bottom:0;mso-position-horizontal:absolute;mso-position-horizontal-relative:margin;mso-position-vertical:absolute;mso-position-vertical-relative:text;v-text-anchor:top" o:gfxdata="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" stroked="f">
+              <v:shape w14:anchorId="401F6811" id="Text Box 42" o:spid="_x0000_s1031" type="#_x0000_t202" style="position:absolute;margin-left:-15.2pt;margin-top:100.3pt;width:252.2pt;height:.05pt;z-index:-251620352;visibility:visible;mso-wrap-style:square;mso-wrap-distance-left:9pt;mso-wrap-distance-top:0;mso-wrap-distance-right:9pt;mso-wrap-distance-bottom:0;mso-position-horizontal:absolute;mso-position-horizontal-relative:text;mso-position-vertical:absolute;mso-position-vertical-relative:text;v-text-anchor:top" o:gfxdata="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" stroked="f">
                 <v:textbox style="mso-fit-shape-to-text:t" inset="0,0,0,0">
                   <w:txbxContent>
                     <w:p>
                       <w:pPr>
                         <w:pStyle w:val="Caption"/>
+                        <w:rPr>
+                          <w:noProof/>
+                        </w:rPr>
                       </w:pPr>
                       <w:r>
                         <w:t xml:space="preserve">Figure </w:t>
@@ -17225,30 +17524,170 @@
                           <w:rPr>
                             <w:noProof/>
                           </w:rPr>
-                          <w:t>7</w:t>
+                          <w:t>12</w:t>
                         </w:r>
                       </w:fldSimple>
-                      <w:r>
-                        <w:t>: formulae 1</w:t>
-                      </w:r>
                     </w:p>
                   </w:txbxContent>
                 </v:textbox>
-                <w10:wrap type="square" anchorx="margin"/>
+                <w10:wrap type="tight"/>
               </v:shape>
             </w:pict>
           </mc:Fallback>
         </mc:AlternateContent>
       </w:r>
-    </w:p>
-    <w:p/>
-    <w:p>
-      <w:pPr>
-        <w:spacing w:before="100" w:beforeAutospacing="1" w:after="100" w:afterAutospacing="1"/>
-        <w:rPr>
-          <w:rFonts w:asciiTheme="minorHAnsi" w:hAnsiTheme="minorHAnsi" w:cstheme="minorHAnsi"/>
-          <w:b/>
-          <w:bCs/>
+      <w:r>
+        <w:rPr>
+          <w:noProof/>
+        </w:rPr>
+        <w:drawing>
+          <wp:anchor distT="0" distB="0" distL="114300" distR="114300" simplePos="0" relativeHeight="251670528" behindDoc="1" locked="0" layoutInCell="1" allowOverlap="1" wp14:anchorId="2F48D6ED" wp14:editId="579C9E48">
+            <wp:simplePos x="0" y="0"/>
+            <wp:positionH relativeFrom="column">
+              <wp:posOffset>-193294</wp:posOffset>
+            </wp:positionH>
+            <wp:positionV relativeFrom="paragraph">
+              <wp:posOffset>223901</wp:posOffset>
+            </wp:positionV>
+            <wp:extent cx="3202940" cy="993140"/>
+            <wp:effectExtent l="133350" t="114300" r="111760" b="149860"/>
+            <wp:wrapTight wrapText="bothSides">
+              <wp:wrapPolygon edited="0">
+                <wp:start x="-642" y="-2486"/>
+                <wp:lineTo x="-899" y="-1657"/>
+                <wp:lineTo x="-771" y="24445"/>
+                <wp:lineTo x="22225" y="24445"/>
+                <wp:lineTo x="22225" y="-2486"/>
+                <wp:lineTo x="-642" y="-2486"/>
+              </wp:wrapPolygon>
+            </wp:wrapTight>
+            <wp:docPr id="19" name="Picture 19"/>
+            <wp:cNvGraphicFramePr>
+              <a:graphicFrameLocks xmlns:a="http://schemas.openxmlformats.org/drawingml/2006/main" noChangeAspect="1"/>
+            </wp:cNvGraphicFramePr>
+            <a:graphic xmlns:a="http://schemas.openxmlformats.org/drawingml/2006/main">
+              <a:graphicData uri="http://schemas.openxmlformats.org/drawingml/2006/picture">
+                <pic:pic xmlns:pic="http://schemas.openxmlformats.org/drawingml/2006/picture">
+                  <pic:nvPicPr>
+                    <pic:cNvPr id="1" name=""/>
+                    <pic:cNvPicPr/>
+                  </pic:nvPicPr>
+                  <pic:blipFill>
+                    <a:blip r:embed="rId24">
+                      <a:extLst>
+                        <a:ext uri="{28A0092B-C50C-407E-A947-70E740481C1C}">
+                          <a14:useLocalDpi xmlns:a14="http://schemas.microsoft.com/office/drawing/2010/main" val="0"/>
+                        </a:ext>
+                      </a:extLst>
+                    </a:blip>
+                    <a:stretch>
+                      <a:fillRect/>
+                    </a:stretch>
+                  </pic:blipFill>
+                  <pic:spPr>
+                    <a:xfrm>
+                      <a:off x="0" y="0"/>
+                      <a:ext cx="3202940" cy="993140"/>
+                    </a:xfrm>
+                    <a:prstGeom prst="rect">
+                      <a:avLst/>
+                    </a:prstGeom>
+                    <a:solidFill>
+                      <a:srgbClr val="FFFFFF">
+                        <a:shade val="85000"/>
+                      </a:srgbClr>
+                    </a:solidFill>
+                    <a:ln w="88900" cap="sq">
+                      <a:solidFill>
+                        <a:srgbClr val="FFFFFF"/>
+                      </a:solidFill>
+                      <a:miter lim="800000"/>
+                    </a:ln>
+                    <a:effectLst>
+                      <a:outerShdw blurRad="55000" dist="18000" dir="5400000" algn="tl" rotWithShape="0">
+                        <a:srgbClr val="000000">
+                          <a:alpha val="40000"/>
+                        </a:srgbClr>
+                      </a:outerShdw>
+                    </a:effectLst>
+                    <a:scene3d>
+                      <a:camera prst="orthographicFront"/>
+                      <a:lightRig rig="twoPt" dir="t">
+                        <a:rot lat="0" lon="0" rev="7200000"/>
+                      </a:lightRig>
+                    </a:scene3d>
+                    <a:sp3d>
+                      <a:bevelT w="25400" h="19050"/>
+                      <a:contourClr>
+                        <a:srgbClr val="FFFFFF"/>
+                      </a:contourClr>
+                    </a:sp3d>
+                  </pic:spPr>
+                </pic:pic>
+              </a:graphicData>
+            </a:graphic>
+          </wp:anchor>
+        </w:drawing>
+      </w:r>
+    </w:p>
+    <w:p>
+      <w:pPr>
+        <w:rPr>
+          <w:rFonts w:asciiTheme="minorHAnsi" w:hAnsiTheme="minorHAnsi" w:cstheme="minorHAnsi"/>
+          <w:sz w:val="22"/>
+          <w:szCs w:val="22"/>
+        </w:rPr>
+      </w:pPr>
+    </w:p>
+    <w:p>
+      <w:pPr>
+        <w:rPr>
+          <w:rFonts w:asciiTheme="minorHAnsi" w:hAnsiTheme="minorHAnsi" w:cstheme="minorHAnsi"/>
+          <w:sz w:val="22"/>
+          <w:szCs w:val="22"/>
+        </w:rPr>
+      </w:pPr>
+    </w:p>
+    <w:p>
+      <w:pPr>
+        <w:rPr>
+          <w:rFonts w:asciiTheme="minorHAnsi" w:hAnsiTheme="minorHAnsi" w:cstheme="minorHAnsi"/>
+          <w:sz w:val="22"/>
+          <w:szCs w:val="22"/>
+        </w:rPr>
+      </w:pPr>
+    </w:p>
+    <w:p>
+      <w:pPr>
+        <w:rPr>
+          <w:rFonts w:asciiTheme="minorHAnsi" w:hAnsiTheme="minorHAnsi" w:cstheme="minorHAnsi"/>
+          <w:sz w:val="22"/>
+          <w:szCs w:val="22"/>
+        </w:rPr>
+      </w:pPr>
+    </w:p>
+    <w:p>
+      <w:pPr>
+        <w:rPr>
+          <w:rFonts w:asciiTheme="minorHAnsi" w:hAnsiTheme="minorHAnsi" w:cstheme="minorHAnsi"/>
+          <w:sz w:val="22"/>
+          <w:szCs w:val="22"/>
+        </w:rPr>
+      </w:pPr>
+    </w:p>
+    <w:p>
+      <w:pPr>
+        <w:rPr>
+          <w:rFonts w:asciiTheme="minorHAnsi" w:hAnsiTheme="minorHAnsi" w:cstheme="minorHAnsi"/>
+          <w:sz w:val="22"/>
+          <w:szCs w:val="22"/>
+        </w:rPr>
+      </w:pPr>
+    </w:p>
+    <w:p>
+      <w:pPr>
+        <w:rPr>
+          <w:rFonts w:asciiTheme="minorHAnsi" w:hAnsiTheme="minorHAnsi" w:cstheme="minorHAnsi"/>
           <w:sz w:val="22"/>
           <w:szCs w:val="22"/>
         </w:rPr>
@@ -17260,25 +17699,26 @@
         <mc:AlternateContent>
           <mc:Choice Requires="wps">
             <w:drawing>
-              <wp:anchor distT="0" distB="0" distL="114300" distR="114300" simplePos="0" relativeHeight="251673600" behindDoc="1" locked="0" layoutInCell="1" allowOverlap="1" wp14:anchorId="539A15CB" wp14:editId="2407CD1C">
+              <wp:anchor distT="0" distB="0" distL="114300" distR="114300" simplePos="0" relativeHeight="251698176" behindDoc="1" locked="0" layoutInCell="1" allowOverlap="1" wp14:anchorId="74D8F934" wp14:editId="5BDAEBCB">
                 <wp:simplePos x="0" y="0"/>
                 <wp:positionH relativeFrom="column">
-                  <wp:posOffset>-197104</wp:posOffset>
+                  <wp:posOffset>-201592</wp:posOffset>
                 </wp:positionH>
                 <wp:positionV relativeFrom="paragraph">
-                  <wp:posOffset>2459076</wp:posOffset>
+                  <wp:posOffset>997099</wp:posOffset>
                 </wp:positionV>
                 <wp:extent cx="5731510" cy="635"/>
-                <wp:effectExtent l="0" t="0" r="0" b="0"/>
+                <wp:effectExtent l="0" t="0" r="0" b="12065"/>
                 <wp:wrapTight wrapText="bothSides">
                   <wp:wrapPolygon edited="0">
                     <wp:start x="0" y="0"/>
-                    <wp:lineTo x="0" y="21600"/>
-                    <wp:lineTo x="21600" y="21600"/>
-                    <wp:lineTo x="21600" y="0"/>
+                    <wp:lineTo x="0" y="0"/>
+                    <wp:lineTo x="21538" y="0"/>
+                    <wp:lineTo x="21538" y="0"/>
+                    <wp:lineTo x="0" y="0"/>
                   </wp:wrapPolygon>
                 </wp:wrapTight>
-                <wp:docPr id="6" name="Text Box 6"/>
+                <wp:docPr id="43" name="Text Box 43"/>
                 <wp:cNvGraphicFramePr/>
                 <a:graphic xmlns:a="http://schemas.openxmlformats.org/drawingml/2006/main">
                   <a:graphicData uri="http://schemas.microsoft.com/office/word/2010/wordprocessingShape">
@@ -17304,6 +17744,9 @@
                           <w:p>
                             <w:pPr>
                               <w:pStyle w:val="Caption"/>
+                              <w:rPr>
+                                <w:noProof/>
+                              </w:rPr>
                             </w:pPr>
                             <w:r>
                               <w:t xml:space="preserve">Figure </w:t>
@@ -17313,12 +17756,9 @@
                                 <w:rPr>
                                   <w:noProof/>
                                 </w:rPr>
-                                <w:t>9</w:t>
+                                <w:t>13</w:t>
                               </w:r>
                             </w:fldSimple>
-                            <w:r>
-                              <w:t>: formulae 3</w:t>
-                            </w:r>
                           </w:p>
                         </w:txbxContent>
                       </wps:txbx>
@@ -17336,12 +17776,15 @@
           </mc:Choice>
           <mc:Fallback>
             <w:pict>
-              <v:shape w14:anchorId="539A15CB" id="Text Box 6" o:spid="_x0000_s1029" type="#_x0000_t202" style="position:absolute;margin-left:-15.5pt;margin-top:193.65pt;width:451.3pt;height:.05pt;z-index:-251642880;visibility:visible;mso-wrap-style:square;mso-wrap-distance-left:9pt;mso-wrap-distance-top:0;mso-wrap-distance-right:9pt;mso-wrap-distance-bottom:0;mso-position-horizontal:absolute;mso-position-horizontal-relative:text;mso-position-vertical:absolute;mso-position-vertical-relative:text;v-text-anchor:top" o:gfxdata="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" stroked="f">
+              <v:shape w14:anchorId="74D8F934" id="Text Box 43" o:spid="_x0000_s1032" type="#_x0000_t202" style="position:absolute;margin-left:-15.85pt;margin-top:78.5pt;width:451.3pt;height:.05pt;z-index:-251618304;visibility:visible;mso-wrap-style:square;mso-wrap-distance-left:9pt;mso-wrap-distance-top:0;mso-wrap-distance-right:9pt;mso-wrap-distance-bottom:0;mso-position-horizontal:absolute;mso-position-horizontal-relative:text;mso-position-vertical:absolute;mso-position-vertical-relative:text;v-text-anchor:top" o:gfxdata="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" stroked="f">
                 <v:textbox style="mso-fit-shape-to-text:t" inset="0,0,0,0">
                   <w:txbxContent>
                     <w:p>
                       <w:pPr>
                         <w:pStyle w:val="Caption"/>
+                        <w:rPr>
+                          <w:noProof/>
+                        </w:rPr>
                       </w:pPr>
                       <w:r>
                         <w:t xml:space="preserve">Figure </w:t>
@@ -17351,12 +17794,9 @@
                           <w:rPr>
                             <w:noProof/>
                           </w:rPr>
-                          <w:t>9</w:t>
+                          <w:t>13</w:t>
                         </w:r>
                       </w:fldSimple>
-                      <w:r>
-                        <w:t>: formulae 3</w:t>
-                      </w:r>
                     </w:p>
                   </w:txbxContent>
                 </v:textbox>
@@ -17371,13 +17811,13 @@
           <w:noProof/>
         </w:rPr>
         <w:drawing>
-          <wp:anchor distT="0" distB="0" distL="114300" distR="114300" simplePos="0" relativeHeight="251672576" behindDoc="1" locked="0" layoutInCell="1" allowOverlap="1" wp14:anchorId="361E21A2" wp14:editId="0A3EC20D">
+          <wp:anchor distT="0" distB="0" distL="114300" distR="114300" simplePos="0" relativeHeight="251672576" behindDoc="1" locked="0" layoutInCell="1" allowOverlap="1" wp14:anchorId="361E21A2" wp14:editId="03FB119F">
             <wp:simplePos x="0" y="0"/>
             <wp:positionH relativeFrom="margin">
-              <wp:posOffset>-150520</wp:posOffset>
+              <wp:posOffset>-199133</wp:posOffset>
             </wp:positionH>
             <wp:positionV relativeFrom="paragraph">
-              <wp:posOffset>1749120</wp:posOffset>
+              <wp:posOffset>316122</wp:posOffset>
             </wp:positionV>
             <wp:extent cx="5731510" cy="556260"/>
             <wp:effectExtent l="133350" t="114300" r="135890" b="167640"/>
@@ -17405,7 +17845,7 @@
                     <pic:cNvPicPr/>
                   </pic:nvPicPr>
                   <pic:blipFill>
-                    <a:blip r:embed="rId24" cstate="print">
+                    <a:blip r:embed="rId25" cstate="print">
                       <a:extLst>
                         <a:ext uri="{28A0092B-C50C-407E-A947-70E740481C1C}">
                           <a14:useLocalDpi xmlns:a14="http://schemas.microsoft.com/office/drawing/2010/main" val="0"/>
@@ -17461,6 +17901,15 @@
           </wp:anchor>
         </w:drawing>
       </w:r>
+    </w:p>
+    <w:p>
+      <w:pPr>
+        <w:rPr>
+          <w:rFonts w:asciiTheme="minorHAnsi" w:hAnsiTheme="minorHAnsi" w:cstheme="minorHAnsi"/>
+          <w:sz w:val="22"/>
+          <w:szCs w:val="22"/>
+        </w:rPr>
+      </w:pPr>
       <w:r>
         <w:rPr>
           <w:noProof/>
@@ -17468,25 +17917,18 @@
         <mc:AlternateContent>
           <mc:Choice Requires="wps">
             <w:drawing>
-              <wp:anchor distT="0" distB="0" distL="114300" distR="114300" simplePos="0" relativeHeight="251671552" behindDoc="1" locked="0" layoutInCell="1" allowOverlap="1" wp14:anchorId="1B38268E" wp14:editId="5C8E5618">
+              <wp:anchor distT="0" distB="0" distL="114300" distR="114300" simplePos="0" relativeHeight="251700224" behindDoc="0" locked="0" layoutInCell="1" allowOverlap="1" wp14:anchorId="22D6D2B9" wp14:editId="1DC8C63D">
                 <wp:simplePos x="0" y="0"/>
                 <wp:positionH relativeFrom="column">
-                  <wp:posOffset>3091230</wp:posOffset>
+                  <wp:posOffset>-643890</wp:posOffset>
                 </wp:positionH>
                 <wp:positionV relativeFrom="paragraph">
-                  <wp:posOffset>827964</wp:posOffset>
+                  <wp:posOffset>4648403</wp:posOffset>
                 </wp:positionV>
-                <wp:extent cx="3202940" cy="635"/>
+                <wp:extent cx="7025640" cy="635"/>
                 <wp:effectExtent l="0" t="0" r="0" b="0"/>
-                <wp:wrapTight wrapText="bothSides">
-                  <wp:wrapPolygon edited="0">
-                    <wp:start x="0" y="0"/>
-                    <wp:lineTo x="0" y="21600"/>
-                    <wp:lineTo x="21600" y="21600"/>
-                    <wp:lineTo x="21600" y="0"/>
-                  </wp:wrapPolygon>
-                </wp:wrapTight>
-                <wp:docPr id="17" name="Text Box 17"/>
+                <wp:wrapSquare wrapText="bothSides"/>
+                <wp:docPr id="44" name="Text Box 44"/>
                 <wp:cNvGraphicFramePr/>
                 <a:graphic xmlns:a="http://schemas.openxmlformats.org/drawingml/2006/main">
                   <a:graphicData uri="http://schemas.microsoft.com/office/word/2010/wordprocessingShape">
@@ -17495,7 +17937,7 @@
                       <wps:spPr>
                         <a:xfrm>
                           <a:off x="0" y="0"/>
-                          <a:ext cx="3202940" cy="635"/>
+                          <a:ext cx="7025640" cy="635"/>
                         </a:xfrm>
                         <a:prstGeom prst="rect">
                           <a:avLst/>
@@ -17512,6 +17954,12 @@
                           <w:p>
                             <w:pPr>
                               <w:pStyle w:val="Caption"/>
+                              <w:rPr>
+                                <w:rFonts w:cstheme="minorHAnsi"/>
+                                <w:noProof/>
+                                <w:sz w:val="22"/>
+                                <w:szCs w:val="22"/>
+                              </w:rPr>
                             </w:pPr>
                             <w:r>
                               <w:t xml:space="preserve">Figure </w:t>
@@ -17521,12 +17969,9 @@
                                 <w:rPr>
                                   <w:noProof/>
                                 </w:rPr>
-                                <w:t>8</w:t>
+                                <w:t>14</w:t>
                               </w:r>
                             </w:fldSimple>
-                            <w:r>
-                              <w:t>: formulae 2</w:t>
-                            </w:r>
                           </w:p>
                         </w:txbxContent>
                       </wps:txbx>
@@ -17544,12 +17989,18 @@
           </mc:Choice>
           <mc:Fallback>
             <w:pict>
-              <v:shape w14:anchorId="1B38268E" id="Text Box 17" o:spid="_x0000_s1030" type="#_x0000_t202" style="position:absolute;margin-left:243.4pt;margin-top:65.2pt;width:252.2pt;height:.05pt;z-index:-251644928;visibility:visible;mso-wrap-style:square;mso-wrap-distance-left:9pt;mso-wrap-distance-top:0;mso-wrap-distance-right:9pt;mso-wrap-distance-bottom:0;mso-position-horizontal:absolute;mso-position-horizontal-relative:text;mso-position-vertical:absolute;mso-position-vertical-relative:text;v-text-anchor:top" o:gfxdata="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" stroked="f">
+              <v:shape w14:anchorId="22D6D2B9" id="Text Box 44" o:spid="_x0000_s1033" type="#_x0000_t202" style="position:absolute;margin-left:-50.7pt;margin-top:366pt;width:553.2pt;height:.05pt;z-index:251700224;visibility:visible;mso-wrap-style:square;mso-wrap-distance-left:9pt;mso-wrap-distance-top:0;mso-wrap-distance-right:9pt;mso-wrap-distance-bottom:0;mso-position-horizontal:absolute;mso-position-horizontal-relative:text;mso-position-vertical:absolute;mso-position-vertical-relative:text;v-text-anchor:top" o:gfxdata="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" stroked="f">
                 <v:textbox style="mso-fit-shape-to-text:t" inset="0,0,0,0">
                   <w:txbxContent>
                     <w:p>
                       <w:pPr>
                         <w:pStyle w:val="Caption"/>
+                        <w:rPr>
+                          <w:rFonts w:cstheme="minorHAnsi"/>
+                          <w:noProof/>
+                          <w:sz w:val="22"/>
+                          <w:szCs w:val="22"/>
+                        </w:rPr>
                       </w:pPr>
                       <w:r>
                         <w:t xml:space="preserve">Figure </w:t>
@@ -17559,16 +18010,13 @@
                           <w:rPr>
                             <w:noProof/>
                           </w:rPr>
-                          <w:t>8</w:t>
+                          <w:t>14</w:t>
                         </w:r>
                       </w:fldSimple>
-                      <w:r>
-                        <w:t>: formulae 2</w:t>
-                      </w:r>
                     </w:p>
                   </w:txbxContent>
                 </v:textbox>
-                <w10:wrap type="tight"/>
+                <w10:wrap type="square"/>
               </v:shape>
             </w:pict>
           </mc:Fallback>
@@ -17576,30 +18024,24 @@
       </w:r>
       <w:r>
         <w:rPr>
+          <w:rFonts w:asciiTheme="minorHAnsi" w:hAnsiTheme="minorHAnsi" w:cstheme="minorHAnsi"/>
           <w:noProof/>
+          <w:sz w:val="22"/>
+          <w:szCs w:val="22"/>
         </w:rPr>
         <w:drawing>
-          <wp:anchor distT="0" distB="0" distL="114300" distR="114300" simplePos="0" relativeHeight="251670528" behindDoc="1" locked="0" layoutInCell="1" allowOverlap="1" wp14:anchorId="2F48D6ED" wp14:editId="7CC36C50">
+          <wp:anchor distT="0" distB="0" distL="114300" distR="114300" simplePos="0" relativeHeight="251680768" behindDoc="1" locked="0" layoutInCell="1" allowOverlap="1" wp14:anchorId="3024AD9E" wp14:editId="0F201D9B">
             <wp:simplePos x="0" y="0"/>
             <wp:positionH relativeFrom="column">
-              <wp:posOffset>-193294</wp:posOffset>
+              <wp:posOffset>-643890</wp:posOffset>
             </wp:positionH>
-            <wp:positionV relativeFrom="paragraph">
-              <wp:posOffset>223901</wp:posOffset>
+            <wp:positionV relativeFrom="page">
+              <wp:posOffset>5734482</wp:posOffset>
             </wp:positionV>
-            <wp:extent cx="3202940" cy="993140"/>
-            <wp:effectExtent l="133350" t="114300" r="111760" b="149860"/>
-            <wp:wrapTight wrapText="bothSides">
-              <wp:wrapPolygon edited="0">
-                <wp:start x="-642" y="-2486"/>
-                <wp:lineTo x="-899" y="-1657"/>
-                <wp:lineTo x="-771" y="24445"/>
-                <wp:lineTo x="22225" y="24445"/>
-                <wp:lineTo x="22225" y="-2486"/>
-                <wp:lineTo x="-642" y="-2486"/>
-              </wp:wrapPolygon>
-            </wp:wrapTight>
-            <wp:docPr id="19" name="Picture 19"/>
+            <wp:extent cx="7025640" cy="3277870"/>
+            <wp:effectExtent l="114300" t="101600" r="124460" b="138430"/>
+            <wp:wrapSquare wrapText="bothSides"/>
+            <wp:docPr id="26" name="Picture 26" descr="A close up of a map&#10;&#10;Description automatically generated"/>
             <wp:cNvGraphicFramePr>
               <a:graphicFrameLocks xmlns:a="http://schemas.openxmlformats.org/drawingml/2006/main" noChangeAspect="1"/>
             </wp:cNvGraphicFramePr>
@@ -17607,11 +18049,11 @@
               <a:graphicData uri="http://schemas.openxmlformats.org/drawingml/2006/picture">
                 <pic:pic xmlns:pic="http://schemas.openxmlformats.org/drawingml/2006/picture">
                   <pic:nvPicPr>
-                    <pic:cNvPr id="1" name=""/>
+                    <pic:cNvPr id="26" name="Screen Shot 2019-05-21 at 11.15.16 am.png"/>
                     <pic:cNvPicPr/>
                   </pic:nvPicPr>
                   <pic:blipFill>
-                    <a:blip r:embed="rId25">
+                    <a:blip r:embed="rId26" cstate="print">
                       <a:extLst>
                         <a:ext uri="{28A0092B-C50C-407E-A947-70E740481C1C}">
                           <a14:useLocalDpi xmlns:a14="http://schemas.microsoft.com/office/drawing/2010/main" val="0"/>
@@ -17625,7 +18067,7 @@
                   <pic:spPr>
                     <a:xfrm>
                       <a:off x="0" y="0"/>
-                      <a:ext cx="3202940" cy="993140"/>
+                      <a:ext cx="7025640" cy="3277870"/>
                     </a:xfrm>
                     <a:prstGeom prst="rect">
                       <a:avLst/>
@@ -17664,6 +18106,12 @@
                 </pic:pic>
               </a:graphicData>
             </a:graphic>
+            <wp14:sizeRelH relativeFrom="page">
+              <wp14:pctWidth>0</wp14:pctWidth>
+            </wp14:sizeRelH>
+            <wp14:sizeRelV relativeFrom="page">
+              <wp14:pctHeight>0</wp14:pctHeight>
+            </wp14:sizeRelV>
           </wp:anchor>
         </w:drawing>
       </w:r>
@@ -17685,270 +18133,708 @@
           <w:szCs w:val="22"/>
         </w:rPr>
       </w:pPr>
-    </w:p>
-    <w:p>
-      <w:pPr>
-        <w:rPr>
-          <w:rFonts w:asciiTheme="minorHAnsi" w:hAnsiTheme="minorHAnsi" w:cstheme="minorHAnsi"/>
-          <w:sz w:val="22"/>
-          <w:szCs w:val="22"/>
-        </w:rPr>
-      </w:pPr>
-    </w:p>
-    <w:p>
-      <w:pPr>
-        <w:rPr>
-          <w:rFonts w:asciiTheme="minorHAnsi" w:hAnsiTheme="minorHAnsi" w:cstheme="minorHAnsi"/>
-          <w:sz w:val="22"/>
-          <w:szCs w:val="22"/>
-        </w:rPr>
-      </w:pPr>
-    </w:p>
-    <w:p>
-      <w:pPr>
-        <w:rPr>
-          <w:rFonts w:asciiTheme="minorHAnsi" w:hAnsiTheme="minorHAnsi" w:cstheme="minorHAnsi"/>
-          <w:sz w:val="22"/>
-          <w:szCs w:val="22"/>
-        </w:rPr>
-      </w:pPr>
-    </w:p>
-    <w:p>
-      <w:pPr>
-        <w:rPr>
-          <w:rFonts w:asciiTheme="minorHAnsi" w:hAnsiTheme="minorHAnsi" w:cstheme="minorHAnsi"/>
-          <w:sz w:val="22"/>
-          <w:szCs w:val="22"/>
-        </w:rPr>
-      </w:pPr>
-    </w:p>
-    <w:p>
-      <w:pPr>
-        <w:rPr>
-          <w:rFonts w:asciiTheme="minorHAnsi" w:hAnsiTheme="minorHAnsi" w:cstheme="minorHAnsi"/>
-          <w:sz w:val="22"/>
-          <w:szCs w:val="22"/>
-        </w:rPr>
-      </w:pPr>
-    </w:p>
-    <w:p>
-      <w:pPr>
-        <w:rPr>
-          <w:rFonts w:asciiTheme="minorHAnsi" w:hAnsiTheme="minorHAnsi" w:cstheme="minorHAnsi"/>
-          <w:sz w:val="22"/>
-          <w:szCs w:val="22"/>
-        </w:rPr>
-      </w:pPr>
-    </w:p>
-    <w:p>
-      <w:pPr>
-        <w:rPr>
-          <w:rFonts w:asciiTheme="minorHAnsi" w:hAnsiTheme="minorHAnsi" w:cstheme="minorHAnsi"/>
-          <w:sz w:val="22"/>
-          <w:szCs w:val="22"/>
-        </w:rPr>
-      </w:pPr>
-    </w:p>
-    <w:p>
-      <w:pPr>
-        <w:rPr>
-          <w:rFonts w:asciiTheme="minorHAnsi" w:hAnsiTheme="minorHAnsi" w:cstheme="minorHAnsi"/>
-          <w:sz w:val="22"/>
-          <w:szCs w:val="22"/>
-        </w:rPr>
-      </w:pPr>
-    </w:p>
-    <w:p>
-      <w:pPr>
-        <w:rPr>
-          <w:rFonts w:asciiTheme="minorHAnsi" w:hAnsiTheme="minorHAnsi" w:cstheme="minorHAnsi"/>
-          <w:sz w:val="22"/>
-          <w:szCs w:val="22"/>
-        </w:rPr>
-      </w:pPr>
-    </w:p>
-    <w:p>
-      <w:pPr>
-        <w:rPr>
-          <w:rFonts w:asciiTheme="minorHAnsi" w:hAnsiTheme="minorHAnsi" w:cstheme="minorHAnsi"/>
-          <w:sz w:val="22"/>
-          <w:szCs w:val="22"/>
-        </w:rPr>
-      </w:pPr>
-    </w:p>
-    <w:p>
-      <w:pPr>
-        <w:rPr>
-          <w:rFonts w:asciiTheme="minorHAnsi" w:hAnsiTheme="minorHAnsi" w:cstheme="minorHAnsi"/>
-          <w:sz w:val="22"/>
-          <w:szCs w:val="22"/>
-        </w:rPr>
-      </w:pPr>
-    </w:p>
-    <w:p>
-      <w:pPr>
-        <w:rPr>
-          <w:rFonts w:asciiTheme="minorHAnsi" w:hAnsiTheme="minorHAnsi" w:cstheme="minorHAnsi"/>
-          <w:sz w:val="22"/>
-          <w:szCs w:val="22"/>
-        </w:rPr>
-      </w:pPr>
-    </w:p>
-    <w:p>
-      <w:pPr>
-        <w:rPr>
-          <w:rFonts w:asciiTheme="minorHAnsi" w:hAnsiTheme="minorHAnsi" w:cstheme="minorHAnsi"/>
-          <w:sz w:val="22"/>
-          <w:szCs w:val="22"/>
-        </w:rPr>
-      </w:pPr>
-    </w:p>
-    <w:p>
-      <w:pPr>
-        <w:rPr>
-          <w:rFonts w:asciiTheme="minorHAnsi" w:hAnsiTheme="minorHAnsi" w:cstheme="minorHAnsi"/>
-          <w:sz w:val="22"/>
-          <w:szCs w:val="22"/>
-        </w:rPr>
-      </w:pPr>
-    </w:p>
-    <w:p>
-      <w:pPr>
-        <w:rPr>
-          <w:rFonts w:asciiTheme="minorHAnsi" w:hAnsiTheme="minorHAnsi" w:cstheme="minorHAnsi"/>
-          <w:sz w:val="22"/>
-          <w:szCs w:val="22"/>
-        </w:rPr>
-      </w:pPr>
-    </w:p>
-    <w:p>
-      <w:pPr>
-        <w:rPr>
-          <w:rFonts w:asciiTheme="minorHAnsi" w:hAnsiTheme="minorHAnsi" w:cstheme="minorHAnsi"/>
-          <w:sz w:val="22"/>
-          <w:szCs w:val="22"/>
-        </w:rPr>
-      </w:pPr>
-    </w:p>
-    <w:p>
-      <w:pPr>
-        <w:rPr>
-          <w:rFonts w:asciiTheme="minorHAnsi" w:hAnsiTheme="minorHAnsi" w:cstheme="minorHAnsi"/>
-          <w:sz w:val="22"/>
-          <w:szCs w:val="22"/>
-        </w:rPr>
-      </w:pPr>
-    </w:p>
-    <w:p>
-      <w:pPr>
-        <w:rPr>
-          <w:rFonts w:asciiTheme="minorHAnsi" w:hAnsiTheme="minorHAnsi" w:cstheme="minorHAnsi"/>
-          <w:sz w:val="22"/>
-          <w:szCs w:val="22"/>
-        </w:rPr>
-      </w:pPr>
-    </w:p>
-    <w:p>
-      <w:pPr>
-        <w:rPr>
-          <w:rFonts w:asciiTheme="minorHAnsi" w:hAnsiTheme="minorHAnsi" w:cstheme="minorHAnsi"/>
-          <w:sz w:val="22"/>
-          <w:szCs w:val="22"/>
-        </w:rPr>
-      </w:pPr>
-    </w:p>
-    <w:p>
-      <w:pPr>
-        <w:rPr>
-          <w:rFonts w:asciiTheme="minorHAnsi" w:hAnsiTheme="minorHAnsi" w:cstheme="minorHAnsi"/>
-          <w:sz w:val="22"/>
-          <w:szCs w:val="22"/>
-        </w:rPr>
-      </w:pPr>
-    </w:p>
-    <w:p>
-      <w:pPr>
-        <w:rPr>
-          <w:rFonts w:asciiTheme="minorHAnsi" w:hAnsiTheme="minorHAnsi" w:cstheme="minorHAnsi"/>
-          <w:sz w:val="22"/>
-          <w:szCs w:val="22"/>
-        </w:rPr>
-      </w:pPr>
-    </w:p>
-    <w:p>
-      <w:pPr>
-        <w:rPr>
-          <w:rFonts w:asciiTheme="minorHAnsi" w:hAnsiTheme="minorHAnsi" w:cstheme="minorHAnsi"/>
-          <w:sz w:val="22"/>
-          <w:szCs w:val="22"/>
-        </w:rPr>
-      </w:pPr>
-    </w:p>
-    <w:p>
-      <w:pPr>
-        <w:rPr>
-          <w:rFonts w:asciiTheme="minorHAnsi" w:hAnsiTheme="minorHAnsi" w:cstheme="minorHAnsi"/>
-          <w:sz w:val="22"/>
-          <w:szCs w:val="22"/>
-        </w:rPr>
-      </w:pPr>
-    </w:p>
-    <w:p>
-      <w:pPr>
-        <w:rPr>
-          <w:rFonts w:asciiTheme="minorHAnsi" w:hAnsiTheme="minorHAnsi" w:cstheme="minorHAnsi"/>
-          <w:sz w:val="22"/>
-          <w:szCs w:val="22"/>
-        </w:rPr>
-      </w:pPr>
-    </w:p>
-    <w:p>
-      <w:pPr>
-        <w:rPr>
-          <w:rFonts w:asciiTheme="minorHAnsi" w:hAnsiTheme="minorHAnsi" w:cstheme="minorHAnsi"/>
-          <w:sz w:val="22"/>
-          <w:szCs w:val="22"/>
-        </w:rPr>
-      </w:pPr>
-    </w:p>
-    <w:p>
-      <w:pPr>
-        <w:rPr>
-          <w:rFonts w:asciiTheme="minorHAnsi" w:hAnsiTheme="minorHAnsi" w:cstheme="minorHAnsi"/>
-          <w:sz w:val="22"/>
-          <w:szCs w:val="22"/>
-        </w:rPr>
-      </w:pPr>
-    </w:p>
-    <w:p>
-      <w:pPr>
-        <w:rPr>
-          <w:rFonts w:asciiTheme="minorHAnsi" w:hAnsiTheme="minorHAnsi" w:cstheme="minorHAnsi"/>
-          <w:sz w:val="22"/>
-          <w:szCs w:val="22"/>
-        </w:rPr>
-      </w:pPr>
       <w:r>
         <w:rPr>
           <w:noProof/>
         </w:rPr>
         <w:lastRenderedPageBreak/>
+        <mc:AlternateContent>
+          <mc:Choice Requires="wps">
+            <w:drawing>
+              <wp:anchor distT="0" distB="0" distL="114300" distR="114300" simplePos="0" relativeHeight="251702272" behindDoc="0" locked="0" layoutInCell="1" allowOverlap="1" wp14:anchorId="7F4E693B" wp14:editId="2293D278">
+                <wp:simplePos x="0" y="0"/>
+                <wp:positionH relativeFrom="column">
+                  <wp:posOffset>-560070</wp:posOffset>
+                </wp:positionH>
+                <wp:positionV relativeFrom="paragraph">
+                  <wp:posOffset>3420948</wp:posOffset>
+                </wp:positionV>
+                <wp:extent cx="6877050" cy="635"/>
+                <wp:effectExtent l="0" t="0" r="6350" b="0"/>
+                <wp:wrapSquare wrapText="bothSides"/>
+                <wp:docPr id="45" name="Text Box 45"/>
+                <wp:cNvGraphicFramePr/>
+                <a:graphic xmlns:a="http://schemas.openxmlformats.org/drawingml/2006/main">
+                  <a:graphicData uri="http://schemas.microsoft.com/office/word/2010/wordprocessingShape">
+                    <wps:wsp>
+                      <wps:cNvSpPr txBox="1"/>
+                      <wps:spPr>
+                        <a:xfrm>
+                          <a:off x="0" y="0"/>
+                          <a:ext cx="6877050" cy="635"/>
+                        </a:xfrm>
+                        <a:prstGeom prst="rect">
+                          <a:avLst/>
+                        </a:prstGeom>
+                        <a:solidFill>
+                          <a:prstClr val="white"/>
+                        </a:solidFill>
+                        <a:ln>
+                          <a:noFill/>
+                        </a:ln>
+                      </wps:spPr>
+                      <wps:txbx>
+                        <w:txbxContent>
+                          <w:p>
+                            <w:pPr>
+                              <w:pStyle w:val="Caption"/>
+                              <w:rPr>
+                                <w:rFonts w:cstheme="minorHAnsi"/>
+                                <w:noProof/>
+                                <w:sz w:val="22"/>
+                                <w:szCs w:val="22"/>
+                              </w:rPr>
+                            </w:pPr>
+                            <w:r>
+                              <w:t xml:space="preserve">Figure </w:t>
+                            </w:r>
+                            <w:fldSimple w:instr=" SEQ Figure \* ARABIC ">
+                              <w:r>
+                                <w:rPr>
+                                  <w:noProof/>
+                                </w:rPr>
+                                <w:t>15</w:t>
+                              </w:r>
+                            </w:fldSimple>
+                          </w:p>
+                        </w:txbxContent>
+                      </wps:txbx>
+                      <wps:bodyPr rot="0" spcFirstLastPara="0" vertOverflow="overflow" horzOverflow="overflow" vert="horz" wrap="square" lIns="0" tIns="0" rIns="0" bIns="0" numCol="1" spcCol="0" rtlCol="0" fromWordArt="0" anchor="t" anchorCtr="0" forceAA="0" compatLnSpc="1">
+                        <a:prstTxWarp prst="textNoShape">
+                          <a:avLst/>
+                        </a:prstTxWarp>
+                        <a:spAutoFit/>
+                      </wps:bodyPr>
+                    </wps:wsp>
+                  </a:graphicData>
+                </a:graphic>
+              </wp:anchor>
+            </w:drawing>
+          </mc:Choice>
+          <mc:Fallback>
+            <w:pict>
+              <v:shape w14:anchorId="7F4E693B" id="Text Box 45" o:spid="_x0000_s1034" type="#_x0000_t202" style="position:absolute;margin-left:-44.1pt;margin-top:269.35pt;width:541.5pt;height:.05pt;z-index:251702272;visibility:visible;mso-wrap-style:square;mso-wrap-distance-left:9pt;mso-wrap-distance-top:0;mso-wrap-distance-right:9pt;mso-wrap-distance-bottom:0;mso-position-horizontal:absolute;mso-position-horizontal-relative:text;mso-position-vertical:absolute;mso-position-vertical-relative:text;v-text-anchor:top" o:gfxdata="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" stroked="f">
+                <v:textbox style="mso-fit-shape-to-text:t" inset="0,0,0,0">
+                  <w:txbxContent>
+                    <w:p>
+                      <w:pPr>
+                        <w:pStyle w:val="Caption"/>
+                        <w:rPr>
+                          <w:rFonts w:cstheme="minorHAnsi"/>
+                          <w:noProof/>
+                          <w:sz w:val="22"/>
+                          <w:szCs w:val="22"/>
+                        </w:rPr>
+                      </w:pPr>
+                      <w:r>
+                        <w:t xml:space="preserve">Figure </w:t>
+                      </w:r>
+                      <w:fldSimple w:instr=" SEQ Figure \* ARABIC ">
+                        <w:r>
+                          <w:rPr>
+                            <w:noProof/>
+                          </w:rPr>
+                          <w:t>15</w:t>
+                        </w:r>
+                      </w:fldSimple>
+                    </w:p>
+                  </w:txbxContent>
+                </v:textbox>
+                <w10:wrap type="square"/>
+              </v:shape>
+            </w:pict>
+          </mc:Fallback>
+        </mc:AlternateContent>
+      </w:r>
+      <w:r>
+        <w:rPr>
+          <w:rFonts w:asciiTheme="minorHAnsi" w:hAnsiTheme="minorHAnsi" w:cstheme="minorHAnsi"/>
+          <w:noProof/>
+          <w:sz w:val="22"/>
+          <w:szCs w:val="22"/>
+        </w:rPr>
         <w:drawing>
-          <wp:anchor distT="0" distB="0" distL="114300" distR="114300" simplePos="0" relativeHeight="251677696" behindDoc="1" locked="0" layoutInCell="1" allowOverlap="1" wp14:anchorId="41644110" wp14:editId="7CEA4F3E">
+          <wp:anchor distT="0" distB="0" distL="114300" distR="114300" simplePos="0" relativeHeight="251683840" behindDoc="0" locked="0" layoutInCell="1" allowOverlap="1" wp14:anchorId="206E95FE" wp14:editId="3AAFA488">
+            <wp:simplePos x="0" y="0"/>
+            <wp:positionH relativeFrom="column">
+              <wp:posOffset>-560502</wp:posOffset>
+            </wp:positionH>
+            <wp:positionV relativeFrom="paragraph">
+              <wp:posOffset>101600</wp:posOffset>
+            </wp:positionV>
+            <wp:extent cx="6877050" cy="3195320"/>
+            <wp:effectExtent l="114300" t="101600" r="120650" b="132080"/>
+            <wp:wrapSquare wrapText="bothSides"/>
+            <wp:docPr id="28" name="Picture 28" descr="A screenshot of a map&#10;&#10;Description automatically generated"/>
+            <wp:cNvGraphicFramePr>
+              <a:graphicFrameLocks xmlns:a="http://schemas.openxmlformats.org/drawingml/2006/main" noChangeAspect="1"/>
+            </wp:cNvGraphicFramePr>
+            <a:graphic xmlns:a="http://schemas.openxmlformats.org/drawingml/2006/main">
+              <a:graphicData uri="http://schemas.openxmlformats.org/drawingml/2006/picture">
+                <pic:pic xmlns:pic="http://schemas.openxmlformats.org/drawingml/2006/picture">
+                  <pic:nvPicPr>
+                    <pic:cNvPr id="28" name="Screen Shot 2019-05-21 at 11.21.31 am.png"/>
+                    <pic:cNvPicPr/>
+                  </pic:nvPicPr>
+                  <pic:blipFill>
+                    <a:blip r:embed="rId27" cstate="print">
+                      <a:extLst>
+                        <a:ext uri="{28A0092B-C50C-407E-A947-70E740481C1C}">
+                          <a14:useLocalDpi xmlns:a14="http://schemas.microsoft.com/office/drawing/2010/main" val="0"/>
+                        </a:ext>
+                      </a:extLst>
+                    </a:blip>
+                    <a:stretch>
+                      <a:fillRect/>
+                    </a:stretch>
+                  </pic:blipFill>
+                  <pic:spPr>
+                    <a:xfrm>
+                      <a:off x="0" y="0"/>
+                      <a:ext cx="6877050" cy="3195320"/>
+                    </a:xfrm>
+                    <a:prstGeom prst="rect">
+                      <a:avLst/>
+                    </a:prstGeom>
+                    <a:solidFill>
+                      <a:srgbClr val="FFFFFF">
+                        <a:shade val="85000"/>
+                      </a:srgbClr>
+                    </a:solidFill>
+                    <a:ln w="88900" cap="sq">
+                      <a:solidFill>
+                        <a:srgbClr val="FFFFFF"/>
+                      </a:solidFill>
+                      <a:miter lim="800000"/>
+                    </a:ln>
+                    <a:effectLst>
+                      <a:outerShdw blurRad="55000" dist="18000" dir="5400000" algn="tl" rotWithShape="0">
+                        <a:srgbClr val="000000">
+                          <a:alpha val="40000"/>
+                        </a:srgbClr>
+                      </a:outerShdw>
+                    </a:effectLst>
+                    <a:scene3d>
+                      <a:camera prst="orthographicFront"/>
+                      <a:lightRig rig="twoPt" dir="t">
+                        <a:rot lat="0" lon="0" rev="7200000"/>
+                      </a:lightRig>
+                    </a:scene3d>
+                    <a:sp3d>
+                      <a:bevelT w="25400" h="19050"/>
+                      <a:contourClr>
+                        <a:srgbClr val="FFFFFF"/>
+                      </a:contourClr>
+                    </a:sp3d>
+                  </pic:spPr>
+                </pic:pic>
+              </a:graphicData>
+            </a:graphic>
+            <wp14:sizeRelH relativeFrom="page">
+              <wp14:pctWidth>0</wp14:pctWidth>
+            </wp14:sizeRelH>
+            <wp14:sizeRelV relativeFrom="page">
+              <wp14:pctHeight>0</wp14:pctHeight>
+            </wp14:sizeRelV>
+          </wp:anchor>
+        </w:drawing>
+      </w:r>
+    </w:p>
+    <w:p>
+      <w:pPr>
+        <w:rPr>
+          <w:rFonts w:asciiTheme="minorHAnsi" w:hAnsiTheme="minorHAnsi" w:cstheme="minorHAnsi"/>
+          <w:sz w:val="22"/>
+          <w:szCs w:val="22"/>
+        </w:rPr>
+      </w:pPr>
+    </w:p>
+    <w:p>
+      <w:pPr>
+        <w:rPr>
+          <w:rFonts w:asciiTheme="minorHAnsi" w:hAnsiTheme="minorHAnsi" w:cstheme="minorHAnsi"/>
+          <w:sz w:val="22"/>
+          <w:szCs w:val="22"/>
+        </w:rPr>
+      </w:pPr>
+    </w:p>
+    <w:p>
+      <w:pPr>
+        <w:rPr>
+          <w:rFonts w:asciiTheme="minorHAnsi" w:hAnsiTheme="minorHAnsi" w:cstheme="minorHAnsi"/>
+          <w:sz w:val="22"/>
+          <w:szCs w:val="22"/>
+        </w:rPr>
+      </w:pPr>
+    </w:p>
+    <w:p>
+      <w:pPr>
+        <w:rPr>
+          <w:rFonts w:asciiTheme="minorHAnsi" w:hAnsiTheme="minorHAnsi" w:cstheme="minorHAnsi"/>
+          <w:sz w:val="22"/>
+          <w:szCs w:val="22"/>
+        </w:rPr>
+      </w:pPr>
+    </w:p>
+    <w:p>
+      <w:pPr>
+        <w:rPr>
+          <w:rFonts w:asciiTheme="minorHAnsi" w:hAnsiTheme="minorHAnsi" w:cstheme="minorHAnsi"/>
+          <w:sz w:val="22"/>
+          <w:szCs w:val="22"/>
+        </w:rPr>
+      </w:pPr>
+    </w:p>
+    <w:p>
+      <w:pPr>
+        <w:rPr>
+          <w:rFonts w:asciiTheme="minorHAnsi" w:hAnsiTheme="minorHAnsi" w:cstheme="minorHAnsi"/>
+          <w:sz w:val="22"/>
+          <w:szCs w:val="22"/>
+        </w:rPr>
+      </w:pPr>
+    </w:p>
+    <w:p>
+      <w:pPr>
+        <w:rPr>
+          <w:rFonts w:asciiTheme="minorHAnsi" w:hAnsiTheme="minorHAnsi" w:cstheme="minorHAnsi"/>
+          <w:sz w:val="22"/>
+          <w:szCs w:val="22"/>
+        </w:rPr>
+      </w:pPr>
+    </w:p>
+    <w:p>
+      <w:pPr>
+        <w:rPr>
+          <w:rFonts w:asciiTheme="minorHAnsi" w:hAnsiTheme="minorHAnsi" w:cstheme="minorHAnsi"/>
+          <w:sz w:val="22"/>
+          <w:szCs w:val="22"/>
+        </w:rPr>
+      </w:pPr>
+    </w:p>
+    <w:p>
+      <w:pPr>
+        <w:rPr>
+          <w:rFonts w:asciiTheme="minorHAnsi" w:hAnsiTheme="minorHAnsi" w:cstheme="minorHAnsi"/>
+          <w:sz w:val="22"/>
+          <w:szCs w:val="22"/>
+        </w:rPr>
+      </w:pPr>
+    </w:p>
+    <w:p>
+      <w:pPr>
+        <w:rPr>
+          <w:rFonts w:asciiTheme="minorHAnsi" w:hAnsiTheme="minorHAnsi" w:cstheme="minorHAnsi"/>
+          <w:sz w:val="22"/>
+          <w:szCs w:val="22"/>
+        </w:rPr>
+      </w:pPr>
+    </w:p>
+    <w:p>
+      <w:pPr>
+        <w:rPr>
+          <w:rFonts w:asciiTheme="minorHAnsi" w:hAnsiTheme="minorHAnsi" w:cstheme="minorHAnsi"/>
+          <w:sz w:val="22"/>
+          <w:szCs w:val="22"/>
+        </w:rPr>
+      </w:pPr>
+    </w:p>
+    <w:p>
+      <w:pPr>
+        <w:rPr>
+          <w:rFonts w:asciiTheme="minorHAnsi" w:hAnsiTheme="minorHAnsi" w:cstheme="minorHAnsi"/>
+          <w:sz w:val="22"/>
+          <w:szCs w:val="22"/>
+        </w:rPr>
+      </w:pPr>
+    </w:p>
+    <w:p>
+      <w:pPr>
+        <w:rPr>
+          <w:rFonts w:asciiTheme="minorHAnsi" w:hAnsiTheme="minorHAnsi" w:cstheme="minorHAnsi"/>
+          <w:sz w:val="22"/>
+          <w:szCs w:val="22"/>
+        </w:rPr>
+      </w:pPr>
+    </w:p>
+    <w:p>
+      <w:pPr>
+        <w:rPr>
+          <w:rFonts w:asciiTheme="minorHAnsi" w:hAnsiTheme="minorHAnsi" w:cstheme="minorHAnsi"/>
+          <w:sz w:val="22"/>
+          <w:szCs w:val="22"/>
+        </w:rPr>
+      </w:pPr>
+    </w:p>
+    <w:p>
+      <w:pPr>
+        <w:rPr>
+          <w:rFonts w:asciiTheme="minorHAnsi" w:hAnsiTheme="minorHAnsi" w:cstheme="minorHAnsi"/>
+          <w:sz w:val="22"/>
+          <w:szCs w:val="22"/>
+        </w:rPr>
+      </w:pPr>
+    </w:p>
+    <w:p>
+      <w:pPr>
+        <w:rPr>
+          <w:rFonts w:asciiTheme="minorHAnsi" w:hAnsiTheme="minorHAnsi" w:cstheme="minorHAnsi"/>
+          <w:sz w:val="22"/>
+          <w:szCs w:val="22"/>
+        </w:rPr>
+      </w:pPr>
+    </w:p>
+    <w:p>
+      <w:pPr>
+        <w:rPr>
+          <w:rFonts w:asciiTheme="minorHAnsi" w:hAnsiTheme="minorHAnsi" w:cstheme="minorHAnsi"/>
+          <w:sz w:val="22"/>
+          <w:szCs w:val="22"/>
+        </w:rPr>
+      </w:pPr>
+    </w:p>
+    <w:p>
+      <w:pPr>
+        <w:rPr>
+          <w:rFonts w:asciiTheme="minorHAnsi" w:hAnsiTheme="minorHAnsi" w:cstheme="minorHAnsi"/>
+          <w:sz w:val="22"/>
+          <w:szCs w:val="22"/>
+        </w:rPr>
+      </w:pPr>
+    </w:p>
+    <w:p>
+      <w:pPr>
+        <w:rPr>
+          <w:rFonts w:asciiTheme="minorHAnsi" w:hAnsiTheme="minorHAnsi" w:cstheme="minorHAnsi"/>
+          <w:sz w:val="22"/>
+          <w:szCs w:val="22"/>
+        </w:rPr>
+      </w:pPr>
+    </w:p>
+    <w:p>
+      <w:pPr>
+        <w:rPr>
+          <w:rFonts w:asciiTheme="minorHAnsi" w:hAnsiTheme="minorHAnsi" w:cstheme="minorHAnsi"/>
+          <w:sz w:val="22"/>
+          <w:szCs w:val="22"/>
+        </w:rPr>
+      </w:pPr>
+      <w:r>
+        <w:rPr>
+          <w:noProof/>
+        </w:rPr>
+        <w:lastRenderedPageBreak/>
+        <mc:AlternateContent>
+          <mc:Choice Requires="wps">
+            <w:drawing>
+              <wp:anchor distT="0" distB="0" distL="114300" distR="114300" simplePos="0" relativeHeight="251704320" behindDoc="0" locked="0" layoutInCell="1" allowOverlap="1" wp14:anchorId="3E493210" wp14:editId="32F6D1C7">
+                <wp:simplePos x="0" y="0"/>
+                <wp:positionH relativeFrom="column">
+                  <wp:posOffset>-572770</wp:posOffset>
+                </wp:positionH>
+                <wp:positionV relativeFrom="paragraph">
+                  <wp:posOffset>2947670</wp:posOffset>
+                </wp:positionV>
+                <wp:extent cx="6868795" cy="635"/>
+                <wp:effectExtent l="0" t="0" r="1905" b="12065"/>
+                <wp:wrapTopAndBottom/>
+                <wp:docPr id="46" name="Text Box 46"/>
+                <wp:cNvGraphicFramePr/>
+                <a:graphic xmlns:a="http://schemas.openxmlformats.org/drawingml/2006/main">
+                  <a:graphicData uri="http://schemas.microsoft.com/office/word/2010/wordprocessingShape">
+                    <wps:wsp>
+                      <wps:cNvSpPr txBox="1"/>
+                      <wps:spPr>
+                        <a:xfrm>
+                          <a:off x="0" y="0"/>
+                          <a:ext cx="6868795" cy="635"/>
+                        </a:xfrm>
+                        <a:prstGeom prst="rect">
+                          <a:avLst/>
+                        </a:prstGeom>
+                        <a:solidFill>
+                          <a:prstClr val="white"/>
+                        </a:solidFill>
+                        <a:ln>
+                          <a:noFill/>
+                        </a:ln>
+                      </wps:spPr>
+                      <wps:txbx>
+                        <w:txbxContent>
+                          <w:p>
+                            <w:pPr>
+                              <w:pStyle w:val="Caption"/>
+                              <w:rPr>
+                                <w:noProof/>
+                              </w:rPr>
+                            </w:pPr>
+                            <w:r>
+                              <w:t xml:space="preserve">Figure </w:t>
+                            </w:r>
+                            <w:fldSimple w:instr=" SEQ Figure \* ARABIC ">
+                              <w:r>
+                                <w:rPr>
+                                  <w:noProof/>
+                                </w:rPr>
+                                <w:t>16</w:t>
+                              </w:r>
+                            </w:fldSimple>
+                          </w:p>
+                        </w:txbxContent>
+                      </wps:txbx>
+                      <wps:bodyPr rot="0" spcFirstLastPara="0" vertOverflow="overflow" horzOverflow="overflow" vert="horz" wrap="square" lIns="0" tIns="0" rIns="0" bIns="0" numCol="1" spcCol="0" rtlCol="0" fromWordArt="0" anchor="t" anchorCtr="0" forceAA="0" compatLnSpc="1">
+                        <a:prstTxWarp prst="textNoShape">
+                          <a:avLst/>
+                        </a:prstTxWarp>
+                        <a:spAutoFit/>
+                      </wps:bodyPr>
+                    </wps:wsp>
+                  </a:graphicData>
+                </a:graphic>
+              </wp:anchor>
+            </w:drawing>
+          </mc:Choice>
+          <mc:Fallback>
+            <w:pict>
+              <v:shape w14:anchorId="3E493210" id="Text Box 46" o:spid="_x0000_s1035" type="#_x0000_t202" style="position:absolute;margin-left:-45.1pt;margin-top:232.1pt;width:540.85pt;height:.05pt;z-index:251704320;visibility:visible;mso-wrap-style:square;mso-wrap-distance-left:9pt;mso-wrap-distance-top:0;mso-wrap-distance-right:9pt;mso-wrap-distance-bottom:0;mso-position-horizontal:absolute;mso-position-horizontal-relative:text;mso-position-vertical:absolute;mso-position-vertical-relative:text;v-text-anchor:top" o:gfxdata="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" stroked="f">
+                <v:textbox style="mso-fit-shape-to-text:t" inset="0,0,0,0">
+                  <w:txbxContent>
+                    <w:p>
+                      <w:pPr>
+                        <w:pStyle w:val="Caption"/>
+                        <w:rPr>
+                          <w:noProof/>
+                        </w:rPr>
+                      </w:pPr>
+                      <w:r>
+                        <w:t xml:space="preserve">Figure </w:t>
+                      </w:r>
+                      <w:fldSimple w:instr=" SEQ Figure \* ARABIC ">
+                        <w:r>
+                          <w:rPr>
+                            <w:noProof/>
+                          </w:rPr>
+                          <w:t>16</w:t>
+                        </w:r>
+                      </w:fldSimple>
+                    </w:p>
+                  </w:txbxContent>
+                </v:textbox>
+                <w10:wrap type="topAndBottom"/>
+              </v:shape>
+            </w:pict>
+          </mc:Fallback>
+        </mc:AlternateContent>
+      </w:r>
+      <w:r>
+        <w:rPr>
+          <w:noProof/>
+        </w:rPr>
+        <w:drawing>
+          <wp:anchor distT="0" distB="0" distL="114300" distR="114300" simplePos="0" relativeHeight="251676672" behindDoc="1" locked="0" layoutInCell="1" allowOverlap="1" wp14:anchorId="4ECC35BD" wp14:editId="095563E5">
             <wp:simplePos x="0" y="0"/>
             <wp:positionH relativeFrom="margin">
-              <wp:posOffset>-613613</wp:posOffset>
+              <wp:align>center</wp:align>
             </wp:positionH>
             <wp:positionV relativeFrom="paragraph">
-              <wp:posOffset>2999714</wp:posOffset>
+              <wp:posOffset>457</wp:posOffset>
+            </wp:positionV>
+            <wp:extent cx="6868795" cy="2890520"/>
+            <wp:effectExtent l="0" t="0" r="8255" b="5080"/>
+            <wp:wrapTopAndBottom/>
+            <wp:docPr id="21" name="Picture 21"/>
+            <wp:cNvGraphicFramePr>
+              <a:graphicFrameLocks xmlns:a="http://schemas.openxmlformats.org/drawingml/2006/main" noChangeAspect="1"/>
+            </wp:cNvGraphicFramePr>
+            <a:graphic xmlns:a="http://schemas.openxmlformats.org/drawingml/2006/main">
+              <a:graphicData uri="http://schemas.openxmlformats.org/drawingml/2006/picture">
+                <pic:pic xmlns:pic="http://schemas.openxmlformats.org/drawingml/2006/picture">
+                  <pic:nvPicPr>
+                    <pic:cNvPr id="0" name="Picture 3"/>
+                    <pic:cNvPicPr>
+                      <a:picLocks noChangeAspect="1" noChangeArrowheads="1"/>
+                    </pic:cNvPicPr>
+                  </pic:nvPicPr>
+                  <pic:blipFill>
+                    <a:blip r:embed="rId28">
+                      <a:extLst>
+                        <a:ext uri="{28A0092B-C50C-407E-A947-70E740481C1C}">
+                          <a14:useLocalDpi xmlns:a14="http://schemas.microsoft.com/office/drawing/2010/main" val="0"/>
+                        </a:ext>
+                      </a:extLst>
+                    </a:blip>
+                    <a:srcRect/>
+                    <a:stretch>
+                      <a:fillRect/>
+                    </a:stretch>
+                  </pic:blipFill>
+                  <pic:spPr bwMode="auto">
+                    <a:xfrm>
+                      <a:off x="0" y="0"/>
+                      <a:ext cx="6868795" cy="2890520"/>
+                    </a:xfrm>
+                    <a:prstGeom prst="rect">
+                      <a:avLst/>
+                    </a:prstGeom>
+                    <a:ln w="88900" cap="sq" cmpd="thickThin">
+                      <a:noFill/>
+                      <a:prstDash val="solid"/>
+                      <a:miter lim="800000"/>
+                    </a:ln>
+                    <a:effectLst>
+                      <a:innerShdw blurRad="76200">
+                        <a:srgbClr val="000000"/>
+                      </a:innerShdw>
+                    </a:effectLst>
+                  </pic:spPr>
+                </pic:pic>
+              </a:graphicData>
+            </a:graphic>
+            <wp14:sizeRelH relativeFrom="margin">
+              <wp14:pctWidth>0</wp14:pctWidth>
+            </wp14:sizeRelH>
+            <wp14:sizeRelV relativeFrom="margin">
+              <wp14:pctHeight>0</wp14:pctHeight>
+            </wp14:sizeRelV>
+          </wp:anchor>
+        </w:drawing>
+      </w:r>
+    </w:p>
+    <w:p>
+      <w:r>
+        <w:rPr>
+          <w:noProof/>
+        </w:rPr>
+        <mc:AlternateContent>
+          <mc:Choice Requires="wps">
+            <w:drawing>
+              <wp:anchor distT="0" distB="0" distL="114300" distR="114300" simplePos="0" relativeHeight="251706368" behindDoc="1" locked="0" layoutInCell="1" allowOverlap="1" wp14:anchorId="5A558552" wp14:editId="7E4FADF2">
+                <wp:simplePos x="0" y="0"/>
+                <wp:positionH relativeFrom="column">
+                  <wp:posOffset>-481330</wp:posOffset>
+                </wp:positionH>
+                <wp:positionV relativeFrom="paragraph">
+                  <wp:posOffset>3274898</wp:posOffset>
+                </wp:positionV>
+                <wp:extent cx="6715125" cy="635"/>
+                <wp:effectExtent l="0" t="0" r="3175" b="0"/>
+                <wp:wrapTight wrapText="bothSides">
+                  <wp:wrapPolygon edited="0">
+                    <wp:start x="0" y="0"/>
+                    <wp:lineTo x="0" y="20167"/>
+                    <wp:lineTo x="21569" y="20167"/>
+                    <wp:lineTo x="21569" y="0"/>
+                    <wp:lineTo x="0" y="0"/>
+                  </wp:wrapPolygon>
+                </wp:wrapTight>
+                <wp:docPr id="47" name="Text Box 47"/>
+                <wp:cNvGraphicFramePr/>
+                <a:graphic xmlns:a="http://schemas.openxmlformats.org/drawingml/2006/main">
+                  <a:graphicData uri="http://schemas.microsoft.com/office/word/2010/wordprocessingShape">
+                    <wps:wsp>
+                      <wps:cNvSpPr txBox="1"/>
+                      <wps:spPr>
+                        <a:xfrm>
+                          <a:off x="0" y="0"/>
+                          <a:ext cx="6715125" cy="635"/>
+                        </a:xfrm>
+                        <a:prstGeom prst="rect">
+                          <a:avLst/>
+                        </a:prstGeom>
+                        <a:solidFill>
+                          <a:prstClr val="white"/>
+                        </a:solidFill>
+                        <a:ln>
+                          <a:noFill/>
+                        </a:ln>
+                      </wps:spPr>
+                      <wps:txbx>
+                        <w:txbxContent>
+                          <w:p>
+                            <w:pPr>
+                              <w:pStyle w:val="Caption"/>
+                              <w:rPr>
+                                <w:noProof/>
+                              </w:rPr>
+                            </w:pPr>
+                            <w:r>
+                              <w:t xml:space="preserve">Figure </w:t>
+                            </w:r>
+                            <w:fldSimple w:instr=" SEQ Figure \* ARABIC ">
+                              <w:r>
+                                <w:rPr>
+                                  <w:noProof/>
+                                </w:rPr>
+                                <w:t>17</w:t>
+                              </w:r>
+                            </w:fldSimple>
+                          </w:p>
+                        </w:txbxContent>
+                      </wps:txbx>
+                      <wps:bodyPr rot="0" spcFirstLastPara="0" vertOverflow="overflow" horzOverflow="overflow" vert="horz" wrap="square" lIns="0" tIns="0" rIns="0" bIns="0" numCol="1" spcCol="0" rtlCol="0" fromWordArt="0" anchor="t" anchorCtr="0" forceAA="0" compatLnSpc="1">
+                        <a:prstTxWarp prst="textNoShape">
+                          <a:avLst/>
+                        </a:prstTxWarp>
+                        <a:spAutoFit/>
+                      </wps:bodyPr>
+                    </wps:wsp>
+                  </a:graphicData>
+                </a:graphic>
+              </wp:anchor>
+            </w:drawing>
+          </mc:Choice>
+          <mc:Fallback>
+            <w:pict>
+              <v:shape w14:anchorId="5A558552" id="Text Box 47" o:spid="_x0000_s1036" type="#_x0000_t202" style="position:absolute;margin-left:-37.9pt;margin-top:257.85pt;width:528.75pt;height:.05pt;z-index:-251610112;visibility:visible;mso-wrap-style:square;mso-wrap-distance-left:9pt;mso-wrap-distance-top:0;mso-wrap-distance-right:9pt;mso-wrap-distance-bottom:0;mso-position-horizontal:absolute;mso-position-horizontal-relative:text;mso-position-vertical:absolute;mso-position-vertical-relative:text;v-text-anchor:top" o:gfxdata="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" stroked="f">
+                <v:textbox style="mso-fit-shape-to-text:t" inset="0,0,0,0">
+                  <w:txbxContent>
+                    <w:p>
+                      <w:pPr>
+                        <w:pStyle w:val="Caption"/>
+                        <w:rPr>
+                          <w:noProof/>
+                        </w:rPr>
+                      </w:pPr>
+                      <w:r>
+                        <w:t xml:space="preserve">Figure </w:t>
+                      </w:r>
+                      <w:fldSimple w:instr=" SEQ Figure \* ARABIC ">
+                        <w:r>
+                          <w:rPr>
+                            <w:noProof/>
+                          </w:rPr>
+                          <w:t>17</w:t>
+                        </w:r>
+                      </w:fldSimple>
+                    </w:p>
+                  </w:txbxContent>
+                </v:textbox>
+                <w10:wrap type="tight"/>
+              </v:shape>
+            </w:pict>
+          </mc:Fallback>
+        </mc:AlternateContent>
+      </w:r>
+      <w:r>
+        <w:rPr>
+          <w:noProof/>
+        </w:rPr>
+        <w:drawing>
+          <wp:anchor distT="0" distB="0" distL="114300" distR="114300" simplePos="0" relativeHeight="251677696" behindDoc="1" locked="0" layoutInCell="1" allowOverlap="1" wp14:anchorId="41644110" wp14:editId="5F06BB5B">
+            <wp:simplePos x="0" y="0"/>
+            <wp:positionH relativeFrom="margin">
+              <wp:posOffset>-481330</wp:posOffset>
+            </wp:positionH>
+            <wp:positionV relativeFrom="paragraph">
+              <wp:posOffset>296113</wp:posOffset>
             </wp:positionV>
             <wp:extent cx="6715125" cy="2883535"/>
-            <wp:effectExtent l="0" t="0" r="9525" b="0"/>
+            <wp:effectExtent l="0" t="0" r="3175" b="0"/>
             <wp:wrapTight wrapText="bothSides">
               <wp:wrapPolygon edited="0">
                 <wp:start x="0" y="0"/>
-                <wp:lineTo x="0" y="21405"/>
-                <wp:lineTo x="21569" y="21405"/>
+                <wp:lineTo x="0" y="21500"/>
+                <wp:lineTo x="21569" y="21500"/>
                 <wp:lineTo x="21569" y="0"/>
                 <wp:lineTo x="0" y="0"/>
               </wp:wrapPolygon>
@@ -17967,7 +18853,7 @@
                     </pic:cNvPicPr>
                   </pic:nvPicPr>
                   <pic:blipFill>
-                    <a:blip r:embed="rId26">
+                    <a:blip r:embed="rId29">
                       <a:extLst>
                         <a:ext uri="{28A0092B-C50C-407E-A947-70E740481C1C}">
                           <a14:useLocalDpi xmlns:a14="http://schemas.microsoft.com/office/drawing/2010/main" val="0"/>
@@ -18010,125 +18896,53 @@
           </wp:anchor>
         </w:drawing>
       </w:r>
-      <w:r>
-        <w:rPr>
-          <w:noProof/>
-        </w:rPr>
-        <w:drawing>
-          <wp:anchor distT="0" distB="0" distL="114300" distR="114300" simplePos="0" relativeHeight="251676672" behindDoc="1" locked="0" layoutInCell="1" allowOverlap="1" wp14:anchorId="4ECC35BD" wp14:editId="095563E5">
-            <wp:simplePos x="0" y="0"/>
-            <wp:positionH relativeFrom="margin">
-              <wp:align>center</wp:align>
-            </wp:positionH>
-            <wp:positionV relativeFrom="paragraph">
-              <wp:posOffset>457</wp:posOffset>
-            </wp:positionV>
-            <wp:extent cx="6868795" cy="2890520"/>
-            <wp:effectExtent l="0" t="0" r="8255" b="5080"/>
-            <wp:wrapTopAndBottom/>
-            <wp:docPr id="21" name="Picture 21"/>
-            <wp:cNvGraphicFramePr>
-              <a:graphicFrameLocks xmlns:a="http://schemas.openxmlformats.org/drawingml/2006/main" noChangeAspect="1"/>
-            </wp:cNvGraphicFramePr>
-            <a:graphic xmlns:a="http://schemas.openxmlformats.org/drawingml/2006/main">
-              <a:graphicData uri="http://schemas.openxmlformats.org/drawingml/2006/picture">
-                <pic:pic xmlns:pic="http://schemas.openxmlformats.org/drawingml/2006/picture">
-                  <pic:nvPicPr>
-                    <pic:cNvPr id="0" name="Picture 3"/>
-                    <pic:cNvPicPr>
-                      <a:picLocks noChangeAspect="1" noChangeArrowheads="1"/>
-                    </pic:cNvPicPr>
-                  </pic:nvPicPr>
-                  <pic:blipFill>
-                    <a:blip r:embed="rId27">
-                      <a:extLst>
-                        <a:ext uri="{28A0092B-C50C-407E-A947-70E740481C1C}">
-                          <a14:useLocalDpi xmlns:a14="http://schemas.microsoft.com/office/drawing/2010/main" val="0"/>
-                        </a:ext>
-                      </a:extLst>
-                    </a:blip>
-                    <a:srcRect/>
-                    <a:stretch>
-                      <a:fillRect/>
-                    </a:stretch>
-                  </pic:blipFill>
-                  <pic:spPr bwMode="auto">
-                    <a:xfrm>
-                      <a:off x="0" y="0"/>
-                      <a:ext cx="6868795" cy="2890520"/>
-                    </a:xfrm>
-                    <a:prstGeom prst="rect">
-                      <a:avLst/>
-                    </a:prstGeom>
-                    <a:ln w="88900" cap="sq" cmpd="thickThin">
-                      <a:noFill/>
-                      <a:prstDash val="solid"/>
-                      <a:miter lim="800000"/>
-                    </a:ln>
-                    <a:effectLst>
-                      <a:innerShdw blurRad="76200">
-                        <a:srgbClr val="000000"/>
-                      </a:innerShdw>
-                    </a:effectLst>
-                  </pic:spPr>
-                </pic:pic>
-              </a:graphicData>
-            </a:graphic>
-            <wp14:sizeRelH relativeFrom="margin">
-              <wp14:pctWidth>0</wp14:pctWidth>
-            </wp14:sizeRelH>
-            <wp14:sizeRelV relativeFrom="margin">
-              <wp14:pctHeight>0</wp14:pctHeight>
-            </wp14:sizeRelV>
-          </wp:anchor>
-        </w:drawing>
-      </w:r>
-    </w:p>
-    <w:p/>
-    <w:p>
-      <w:pPr>
-        <w:rPr>
-          <w:rFonts w:asciiTheme="minorHAnsi" w:hAnsiTheme="minorHAnsi" w:cstheme="minorHAnsi"/>
-          <w:sz w:val="22"/>
-          <w:szCs w:val="22"/>
-        </w:rPr>
-      </w:pPr>
-    </w:p>
-    <w:p>
-      <w:pPr>
-        <w:rPr>
-          <w:rFonts w:asciiTheme="minorHAnsi" w:hAnsiTheme="minorHAnsi" w:cstheme="minorHAnsi"/>
-          <w:sz w:val="22"/>
-          <w:szCs w:val="22"/>
-        </w:rPr>
-      </w:pPr>
-    </w:p>
-    <w:p>
-      <w:pPr>
-        <w:rPr>
-          <w:rFonts w:asciiTheme="minorHAnsi" w:hAnsiTheme="minorHAnsi" w:cstheme="minorHAnsi"/>
-          <w:sz w:val="22"/>
-          <w:szCs w:val="22"/>
-        </w:rPr>
-      </w:pPr>
-    </w:p>
-    <w:p>
-      <w:pPr>
-        <w:rPr>
-          <w:rFonts w:asciiTheme="minorHAnsi" w:hAnsiTheme="minorHAnsi" w:cstheme="minorHAnsi"/>
-          <w:sz w:val="22"/>
-          <w:szCs w:val="22"/>
-        </w:rPr>
-      </w:pPr>
-    </w:p>
-    <w:p>
-      <w:pPr>
-        <w:rPr>
-          <w:rFonts w:asciiTheme="minorHAnsi" w:hAnsiTheme="minorHAnsi" w:cstheme="minorHAnsi"/>
-          <w:sz w:val="22"/>
-          <w:szCs w:val="22"/>
-        </w:rPr>
-      </w:pPr>
+    </w:p>
+    <w:p>
+      <w:pPr>
+        <w:rPr>
+          <w:rFonts w:asciiTheme="minorHAnsi" w:hAnsiTheme="minorHAnsi" w:cstheme="minorHAnsi"/>
+          <w:sz w:val="22"/>
+          <w:szCs w:val="22"/>
+        </w:rPr>
+      </w:pPr>
+    </w:p>
+    <w:p>
+      <w:pPr>
+        <w:rPr>
+          <w:rFonts w:asciiTheme="minorHAnsi" w:hAnsiTheme="minorHAnsi" w:cstheme="minorHAnsi"/>
+          <w:sz w:val="22"/>
+          <w:szCs w:val="22"/>
+        </w:rPr>
+      </w:pPr>
+    </w:p>
+    <w:p>
+      <w:pPr>
+        <w:rPr>
+          <w:rFonts w:asciiTheme="minorHAnsi" w:hAnsiTheme="minorHAnsi" w:cstheme="minorHAnsi"/>
+          <w:sz w:val="22"/>
+          <w:szCs w:val="22"/>
+        </w:rPr>
+      </w:pPr>
+    </w:p>
+    <w:p>
+      <w:pPr>
+        <w:rPr>
+          <w:rFonts w:asciiTheme="minorHAnsi" w:hAnsiTheme="minorHAnsi" w:cstheme="minorHAnsi"/>
+          <w:sz w:val="22"/>
+          <w:szCs w:val="22"/>
+        </w:rPr>
+      </w:pPr>
+    </w:p>
+    <w:p>
+      <w:pPr>
+        <w:rPr>
+          <w:rFonts w:asciiTheme="minorHAnsi" w:hAnsiTheme="minorHAnsi" w:cstheme="minorHAnsi"/>
+          <w:sz w:val="22"/>
+          <w:szCs w:val="22"/>
+        </w:rPr>
+      </w:pPr>
+      <w:bookmarkStart w:id="10" w:name="_GoBack"/>
+      <w:bookmarkEnd w:id="10"/>
     </w:p>
     <w:p>
       <w:pPr>
@@ -18196,7 +19010,7 @@
                     </pic:cNvPicPr>
                   </pic:nvPicPr>
                   <pic:blipFill>
-                    <a:blip r:embed="rId28">
+                    <a:blip r:embed="rId30">
                       <a:extLst>
                         <a:ext uri="{28A0092B-C50C-407E-A947-70E740481C1C}">
                           <a14:useLocalDpi xmlns:a14="http://schemas.microsoft.com/office/drawing/2010/main" val="0"/>
@@ -24500,7 +25314,7 @@
 </file>
 
 <file path=customXml/itemProps1.xml><?xml version="1.0" encoding="utf-8"?>
-<ds:datastoreItem xmlns:ds="http://schemas.openxmlformats.org/officeDocument/2006/customXml" ds:itemID="{22A95C32-B634-CA4C-9DCE-8245E174A6F0}">
+<ds:datastoreItem xmlns:ds="http://schemas.openxmlformats.org/officeDocument/2006/customXml" ds:itemID="{7A73DA82-C449-0E4F-8AEF-B5F5F263A2B3}">
   <ds:schemaRefs>
     <ds:schemaRef ds:uri="http://schemas.openxmlformats.org/officeDocument/2006/bibliography"/>
   </ds:schemaRefs>

--- a/final report.docx
+++ b/final report.docx
@@ -226,19 +226,8 @@
           <w:sz w:val="44"/>
           <w:szCs w:val="44"/>
         </w:rPr>
-        <w:t xml:space="preserve"> </w:t>
-      </w:r>
-      <w:proofErr w:type="spellStart"/>
-      <w:r>
-        <w:rPr>
-          <w:rFonts w:ascii="Arial" w:hAnsi="Arial" w:cs="Arial"/>
-          <w:bCs/>
-          <w:sz w:val="44"/>
-          <w:szCs w:val="44"/>
-        </w:rPr>
-        <w:t>Limbasiya</w:t>
-      </w:r>
-      <w:proofErr w:type="spellEnd"/>
+        <w:t xml:space="preserve"> Limbasiya</w:t>
+      </w:r>
       <w:r>
         <w:rPr>
           <w:rFonts w:ascii="Arial" w:hAnsi="Arial" w:cs="Arial"/>
@@ -1059,23 +1048,7 @@
                 <w:noProof/>
                 <w:lang w:val="en-GB"/>
               </w:rPr>
-              <w:t>Methodology and Techniqu</w:t>
-            </w:r>
-            <w:r>
-              <w:rPr>
-                <w:rStyle w:val="Hyperlink"/>
-                <w:noProof/>
-                <w:lang w:val="en-GB"/>
-              </w:rPr>
-              <w:t>e</w:t>
-            </w:r>
-            <w:r>
-              <w:rPr>
-                <w:rStyle w:val="Hyperlink"/>
-                <w:noProof/>
-                <w:lang w:val="en-GB"/>
-              </w:rPr>
-              <w:t>s Implemented</w:t>
+              <w:t>Methodology and Techniques Implemented</w:t>
             </w:r>
             <w:r>
               <w:rPr>
@@ -1544,7 +1517,78 @@
           <w:sz w:val="22"/>
           <w:szCs w:val="22"/>
         </w:rPr>
-        <w:t xml:space="preserve"> assigned value.</w:t>
+        <w:t xml:space="preserve"> assigned value</w:t>
+      </w:r>
+      <w:sdt>
+        <w:sdtPr>
+          <w:rPr>
+            <w:rFonts w:asciiTheme="minorHAnsi" w:hAnsiTheme="minorHAnsi" w:cstheme="minorHAnsi"/>
+            <w:sz w:val="22"/>
+            <w:szCs w:val="22"/>
+          </w:rPr>
+          <w:id w:val="-597250021"/>
+          <w:citation/>
+        </w:sdtPr>
+        <w:sdtContent>
+          <w:r>
+            <w:rPr>
+              <w:rFonts w:asciiTheme="minorHAnsi" w:hAnsiTheme="minorHAnsi" w:cstheme="minorHAnsi"/>
+              <w:sz w:val="22"/>
+              <w:szCs w:val="22"/>
+            </w:rPr>
+            <w:fldChar w:fldCharType="begin"/>
+          </w:r>
+          <w:r>
+            <w:rPr>
+              <w:rFonts w:asciiTheme="minorHAnsi" w:hAnsiTheme="minorHAnsi" w:cstheme="minorHAnsi"/>
+              <w:sz w:val="22"/>
+              <w:szCs w:val="22"/>
+            </w:rPr>
+            <w:instrText xml:space="preserve"> CITATION Ana12 \l 3081 </w:instrText>
+          </w:r>
+          <w:r>
+            <w:rPr>
+              <w:rFonts w:asciiTheme="minorHAnsi" w:hAnsiTheme="minorHAnsi" w:cstheme="minorHAnsi"/>
+              <w:sz w:val="22"/>
+              <w:szCs w:val="22"/>
+            </w:rPr>
+            <w:fldChar w:fldCharType="separate"/>
+          </w:r>
+          <w:r>
+            <w:rPr>
+              <w:rFonts w:asciiTheme="minorHAnsi" w:hAnsiTheme="minorHAnsi" w:cstheme="minorHAnsi"/>
+              <w:noProof/>
+              <w:sz w:val="22"/>
+              <w:szCs w:val="22"/>
+            </w:rPr>
+            <w:t xml:space="preserve"> </w:t>
+          </w:r>
+          <w:r>
+            <w:rPr>
+              <w:rFonts w:asciiTheme="minorHAnsi" w:hAnsiTheme="minorHAnsi" w:cstheme="minorHAnsi"/>
+              <w:noProof/>
+              <w:sz w:val="22"/>
+              <w:szCs w:val="22"/>
+            </w:rPr>
+            <w:t>(Levitin, 2012)</w:t>
+          </w:r>
+          <w:r>
+            <w:rPr>
+              <w:rFonts w:asciiTheme="minorHAnsi" w:hAnsiTheme="minorHAnsi" w:cstheme="minorHAnsi"/>
+              <w:sz w:val="22"/>
+              <w:szCs w:val="22"/>
+            </w:rPr>
+            <w:fldChar w:fldCharType="end"/>
+          </w:r>
+        </w:sdtContent>
+      </w:sdt>
+      <w:r>
+        <w:rPr>
+          <w:rFonts w:asciiTheme="minorHAnsi" w:hAnsiTheme="minorHAnsi" w:cstheme="minorHAnsi"/>
+          <w:sz w:val="22"/>
+          <w:szCs w:val="22"/>
+        </w:rPr>
+        <w:t>.</w:t>
       </w:r>
     </w:p>
     <w:p>
@@ -1594,14 +1638,27 @@
       <w:r>
         <w:t xml:space="preserve">Table </w:t>
       </w:r>
-      <w:fldSimple w:instr=" SEQ Table \* ARABIC ">
-        <w:r>
-          <w:rPr>
-            <w:noProof/>
-          </w:rPr>
-          <w:t>1</w:t>
-        </w:r>
-      </w:fldSimple>
+      <w:r>
+        <w:fldChar w:fldCharType="begin"/>
+      </w:r>
+      <w:r>
+        <w:instrText xml:space="preserve"> SEQ Table \* ARABIC </w:instrText>
+      </w:r>
+      <w:r>
+        <w:fldChar w:fldCharType="separate"/>
+      </w:r>
+      <w:r>
+        <w:rPr>
+          <w:noProof/>
+        </w:rPr>
+        <w:t>1</w:t>
+      </w:r>
+      <w:r>
+        <w:rPr>
+          <w:noProof/>
+        </w:rPr>
+        <w:fldChar w:fldCharType="end"/>
+      </w:r>
       <w:r>
         <w:t>: Sample Test Results for minDistance</w:t>
       </w:r>
@@ -2197,14 +2254,27 @@
       <w:r>
         <w:t xml:space="preserve">Table </w:t>
       </w:r>
-      <w:fldSimple w:instr=" SEQ Table \* ARABIC ">
-        <w:r>
-          <w:rPr>
-            <w:noProof/>
-          </w:rPr>
-          <w:t>2</w:t>
-        </w:r>
-      </w:fldSimple>
+      <w:r>
+        <w:fldChar w:fldCharType="begin"/>
+      </w:r>
+      <w:r>
+        <w:instrText xml:space="preserve"> SEQ Table \* ARABIC </w:instrText>
+      </w:r>
+      <w:r>
+        <w:fldChar w:fldCharType="separate"/>
+      </w:r>
+      <w:r>
+        <w:rPr>
+          <w:noProof/>
+        </w:rPr>
+        <w:t>2</w:t>
+      </w:r>
+      <w:r>
+        <w:rPr>
+          <w:noProof/>
+        </w:rPr>
+        <w:fldChar w:fldCharType="end"/>
+      </w:r>
       <w:r>
         <w:t>: Sample Test Results for minDistance2</w:t>
       </w:r>
@@ -3708,7 +3778,23 @@
           <w:rFonts w:asciiTheme="minorHAnsi" w:eastAsiaTheme="minorEastAsia" w:hAnsiTheme="minorHAnsi" w:cstheme="minorHAnsi"/>
           <w:sz w:val="22"/>
         </w:rPr>
-        <w:t>So, big-theta of minDistance is (</w:t>
+        <w:t xml:space="preserve">So, </w:t>
+      </w:r>
+      <w:proofErr w:type="gramStart"/>
+      <w:r>
+        <w:rPr>
+          <w:rFonts w:asciiTheme="minorHAnsi" w:eastAsiaTheme="minorEastAsia" w:hAnsiTheme="minorHAnsi" w:cstheme="minorHAnsi"/>
+          <w:sz w:val="22"/>
+        </w:rPr>
+        <w:t>big-theta</w:t>
+      </w:r>
+      <w:proofErr w:type="gramEnd"/>
+      <w:r>
+        <w:rPr>
+          <w:rFonts w:asciiTheme="minorHAnsi" w:eastAsiaTheme="minorEastAsia" w:hAnsiTheme="minorHAnsi" w:cstheme="minorHAnsi"/>
+          <w:sz w:val="22"/>
+        </w:rPr>
+        <w:t xml:space="preserve"> of minDistance is (</w:t>
       </w:r>
       <m:oMath>
         <m:sSup>
@@ -3746,7 +3832,28 @@
           <w:rFonts w:asciiTheme="minorHAnsi" w:eastAsiaTheme="minorEastAsia" w:hAnsiTheme="minorHAnsi" w:cstheme="minorHAnsi"/>
           <w:sz w:val="22"/>
         </w:rPr>
-        <w:t>).</w:t>
+        <w:t>)</w:t>
+      </w:r>
+      <w:r>
+        <w:rPr>
+          <w:rFonts w:asciiTheme="minorHAnsi" w:eastAsiaTheme="minorEastAsia" w:hAnsiTheme="minorHAnsi" w:cstheme="minorHAnsi"/>
+          <w:sz w:val="22"/>
+        </w:rPr>
+        <w:t xml:space="preserve"> (</w:t>
+      </w:r>
+      <w:r>
+        <w:rPr>
+          <w:rFonts w:asciiTheme="minorHAnsi" w:eastAsiaTheme="minorEastAsia" w:hAnsiTheme="minorHAnsi" w:cstheme="minorHAnsi"/>
+          <w:sz w:val="22"/>
+        </w:rPr>
+        <w:t>QUT, 2019, CAB301 Workshop 3 Appendix)</w:t>
+      </w:r>
+      <w:r>
+        <w:rPr>
+          <w:rFonts w:asciiTheme="minorHAnsi" w:eastAsiaTheme="minorEastAsia" w:hAnsiTheme="minorHAnsi" w:cstheme="minorHAnsi"/>
+          <w:sz w:val="22"/>
+        </w:rPr>
+        <w:t>.</w:t>
       </w:r>
     </w:p>
     <w:p>
@@ -4936,7 +5043,23 @@
           <w:rFonts w:asciiTheme="minorHAnsi" w:eastAsiaTheme="minorEastAsia" w:hAnsiTheme="minorHAnsi" w:cstheme="minorHAnsi"/>
           <w:sz w:val="22"/>
         </w:rPr>
-        <w:t>So, big-theta of minDistance2 is (</w:t>
+        <w:t xml:space="preserve">So, </w:t>
+      </w:r>
+      <w:proofErr w:type="gramStart"/>
+      <w:r>
+        <w:rPr>
+          <w:rFonts w:asciiTheme="minorHAnsi" w:eastAsiaTheme="minorEastAsia" w:hAnsiTheme="minorHAnsi" w:cstheme="minorHAnsi"/>
+          <w:sz w:val="22"/>
+        </w:rPr>
+        <w:t>big-theta</w:t>
+      </w:r>
+      <w:proofErr w:type="gramEnd"/>
+      <w:r>
+        <w:rPr>
+          <w:rFonts w:asciiTheme="minorHAnsi" w:eastAsiaTheme="minorEastAsia" w:hAnsiTheme="minorHAnsi" w:cstheme="minorHAnsi"/>
+          <w:sz w:val="22"/>
+        </w:rPr>
+        <w:t xml:space="preserve"> of minDistance2 is (</w:t>
       </w:r>
       <m:oMath>
         <m:sSup>
@@ -4974,7 +5097,42 @@
           <w:rFonts w:asciiTheme="minorHAnsi" w:eastAsiaTheme="minorEastAsia" w:hAnsiTheme="minorHAnsi" w:cstheme="minorHAnsi"/>
           <w:sz w:val="22"/>
         </w:rPr>
-        <w:t>).</w:t>
+        <w:t>)</w:t>
+      </w:r>
+      <w:r>
+        <w:rPr>
+          <w:rFonts w:asciiTheme="minorHAnsi" w:eastAsiaTheme="minorEastAsia" w:hAnsiTheme="minorHAnsi" w:cstheme="minorHAnsi"/>
+          <w:sz w:val="22"/>
+        </w:rPr>
+        <w:t xml:space="preserve"> </w:t>
+      </w:r>
+      <w:r>
+        <w:rPr>
+          <w:rFonts w:asciiTheme="minorHAnsi" w:eastAsiaTheme="minorEastAsia" w:hAnsiTheme="minorHAnsi" w:cstheme="minorHAnsi"/>
+          <w:sz w:val="22"/>
+        </w:rPr>
+        <w:t xml:space="preserve">(QUT, 2019, </w:t>
+      </w:r>
+      <w:r>
+        <w:rPr>
+          <w:rFonts w:asciiTheme="minorHAnsi" w:eastAsiaTheme="minorEastAsia" w:hAnsiTheme="minorHAnsi" w:cstheme="minorHAnsi"/>
+          <w:sz w:val="22"/>
+        </w:rPr>
+        <w:t xml:space="preserve">CAB301 </w:t>
+      </w:r>
+      <w:r>
+        <w:rPr>
+          <w:rFonts w:asciiTheme="minorHAnsi" w:eastAsiaTheme="minorEastAsia" w:hAnsiTheme="minorHAnsi" w:cstheme="minorHAnsi"/>
+          <w:sz w:val="22"/>
+        </w:rPr>
+        <w:t>Workshop 3 Appendix)</w:t>
+      </w:r>
+      <w:r>
+        <w:rPr>
+          <w:rFonts w:asciiTheme="minorHAnsi" w:eastAsiaTheme="minorEastAsia" w:hAnsiTheme="minorHAnsi" w:cstheme="minorHAnsi"/>
+          <w:sz w:val="22"/>
+        </w:rPr>
+        <w:t>.</w:t>
       </w:r>
     </w:p>
     <w:p>
@@ -5112,6 +5270,30 @@
         <w:t>Implementations of the Algorithms</w:t>
       </w:r>
       <w:bookmarkEnd w:id="2"/>
+    </w:p>
+    <w:p>
+      <w:pPr>
+        <w:pStyle w:val="Subtitle"/>
+        <w:numPr>
+          <w:ilvl w:val="0"/>
+          <w:numId w:val="0"/>
+        </w:numPr>
+        <w:ind w:left="720"/>
+        <w:jc w:val="both"/>
+        <w:rPr>
+          <w:rFonts w:asciiTheme="minorHAnsi" w:hAnsiTheme="minorHAnsi" w:cstheme="minorHAnsi"/>
+          <w:b/>
+          <w:color w:val="A6A6A6" w:themeColor="background1" w:themeShade="A6"/>
+        </w:rPr>
+      </w:pPr>
+      <w:r>
+        <w:rPr>
+          <w:rFonts w:asciiTheme="minorHAnsi" w:hAnsiTheme="minorHAnsi" w:cstheme="minorHAnsi"/>
+          <w:b/>
+          <w:color w:val="A6A6A6" w:themeColor="background1" w:themeShade="A6"/>
+        </w:rPr>
+        <w:t>minDistance</w:t>
+      </w:r>
     </w:p>
     <w:p>
       <w:pPr>
@@ -5200,22 +5382,30 @@
       <w:r>
         <w:t xml:space="preserve">Figure </w:t>
       </w:r>
-      <w:fldSimple w:instr=" SEQ Figure \* ARABIC ">
-        <w:r>
-          <w:rPr>
-            <w:noProof/>
-          </w:rPr>
-          <w:t>1</w:t>
-        </w:r>
-      </w:fldSimple>
-      <w:r>
-        <w:t xml:space="preserve">: Implementation of </w:t>
-      </w:r>
-      <w:proofErr w:type="spellStart"/>
-      <w:r>
-        <w:t>minDistance</w:t>
-      </w:r>
-      <w:proofErr w:type="spellEnd"/>
+      <w:r>
+        <w:fldChar w:fldCharType="begin"/>
+      </w:r>
+      <w:r>
+        <w:instrText xml:space="preserve"> SEQ Figure \* ARABIC </w:instrText>
+      </w:r>
+      <w:r>
+        <w:fldChar w:fldCharType="separate"/>
+      </w:r>
+      <w:r>
+        <w:rPr>
+          <w:noProof/>
+        </w:rPr>
+        <w:t>1</w:t>
+      </w:r>
+      <w:r>
+        <w:rPr>
+          <w:noProof/>
+        </w:rPr>
+        <w:fldChar w:fldCharType="end"/>
+      </w:r>
+      <w:r>
+        <w:t>: Implementation of minDistance</w:t>
+      </w:r>
     </w:p>
     <w:p>
       <w:pPr>
@@ -5308,6 +5498,61 @@
         </w:rPr>
         <w:t xml:space="preserve"> will be returned.</w:t>
       </w:r>
+      <w:r>
+        <w:rPr>
+          <w:rFonts w:asciiTheme="minorHAnsi" w:hAnsiTheme="minorHAnsi" w:cstheme="minorHAnsi"/>
+          <w:sz w:val="22"/>
+        </w:rPr>
+        <w:t xml:space="preserve"> </w:t>
+      </w:r>
+      <w:sdt>
+        <w:sdtPr>
+          <w:rPr>
+            <w:rFonts w:asciiTheme="minorHAnsi" w:hAnsiTheme="minorHAnsi" w:cstheme="minorHAnsi"/>
+            <w:sz w:val="22"/>
+          </w:rPr>
+          <w:id w:val="1009800336"/>
+          <w:citation/>
+        </w:sdtPr>
+        <w:sdtContent>
+          <w:r>
+            <w:rPr>
+              <w:rFonts w:asciiTheme="minorHAnsi" w:hAnsiTheme="minorHAnsi" w:cstheme="minorHAnsi"/>
+              <w:sz w:val="22"/>
+            </w:rPr>
+            <w:fldChar w:fldCharType="begin"/>
+          </w:r>
+          <w:r>
+            <w:rPr>
+              <w:rFonts w:asciiTheme="minorHAnsi" w:hAnsiTheme="minorHAnsi" w:cstheme="minorHAnsi"/>
+              <w:sz w:val="22"/>
+            </w:rPr>
+            <w:instrText xml:space="preserve"> CITATION Ana12 \l 3081 </w:instrText>
+          </w:r>
+          <w:r>
+            <w:rPr>
+              <w:rFonts w:asciiTheme="minorHAnsi" w:hAnsiTheme="minorHAnsi" w:cstheme="minorHAnsi"/>
+              <w:sz w:val="22"/>
+            </w:rPr>
+            <w:fldChar w:fldCharType="separate"/>
+          </w:r>
+          <w:r>
+            <w:rPr>
+              <w:rFonts w:asciiTheme="minorHAnsi" w:hAnsiTheme="minorHAnsi" w:cstheme="minorHAnsi"/>
+              <w:noProof/>
+              <w:sz w:val="22"/>
+            </w:rPr>
+            <w:t>(Levitin, 2012)</w:t>
+          </w:r>
+          <w:r>
+            <w:rPr>
+              <w:rFonts w:asciiTheme="minorHAnsi" w:hAnsiTheme="minorHAnsi" w:cstheme="minorHAnsi"/>
+              <w:sz w:val="22"/>
+            </w:rPr>
+            <w:fldChar w:fldCharType="end"/>
+          </w:r>
+        </w:sdtContent>
+      </w:sdt>
     </w:p>
     <w:p>
       <w:pPr>
@@ -5362,11 +5607,118 @@
         <w:keepNext/>
         <w:jc w:val="both"/>
       </w:pPr>
+    </w:p>
+    <w:p>
+      <w:pPr>
+        <w:pStyle w:val="Subtitle"/>
+        <w:numPr>
+          <w:ilvl w:val="0"/>
+          <w:numId w:val="0"/>
+        </w:numPr>
+        <w:ind w:left="720" w:hanging="360"/>
+        <w:jc w:val="both"/>
+        <w:rPr>
+          <w:rFonts w:asciiTheme="minorHAnsi" w:hAnsiTheme="minorHAnsi" w:cstheme="minorHAnsi"/>
+          <w:b/>
+          <w:color w:val="A6A6A6" w:themeColor="background1" w:themeShade="A6"/>
+        </w:rPr>
+      </w:pPr>
+    </w:p>
+    <w:p>
+      <w:pPr>
+        <w:pStyle w:val="Subtitle"/>
+        <w:numPr>
+          <w:ilvl w:val="0"/>
+          <w:numId w:val="0"/>
+        </w:numPr>
+        <w:ind w:left="720" w:hanging="360"/>
+        <w:jc w:val="both"/>
+        <w:rPr>
+          <w:rFonts w:asciiTheme="minorHAnsi" w:hAnsiTheme="minorHAnsi" w:cstheme="minorHAnsi"/>
+          <w:b/>
+          <w:color w:val="A6A6A6" w:themeColor="background1" w:themeShade="A6"/>
+        </w:rPr>
+      </w:pPr>
+    </w:p>
+    <w:p>
+      <w:pPr>
+        <w:pStyle w:val="Subtitle"/>
+        <w:numPr>
+          <w:ilvl w:val="0"/>
+          <w:numId w:val="0"/>
+        </w:numPr>
+        <w:ind w:left="720" w:hanging="360"/>
+        <w:jc w:val="both"/>
+        <w:rPr>
+          <w:rFonts w:asciiTheme="minorHAnsi" w:hAnsiTheme="minorHAnsi" w:cstheme="minorHAnsi"/>
+          <w:b/>
+          <w:color w:val="A6A6A6" w:themeColor="background1" w:themeShade="A6"/>
+        </w:rPr>
+      </w:pPr>
+    </w:p>
+    <w:p>
+      <w:pPr>
+        <w:pStyle w:val="Subtitle"/>
+        <w:numPr>
+          <w:ilvl w:val="0"/>
+          <w:numId w:val="0"/>
+        </w:numPr>
+        <w:ind w:left="720" w:hanging="360"/>
+        <w:jc w:val="both"/>
+        <w:rPr>
+          <w:rFonts w:asciiTheme="minorHAnsi" w:hAnsiTheme="minorHAnsi" w:cstheme="minorHAnsi"/>
+          <w:b/>
+          <w:color w:val="A6A6A6" w:themeColor="background1" w:themeShade="A6"/>
+        </w:rPr>
+      </w:pPr>
+    </w:p>
+    <w:p>
+      <w:pPr>
+        <w:pStyle w:val="Subtitle"/>
+        <w:numPr>
+          <w:ilvl w:val="0"/>
+          <w:numId w:val="0"/>
+        </w:numPr>
+        <w:ind w:left="720" w:hanging="360"/>
+        <w:jc w:val="both"/>
+        <w:rPr>
+          <w:rFonts w:asciiTheme="minorHAnsi" w:hAnsiTheme="minorHAnsi" w:cstheme="minorHAnsi"/>
+          <w:b/>
+          <w:color w:val="A6A6A6" w:themeColor="background1" w:themeShade="A6"/>
+        </w:rPr>
+      </w:pPr>
+    </w:p>
+    <w:p>
+      <w:pPr>
+        <w:pStyle w:val="Subtitle"/>
+        <w:numPr>
+          <w:ilvl w:val="0"/>
+          <w:numId w:val="0"/>
+        </w:numPr>
+        <w:ind w:left="720"/>
+        <w:jc w:val="both"/>
+      </w:pPr>
+      <w:r>
+        <w:rPr>
+          <w:rFonts w:asciiTheme="minorHAnsi" w:hAnsiTheme="minorHAnsi" w:cstheme="minorHAnsi"/>
+          <w:b/>
+          <w:color w:val="A6A6A6" w:themeColor="background1" w:themeShade="A6"/>
+        </w:rPr>
+        <w:lastRenderedPageBreak/>
+        <w:t>minDistan</w:t>
+      </w:r>
+      <w:r>
+        <w:rPr>
+          <w:rFonts w:asciiTheme="minorHAnsi" w:hAnsiTheme="minorHAnsi" w:cstheme="minorHAnsi"/>
+          <w:b/>
+          <w:color w:val="A6A6A6" w:themeColor="background1" w:themeShade="A6"/>
+        </w:rPr>
+        <w:t>ce2</w:t>
+      </w:r>
       <w:r>
         <w:rPr>
           <w:noProof/>
         </w:rPr>
-        <w:lastRenderedPageBreak/>
         <w:drawing>
           <wp:inline distT="0" distB="0" distL="0" distR="0" wp14:anchorId="4BE4399C" wp14:editId="0D82F3B6">
             <wp:extent cx="5731510" cy="2595245"/>
@@ -5443,14 +5795,27 @@
       <w:r>
         <w:t xml:space="preserve">Figure </w:t>
       </w:r>
-      <w:fldSimple w:instr=" SEQ Figure \* ARABIC ">
-        <w:r>
-          <w:rPr>
-            <w:noProof/>
-          </w:rPr>
-          <w:t>2</w:t>
-        </w:r>
-      </w:fldSimple>
+      <w:r>
+        <w:fldChar w:fldCharType="begin"/>
+      </w:r>
+      <w:r>
+        <w:instrText xml:space="preserve"> SEQ Figure \* ARABIC </w:instrText>
+      </w:r>
+      <w:r>
+        <w:fldChar w:fldCharType="separate"/>
+      </w:r>
+      <w:r>
+        <w:rPr>
+          <w:noProof/>
+        </w:rPr>
+        <w:t>2</w:t>
+      </w:r>
+      <w:r>
+        <w:rPr>
+          <w:noProof/>
+        </w:rPr>
+        <w:fldChar w:fldCharType="end"/>
+      </w:r>
       <w:r>
         <w:t>: Implementation of minDistance2</w:t>
       </w:r>
@@ -5459,12 +5824,6 @@
       <w:pPr>
         <w:pStyle w:val="ListParagraph"/>
         <w:jc w:val="both"/>
-      </w:pPr>
-    </w:p>
-    <w:p>
-      <w:pPr>
-        <w:pStyle w:val="ListParagraph"/>
-        <w:jc w:val="both"/>
         <w:rPr>
           <w:rFonts w:asciiTheme="minorHAnsi" w:hAnsiTheme="minorHAnsi" w:cstheme="minorHAnsi"/>
           <w:sz w:val="22"/>
@@ -5582,15 +5941,6 @@
         </w:rPr>
         <w:t xml:space="preserve"> will be returned.</w:t>
       </w:r>
-    </w:p>
-    <w:p>
-      <w:pPr>
-        <w:pStyle w:val="ListParagraph"/>
-        <w:rPr>
-          <w:rFonts w:asciiTheme="minorHAnsi" w:hAnsiTheme="minorHAnsi" w:cstheme="minorHAnsi"/>
-          <w:sz w:val="22"/>
-        </w:rPr>
-      </w:pPr>
     </w:p>
     <w:p>
       <w:pPr>
@@ -5619,23 +5969,7 @@
           <w:rStyle w:val="IntenseEmphasis"/>
           <w:rFonts w:asciiTheme="minorHAnsi" w:hAnsiTheme="minorHAnsi" w:cstheme="minorHAnsi"/>
         </w:rPr>
-        <w:t xml:space="preserve">Functionality Testing – </w:t>
-      </w:r>
-      <w:proofErr w:type="spellStart"/>
-      <w:r>
-        <w:rPr>
-          <w:rStyle w:val="IntenseEmphasis"/>
-          <w:rFonts w:asciiTheme="minorHAnsi" w:hAnsiTheme="minorHAnsi" w:cstheme="minorHAnsi"/>
-        </w:rPr>
-        <w:t>minDistance</w:t>
-      </w:r>
-      <w:proofErr w:type="spellEnd"/>
-      <w:r>
-        <w:rPr>
-          <w:rStyle w:val="IntenseEmphasis"/>
-          <w:rFonts w:asciiTheme="minorHAnsi" w:hAnsiTheme="minorHAnsi" w:cstheme="minorHAnsi"/>
-        </w:rPr>
-        <w:t xml:space="preserve"> &amp; minDistance2</w:t>
+        <w:t>Functionality Testing – minDistance &amp; minDistance2</w:t>
       </w:r>
       <w:bookmarkEnd w:id="3"/>
     </w:p>
@@ -6388,17 +6722,6 @@
         </w:tc>
       </w:tr>
     </w:tbl>
-    <w:p>
-      <w:pPr>
-        <w:spacing w:line="360" w:lineRule="auto"/>
-        <w:rPr>
-          <w:rFonts w:ascii="Arial" w:hAnsi="Arial" w:cs="Arial"/>
-          <w:b/>
-          <w:noProof/>
-          <w:lang w:val="en-GB" w:eastAsia="en-GB"/>
-        </w:rPr>
-      </w:pPr>
-    </w:p>
     <w:p>
       <w:pPr>
         <w:pStyle w:val="Heading3"/>
@@ -12184,6 +12507,7 @@
           <w:id w:val="-2041039320"/>
           <w:citation/>
         </w:sdtPr>
+        <w:sdtEndPr/>
         <w:sdtContent>
           <w:r>
             <w:rPr>
@@ -12441,14 +12765,27 @@
       <w:r>
         <w:t xml:space="preserve">Table </w:t>
       </w:r>
-      <w:fldSimple w:instr=" SEQ Table \* ARABIC ">
-        <w:r>
-          <w:rPr>
-            <w:noProof/>
-          </w:rPr>
-          <w:t>3</w:t>
-        </w:r>
-      </w:fldSimple>
+      <w:r>
+        <w:fldChar w:fldCharType="begin"/>
+      </w:r>
+      <w:r>
+        <w:instrText xml:space="preserve"> SEQ Table \* ARABIC </w:instrText>
+      </w:r>
+      <w:r>
+        <w:fldChar w:fldCharType="separate"/>
+      </w:r>
+      <w:r>
+        <w:rPr>
+          <w:noProof/>
+        </w:rPr>
+        <w:t>3</w:t>
+      </w:r>
+      <w:r>
+        <w:rPr>
+          <w:noProof/>
+        </w:rPr>
+        <w:fldChar w:fldCharType="end"/>
+      </w:r>
       <w:r>
         <w:t>:MacBook Pro</w:t>
       </w:r>
@@ -12763,14 +13100,27 @@
       <w:r>
         <w:t xml:space="preserve">Table </w:t>
       </w:r>
-      <w:fldSimple w:instr=" SEQ Table \* ARABIC ">
-        <w:r>
-          <w:rPr>
-            <w:noProof/>
-          </w:rPr>
-          <w:t>4</w:t>
-        </w:r>
-      </w:fldSimple>
+      <w:r>
+        <w:fldChar w:fldCharType="begin"/>
+      </w:r>
+      <w:r>
+        <w:instrText xml:space="preserve"> SEQ Table \* ARABIC </w:instrText>
+      </w:r>
+      <w:r>
+        <w:fldChar w:fldCharType="separate"/>
+      </w:r>
+      <w:r>
+        <w:rPr>
+          <w:noProof/>
+        </w:rPr>
+        <w:t>4</w:t>
+      </w:r>
+      <w:r>
+        <w:rPr>
+          <w:noProof/>
+        </w:rPr>
+        <w:fldChar w:fldCharType="end"/>
+      </w:r>
       <w:r>
         <w:t>: Lenovo</w:t>
       </w:r>
@@ -13505,14 +13855,27 @@
       <w:r>
         <w:t xml:space="preserve">Figure </w:t>
       </w:r>
-      <w:fldSimple w:instr=" SEQ Figure \* ARABIC ">
-        <w:r>
-          <w:rPr>
-            <w:noProof/>
-          </w:rPr>
-          <w:t>3</w:t>
-        </w:r>
-      </w:fldSimple>
+      <w:r>
+        <w:fldChar w:fldCharType="begin"/>
+      </w:r>
+      <w:r>
+        <w:instrText xml:space="preserve"> SEQ Figure \* ARABIC </w:instrText>
+      </w:r>
+      <w:r>
+        <w:fldChar w:fldCharType="separate"/>
+      </w:r>
+      <w:r>
+        <w:rPr>
+          <w:noProof/>
+        </w:rPr>
+        <w:t>3</w:t>
+      </w:r>
+      <w:r>
+        <w:rPr>
+          <w:noProof/>
+        </w:rPr>
+        <w:fldChar w:fldCharType="end"/>
+      </w:r>
       <w:r>
         <w:t>: random array generation</w:t>
       </w:r>
@@ -13586,14 +13949,27 @@
       <w:r>
         <w:t xml:space="preserve">Figure </w:t>
       </w:r>
-      <w:fldSimple w:instr=" SEQ Figure \* ARABIC ">
-        <w:r>
-          <w:rPr>
-            <w:noProof/>
-          </w:rPr>
-          <w:t>4</w:t>
-        </w:r>
-      </w:fldSimple>
+      <w:r>
+        <w:fldChar w:fldCharType="begin"/>
+      </w:r>
+      <w:r>
+        <w:instrText xml:space="preserve"> SEQ Figure \* ARABIC </w:instrText>
+      </w:r>
+      <w:r>
+        <w:fldChar w:fldCharType="separate"/>
+      </w:r>
+      <w:r>
+        <w:rPr>
+          <w:noProof/>
+        </w:rPr>
+        <w:t>4</w:t>
+      </w:r>
+      <w:r>
+        <w:rPr>
+          <w:noProof/>
+        </w:rPr>
+        <w:fldChar w:fldCharType="end"/>
+      </w:r>
       <w:r>
         <w:t>: random array generation (without duplicates)</w:t>
       </w:r>
@@ -13639,6 +14015,7 @@
           <w:id w:val="-864515791"/>
           <w:citation/>
         </w:sdtPr>
+        <w:sdtEndPr/>
         <w:sdtContent>
           <w:r>
             <w:rPr>
@@ -14467,7 +14844,7 @@
           <w:sz w:val="22"/>
           <w:szCs w:val="22"/>
         </w:rPr>
-        <w:t>[</w:t>
+        <w:t xml:space="preserve">[i] – </w:t>
       </w:r>
       <w:proofErr w:type="spellStart"/>
       <w:r>
@@ -14477,7 +14854,7 @@
           <w:sz w:val="22"/>
           <w:szCs w:val="22"/>
         </w:rPr>
-        <w:t>i</w:t>
+        <w:t>arr</w:t>
       </w:r>
       <w:proofErr w:type="spellEnd"/>
       <w:r>
@@ -14487,47 +14864,7 @@
           <w:sz w:val="22"/>
           <w:szCs w:val="22"/>
         </w:rPr>
-        <w:t xml:space="preserve">] – </w:t>
-      </w:r>
-      <w:proofErr w:type="spellStart"/>
-      <w:r>
-        <w:rPr>
-          <w:rFonts w:asciiTheme="minorHAnsi" w:hAnsiTheme="minorHAnsi" w:cstheme="minorHAnsi"/>
-          <w:i/>
-          <w:sz w:val="22"/>
-          <w:szCs w:val="22"/>
-        </w:rPr>
-        <w:t>arr</w:t>
-      </w:r>
-      <w:proofErr w:type="spellEnd"/>
-      <w:r>
-        <w:rPr>
-          <w:rFonts w:asciiTheme="minorHAnsi" w:hAnsiTheme="minorHAnsi" w:cstheme="minorHAnsi"/>
-          <w:i/>
-          <w:sz w:val="22"/>
-          <w:szCs w:val="22"/>
-        </w:rPr>
-        <w:t xml:space="preserve">[j]) &lt; dmin &amp;&amp; </w:t>
-      </w:r>
-      <w:proofErr w:type="gramStart"/>
-      <w:r>
-        <w:rPr>
-          <w:rFonts w:asciiTheme="minorHAnsi" w:hAnsiTheme="minorHAnsi" w:cstheme="minorHAnsi"/>
-          <w:i/>
-          <w:sz w:val="22"/>
-          <w:szCs w:val="22"/>
-        </w:rPr>
-        <w:t>i !</w:t>
-      </w:r>
-      <w:proofErr w:type="gramEnd"/>
-      <w:r>
-        <w:rPr>
-          <w:rFonts w:asciiTheme="minorHAnsi" w:hAnsiTheme="minorHAnsi" w:cstheme="minorHAnsi"/>
-          <w:i/>
-          <w:sz w:val="22"/>
-          <w:szCs w:val="22"/>
-        </w:rPr>
-        <w:t xml:space="preserve">= j) </w:t>
+        <w:t xml:space="preserve">[j]) &lt; dmin &amp;&amp; i != j) </w:t>
       </w:r>
       <w:r>
         <w:rPr>
@@ -14753,7 +15090,7 @@
           <w:sz w:val="22"/>
           <w:szCs w:val="22"/>
         </w:rPr>
-        <w:t xml:space="preserve">= </w:t>
+        <w:t>= Math.Abs(</w:t>
       </w:r>
       <w:proofErr w:type="spellStart"/>
       <w:r>
@@ -14763,7 +15100,7 @@
           <w:sz w:val="22"/>
           <w:szCs w:val="22"/>
         </w:rPr>
-        <w:t>Math.Abs</w:t>
+        <w:t>arr</w:t>
       </w:r>
       <w:proofErr w:type="spellEnd"/>
       <w:r>
@@ -14773,47 +15110,7 @@
           <w:sz w:val="22"/>
           <w:szCs w:val="22"/>
         </w:rPr>
-        <w:t>(</w:t>
-      </w:r>
-      <w:proofErr w:type="spellStart"/>
-      <w:r>
-        <w:rPr>
-          <w:rFonts w:asciiTheme="minorHAnsi" w:hAnsiTheme="minorHAnsi" w:cstheme="minorHAnsi"/>
-          <w:i/>
-          <w:sz w:val="22"/>
-          <w:szCs w:val="22"/>
-        </w:rPr>
-        <w:t>arr</w:t>
-      </w:r>
-      <w:proofErr w:type="spellEnd"/>
-      <w:r>
-        <w:rPr>
-          <w:rFonts w:asciiTheme="minorHAnsi" w:hAnsiTheme="minorHAnsi" w:cstheme="minorHAnsi"/>
-          <w:i/>
-          <w:sz w:val="22"/>
-          <w:szCs w:val="22"/>
-        </w:rPr>
-        <w:t>[</w:t>
-      </w:r>
-      <w:proofErr w:type="spellStart"/>
-      <w:r>
-        <w:rPr>
-          <w:rFonts w:asciiTheme="minorHAnsi" w:hAnsiTheme="minorHAnsi" w:cstheme="minorHAnsi"/>
-          <w:i/>
-          <w:sz w:val="22"/>
-          <w:szCs w:val="22"/>
-        </w:rPr>
-        <w:t>i</w:t>
-      </w:r>
-      <w:proofErr w:type="spellEnd"/>
-      <w:r>
-        <w:rPr>
-          <w:rFonts w:asciiTheme="minorHAnsi" w:hAnsiTheme="minorHAnsi" w:cstheme="minorHAnsi"/>
-          <w:i/>
-          <w:sz w:val="22"/>
-          <w:szCs w:val="22"/>
-        </w:rPr>
-        <w:t xml:space="preserve">] – </w:t>
+        <w:t xml:space="preserve">[i] – </w:t>
       </w:r>
       <w:proofErr w:type="spellStart"/>
       <w:r>
@@ -15042,14 +15339,27 @@
       <w:r>
         <w:t xml:space="preserve">Figure </w:t>
       </w:r>
-      <w:fldSimple w:instr=" SEQ Figure \* ARABIC ">
-        <w:r>
-          <w:rPr>
-            <w:noProof/>
-          </w:rPr>
-          <w:t>5</w:t>
-        </w:r>
-      </w:fldSimple>
+      <w:r>
+        <w:fldChar w:fldCharType="begin"/>
+      </w:r>
+      <w:r>
+        <w:instrText xml:space="preserve"> SEQ Figure \* ARABIC </w:instrText>
+      </w:r>
+      <w:r>
+        <w:fldChar w:fldCharType="separate"/>
+      </w:r>
+      <w:r>
+        <w:rPr>
+          <w:noProof/>
+        </w:rPr>
+        <w:t>5</w:t>
+      </w:r>
+      <w:r>
+        <w:rPr>
+          <w:noProof/>
+        </w:rPr>
+        <w:fldChar w:fldCharType="end"/>
+      </w:r>
       <w:r>
         <w:t>: Timer Implementation for algorithms</w:t>
       </w:r>
@@ -15175,14 +15485,27 @@
       <w:r>
         <w:t xml:space="preserve">Figure </w:t>
       </w:r>
-      <w:fldSimple w:instr=" SEQ Figure \* ARABIC ">
-        <w:r>
-          <w:rPr>
-            <w:noProof/>
-          </w:rPr>
-          <w:t>6</w:t>
-        </w:r>
-      </w:fldSimple>
+      <w:r>
+        <w:fldChar w:fldCharType="begin"/>
+      </w:r>
+      <w:r>
+        <w:instrText xml:space="preserve"> SEQ Figure \* ARABIC </w:instrText>
+      </w:r>
+      <w:r>
+        <w:fldChar w:fldCharType="separate"/>
+      </w:r>
+      <w:r>
+        <w:rPr>
+          <w:noProof/>
+        </w:rPr>
+        <w:t>6</w:t>
+      </w:r>
+      <w:r>
+        <w:rPr>
+          <w:noProof/>
+        </w:rPr>
+        <w:fldChar w:fldCharType="end"/>
+      </w:r>
       <w:r>
         <w:t>: Counter Implementation for algorithms</w:t>
       </w:r>
@@ -15234,6 +15557,14 @@
           <w:szCs w:val="22"/>
         </w:rPr>
         <w:t>As you will notice from the tables on following pages – minDistance2 is always faster than minDistance1, regardless the array size. It will always have fewer counter value – meaning less comparisons and less time taken to return a result. We have discussed about the trend in these values in the next section where we have also attached the graphs to show a clear trend.</w:t>
+      </w:r>
+      <w:r>
+        <w:rPr>
+          <w:rFonts w:asciiTheme="minorHAnsi" w:hAnsiTheme="minorHAnsi" w:cstheme="minorHAnsi"/>
+          <w:sz w:val="22"/>
+          <w:szCs w:val="22"/>
+        </w:rPr>
+        <w:t xml:space="preserve"> (Tang, 2019, Lecture 4 CAB301)</w:t>
       </w:r>
     </w:p>
     <w:p>
@@ -15377,14 +15708,27 @@
                             <w:r>
                               <w:t xml:space="preserve">Figure </w:t>
                             </w:r>
-                            <w:fldSimple w:instr=" SEQ Figure \* ARABIC ">
-                              <w:r>
-                                <w:rPr>
-                                  <w:noProof/>
-                                </w:rPr>
-                                <w:t>7</w:t>
-                              </w:r>
-                            </w:fldSimple>
+                            <w:r>
+                              <w:fldChar w:fldCharType="begin"/>
+                            </w:r>
+                            <w:r>
+                              <w:instrText xml:space="preserve"> SEQ Figure \* ARABIC </w:instrText>
+                            </w:r>
+                            <w:r>
+                              <w:fldChar w:fldCharType="separate"/>
+                            </w:r>
+                            <w:r>
+                              <w:rPr>
+                                <w:noProof/>
+                              </w:rPr>
+                              <w:t>7</w:t>
+                            </w:r>
+                            <w:r>
+                              <w:rPr>
+                                <w:noProof/>
+                              </w:rPr>
+                              <w:fldChar w:fldCharType="end"/>
+                            </w:r>
                           </w:p>
                         </w:txbxContent>
                       </wps:txbx>
@@ -15406,7 +15750,7 @@
                 <v:stroke joinstyle="miter"/>
                 <v:path gradientshapeok="t" o:connecttype="rect"/>
               </v:shapetype>
-              <v:shape id="Text Box 37" o:spid="_x0000_s1026" type="#_x0000_t202" style="position:absolute;left:0;text-align:left;margin-left:-64.6pt;margin-top:282.75pt;width:580pt;height:.05pt;z-index:251685888;visibility:visible;mso-wrap-style:square;mso-wrap-distance-left:9pt;mso-wrap-distance-top:0;mso-wrap-distance-right:9pt;mso-wrap-distance-bottom:0;mso-position-horizontal:absolute;mso-position-horizontal-relative:text;mso-position-vertical:absolute;mso-position-vertical-relative:text;v-text-anchor:top" o:gfxdata="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" stroked="f">
+              <v:shape id="Text Box 37" o:spid="_x0000_s1026" type="#_x0000_t202" style="position:absolute;left:0;text-align:left;margin-left:-64.6pt;margin-top:282.75pt;width:580pt;height:.05pt;z-index:251685888;visibility:visible;mso-wrap-style:square;mso-wrap-distance-left:9pt;mso-wrap-distance-top:0;mso-wrap-distance-right:9pt;mso-wrap-distance-bottom:0;mso-position-horizontal:absolute;mso-position-horizontal-relative:text;mso-position-vertical:absolute;mso-position-vertical-relative:text;v-text-anchor:top" o:gfxdata="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" stroked="f">
                 <v:textbox style="mso-fit-shape-to-text:t" inset="0,0,0,0">
                   <w:txbxContent>
                     <w:p>
@@ -15422,14 +15766,27 @@
                       <w:r>
                         <w:t xml:space="preserve">Figure </w:t>
                       </w:r>
-                      <w:fldSimple w:instr=" SEQ Figure \* ARABIC ">
-                        <w:r>
-                          <w:rPr>
-                            <w:noProof/>
-                          </w:rPr>
-                          <w:t>7</w:t>
-                        </w:r>
-                      </w:fldSimple>
+                      <w:r>
+                        <w:fldChar w:fldCharType="begin"/>
+                      </w:r>
+                      <w:r>
+                        <w:instrText xml:space="preserve"> SEQ Figure \* ARABIC </w:instrText>
+                      </w:r>
+                      <w:r>
+                        <w:fldChar w:fldCharType="separate"/>
+                      </w:r>
+                      <w:r>
+                        <w:rPr>
+                          <w:noProof/>
+                        </w:rPr>
+                        <w:t>7</w:t>
+                      </w:r>
+                      <w:r>
+                        <w:rPr>
+                          <w:noProof/>
+                        </w:rPr>
+                        <w:fldChar w:fldCharType="end"/>
+                      </w:r>
                     </w:p>
                   </w:txbxContent>
                 </v:textbox>
@@ -15553,14 +15910,27 @@
                             <w:r>
                               <w:t xml:space="preserve">Figure </w:t>
                             </w:r>
-                            <w:fldSimple w:instr=" SEQ Figure \* ARABIC ">
-                              <w:r>
-                                <w:rPr>
-                                  <w:noProof/>
-                                </w:rPr>
-                                <w:t>8</w:t>
-                              </w:r>
-                            </w:fldSimple>
+                            <w:r>
+                              <w:fldChar w:fldCharType="begin"/>
+                            </w:r>
+                            <w:r>
+                              <w:instrText xml:space="preserve"> SEQ Figure \* ARABIC </w:instrText>
+                            </w:r>
+                            <w:r>
+                              <w:fldChar w:fldCharType="separate"/>
+                            </w:r>
+                            <w:r>
+                              <w:rPr>
+                                <w:noProof/>
+                              </w:rPr>
+                              <w:t>8</w:t>
+                            </w:r>
+                            <w:r>
+                              <w:rPr>
+                                <w:noProof/>
+                              </w:rPr>
+                              <w:fldChar w:fldCharType="end"/>
+                            </w:r>
                           </w:p>
                         </w:txbxContent>
                       </wps:txbx>
@@ -15578,7 +15948,7 @@
           </mc:Choice>
           <mc:Fallback>
             <w:pict>
-              <v:shape w14:anchorId="3B2D2A49" id="Text Box 38" o:spid="_x0000_s1027" type="#_x0000_t202" style="position:absolute;left:0;text-align:left;margin-left:-66.25pt;margin-top:564.5pt;width:581.25pt;height:.05pt;z-index:251687936;visibility:visible;mso-wrap-style:square;mso-wrap-distance-left:9pt;mso-wrap-distance-top:0;mso-wrap-distance-right:9pt;mso-wrap-distance-bottom:0;mso-position-horizontal:absolute;mso-position-horizontal-relative:text;mso-position-vertical:absolute;mso-position-vertical-relative:text;v-text-anchor:top" o:gfxdata="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" stroked="f">
+              <v:shape w14:anchorId="3B2D2A49" id="Text Box 38" o:spid="_x0000_s1027" type="#_x0000_t202" style="position:absolute;left:0;text-align:left;margin-left:-66.25pt;margin-top:564.5pt;width:581.25pt;height:.05pt;z-index:251687936;visibility:visible;mso-wrap-style:square;mso-wrap-distance-left:9pt;mso-wrap-distance-top:0;mso-wrap-distance-right:9pt;mso-wrap-distance-bottom:0;mso-position-horizontal:absolute;mso-position-horizontal-relative:text;mso-position-vertical:absolute;mso-position-vertical-relative:text;v-text-anchor:top" o:gfxdata="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" stroked="f">
                 <v:textbox style="mso-fit-shape-to-text:t" inset="0,0,0,0">
                   <w:txbxContent>
                     <w:p>
@@ -15591,14 +15961,27 @@
                       <w:r>
                         <w:t xml:space="preserve">Figure </w:t>
                       </w:r>
-                      <w:fldSimple w:instr=" SEQ Figure \* ARABIC ">
-                        <w:r>
-                          <w:rPr>
-                            <w:noProof/>
-                          </w:rPr>
-                          <w:t>8</w:t>
-                        </w:r>
-                      </w:fldSimple>
+                      <w:r>
+                        <w:fldChar w:fldCharType="begin"/>
+                      </w:r>
+                      <w:r>
+                        <w:instrText xml:space="preserve"> SEQ Figure \* ARABIC </w:instrText>
+                      </w:r>
+                      <w:r>
+                        <w:fldChar w:fldCharType="separate"/>
+                      </w:r>
+                      <w:r>
+                        <w:rPr>
+                          <w:noProof/>
+                        </w:rPr>
+                        <w:t>8</w:t>
+                      </w:r>
+                      <w:r>
+                        <w:rPr>
+                          <w:noProof/>
+                        </w:rPr>
+                        <w:fldChar w:fldCharType="end"/>
+                      </w:r>
                     </w:p>
                   </w:txbxContent>
                 </v:textbox>
@@ -15699,15 +16082,16 @@
           <w:sz w:val="20"/>
           <w:szCs w:val="20"/>
         </w:rPr>
-        <w:t xml:space="preserve">These graphs represent all the data points recorded for both – counter and timer experiments. </w:t>
-      </w:r>
-      <w:r>
-        <w:rPr>
-          <w:rFonts w:asciiTheme="minorHAnsi" w:hAnsiTheme="minorHAnsi" w:cstheme="minorHAnsi"/>
+        <w:t xml:space="preserve">These graphs represent </w:t>
+      </w:r>
+      <w:r>
+        <w:rPr>
+          <w:rFonts w:asciiTheme="minorHAnsi" w:hAnsiTheme="minorHAnsi" w:cstheme="minorHAnsi"/>
+          <w:b/>
           <w:sz w:val="20"/>
           <w:szCs w:val="20"/>
         </w:rPr>
-        <w:t>A clear trend is observed from results with both methods</w:t>
+        <w:t>all the data points</w:t>
       </w:r>
       <w:r>
         <w:rPr>
@@ -15715,7 +16099,7 @@
           <w:sz w:val="20"/>
           <w:szCs w:val="20"/>
         </w:rPr>
-        <w:t xml:space="preserve"> (minDistance and minDistance2).</w:t>
+        <w:t xml:space="preserve"> recorded for both – counter and timer experiments. </w:t>
       </w:r>
       <w:r>
         <w:rPr>
@@ -15723,7 +16107,7 @@
           <w:sz w:val="20"/>
           <w:szCs w:val="20"/>
         </w:rPr>
-        <w:t xml:space="preserve"> The minDistance2 method equation has smaller co-officiant compared to minDistance – hence it is always lower than minDistance graph curve</w:t>
+        <w:t>A clear trend is observed from results with both methods</w:t>
       </w:r>
       <w:r>
         <w:rPr>
@@ -15731,7 +16115,7 @@
           <w:sz w:val="20"/>
           <w:szCs w:val="20"/>
         </w:rPr>
-        <w:t>.</w:t>
+        <w:t xml:space="preserve"> (minDistance and minDistance2).</w:t>
       </w:r>
       <w:r>
         <w:rPr>
@@ -15739,8 +16123,95 @@
           <w:sz w:val="20"/>
           <w:szCs w:val="20"/>
         </w:rPr>
+        <w:t xml:space="preserve"> The minDistance2 method equation has smaller co-officiant compared to minDistance – hence it is always lower than minDistance graph curve</w:t>
+      </w:r>
+      <w:r>
+        <w:rPr>
+          <w:rFonts w:asciiTheme="minorHAnsi" w:hAnsiTheme="minorHAnsi" w:cstheme="minorHAnsi"/>
+          <w:sz w:val="20"/>
+          <w:szCs w:val="20"/>
+        </w:rPr>
+        <w:t>.</w:t>
+      </w:r>
+      <w:r>
+        <w:rPr>
+          <w:rFonts w:asciiTheme="minorHAnsi" w:hAnsiTheme="minorHAnsi" w:cstheme="minorHAnsi"/>
+          <w:sz w:val="20"/>
+          <w:szCs w:val="20"/>
+        </w:rPr>
         <w:t xml:space="preserve"> This proves the minDistance2 is always faster than minDistance.</w:t>
       </w:r>
+      <w:r>
+        <w:rPr>
+          <w:rFonts w:asciiTheme="minorHAnsi" w:hAnsiTheme="minorHAnsi" w:cstheme="minorHAnsi"/>
+          <w:sz w:val="20"/>
+          <w:szCs w:val="20"/>
+        </w:rPr>
+        <w:t xml:space="preserve"> We used trendline function to plot graphs in MS Excel.</w:t>
+      </w:r>
+      <w:sdt>
+        <w:sdtPr>
+          <w:rPr>
+            <w:rFonts w:asciiTheme="minorHAnsi" w:hAnsiTheme="minorHAnsi" w:cstheme="minorHAnsi"/>
+            <w:sz w:val="20"/>
+            <w:szCs w:val="20"/>
+          </w:rPr>
+          <w:id w:val="-1033105267"/>
+          <w:citation/>
+        </w:sdtPr>
+        <w:sdtContent>
+          <w:r>
+            <w:rPr>
+              <w:rFonts w:asciiTheme="minorHAnsi" w:hAnsiTheme="minorHAnsi" w:cstheme="minorHAnsi"/>
+              <w:sz w:val="20"/>
+              <w:szCs w:val="20"/>
+            </w:rPr>
+            <w:fldChar w:fldCharType="begin"/>
+          </w:r>
+          <w:r>
+            <w:rPr>
+              <w:rFonts w:asciiTheme="minorHAnsi" w:hAnsiTheme="minorHAnsi" w:cstheme="minorHAnsi"/>
+              <w:sz w:val="20"/>
+              <w:szCs w:val="20"/>
+            </w:rPr>
+            <w:instrText xml:space="preserve"> CITATION exc18 \l 3081 </w:instrText>
+          </w:r>
+          <w:r>
+            <w:rPr>
+              <w:rFonts w:asciiTheme="minorHAnsi" w:hAnsiTheme="minorHAnsi" w:cstheme="minorHAnsi"/>
+              <w:sz w:val="20"/>
+              <w:szCs w:val="20"/>
+            </w:rPr>
+            <w:fldChar w:fldCharType="separate"/>
+          </w:r>
+          <w:r>
+            <w:rPr>
+              <w:rFonts w:asciiTheme="minorHAnsi" w:hAnsiTheme="minorHAnsi" w:cstheme="minorHAnsi"/>
+              <w:noProof/>
+              <w:sz w:val="20"/>
+              <w:szCs w:val="20"/>
+            </w:rPr>
+            <w:t xml:space="preserve"> </w:t>
+          </w:r>
+          <w:r>
+            <w:rPr>
+              <w:rFonts w:asciiTheme="minorHAnsi" w:hAnsiTheme="minorHAnsi" w:cstheme="minorHAnsi"/>
+              <w:noProof/>
+              <w:sz w:val="20"/>
+              <w:szCs w:val="20"/>
+            </w:rPr>
+            <w:t>(excel-easy, 2018)</w:t>
+          </w:r>
+          <w:r>
+            <w:rPr>
+              <w:rFonts w:asciiTheme="minorHAnsi" w:hAnsiTheme="minorHAnsi" w:cstheme="minorHAnsi"/>
+              <w:sz w:val="20"/>
+              <w:szCs w:val="20"/>
+            </w:rPr>
+            <w:fldChar w:fldCharType="end"/>
+          </w:r>
+        </w:sdtContent>
+      </w:sdt>
     </w:p>
     <w:p>
       <w:pPr>
@@ -15775,7 +16246,6 @@
           <w:sz w:val="32"/>
           <w:lang w:val="en-GB" w:eastAsia="en-GB"/>
         </w:rPr>
-        <w:lastRenderedPageBreak/>
         <w:t>Analysis of Experimental Results</w:t>
       </w:r>
       <w:bookmarkEnd w:id="9"/>
@@ -15827,209 +16297,6 @@
       </w:pPr>
       <w:r>
         <w:rPr>
-          <w:noProof/>
-        </w:rPr>
-        <mc:AlternateContent>
-          <mc:Choice Requires="wps">
-            <w:drawing>
-              <wp:anchor distT="0" distB="0" distL="114300" distR="114300" simplePos="0" relativeHeight="251689984" behindDoc="0" locked="0" layoutInCell="1" allowOverlap="1" wp14:anchorId="6E2077D6" wp14:editId="274FF254">
-                <wp:simplePos x="0" y="0"/>
-                <wp:positionH relativeFrom="column">
-                  <wp:posOffset>-827405</wp:posOffset>
-                </wp:positionH>
-                <wp:positionV relativeFrom="paragraph">
-                  <wp:posOffset>3697605</wp:posOffset>
-                </wp:positionV>
-                <wp:extent cx="7383145" cy="635"/>
-                <wp:effectExtent l="0" t="0" r="0" b="12065"/>
-                <wp:wrapSquare wrapText="bothSides"/>
-                <wp:docPr id="39" name="Text Box 39"/>
-                <wp:cNvGraphicFramePr/>
-                <a:graphic xmlns:a="http://schemas.openxmlformats.org/drawingml/2006/main">
-                  <a:graphicData uri="http://schemas.microsoft.com/office/word/2010/wordprocessingShape">
-                    <wps:wsp>
-                      <wps:cNvSpPr txBox="1"/>
-                      <wps:spPr>
-                        <a:xfrm>
-                          <a:off x="0" y="0"/>
-                          <a:ext cx="7383145" cy="635"/>
-                        </a:xfrm>
-                        <a:prstGeom prst="rect">
-                          <a:avLst/>
-                        </a:prstGeom>
-                        <a:solidFill>
-                          <a:prstClr val="white"/>
-                        </a:solidFill>
-                        <a:ln>
-                          <a:noFill/>
-                        </a:ln>
-                      </wps:spPr>
-                      <wps:txbx>
-                        <w:txbxContent>
-                          <w:p>
-                            <w:pPr>
-                              <w:pStyle w:val="Caption"/>
-                              <w:rPr>
-                                <w:rFonts w:cstheme="minorHAnsi"/>
-                                <w:noProof/>
-                                <w:sz w:val="22"/>
-                                <w:szCs w:val="22"/>
-                              </w:rPr>
-                            </w:pPr>
-                            <w:r>
-                              <w:t xml:space="preserve">Figure </w:t>
-                            </w:r>
-                            <w:fldSimple w:instr=" SEQ Figure \* ARABIC ">
-                              <w:r>
-                                <w:rPr>
-                                  <w:noProof/>
-                                </w:rPr>
-                                <w:t>9</w:t>
-                              </w:r>
-                            </w:fldSimple>
-                          </w:p>
-                        </w:txbxContent>
-                      </wps:txbx>
-                      <wps:bodyPr rot="0" spcFirstLastPara="0" vertOverflow="overflow" horzOverflow="overflow" vert="horz" wrap="square" lIns="0" tIns="0" rIns="0" bIns="0" numCol="1" spcCol="0" rtlCol="0" fromWordArt="0" anchor="t" anchorCtr="0" forceAA="0" compatLnSpc="1">
-                        <a:prstTxWarp prst="textNoShape">
-                          <a:avLst/>
-                        </a:prstTxWarp>
-                        <a:spAutoFit/>
-                      </wps:bodyPr>
-                    </wps:wsp>
-                  </a:graphicData>
-                </a:graphic>
-              </wp:anchor>
-            </w:drawing>
-          </mc:Choice>
-          <mc:Fallback>
-            <w:pict>
-              <v:shape w14:anchorId="6E2077D6" id="Text Box 39" o:spid="_x0000_s1028" type="#_x0000_t202" style="position:absolute;left:0;text-align:left;margin-left:-65.15pt;margin-top:291.15pt;width:581.35pt;height:.05pt;z-index:251689984;visibility:visible;mso-wrap-style:square;mso-wrap-distance-left:9pt;mso-wrap-distance-top:0;mso-wrap-distance-right:9pt;mso-wrap-distance-bottom:0;mso-position-horizontal:absolute;mso-position-horizontal-relative:text;mso-position-vertical:absolute;mso-position-vertical-relative:text;v-text-anchor:top" o:gfxdata="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" stroked="f">
-                <v:textbox style="mso-fit-shape-to-text:t" inset="0,0,0,0">
-                  <w:txbxContent>
-                    <w:p>
-                      <w:pPr>
-                        <w:pStyle w:val="Caption"/>
-                        <w:rPr>
-                          <w:rFonts w:cstheme="minorHAnsi"/>
-                          <w:noProof/>
-                          <w:sz w:val="22"/>
-                          <w:szCs w:val="22"/>
-                        </w:rPr>
-                      </w:pPr>
-                      <w:r>
-                        <w:t xml:space="preserve">Figure </w:t>
-                      </w:r>
-                      <w:fldSimple w:instr=" SEQ Figure \* ARABIC ">
-                        <w:r>
-                          <w:rPr>
-                            <w:noProof/>
-                          </w:rPr>
-                          <w:t>9</w:t>
-                        </w:r>
-                      </w:fldSimple>
-                    </w:p>
-                  </w:txbxContent>
-                </v:textbox>
-                <w10:wrap type="square"/>
-              </v:shape>
-            </w:pict>
-          </mc:Fallback>
-        </mc:AlternateContent>
-      </w:r>
-      <w:r>
-        <w:rPr>
-          <w:rFonts w:asciiTheme="minorHAnsi" w:hAnsiTheme="minorHAnsi" w:cstheme="minorHAnsi"/>
-          <w:noProof/>
-          <w:sz w:val="22"/>
-          <w:szCs w:val="22"/>
-        </w:rPr>
-        <w:drawing>
-          <wp:anchor distT="0" distB="0" distL="114300" distR="114300" simplePos="0" relativeHeight="251679744" behindDoc="0" locked="0" layoutInCell="1" allowOverlap="1" wp14:anchorId="1657465B" wp14:editId="0A3C82CA">
-            <wp:simplePos x="0" y="0"/>
-            <wp:positionH relativeFrom="column">
-              <wp:posOffset>-827405</wp:posOffset>
-            </wp:positionH>
-            <wp:positionV relativeFrom="paragraph">
-              <wp:posOffset>257378</wp:posOffset>
-            </wp:positionV>
-            <wp:extent cx="7383145" cy="3383280"/>
-            <wp:effectExtent l="76200" t="50800" r="71755" b="96520"/>
-            <wp:wrapSquare wrapText="bothSides"/>
-            <wp:docPr id="24" name="Picture 24" descr="A screenshot of a map&#10;&#10;Description automatically generated"/>
-            <wp:cNvGraphicFramePr>
-              <a:graphicFrameLocks xmlns:a="http://schemas.openxmlformats.org/drawingml/2006/main" noChangeAspect="1"/>
-            </wp:cNvGraphicFramePr>
-            <a:graphic xmlns:a="http://schemas.openxmlformats.org/drawingml/2006/main">
-              <a:graphicData uri="http://schemas.openxmlformats.org/drawingml/2006/picture">
-                <pic:pic xmlns:pic="http://schemas.openxmlformats.org/drawingml/2006/picture">
-                  <pic:nvPicPr>
-                    <pic:cNvPr id="24" name="Screen Shot 2019-05-20 at 5.16.29 pm.png"/>
-                    <pic:cNvPicPr/>
-                  </pic:nvPicPr>
-                  <pic:blipFill>
-                    <a:blip r:embed="rId21" cstate="print">
-                      <a:extLst>
-                        <a:ext uri="{28A0092B-C50C-407E-A947-70E740481C1C}">
-                          <a14:useLocalDpi xmlns:a14="http://schemas.microsoft.com/office/drawing/2010/main" val="0"/>
-                        </a:ext>
-                      </a:extLst>
-                    </a:blip>
-                    <a:stretch>
-                      <a:fillRect/>
-                    </a:stretch>
-                  </pic:blipFill>
-                  <pic:spPr>
-                    <a:xfrm>
-                      <a:off x="0" y="0"/>
-                      <a:ext cx="7383145" cy="3383280"/>
-                    </a:xfrm>
-                    <a:prstGeom prst="rect">
-                      <a:avLst/>
-                    </a:prstGeom>
-                    <a:solidFill>
-                      <a:srgbClr val="FFFFFF">
-                        <a:shade val="85000"/>
-                      </a:srgbClr>
-                    </a:solidFill>
-                    <a:ln w="88900" cap="sq">
-                      <a:noFill/>
-                      <a:miter lim="800000"/>
-                    </a:ln>
-                    <a:effectLst>
-                      <a:outerShdw blurRad="55000" dist="18000" dir="5400000" algn="tl" rotWithShape="0">
-                        <a:srgbClr val="000000">
-                          <a:alpha val="40000"/>
-                        </a:srgbClr>
-                      </a:outerShdw>
-                    </a:effectLst>
-                    <a:scene3d>
-                      <a:camera prst="orthographicFront"/>
-                      <a:lightRig rig="twoPt" dir="t">
-                        <a:rot lat="0" lon="0" rev="7200000"/>
-                      </a:lightRig>
-                    </a:scene3d>
-                    <a:sp3d>
-                      <a:bevelT w="25400" h="19050"/>
-                      <a:contourClr>
-                        <a:srgbClr val="FFFFFF"/>
-                      </a:contourClr>
-                    </a:sp3d>
-                  </pic:spPr>
-                </pic:pic>
-              </a:graphicData>
-            </a:graphic>
-            <wp14:sizeRelH relativeFrom="page">
-              <wp14:pctWidth>0</wp14:pctWidth>
-            </wp14:sizeRelH>
-            <wp14:sizeRelV relativeFrom="page">
-              <wp14:pctHeight>0</wp14:pctHeight>
-            </wp14:sizeRelV>
-          </wp:anchor>
-        </w:drawing>
-      </w:r>
-      <w:r>
-        <w:rPr>
           <w:rFonts w:asciiTheme="minorHAnsi" w:hAnsiTheme="minorHAnsi" w:cstheme="minorHAnsi"/>
           <w:sz w:val="22"/>
           <w:szCs w:val="22"/>
@@ -16062,6 +16329,16 @@
           <w:szCs w:val="22"/>
         </w:rPr>
       </w:pPr>
+      <w:r>
+        <w:rPr>
+          <w:rFonts w:asciiTheme="minorHAnsi" w:hAnsiTheme="minorHAnsi" w:cstheme="minorHAnsi"/>
+          <w:sz w:val="22"/>
+          <w:szCs w:val="22"/>
+        </w:rPr>
+        <w:t>[image]</w:t>
+      </w:r>
+      <w:bookmarkStart w:id="10" w:name="_GoBack"/>
+      <w:bookmarkEnd w:id="10"/>
     </w:p>
     <w:p>
       <w:pPr>
@@ -16100,23 +16377,13 @@
           <w:szCs w:val="22"/>
         </w:rPr>
       </w:pPr>
-      <w:proofErr w:type="spellStart"/>
-      <w:r>
-        <w:rPr>
-          <w:rFonts w:asciiTheme="minorHAnsi" w:hAnsiTheme="minorHAnsi" w:cstheme="minorHAnsi"/>
-          <w:sz w:val="22"/>
-          <w:szCs w:val="22"/>
-        </w:rPr>
-        <w:t>minDistance</w:t>
-      </w:r>
-      <w:proofErr w:type="spellEnd"/>
-      <w:r>
-        <w:rPr>
-          <w:rFonts w:asciiTheme="minorHAnsi" w:hAnsiTheme="minorHAnsi" w:cstheme="minorHAnsi"/>
-          <w:sz w:val="22"/>
-          <w:szCs w:val="22"/>
-        </w:rPr>
-        <w:t xml:space="preserve"> =</w:t>
+      <w:r>
+        <w:rPr>
+          <w:rFonts w:asciiTheme="minorHAnsi" w:hAnsiTheme="minorHAnsi" w:cstheme="minorHAnsi"/>
+          <w:sz w:val="22"/>
+          <w:szCs w:val="22"/>
+        </w:rPr>
+        <w:t>minDistance =</w:t>
       </w:r>
       <w:r>
         <w:rPr>
@@ -16272,8 +16539,147 @@
           <w:sz w:val="22"/>
           <w:szCs w:val="22"/>
         </w:rPr>
-        <w:t>As we can see that, the curves representing the recorded data from experiments are overlapping to the curves of predicted efficiencies. This is because the graph representing the recorded data from experiments uses the same equation as predictive one which we derived in Section 2 of this Report.</w:t>
-      </w:r>
+        <w:t xml:space="preserve">As the curves representing the recorded data from experiments </w:t>
+      </w:r>
+      <w:r>
+        <w:rPr>
+          <w:rFonts w:asciiTheme="minorHAnsi" w:hAnsiTheme="minorHAnsi" w:cstheme="minorHAnsi"/>
+          <w:sz w:val="22"/>
+          <w:szCs w:val="22"/>
+        </w:rPr>
+        <w:t>were</w:t>
+      </w:r>
+      <w:r>
+        <w:rPr>
+          <w:rFonts w:asciiTheme="minorHAnsi" w:hAnsiTheme="minorHAnsi" w:cstheme="minorHAnsi"/>
+          <w:sz w:val="22"/>
+          <w:szCs w:val="22"/>
+        </w:rPr>
+        <w:t xml:space="preserve"> overlapping </w:t>
+      </w:r>
+      <w:r>
+        <w:rPr>
+          <w:rFonts w:asciiTheme="minorHAnsi" w:hAnsiTheme="minorHAnsi" w:cstheme="minorHAnsi"/>
+          <w:sz w:val="22"/>
+          <w:szCs w:val="22"/>
+        </w:rPr>
+        <w:t>on</w:t>
+      </w:r>
+      <w:r>
+        <w:rPr>
+          <w:rFonts w:asciiTheme="minorHAnsi" w:hAnsiTheme="minorHAnsi" w:cstheme="minorHAnsi"/>
+          <w:sz w:val="22"/>
+          <w:szCs w:val="22"/>
+        </w:rPr>
+        <w:t xml:space="preserve"> the curves of predicted </w:t>
+      </w:r>
+      <w:r>
+        <w:rPr>
+          <w:rFonts w:asciiTheme="minorHAnsi" w:hAnsiTheme="minorHAnsi" w:cstheme="minorHAnsi"/>
+          <w:sz w:val="22"/>
+          <w:szCs w:val="22"/>
+        </w:rPr>
+        <w:t xml:space="preserve">theoretical </w:t>
+      </w:r>
+      <w:r>
+        <w:rPr>
+          <w:rFonts w:asciiTheme="minorHAnsi" w:hAnsiTheme="minorHAnsi" w:cstheme="minorHAnsi"/>
+          <w:sz w:val="22"/>
+          <w:szCs w:val="22"/>
+        </w:rPr>
+        <w:t>efficiencies</w:t>
+      </w:r>
+      <w:r>
+        <w:rPr>
+          <w:rFonts w:asciiTheme="minorHAnsi" w:hAnsiTheme="minorHAnsi" w:cstheme="minorHAnsi"/>
+          <w:sz w:val="22"/>
+          <w:szCs w:val="22"/>
+        </w:rPr>
+        <w:t xml:space="preserve"> because they have the same equation.</w:t>
+      </w:r>
+      <w:r>
+        <w:rPr>
+          <w:rFonts w:asciiTheme="minorHAnsi" w:hAnsiTheme="minorHAnsi" w:cstheme="minorHAnsi"/>
+          <w:sz w:val="22"/>
+          <w:szCs w:val="22"/>
+        </w:rPr>
+        <w:t xml:space="preserve"> We have plotted data points and predicted theoretical efficiencies on different graphs.</w:t>
+      </w:r>
+    </w:p>
+    <w:p>
+      <w:pPr>
+        <w:jc w:val="both"/>
+        <w:rPr>
+          <w:rFonts w:asciiTheme="minorHAnsi" w:hAnsiTheme="minorHAnsi" w:cstheme="minorHAnsi"/>
+          <w:sz w:val="22"/>
+          <w:szCs w:val="22"/>
+        </w:rPr>
+      </w:pPr>
+    </w:p>
+    <w:p>
+      <w:pPr>
+        <w:rPr>
+          <w:rFonts w:asciiTheme="minorHAnsi" w:hAnsiTheme="minorHAnsi" w:cstheme="minorHAnsi"/>
+          <w:sz w:val="22"/>
+          <w:szCs w:val="22"/>
+        </w:rPr>
+      </w:pPr>
+      <w:r>
+        <w:rPr>
+          <w:rFonts w:asciiTheme="minorHAnsi" w:hAnsiTheme="minorHAnsi" w:cstheme="minorHAnsi"/>
+          <w:sz w:val="22"/>
+          <w:szCs w:val="22"/>
+        </w:rPr>
+        <w:t>They are overlapping because the both the algorithms will have the same efficiency class for all – best, average and worst cases as the number of basic operations will be performed a constant number of times depending the array size as it needs to analyse the whole array.</w:t>
+      </w:r>
+      <w:r>
+        <w:rPr>
+          <w:rFonts w:asciiTheme="minorHAnsi" w:hAnsiTheme="minorHAnsi" w:cstheme="minorHAnsi"/>
+          <w:sz w:val="22"/>
+          <w:szCs w:val="22"/>
+        </w:rPr>
+        <w:t xml:space="preserve"> This also confirms that we predicted and derived the efficiency of the algorithms correctly. </w:t>
+      </w:r>
+    </w:p>
+    <w:p>
+      <w:pPr>
+        <w:jc w:val="both"/>
+        <w:rPr>
+          <w:rFonts w:asciiTheme="minorHAnsi" w:hAnsiTheme="minorHAnsi" w:cstheme="minorHAnsi"/>
+          <w:sz w:val="22"/>
+          <w:szCs w:val="22"/>
+        </w:rPr>
+      </w:pPr>
+    </w:p>
+    <w:p>
+      <w:pPr>
+        <w:jc w:val="both"/>
+        <w:rPr>
+          <w:rFonts w:asciiTheme="minorHAnsi" w:hAnsiTheme="minorHAnsi" w:cstheme="minorHAnsi"/>
+          <w:sz w:val="22"/>
+          <w:szCs w:val="22"/>
+        </w:rPr>
+      </w:pPr>
+    </w:p>
+    <w:p>
+      <w:pPr>
+        <w:jc w:val="both"/>
+        <w:rPr>
+          <w:rFonts w:asciiTheme="minorHAnsi" w:hAnsiTheme="minorHAnsi" w:cstheme="minorHAnsi"/>
+          <w:sz w:val="22"/>
+          <w:szCs w:val="22"/>
+        </w:rPr>
+      </w:pPr>
+    </w:p>
+    <w:p>
+      <w:pPr>
+        <w:jc w:val="both"/>
+        <w:rPr>
+          <w:rFonts w:asciiTheme="minorHAnsi" w:hAnsiTheme="minorHAnsi" w:cstheme="minorHAnsi"/>
+          <w:sz w:val="22"/>
+          <w:szCs w:val="22"/>
+        </w:rPr>
+      </w:pPr>
     </w:p>
     <w:p>
       <w:pPr>
@@ -16292,7 +16698,7 @@
         <mc:AlternateContent>
           <mc:Choice Requires="wps">
             <w:drawing>
-              <wp:anchor distT="0" distB="0" distL="114300" distR="114300" simplePos="0" relativeHeight="251692032" behindDoc="0" locked="0" layoutInCell="1" allowOverlap="1" wp14:anchorId="155D5BA0" wp14:editId="139DBBD8">
+              <wp:anchor distT="0" distB="0" distL="114300" distR="114300" simplePos="0" relativeHeight="251692032" behindDoc="0" locked="0" layoutInCell="1" allowOverlap="1" wp14:anchorId="155D5BA0" wp14:editId="35151473">
                 <wp:simplePos x="0" y="0"/>
                 <wp:positionH relativeFrom="column">
                   <wp:posOffset>-826770</wp:posOffset>
@@ -16336,14 +16742,27 @@
                             <w:r>
                               <w:t xml:space="preserve">Figure </w:t>
                             </w:r>
-                            <w:fldSimple w:instr=" SEQ Figure \* ARABIC ">
-                              <w:r>
-                                <w:rPr>
-                                  <w:noProof/>
-                                </w:rPr>
-                                <w:t>10</w:t>
-                              </w:r>
-                            </w:fldSimple>
+                            <w:r>
+                              <w:fldChar w:fldCharType="begin"/>
+                            </w:r>
+                            <w:r>
+                              <w:instrText xml:space="preserve"> SEQ Figure \* ARABIC </w:instrText>
+                            </w:r>
+                            <w:r>
+                              <w:fldChar w:fldCharType="separate"/>
+                            </w:r>
+                            <w:r>
+                              <w:rPr>
+                                <w:noProof/>
+                              </w:rPr>
+                              <w:t>10</w:t>
+                            </w:r>
+                            <w:r>
+                              <w:rPr>
+                                <w:noProof/>
+                              </w:rPr>
+                              <w:fldChar w:fldCharType="end"/>
+                            </w:r>
                           </w:p>
                         </w:txbxContent>
                       </wps:txbx>
@@ -16361,7 +16780,7 @@
           </mc:Choice>
           <mc:Fallback>
             <w:pict>
-              <v:shape w14:anchorId="155D5BA0" id="Text Box 40" o:spid="_x0000_s1029" type="#_x0000_t202" style="position:absolute;left:0;text-align:left;margin-left:-65.1pt;margin-top:297.5pt;width:583.45pt;height:.05pt;z-index:251692032;visibility:visible;mso-wrap-style:square;mso-wrap-distance-left:9pt;mso-wrap-distance-top:0;mso-wrap-distance-right:9pt;mso-wrap-distance-bottom:0;mso-position-horizontal:absolute;mso-position-horizontal-relative:text;mso-position-vertical:absolute;mso-position-vertical-relative:text;v-text-anchor:top" o:gfxdata="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" stroked="f">
+              <v:shape w14:anchorId="155D5BA0" id="Text Box 40" o:spid="_x0000_s1028" type="#_x0000_t202" style="position:absolute;left:0;text-align:left;margin-left:-65.1pt;margin-top:297.5pt;width:583.45pt;height:.05pt;z-index:251692032;visibility:visible;mso-wrap-style:square;mso-wrap-distance-left:9pt;mso-wrap-distance-top:0;mso-wrap-distance-right:9pt;mso-wrap-distance-bottom:0;mso-position-horizontal:absolute;mso-position-horizontal-relative:text;mso-position-vertical:absolute;mso-position-vertical-relative:text;v-text-anchor:top" o:gfxdata="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" stroked="f">
                 <v:textbox style="mso-fit-shape-to-text:t" inset="0,0,0,0">
                   <w:txbxContent>
                     <w:p>
@@ -16374,14 +16793,27 @@
                       <w:r>
                         <w:t xml:space="preserve">Figure </w:t>
                       </w:r>
-                      <w:fldSimple w:instr=" SEQ Figure \* ARABIC ">
-                        <w:r>
-                          <w:rPr>
-                            <w:noProof/>
-                          </w:rPr>
-                          <w:t>10</w:t>
-                        </w:r>
-                      </w:fldSimple>
+                      <w:r>
+                        <w:fldChar w:fldCharType="begin"/>
+                      </w:r>
+                      <w:r>
+                        <w:instrText xml:space="preserve"> SEQ Figure \* ARABIC </w:instrText>
+                      </w:r>
+                      <w:r>
+                        <w:fldChar w:fldCharType="separate"/>
+                      </w:r>
+                      <w:r>
+                        <w:rPr>
+                          <w:noProof/>
+                        </w:rPr>
+                        <w:t>10</w:t>
+                      </w:r>
+                      <w:r>
+                        <w:rPr>
+                          <w:noProof/>
+                        </w:rPr>
+                        <w:fldChar w:fldCharType="end"/>
+                      </w:r>
                     </w:p>
                   </w:txbxContent>
                 </v:textbox>
@@ -16419,7 +16851,7 @@
                     <pic:cNvPicPr/>
                   </pic:nvPicPr>
                   <pic:blipFill rotWithShape="1">
-                    <a:blip r:embed="rId22">
+                    <a:blip r:embed="rId21">
                       <a:extLst>
                         <a:ext uri="{28A0092B-C50C-407E-A947-70E740481C1C}">
                           <a14:useLocalDpi xmlns:a14="http://schemas.microsoft.com/office/drawing/2010/main" val="0"/>
@@ -17042,105 +17474,6 @@
           <w:szCs w:val="36"/>
         </w:rPr>
         <w:t>References:</w:t>
-      </w:r>
-    </w:p>
-    <w:p>
-      <w:pPr>
-        <w:spacing w:before="100" w:beforeAutospacing="1" w:after="100" w:afterAutospacing="1"/>
-        <w:rPr>
-          <w:rFonts w:asciiTheme="minorHAnsi" w:hAnsiTheme="minorHAnsi" w:cstheme="minorHAnsi"/>
-          <w:sz w:val="22"/>
-          <w:szCs w:val="22"/>
-        </w:rPr>
-      </w:pPr>
-      <w:r>
-        <w:rPr>
-          <w:rFonts w:asciiTheme="minorHAnsi" w:hAnsiTheme="minorHAnsi" w:cstheme="minorHAnsi"/>
-          <w:sz w:val="22"/>
-          <w:szCs w:val="22"/>
-        </w:rPr>
-        <w:t>Assignment 2 Specification</w:t>
-      </w:r>
-      <w:r>
-        <w:rPr>
-          <w:rFonts w:asciiTheme="minorHAnsi" w:hAnsiTheme="minorHAnsi" w:cstheme="minorHAnsi"/>
-          <w:sz w:val="22"/>
-          <w:szCs w:val="22"/>
-        </w:rPr>
-        <w:t>s</w:t>
-      </w:r>
-    </w:p>
-    <w:p>
-      <w:pPr>
-        <w:spacing w:before="100" w:beforeAutospacing="1" w:after="100" w:afterAutospacing="1"/>
-        <w:rPr>
-          <w:rFonts w:asciiTheme="minorHAnsi" w:hAnsiTheme="minorHAnsi" w:cstheme="minorHAnsi"/>
-          <w:b/>
-          <w:bCs/>
-          <w:sz w:val="22"/>
-          <w:szCs w:val="22"/>
-        </w:rPr>
-      </w:pPr>
-      <w:r>
-        <w:rPr>
-          <w:rFonts w:asciiTheme="minorHAnsi" w:hAnsiTheme="minorHAnsi" w:cstheme="minorHAnsi"/>
-          <w:sz w:val="22"/>
-          <w:szCs w:val="22"/>
-        </w:rPr>
-        <w:t xml:space="preserve">A. Levitin. </w:t>
-      </w:r>
-      <w:r>
-        <w:rPr>
-          <w:rFonts w:asciiTheme="minorHAnsi" w:hAnsiTheme="minorHAnsi" w:cstheme="minorHAnsi"/>
-          <w:i/>
-          <w:iCs/>
-          <w:sz w:val="22"/>
-          <w:szCs w:val="22"/>
-        </w:rPr>
-        <w:t>Introduction to the Design and Analysis of Algorithms</w:t>
-      </w:r>
-      <w:r>
-        <w:rPr>
-          <w:rFonts w:asciiTheme="minorHAnsi" w:hAnsiTheme="minorHAnsi" w:cstheme="minorHAnsi"/>
-          <w:sz w:val="22"/>
-          <w:szCs w:val="22"/>
-        </w:rPr>
-        <w:t>. Addison-Wesley, third edition,</w:t>
-      </w:r>
-      <w:r>
-        <w:rPr>
-          <w:rFonts w:asciiTheme="minorHAnsi" w:hAnsiTheme="minorHAnsi" w:cstheme="minorHAnsi"/>
-          <w:sz w:val="22"/>
-          <w:szCs w:val="22"/>
-        </w:rPr>
-        <w:tab/>
-        <w:t xml:space="preserve"> </w:t>
-      </w:r>
-      <w:r>
-        <w:rPr>
-          <w:rFonts w:asciiTheme="minorHAnsi" w:hAnsiTheme="minorHAnsi" w:cstheme="minorHAnsi"/>
-          <w:sz w:val="22"/>
-          <w:szCs w:val="22"/>
-        </w:rPr>
-        <w:tab/>
-      </w:r>
-      <w:r>
-        <w:rPr>
-          <w:rFonts w:asciiTheme="minorHAnsi" w:hAnsiTheme="minorHAnsi" w:cstheme="minorHAnsi"/>
-          <w:sz w:val="22"/>
-          <w:szCs w:val="22"/>
-        </w:rPr>
-        <w:t>2011. Section 2.6</w:t>
-      </w:r>
-      <w:r>
-        <w:rPr>
-          <w:rFonts w:asciiTheme="minorHAnsi" w:hAnsiTheme="minorHAnsi" w:cstheme="minorHAnsi"/>
-          <w:b/>
-          <w:bCs/>
-          <w:sz w:val="22"/>
-          <w:szCs w:val="22"/>
-        </w:rPr>
-        <w:t xml:space="preserve">. </w:t>
       </w:r>
     </w:p>
     <w:p>
@@ -17240,14 +17573,27 @@
                             <w:r>
                               <w:t xml:space="preserve">Figure </w:t>
                             </w:r>
-                            <w:fldSimple w:instr=" SEQ Figure \* ARABIC ">
-                              <w:r>
-                                <w:rPr>
-                                  <w:noProof/>
-                                </w:rPr>
-                                <w:t>11</w:t>
-                              </w:r>
-                            </w:fldSimple>
+                            <w:r>
+                              <w:fldChar w:fldCharType="begin"/>
+                            </w:r>
+                            <w:r>
+                              <w:instrText xml:space="preserve"> SEQ Figure \* ARABIC </w:instrText>
+                            </w:r>
+                            <w:r>
+                              <w:fldChar w:fldCharType="separate"/>
+                            </w:r>
+                            <w:r>
+                              <w:rPr>
+                                <w:noProof/>
+                              </w:rPr>
+                              <w:t>11</w:t>
+                            </w:r>
+                            <w:r>
+                              <w:rPr>
+                                <w:noProof/>
+                              </w:rPr>
+                              <w:fldChar w:fldCharType="end"/>
+                            </w:r>
                           </w:p>
                         </w:txbxContent>
                       </wps:txbx>
@@ -17265,7 +17611,7 @@
           </mc:Choice>
           <mc:Fallback>
             <w:pict>
-              <v:shape w14:anchorId="6EDEEB09" id="Text Box 41" o:spid="_x0000_s1030" type="#_x0000_t202" style="position:absolute;left:0;text-align:left;margin-left:-14.25pt;margin-top:103.65pt;width:361.25pt;height:.05pt;z-index:251694080;visibility:visible;mso-wrap-style:square;mso-wrap-distance-left:9pt;mso-wrap-distance-top:0;mso-wrap-distance-right:9pt;mso-wrap-distance-bottom:0;mso-position-horizontal:absolute;mso-position-horizontal-relative:text;mso-position-vertical:absolute;mso-position-vertical-relative:text;v-text-anchor:top" o:gfxdata="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" stroked="f">
+              <v:shape w14:anchorId="6EDEEB09" id="Text Box 41" o:spid="_x0000_s1029" type="#_x0000_t202" style="position:absolute;left:0;text-align:left;margin-left:-14.25pt;margin-top:103.65pt;width:361.25pt;height:.05pt;z-index:251694080;visibility:visible;mso-wrap-style:square;mso-wrap-distance-left:9pt;mso-wrap-distance-top:0;mso-wrap-distance-right:9pt;mso-wrap-distance-bottom:0;mso-position-horizontal:absolute;mso-position-horizontal-relative:text;mso-position-vertical:absolute;mso-position-vertical-relative:text;v-text-anchor:top" o:gfxdata="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" stroked="f">
                 <v:textbox style="mso-fit-shape-to-text:t" inset="0,0,0,0">
                   <w:txbxContent>
                     <w:p>
@@ -17278,14 +17624,27 @@
                       <w:r>
                         <w:t xml:space="preserve">Figure </w:t>
                       </w:r>
-                      <w:fldSimple w:instr=" SEQ Figure \* ARABIC ">
-                        <w:r>
-                          <w:rPr>
-                            <w:noProof/>
-                          </w:rPr>
-                          <w:t>11</w:t>
-                        </w:r>
-                      </w:fldSimple>
+                      <w:r>
+                        <w:fldChar w:fldCharType="begin"/>
+                      </w:r>
+                      <w:r>
+                        <w:instrText xml:space="preserve"> SEQ Figure \* ARABIC </w:instrText>
+                      </w:r>
+                      <w:r>
+                        <w:fldChar w:fldCharType="separate"/>
+                      </w:r>
+                      <w:r>
+                        <w:rPr>
+                          <w:noProof/>
+                        </w:rPr>
+                        <w:t>11</w:t>
+                      </w:r>
+                      <w:r>
+                        <w:rPr>
+                          <w:noProof/>
+                        </w:rPr>
+                        <w:fldChar w:fldCharType="end"/>
+                      </w:r>
                     </w:p>
                   </w:txbxContent>
                 </v:textbox>
@@ -17323,7 +17682,7 @@
                     <pic:cNvPicPr/>
                   </pic:nvPicPr>
                   <pic:blipFill>
-                    <a:blip r:embed="rId23">
+                    <a:blip r:embed="rId22">
                       <a:extLst>
                         <a:ext uri="{28A0092B-C50C-407E-A947-70E740481C1C}">
                           <a14:useLocalDpi xmlns:a14="http://schemas.microsoft.com/office/drawing/2010/main" val="0"/>
@@ -17481,14 +17840,27 @@
                             <w:r>
                               <w:t xml:space="preserve">Figure </w:t>
                             </w:r>
-                            <w:fldSimple w:instr=" SEQ Figure \* ARABIC ">
-                              <w:r>
-                                <w:rPr>
-                                  <w:noProof/>
-                                </w:rPr>
-                                <w:t>12</w:t>
-                              </w:r>
-                            </w:fldSimple>
+                            <w:r>
+                              <w:fldChar w:fldCharType="begin"/>
+                            </w:r>
+                            <w:r>
+                              <w:instrText xml:space="preserve"> SEQ Figure \* ARABIC </w:instrText>
+                            </w:r>
+                            <w:r>
+                              <w:fldChar w:fldCharType="separate"/>
+                            </w:r>
+                            <w:r>
+                              <w:rPr>
+                                <w:noProof/>
+                              </w:rPr>
+                              <w:t>12</w:t>
+                            </w:r>
+                            <w:r>
+                              <w:rPr>
+                                <w:noProof/>
+                              </w:rPr>
+                              <w:fldChar w:fldCharType="end"/>
+                            </w:r>
                           </w:p>
                         </w:txbxContent>
                       </wps:txbx>
@@ -17506,7 +17878,7 @@
           </mc:Choice>
           <mc:Fallback>
             <w:pict>
-              <v:shape w14:anchorId="401F6811" id="Text Box 42" o:spid="_x0000_s1031" type="#_x0000_t202" style="position:absolute;margin-left:-15.2pt;margin-top:100.3pt;width:252.2pt;height:.05pt;z-index:-251620352;visibility:visible;mso-wrap-style:square;mso-wrap-distance-left:9pt;mso-wrap-distance-top:0;mso-wrap-distance-right:9pt;mso-wrap-distance-bottom:0;mso-position-horizontal:absolute;mso-position-horizontal-relative:text;mso-position-vertical:absolute;mso-position-vertical-relative:text;v-text-anchor:top" o:gfxdata="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" stroked="f">
+              <v:shape w14:anchorId="401F6811" id="Text Box 42" o:spid="_x0000_s1030" type="#_x0000_t202" style="position:absolute;margin-left:-15.2pt;margin-top:100.3pt;width:252.2pt;height:.05pt;z-index:-251620352;visibility:visible;mso-wrap-style:square;mso-wrap-distance-left:9pt;mso-wrap-distance-top:0;mso-wrap-distance-right:9pt;mso-wrap-distance-bottom:0;mso-position-horizontal:absolute;mso-position-horizontal-relative:text;mso-position-vertical:absolute;mso-position-vertical-relative:text;v-text-anchor:top" o:gfxdata="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" stroked="f">
                 <v:textbox style="mso-fit-shape-to-text:t" inset="0,0,0,0">
                   <w:txbxContent>
                     <w:p>
@@ -17519,14 +17891,27 @@
                       <w:r>
                         <w:t xml:space="preserve">Figure </w:t>
                       </w:r>
-                      <w:fldSimple w:instr=" SEQ Figure \* ARABIC ">
-                        <w:r>
-                          <w:rPr>
-                            <w:noProof/>
-                          </w:rPr>
-                          <w:t>12</w:t>
-                        </w:r>
-                      </w:fldSimple>
+                      <w:r>
+                        <w:fldChar w:fldCharType="begin"/>
+                      </w:r>
+                      <w:r>
+                        <w:instrText xml:space="preserve"> SEQ Figure \* ARABIC </w:instrText>
+                      </w:r>
+                      <w:r>
+                        <w:fldChar w:fldCharType="separate"/>
+                      </w:r>
+                      <w:r>
+                        <w:rPr>
+                          <w:noProof/>
+                        </w:rPr>
+                        <w:t>12</w:t>
+                      </w:r>
+                      <w:r>
+                        <w:rPr>
+                          <w:noProof/>
+                        </w:rPr>
+                        <w:fldChar w:fldCharType="end"/>
+                      </w:r>
                     </w:p>
                   </w:txbxContent>
                 </v:textbox>
@@ -17573,7 +17958,7 @@
                     <pic:cNvPicPr/>
                   </pic:nvPicPr>
                   <pic:blipFill>
-                    <a:blip r:embed="rId24">
+                    <a:blip r:embed="rId23">
                       <a:extLst>
                         <a:ext uri="{28A0092B-C50C-407E-A947-70E740481C1C}">
                           <a14:useLocalDpi xmlns:a14="http://schemas.microsoft.com/office/drawing/2010/main" val="0"/>
@@ -17751,14 +18136,27 @@
                             <w:r>
                               <w:t xml:space="preserve">Figure </w:t>
                             </w:r>
-                            <w:fldSimple w:instr=" SEQ Figure \* ARABIC ">
-                              <w:r>
-                                <w:rPr>
-                                  <w:noProof/>
-                                </w:rPr>
-                                <w:t>13</w:t>
-                              </w:r>
-                            </w:fldSimple>
+                            <w:r>
+                              <w:fldChar w:fldCharType="begin"/>
+                            </w:r>
+                            <w:r>
+                              <w:instrText xml:space="preserve"> SEQ Figure \* ARABIC </w:instrText>
+                            </w:r>
+                            <w:r>
+                              <w:fldChar w:fldCharType="separate"/>
+                            </w:r>
+                            <w:r>
+                              <w:rPr>
+                                <w:noProof/>
+                              </w:rPr>
+                              <w:t>13</w:t>
+                            </w:r>
+                            <w:r>
+                              <w:rPr>
+                                <w:noProof/>
+                              </w:rPr>
+                              <w:fldChar w:fldCharType="end"/>
+                            </w:r>
                           </w:p>
                         </w:txbxContent>
                       </wps:txbx>
@@ -17776,7 +18174,7 @@
           </mc:Choice>
           <mc:Fallback>
             <w:pict>
-              <v:shape w14:anchorId="74D8F934" id="Text Box 43" o:spid="_x0000_s1032" type="#_x0000_t202" style="position:absolute;margin-left:-15.85pt;margin-top:78.5pt;width:451.3pt;height:.05pt;z-index:-251618304;visibility:visible;mso-wrap-style:square;mso-wrap-distance-left:9pt;mso-wrap-distance-top:0;mso-wrap-distance-right:9pt;mso-wrap-distance-bottom:0;mso-position-horizontal:absolute;mso-position-horizontal-relative:text;mso-position-vertical:absolute;mso-position-vertical-relative:text;v-text-anchor:top" o:gfxdata="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" stroked="f">
+              <v:shape w14:anchorId="74D8F934" id="Text Box 43" o:spid="_x0000_s1031" type="#_x0000_t202" style="position:absolute;margin-left:-15.85pt;margin-top:78.5pt;width:451.3pt;height:.05pt;z-index:-251618304;visibility:visible;mso-wrap-style:square;mso-wrap-distance-left:9pt;mso-wrap-distance-top:0;mso-wrap-distance-right:9pt;mso-wrap-distance-bottom:0;mso-position-horizontal:absolute;mso-position-horizontal-relative:text;mso-position-vertical:absolute;mso-position-vertical-relative:text;v-text-anchor:top" o:gfxdata="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" stroked="f">
                 <v:textbox style="mso-fit-shape-to-text:t" inset="0,0,0,0">
                   <w:txbxContent>
                     <w:p>
@@ -17789,14 +18187,27 @@
                       <w:r>
                         <w:t xml:space="preserve">Figure </w:t>
                       </w:r>
-                      <w:fldSimple w:instr=" SEQ Figure \* ARABIC ">
-                        <w:r>
-                          <w:rPr>
-                            <w:noProof/>
-                          </w:rPr>
-                          <w:t>13</w:t>
-                        </w:r>
-                      </w:fldSimple>
+                      <w:r>
+                        <w:fldChar w:fldCharType="begin"/>
+                      </w:r>
+                      <w:r>
+                        <w:instrText xml:space="preserve"> SEQ Figure \* ARABIC </w:instrText>
+                      </w:r>
+                      <w:r>
+                        <w:fldChar w:fldCharType="separate"/>
+                      </w:r>
+                      <w:r>
+                        <w:rPr>
+                          <w:noProof/>
+                        </w:rPr>
+                        <w:t>13</w:t>
+                      </w:r>
+                      <w:r>
+                        <w:rPr>
+                          <w:noProof/>
+                        </w:rPr>
+                        <w:fldChar w:fldCharType="end"/>
+                      </w:r>
                     </w:p>
                   </w:txbxContent>
                 </v:textbox>
@@ -17845,7 +18256,7 @@
                     <pic:cNvPicPr/>
                   </pic:nvPicPr>
                   <pic:blipFill>
-                    <a:blip r:embed="rId25" cstate="print">
+                    <a:blip r:embed="rId24" cstate="print">
                       <a:extLst>
                         <a:ext uri="{28A0092B-C50C-407E-A947-70E740481C1C}">
                           <a14:useLocalDpi xmlns:a14="http://schemas.microsoft.com/office/drawing/2010/main" val="0"/>
@@ -17964,14 +18375,27 @@
                             <w:r>
                               <w:t xml:space="preserve">Figure </w:t>
                             </w:r>
-                            <w:fldSimple w:instr=" SEQ Figure \* ARABIC ">
-                              <w:r>
-                                <w:rPr>
-                                  <w:noProof/>
-                                </w:rPr>
-                                <w:t>14</w:t>
-                              </w:r>
-                            </w:fldSimple>
+                            <w:r>
+                              <w:fldChar w:fldCharType="begin"/>
+                            </w:r>
+                            <w:r>
+                              <w:instrText xml:space="preserve"> SEQ Figure \* ARABIC </w:instrText>
+                            </w:r>
+                            <w:r>
+                              <w:fldChar w:fldCharType="separate"/>
+                            </w:r>
+                            <w:r>
+                              <w:rPr>
+                                <w:noProof/>
+                              </w:rPr>
+                              <w:t>14</w:t>
+                            </w:r>
+                            <w:r>
+                              <w:rPr>
+                                <w:noProof/>
+                              </w:rPr>
+                              <w:fldChar w:fldCharType="end"/>
+                            </w:r>
                           </w:p>
                         </w:txbxContent>
                       </wps:txbx>
@@ -17989,7 +18413,7 @@
           </mc:Choice>
           <mc:Fallback>
             <w:pict>
-              <v:shape w14:anchorId="22D6D2B9" id="Text Box 44" o:spid="_x0000_s1033" type="#_x0000_t202" style="position:absolute;margin-left:-50.7pt;margin-top:366pt;width:553.2pt;height:.05pt;z-index:251700224;visibility:visible;mso-wrap-style:square;mso-wrap-distance-left:9pt;mso-wrap-distance-top:0;mso-wrap-distance-right:9pt;mso-wrap-distance-bottom:0;mso-position-horizontal:absolute;mso-position-horizontal-relative:text;mso-position-vertical:absolute;mso-position-vertical-relative:text;v-text-anchor:top" o:gfxdata="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" stroked="f">
+              <v:shape w14:anchorId="22D6D2B9" id="Text Box 44" o:spid="_x0000_s1032" type="#_x0000_t202" style="position:absolute;margin-left:-50.7pt;margin-top:366pt;width:553.2pt;height:.05pt;z-index:251700224;visibility:visible;mso-wrap-style:square;mso-wrap-distance-left:9pt;mso-wrap-distance-top:0;mso-wrap-distance-right:9pt;mso-wrap-distance-bottom:0;mso-position-horizontal:absolute;mso-position-horizontal-relative:text;mso-position-vertical:absolute;mso-position-vertical-relative:text;v-text-anchor:top" o:gfxdata="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" stroked="f">
                 <v:textbox style="mso-fit-shape-to-text:t" inset="0,0,0,0">
                   <w:txbxContent>
                     <w:p>
@@ -18005,14 +18429,27 @@
                       <w:r>
                         <w:t xml:space="preserve">Figure </w:t>
                       </w:r>
-                      <w:fldSimple w:instr=" SEQ Figure \* ARABIC ">
-                        <w:r>
-                          <w:rPr>
-                            <w:noProof/>
-                          </w:rPr>
-                          <w:t>14</w:t>
-                        </w:r>
-                      </w:fldSimple>
+                      <w:r>
+                        <w:fldChar w:fldCharType="begin"/>
+                      </w:r>
+                      <w:r>
+                        <w:instrText xml:space="preserve"> SEQ Figure \* ARABIC </w:instrText>
+                      </w:r>
+                      <w:r>
+                        <w:fldChar w:fldCharType="separate"/>
+                      </w:r>
+                      <w:r>
+                        <w:rPr>
+                          <w:noProof/>
+                        </w:rPr>
+                        <w:t>14</w:t>
+                      </w:r>
+                      <w:r>
+                        <w:rPr>
+                          <w:noProof/>
+                        </w:rPr>
+                        <w:fldChar w:fldCharType="end"/>
+                      </w:r>
                     </w:p>
                   </w:txbxContent>
                 </v:textbox>
@@ -18053,7 +18490,7 @@
                     <pic:cNvPicPr/>
                   </pic:nvPicPr>
                   <pic:blipFill>
-                    <a:blip r:embed="rId26" cstate="print">
+                    <a:blip r:embed="rId25" cstate="print">
                       <a:extLst>
                         <a:ext uri="{28A0092B-C50C-407E-A947-70E740481C1C}">
                           <a14:useLocalDpi xmlns:a14="http://schemas.microsoft.com/office/drawing/2010/main" val="0"/>
@@ -18188,14 +18625,27 @@
                             <w:r>
                               <w:t xml:space="preserve">Figure </w:t>
                             </w:r>
-                            <w:fldSimple w:instr=" SEQ Figure \* ARABIC ">
-                              <w:r>
-                                <w:rPr>
-                                  <w:noProof/>
-                                </w:rPr>
-                                <w:t>15</w:t>
-                              </w:r>
-                            </w:fldSimple>
+                            <w:r>
+                              <w:fldChar w:fldCharType="begin"/>
+                            </w:r>
+                            <w:r>
+                              <w:instrText xml:space="preserve"> SEQ Figure \* ARABIC </w:instrText>
+                            </w:r>
+                            <w:r>
+                              <w:fldChar w:fldCharType="separate"/>
+                            </w:r>
+                            <w:r>
+                              <w:rPr>
+                                <w:noProof/>
+                              </w:rPr>
+                              <w:t>15</w:t>
+                            </w:r>
+                            <w:r>
+                              <w:rPr>
+                                <w:noProof/>
+                              </w:rPr>
+                              <w:fldChar w:fldCharType="end"/>
+                            </w:r>
                           </w:p>
                         </w:txbxContent>
                       </wps:txbx>
@@ -18213,7 +18663,7 @@
           </mc:Choice>
           <mc:Fallback>
             <w:pict>
-              <v:shape w14:anchorId="7F4E693B" id="Text Box 45" o:spid="_x0000_s1034" type="#_x0000_t202" style="position:absolute;margin-left:-44.1pt;margin-top:269.35pt;width:541.5pt;height:.05pt;z-index:251702272;visibility:visible;mso-wrap-style:square;mso-wrap-distance-left:9pt;mso-wrap-distance-top:0;mso-wrap-distance-right:9pt;mso-wrap-distance-bottom:0;mso-position-horizontal:absolute;mso-position-horizontal-relative:text;mso-position-vertical:absolute;mso-position-vertical-relative:text;v-text-anchor:top" o:gfxdata="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" stroked="f">
+              <v:shape w14:anchorId="7F4E693B" id="Text Box 45" o:spid="_x0000_s1033" type="#_x0000_t202" style="position:absolute;margin-left:-44.1pt;margin-top:269.35pt;width:541.5pt;height:.05pt;z-index:251702272;visibility:visible;mso-wrap-style:square;mso-wrap-distance-left:9pt;mso-wrap-distance-top:0;mso-wrap-distance-right:9pt;mso-wrap-distance-bottom:0;mso-position-horizontal:absolute;mso-position-horizontal-relative:text;mso-position-vertical:absolute;mso-position-vertical-relative:text;v-text-anchor:top" o:gfxdata="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" stroked="f">
                 <v:textbox style="mso-fit-shape-to-text:t" inset="0,0,0,0">
                   <w:txbxContent>
                     <w:p>
@@ -18229,14 +18679,27 @@
                       <w:r>
                         <w:t xml:space="preserve">Figure </w:t>
                       </w:r>
-                      <w:fldSimple w:instr=" SEQ Figure \* ARABIC ">
-                        <w:r>
-                          <w:rPr>
-                            <w:noProof/>
-                          </w:rPr>
-                          <w:t>15</w:t>
-                        </w:r>
-                      </w:fldSimple>
+                      <w:r>
+                        <w:fldChar w:fldCharType="begin"/>
+                      </w:r>
+                      <w:r>
+                        <w:instrText xml:space="preserve"> SEQ Figure \* ARABIC </w:instrText>
+                      </w:r>
+                      <w:r>
+                        <w:fldChar w:fldCharType="separate"/>
+                      </w:r>
+                      <w:r>
+                        <w:rPr>
+                          <w:noProof/>
+                        </w:rPr>
+                        <w:t>15</w:t>
+                      </w:r>
+                      <w:r>
+                        <w:rPr>
+                          <w:noProof/>
+                        </w:rPr>
+                        <w:fldChar w:fldCharType="end"/>
+                      </w:r>
                     </w:p>
                   </w:txbxContent>
                 </v:textbox>
@@ -18277,7 +18740,7 @@
                     <pic:cNvPicPr/>
                   </pic:nvPicPr>
                   <pic:blipFill>
-                    <a:blip r:embed="rId27" cstate="print">
+                    <a:blip r:embed="rId26" cstate="print">
                       <a:extLst>
                         <a:ext uri="{28A0092B-C50C-407E-A947-70E740481C1C}">
                           <a14:useLocalDpi xmlns:a14="http://schemas.microsoft.com/office/drawing/2010/main" val="0"/>
@@ -18571,14 +19034,27 @@
                             <w:r>
                               <w:t xml:space="preserve">Figure </w:t>
                             </w:r>
-                            <w:fldSimple w:instr=" SEQ Figure \* ARABIC ">
-                              <w:r>
-                                <w:rPr>
-                                  <w:noProof/>
-                                </w:rPr>
-                                <w:t>16</w:t>
-                              </w:r>
-                            </w:fldSimple>
+                            <w:r>
+                              <w:fldChar w:fldCharType="begin"/>
+                            </w:r>
+                            <w:r>
+                              <w:instrText xml:space="preserve"> SEQ Figure \* ARABIC </w:instrText>
+                            </w:r>
+                            <w:r>
+                              <w:fldChar w:fldCharType="separate"/>
+                            </w:r>
+                            <w:r>
+                              <w:rPr>
+                                <w:noProof/>
+                              </w:rPr>
+                              <w:t>16</w:t>
+                            </w:r>
+                            <w:r>
+                              <w:rPr>
+                                <w:noProof/>
+                              </w:rPr>
+                              <w:fldChar w:fldCharType="end"/>
+                            </w:r>
                           </w:p>
                         </w:txbxContent>
                       </wps:txbx>
@@ -18596,7 +19072,7 @@
           </mc:Choice>
           <mc:Fallback>
             <w:pict>
-              <v:shape w14:anchorId="3E493210" id="Text Box 46" o:spid="_x0000_s1035" type="#_x0000_t202" style="position:absolute;margin-left:-45.1pt;margin-top:232.1pt;width:540.85pt;height:.05pt;z-index:251704320;visibility:visible;mso-wrap-style:square;mso-wrap-distance-left:9pt;mso-wrap-distance-top:0;mso-wrap-distance-right:9pt;mso-wrap-distance-bottom:0;mso-position-horizontal:absolute;mso-position-horizontal-relative:text;mso-position-vertical:absolute;mso-position-vertical-relative:text;v-text-anchor:top" o:gfxdata="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" stroked="f">
+              <v:shape w14:anchorId="3E493210" id="Text Box 46" o:spid="_x0000_s1034" type="#_x0000_t202" style="position:absolute;margin-left:-45.1pt;margin-top:232.1pt;width:540.85pt;height:.05pt;z-index:251704320;visibility:visible;mso-wrap-style:square;mso-wrap-distance-left:9pt;mso-wrap-distance-top:0;mso-wrap-distance-right:9pt;mso-wrap-distance-bottom:0;mso-position-horizontal:absolute;mso-position-horizontal-relative:text;mso-position-vertical:absolute;mso-position-vertical-relative:text;v-text-anchor:top" o:gfxdata="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" stroked="f">
                 <v:textbox style="mso-fit-shape-to-text:t" inset="0,0,0,0">
                   <w:txbxContent>
                     <w:p>
@@ -18609,14 +19085,27 @@
                       <w:r>
                         <w:t xml:space="preserve">Figure </w:t>
                       </w:r>
-                      <w:fldSimple w:instr=" SEQ Figure \* ARABIC ">
-                        <w:r>
-                          <w:rPr>
-                            <w:noProof/>
-                          </w:rPr>
-                          <w:t>16</w:t>
-                        </w:r>
-                      </w:fldSimple>
+                      <w:r>
+                        <w:fldChar w:fldCharType="begin"/>
+                      </w:r>
+                      <w:r>
+                        <w:instrText xml:space="preserve"> SEQ Figure \* ARABIC </w:instrText>
+                      </w:r>
+                      <w:r>
+                        <w:fldChar w:fldCharType="separate"/>
+                      </w:r>
+                      <w:r>
+                        <w:rPr>
+                          <w:noProof/>
+                        </w:rPr>
+                        <w:t>16</w:t>
+                      </w:r>
+                      <w:r>
+                        <w:rPr>
+                          <w:noProof/>
+                        </w:rPr>
+                        <w:fldChar w:fldCharType="end"/>
+                      </w:r>
                     </w:p>
                   </w:txbxContent>
                 </v:textbox>
@@ -18656,7 +19145,7 @@
                     </pic:cNvPicPr>
                   </pic:nvPicPr>
                   <pic:blipFill>
-                    <a:blip r:embed="rId28">
+                    <a:blip r:embed="rId27">
                       <a:extLst>
                         <a:ext uri="{28A0092B-C50C-407E-A947-70E740481C1C}">
                           <a14:useLocalDpi xmlns:a14="http://schemas.microsoft.com/office/drawing/2010/main" val="0"/>
@@ -18760,14 +19249,27 @@
                             <w:r>
                               <w:t xml:space="preserve">Figure </w:t>
                             </w:r>
-                            <w:fldSimple w:instr=" SEQ Figure \* ARABIC ">
-                              <w:r>
-                                <w:rPr>
-                                  <w:noProof/>
-                                </w:rPr>
-                                <w:t>17</w:t>
-                              </w:r>
-                            </w:fldSimple>
+                            <w:r>
+                              <w:fldChar w:fldCharType="begin"/>
+                            </w:r>
+                            <w:r>
+                              <w:instrText xml:space="preserve"> SEQ Figure \* ARABIC </w:instrText>
+                            </w:r>
+                            <w:r>
+                              <w:fldChar w:fldCharType="separate"/>
+                            </w:r>
+                            <w:r>
+                              <w:rPr>
+                                <w:noProof/>
+                              </w:rPr>
+                              <w:t>17</w:t>
+                            </w:r>
+                            <w:r>
+                              <w:rPr>
+                                <w:noProof/>
+                              </w:rPr>
+                              <w:fldChar w:fldCharType="end"/>
+                            </w:r>
                           </w:p>
                         </w:txbxContent>
                       </wps:txbx>
@@ -18785,7 +19287,7 @@
           </mc:Choice>
           <mc:Fallback>
             <w:pict>
-              <v:shape w14:anchorId="5A558552" id="Text Box 47" o:spid="_x0000_s1036" type="#_x0000_t202" style="position:absolute;margin-left:-37.9pt;margin-top:257.85pt;width:528.75pt;height:.05pt;z-index:-251610112;visibility:visible;mso-wrap-style:square;mso-wrap-distance-left:9pt;mso-wrap-distance-top:0;mso-wrap-distance-right:9pt;mso-wrap-distance-bottom:0;mso-position-horizontal:absolute;mso-position-horizontal-relative:text;mso-position-vertical:absolute;mso-position-vertical-relative:text;v-text-anchor:top" o:gfxdata="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" stroked="f">
+              <v:shape w14:anchorId="5A558552" id="Text Box 47" o:spid="_x0000_s1035" type="#_x0000_t202" style="position:absolute;margin-left:-37.9pt;margin-top:257.85pt;width:528.75pt;height:.05pt;z-index:-251610112;visibility:visible;mso-wrap-style:square;mso-wrap-distance-left:9pt;mso-wrap-distance-top:0;mso-wrap-distance-right:9pt;mso-wrap-distance-bottom:0;mso-position-horizontal:absolute;mso-position-horizontal-relative:text;mso-position-vertical:absolute;mso-position-vertical-relative:text;v-text-anchor:top" o:gfxdata="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" stroked="f">
                 <v:textbox style="mso-fit-shape-to-text:t" inset="0,0,0,0">
                   <w:txbxContent>
                     <w:p>
@@ -18798,14 +19300,27 @@
                       <w:r>
                         <w:t xml:space="preserve">Figure </w:t>
                       </w:r>
-                      <w:fldSimple w:instr=" SEQ Figure \* ARABIC ">
-                        <w:r>
-                          <w:rPr>
-                            <w:noProof/>
-                          </w:rPr>
-                          <w:t>17</w:t>
-                        </w:r>
-                      </w:fldSimple>
+                      <w:r>
+                        <w:fldChar w:fldCharType="begin"/>
+                      </w:r>
+                      <w:r>
+                        <w:instrText xml:space="preserve"> SEQ Figure \* ARABIC </w:instrText>
+                      </w:r>
+                      <w:r>
+                        <w:fldChar w:fldCharType="separate"/>
+                      </w:r>
+                      <w:r>
+                        <w:rPr>
+                          <w:noProof/>
+                        </w:rPr>
+                        <w:t>17</w:t>
+                      </w:r>
+                      <w:r>
+                        <w:rPr>
+                          <w:noProof/>
+                        </w:rPr>
+                        <w:fldChar w:fldCharType="end"/>
+                      </w:r>
                     </w:p>
                   </w:txbxContent>
                 </v:textbox>
@@ -18853,7 +19368,7 @@
                     </pic:cNvPicPr>
                   </pic:nvPicPr>
                   <pic:blipFill>
-                    <a:blip r:embed="rId29">
+                    <a:blip r:embed="rId28">
                       <a:extLst>
                         <a:ext uri="{28A0092B-C50C-407E-A947-70E740481C1C}">
                           <a14:useLocalDpi xmlns:a14="http://schemas.microsoft.com/office/drawing/2010/main" val="0"/>
@@ -18941,8 +19456,6 @@
           <w:szCs w:val="22"/>
         </w:rPr>
       </w:pPr>
-      <w:bookmarkStart w:id="10" w:name="_GoBack"/>
-      <w:bookmarkEnd w:id="10"/>
     </w:p>
     <w:p>
       <w:pPr>
@@ -19010,7 +19523,7 @@
                     </pic:cNvPicPr>
                   </pic:nvPicPr>
                   <pic:blipFill>
-                    <a:blip r:embed="rId30">
+                    <a:blip r:embed="rId29">
                       <a:extLst>
                         <a:ext uri="{28A0092B-C50C-407E-A947-70E740481C1C}">
                           <a14:useLocalDpi xmlns:a14="http://schemas.microsoft.com/office/drawing/2010/main" val="0"/>
@@ -19097,6 +19610,11 @@
         <w:docPartUnique/>
       </w:docPartObj>
     </w:sdtPr>
+    <w:sdtEndPr>
+      <w:rPr>
+        <w:rStyle w:val="PageNumber"/>
+      </w:rPr>
+    </w:sdtEndPr>
     <w:sdtContent>
       <w:p>
         <w:pPr>
@@ -19149,6 +19667,11 @@
         <w:docPartUnique/>
       </w:docPartObj>
     </w:sdtPr>
+    <w:sdtEndPr>
+      <w:rPr>
+        <w:rStyle w:val="PageNumber"/>
+      </w:rPr>
+    </w:sdtEndPr>
     <w:sdtContent>
       <w:p>
         <w:pPr>
@@ -25291,7 +25814,7 @@
     <b:Month>August</b:Month>
     <b:Day>04</b:Day>
     <b:URL>https://docs.microsoft.com/en-us/visualstudio/debugger/debugger-feature-tour?view=vs-2019</b:URL>
-    <b:RefOrder>1</b:RefOrder>
+    <b:RefOrder>2</b:RefOrder>
   </b:Source>
   <b:Source>
     <b:Tag>Mic18</b:Tag>
@@ -25308,13 +25831,49 @@
     <b:Month>April</b:Month>
     <b:Day>21</b:Day>
     <b:URL>https://docs.microsoft.com/en-us/dotnet/api/system.random?view=netframework-4.8</b:URL>
-    <b:RefOrder>2</b:RefOrder>
+    <b:RefOrder>3</b:RefOrder>
+  </b:Source>
+  <b:Source>
+    <b:Tag>exc18</b:Tag>
+    <b:SourceType>DocumentFromInternetSite</b:SourceType>
+    <b:Guid>{319471FA-CA17-46F4-B61E-57F8CC304A60}</b:Guid>
+    <b:Title>Trendline</b:Title>
+    <b:InternetSiteTitle>www.excel-easy.com</b:InternetSiteTitle>
+    <b:Year>2018</b:Year>
+    <b:Month>June</b:Month>
+    <b:Day>18</b:Day>
+    <b:URL>https://www.excel-easy.com/examples/trendline.html</b:URL>
+    <b:Author>
+      <b:Author>
+        <b:Corporate>excel-easy</b:Corporate>
+      </b:Author>
+    </b:Author>
+    <b:RefOrder>4</b:RefOrder>
+  </b:Source>
+  <b:Source>
+    <b:Tag>Ana12</b:Tag>
+    <b:SourceType>Book</b:SourceType>
+    <b:Guid>{59CE8B7C-5734-49C8-80B8-21E38818142F}</b:Guid>
+    <b:Title>The Design and Analysis of Algorithms</b:Title>
+    <b:Year>2012</b:Year>
+    <b:Author>
+      <b:Author>
+        <b:NameList>
+          <b:Person>
+            <b:Last>Levitin</b:Last>
+            <b:First>Anany</b:First>
+          </b:Person>
+        </b:NameList>
+      </b:Author>
+    </b:Author>
+    <b:Publisher>Pearson Education Inc.</b:Publisher>
+    <b:RefOrder>1</b:RefOrder>
   </b:Source>
 </b:Sources>
 </file>
 
 <file path=customXml/itemProps1.xml><?xml version="1.0" encoding="utf-8"?>
-<ds:datastoreItem xmlns:ds="http://schemas.openxmlformats.org/officeDocument/2006/customXml" ds:itemID="{7A73DA82-C449-0E4F-8AEF-B5F5F263A2B3}">
+<ds:datastoreItem xmlns:ds="http://schemas.openxmlformats.org/officeDocument/2006/customXml" ds:itemID="{B8A97AB8-2906-430C-9138-A0923CB06B44}">
   <ds:schemaRefs>
     <ds:schemaRef ds:uri="http://schemas.openxmlformats.org/officeDocument/2006/bibliography"/>
   </ds:schemaRefs>

--- a/final report.docx
+++ b/final report.docx
@@ -226,8 +226,19 @@
           <w:sz w:val="44"/>
           <w:szCs w:val="44"/>
         </w:rPr>
-        <w:t xml:space="preserve"> Limbasiya</w:t>
-      </w:r>
+        <w:t xml:space="preserve"> </w:t>
+      </w:r>
+      <w:proofErr w:type="spellStart"/>
+      <w:r>
+        <w:rPr>
+          <w:rFonts w:ascii="Arial" w:hAnsi="Arial" w:cs="Arial"/>
+          <w:bCs/>
+          <w:sz w:val="44"/>
+          <w:szCs w:val="44"/>
+        </w:rPr>
+        <w:t>Limbasiya</w:t>
+      </w:r>
+      <w:proofErr w:type="spellEnd"/>
       <w:r>
         <w:rPr>
           <w:rFonts w:ascii="Arial" w:hAnsi="Arial" w:cs="Arial"/>
@@ -1638,27 +1649,14 @@
       <w:r>
         <w:t xml:space="preserve">Table </w:t>
       </w:r>
-      <w:r>
-        <w:fldChar w:fldCharType="begin"/>
-      </w:r>
-      <w:r>
-        <w:instrText xml:space="preserve"> SEQ Table \* ARABIC </w:instrText>
-      </w:r>
-      <w:r>
-        <w:fldChar w:fldCharType="separate"/>
-      </w:r>
-      <w:r>
-        <w:rPr>
-          <w:noProof/>
-        </w:rPr>
-        <w:t>1</w:t>
-      </w:r>
-      <w:r>
-        <w:rPr>
-          <w:noProof/>
-        </w:rPr>
-        <w:fldChar w:fldCharType="end"/>
-      </w:r>
+      <w:fldSimple w:instr=" SEQ Table \* ARABIC ">
+        <w:r>
+          <w:rPr>
+            <w:noProof/>
+          </w:rPr>
+          <w:t>1</w:t>
+        </w:r>
+      </w:fldSimple>
       <w:r>
         <w:t>: Sample Test Results for minDistance</w:t>
       </w:r>
@@ -2254,27 +2252,14 @@
       <w:r>
         <w:t xml:space="preserve">Table </w:t>
       </w:r>
-      <w:r>
-        <w:fldChar w:fldCharType="begin"/>
-      </w:r>
-      <w:r>
-        <w:instrText xml:space="preserve"> SEQ Table \* ARABIC </w:instrText>
-      </w:r>
-      <w:r>
-        <w:fldChar w:fldCharType="separate"/>
-      </w:r>
-      <w:r>
-        <w:rPr>
-          <w:noProof/>
-        </w:rPr>
-        <w:t>2</w:t>
-      </w:r>
-      <w:r>
-        <w:rPr>
-          <w:noProof/>
-        </w:rPr>
-        <w:fldChar w:fldCharType="end"/>
-      </w:r>
+      <w:fldSimple w:instr=" SEQ Table \* ARABIC ">
+        <w:r>
+          <w:rPr>
+            <w:noProof/>
+          </w:rPr>
+          <w:t>2</w:t>
+        </w:r>
+      </w:fldSimple>
       <w:r>
         <w:t>: Sample Test Results for minDistance2</w:t>
       </w:r>
@@ -3778,23 +3763,7 @@
           <w:rFonts w:asciiTheme="minorHAnsi" w:eastAsiaTheme="minorEastAsia" w:hAnsiTheme="minorHAnsi" w:cstheme="minorHAnsi"/>
           <w:sz w:val="22"/>
         </w:rPr>
-        <w:t xml:space="preserve">So, </w:t>
-      </w:r>
-      <w:proofErr w:type="gramStart"/>
-      <w:r>
-        <w:rPr>
-          <w:rFonts w:asciiTheme="minorHAnsi" w:eastAsiaTheme="minorEastAsia" w:hAnsiTheme="minorHAnsi" w:cstheme="minorHAnsi"/>
-          <w:sz w:val="22"/>
-        </w:rPr>
-        <w:t>big-theta</w:t>
-      </w:r>
-      <w:proofErr w:type="gramEnd"/>
-      <w:r>
-        <w:rPr>
-          <w:rFonts w:asciiTheme="minorHAnsi" w:eastAsiaTheme="minorEastAsia" w:hAnsiTheme="minorHAnsi" w:cstheme="minorHAnsi"/>
-          <w:sz w:val="22"/>
-        </w:rPr>
-        <w:t xml:space="preserve"> of minDistance is (</w:t>
+        <w:t>So, big-theta of minDistance is (</w:t>
       </w:r>
       <m:oMath>
         <m:sSup>
@@ -3839,21 +3808,7 @@
           <w:rFonts w:asciiTheme="minorHAnsi" w:eastAsiaTheme="minorEastAsia" w:hAnsiTheme="minorHAnsi" w:cstheme="minorHAnsi"/>
           <w:sz w:val="22"/>
         </w:rPr>
-        <w:t xml:space="preserve"> (</w:t>
-      </w:r>
-      <w:r>
-        <w:rPr>
-          <w:rFonts w:asciiTheme="minorHAnsi" w:eastAsiaTheme="minorEastAsia" w:hAnsiTheme="minorHAnsi" w:cstheme="minorHAnsi"/>
-          <w:sz w:val="22"/>
-        </w:rPr>
-        <w:t>QUT, 2019, CAB301 Workshop 3 Appendix)</w:t>
-      </w:r>
-      <w:r>
-        <w:rPr>
-          <w:rFonts w:asciiTheme="minorHAnsi" w:eastAsiaTheme="minorEastAsia" w:hAnsiTheme="minorHAnsi" w:cstheme="minorHAnsi"/>
-          <w:sz w:val="22"/>
-        </w:rPr>
-        <w:t>.</w:t>
+        <w:t xml:space="preserve"> (QUT, 2019, CAB301 Workshop 3 Appendix).</w:t>
       </w:r>
     </w:p>
     <w:p>
@@ -5043,23 +4998,7 @@
           <w:rFonts w:asciiTheme="minorHAnsi" w:eastAsiaTheme="minorEastAsia" w:hAnsiTheme="minorHAnsi" w:cstheme="minorHAnsi"/>
           <w:sz w:val="22"/>
         </w:rPr>
-        <w:t xml:space="preserve">So, </w:t>
-      </w:r>
-      <w:proofErr w:type="gramStart"/>
-      <w:r>
-        <w:rPr>
-          <w:rFonts w:asciiTheme="minorHAnsi" w:eastAsiaTheme="minorEastAsia" w:hAnsiTheme="minorHAnsi" w:cstheme="minorHAnsi"/>
-          <w:sz w:val="22"/>
-        </w:rPr>
-        <w:t>big-theta</w:t>
-      </w:r>
-      <w:proofErr w:type="gramEnd"/>
-      <w:r>
-        <w:rPr>
-          <w:rFonts w:asciiTheme="minorHAnsi" w:eastAsiaTheme="minorEastAsia" w:hAnsiTheme="minorHAnsi" w:cstheme="minorHAnsi"/>
-          <w:sz w:val="22"/>
-        </w:rPr>
-        <w:t xml:space="preserve"> of minDistance2 is (</w:t>
+        <w:t>So, big-theta of minDistance2 is (</w:t>
       </w:r>
       <m:oMath>
         <m:sSup>
@@ -5382,27 +5321,14 @@
       <w:r>
         <w:t xml:space="preserve">Figure </w:t>
       </w:r>
-      <w:r>
-        <w:fldChar w:fldCharType="begin"/>
-      </w:r>
-      <w:r>
-        <w:instrText xml:space="preserve"> SEQ Figure \* ARABIC </w:instrText>
-      </w:r>
-      <w:r>
-        <w:fldChar w:fldCharType="separate"/>
-      </w:r>
-      <w:r>
-        <w:rPr>
-          <w:noProof/>
-        </w:rPr>
-        <w:t>1</w:t>
-      </w:r>
-      <w:r>
-        <w:rPr>
-          <w:noProof/>
-        </w:rPr>
-        <w:fldChar w:fldCharType="end"/>
-      </w:r>
+      <w:fldSimple w:instr=" SEQ Figure \* ARABIC ">
+        <w:r>
+          <w:rPr>
+            <w:noProof/>
+          </w:rPr>
+          <w:t>1</w:t>
+        </w:r>
+      </w:fldSimple>
       <w:r>
         <w:t>: Implementation of minDistance</w:t>
       </w:r>
@@ -5720,9 +5646,17 @@
           <w:noProof/>
         </w:rPr>
         <w:drawing>
-          <wp:inline distT="0" distB="0" distL="0" distR="0" wp14:anchorId="4BE4399C" wp14:editId="0D82F3B6">
+          <wp:anchor distT="0" distB="0" distL="114300" distR="114300" simplePos="0" relativeHeight="251719680" behindDoc="0" locked="0" layoutInCell="1" allowOverlap="1" wp14:anchorId="4BE4399C" wp14:editId="4A50E3C4">
+            <wp:simplePos x="0" y="0"/>
+            <wp:positionH relativeFrom="column">
+              <wp:posOffset>571500</wp:posOffset>
+            </wp:positionH>
+            <wp:positionV relativeFrom="paragraph">
+              <wp:posOffset>382905</wp:posOffset>
+            </wp:positionV>
             <wp:extent cx="5731510" cy="2595245"/>
             <wp:effectExtent l="114300" t="101600" r="123190" b="135255"/>
+            <wp:wrapSquare wrapText="bothSides"/>
             <wp:docPr id="11" name="Picture 11"/>
             <wp:cNvGraphicFramePr>
               <a:graphicFrameLocks xmlns:a="http://schemas.openxmlformats.org/drawingml/2006/main" noChangeAspect="1"/>
@@ -5735,7 +5669,13 @@
                     <pic:cNvPicPr/>
                   </pic:nvPicPr>
                   <pic:blipFill>
-                    <a:blip r:embed="rId14"/>
+                    <a:blip r:embed="rId14">
+                      <a:extLst>
+                        <a:ext uri="{28A0092B-C50C-407E-A947-70E740481C1C}">
+                          <a14:useLocalDpi xmlns:a14="http://schemas.microsoft.com/office/drawing/2010/main" val="0"/>
+                        </a:ext>
+                      </a:extLst>
+                    </a:blip>
                     <a:stretch>
                       <a:fillRect/>
                     </a:stretch>
@@ -5782,7 +5722,13 @@
                 </pic:pic>
               </a:graphicData>
             </a:graphic>
-          </wp:inline>
+            <wp14:sizeRelH relativeFrom="page">
+              <wp14:pctWidth>0</wp14:pctWidth>
+            </wp14:sizeRelH>
+            <wp14:sizeRelV relativeFrom="page">
+              <wp14:pctHeight>0</wp14:pctHeight>
+            </wp14:sizeRelV>
+          </wp:anchor>
         </w:drawing>
       </w:r>
     </w:p>
@@ -5795,27 +5741,14 @@
       <w:r>
         <w:t xml:space="preserve">Figure </w:t>
       </w:r>
-      <w:r>
-        <w:fldChar w:fldCharType="begin"/>
-      </w:r>
-      <w:r>
-        <w:instrText xml:space="preserve"> SEQ Figure \* ARABIC </w:instrText>
-      </w:r>
-      <w:r>
-        <w:fldChar w:fldCharType="separate"/>
-      </w:r>
-      <w:r>
-        <w:rPr>
-          <w:noProof/>
-        </w:rPr>
-        <w:t>2</w:t>
-      </w:r>
-      <w:r>
-        <w:rPr>
-          <w:noProof/>
-        </w:rPr>
-        <w:fldChar w:fldCharType="end"/>
-      </w:r>
+      <w:fldSimple w:instr=" SEQ Figure \* ARABIC ">
+        <w:r>
+          <w:rPr>
+            <w:noProof/>
+          </w:rPr>
+          <w:t>2</w:t>
+        </w:r>
+      </w:fldSimple>
       <w:r>
         <w:t>: Implementation of minDistance2</w:t>
       </w:r>
@@ -12507,7 +12440,6 @@
           <w:id w:val="-2041039320"/>
           <w:citation/>
         </w:sdtPr>
-        <w:sdtEndPr/>
         <w:sdtContent>
           <w:r>
             <w:rPr>
@@ -12765,27 +12697,14 @@
       <w:r>
         <w:t xml:space="preserve">Table </w:t>
       </w:r>
-      <w:r>
-        <w:fldChar w:fldCharType="begin"/>
-      </w:r>
-      <w:r>
-        <w:instrText xml:space="preserve"> SEQ Table \* ARABIC </w:instrText>
-      </w:r>
-      <w:r>
-        <w:fldChar w:fldCharType="separate"/>
-      </w:r>
-      <w:r>
-        <w:rPr>
-          <w:noProof/>
-        </w:rPr>
-        <w:t>3</w:t>
-      </w:r>
-      <w:r>
-        <w:rPr>
-          <w:noProof/>
-        </w:rPr>
-        <w:fldChar w:fldCharType="end"/>
-      </w:r>
+      <w:fldSimple w:instr=" SEQ Table \* ARABIC ">
+        <w:r>
+          <w:rPr>
+            <w:noProof/>
+          </w:rPr>
+          <w:t>3</w:t>
+        </w:r>
+      </w:fldSimple>
       <w:r>
         <w:t>:MacBook Pro</w:t>
       </w:r>
@@ -13100,27 +13019,14 @@
       <w:r>
         <w:t xml:space="preserve">Table </w:t>
       </w:r>
-      <w:r>
-        <w:fldChar w:fldCharType="begin"/>
-      </w:r>
-      <w:r>
-        <w:instrText xml:space="preserve"> SEQ Table \* ARABIC </w:instrText>
-      </w:r>
-      <w:r>
-        <w:fldChar w:fldCharType="separate"/>
-      </w:r>
-      <w:r>
-        <w:rPr>
-          <w:noProof/>
-        </w:rPr>
-        <w:t>4</w:t>
-      </w:r>
-      <w:r>
-        <w:rPr>
-          <w:noProof/>
-        </w:rPr>
-        <w:fldChar w:fldCharType="end"/>
-      </w:r>
+      <w:fldSimple w:instr=" SEQ Table \* ARABIC ">
+        <w:r>
+          <w:rPr>
+            <w:noProof/>
+          </w:rPr>
+          <w:t>4</w:t>
+        </w:r>
+      </w:fldSimple>
       <w:r>
         <w:t>: Lenovo</w:t>
       </w:r>
@@ -13855,27 +13761,14 @@
       <w:r>
         <w:t xml:space="preserve">Figure </w:t>
       </w:r>
-      <w:r>
-        <w:fldChar w:fldCharType="begin"/>
-      </w:r>
-      <w:r>
-        <w:instrText xml:space="preserve"> SEQ Figure \* ARABIC </w:instrText>
-      </w:r>
-      <w:r>
-        <w:fldChar w:fldCharType="separate"/>
-      </w:r>
-      <w:r>
-        <w:rPr>
-          <w:noProof/>
-        </w:rPr>
-        <w:t>3</w:t>
-      </w:r>
-      <w:r>
-        <w:rPr>
-          <w:noProof/>
-        </w:rPr>
-        <w:fldChar w:fldCharType="end"/>
-      </w:r>
+      <w:fldSimple w:instr=" SEQ Figure \* ARABIC ">
+        <w:r>
+          <w:rPr>
+            <w:noProof/>
+          </w:rPr>
+          <w:t>3</w:t>
+        </w:r>
+      </w:fldSimple>
       <w:r>
         <w:t>: random array generation</w:t>
       </w:r>
@@ -13949,27 +13842,14 @@
       <w:r>
         <w:t xml:space="preserve">Figure </w:t>
       </w:r>
-      <w:r>
-        <w:fldChar w:fldCharType="begin"/>
-      </w:r>
-      <w:r>
-        <w:instrText xml:space="preserve"> SEQ Figure \* ARABIC </w:instrText>
-      </w:r>
-      <w:r>
-        <w:fldChar w:fldCharType="separate"/>
-      </w:r>
-      <w:r>
-        <w:rPr>
-          <w:noProof/>
-        </w:rPr>
-        <w:t>4</w:t>
-      </w:r>
-      <w:r>
-        <w:rPr>
-          <w:noProof/>
-        </w:rPr>
-        <w:fldChar w:fldCharType="end"/>
-      </w:r>
+      <w:fldSimple w:instr=" SEQ Figure \* ARABIC ">
+        <w:r>
+          <w:rPr>
+            <w:noProof/>
+          </w:rPr>
+          <w:t>4</w:t>
+        </w:r>
+      </w:fldSimple>
       <w:r>
         <w:t>: random array generation (without duplicates)</w:t>
       </w:r>
@@ -14015,7 +13895,6 @@
           <w:id w:val="-864515791"/>
           <w:citation/>
         </w:sdtPr>
-        <w:sdtEndPr/>
         <w:sdtContent>
           <w:r>
             <w:rPr>
@@ -14844,7 +14723,27 @@
           <w:sz w:val="22"/>
           <w:szCs w:val="22"/>
         </w:rPr>
-        <w:t xml:space="preserve">[i] – </w:t>
+        <w:t>[</w:t>
+      </w:r>
+      <w:proofErr w:type="spellStart"/>
+      <w:r>
+        <w:rPr>
+          <w:rFonts w:asciiTheme="minorHAnsi" w:hAnsiTheme="minorHAnsi" w:cstheme="minorHAnsi"/>
+          <w:i/>
+          <w:sz w:val="22"/>
+          <w:szCs w:val="22"/>
+        </w:rPr>
+        <w:t>i</w:t>
+      </w:r>
+      <w:proofErr w:type="spellEnd"/>
+      <w:r>
+        <w:rPr>
+          <w:rFonts w:asciiTheme="minorHAnsi" w:hAnsiTheme="minorHAnsi" w:cstheme="minorHAnsi"/>
+          <w:i/>
+          <w:sz w:val="22"/>
+          <w:szCs w:val="22"/>
+        </w:rPr>
+        <w:t xml:space="preserve">] – </w:t>
       </w:r>
       <w:proofErr w:type="spellStart"/>
       <w:r>
@@ -15090,7 +14989,7 @@
           <w:sz w:val="22"/>
           <w:szCs w:val="22"/>
         </w:rPr>
-        <w:t>= Math.Abs(</w:t>
+        <w:t xml:space="preserve">= </w:t>
       </w:r>
       <w:proofErr w:type="spellStart"/>
       <w:r>
@@ -15100,6 +14999,26 @@
           <w:sz w:val="22"/>
           <w:szCs w:val="22"/>
         </w:rPr>
+        <w:t>Math.Abs</w:t>
+      </w:r>
+      <w:proofErr w:type="spellEnd"/>
+      <w:r>
+        <w:rPr>
+          <w:rFonts w:asciiTheme="minorHAnsi" w:hAnsiTheme="minorHAnsi" w:cstheme="minorHAnsi"/>
+          <w:i/>
+          <w:sz w:val="22"/>
+          <w:szCs w:val="22"/>
+        </w:rPr>
+        <w:t>(</w:t>
+      </w:r>
+      <w:proofErr w:type="spellStart"/>
+      <w:r>
+        <w:rPr>
+          <w:rFonts w:asciiTheme="minorHAnsi" w:hAnsiTheme="minorHAnsi" w:cstheme="minorHAnsi"/>
+          <w:i/>
+          <w:sz w:val="22"/>
+          <w:szCs w:val="22"/>
+        </w:rPr>
         <w:t>arr</w:t>
       </w:r>
       <w:proofErr w:type="spellEnd"/>
@@ -15110,7 +15029,27 @@
           <w:sz w:val="22"/>
           <w:szCs w:val="22"/>
         </w:rPr>
-        <w:t xml:space="preserve">[i] – </w:t>
+        <w:t>[</w:t>
+      </w:r>
+      <w:proofErr w:type="spellStart"/>
+      <w:r>
+        <w:rPr>
+          <w:rFonts w:asciiTheme="minorHAnsi" w:hAnsiTheme="minorHAnsi" w:cstheme="minorHAnsi"/>
+          <w:i/>
+          <w:sz w:val="22"/>
+          <w:szCs w:val="22"/>
+        </w:rPr>
+        <w:t>i</w:t>
+      </w:r>
+      <w:proofErr w:type="spellEnd"/>
+      <w:r>
+        <w:rPr>
+          <w:rFonts w:asciiTheme="minorHAnsi" w:hAnsiTheme="minorHAnsi" w:cstheme="minorHAnsi"/>
+          <w:i/>
+          <w:sz w:val="22"/>
+          <w:szCs w:val="22"/>
+        </w:rPr>
+        <w:t xml:space="preserve">] – </w:t>
       </w:r>
       <w:proofErr w:type="spellStart"/>
       <w:r>
@@ -15339,27 +15278,14 @@
       <w:r>
         <w:t xml:space="preserve">Figure </w:t>
       </w:r>
-      <w:r>
-        <w:fldChar w:fldCharType="begin"/>
-      </w:r>
-      <w:r>
-        <w:instrText xml:space="preserve"> SEQ Figure \* ARABIC </w:instrText>
-      </w:r>
-      <w:r>
-        <w:fldChar w:fldCharType="separate"/>
-      </w:r>
-      <w:r>
-        <w:rPr>
-          <w:noProof/>
-        </w:rPr>
-        <w:t>5</w:t>
-      </w:r>
-      <w:r>
-        <w:rPr>
-          <w:noProof/>
-        </w:rPr>
-        <w:fldChar w:fldCharType="end"/>
-      </w:r>
+      <w:fldSimple w:instr=" SEQ Figure \* ARABIC ">
+        <w:r>
+          <w:rPr>
+            <w:noProof/>
+          </w:rPr>
+          <w:t>5</w:t>
+        </w:r>
+      </w:fldSimple>
       <w:r>
         <w:t>: Timer Implementation for algorithms</w:t>
       </w:r>
@@ -15485,27 +15411,14 @@
       <w:r>
         <w:t xml:space="preserve">Figure </w:t>
       </w:r>
-      <w:r>
-        <w:fldChar w:fldCharType="begin"/>
-      </w:r>
-      <w:r>
-        <w:instrText xml:space="preserve"> SEQ Figure \* ARABIC </w:instrText>
-      </w:r>
-      <w:r>
-        <w:fldChar w:fldCharType="separate"/>
-      </w:r>
-      <w:r>
-        <w:rPr>
-          <w:noProof/>
-        </w:rPr>
-        <w:t>6</w:t>
-      </w:r>
-      <w:r>
-        <w:rPr>
-          <w:noProof/>
-        </w:rPr>
-        <w:fldChar w:fldCharType="end"/>
-      </w:r>
+      <w:fldSimple w:instr=" SEQ Figure \* ARABIC ">
+        <w:r>
+          <w:rPr>
+            <w:noProof/>
+          </w:rPr>
+          <w:t>6</w:t>
+        </w:r>
+      </w:fldSimple>
       <w:r>
         <w:t>: Counter Implementation for algorithms</w:t>
       </w:r>
@@ -15661,16 +15574,16 @@
         <mc:AlternateContent>
           <mc:Choice Requires="wps">
             <w:drawing>
-              <wp:anchor distT="0" distB="0" distL="114300" distR="114300" simplePos="0" relativeHeight="251685888" behindDoc="0" locked="0" layoutInCell="1" allowOverlap="1" wp14:anchorId="7EC3819F" wp14:editId="1CA1FCD8">
+              <wp:anchor distT="0" distB="0" distL="114300" distR="114300" simplePos="0" relativeHeight="251685888" behindDoc="0" locked="0" layoutInCell="1" allowOverlap="1" wp14:anchorId="7EC3819F" wp14:editId="27D95AF1">
                 <wp:simplePos x="0" y="0"/>
                 <wp:positionH relativeFrom="column">
                   <wp:posOffset>-820420</wp:posOffset>
                 </wp:positionH>
                 <wp:positionV relativeFrom="paragraph">
-                  <wp:posOffset>3590925</wp:posOffset>
+                  <wp:posOffset>3619703</wp:posOffset>
                 </wp:positionV>
                 <wp:extent cx="7366000" cy="635"/>
-                <wp:effectExtent l="0" t="0" r="0" b="12065"/>
+                <wp:effectExtent l="0" t="0" r="0" b="0"/>
                 <wp:wrapSquare wrapText="bothSides"/>
                 <wp:docPr id="37" name="Text Box 37"/>
                 <wp:cNvGraphicFramePr/>
@@ -15708,26 +15621,19 @@
                             <w:r>
                               <w:t xml:space="preserve">Figure </w:t>
                             </w:r>
-                            <w:r>
-                              <w:fldChar w:fldCharType="begin"/>
-                            </w:r>
-                            <w:r>
-                              <w:instrText xml:space="preserve"> SEQ Figure \* ARABIC </w:instrText>
-                            </w:r>
-                            <w:r>
-                              <w:fldChar w:fldCharType="separate"/>
-                            </w:r>
+                            <w:fldSimple w:instr=" SEQ Figure \* ARABIC ">
+                              <w:r>
+                                <w:rPr>
+                                  <w:noProof/>
+                                </w:rPr>
+                                <w:t>7</w:t>
+                              </w:r>
+                            </w:fldSimple>
                             <w:r>
                               <w:rPr>
                                 <w:noProof/>
                               </w:rPr>
-                              <w:t>7</w:t>
-                            </w:r>
-                            <w:r>
-                              <w:rPr>
-                                <w:noProof/>
-                              </w:rPr>
-                              <w:fldChar w:fldCharType="end"/>
+                              <w:t>: Experimental Results for Counters</w:t>
                             </w:r>
                           </w:p>
                         </w:txbxContent>
@@ -15750,7 +15656,7 @@
                 <v:stroke joinstyle="miter"/>
                 <v:path gradientshapeok="t" o:connecttype="rect"/>
               </v:shapetype>
-              <v:shape id="Text Box 37" o:spid="_x0000_s1026" type="#_x0000_t202" style="position:absolute;left:0;text-align:left;margin-left:-64.6pt;margin-top:282.75pt;width:580pt;height:.05pt;z-index:251685888;visibility:visible;mso-wrap-style:square;mso-wrap-distance-left:9pt;mso-wrap-distance-top:0;mso-wrap-distance-right:9pt;mso-wrap-distance-bottom:0;mso-position-horizontal:absolute;mso-position-horizontal-relative:text;mso-position-vertical:absolute;mso-position-vertical-relative:text;v-text-anchor:top" o:gfxdata="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" stroked="f">
+              <v:shape id="Text Box 37" o:spid="_x0000_s1026" type="#_x0000_t202" style="position:absolute;left:0;text-align:left;margin-left:-64.6pt;margin-top:285pt;width:580pt;height:.05pt;z-index:251685888;visibility:visible;mso-wrap-style:square;mso-wrap-distance-left:9pt;mso-wrap-distance-top:0;mso-wrap-distance-right:9pt;mso-wrap-distance-bottom:0;mso-position-horizontal:absolute;mso-position-horizontal-relative:text;mso-position-vertical:absolute;mso-position-vertical-relative:text;v-text-anchor:top" o:gfxdata="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" stroked="f">
                 <v:textbox style="mso-fit-shape-to-text:t" inset="0,0,0,0">
                   <w:txbxContent>
                     <w:p>
@@ -15766,26 +15672,19 @@
                       <w:r>
                         <w:t xml:space="preserve">Figure </w:t>
                       </w:r>
-                      <w:r>
-                        <w:fldChar w:fldCharType="begin"/>
-                      </w:r>
-                      <w:r>
-                        <w:instrText xml:space="preserve"> SEQ Figure \* ARABIC </w:instrText>
-                      </w:r>
-                      <w:r>
-                        <w:fldChar w:fldCharType="separate"/>
-                      </w:r>
+                      <w:fldSimple w:instr=" SEQ Figure \* ARABIC ">
+                        <w:r>
+                          <w:rPr>
+                            <w:noProof/>
+                          </w:rPr>
+                          <w:t>7</w:t>
+                        </w:r>
+                      </w:fldSimple>
                       <w:r>
                         <w:rPr>
                           <w:noProof/>
                         </w:rPr>
-                        <w:t>7</w:t>
-                      </w:r>
-                      <w:r>
-                        <w:rPr>
-                          <w:noProof/>
-                        </w:rPr>
-                        <w:fldChar w:fldCharType="end"/>
+                        <w:t>: Experimental Results for Counters</w:t>
                       </w:r>
                     </w:p>
                   </w:txbxContent>
@@ -15910,26 +15809,19 @@
                             <w:r>
                               <w:t xml:space="preserve">Figure </w:t>
                             </w:r>
-                            <w:r>
-                              <w:fldChar w:fldCharType="begin"/>
-                            </w:r>
-                            <w:r>
-                              <w:instrText xml:space="preserve"> SEQ Figure \* ARABIC </w:instrText>
-                            </w:r>
-                            <w:r>
-                              <w:fldChar w:fldCharType="separate"/>
-                            </w:r>
+                            <w:fldSimple w:instr=" SEQ Figure \* ARABIC ">
+                              <w:r>
+                                <w:rPr>
+                                  <w:noProof/>
+                                </w:rPr>
+                                <w:t>8</w:t>
+                              </w:r>
+                            </w:fldSimple>
                             <w:r>
                               <w:rPr>
                                 <w:noProof/>
                               </w:rPr>
-                              <w:t>8</w:t>
-                            </w:r>
-                            <w:r>
-                              <w:rPr>
-                                <w:noProof/>
-                              </w:rPr>
-                              <w:fldChar w:fldCharType="end"/>
+                              <w:t>: Experimental Results for Timers</w:t>
                             </w:r>
                           </w:p>
                         </w:txbxContent>
@@ -15948,7 +15840,7 @@
           </mc:Choice>
           <mc:Fallback>
             <w:pict>
-              <v:shape w14:anchorId="3B2D2A49" id="Text Box 38" o:spid="_x0000_s1027" type="#_x0000_t202" style="position:absolute;left:0;text-align:left;margin-left:-66.25pt;margin-top:564.5pt;width:581.25pt;height:.05pt;z-index:251687936;visibility:visible;mso-wrap-style:square;mso-wrap-distance-left:9pt;mso-wrap-distance-top:0;mso-wrap-distance-right:9pt;mso-wrap-distance-bottom:0;mso-position-horizontal:absolute;mso-position-horizontal-relative:text;mso-position-vertical:absolute;mso-position-vertical-relative:text;v-text-anchor:top" o:gfxdata="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" stroked="f">
+              <v:shape w14:anchorId="3B2D2A49" id="Text Box 38" o:spid="_x0000_s1027" type="#_x0000_t202" style="position:absolute;left:0;text-align:left;margin-left:-66.25pt;margin-top:564.5pt;width:581.25pt;height:.05pt;z-index:251687936;visibility:visible;mso-wrap-style:square;mso-wrap-distance-left:9pt;mso-wrap-distance-top:0;mso-wrap-distance-right:9pt;mso-wrap-distance-bottom:0;mso-position-horizontal:absolute;mso-position-horizontal-relative:text;mso-position-vertical:absolute;mso-position-vertical-relative:text;v-text-anchor:top" o:gfxdata="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" stroked="f">
                 <v:textbox style="mso-fit-shape-to-text:t" inset="0,0,0,0">
                   <w:txbxContent>
                     <w:p>
@@ -15961,26 +15853,19 @@
                       <w:r>
                         <w:t xml:space="preserve">Figure </w:t>
                       </w:r>
-                      <w:r>
-                        <w:fldChar w:fldCharType="begin"/>
-                      </w:r>
-                      <w:r>
-                        <w:instrText xml:space="preserve"> SEQ Figure \* ARABIC </w:instrText>
-                      </w:r>
-                      <w:r>
-                        <w:fldChar w:fldCharType="separate"/>
-                      </w:r>
+                      <w:fldSimple w:instr=" SEQ Figure \* ARABIC ">
+                        <w:r>
+                          <w:rPr>
+                            <w:noProof/>
+                          </w:rPr>
+                          <w:t>8</w:t>
+                        </w:r>
+                      </w:fldSimple>
                       <w:r>
                         <w:rPr>
                           <w:noProof/>
                         </w:rPr>
-                        <w:t>8</w:t>
-                      </w:r>
-                      <w:r>
-                        <w:rPr>
-                          <w:noProof/>
-                        </w:rPr>
-                        <w:fldChar w:fldCharType="end"/>
+                        <w:t>: Experimental Results for Timers</w:t>
                       </w:r>
                     </w:p>
                   </w:txbxContent>
@@ -16215,16 +16100,6 @@
     </w:p>
     <w:p>
       <w:pPr>
-        <w:spacing w:after="200" w:line="276" w:lineRule="auto"/>
-        <w:rPr>
-          <w:rFonts w:asciiTheme="minorHAnsi" w:hAnsiTheme="minorHAnsi" w:cstheme="minorHAnsi"/>
-          <w:sz w:val="20"/>
-          <w:szCs w:val="20"/>
-        </w:rPr>
-      </w:pPr>
-    </w:p>
-    <w:p>
-      <w:pPr>
         <w:pStyle w:val="Heading2"/>
         <w:numPr>
           <w:ilvl w:val="0"/>
@@ -16246,6 +16121,7 @@
           <w:sz w:val="32"/>
           <w:lang w:val="en-GB" w:eastAsia="en-GB"/>
         </w:rPr>
+        <w:lastRenderedPageBreak/>
         <w:t>Analysis of Experimental Results</w:t>
       </w:r>
       <w:bookmarkEnd w:id="9"/>
@@ -16297,6 +16173,124 @@
       </w:pPr>
       <w:r>
         <w:rPr>
+          <w:noProof/>
+        </w:rPr>
+        <mc:AlternateContent>
+          <mc:Choice Requires="wps">
+            <w:drawing>
+              <wp:anchor distT="0" distB="0" distL="114300" distR="114300" simplePos="0" relativeHeight="251712512" behindDoc="0" locked="0" layoutInCell="1" allowOverlap="1" wp14:anchorId="67285336" wp14:editId="0035E22D">
+                <wp:simplePos x="0" y="0"/>
+                <wp:positionH relativeFrom="column">
+                  <wp:posOffset>-729615</wp:posOffset>
+                </wp:positionH>
+                <wp:positionV relativeFrom="paragraph">
+                  <wp:posOffset>4148023</wp:posOffset>
+                </wp:positionV>
+                <wp:extent cx="7158355" cy="635"/>
+                <wp:effectExtent l="0" t="0" r="4445" b="0"/>
+                <wp:wrapSquare wrapText="bothSides"/>
+                <wp:docPr id="16" name="Text Box 16"/>
+                <wp:cNvGraphicFramePr/>
+                <a:graphic xmlns:a="http://schemas.openxmlformats.org/drawingml/2006/main">
+                  <a:graphicData uri="http://schemas.microsoft.com/office/word/2010/wordprocessingShape">
+                    <wps:wsp>
+                      <wps:cNvSpPr txBox="1"/>
+                      <wps:spPr>
+                        <a:xfrm>
+                          <a:off x="0" y="0"/>
+                          <a:ext cx="7158355" cy="635"/>
+                        </a:xfrm>
+                        <a:prstGeom prst="rect">
+                          <a:avLst/>
+                        </a:prstGeom>
+                        <a:solidFill>
+                          <a:prstClr val="white"/>
+                        </a:solidFill>
+                        <a:ln>
+                          <a:noFill/>
+                        </a:ln>
+                      </wps:spPr>
+                      <wps:txbx>
+                        <w:txbxContent>
+                          <w:p>
+                            <w:pPr>
+                              <w:pStyle w:val="Caption"/>
+                              <w:rPr>
+                                <w:rFonts w:cstheme="minorHAnsi"/>
+                                <w:noProof/>
+                                <w:sz w:val="22"/>
+                                <w:szCs w:val="22"/>
+                              </w:rPr>
+                            </w:pPr>
+                            <w:r>
+                              <w:t xml:space="preserve">Figure </w:t>
+                            </w:r>
+                            <w:fldSimple w:instr=" SEQ Figure \* ARABIC ">
+                              <w:r>
+                                <w:rPr>
+                                  <w:noProof/>
+                                </w:rPr>
+                                <w:t>9</w:t>
+                              </w:r>
+                            </w:fldSimple>
+                            <w:r>
+                              <w:t>: Counter Test Results</w:t>
+                            </w:r>
+                          </w:p>
+                        </w:txbxContent>
+                      </wps:txbx>
+                      <wps:bodyPr rot="0" spcFirstLastPara="0" vertOverflow="overflow" horzOverflow="overflow" vert="horz" wrap="square" lIns="0" tIns="0" rIns="0" bIns="0" numCol="1" spcCol="0" rtlCol="0" fromWordArt="0" anchor="t" anchorCtr="0" forceAA="0" compatLnSpc="1">
+                        <a:prstTxWarp prst="textNoShape">
+                          <a:avLst/>
+                        </a:prstTxWarp>
+                        <a:spAutoFit/>
+                      </wps:bodyPr>
+                    </wps:wsp>
+                  </a:graphicData>
+                </a:graphic>
+              </wp:anchor>
+            </w:drawing>
+          </mc:Choice>
+          <mc:Fallback>
+            <w:pict>
+              <v:shape w14:anchorId="67285336" id="Text Box 16" o:spid="_x0000_s1028" type="#_x0000_t202" style="position:absolute;left:0;text-align:left;margin-left:-57.45pt;margin-top:326.6pt;width:563.65pt;height:.05pt;z-index:251712512;visibility:visible;mso-wrap-style:square;mso-wrap-distance-left:9pt;mso-wrap-distance-top:0;mso-wrap-distance-right:9pt;mso-wrap-distance-bottom:0;mso-position-horizontal:absolute;mso-position-horizontal-relative:text;mso-position-vertical:absolute;mso-position-vertical-relative:text;v-text-anchor:top" o:gfxdata="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" stroked="f">
+                <v:textbox style="mso-fit-shape-to-text:t" inset="0,0,0,0">
+                  <w:txbxContent>
+                    <w:p>
+                      <w:pPr>
+                        <w:pStyle w:val="Caption"/>
+                        <w:rPr>
+                          <w:rFonts w:cstheme="minorHAnsi"/>
+                          <w:noProof/>
+                          <w:sz w:val="22"/>
+                          <w:szCs w:val="22"/>
+                        </w:rPr>
+                      </w:pPr>
+                      <w:r>
+                        <w:t xml:space="preserve">Figure </w:t>
+                      </w:r>
+                      <w:fldSimple w:instr=" SEQ Figure \* ARABIC ">
+                        <w:r>
+                          <w:rPr>
+                            <w:noProof/>
+                          </w:rPr>
+                          <w:t>9</w:t>
+                        </w:r>
+                      </w:fldSimple>
+                      <w:r>
+                        <w:t>: Counter Test Results</w:t>
+                      </w:r>
+                    </w:p>
+                  </w:txbxContent>
+                </v:textbox>
+                <w10:wrap type="square"/>
+              </v:shape>
+            </w:pict>
+          </mc:Fallback>
+        </mc:AlternateContent>
+      </w:r>
+      <w:r>
+        <w:rPr>
           <w:rFonts w:asciiTheme="minorHAnsi" w:hAnsiTheme="minorHAnsi" w:cstheme="minorHAnsi"/>
           <w:sz w:val="22"/>
           <w:szCs w:val="22"/>
@@ -16332,23 +16326,309 @@
       <w:r>
         <w:rPr>
           <w:rFonts w:asciiTheme="minorHAnsi" w:hAnsiTheme="minorHAnsi" w:cstheme="minorHAnsi"/>
-          <w:sz w:val="22"/>
-          <w:szCs w:val="22"/>
-        </w:rPr>
-        <w:t>[image]</w:t>
-      </w:r>
-      <w:bookmarkStart w:id="10" w:name="_GoBack"/>
-      <w:bookmarkEnd w:id="10"/>
-    </w:p>
-    <w:p>
-      <w:pPr>
+          <w:noProof/>
+          <w:sz w:val="22"/>
+          <w:szCs w:val="22"/>
+        </w:rPr>
+        <w:drawing>
+          <wp:anchor distT="0" distB="0" distL="114300" distR="114300" simplePos="0" relativeHeight="251708416" behindDoc="0" locked="0" layoutInCell="1" allowOverlap="1" wp14:anchorId="46046CFF" wp14:editId="3AF1D7BE">
+            <wp:simplePos x="0" y="0"/>
+            <wp:positionH relativeFrom="column">
+              <wp:posOffset>-729615</wp:posOffset>
+            </wp:positionH>
+            <wp:positionV relativeFrom="paragraph">
+              <wp:posOffset>170815</wp:posOffset>
+            </wp:positionV>
+            <wp:extent cx="7158355" cy="3711575"/>
+            <wp:effectExtent l="114300" t="101600" r="118745" b="136525"/>
+            <wp:wrapSquare wrapText="bothSides"/>
+            <wp:docPr id="3" name="Picture 3" descr="A close up of a map&#10;&#10;Description automatically generated"/>
+            <wp:cNvGraphicFramePr>
+              <a:graphicFrameLocks xmlns:a="http://schemas.openxmlformats.org/drawingml/2006/main" noChangeAspect="1"/>
+            </wp:cNvGraphicFramePr>
+            <a:graphic xmlns:a="http://schemas.openxmlformats.org/drawingml/2006/main">
+              <a:graphicData uri="http://schemas.openxmlformats.org/drawingml/2006/picture">
+                <pic:pic xmlns:pic="http://schemas.openxmlformats.org/drawingml/2006/picture">
+                  <pic:nvPicPr>
+                    <pic:cNvPr id="3" name="TestRun1.png"/>
+                    <pic:cNvPicPr/>
+                  </pic:nvPicPr>
+                  <pic:blipFill>
+                    <a:blip r:embed="rId21" cstate="print">
+                      <a:extLst>
+                        <a:ext uri="{28A0092B-C50C-407E-A947-70E740481C1C}">
+                          <a14:useLocalDpi xmlns:a14="http://schemas.microsoft.com/office/drawing/2010/main" val="0"/>
+                        </a:ext>
+                      </a:extLst>
+                    </a:blip>
+                    <a:stretch>
+                      <a:fillRect/>
+                    </a:stretch>
+                  </pic:blipFill>
+                  <pic:spPr>
+                    <a:xfrm>
+                      <a:off x="0" y="0"/>
+                      <a:ext cx="7158355" cy="3711575"/>
+                    </a:xfrm>
+                    <a:prstGeom prst="rect">
+                      <a:avLst/>
+                    </a:prstGeom>
+                    <a:solidFill>
+                      <a:srgbClr val="FFFFFF">
+                        <a:shade val="85000"/>
+                      </a:srgbClr>
+                    </a:solidFill>
+                    <a:ln w="88900" cap="sq">
+                      <a:solidFill>
+                        <a:srgbClr val="FFFFFF"/>
+                      </a:solidFill>
+                      <a:miter lim="800000"/>
+                    </a:ln>
+                    <a:effectLst>
+                      <a:outerShdw blurRad="55000" dist="18000" dir="5400000" algn="tl" rotWithShape="0">
+                        <a:srgbClr val="000000">
+                          <a:alpha val="40000"/>
+                        </a:srgbClr>
+                      </a:outerShdw>
+                    </a:effectLst>
+                    <a:scene3d>
+                      <a:camera prst="orthographicFront"/>
+                      <a:lightRig rig="twoPt" dir="t">
+                        <a:rot lat="0" lon="0" rev="7200000"/>
+                      </a:lightRig>
+                    </a:scene3d>
+                    <a:sp3d>
+                      <a:bevelT w="25400" h="19050"/>
+                      <a:contourClr>
+                        <a:srgbClr val="FFFFFF"/>
+                      </a:contourClr>
+                    </a:sp3d>
+                  </pic:spPr>
+                </pic:pic>
+              </a:graphicData>
+            </a:graphic>
+            <wp14:sizeRelH relativeFrom="page">
+              <wp14:pctWidth>0</wp14:pctWidth>
+            </wp14:sizeRelH>
+            <wp14:sizeRelV relativeFrom="page">
+              <wp14:pctHeight>0</wp14:pctHeight>
+            </wp14:sizeRelV>
+          </wp:anchor>
+        </w:drawing>
+      </w:r>
+    </w:p>
+    <w:p>
+      <w:pPr>
+        <w:rPr>
+          <w:rFonts w:asciiTheme="minorHAnsi" w:hAnsiTheme="minorHAnsi" w:cstheme="minorHAnsi"/>
+          <w:sz w:val="22"/>
+          <w:szCs w:val="22"/>
+        </w:rPr>
+      </w:pPr>
+      <w:r>
+        <w:rPr>
+          <w:rFonts w:asciiTheme="minorHAnsi" w:hAnsiTheme="minorHAnsi" w:cstheme="minorHAnsi"/>
+          <w:sz w:val="22"/>
+          <w:szCs w:val="22"/>
+        </w:rPr>
+        <w:t>Please note this graph represents only one of our test runs. See the Graphs section towards the end of the report to see more test runs.</w:t>
+      </w:r>
+    </w:p>
+    <w:p>
+      <w:pPr>
+        <w:keepNext/>
         <w:jc w:val="both"/>
-        <w:rPr>
-          <w:rFonts w:asciiTheme="minorHAnsi" w:hAnsiTheme="minorHAnsi" w:cstheme="minorHAnsi"/>
-          <w:sz w:val="22"/>
-          <w:szCs w:val="22"/>
-        </w:rPr>
-      </w:pPr>
+      </w:pPr>
+      <w:r>
+        <w:rPr>
+          <w:noProof/>
+        </w:rPr>
+        <w:lastRenderedPageBreak/>
+        <mc:AlternateContent>
+          <mc:Choice Requires="wps">
+            <w:drawing>
+              <wp:anchor distT="0" distB="0" distL="114300" distR="114300" simplePos="0" relativeHeight="251710464" behindDoc="0" locked="0" layoutInCell="1" allowOverlap="1" wp14:anchorId="15112B89" wp14:editId="380FEEC4">
+                <wp:simplePos x="0" y="0"/>
+                <wp:positionH relativeFrom="column">
+                  <wp:posOffset>-673938</wp:posOffset>
+                </wp:positionH>
+                <wp:positionV relativeFrom="paragraph">
+                  <wp:posOffset>3302635</wp:posOffset>
+                </wp:positionV>
+                <wp:extent cx="7025640" cy="635"/>
+                <wp:effectExtent l="0" t="0" r="0" b="0"/>
+                <wp:wrapSquare wrapText="bothSides"/>
+                <wp:docPr id="6" name="Text Box 6"/>
+                <wp:cNvGraphicFramePr/>
+                <a:graphic xmlns:a="http://schemas.openxmlformats.org/drawingml/2006/main">
+                  <a:graphicData uri="http://schemas.microsoft.com/office/word/2010/wordprocessingShape">
+                    <wps:wsp>
+                      <wps:cNvSpPr txBox="1"/>
+                      <wps:spPr>
+                        <a:xfrm>
+                          <a:off x="0" y="0"/>
+                          <a:ext cx="7025640" cy="635"/>
+                        </a:xfrm>
+                        <a:prstGeom prst="rect">
+                          <a:avLst/>
+                        </a:prstGeom>
+                        <a:solidFill>
+                          <a:prstClr val="white"/>
+                        </a:solidFill>
+                        <a:ln>
+                          <a:noFill/>
+                        </a:ln>
+                      </wps:spPr>
+                      <wps:txbx>
+                        <w:txbxContent>
+                          <w:p>
+                            <w:pPr>
+                              <w:pStyle w:val="Caption"/>
+                              <w:rPr>
+                                <w:rFonts w:cstheme="minorHAnsi"/>
+                                <w:noProof/>
+                                <w:sz w:val="22"/>
+                                <w:szCs w:val="22"/>
+                              </w:rPr>
+                            </w:pPr>
+                            <w:r>
+                              <w:t>Figure 10: Predicted Theoretical Efficiencies</w:t>
+                            </w:r>
+                          </w:p>
+                        </w:txbxContent>
+                      </wps:txbx>
+                      <wps:bodyPr rot="0" spcFirstLastPara="0" vertOverflow="overflow" horzOverflow="overflow" vert="horz" wrap="square" lIns="0" tIns="0" rIns="0" bIns="0" numCol="1" spcCol="0" rtlCol="0" fromWordArt="0" anchor="t" anchorCtr="0" forceAA="0" compatLnSpc="1">
+                        <a:prstTxWarp prst="textNoShape">
+                          <a:avLst/>
+                        </a:prstTxWarp>
+                        <a:spAutoFit/>
+                      </wps:bodyPr>
+                    </wps:wsp>
+                  </a:graphicData>
+                </a:graphic>
+              </wp:anchor>
+            </w:drawing>
+          </mc:Choice>
+          <mc:Fallback>
+            <w:pict>
+              <v:shape w14:anchorId="15112B89" id="Text Box 6" o:spid="_x0000_s1029" type="#_x0000_t202" style="position:absolute;left:0;text-align:left;margin-left:-53.05pt;margin-top:260.05pt;width:553.2pt;height:.05pt;z-index:251710464;visibility:visible;mso-wrap-style:square;mso-wrap-distance-left:9pt;mso-wrap-distance-top:0;mso-wrap-distance-right:9pt;mso-wrap-distance-bottom:0;mso-position-horizontal:absolute;mso-position-horizontal-relative:text;mso-position-vertical:absolute;mso-position-vertical-relative:text;v-text-anchor:top" o:gfxdata="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" stroked="f">
+                <v:textbox style="mso-fit-shape-to-text:t" inset="0,0,0,0">
+                  <w:txbxContent>
+                    <w:p>
+                      <w:pPr>
+                        <w:pStyle w:val="Caption"/>
+                        <w:rPr>
+                          <w:rFonts w:cstheme="minorHAnsi"/>
+                          <w:noProof/>
+                          <w:sz w:val="22"/>
+                          <w:szCs w:val="22"/>
+                        </w:rPr>
+                      </w:pPr>
+                      <w:r>
+                        <w:t>Figure 10: Predicted Theoretical Efficiencies</w:t>
+                      </w:r>
+                    </w:p>
+                  </w:txbxContent>
+                </v:textbox>
+                <w10:wrap type="square"/>
+              </v:shape>
+            </w:pict>
+          </mc:Fallback>
+        </mc:AlternateContent>
+      </w:r>
+      <w:r>
+        <w:rPr>
+          <w:rFonts w:asciiTheme="minorHAnsi" w:hAnsiTheme="minorHAnsi" w:cstheme="minorHAnsi"/>
+          <w:noProof/>
+          <w:sz w:val="22"/>
+          <w:szCs w:val="22"/>
+        </w:rPr>
+        <w:drawing>
+          <wp:anchor distT="0" distB="0" distL="114300" distR="114300" simplePos="0" relativeHeight="251707392" behindDoc="0" locked="0" layoutInCell="1" allowOverlap="1" wp14:anchorId="461153FD" wp14:editId="2E32890E">
+            <wp:simplePos x="0" y="0"/>
+            <wp:positionH relativeFrom="column">
+              <wp:posOffset>-654685</wp:posOffset>
+            </wp:positionH>
+            <wp:positionV relativeFrom="paragraph">
+              <wp:posOffset>101600</wp:posOffset>
+            </wp:positionV>
+            <wp:extent cx="7025640" cy="3105785"/>
+            <wp:effectExtent l="114300" t="101600" r="124460" b="132715"/>
+            <wp:wrapSquare wrapText="bothSides"/>
+            <wp:docPr id="4" name="Picture 4" descr="A close up of a map&#10;&#10;Description automatically generated"/>
+            <wp:cNvGraphicFramePr>
+              <a:graphicFrameLocks xmlns:a="http://schemas.openxmlformats.org/drawingml/2006/main" noChangeAspect="1"/>
+            </wp:cNvGraphicFramePr>
+            <a:graphic xmlns:a="http://schemas.openxmlformats.org/drawingml/2006/main">
+              <a:graphicData uri="http://schemas.openxmlformats.org/drawingml/2006/picture">
+                <pic:pic xmlns:pic="http://schemas.openxmlformats.org/drawingml/2006/picture">
+                  <pic:nvPicPr>
+                    <pic:cNvPr id="4" name="TestRun1PTE.png"/>
+                    <pic:cNvPicPr/>
+                  </pic:nvPicPr>
+                  <pic:blipFill>
+                    <a:blip r:embed="rId22" cstate="print">
+                      <a:extLst>
+                        <a:ext uri="{28A0092B-C50C-407E-A947-70E740481C1C}">
+                          <a14:useLocalDpi xmlns:a14="http://schemas.microsoft.com/office/drawing/2010/main" val="0"/>
+                        </a:ext>
+                      </a:extLst>
+                    </a:blip>
+                    <a:stretch>
+                      <a:fillRect/>
+                    </a:stretch>
+                  </pic:blipFill>
+                  <pic:spPr>
+                    <a:xfrm>
+                      <a:off x="0" y="0"/>
+                      <a:ext cx="7025640" cy="3105785"/>
+                    </a:xfrm>
+                    <a:prstGeom prst="rect">
+                      <a:avLst/>
+                    </a:prstGeom>
+                    <a:solidFill>
+                      <a:srgbClr val="FFFFFF">
+                        <a:shade val="85000"/>
+                      </a:srgbClr>
+                    </a:solidFill>
+                    <a:ln w="88900" cap="sq">
+                      <a:solidFill>
+                        <a:srgbClr val="FFFFFF"/>
+                      </a:solidFill>
+                      <a:miter lim="800000"/>
+                    </a:ln>
+                    <a:effectLst>
+                      <a:outerShdw blurRad="55000" dist="18000" dir="5400000" algn="tl" rotWithShape="0">
+                        <a:srgbClr val="000000">
+                          <a:alpha val="40000"/>
+                        </a:srgbClr>
+                      </a:outerShdw>
+                    </a:effectLst>
+                    <a:scene3d>
+                      <a:camera prst="orthographicFront"/>
+                      <a:lightRig rig="twoPt" dir="t">
+                        <a:rot lat="0" lon="0" rev="7200000"/>
+                      </a:lightRig>
+                    </a:scene3d>
+                    <a:sp3d>
+                      <a:bevelT w="25400" h="19050"/>
+                      <a:contourClr>
+                        <a:srgbClr val="FFFFFF"/>
+                      </a:contourClr>
+                    </a:sp3d>
+                  </pic:spPr>
+                </pic:pic>
+              </a:graphicData>
+            </a:graphic>
+            <wp14:sizeRelH relativeFrom="page">
+              <wp14:pctWidth>0</wp14:pctWidth>
+            </wp14:sizeRelH>
+            <wp14:sizeRelV relativeFrom="page">
+              <wp14:pctHeight>0</wp14:pctHeight>
+            </wp14:sizeRelV>
+          </wp:anchor>
+        </w:drawing>
+      </w:r>
       <w:r>
         <w:rPr>
           <w:rFonts w:asciiTheme="minorHAnsi" w:hAnsiTheme="minorHAnsi" w:cstheme="minorHAnsi"/>
@@ -16660,36 +16940,6 @@
           <w:szCs w:val="22"/>
         </w:rPr>
       </w:pPr>
-    </w:p>
-    <w:p>
-      <w:pPr>
-        <w:jc w:val="both"/>
-        <w:rPr>
-          <w:rFonts w:asciiTheme="minorHAnsi" w:hAnsiTheme="minorHAnsi" w:cstheme="minorHAnsi"/>
-          <w:sz w:val="22"/>
-          <w:szCs w:val="22"/>
-        </w:rPr>
-      </w:pPr>
-    </w:p>
-    <w:p>
-      <w:pPr>
-        <w:jc w:val="both"/>
-        <w:rPr>
-          <w:rFonts w:asciiTheme="minorHAnsi" w:hAnsiTheme="minorHAnsi" w:cstheme="minorHAnsi"/>
-          <w:sz w:val="22"/>
-          <w:szCs w:val="22"/>
-        </w:rPr>
-      </w:pPr>
-    </w:p>
-    <w:p>
-      <w:pPr>
-        <w:jc w:val="both"/>
-        <w:rPr>
-          <w:rFonts w:asciiTheme="minorHAnsi" w:hAnsiTheme="minorHAnsi" w:cstheme="minorHAnsi"/>
-          <w:sz w:val="22"/>
-          <w:szCs w:val="22"/>
-        </w:rPr>
-      </w:pPr>
       <w:r>
         <w:rPr>
           <w:noProof/>
@@ -16698,16 +16948,16 @@
         <mc:AlternateContent>
           <mc:Choice Requires="wps">
             <w:drawing>
-              <wp:anchor distT="0" distB="0" distL="114300" distR="114300" simplePos="0" relativeHeight="251692032" behindDoc="0" locked="0" layoutInCell="1" allowOverlap="1" wp14:anchorId="155D5BA0" wp14:editId="35151473">
+              <wp:anchor distT="0" distB="0" distL="114300" distR="114300" simplePos="0" relativeHeight="251692032" behindDoc="0" locked="0" layoutInCell="1" allowOverlap="1" wp14:anchorId="155D5BA0" wp14:editId="7744AA9A">
                 <wp:simplePos x="0" y="0"/>
                 <wp:positionH relativeFrom="column">
-                  <wp:posOffset>-826770</wp:posOffset>
+                  <wp:posOffset>-825703</wp:posOffset>
                 </wp:positionH>
                 <wp:positionV relativeFrom="paragraph">
-                  <wp:posOffset>3778250</wp:posOffset>
+                  <wp:posOffset>3676650</wp:posOffset>
                 </wp:positionV>
                 <wp:extent cx="7409815" cy="635"/>
-                <wp:effectExtent l="0" t="0" r="0" b="12065"/>
+                <wp:effectExtent l="0" t="0" r="0" b="0"/>
                 <wp:wrapSquare wrapText="bothSides"/>
                 <wp:docPr id="40" name="Text Box 40"/>
                 <wp:cNvGraphicFramePr/>
@@ -16737,31 +16987,27 @@
                               <w:pStyle w:val="Caption"/>
                               <w:rPr>
                                 <w:noProof/>
+                                <w:sz w:val="13"/>
+                                <w:szCs w:val="13"/>
                               </w:rPr>
                             </w:pPr>
                             <w:r>
                               <w:t xml:space="preserve">Figure </w:t>
                             </w:r>
                             <w:r>
-                              <w:fldChar w:fldCharType="begin"/>
-                            </w:r>
-                            <w:r>
-                              <w:instrText xml:space="preserve"> SEQ Figure \* ARABIC </w:instrText>
-                            </w:r>
-                            <w:r>
-                              <w:fldChar w:fldCharType="separate"/>
+                              <w:t>11</w:t>
                             </w:r>
                             <w:r>
                               <w:rPr>
                                 <w:noProof/>
                               </w:rPr>
-                              <w:t>10</w:t>
+                              <w:t xml:space="preserve">: </w:t>
                             </w:r>
                             <w:r>
                               <w:rPr>
-                                <w:noProof/>
+                                <w:rFonts w:asciiTheme="minorHAnsi" w:hAnsiTheme="minorHAnsi" w:cstheme="minorHAnsi"/>
                               </w:rPr>
-                              <w:fldChar w:fldCharType="end"/>
+                              <w:t>Timer Results – Comparison of two algorithms using graphs with predictive efficiencies</w:t>
                             </w:r>
                           </w:p>
                         </w:txbxContent>
@@ -16780,7 +17026,7 @@
           </mc:Choice>
           <mc:Fallback>
             <w:pict>
-              <v:shape w14:anchorId="155D5BA0" id="Text Box 40" o:spid="_x0000_s1028" type="#_x0000_t202" style="position:absolute;left:0;text-align:left;margin-left:-65.1pt;margin-top:297.5pt;width:583.45pt;height:.05pt;z-index:251692032;visibility:visible;mso-wrap-style:square;mso-wrap-distance-left:9pt;mso-wrap-distance-top:0;mso-wrap-distance-right:9pt;mso-wrap-distance-bottom:0;mso-position-horizontal:absolute;mso-position-horizontal-relative:text;mso-position-vertical:absolute;mso-position-vertical-relative:text;v-text-anchor:top" o:gfxdata="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" stroked="f">
+              <v:shape w14:anchorId="155D5BA0" id="Text Box 40" o:spid="_x0000_s1030" type="#_x0000_t202" style="position:absolute;left:0;text-align:left;margin-left:-65pt;margin-top:289.5pt;width:583.45pt;height:.05pt;z-index:251692032;visibility:visible;mso-wrap-style:square;mso-wrap-distance-left:9pt;mso-wrap-distance-top:0;mso-wrap-distance-right:9pt;mso-wrap-distance-bottom:0;mso-position-horizontal:absolute;mso-position-horizontal-relative:text;mso-position-vertical:absolute;mso-position-vertical-relative:text;v-text-anchor:top" o:gfxdata="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" stroked="f">
                 <v:textbox style="mso-fit-shape-to-text:t" inset="0,0,0,0">
                   <w:txbxContent>
                     <w:p>
@@ -16788,31 +17034,27 @@
                         <w:pStyle w:val="Caption"/>
                         <w:rPr>
                           <w:noProof/>
+                          <w:sz w:val="13"/>
+                          <w:szCs w:val="13"/>
                         </w:rPr>
                       </w:pPr>
                       <w:r>
                         <w:t xml:space="preserve">Figure </w:t>
                       </w:r>
                       <w:r>
-                        <w:fldChar w:fldCharType="begin"/>
-                      </w:r>
-                      <w:r>
-                        <w:instrText xml:space="preserve"> SEQ Figure \* ARABIC </w:instrText>
-                      </w:r>
-                      <w:r>
-                        <w:fldChar w:fldCharType="separate"/>
+                        <w:t>11</w:t>
                       </w:r>
                       <w:r>
                         <w:rPr>
                           <w:noProof/>
                         </w:rPr>
-                        <w:t>10</w:t>
+                        <w:t xml:space="preserve">: </w:t>
                       </w:r>
                       <w:r>
                         <w:rPr>
-                          <w:noProof/>
+                          <w:rFonts w:asciiTheme="minorHAnsi" w:hAnsiTheme="minorHAnsi" w:cstheme="minorHAnsi"/>
                         </w:rPr>
-                        <w:fldChar w:fldCharType="end"/>
+                        <w:t>Timer Results – Comparison of two algorithms using graphs with predictive efficiencies</w:t>
                       </w:r>
                     </w:p>
                   </w:txbxContent>
@@ -16828,16 +17070,16 @@
           <w:noProof/>
         </w:rPr>
         <w:drawing>
-          <wp:anchor distT="0" distB="0" distL="114300" distR="114300" simplePos="0" relativeHeight="251666432" behindDoc="0" locked="0" layoutInCell="1" allowOverlap="1" wp14:anchorId="1FC08275" wp14:editId="59FFD8DF">
+          <wp:anchor distT="0" distB="0" distL="114300" distR="114300" simplePos="0" relativeHeight="251666432" behindDoc="0" locked="0" layoutInCell="1" allowOverlap="1" wp14:anchorId="1FC08275" wp14:editId="0A71FD77">
             <wp:simplePos x="0" y="0"/>
             <wp:positionH relativeFrom="column">
               <wp:posOffset>-826770</wp:posOffset>
             </wp:positionH>
             <wp:positionV relativeFrom="paragraph">
-              <wp:posOffset>288290</wp:posOffset>
+              <wp:posOffset>197282</wp:posOffset>
             </wp:positionV>
             <wp:extent cx="7409815" cy="3432810"/>
-            <wp:effectExtent l="0" t="0" r="635" b="0"/>
+            <wp:effectExtent l="0" t="0" r="0" b="0"/>
             <wp:wrapSquare wrapText="bothSides"/>
             <wp:docPr id="15" name="Picture 15"/>
             <wp:cNvGraphicFramePr>
@@ -16851,7 +17093,7 @@
                     <pic:cNvPicPr/>
                   </pic:nvPicPr>
                   <pic:blipFill rotWithShape="1">
-                    <a:blip r:embed="rId21">
+                    <a:blip r:embed="rId23">
                       <a:extLst>
                         <a:ext uri="{28A0092B-C50C-407E-A947-70E740481C1C}">
                           <a14:useLocalDpi xmlns:a14="http://schemas.microsoft.com/office/drawing/2010/main" val="0"/>
@@ -16897,98 +17139,6 @@
           </wp:anchor>
         </w:drawing>
       </w:r>
-      <w:r>
-        <w:rPr>
-          <w:rFonts w:asciiTheme="minorHAnsi" w:hAnsiTheme="minorHAnsi" w:cstheme="minorHAnsi"/>
-          <w:sz w:val="22"/>
-          <w:szCs w:val="22"/>
-        </w:rPr>
-        <w:t>Timer Results –</w:t>
-      </w:r>
-      <w:r>
-        <w:rPr>
-          <w:rFonts w:asciiTheme="minorHAnsi" w:hAnsiTheme="minorHAnsi" w:cstheme="minorHAnsi"/>
-          <w:sz w:val="22"/>
-          <w:szCs w:val="22"/>
-        </w:rPr>
-        <w:t xml:space="preserve"> Comparison of two algorithms using</w:t>
-      </w:r>
-      <w:r>
-        <w:rPr>
-          <w:rFonts w:asciiTheme="minorHAnsi" w:hAnsiTheme="minorHAnsi" w:cstheme="minorHAnsi"/>
-          <w:sz w:val="22"/>
-          <w:szCs w:val="22"/>
-        </w:rPr>
-        <w:t xml:space="preserve"> </w:t>
-      </w:r>
-      <w:r>
-        <w:rPr>
-          <w:rFonts w:asciiTheme="minorHAnsi" w:hAnsiTheme="minorHAnsi" w:cstheme="minorHAnsi"/>
-          <w:sz w:val="22"/>
-          <w:szCs w:val="22"/>
-        </w:rPr>
-        <w:t>g</w:t>
-      </w:r>
-      <w:r>
-        <w:rPr>
-          <w:rFonts w:asciiTheme="minorHAnsi" w:hAnsiTheme="minorHAnsi" w:cstheme="minorHAnsi"/>
-          <w:sz w:val="22"/>
-          <w:szCs w:val="22"/>
-        </w:rPr>
-        <w:t xml:space="preserve">raphs with </w:t>
-      </w:r>
-      <w:r>
-        <w:rPr>
-          <w:rFonts w:asciiTheme="minorHAnsi" w:hAnsiTheme="minorHAnsi" w:cstheme="minorHAnsi"/>
-          <w:sz w:val="22"/>
-          <w:szCs w:val="22"/>
-        </w:rPr>
-        <w:t>p</w:t>
-      </w:r>
-      <w:r>
-        <w:rPr>
-          <w:rFonts w:asciiTheme="minorHAnsi" w:hAnsiTheme="minorHAnsi" w:cstheme="minorHAnsi"/>
-          <w:sz w:val="22"/>
-          <w:szCs w:val="22"/>
-        </w:rPr>
-        <w:t xml:space="preserve">redictive </w:t>
-      </w:r>
-      <w:r>
-        <w:rPr>
-          <w:rFonts w:asciiTheme="minorHAnsi" w:hAnsiTheme="minorHAnsi" w:cstheme="minorHAnsi"/>
-          <w:sz w:val="22"/>
-          <w:szCs w:val="22"/>
-        </w:rPr>
-        <w:t>e</w:t>
-      </w:r>
-      <w:r>
-        <w:rPr>
-          <w:rFonts w:asciiTheme="minorHAnsi" w:hAnsiTheme="minorHAnsi" w:cstheme="minorHAnsi"/>
-          <w:sz w:val="22"/>
-          <w:szCs w:val="22"/>
-        </w:rPr>
-        <w:t>fficiencies</w:t>
-      </w:r>
-    </w:p>
-    <w:p>
-      <w:pPr>
-        <w:jc w:val="both"/>
-        <w:rPr>
-          <w:rFonts w:asciiTheme="minorHAnsi" w:hAnsiTheme="minorHAnsi" w:cstheme="minorHAnsi"/>
-          <w:sz w:val="22"/>
-          <w:szCs w:val="22"/>
-        </w:rPr>
-      </w:pPr>
-    </w:p>
-    <w:p>
-      <w:pPr>
-        <w:jc w:val="both"/>
-        <w:rPr>
-          <w:rFonts w:asciiTheme="minorHAnsi" w:hAnsiTheme="minorHAnsi" w:cstheme="minorHAnsi"/>
-          <w:sz w:val="22"/>
-          <w:szCs w:val="22"/>
-        </w:rPr>
-      </w:pPr>
     </w:p>
     <w:p>
       <w:pPr>
@@ -17473,6 +17623,7 @@
           <w:sz w:val="36"/>
           <w:szCs w:val="36"/>
         </w:rPr>
+        <w:lastRenderedPageBreak/>
         <w:t>References:</w:t>
       </w:r>
     </w:p>
@@ -17526,140 +17677,8 @@
           <w:noProof/>
         </w:rPr>
         <w:lastRenderedPageBreak/>
-        <mc:AlternateContent>
-          <mc:Choice Requires="wps">
-            <w:drawing>
-              <wp:anchor distT="0" distB="0" distL="114300" distR="114300" simplePos="0" relativeHeight="251694080" behindDoc="0" locked="0" layoutInCell="1" allowOverlap="1" wp14:anchorId="6EDEEB09" wp14:editId="0E0CB49C">
-                <wp:simplePos x="0" y="0"/>
-                <wp:positionH relativeFrom="column">
-                  <wp:posOffset>-180975</wp:posOffset>
-                </wp:positionH>
-                <wp:positionV relativeFrom="paragraph">
-                  <wp:posOffset>1316355</wp:posOffset>
-                </wp:positionV>
-                <wp:extent cx="4587875" cy="635"/>
-                <wp:effectExtent l="0" t="0" r="0" b="12065"/>
-                <wp:wrapSquare wrapText="bothSides"/>
-                <wp:docPr id="41" name="Text Box 41"/>
-                <wp:cNvGraphicFramePr/>
-                <a:graphic xmlns:a="http://schemas.openxmlformats.org/drawingml/2006/main">
-                  <a:graphicData uri="http://schemas.microsoft.com/office/word/2010/wordprocessingShape">
-                    <wps:wsp>
-                      <wps:cNvSpPr txBox="1"/>
-                      <wps:spPr>
-                        <a:xfrm>
-                          <a:off x="0" y="0"/>
-                          <a:ext cx="4587875" cy="635"/>
-                        </a:xfrm>
-                        <a:prstGeom prst="rect">
-                          <a:avLst/>
-                        </a:prstGeom>
-                        <a:solidFill>
-                          <a:prstClr val="white"/>
-                        </a:solidFill>
-                        <a:ln>
-                          <a:noFill/>
-                        </a:ln>
-                      </wps:spPr>
-                      <wps:txbx>
-                        <w:txbxContent>
-                          <w:p>
-                            <w:pPr>
-                              <w:pStyle w:val="Caption"/>
-                              <w:rPr>
-                                <w:noProof/>
-                              </w:rPr>
-                            </w:pPr>
-                            <w:r>
-                              <w:t xml:space="preserve">Figure </w:t>
-                            </w:r>
-                            <w:r>
-                              <w:fldChar w:fldCharType="begin"/>
-                            </w:r>
-                            <w:r>
-                              <w:instrText xml:space="preserve"> SEQ Figure \* ARABIC </w:instrText>
-                            </w:r>
-                            <w:r>
-                              <w:fldChar w:fldCharType="separate"/>
-                            </w:r>
-                            <w:r>
-                              <w:rPr>
-                                <w:noProof/>
-                              </w:rPr>
-                              <w:t>11</w:t>
-                            </w:r>
-                            <w:r>
-                              <w:rPr>
-                                <w:noProof/>
-                              </w:rPr>
-                              <w:fldChar w:fldCharType="end"/>
-                            </w:r>
-                          </w:p>
-                        </w:txbxContent>
-                      </wps:txbx>
-                      <wps:bodyPr rot="0" spcFirstLastPara="0" vertOverflow="overflow" horzOverflow="overflow" vert="horz" wrap="square" lIns="0" tIns="0" rIns="0" bIns="0" numCol="1" spcCol="0" rtlCol="0" fromWordArt="0" anchor="t" anchorCtr="0" forceAA="0" compatLnSpc="1">
-                        <a:prstTxWarp prst="textNoShape">
-                          <a:avLst/>
-                        </a:prstTxWarp>
-                        <a:spAutoFit/>
-                      </wps:bodyPr>
-                    </wps:wsp>
-                  </a:graphicData>
-                </a:graphic>
-              </wp:anchor>
-            </w:drawing>
-          </mc:Choice>
-          <mc:Fallback>
-            <w:pict>
-              <v:shape w14:anchorId="6EDEEB09" id="Text Box 41" o:spid="_x0000_s1029" type="#_x0000_t202" style="position:absolute;left:0;text-align:left;margin-left:-14.25pt;margin-top:103.65pt;width:361.25pt;height:.05pt;z-index:251694080;visibility:visible;mso-wrap-style:square;mso-wrap-distance-left:9pt;mso-wrap-distance-top:0;mso-wrap-distance-right:9pt;mso-wrap-distance-bottom:0;mso-position-horizontal:absolute;mso-position-horizontal-relative:text;mso-position-vertical:absolute;mso-position-vertical-relative:text;v-text-anchor:top" o:gfxdata="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" stroked="f">
-                <v:textbox style="mso-fit-shape-to-text:t" inset="0,0,0,0">
-                  <w:txbxContent>
-                    <w:p>
-                      <w:pPr>
-                        <w:pStyle w:val="Caption"/>
-                        <w:rPr>
-                          <w:noProof/>
-                        </w:rPr>
-                      </w:pPr>
-                      <w:r>
-                        <w:t xml:space="preserve">Figure </w:t>
-                      </w:r>
-                      <w:r>
-                        <w:fldChar w:fldCharType="begin"/>
-                      </w:r>
-                      <w:r>
-                        <w:instrText xml:space="preserve"> SEQ Figure \* ARABIC </w:instrText>
-                      </w:r>
-                      <w:r>
-                        <w:fldChar w:fldCharType="separate"/>
-                      </w:r>
-                      <w:r>
-                        <w:rPr>
-                          <w:noProof/>
-                        </w:rPr>
-                        <w:t>11</w:t>
-                      </w:r>
-                      <w:r>
-                        <w:rPr>
-                          <w:noProof/>
-                        </w:rPr>
-                        <w:fldChar w:fldCharType="end"/>
-                      </w:r>
-                    </w:p>
-                  </w:txbxContent>
-                </v:textbox>
-                <w10:wrap type="square"/>
-              </v:shape>
-            </w:pict>
-          </mc:Fallback>
-        </mc:AlternateContent>
-      </w:r>
-      <w:r>
-        <w:rPr>
-          <w:noProof/>
-        </w:rPr>
         <w:drawing>
-          <wp:anchor distT="0" distB="0" distL="114300" distR="114300" simplePos="0" relativeHeight="251674624" behindDoc="0" locked="0" layoutInCell="1" allowOverlap="1" wp14:anchorId="20E9C4E2" wp14:editId="046E9E82">
+          <wp:anchor distT="0" distB="0" distL="114300" distR="114300" simplePos="0" relativeHeight="251674624" behindDoc="0" locked="0" layoutInCell="1" allowOverlap="1" wp14:anchorId="20E9C4E2" wp14:editId="3F3CD39F">
             <wp:simplePos x="0" y="0"/>
             <wp:positionH relativeFrom="margin">
               <wp:posOffset>-181204</wp:posOffset>
@@ -17682,7 +17701,7 @@
                     <pic:cNvPicPr/>
                   </pic:nvPicPr>
                   <pic:blipFill>
-                    <a:blip r:embed="rId22">
+                    <a:blip r:embed="rId24">
                       <a:extLst>
                         <a:ext uri="{28A0092B-C50C-407E-A947-70E740481C1C}">
                           <a14:useLocalDpi xmlns:a14="http://schemas.microsoft.com/office/drawing/2010/main" val="0"/>
@@ -17768,19 +17787,7 @@
     <w:p/>
     <w:p/>
     <w:p/>
-    <w:p/>
-    <w:p/>
-    <w:p>
-      <w:pPr>
-        <w:spacing w:before="100" w:beforeAutospacing="1" w:after="100" w:afterAutospacing="1"/>
-        <w:rPr>
-          <w:rFonts w:asciiTheme="minorHAnsi" w:hAnsiTheme="minorHAnsi" w:cstheme="minorHAnsi"/>
-          <w:b/>
-          <w:bCs/>
-          <w:sz w:val="22"/>
-          <w:szCs w:val="22"/>
-        </w:rPr>
-      </w:pPr>
+    <w:p>
       <w:r>
         <w:rPr>
           <w:noProof/>
@@ -17788,26 +17795,18 @@
         <mc:AlternateContent>
           <mc:Choice Requires="wps">
             <w:drawing>
-              <wp:anchor distT="0" distB="0" distL="114300" distR="114300" simplePos="0" relativeHeight="251696128" behindDoc="1" locked="0" layoutInCell="1" allowOverlap="1" wp14:anchorId="401F6811" wp14:editId="021AA21A">
+              <wp:anchor distT="0" distB="0" distL="114300" distR="114300" simplePos="0" relativeHeight="251714560" behindDoc="0" locked="0" layoutInCell="1" allowOverlap="1" wp14:anchorId="4420F8DA" wp14:editId="7D5306D0">
                 <wp:simplePos x="0" y="0"/>
                 <wp:positionH relativeFrom="column">
-                  <wp:posOffset>-193040</wp:posOffset>
+                  <wp:posOffset>-185420</wp:posOffset>
                 </wp:positionH>
                 <wp:positionV relativeFrom="paragraph">
-                  <wp:posOffset>1273810</wp:posOffset>
+                  <wp:posOffset>81915</wp:posOffset>
                 </wp:positionV>
-                <wp:extent cx="3202940" cy="635"/>
-                <wp:effectExtent l="0" t="0" r="0" b="12065"/>
-                <wp:wrapTight wrapText="bothSides">
-                  <wp:wrapPolygon edited="0">
-                    <wp:start x="0" y="0"/>
-                    <wp:lineTo x="0" y="0"/>
-                    <wp:lineTo x="21497" y="0"/>
-                    <wp:lineTo x="21497" y="0"/>
-                    <wp:lineTo x="0" y="0"/>
-                  </wp:wrapPolygon>
-                </wp:wrapTight>
-                <wp:docPr id="42" name="Text Box 42"/>
+                <wp:extent cx="4587875" cy="184785"/>
+                <wp:effectExtent l="0" t="0" r="0" b="5715"/>
+                <wp:wrapSquare wrapText="bothSides"/>
+                <wp:docPr id="17" name="Text Box 17"/>
                 <wp:cNvGraphicFramePr/>
                 <a:graphic xmlns:a="http://schemas.openxmlformats.org/drawingml/2006/main">
                   <a:graphicData uri="http://schemas.microsoft.com/office/word/2010/wordprocessingShape">
@@ -17816,7 +17815,7 @@
                       <wps:spPr>
                         <a:xfrm>
                           <a:off x="0" y="0"/>
-                          <a:ext cx="3202940" cy="635"/>
+                          <a:ext cx="4587875" cy="184785"/>
                         </a:xfrm>
                         <a:prstGeom prst="rect">
                           <a:avLst/>
@@ -17838,29 +17837,16 @@
                               </w:rPr>
                             </w:pPr>
                             <w:r>
-                              <w:t xml:space="preserve">Figure </w:t>
+                              <w:t xml:space="preserve">Equation </w:t>
                             </w:r>
-                            <w:r>
-                              <w:fldChar w:fldCharType="begin"/>
-                            </w:r>
-                            <w:r>
-                              <w:instrText xml:space="preserve"> SEQ Figure \* ARABIC </w:instrText>
-                            </w:r>
-                            <w:r>
-                              <w:fldChar w:fldCharType="separate"/>
-                            </w:r>
-                            <w:r>
-                              <w:rPr>
-                                <w:noProof/>
-                              </w:rPr>
-                              <w:t>12</w:t>
-                            </w:r>
-                            <w:r>
-                              <w:rPr>
-                                <w:noProof/>
-                              </w:rPr>
-                              <w:fldChar w:fldCharType="end"/>
-                            </w:r>
+                            <w:fldSimple w:instr=" SEQ Equation \* ARABIC ">
+                              <w:r>
+                                <w:rPr>
+                                  <w:noProof/>
+                                </w:rPr>
+                                <w:t>1</w:t>
+                              </w:r>
+                            </w:fldSimple>
                           </w:p>
                         </w:txbxContent>
                       </wps:txbx>
@@ -17868,18 +17854,21 @@
                         <a:prstTxWarp prst="textNoShape">
                           <a:avLst/>
                         </a:prstTxWarp>
-                        <a:spAutoFit/>
+                        <a:noAutofit/>
                       </wps:bodyPr>
                     </wps:wsp>
                   </a:graphicData>
                 </a:graphic>
+                <wp14:sizeRelV relativeFrom="margin">
+                  <wp14:pctHeight>0</wp14:pctHeight>
+                </wp14:sizeRelV>
               </wp:anchor>
             </w:drawing>
           </mc:Choice>
           <mc:Fallback>
             <w:pict>
-              <v:shape w14:anchorId="401F6811" id="Text Box 42" o:spid="_x0000_s1030" type="#_x0000_t202" style="position:absolute;margin-left:-15.2pt;margin-top:100.3pt;width:252.2pt;height:.05pt;z-index:-251620352;visibility:visible;mso-wrap-style:square;mso-wrap-distance-left:9pt;mso-wrap-distance-top:0;mso-wrap-distance-right:9pt;mso-wrap-distance-bottom:0;mso-position-horizontal:absolute;mso-position-horizontal-relative:text;mso-position-vertical:absolute;mso-position-vertical-relative:text;v-text-anchor:top" o:gfxdata="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" stroked="f">
-                <v:textbox style="mso-fit-shape-to-text:t" inset="0,0,0,0">
+              <v:shape w14:anchorId="4420F8DA" id="Text Box 17" o:spid="_x0000_s1031" type="#_x0000_t202" style="position:absolute;margin-left:-14.6pt;margin-top:6.45pt;width:361.25pt;height:14.55pt;z-index:251714560;visibility:visible;mso-wrap-style:square;mso-height-percent:0;mso-wrap-distance-left:9pt;mso-wrap-distance-top:0;mso-wrap-distance-right:9pt;mso-wrap-distance-bottom:0;mso-position-horizontal:absolute;mso-position-horizontal-relative:text;mso-position-vertical:absolute;mso-position-vertical-relative:text;mso-height-percent:0;mso-height-relative:margin;v-text-anchor:top" o:gfxdata="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" stroked="f">
+                <v:textbox inset="0,0,0,0">
                   <w:txbxContent>
                     <w:p>
                       <w:pPr>
@@ -17889,61 +17878,65 @@
                         </w:rPr>
                       </w:pPr>
                       <w:r>
-                        <w:t xml:space="preserve">Figure </w:t>
+                        <w:t xml:space="preserve">Equation </w:t>
                       </w:r>
-                      <w:r>
-                        <w:fldChar w:fldCharType="begin"/>
-                      </w:r>
-                      <w:r>
-                        <w:instrText xml:space="preserve"> SEQ Figure \* ARABIC </w:instrText>
-                      </w:r>
-                      <w:r>
-                        <w:fldChar w:fldCharType="separate"/>
-                      </w:r>
-                      <w:r>
-                        <w:rPr>
-                          <w:noProof/>
-                        </w:rPr>
-                        <w:t>12</w:t>
-                      </w:r>
-                      <w:r>
-                        <w:rPr>
-                          <w:noProof/>
-                        </w:rPr>
-                        <w:fldChar w:fldCharType="end"/>
-                      </w:r>
+                      <w:fldSimple w:instr=" SEQ Equation \* ARABIC ">
+                        <w:r>
+                          <w:rPr>
+                            <w:noProof/>
+                          </w:rPr>
+                          <w:t>1</w:t>
+                        </w:r>
+                      </w:fldSimple>
                     </w:p>
                   </w:txbxContent>
                 </v:textbox>
-                <w10:wrap type="tight"/>
+                <w10:wrap type="square"/>
               </v:shape>
             </w:pict>
           </mc:Fallback>
         </mc:AlternateContent>
       </w:r>
+    </w:p>
+    <w:p/>
+    <w:p>
+      <w:pPr>
+        <w:spacing w:before="100" w:beforeAutospacing="1" w:after="100" w:afterAutospacing="1"/>
+        <w:rPr>
+          <w:rFonts w:asciiTheme="minorHAnsi" w:hAnsiTheme="minorHAnsi" w:cstheme="minorHAnsi"/>
+          <w:b/>
+          <w:bCs/>
+          <w:sz w:val="22"/>
+          <w:szCs w:val="22"/>
+        </w:rPr>
+      </w:pPr>
       <w:r>
         <w:rPr>
           <w:noProof/>
         </w:rPr>
         <w:drawing>
-          <wp:anchor distT="0" distB="0" distL="114300" distR="114300" simplePos="0" relativeHeight="251670528" behindDoc="1" locked="0" layoutInCell="1" allowOverlap="1" wp14:anchorId="2F48D6ED" wp14:editId="579C9E48">
+          <wp:anchor distT="0" distB="0" distL="114300" distR="114300" simplePos="0" relativeHeight="251670528" behindDoc="1" locked="0" layoutInCell="1" allowOverlap="1" wp14:anchorId="2F48D6ED" wp14:editId="3AFC7F51">
             <wp:simplePos x="0" y="0"/>
             <wp:positionH relativeFrom="column">
-              <wp:posOffset>-193294</wp:posOffset>
+              <wp:posOffset>-193040</wp:posOffset>
             </wp:positionH>
             <wp:positionV relativeFrom="paragraph">
-              <wp:posOffset>223901</wp:posOffset>
+              <wp:posOffset>102032</wp:posOffset>
             </wp:positionV>
             <wp:extent cx="3202940" cy="993140"/>
-            <wp:effectExtent l="133350" t="114300" r="111760" b="149860"/>
+            <wp:effectExtent l="114300" t="101600" r="124460" b="137160"/>
             <wp:wrapTight wrapText="bothSides">
               <wp:wrapPolygon edited="0">
-                <wp:start x="-642" y="-2486"/>
-                <wp:lineTo x="-899" y="-1657"/>
-                <wp:lineTo x="-771" y="24445"/>
-                <wp:lineTo x="22225" y="24445"/>
-                <wp:lineTo x="22225" y="-2486"/>
-                <wp:lineTo x="-642" y="-2486"/>
+                <wp:start x="-428" y="-2210"/>
+                <wp:lineTo x="-771" y="-1657"/>
+                <wp:lineTo x="-771" y="21545"/>
+                <wp:lineTo x="-428" y="24307"/>
+                <wp:lineTo x="22011" y="24307"/>
+                <wp:lineTo x="22354" y="20716"/>
+                <wp:lineTo x="22354" y="2762"/>
+                <wp:lineTo x="22011" y="-1381"/>
+                <wp:lineTo x="22011" y="-2210"/>
+                <wp:lineTo x="-428" y="-2210"/>
               </wp:wrapPolygon>
             </wp:wrapTight>
             <wp:docPr id="19" name="Picture 19"/>
@@ -17958,7 +17951,7 @@
                     <pic:cNvPicPr/>
                   </pic:nvPicPr>
                   <pic:blipFill>
-                    <a:blip r:embed="rId23">
+                    <a:blip r:embed="rId25">
                       <a:extLst>
                         <a:ext uri="{28A0092B-C50C-407E-A947-70E740481C1C}">
                           <a14:useLocalDpi xmlns:a14="http://schemas.microsoft.com/office/drawing/2010/main" val="0"/>
@@ -18050,33 +18043,6 @@
           <w:szCs w:val="22"/>
         </w:rPr>
       </w:pPr>
-    </w:p>
-    <w:p>
-      <w:pPr>
-        <w:rPr>
-          <w:rFonts w:asciiTheme="minorHAnsi" w:hAnsiTheme="minorHAnsi" w:cstheme="minorHAnsi"/>
-          <w:sz w:val="22"/>
-          <w:szCs w:val="22"/>
-        </w:rPr>
-      </w:pPr>
-    </w:p>
-    <w:p>
-      <w:pPr>
-        <w:rPr>
-          <w:rFonts w:asciiTheme="minorHAnsi" w:hAnsiTheme="minorHAnsi" w:cstheme="minorHAnsi"/>
-          <w:sz w:val="22"/>
-          <w:szCs w:val="22"/>
-        </w:rPr>
-      </w:pPr>
-    </w:p>
-    <w:p>
-      <w:pPr>
-        <w:rPr>
-          <w:rFonts w:asciiTheme="minorHAnsi" w:hAnsiTheme="minorHAnsi" w:cstheme="minorHAnsi"/>
-          <w:sz w:val="22"/>
-          <w:szCs w:val="22"/>
-        </w:rPr>
-      </w:pPr>
       <w:r>
         <w:rPr>
           <w:noProof/>
@@ -18084,26 +18050,26 @@
         <mc:AlternateContent>
           <mc:Choice Requires="wps">
             <w:drawing>
-              <wp:anchor distT="0" distB="0" distL="114300" distR="114300" simplePos="0" relativeHeight="251698176" behindDoc="1" locked="0" layoutInCell="1" allowOverlap="1" wp14:anchorId="74D8F934" wp14:editId="5BDAEBCB">
+              <wp:anchor distT="0" distB="0" distL="114300" distR="114300" simplePos="0" relativeHeight="251716608" behindDoc="1" locked="0" layoutInCell="1" allowOverlap="1" wp14:anchorId="46419716" wp14:editId="3C7AF2AB">
                 <wp:simplePos x="0" y="0"/>
                 <wp:positionH relativeFrom="column">
-                  <wp:posOffset>-201592</wp:posOffset>
+                  <wp:posOffset>-194945</wp:posOffset>
                 </wp:positionH>
                 <wp:positionV relativeFrom="paragraph">
-                  <wp:posOffset>997099</wp:posOffset>
+                  <wp:posOffset>197282</wp:posOffset>
                 </wp:positionV>
-                <wp:extent cx="5731510" cy="635"/>
-                <wp:effectExtent l="0" t="0" r="0" b="12065"/>
+                <wp:extent cx="3202940" cy="213995"/>
+                <wp:effectExtent l="0" t="0" r="0" b="1905"/>
                 <wp:wrapTight wrapText="bothSides">
                   <wp:wrapPolygon edited="0">
                     <wp:start x="0" y="0"/>
-                    <wp:lineTo x="0" y="0"/>
-                    <wp:lineTo x="21538" y="0"/>
-                    <wp:lineTo x="21538" y="0"/>
+                    <wp:lineTo x="0" y="20510"/>
+                    <wp:lineTo x="21497" y="20510"/>
+                    <wp:lineTo x="21497" y="0"/>
                     <wp:lineTo x="0" y="0"/>
                   </wp:wrapPolygon>
                 </wp:wrapTight>
-                <wp:docPr id="43" name="Text Box 43"/>
+                <wp:docPr id="24" name="Text Box 24"/>
                 <wp:cNvGraphicFramePr/>
                 <a:graphic xmlns:a="http://schemas.openxmlformats.org/drawingml/2006/main">
                   <a:graphicData uri="http://schemas.microsoft.com/office/word/2010/wordprocessingShape">
@@ -18112,7 +18078,7 @@
                       <wps:spPr>
                         <a:xfrm>
                           <a:off x="0" y="0"/>
-                          <a:ext cx="5731510" cy="635"/>
+                          <a:ext cx="3202940" cy="213995"/>
                         </a:xfrm>
                         <a:prstGeom prst="rect">
                           <a:avLst/>
@@ -18134,29 +18100,16 @@
                               </w:rPr>
                             </w:pPr>
                             <w:r>
-                              <w:t xml:space="preserve">Figure </w:t>
+                              <w:t xml:space="preserve">Equation </w:t>
                             </w:r>
-                            <w:r>
-                              <w:fldChar w:fldCharType="begin"/>
-                            </w:r>
-                            <w:r>
-                              <w:instrText xml:space="preserve"> SEQ Figure \* ARABIC </w:instrText>
-                            </w:r>
-                            <w:r>
-                              <w:fldChar w:fldCharType="separate"/>
-                            </w:r>
-                            <w:r>
-                              <w:rPr>
-                                <w:noProof/>
-                              </w:rPr>
-                              <w:t>13</w:t>
-                            </w:r>
-                            <w:r>
-                              <w:rPr>
-                                <w:noProof/>
-                              </w:rPr>
-                              <w:fldChar w:fldCharType="end"/>
-                            </w:r>
+                            <w:fldSimple w:instr=" SEQ Equation \* ARABIC ">
+                              <w:r>
+                                <w:rPr>
+                                  <w:noProof/>
+                                </w:rPr>
+                                <w:t>2</w:t>
+                              </w:r>
+                            </w:fldSimple>
                           </w:p>
                         </w:txbxContent>
                       </wps:txbx>
@@ -18164,18 +18117,21 @@
                         <a:prstTxWarp prst="textNoShape">
                           <a:avLst/>
                         </a:prstTxWarp>
-                        <a:spAutoFit/>
+                        <a:noAutofit/>
                       </wps:bodyPr>
                     </wps:wsp>
                   </a:graphicData>
                 </a:graphic>
+                <wp14:sizeRelV relativeFrom="margin">
+                  <wp14:pctHeight>0</wp14:pctHeight>
+                </wp14:sizeRelV>
               </wp:anchor>
             </w:drawing>
           </mc:Choice>
           <mc:Fallback>
             <w:pict>
-              <v:shape w14:anchorId="74D8F934" id="Text Box 43" o:spid="_x0000_s1031" type="#_x0000_t202" style="position:absolute;margin-left:-15.85pt;margin-top:78.5pt;width:451.3pt;height:.05pt;z-index:-251618304;visibility:visible;mso-wrap-style:square;mso-wrap-distance-left:9pt;mso-wrap-distance-top:0;mso-wrap-distance-right:9pt;mso-wrap-distance-bottom:0;mso-position-horizontal:absolute;mso-position-horizontal-relative:text;mso-position-vertical:absolute;mso-position-vertical-relative:text;v-text-anchor:top" o:gfxdata="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" stroked="f">
-                <v:textbox style="mso-fit-shape-to-text:t" inset="0,0,0,0">
+              <v:shape w14:anchorId="46419716" id="Text Box 24" o:spid="_x0000_s1032" type="#_x0000_t202" style="position:absolute;margin-left:-15.35pt;margin-top:15.55pt;width:252.2pt;height:16.85pt;z-index:-251599872;visibility:visible;mso-wrap-style:square;mso-height-percent:0;mso-wrap-distance-left:9pt;mso-wrap-distance-top:0;mso-wrap-distance-right:9pt;mso-wrap-distance-bottom:0;mso-position-horizontal:absolute;mso-position-horizontal-relative:text;mso-position-vertical:absolute;mso-position-vertical-relative:text;mso-height-percent:0;mso-height-relative:margin;v-text-anchor:top" o:gfxdata="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" stroked="f">
+                <v:textbox inset="0,0,0,0">
                   <w:txbxContent>
                     <w:p>
                       <w:pPr>
@@ -18185,29 +18141,16 @@
                         </w:rPr>
                       </w:pPr>
                       <w:r>
-                        <w:t xml:space="preserve">Figure </w:t>
+                        <w:t xml:space="preserve">Equation </w:t>
                       </w:r>
-                      <w:r>
-                        <w:fldChar w:fldCharType="begin"/>
-                      </w:r>
-                      <w:r>
-                        <w:instrText xml:space="preserve"> SEQ Figure \* ARABIC </w:instrText>
-                      </w:r>
-                      <w:r>
-                        <w:fldChar w:fldCharType="separate"/>
-                      </w:r>
-                      <w:r>
-                        <w:rPr>
-                          <w:noProof/>
-                        </w:rPr>
-                        <w:t>13</w:t>
-                      </w:r>
-                      <w:r>
-                        <w:rPr>
-                          <w:noProof/>
-                        </w:rPr>
-                        <w:fldChar w:fldCharType="end"/>
-                      </w:r>
+                      <w:fldSimple w:instr=" SEQ Equation \* ARABIC ">
+                        <w:r>
+                          <w:rPr>
+                            <w:noProof/>
+                          </w:rPr>
+                          <w:t>2</w:t>
+                        </w:r>
+                      </w:fldSimple>
                     </w:p>
                   </w:txbxContent>
                 </v:textbox>
@@ -18217,12 +18160,147 @@
           </mc:Fallback>
         </mc:AlternateContent>
       </w:r>
+    </w:p>
+    <w:p>
+      <w:pPr>
+        <w:rPr>
+          <w:rFonts w:asciiTheme="minorHAnsi" w:hAnsiTheme="minorHAnsi" w:cstheme="minorHAnsi"/>
+          <w:sz w:val="22"/>
+          <w:szCs w:val="22"/>
+        </w:rPr>
+      </w:pPr>
+    </w:p>
+    <w:p>
+      <w:pPr>
+        <w:rPr>
+          <w:rFonts w:asciiTheme="minorHAnsi" w:hAnsiTheme="minorHAnsi" w:cstheme="minorHAnsi"/>
+          <w:sz w:val="22"/>
+          <w:szCs w:val="22"/>
+        </w:rPr>
+      </w:pPr>
       <w:r>
         <w:rPr>
           <w:noProof/>
         </w:rPr>
+        <mc:AlternateContent>
+          <mc:Choice Requires="wps">
+            <w:drawing>
+              <wp:anchor distT="0" distB="0" distL="114300" distR="114300" simplePos="0" relativeHeight="251718656" behindDoc="1" locked="0" layoutInCell="1" allowOverlap="1" wp14:anchorId="588CF2AC" wp14:editId="52508022">
+                <wp:simplePos x="0" y="0"/>
+                <wp:positionH relativeFrom="column">
+                  <wp:posOffset>-194945</wp:posOffset>
+                </wp:positionH>
+                <wp:positionV relativeFrom="paragraph">
+                  <wp:posOffset>973887</wp:posOffset>
+                </wp:positionV>
+                <wp:extent cx="5731510" cy="165100"/>
+                <wp:effectExtent l="0" t="0" r="0" b="0"/>
+                <wp:wrapTight wrapText="bothSides">
+                  <wp:wrapPolygon edited="0">
+                    <wp:start x="0" y="0"/>
+                    <wp:lineTo x="0" y="19938"/>
+                    <wp:lineTo x="21538" y="19938"/>
+                    <wp:lineTo x="21538" y="0"/>
+                    <wp:lineTo x="0" y="0"/>
+                  </wp:wrapPolygon>
+                </wp:wrapTight>
+                <wp:docPr id="25" name="Text Box 25"/>
+                <wp:cNvGraphicFramePr/>
+                <a:graphic xmlns:a="http://schemas.openxmlformats.org/drawingml/2006/main">
+                  <a:graphicData uri="http://schemas.microsoft.com/office/word/2010/wordprocessingShape">
+                    <wps:wsp>
+                      <wps:cNvSpPr txBox="1"/>
+                      <wps:spPr>
+                        <a:xfrm>
+                          <a:off x="0" y="0"/>
+                          <a:ext cx="5731510" cy="165100"/>
+                        </a:xfrm>
+                        <a:prstGeom prst="rect">
+                          <a:avLst/>
+                        </a:prstGeom>
+                        <a:solidFill>
+                          <a:prstClr val="white"/>
+                        </a:solidFill>
+                        <a:ln>
+                          <a:noFill/>
+                        </a:ln>
+                      </wps:spPr>
+                      <wps:txbx>
+                        <w:txbxContent>
+                          <w:p>
+                            <w:pPr>
+                              <w:pStyle w:val="Caption"/>
+                              <w:rPr>
+                                <w:noProof/>
+                              </w:rPr>
+                            </w:pPr>
+                            <w:r>
+                              <w:t xml:space="preserve">Equation </w:t>
+                            </w:r>
+                            <w:fldSimple w:instr=" SEQ Equation \* ARABIC ">
+                              <w:r>
+                                <w:rPr>
+                                  <w:noProof/>
+                                </w:rPr>
+                                <w:t>3</w:t>
+                              </w:r>
+                            </w:fldSimple>
+                          </w:p>
+                        </w:txbxContent>
+                      </wps:txbx>
+                      <wps:bodyPr rot="0" spcFirstLastPara="0" vertOverflow="overflow" horzOverflow="overflow" vert="horz" wrap="square" lIns="0" tIns="0" rIns="0" bIns="0" numCol="1" spcCol="0" rtlCol="0" fromWordArt="0" anchor="t" anchorCtr="0" forceAA="0" compatLnSpc="1">
+                        <a:prstTxWarp prst="textNoShape">
+                          <a:avLst/>
+                        </a:prstTxWarp>
+                        <a:noAutofit/>
+                      </wps:bodyPr>
+                    </wps:wsp>
+                  </a:graphicData>
+                </a:graphic>
+                <wp14:sizeRelV relativeFrom="margin">
+                  <wp14:pctHeight>0</wp14:pctHeight>
+                </wp14:sizeRelV>
+              </wp:anchor>
+            </w:drawing>
+          </mc:Choice>
+          <mc:Fallback>
+            <w:pict>
+              <v:shape w14:anchorId="588CF2AC" id="Text Box 25" o:spid="_x0000_s1033" type="#_x0000_t202" style="position:absolute;margin-left:-15.35pt;margin-top:76.7pt;width:451.3pt;height:13pt;z-index:-251597824;visibility:visible;mso-wrap-style:square;mso-height-percent:0;mso-wrap-distance-left:9pt;mso-wrap-distance-top:0;mso-wrap-distance-right:9pt;mso-wrap-distance-bottom:0;mso-position-horizontal:absolute;mso-position-horizontal-relative:text;mso-position-vertical:absolute;mso-position-vertical-relative:text;mso-height-percent:0;mso-height-relative:margin;v-text-anchor:top" o:gfxdata="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" stroked="f">
+                <v:textbox inset="0,0,0,0">
+                  <w:txbxContent>
+                    <w:p>
+                      <w:pPr>
+                        <w:pStyle w:val="Caption"/>
+                        <w:rPr>
+                          <w:noProof/>
+                        </w:rPr>
+                      </w:pPr>
+                      <w:r>
+                        <w:t xml:space="preserve">Equation </w:t>
+                      </w:r>
+                      <w:fldSimple w:instr=" SEQ Equation \* ARABIC ">
+                        <w:r>
+                          <w:rPr>
+                            <w:noProof/>
+                          </w:rPr>
+                          <w:t>3</w:t>
+                        </w:r>
+                      </w:fldSimple>
+                    </w:p>
+                  </w:txbxContent>
+                </v:textbox>
+                <w10:wrap type="tight"/>
+              </v:shape>
+            </w:pict>
+          </mc:Fallback>
+        </mc:AlternateContent>
+      </w:r>
+      <w:r>
+        <w:rPr>
+          <w:noProof/>
+        </w:rPr>
         <w:drawing>
-          <wp:anchor distT="0" distB="0" distL="114300" distR="114300" simplePos="0" relativeHeight="251672576" behindDoc="1" locked="0" layoutInCell="1" allowOverlap="1" wp14:anchorId="361E21A2" wp14:editId="03FB119F">
+          <wp:anchor distT="0" distB="0" distL="114300" distR="114300" simplePos="0" relativeHeight="251672576" behindDoc="1" locked="0" layoutInCell="1" allowOverlap="1" wp14:anchorId="361E21A2" wp14:editId="022A6A4F">
             <wp:simplePos x="0" y="0"/>
             <wp:positionH relativeFrom="margin">
               <wp:posOffset>-199133</wp:posOffset>
@@ -18256,7 +18334,7 @@
                     <pic:cNvPicPr/>
                   </pic:nvPicPr>
                   <pic:blipFill>
-                    <a:blip r:embed="rId24" cstate="print">
+                    <a:blip r:embed="rId26" cstate="print">
                       <a:extLst>
                         <a:ext uri="{28A0092B-C50C-407E-A947-70E740481C1C}">
                           <a14:useLocalDpi xmlns:a14="http://schemas.microsoft.com/office/drawing/2010/main" val="0"/>
@@ -18321,164 +18399,37 @@
           <w:szCs w:val="22"/>
         </w:rPr>
       </w:pPr>
-      <w:r>
-        <w:rPr>
+    </w:p>
+    <w:p>
+      <w:pPr>
+        <w:rPr>
+          <w:rFonts w:asciiTheme="minorHAnsi" w:hAnsiTheme="minorHAnsi" w:cstheme="minorHAnsi"/>
+          <w:sz w:val="22"/>
+          <w:szCs w:val="22"/>
+        </w:rPr>
+      </w:pPr>
+      <w:bookmarkStart w:id="10" w:name="_GoBack"/>
+      <w:r>
+        <w:rPr>
+          <w:rFonts w:asciiTheme="minorHAnsi" w:hAnsiTheme="minorHAnsi" w:cstheme="minorHAnsi"/>
           <w:noProof/>
-        </w:rPr>
-        <mc:AlternateContent>
-          <mc:Choice Requires="wps">
-            <w:drawing>
-              <wp:anchor distT="0" distB="0" distL="114300" distR="114300" simplePos="0" relativeHeight="251700224" behindDoc="0" locked="0" layoutInCell="1" allowOverlap="1" wp14:anchorId="22D6D2B9" wp14:editId="1DC8C63D">
-                <wp:simplePos x="0" y="0"/>
-                <wp:positionH relativeFrom="column">
-                  <wp:posOffset>-643890</wp:posOffset>
-                </wp:positionH>
-                <wp:positionV relativeFrom="paragraph">
-                  <wp:posOffset>4648403</wp:posOffset>
-                </wp:positionV>
-                <wp:extent cx="7025640" cy="635"/>
-                <wp:effectExtent l="0" t="0" r="0" b="0"/>
-                <wp:wrapSquare wrapText="bothSides"/>
-                <wp:docPr id="44" name="Text Box 44"/>
-                <wp:cNvGraphicFramePr/>
-                <a:graphic xmlns:a="http://schemas.openxmlformats.org/drawingml/2006/main">
-                  <a:graphicData uri="http://schemas.microsoft.com/office/word/2010/wordprocessingShape">
-                    <wps:wsp>
-                      <wps:cNvSpPr txBox="1"/>
-                      <wps:spPr>
-                        <a:xfrm>
-                          <a:off x="0" y="0"/>
-                          <a:ext cx="7025640" cy="635"/>
-                        </a:xfrm>
-                        <a:prstGeom prst="rect">
-                          <a:avLst/>
-                        </a:prstGeom>
-                        <a:solidFill>
-                          <a:prstClr val="white"/>
-                        </a:solidFill>
-                        <a:ln>
-                          <a:noFill/>
-                        </a:ln>
-                      </wps:spPr>
-                      <wps:txbx>
-                        <w:txbxContent>
-                          <w:p>
-                            <w:pPr>
-                              <w:pStyle w:val="Caption"/>
-                              <w:rPr>
-                                <w:rFonts w:cstheme="minorHAnsi"/>
-                                <w:noProof/>
-                                <w:sz w:val="22"/>
-                                <w:szCs w:val="22"/>
-                              </w:rPr>
-                            </w:pPr>
-                            <w:r>
-                              <w:t xml:space="preserve">Figure </w:t>
-                            </w:r>
-                            <w:r>
-                              <w:fldChar w:fldCharType="begin"/>
-                            </w:r>
-                            <w:r>
-                              <w:instrText xml:space="preserve"> SEQ Figure \* ARABIC </w:instrText>
-                            </w:r>
-                            <w:r>
-                              <w:fldChar w:fldCharType="separate"/>
-                            </w:r>
-                            <w:r>
-                              <w:rPr>
-                                <w:noProof/>
-                              </w:rPr>
-                              <w:t>14</w:t>
-                            </w:r>
-                            <w:r>
-                              <w:rPr>
-                                <w:noProof/>
-                              </w:rPr>
-                              <w:fldChar w:fldCharType="end"/>
-                            </w:r>
-                          </w:p>
-                        </w:txbxContent>
-                      </wps:txbx>
-                      <wps:bodyPr rot="0" spcFirstLastPara="0" vertOverflow="overflow" horzOverflow="overflow" vert="horz" wrap="square" lIns="0" tIns="0" rIns="0" bIns="0" numCol="1" spcCol="0" rtlCol="0" fromWordArt="0" anchor="t" anchorCtr="0" forceAA="0" compatLnSpc="1">
-                        <a:prstTxWarp prst="textNoShape">
-                          <a:avLst/>
-                        </a:prstTxWarp>
-                        <a:spAutoFit/>
-                      </wps:bodyPr>
-                    </wps:wsp>
-                  </a:graphicData>
-                </a:graphic>
-              </wp:anchor>
-            </w:drawing>
-          </mc:Choice>
-          <mc:Fallback>
-            <w:pict>
-              <v:shape w14:anchorId="22D6D2B9" id="Text Box 44" o:spid="_x0000_s1032" type="#_x0000_t202" style="position:absolute;margin-left:-50.7pt;margin-top:366pt;width:553.2pt;height:.05pt;z-index:251700224;visibility:visible;mso-wrap-style:square;mso-wrap-distance-left:9pt;mso-wrap-distance-top:0;mso-wrap-distance-right:9pt;mso-wrap-distance-bottom:0;mso-position-horizontal:absolute;mso-position-horizontal-relative:text;mso-position-vertical:absolute;mso-position-vertical-relative:text;v-text-anchor:top" o:gfxdata="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" stroked="f">
-                <v:textbox style="mso-fit-shape-to-text:t" inset="0,0,0,0">
-                  <w:txbxContent>
-                    <w:p>
-                      <w:pPr>
-                        <w:pStyle w:val="Caption"/>
-                        <w:rPr>
-                          <w:rFonts w:cstheme="minorHAnsi"/>
-                          <w:noProof/>
-                          <w:sz w:val="22"/>
-                          <w:szCs w:val="22"/>
-                        </w:rPr>
-                      </w:pPr>
-                      <w:r>
-                        <w:t xml:space="preserve">Figure </w:t>
-                      </w:r>
-                      <w:r>
-                        <w:fldChar w:fldCharType="begin"/>
-                      </w:r>
-                      <w:r>
-                        <w:instrText xml:space="preserve"> SEQ Figure \* ARABIC </w:instrText>
-                      </w:r>
-                      <w:r>
-                        <w:fldChar w:fldCharType="separate"/>
-                      </w:r>
-                      <w:r>
-                        <w:rPr>
-                          <w:noProof/>
-                        </w:rPr>
-                        <w:t>14</w:t>
-                      </w:r>
-                      <w:r>
-                        <w:rPr>
-                          <w:noProof/>
-                        </w:rPr>
-                        <w:fldChar w:fldCharType="end"/>
-                      </w:r>
-                    </w:p>
-                  </w:txbxContent>
-                </v:textbox>
-                <w10:wrap type="square"/>
-              </v:shape>
-            </w:pict>
-          </mc:Fallback>
-        </mc:AlternateContent>
-      </w:r>
-      <w:r>
-        <w:rPr>
-          <w:rFonts w:asciiTheme="minorHAnsi" w:hAnsiTheme="minorHAnsi" w:cstheme="minorHAnsi"/>
-          <w:noProof/>
-          <w:sz w:val="22"/>
-          <w:szCs w:val="22"/>
-        </w:rPr>
+          <w:sz w:val="22"/>
+          <w:szCs w:val="22"/>
+        </w:rPr>
+        <w:lastRenderedPageBreak/>
         <w:drawing>
-          <wp:anchor distT="0" distB="0" distL="114300" distR="114300" simplePos="0" relativeHeight="251680768" behindDoc="1" locked="0" layoutInCell="1" allowOverlap="1" wp14:anchorId="3024AD9E" wp14:editId="0F201D9B">
+          <wp:anchor distT="0" distB="0" distL="114300" distR="114300" simplePos="0" relativeHeight="251720704" behindDoc="0" locked="0" layoutInCell="1" allowOverlap="1" wp14:anchorId="4A32CA3D" wp14:editId="77BEEABD">
             <wp:simplePos x="0" y="0"/>
             <wp:positionH relativeFrom="column">
-              <wp:posOffset>-643890</wp:posOffset>
+              <wp:posOffset>0</wp:posOffset>
             </wp:positionH>
-            <wp:positionV relativeFrom="page">
-              <wp:posOffset>5734482</wp:posOffset>
+            <wp:positionV relativeFrom="paragraph">
+              <wp:posOffset>5972756</wp:posOffset>
             </wp:positionV>
-            <wp:extent cx="7025640" cy="3277870"/>
-            <wp:effectExtent l="114300" t="101600" r="124460" b="138430"/>
+            <wp:extent cx="5731510" cy="2653030"/>
+            <wp:effectExtent l="0" t="0" r="0" b="1270"/>
             <wp:wrapSquare wrapText="bothSides"/>
-            <wp:docPr id="26" name="Picture 26" descr="A close up of a map&#10;&#10;Description automatically generated"/>
+            <wp:docPr id="33" name="Picture 33" descr="A close up of a map&#10;&#10;Description automatically generated"/>
             <wp:cNvGraphicFramePr>
               <a:graphicFrameLocks xmlns:a="http://schemas.openxmlformats.org/drawingml/2006/main" noChangeAspect="1"/>
             </wp:cNvGraphicFramePr>
@@ -18486,11 +18437,11 @@
               <a:graphicData uri="http://schemas.openxmlformats.org/drawingml/2006/picture">
                 <pic:pic xmlns:pic="http://schemas.openxmlformats.org/drawingml/2006/picture">
                   <pic:nvPicPr>
-                    <pic:cNvPr id="26" name="Screen Shot 2019-05-21 at 11.15.16 am.png"/>
+                    <pic:cNvPr id="33" name="TestRunWoDPTE2.png"/>
                     <pic:cNvPicPr/>
                   </pic:nvPicPr>
                   <pic:blipFill>
-                    <a:blip r:embed="rId25" cstate="print">
+                    <a:blip r:embed="rId27" cstate="print">
                       <a:extLst>
                         <a:ext uri="{28A0092B-C50C-407E-A947-70E740481C1C}">
                           <a14:useLocalDpi xmlns:a14="http://schemas.microsoft.com/office/drawing/2010/main" val="0"/>
@@ -18504,41 +18455,11 @@
                   <pic:spPr>
                     <a:xfrm>
                       <a:off x="0" y="0"/>
-                      <a:ext cx="7025640" cy="3277870"/>
+                      <a:ext cx="5731510" cy="2653030"/>
                     </a:xfrm>
                     <a:prstGeom prst="rect">
                       <a:avLst/>
                     </a:prstGeom>
-                    <a:solidFill>
-                      <a:srgbClr val="FFFFFF">
-                        <a:shade val="85000"/>
-                      </a:srgbClr>
-                    </a:solidFill>
-                    <a:ln w="88900" cap="sq">
-                      <a:solidFill>
-                        <a:srgbClr val="FFFFFF"/>
-                      </a:solidFill>
-                      <a:miter lim="800000"/>
-                    </a:ln>
-                    <a:effectLst>
-                      <a:outerShdw blurRad="55000" dist="18000" dir="5400000" algn="tl" rotWithShape="0">
-                        <a:srgbClr val="000000">
-                          <a:alpha val="40000"/>
-                        </a:srgbClr>
-                      </a:outerShdw>
-                    </a:effectLst>
-                    <a:scene3d>
-                      <a:camera prst="orthographicFront"/>
-                      <a:lightRig rig="twoPt" dir="t">
-                        <a:rot lat="0" lon="0" rev="7200000"/>
-                      </a:lightRig>
-                    </a:scene3d>
-                    <a:sp3d>
-                      <a:bevelT w="25400" h="19050"/>
-                      <a:contourClr>
-                        <a:srgbClr val="FFFFFF"/>
-                      </a:contourClr>
-                    </a:sp3d>
                   </pic:spPr>
                 </pic:pic>
               </a:graphicData>
@@ -18552,183 +18473,27 @@
           </wp:anchor>
         </w:drawing>
       </w:r>
-    </w:p>
-    <w:p>
-      <w:pPr>
-        <w:rPr>
-          <w:rFonts w:asciiTheme="minorHAnsi" w:hAnsiTheme="minorHAnsi" w:cstheme="minorHAnsi"/>
-          <w:sz w:val="22"/>
-          <w:szCs w:val="22"/>
-        </w:rPr>
-      </w:pPr>
-    </w:p>
-    <w:p>
-      <w:pPr>
-        <w:rPr>
-          <w:rFonts w:asciiTheme="minorHAnsi" w:hAnsiTheme="minorHAnsi" w:cstheme="minorHAnsi"/>
-          <w:sz w:val="22"/>
-          <w:szCs w:val="22"/>
-        </w:rPr>
-      </w:pPr>
-      <w:r>
-        <w:rPr>
+      <w:bookmarkEnd w:id="10"/>
+      <w:r>
+        <w:rPr>
+          <w:rFonts w:asciiTheme="minorHAnsi" w:hAnsiTheme="minorHAnsi" w:cstheme="minorHAnsi"/>
           <w:noProof/>
-        </w:rPr>
-        <w:lastRenderedPageBreak/>
-        <mc:AlternateContent>
-          <mc:Choice Requires="wps">
-            <w:drawing>
-              <wp:anchor distT="0" distB="0" distL="114300" distR="114300" simplePos="0" relativeHeight="251702272" behindDoc="0" locked="0" layoutInCell="1" allowOverlap="1" wp14:anchorId="7F4E693B" wp14:editId="2293D278">
-                <wp:simplePos x="0" y="0"/>
-                <wp:positionH relativeFrom="column">
-                  <wp:posOffset>-560070</wp:posOffset>
-                </wp:positionH>
-                <wp:positionV relativeFrom="paragraph">
-                  <wp:posOffset>3420948</wp:posOffset>
-                </wp:positionV>
-                <wp:extent cx="6877050" cy="635"/>
-                <wp:effectExtent l="0" t="0" r="6350" b="0"/>
-                <wp:wrapSquare wrapText="bothSides"/>
-                <wp:docPr id="45" name="Text Box 45"/>
-                <wp:cNvGraphicFramePr/>
-                <a:graphic xmlns:a="http://schemas.openxmlformats.org/drawingml/2006/main">
-                  <a:graphicData uri="http://schemas.microsoft.com/office/word/2010/wordprocessingShape">
-                    <wps:wsp>
-                      <wps:cNvSpPr txBox="1"/>
-                      <wps:spPr>
-                        <a:xfrm>
-                          <a:off x="0" y="0"/>
-                          <a:ext cx="6877050" cy="635"/>
-                        </a:xfrm>
-                        <a:prstGeom prst="rect">
-                          <a:avLst/>
-                        </a:prstGeom>
-                        <a:solidFill>
-                          <a:prstClr val="white"/>
-                        </a:solidFill>
-                        <a:ln>
-                          <a:noFill/>
-                        </a:ln>
-                      </wps:spPr>
-                      <wps:txbx>
-                        <w:txbxContent>
-                          <w:p>
-                            <w:pPr>
-                              <w:pStyle w:val="Caption"/>
-                              <w:rPr>
-                                <w:rFonts w:cstheme="minorHAnsi"/>
-                                <w:noProof/>
-                                <w:sz w:val="22"/>
-                                <w:szCs w:val="22"/>
-                              </w:rPr>
-                            </w:pPr>
-                            <w:r>
-                              <w:t xml:space="preserve">Figure </w:t>
-                            </w:r>
-                            <w:r>
-                              <w:fldChar w:fldCharType="begin"/>
-                            </w:r>
-                            <w:r>
-                              <w:instrText xml:space="preserve"> SEQ Figure \* ARABIC </w:instrText>
-                            </w:r>
-                            <w:r>
-                              <w:fldChar w:fldCharType="separate"/>
-                            </w:r>
-                            <w:r>
-                              <w:rPr>
-                                <w:noProof/>
-                              </w:rPr>
-                              <w:t>15</w:t>
-                            </w:r>
-                            <w:r>
-                              <w:rPr>
-                                <w:noProof/>
-                              </w:rPr>
-                              <w:fldChar w:fldCharType="end"/>
-                            </w:r>
-                          </w:p>
-                        </w:txbxContent>
-                      </wps:txbx>
-                      <wps:bodyPr rot="0" spcFirstLastPara="0" vertOverflow="overflow" horzOverflow="overflow" vert="horz" wrap="square" lIns="0" tIns="0" rIns="0" bIns="0" numCol="1" spcCol="0" rtlCol="0" fromWordArt="0" anchor="t" anchorCtr="0" forceAA="0" compatLnSpc="1">
-                        <a:prstTxWarp prst="textNoShape">
-                          <a:avLst/>
-                        </a:prstTxWarp>
-                        <a:spAutoFit/>
-                      </wps:bodyPr>
-                    </wps:wsp>
-                  </a:graphicData>
-                </a:graphic>
-              </wp:anchor>
-            </w:drawing>
-          </mc:Choice>
-          <mc:Fallback>
-            <w:pict>
-              <v:shape w14:anchorId="7F4E693B" id="Text Box 45" o:spid="_x0000_s1033" type="#_x0000_t202" style="position:absolute;margin-left:-44.1pt;margin-top:269.35pt;width:541.5pt;height:.05pt;z-index:251702272;visibility:visible;mso-wrap-style:square;mso-wrap-distance-left:9pt;mso-wrap-distance-top:0;mso-wrap-distance-right:9pt;mso-wrap-distance-bottom:0;mso-position-horizontal:absolute;mso-position-horizontal-relative:text;mso-position-vertical:absolute;mso-position-vertical-relative:text;v-text-anchor:top" o:gfxdata="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" stroked="f">
-                <v:textbox style="mso-fit-shape-to-text:t" inset="0,0,0,0">
-                  <w:txbxContent>
-                    <w:p>
-                      <w:pPr>
-                        <w:pStyle w:val="Caption"/>
-                        <w:rPr>
-                          <w:rFonts w:cstheme="minorHAnsi"/>
-                          <w:noProof/>
-                          <w:sz w:val="22"/>
-                          <w:szCs w:val="22"/>
-                        </w:rPr>
-                      </w:pPr>
-                      <w:r>
-                        <w:t xml:space="preserve">Figure </w:t>
-                      </w:r>
-                      <w:r>
-                        <w:fldChar w:fldCharType="begin"/>
-                      </w:r>
-                      <w:r>
-                        <w:instrText xml:space="preserve"> SEQ Figure \* ARABIC </w:instrText>
-                      </w:r>
-                      <w:r>
-                        <w:fldChar w:fldCharType="separate"/>
-                      </w:r>
-                      <w:r>
-                        <w:rPr>
-                          <w:noProof/>
-                        </w:rPr>
-                        <w:t>15</w:t>
-                      </w:r>
-                      <w:r>
-                        <w:rPr>
-                          <w:noProof/>
-                        </w:rPr>
-                        <w:fldChar w:fldCharType="end"/>
-                      </w:r>
-                    </w:p>
-                  </w:txbxContent>
-                </v:textbox>
-                <w10:wrap type="square"/>
-              </v:shape>
-            </w:pict>
-          </mc:Fallback>
-        </mc:AlternateContent>
-      </w:r>
-      <w:r>
-        <w:rPr>
-          <w:rFonts w:asciiTheme="minorHAnsi" w:hAnsiTheme="minorHAnsi" w:cstheme="minorHAnsi"/>
-          <w:noProof/>
           <w:sz w:val="22"/>
           <w:szCs w:val="22"/>
         </w:rPr>
         <w:drawing>
-          <wp:anchor distT="0" distB="0" distL="114300" distR="114300" simplePos="0" relativeHeight="251683840" behindDoc="0" locked="0" layoutInCell="1" allowOverlap="1" wp14:anchorId="206E95FE" wp14:editId="3AAFA488">
+          <wp:anchor distT="0" distB="0" distL="114300" distR="114300" simplePos="0" relativeHeight="251721728" behindDoc="0" locked="0" layoutInCell="1" allowOverlap="1" wp14:anchorId="6D78EE25" wp14:editId="662DE2A6">
             <wp:simplePos x="0" y="0"/>
             <wp:positionH relativeFrom="column">
-              <wp:posOffset>-560502</wp:posOffset>
+              <wp:posOffset>0</wp:posOffset>
             </wp:positionH>
             <wp:positionV relativeFrom="paragraph">
-              <wp:posOffset>101600</wp:posOffset>
+              <wp:posOffset>2858784</wp:posOffset>
             </wp:positionV>
-            <wp:extent cx="6877050" cy="3195320"/>
-            <wp:effectExtent l="114300" t="101600" r="120650" b="132080"/>
+            <wp:extent cx="5731510" cy="2898140"/>
+            <wp:effectExtent l="0" t="0" r="0" b="0"/>
             <wp:wrapSquare wrapText="bothSides"/>
-            <wp:docPr id="28" name="Picture 28" descr="A screenshot of a map&#10;&#10;Description automatically generated"/>
+            <wp:docPr id="32" name="Picture 32" descr="A close up of a map&#10;&#10;Description automatically generated"/>
             <wp:cNvGraphicFramePr>
               <a:graphicFrameLocks xmlns:a="http://schemas.openxmlformats.org/drawingml/2006/main" noChangeAspect="1"/>
             </wp:cNvGraphicFramePr>
@@ -18736,11 +18501,11 @@
               <a:graphicData uri="http://schemas.openxmlformats.org/drawingml/2006/picture">
                 <pic:pic xmlns:pic="http://schemas.openxmlformats.org/drawingml/2006/picture">
                   <pic:nvPicPr>
-                    <pic:cNvPr id="28" name="Screen Shot 2019-05-21 at 11.21.31 am.png"/>
+                    <pic:cNvPr id="32" name="TestRunWoDPTE1.png"/>
                     <pic:cNvPicPr/>
                   </pic:nvPicPr>
                   <pic:blipFill>
-                    <a:blip r:embed="rId26" cstate="print">
+                    <a:blip r:embed="rId28" cstate="print">
                       <a:extLst>
                         <a:ext uri="{28A0092B-C50C-407E-A947-70E740481C1C}">
                           <a14:useLocalDpi xmlns:a14="http://schemas.microsoft.com/office/drawing/2010/main" val="0"/>
@@ -18754,41 +18519,11 @@
                   <pic:spPr>
                     <a:xfrm>
                       <a:off x="0" y="0"/>
-                      <a:ext cx="6877050" cy="3195320"/>
+                      <a:ext cx="5731510" cy="2898140"/>
                     </a:xfrm>
                     <a:prstGeom prst="rect">
                       <a:avLst/>
                     </a:prstGeom>
-                    <a:solidFill>
-                      <a:srgbClr val="FFFFFF">
-                        <a:shade val="85000"/>
-                      </a:srgbClr>
-                    </a:solidFill>
-                    <a:ln w="88900" cap="sq">
-                      <a:solidFill>
-                        <a:srgbClr val="FFFFFF"/>
-                      </a:solidFill>
-                      <a:miter lim="800000"/>
-                    </a:ln>
-                    <a:effectLst>
-                      <a:outerShdw blurRad="55000" dist="18000" dir="5400000" algn="tl" rotWithShape="0">
-                        <a:srgbClr val="000000">
-                          <a:alpha val="40000"/>
-                        </a:srgbClr>
-                      </a:outerShdw>
-                    </a:effectLst>
-                    <a:scene3d>
-                      <a:camera prst="orthographicFront"/>
-                      <a:lightRig rig="twoPt" dir="t">
-                        <a:rot lat="0" lon="0" rev="7200000"/>
-                      </a:lightRig>
-                    </a:scene3d>
-                    <a:sp3d>
-                      <a:bevelT w="25400" h="19050"/>
-                      <a:contourClr>
-                        <a:srgbClr val="FFFFFF"/>
-                      </a:contourClr>
-                    </a:sp3d>
                   </pic:spPr>
                 </pic:pic>
               </a:graphicData>
@@ -18802,191 +18537,338 @@
           </wp:anchor>
         </w:drawing>
       </w:r>
-    </w:p>
-    <w:p>
-      <w:pPr>
-        <w:rPr>
-          <w:rFonts w:asciiTheme="minorHAnsi" w:hAnsiTheme="minorHAnsi" w:cstheme="minorHAnsi"/>
-          <w:sz w:val="22"/>
-          <w:szCs w:val="22"/>
-        </w:rPr>
-      </w:pPr>
-    </w:p>
-    <w:p>
-      <w:pPr>
-        <w:rPr>
-          <w:rFonts w:asciiTheme="minorHAnsi" w:hAnsiTheme="minorHAnsi" w:cstheme="minorHAnsi"/>
-          <w:sz w:val="22"/>
-          <w:szCs w:val="22"/>
-        </w:rPr>
-      </w:pPr>
-    </w:p>
-    <w:p>
-      <w:pPr>
-        <w:rPr>
-          <w:rFonts w:asciiTheme="minorHAnsi" w:hAnsiTheme="minorHAnsi" w:cstheme="minorHAnsi"/>
-          <w:sz w:val="22"/>
-          <w:szCs w:val="22"/>
-        </w:rPr>
-      </w:pPr>
-    </w:p>
-    <w:p>
-      <w:pPr>
-        <w:rPr>
-          <w:rFonts w:asciiTheme="minorHAnsi" w:hAnsiTheme="minorHAnsi" w:cstheme="minorHAnsi"/>
-          <w:sz w:val="22"/>
-          <w:szCs w:val="22"/>
-        </w:rPr>
-      </w:pPr>
-    </w:p>
-    <w:p>
-      <w:pPr>
-        <w:rPr>
-          <w:rFonts w:asciiTheme="minorHAnsi" w:hAnsiTheme="minorHAnsi" w:cstheme="minorHAnsi"/>
-          <w:sz w:val="22"/>
-          <w:szCs w:val="22"/>
-        </w:rPr>
-      </w:pPr>
-    </w:p>
-    <w:p>
-      <w:pPr>
-        <w:rPr>
-          <w:rFonts w:asciiTheme="minorHAnsi" w:hAnsiTheme="minorHAnsi" w:cstheme="minorHAnsi"/>
-          <w:sz w:val="22"/>
-          <w:szCs w:val="22"/>
-        </w:rPr>
-      </w:pPr>
-    </w:p>
-    <w:p>
-      <w:pPr>
-        <w:rPr>
-          <w:rFonts w:asciiTheme="minorHAnsi" w:hAnsiTheme="minorHAnsi" w:cstheme="minorHAnsi"/>
-          <w:sz w:val="22"/>
-          <w:szCs w:val="22"/>
-        </w:rPr>
-      </w:pPr>
-    </w:p>
-    <w:p>
-      <w:pPr>
-        <w:rPr>
-          <w:rFonts w:asciiTheme="minorHAnsi" w:hAnsiTheme="minorHAnsi" w:cstheme="minorHAnsi"/>
-          <w:sz w:val="22"/>
-          <w:szCs w:val="22"/>
-        </w:rPr>
-      </w:pPr>
-    </w:p>
-    <w:p>
-      <w:pPr>
-        <w:rPr>
-          <w:rFonts w:asciiTheme="minorHAnsi" w:hAnsiTheme="minorHAnsi" w:cstheme="minorHAnsi"/>
-          <w:sz w:val="22"/>
-          <w:szCs w:val="22"/>
-        </w:rPr>
-      </w:pPr>
-    </w:p>
-    <w:p>
-      <w:pPr>
-        <w:rPr>
-          <w:rFonts w:asciiTheme="minorHAnsi" w:hAnsiTheme="minorHAnsi" w:cstheme="minorHAnsi"/>
-          <w:sz w:val="22"/>
-          <w:szCs w:val="22"/>
-        </w:rPr>
-      </w:pPr>
-    </w:p>
-    <w:p>
-      <w:pPr>
-        <w:rPr>
-          <w:rFonts w:asciiTheme="minorHAnsi" w:hAnsiTheme="minorHAnsi" w:cstheme="minorHAnsi"/>
-          <w:sz w:val="22"/>
-          <w:szCs w:val="22"/>
-        </w:rPr>
-      </w:pPr>
-    </w:p>
-    <w:p>
-      <w:pPr>
-        <w:rPr>
-          <w:rFonts w:asciiTheme="minorHAnsi" w:hAnsiTheme="minorHAnsi" w:cstheme="minorHAnsi"/>
-          <w:sz w:val="22"/>
-          <w:szCs w:val="22"/>
-        </w:rPr>
-      </w:pPr>
-    </w:p>
-    <w:p>
-      <w:pPr>
-        <w:rPr>
-          <w:rFonts w:asciiTheme="minorHAnsi" w:hAnsiTheme="minorHAnsi" w:cstheme="minorHAnsi"/>
-          <w:sz w:val="22"/>
-          <w:szCs w:val="22"/>
-        </w:rPr>
-      </w:pPr>
-    </w:p>
-    <w:p>
-      <w:pPr>
-        <w:rPr>
-          <w:rFonts w:asciiTheme="minorHAnsi" w:hAnsiTheme="minorHAnsi" w:cstheme="minorHAnsi"/>
-          <w:sz w:val="22"/>
-          <w:szCs w:val="22"/>
-        </w:rPr>
-      </w:pPr>
-    </w:p>
-    <w:p>
-      <w:pPr>
-        <w:rPr>
-          <w:rFonts w:asciiTheme="minorHAnsi" w:hAnsiTheme="minorHAnsi" w:cstheme="minorHAnsi"/>
-          <w:sz w:val="22"/>
-          <w:szCs w:val="22"/>
-        </w:rPr>
-      </w:pPr>
-    </w:p>
-    <w:p>
-      <w:pPr>
-        <w:rPr>
-          <w:rFonts w:asciiTheme="minorHAnsi" w:hAnsiTheme="minorHAnsi" w:cstheme="minorHAnsi"/>
-          <w:sz w:val="22"/>
-          <w:szCs w:val="22"/>
-        </w:rPr>
-      </w:pPr>
-    </w:p>
-    <w:p>
-      <w:pPr>
-        <w:rPr>
-          <w:rFonts w:asciiTheme="minorHAnsi" w:hAnsiTheme="minorHAnsi" w:cstheme="minorHAnsi"/>
-          <w:sz w:val="22"/>
-          <w:szCs w:val="22"/>
-        </w:rPr>
-      </w:pPr>
-    </w:p>
-    <w:p>
-      <w:pPr>
-        <w:rPr>
-          <w:rFonts w:asciiTheme="minorHAnsi" w:hAnsiTheme="minorHAnsi" w:cstheme="minorHAnsi"/>
-          <w:sz w:val="22"/>
-          <w:szCs w:val="22"/>
-        </w:rPr>
-      </w:pPr>
-    </w:p>
-    <w:p>
-      <w:pPr>
-        <w:rPr>
-          <w:rFonts w:asciiTheme="minorHAnsi" w:hAnsiTheme="minorHAnsi" w:cstheme="minorHAnsi"/>
-          <w:sz w:val="22"/>
-          <w:szCs w:val="22"/>
-        </w:rPr>
-      </w:pPr>
-    </w:p>
-    <w:p>
-      <w:pPr>
-        <w:rPr>
-          <w:rFonts w:asciiTheme="minorHAnsi" w:hAnsiTheme="minorHAnsi" w:cstheme="minorHAnsi"/>
-          <w:sz w:val="22"/>
-          <w:szCs w:val="22"/>
-        </w:rPr>
-      </w:pPr>
-      <w:r>
-        <w:rPr>
+      <w:r>
+        <w:rPr>
+          <w:rFonts w:asciiTheme="minorHAnsi" w:hAnsiTheme="minorHAnsi" w:cstheme="minorHAnsi"/>
           <w:noProof/>
-        </w:rPr>
-        <w:lastRenderedPageBreak/>
+          <w:sz w:val="22"/>
+          <w:szCs w:val="22"/>
+        </w:rPr>
+        <w:drawing>
+          <wp:anchor distT="0" distB="0" distL="114300" distR="114300" simplePos="0" relativeHeight="251723776" behindDoc="0" locked="0" layoutInCell="1" allowOverlap="1" wp14:anchorId="1D187F6B" wp14:editId="73DA4293">
+            <wp:simplePos x="0" y="0"/>
+            <wp:positionH relativeFrom="column">
+              <wp:posOffset>68094</wp:posOffset>
+            </wp:positionH>
+            <wp:positionV relativeFrom="paragraph">
+              <wp:posOffset>6127021</wp:posOffset>
+            </wp:positionV>
+            <wp:extent cx="5731510" cy="2441575"/>
+            <wp:effectExtent l="0" t="0" r="0" b="0"/>
+            <wp:wrapSquare wrapText="bothSides"/>
+            <wp:docPr id="29" name="Picture 29" descr="A close up of a map&#10;&#10;Description automatically generated"/>
+            <wp:cNvGraphicFramePr>
+              <a:graphicFrameLocks xmlns:a="http://schemas.openxmlformats.org/drawingml/2006/main" noChangeAspect="1"/>
+            </wp:cNvGraphicFramePr>
+            <a:graphic xmlns:a="http://schemas.openxmlformats.org/drawingml/2006/main">
+              <a:graphicData uri="http://schemas.openxmlformats.org/drawingml/2006/picture">
+                <pic:pic xmlns:pic="http://schemas.openxmlformats.org/drawingml/2006/picture">
+                  <pic:nvPicPr>
+                    <pic:cNvPr id="29" name="TestRun2PTE.png"/>
+                    <pic:cNvPicPr/>
+                  </pic:nvPicPr>
+                  <pic:blipFill>
+                    <a:blip r:embed="rId29" cstate="print">
+                      <a:extLst>
+                        <a:ext uri="{28A0092B-C50C-407E-A947-70E740481C1C}">
+                          <a14:useLocalDpi xmlns:a14="http://schemas.microsoft.com/office/drawing/2010/main" val="0"/>
+                        </a:ext>
+                      </a:extLst>
+                    </a:blip>
+                    <a:stretch>
+                      <a:fillRect/>
+                    </a:stretch>
+                  </pic:blipFill>
+                  <pic:spPr>
+                    <a:xfrm>
+                      <a:off x="0" y="0"/>
+                      <a:ext cx="5731510" cy="2441575"/>
+                    </a:xfrm>
+                    <a:prstGeom prst="rect">
+                      <a:avLst/>
+                    </a:prstGeom>
+                  </pic:spPr>
+                </pic:pic>
+              </a:graphicData>
+            </a:graphic>
+            <wp14:sizeRelH relativeFrom="page">
+              <wp14:pctWidth>0</wp14:pctWidth>
+            </wp14:sizeRelH>
+            <wp14:sizeRelV relativeFrom="page">
+              <wp14:pctHeight>0</wp14:pctHeight>
+            </wp14:sizeRelV>
+          </wp:anchor>
+        </w:drawing>
+      </w:r>
+      <w:r>
+        <w:rPr>
+          <w:rFonts w:asciiTheme="minorHAnsi" w:hAnsiTheme="minorHAnsi" w:cstheme="minorHAnsi"/>
+          <w:noProof/>
+          <w:sz w:val="22"/>
+          <w:szCs w:val="22"/>
+        </w:rPr>
+        <w:drawing>
+          <wp:anchor distT="0" distB="0" distL="114300" distR="114300" simplePos="0" relativeHeight="251724800" behindDoc="0" locked="0" layoutInCell="1" allowOverlap="1" wp14:anchorId="5A777BB6" wp14:editId="66BE164F">
+            <wp:simplePos x="0" y="0"/>
+            <wp:positionH relativeFrom="column">
+              <wp:posOffset>0</wp:posOffset>
+            </wp:positionH>
+            <wp:positionV relativeFrom="paragraph">
+              <wp:posOffset>0</wp:posOffset>
+            </wp:positionV>
+            <wp:extent cx="5731510" cy="2545715"/>
+            <wp:effectExtent l="0" t="0" r="0" b="0"/>
+            <wp:wrapSquare wrapText="bothSides"/>
+            <wp:docPr id="27" name="Picture 27" descr="A close up of a map&#10;&#10;Description automatically generated"/>
+            <wp:cNvGraphicFramePr>
+              <a:graphicFrameLocks xmlns:a="http://schemas.openxmlformats.org/drawingml/2006/main" noChangeAspect="1"/>
+            </wp:cNvGraphicFramePr>
+            <a:graphic xmlns:a="http://schemas.openxmlformats.org/drawingml/2006/main">
+              <a:graphicData uri="http://schemas.openxmlformats.org/drawingml/2006/picture">
+                <pic:pic xmlns:pic="http://schemas.openxmlformats.org/drawingml/2006/picture">
+                  <pic:nvPicPr>
+                    <pic:cNvPr id="27" name="TestRun2.png"/>
+                    <pic:cNvPicPr/>
+                  </pic:nvPicPr>
+                  <pic:blipFill>
+                    <a:blip r:embed="rId30" cstate="print">
+                      <a:extLst>
+                        <a:ext uri="{28A0092B-C50C-407E-A947-70E740481C1C}">
+                          <a14:useLocalDpi xmlns:a14="http://schemas.microsoft.com/office/drawing/2010/main" val="0"/>
+                        </a:ext>
+                      </a:extLst>
+                    </a:blip>
+                    <a:stretch>
+                      <a:fillRect/>
+                    </a:stretch>
+                  </pic:blipFill>
+                  <pic:spPr>
+                    <a:xfrm>
+                      <a:off x="0" y="0"/>
+                      <a:ext cx="5731510" cy="2545715"/>
+                    </a:xfrm>
+                    <a:prstGeom prst="rect">
+                      <a:avLst/>
+                    </a:prstGeom>
+                  </pic:spPr>
+                </pic:pic>
+              </a:graphicData>
+            </a:graphic>
+            <wp14:sizeRelH relativeFrom="page">
+              <wp14:pctWidth>0</wp14:pctWidth>
+            </wp14:sizeRelH>
+            <wp14:sizeRelV relativeFrom="page">
+              <wp14:pctHeight>0</wp14:pctHeight>
+            </wp14:sizeRelV>
+          </wp:anchor>
+        </w:drawing>
+      </w:r>
+      <w:r>
+        <w:rPr>
+          <w:rFonts w:asciiTheme="minorHAnsi" w:hAnsiTheme="minorHAnsi" w:cstheme="minorHAnsi"/>
+          <w:noProof/>
+          <w:sz w:val="22"/>
+          <w:szCs w:val="22"/>
+        </w:rPr>
+        <w:drawing>
+          <wp:anchor distT="0" distB="0" distL="114300" distR="114300" simplePos="0" relativeHeight="251722752" behindDoc="0" locked="0" layoutInCell="1" allowOverlap="1" wp14:anchorId="073590AF" wp14:editId="2F7D3BE2">
+            <wp:simplePos x="0" y="0"/>
+            <wp:positionH relativeFrom="column">
+              <wp:posOffset>0</wp:posOffset>
+            </wp:positionH>
+            <wp:positionV relativeFrom="paragraph">
+              <wp:posOffset>0</wp:posOffset>
+            </wp:positionV>
+            <wp:extent cx="5731510" cy="2680335"/>
+            <wp:effectExtent l="0" t="0" r="0" b="0"/>
+            <wp:wrapSquare wrapText="bothSides"/>
+            <wp:docPr id="30" name="Picture 30" descr="A close up of a map&#10;&#10;Description automatically generated"/>
+            <wp:cNvGraphicFramePr>
+              <a:graphicFrameLocks xmlns:a="http://schemas.openxmlformats.org/drawingml/2006/main" noChangeAspect="1"/>
+            </wp:cNvGraphicFramePr>
+            <a:graphic xmlns:a="http://schemas.openxmlformats.org/drawingml/2006/main">
+              <a:graphicData uri="http://schemas.openxmlformats.org/drawingml/2006/picture">
+                <pic:pic xmlns:pic="http://schemas.openxmlformats.org/drawingml/2006/picture">
+                  <pic:nvPicPr>
+                    <pic:cNvPr id="30" name="TestrunWoD1.png"/>
+                    <pic:cNvPicPr/>
+                  </pic:nvPicPr>
+                  <pic:blipFill>
+                    <a:blip r:embed="rId31" cstate="print">
+                      <a:extLst>
+                        <a:ext uri="{28A0092B-C50C-407E-A947-70E740481C1C}">
+                          <a14:useLocalDpi xmlns:a14="http://schemas.microsoft.com/office/drawing/2010/main" val="0"/>
+                        </a:ext>
+                      </a:extLst>
+                    </a:blip>
+                    <a:stretch>
+                      <a:fillRect/>
+                    </a:stretch>
+                  </pic:blipFill>
+                  <pic:spPr>
+                    <a:xfrm>
+                      <a:off x="0" y="0"/>
+                      <a:ext cx="5731510" cy="2680335"/>
+                    </a:xfrm>
+                    <a:prstGeom prst="rect">
+                      <a:avLst/>
+                    </a:prstGeom>
+                  </pic:spPr>
+                </pic:pic>
+              </a:graphicData>
+            </a:graphic>
+            <wp14:sizeRelH relativeFrom="page">
+              <wp14:pctWidth>0</wp14:pctWidth>
+            </wp14:sizeRelH>
+            <wp14:sizeRelV relativeFrom="page">
+              <wp14:pctHeight>0</wp14:pctHeight>
+            </wp14:sizeRelV>
+          </wp:anchor>
+        </w:drawing>
+      </w:r>
+      <w:r>
+        <w:rPr>
+          <w:rFonts w:asciiTheme="minorHAnsi" w:hAnsiTheme="minorHAnsi" w:cstheme="minorHAnsi"/>
+          <w:noProof/>
+          <w:sz w:val="22"/>
+          <w:szCs w:val="22"/>
+        </w:rPr>
+        <w:drawing>
+          <wp:inline distT="0" distB="0" distL="0" distR="0" wp14:anchorId="4F351D6C" wp14:editId="178A4BA6">
+            <wp:extent cx="5731510" cy="2653030"/>
+            <wp:effectExtent l="0" t="0" r="0" b="1270"/>
+            <wp:docPr id="31" name="Picture 31" descr="A close up of a map&#10;&#10;Description automatically generated"/>
+            <wp:cNvGraphicFramePr>
+              <a:graphicFrameLocks xmlns:a="http://schemas.openxmlformats.org/drawingml/2006/main" noChangeAspect="1"/>
+            </wp:cNvGraphicFramePr>
+            <a:graphic xmlns:a="http://schemas.openxmlformats.org/drawingml/2006/main">
+              <a:graphicData uri="http://schemas.openxmlformats.org/drawingml/2006/picture">
+                <pic:pic xmlns:pic="http://schemas.openxmlformats.org/drawingml/2006/picture">
+                  <pic:nvPicPr>
+                    <pic:cNvPr id="31" name="TestrunWoD2.png"/>
+                    <pic:cNvPicPr/>
+                  </pic:nvPicPr>
+                  <pic:blipFill>
+                    <a:blip r:embed="rId32" cstate="print">
+                      <a:extLst>
+                        <a:ext uri="{28A0092B-C50C-407E-A947-70E740481C1C}">
+                          <a14:useLocalDpi xmlns:a14="http://schemas.microsoft.com/office/drawing/2010/main" val="0"/>
+                        </a:ext>
+                      </a:extLst>
+                    </a:blip>
+                    <a:stretch>
+                      <a:fillRect/>
+                    </a:stretch>
+                  </pic:blipFill>
+                  <pic:spPr>
+                    <a:xfrm>
+                      <a:off x="0" y="0"/>
+                      <a:ext cx="5731510" cy="2653030"/>
+                    </a:xfrm>
+                    <a:prstGeom prst="rect">
+                      <a:avLst/>
+                    </a:prstGeom>
+                  </pic:spPr>
+                </pic:pic>
+              </a:graphicData>
+            </a:graphic>
+          </wp:inline>
+        </w:drawing>
+      </w:r>
+    </w:p>
+    <w:p>
+      <w:pPr>
+        <w:rPr>
+          <w:rFonts w:asciiTheme="minorHAnsi" w:hAnsiTheme="minorHAnsi" w:cstheme="minorHAnsi"/>
+          <w:sz w:val="22"/>
+          <w:szCs w:val="22"/>
+        </w:rPr>
+      </w:pPr>
+    </w:p>
+    <w:p>
+      <w:pPr>
+        <w:rPr>
+          <w:rFonts w:asciiTheme="minorHAnsi" w:hAnsiTheme="minorHAnsi" w:cstheme="minorHAnsi"/>
+          <w:sz w:val="22"/>
+          <w:szCs w:val="22"/>
+        </w:rPr>
+      </w:pPr>
+    </w:p>
+    <w:p>
+      <w:pPr>
+        <w:rPr>
+          <w:rFonts w:asciiTheme="minorHAnsi" w:hAnsiTheme="minorHAnsi" w:cstheme="minorHAnsi"/>
+          <w:sz w:val="22"/>
+          <w:szCs w:val="22"/>
+        </w:rPr>
+      </w:pPr>
+    </w:p>
+    <w:p>
+      <w:pPr>
+        <w:rPr>
+          <w:rFonts w:asciiTheme="minorHAnsi" w:hAnsiTheme="minorHAnsi" w:cstheme="minorHAnsi"/>
+          <w:sz w:val="22"/>
+          <w:szCs w:val="22"/>
+        </w:rPr>
+      </w:pPr>
+    </w:p>
+    <w:p>
+      <w:pPr>
+        <w:rPr>
+          <w:rFonts w:asciiTheme="minorHAnsi" w:hAnsiTheme="minorHAnsi" w:cstheme="minorHAnsi"/>
+          <w:sz w:val="22"/>
+          <w:szCs w:val="22"/>
+        </w:rPr>
+      </w:pPr>
+    </w:p>
+    <w:p>
+      <w:pPr>
+        <w:rPr>
+          <w:rFonts w:asciiTheme="minorHAnsi" w:hAnsiTheme="minorHAnsi" w:cstheme="minorHAnsi"/>
+          <w:sz w:val="22"/>
+          <w:szCs w:val="22"/>
+        </w:rPr>
+      </w:pPr>
+    </w:p>
+    <w:p>
+      <w:pPr>
+        <w:rPr>
+          <w:rFonts w:asciiTheme="minorHAnsi" w:hAnsiTheme="minorHAnsi" w:cstheme="minorHAnsi"/>
+          <w:sz w:val="22"/>
+          <w:szCs w:val="22"/>
+        </w:rPr>
+      </w:pPr>
+    </w:p>
+    <w:p>
+      <w:pPr>
+        <w:rPr>
+          <w:rFonts w:asciiTheme="minorHAnsi" w:hAnsiTheme="minorHAnsi" w:cstheme="minorHAnsi"/>
+          <w:sz w:val="22"/>
+          <w:szCs w:val="22"/>
+        </w:rPr>
+      </w:pPr>
+    </w:p>
+    <w:p>
+      <w:pPr>
+        <w:rPr>
+          <w:rFonts w:asciiTheme="minorHAnsi" w:hAnsiTheme="minorHAnsi" w:cstheme="minorHAnsi"/>
+          <w:sz w:val="22"/>
+          <w:szCs w:val="22"/>
+        </w:rPr>
+      </w:pPr>
+    </w:p>
+    <w:p>
+      <w:pPr>
+        <w:rPr>
+          <w:rFonts w:asciiTheme="minorHAnsi" w:hAnsiTheme="minorHAnsi" w:cstheme="minorHAnsi"/>
+          <w:sz w:val="22"/>
+          <w:szCs w:val="22"/>
+        </w:rPr>
+      </w:pPr>
+      <w:r>
+        <w:rPr>
+          <w:noProof/>
+        </w:rPr>
         <mc:AlternateContent>
           <mc:Choice Requires="wps">
             <w:drawing>
@@ -19034,27 +18916,14 @@
                             <w:r>
                               <w:t xml:space="preserve">Figure </w:t>
                             </w:r>
-                            <w:r>
-                              <w:fldChar w:fldCharType="begin"/>
-                            </w:r>
-                            <w:r>
-                              <w:instrText xml:space="preserve"> SEQ Figure \* ARABIC </w:instrText>
-                            </w:r>
-                            <w:r>
-                              <w:fldChar w:fldCharType="separate"/>
-                            </w:r>
-                            <w:r>
-                              <w:rPr>
-                                <w:noProof/>
-                              </w:rPr>
-                              <w:t>16</w:t>
-                            </w:r>
-                            <w:r>
-                              <w:rPr>
-                                <w:noProof/>
-                              </w:rPr>
-                              <w:fldChar w:fldCharType="end"/>
-                            </w:r>
+                            <w:fldSimple w:instr=" SEQ Figure \* ARABIC ">
+                              <w:r>
+                                <w:rPr>
+                                  <w:noProof/>
+                                </w:rPr>
+                                <w:t>17</w:t>
+                              </w:r>
+                            </w:fldSimple>
                           </w:p>
                         </w:txbxContent>
                       </wps:txbx>
@@ -19072,7 +18941,7 @@
           </mc:Choice>
           <mc:Fallback>
             <w:pict>
-              <v:shape w14:anchorId="3E493210" id="Text Box 46" o:spid="_x0000_s1034" type="#_x0000_t202" style="position:absolute;margin-left:-45.1pt;margin-top:232.1pt;width:540.85pt;height:.05pt;z-index:251704320;visibility:visible;mso-wrap-style:square;mso-wrap-distance-left:9pt;mso-wrap-distance-top:0;mso-wrap-distance-right:9pt;mso-wrap-distance-bottom:0;mso-position-horizontal:absolute;mso-position-horizontal-relative:text;mso-position-vertical:absolute;mso-position-vertical-relative:text;v-text-anchor:top" o:gfxdata="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" stroked="f">
+              <v:shape w14:anchorId="3E493210" id="Text Box 46" o:spid="_x0000_s1034" type="#_x0000_t202" style="position:absolute;margin-left:-45.1pt;margin-top:232.1pt;width:540.85pt;height:.05pt;z-index:251704320;visibility:visible;mso-wrap-style:square;mso-wrap-distance-left:9pt;mso-wrap-distance-top:0;mso-wrap-distance-right:9pt;mso-wrap-distance-bottom:0;mso-position-horizontal:absolute;mso-position-horizontal-relative:text;mso-position-vertical:absolute;mso-position-vertical-relative:text;v-text-anchor:top" o:gfxdata="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" stroked="f">
                 <v:textbox style="mso-fit-shape-to-text:t" inset="0,0,0,0">
                   <w:txbxContent>
                     <w:p>
@@ -19085,27 +18954,14 @@
                       <w:r>
                         <w:t xml:space="preserve">Figure </w:t>
                       </w:r>
-                      <w:r>
-                        <w:fldChar w:fldCharType="begin"/>
-                      </w:r>
-                      <w:r>
-                        <w:instrText xml:space="preserve"> SEQ Figure \* ARABIC </w:instrText>
-                      </w:r>
-                      <w:r>
-                        <w:fldChar w:fldCharType="separate"/>
-                      </w:r>
-                      <w:r>
-                        <w:rPr>
-                          <w:noProof/>
-                        </w:rPr>
-                        <w:t>16</w:t>
-                      </w:r>
-                      <w:r>
-                        <w:rPr>
-                          <w:noProof/>
-                        </w:rPr>
-                        <w:fldChar w:fldCharType="end"/>
-                      </w:r>
+                      <w:fldSimple w:instr=" SEQ Figure \* ARABIC ">
+                        <w:r>
+                          <w:rPr>
+                            <w:noProof/>
+                          </w:rPr>
+                          <w:t>17</w:t>
+                        </w:r>
+                      </w:fldSimple>
                     </w:p>
                   </w:txbxContent>
                 </v:textbox>
@@ -19145,7 +19001,7 @@
                     </pic:cNvPicPr>
                   </pic:nvPicPr>
                   <pic:blipFill>
-                    <a:blip r:embed="rId27">
+                    <a:blip r:embed="rId33">
                       <a:extLst>
                         <a:ext uri="{28A0092B-C50C-407E-A947-70E740481C1C}">
                           <a14:useLocalDpi xmlns:a14="http://schemas.microsoft.com/office/drawing/2010/main" val="0"/>
@@ -19249,27 +19105,14 @@
                             <w:r>
                               <w:t xml:space="preserve">Figure </w:t>
                             </w:r>
-                            <w:r>
-                              <w:fldChar w:fldCharType="begin"/>
-                            </w:r>
-                            <w:r>
-                              <w:instrText xml:space="preserve"> SEQ Figure \* ARABIC </w:instrText>
-                            </w:r>
-                            <w:r>
-                              <w:fldChar w:fldCharType="separate"/>
-                            </w:r>
-                            <w:r>
-                              <w:rPr>
-                                <w:noProof/>
-                              </w:rPr>
-                              <w:t>17</w:t>
-                            </w:r>
-                            <w:r>
-                              <w:rPr>
-                                <w:noProof/>
-                              </w:rPr>
-                              <w:fldChar w:fldCharType="end"/>
-                            </w:r>
+                            <w:fldSimple w:instr=" SEQ Figure \* ARABIC ">
+                              <w:r>
+                                <w:rPr>
+                                  <w:noProof/>
+                                </w:rPr>
+                                <w:t>18</w:t>
+                              </w:r>
+                            </w:fldSimple>
                           </w:p>
                         </w:txbxContent>
                       </wps:txbx>
@@ -19287,7 +19130,7 @@
           </mc:Choice>
           <mc:Fallback>
             <w:pict>
-              <v:shape w14:anchorId="5A558552" id="Text Box 47" o:spid="_x0000_s1035" type="#_x0000_t202" style="position:absolute;margin-left:-37.9pt;margin-top:257.85pt;width:528.75pt;height:.05pt;z-index:-251610112;visibility:visible;mso-wrap-style:square;mso-wrap-distance-left:9pt;mso-wrap-distance-top:0;mso-wrap-distance-right:9pt;mso-wrap-distance-bottom:0;mso-position-horizontal:absolute;mso-position-horizontal-relative:text;mso-position-vertical:absolute;mso-position-vertical-relative:text;v-text-anchor:top" o:gfxdata="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" stroked="f">
+              <v:shape w14:anchorId="5A558552" id="Text Box 47" o:spid="_x0000_s1035" type="#_x0000_t202" style="position:absolute;margin-left:-37.9pt;margin-top:257.85pt;width:528.75pt;height:.05pt;z-index:-251610112;visibility:visible;mso-wrap-style:square;mso-wrap-distance-left:9pt;mso-wrap-distance-top:0;mso-wrap-distance-right:9pt;mso-wrap-distance-bottom:0;mso-position-horizontal:absolute;mso-position-horizontal-relative:text;mso-position-vertical:absolute;mso-position-vertical-relative:text;v-text-anchor:top" o:gfxdata="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" stroked="f">
                 <v:textbox style="mso-fit-shape-to-text:t" inset="0,0,0,0">
                   <w:txbxContent>
                     <w:p>
@@ -19300,27 +19143,14 @@
                       <w:r>
                         <w:t xml:space="preserve">Figure </w:t>
                       </w:r>
-                      <w:r>
-                        <w:fldChar w:fldCharType="begin"/>
-                      </w:r>
-                      <w:r>
-                        <w:instrText xml:space="preserve"> SEQ Figure \* ARABIC </w:instrText>
-                      </w:r>
-                      <w:r>
-                        <w:fldChar w:fldCharType="separate"/>
-                      </w:r>
-                      <w:r>
-                        <w:rPr>
-                          <w:noProof/>
-                        </w:rPr>
-                        <w:t>17</w:t>
-                      </w:r>
-                      <w:r>
-                        <w:rPr>
-                          <w:noProof/>
-                        </w:rPr>
-                        <w:fldChar w:fldCharType="end"/>
-                      </w:r>
+                      <w:fldSimple w:instr=" SEQ Figure \* ARABIC ">
+                        <w:r>
+                          <w:rPr>
+                            <w:noProof/>
+                          </w:rPr>
+                          <w:t>18</w:t>
+                        </w:r>
+                      </w:fldSimple>
                     </w:p>
                   </w:txbxContent>
                 </v:textbox>
@@ -19368,7 +19198,7 @@
                     </pic:cNvPicPr>
                   </pic:nvPicPr>
                   <pic:blipFill>
-                    <a:blip r:embed="rId28">
+                    <a:blip r:embed="rId34">
                       <a:extLst>
                         <a:ext uri="{28A0092B-C50C-407E-A947-70E740481C1C}">
                           <a14:useLocalDpi xmlns:a14="http://schemas.microsoft.com/office/drawing/2010/main" val="0"/>
@@ -19496,7 +19326,6 @@
         <w:rPr>
           <w:noProof/>
         </w:rPr>
-        <w:lastRenderedPageBreak/>
         <w:drawing>
           <wp:anchor distT="0" distB="0" distL="114300" distR="114300" simplePos="0" relativeHeight="251678720" behindDoc="0" locked="0" layoutInCell="1" allowOverlap="1" wp14:anchorId="0B1A42BC" wp14:editId="5F3425DE">
             <wp:simplePos x="0" y="0"/>
@@ -19523,7 +19352,7 @@
                     </pic:cNvPicPr>
                   </pic:nvPicPr>
                   <pic:blipFill>
-                    <a:blip r:embed="rId29">
+                    <a:blip r:embed="rId35">
                       <a:extLst>
                         <a:ext uri="{28A0092B-C50C-407E-A947-70E740481C1C}">
                           <a14:useLocalDpi xmlns:a14="http://schemas.microsoft.com/office/drawing/2010/main" val="0"/>
@@ -19610,11 +19439,6 @@
         <w:docPartUnique/>
       </w:docPartObj>
     </w:sdtPr>
-    <w:sdtEndPr>
-      <w:rPr>
-        <w:rStyle w:val="PageNumber"/>
-      </w:rPr>
-    </w:sdtEndPr>
     <w:sdtContent>
       <w:p>
         <w:pPr>
@@ -19667,11 +19491,6 @@
         <w:docPartUnique/>
       </w:docPartObj>
     </w:sdtPr>
-    <w:sdtEndPr>
-      <w:rPr>
-        <w:rStyle w:val="PageNumber"/>
-      </w:rPr>
-    </w:sdtEndPr>
     <w:sdtContent>
       <w:p>
         <w:pPr>
@@ -25873,7 +25692,7 @@
 </file>
 
 <file path=customXml/itemProps1.xml><?xml version="1.0" encoding="utf-8"?>
-<ds:datastoreItem xmlns:ds="http://schemas.openxmlformats.org/officeDocument/2006/customXml" ds:itemID="{B8A97AB8-2906-430C-9138-A0923CB06B44}">
+<ds:datastoreItem xmlns:ds="http://schemas.openxmlformats.org/officeDocument/2006/customXml" ds:itemID="{095E3D08-B1E0-EE48-B0B0-5BDB3F6599B7}">
   <ds:schemaRefs>
     <ds:schemaRef ds:uri="http://schemas.openxmlformats.org/officeDocument/2006/bibliography"/>
   </ds:schemaRefs>

--- a/final report.docx
+++ b/final report.docx
@@ -226,19 +226,8 @@
           <w:sz w:val="44"/>
           <w:szCs w:val="44"/>
         </w:rPr>
-        <w:t xml:space="preserve"> </w:t>
-      </w:r>
-      <w:proofErr w:type="spellStart"/>
-      <w:r>
-        <w:rPr>
-          <w:rFonts w:ascii="Arial" w:hAnsi="Arial" w:cs="Arial"/>
-          <w:bCs/>
-          <w:sz w:val="44"/>
-          <w:szCs w:val="44"/>
-        </w:rPr>
-        <w:t>Limbasiya</w:t>
-      </w:r>
-      <w:proofErr w:type="spellEnd"/>
+        <w:t xml:space="preserve"> Limbasiya</w:t>
+      </w:r>
       <w:r>
         <w:rPr>
           <w:rFonts w:ascii="Arial" w:hAnsi="Arial" w:cs="Arial"/>
@@ -362,8 +351,7 @@
               <w:b w:val="0"/>
               <w:bCs w:val="0"/>
               <w:noProof/>
-              <w:sz w:val="24"/>
-              <w:szCs w:val="24"/>
+              <w:lang w:eastAsia="en-AU"/>
             </w:rPr>
           </w:pPr>
           <w:r>
@@ -383,7 +371,7 @@
             </w:rPr>
             <w:fldChar w:fldCharType="separate"/>
           </w:r>
-          <w:hyperlink w:anchor="_Toc9329573" w:history="1">
+          <w:hyperlink w:anchor="_Toc9350013" w:history="1">
             <w:r>
               <w:rPr>
                 <w:rStyle w:val="Hyperlink"/>
@@ -398,8 +386,7 @@
                 <w:b w:val="0"/>
                 <w:bCs w:val="0"/>
                 <w:noProof/>
-                <w:sz w:val="24"/>
-                <w:szCs w:val="24"/>
+                <w:lang w:eastAsia="en-AU"/>
               </w:rPr>
               <w:tab/>
             </w:r>
@@ -430,7 +417,7 @@
                 <w:noProof/>
                 <w:webHidden/>
               </w:rPr>
-              <w:instrText xml:space="preserve"> PAGEREF _Toc9329573 \h </w:instrText>
+              <w:instrText xml:space="preserve"> PAGEREF _Toc9350013 \h </w:instrText>
             </w:r>
             <w:r>
               <w:rPr>
@@ -473,11 +460,10 @@
               <w:b w:val="0"/>
               <w:bCs w:val="0"/>
               <w:noProof/>
-              <w:sz w:val="24"/>
-              <w:szCs w:val="24"/>
+              <w:lang w:eastAsia="en-AU"/>
             </w:rPr>
           </w:pPr>
-          <w:hyperlink w:anchor="_Toc9329574" w:history="1">
+          <w:hyperlink w:anchor="_Toc9350014" w:history="1">
             <w:r>
               <w:rPr>
                 <w:rStyle w:val="Hyperlink"/>
@@ -492,8 +478,7 @@
                 <w:b w:val="0"/>
                 <w:bCs w:val="0"/>
                 <w:noProof/>
-                <w:sz w:val="24"/>
-                <w:szCs w:val="24"/>
+                <w:lang w:eastAsia="en-AU"/>
               </w:rPr>
               <w:tab/>
             </w:r>
@@ -524,7 +509,7 @@
                 <w:noProof/>
                 <w:webHidden/>
               </w:rPr>
-              <w:instrText xml:space="preserve"> PAGEREF _Toc9329574 \h </w:instrText>
+              <w:instrText xml:space="preserve"> PAGEREF _Toc9350014 \h </w:instrText>
             </w:r>
             <w:r>
               <w:rPr>
@@ -567,11 +552,10 @@
               <w:b w:val="0"/>
               <w:bCs w:val="0"/>
               <w:noProof/>
-              <w:sz w:val="24"/>
-              <w:szCs w:val="24"/>
+              <w:lang w:eastAsia="en-AU"/>
             </w:rPr>
           </w:pPr>
-          <w:hyperlink w:anchor="_Toc9329575" w:history="1">
+          <w:hyperlink w:anchor="_Toc9350015" w:history="1">
             <w:r>
               <w:rPr>
                 <w:rStyle w:val="Hyperlink"/>
@@ -586,8 +570,7 @@
                 <w:b w:val="0"/>
                 <w:bCs w:val="0"/>
                 <w:noProof/>
-                <w:sz w:val="24"/>
-                <w:szCs w:val="24"/>
+                <w:lang w:eastAsia="en-AU"/>
               </w:rPr>
               <w:tab/>
             </w:r>
@@ -618,7 +601,7 @@
                 <w:noProof/>
                 <w:webHidden/>
               </w:rPr>
-              <w:instrText xml:space="preserve"> PAGEREF _Toc9329575 \h </w:instrText>
+              <w:instrText xml:space="preserve"> PAGEREF _Toc9350015 \h </w:instrText>
             </w:r>
             <w:r>
               <w:rPr>
@@ -659,11 +642,12 @@
             <w:rPr>
               <w:rFonts w:eastAsiaTheme="minorEastAsia" w:cstheme="minorBidi"/>
               <w:noProof/>
-              <w:sz w:val="24"/>
-              <w:szCs w:val="24"/>
+              <w:sz w:val="22"/>
+              <w:szCs w:val="22"/>
+              <w:lang w:eastAsia="en-AU"/>
             </w:rPr>
           </w:pPr>
-          <w:hyperlink w:anchor="_Toc9329576" w:history="1">
+          <w:hyperlink w:anchor="_Toc9350016" w:history="1">
             <w:r>
               <w:rPr>
                 <w:rStyle w:val="Hyperlink"/>
@@ -677,8 +661,9 @@
               <w:rPr>
                 <w:rFonts w:eastAsiaTheme="minorEastAsia" w:cstheme="minorBidi"/>
                 <w:noProof/>
-                <w:sz w:val="24"/>
-                <w:szCs w:val="24"/>
+                <w:sz w:val="22"/>
+                <w:szCs w:val="22"/>
+                <w:lang w:eastAsia="en-AU"/>
               </w:rPr>
               <w:tab/>
             </w:r>
@@ -710,7 +695,7 @@
                 <w:noProof/>
                 <w:webHidden/>
               </w:rPr>
-              <w:instrText xml:space="preserve"> PAGEREF _Toc9329576 \h </w:instrText>
+              <w:instrText xml:space="preserve"> PAGEREF _Toc9350016 \h </w:instrText>
             </w:r>
             <w:r>
               <w:rPr>
@@ -751,11 +736,12 @@
             <w:rPr>
               <w:rFonts w:eastAsiaTheme="minorEastAsia" w:cstheme="minorBidi"/>
               <w:noProof/>
-              <w:sz w:val="24"/>
-              <w:szCs w:val="24"/>
+              <w:sz w:val="22"/>
+              <w:szCs w:val="22"/>
+              <w:lang w:eastAsia="en-AU"/>
             </w:rPr>
           </w:pPr>
-          <w:hyperlink w:anchor="_Toc9329577" w:history="1">
+          <w:hyperlink w:anchor="_Toc9350017" w:history="1">
             <w:r>
               <w:rPr>
                 <w:rStyle w:val="Hyperlink"/>
@@ -769,8 +755,9 @@
               <w:rPr>
                 <w:rFonts w:eastAsiaTheme="minorEastAsia" w:cstheme="minorBidi"/>
                 <w:noProof/>
-                <w:sz w:val="24"/>
-                <w:szCs w:val="24"/>
+                <w:sz w:val="22"/>
+                <w:szCs w:val="22"/>
+                <w:lang w:eastAsia="en-AU"/>
               </w:rPr>
               <w:tab/>
             </w:r>
@@ -802,7 +789,7 @@
                 <w:noProof/>
                 <w:webHidden/>
               </w:rPr>
-              <w:instrText xml:space="preserve"> PAGEREF _Toc9329577 \h </w:instrText>
+              <w:instrText xml:space="preserve"> PAGEREF _Toc9350017 \h </w:instrText>
             </w:r>
             <w:r>
               <w:rPr>
@@ -845,11 +832,10 @@
               <w:b w:val="0"/>
               <w:bCs w:val="0"/>
               <w:noProof/>
-              <w:sz w:val="24"/>
-              <w:szCs w:val="24"/>
+              <w:lang w:eastAsia="en-AU"/>
             </w:rPr>
           </w:pPr>
-          <w:hyperlink w:anchor="_Toc9329578" w:history="1">
+          <w:hyperlink w:anchor="_Toc9350018" w:history="1">
             <w:r>
               <w:rPr>
                 <w:rStyle w:val="Hyperlink"/>
@@ -864,8 +850,7 @@
                 <w:b w:val="0"/>
                 <w:bCs w:val="0"/>
                 <w:noProof/>
-                <w:sz w:val="24"/>
-                <w:szCs w:val="24"/>
+                <w:lang w:eastAsia="en-AU"/>
               </w:rPr>
               <w:tab/>
             </w:r>
@@ -896,7 +881,7 @@
                 <w:noProof/>
                 <w:webHidden/>
               </w:rPr>
-              <w:instrText xml:space="preserve"> PAGEREF _Toc9329578 \h </w:instrText>
+              <w:instrText xml:space="preserve"> PAGEREF _Toc9350018 \h </w:instrText>
             </w:r>
             <w:r>
               <w:rPr>
@@ -937,11 +922,12 @@
             <w:rPr>
               <w:rFonts w:eastAsiaTheme="minorEastAsia" w:cstheme="minorBidi"/>
               <w:noProof/>
-              <w:sz w:val="24"/>
-              <w:szCs w:val="24"/>
+              <w:sz w:val="22"/>
+              <w:szCs w:val="22"/>
+              <w:lang w:eastAsia="en-AU"/>
             </w:rPr>
           </w:pPr>
-          <w:hyperlink w:anchor="_Toc9329579" w:history="1">
+          <w:hyperlink w:anchor="_Toc9350019" w:history="1">
             <w:r>
               <w:rPr>
                 <w:rStyle w:val="Hyperlink"/>
@@ -955,8 +941,9 @@
               <w:rPr>
                 <w:rFonts w:eastAsiaTheme="minorEastAsia" w:cstheme="minorBidi"/>
                 <w:noProof/>
-                <w:sz w:val="24"/>
-                <w:szCs w:val="24"/>
+                <w:sz w:val="22"/>
+                <w:szCs w:val="22"/>
+                <w:lang w:eastAsia="en-AU"/>
               </w:rPr>
               <w:tab/>
             </w:r>
@@ -988,7 +975,7 @@
                 <w:noProof/>
                 <w:webHidden/>
               </w:rPr>
-              <w:instrText xml:space="preserve"> PAGEREF _Toc9329579 \h </w:instrText>
+              <w:instrText xml:space="preserve"> PAGEREF _Toc9350019 \h </w:instrText>
             </w:r>
             <w:r>
               <w:rPr>
@@ -1029,11 +1016,12 @@
             <w:rPr>
               <w:rFonts w:eastAsiaTheme="minorEastAsia" w:cstheme="minorBidi"/>
               <w:noProof/>
-              <w:sz w:val="24"/>
-              <w:szCs w:val="24"/>
+              <w:sz w:val="22"/>
+              <w:szCs w:val="22"/>
+              <w:lang w:eastAsia="en-AU"/>
             </w:rPr>
           </w:pPr>
-          <w:hyperlink w:anchor="_Toc9329580" w:history="1">
+          <w:hyperlink w:anchor="_Toc9350020" w:history="1">
             <w:r>
               <w:rPr>
                 <w:rStyle w:val="Hyperlink"/>
@@ -1048,14 +1036,17 @@
               <w:rPr>
                 <w:rFonts w:eastAsiaTheme="minorEastAsia" w:cstheme="minorBidi"/>
                 <w:noProof/>
-                <w:sz w:val="24"/>
-                <w:szCs w:val="24"/>
+                <w:sz w:val="22"/>
+                <w:szCs w:val="22"/>
+                <w:lang w:eastAsia="en-AU"/>
               </w:rPr>
               <w:tab/>
             </w:r>
             <w:r>
               <w:rPr>
                 <w:rStyle w:val="Hyperlink"/>
+                <w:i/>
+                <w:iCs/>
                 <w:noProof/>
                 <w:lang w:val="en-GB"/>
               </w:rPr>
@@ -1080,7 +1071,7 @@
                 <w:noProof/>
                 <w:webHidden/>
               </w:rPr>
-              <w:instrText xml:space="preserve"> PAGEREF _Toc9329580 \h </w:instrText>
+              <w:instrText xml:space="preserve"> PAGEREF _Toc9350020 \h </w:instrText>
             </w:r>
             <w:r>
               <w:rPr>
@@ -1123,11 +1114,10 @@
               <w:b w:val="0"/>
               <w:bCs w:val="0"/>
               <w:noProof/>
-              <w:sz w:val="24"/>
-              <w:szCs w:val="24"/>
+              <w:lang w:eastAsia="en-AU"/>
             </w:rPr>
           </w:pPr>
-          <w:hyperlink w:anchor="_Toc9329581" w:history="1">
+          <w:hyperlink w:anchor="_Toc9350021" w:history="1">
             <w:r>
               <w:rPr>
                 <w:rStyle w:val="Hyperlink"/>
@@ -1143,8 +1133,7 @@
                 <w:b w:val="0"/>
                 <w:bCs w:val="0"/>
                 <w:noProof/>
-                <w:sz w:val="24"/>
-                <w:szCs w:val="24"/>
+                <w:lang w:eastAsia="en-AU"/>
               </w:rPr>
               <w:tab/>
             </w:r>
@@ -1176,7 +1165,7 @@
                 <w:noProof/>
                 <w:webHidden/>
               </w:rPr>
-              <w:instrText xml:space="preserve"> PAGEREF _Toc9329581 \h </w:instrText>
+              <w:instrText xml:space="preserve"> PAGEREF _Toc9350021 \h </w:instrText>
             </w:r>
             <w:r>
               <w:rPr>
@@ -1219,11 +1208,10 @@
               <w:b w:val="0"/>
               <w:bCs w:val="0"/>
               <w:noProof/>
-              <w:sz w:val="24"/>
-              <w:szCs w:val="24"/>
+              <w:lang w:eastAsia="en-AU"/>
             </w:rPr>
           </w:pPr>
-          <w:hyperlink w:anchor="_Toc9329582" w:history="1">
+          <w:hyperlink w:anchor="_Toc9350022" w:history="1">
             <w:r>
               <w:rPr>
                 <w:rStyle w:val="Hyperlink"/>
@@ -1239,8 +1227,7 @@
                 <w:b w:val="0"/>
                 <w:bCs w:val="0"/>
                 <w:noProof/>
-                <w:sz w:val="24"/>
-                <w:szCs w:val="24"/>
+                <w:lang w:eastAsia="en-AU"/>
               </w:rPr>
               <w:tab/>
             </w:r>
@@ -1272,7 +1259,7 @@
                 <w:noProof/>
                 <w:webHidden/>
               </w:rPr>
-              <w:instrText xml:space="preserve"> PAGEREF _Toc9329582 \h </w:instrText>
+              <w:instrText xml:space="preserve"> PAGEREF _Toc9350022 \h </w:instrText>
             </w:r>
             <w:r>
               <w:rPr>
@@ -1359,7 +1346,7 @@
           <w:sz w:val="32"/>
         </w:rPr>
       </w:pPr>
-      <w:bookmarkStart w:id="0" w:name="_Toc9329573"/>
+      <w:bookmarkStart w:id="0" w:name="_Toc9350013"/>
       <w:r>
         <w:rPr>
           <w:rFonts w:ascii="Arial" w:hAnsi="Arial"/>
@@ -1407,9 +1394,70 @@
           <w:rFonts w:asciiTheme="minorHAnsi" w:hAnsiTheme="minorHAnsi" w:cstheme="minorHAnsi"/>
           <w:b/>
           <w:color w:val="A6A6A6" w:themeColor="background1" w:themeShade="A6"/>
-          <w:sz w:val="22"/>
-        </w:rPr>
-        <w:t>minDistance:</w:t>
+          <w:sz w:val="28"/>
+        </w:rPr>
+        <w:t>minDistance</w:t>
+      </w:r>
+      <w:r>
+        <w:rPr>
+          <w:rFonts w:asciiTheme="minorHAnsi" w:hAnsiTheme="minorHAnsi" w:cstheme="minorHAnsi"/>
+          <w:b/>
+          <w:color w:val="A6A6A6" w:themeColor="background1" w:themeShade="A6"/>
+          <w:sz w:val="22"/>
+        </w:rPr>
+        <w:t>:</w:t>
+      </w:r>
+    </w:p>
+    <w:p>
+      <w:pPr>
+        <w:rPr>
+          <w:lang w:val="en-US"/>
+        </w:rPr>
+      </w:pPr>
+      <w:r>
+        <w:rPr>
+          <w:rStyle w:val="Strong"/>
+          <w:rFonts w:asciiTheme="majorHAnsi" w:hAnsiTheme="majorHAnsi"/>
+          <w:sz w:val="28"/>
+        </w:rPr>
+        <w:t>Functionality</w:t>
+      </w:r>
+      <w:r>
+        <w:t xml:space="preserve">: </w:t>
+      </w:r>
+      <w:r>
+        <w:rPr>
+          <w:rFonts w:asciiTheme="minorHAnsi" w:hAnsiTheme="minorHAnsi" w:cstheme="minorHAnsi"/>
+          <w:sz w:val="22"/>
+        </w:rPr>
+        <w:t>Find minimum distance between 2 elements in the give</w:t>
+      </w:r>
+      <w:r>
+        <w:rPr>
+          <w:rFonts w:asciiTheme="minorHAnsi" w:hAnsiTheme="minorHAnsi" w:cstheme="minorHAnsi"/>
+          <w:sz w:val="22"/>
+        </w:rPr>
+        <w:t>n</w:t>
+      </w:r>
+      <w:r>
+        <w:rPr>
+          <w:rFonts w:asciiTheme="minorHAnsi" w:hAnsiTheme="minorHAnsi" w:cstheme="minorHAnsi"/>
+          <w:sz w:val="22"/>
+        </w:rPr>
+        <w:t xml:space="preserve"> array.</w:t>
+      </w:r>
+    </w:p>
+    <w:p>
+      <w:pPr>
+        <w:rPr>
+          <w:lang w:val="en-US"/>
+        </w:rPr>
+      </w:pPr>
+      <w:r>
+        <w:rPr>
+          <w:lang w:val="en-US"/>
+        </w:rPr>
+        <w:t xml:space="preserve"> </w:t>
       </w:r>
     </w:p>
     <w:p>
@@ -1429,13 +1477,13 @@
           <w:szCs w:val="22"/>
         </w:rPr>
         <w:drawing>
-          <wp:anchor distT="0" distB="0" distL="114300" distR="114300" simplePos="0" relativeHeight="251659264" behindDoc="0" locked="0" layoutInCell="1" allowOverlap="1" wp14:anchorId="2DF9C0A8" wp14:editId="414B4221">
+          <wp:anchor distT="0" distB="0" distL="114300" distR="114300" simplePos="0" relativeHeight="251659264" behindDoc="0" locked="0" layoutInCell="1" allowOverlap="1" wp14:anchorId="2DF9C0A8" wp14:editId="7BF9EC5D">
             <wp:simplePos x="0" y="0"/>
             <wp:positionH relativeFrom="column">
-              <wp:posOffset>2197735</wp:posOffset>
+              <wp:posOffset>2168474</wp:posOffset>
             </wp:positionH>
             <wp:positionV relativeFrom="paragraph">
-              <wp:posOffset>180975</wp:posOffset>
+              <wp:posOffset>188290</wp:posOffset>
             </wp:positionV>
             <wp:extent cx="1800860" cy="134620"/>
             <wp:effectExtent l="0" t="0" r="2540" b="5080"/>
@@ -1494,11 +1542,29 @@
           <w:sz w:val="22"/>
           <w:szCs w:val="22"/>
         </w:rPr>
-        <w:t xml:space="preserve">This algorithm consists of 2 for loops iterating over the array passed as a parameter to it. The inner loop consists of the basic operation, . It compares each element of the array to every other element of the array as the absolute difference between the same element would be 0. It assigns the absolute difference to </w:t>
-      </w:r>
-      <w:r>
-        <w:rPr>
-          <w:rFonts w:asciiTheme="minorHAnsi" w:hAnsiTheme="minorHAnsi" w:cstheme="minorHAnsi"/>
+        <w:t xml:space="preserve">This algorithm consists of 2 for loops iterating over the array passed as a parameter to it. The inner loop consists of the basic operation, . It compares each element of the array to every other element of the array as the absolute </w:t>
+      </w:r>
+      <w:r>
+        <w:rPr>
+          <w:rFonts w:asciiTheme="minorHAnsi" w:hAnsiTheme="minorHAnsi" w:cstheme="minorHAnsi"/>
+          <w:b/>
+          <w:sz w:val="22"/>
+          <w:szCs w:val="22"/>
+        </w:rPr>
+        <w:t>difference</w:t>
+      </w:r>
+      <w:r>
+        <w:rPr>
+          <w:rFonts w:asciiTheme="minorHAnsi" w:hAnsiTheme="minorHAnsi" w:cstheme="minorHAnsi"/>
+          <w:sz w:val="22"/>
+          <w:szCs w:val="22"/>
+        </w:rPr>
+        <w:t xml:space="preserve"> between the same element would be 0. It assigns the absolute difference to </w:t>
+      </w:r>
+      <w:r>
+        <w:rPr>
+          <w:rFonts w:asciiTheme="minorHAnsi" w:hAnsiTheme="minorHAnsi" w:cstheme="minorHAnsi"/>
+          <w:b/>
           <w:i/>
           <w:sz w:val="22"/>
           <w:szCs w:val="22"/>
@@ -1516,6 +1582,7 @@
       <w:r>
         <w:rPr>
           <w:rFonts w:asciiTheme="minorHAnsi" w:hAnsiTheme="minorHAnsi" w:cstheme="minorHAnsi"/>
+          <w:b/>
           <w:i/>
           <w:sz w:val="22"/>
           <w:szCs w:val="22"/>
@@ -1540,6 +1607,7 @@
           <w:id w:val="-597250021"/>
           <w:citation/>
         </w:sdtPr>
+        <w:sdtEndPr/>
         <w:sdtContent>
           <w:r>
             <w:rPr>
@@ -1649,14 +1717,27 @@
       <w:r>
         <w:t xml:space="preserve">Table </w:t>
       </w:r>
-      <w:fldSimple w:instr=" SEQ Table \* ARABIC ">
-        <w:r>
-          <w:rPr>
-            <w:noProof/>
-          </w:rPr>
-          <w:t>1</w:t>
-        </w:r>
-      </w:fldSimple>
+      <w:r>
+        <w:fldChar w:fldCharType="begin"/>
+      </w:r>
+      <w:r>
+        <w:instrText xml:space="preserve"> SEQ Table \* ARABIC </w:instrText>
+      </w:r>
+      <w:r>
+        <w:fldChar w:fldCharType="separate"/>
+      </w:r>
+      <w:r>
+        <w:rPr>
+          <w:noProof/>
+        </w:rPr>
+        <w:t>1</w:t>
+      </w:r>
+      <w:r>
+        <w:rPr>
+          <w:noProof/>
+        </w:rPr>
+        <w:fldChar w:fldCharType="end"/>
+      </w:r>
       <w:r>
         <w:t>: Sample Test Results for minDistance</w:t>
       </w:r>
@@ -2081,16 +2162,6 @@
     </w:tbl>
     <w:p>
       <w:pPr>
-        <w:jc w:val="both"/>
-        <w:rPr>
-          <w:rFonts w:asciiTheme="minorHAnsi" w:hAnsiTheme="minorHAnsi" w:cstheme="minorHAnsi"/>
-          <w:sz w:val="22"/>
-          <w:szCs w:val="22"/>
-        </w:rPr>
-      </w:pPr>
-    </w:p>
-    <w:p>
-      <w:pPr>
         <w:pStyle w:val="Subtitle"/>
         <w:jc w:val="both"/>
         <w:rPr>
@@ -2105,10 +2176,299 @@
           <w:rFonts w:asciiTheme="minorHAnsi" w:hAnsiTheme="minorHAnsi" w:cstheme="minorHAnsi"/>
           <w:b/>
           <w:color w:val="A6A6A6" w:themeColor="background1" w:themeShade="A6"/>
-          <w:sz w:val="22"/>
-        </w:rPr>
-        <w:t>minDistance2:</w:t>
-      </w:r>
+          <w:sz w:val="28"/>
+        </w:rPr>
+        <w:t>minDistance2</w:t>
+      </w:r>
+      <w:r>
+        <w:rPr>
+          <w:rFonts w:asciiTheme="minorHAnsi" w:hAnsiTheme="minorHAnsi" w:cstheme="minorHAnsi"/>
+          <w:b/>
+          <w:color w:val="A6A6A6" w:themeColor="background1" w:themeShade="A6"/>
+          <w:sz w:val="22"/>
+        </w:rPr>
+        <w:t>:</w:t>
+      </w:r>
+    </w:p>
+    <w:p>
+      <w:pPr>
+        <w:rPr>
+          <w:rFonts w:asciiTheme="minorHAnsi" w:hAnsiTheme="minorHAnsi" w:cstheme="minorHAnsi"/>
+          <w:sz w:val="22"/>
+        </w:rPr>
+      </w:pPr>
+      <w:r>
+        <w:rPr>
+          <w:rStyle w:val="Strong"/>
+          <w:rFonts w:asciiTheme="majorHAnsi" w:hAnsiTheme="majorHAnsi" w:cstheme="minorHAnsi"/>
+          <w:sz w:val="28"/>
+        </w:rPr>
+        <w:t>Functionality</w:t>
+      </w:r>
+      <w:r>
+        <w:t xml:space="preserve">: </w:t>
+      </w:r>
+      <w:r>
+        <w:rPr>
+          <w:rFonts w:asciiTheme="minorHAnsi" w:hAnsiTheme="minorHAnsi" w:cstheme="minorHAnsi"/>
+          <w:sz w:val="22"/>
+        </w:rPr>
+        <w:t>Find minimum distance between 2 elements in the given array.</w:t>
+      </w:r>
+      <w:r>
+        <w:rPr>
+          <w:rFonts w:asciiTheme="minorHAnsi" w:hAnsiTheme="minorHAnsi" w:cstheme="minorHAnsi"/>
+          <w:sz w:val="22"/>
+        </w:rPr>
+        <w:t xml:space="preserve"> This algorithm is faster as it makes fewer comparisons. It only compares an element to the elements that come after it in the array.</w:t>
+      </w:r>
+    </w:p>
+    <w:p>
+      <w:pPr>
+        <w:rPr>
+          <w:rFonts w:asciiTheme="minorHAnsi" w:hAnsiTheme="minorHAnsi" w:cstheme="minorHAnsi"/>
+          <w:sz w:val="22"/>
+        </w:rPr>
+      </w:pPr>
+    </w:p>
+    <w:p>
+      <w:pPr>
+        <w:rPr>
+          <w:rFonts w:asciiTheme="minorHAnsi" w:hAnsiTheme="minorHAnsi" w:cstheme="minorHAnsi"/>
+          <w:sz w:val="22"/>
+        </w:rPr>
+      </w:pPr>
+      <w:r>
+        <w:rPr>
+          <w:rFonts w:asciiTheme="minorHAnsi" w:hAnsiTheme="minorHAnsi" w:cstheme="minorHAnsi"/>
+          <w:sz w:val="22"/>
+        </w:rPr>
+        <w:t>Example: array = {</w:t>
+      </w:r>
+      <w:proofErr w:type="spellStart"/>
+      <w:r>
+        <w:rPr>
+          <w:rFonts w:asciiTheme="minorHAnsi" w:hAnsiTheme="minorHAnsi" w:cstheme="minorHAnsi"/>
+          <w:sz w:val="22"/>
+        </w:rPr>
+        <w:t>a,b,c,d,e</w:t>
+      </w:r>
+      <w:proofErr w:type="spellEnd"/>
+      <w:r>
+        <w:rPr>
+          <w:rFonts w:asciiTheme="minorHAnsi" w:hAnsiTheme="minorHAnsi" w:cstheme="minorHAnsi"/>
+          <w:sz w:val="22"/>
+        </w:rPr>
+        <w:t>}</w:t>
+      </w:r>
+      <w:r>
+        <w:rPr>
+          <w:rFonts w:asciiTheme="minorHAnsi" w:hAnsiTheme="minorHAnsi" w:cstheme="minorHAnsi"/>
+          <w:sz w:val="22"/>
+        </w:rPr>
+        <w:t xml:space="preserve"> </w:t>
+      </w:r>
+    </w:p>
+    <w:p>
+      <w:pPr>
+        <w:rPr>
+          <w:rFonts w:asciiTheme="minorHAnsi" w:hAnsiTheme="minorHAnsi" w:cstheme="minorHAnsi"/>
+          <w:sz w:val="22"/>
+        </w:rPr>
+      </w:pPr>
+    </w:p>
+    <w:p>
+      <w:pPr>
+        <w:rPr>
+          <w:lang w:val="en-US"/>
+        </w:rPr>
+      </w:pPr>
+      <w:r>
+        <w:rPr>
+          <w:rFonts w:asciiTheme="minorHAnsi" w:hAnsiTheme="minorHAnsi" w:cstheme="minorHAnsi"/>
+          <w:sz w:val="22"/>
+        </w:rPr>
+        <w:t xml:space="preserve">Element </w:t>
+      </w:r>
+      <w:r>
+        <w:rPr>
+          <w:rFonts w:asciiTheme="minorHAnsi" w:hAnsiTheme="minorHAnsi" w:cstheme="minorHAnsi"/>
+          <w:b/>
+          <w:sz w:val="22"/>
+        </w:rPr>
+        <w:t>a</w:t>
+      </w:r>
+      <w:r>
+        <w:rPr>
+          <w:rFonts w:asciiTheme="minorHAnsi" w:hAnsiTheme="minorHAnsi" w:cstheme="minorHAnsi"/>
+          <w:sz w:val="22"/>
+        </w:rPr>
+        <w:t xml:space="preserve"> will be compared to elements </w:t>
+      </w:r>
+      <w:r>
+        <w:rPr>
+          <w:rFonts w:asciiTheme="minorHAnsi" w:hAnsiTheme="minorHAnsi" w:cstheme="minorHAnsi"/>
+          <w:b/>
+          <w:sz w:val="22"/>
+        </w:rPr>
+        <w:t>b</w:t>
+      </w:r>
+      <w:r>
+        <w:rPr>
+          <w:rFonts w:asciiTheme="minorHAnsi" w:hAnsiTheme="minorHAnsi" w:cstheme="minorHAnsi"/>
+          <w:sz w:val="22"/>
+        </w:rPr>
+        <w:t>,</w:t>
+      </w:r>
+      <w:r>
+        <w:rPr>
+          <w:rFonts w:asciiTheme="minorHAnsi" w:hAnsiTheme="minorHAnsi" w:cstheme="minorHAnsi"/>
+          <w:sz w:val="22"/>
+        </w:rPr>
+        <w:t xml:space="preserve"> </w:t>
+      </w:r>
+      <w:r>
+        <w:rPr>
+          <w:rFonts w:asciiTheme="minorHAnsi" w:hAnsiTheme="minorHAnsi" w:cstheme="minorHAnsi"/>
+          <w:b/>
+          <w:sz w:val="22"/>
+        </w:rPr>
+        <w:t>c,</w:t>
+      </w:r>
+      <w:r>
+        <w:rPr>
+          <w:rFonts w:asciiTheme="minorHAnsi" w:hAnsiTheme="minorHAnsi" w:cstheme="minorHAnsi"/>
+          <w:b/>
+          <w:sz w:val="22"/>
+        </w:rPr>
+        <w:t xml:space="preserve"> </w:t>
+      </w:r>
+      <w:r>
+        <w:rPr>
+          <w:rFonts w:asciiTheme="minorHAnsi" w:hAnsiTheme="minorHAnsi" w:cstheme="minorHAnsi"/>
+          <w:b/>
+          <w:sz w:val="22"/>
+        </w:rPr>
+        <w:t>d</w:t>
+      </w:r>
+      <w:r>
+        <w:rPr>
+          <w:rFonts w:asciiTheme="minorHAnsi" w:hAnsiTheme="minorHAnsi" w:cstheme="minorHAnsi"/>
+          <w:sz w:val="22"/>
+        </w:rPr>
+        <w:t xml:space="preserve"> and </w:t>
+      </w:r>
+      <w:r>
+        <w:rPr>
+          <w:rFonts w:asciiTheme="minorHAnsi" w:hAnsiTheme="minorHAnsi" w:cstheme="minorHAnsi"/>
+          <w:b/>
+          <w:sz w:val="22"/>
+        </w:rPr>
+        <w:t>e</w:t>
+      </w:r>
+      <w:r>
+        <w:rPr>
+          <w:rFonts w:asciiTheme="minorHAnsi" w:hAnsiTheme="minorHAnsi" w:cstheme="minorHAnsi"/>
+          <w:sz w:val="22"/>
+        </w:rPr>
+        <w:t xml:space="preserve">, element </w:t>
+      </w:r>
+      <w:r>
+        <w:rPr>
+          <w:rFonts w:asciiTheme="minorHAnsi" w:hAnsiTheme="minorHAnsi" w:cstheme="minorHAnsi"/>
+          <w:b/>
+          <w:sz w:val="22"/>
+        </w:rPr>
+        <w:t>b</w:t>
+      </w:r>
+      <w:r>
+        <w:rPr>
+          <w:rFonts w:asciiTheme="minorHAnsi" w:hAnsiTheme="minorHAnsi" w:cstheme="minorHAnsi"/>
+          <w:sz w:val="22"/>
+        </w:rPr>
+        <w:t xml:space="preserve"> will be compared to </w:t>
+      </w:r>
+      <w:r>
+        <w:rPr>
+          <w:rFonts w:asciiTheme="minorHAnsi" w:hAnsiTheme="minorHAnsi" w:cstheme="minorHAnsi"/>
+          <w:b/>
+          <w:sz w:val="22"/>
+        </w:rPr>
+        <w:t>c</w:t>
+      </w:r>
+      <w:r>
+        <w:rPr>
+          <w:rFonts w:asciiTheme="minorHAnsi" w:hAnsiTheme="minorHAnsi" w:cstheme="minorHAnsi"/>
+          <w:sz w:val="22"/>
+        </w:rPr>
+        <w:t>,</w:t>
+      </w:r>
+      <w:r>
+        <w:rPr>
+          <w:rFonts w:asciiTheme="minorHAnsi" w:hAnsiTheme="minorHAnsi" w:cstheme="minorHAnsi"/>
+          <w:sz w:val="22"/>
+        </w:rPr>
+        <w:t xml:space="preserve"> </w:t>
+      </w:r>
+      <w:r>
+        <w:rPr>
+          <w:rFonts w:asciiTheme="minorHAnsi" w:hAnsiTheme="minorHAnsi" w:cstheme="minorHAnsi"/>
+          <w:b/>
+          <w:sz w:val="22"/>
+        </w:rPr>
+        <w:t>d</w:t>
+      </w:r>
+      <w:r>
+        <w:rPr>
+          <w:rFonts w:asciiTheme="minorHAnsi" w:hAnsiTheme="minorHAnsi" w:cstheme="minorHAnsi"/>
+          <w:sz w:val="22"/>
+        </w:rPr>
+        <w:t xml:space="preserve"> and </w:t>
+      </w:r>
+      <w:r>
+        <w:rPr>
+          <w:rFonts w:asciiTheme="minorHAnsi" w:hAnsiTheme="minorHAnsi" w:cstheme="minorHAnsi"/>
+          <w:b/>
+          <w:sz w:val="22"/>
+        </w:rPr>
+        <w:t>e</w:t>
+      </w:r>
+      <w:r>
+        <w:rPr>
+          <w:rFonts w:asciiTheme="minorHAnsi" w:hAnsiTheme="minorHAnsi" w:cstheme="minorHAnsi"/>
+          <w:sz w:val="22"/>
+        </w:rPr>
+        <w:t xml:space="preserve"> </w:t>
+      </w:r>
+      <w:r>
+        <w:rPr>
+          <w:rFonts w:asciiTheme="minorHAnsi" w:hAnsiTheme="minorHAnsi" w:cstheme="minorHAnsi"/>
+          <w:sz w:val="22"/>
+        </w:rPr>
+        <w:t xml:space="preserve">as it was already compared to </w:t>
+      </w:r>
+      <w:r>
+        <w:rPr>
+          <w:rFonts w:asciiTheme="minorHAnsi" w:hAnsiTheme="minorHAnsi" w:cstheme="minorHAnsi"/>
+          <w:b/>
+          <w:sz w:val="22"/>
+        </w:rPr>
+        <w:t>a</w:t>
+      </w:r>
+      <w:r>
+        <w:rPr>
+          <w:rFonts w:asciiTheme="minorHAnsi" w:hAnsiTheme="minorHAnsi" w:cstheme="minorHAnsi"/>
+          <w:sz w:val="22"/>
+        </w:rPr>
+        <w:t xml:space="preserve"> previously. This strategy reduces number of comparisons made.</w:t>
+      </w:r>
+    </w:p>
+    <w:p>
+      <w:pPr>
+        <w:rPr>
+          <w:lang w:val="en-US"/>
+        </w:rPr>
+      </w:pPr>
     </w:p>
     <w:p>
       <w:pPr>
@@ -2224,12 +2584,83 @@
           <w:szCs w:val="22"/>
         </w:rPr>
       </w:pPr>
-      <w:r>
-        <w:rPr>
-          <w:rFonts w:asciiTheme="minorHAnsi" w:hAnsiTheme="minorHAnsi" w:cstheme="minorHAnsi"/>
-          <w:sz w:val="22"/>
-          <w:szCs w:val="22"/>
-        </w:rPr>
+    </w:p>
+    <w:p>
+      <w:pPr>
+        <w:jc w:val="both"/>
+        <w:rPr>
+          <w:rFonts w:asciiTheme="minorHAnsi" w:hAnsiTheme="minorHAnsi" w:cstheme="minorHAnsi"/>
+          <w:sz w:val="22"/>
+          <w:szCs w:val="22"/>
+        </w:rPr>
+      </w:pPr>
+    </w:p>
+    <w:p>
+      <w:pPr>
+        <w:jc w:val="both"/>
+        <w:rPr>
+          <w:rFonts w:asciiTheme="minorHAnsi" w:hAnsiTheme="minorHAnsi" w:cstheme="minorHAnsi"/>
+          <w:sz w:val="22"/>
+          <w:szCs w:val="22"/>
+        </w:rPr>
+      </w:pPr>
+    </w:p>
+    <w:p>
+      <w:pPr>
+        <w:jc w:val="both"/>
+        <w:rPr>
+          <w:rFonts w:asciiTheme="minorHAnsi" w:hAnsiTheme="minorHAnsi" w:cstheme="minorHAnsi"/>
+          <w:sz w:val="22"/>
+          <w:szCs w:val="22"/>
+        </w:rPr>
+      </w:pPr>
+    </w:p>
+    <w:p>
+      <w:pPr>
+        <w:jc w:val="both"/>
+        <w:rPr>
+          <w:rFonts w:asciiTheme="minorHAnsi" w:hAnsiTheme="minorHAnsi" w:cstheme="minorHAnsi"/>
+          <w:sz w:val="22"/>
+          <w:szCs w:val="22"/>
+        </w:rPr>
+      </w:pPr>
+    </w:p>
+    <w:p>
+      <w:pPr>
+        <w:jc w:val="both"/>
+        <w:rPr>
+          <w:rFonts w:asciiTheme="minorHAnsi" w:hAnsiTheme="minorHAnsi" w:cstheme="minorHAnsi"/>
+          <w:sz w:val="22"/>
+          <w:szCs w:val="22"/>
+        </w:rPr>
+      </w:pPr>
+    </w:p>
+    <w:p>
+      <w:pPr>
+        <w:jc w:val="both"/>
+        <w:rPr>
+          <w:rFonts w:asciiTheme="minorHAnsi" w:hAnsiTheme="minorHAnsi" w:cstheme="minorHAnsi"/>
+          <w:sz w:val="22"/>
+          <w:szCs w:val="22"/>
+        </w:rPr>
+      </w:pPr>
+    </w:p>
+    <w:p>
+      <w:pPr>
+        <w:jc w:val="both"/>
+        <w:rPr>
+          <w:rFonts w:asciiTheme="minorHAnsi" w:hAnsiTheme="minorHAnsi" w:cstheme="minorHAnsi"/>
+          <w:sz w:val="22"/>
+          <w:szCs w:val="22"/>
+        </w:rPr>
+      </w:pPr>
+      <w:r>
+        <w:rPr>
+          <w:rFonts w:asciiTheme="minorHAnsi" w:hAnsiTheme="minorHAnsi" w:cstheme="minorHAnsi"/>
+          <w:sz w:val="22"/>
+          <w:szCs w:val="22"/>
+        </w:rPr>
+        <w:lastRenderedPageBreak/>
         <w:t>Sample tests:</w:t>
       </w:r>
     </w:p>
@@ -2252,14 +2683,30 @@
       <w:r>
         <w:t xml:space="preserve">Table </w:t>
       </w:r>
-      <w:fldSimple w:instr=" SEQ Table \* ARABIC ">
-        <w:r>
-          <w:rPr>
-            <w:noProof/>
-          </w:rPr>
-          <w:t>2</w:t>
-        </w:r>
-      </w:fldSimple>
+      <w:r>
+        <w:fldChar w:fldCharType="begin"/>
+      </w:r>
+      <w:r>
+        <w:instrText xml:space="preserve"> SEQ T</w:instrText>
+      </w:r>
+      <w:r>
+        <w:instrText xml:space="preserve">able \* ARABIC </w:instrText>
+      </w:r>
+      <w:r>
+        <w:fldChar w:fldCharType="separate"/>
+      </w:r>
+      <w:r>
+        <w:rPr>
+          <w:noProof/>
+        </w:rPr>
+        <w:t>2</w:t>
+      </w:r>
+      <w:r>
+        <w:rPr>
+          <w:noProof/>
+        </w:rPr>
+        <w:fldChar w:fldCharType="end"/>
+      </w:r>
       <w:r>
         <w:t>: Sample Test Results for minDistance2</w:t>
       </w:r>
@@ -3037,6 +3484,204 @@
     </w:p>
     <w:p>
       <w:pPr>
+        <w:spacing w:after="160" w:line="259" w:lineRule="auto"/>
+        <w:jc w:val="both"/>
+        <w:rPr>
+          <w:rFonts w:asciiTheme="minorHAnsi" w:hAnsiTheme="minorHAnsi" w:cstheme="minorHAnsi"/>
+          <w:sz w:val="22"/>
+          <w:szCs w:val="22"/>
+        </w:rPr>
+      </w:pPr>
+    </w:p>
+    <w:p>
+      <w:pPr>
+        <w:spacing w:after="160" w:line="259" w:lineRule="auto"/>
+        <w:jc w:val="both"/>
+        <w:rPr>
+          <w:rFonts w:asciiTheme="minorHAnsi" w:hAnsiTheme="minorHAnsi" w:cstheme="minorHAnsi"/>
+          <w:sz w:val="22"/>
+          <w:szCs w:val="22"/>
+        </w:rPr>
+      </w:pPr>
+    </w:p>
+    <w:p>
+      <w:pPr>
+        <w:spacing w:after="160" w:line="259" w:lineRule="auto"/>
+        <w:jc w:val="both"/>
+        <w:rPr>
+          <w:rFonts w:asciiTheme="minorHAnsi" w:hAnsiTheme="minorHAnsi" w:cstheme="minorHAnsi"/>
+          <w:sz w:val="22"/>
+          <w:szCs w:val="22"/>
+        </w:rPr>
+      </w:pPr>
+    </w:p>
+    <w:p>
+      <w:pPr>
+        <w:spacing w:after="160" w:line="259" w:lineRule="auto"/>
+        <w:jc w:val="both"/>
+        <w:rPr>
+          <w:rFonts w:asciiTheme="minorHAnsi" w:hAnsiTheme="minorHAnsi" w:cstheme="minorHAnsi"/>
+          <w:sz w:val="22"/>
+          <w:szCs w:val="22"/>
+        </w:rPr>
+      </w:pPr>
+    </w:p>
+    <w:p>
+      <w:pPr>
+        <w:spacing w:after="160" w:line="259" w:lineRule="auto"/>
+        <w:jc w:val="both"/>
+        <w:rPr>
+          <w:rFonts w:asciiTheme="minorHAnsi" w:hAnsiTheme="minorHAnsi" w:cstheme="minorHAnsi"/>
+          <w:sz w:val="22"/>
+          <w:szCs w:val="22"/>
+        </w:rPr>
+      </w:pPr>
+    </w:p>
+    <w:p>
+      <w:pPr>
+        <w:spacing w:after="160" w:line="259" w:lineRule="auto"/>
+        <w:jc w:val="both"/>
+        <w:rPr>
+          <w:rFonts w:asciiTheme="minorHAnsi" w:hAnsiTheme="minorHAnsi" w:cstheme="minorHAnsi"/>
+          <w:sz w:val="22"/>
+          <w:szCs w:val="22"/>
+        </w:rPr>
+      </w:pPr>
+    </w:p>
+    <w:p>
+      <w:pPr>
+        <w:spacing w:after="160" w:line="259" w:lineRule="auto"/>
+        <w:jc w:val="both"/>
+        <w:rPr>
+          <w:rFonts w:asciiTheme="minorHAnsi" w:hAnsiTheme="minorHAnsi" w:cstheme="minorHAnsi"/>
+          <w:sz w:val="22"/>
+          <w:szCs w:val="22"/>
+        </w:rPr>
+      </w:pPr>
+    </w:p>
+    <w:p>
+      <w:pPr>
+        <w:spacing w:after="160" w:line="259" w:lineRule="auto"/>
+        <w:jc w:val="both"/>
+        <w:rPr>
+          <w:rFonts w:asciiTheme="minorHAnsi" w:hAnsiTheme="minorHAnsi" w:cstheme="minorHAnsi"/>
+          <w:sz w:val="22"/>
+          <w:szCs w:val="22"/>
+        </w:rPr>
+      </w:pPr>
+    </w:p>
+    <w:p>
+      <w:pPr>
+        <w:spacing w:after="160" w:line="259" w:lineRule="auto"/>
+        <w:jc w:val="both"/>
+        <w:rPr>
+          <w:rFonts w:asciiTheme="minorHAnsi" w:hAnsiTheme="minorHAnsi" w:cstheme="minorHAnsi"/>
+          <w:sz w:val="22"/>
+          <w:szCs w:val="22"/>
+        </w:rPr>
+      </w:pPr>
+    </w:p>
+    <w:p>
+      <w:pPr>
+        <w:spacing w:after="160" w:line="259" w:lineRule="auto"/>
+        <w:jc w:val="both"/>
+        <w:rPr>
+          <w:rFonts w:asciiTheme="minorHAnsi" w:hAnsiTheme="minorHAnsi" w:cstheme="minorHAnsi"/>
+          <w:sz w:val="22"/>
+          <w:szCs w:val="22"/>
+        </w:rPr>
+      </w:pPr>
+    </w:p>
+    <w:p>
+      <w:pPr>
+        <w:spacing w:after="160" w:line="259" w:lineRule="auto"/>
+        <w:jc w:val="both"/>
+        <w:rPr>
+          <w:rFonts w:asciiTheme="minorHAnsi" w:hAnsiTheme="minorHAnsi" w:cstheme="minorHAnsi"/>
+          <w:sz w:val="22"/>
+          <w:szCs w:val="22"/>
+        </w:rPr>
+      </w:pPr>
+    </w:p>
+    <w:p>
+      <w:pPr>
+        <w:spacing w:after="160" w:line="259" w:lineRule="auto"/>
+        <w:jc w:val="both"/>
+        <w:rPr>
+          <w:rFonts w:asciiTheme="minorHAnsi" w:hAnsiTheme="minorHAnsi" w:cstheme="minorHAnsi"/>
+          <w:sz w:val="22"/>
+          <w:szCs w:val="22"/>
+        </w:rPr>
+      </w:pPr>
+    </w:p>
+    <w:p>
+      <w:pPr>
+        <w:spacing w:after="160" w:line="259" w:lineRule="auto"/>
+        <w:jc w:val="both"/>
+        <w:rPr>
+          <w:rFonts w:asciiTheme="minorHAnsi" w:hAnsiTheme="minorHAnsi" w:cstheme="minorHAnsi"/>
+          <w:sz w:val="22"/>
+          <w:szCs w:val="22"/>
+        </w:rPr>
+      </w:pPr>
+    </w:p>
+    <w:p>
+      <w:pPr>
+        <w:spacing w:after="160" w:line="259" w:lineRule="auto"/>
+        <w:jc w:val="both"/>
+        <w:rPr>
+          <w:rFonts w:asciiTheme="minorHAnsi" w:hAnsiTheme="minorHAnsi" w:cstheme="minorHAnsi"/>
+          <w:sz w:val="22"/>
+          <w:szCs w:val="22"/>
+        </w:rPr>
+      </w:pPr>
+    </w:p>
+    <w:p>
+      <w:pPr>
+        <w:spacing w:after="160" w:line="259" w:lineRule="auto"/>
+        <w:jc w:val="both"/>
+        <w:rPr>
+          <w:rFonts w:asciiTheme="minorHAnsi" w:hAnsiTheme="minorHAnsi" w:cstheme="minorHAnsi"/>
+          <w:sz w:val="22"/>
+          <w:szCs w:val="22"/>
+        </w:rPr>
+      </w:pPr>
+    </w:p>
+    <w:p>
+      <w:pPr>
+        <w:spacing w:after="160" w:line="259" w:lineRule="auto"/>
+        <w:jc w:val="both"/>
+        <w:rPr>
+          <w:rFonts w:asciiTheme="minorHAnsi" w:hAnsiTheme="minorHAnsi" w:cstheme="minorHAnsi"/>
+          <w:sz w:val="22"/>
+          <w:szCs w:val="22"/>
+        </w:rPr>
+      </w:pPr>
+    </w:p>
+    <w:p>
+      <w:pPr>
+        <w:spacing w:after="160" w:line="259" w:lineRule="auto"/>
+        <w:jc w:val="both"/>
+        <w:rPr>
+          <w:rFonts w:asciiTheme="minorHAnsi" w:hAnsiTheme="minorHAnsi" w:cstheme="minorHAnsi"/>
+          <w:sz w:val="22"/>
+          <w:szCs w:val="22"/>
+        </w:rPr>
+      </w:pPr>
+    </w:p>
+    <w:p>
+      <w:pPr>
+        <w:spacing w:after="160" w:line="259" w:lineRule="auto"/>
+        <w:jc w:val="both"/>
+        <w:rPr>
+          <w:rFonts w:asciiTheme="minorHAnsi" w:hAnsiTheme="minorHAnsi" w:cstheme="minorHAnsi"/>
+          <w:sz w:val="22"/>
+          <w:szCs w:val="22"/>
+        </w:rPr>
+      </w:pPr>
+    </w:p>
+    <w:p>
+      <w:pPr>
         <w:pStyle w:val="Heading2"/>
         <w:numPr>
           <w:ilvl w:val="0"/>
@@ -3047,7 +3692,7 @@
           <w:lang w:val="en-GB" w:eastAsia="en-GB"/>
         </w:rPr>
       </w:pPr>
-      <w:bookmarkStart w:id="1" w:name="_Toc9329574"/>
+      <w:bookmarkStart w:id="1" w:name="_Toc9350014"/>
       <w:r>
         <w:rPr>
           <w:sz w:val="32"/>
@@ -4998,7 +5643,23 @@
           <w:rFonts w:asciiTheme="minorHAnsi" w:eastAsiaTheme="minorEastAsia" w:hAnsiTheme="minorHAnsi" w:cstheme="minorHAnsi"/>
           <w:sz w:val="22"/>
         </w:rPr>
-        <w:t>So, big-theta of minDistance2 is (</w:t>
+        <w:t xml:space="preserve">So, </w:t>
+      </w:r>
+      <w:proofErr w:type="gramStart"/>
+      <w:r>
+        <w:rPr>
+          <w:rFonts w:asciiTheme="minorHAnsi" w:eastAsiaTheme="minorEastAsia" w:hAnsiTheme="minorHAnsi" w:cstheme="minorHAnsi"/>
+          <w:sz w:val="22"/>
+        </w:rPr>
+        <w:t>big-theta</w:t>
+      </w:r>
+      <w:proofErr w:type="gramEnd"/>
+      <w:r>
+        <w:rPr>
+          <w:rFonts w:asciiTheme="minorHAnsi" w:eastAsiaTheme="minorEastAsia" w:hAnsiTheme="minorHAnsi" w:cstheme="minorHAnsi"/>
+          <w:sz w:val="22"/>
+        </w:rPr>
+        <w:t xml:space="preserve"> of minDistance2 is (</w:t>
       </w:r>
       <m:oMath>
         <m:sSup>
@@ -5076,27 +5737,91 @@
     </w:p>
     <w:p>
       <w:pPr>
-        <w:spacing w:after="200" w:line="360" w:lineRule="auto"/>
+        <w:pStyle w:val="Heading4"/>
         <w:rPr>
           <w:rFonts w:eastAsiaTheme="minorEastAsia"/>
-        </w:rPr>
-      </w:pPr>
-    </w:p>
-    <w:p>
-      <w:pPr>
-        <w:spacing w:after="200" w:line="360" w:lineRule="auto"/>
+          <w:i w:val="0"/>
+        </w:rPr>
+      </w:pPr>
+      <w:r>
         <w:rPr>
           <w:rFonts w:eastAsiaTheme="minorEastAsia"/>
-        </w:rPr>
-      </w:pPr>
-    </w:p>
-    <w:p>
-      <w:pPr>
-        <w:spacing w:after="200" w:line="360" w:lineRule="auto"/>
+          <w:i w:val="0"/>
+        </w:rPr>
+        <w:t>Average Case Efficiencies</w:t>
+      </w:r>
+    </w:p>
+    <w:p>
+      <w:pPr>
         <w:rPr>
           <w:rFonts w:eastAsiaTheme="minorEastAsia"/>
         </w:rPr>
       </w:pPr>
+    </w:p>
+    <w:p>
+      <w:pPr>
+        <w:rPr>
+          <w:rFonts w:asciiTheme="minorHAnsi" w:eastAsiaTheme="minorEastAsia" w:hAnsiTheme="minorHAnsi" w:cstheme="minorHAnsi"/>
+          <w:sz w:val="22"/>
+        </w:rPr>
+      </w:pPr>
+      <w:r>
+        <w:rPr>
+          <w:rFonts w:asciiTheme="minorHAnsi" w:eastAsiaTheme="minorEastAsia" w:hAnsiTheme="minorHAnsi" w:cstheme="minorHAnsi"/>
+          <w:sz w:val="22"/>
+        </w:rPr>
+        <w:t>Both algorithms will have the same efficiency in best, worst and average case scenarios. Which i</w:t>
+      </w:r>
+      <w:r>
+        <w:rPr>
+          <w:rFonts w:asciiTheme="minorHAnsi" w:eastAsiaTheme="minorEastAsia" w:hAnsiTheme="minorHAnsi" w:cstheme="minorHAnsi"/>
+          <w:sz w:val="22"/>
+        </w:rPr>
+        <w:t>s big theta of (n</w:t>
+      </w:r>
+      <w:r>
+        <w:rPr>
+          <w:rFonts w:asciiTheme="minorHAnsi" w:eastAsiaTheme="minorEastAsia" w:hAnsiTheme="minorHAnsi" w:cstheme="minorHAnsi"/>
+          <w:sz w:val="22"/>
+          <w:vertAlign w:val="superscript"/>
+        </w:rPr>
+        <w:t>2</w:t>
+      </w:r>
+      <w:r>
+        <w:rPr>
+          <w:rFonts w:asciiTheme="minorHAnsi" w:eastAsiaTheme="minorEastAsia" w:hAnsiTheme="minorHAnsi" w:cstheme="minorHAnsi"/>
+          <w:sz w:val="22"/>
+        </w:rPr>
+        <w:t>).</w:t>
+      </w:r>
+      <w:r>
+        <w:rPr>
+          <w:rFonts w:asciiTheme="minorHAnsi" w:eastAsiaTheme="minorEastAsia" w:hAnsiTheme="minorHAnsi" w:cstheme="minorHAnsi"/>
+          <w:sz w:val="22"/>
+        </w:rPr>
+        <w:t xml:space="preserve"> This because if goes through the entire array before returning a result.</w:t>
+      </w:r>
+      <w:r>
+        <w:rPr>
+          <w:rFonts w:asciiTheme="minorHAnsi" w:eastAsiaTheme="minorEastAsia" w:hAnsiTheme="minorHAnsi" w:cstheme="minorHAnsi"/>
+          <w:sz w:val="22"/>
+        </w:rPr>
+        <w:t xml:space="preserve"> Number of </w:t>
+      </w:r>
+      <w:r>
+        <w:rPr>
+          <w:rFonts w:asciiTheme="minorHAnsi" w:eastAsiaTheme="minorEastAsia" w:hAnsiTheme="minorHAnsi" w:cstheme="minorHAnsi"/>
+          <w:sz w:val="22"/>
+        </w:rPr>
+        <w:t>comparisons</w:t>
+      </w:r>
+      <w:r>
+        <w:rPr>
+          <w:rFonts w:asciiTheme="minorHAnsi" w:eastAsiaTheme="minorEastAsia" w:hAnsiTheme="minorHAnsi" w:cstheme="minorHAnsi"/>
+          <w:sz w:val="22"/>
+        </w:rPr>
+        <w:t xml:space="preserve"> will be a constant – based on the problem size (n number of elements in the array).</w:t>
+      </w:r>
     </w:p>
     <w:p>
       <w:pPr>
@@ -5199,7 +5924,7 @@
           <w:sz w:val="32"/>
         </w:rPr>
       </w:pPr>
-      <w:bookmarkStart w:id="2" w:name="_Toc9329575"/>
+      <w:bookmarkStart w:id="2" w:name="_Toc9350015"/>
       <w:r>
         <w:rPr>
           <w:rFonts w:ascii="Arial" w:hAnsi="Arial"/>
@@ -5227,29 +5952,21 @@
       </w:pPr>
       <w:r>
         <w:rPr>
-          <w:rFonts w:asciiTheme="minorHAnsi" w:hAnsiTheme="minorHAnsi" w:cstheme="minorHAnsi"/>
-          <w:b/>
-          <w:color w:val="A6A6A6" w:themeColor="background1" w:themeShade="A6"/>
-        </w:rPr>
-        <w:t>minDistance</w:t>
-      </w:r>
-    </w:p>
-    <w:p>
-      <w:pPr>
-        <w:pStyle w:val="ListParagraph"/>
-        <w:keepNext/>
-        <w:spacing w:line="360" w:lineRule="auto"/>
-        <w:jc w:val="both"/>
-      </w:pPr>
-      <w:r>
-        <w:rPr>
           <w:noProof/>
         </w:rPr>
         <w:drawing>
-          <wp:inline distT="0" distB="0" distL="0" distR="0" wp14:anchorId="09CB8D51" wp14:editId="60F90290">
-            <wp:extent cx="5731510" cy="2073910"/>
-            <wp:effectExtent l="114300" t="101600" r="123190" b="135890"/>
-            <wp:docPr id="10" name="Picture 10"/>
+          <wp:anchor distT="0" distB="0" distL="114300" distR="114300" simplePos="0" relativeHeight="251726848" behindDoc="0" locked="0" layoutInCell="1" allowOverlap="1" wp14:anchorId="786E370F" wp14:editId="5336742A">
+            <wp:simplePos x="0" y="0"/>
+            <wp:positionH relativeFrom="column">
+              <wp:posOffset>117043</wp:posOffset>
+            </wp:positionH>
+            <wp:positionV relativeFrom="paragraph">
+              <wp:posOffset>246964</wp:posOffset>
+            </wp:positionV>
+            <wp:extent cx="5731510" cy="2019935"/>
+            <wp:effectExtent l="0" t="0" r="2540" b="0"/>
+            <wp:wrapSquare wrapText="bothSides"/>
+            <wp:docPr id="26" name="Picture 26" descr="https://scontent.fcbr1-1.fna.fbcdn.net/v/t1.15752-9/60533415_2094860967477824_3432115616138395648_n.png?_nc_cat=100&amp;_nc_ht=scontent.fcbr1-1.fna&amp;oh=e0c25866f76d6e74800da5d47f83ca1a&amp;oe=5D9712E9"/>
             <wp:cNvGraphicFramePr>
               <a:graphicFrameLocks xmlns:a="http://schemas.openxmlformats.org/drawingml/2006/main" noChangeAspect="1"/>
             </wp:cNvGraphicFramePr>
@@ -5257,60 +5974,64 @@
               <a:graphicData uri="http://schemas.openxmlformats.org/drawingml/2006/picture">
                 <pic:pic xmlns:pic="http://schemas.openxmlformats.org/drawingml/2006/picture">
                   <pic:nvPicPr>
-                    <pic:cNvPr id="1" name=""/>
-                    <pic:cNvPicPr/>
+                    <pic:cNvPr id="0" name="Picture 1" descr="https://scontent.fcbr1-1.fna.fbcdn.net/v/t1.15752-9/60533415_2094860967477824_3432115616138395648_n.png?_nc_cat=100&amp;_nc_ht=scontent.fcbr1-1.fna&amp;oh=e0c25866f76d6e74800da5d47f83ca1a&amp;oe=5D9712E9"/>
+                    <pic:cNvPicPr>
+                      <a:picLocks noChangeAspect="1" noChangeArrowheads="1"/>
+                    </pic:cNvPicPr>
                   </pic:nvPicPr>
                   <pic:blipFill>
-                    <a:blip r:embed="rId13"/>
+                    <a:blip r:embed="rId13" cstate="print">
+                      <a:extLst>
+                        <a:ext uri="{28A0092B-C50C-407E-A947-70E740481C1C}">
+                          <a14:useLocalDpi xmlns:a14="http://schemas.microsoft.com/office/drawing/2010/main" val="0"/>
+                        </a:ext>
+                      </a:extLst>
+                    </a:blip>
+                    <a:srcRect/>
                     <a:stretch>
                       <a:fillRect/>
                     </a:stretch>
                   </pic:blipFill>
-                  <pic:spPr>
+                  <pic:spPr bwMode="auto">
                     <a:xfrm>
                       <a:off x="0" y="0"/>
-                      <a:ext cx="5731510" cy="2073910"/>
+                      <a:ext cx="5731510" cy="2019935"/>
                     </a:xfrm>
                     <a:prstGeom prst="rect">
                       <a:avLst/>
                     </a:prstGeom>
-                    <a:solidFill>
-                      <a:srgbClr val="FFFFFF">
-                        <a:shade val="85000"/>
-                      </a:srgbClr>
-                    </a:solidFill>
-                    <a:ln w="88900" cap="sq">
-                      <a:solidFill>
-                        <a:srgbClr val="FFFFFF"/>
-                      </a:solidFill>
+                    <a:ln w="88900" cap="sq" cmpd="thickThin">
+                      <a:noFill/>
+                      <a:prstDash val="solid"/>
                       <a:miter lim="800000"/>
                     </a:ln>
                     <a:effectLst>
-                      <a:outerShdw blurRad="55000" dist="18000" dir="5400000" algn="tl" rotWithShape="0">
-                        <a:srgbClr val="000000">
-                          <a:alpha val="40000"/>
-                        </a:srgbClr>
-                      </a:outerShdw>
+                      <a:innerShdw blurRad="76200">
+                        <a:srgbClr val="000000"/>
+                      </a:innerShdw>
                     </a:effectLst>
-                    <a:scene3d>
-                      <a:camera prst="orthographicFront"/>
-                      <a:lightRig rig="twoPt" dir="t">
-                        <a:rot lat="0" lon="0" rev="7200000"/>
-                      </a:lightRig>
-                    </a:scene3d>
-                    <a:sp3d>
-                      <a:bevelT w="25400" h="19050"/>
-                      <a:contourClr>
-                        <a:srgbClr val="FFFFFF"/>
-                      </a:contourClr>
-                    </a:sp3d>
                   </pic:spPr>
                 </pic:pic>
               </a:graphicData>
             </a:graphic>
-          </wp:inline>
+          </wp:anchor>
         </w:drawing>
       </w:r>
+      <w:r>
+        <w:rPr>
+          <w:rFonts w:asciiTheme="minorHAnsi" w:hAnsiTheme="minorHAnsi" w:cstheme="minorHAnsi"/>
+          <w:b/>
+          <w:color w:val="A6A6A6" w:themeColor="background1" w:themeShade="A6"/>
+        </w:rPr>
+        <w:t>minDistance</w:t>
+      </w:r>
+    </w:p>
+    <w:p>
+      <w:pPr>
+        <w:rPr>
+          <w:lang w:val="en-US"/>
+        </w:rPr>
+      </w:pPr>
     </w:p>
     <w:p>
       <w:pPr>
@@ -5321,14 +6042,27 @@
       <w:r>
         <w:t xml:space="preserve">Figure </w:t>
       </w:r>
-      <w:fldSimple w:instr=" SEQ Figure \* ARABIC ">
-        <w:r>
-          <w:rPr>
-            <w:noProof/>
-          </w:rPr>
-          <w:t>1</w:t>
-        </w:r>
-      </w:fldSimple>
+      <w:r>
+        <w:fldChar w:fldCharType="begin"/>
+      </w:r>
+      <w:r>
+        <w:instrText xml:space="preserve"> SEQ Figure \* ARABIC </w:instrText>
+      </w:r>
+      <w:r>
+        <w:fldChar w:fldCharType="separate"/>
+      </w:r>
+      <w:r>
+        <w:rPr>
+          <w:noProof/>
+        </w:rPr>
+        <w:t>1</w:t>
+      </w:r>
+      <w:r>
+        <w:rPr>
+          <w:noProof/>
+        </w:rPr>
+        <w:fldChar w:fldCharType="end"/>
+      </w:r>
       <w:r>
         <w:t>: Implementation of minDistance</w:t>
       </w:r>
@@ -5352,6 +6086,7 @@
       <w:r>
         <w:rPr>
           <w:rFonts w:asciiTheme="minorHAnsi" w:hAnsiTheme="minorHAnsi" w:cstheme="minorHAnsi"/>
+          <w:b/>
           <w:i/>
           <w:sz w:val="22"/>
         </w:rPr>
@@ -5382,6 +6117,7 @@
       <w:r>
         <w:rPr>
           <w:rFonts w:asciiTheme="minorHAnsi" w:hAnsiTheme="minorHAnsi" w:cstheme="minorHAnsi"/>
+          <w:b/>
           <w:i/>
           <w:sz w:val="22"/>
         </w:rPr>
@@ -5390,13 +6126,22 @@
       <w:r>
         <w:rPr>
           <w:rFonts w:asciiTheme="minorHAnsi" w:hAnsiTheme="minorHAnsi" w:cstheme="minorHAnsi"/>
-          <w:sz w:val="22"/>
-        </w:rPr>
-        <w:t xml:space="preserve">’s value and if I do not equal J – if yes, it assigns the difference to the variable </w:t>
-      </w:r>
-      <w:r>
-        <w:rPr>
-          <w:rFonts w:asciiTheme="minorHAnsi" w:hAnsiTheme="minorHAnsi" w:cstheme="minorHAnsi"/>
+          <w:b/>
+          <w:sz w:val="22"/>
+        </w:rPr>
+        <w:t>’s</w:t>
+      </w:r>
+      <w:r>
+        <w:rPr>
+          <w:rFonts w:asciiTheme="minorHAnsi" w:hAnsiTheme="minorHAnsi" w:cstheme="minorHAnsi"/>
+          <w:sz w:val="22"/>
+        </w:rPr>
+        <w:t xml:space="preserve"> value and if I do not equal J – if yes, it assigns the difference to the variable </w:t>
+      </w:r>
+      <w:r>
+        <w:rPr>
+          <w:rFonts w:asciiTheme="minorHAnsi" w:hAnsiTheme="minorHAnsi" w:cstheme="minorHAnsi"/>
+          <w:b/>
           <w:i/>
           <w:sz w:val="22"/>
         </w:rPr>
@@ -5412,6 +6157,7 @@
       <w:r>
         <w:rPr>
           <w:rFonts w:asciiTheme="minorHAnsi" w:hAnsiTheme="minorHAnsi" w:cstheme="minorHAnsi"/>
+          <w:b/>
           <w:i/>
           <w:sz w:val="22"/>
         </w:rPr>
@@ -5440,6 +6186,7 @@
           <w:id w:val="1009800336"/>
           <w:citation/>
         </w:sdtPr>
+        <w:sdtEndPr/>
         <w:sdtContent>
           <w:r>
             <w:rPr>
@@ -5482,66 +6229,12 @@
     </w:p>
     <w:p>
       <w:pPr>
-        <w:pStyle w:val="ListParagraph"/>
-        <w:jc w:val="both"/>
-        <w:rPr>
-          <w:rFonts w:asciiTheme="minorHAnsi" w:hAnsiTheme="minorHAnsi" w:cstheme="minorHAnsi"/>
-          <w:sz w:val="22"/>
-        </w:rPr>
-      </w:pPr>
-    </w:p>
-    <w:p>
-      <w:pPr>
-        <w:pStyle w:val="ListParagraph"/>
-        <w:jc w:val="both"/>
-        <w:rPr>
-          <w:rFonts w:asciiTheme="minorHAnsi" w:hAnsiTheme="minorHAnsi" w:cstheme="minorHAnsi"/>
-          <w:sz w:val="22"/>
-        </w:rPr>
-      </w:pPr>
-    </w:p>
-    <w:p>
-      <w:pPr>
-        <w:pStyle w:val="ListParagraph"/>
-        <w:jc w:val="both"/>
-        <w:rPr>
-          <w:rFonts w:asciiTheme="minorHAnsi" w:hAnsiTheme="minorHAnsi" w:cstheme="minorHAnsi"/>
-          <w:sz w:val="22"/>
-        </w:rPr>
-      </w:pPr>
-    </w:p>
-    <w:p>
-      <w:pPr>
-        <w:pStyle w:val="ListParagraph"/>
-        <w:jc w:val="both"/>
-        <w:rPr>
-          <w:rFonts w:asciiTheme="minorHAnsi" w:hAnsiTheme="minorHAnsi" w:cstheme="minorHAnsi"/>
-        </w:rPr>
-      </w:pPr>
-    </w:p>
-    <w:p>
-      <w:pPr>
-        <w:jc w:val="both"/>
-        <w:rPr>
-          <w:rFonts w:asciiTheme="minorHAnsi" w:hAnsiTheme="minorHAnsi" w:cstheme="minorHAnsi"/>
-        </w:rPr>
-      </w:pPr>
-    </w:p>
-    <w:p>
-      <w:pPr>
-        <w:pStyle w:val="ListParagraph"/>
-        <w:keepNext/>
-        <w:jc w:val="both"/>
-      </w:pPr>
-    </w:p>
-    <w:p>
-      <w:pPr>
         <w:pStyle w:val="Subtitle"/>
         <w:numPr>
           <w:ilvl w:val="0"/>
           <w:numId w:val="0"/>
         </w:numPr>
-        <w:ind w:left="720" w:hanging="360"/>
+        <w:ind w:firstLine="720"/>
         <w:jc w:val="both"/>
         <w:rPr>
           <w:rFonts w:asciiTheme="minorHAnsi" w:hAnsiTheme="minorHAnsi" w:cstheme="minorHAnsi"/>
@@ -5549,115 +6242,23 @@
           <w:color w:val="A6A6A6" w:themeColor="background1" w:themeShade="A6"/>
         </w:rPr>
       </w:pPr>
-    </w:p>
-    <w:p>
-      <w:pPr>
-        <w:pStyle w:val="Subtitle"/>
-        <w:numPr>
-          <w:ilvl w:val="0"/>
-          <w:numId w:val="0"/>
-        </w:numPr>
-        <w:ind w:left="720" w:hanging="360"/>
-        <w:jc w:val="both"/>
-        <w:rPr>
-          <w:rFonts w:asciiTheme="minorHAnsi" w:hAnsiTheme="minorHAnsi" w:cstheme="minorHAnsi"/>
-          <w:b/>
-          <w:color w:val="A6A6A6" w:themeColor="background1" w:themeShade="A6"/>
-        </w:rPr>
-      </w:pPr>
-    </w:p>
-    <w:p>
-      <w:pPr>
-        <w:pStyle w:val="Subtitle"/>
-        <w:numPr>
-          <w:ilvl w:val="0"/>
-          <w:numId w:val="0"/>
-        </w:numPr>
-        <w:ind w:left="720" w:hanging="360"/>
-        <w:jc w:val="both"/>
-        <w:rPr>
-          <w:rFonts w:asciiTheme="minorHAnsi" w:hAnsiTheme="minorHAnsi" w:cstheme="minorHAnsi"/>
-          <w:b/>
-          <w:color w:val="A6A6A6" w:themeColor="background1" w:themeShade="A6"/>
-        </w:rPr>
-      </w:pPr>
-    </w:p>
-    <w:p>
-      <w:pPr>
-        <w:pStyle w:val="Subtitle"/>
-        <w:numPr>
-          <w:ilvl w:val="0"/>
-          <w:numId w:val="0"/>
-        </w:numPr>
-        <w:ind w:left="720" w:hanging="360"/>
-        <w:jc w:val="both"/>
-        <w:rPr>
-          <w:rFonts w:asciiTheme="minorHAnsi" w:hAnsiTheme="minorHAnsi" w:cstheme="minorHAnsi"/>
-          <w:b/>
-          <w:color w:val="A6A6A6" w:themeColor="background1" w:themeShade="A6"/>
-        </w:rPr>
-      </w:pPr>
-    </w:p>
-    <w:p>
-      <w:pPr>
-        <w:pStyle w:val="Subtitle"/>
-        <w:numPr>
-          <w:ilvl w:val="0"/>
-          <w:numId w:val="0"/>
-        </w:numPr>
-        <w:ind w:left="720" w:hanging="360"/>
-        <w:jc w:val="both"/>
-        <w:rPr>
-          <w:rFonts w:asciiTheme="minorHAnsi" w:hAnsiTheme="minorHAnsi" w:cstheme="minorHAnsi"/>
-          <w:b/>
-          <w:color w:val="A6A6A6" w:themeColor="background1" w:themeShade="A6"/>
-        </w:rPr>
-      </w:pPr>
-    </w:p>
-    <w:p>
-      <w:pPr>
-        <w:pStyle w:val="Subtitle"/>
-        <w:numPr>
-          <w:ilvl w:val="0"/>
-          <w:numId w:val="0"/>
-        </w:numPr>
-        <w:ind w:left="720"/>
-        <w:jc w:val="both"/>
-      </w:pPr>
-      <w:r>
-        <w:rPr>
-          <w:rFonts w:asciiTheme="minorHAnsi" w:hAnsiTheme="minorHAnsi" w:cstheme="minorHAnsi"/>
-          <w:b/>
-          <w:color w:val="A6A6A6" w:themeColor="background1" w:themeShade="A6"/>
-        </w:rPr>
-        <w:lastRenderedPageBreak/>
-        <w:t>minDistan</w:t>
-      </w:r>
-      <w:r>
-        <w:rPr>
-          <w:rFonts w:asciiTheme="minorHAnsi" w:hAnsiTheme="minorHAnsi" w:cstheme="minorHAnsi"/>
-          <w:b/>
-          <w:color w:val="A6A6A6" w:themeColor="background1" w:themeShade="A6"/>
-        </w:rPr>
-        <w:t>ce2</w:t>
-      </w:r>
       <w:r>
         <w:rPr>
           <w:noProof/>
         </w:rPr>
         <w:drawing>
-          <wp:anchor distT="0" distB="0" distL="114300" distR="114300" simplePos="0" relativeHeight="251719680" behindDoc="0" locked="0" layoutInCell="1" allowOverlap="1" wp14:anchorId="4BE4399C" wp14:editId="4A50E3C4">
+          <wp:anchor distT="0" distB="0" distL="114300" distR="114300" simplePos="0" relativeHeight="251727872" behindDoc="0" locked="0" layoutInCell="1" allowOverlap="1" wp14:anchorId="26F66E18" wp14:editId="1497570B">
             <wp:simplePos x="0" y="0"/>
-            <wp:positionH relativeFrom="column">
-              <wp:posOffset>571500</wp:posOffset>
+            <wp:positionH relativeFrom="margin">
+              <wp:align>right</wp:align>
             </wp:positionH>
             <wp:positionV relativeFrom="paragraph">
-              <wp:posOffset>382905</wp:posOffset>
+              <wp:posOffset>416179</wp:posOffset>
             </wp:positionV>
-            <wp:extent cx="5731510" cy="2595245"/>
-            <wp:effectExtent l="114300" t="101600" r="123190" b="135255"/>
+            <wp:extent cx="5731510" cy="2390140"/>
+            <wp:effectExtent l="0" t="0" r="2540" b="0"/>
             <wp:wrapSquare wrapText="bothSides"/>
-            <wp:docPr id="11" name="Picture 11"/>
+            <wp:docPr id="28" name="Picture 28" descr="https://scontent.fcbr1-1.fna.fbcdn.net/v/t1.15752-9/60695238_438585860050872_3100713680426237952_n.png?_nc_cat=106&amp;_nc_ht=scontent.fcbr1-1.fna&amp;oh=02ad3da1e80c6ca31d7b2532e4589b0f&amp;oe=5D9AAB5C"/>
             <wp:cNvGraphicFramePr>
               <a:graphicFrameLocks xmlns:a="http://schemas.openxmlformats.org/drawingml/2006/main" noChangeAspect="1"/>
             </wp:cNvGraphicFramePr>
@@ -5665,8 +6266,10 @@
               <a:graphicData uri="http://schemas.openxmlformats.org/drawingml/2006/picture">
                 <pic:pic xmlns:pic="http://schemas.openxmlformats.org/drawingml/2006/picture">
                   <pic:nvPicPr>
-                    <pic:cNvPr id="1" name=""/>
-                    <pic:cNvPicPr/>
+                    <pic:cNvPr id="0" name="Picture 3" descr="https://scontent.fcbr1-1.fna.fbcdn.net/v/t1.15752-9/60695238_438585860050872_3100713680426237952_n.png?_nc_cat=106&amp;_nc_ht=scontent.fcbr1-1.fna&amp;oh=02ad3da1e80c6ca31d7b2532e4589b0f&amp;oe=5D9AAB5C"/>
+                    <pic:cNvPicPr>
+                      <a:picLocks noChangeAspect="1" noChangeArrowheads="1"/>
+                    </pic:cNvPicPr>
                   </pic:nvPicPr>
                   <pic:blipFill>
                     <a:blip r:embed="rId14">
@@ -5676,61 +6279,59 @@
                         </a:ext>
                       </a:extLst>
                     </a:blip>
+                    <a:srcRect/>
                     <a:stretch>
                       <a:fillRect/>
                     </a:stretch>
                   </pic:blipFill>
-                  <pic:spPr>
+                  <pic:spPr bwMode="auto">
                     <a:xfrm>
                       <a:off x="0" y="0"/>
-                      <a:ext cx="5731510" cy="2595245"/>
+                      <a:ext cx="5731510" cy="2390140"/>
                     </a:xfrm>
                     <a:prstGeom prst="rect">
                       <a:avLst/>
                     </a:prstGeom>
-                    <a:solidFill>
-                      <a:srgbClr val="FFFFFF">
-                        <a:shade val="85000"/>
-                      </a:srgbClr>
-                    </a:solidFill>
-                    <a:ln w="88900" cap="sq">
-                      <a:solidFill>
-                        <a:srgbClr val="FFFFFF"/>
-                      </a:solidFill>
+                    <a:ln w="88900" cap="sq" cmpd="thickThin">
+                      <a:noFill/>
+                      <a:prstDash val="solid"/>
                       <a:miter lim="800000"/>
                     </a:ln>
                     <a:effectLst>
-                      <a:outerShdw blurRad="55000" dist="18000" dir="5400000" algn="tl" rotWithShape="0">
-                        <a:srgbClr val="000000">
-                          <a:alpha val="40000"/>
-                        </a:srgbClr>
-                      </a:outerShdw>
+                      <a:innerShdw blurRad="76200">
+                        <a:srgbClr val="000000"/>
+                      </a:innerShdw>
                     </a:effectLst>
-                    <a:scene3d>
-                      <a:camera prst="orthographicFront"/>
-                      <a:lightRig rig="twoPt" dir="t">
-                        <a:rot lat="0" lon="0" rev="7200000"/>
-                      </a:lightRig>
-                    </a:scene3d>
-                    <a:sp3d>
-                      <a:bevelT w="25400" h="19050"/>
-                      <a:contourClr>
-                        <a:srgbClr val="FFFFFF"/>
-                      </a:contourClr>
-                    </a:sp3d>
                   </pic:spPr>
                 </pic:pic>
               </a:graphicData>
             </a:graphic>
-            <wp14:sizeRelH relativeFrom="page">
-              <wp14:pctWidth>0</wp14:pctWidth>
-            </wp14:sizeRelH>
-            <wp14:sizeRelV relativeFrom="page">
-              <wp14:pctHeight>0</wp14:pctHeight>
-            </wp14:sizeRelV>
           </wp:anchor>
         </w:drawing>
       </w:r>
+      <w:r>
+        <w:rPr>
+          <w:rFonts w:asciiTheme="minorHAnsi" w:hAnsiTheme="minorHAnsi" w:cstheme="minorHAnsi"/>
+          <w:b/>
+          <w:color w:val="A6A6A6" w:themeColor="background1" w:themeShade="A6"/>
+        </w:rPr>
+        <w:t>minDistan</w:t>
+      </w:r>
+      <w:r>
+        <w:rPr>
+          <w:rFonts w:asciiTheme="minorHAnsi" w:hAnsiTheme="minorHAnsi" w:cstheme="minorHAnsi"/>
+          <w:b/>
+          <w:color w:val="A6A6A6" w:themeColor="background1" w:themeShade="A6"/>
+        </w:rPr>
+        <w:t>ce2</w:t>
+      </w:r>
+    </w:p>
+    <w:p>
+      <w:pPr>
+        <w:rPr>
+          <w:lang w:val="en-US"/>
+        </w:rPr>
+      </w:pPr>
     </w:p>
     <w:p>
       <w:pPr>
@@ -5741,14 +6342,27 @@
       <w:r>
         <w:t xml:space="preserve">Figure </w:t>
       </w:r>
-      <w:fldSimple w:instr=" SEQ Figure \* ARABIC ">
-        <w:r>
-          <w:rPr>
-            <w:noProof/>
-          </w:rPr>
-          <w:t>2</w:t>
-        </w:r>
-      </w:fldSimple>
+      <w:r>
+        <w:fldChar w:fldCharType="begin"/>
+      </w:r>
+      <w:r>
+        <w:instrText xml:space="preserve"> SEQ Figure \* ARABIC </w:instrText>
+      </w:r>
+      <w:r>
+        <w:fldChar w:fldCharType="separate"/>
+      </w:r>
+      <w:r>
+        <w:rPr>
+          <w:noProof/>
+        </w:rPr>
+        <w:t>2</w:t>
+      </w:r>
+      <w:r>
+        <w:rPr>
+          <w:noProof/>
+        </w:rPr>
+        <w:fldChar w:fldCharType="end"/>
+      </w:r>
       <w:r>
         <w:t>: Implementation of minDistance2</w:t>
       </w:r>
@@ -5759,19 +6373,85 @@
         <w:jc w:val="both"/>
         <w:rPr>
           <w:rFonts w:asciiTheme="minorHAnsi" w:hAnsiTheme="minorHAnsi" w:cstheme="minorHAnsi"/>
-          <w:sz w:val="22"/>
-        </w:rPr>
-      </w:pPr>
-      <w:r>
-        <w:rPr>
-          <w:rFonts w:asciiTheme="minorHAnsi" w:hAnsiTheme="minorHAnsi" w:cstheme="minorHAnsi"/>
-          <w:sz w:val="22"/>
-        </w:rPr>
-        <w:t xml:space="preserve">minDistance2 consists of 2 for loops – same as minDistance, but the inner for loop does not iterate over the whole array. The inner for loop avoids making the same comparisons as j starts from i+1, this reduces the number of operations is performed, and therefore minDistance2 is faster than minDistance. We have defined a </w:t>
-      </w:r>
-      <w:r>
-        <w:rPr>
-          <w:rFonts w:asciiTheme="minorHAnsi" w:hAnsiTheme="minorHAnsi" w:cstheme="minorHAnsi"/>
+          <w:b/>
+          <w:sz w:val="22"/>
+        </w:rPr>
+      </w:pPr>
+    </w:p>
+    <w:p>
+      <w:pPr>
+        <w:pStyle w:val="ListParagraph"/>
+        <w:jc w:val="both"/>
+        <w:rPr>
+          <w:rFonts w:asciiTheme="minorHAnsi" w:hAnsiTheme="minorHAnsi" w:cstheme="minorHAnsi"/>
+          <w:sz w:val="22"/>
+        </w:rPr>
+      </w:pPr>
+      <w:r>
+        <w:rPr>
+          <w:rFonts w:asciiTheme="minorHAnsi" w:hAnsiTheme="minorHAnsi" w:cstheme="minorHAnsi"/>
+          <w:b/>
+          <w:sz w:val="22"/>
+        </w:rPr>
+        <w:lastRenderedPageBreak/>
+        <w:t>minDistance2</w:t>
+      </w:r>
+      <w:r>
+        <w:rPr>
+          <w:rFonts w:asciiTheme="minorHAnsi" w:hAnsiTheme="minorHAnsi" w:cstheme="minorHAnsi"/>
+          <w:sz w:val="22"/>
+        </w:rPr>
+        <w:t xml:space="preserve"> consists of 2 for loops – same as </w:t>
+      </w:r>
+      <w:r>
+        <w:rPr>
+          <w:rFonts w:asciiTheme="minorHAnsi" w:hAnsiTheme="minorHAnsi" w:cstheme="minorHAnsi"/>
+          <w:b/>
+          <w:sz w:val="22"/>
+        </w:rPr>
+        <w:t>minDistance</w:t>
+      </w:r>
+      <w:r>
+        <w:rPr>
+          <w:rFonts w:asciiTheme="minorHAnsi" w:hAnsiTheme="minorHAnsi" w:cstheme="minorHAnsi"/>
+          <w:sz w:val="22"/>
+        </w:rPr>
+        <w:t xml:space="preserve">, but the inner for loop does not iterate over the whole array. The inner for loop avoids making the same comparisons as j starts from i+1, this reduces the number of operations is performed, and therefore </w:t>
+      </w:r>
+      <w:r>
+        <w:rPr>
+          <w:rFonts w:asciiTheme="minorHAnsi" w:hAnsiTheme="minorHAnsi" w:cstheme="minorHAnsi"/>
+          <w:b/>
+          <w:sz w:val="22"/>
+        </w:rPr>
+        <w:t>minDistance2</w:t>
+      </w:r>
+      <w:r>
+        <w:rPr>
+          <w:rFonts w:asciiTheme="minorHAnsi" w:hAnsiTheme="minorHAnsi" w:cstheme="minorHAnsi"/>
+          <w:sz w:val="22"/>
+        </w:rPr>
+        <w:t xml:space="preserve"> is faster than </w:t>
+      </w:r>
+      <w:r>
+        <w:rPr>
+          <w:rFonts w:asciiTheme="minorHAnsi" w:hAnsiTheme="minorHAnsi" w:cstheme="minorHAnsi"/>
+          <w:b/>
+          <w:sz w:val="22"/>
+        </w:rPr>
+        <w:t>minDistance</w:t>
+      </w:r>
+      <w:r>
+        <w:rPr>
+          <w:rFonts w:asciiTheme="minorHAnsi" w:hAnsiTheme="minorHAnsi" w:cstheme="minorHAnsi"/>
+          <w:sz w:val="22"/>
+        </w:rPr>
+        <w:t xml:space="preserve">. We have defined a </w:t>
+      </w:r>
+      <w:r>
+        <w:rPr>
+          <w:rFonts w:asciiTheme="minorHAnsi" w:hAnsiTheme="minorHAnsi" w:cstheme="minorHAnsi"/>
+          <w:b/>
           <w:i/>
           <w:sz w:val="22"/>
         </w:rPr>
@@ -5782,7 +6462,22 @@
           <w:rFonts w:asciiTheme="minorHAnsi" w:hAnsiTheme="minorHAnsi" w:cstheme="minorHAnsi"/>
           <w:sz w:val="22"/>
         </w:rPr>
-        <w:t xml:space="preserve"> variable and assigned a high value to it (100000). The outer for loop iterates over the whole array but contrary to minDistance, the inner loop starts from i+1 rather than 0. In the inner for loop, we define a variable </w:t>
+        <w:t xml:space="preserve"> variable and assigned a high value to it (100000). The outer for loop iterates over the whole array but contrary to </w:t>
+      </w:r>
+      <w:r>
+        <w:rPr>
+          <w:rFonts w:asciiTheme="minorHAnsi" w:hAnsiTheme="minorHAnsi" w:cstheme="minorHAnsi"/>
+          <w:b/>
+          <w:sz w:val="22"/>
+        </w:rPr>
+        <w:t>minDistance</w:t>
+      </w:r>
+      <w:r>
+        <w:rPr>
+          <w:rFonts w:asciiTheme="minorHAnsi" w:hAnsiTheme="minorHAnsi" w:cstheme="minorHAnsi"/>
+          <w:sz w:val="22"/>
+        </w:rPr>
+        <w:t xml:space="preserve">, the inner loop starts from i+1 rather than 0. In the inner for loop, we define a variable </w:t>
       </w:r>
       <w:r>
         <w:rPr>
@@ -5802,6 +6497,7 @@
       <w:r>
         <w:rPr>
           <w:rFonts w:asciiTheme="minorHAnsi" w:hAnsiTheme="minorHAnsi" w:cstheme="minorHAnsi"/>
+          <w:b/>
           <w:i/>
           <w:sz w:val="22"/>
         </w:rPr>
@@ -5817,6 +6513,7 @@
       <w:r>
         <w:rPr>
           <w:rFonts w:asciiTheme="minorHAnsi" w:hAnsiTheme="minorHAnsi" w:cstheme="minorHAnsi"/>
+          <w:b/>
           <w:i/>
           <w:sz w:val="22"/>
         </w:rPr>
@@ -5832,6 +6529,7 @@
       <w:r>
         <w:rPr>
           <w:rFonts w:asciiTheme="minorHAnsi" w:hAnsiTheme="minorHAnsi" w:cstheme="minorHAnsi"/>
+          <w:b/>
           <w:i/>
           <w:sz w:val="22"/>
         </w:rPr>
@@ -5847,6 +6545,7 @@
       <w:r>
         <w:rPr>
           <w:rFonts w:asciiTheme="minorHAnsi" w:hAnsiTheme="minorHAnsi" w:cstheme="minorHAnsi"/>
+          <w:b/>
           <w:i/>
           <w:sz w:val="22"/>
         </w:rPr>
@@ -5862,6 +6561,7 @@
       <w:r>
         <w:rPr>
           <w:rFonts w:asciiTheme="minorHAnsi" w:hAnsiTheme="minorHAnsi" w:cstheme="minorHAnsi"/>
+          <w:b/>
           <w:i/>
           <w:sz w:val="22"/>
         </w:rPr>
@@ -5896,7 +6596,7 @@
           <w:rFonts w:asciiTheme="minorHAnsi" w:hAnsiTheme="minorHAnsi" w:cstheme="minorHAnsi"/>
         </w:rPr>
       </w:pPr>
-      <w:bookmarkStart w:id="3" w:name="_Toc9329576"/>
+      <w:bookmarkStart w:id="3" w:name="_Toc9350016"/>
       <w:r>
         <w:rPr>
           <w:rStyle w:val="IntenseEmphasis"/>
@@ -6658,6 +7358,143 @@
     <w:p>
       <w:pPr>
         <w:pStyle w:val="Heading3"/>
+        <w:ind w:left="1440"/>
+        <w:rPr>
+          <w:rStyle w:val="IntenseEmphasis"/>
+          <w:rFonts w:asciiTheme="minorHAnsi" w:hAnsiTheme="minorHAnsi" w:cstheme="minorHAnsi"/>
+        </w:rPr>
+      </w:pPr>
+      <w:bookmarkStart w:id="4" w:name="_Toc9350017"/>
+    </w:p>
+    <w:p>
+      <w:pPr>
+        <w:rPr>
+          <w:lang w:eastAsia="ar-SA"/>
+        </w:rPr>
+      </w:pPr>
+    </w:p>
+    <w:p>
+      <w:pPr>
+        <w:rPr>
+          <w:lang w:eastAsia="ar-SA"/>
+        </w:rPr>
+      </w:pPr>
+    </w:p>
+    <w:p>
+      <w:pPr>
+        <w:rPr>
+          <w:lang w:eastAsia="ar-SA"/>
+        </w:rPr>
+      </w:pPr>
+    </w:p>
+    <w:p>
+      <w:pPr>
+        <w:rPr>
+          <w:lang w:eastAsia="ar-SA"/>
+        </w:rPr>
+      </w:pPr>
+    </w:p>
+    <w:p>
+      <w:pPr>
+        <w:rPr>
+          <w:lang w:eastAsia="ar-SA"/>
+        </w:rPr>
+      </w:pPr>
+    </w:p>
+    <w:p>
+      <w:pPr>
+        <w:rPr>
+          <w:lang w:eastAsia="ar-SA"/>
+        </w:rPr>
+      </w:pPr>
+    </w:p>
+    <w:p>
+      <w:pPr>
+        <w:rPr>
+          <w:lang w:eastAsia="ar-SA"/>
+        </w:rPr>
+      </w:pPr>
+    </w:p>
+    <w:p>
+      <w:pPr>
+        <w:rPr>
+          <w:lang w:eastAsia="ar-SA"/>
+        </w:rPr>
+      </w:pPr>
+    </w:p>
+    <w:p>
+      <w:pPr>
+        <w:rPr>
+          <w:lang w:eastAsia="ar-SA"/>
+        </w:rPr>
+      </w:pPr>
+    </w:p>
+    <w:p>
+      <w:pPr>
+        <w:rPr>
+          <w:lang w:eastAsia="ar-SA"/>
+        </w:rPr>
+      </w:pPr>
+    </w:p>
+    <w:p>
+      <w:pPr>
+        <w:rPr>
+          <w:lang w:eastAsia="ar-SA"/>
+        </w:rPr>
+      </w:pPr>
+    </w:p>
+    <w:p>
+      <w:pPr>
+        <w:rPr>
+          <w:lang w:eastAsia="ar-SA"/>
+        </w:rPr>
+      </w:pPr>
+    </w:p>
+    <w:p>
+      <w:pPr>
+        <w:rPr>
+          <w:lang w:eastAsia="ar-SA"/>
+        </w:rPr>
+      </w:pPr>
+    </w:p>
+    <w:p>
+      <w:pPr>
+        <w:rPr>
+          <w:lang w:eastAsia="ar-SA"/>
+        </w:rPr>
+      </w:pPr>
+    </w:p>
+    <w:p>
+      <w:pPr>
+        <w:rPr>
+          <w:lang w:eastAsia="ar-SA"/>
+        </w:rPr>
+      </w:pPr>
+    </w:p>
+    <w:p>
+      <w:pPr>
+        <w:rPr>
+          <w:lang w:eastAsia="ar-SA"/>
+        </w:rPr>
+      </w:pPr>
+    </w:p>
+    <w:p>
+      <w:pPr>
+        <w:rPr>
+          <w:lang w:eastAsia="ar-SA"/>
+        </w:rPr>
+      </w:pPr>
+    </w:p>
+    <w:p>
+      <w:pPr>
+        <w:rPr>
+          <w:lang w:eastAsia="ar-SA"/>
+        </w:rPr>
+      </w:pPr>
+    </w:p>
+    <w:p>
+      <w:pPr>
+        <w:pStyle w:val="Heading3"/>
         <w:numPr>
           <w:ilvl w:val="1"/>
           <w:numId w:val="17"/>
@@ -6667,7 +7504,6 @@
           <w:rFonts w:asciiTheme="minorHAnsi" w:hAnsiTheme="minorHAnsi" w:cstheme="minorHAnsi"/>
         </w:rPr>
       </w:pPr>
-      <w:bookmarkStart w:id="4" w:name="_Toc9329577"/>
       <w:r>
         <w:rPr>
           <w:rStyle w:val="IntenseEmphasis"/>
@@ -6724,13 +7560,15 @@
         <w:jc w:val="both"/>
         <w:rPr>
           <w:rFonts w:asciiTheme="minorHAnsi" w:hAnsiTheme="minorHAnsi" w:cstheme="minorHAnsi"/>
-          <w:sz w:val="22"/>
-          <w:szCs w:val="22"/>
-        </w:rPr>
-      </w:pPr>
-      <w:r>
-        <w:rPr>
-          <w:rFonts w:asciiTheme="minorHAnsi" w:hAnsiTheme="minorHAnsi" w:cstheme="minorHAnsi"/>
+          <w:b/>
+          <w:sz w:val="22"/>
+          <w:szCs w:val="22"/>
+        </w:rPr>
+      </w:pPr>
+      <w:r>
+        <w:rPr>
+          <w:rFonts w:asciiTheme="minorHAnsi" w:hAnsiTheme="minorHAnsi" w:cstheme="minorHAnsi"/>
+          <w:b/>
           <w:sz w:val="22"/>
           <w:szCs w:val="22"/>
         </w:rPr>
@@ -6739,6 +7577,7 @@
       <w:r>
         <w:rPr>
           <w:rFonts w:asciiTheme="minorHAnsi" w:hAnsiTheme="minorHAnsi" w:cstheme="minorHAnsi"/>
+          <w:b/>
           <w:i/>
           <w:sz w:val="22"/>
           <w:szCs w:val="22"/>
@@ -6748,6 +7587,7 @@
       <w:r>
         <w:rPr>
           <w:rFonts w:asciiTheme="minorHAnsi" w:hAnsiTheme="minorHAnsi" w:cstheme="minorHAnsi"/>
+          <w:b/>
           <w:sz w:val="22"/>
           <w:szCs w:val="22"/>
         </w:rPr>
@@ -6757,6 +7597,7 @@
         <w:rPr>
           <w:rStyle w:val="texhtml"/>
           <w:rFonts w:asciiTheme="minorHAnsi" w:eastAsiaTheme="majorEastAsia" w:hAnsiTheme="minorHAnsi" w:cstheme="minorHAnsi"/>
+          <w:b/>
           <w:color w:val="222222"/>
           <w:sz w:val="28"/>
           <w:szCs w:val="28"/>
@@ -6766,6 +7607,7 @@
       <w:r>
         <w:rPr>
           <w:rFonts w:asciiTheme="minorHAnsi" w:hAnsiTheme="minorHAnsi" w:cstheme="minorHAnsi"/>
+          <w:b/>
           <w:i/>
           <w:sz w:val="22"/>
           <w:szCs w:val="22"/>
@@ -6775,6 +7617,7 @@
       <w:r>
         <w:rPr>
           <w:rFonts w:asciiTheme="minorHAnsi" w:hAnsiTheme="minorHAnsi" w:cstheme="minorHAnsi"/>
+          <w:b/>
           <w:sz w:val="22"/>
           <w:szCs w:val="22"/>
         </w:rPr>
@@ -6800,13 +7643,15 @@
         <w:jc w:val="both"/>
         <w:rPr>
           <w:rFonts w:asciiTheme="minorHAnsi" w:hAnsiTheme="minorHAnsi" w:cstheme="minorHAnsi"/>
-          <w:sz w:val="22"/>
-          <w:szCs w:val="22"/>
-        </w:rPr>
-      </w:pPr>
-      <w:r>
-        <w:rPr>
-          <w:rFonts w:asciiTheme="minorHAnsi" w:hAnsiTheme="minorHAnsi" w:cstheme="minorHAnsi"/>
+          <w:b/>
+          <w:sz w:val="22"/>
+          <w:szCs w:val="22"/>
+        </w:rPr>
+      </w:pPr>
+      <w:r>
+        <w:rPr>
+          <w:rFonts w:asciiTheme="minorHAnsi" w:hAnsiTheme="minorHAnsi" w:cstheme="minorHAnsi"/>
+          <w:b/>
           <w:i/>
           <w:sz w:val="22"/>
           <w:szCs w:val="22"/>
@@ -6816,6 +7661,7 @@
       <w:r>
         <w:rPr>
           <w:rFonts w:asciiTheme="minorHAnsi" w:hAnsiTheme="minorHAnsi" w:cstheme="minorHAnsi"/>
+          <w:b/>
           <w:sz w:val="22"/>
           <w:szCs w:val="22"/>
         </w:rPr>
@@ -6824,6 +7670,7 @@
       <w:r>
         <w:rPr>
           <w:rFonts w:asciiTheme="minorHAnsi" w:hAnsiTheme="minorHAnsi" w:cstheme="minorHAnsi"/>
+          <w:b/>
           <w:i/>
           <w:sz w:val="22"/>
           <w:szCs w:val="22"/>
@@ -6833,6 +7680,7 @@
       <w:r>
         <w:rPr>
           <w:rFonts w:asciiTheme="minorHAnsi" w:hAnsiTheme="minorHAnsi" w:cstheme="minorHAnsi"/>
+          <w:b/>
           <w:sz w:val="22"/>
           <w:szCs w:val="22"/>
         </w:rPr>
@@ -6841,6 +7689,7 @@
       <w:r>
         <w:rPr>
           <w:rFonts w:asciiTheme="minorHAnsi" w:hAnsiTheme="minorHAnsi" w:cstheme="minorHAnsi"/>
+          <w:b/>
           <w:i/>
           <w:sz w:val="22"/>
           <w:szCs w:val="22"/>
@@ -12414,7 +13263,6 @@
     </w:p>
     <w:p>
       <w:pPr>
-        <w:pStyle w:val="ListParagraph"/>
         <w:jc w:val="both"/>
         <w:rPr>
           <w:rFonts w:asciiTheme="minorHAnsi" w:hAnsiTheme="minorHAnsi" w:cstheme="minorHAnsi"/>
@@ -12432,14 +13280,10 @@
       </w:r>
       <w:sdt>
         <w:sdtPr>
-          <w:rPr>
-            <w:rFonts w:asciiTheme="minorHAnsi" w:hAnsiTheme="minorHAnsi" w:cstheme="minorHAnsi"/>
-            <w:sz w:val="22"/>
-            <w:szCs w:val="22"/>
-          </w:rPr>
           <w:id w:val="-2041039320"/>
           <w:citation/>
         </w:sdtPr>
+        <w:sdtEndPr/>
         <w:sdtContent>
           <w:r>
             <w:rPr>
@@ -12496,7 +13340,6 @@
     </w:p>
     <w:p>
       <w:pPr>
-        <w:pStyle w:val="ListParagraph"/>
         <w:jc w:val="both"/>
         <w:rPr>
           <w:rFonts w:asciiTheme="minorHAnsi" w:hAnsiTheme="minorHAnsi" w:cstheme="minorHAnsi"/>
@@ -12504,14 +13347,41 @@
           <w:szCs w:val="22"/>
         </w:rPr>
       </w:pPr>
-      <w:r>
-        <w:rPr>
-          <w:rFonts w:asciiTheme="minorHAnsi" w:hAnsiTheme="minorHAnsi" w:cstheme="minorHAnsi"/>
-          <w:sz w:val="22"/>
-          <w:szCs w:val="22"/>
-        </w:rPr>
-        <w:br/>
-        <w:t>Note how minDistance2 returned the same answer is almost half the number of comparisons.</w:t>
+    </w:p>
+    <w:p>
+      <w:pPr>
+        <w:jc w:val="both"/>
+        <w:rPr>
+          <w:rFonts w:asciiTheme="minorHAnsi" w:hAnsiTheme="minorHAnsi" w:cstheme="minorHAnsi"/>
+          <w:sz w:val="22"/>
+          <w:szCs w:val="22"/>
+        </w:rPr>
+      </w:pPr>
+      <w:r>
+        <w:rPr>
+          <w:rFonts w:asciiTheme="minorHAnsi" w:hAnsiTheme="minorHAnsi" w:cstheme="minorHAnsi"/>
+          <w:sz w:val="22"/>
+          <w:szCs w:val="22"/>
+        </w:rPr>
+        <w:t xml:space="preserve">Note how </w:t>
+      </w:r>
+      <w:r>
+        <w:rPr>
+          <w:rFonts w:asciiTheme="minorHAnsi" w:hAnsiTheme="minorHAnsi" w:cstheme="minorHAnsi"/>
+          <w:b/>
+          <w:i/>
+          <w:sz w:val="22"/>
+          <w:szCs w:val="22"/>
+        </w:rPr>
+        <w:t>minDistance2</w:t>
+      </w:r>
+      <w:r>
+        <w:rPr>
+          <w:rFonts w:asciiTheme="minorHAnsi" w:hAnsiTheme="minorHAnsi" w:cstheme="minorHAnsi"/>
+          <w:sz w:val="22"/>
+          <w:szCs w:val="22"/>
+        </w:rPr>
+        <w:t xml:space="preserve"> returned the same answer is almost half the number of comparisons.</w:t>
       </w:r>
     </w:p>
     <w:p/>
@@ -12534,7 +13404,7 @@
           <w:sz w:val="32"/>
         </w:rPr>
       </w:pPr>
-      <w:bookmarkStart w:id="5" w:name="_Toc9329578"/>
+      <w:bookmarkStart w:id="5" w:name="_Toc9350018"/>
       <w:r>
         <w:rPr>
           <w:rFonts w:ascii="Arial" w:hAnsi="Arial"/>
@@ -12580,7 +13450,7 @@
         </w:rPr>
         <w:t xml:space="preserve"> </w:t>
       </w:r>
-      <w:bookmarkStart w:id="6" w:name="_Toc9329579"/>
+      <w:bookmarkStart w:id="6" w:name="_Toc9350019"/>
       <w:r>
         <w:rPr>
           <w:i/>
@@ -12697,14 +13567,27 @@
       <w:r>
         <w:t xml:space="preserve">Table </w:t>
       </w:r>
-      <w:fldSimple w:instr=" SEQ Table \* ARABIC ">
-        <w:r>
-          <w:rPr>
-            <w:noProof/>
-          </w:rPr>
-          <w:t>3</w:t>
-        </w:r>
-      </w:fldSimple>
+      <w:r>
+        <w:fldChar w:fldCharType="begin"/>
+      </w:r>
+      <w:r>
+        <w:instrText xml:space="preserve"> SEQ Table \* ARABIC </w:instrText>
+      </w:r>
+      <w:r>
+        <w:fldChar w:fldCharType="separate"/>
+      </w:r>
+      <w:r>
+        <w:rPr>
+          <w:noProof/>
+        </w:rPr>
+        <w:t>3</w:t>
+      </w:r>
+      <w:r>
+        <w:rPr>
+          <w:noProof/>
+        </w:rPr>
+        <w:fldChar w:fldCharType="end"/>
+      </w:r>
       <w:r>
         <w:t>:MacBook Pro</w:t>
       </w:r>
@@ -13019,14 +13902,27 @@
       <w:r>
         <w:t xml:space="preserve">Table </w:t>
       </w:r>
-      <w:fldSimple w:instr=" SEQ Table \* ARABIC ">
-        <w:r>
-          <w:rPr>
-            <w:noProof/>
-          </w:rPr>
-          <w:t>4</w:t>
-        </w:r>
-      </w:fldSimple>
+      <w:r>
+        <w:fldChar w:fldCharType="begin"/>
+      </w:r>
+      <w:r>
+        <w:instrText xml:space="preserve"> SEQ Table \* ARABIC </w:instrText>
+      </w:r>
+      <w:r>
+        <w:fldChar w:fldCharType="separate"/>
+      </w:r>
+      <w:r>
+        <w:rPr>
+          <w:noProof/>
+        </w:rPr>
+        <w:t>4</w:t>
+      </w:r>
+      <w:r>
+        <w:rPr>
+          <w:noProof/>
+        </w:rPr>
+        <w:fldChar w:fldCharType="end"/>
+      </w:r>
       <w:r>
         <w:t>: Lenovo</w:t>
       </w:r>
@@ -13672,7 +14568,7 @@
           <w:lang w:val="en-GB"/>
         </w:rPr>
       </w:pPr>
-      <w:bookmarkStart w:id="7" w:name="_Toc9329580"/>
+      <w:bookmarkStart w:id="7" w:name="_Toc9350020"/>
       <w:r>
         <w:rPr>
           <w:i/>
@@ -13761,14 +14657,27 @@
       <w:r>
         <w:t xml:space="preserve">Figure </w:t>
       </w:r>
-      <w:fldSimple w:instr=" SEQ Figure \* ARABIC ">
-        <w:r>
-          <w:rPr>
-            <w:noProof/>
-          </w:rPr>
-          <w:t>3</w:t>
-        </w:r>
-      </w:fldSimple>
+      <w:r>
+        <w:fldChar w:fldCharType="begin"/>
+      </w:r>
+      <w:r>
+        <w:instrText xml:space="preserve"> SEQ Figure \* ARABIC </w:instrText>
+      </w:r>
+      <w:r>
+        <w:fldChar w:fldCharType="separate"/>
+      </w:r>
+      <w:r>
+        <w:rPr>
+          <w:noProof/>
+        </w:rPr>
+        <w:t>3</w:t>
+      </w:r>
+      <w:r>
+        <w:rPr>
+          <w:noProof/>
+        </w:rPr>
+        <w:fldChar w:fldCharType="end"/>
+      </w:r>
       <w:r>
         <w:t>: random array generation</w:t>
       </w:r>
@@ -13842,14 +14751,27 @@
       <w:r>
         <w:t xml:space="preserve">Figure </w:t>
       </w:r>
-      <w:fldSimple w:instr=" SEQ Figure \* ARABIC ">
-        <w:r>
-          <w:rPr>
-            <w:noProof/>
-          </w:rPr>
-          <w:t>4</w:t>
-        </w:r>
-      </w:fldSimple>
+      <w:r>
+        <w:fldChar w:fldCharType="begin"/>
+      </w:r>
+      <w:r>
+        <w:instrText xml:space="preserve"> SEQ Figure \* ARABIC </w:instrText>
+      </w:r>
+      <w:r>
+        <w:fldChar w:fldCharType="separate"/>
+      </w:r>
+      <w:r>
+        <w:rPr>
+          <w:noProof/>
+        </w:rPr>
+        <w:t>4</w:t>
+      </w:r>
+      <w:r>
+        <w:rPr>
+          <w:noProof/>
+        </w:rPr>
+        <w:fldChar w:fldCharType="end"/>
+      </w:r>
       <w:r>
         <w:t>: random array generation (without duplicates)</w:t>
       </w:r>
@@ -13895,6 +14817,7 @@
           <w:id w:val="-864515791"/>
           <w:citation/>
         </w:sdtPr>
+        <w:sdtEndPr/>
         <w:sdtContent>
           <w:r>
             <w:rPr>
@@ -14335,7 +15258,6 @@
         <w:jc w:val="both"/>
         <w:rPr>
           <w:rFonts w:asciiTheme="minorHAnsi" w:hAnsiTheme="minorHAnsi" w:cstheme="minorHAnsi"/>
-          <w:i/>
           <w:sz w:val="22"/>
           <w:szCs w:val="22"/>
         </w:rPr>
@@ -14389,10 +15311,104 @@
         </w:rPr>
         <w:t>.</w:t>
       </w:r>
+      <w:r>
+        <w:rPr>
+          <w:rFonts w:asciiTheme="minorHAnsi" w:hAnsiTheme="minorHAnsi" w:cstheme="minorHAnsi"/>
+          <w:i/>
+          <w:sz w:val="22"/>
+          <w:szCs w:val="22"/>
+        </w:rPr>
+        <w:t xml:space="preserve"> </w:t>
+      </w:r>
+      <w:r>
+        <w:rPr>
+          <w:rFonts w:asciiTheme="minorHAnsi" w:hAnsiTheme="minorHAnsi" w:cstheme="minorHAnsi"/>
+          <w:sz w:val="22"/>
+          <w:szCs w:val="22"/>
+        </w:rPr>
+        <w:t>Please find each test run in a separate sheet in attached MS Excel file.</w:t>
+      </w:r>
+      <w:r>
+        <w:rPr>
+          <w:rFonts w:asciiTheme="minorHAnsi" w:hAnsiTheme="minorHAnsi" w:cstheme="minorHAnsi"/>
+          <w:sz w:val="22"/>
+          <w:szCs w:val="22"/>
+        </w:rPr>
+        <w:t xml:space="preserve"> There will be 4 sheet</w:t>
+      </w:r>
+      <w:r>
+        <w:rPr>
+          <w:rFonts w:asciiTheme="minorHAnsi" w:hAnsiTheme="minorHAnsi" w:cstheme="minorHAnsi"/>
+          <w:sz w:val="22"/>
+          <w:szCs w:val="22"/>
+        </w:rPr>
+        <w:t>s</w:t>
+      </w:r>
+      <w:r>
+        <w:rPr>
+          <w:rFonts w:asciiTheme="minorHAnsi" w:hAnsiTheme="minorHAnsi" w:cstheme="minorHAnsi"/>
+          <w:sz w:val="22"/>
+          <w:szCs w:val="22"/>
+        </w:rPr>
+        <w:t xml:space="preserve"> in </w:t>
+      </w:r>
+      <w:r>
+        <w:rPr>
+          <w:rFonts w:asciiTheme="minorHAnsi" w:hAnsiTheme="minorHAnsi" w:cstheme="minorHAnsi"/>
+          <w:i/>
+          <w:sz w:val="22"/>
+          <w:szCs w:val="22"/>
+        </w:rPr>
+        <w:t>timerresults</w:t>
+      </w:r>
+      <w:r>
+        <w:rPr>
+          <w:rFonts w:asciiTheme="minorHAnsi" w:hAnsiTheme="minorHAnsi" w:cstheme="minorHAnsi"/>
+          <w:sz w:val="22"/>
+          <w:szCs w:val="22"/>
+        </w:rPr>
+        <w:t>.xls</w:t>
+      </w:r>
+      <w:r>
+        <w:rPr>
+          <w:rFonts w:asciiTheme="minorHAnsi" w:hAnsiTheme="minorHAnsi" w:cstheme="minorHAnsi"/>
+          <w:sz w:val="22"/>
+          <w:szCs w:val="22"/>
+        </w:rPr>
+        <w:t xml:space="preserve"> file and 4 sheets in </w:t>
+      </w:r>
+      <w:r>
+        <w:rPr>
+          <w:rFonts w:asciiTheme="minorHAnsi" w:hAnsiTheme="minorHAnsi" w:cstheme="minorHAnsi"/>
+          <w:i/>
+          <w:sz w:val="22"/>
+          <w:szCs w:val="22"/>
+        </w:rPr>
+        <w:t>counterresults</w:t>
+      </w:r>
+      <w:r>
+        <w:rPr>
+          <w:rFonts w:asciiTheme="minorHAnsi" w:hAnsiTheme="minorHAnsi" w:cstheme="minorHAnsi"/>
+          <w:sz w:val="22"/>
+          <w:szCs w:val="22"/>
+        </w:rPr>
+        <w:t>.xls</w:t>
+      </w:r>
+      <w:r>
+        <w:rPr>
+          <w:rFonts w:asciiTheme="minorHAnsi" w:hAnsiTheme="minorHAnsi" w:cstheme="minorHAnsi"/>
+          <w:sz w:val="22"/>
+          <w:szCs w:val="22"/>
+        </w:rPr>
+        <w:t xml:space="preserve"> file.</w:t>
+      </w:r>
     </w:p>
     <w:p>
       <w:pPr>
         <w:pStyle w:val="ListParagraph"/>
+        <w:tabs>
+          <w:tab w:val="left" w:pos="3894"/>
+        </w:tabs>
         <w:spacing w:after="200"/>
         <w:rPr>
           <w:rFonts w:asciiTheme="minorHAnsi" w:hAnsiTheme="minorHAnsi" w:cstheme="minorHAnsi"/>
@@ -14401,6 +15417,15 @@
           <w:szCs w:val="22"/>
         </w:rPr>
       </w:pPr>
+      <w:r>
+        <w:rPr>
+          <w:rFonts w:asciiTheme="minorHAnsi" w:hAnsiTheme="minorHAnsi" w:cstheme="minorHAnsi"/>
+          <w:i/>
+          <w:sz w:val="22"/>
+          <w:szCs w:val="22"/>
+        </w:rPr>
+        <w:tab/>
+      </w:r>
     </w:p>
     <w:p>
       <w:pPr>
@@ -14648,7 +15673,7 @@
           <w:lang w:val="en-GB" w:eastAsia="en-GB"/>
         </w:rPr>
       </w:pPr>
-      <w:bookmarkStart w:id="8" w:name="_Toc9329581"/>
+      <w:bookmarkStart w:id="8" w:name="_Toc9350021"/>
       <w:r>
         <w:rPr>
           <w:rFonts w:ascii="Arial" w:hAnsi="Arial"/>
@@ -14656,7 +15681,6 @@
           <w:sz w:val="32"/>
           <w:lang w:val="en-GB" w:eastAsia="en-GB"/>
         </w:rPr>
-        <w:lastRenderedPageBreak/>
         <w:t>Experimental Results</w:t>
       </w:r>
       <w:bookmarkEnd w:id="8"/>
@@ -14723,27 +15747,7 @@
           <w:sz w:val="22"/>
           <w:szCs w:val="22"/>
         </w:rPr>
-        <w:t>[</w:t>
-      </w:r>
-      <w:proofErr w:type="spellStart"/>
-      <w:r>
-        <w:rPr>
-          <w:rFonts w:asciiTheme="minorHAnsi" w:hAnsiTheme="minorHAnsi" w:cstheme="minorHAnsi"/>
-          <w:i/>
-          <w:sz w:val="22"/>
-          <w:szCs w:val="22"/>
-        </w:rPr>
-        <w:t>i</w:t>
-      </w:r>
-      <w:proofErr w:type="spellEnd"/>
-      <w:r>
-        <w:rPr>
-          <w:rFonts w:asciiTheme="minorHAnsi" w:hAnsiTheme="minorHAnsi" w:cstheme="minorHAnsi"/>
-          <w:i/>
-          <w:sz w:val="22"/>
-          <w:szCs w:val="22"/>
-        </w:rPr>
-        <w:t xml:space="preserve">] – </w:t>
+        <w:t xml:space="preserve">[i] – </w:t>
       </w:r>
       <w:proofErr w:type="spellStart"/>
       <w:r>
@@ -14989,7 +15993,7 @@
           <w:sz w:val="22"/>
           <w:szCs w:val="22"/>
         </w:rPr>
-        <w:t xml:space="preserve">= </w:t>
+        <w:t>= Math.Abs(</w:t>
       </w:r>
       <w:proofErr w:type="spellStart"/>
       <w:r>
@@ -14999,7 +16003,7 @@
           <w:sz w:val="22"/>
           <w:szCs w:val="22"/>
         </w:rPr>
-        <w:t>Math.Abs</w:t>
+        <w:t>arr</w:t>
       </w:r>
       <w:proofErr w:type="spellEnd"/>
       <w:r>
@@ -15009,47 +16013,7 @@
           <w:sz w:val="22"/>
           <w:szCs w:val="22"/>
         </w:rPr>
-        <w:t>(</w:t>
-      </w:r>
-      <w:proofErr w:type="spellStart"/>
-      <w:r>
-        <w:rPr>
-          <w:rFonts w:asciiTheme="minorHAnsi" w:hAnsiTheme="minorHAnsi" w:cstheme="minorHAnsi"/>
-          <w:i/>
-          <w:sz w:val="22"/>
-          <w:szCs w:val="22"/>
-        </w:rPr>
-        <w:t>arr</w:t>
-      </w:r>
-      <w:proofErr w:type="spellEnd"/>
-      <w:r>
-        <w:rPr>
-          <w:rFonts w:asciiTheme="minorHAnsi" w:hAnsiTheme="minorHAnsi" w:cstheme="minorHAnsi"/>
-          <w:i/>
-          <w:sz w:val="22"/>
-          <w:szCs w:val="22"/>
-        </w:rPr>
-        <w:t>[</w:t>
-      </w:r>
-      <w:proofErr w:type="spellStart"/>
-      <w:r>
-        <w:rPr>
-          <w:rFonts w:asciiTheme="minorHAnsi" w:hAnsiTheme="minorHAnsi" w:cstheme="minorHAnsi"/>
-          <w:i/>
-          <w:sz w:val="22"/>
-          <w:szCs w:val="22"/>
-        </w:rPr>
-        <w:t>i</w:t>
-      </w:r>
-      <w:proofErr w:type="spellEnd"/>
-      <w:r>
-        <w:rPr>
-          <w:rFonts w:asciiTheme="minorHAnsi" w:hAnsiTheme="minorHAnsi" w:cstheme="minorHAnsi"/>
-          <w:i/>
-          <w:sz w:val="22"/>
-          <w:szCs w:val="22"/>
-        </w:rPr>
-        <w:t xml:space="preserve">] – </w:t>
+        <w:t xml:space="preserve">[i] – </w:t>
       </w:r>
       <w:proofErr w:type="spellStart"/>
       <w:r>
@@ -15278,14 +16242,27 @@
       <w:r>
         <w:t xml:space="preserve">Figure </w:t>
       </w:r>
-      <w:fldSimple w:instr=" SEQ Figure \* ARABIC ">
-        <w:r>
-          <w:rPr>
-            <w:noProof/>
-          </w:rPr>
-          <w:t>5</w:t>
-        </w:r>
-      </w:fldSimple>
+      <w:r>
+        <w:fldChar w:fldCharType="begin"/>
+      </w:r>
+      <w:r>
+        <w:instrText xml:space="preserve"> SEQ Figure \* ARABIC </w:instrText>
+      </w:r>
+      <w:r>
+        <w:fldChar w:fldCharType="separate"/>
+      </w:r>
+      <w:r>
+        <w:rPr>
+          <w:noProof/>
+        </w:rPr>
+        <w:t>5</w:t>
+      </w:r>
+      <w:r>
+        <w:rPr>
+          <w:noProof/>
+        </w:rPr>
+        <w:fldChar w:fldCharType="end"/>
+      </w:r>
       <w:r>
         <w:t>: Timer Implementation for algorithms</w:t>
       </w:r>
@@ -15312,7 +16289,6 @@
           <w:sz w:val="22"/>
           <w:szCs w:val="22"/>
         </w:rPr>
-        <w:lastRenderedPageBreak/>
         <w:t xml:space="preserve">In our experiments for timer, we first declare a Stopwatch object in our algorithms. We start the stopwatch right after declaring to ensure it accounts for all the operations before returning </w:t>
       </w:r>
       <w:r>
@@ -15411,14 +16387,27 @@
       <w:r>
         <w:t xml:space="preserve">Figure </w:t>
       </w:r>
-      <w:fldSimple w:instr=" SEQ Figure \* ARABIC ">
-        <w:r>
-          <w:rPr>
-            <w:noProof/>
-          </w:rPr>
-          <w:t>6</w:t>
-        </w:r>
-      </w:fldSimple>
+      <w:r>
+        <w:fldChar w:fldCharType="begin"/>
+      </w:r>
+      <w:r>
+        <w:instrText xml:space="preserve"> SEQ Figure \* ARABIC </w:instrText>
+      </w:r>
+      <w:r>
+        <w:fldChar w:fldCharType="separate"/>
+      </w:r>
+      <w:r>
+        <w:rPr>
+          <w:noProof/>
+        </w:rPr>
+        <w:t>6</w:t>
+      </w:r>
+      <w:r>
+        <w:rPr>
+          <w:noProof/>
+        </w:rPr>
+        <w:fldChar w:fldCharType="end"/>
+      </w:r>
       <w:r>
         <w:t>: Counter Implementation for algorithms</w:t>
       </w:r>
@@ -15621,14 +16610,27 @@
                             <w:r>
                               <w:t xml:space="preserve">Figure </w:t>
                             </w:r>
-                            <w:fldSimple w:instr=" SEQ Figure \* ARABIC ">
-                              <w:r>
-                                <w:rPr>
-                                  <w:noProof/>
-                                </w:rPr>
-                                <w:t>7</w:t>
-                              </w:r>
-                            </w:fldSimple>
+                            <w:r>
+                              <w:fldChar w:fldCharType="begin"/>
+                            </w:r>
+                            <w:r>
+                              <w:instrText xml:space="preserve"> SEQ Figure \* ARABIC </w:instrText>
+                            </w:r>
+                            <w:r>
+                              <w:fldChar w:fldCharType="separate"/>
+                            </w:r>
+                            <w:r>
+                              <w:rPr>
+                                <w:noProof/>
+                              </w:rPr>
+                              <w:t>7</w:t>
+                            </w:r>
+                            <w:r>
+                              <w:rPr>
+                                <w:noProof/>
+                              </w:rPr>
+                              <w:fldChar w:fldCharType="end"/>
+                            </w:r>
                             <w:r>
                               <w:rPr>
                                 <w:noProof/>
@@ -15656,7 +16658,7 @@
                 <v:stroke joinstyle="miter"/>
                 <v:path gradientshapeok="t" o:connecttype="rect"/>
               </v:shapetype>
-              <v:shape id="Text Box 37" o:spid="_x0000_s1026" type="#_x0000_t202" style="position:absolute;left:0;text-align:left;margin-left:-64.6pt;margin-top:285pt;width:580pt;height:.05pt;z-index:251685888;visibility:visible;mso-wrap-style:square;mso-wrap-distance-left:9pt;mso-wrap-distance-top:0;mso-wrap-distance-right:9pt;mso-wrap-distance-bottom:0;mso-position-horizontal:absolute;mso-position-horizontal-relative:text;mso-position-vertical:absolute;mso-position-vertical-relative:text;v-text-anchor:top" o:gfxdata="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" stroked="f">
+              <v:shape id="Text Box 37" o:spid="_x0000_s1026" type="#_x0000_t202" style="position:absolute;left:0;text-align:left;margin-left:-64.6pt;margin-top:285pt;width:580pt;height:.05pt;z-index:251685888;visibility:visible;mso-wrap-style:square;mso-wrap-distance-left:9pt;mso-wrap-distance-top:0;mso-wrap-distance-right:9pt;mso-wrap-distance-bottom:0;mso-position-horizontal:absolute;mso-position-horizontal-relative:text;mso-position-vertical:absolute;mso-position-vertical-relative:text;v-text-anchor:top" o:gfxdata="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" stroked="f">
                 <v:textbox style="mso-fit-shape-to-text:t" inset="0,0,0,0">
                   <w:txbxContent>
                     <w:p>
@@ -15672,14 +16674,27 @@
                       <w:r>
                         <w:t xml:space="preserve">Figure </w:t>
                       </w:r>
-                      <w:fldSimple w:instr=" SEQ Figure \* ARABIC ">
-                        <w:r>
-                          <w:rPr>
-                            <w:noProof/>
-                          </w:rPr>
-                          <w:t>7</w:t>
-                        </w:r>
-                      </w:fldSimple>
+                      <w:r>
+                        <w:fldChar w:fldCharType="begin"/>
+                      </w:r>
+                      <w:r>
+                        <w:instrText xml:space="preserve"> SEQ Figure \* ARABIC </w:instrText>
+                      </w:r>
+                      <w:r>
+                        <w:fldChar w:fldCharType="separate"/>
+                      </w:r>
+                      <w:r>
+                        <w:rPr>
+                          <w:noProof/>
+                        </w:rPr>
+                        <w:t>7</w:t>
+                      </w:r>
+                      <w:r>
+                        <w:rPr>
+                          <w:noProof/>
+                        </w:rPr>
+                        <w:fldChar w:fldCharType="end"/>
+                      </w:r>
                       <w:r>
                         <w:rPr>
                           <w:noProof/>
@@ -15809,14 +16824,27 @@
                             <w:r>
                               <w:t xml:space="preserve">Figure </w:t>
                             </w:r>
-                            <w:fldSimple w:instr=" SEQ Figure \* ARABIC ">
-                              <w:r>
-                                <w:rPr>
-                                  <w:noProof/>
-                                </w:rPr>
-                                <w:t>8</w:t>
-                              </w:r>
-                            </w:fldSimple>
+                            <w:r>
+                              <w:fldChar w:fldCharType="begin"/>
+                            </w:r>
+                            <w:r>
+                              <w:instrText xml:space="preserve"> SEQ Figure \* ARABIC </w:instrText>
+                            </w:r>
+                            <w:r>
+                              <w:fldChar w:fldCharType="separate"/>
+                            </w:r>
+                            <w:r>
+                              <w:rPr>
+                                <w:noProof/>
+                              </w:rPr>
+                              <w:t>8</w:t>
+                            </w:r>
+                            <w:r>
+                              <w:rPr>
+                                <w:noProof/>
+                              </w:rPr>
+                              <w:fldChar w:fldCharType="end"/>
+                            </w:r>
                             <w:r>
                               <w:rPr>
                                 <w:noProof/>
@@ -15840,7 +16868,7 @@
           </mc:Choice>
           <mc:Fallback>
             <w:pict>
-              <v:shape w14:anchorId="3B2D2A49" id="Text Box 38" o:spid="_x0000_s1027" type="#_x0000_t202" style="position:absolute;left:0;text-align:left;margin-left:-66.25pt;margin-top:564.5pt;width:581.25pt;height:.05pt;z-index:251687936;visibility:visible;mso-wrap-style:square;mso-wrap-distance-left:9pt;mso-wrap-distance-top:0;mso-wrap-distance-right:9pt;mso-wrap-distance-bottom:0;mso-position-horizontal:absolute;mso-position-horizontal-relative:text;mso-position-vertical:absolute;mso-position-vertical-relative:text;v-text-anchor:top" o:gfxdata="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" stroked="f">
+              <v:shape w14:anchorId="3B2D2A49" id="Text Box 38" o:spid="_x0000_s1027" type="#_x0000_t202" style="position:absolute;left:0;text-align:left;margin-left:-66.25pt;margin-top:564.5pt;width:581.25pt;height:.05pt;z-index:251687936;visibility:visible;mso-wrap-style:square;mso-wrap-distance-left:9pt;mso-wrap-distance-top:0;mso-wrap-distance-right:9pt;mso-wrap-distance-bottom:0;mso-position-horizontal:absolute;mso-position-horizontal-relative:text;mso-position-vertical:absolute;mso-position-vertical-relative:text;v-text-anchor:top" o:gfxdata="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" stroked="f">
                 <v:textbox style="mso-fit-shape-to-text:t" inset="0,0,0,0">
                   <w:txbxContent>
                     <w:p>
@@ -15853,14 +16881,27 @@
                       <w:r>
                         <w:t xml:space="preserve">Figure </w:t>
                       </w:r>
-                      <w:fldSimple w:instr=" SEQ Figure \* ARABIC ">
-                        <w:r>
-                          <w:rPr>
-                            <w:noProof/>
-                          </w:rPr>
-                          <w:t>8</w:t>
-                        </w:r>
-                      </w:fldSimple>
+                      <w:r>
+                        <w:fldChar w:fldCharType="begin"/>
+                      </w:r>
+                      <w:r>
+                        <w:instrText xml:space="preserve"> SEQ Figure \* ARABIC </w:instrText>
+                      </w:r>
+                      <w:r>
+                        <w:fldChar w:fldCharType="separate"/>
+                      </w:r>
+                      <w:r>
+                        <w:rPr>
+                          <w:noProof/>
+                        </w:rPr>
+                        <w:t>8</w:t>
+                      </w:r>
+                      <w:r>
+                        <w:rPr>
+                          <w:noProof/>
+                        </w:rPr>
+                        <w:fldChar w:fldCharType="end"/>
+                      </w:r>
                       <w:r>
                         <w:rPr>
                           <w:noProof/>
@@ -15950,17 +16991,6 @@
           <w:szCs w:val="20"/>
         </w:rPr>
       </w:pPr>
-    </w:p>
-    <w:p>
-      <w:pPr>
-        <w:ind w:left="360"/>
-        <w:jc w:val="both"/>
-        <w:rPr>
-          <w:rFonts w:asciiTheme="minorHAnsi" w:hAnsiTheme="minorHAnsi" w:cstheme="minorHAnsi"/>
-          <w:sz w:val="20"/>
-          <w:szCs w:val="20"/>
-        </w:rPr>
-      </w:pPr>
       <w:r>
         <w:rPr>
           <w:rFonts w:asciiTheme="minorHAnsi" w:hAnsiTheme="minorHAnsi" w:cstheme="minorHAnsi"/>
@@ -16044,6 +17074,7 @@
           <w:id w:val="-1033105267"/>
           <w:citation/>
         </w:sdtPr>
+        <w:sdtEndPr/>
         <w:sdtContent>
           <w:r>
             <w:rPr>
@@ -16113,7 +17144,7 @@
           <w:lang w:val="en-GB" w:eastAsia="en-GB"/>
         </w:rPr>
       </w:pPr>
-      <w:bookmarkStart w:id="9" w:name="_Toc9329582"/>
+      <w:bookmarkStart w:id="9" w:name="_Toc9350022"/>
       <w:r>
         <w:rPr>
           <w:rFonts w:ascii="Arial" w:hAnsi="Arial"/>
@@ -16173,7 +17204,7 @@
       </w:pPr>
       <w:r>
         <w:rPr>
-          <w:noProof/>
+          <w:rStyle w:val="Heading5Char"/>
         </w:rPr>
         <mc:AlternateContent>
           <mc:Choice Requires="wps">
@@ -16225,14 +17256,27 @@
                             <w:r>
                               <w:t xml:space="preserve">Figure </w:t>
                             </w:r>
-                            <w:fldSimple w:instr=" SEQ Figure \* ARABIC ">
-                              <w:r>
-                                <w:rPr>
-                                  <w:noProof/>
-                                </w:rPr>
-                                <w:t>9</w:t>
-                              </w:r>
-                            </w:fldSimple>
+                            <w:r>
+                              <w:fldChar w:fldCharType="begin"/>
+                            </w:r>
+                            <w:r>
+                              <w:instrText xml:space="preserve"> SEQ Figure \* ARABIC </w:instrText>
+                            </w:r>
+                            <w:r>
+                              <w:fldChar w:fldCharType="separate"/>
+                            </w:r>
+                            <w:r>
+                              <w:rPr>
+                                <w:noProof/>
+                              </w:rPr>
+                              <w:t>9</w:t>
+                            </w:r>
+                            <w:r>
+                              <w:rPr>
+                                <w:noProof/>
+                              </w:rPr>
+                              <w:fldChar w:fldCharType="end"/>
+                            </w:r>
                             <w:r>
                               <w:t>: Counter Test Results</w:t>
                             </w:r>
@@ -16253,7 +17297,7 @@
           </mc:Choice>
           <mc:Fallback>
             <w:pict>
-              <v:shape w14:anchorId="67285336" id="Text Box 16" o:spid="_x0000_s1028" type="#_x0000_t202" style="position:absolute;left:0;text-align:left;margin-left:-57.45pt;margin-top:326.6pt;width:563.65pt;height:.05pt;z-index:251712512;visibility:visible;mso-wrap-style:square;mso-wrap-distance-left:9pt;mso-wrap-distance-top:0;mso-wrap-distance-right:9pt;mso-wrap-distance-bottom:0;mso-position-horizontal:absolute;mso-position-horizontal-relative:text;mso-position-vertical:absolute;mso-position-vertical-relative:text;v-text-anchor:top" o:gfxdata="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" stroked="f">
+              <v:shape w14:anchorId="67285336" id="Text Box 16" o:spid="_x0000_s1028" type="#_x0000_t202" style="position:absolute;left:0;text-align:left;margin-left:-57.45pt;margin-top:326.6pt;width:563.65pt;height:.05pt;z-index:251712512;visibility:visible;mso-wrap-style:square;mso-wrap-distance-left:9pt;mso-wrap-distance-top:0;mso-wrap-distance-right:9pt;mso-wrap-distance-bottom:0;mso-position-horizontal:absolute;mso-position-horizontal-relative:text;mso-position-vertical:absolute;mso-position-vertical-relative:text;v-text-anchor:top" o:gfxdata="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" stroked="f">
                 <v:textbox style="mso-fit-shape-to-text:t" inset="0,0,0,0">
                   <w:txbxContent>
                     <w:p>
@@ -16269,14 +17313,27 @@
                       <w:r>
                         <w:t xml:space="preserve">Figure </w:t>
                       </w:r>
-                      <w:fldSimple w:instr=" SEQ Figure \* ARABIC ">
-                        <w:r>
-                          <w:rPr>
-                            <w:noProof/>
-                          </w:rPr>
-                          <w:t>9</w:t>
-                        </w:r>
-                      </w:fldSimple>
+                      <w:r>
+                        <w:fldChar w:fldCharType="begin"/>
+                      </w:r>
+                      <w:r>
+                        <w:instrText xml:space="preserve"> SEQ Figure \* ARABIC </w:instrText>
+                      </w:r>
+                      <w:r>
+                        <w:fldChar w:fldCharType="separate"/>
+                      </w:r>
+                      <w:r>
+                        <w:rPr>
+                          <w:noProof/>
+                        </w:rPr>
+                        <w:t>9</w:t>
+                      </w:r>
+                      <w:r>
+                        <w:rPr>
+                          <w:noProof/>
+                        </w:rPr>
+                        <w:fldChar w:fldCharType="end"/>
+                      </w:r>
                       <w:r>
                         <w:t>: Counter Test Results</w:t>
                       </w:r>
@@ -16291,19 +17348,23 @@
       </w:r>
       <w:r>
         <w:rPr>
-          <w:rFonts w:asciiTheme="minorHAnsi" w:hAnsiTheme="minorHAnsi" w:cstheme="minorHAnsi"/>
-          <w:sz w:val="22"/>
-          <w:szCs w:val="22"/>
+          <w:rStyle w:val="Heading5Char"/>
         </w:rPr>
         <w:t>Counter Results</w:t>
       </w:r>
       <w:r>
         <w:rPr>
-          <w:rFonts w:asciiTheme="minorHAnsi" w:hAnsiTheme="minorHAnsi" w:cstheme="minorHAnsi"/>
-          <w:sz w:val="22"/>
-          <w:szCs w:val="22"/>
-        </w:rPr>
-        <w:t xml:space="preserve"> –</w:t>
+          <w:rStyle w:val="Heading5Char"/>
+        </w:rPr>
+        <w:t xml:space="preserve"> </w:t>
+      </w:r>
+      <w:r>
+        <w:rPr>
+          <w:rFonts w:asciiTheme="minorHAnsi" w:hAnsiTheme="minorHAnsi" w:cstheme="minorHAnsi"/>
+          <w:sz w:val="22"/>
+          <w:szCs w:val="22"/>
+        </w:rPr>
+        <w:t>–</w:t>
       </w:r>
       <w:r>
         <w:rPr>
@@ -16436,6 +17497,128 @@
     </w:p>
     <w:p>
       <w:pPr>
+        <w:rPr>
+          <w:rFonts w:asciiTheme="minorHAnsi" w:hAnsiTheme="minorHAnsi" w:cstheme="minorHAnsi"/>
+          <w:sz w:val="22"/>
+          <w:szCs w:val="22"/>
+        </w:rPr>
+      </w:pPr>
+    </w:p>
+    <w:p>
+      <w:pPr>
+        <w:rPr>
+          <w:rFonts w:asciiTheme="minorHAnsi" w:hAnsiTheme="minorHAnsi" w:cstheme="minorHAnsi"/>
+          <w:sz w:val="22"/>
+          <w:szCs w:val="22"/>
+        </w:rPr>
+      </w:pPr>
+      <w:r>
+        <w:rPr>
+          <w:rFonts w:asciiTheme="minorHAnsi" w:hAnsiTheme="minorHAnsi" w:cstheme="minorHAnsi"/>
+          <w:sz w:val="22"/>
+          <w:szCs w:val="22"/>
+        </w:rPr>
+        <w:t xml:space="preserve">As observed from the graph, </w:t>
+      </w:r>
+      <w:r>
+        <w:rPr>
+          <w:rFonts w:asciiTheme="minorHAnsi" w:hAnsiTheme="minorHAnsi" w:cstheme="minorHAnsi"/>
+          <w:sz w:val="22"/>
+          <w:szCs w:val="22"/>
+        </w:rPr>
+        <w:t>minDistance2 (orange curve)</w:t>
+      </w:r>
+      <w:r>
+        <w:rPr>
+          <w:rFonts w:asciiTheme="minorHAnsi" w:hAnsiTheme="minorHAnsi" w:cstheme="minorHAnsi"/>
+          <w:sz w:val="22"/>
+          <w:szCs w:val="22"/>
+        </w:rPr>
+        <w:t xml:space="preserve"> is always faster than minDistance given any array size. </w:t>
+      </w:r>
+      <w:r>
+        <w:rPr>
+          <w:rFonts w:asciiTheme="minorHAnsi" w:hAnsiTheme="minorHAnsi" w:cstheme="minorHAnsi"/>
+          <w:sz w:val="22"/>
+          <w:szCs w:val="22"/>
+        </w:rPr>
+        <w:t>Both algorithms are quadratic,</w:t>
+      </w:r>
+      <w:r>
+        <w:rPr>
+          <w:rFonts w:asciiTheme="minorHAnsi" w:hAnsiTheme="minorHAnsi" w:cstheme="minorHAnsi"/>
+          <w:sz w:val="22"/>
+          <w:szCs w:val="22"/>
+        </w:rPr>
+        <w:t xml:space="preserve"> </w:t>
+      </w:r>
+      <w:r>
+        <w:rPr>
+          <w:rFonts w:asciiTheme="minorHAnsi" w:hAnsiTheme="minorHAnsi" w:cstheme="minorHAnsi"/>
+          <w:sz w:val="22"/>
+          <w:szCs w:val="22"/>
+        </w:rPr>
+        <w:t>this confirms</w:t>
+      </w:r>
+      <w:r>
+        <w:rPr>
+          <w:rFonts w:asciiTheme="minorHAnsi" w:hAnsiTheme="minorHAnsi" w:cstheme="minorHAnsi"/>
+          <w:sz w:val="22"/>
+          <w:szCs w:val="22"/>
+        </w:rPr>
+        <w:t xml:space="preserve"> and </w:t>
+      </w:r>
+      <w:r>
+        <w:rPr>
+          <w:rFonts w:asciiTheme="minorHAnsi" w:hAnsiTheme="minorHAnsi" w:cstheme="minorHAnsi"/>
+          <w:sz w:val="22"/>
+          <w:szCs w:val="22"/>
+        </w:rPr>
+        <w:t>explains</w:t>
+      </w:r>
+      <w:r>
+        <w:rPr>
+          <w:rFonts w:asciiTheme="minorHAnsi" w:hAnsiTheme="minorHAnsi" w:cstheme="minorHAnsi"/>
+          <w:sz w:val="22"/>
+          <w:szCs w:val="22"/>
+        </w:rPr>
+        <w:t xml:space="preserve"> th</w:t>
+      </w:r>
+      <w:r>
+        <w:rPr>
+          <w:rFonts w:asciiTheme="minorHAnsi" w:hAnsiTheme="minorHAnsi" w:cstheme="minorHAnsi"/>
+          <w:sz w:val="22"/>
+          <w:szCs w:val="22"/>
+        </w:rPr>
+        <w:t>at co-officiant of the equation representing the graph of minDistance2 in smaller than that of minDistance.</w:t>
+      </w:r>
+      <w:r>
+        <w:rPr>
+          <w:rFonts w:asciiTheme="minorHAnsi" w:hAnsiTheme="minorHAnsi" w:cstheme="minorHAnsi"/>
+          <w:sz w:val="22"/>
+          <w:szCs w:val="22"/>
+        </w:rPr>
+        <w:t xml:space="preserve"> (0.49</w:t>
+      </w:r>
+      <w:r>
+        <w:rPr>
+          <w:rFonts w:asciiTheme="minorHAnsi" w:hAnsiTheme="minorHAnsi" w:cstheme="minorHAnsi"/>
+          <w:sz w:val="22"/>
+          <w:szCs w:val="22"/>
+        </w:rPr>
+        <w:t>71</w:t>
+      </w:r>
+      <w:r>
+        <w:rPr>
+          <w:rFonts w:asciiTheme="minorHAnsi" w:hAnsiTheme="minorHAnsi" w:cstheme="minorHAnsi"/>
+          <w:sz w:val="22"/>
+          <w:szCs w:val="22"/>
+        </w:rPr>
+        <w:t xml:space="preserve"> &lt; 1)</w:t>
+      </w:r>
+    </w:p>
+    <w:p>
+      <w:pPr>
         <w:keepNext/>
         <w:jc w:val="both"/>
       </w:pPr>
@@ -16511,7 +17694,7 @@
           </mc:Choice>
           <mc:Fallback>
             <w:pict>
-              <v:shape w14:anchorId="15112B89" id="Text Box 6" o:spid="_x0000_s1029" type="#_x0000_t202" style="position:absolute;left:0;text-align:left;margin-left:-53.05pt;margin-top:260.05pt;width:553.2pt;height:.05pt;z-index:251710464;visibility:visible;mso-wrap-style:square;mso-wrap-distance-left:9pt;mso-wrap-distance-top:0;mso-wrap-distance-right:9pt;mso-wrap-distance-bottom:0;mso-position-horizontal:absolute;mso-position-horizontal-relative:text;mso-position-vertical:absolute;mso-position-vertical-relative:text;v-text-anchor:top" o:gfxdata="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" stroked="f">
+              <v:shape w14:anchorId="15112B89" id="Text Box 6" o:spid="_x0000_s1029" type="#_x0000_t202" style="position:absolute;left:0;text-align:left;margin-left:-53.05pt;margin-top:260.05pt;width:553.2pt;height:.05pt;z-index:251710464;visibility:visible;mso-wrap-style:square;mso-wrap-distance-left:9pt;mso-wrap-distance-top:0;mso-wrap-distance-right:9pt;mso-wrap-distance-bottom:0;mso-position-horizontal:absolute;mso-position-horizontal-relative:text;mso-position-vertical:absolute;mso-position-vertical-relative:text;v-text-anchor:top" o:gfxdata="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" stroked="f">
                 <v:textbox style="mso-fit-shape-to-text:t" inset="0,0,0,0">
                   <w:txbxContent>
                     <w:p>
@@ -16942,7 +18125,7 @@
       </w:pPr>
       <w:r>
         <w:rPr>
-          <w:noProof/>
+          <w:rStyle w:val="Heading5Char"/>
         </w:rPr>
         <w:lastRenderedPageBreak/>
         <mc:AlternateContent>
@@ -17026,7 +18209,7 @@
           </mc:Choice>
           <mc:Fallback>
             <w:pict>
-              <v:shape w14:anchorId="155D5BA0" id="Text Box 40" o:spid="_x0000_s1030" type="#_x0000_t202" style="position:absolute;left:0;text-align:left;margin-left:-65pt;margin-top:289.5pt;width:583.45pt;height:.05pt;z-index:251692032;visibility:visible;mso-wrap-style:square;mso-wrap-distance-left:9pt;mso-wrap-distance-top:0;mso-wrap-distance-right:9pt;mso-wrap-distance-bottom:0;mso-position-horizontal:absolute;mso-position-horizontal-relative:text;mso-position-vertical:absolute;mso-position-vertical-relative:text;v-text-anchor:top" o:gfxdata="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" stroked="f">
+              <v:shape w14:anchorId="155D5BA0" id="Text Box 40" o:spid="_x0000_s1030" type="#_x0000_t202" style="position:absolute;left:0;text-align:left;margin-left:-65pt;margin-top:289.5pt;width:583.45pt;height:.05pt;z-index:251692032;visibility:visible;mso-wrap-style:square;mso-wrap-distance-left:9pt;mso-wrap-distance-top:0;mso-wrap-distance-right:9pt;mso-wrap-distance-bottom:0;mso-position-horizontal:absolute;mso-position-horizontal-relative:text;mso-position-vertical:absolute;mso-position-vertical-relative:text;v-text-anchor:top" o:gfxdata="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" stroked="f">
                 <v:textbox style="mso-fit-shape-to-text:t" inset="0,0,0,0">
                   <w:txbxContent>
                     <w:p>
@@ -17067,7 +18250,7 @@
       </w:r>
       <w:r>
         <w:rPr>
-          <w:noProof/>
+          <w:rStyle w:val="Heading5Char"/>
         </w:rPr>
         <w:drawing>
           <wp:anchor distT="0" distB="0" distL="114300" distR="114300" simplePos="0" relativeHeight="251666432" behindDoc="0" locked="0" layoutInCell="1" allowOverlap="1" wp14:anchorId="1FC08275" wp14:editId="0A71FD77">
@@ -17139,6 +18322,26 @@
           </wp:anchor>
         </w:drawing>
       </w:r>
+      <w:r>
+        <w:rPr>
+          <w:rStyle w:val="Heading5Char"/>
+        </w:rPr>
+        <w:t>Timer</w:t>
+      </w:r>
+      <w:r>
+        <w:rPr>
+          <w:rFonts w:asciiTheme="minorHAnsi" w:hAnsiTheme="minorHAnsi" w:cstheme="minorHAnsi"/>
+          <w:sz w:val="22"/>
+          <w:szCs w:val="22"/>
+        </w:rPr>
+        <w:t xml:space="preserve"> </w:t>
+      </w:r>
+      <w:r>
+        <w:rPr>
+          <w:rStyle w:val="Heading5Char"/>
+        </w:rPr>
+        <w:t>Results</w:t>
+      </w:r>
     </w:p>
     <w:p>
       <w:pPr>
@@ -17487,6 +18690,42 @@
           <w:sz w:val="22"/>
           <w:szCs w:val="22"/>
         </w:rPr>
+        <w:t xml:space="preserve">Same with counter results, timer results confirm the suggested theory of minDistance2 being more efficient and faster than minDistance. </w:t>
+      </w:r>
+      <w:r>
+        <w:rPr>
+          <w:rFonts w:asciiTheme="minorHAnsi" w:hAnsiTheme="minorHAnsi" w:cstheme="minorHAnsi"/>
+          <w:sz w:val="22"/>
+          <w:szCs w:val="22"/>
+        </w:rPr>
+        <w:t>The co-officiant of minDistance2’s equation(6E-6) is smaller than that of minDistance (1E-05).</w:t>
+      </w:r>
+    </w:p>
+    <w:p>
+      <w:pPr>
+        <w:jc w:val="both"/>
+        <w:rPr>
+          <w:rFonts w:asciiTheme="minorHAnsi" w:hAnsiTheme="minorHAnsi" w:cstheme="minorHAnsi"/>
+          <w:sz w:val="22"/>
+          <w:szCs w:val="22"/>
+        </w:rPr>
+      </w:pPr>
+    </w:p>
+    <w:p>
+      <w:pPr>
+        <w:jc w:val="both"/>
+        <w:rPr>
+          <w:rFonts w:asciiTheme="minorHAnsi" w:hAnsiTheme="minorHAnsi" w:cstheme="minorHAnsi"/>
+          <w:sz w:val="22"/>
+          <w:szCs w:val="22"/>
+        </w:rPr>
+      </w:pPr>
+      <w:r>
+        <w:rPr>
+          <w:rFonts w:asciiTheme="minorHAnsi" w:hAnsiTheme="minorHAnsi" w:cstheme="minorHAnsi"/>
+          <w:sz w:val="22"/>
+          <w:szCs w:val="22"/>
+        </w:rPr>
         <w:t>Please refer to appendix for more timer test results graphs.</w:t>
       </w:r>
     </w:p>
@@ -17580,56 +18819,324 @@
         </w:rPr>
       </w:pPr>
     </w:p>
-    <w:p>
-      <w:pPr>
-        <w:jc w:val="both"/>
+    <w:sdt>
+      <w:sdtPr>
+        <w:id w:val="-314799700"/>
+        <w:docPartObj>
+          <w:docPartGallery w:val="Bibliographies"/>
+          <w:docPartUnique/>
+        </w:docPartObj>
+      </w:sdtPr>
+      <w:sdtEndPr>
+        <w:rPr>
+          <w:rFonts w:ascii="Times New Roman" w:eastAsia="Times New Roman" w:hAnsi="Times New Roman" w:cs="Times New Roman"/>
+          <w:color w:val="auto"/>
+          <w:sz w:val="24"/>
+          <w:szCs w:val="24"/>
+          <w:lang w:eastAsia="en-US"/>
+        </w:rPr>
+      </w:sdtEndPr>
+      <w:sdtContent>
+        <w:p>
+          <w:pPr>
+            <w:pStyle w:val="Heading1"/>
+          </w:pPr>
+          <w:r>
+            <w:t>References</w:t>
+          </w:r>
+          <w:r>
+            <w:t xml:space="preserve"> </w:t>
+          </w:r>
+        </w:p>
+        <w:p>
+          <w:pPr>
+            <w:rPr>
+              <w:lang w:eastAsia="ar-SA"/>
+            </w:rPr>
+          </w:pPr>
+        </w:p>
+        <w:sdt>
+          <w:sdtPr>
+            <w:id w:val="-573587230"/>
+            <w:bibliography/>
+          </w:sdtPr>
+          <w:sdtContent>
+            <w:p>
+              <w:pPr>
+                <w:rPr>
+                  <w:noProof/>
+                </w:rPr>
+              </w:pPr>
+              <w:r>
+                <w:fldChar w:fldCharType="begin"/>
+              </w:r>
+              <w:r>
+                <w:instrText xml:space="preserve"> BIBLIOGRAPHY </w:instrText>
+              </w:r>
+              <w:r>
+                <w:fldChar w:fldCharType="separate"/>
+              </w:r>
+              <w:r>
+                <w:rPr>
+                  <w:noProof/>
+                </w:rPr>
+                <w:t xml:space="preserve">excel-easy. (2018, June 18). </w:t>
+              </w:r>
+              <w:r>
+                <w:rPr>
+                  <w:i/>
+                  <w:iCs/>
+                  <w:noProof/>
+                </w:rPr>
+                <w:t>Trendline.</w:t>
+              </w:r>
+              <w:r>
+                <w:rPr>
+                  <w:noProof/>
+                </w:rPr>
+                <w:t xml:space="preserve"> Retrieved from www.excel-easy.com:</w:t>
+              </w:r>
+              <w:r>
+                <w:rPr>
+                  <w:noProof/>
+                </w:rPr>
+                <w:tab/>
+              </w:r>
+              <w:r>
+                <w:rPr>
+                  <w:noProof/>
+                </w:rPr>
+                <w:tab/>
+              </w:r>
+              <w:r>
+                <w:rPr>
+                  <w:noProof/>
+                </w:rPr>
+                <w:tab/>
+              </w:r>
+              <w:r>
+                <w:rPr>
+                  <w:noProof/>
+                </w:rPr>
+                <w:t xml:space="preserve"> https://www.excel-easy.com/examples/trendline.html</w:t>
+              </w:r>
+            </w:p>
+            <w:p>
+              <w:pPr>
+                <w:rPr>
+                  <w:noProof/>
+                </w:rPr>
+              </w:pPr>
+            </w:p>
+            <w:p>
+              <w:pPr>
+                <w:rPr>
+                  <w:noProof/>
+                </w:rPr>
+              </w:pPr>
+              <w:r>
+                <w:rPr>
+                  <w:noProof/>
+                </w:rPr>
+                <w:t xml:space="preserve">Levitin, A. (2012). </w:t>
+              </w:r>
+              <w:r>
+                <w:rPr>
+                  <w:i/>
+                  <w:iCs/>
+                  <w:noProof/>
+                </w:rPr>
+                <w:t>The Design and Analysis of Algorithms.</w:t>
+              </w:r>
+              <w:r>
+                <w:rPr>
+                  <w:noProof/>
+                </w:rPr>
+                <w:t xml:space="preserve"> Pearson Education Inc.</w:t>
+              </w:r>
+            </w:p>
+            <w:p>
+              <w:pPr>
+                <w:rPr>
+                  <w:noProof/>
+                </w:rPr>
+              </w:pPr>
+            </w:p>
+            <w:p>
+              <w:pPr>
+                <w:rPr>
+                  <w:noProof/>
+                </w:rPr>
+              </w:pPr>
+              <w:r>
+                <w:rPr>
+                  <w:noProof/>
+                </w:rPr>
+                <w:t xml:space="preserve">Microsoft. (2018, April 21). </w:t>
+              </w:r>
+              <w:r>
+                <w:rPr>
+                  <w:i/>
+                  <w:iCs/>
+                  <w:noProof/>
+                </w:rPr>
+                <w:t xml:space="preserve">Random Class </w:t>
+              </w:r>
+              <w:r>
+                <w:rPr>
+                  <w:noProof/>
+                </w:rPr>
+                <w:t xml:space="preserve">. Retrieved from docs.microsoft.com: </w:t>
+              </w:r>
+              <w:r>
+                <w:rPr>
+                  <w:noProof/>
+                </w:rPr>
+                <w:t xml:space="preserve"> </w:t>
+              </w:r>
+              <w:r>
+                <w:rPr>
+                  <w:noProof/>
+                </w:rPr>
+                <w:tab/>
+              </w:r>
+              <w:r>
+                <w:rPr>
+                  <w:noProof/>
+                </w:rPr>
+                <w:t>https://docs.microsoft.com/en-us/dotnet/api/system.random?view=netframework-4.8</w:t>
+              </w:r>
+            </w:p>
+            <w:p>
+              <w:pPr>
+                <w:rPr>
+                  <w:noProof/>
+                </w:rPr>
+              </w:pPr>
+            </w:p>
+            <w:p>
+              <w:pPr>
+                <w:rPr>
+                  <w:noProof/>
+                </w:rPr>
+              </w:pPr>
+              <w:r>
+                <w:rPr>
+                  <w:noProof/>
+                </w:rPr>
+                <w:t xml:space="preserve">Microsoft. (2019, August 04). </w:t>
+              </w:r>
+              <w:r>
+                <w:rPr>
+                  <w:i/>
+                  <w:iCs/>
+                  <w:noProof/>
+                </w:rPr>
+                <w:t>First look at the Visual Studio Debugger</w:t>
+              </w:r>
+              <w:r>
+                <w:rPr>
+                  <w:noProof/>
+                </w:rPr>
+                <w:t>. Retrieved from</w:t>
+              </w:r>
+            </w:p>
+            <w:p>
+              <w:pPr>
+                <w:ind w:left="720"/>
+                <w:rPr>
+                  <w:noProof/>
+                </w:rPr>
+              </w:pPr>
+              <w:r>
+                <w:rPr>
+                  <w:noProof/>
+                </w:rPr>
+                <w:t>Microsoft: https://docs.microsoft.com/en-us/visualstudio/debugger/debugger-feature-tour?view=vs-2019</w:t>
+              </w:r>
+            </w:p>
+            <w:p/>
+            <w:p>
+              <w:r>
+                <w:t>QUT. (2019). CAB301 Workshop 3 Questions Slide 8.</w:t>
+              </w:r>
+            </w:p>
+            <w:p/>
+            <w:p>
+              <w:r>
+                <w:t xml:space="preserve">Tang, M. (2019). CAB301 Lecture 4 </w:t>
+              </w:r>
+              <w:r>
+                <w:t>Empirical analysis of algorithms</w:t>
+              </w:r>
+              <w:r>
+                <w:t>.</w:t>
+              </w:r>
+            </w:p>
+            <w:p>
+              <w:r>
+                <w:rPr>
+                  <w:b/>
+                  <w:bCs/>
+                  <w:noProof/>
+                </w:rPr>
+                <w:fldChar w:fldCharType="end"/>
+              </w:r>
+            </w:p>
+          </w:sdtContent>
+        </w:sdt>
+      </w:sdtContent>
+    </w:sdt>
+    <w:p>
+      <w:pPr>
+        <w:spacing w:after="200" w:line="276" w:lineRule="auto"/>
         <w:rPr>
           <w:rFonts w:asciiTheme="minorHAnsi" w:hAnsiTheme="minorHAnsi" w:cstheme="minorHAnsi"/>
           <w:b/>
           <w:bCs/>
-          <w:sz w:val="36"/>
-          <w:szCs w:val="36"/>
-        </w:rPr>
-      </w:pPr>
-    </w:p>
-    <w:p>
-      <w:pPr>
-        <w:jc w:val="both"/>
-        <w:rPr>
-          <w:rFonts w:asciiTheme="minorHAnsi" w:hAnsiTheme="minorHAnsi" w:cstheme="minorHAnsi"/>
-          <w:b/>
-          <w:bCs/>
-          <w:sz w:val="36"/>
-          <w:szCs w:val="36"/>
-        </w:rPr>
-      </w:pPr>
-    </w:p>
-    <w:p>
-      <w:pPr>
-        <w:jc w:val="both"/>
-        <w:rPr>
-          <w:rFonts w:asciiTheme="minorHAnsi" w:hAnsiTheme="minorHAnsi" w:cstheme="minorHAnsi"/>
-          <w:b/>
-          <w:bCs/>
-          <w:sz w:val="36"/>
-          <w:szCs w:val="36"/>
-        </w:rPr>
-      </w:pPr>
-      <w:r>
-        <w:rPr>
-          <w:rFonts w:asciiTheme="minorHAnsi" w:hAnsiTheme="minorHAnsi" w:cstheme="minorHAnsi"/>
-          <w:b/>
-          <w:bCs/>
-          <w:sz w:val="36"/>
-          <w:szCs w:val="36"/>
-        </w:rPr>
-        <w:lastRenderedPageBreak/>
-        <w:t>References:</w:t>
-      </w:r>
-    </w:p>
-    <w:p>
-      <w:pPr>
-        <w:spacing w:before="100" w:beforeAutospacing="1" w:after="100" w:afterAutospacing="1"/>
+          <w:sz w:val="22"/>
+          <w:szCs w:val="22"/>
+        </w:rPr>
+      </w:pPr>
+    </w:p>
+    <w:p>
+      <w:pPr>
+        <w:pStyle w:val="Heading6"/>
+        <w:rPr>
+          <w:sz w:val="40"/>
+        </w:rPr>
+      </w:pPr>
+      <w:r>
+        <w:rPr>
+          <w:sz w:val="40"/>
+        </w:rPr>
+        <w:t>Appendix:</w:t>
+      </w:r>
+    </w:p>
+    <w:p/>
+    <w:p>
+      <w:r>
+        <w:t xml:space="preserve">Please find photos of graphs in </w:t>
+      </w:r>
+      <w:r>
+        <w:t>png</w:t>
+      </w:r>
+      <w:bookmarkStart w:id="10" w:name="_GoBack"/>
+      <w:bookmarkEnd w:id="10"/>
+      <w:r>
+        <w:t xml:space="preserve"> format with the submission as they might not be clear enough in the report due to size </w:t>
+      </w:r>
+      <w:r>
+        <w:t>limitations</w:t>
+      </w:r>
+      <w:r>
+        <w:t>.</w:t>
+      </w:r>
+    </w:p>
+    <w:p/>
+    <w:p>
+      <w:pPr>
+        <w:spacing w:after="200" w:line="276" w:lineRule="auto"/>
         <w:rPr>
           <w:rFonts w:asciiTheme="minorHAnsi" w:hAnsiTheme="minorHAnsi" w:cstheme="minorHAnsi"/>
           <w:b/>
@@ -17757,7 +19264,10 @@
           </wp:anchor>
         </w:drawing>
       </w:r>
-      <w:r>
+    </w:p>
+    <w:p>
+      <w:pPr>
+        <w:jc w:val="both"/>
         <w:rPr>
           <w:rFonts w:asciiTheme="minorHAnsi" w:hAnsiTheme="minorHAnsi" w:cstheme="minorHAnsi"/>
           <w:b/>
@@ -17765,18 +19275,7 @@
           <w:sz w:val="36"/>
           <w:szCs w:val="36"/>
         </w:rPr>
-        <w:t>Appendix</w:t>
-      </w:r>
-      <w:r>
-        <w:rPr>
-          <w:rFonts w:asciiTheme="minorHAnsi" w:hAnsiTheme="minorHAnsi" w:cstheme="minorHAnsi"/>
-          <w:b/>
-          <w:bCs/>
-          <w:sz w:val="36"/>
-          <w:szCs w:val="36"/>
-        </w:rPr>
-        <w:t>:</w:t>
-      </w:r>
+      </w:pPr>
       <w:r>
         <w:br/>
       </w:r>
@@ -17839,14 +19338,27 @@
                             <w:r>
                               <w:t xml:space="preserve">Equation </w:t>
                             </w:r>
-                            <w:fldSimple w:instr=" SEQ Equation \* ARABIC ">
-                              <w:r>
-                                <w:rPr>
-                                  <w:noProof/>
-                                </w:rPr>
-                                <w:t>1</w:t>
-                              </w:r>
-                            </w:fldSimple>
+                            <w:r>
+                              <w:fldChar w:fldCharType="begin"/>
+                            </w:r>
+                            <w:r>
+                              <w:instrText xml:space="preserve"> SEQ Equation \* ARABIC </w:instrText>
+                            </w:r>
+                            <w:r>
+                              <w:fldChar w:fldCharType="separate"/>
+                            </w:r>
+                            <w:r>
+                              <w:rPr>
+                                <w:noProof/>
+                              </w:rPr>
+                              <w:t>1</w:t>
+                            </w:r>
+                            <w:r>
+                              <w:rPr>
+                                <w:noProof/>
+                              </w:rPr>
+                              <w:fldChar w:fldCharType="end"/>
+                            </w:r>
                           </w:p>
                         </w:txbxContent>
                       </wps:txbx>
@@ -17867,7 +19379,7 @@
           </mc:Choice>
           <mc:Fallback>
             <w:pict>
-              <v:shape w14:anchorId="4420F8DA" id="Text Box 17" o:spid="_x0000_s1031" type="#_x0000_t202" style="position:absolute;margin-left:-14.6pt;margin-top:6.45pt;width:361.25pt;height:14.55pt;z-index:251714560;visibility:visible;mso-wrap-style:square;mso-height-percent:0;mso-wrap-distance-left:9pt;mso-wrap-distance-top:0;mso-wrap-distance-right:9pt;mso-wrap-distance-bottom:0;mso-position-horizontal:absolute;mso-position-horizontal-relative:text;mso-position-vertical:absolute;mso-position-vertical-relative:text;mso-height-percent:0;mso-height-relative:margin;v-text-anchor:top" o:gfxdata="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" stroked="f">
+              <v:shape w14:anchorId="4420F8DA" id="Text Box 17" o:spid="_x0000_s1031" type="#_x0000_t202" style="position:absolute;margin-left:-14.6pt;margin-top:6.45pt;width:361.25pt;height:14.55pt;z-index:251714560;visibility:visible;mso-wrap-style:square;mso-height-percent:0;mso-wrap-distance-left:9pt;mso-wrap-distance-top:0;mso-wrap-distance-right:9pt;mso-wrap-distance-bottom:0;mso-position-horizontal:absolute;mso-position-horizontal-relative:text;mso-position-vertical:absolute;mso-position-vertical-relative:text;mso-height-percent:0;mso-height-relative:margin;v-text-anchor:top" o:gfxdata="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" stroked="f">
                 <v:textbox inset="0,0,0,0">
                   <w:txbxContent>
                     <w:p>
@@ -17880,14 +19392,27 @@
                       <w:r>
                         <w:t xml:space="preserve">Equation </w:t>
                       </w:r>
-                      <w:fldSimple w:instr=" SEQ Equation \* ARABIC ">
-                        <w:r>
-                          <w:rPr>
-                            <w:noProof/>
-                          </w:rPr>
-                          <w:t>1</w:t>
-                        </w:r>
-                      </w:fldSimple>
+                      <w:r>
+                        <w:fldChar w:fldCharType="begin"/>
+                      </w:r>
+                      <w:r>
+                        <w:instrText xml:space="preserve"> SEQ Equation \* ARABIC </w:instrText>
+                      </w:r>
+                      <w:r>
+                        <w:fldChar w:fldCharType="separate"/>
+                      </w:r>
+                      <w:r>
+                        <w:rPr>
+                          <w:noProof/>
+                        </w:rPr>
+                        <w:t>1</w:t>
+                      </w:r>
+                      <w:r>
+                        <w:rPr>
+                          <w:noProof/>
+                        </w:rPr>
+                        <w:fldChar w:fldCharType="end"/>
+                      </w:r>
                     </w:p>
                   </w:txbxContent>
                 </v:textbox>
@@ -18102,14 +19627,27 @@
                             <w:r>
                               <w:t xml:space="preserve">Equation </w:t>
                             </w:r>
-                            <w:fldSimple w:instr=" SEQ Equation \* ARABIC ">
-                              <w:r>
-                                <w:rPr>
-                                  <w:noProof/>
-                                </w:rPr>
-                                <w:t>2</w:t>
-                              </w:r>
-                            </w:fldSimple>
+                            <w:r>
+                              <w:fldChar w:fldCharType="begin"/>
+                            </w:r>
+                            <w:r>
+                              <w:instrText xml:space="preserve"> SEQ Equation \* ARABIC </w:instrText>
+                            </w:r>
+                            <w:r>
+                              <w:fldChar w:fldCharType="separate"/>
+                            </w:r>
+                            <w:r>
+                              <w:rPr>
+                                <w:noProof/>
+                              </w:rPr>
+                              <w:t>2</w:t>
+                            </w:r>
+                            <w:r>
+                              <w:rPr>
+                                <w:noProof/>
+                              </w:rPr>
+                              <w:fldChar w:fldCharType="end"/>
+                            </w:r>
                           </w:p>
                         </w:txbxContent>
                       </wps:txbx>
@@ -18130,7 +19668,7 @@
           </mc:Choice>
           <mc:Fallback>
             <w:pict>
-              <v:shape w14:anchorId="46419716" id="Text Box 24" o:spid="_x0000_s1032" type="#_x0000_t202" style="position:absolute;margin-left:-15.35pt;margin-top:15.55pt;width:252.2pt;height:16.85pt;z-index:-251599872;visibility:visible;mso-wrap-style:square;mso-height-percent:0;mso-wrap-distance-left:9pt;mso-wrap-distance-top:0;mso-wrap-distance-right:9pt;mso-wrap-distance-bottom:0;mso-position-horizontal:absolute;mso-position-horizontal-relative:text;mso-position-vertical:absolute;mso-position-vertical-relative:text;mso-height-percent:0;mso-height-relative:margin;v-text-anchor:top" o:gfxdata="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" stroked="f">
+              <v:shape w14:anchorId="46419716" id="Text Box 24" o:spid="_x0000_s1032" type="#_x0000_t202" style="position:absolute;margin-left:-15.35pt;margin-top:15.55pt;width:252.2pt;height:16.85pt;z-index:-251599872;visibility:visible;mso-wrap-style:square;mso-height-percent:0;mso-wrap-distance-left:9pt;mso-wrap-distance-top:0;mso-wrap-distance-right:9pt;mso-wrap-distance-bottom:0;mso-position-horizontal:absolute;mso-position-horizontal-relative:text;mso-position-vertical:absolute;mso-position-vertical-relative:text;mso-height-percent:0;mso-height-relative:margin;v-text-anchor:top" o:gfxdata="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" stroked="f">
                 <v:textbox inset="0,0,0,0">
                   <w:txbxContent>
                     <w:p>
@@ -18143,14 +19681,27 @@
                       <w:r>
                         <w:t xml:space="preserve">Equation </w:t>
                       </w:r>
-                      <w:fldSimple w:instr=" SEQ Equation \* ARABIC ">
-                        <w:r>
-                          <w:rPr>
-                            <w:noProof/>
-                          </w:rPr>
-                          <w:t>2</w:t>
-                        </w:r>
-                      </w:fldSimple>
+                      <w:r>
+                        <w:fldChar w:fldCharType="begin"/>
+                      </w:r>
+                      <w:r>
+                        <w:instrText xml:space="preserve"> SEQ Equation \* ARABIC </w:instrText>
+                      </w:r>
+                      <w:r>
+                        <w:fldChar w:fldCharType="separate"/>
+                      </w:r>
+                      <w:r>
+                        <w:rPr>
+                          <w:noProof/>
+                        </w:rPr>
+                        <w:t>2</w:t>
+                      </w:r>
+                      <w:r>
+                        <w:rPr>
+                          <w:noProof/>
+                        </w:rPr>
+                        <w:fldChar w:fldCharType="end"/>
+                      </w:r>
                     </w:p>
                   </w:txbxContent>
                 </v:textbox>
@@ -18185,7 +19736,7 @@
         <mc:AlternateContent>
           <mc:Choice Requires="wps">
             <w:drawing>
-              <wp:anchor distT="0" distB="0" distL="114300" distR="114300" simplePos="0" relativeHeight="251718656" behindDoc="1" locked="0" layoutInCell="1" allowOverlap="1" wp14:anchorId="588CF2AC" wp14:editId="52508022">
+              <wp:anchor distT="0" distB="0" distL="114300" distR="114300" simplePos="0" relativeHeight="251718656" behindDoc="1" locked="0" layoutInCell="1" allowOverlap="1" wp14:anchorId="588CF2AC" wp14:editId="54A2A5C1">
                 <wp:simplePos x="0" y="0"/>
                 <wp:positionH relativeFrom="column">
                   <wp:posOffset>-194945</wp:posOffset>
@@ -18237,14 +19788,27 @@
                             <w:r>
                               <w:t xml:space="preserve">Equation </w:t>
                             </w:r>
-                            <w:fldSimple w:instr=" SEQ Equation \* ARABIC ">
-                              <w:r>
-                                <w:rPr>
-                                  <w:noProof/>
-                                </w:rPr>
-                                <w:t>3</w:t>
-                              </w:r>
-                            </w:fldSimple>
+                            <w:r>
+                              <w:fldChar w:fldCharType="begin"/>
+                            </w:r>
+                            <w:r>
+                              <w:instrText xml:space="preserve"> SEQ Equation \* ARABIC </w:instrText>
+                            </w:r>
+                            <w:r>
+                              <w:fldChar w:fldCharType="separate"/>
+                            </w:r>
+                            <w:r>
+                              <w:rPr>
+                                <w:noProof/>
+                              </w:rPr>
+                              <w:t>3</w:t>
+                            </w:r>
+                            <w:r>
+                              <w:rPr>
+                                <w:noProof/>
+                              </w:rPr>
+                              <w:fldChar w:fldCharType="end"/>
+                            </w:r>
                           </w:p>
                         </w:txbxContent>
                       </wps:txbx>
@@ -18265,7 +19829,7 @@
           </mc:Choice>
           <mc:Fallback>
             <w:pict>
-              <v:shape w14:anchorId="588CF2AC" id="Text Box 25" o:spid="_x0000_s1033" type="#_x0000_t202" style="position:absolute;margin-left:-15.35pt;margin-top:76.7pt;width:451.3pt;height:13pt;z-index:-251597824;visibility:visible;mso-wrap-style:square;mso-height-percent:0;mso-wrap-distance-left:9pt;mso-wrap-distance-top:0;mso-wrap-distance-right:9pt;mso-wrap-distance-bottom:0;mso-position-horizontal:absolute;mso-position-horizontal-relative:text;mso-position-vertical:absolute;mso-position-vertical-relative:text;mso-height-percent:0;mso-height-relative:margin;v-text-anchor:top" o:gfxdata="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" stroked="f">
+              <v:shape w14:anchorId="588CF2AC" id="Text Box 25" o:spid="_x0000_s1033" type="#_x0000_t202" style="position:absolute;margin-left:-15.35pt;margin-top:76.7pt;width:451.3pt;height:13pt;z-index:-251597824;visibility:visible;mso-wrap-style:square;mso-height-percent:0;mso-wrap-distance-left:9pt;mso-wrap-distance-top:0;mso-wrap-distance-right:9pt;mso-wrap-distance-bottom:0;mso-position-horizontal:absolute;mso-position-horizontal-relative:text;mso-position-vertical:absolute;mso-position-vertical-relative:text;mso-height-percent:0;mso-height-relative:margin;v-text-anchor:top" o:gfxdata="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" stroked="f">
                 <v:textbox inset="0,0,0,0">
                   <w:txbxContent>
                     <w:p>
@@ -18278,14 +19842,27 @@
                       <w:r>
                         <w:t xml:space="preserve">Equation </w:t>
                       </w:r>
-                      <w:fldSimple w:instr=" SEQ Equation \* ARABIC ">
-                        <w:r>
-                          <w:rPr>
-                            <w:noProof/>
-                          </w:rPr>
-                          <w:t>3</w:t>
-                        </w:r>
-                      </w:fldSimple>
+                      <w:r>
+                        <w:fldChar w:fldCharType="begin"/>
+                      </w:r>
+                      <w:r>
+                        <w:instrText xml:space="preserve"> SEQ Equation \* ARABIC </w:instrText>
+                      </w:r>
+                      <w:r>
+                        <w:fldChar w:fldCharType="separate"/>
+                      </w:r>
+                      <w:r>
+                        <w:rPr>
+                          <w:noProof/>
+                        </w:rPr>
+                        <w:t>3</w:t>
+                      </w:r>
+                      <w:r>
+                        <w:rPr>
+                          <w:noProof/>
+                        </w:rPr>
+                        <w:fldChar w:fldCharType="end"/>
+                      </w:r>
                     </w:p>
                   </w:txbxContent>
                 </v:textbox>
@@ -18399,37 +19976,145 @@
           <w:szCs w:val="22"/>
         </w:rPr>
       </w:pPr>
-    </w:p>
-    <w:p>
-      <w:pPr>
-        <w:rPr>
-          <w:rFonts w:asciiTheme="minorHAnsi" w:hAnsiTheme="minorHAnsi" w:cstheme="minorHAnsi"/>
-          <w:sz w:val="22"/>
-          <w:szCs w:val="22"/>
-        </w:rPr>
-      </w:pPr>
-      <w:bookmarkStart w:id="10" w:name="_GoBack"/>
-      <w:r>
-        <w:rPr>
-          <w:rFonts w:asciiTheme="minorHAnsi" w:hAnsiTheme="minorHAnsi" w:cstheme="minorHAnsi"/>
+      <w:r>
+        <w:rPr>
           <w:noProof/>
-          <w:sz w:val="22"/>
-          <w:szCs w:val="22"/>
-        </w:rPr>
-        <w:lastRenderedPageBreak/>
+        </w:rPr>
+        <mc:AlternateContent>
+          <mc:Choice Requires="wps">
+            <w:drawing>
+              <wp:anchor distT="0" distB="0" distL="114300" distR="114300" simplePos="0" relativeHeight="251729920" behindDoc="1" locked="0" layoutInCell="1" allowOverlap="1" wp14:anchorId="0513CC62" wp14:editId="31656EFE">
+                <wp:simplePos x="0" y="0"/>
+                <wp:positionH relativeFrom="column">
+                  <wp:posOffset>-848995</wp:posOffset>
+                </wp:positionH>
+                <wp:positionV relativeFrom="paragraph">
+                  <wp:posOffset>4594860</wp:posOffset>
+                </wp:positionV>
+                <wp:extent cx="7411085" cy="635"/>
+                <wp:effectExtent l="0" t="0" r="0" b="0"/>
+                <wp:wrapTight wrapText="bothSides">
+                  <wp:wrapPolygon edited="0">
+                    <wp:start x="0" y="0"/>
+                    <wp:lineTo x="0" y="21600"/>
+                    <wp:lineTo x="21600" y="21600"/>
+                    <wp:lineTo x="21600" y="0"/>
+                  </wp:wrapPolygon>
+                </wp:wrapTight>
+                <wp:docPr id="34" name="Text Box 34"/>
+                <wp:cNvGraphicFramePr/>
+                <a:graphic xmlns:a="http://schemas.openxmlformats.org/drawingml/2006/main">
+                  <a:graphicData uri="http://schemas.microsoft.com/office/word/2010/wordprocessingShape">
+                    <wps:wsp>
+                      <wps:cNvSpPr txBox="1"/>
+                      <wps:spPr>
+                        <a:xfrm>
+                          <a:off x="0" y="0"/>
+                          <a:ext cx="7411085" cy="635"/>
+                        </a:xfrm>
+                        <a:prstGeom prst="rect">
+                          <a:avLst/>
+                        </a:prstGeom>
+                        <a:solidFill>
+                          <a:prstClr val="white"/>
+                        </a:solidFill>
+                        <a:ln>
+                          <a:noFill/>
+                        </a:ln>
+                      </wps:spPr>
+                      <wps:txbx>
+                        <w:txbxContent>
+                          <w:p>
+                            <w:pPr>
+                              <w:pStyle w:val="Caption"/>
+                              <w:rPr>
+                                <w:rFonts w:cstheme="minorHAnsi"/>
+                                <w:noProof/>
+                              </w:rPr>
+                            </w:pPr>
+                            <w:r>
+                              <w:t xml:space="preserve">Figure </w:t>
+                            </w:r>
+                            <w:r>
+                              <w:t>1</w:t>
+                            </w:r>
+                            <w:r>
+                              <w:t>2:  Counter testRun2 results</w:t>
+                            </w:r>
+                          </w:p>
+                        </w:txbxContent>
+                      </wps:txbx>
+                      <wps:bodyPr rot="0" spcFirstLastPara="0" vertOverflow="overflow" horzOverflow="overflow" vert="horz" wrap="square" lIns="0" tIns="0" rIns="0" bIns="0" numCol="1" spcCol="0" rtlCol="0" fromWordArt="0" anchor="t" anchorCtr="0" forceAA="0" compatLnSpc="1">
+                        <a:prstTxWarp prst="textNoShape">
+                          <a:avLst/>
+                        </a:prstTxWarp>
+                        <a:spAutoFit/>
+                      </wps:bodyPr>
+                    </wps:wsp>
+                  </a:graphicData>
+                </a:graphic>
+              </wp:anchor>
+            </w:drawing>
+          </mc:Choice>
+          <mc:Fallback>
+            <w:pict>
+              <v:shape w14:anchorId="0513CC62" id="Text Box 34" o:spid="_x0000_s1034" type="#_x0000_t202" style="position:absolute;margin-left:-66.85pt;margin-top:361.8pt;width:583.55pt;height:.05pt;z-index:-251586560;visibility:visible;mso-wrap-style:square;mso-wrap-distance-left:9pt;mso-wrap-distance-top:0;mso-wrap-distance-right:9pt;mso-wrap-distance-bottom:0;mso-position-horizontal:absolute;mso-position-horizontal-relative:text;mso-position-vertical:absolute;mso-position-vertical-relative:text;v-text-anchor:top" o:gfxdata="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" stroked="f">
+                <v:textbox style="mso-fit-shape-to-text:t" inset="0,0,0,0">
+                  <w:txbxContent>
+                    <w:p>
+                      <w:pPr>
+                        <w:pStyle w:val="Caption"/>
+                        <w:rPr>
+                          <w:rFonts w:cstheme="minorHAnsi"/>
+                          <w:noProof/>
+                        </w:rPr>
+                      </w:pPr>
+                      <w:r>
+                        <w:t xml:space="preserve">Figure </w:t>
+                      </w:r>
+                      <w:r>
+                        <w:t>1</w:t>
+                      </w:r>
+                      <w:r>
+                        <w:t>2:  Counter testRun2 results</w:t>
+                      </w:r>
+                    </w:p>
+                  </w:txbxContent>
+                </v:textbox>
+                <w10:wrap type="tight"/>
+              </v:shape>
+            </w:pict>
+          </mc:Fallback>
+        </mc:AlternateContent>
+      </w:r>
+      <w:r>
+        <w:rPr>
+          <w:rFonts w:asciiTheme="minorHAnsi" w:hAnsiTheme="minorHAnsi" w:cstheme="minorHAnsi"/>
+          <w:noProof/>
+          <w:sz w:val="22"/>
+          <w:szCs w:val="22"/>
+        </w:rPr>
         <w:drawing>
-          <wp:anchor distT="0" distB="0" distL="114300" distR="114300" simplePos="0" relativeHeight="251720704" behindDoc="0" locked="0" layoutInCell="1" allowOverlap="1" wp14:anchorId="4A32CA3D" wp14:editId="77BEEABD">
+          <wp:anchor distT="0" distB="0" distL="114300" distR="114300" simplePos="0" relativeHeight="251724800" behindDoc="1" locked="0" layoutInCell="1" allowOverlap="1" wp14:anchorId="5A777BB6" wp14:editId="73399544">
             <wp:simplePos x="0" y="0"/>
-            <wp:positionH relativeFrom="column">
-              <wp:posOffset>0</wp:posOffset>
+            <wp:positionH relativeFrom="page">
+              <wp:posOffset>65405</wp:posOffset>
             </wp:positionH>
             <wp:positionV relativeFrom="paragraph">
-              <wp:posOffset>5972756</wp:posOffset>
+              <wp:posOffset>1246505</wp:posOffset>
             </wp:positionV>
-            <wp:extent cx="5731510" cy="2653030"/>
-            <wp:effectExtent l="0" t="0" r="0" b="1270"/>
-            <wp:wrapSquare wrapText="bothSides"/>
-            <wp:docPr id="33" name="Picture 33" descr="A close up of a map&#10;&#10;Description automatically generated"/>
+            <wp:extent cx="7411085" cy="3291205"/>
+            <wp:effectExtent l="0" t="0" r="0" b="4445"/>
+            <wp:wrapTight wrapText="bothSides">
+              <wp:wrapPolygon edited="0">
+                <wp:start x="0" y="0"/>
+                <wp:lineTo x="0" y="21504"/>
+                <wp:lineTo x="21543" y="21504"/>
+                <wp:lineTo x="21543" y="0"/>
+                <wp:lineTo x="0" y="0"/>
+              </wp:wrapPolygon>
+            </wp:wrapTight>
+            <wp:docPr id="27" name="Picture 27" descr="A close up of a map&#10;&#10;Description automatically generated"/>
             <wp:cNvGraphicFramePr>
               <a:graphicFrameLocks xmlns:a="http://schemas.openxmlformats.org/drawingml/2006/main" noChangeAspect="1"/>
             </wp:cNvGraphicFramePr>
@@ -18437,7 +20122,7 @@
               <a:graphicData uri="http://schemas.openxmlformats.org/drawingml/2006/picture">
                 <pic:pic xmlns:pic="http://schemas.openxmlformats.org/drawingml/2006/picture">
                   <pic:nvPicPr>
-                    <pic:cNvPr id="33" name="TestRunWoDPTE2.png"/>
+                    <pic:cNvPr id="27" name="TestRun2.png"/>
                     <pic:cNvPicPr/>
                   </pic:nvPicPr>
                   <pic:blipFill>
@@ -18455,11 +20140,21 @@
                   <pic:spPr>
                     <a:xfrm>
                       <a:off x="0" y="0"/>
-                      <a:ext cx="5731510" cy="2653030"/>
+                      <a:ext cx="7411085" cy="3291205"/>
                     </a:xfrm>
                     <a:prstGeom prst="rect">
                       <a:avLst/>
                     </a:prstGeom>
+                    <a:ln w="88900" cap="sq" cmpd="thickThin">
+                      <a:noFill/>
+                      <a:prstDash val="solid"/>
+                      <a:miter lim="800000"/>
+                    </a:ln>
+                    <a:effectLst>
+                      <a:innerShdw blurRad="76200">
+                        <a:srgbClr val="000000"/>
+                      </a:innerShdw>
+                    </a:effectLst>
                   </pic:spPr>
                 </pic:pic>
               </a:graphicData>
@@ -18473,27 +20168,181 @@
           </wp:anchor>
         </w:drawing>
       </w:r>
-      <w:bookmarkEnd w:id="10"/>
-      <w:r>
-        <w:rPr>
-          <w:rFonts w:asciiTheme="minorHAnsi" w:hAnsiTheme="minorHAnsi" w:cstheme="minorHAnsi"/>
+    </w:p>
+    <w:p>
+      <w:pPr>
+        <w:rPr>
+          <w:rFonts w:asciiTheme="minorHAnsi" w:hAnsiTheme="minorHAnsi" w:cstheme="minorHAnsi"/>
+          <w:sz w:val="22"/>
+          <w:szCs w:val="22"/>
+        </w:rPr>
+      </w:pPr>
+    </w:p>
+    <w:p>
+      <w:pPr>
+        <w:rPr>
+          <w:rFonts w:asciiTheme="minorHAnsi" w:hAnsiTheme="minorHAnsi" w:cstheme="minorHAnsi"/>
+          <w:sz w:val="22"/>
+          <w:szCs w:val="22"/>
+        </w:rPr>
+      </w:pPr>
+    </w:p>
+    <w:p>
+      <w:pPr>
+        <w:rPr>
+          <w:rFonts w:asciiTheme="minorHAnsi" w:hAnsiTheme="minorHAnsi" w:cstheme="minorHAnsi"/>
+          <w:sz w:val="22"/>
+          <w:szCs w:val="22"/>
+        </w:rPr>
+      </w:pPr>
+    </w:p>
+    <w:p>
+      <w:pPr>
+        <w:rPr>
+          <w:rFonts w:asciiTheme="minorHAnsi" w:hAnsiTheme="minorHAnsi" w:cstheme="minorHAnsi"/>
+          <w:sz w:val="22"/>
+          <w:szCs w:val="22"/>
+        </w:rPr>
+      </w:pPr>
+      <w:r>
+        <w:rPr>
           <w:noProof/>
+        </w:rPr>
+        <mc:AlternateContent>
+          <mc:Choice Requires="wps">
+            <w:drawing>
+              <wp:anchor distT="0" distB="0" distL="114300" distR="114300" simplePos="0" relativeHeight="251731968" behindDoc="1" locked="0" layoutInCell="1" allowOverlap="1" wp14:anchorId="1B0C8CF7" wp14:editId="45B70AEB">
+                <wp:simplePos x="0" y="0"/>
+                <wp:positionH relativeFrom="column">
+                  <wp:posOffset>-848995</wp:posOffset>
+                </wp:positionH>
+                <wp:positionV relativeFrom="paragraph">
+                  <wp:posOffset>3215005</wp:posOffset>
+                </wp:positionV>
+                <wp:extent cx="7409815" cy="635"/>
+                <wp:effectExtent l="0" t="0" r="0" b="0"/>
+                <wp:wrapTight wrapText="bothSides">
+                  <wp:wrapPolygon edited="0">
+                    <wp:start x="0" y="0"/>
+                    <wp:lineTo x="0" y="21600"/>
+                    <wp:lineTo x="21600" y="21600"/>
+                    <wp:lineTo x="21600" y="0"/>
+                  </wp:wrapPolygon>
+                </wp:wrapTight>
+                <wp:docPr id="35" name="Text Box 35"/>
+                <wp:cNvGraphicFramePr/>
+                <a:graphic xmlns:a="http://schemas.openxmlformats.org/drawingml/2006/main">
+                  <a:graphicData uri="http://schemas.microsoft.com/office/word/2010/wordprocessingShape">
+                    <wps:wsp>
+                      <wps:cNvSpPr txBox="1"/>
+                      <wps:spPr>
+                        <a:xfrm>
+                          <a:off x="0" y="0"/>
+                          <a:ext cx="7409815" cy="635"/>
+                        </a:xfrm>
+                        <a:prstGeom prst="rect">
+                          <a:avLst/>
+                        </a:prstGeom>
+                        <a:solidFill>
+                          <a:prstClr val="white"/>
+                        </a:solidFill>
+                        <a:ln>
+                          <a:noFill/>
+                        </a:ln>
+                      </wps:spPr>
+                      <wps:txbx>
+                        <w:txbxContent>
+                          <w:p>
+                            <w:pPr>
+                              <w:pStyle w:val="Caption"/>
+                              <w:rPr>
+                                <w:rFonts w:cstheme="minorHAnsi"/>
+                                <w:noProof/>
+                              </w:rPr>
+                            </w:pPr>
+                            <w:r>
+                              <w:t xml:space="preserve">Figure </w:t>
+                            </w:r>
+                            <w:r>
+                              <w:t>1</w:t>
+                            </w:r>
+                            <w:r>
+                              <w:t>3: Predictive Efficiencies of testRun2</w:t>
+                            </w:r>
+                          </w:p>
+                        </w:txbxContent>
+                      </wps:txbx>
+                      <wps:bodyPr rot="0" spcFirstLastPara="0" vertOverflow="overflow" horzOverflow="overflow" vert="horz" wrap="square" lIns="0" tIns="0" rIns="0" bIns="0" numCol="1" spcCol="0" rtlCol="0" fromWordArt="0" anchor="t" anchorCtr="0" forceAA="0" compatLnSpc="1">
+                        <a:prstTxWarp prst="textNoShape">
+                          <a:avLst/>
+                        </a:prstTxWarp>
+                        <a:spAutoFit/>
+                      </wps:bodyPr>
+                    </wps:wsp>
+                  </a:graphicData>
+                </a:graphic>
+              </wp:anchor>
+            </w:drawing>
+          </mc:Choice>
+          <mc:Fallback>
+            <w:pict>
+              <v:shape w14:anchorId="1B0C8CF7" id="Text Box 35" o:spid="_x0000_s1035" type="#_x0000_t202" style="position:absolute;margin-left:-66.85pt;margin-top:253.15pt;width:583.45pt;height:.05pt;z-index:-251584512;visibility:visible;mso-wrap-style:square;mso-wrap-distance-left:9pt;mso-wrap-distance-top:0;mso-wrap-distance-right:9pt;mso-wrap-distance-bottom:0;mso-position-horizontal:absolute;mso-position-horizontal-relative:text;mso-position-vertical:absolute;mso-position-vertical-relative:text;v-text-anchor:top" o:gfxdata="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" stroked="f">
+                <v:textbox style="mso-fit-shape-to-text:t" inset="0,0,0,0">
+                  <w:txbxContent>
+                    <w:p>
+                      <w:pPr>
+                        <w:pStyle w:val="Caption"/>
+                        <w:rPr>
+                          <w:rFonts w:cstheme="minorHAnsi"/>
+                          <w:noProof/>
+                        </w:rPr>
+                      </w:pPr>
+                      <w:r>
+                        <w:t xml:space="preserve">Figure </w:t>
+                      </w:r>
+                      <w:r>
+                        <w:t>1</w:t>
+                      </w:r>
+                      <w:r>
+                        <w:t>3: Predictive Efficiencies of testRun2</w:t>
+                      </w:r>
+                    </w:p>
+                  </w:txbxContent>
+                </v:textbox>
+                <w10:wrap type="tight"/>
+              </v:shape>
+            </w:pict>
+          </mc:Fallback>
+        </mc:AlternateContent>
+      </w:r>
+      <w:r>
+        <w:rPr>
+          <w:rFonts w:asciiTheme="minorHAnsi" w:hAnsiTheme="minorHAnsi" w:cstheme="minorHAnsi"/>
+          <w:noProof/>
           <w:sz w:val="22"/>
           <w:szCs w:val="22"/>
         </w:rPr>
         <w:drawing>
-          <wp:anchor distT="0" distB="0" distL="114300" distR="114300" simplePos="0" relativeHeight="251721728" behindDoc="0" locked="0" layoutInCell="1" allowOverlap="1" wp14:anchorId="6D78EE25" wp14:editId="662DE2A6">
+          <wp:anchor distT="0" distB="0" distL="114300" distR="114300" simplePos="0" relativeHeight="251723776" behindDoc="1" locked="0" layoutInCell="1" allowOverlap="1" wp14:anchorId="1D187F6B" wp14:editId="1809B9A1">
             <wp:simplePos x="0" y="0"/>
-            <wp:positionH relativeFrom="column">
-              <wp:posOffset>0</wp:posOffset>
+            <wp:positionH relativeFrom="margin">
+              <wp:posOffset>-848995</wp:posOffset>
             </wp:positionH>
             <wp:positionV relativeFrom="paragraph">
-              <wp:posOffset>2858784</wp:posOffset>
+              <wp:posOffset>1905</wp:posOffset>
             </wp:positionV>
-            <wp:extent cx="5731510" cy="2898140"/>
-            <wp:effectExtent l="0" t="0" r="0" b="0"/>
-            <wp:wrapSquare wrapText="bothSides"/>
-            <wp:docPr id="32" name="Picture 32" descr="A close up of a map&#10;&#10;Description automatically generated"/>
+            <wp:extent cx="7409815" cy="3155950"/>
+            <wp:effectExtent l="0" t="0" r="635" b="6350"/>
+            <wp:wrapTight wrapText="bothSides">
+              <wp:wrapPolygon edited="0">
+                <wp:start x="0" y="0"/>
+                <wp:lineTo x="0" y="21513"/>
+                <wp:lineTo x="21546" y="21513"/>
+                <wp:lineTo x="21546" y="0"/>
+                <wp:lineTo x="0" y="0"/>
+              </wp:wrapPolygon>
+            </wp:wrapTight>
+            <wp:docPr id="29" name="Picture 29" descr="A close up of a map&#10;&#10;Description automatically generated"/>
             <wp:cNvGraphicFramePr>
               <a:graphicFrameLocks xmlns:a="http://schemas.openxmlformats.org/drawingml/2006/main" noChangeAspect="1"/>
             </wp:cNvGraphicFramePr>
@@ -18501,7 +20350,7 @@
               <a:graphicData uri="http://schemas.openxmlformats.org/drawingml/2006/picture">
                 <pic:pic xmlns:pic="http://schemas.openxmlformats.org/drawingml/2006/picture">
                   <pic:nvPicPr>
-                    <pic:cNvPr id="32" name="TestRunWoDPTE1.png"/>
+                    <pic:cNvPr id="29" name="TestRun2PTE.png"/>
                     <pic:cNvPicPr/>
                   </pic:nvPicPr>
                   <pic:blipFill>
@@ -18519,11 +20368,21 @@
                   <pic:spPr>
                     <a:xfrm>
                       <a:off x="0" y="0"/>
-                      <a:ext cx="5731510" cy="2898140"/>
+                      <a:ext cx="7409815" cy="3155950"/>
                     </a:xfrm>
                     <a:prstGeom prst="rect">
                       <a:avLst/>
                     </a:prstGeom>
+                    <a:ln w="88900" cap="sq" cmpd="thickThin">
+                      <a:noFill/>
+                      <a:prstDash val="solid"/>
+                      <a:miter lim="800000"/>
+                    </a:ln>
+                    <a:effectLst>
+                      <a:innerShdw blurRad="76200">
+                        <a:srgbClr val="000000"/>
+                      </a:innerShdw>
+                    </a:effectLst>
                   </pic:spPr>
                 </pic:pic>
               </a:graphicData>
@@ -18537,26 +20396,148 @@
           </wp:anchor>
         </w:drawing>
       </w:r>
-      <w:r>
-        <w:rPr>
-          <w:rFonts w:asciiTheme="minorHAnsi" w:hAnsiTheme="minorHAnsi" w:cstheme="minorHAnsi"/>
+    </w:p>
+    <w:p>
+      <w:pPr>
+        <w:rPr>
+          <w:rFonts w:asciiTheme="minorHAnsi" w:hAnsiTheme="minorHAnsi" w:cstheme="minorHAnsi"/>
+          <w:sz w:val="22"/>
+          <w:szCs w:val="22"/>
+        </w:rPr>
+      </w:pPr>
+      <w:r>
+        <w:rPr>
           <w:noProof/>
+        </w:rPr>
+        <mc:AlternateContent>
+          <mc:Choice Requires="wps">
+            <w:drawing>
+              <wp:anchor distT="0" distB="0" distL="114300" distR="114300" simplePos="0" relativeHeight="251734016" behindDoc="1" locked="0" layoutInCell="1" allowOverlap="1" wp14:anchorId="4A4FEC04" wp14:editId="6BB422E7">
+                <wp:simplePos x="0" y="0"/>
+                <wp:positionH relativeFrom="column">
+                  <wp:posOffset>-819785</wp:posOffset>
+                </wp:positionH>
+                <wp:positionV relativeFrom="paragraph">
+                  <wp:posOffset>3729355</wp:posOffset>
+                </wp:positionV>
+                <wp:extent cx="7367905" cy="635"/>
+                <wp:effectExtent l="0" t="0" r="0" b="0"/>
+                <wp:wrapTight wrapText="bothSides">
+                  <wp:wrapPolygon edited="0">
+                    <wp:start x="0" y="0"/>
+                    <wp:lineTo x="0" y="21600"/>
+                    <wp:lineTo x="21600" y="21600"/>
+                    <wp:lineTo x="21600" y="0"/>
+                  </wp:wrapPolygon>
+                </wp:wrapTight>
+                <wp:docPr id="36" name="Text Box 36"/>
+                <wp:cNvGraphicFramePr/>
+                <a:graphic xmlns:a="http://schemas.openxmlformats.org/drawingml/2006/main">
+                  <a:graphicData uri="http://schemas.microsoft.com/office/word/2010/wordprocessingShape">
+                    <wps:wsp>
+                      <wps:cNvSpPr txBox="1"/>
+                      <wps:spPr>
+                        <a:xfrm>
+                          <a:off x="0" y="0"/>
+                          <a:ext cx="7367905" cy="635"/>
+                        </a:xfrm>
+                        <a:prstGeom prst="rect">
+                          <a:avLst/>
+                        </a:prstGeom>
+                        <a:solidFill>
+                          <a:prstClr val="white"/>
+                        </a:solidFill>
+                        <a:ln>
+                          <a:noFill/>
+                        </a:ln>
+                      </wps:spPr>
+                      <wps:txbx>
+                        <w:txbxContent>
+                          <w:p>
+                            <w:pPr>
+                              <w:pStyle w:val="Caption"/>
+                              <w:rPr>
+                                <w:rFonts w:cstheme="minorHAnsi"/>
+                                <w:noProof/>
+                              </w:rPr>
+                            </w:pPr>
+                            <w:r>
+                              <w:t xml:space="preserve">Figure 14: Counter testRun2 (without duplicates) </w:t>
+                            </w:r>
+                            <w:r>
+                              <w:t>results</w:t>
+                            </w:r>
+                          </w:p>
+                        </w:txbxContent>
+                      </wps:txbx>
+                      <wps:bodyPr rot="0" spcFirstLastPara="0" vertOverflow="overflow" horzOverflow="overflow" vert="horz" wrap="square" lIns="0" tIns="0" rIns="0" bIns="0" numCol="1" spcCol="0" rtlCol="0" fromWordArt="0" anchor="t" anchorCtr="0" forceAA="0" compatLnSpc="1">
+                        <a:prstTxWarp prst="textNoShape">
+                          <a:avLst/>
+                        </a:prstTxWarp>
+                        <a:spAutoFit/>
+                      </wps:bodyPr>
+                    </wps:wsp>
+                  </a:graphicData>
+                </a:graphic>
+              </wp:anchor>
+            </w:drawing>
+          </mc:Choice>
+          <mc:Fallback>
+            <w:pict>
+              <v:shape w14:anchorId="4A4FEC04" id="Text Box 36" o:spid="_x0000_s1036" type="#_x0000_t202" style="position:absolute;margin-left:-64.55pt;margin-top:293.65pt;width:580.15pt;height:.05pt;z-index:-251582464;visibility:visible;mso-wrap-style:square;mso-wrap-distance-left:9pt;mso-wrap-distance-top:0;mso-wrap-distance-right:9pt;mso-wrap-distance-bottom:0;mso-position-horizontal:absolute;mso-position-horizontal-relative:text;mso-position-vertical:absolute;mso-position-vertical-relative:text;v-text-anchor:top" o:gfxdata="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" stroked="f">
+                <v:textbox style="mso-fit-shape-to-text:t" inset="0,0,0,0">
+                  <w:txbxContent>
+                    <w:p>
+                      <w:pPr>
+                        <w:pStyle w:val="Caption"/>
+                        <w:rPr>
+                          <w:rFonts w:cstheme="minorHAnsi"/>
+                          <w:noProof/>
+                        </w:rPr>
+                      </w:pPr>
+                      <w:r>
+                        <w:t xml:space="preserve">Figure 14: Counter testRun2 (without duplicates) </w:t>
+                      </w:r>
+                      <w:r>
+                        <w:t>results</w:t>
+                      </w:r>
+                    </w:p>
+                  </w:txbxContent>
+                </v:textbox>
+                <w10:wrap type="tight"/>
+              </v:shape>
+            </w:pict>
+          </mc:Fallback>
+        </mc:AlternateContent>
+      </w:r>
+      <w:r>
+        <w:rPr>
+          <w:rFonts w:asciiTheme="minorHAnsi" w:hAnsiTheme="minorHAnsi" w:cstheme="minorHAnsi"/>
+          <w:noProof/>
           <w:sz w:val="22"/>
           <w:szCs w:val="22"/>
         </w:rPr>
         <w:drawing>
-          <wp:anchor distT="0" distB="0" distL="114300" distR="114300" simplePos="0" relativeHeight="251723776" behindDoc="0" locked="0" layoutInCell="1" allowOverlap="1" wp14:anchorId="1D187F6B" wp14:editId="73DA4293">
+          <wp:anchor distT="0" distB="0" distL="114300" distR="114300" simplePos="0" relativeHeight="251725824" behindDoc="1" locked="0" layoutInCell="1" allowOverlap="1" wp14:anchorId="0C7A900D" wp14:editId="27AF6ABF">
             <wp:simplePos x="0" y="0"/>
             <wp:positionH relativeFrom="column">
-              <wp:posOffset>68094</wp:posOffset>
+              <wp:posOffset>-819785</wp:posOffset>
             </wp:positionH>
             <wp:positionV relativeFrom="paragraph">
-              <wp:posOffset>6127021</wp:posOffset>
+              <wp:posOffset>263525</wp:posOffset>
             </wp:positionV>
-            <wp:extent cx="5731510" cy="2441575"/>
-            <wp:effectExtent l="0" t="0" r="0" b="0"/>
-            <wp:wrapSquare wrapText="bothSides"/>
-            <wp:docPr id="29" name="Picture 29" descr="A close up of a map&#10;&#10;Description automatically generated"/>
+            <wp:extent cx="7367905" cy="3408680"/>
+            <wp:effectExtent l="0" t="0" r="4445" b="1270"/>
+            <wp:wrapTight wrapText="bothSides">
+              <wp:wrapPolygon edited="0">
+                <wp:start x="0" y="0"/>
+                <wp:lineTo x="0" y="21487"/>
+                <wp:lineTo x="21557" y="21487"/>
+                <wp:lineTo x="21557" y="0"/>
+                <wp:lineTo x="0" y="0"/>
+              </wp:wrapPolygon>
+            </wp:wrapTight>
+            <wp:docPr id="31" name="Picture 31" descr="A close up of a map&#10;&#10;Description automatically generated"/>
             <wp:cNvGraphicFramePr>
               <a:graphicFrameLocks xmlns:a="http://schemas.openxmlformats.org/drawingml/2006/main" noChangeAspect="1"/>
             </wp:cNvGraphicFramePr>
@@ -18564,7 +20545,7 @@
               <a:graphicData uri="http://schemas.openxmlformats.org/drawingml/2006/picture">
                 <pic:pic xmlns:pic="http://schemas.openxmlformats.org/drawingml/2006/picture">
                   <pic:nvPicPr>
-                    <pic:cNvPr id="29" name="TestRun2PTE.png"/>
+                    <pic:cNvPr id="31" name="TestrunWoD2.png"/>
                     <pic:cNvPicPr/>
                   </pic:nvPicPr>
                   <pic:blipFill>
@@ -18582,44 +20563,211 @@
                   <pic:spPr>
                     <a:xfrm>
                       <a:off x="0" y="0"/>
-                      <a:ext cx="5731510" cy="2441575"/>
+                      <a:ext cx="7367905" cy="3408680"/>
                     </a:xfrm>
                     <a:prstGeom prst="rect">
                       <a:avLst/>
                     </a:prstGeom>
+                    <a:ln w="88900" cap="sq" cmpd="thickThin">
+                      <a:noFill/>
+                      <a:prstDash val="solid"/>
+                      <a:miter lim="800000"/>
+                    </a:ln>
+                    <a:effectLst>
+                      <a:innerShdw blurRad="76200">
+                        <a:srgbClr val="000000"/>
+                      </a:innerShdw>
+                    </a:effectLst>
                   </pic:spPr>
                 </pic:pic>
               </a:graphicData>
             </a:graphic>
-            <wp14:sizeRelH relativeFrom="page">
+            <wp14:sizeRelH relativeFrom="margin">
               <wp14:pctWidth>0</wp14:pctWidth>
             </wp14:sizeRelH>
-            <wp14:sizeRelV relativeFrom="page">
+            <wp14:sizeRelV relativeFrom="margin">
               <wp14:pctHeight>0</wp14:pctHeight>
             </wp14:sizeRelV>
           </wp:anchor>
         </w:drawing>
       </w:r>
-      <w:r>
-        <w:rPr>
-          <w:rFonts w:asciiTheme="minorHAnsi" w:hAnsiTheme="minorHAnsi" w:cstheme="minorHAnsi"/>
+    </w:p>
+    <w:p>
+      <w:pPr>
+        <w:rPr>
+          <w:rFonts w:asciiTheme="minorHAnsi" w:hAnsiTheme="minorHAnsi" w:cstheme="minorHAnsi"/>
+          <w:sz w:val="22"/>
+          <w:szCs w:val="22"/>
+        </w:rPr>
+      </w:pPr>
+    </w:p>
+    <w:p>
+      <w:pPr>
+        <w:spacing w:after="200" w:line="276" w:lineRule="auto"/>
+        <w:rPr>
+          <w:rFonts w:asciiTheme="minorHAnsi" w:hAnsiTheme="minorHAnsi" w:cstheme="minorHAnsi"/>
+          <w:sz w:val="22"/>
+          <w:szCs w:val="22"/>
+        </w:rPr>
+      </w:pPr>
+      <w:r>
+        <w:rPr>
+          <w:rFonts w:asciiTheme="minorHAnsi" w:hAnsiTheme="minorHAnsi" w:cstheme="minorHAnsi"/>
+          <w:sz w:val="22"/>
+          <w:szCs w:val="22"/>
+        </w:rPr>
+        <w:br w:type="page"/>
+      </w:r>
+    </w:p>
+    <w:p>
+      <w:pPr>
+        <w:rPr>
+          <w:rFonts w:asciiTheme="minorHAnsi" w:hAnsiTheme="minorHAnsi" w:cstheme="minorHAnsi"/>
+          <w:sz w:val="22"/>
+          <w:szCs w:val="22"/>
+        </w:rPr>
+      </w:pPr>
+      <w:r>
+        <w:rPr>
           <w:noProof/>
+        </w:rPr>
+        <w:lastRenderedPageBreak/>
+        <mc:AlternateContent>
+          <mc:Choice Requires="wps">
+            <w:drawing>
+              <wp:anchor distT="0" distB="0" distL="114300" distR="114300" simplePos="0" relativeHeight="251736064" behindDoc="0" locked="0" layoutInCell="1" allowOverlap="1" wp14:anchorId="70868D30" wp14:editId="542328EA">
+                <wp:simplePos x="0" y="0"/>
+                <wp:positionH relativeFrom="column">
+                  <wp:posOffset>-704850</wp:posOffset>
+                </wp:positionH>
+                <wp:positionV relativeFrom="paragraph">
+                  <wp:posOffset>3414395</wp:posOffset>
+                </wp:positionV>
+                <wp:extent cx="7253605" cy="635"/>
+                <wp:effectExtent l="0" t="0" r="0" b="0"/>
+                <wp:wrapSquare wrapText="bothSides"/>
+                <wp:docPr id="39" name="Text Box 39"/>
+                <wp:cNvGraphicFramePr/>
+                <a:graphic xmlns:a="http://schemas.openxmlformats.org/drawingml/2006/main">
+                  <a:graphicData uri="http://schemas.microsoft.com/office/word/2010/wordprocessingShape">
+                    <wps:wsp>
+                      <wps:cNvSpPr txBox="1"/>
+                      <wps:spPr>
+                        <a:xfrm>
+                          <a:off x="0" y="0"/>
+                          <a:ext cx="7253605" cy="635"/>
+                        </a:xfrm>
+                        <a:prstGeom prst="rect">
+                          <a:avLst/>
+                        </a:prstGeom>
+                        <a:solidFill>
+                          <a:prstClr val="white"/>
+                        </a:solidFill>
+                        <a:ln>
+                          <a:noFill/>
+                        </a:ln>
+                      </wps:spPr>
+                      <wps:txbx>
+                        <w:txbxContent>
+                          <w:p>
+                            <w:pPr>
+                              <w:pStyle w:val="Caption"/>
+                              <w:rPr>
+                                <w:rFonts w:cstheme="minorHAnsi"/>
+                                <w:noProof/>
+                              </w:rPr>
+                            </w:pPr>
+                            <w:r>
+                              <w:t xml:space="preserve">Figure </w:t>
+                            </w:r>
+                            <w:fldSimple w:instr=" SEQ Figure \* ARABIC ">
+                              <w:r>
+                                <w:rPr>
+                                  <w:noProof/>
+                                </w:rPr>
+                                <w:t>10</w:t>
+                              </w:r>
+                            </w:fldSimple>
+                            <w:r>
+                              <w:t>5</w:t>
+                            </w:r>
+                            <w:r>
+                              <w:t>: Predicted Efficiencies of testRun2(without duplicates)</w:t>
+                            </w:r>
+                          </w:p>
+                        </w:txbxContent>
+                      </wps:txbx>
+                      <wps:bodyPr rot="0" spcFirstLastPara="0" vertOverflow="overflow" horzOverflow="overflow" vert="horz" wrap="square" lIns="0" tIns="0" rIns="0" bIns="0" numCol="1" spcCol="0" rtlCol="0" fromWordArt="0" anchor="t" anchorCtr="0" forceAA="0" compatLnSpc="1">
+                        <a:prstTxWarp prst="textNoShape">
+                          <a:avLst/>
+                        </a:prstTxWarp>
+                        <a:spAutoFit/>
+                      </wps:bodyPr>
+                    </wps:wsp>
+                  </a:graphicData>
+                </a:graphic>
+              </wp:anchor>
+            </w:drawing>
+          </mc:Choice>
+          <mc:Fallback>
+            <w:pict>
+              <v:shape w14:anchorId="70868D30" id="Text Box 39" o:spid="_x0000_s1037" type="#_x0000_t202" style="position:absolute;margin-left:-55.5pt;margin-top:268.85pt;width:571.15pt;height:.05pt;z-index:251736064;visibility:visible;mso-wrap-style:square;mso-wrap-distance-left:9pt;mso-wrap-distance-top:0;mso-wrap-distance-right:9pt;mso-wrap-distance-bottom:0;mso-position-horizontal:absolute;mso-position-horizontal-relative:text;mso-position-vertical:absolute;mso-position-vertical-relative:text;v-text-anchor:top" o:gfxdata="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" stroked="f">
+                <v:textbox style="mso-fit-shape-to-text:t" inset="0,0,0,0">
+                  <w:txbxContent>
+                    <w:p>
+                      <w:pPr>
+                        <w:pStyle w:val="Caption"/>
+                        <w:rPr>
+                          <w:rFonts w:cstheme="minorHAnsi"/>
+                          <w:noProof/>
+                        </w:rPr>
+                      </w:pPr>
+                      <w:r>
+                        <w:t xml:space="preserve">Figure </w:t>
+                      </w:r>
+                      <w:fldSimple w:instr=" SEQ Figure \* ARABIC ">
+                        <w:r>
+                          <w:rPr>
+                            <w:noProof/>
+                          </w:rPr>
+                          <w:t>10</w:t>
+                        </w:r>
+                      </w:fldSimple>
+                      <w:r>
+                        <w:t>5</w:t>
+                      </w:r>
+                      <w:r>
+                        <w:t>: Predicted Efficiencies of testRun2(without duplicates)</w:t>
+                      </w:r>
+                    </w:p>
+                  </w:txbxContent>
+                </v:textbox>
+                <w10:wrap type="square"/>
+              </v:shape>
+            </w:pict>
+          </mc:Fallback>
+        </mc:AlternateContent>
+      </w:r>
+      <w:r>
+        <w:rPr>
+          <w:rFonts w:asciiTheme="minorHAnsi" w:hAnsiTheme="minorHAnsi" w:cstheme="minorHAnsi"/>
+          <w:noProof/>
           <w:sz w:val="22"/>
           <w:szCs w:val="22"/>
         </w:rPr>
         <w:drawing>
-          <wp:anchor distT="0" distB="0" distL="114300" distR="114300" simplePos="0" relativeHeight="251724800" behindDoc="0" locked="0" layoutInCell="1" allowOverlap="1" wp14:anchorId="5A777BB6" wp14:editId="66BE164F">
+          <wp:anchor distT="0" distB="0" distL="114300" distR="114300" simplePos="0" relativeHeight="251720704" behindDoc="0" locked="0" layoutInCell="1" allowOverlap="1" wp14:anchorId="4A32CA3D" wp14:editId="556AC71C">
             <wp:simplePos x="0" y="0"/>
-            <wp:positionH relativeFrom="column">
-              <wp:posOffset>0</wp:posOffset>
+            <wp:positionH relativeFrom="page">
+              <wp:posOffset>209804</wp:posOffset>
             </wp:positionH>
             <wp:positionV relativeFrom="paragraph">
-              <wp:posOffset>0</wp:posOffset>
+              <wp:posOffset>508</wp:posOffset>
             </wp:positionV>
-            <wp:extent cx="5731510" cy="2545715"/>
-            <wp:effectExtent l="0" t="0" r="0" b="0"/>
+            <wp:extent cx="7253605" cy="3357245"/>
+            <wp:effectExtent l="0" t="0" r="4445" b="0"/>
             <wp:wrapSquare wrapText="bothSides"/>
-            <wp:docPr id="27" name="Picture 27" descr="A close up of a map&#10;&#10;Description automatically generated"/>
+            <wp:docPr id="33" name="Picture 33" descr="A close up of a map&#10;&#10;Description automatically generated"/>
             <wp:cNvGraphicFramePr>
               <a:graphicFrameLocks xmlns:a="http://schemas.openxmlformats.org/drawingml/2006/main" noChangeAspect="1"/>
             </wp:cNvGraphicFramePr>
@@ -18627,7 +20775,7 @@
               <a:graphicData uri="http://schemas.openxmlformats.org/drawingml/2006/picture">
                 <pic:pic xmlns:pic="http://schemas.openxmlformats.org/drawingml/2006/picture">
                   <pic:nvPicPr>
-                    <pic:cNvPr id="27" name="TestRun2.png"/>
+                    <pic:cNvPr id="33" name="TestRunWoDPTE2.png"/>
                     <pic:cNvPicPr/>
                   </pic:nvPicPr>
                   <pic:blipFill>
@@ -18645,11 +20793,21 @@
                   <pic:spPr>
                     <a:xfrm>
                       <a:off x="0" y="0"/>
-                      <a:ext cx="5731510" cy="2545715"/>
+                      <a:ext cx="7253605" cy="3357245"/>
                     </a:xfrm>
                     <a:prstGeom prst="rect">
                       <a:avLst/>
                     </a:prstGeom>
+                    <a:ln w="88900" cap="sq" cmpd="thickThin">
+                      <a:noFill/>
+                      <a:prstDash val="solid"/>
+                      <a:miter lim="800000"/>
+                    </a:ln>
+                    <a:effectLst>
+                      <a:innerShdw blurRad="76200">
+                        <a:srgbClr val="000000"/>
+                      </a:innerShdw>
+                    </a:effectLst>
                   </pic:spPr>
                 </pic:pic>
               </a:graphicData>
@@ -18663,24 +20821,137 @@
           </wp:anchor>
         </w:drawing>
       </w:r>
-      <w:r>
-        <w:rPr>
-          <w:rFonts w:asciiTheme="minorHAnsi" w:hAnsiTheme="minorHAnsi" w:cstheme="minorHAnsi"/>
+    </w:p>
+    <w:p>
+      <w:pPr>
+        <w:rPr>
+          <w:rFonts w:asciiTheme="minorHAnsi" w:hAnsiTheme="minorHAnsi" w:cstheme="minorHAnsi"/>
+          <w:sz w:val="22"/>
+          <w:szCs w:val="22"/>
+        </w:rPr>
+      </w:pPr>
+      <w:r>
+        <w:rPr>
           <w:noProof/>
+        </w:rPr>
+        <mc:AlternateContent>
+          <mc:Choice Requires="wps">
+            <w:drawing>
+              <wp:anchor distT="0" distB="0" distL="114300" distR="114300" simplePos="0" relativeHeight="251738112" behindDoc="0" locked="0" layoutInCell="1" allowOverlap="1" wp14:anchorId="3C5F4A55" wp14:editId="40116A96">
+                <wp:simplePos x="0" y="0"/>
+                <wp:positionH relativeFrom="column">
+                  <wp:posOffset>-651510</wp:posOffset>
+                </wp:positionH>
+                <wp:positionV relativeFrom="paragraph">
+                  <wp:posOffset>3706495</wp:posOffset>
+                </wp:positionV>
+                <wp:extent cx="7197725" cy="635"/>
+                <wp:effectExtent l="0" t="0" r="0" b="0"/>
+                <wp:wrapSquare wrapText="bothSides"/>
+                <wp:docPr id="41" name="Text Box 41"/>
+                <wp:cNvGraphicFramePr/>
+                <a:graphic xmlns:a="http://schemas.openxmlformats.org/drawingml/2006/main">
+                  <a:graphicData uri="http://schemas.microsoft.com/office/word/2010/wordprocessingShape">
+                    <wps:wsp>
+                      <wps:cNvSpPr txBox="1"/>
+                      <wps:spPr>
+                        <a:xfrm>
+                          <a:off x="0" y="0"/>
+                          <a:ext cx="7197725" cy="635"/>
+                        </a:xfrm>
+                        <a:prstGeom prst="rect">
+                          <a:avLst/>
+                        </a:prstGeom>
+                        <a:solidFill>
+                          <a:prstClr val="white"/>
+                        </a:solidFill>
+                        <a:ln>
+                          <a:noFill/>
+                        </a:ln>
+                      </wps:spPr>
+                      <wps:txbx>
+                        <w:txbxContent>
+                          <w:p>
+                            <w:pPr>
+                              <w:pStyle w:val="Caption"/>
+                              <w:rPr>
+                                <w:rFonts w:cstheme="minorHAnsi"/>
+                                <w:noProof/>
+                              </w:rPr>
+                            </w:pPr>
+                            <w:r>
+                              <w:t xml:space="preserve">Figure </w:t>
+                            </w:r>
+                            <w:r>
+                              <w:t>16</w:t>
+                            </w:r>
+                            <w:r>
+                              <w:t>: Counter testRun1 (without duplicates) results</w:t>
+                            </w:r>
+                          </w:p>
+                        </w:txbxContent>
+                      </wps:txbx>
+                      <wps:bodyPr rot="0" spcFirstLastPara="0" vertOverflow="overflow" horzOverflow="overflow" vert="horz" wrap="square" lIns="0" tIns="0" rIns="0" bIns="0" numCol="1" spcCol="0" rtlCol="0" fromWordArt="0" anchor="t" anchorCtr="0" forceAA="0" compatLnSpc="1">
+                        <a:prstTxWarp prst="textNoShape">
+                          <a:avLst/>
+                        </a:prstTxWarp>
+                        <a:spAutoFit/>
+                      </wps:bodyPr>
+                    </wps:wsp>
+                  </a:graphicData>
+                </a:graphic>
+              </wp:anchor>
+            </w:drawing>
+          </mc:Choice>
+          <mc:Fallback>
+            <w:pict>
+              <v:shape w14:anchorId="3C5F4A55" id="Text Box 41" o:spid="_x0000_s1038" type="#_x0000_t202" style="position:absolute;margin-left:-51.3pt;margin-top:291.85pt;width:566.75pt;height:.05pt;z-index:251738112;visibility:visible;mso-wrap-style:square;mso-wrap-distance-left:9pt;mso-wrap-distance-top:0;mso-wrap-distance-right:9pt;mso-wrap-distance-bottom:0;mso-position-horizontal:absolute;mso-position-horizontal-relative:text;mso-position-vertical:absolute;mso-position-vertical-relative:text;v-text-anchor:top" o:gfxdata="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" stroked="f">
+                <v:textbox style="mso-fit-shape-to-text:t" inset="0,0,0,0">
+                  <w:txbxContent>
+                    <w:p>
+                      <w:pPr>
+                        <w:pStyle w:val="Caption"/>
+                        <w:rPr>
+                          <w:rFonts w:cstheme="minorHAnsi"/>
+                          <w:noProof/>
+                        </w:rPr>
+                      </w:pPr>
+                      <w:r>
+                        <w:t xml:space="preserve">Figure </w:t>
+                      </w:r>
+                      <w:r>
+                        <w:t>16</w:t>
+                      </w:r>
+                      <w:r>
+                        <w:t>: Counter testRun1 (without duplicates) results</w:t>
+                      </w:r>
+                    </w:p>
+                  </w:txbxContent>
+                </v:textbox>
+                <w10:wrap type="square"/>
+              </v:shape>
+            </w:pict>
+          </mc:Fallback>
+        </mc:AlternateContent>
+      </w:r>
+      <w:r>
+        <w:rPr>
+          <w:rFonts w:asciiTheme="minorHAnsi" w:hAnsiTheme="minorHAnsi" w:cstheme="minorHAnsi"/>
+          <w:noProof/>
           <w:sz w:val="22"/>
           <w:szCs w:val="22"/>
         </w:rPr>
         <w:drawing>
-          <wp:anchor distT="0" distB="0" distL="114300" distR="114300" simplePos="0" relativeHeight="251722752" behindDoc="0" locked="0" layoutInCell="1" allowOverlap="1" wp14:anchorId="073590AF" wp14:editId="2F7D3BE2">
+          <wp:anchor distT="0" distB="0" distL="114300" distR="114300" simplePos="0" relativeHeight="251722752" behindDoc="0" locked="0" layoutInCell="1" allowOverlap="1" wp14:anchorId="073590AF" wp14:editId="7BC0EB8D">
             <wp:simplePos x="0" y="0"/>
             <wp:positionH relativeFrom="column">
-              <wp:posOffset>0</wp:posOffset>
+              <wp:posOffset>-651510</wp:posOffset>
             </wp:positionH>
             <wp:positionV relativeFrom="paragraph">
-              <wp:posOffset>0</wp:posOffset>
+              <wp:posOffset>283845</wp:posOffset>
             </wp:positionV>
-            <wp:extent cx="5731510" cy="2680335"/>
-            <wp:effectExtent l="0" t="0" r="0" b="0"/>
+            <wp:extent cx="7197725" cy="3365500"/>
+            <wp:effectExtent l="0" t="0" r="3175" b="6350"/>
             <wp:wrapSquare wrapText="bothSides"/>
             <wp:docPr id="30" name="Picture 30" descr="A close up of a map&#10;&#10;Description automatically generated"/>
             <wp:cNvGraphicFramePr>
@@ -18708,11 +20979,21 @@
                   <pic:spPr>
                     <a:xfrm>
                       <a:off x="0" y="0"/>
-                      <a:ext cx="5731510" cy="2680335"/>
+                      <a:ext cx="7197725" cy="3365500"/>
                     </a:xfrm>
                     <a:prstGeom prst="rect">
                       <a:avLst/>
                     </a:prstGeom>
+                    <a:ln w="88900" cap="sq" cmpd="thickThin">
+                      <a:noFill/>
+                      <a:prstDash val="solid"/>
+                      <a:miter lim="800000"/>
+                    </a:ln>
+                    <a:effectLst>
+                      <a:innerShdw blurRad="76200">
+                        <a:srgbClr val="000000"/>
+                      </a:innerShdw>
+                    </a:effectLst>
                   </pic:spPr>
                 </pic:pic>
               </a:graphicData>
@@ -18726,18 +21007,188 @@
           </wp:anchor>
         </w:drawing>
       </w:r>
-      <w:r>
-        <w:rPr>
-          <w:rFonts w:asciiTheme="minorHAnsi" w:hAnsiTheme="minorHAnsi" w:cstheme="minorHAnsi"/>
+    </w:p>
+    <w:p>
+      <w:pPr>
+        <w:rPr>
+          <w:rFonts w:asciiTheme="minorHAnsi" w:hAnsiTheme="minorHAnsi" w:cstheme="minorHAnsi"/>
+          <w:sz w:val="22"/>
+          <w:szCs w:val="22"/>
+        </w:rPr>
+      </w:pPr>
+    </w:p>
+    <w:p>
+      <w:pPr>
+        <w:rPr>
+          <w:rFonts w:asciiTheme="minorHAnsi" w:hAnsiTheme="minorHAnsi" w:cstheme="minorHAnsi"/>
+          <w:sz w:val="22"/>
+          <w:szCs w:val="22"/>
+        </w:rPr>
+      </w:pPr>
+    </w:p>
+    <w:p>
+      <w:pPr>
+        <w:rPr>
+          <w:rFonts w:asciiTheme="minorHAnsi" w:hAnsiTheme="minorHAnsi" w:cstheme="minorHAnsi"/>
+          <w:sz w:val="22"/>
+          <w:szCs w:val="22"/>
+        </w:rPr>
+      </w:pPr>
+    </w:p>
+    <w:p>
+      <w:pPr>
+        <w:rPr>
+          <w:rFonts w:asciiTheme="minorHAnsi" w:hAnsiTheme="minorHAnsi" w:cstheme="minorHAnsi"/>
+          <w:sz w:val="22"/>
+          <w:szCs w:val="22"/>
+        </w:rPr>
+      </w:pPr>
+    </w:p>
+    <w:p>
+      <w:pPr>
+        <w:rPr>
+          <w:rFonts w:asciiTheme="minorHAnsi" w:hAnsiTheme="minorHAnsi" w:cstheme="minorHAnsi"/>
+          <w:sz w:val="22"/>
+          <w:szCs w:val="22"/>
+        </w:rPr>
+      </w:pPr>
+      <w:r>
+        <w:rPr>
           <w:noProof/>
+        </w:rPr>
+        <w:lastRenderedPageBreak/>
+        <mc:AlternateContent>
+          <mc:Choice Requires="wps">
+            <w:drawing>
+              <wp:anchor distT="0" distB="0" distL="114300" distR="114300" simplePos="0" relativeHeight="251740160" behindDoc="0" locked="0" layoutInCell="1" allowOverlap="1" wp14:anchorId="0659142A" wp14:editId="546E748F">
+                <wp:simplePos x="0" y="0"/>
+                <wp:positionH relativeFrom="page">
+                  <wp:align>right</wp:align>
+                </wp:positionH>
+                <wp:positionV relativeFrom="paragraph">
+                  <wp:posOffset>3683076</wp:posOffset>
+                </wp:positionV>
+                <wp:extent cx="7197725" cy="635"/>
+                <wp:effectExtent l="0" t="0" r="3175" b="8255"/>
+                <wp:wrapSquare wrapText="bothSides"/>
+                <wp:docPr id="42" name="Text Box 42"/>
+                <wp:cNvGraphicFramePr/>
+                <a:graphic xmlns:a="http://schemas.openxmlformats.org/drawingml/2006/main">
+                  <a:graphicData uri="http://schemas.microsoft.com/office/word/2010/wordprocessingShape">
+                    <wps:wsp>
+                      <wps:cNvSpPr txBox="1"/>
+                      <wps:spPr>
+                        <a:xfrm>
+                          <a:off x="0" y="0"/>
+                          <a:ext cx="7197725" cy="635"/>
+                        </a:xfrm>
+                        <a:prstGeom prst="rect">
+                          <a:avLst/>
+                        </a:prstGeom>
+                        <a:solidFill>
+                          <a:prstClr val="white"/>
+                        </a:solidFill>
+                        <a:ln>
+                          <a:noFill/>
+                        </a:ln>
+                      </wps:spPr>
+                      <wps:txbx>
+                        <w:txbxContent>
+                          <w:p>
+                            <w:pPr>
+                              <w:pStyle w:val="Caption"/>
+                              <w:rPr>
+                                <w:rFonts w:cstheme="minorHAnsi"/>
+                                <w:noProof/>
+                              </w:rPr>
+                            </w:pPr>
+                            <w:r>
+                              <w:t xml:space="preserve">Figure </w:t>
+                            </w:r>
+                            <w:r>
+                              <w:t>17</w:t>
+                            </w:r>
+                            <w:r>
+                              <w:t xml:space="preserve">: </w:t>
+                            </w:r>
+                            <w:r>
+                              <w:t xml:space="preserve">Predicted Efficiencies of </w:t>
+                            </w:r>
+                            <w:r>
+                              <w:t xml:space="preserve"> testRun1 (without duplicates)</w:t>
+                            </w:r>
+                          </w:p>
+                        </w:txbxContent>
+                      </wps:txbx>
+                      <wps:bodyPr rot="0" spcFirstLastPara="0" vertOverflow="overflow" horzOverflow="overflow" vert="horz" wrap="square" lIns="0" tIns="0" rIns="0" bIns="0" numCol="1" spcCol="0" rtlCol="0" fromWordArt="0" anchor="t" anchorCtr="0" forceAA="0" compatLnSpc="1">
+                        <a:prstTxWarp prst="textNoShape">
+                          <a:avLst/>
+                        </a:prstTxWarp>
+                        <a:spAutoFit/>
+                      </wps:bodyPr>
+                    </wps:wsp>
+                  </a:graphicData>
+                </a:graphic>
+              </wp:anchor>
+            </w:drawing>
+          </mc:Choice>
+          <mc:Fallback>
+            <w:pict>
+              <v:shape w14:anchorId="0659142A" id="Text Box 42" o:spid="_x0000_s1039" type="#_x0000_t202" style="position:absolute;margin-left:515.55pt;margin-top:290pt;width:566.75pt;height:.05pt;z-index:251740160;visibility:visible;mso-wrap-style:square;mso-wrap-distance-left:9pt;mso-wrap-distance-top:0;mso-wrap-distance-right:9pt;mso-wrap-distance-bottom:0;mso-position-horizontal:right;mso-position-horizontal-relative:page;mso-position-vertical:absolute;mso-position-vertical-relative:text;v-text-anchor:top" o:gfxdata="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" stroked="f">
+                <v:textbox style="mso-fit-shape-to-text:t" inset="0,0,0,0">
+                  <w:txbxContent>
+                    <w:p>
+                      <w:pPr>
+                        <w:pStyle w:val="Caption"/>
+                        <w:rPr>
+                          <w:rFonts w:cstheme="minorHAnsi"/>
+                          <w:noProof/>
+                        </w:rPr>
+                      </w:pPr>
+                      <w:r>
+                        <w:t xml:space="preserve">Figure </w:t>
+                      </w:r>
+                      <w:r>
+                        <w:t>17</w:t>
+                      </w:r>
+                      <w:r>
+                        <w:t xml:space="preserve">: </w:t>
+                      </w:r>
+                      <w:r>
+                        <w:t xml:space="preserve">Predicted Efficiencies of </w:t>
+                      </w:r>
+                      <w:r>
+                        <w:t xml:space="preserve"> testRun1 (without duplicates)</w:t>
+                      </w:r>
+                    </w:p>
+                  </w:txbxContent>
+                </v:textbox>
+                <w10:wrap type="square" anchorx="page"/>
+              </v:shape>
+            </w:pict>
+          </mc:Fallback>
+        </mc:AlternateContent>
+      </w:r>
+      <w:r>
+        <w:rPr>
+          <w:rFonts w:asciiTheme="minorHAnsi" w:hAnsiTheme="minorHAnsi" w:cstheme="minorHAnsi"/>
+          <w:noProof/>
           <w:sz w:val="22"/>
           <w:szCs w:val="22"/>
         </w:rPr>
         <w:drawing>
-          <wp:inline distT="0" distB="0" distL="0" distR="0" wp14:anchorId="4F351D6C" wp14:editId="178A4BA6">
-            <wp:extent cx="5731510" cy="2653030"/>
-            <wp:effectExtent l="0" t="0" r="0" b="1270"/>
-            <wp:docPr id="31" name="Picture 31" descr="A close up of a map&#10;&#10;Description automatically generated"/>
+          <wp:anchor distT="0" distB="0" distL="114300" distR="114300" simplePos="0" relativeHeight="251721728" behindDoc="0" locked="0" layoutInCell="1" allowOverlap="1" wp14:anchorId="6D78EE25" wp14:editId="5EBCBCC4">
+            <wp:simplePos x="0" y="0"/>
+            <wp:positionH relativeFrom="page">
+              <wp:posOffset>131445</wp:posOffset>
+            </wp:positionH>
+            <wp:positionV relativeFrom="paragraph">
+              <wp:posOffset>8890</wp:posOffset>
+            </wp:positionV>
+            <wp:extent cx="7183120" cy="3632200"/>
+            <wp:effectExtent l="0" t="0" r="0" b="6350"/>
+            <wp:wrapSquare wrapText="bothSides"/>
+            <wp:docPr id="32" name="Picture 32" descr="A close up of a map&#10;&#10;Description automatically generated"/>
             <wp:cNvGraphicFramePr>
               <a:graphicFrameLocks xmlns:a="http://schemas.openxmlformats.org/drawingml/2006/main" noChangeAspect="1"/>
             </wp:cNvGraphicFramePr>
@@ -18745,7 +21196,7 @@
               <a:graphicData uri="http://schemas.openxmlformats.org/drawingml/2006/picture">
                 <pic:pic xmlns:pic="http://schemas.openxmlformats.org/drawingml/2006/picture">
                   <pic:nvPicPr>
-                    <pic:cNvPr id="31" name="TestrunWoD2.png"/>
+                    <pic:cNvPr id="32" name="TestRunWoDPTE1.png"/>
                     <pic:cNvPicPr/>
                   </pic:nvPicPr>
                   <pic:blipFill>
@@ -18763,99 +21214,34 @@
                   <pic:spPr>
                     <a:xfrm>
                       <a:off x="0" y="0"/>
-                      <a:ext cx="5731510" cy="2653030"/>
+                      <a:ext cx="7183120" cy="3632200"/>
                     </a:xfrm>
                     <a:prstGeom prst="rect">
                       <a:avLst/>
                     </a:prstGeom>
+                    <a:ln w="88900" cap="sq" cmpd="thickThin">
+                      <a:noFill/>
+                      <a:prstDash val="solid"/>
+                      <a:miter lim="800000"/>
+                    </a:ln>
+                    <a:effectLst>
+                      <a:innerShdw blurRad="76200">
+                        <a:srgbClr val="000000"/>
+                      </a:innerShdw>
+                    </a:effectLst>
                   </pic:spPr>
                 </pic:pic>
               </a:graphicData>
             </a:graphic>
-          </wp:inline>
+            <wp14:sizeRelH relativeFrom="page">
+              <wp14:pctWidth>0</wp14:pctWidth>
+            </wp14:sizeRelH>
+            <wp14:sizeRelV relativeFrom="page">
+              <wp14:pctHeight>0</wp14:pctHeight>
+            </wp14:sizeRelV>
+          </wp:anchor>
         </w:drawing>
       </w:r>
-    </w:p>
-    <w:p>
-      <w:pPr>
-        <w:rPr>
-          <w:rFonts w:asciiTheme="minorHAnsi" w:hAnsiTheme="minorHAnsi" w:cstheme="minorHAnsi"/>
-          <w:sz w:val="22"/>
-          <w:szCs w:val="22"/>
-        </w:rPr>
-      </w:pPr>
-    </w:p>
-    <w:p>
-      <w:pPr>
-        <w:rPr>
-          <w:rFonts w:asciiTheme="minorHAnsi" w:hAnsiTheme="minorHAnsi" w:cstheme="minorHAnsi"/>
-          <w:sz w:val="22"/>
-          <w:szCs w:val="22"/>
-        </w:rPr>
-      </w:pPr>
-    </w:p>
-    <w:p>
-      <w:pPr>
-        <w:rPr>
-          <w:rFonts w:asciiTheme="minorHAnsi" w:hAnsiTheme="minorHAnsi" w:cstheme="minorHAnsi"/>
-          <w:sz w:val="22"/>
-          <w:szCs w:val="22"/>
-        </w:rPr>
-      </w:pPr>
-    </w:p>
-    <w:p>
-      <w:pPr>
-        <w:rPr>
-          <w:rFonts w:asciiTheme="minorHAnsi" w:hAnsiTheme="minorHAnsi" w:cstheme="minorHAnsi"/>
-          <w:sz w:val="22"/>
-          <w:szCs w:val="22"/>
-        </w:rPr>
-      </w:pPr>
-    </w:p>
-    <w:p>
-      <w:pPr>
-        <w:rPr>
-          <w:rFonts w:asciiTheme="minorHAnsi" w:hAnsiTheme="minorHAnsi" w:cstheme="minorHAnsi"/>
-          <w:sz w:val="22"/>
-          <w:szCs w:val="22"/>
-        </w:rPr>
-      </w:pPr>
-    </w:p>
-    <w:p>
-      <w:pPr>
-        <w:rPr>
-          <w:rFonts w:asciiTheme="minorHAnsi" w:hAnsiTheme="minorHAnsi" w:cstheme="minorHAnsi"/>
-          <w:sz w:val="22"/>
-          <w:szCs w:val="22"/>
-        </w:rPr>
-      </w:pPr>
-    </w:p>
-    <w:p>
-      <w:pPr>
-        <w:rPr>
-          <w:rFonts w:asciiTheme="minorHAnsi" w:hAnsiTheme="minorHAnsi" w:cstheme="minorHAnsi"/>
-          <w:sz w:val="22"/>
-          <w:szCs w:val="22"/>
-        </w:rPr>
-      </w:pPr>
-    </w:p>
-    <w:p>
-      <w:pPr>
-        <w:rPr>
-          <w:rFonts w:asciiTheme="minorHAnsi" w:hAnsiTheme="minorHAnsi" w:cstheme="minorHAnsi"/>
-          <w:sz w:val="22"/>
-          <w:szCs w:val="22"/>
-        </w:rPr>
-      </w:pPr>
-    </w:p>
-    <w:p>
-      <w:pPr>
-        <w:rPr>
-          <w:rFonts w:asciiTheme="minorHAnsi" w:hAnsiTheme="minorHAnsi" w:cstheme="minorHAnsi"/>
-          <w:sz w:val="22"/>
-          <w:szCs w:val="22"/>
-        </w:rPr>
-      </w:pPr>
     </w:p>
     <w:p>
       <w:pPr>
@@ -18872,18 +21258,18 @@
         <mc:AlternateContent>
           <mc:Choice Requires="wps">
             <w:drawing>
-              <wp:anchor distT="0" distB="0" distL="114300" distR="114300" simplePos="0" relativeHeight="251704320" behindDoc="0" locked="0" layoutInCell="1" allowOverlap="1" wp14:anchorId="3E493210" wp14:editId="32F6D1C7">
+              <wp:anchor distT="0" distB="0" distL="114300" distR="114300" simplePos="0" relativeHeight="251742208" behindDoc="0" locked="0" layoutInCell="1" allowOverlap="1" wp14:anchorId="12F250F5" wp14:editId="54F50546">
                 <wp:simplePos x="0" y="0"/>
                 <wp:positionH relativeFrom="column">
-                  <wp:posOffset>-572770</wp:posOffset>
+                  <wp:posOffset>-782955</wp:posOffset>
                 </wp:positionH>
                 <wp:positionV relativeFrom="paragraph">
-                  <wp:posOffset>2947670</wp:posOffset>
+                  <wp:posOffset>3284220</wp:posOffset>
                 </wp:positionV>
-                <wp:extent cx="6868795" cy="635"/>
-                <wp:effectExtent l="0" t="0" r="1905" b="12065"/>
+                <wp:extent cx="7212330" cy="635"/>
+                <wp:effectExtent l="0" t="0" r="0" b="0"/>
                 <wp:wrapTopAndBottom/>
-                <wp:docPr id="46" name="Text Box 46"/>
+                <wp:docPr id="43" name="Text Box 43"/>
                 <wp:cNvGraphicFramePr/>
                 <a:graphic xmlns:a="http://schemas.openxmlformats.org/drawingml/2006/main">
                   <a:graphicData uri="http://schemas.microsoft.com/office/word/2010/wordprocessingShape">
@@ -18892,7 +21278,7 @@
                       <wps:spPr>
                         <a:xfrm>
                           <a:off x="0" y="0"/>
-                          <a:ext cx="6868795" cy="635"/>
+                          <a:ext cx="7212330" cy="635"/>
                         </a:xfrm>
                         <a:prstGeom prst="rect">
                           <a:avLst/>
@@ -18911,6 +21297,8 @@
                               <w:pStyle w:val="Caption"/>
                               <w:rPr>
                                 <w:noProof/>
+                                <w:sz w:val="24"/>
+                                <w:szCs w:val="24"/>
                               </w:rPr>
                             </w:pPr>
                             <w:r>
@@ -18921,9 +21309,21 @@
                                 <w:rPr>
                                   <w:noProof/>
                                 </w:rPr>
-                                <w:t>17</w:t>
+                                <w:t>1</w:t>
                               </w:r>
                             </w:fldSimple>
+                            <w:r>
+                              <w:t>8</w:t>
+                            </w:r>
+                            <w:r>
+                              <w:t xml:space="preserve">:Timer  testRun1 </w:t>
+                            </w:r>
+                            <w:r>
+                              <w:rPr>
+                                <w:noProof/>
+                              </w:rPr>
+                              <w:t>results</w:t>
+                            </w:r>
                           </w:p>
                         </w:txbxContent>
                       </wps:txbx>
@@ -18941,7 +21341,7 @@
           </mc:Choice>
           <mc:Fallback>
             <w:pict>
-              <v:shape w14:anchorId="3E493210" id="Text Box 46" o:spid="_x0000_s1034" type="#_x0000_t202" style="position:absolute;margin-left:-45.1pt;margin-top:232.1pt;width:540.85pt;height:.05pt;z-index:251704320;visibility:visible;mso-wrap-style:square;mso-wrap-distance-left:9pt;mso-wrap-distance-top:0;mso-wrap-distance-right:9pt;mso-wrap-distance-bottom:0;mso-position-horizontal:absolute;mso-position-horizontal-relative:text;mso-position-vertical:absolute;mso-position-vertical-relative:text;v-text-anchor:top" o:gfxdata="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" stroked="f">
+              <v:shape w14:anchorId="12F250F5" id="Text Box 43" o:spid="_x0000_s1040" type="#_x0000_t202" style="position:absolute;margin-left:-61.65pt;margin-top:258.6pt;width:567.9pt;height:.05pt;z-index:251742208;visibility:visible;mso-wrap-style:square;mso-wrap-distance-left:9pt;mso-wrap-distance-top:0;mso-wrap-distance-right:9pt;mso-wrap-distance-bottom:0;mso-position-horizontal:absolute;mso-position-horizontal-relative:text;mso-position-vertical:absolute;mso-position-vertical-relative:text;v-text-anchor:top" o:gfxdata="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" stroked="f">
                 <v:textbox style="mso-fit-shape-to-text:t" inset="0,0,0,0">
                   <w:txbxContent>
                     <w:p>
@@ -18949,6 +21349,8 @@
                         <w:pStyle w:val="Caption"/>
                         <w:rPr>
                           <w:noProof/>
+                          <w:sz w:val="24"/>
+                          <w:szCs w:val="24"/>
                         </w:rPr>
                       </w:pPr>
                       <w:r>
@@ -18959,9 +21361,21 @@
                           <w:rPr>
                             <w:noProof/>
                           </w:rPr>
-                          <w:t>17</w:t>
+                          <w:t>1</w:t>
                         </w:r>
                       </w:fldSimple>
+                      <w:r>
+                        <w:t>8</w:t>
+                      </w:r>
+                      <w:r>
+                        <w:t xml:space="preserve">:Timer  testRun1 </w:t>
+                      </w:r>
+                      <w:r>
+                        <w:rPr>
+                          <w:noProof/>
+                        </w:rPr>
+                        <w:t>results</w:t>
+                      </w:r>
                     </w:p>
                   </w:txbxContent>
                 </v:textbox>
@@ -18976,16 +21390,16 @@
           <w:noProof/>
         </w:rPr>
         <w:drawing>
-          <wp:anchor distT="0" distB="0" distL="114300" distR="114300" simplePos="0" relativeHeight="251676672" behindDoc="1" locked="0" layoutInCell="1" allowOverlap="1" wp14:anchorId="4ECC35BD" wp14:editId="095563E5">
+          <wp:anchor distT="0" distB="0" distL="114300" distR="114300" simplePos="0" relativeHeight="251676672" behindDoc="1" locked="0" layoutInCell="1" allowOverlap="1" wp14:anchorId="4ECC35BD" wp14:editId="6893A6B8">
             <wp:simplePos x="0" y="0"/>
-            <wp:positionH relativeFrom="margin">
-              <wp:align>center</wp:align>
+            <wp:positionH relativeFrom="page">
+              <wp:posOffset>131445</wp:posOffset>
             </wp:positionH>
             <wp:positionV relativeFrom="paragraph">
-              <wp:posOffset>457</wp:posOffset>
+              <wp:posOffset>192405</wp:posOffset>
             </wp:positionV>
-            <wp:extent cx="6868795" cy="2890520"/>
-            <wp:effectExtent l="0" t="0" r="8255" b="5080"/>
+            <wp:extent cx="7212330" cy="3034665"/>
+            <wp:effectExtent l="0" t="0" r="7620" b="0"/>
             <wp:wrapTopAndBottom/>
             <wp:docPr id="21" name="Picture 21"/>
             <wp:cNvGraphicFramePr>
@@ -19016,7 +21430,7 @@
                   <pic:spPr bwMode="auto">
                     <a:xfrm>
                       <a:off x="0" y="0"/>
-                      <a:ext cx="6868795" cy="2890520"/>
+                      <a:ext cx="7212330" cy="3034665"/>
                     </a:xfrm>
                     <a:prstGeom prst="rect">
                       <a:avLst/>
@@ -19046,6 +21460,94 @@
       </w:r>
     </w:p>
     <w:p>
+      <w:pPr>
+        <w:rPr>
+          <w:rFonts w:asciiTheme="minorHAnsi" w:hAnsiTheme="minorHAnsi" w:cstheme="minorHAnsi"/>
+          <w:sz w:val="22"/>
+          <w:szCs w:val="22"/>
+        </w:rPr>
+      </w:pPr>
+    </w:p>
+    <w:p>
+      <w:pPr>
+        <w:rPr>
+          <w:rFonts w:asciiTheme="minorHAnsi" w:hAnsiTheme="minorHAnsi" w:cstheme="minorHAnsi"/>
+          <w:sz w:val="22"/>
+          <w:szCs w:val="22"/>
+        </w:rPr>
+      </w:pPr>
+    </w:p>
+    <w:p>
+      <w:pPr>
+        <w:rPr>
+          <w:rFonts w:asciiTheme="minorHAnsi" w:hAnsiTheme="minorHAnsi" w:cstheme="minorHAnsi"/>
+          <w:sz w:val="22"/>
+          <w:szCs w:val="22"/>
+        </w:rPr>
+      </w:pPr>
+    </w:p>
+    <w:p>
+      <w:pPr>
+        <w:rPr>
+          <w:rFonts w:asciiTheme="minorHAnsi" w:hAnsiTheme="minorHAnsi" w:cstheme="minorHAnsi"/>
+          <w:sz w:val="22"/>
+          <w:szCs w:val="22"/>
+        </w:rPr>
+      </w:pPr>
+    </w:p>
+    <w:p>
+      <w:pPr>
+        <w:rPr>
+          <w:rFonts w:asciiTheme="minorHAnsi" w:hAnsiTheme="minorHAnsi" w:cstheme="minorHAnsi"/>
+          <w:sz w:val="22"/>
+          <w:szCs w:val="22"/>
+        </w:rPr>
+      </w:pPr>
+    </w:p>
+    <w:p>
+      <w:pPr>
+        <w:rPr>
+          <w:rFonts w:asciiTheme="minorHAnsi" w:hAnsiTheme="minorHAnsi" w:cstheme="minorHAnsi"/>
+          <w:sz w:val="22"/>
+          <w:szCs w:val="22"/>
+        </w:rPr>
+      </w:pPr>
+    </w:p>
+    <w:p>
+      <w:pPr>
+        <w:rPr>
+          <w:rFonts w:asciiTheme="minorHAnsi" w:hAnsiTheme="minorHAnsi" w:cstheme="minorHAnsi"/>
+          <w:sz w:val="22"/>
+          <w:szCs w:val="22"/>
+        </w:rPr>
+      </w:pPr>
+    </w:p>
+    <w:p>
+      <w:pPr>
+        <w:rPr>
+          <w:rFonts w:asciiTheme="minorHAnsi" w:hAnsiTheme="minorHAnsi" w:cstheme="minorHAnsi"/>
+          <w:sz w:val="22"/>
+          <w:szCs w:val="22"/>
+        </w:rPr>
+      </w:pPr>
+    </w:p>
+    <w:p>
+      <w:pPr>
+        <w:rPr>
+          <w:rFonts w:asciiTheme="minorHAnsi" w:hAnsiTheme="minorHAnsi" w:cstheme="minorHAnsi"/>
+          <w:sz w:val="22"/>
+          <w:szCs w:val="22"/>
+        </w:rPr>
+      </w:pPr>
+    </w:p>
+    <w:p>
+      <w:pPr>
+        <w:rPr>
+          <w:rFonts w:asciiTheme="minorHAnsi" w:hAnsiTheme="minorHAnsi" w:cstheme="minorHAnsi"/>
+          <w:sz w:val="22"/>
+          <w:szCs w:val="22"/>
+        </w:rPr>
+      </w:pPr>
       <w:r>
         <w:rPr>
           <w:noProof/>
@@ -19053,26 +21555,25 @@
         <mc:AlternateContent>
           <mc:Choice Requires="wps">
             <w:drawing>
-              <wp:anchor distT="0" distB="0" distL="114300" distR="114300" simplePos="0" relativeHeight="251706368" behindDoc="1" locked="0" layoutInCell="1" allowOverlap="1" wp14:anchorId="5A558552" wp14:editId="7E4FADF2">
+              <wp:anchor distT="0" distB="0" distL="114300" distR="114300" simplePos="0" relativeHeight="251744256" behindDoc="1" locked="0" layoutInCell="1" allowOverlap="1" wp14:anchorId="1E96CB76" wp14:editId="0C695D83">
                 <wp:simplePos x="0" y="0"/>
                 <wp:positionH relativeFrom="column">
-                  <wp:posOffset>-481330</wp:posOffset>
+                  <wp:posOffset>-805180</wp:posOffset>
                 </wp:positionH>
                 <wp:positionV relativeFrom="paragraph">
-                  <wp:posOffset>3274898</wp:posOffset>
+                  <wp:posOffset>3175000</wp:posOffset>
                 </wp:positionV>
-                <wp:extent cx="6715125" cy="635"/>
-                <wp:effectExtent l="0" t="0" r="3175" b="0"/>
+                <wp:extent cx="7256780" cy="635"/>
+                <wp:effectExtent l="0" t="0" r="0" b="0"/>
                 <wp:wrapTight wrapText="bothSides">
                   <wp:wrapPolygon edited="0">
                     <wp:start x="0" y="0"/>
-                    <wp:lineTo x="0" y="20167"/>
-                    <wp:lineTo x="21569" y="20167"/>
-                    <wp:lineTo x="21569" y="0"/>
-                    <wp:lineTo x="0" y="0"/>
+                    <wp:lineTo x="0" y="21600"/>
+                    <wp:lineTo x="21600" y="21600"/>
+                    <wp:lineTo x="21600" y="0"/>
                   </wp:wrapPolygon>
                 </wp:wrapTight>
-                <wp:docPr id="47" name="Text Box 47"/>
+                <wp:docPr id="44" name="Text Box 44"/>
                 <wp:cNvGraphicFramePr/>
                 <a:graphic xmlns:a="http://schemas.openxmlformats.org/drawingml/2006/main">
                   <a:graphicData uri="http://schemas.microsoft.com/office/word/2010/wordprocessingShape">
@@ -19081,7 +21582,7 @@
                       <wps:spPr>
                         <a:xfrm>
                           <a:off x="0" y="0"/>
-                          <a:ext cx="6715125" cy="635"/>
+                          <a:ext cx="7256780" cy="635"/>
                         </a:xfrm>
                         <a:prstGeom prst="rect">
                           <a:avLst/>
@@ -19100,19 +21601,22 @@
                               <w:pStyle w:val="Caption"/>
                               <w:rPr>
                                 <w:noProof/>
+                                <w:sz w:val="24"/>
+                                <w:szCs w:val="24"/>
                               </w:rPr>
                             </w:pPr>
                             <w:r>
                               <w:t xml:space="preserve">Figure </w:t>
                             </w:r>
-                            <w:fldSimple w:instr=" SEQ Figure \* ARABIC ">
-                              <w:r>
-                                <w:rPr>
-                                  <w:noProof/>
-                                </w:rPr>
-                                <w:t>18</w:t>
-                              </w:r>
-                            </w:fldSimple>
+                            <w:r>
+                              <w:t>1</w:t>
+                            </w:r>
+                            <w:r>
+                              <w:t>9</w:t>
+                            </w:r>
+                            <w:r>
+                              <w:t>: Timer (without duplicate2) results</w:t>
+                            </w:r>
                           </w:p>
                         </w:txbxContent>
                       </wps:txbx>
@@ -19130,7 +21634,7 @@
           </mc:Choice>
           <mc:Fallback>
             <w:pict>
-              <v:shape w14:anchorId="5A558552" id="Text Box 47" o:spid="_x0000_s1035" type="#_x0000_t202" style="position:absolute;margin-left:-37.9pt;margin-top:257.85pt;width:528.75pt;height:.05pt;z-index:-251610112;visibility:visible;mso-wrap-style:square;mso-wrap-distance-left:9pt;mso-wrap-distance-top:0;mso-wrap-distance-right:9pt;mso-wrap-distance-bottom:0;mso-position-horizontal:absolute;mso-position-horizontal-relative:text;mso-position-vertical:absolute;mso-position-vertical-relative:text;v-text-anchor:top" o:gfxdata="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" stroked="f">
+              <v:shape w14:anchorId="1E96CB76" id="Text Box 44" o:spid="_x0000_s1041" type="#_x0000_t202" style="position:absolute;margin-left:-63.4pt;margin-top:250pt;width:571.4pt;height:.05pt;z-index:-251572224;visibility:visible;mso-wrap-style:square;mso-wrap-distance-left:9pt;mso-wrap-distance-top:0;mso-wrap-distance-right:9pt;mso-wrap-distance-bottom:0;mso-position-horizontal:absolute;mso-position-horizontal-relative:text;mso-position-vertical:absolute;mso-position-vertical-relative:text;v-text-anchor:top" o:gfxdata="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" stroked="f">
                 <v:textbox style="mso-fit-shape-to-text:t" inset="0,0,0,0">
                   <w:txbxContent>
                     <w:p>
@@ -19138,19 +21642,22 @@
                         <w:pStyle w:val="Caption"/>
                         <w:rPr>
                           <w:noProof/>
+                          <w:sz w:val="24"/>
+                          <w:szCs w:val="24"/>
                         </w:rPr>
                       </w:pPr>
                       <w:r>
                         <w:t xml:space="preserve">Figure </w:t>
                       </w:r>
-                      <w:fldSimple w:instr=" SEQ Figure \* ARABIC ">
-                        <w:r>
-                          <w:rPr>
-                            <w:noProof/>
-                          </w:rPr>
-                          <w:t>18</w:t>
-                        </w:r>
-                      </w:fldSimple>
+                      <w:r>
+                        <w:t>1</w:t>
+                      </w:r>
+                      <w:r>
+                        <w:t>9</w:t>
+                      </w:r>
+                      <w:r>
+                        <w:t>: Timer (without duplicate2) results</w:t>
+                      </w:r>
                     </w:p>
                   </w:txbxContent>
                 </v:textbox>
@@ -19165,22 +21672,22 @@
           <w:noProof/>
         </w:rPr>
         <w:drawing>
-          <wp:anchor distT="0" distB="0" distL="114300" distR="114300" simplePos="0" relativeHeight="251677696" behindDoc="1" locked="0" layoutInCell="1" allowOverlap="1" wp14:anchorId="41644110" wp14:editId="5F06BB5B">
+          <wp:anchor distT="0" distB="0" distL="114300" distR="114300" simplePos="0" relativeHeight="251677696" behindDoc="1" locked="0" layoutInCell="1" allowOverlap="1" wp14:anchorId="41644110" wp14:editId="7B03A235">
             <wp:simplePos x="0" y="0"/>
             <wp:positionH relativeFrom="margin">
-              <wp:posOffset>-481330</wp:posOffset>
+              <wp:posOffset>-805180</wp:posOffset>
             </wp:positionH>
             <wp:positionV relativeFrom="paragraph">
-              <wp:posOffset>296113</wp:posOffset>
+              <wp:posOffset>1905</wp:posOffset>
             </wp:positionV>
-            <wp:extent cx="6715125" cy="2883535"/>
-            <wp:effectExtent l="0" t="0" r="3175" b="0"/>
+            <wp:extent cx="7256780" cy="3115945"/>
+            <wp:effectExtent l="0" t="0" r="1270" b="8255"/>
             <wp:wrapTight wrapText="bothSides">
               <wp:wrapPolygon edited="0">
                 <wp:start x="0" y="0"/>
-                <wp:lineTo x="0" y="21500"/>
-                <wp:lineTo x="21569" y="21500"/>
-                <wp:lineTo x="21569" y="0"/>
+                <wp:lineTo x="0" y="21525"/>
+                <wp:lineTo x="21547" y="21525"/>
+                <wp:lineTo x="21547" y="0"/>
                 <wp:lineTo x="0" y="0"/>
               </wp:wrapPolygon>
             </wp:wrapTight>
@@ -19213,7 +21720,7 @@
                   <pic:spPr bwMode="auto">
                     <a:xfrm>
                       <a:off x="0" y="0"/>
-                      <a:ext cx="6715125" cy="2883535"/>
+                      <a:ext cx="7256780" cy="3115945"/>
                     </a:xfrm>
                     <a:prstGeom prst="rect">
                       <a:avLst/>
@@ -19250,93 +21757,133 @@
           <w:szCs w:val="22"/>
         </w:rPr>
       </w:pPr>
-    </w:p>
-    <w:p>
-      <w:pPr>
-        <w:rPr>
-          <w:rFonts w:asciiTheme="minorHAnsi" w:hAnsiTheme="minorHAnsi" w:cstheme="minorHAnsi"/>
-          <w:sz w:val="22"/>
-          <w:szCs w:val="22"/>
-        </w:rPr>
-      </w:pPr>
-    </w:p>
-    <w:p>
-      <w:pPr>
-        <w:rPr>
-          <w:rFonts w:asciiTheme="minorHAnsi" w:hAnsiTheme="minorHAnsi" w:cstheme="minorHAnsi"/>
-          <w:sz w:val="22"/>
-          <w:szCs w:val="22"/>
-        </w:rPr>
-      </w:pPr>
-    </w:p>
-    <w:p>
-      <w:pPr>
-        <w:rPr>
-          <w:rFonts w:asciiTheme="minorHAnsi" w:hAnsiTheme="minorHAnsi" w:cstheme="minorHAnsi"/>
-          <w:sz w:val="22"/>
-          <w:szCs w:val="22"/>
-        </w:rPr>
-      </w:pPr>
-    </w:p>
-    <w:p>
-      <w:pPr>
-        <w:rPr>
-          <w:rFonts w:asciiTheme="minorHAnsi" w:hAnsiTheme="minorHAnsi" w:cstheme="minorHAnsi"/>
-          <w:sz w:val="22"/>
-          <w:szCs w:val="22"/>
-        </w:rPr>
-      </w:pPr>
-    </w:p>
-    <w:p>
-      <w:pPr>
-        <w:rPr>
-          <w:rFonts w:asciiTheme="minorHAnsi" w:hAnsiTheme="minorHAnsi" w:cstheme="minorHAnsi"/>
-          <w:sz w:val="22"/>
-          <w:szCs w:val="22"/>
-        </w:rPr>
-      </w:pPr>
-    </w:p>
-    <w:p>
-      <w:pPr>
-        <w:rPr>
-          <w:rFonts w:asciiTheme="minorHAnsi" w:hAnsiTheme="minorHAnsi" w:cstheme="minorHAnsi"/>
-          <w:sz w:val="22"/>
-          <w:szCs w:val="22"/>
-        </w:rPr>
-      </w:pPr>
-    </w:p>
-    <w:p>
-      <w:pPr>
-        <w:rPr>
-          <w:rFonts w:asciiTheme="minorHAnsi" w:hAnsiTheme="minorHAnsi" w:cstheme="minorHAnsi"/>
-          <w:sz w:val="22"/>
-          <w:szCs w:val="22"/>
-        </w:rPr>
-      </w:pPr>
-    </w:p>
-    <w:p>
-      <w:pPr>
-        <w:rPr>
-          <w:rFonts w:asciiTheme="minorHAnsi" w:hAnsiTheme="minorHAnsi" w:cstheme="minorHAnsi"/>
-          <w:sz w:val="22"/>
-          <w:szCs w:val="22"/>
-        </w:rPr>
-      </w:pPr>
       <w:r>
         <w:rPr>
           <w:noProof/>
         </w:rPr>
+        <mc:AlternateContent>
+          <mc:Choice Requires="wps">
+            <w:drawing>
+              <wp:anchor distT="0" distB="0" distL="114300" distR="114300" simplePos="0" relativeHeight="251746304" behindDoc="0" locked="0" layoutInCell="1" allowOverlap="1" wp14:anchorId="3944E838" wp14:editId="2CFC3FD4">
+                <wp:simplePos x="0" y="0"/>
+                <wp:positionH relativeFrom="column">
+                  <wp:posOffset>-768350</wp:posOffset>
+                </wp:positionH>
+                <wp:positionV relativeFrom="paragraph">
+                  <wp:posOffset>3187700</wp:posOffset>
+                </wp:positionV>
+                <wp:extent cx="7311390" cy="635"/>
+                <wp:effectExtent l="0" t="0" r="0" b="0"/>
+                <wp:wrapSquare wrapText="bothSides"/>
+                <wp:docPr id="45" name="Text Box 45"/>
+                <wp:cNvGraphicFramePr/>
+                <a:graphic xmlns:a="http://schemas.openxmlformats.org/drawingml/2006/main">
+                  <a:graphicData uri="http://schemas.microsoft.com/office/word/2010/wordprocessingShape">
+                    <wps:wsp>
+                      <wps:cNvSpPr txBox="1"/>
+                      <wps:spPr>
+                        <a:xfrm>
+                          <a:off x="0" y="0"/>
+                          <a:ext cx="7311390" cy="635"/>
+                        </a:xfrm>
+                        <a:prstGeom prst="rect">
+                          <a:avLst/>
+                        </a:prstGeom>
+                        <a:solidFill>
+                          <a:prstClr val="white"/>
+                        </a:solidFill>
+                        <a:ln>
+                          <a:noFill/>
+                        </a:ln>
+                      </wps:spPr>
+                      <wps:txbx>
+                        <w:txbxContent>
+                          <w:p>
+                            <w:pPr>
+                              <w:pStyle w:val="Caption"/>
+                              <w:rPr>
+                                <w:noProof/>
+                                <w:sz w:val="24"/>
+                                <w:szCs w:val="24"/>
+                              </w:rPr>
+                            </w:pPr>
+                            <w:r>
+                              <w:t>Figure</w:t>
+                            </w:r>
+                            <w:r>
+                              <w:t xml:space="preserve"> </w:t>
+                            </w:r>
+                            <w:r>
+                              <w:t>20</w:t>
+                            </w:r>
+                            <w:r>
+                              <w:t>:Timer testRun2 results</w:t>
+                            </w:r>
+                          </w:p>
+                        </w:txbxContent>
+                      </wps:txbx>
+                      <wps:bodyPr rot="0" spcFirstLastPara="0" vertOverflow="overflow" horzOverflow="overflow" vert="horz" wrap="square" lIns="0" tIns="0" rIns="0" bIns="0" numCol="1" spcCol="0" rtlCol="0" fromWordArt="0" anchor="t" anchorCtr="0" forceAA="0" compatLnSpc="1">
+                        <a:prstTxWarp prst="textNoShape">
+                          <a:avLst/>
+                        </a:prstTxWarp>
+                        <a:spAutoFit/>
+                      </wps:bodyPr>
+                    </wps:wsp>
+                  </a:graphicData>
+                </a:graphic>
+              </wp:anchor>
+            </w:drawing>
+          </mc:Choice>
+          <mc:Fallback>
+            <w:pict>
+              <v:shape w14:anchorId="3944E838" id="Text Box 45" o:spid="_x0000_s1042" type="#_x0000_t202" style="position:absolute;margin-left:-60.5pt;margin-top:251pt;width:575.7pt;height:.05pt;z-index:251746304;visibility:visible;mso-wrap-style:square;mso-wrap-distance-left:9pt;mso-wrap-distance-top:0;mso-wrap-distance-right:9pt;mso-wrap-distance-bottom:0;mso-position-horizontal:absolute;mso-position-horizontal-relative:text;mso-position-vertical:absolute;mso-position-vertical-relative:text;v-text-anchor:top" o:gfxdata="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" stroked="f">
+                <v:textbox style="mso-fit-shape-to-text:t" inset="0,0,0,0">
+                  <w:txbxContent>
+                    <w:p>
+                      <w:pPr>
+                        <w:pStyle w:val="Caption"/>
+                        <w:rPr>
+                          <w:noProof/>
+                          <w:sz w:val="24"/>
+                          <w:szCs w:val="24"/>
+                        </w:rPr>
+                      </w:pPr>
+                      <w:r>
+                        <w:t>Figure</w:t>
+                      </w:r>
+                      <w:r>
+                        <w:t xml:space="preserve"> </w:t>
+                      </w:r>
+                      <w:r>
+                        <w:t>20</w:t>
+                      </w:r>
+                      <w:r>
+                        <w:t>:Timer testRun2 results</w:t>
+                      </w:r>
+                    </w:p>
+                  </w:txbxContent>
+                </v:textbox>
+                <w10:wrap type="square"/>
+              </v:shape>
+            </w:pict>
+          </mc:Fallback>
+        </mc:AlternateContent>
+      </w:r>
+      <w:r>
+        <w:rPr>
+          <w:noProof/>
+        </w:rPr>
         <w:drawing>
-          <wp:anchor distT="0" distB="0" distL="114300" distR="114300" simplePos="0" relativeHeight="251678720" behindDoc="0" locked="0" layoutInCell="1" allowOverlap="1" wp14:anchorId="0B1A42BC" wp14:editId="5F3425DE">
+          <wp:anchor distT="0" distB="0" distL="114300" distR="114300" simplePos="0" relativeHeight="251678720" behindDoc="0" locked="0" layoutInCell="1" allowOverlap="1" wp14:anchorId="0B1A42BC" wp14:editId="30E46415">
             <wp:simplePos x="0" y="0"/>
             <wp:positionH relativeFrom="margin">
-              <wp:posOffset>-550367</wp:posOffset>
+              <wp:posOffset>-768350</wp:posOffset>
             </wp:positionH>
             <wp:positionV relativeFrom="paragraph">
-              <wp:posOffset>1063142</wp:posOffset>
+              <wp:posOffset>175260</wp:posOffset>
             </wp:positionV>
-            <wp:extent cx="6978650" cy="2820670"/>
-            <wp:effectExtent l="0" t="0" r="0" b="0"/>
+            <wp:extent cx="7311390" cy="2955290"/>
+            <wp:effectExtent l="0" t="0" r="3810" b="0"/>
             <wp:wrapSquare wrapText="bothSides"/>
             <wp:docPr id="23" name="Picture 23"/>
             <wp:cNvGraphicFramePr>
@@ -19367,7 +21914,7 @@
                   <pic:spPr bwMode="auto">
                     <a:xfrm>
                       <a:off x="0" y="0"/>
-                      <a:ext cx="6978650" cy="2820670"/>
+                      <a:ext cx="7311390" cy="2955290"/>
                     </a:xfrm>
                     <a:prstGeom prst="rect">
                       <a:avLst/>
@@ -19396,6 +21943,142 @@
         </w:drawing>
       </w:r>
     </w:p>
+    <w:p>
+      <w:pPr>
+        <w:rPr>
+          <w:rFonts w:asciiTheme="minorHAnsi" w:hAnsiTheme="minorHAnsi" w:cstheme="minorHAnsi"/>
+          <w:sz w:val="22"/>
+          <w:szCs w:val="22"/>
+        </w:rPr>
+      </w:pPr>
+    </w:p>
+    <w:p>
+      <w:pPr>
+        <w:rPr>
+          <w:rFonts w:asciiTheme="minorHAnsi" w:hAnsiTheme="minorHAnsi" w:cstheme="minorHAnsi"/>
+          <w:sz w:val="22"/>
+          <w:szCs w:val="22"/>
+        </w:rPr>
+      </w:pPr>
+    </w:p>
+    <w:p>
+      <w:pPr>
+        <w:spacing w:after="200" w:line="276" w:lineRule="auto"/>
+        <w:rPr>
+          <w:rFonts w:asciiTheme="minorHAnsi" w:hAnsiTheme="minorHAnsi" w:cstheme="minorHAnsi"/>
+          <w:sz w:val="22"/>
+          <w:szCs w:val="22"/>
+        </w:rPr>
+      </w:pPr>
+      <w:r>
+        <w:rPr>
+          <w:rFonts w:asciiTheme="minorHAnsi" w:hAnsiTheme="minorHAnsi" w:cstheme="minorHAnsi"/>
+          <w:sz w:val="22"/>
+          <w:szCs w:val="22"/>
+        </w:rPr>
+        <w:br w:type="page"/>
+      </w:r>
+    </w:p>
+    <w:p>
+      <w:pPr>
+        <w:rPr>
+          <w:rFonts w:asciiTheme="minorHAnsi" w:hAnsiTheme="minorHAnsi" w:cstheme="minorHAnsi"/>
+          <w:sz w:val="22"/>
+          <w:szCs w:val="22"/>
+        </w:rPr>
+      </w:pPr>
+    </w:p>
+    <w:p>
+      <w:pPr>
+        <w:rPr>
+          <w:rFonts w:asciiTheme="minorHAnsi" w:hAnsiTheme="minorHAnsi" w:cstheme="minorHAnsi"/>
+          <w:sz w:val="22"/>
+          <w:szCs w:val="22"/>
+        </w:rPr>
+      </w:pPr>
+    </w:p>
+    <w:p/>
+    <w:p>
+      <w:pPr>
+        <w:rPr>
+          <w:rFonts w:asciiTheme="minorHAnsi" w:hAnsiTheme="minorHAnsi" w:cstheme="minorHAnsi"/>
+          <w:sz w:val="22"/>
+          <w:szCs w:val="22"/>
+        </w:rPr>
+      </w:pPr>
+    </w:p>
+    <w:p>
+      <w:pPr>
+        <w:rPr>
+          <w:rFonts w:asciiTheme="minorHAnsi" w:hAnsiTheme="minorHAnsi" w:cstheme="minorHAnsi"/>
+          <w:sz w:val="22"/>
+          <w:szCs w:val="22"/>
+        </w:rPr>
+      </w:pPr>
+    </w:p>
+    <w:p>
+      <w:pPr>
+        <w:rPr>
+          <w:rFonts w:asciiTheme="minorHAnsi" w:hAnsiTheme="minorHAnsi" w:cstheme="minorHAnsi"/>
+          <w:sz w:val="22"/>
+          <w:szCs w:val="22"/>
+        </w:rPr>
+      </w:pPr>
+    </w:p>
+    <w:p>
+      <w:pPr>
+        <w:rPr>
+          <w:rFonts w:asciiTheme="minorHAnsi" w:hAnsiTheme="minorHAnsi" w:cstheme="minorHAnsi"/>
+          <w:sz w:val="22"/>
+          <w:szCs w:val="22"/>
+        </w:rPr>
+      </w:pPr>
+    </w:p>
+    <w:p>
+      <w:pPr>
+        <w:rPr>
+          <w:rFonts w:asciiTheme="minorHAnsi" w:hAnsiTheme="minorHAnsi" w:cstheme="minorHAnsi"/>
+          <w:sz w:val="22"/>
+          <w:szCs w:val="22"/>
+        </w:rPr>
+      </w:pPr>
+    </w:p>
+    <w:p>
+      <w:pPr>
+        <w:rPr>
+          <w:rFonts w:asciiTheme="minorHAnsi" w:hAnsiTheme="minorHAnsi" w:cstheme="minorHAnsi"/>
+          <w:sz w:val="22"/>
+          <w:szCs w:val="22"/>
+        </w:rPr>
+      </w:pPr>
+    </w:p>
+    <w:p>
+      <w:pPr>
+        <w:rPr>
+          <w:rFonts w:asciiTheme="minorHAnsi" w:hAnsiTheme="minorHAnsi" w:cstheme="minorHAnsi"/>
+          <w:sz w:val="22"/>
+          <w:szCs w:val="22"/>
+        </w:rPr>
+      </w:pPr>
+    </w:p>
+    <w:p>
+      <w:pPr>
+        <w:rPr>
+          <w:rFonts w:asciiTheme="minorHAnsi" w:hAnsiTheme="minorHAnsi" w:cstheme="minorHAnsi"/>
+          <w:sz w:val="22"/>
+          <w:szCs w:val="22"/>
+        </w:rPr>
+      </w:pPr>
+    </w:p>
+    <w:p>
+      <w:pPr>
+        <w:rPr>
+          <w:rFonts w:asciiTheme="minorHAnsi" w:hAnsiTheme="minorHAnsi" w:cstheme="minorHAnsi"/>
+          <w:sz w:val="22"/>
+          <w:szCs w:val="22"/>
+        </w:rPr>
+      </w:pPr>
+    </w:p>
     <w:sectPr>
       <w:pgSz w:w="11906" w:h="16838"/>
       <w:pgMar w:top="1440" w:right="1440" w:bottom="1440" w:left="1440" w:header="708" w:footer="708" w:gutter="0"/>
@@ -19439,6 +22122,11 @@
         <w:docPartUnique/>
       </w:docPartObj>
     </w:sdtPr>
+    <w:sdtEndPr>
+      <w:rPr>
+        <w:rStyle w:val="PageNumber"/>
+      </w:rPr>
+    </w:sdtEndPr>
     <w:sdtContent>
       <w:p>
         <w:pPr>
@@ -19491,6 +22179,11 @@
         <w:docPartUnique/>
       </w:docPartObj>
     </w:sdtPr>
+    <w:sdtEndPr>
+      <w:rPr>
+        <w:rStyle w:val="PageNumber"/>
+      </w:rPr>
+    </w:sdtEndPr>
     <w:sdtContent>
       <w:p>
         <w:pPr>
@@ -19719,7 +22412,7 @@
               <w:lang w:eastAsia="en-AU"/>
             </w:rPr>
             <w:drawing>
-              <wp:inline distT="0" distB="0" distL="0" distR="0" wp14:anchorId="5E41CA05" wp14:editId="03A5B55E">
+              <wp:inline distT="0" distB="0" distL="0" distR="0" wp14:anchorId="5E41CA05" wp14:editId="52BBD21B">
                 <wp:extent cx="1723817" cy="476250"/>
                 <wp:effectExtent l="0" t="0" r="3810" b="19050"/>
                 <wp:docPr id="12" name="Picture 12"/>
@@ -24664,10 +27357,71 @@
       <w:lang w:eastAsia="ar-SA"/>
     </w:rPr>
   </w:style>
+  <w:style w:type="paragraph" w:styleId="Heading4">
+    <w:name w:val="heading 4"/>
+    <w:basedOn w:val="Normal"/>
+    <w:next w:val="Normal"/>
+    <w:link w:val="Heading4Char"/>
+    <w:uiPriority w:val="9"/>
+    <w:unhideWhenUsed/>
+    <w:qFormat/>
+    <w:rsid w:val="008403B1"/>
+    <w:pPr>
+      <w:keepNext/>
+      <w:keepLines/>
+      <w:spacing w:before="40"/>
+      <w:outlineLvl w:val="3"/>
+    </w:pPr>
+    <w:rPr>
+      <w:rFonts w:asciiTheme="majorHAnsi" w:eastAsiaTheme="majorEastAsia" w:hAnsiTheme="majorHAnsi" w:cstheme="majorBidi"/>
+      <w:i/>
+      <w:iCs/>
+      <w:color w:val="365F91" w:themeColor="accent1" w:themeShade="BF"/>
+    </w:rPr>
+  </w:style>
+  <w:style w:type="paragraph" w:styleId="Heading5">
+    <w:name w:val="heading 5"/>
+    <w:basedOn w:val="Normal"/>
+    <w:next w:val="Normal"/>
+    <w:link w:val="Heading5Char"/>
+    <w:uiPriority w:val="9"/>
+    <w:unhideWhenUsed/>
+    <w:qFormat/>
+    <w:rsid w:val="00E27343"/>
+    <w:pPr>
+      <w:keepNext/>
+      <w:keepLines/>
+      <w:spacing w:before="40"/>
+      <w:outlineLvl w:val="4"/>
+    </w:pPr>
+    <w:rPr>
+      <w:rFonts w:asciiTheme="majorHAnsi" w:eastAsiaTheme="majorEastAsia" w:hAnsiTheme="majorHAnsi" w:cstheme="majorBidi"/>
+      <w:color w:val="365F91" w:themeColor="accent1" w:themeShade="BF"/>
+    </w:rPr>
+  </w:style>
+  <w:style w:type="paragraph" w:styleId="Heading6">
+    <w:name w:val="heading 6"/>
+    <w:basedOn w:val="Normal"/>
+    <w:next w:val="Normal"/>
+    <w:link w:val="Heading6Char"/>
+    <w:uiPriority w:val="9"/>
+    <w:unhideWhenUsed/>
+    <w:qFormat/>
+    <w:rsid w:val="00787823"/>
+    <w:pPr>
+      <w:keepNext/>
+      <w:keepLines/>
+      <w:spacing w:before="40"/>
+      <w:outlineLvl w:val="5"/>
+    </w:pPr>
+    <w:rPr>
+      <w:rFonts w:asciiTheme="majorHAnsi" w:eastAsiaTheme="majorEastAsia" w:hAnsiTheme="majorHAnsi" w:cstheme="majorBidi"/>
+      <w:color w:val="243F60" w:themeColor="accent1" w:themeShade="7F"/>
+    </w:rPr>
+  </w:style>
   <w:style w:type="character" w:default="1" w:styleId="DefaultParagraphFont">
     <w:name w:val="Default Paragraph Font"/>
     <w:uiPriority w:val="1"/>
-    <w:semiHidden/>
     <w:unhideWhenUsed/>
   </w:style>
   <w:style w:type="table" w:default="1" w:styleId="TableNormal">
@@ -25328,6 +28082,66 @@
       </w:rPr>
     </w:tblStylePr>
   </w:style>
+  <w:style w:type="character" w:styleId="Strong">
+    <w:name w:val="Strong"/>
+    <w:basedOn w:val="DefaultParagraphFont"/>
+    <w:uiPriority w:val="22"/>
+    <w:qFormat/>
+    <w:rsid w:val="006F7E1E"/>
+    <w:rPr>
+      <w:b/>
+      <w:bCs/>
+    </w:rPr>
+  </w:style>
+  <w:style w:type="character" w:customStyle="1" w:styleId="Heading4Char">
+    <w:name w:val="Heading 4 Char"/>
+    <w:basedOn w:val="DefaultParagraphFont"/>
+    <w:link w:val="Heading4"/>
+    <w:uiPriority w:val="9"/>
+    <w:rsid w:val="008403B1"/>
+    <w:rPr>
+      <w:rFonts w:asciiTheme="majorHAnsi" w:eastAsiaTheme="majorEastAsia" w:hAnsiTheme="majorHAnsi" w:cstheme="majorBidi"/>
+      <w:i/>
+      <w:iCs/>
+      <w:color w:val="365F91" w:themeColor="accent1" w:themeShade="BF"/>
+      <w:sz w:val="24"/>
+      <w:szCs w:val="24"/>
+    </w:rPr>
+  </w:style>
+  <w:style w:type="character" w:customStyle="1" w:styleId="Heading5Char">
+    <w:name w:val="Heading 5 Char"/>
+    <w:basedOn w:val="DefaultParagraphFont"/>
+    <w:link w:val="Heading5"/>
+    <w:uiPriority w:val="9"/>
+    <w:rsid w:val="00E27343"/>
+    <w:rPr>
+      <w:rFonts w:asciiTheme="majorHAnsi" w:eastAsiaTheme="majorEastAsia" w:hAnsiTheme="majorHAnsi" w:cstheme="majorBidi"/>
+      <w:color w:val="365F91" w:themeColor="accent1" w:themeShade="BF"/>
+      <w:sz w:val="24"/>
+      <w:szCs w:val="24"/>
+    </w:rPr>
+  </w:style>
+  <w:style w:type="paragraph" w:styleId="Bibliography">
+    <w:name w:val="Bibliography"/>
+    <w:basedOn w:val="Normal"/>
+    <w:next w:val="Normal"/>
+    <w:uiPriority w:val="37"/>
+    <w:unhideWhenUsed/>
+    <w:rsid w:val="00AF21AB"/>
+  </w:style>
+  <w:style w:type="character" w:customStyle="1" w:styleId="Heading6Char">
+    <w:name w:val="Heading 6 Char"/>
+    <w:basedOn w:val="DefaultParagraphFont"/>
+    <w:link w:val="Heading6"/>
+    <w:uiPriority w:val="9"/>
+    <w:rsid w:val="00787823"/>
+    <w:rPr>
+      <w:rFonts w:asciiTheme="majorHAnsi" w:eastAsiaTheme="majorEastAsia" w:hAnsiTheme="majorHAnsi" w:cstheme="majorBidi"/>
+      <w:color w:val="243F60" w:themeColor="accent1" w:themeShade="7F"/>
+      <w:sz w:val="24"/>
+      <w:szCs w:val="24"/>
+    </w:rPr>
+  </w:style>
 </w:styles>
 </file>
 
@@ -25617,7 +28431,7 @@
 </file>
 
 <file path=customXml/item1.xml><?xml version="1.0" encoding="utf-8"?>
-<b:Sources xmlns:b="http://schemas.openxmlformats.org/officeDocument/2006/bibliography" xmlns="http://schemas.openxmlformats.org/officeDocument/2006/bibliography" SelectedStyle="/APASixthEditionOfficeOnline.xsl" StyleName="APA" Version="6">
+<b:Sources xmlns:b="http://schemas.openxmlformats.org/officeDocument/2006/bibliography" xmlns="http://schemas.openxmlformats.org/officeDocument/2006/bibliography" SelectedStyle="\APASixthEditionOfficeOnline.xsl" StyleName="APA" Version="6">
   <b:Source>
     <b:Tag>Mic19</b:Tag>
     <b:SourceType>InternetSite</b:SourceType>
@@ -25692,7 +28506,7 @@
 </file>
 
 <file path=customXml/itemProps1.xml><?xml version="1.0" encoding="utf-8"?>
-<ds:datastoreItem xmlns:ds="http://schemas.openxmlformats.org/officeDocument/2006/customXml" ds:itemID="{095E3D08-B1E0-EE48-B0B0-5BDB3F6599B7}">
+<ds:datastoreItem xmlns:ds="http://schemas.openxmlformats.org/officeDocument/2006/customXml" ds:itemID="{B08C2A32-781E-457D-BA11-C95CE6A712CE}">
   <ds:schemaRefs>
     <ds:schemaRef ds:uri="http://schemas.openxmlformats.org/officeDocument/2006/bibliography"/>
   </ds:schemaRefs>
